--- a/config/template_final.docx
+++ b/config/template_final.docx
@@ -91,7 +91,7 @@
           <w:szCs w:val="36"/>
         </w:rPr>
         <w:drawing>
-          <wp:anchor distT="0" distB="0" distL="114300" distR="114300" simplePos="0" relativeHeight="251688448" behindDoc="1" locked="0" layoutInCell="1" allowOverlap="1" wp14:anchorId="2341E4FE" wp14:editId="130A359C">
+          <wp:anchor distT="0" distB="0" distL="114300" distR="114300" simplePos="0" relativeHeight="251688448" behindDoc="1" locked="0" layoutInCell="1" allowOverlap="1" wp14:anchorId="2341E4FE" wp14:editId="1CD261A2">
             <wp:simplePos x="0" y="0"/>
             <wp:positionH relativeFrom="page">
               <wp:align>left</wp:align>
@@ -206,7 +206,6 @@
         </w:rPr>
         <w:t xml:space="preserve"> </w:t>
       </w:r>
-      <w:proofErr w:type="spellStart"/>
       <w:r>
         <w:rPr>
           <w:sz w:val="36"/>
@@ -216,7 +215,6 @@
         <w:t>fecha_fin_fiscal</w:t>
       </w:r>
       <w:bookmarkEnd w:id="0"/>
-      <w:proofErr w:type="spellEnd"/>
       <w:r>
         <w:rPr>
           <w:rFonts w:hint="eastAsia"/>
@@ -262,16 +260,22 @@
         </w:rPr>
         <w:t xml:space="preserve"> </w:t>
       </w:r>
-      <w:proofErr w:type="spellStart"/>
       <w:r>
         <w:rPr>
           <w:sz w:val="36"/>
           <w:szCs w:val="36"/>
           <w:highlight w:val="yellow"/>
         </w:rPr>
-        <w:t>Entidad_cliente</w:t>
-      </w:r>
-      <w:proofErr w:type="spellEnd"/>
+        <w:t>e</w:t>
+      </w:r>
+      <w:r>
+        <w:rPr>
+          <w:sz w:val="36"/>
+          <w:szCs w:val="36"/>
+          <w:highlight w:val="yellow"/>
+        </w:rPr>
+        <w:t>ntidad_cliente</w:t>
+      </w:r>
       <w:r>
         <w:rPr>
           <w:rFonts w:hint="eastAsia"/>
@@ -307,31 +311,13 @@
           <w:color w:val="808080" w:themeColor="background1" w:themeShade="80"/>
         </w:rPr>
       </w:pPr>
-      <w:proofErr w:type="spellStart"/>
       <w:r>
         <w:rPr>
           <w:sz w:val="36"/>
           <w:szCs w:val="36"/>
         </w:rPr>
-        <w:t>Forvis</w:t>
-      </w:r>
-      <w:proofErr w:type="spellEnd"/>
-      <w:r>
-        <w:rPr>
-          <w:sz w:val="36"/>
-          <w:szCs w:val="36"/>
-        </w:rPr>
-        <w:t xml:space="preserve"> </w:t>
-      </w:r>
-      <w:proofErr w:type="spellStart"/>
-      <w:r>
-        <w:rPr>
-          <w:sz w:val="36"/>
-          <w:szCs w:val="36"/>
-        </w:rPr>
-        <w:t>Mazars</w:t>
-      </w:r>
-      <w:proofErr w:type="spellEnd"/>
+        <w:t>Forvis Mazars</w:t>
+      </w:r>
       <w:r>
         <w:rPr>
           <w:sz w:val="36"/>
@@ -804,118 +790,19 @@
         </w:rPr>
         <w:t xml:space="preserve"> </w:t>
       </w:r>
-      <w:proofErr w:type="spellStart"/>
-      <w:r>
-        <w:rPr>
-          <w:highlight w:val="yellow"/>
-        </w:rPr>
-        <w:t>Entidad_cliente</w:t>
-      </w:r>
-      <w:proofErr w:type="spellEnd"/>
       <w:r>
         <w:rPr>
           <w:rFonts w:hint="eastAsia"/>
           <w:highlight w:val="yellow"/>
           <w:lang w:eastAsia="zh-CN"/>
         </w:rPr>
-        <w:t xml:space="preserve"> </w:t>
+        <w:t>e</w:t>
       </w:r>
       <w:r>
         <w:rPr>
           <w:highlight w:val="yellow"/>
         </w:rPr>
-        <w:t>}}</w:t>
-      </w:r>
-      <w:r>
-        <w:t xml:space="preserve"> </w:t>
-      </w:r>
-      <w:r>
-        <w:t>(en adelante, la “Compañía”) para el ejercicio auditado</w:t>
-      </w:r>
-      <w:r>
-        <w:t xml:space="preserve">. Esta revisión consiste en la lectura de la documentación en materia de precios de transferencia, y la elaboración de un memorándum que sintetice (i) la opinión del departamento de precios de transferencia de </w:t>
-      </w:r>
-      <w:proofErr w:type="spellStart"/>
-      <w:r>
-        <w:t>Forvis</w:t>
-      </w:r>
-      <w:proofErr w:type="spellEnd"/>
-      <w:r>
-        <w:t xml:space="preserve"> </w:t>
-      </w:r>
-      <w:proofErr w:type="spellStart"/>
-      <w:r>
-        <w:t>Mazars</w:t>
-      </w:r>
-      <w:proofErr w:type="spellEnd"/>
-      <w:r>
-        <w:t xml:space="preserve"> con respecto al cumplimiento de los requisitos formales que disponen los artículos 15 y 16 del Real Decreto 634/2015 de 10 de julio, por el que se aprueba el Reglamento del Impuesto sobre Sociedades (en adelante, “RIS” o “el Reglamento”), habilitados por el artículo 18.3 de la Ley 27/2014, de 27 de noviembre del Impuesto sobre Sociedades (en adelante, “LIS”) y (</w:t>
-      </w:r>
-      <w:proofErr w:type="spellStart"/>
-      <w:r>
-        <w:t>ii</w:t>
-      </w:r>
-      <w:proofErr w:type="spellEnd"/>
-      <w:r>
-        <w:t>) la adecuación desde una perspectiva valorativa del contenido de la documentación en materia de precios de transferencia a lo establecido por la LIS y el Reglamento, así como acordes a las pautas, principios generales y metodologías de valoración a efectos fiscales establecidas por la Organización para la Cooperación y el Desarrollo Económico (en adelante, “OCDE”) .</w:t>
-      </w:r>
-    </w:p>
-    <w:p>
-      <w:r>
-        <w:t xml:space="preserve">{% </w:t>
-      </w:r>
-      <w:proofErr w:type="spellStart"/>
-      <w:r>
-        <w:t>if</w:t>
-      </w:r>
-      <w:proofErr w:type="spellEnd"/>
-      <w:r>
-        <w:t xml:space="preserve"> </w:t>
-      </w:r>
-      <w:proofErr w:type="spellStart"/>
-      <w:r>
-        <w:t>master_file</w:t>
-      </w:r>
-      <w:proofErr w:type="spellEnd"/>
-      <w:r>
-        <w:t xml:space="preserve"> == 0 %}</w:t>
-      </w:r>
-    </w:p>
-    <w:p>
-      <w:r>
-        <w:t xml:space="preserve">Cabe destacar que la Compañía tiene obligación en el ejercicio auditado, de mantener a disposición de la Administración Tributaria el Master File , a pesar de ello, el Departamento de Precios de Transferencia no ha tenido acceso al mismo y por lo tanto no ha podido realizar su revisión. En el caso de que la Administración solicitase dicha documentación, la Compañía debería estar en disposición de entregarla en el plazo de 10 días (con una extensión adicional de 5 días a petición del contribuyente). En el caso de que la Compañía no proporcionara el </w:t>
-      </w:r>
-      <w:proofErr w:type="spellStart"/>
-      <w:r>
-        <w:t>Masterfile</w:t>
-      </w:r>
-      <w:proofErr w:type="spellEnd"/>
-      <w:r>
-        <w:t xml:space="preserve"> del Grupo, la Administración podría interponer las sanciones establecidas en el artículo 18.13 de la LIS.</w:t>
-      </w:r>
-    </w:p>
-    <w:p>
-      <w:r>
-        <w:t xml:space="preserve">{% </w:t>
-      </w:r>
-      <w:proofErr w:type="spellStart"/>
-      <w:r>
-        <w:t>endif</w:t>
-      </w:r>
-      <w:proofErr w:type="spellEnd"/>
-      <w:r>
-        <w:t xml:space="preserve"> %}</w:t>
-      </w:r>
-    </w:p>
-    <w:p>
-      <w:r>
-        <w:t xml:space="preserve">En la medida en que la Documentación Facilitada hace referencia a las transacciones vinculadas llevadas a cabo durante el Ejercicio </w:t>
-      </w:r>
-      <w:r>
-        <w:rPr>
-          <w:highlight w:val="yellow"/>
-        </w:rPr>
-        <w:t>{{</w:t>
+        <w:t>ntidad_cliente</w:t>
       </w:r>
       <w:r>
         <w:rPr>
@@ -925,14 +812,53 @@
         </w:rPr>
         <w:t xml:space="preserve"> </w:t>
       </w:r>
-      <w:proofErr w:type="spellStart"/>
       <w:r>
         <w:rPr>
           <w:highlight w:val="yellow"/>
         </w:rPr>
-        <w:t>anyo_ejecicio</w:t>
-      </w:r>
-      <w:proofErr w:type="spellEnd"/>
+        <w:t>}}</w:t>
+      </w:r>
+      <w:r>
+        <w:t xml:space="preserve"> </w:t>
+      </w:r>
+      <w:r>
+        <w:t>(en adelante, la “Compañía”) para el ejercicio auditado</w:t>
+      </w:r>
+      <w:r>
+        <w:t xml:space="preserve">. Esta revisión consiste en la lectura de la documentación en materia de precios de transferencia, y la elaboración de un memorándum que sintetice (i) la opinión del departamento de precios de transferencia de </w:t>
+      </w:r>
+      <w:r>
+        <w:t>Forvis Mazars</w:t>
+      </w:r>
+      <w:r>
+        <w:t xml:space="preserve"> con respecto al cumplimiento de los requisitos formales que disponen los artículos 15 y 16 del Real Decreto 634/2015 de 10 de julio, por el que se aprueba el Reglamento del Impuesto sobre Sociedades (en adelante, “RIS” o “el Reglamento”), habilitados por el artículo 18.3 de la Ley 27/2014, de 27 de noviembre del Impuesto sobre Sociedades (en adelante, “LIS”) y (ii) la adecuación desde una perspectiva valorativa del contenido de la documentación en materia de precios de transferencia a lo establecido por la LIS y el Reglamento, así como acordes a las pautas, principios generales y metodologías de valoración a efectos fiscales establecidas por la Organización para la Cooperación y el Desarrollo Económico (en adelante, “OCDE”) .</w:t>
+      </w:r>
+    </w:p>
+    <w:p>
+      <w:r>
+        <w:t>{% if master_file == 0 %}</w:t>
+      </w:r>
+    </w:p>
+    <w:p>
+      <w:r>
+        <w:t>Cabe destacar que la Compañía tiene obligación en el ejercicio auditado, de mantener a disposición de la Administración Tributaria el Master File , a pesar de ello, el Departamento de Precios de Transferencia no ha tenido acceso al mismo y por lo tanto no ha podido realizar su revisión. En el caso de que la Administración solicitase dicha documentación, la Compañía debería estar en disposición de entregarla en el plazo de 10 días (con una extensión adicional de 5 días a petición del contribuyente). En el caso de que la Compañía no proporcionara el Masterfile del Grupo, la Administración podría interponer las sanciones establecidas en el artículo 18.13 de la LIS.</w:t>
+      </w:r>
+    </w:p>
+    <w:p>
+      <w:r>
+        <w:t>{% endif %}</w:t>
+      </w:r>
+    </w:p>
+    <w:p>
+      <w:r>
+        <w:t xml:space="preserve">En la medida en que la Documentación Facilitada hace referencia a las transacciones vinculadas llevadas a cabo durante el Ejercicio </w:t>
+      </w:r>
+      <w:r>
+        <w:rPr>
+          <w:highlight w:val="yellow"/>
+        </w:rPr>
+        <w:t>{{</w:t>
+      </w:r>
       <w:r>
         <w:rPr>
           <w:rFonts w:hint="eastAsia"/>
@@ -945,39 +871,7 @@
         <w:rPr>
           <w:highlight w:val="yellow"/>
         </w:rPr>
-        <w:t>}}</w:t>
-      </w:r>
-      <w:r>
-        <w:t>,</w:t>
-      </w:r>
-      <w:r>
-        <w:t xml:space="preserve"> </w:t>
-      </w:r>
-      <w:r>
-        <w:t xml:space="preserve">los comentarios aquí incluidos serían válidos únicamente para dicho ejercicio. </w:t>
-      </w:r>
-    </w:p>
-    <w:p>
-      <w:r>
-        <w:t xml:space="preserve">Debido a que la Compañía, a fecha de realización de esta revisión, no tiene obligación de disponer de la documentación relativa al ejercicio </w:t>
-      </w:r>
-      <w:r>
-        <w:t>auditado</w:t>
-      </w:r>
-      <w:r>
-        <w:t>, se ha analizado la documentación de</w:t>
-      </w:r>
-      <w:r>
-        <w:t>l Ejercicio</w:t>
-      </w:r>
-      <w:r>
-        <w:t xml:space="preserve"> </w:t>
-      </w:r>
-      <w:r>
-        <w:rPr>
-          <w:highlight w:val="yellow"/>
-        </w:rPr>
-        <w:t>{{</w:t>
+        <w:t>anyo_ejercicio</w:t>
       </w:r>
       <w:r>
         <w:rPr>
@@ -987,14 +881,44 @@
         </w:rPr>
         <w:t xml:space="preserve"> </w:t>
       </w:r>
-      <w:proofErr w:type="spellStart"/>
       <w:r>
         <w:rPr>
           <w:highlight w:val="yellow"/>
         </w:rPr>
-        <w:t>anyo_ejecicio</w:t>
-      </w:r>
-      <w:proofErr w:type="spellEnd"/>
+        <w:t>}}</w:t>
+      </w:r>
+      <w:r>
+        <w:t>,</w:t>
+      </w:r>
+      <w:r>
+        <w:t xml:space="preserve"> </w:t>
+      </w:r>
+      <w:r>
+        <w:t xml:space="preserve">los comentarios aquí incluidos serían válidos únicamente para dicho ejercicio. </w:t>
+      </w:r>
+    </w:p>
+    <w:p>
+      <w:r>
+        <w:t xml:space="preserve">Debido a que la Compañía, a fecha de realización de esta revisión, no tiene obligación de disponer de la documentación relativa al ejercicio </w:t>
+      </w:r>
+      <w:r>
+        <w:t>auditado</w:t>
+      </w:r>
+      <w:r>
+        <w:t>, se ha analizado la documentación de</w:t>
+      </w:r>
+      <w:r>
+        <w:t>l Ejercicio</w:t>
+      </w:r>
+      <w:r>
+        <w:t xml:space="preserve"> </w:t>
+      </w:r>
+      <w:r>
+        <w:rPr>
+          <w:highlight w:val="yellow"/>
+        </w:rPr>
+        <w:t>{{</w:t>
+      </w:r>
       <w:r>
         <w:rPr>
           <w:rFonts w:hint="eastAsia"/>
@@ -1007,28 +931,7 @@
         <w:rPr>
           <w:highlight w:val="yellow"/>
         </w:rPr>
-        <w:t>}}</w:t>
-      </w:r>
-      <w:r>
-        <w:t xml:space="preserve">, no obstante, si las transacciones vinculadas realizadas durante el ejercicio </w:t>
-      </w:r>
-      <w:r>
-        <w:t>auditado</w:t>
-      </w:r>
-      <w:r>
-        <w:t xml:space="preserve"> </w:t>
-      </w:r>
-      <w:r>
-        <w:t xml:space="preserve">fueron consistentes con las del </w:t>
-      </w:r>
-      <w:r>
-        <w:t xml:space="preserve">Ejercicio </w:t>
-      </w:r>
-      <w:r>
-        <w:rPr>
-          <w:highlight w:val="yellow"/>
-        </w:rPr>
-        <w:t>{{</w:t>
+        <w:t>anyo_ejercicio</w:t>
       </w:r>
       <w:r>
         <w:rPr>
@@ -1038,14 +941,33 @@
         </w:rPr>
         <w:t xml:space="preserve"> </w:t>
       </w:r>
-      <w:proofErr w:type="spellStart"/>
       <w:r>
         <w:rPr>
           <w:highlight w:val="yellow"/>
         </w:rPr>
-        <w:t>anyo_ejecicio</w:t>
-      </w:r>
-      <w:proofErr w:type="spellEnd"/>
+        <w:t>}}</w:t>
+      </w:r>
+      <w:r>
+        <w:t xml:space="preserve">, no obstante, si las transacciones vinculadas realizadas durante el ejercicio </w:t>
+      </w:r>
+      <w:r>
+        <w:t>auditado</w:t>
+      </w:r>
+      <w:r>
+        <w:t xml:space="preserve"> </w:t>
+      </w:r>
+      <w:r>
+        <w:t xml:space="preserve">fueron consistentes con las del </w:t>
+      </w:r>
+      <w:r>
+        <w:t xml:space="preserve">Ejercicio </w:t>
+      </w:r>
+      <w:r>
+        <w:rPr>
+          <w:highlight w:val="yellow"/>
+        </w:rPr>
+        <w:t>{{</w:t>
+      </w:r>
       <w:r>
         <w:rPr>
           <w:rFonts w:hint="eastAsia"/>
@@ -1058,6 +980,20 @@
         <w:rPr>
           <w:highlight w:val="yellow"/>
         </w:rPr>
+        <w:t>anyo_ejercicio</w:t>
+      </w:r>
+      <w:r>
+        <w:rPr>
+          <w:rFonts w:hint="eastAsia"/>
+          <w:highlight w:val="yellow"/>
+          <w:lang w:eastAsia="zh-CN"/>
+        </w:rPr>
+        <w:t xml:space="preserve"> </w:t>
+      </w:r>
+      <w:r>
+        <w:rPr>
+          <w:highlight w:val="yellow"/>
+        </w:rPr>
         <w:t>}}</w:t>
       </w:r>
       <w:r>
@@ -1108,13 +1044,8 @@
         <w:lastRenderedPageBreak/>
         <w:t xml:space="preserve">Finalmente, señalamos que, aun cuando </w:t>
       </w:r>
-      <w:proofErr w:type="spellStart"/>
-      <w:r>
-        <w:t>Forvis</w:t>
-      </w:r>
-      <w:proofErr w:type="spellEnd"/>
-      <w:r>
-        <w:t xml:space="preserve"> Mazars</w:t>
+      <w:r>
+        <w:t>Forvis Mazars</w:t>
       </w:r>
       <w:r>
         <w:t xml:space="preserve"> considera que ha llevado a cabo una interpretación razonable de los criterios y pautas establecidos por la legislación española en materia de precios de transferencia y por la OCDE, las conclusiones que se derivan del presente memorando podrían no ser las finalmente adoptadas por las administraciones tributarias en caso de inspección, o por los distintos órganos jurisdiccionales competentes en caso de recurso, y el memorando no debe considerarse como una manifestación o garantía de que las administraciones tributarias o los órganos jurisdiccionales competentes coincidirán con las mismas.</w:t>
@@ -1154,19 +1085,9 @@
       <w:r>
         <w:t xml:space="preserve">l departamento de Precios de Transferencia de </w:t>
       </w:r>
-      <w:proofErr w:type="spellStart"/>
-      <w:r>
-        <w:t>Forvis</w:t>
-      </w:r>
-      <w:proofErr w:type="spellEnd"/>
-      <w:r>
-        <w:t xml:space="preserve"> </w:t>
-      </w:r>
-      <w:proofErr w:type="spellStart"/>
-      <w:r>
-        <w:t>Mazars</w:t>
-      </w:r>
-      <w:proofErr w:type="spellEnd"/>
+      <w:r>
+        <w:t>Forvis Mazars</w:t>
+      </w:r>
       <w:r>
         <w:t xml:space="preserve"> </w:t>
       </w:r>
@@ -1200,23 +1121,7 @@
     </w:p>
     <w:p>
       <w:r>
-        <w:t xml:space="preserve">{% for </w:t>
-      </w:r>
-      <w:proofErr w:type="spellStart"/>
-      <w:r>
-        <w:t>doc</w:t>
-      </w:r>
-      <w:proofErr w:type="spellEnd"/>
-      <w:r>
-        <w:t xml:space="preserve"> in </w:t>
-      </w:r>
-      <w:proofErr w:type="spellStart"/>
-      <w:r>
-        <w:t>documentacion_facilitada</w:t>
-      </w:r>
-      <w:proofErr w:type="spellEnd"/>
-      <w:r>
-        <w:t xml:space="preserve"> %}</w:t>
+        <w:t>{% for doc in documentacion_facilitada %}</w:t>
       </w:r>
     </w:p>
     <w:p>
@@ -1244,14 +1149,12 @@
         </w:rPr>
         <w:t xml:space="preserve"> </w:t>
       </w:r>
-      <w:proofErr w:type="spellStart"/>
       <w:r>
         <w:rPr>
           <w:highlight w:val="yellow"/>
         </w:rPr>
         <w:t>doc</w:t>
       </w:r>
-      <w:proofErr w:type="spellEnd"/>
       <w:r>
         <w:rPr>
           <w:rFonts w:hint="eastAsia"/>
@@ -1293,14 +1196,12 @@
         </w:rPr>
         <w:t>{{</w:t>
       </w:r>
-      <w:proofErr w:type="spellStart"/>
       <w:r>
         <w:rPr>
           <w:highlight w:val="yellow"/>
         </w:rPr>
-        <w:t>anyo_ejecicio</w:t>
-      </w:r>
-      <w:proofErr w:type="spellEnd"/>
+        <w:t>anyo_ejercicio</w:t>
+      </w:r>
       <w:r>
         <w:rPr>
           <w:highlight w:val="yellow"/>
@@ -1342,11 +1243,9 @@
       <w:r>
         <w:t>Ejercicio {{</w:t>
       </w:r>
-      <w:proofErr w:type="spellStart"/>
-      <w:r>
-        <w:t>anyo_ejecicio</w:t>
-      </w:r>
-      <w:proofErr w:type="spellEnd"/>
+      <w:r>
+        <w:t>anyo_ejercicio</w:t>
+      </w:r>
       <w:r>
         <w:t>}}</w:t>
       </w:r>
@@ -1469,17 +1368,27 @@
                 <w:szCs w:val="18"/>
                 <w:lang w:val="en-US"/>
               </w:rPr>
-              <w:t xml:space="preserve">{% for item in </w:t>
-            </w:r>
-            <w:proofErr w:type="spellStart"/>
+              <w:t>{% for item in servicios_</w:t>
+            </w:r>
+            <w:proofErr w:type="gramStart"/>
             <w:r>
               <w:rPr>
                 <w:sz w:val="18"/>
                 <w:szCs w:val="18"/>
                 <w:lang w:val="en-US"/>
               </w:rPr>
-              <w:t>servicios_</w:t>
-            </w:r>
+              <w:t>vinculados %}</w:t>
+            </w:r>
+            <w:proofErr w:type="gramEnd"/>
+          </w:p>
+          <w:p>
+            <w:pPr>
+              <w:rPr>
+                <w:sz w:val="18"/>
+                <w:szCs w:val="18"/>
+                <w:lang w:val="en-US"/>
+              </w:rPr>
+            </w:pPr>
             <w:proofErr w:type="gramStart"/>
             <w:r>
               <w:rPr>
@@ -1487,62 +1396,16 @@
                 <w:szCs w:val="18"/>
                 <w:lang w:val="en-US"/>
               </w:rPr>
-              <w:t>vinculados</w:t>
-            </w:r>
-            <w:proofErr w:type="spellEnd"/>
+              <w:t>{{ loop</w:t>
+            </w:r>
+            <w:proofErr w:type="gramEnd"/>
             <w:r>
               <w:rPr>
                 <w:sz w:val="18"/>
                 <w:szCs w:val="18"/>
                 <w:lang w:val="en-US"/>
               </w:rPr>
-              <w:t xml:space="preserve"> %}</w:t>
-            </w:r>
-            <w:proofErr w:type="gramEnd"/>
-          </w:p>
-          <w:p>
-            <w:pPr>
-              <w:rPr>
-                <w:sz w:val="18"/>
-                <w:szCs w:val="18"/>
-                <w:lang w:val="en-US"/>
-              </w:rPr>
-            </w:pPr>
-            <w:proofErr w:type="gramStart"/>
-            <w:r>
-              <w:rPr>
-                <w:sz w:val="18"/>
-                <w:szCs w:val="18"/>
-                <w:lang w:val="en-US"/>
-              </w:rPr>
-              <w:t xml:space="preserve">{{ </w:t>
-            </w:r>
-            <w:proofErr w:type="spellStart"/>
-            <w:r>
-              <w:rPr>
-                <w:sz w:val="18"/>
-                <w:szCs w:val="18"/>
-                <w:lang w:val="en-US"/>
-              </w:rPr>
-              <w:t>loop</w:t>
-            </w:r>
-            <w:proofErr w:type="gramEnd"/>
-            <w:r>
-              <w:rPr>
-                <w:sz w:val="18"/>
-                <w:szCs w:val="18"/>
-                <w:lang w:val="en-US"/>
-              </w:rPr>
-              <w:t>.index</w:t>
-            </w:r>
-            <w:proofErr w:type="spellEnd"/>
-            <w:r>
-              <w:rPr>
-                <w:sz w:val="18"/>
-                <w:szCs w:val="18"/>
-                <w:lang w:val="en-US"/>
-              </w:rPr>
-              <w:t xml:space="preserve"> }}</w:t>
+              <w:t>.index }}</w:t>
             </w:r>
           </w:p>
         </w:tc>
@@ -1564,23 +1427,7 @@
                 <w:sz w:val="18"/>
                 <w:szCs w:val="18"/>
               </w:rPr>
-              <w:t xml:space="preserve">{{ </w:t>
-            </w:r>
-            <w:proofErr w:type="spellStart"/>
-            <w:r>
-              <w:rPr>
-                <w:sz w:val="18"/>
-                <w:szCs w:val="18"/>
-              </w:rPr>
-              <w:t>loop.index</w:t>
-            </w:r>
-            <w:proofErr w:type="spellEnd"/>
-            <w:r>
-              <w:rPr>
-                <w:sz w:val="18"/>
-                <w:szCs w:val="18"/>
-              </w:rPr>
-              <w:t xml:space="preserve"> }}</w:t>
+              <w:t>{{ loop.index }}</w:t>
             </w:r>
           </w:p>
           <w:p>
@@ -1664,14 +1511,19 @@
         </w:rPr>
         <w:t xml:space="preserve"> </w:t>
       </w:r>
-      <w:proofErr w:type="spellStart"/>
-      <w:r>
-        <w:t>Descripción</w:t>
+      <w:r>
+        <w:rPr>
+          <w:rFonts w:hint="eastAsia"/>
+          <w:lang w:eastAsia="zh-CN"/>
+        </w:rPr>
+        <w:t>d</w:t>
+      </w:r>
+      <w:r>
+        <w:t>escripción</w:t>
       </w:r>
       <w:r>
         <w:t>_actividad</w:t>
       </w:r>
-      <w:proofErr w:type="spellEnd"/>
       <w:r>
         <w:rPr>
           <w:rFonts w:hint="eastAsia"/>
@@ -1853,7 +1705,6 @@
               </w:rPr>
               <w:t xml:space="preserve"> </w:t>
             </w:r>
-            <w:proofErr w:type="spellStart"/>
             <w:r>
               <w:rPr>
                 <w:b/>
@@ -1863,9 +1714,19 @@
                 <w:szCs w:val="18"/>
                 <w:lang w:eastAsia="es-ES"/>
               </w:rPr>
-              <w:t>anyo_ejecicio_ant</w:t>
-            </w:r>
-            <w:proofErr w:type="spellEnd"/>
+              <w:t>anyo_ejercicio</w:t>
+            </w:r>
+            <w:r>
+              <w:rPr>
+                <w:b/>
+                <w:bCs/>
+                <w:color w:val="FFFFFF" w:themeColor="background1"/>
+                <w:sz w:val="18"/>
+                <w:szCs w:val="18"/>
+                <w:lang w:eastAsia="es-ES"/>
+              </w:rPr>
+              <w:t>_ant</w:t>
+            </w:r>
             <w:r>
               <w:rPr>
                 <w:rFonts w:hint="eastAsia"/>
@@ -1923,7 +1784,6 @@
               </w:rPr>
               <w:t xml:space="preserve"> </w:t>
             </w:r>
-            <w:proofErr w:type="spellStart"/>
             <w:r>
               <w:rPr>
                 <w:b/>
@@ -1933,9 +1793,8 @@
                 <w:szCs w:val="18"/>
                 <w:lang w:eastAsia="es-ES"/>
               </w:rPr>
-              <w:t>anyo_ejecicio</w:t>
-            </w:r>
-            <w:proofErr w:type="spellEnd"/>
+              <w:t>anyo_ejercicio</w:t>
+            </w:r>
             <w:r>
               <w:rPr>
                 <w:rFonts w:hint="eastAsia"/>
@@ -2026,7 +1885,6 @@
               </w:rPr>
               <w:t xml:space="preserve"> </w:t>
             </w:r>
-            <w:proofErr w:type="spellStart"/>
             <w:r>
               <w:rPr>
                 <w:b/>
@@ -2036,9 +1894,8 @@
                 <w:szCs w:val="18"/>
                 <w:lang w:eastAsia="es-ES"/>
               </w:rPr>
-              <w:t>anyo_ejecicio</w:t>
-            </w:r>
-            <w:proofErr w:type="spellEnd"/>
+              <w:t>anyo_ejercicio</w:t>
+            </w:r>
             <w:r>
               <w:rPr>
                 <w:rFonts w:hint="eastAsia"/>
@@ -2129,7 +1986,6 @@
               </w:rPr>
               <w:t xml:space="preserve"> </w:t>
             </w:r>
-            <w:proofErr w:type="spellStart"/>
             <w:r>
               <w:rPr>
                 <w:b/>
@@ -2139,7 +1995,7 @@
                 <w:szCs w:val="18"/>
                 <w:lang w:eastAsia="es-ES"/>
               </w:rPr>
-              <w:t>anyo_ejecicio_an</w:t>
+              <w:t>anyo_ejercicio</w:t>
             </w:r>
             <w:r>
               <w:rPr>
@@ -2150,9 +2006,19 @@
                 <w:szCs w:val="18"/>
                 <w:lang w:eastAsia="es-ES"/>
               </w:rPr>
+              <w:t>_an</w:t>
+            </w:r>
+            <w:r>
+              <w:rPr>
+                <w:b/>
+                <w:bCs/>
+                <w:color w:val="FFFFFF" w:themeColor="background1"/>
+                <w:sz w:val="18"/>
+                <w:szCs w:val="18"/>
+                <w:lang w:eastAsia="es-ES"/>
+              </w:rPr>
               <w:t>t</w:t>
             </w:r>
-            <w:proofErr w:type="spellEnd"/>
             <w:r>
               <w:rPr>
                 <w:rFonts w:hint="eastAsia"/>
@@ -2251,7 +2117,6 @@
               </w:rPr>
               <w:t xml:space="preserve"> </w:t>
             </w:r>
-            <w:proofErr w:type="spellStart"/>
             <w:r>
               <w:rPr>
                 <w:sz w:val="18"/>
@@ -2260,7 +2125,6 @@
               </w:rPr>
               <w:t>var_cifra</w:t>
             </w:r>
-            <w:proofErr w:type="spellEnd"/>
             <w:r>
               <w:rPr>
                 <w:sz w:val="18"/>
@@ -2457,7 +2321,6 @@
               </w:rPr>
               <w:t xml:space="preserve"> </w:t>
             </w:r>
-            <w:proofErr w:type="spellStart"/>
             <w:r>
               <w:rPr>
                 <w:sz w:val="18"/>
@@ -2466,7 +2329,6 @@
               </w:rPr>
               <w:t>var_cost</w:t>
             </w:r>
-            <w:proofErr w:type="spellEnd"/>
             <w:r>
               <w:rPr>
                 <w:sz w:val="18"/>
@@ -2663,7 +2525,6 @@
               </w:rPr>
               <w:t xml:space="preserve"> </w:t>
             </w:r>
-            <w:proofErr w:type="spellStart"/>
             <w:r>
               <w:rPr>
                 <w:sz w:val="18"/>
@@ -2672,7 +2533,6 @@
               </w:rPr>
               <w:t>var_ebit</w:t>
             </w:r>
-            <w:proofErr w:type="spellEnd"/>
             <w:r>
               <w:rPr>
                 <w:sz w:val="18"/>
@@ -2869,7 +2729,6 @@
               </w:rPr>
               <w:t xml:space="preserve"> </w:t>
             </w:r>
-            <w:proofErr w:type="spellStart"/>
             <w:r>
               <w:rPr>
                 <w:sz w:val="18"/>
@@ -2878,7 +2737,6 @@
               </w:rPr>
               <w:t>var_resfin</w:t>
             </w:r>
-            <w:proofErr w:type="spellEnd"/>
             <w:r>
               <w:rPr>
                 <w:sz w:val="18"/>
@@ -3075,7 +2933,6 @@
               </w:rPr>
               <w:t xml:space="preserve"> </w:t>
             </w:r>
-            <w:proofErr w:type="spellStart"/>
             <w:r>
               <w:rPr>
                 <w:sz w:val="18"/>
@@ -3084,7 +2941,6 @@
               </w:rPr>
               <w:t>var_ebt</w:t>
             </w:r>
-            <w:proofErr w:type="spellEnd"/>
             <w:r>
               <w:rPr>
                 <w:sz w:val="18"/>
@@ -3281,7 +3137,6 @@
               </w:rPr>
               <w:t xml:space="preserve"> </w:t>
             </w:r>
-            <w:proofErr w:type="spellStart"/>
             <w:r>
               <w:rPr>
                 <w:sz w:val="18"/>
@@ -3290,7 +3145,6 @@
               </w:rPr>
               <w:t>var_resnet</w:t>
             </w:r>
-            <w:proofErr w:type="spellEnd"/>
             <w:r>
               <w:rPr>
                 <w:sz w:val="18"/>
@@ -3447,41 +3301,13 @@
                 <w:lang w:eastAsia="es-ES"/>
               </w:rPr>
             </w:pPr>
-            <w:proofErr w:type="spellStart"/>
             <w:r>
               <w:rPr>
                 <w:sz w:val="18"/>
                 <w:szCs w:val="18"/>
                 <w:lang w:eastAsia="es-ES"/>
               </w:rPr>
-              <w:t>Operating</w:t>
-            </w:r>
-            <w:proofErr w:type="spellEnd"/>
-            <w:r>
-              <w:rPr>
-                <w:sz w:val="18"/>
-                <w:szCs w:val="18"/>
-                <w:lang w:eastAsia="es-ES"/>
-              </w:rPr>
-              <w:t xml:space="preserve"> </w:t>
-            </w:r>
-            <w:proofErr w:type="spellStart"/>
-            <w:r>
-              <w:rPr>
-                <w:sz w:val="18"/>
-                <w:szCs w:val="18"/>
-                <w:lang w:eastAsia="es-ES"/>
-              </w:rPr>
-              <w:t>Margin</w:t>
-            </w:r>
-            <w:proofErr w:type="spellEnd"/>
-            <w:r>
-              <w:rPr>
-                <w:sz w:val="18"/>
-                <w:szCs w:val="18"/>
-                <w:lang w:eastAsia="es-ES"/>
-              </w:rPr>
-              <w:t xml:space="preserve"> (OM)</w:t>
+              <w:t>Operating Margin (OM)</w:t>
             </w:r>
           </w:p>
         </w:tc>
@@ -3517,7 +3343,6 @@
               </w:rPr>
               <w:t xml:space="preserve"> </w:t>
             </w:r>
-            <w:proofErr w:type="spellStart"/>
             <w:r>
               <w:rPr>
                 <w:sz w:val="18"/>
@@ -3526,7 +3351,6 @@
               </w:rPr>
               <w:t>var_om</w:t>
             </w:r>
-            <w:proofErr w:type="spellEnd"/>
             <w:r>
               <w:rPr>
                 <w:sz w:val="18"/>
@@ -3725,7 +3549,6 @@
               </w:rPr>
               <w:t xml:space="preserve"> </w:t>
             </w:r>
-            <w:proofErr w:type="spellStart"/>
             <w:r>
               <w:rPr>
                 <w:sz w:val="18"/>
@@ -3734,7 +3557,6 @@
               </w:rPr>
               <w:t>var_ncp</w:t>
             </w:r>
-            <w:proofErr w:type="spellEnd"/>
             <w:r>
               <w:rPr>
                 <w:sz w:val="18"/>
@@ -3930,14 +3752,12 @@
         </w:rPr>
         <w:t xml:space="preserve"> </w:t>
       </w:r>
-      <w:proofErr w:type="spellStart"/>
       <w:r>
         <w:rPr>
           <w:highlight w:val="yellow"/>
         </w:rPr>
-        <w:t>anyo_ejecicio</w:t>
-      </w:r>
-      <w:proofErr w:type="spellEnd"/>
+        <w:t>anyo_ejercicio</w:t>
+      </w:r>
       <w:r>
         <w:rPr>
           <w:rFonts w:hint="eastAsia"/>
@@ -4168,7 +3988,6 @@
               </w:rPr>
               <w:t xml:space="preserve"> </w:t>
             </w:r>
-            <w:proofErr w:type="spellStart"/>
             <w:r>
               <w:rPr>
                 <w:b/>
@@ -4178,9 +3997,8 @@
                 <w:szCs w:val="18"/>
                 <w:lang w:eastAsia="es-ES"/>
               </w:rPr>
-              <w:t>anyo_ejecicio</w:t>
-            </w:r>
-            <w:proofErr w:type="spellEnd"/>
+              <w:t>anyo_ejercicio</w:t>
+            </w:r>
             <w:r>
               <w:rPr>
                 <w:rFonts w:hint="eastAsia"/>
@@ -4365,11 +4183,22 @@
             </w:r>
             <w:r>
               <w:rPr>
+                <w:rFonts w:ascii="Consolas" w:eastAsia="Times New Roman" w:hAnsi="Consolas" w:cs="Times New Roman"/>
+                <w:iCs w:val="0"/>
+                <w:color w:val="D4D4D4"/>
+                <w:sz w:val="21"/>
+                <w:szCs w:val="21"/>
+                <w:lang w:eastAsia="zh-CN"/>
+              </w:rPr>
+              <w:t xml:space="preserve"> </w:t>
+            </w:r>
+            <w:r>
+              <w:rPr>
                 <w:sz w:val="18"/>
                 <w:szCs w:val="18"/>
                 <w:lang w:eastAsia="es-ES"/>
               </w:rPr>
-              <w:t>servicio_vinculado</w:t>
+              <w:t>servicio.servicio_vinculado</w:t>
             </w:r>
             <w:r>
               <w:rPr>
@@ -4409,26 +4238,56 @@
               <w:rPr>
                 <w:sz w:val="18"/>
                 <w:szCs w:val="18"/>
+                <w:lang w:eastAsia="zh-CN"/>
+              </w:rPr>
+            </w:pPr>
+            <w:r>
+              <w:rPr>
+                <w:sz w:val="18"/>
+                <w:szCs w:val="18"/>
                 <w:lang w:eastAsia="es-ES"/>
               </w:rPr>
-            </w:pPr>
-            <w:r>
+              <w:t>{{</w:t>
+            </w:r>
+            <w:r>
+              <w:rPr>
+                <w:rFonts w:hint="eastAsia"/>
+                <w:sz w:val="18"/>
+                <w:szCs w:val="18"/>
+                <w:lang w:eastAsia="zh-CN"/>
+              </w:rPr>
+              <w:t xml:space="preserve"> </w:t>
+            </w:r>
+            <w:r>
+              <w:rPr>
+                <w:rFonts w:ascii="Consolas" w:eastAsia="Times New Roman" w:hAnsi="Consolas" w:cs="Times New Roman"/>
+                <w:iCs w:val="0"/>
+                <w:color w:val="D4D4D4"/>
+                <w:sz w:val="21"/>
+                <w:szCs w:val="21"/>
+                <w:lang w:eastAsia="zh-CN"/>
+              </w:rPr>
+              <w:t xml:space="preserve"> </w:t>
+            </w:r>
+            <w:r>
+              <w:rPr>
+                <w:sz w:val="18"/>
+                <w:szCs w:val="18"/>
+                <w:lang w:eastAsia="zh-CN"/>
+              </w:rPr>
+              <w:t>entidad.</w:t>
+            </w:r>
+          </w:p>
+          <w:p>
+            <w:pPr>
+              <w:spacing w:after="0" w:line="240" w:lineRule="auto"/>
+              <w:jc w:val="center"/>
               <w:rPr>
                 <w:sz w:val="18"/>
                 <w:szCs w:val="18"/>
                 <w:lang w:eastAsia="es-ES"/>
               </w:rPr>
-              <w:t>{{</w:t>
-            </w:r>
-            <w:r>
-              <w:rPr>
-                <w:rFonts w:hint="eastAsia"/>
-                <w:sz w:val="18"/>
-                <w:szCs w:val="18"/>
-                <w:lang w:eastAsia="zh-CN"/>
-              </w:rPr>
-              <w:t xml:space="preserve"> </w:t>
-            </w:r>
+            </w:pPr>
             <w:r>
               <w:rPr>
                 <w:sz w:val="18"/>
@@ -4474,26 +4333,56 @@
               <w:rPr>
                 <w:sz w:val="18"/>
                 <w:szCs w:val="18"/>
+                <w:lang w:eastAsia="zh-CN"/>
+              </w:rPr>
+            </w:pPr>
+            <w:r>
+              <w:rPr>
+                <w:sz w:val="18"/>
+                <w:szCs w:val="18"/>
                 <w:lang w:eastAsia="es-ES"/>
               </w:rPr>
-            </w:pPr>
-            <w:r>
+              <w:t>{{</w:t>
+            </w:r>
+            <w:r>
+              <w:rPr>
+                <w:rFonts w:hint="eastAsia"/>
+                <w:sz w:val="18"/>
+                <w:szCs w:val="18"/>
+                <w:lang w:eastAsia="zh-CN"/>
+              </w:rPr>
+              <w:t xml:space="preserve"> </w:t>
+            </w:r>
+            <w:r>
+              <w:rPr>
+                <w:rFonts w:ascii="Consolas" w:eastAsia="Times New Roman" w:hAnsi="Consolas" w:cs="Times New Roman"/>
+                <w:iCs w:val="0"/>
+                <w:color w:val="D4D4D4"/>
+                <w:sz w:val="21"/>
+                <w:szCs w:val="21"/>
+                <w:lang w:eastAsia="zh-CN"/>
+              </w:rPr>
+              <w:t xml:space="preserve"> </w:t>
+            </w:r>
+            <w:r>
+              <w:rPr>
+                <w:sz w:val="18"/>
+                <w:szCs w:val="18"/>
+                <w:lang w:eastAsia="zh-CN"/>
+              </w:rPr>
+              <w:t>entidad.</w:t>
+            </w:r>
+          </w:p>
+          <w:p>
+            <w:pPr>
+              <w:spacing w:after="0" w:line="240" w:lineRule="auto"/>
+              <w:jc w:val="center"/>
               <w:rPr>
                 <w:sz w:val="18"/>
                 <w:szCs w:val="18"/>
                 <w:lang w:eastAsia="es-ES"/>
               </w:rPr>
-              <w:t>{{</w:t>
-            </w:r>
-            <w:r>
-              <w:rPr>
-                <w:rFonts w:hint="eastAsia"/>
-                <w:sz w:val="18"/>
-                <w:szCs w:val="18"/>
-                <w:lang w:eastAsia="zh-CN"/>
-              </w:rPr>
-              <w:t xml:space="preserve"> </w:t>
-            </w:r>
+            </w:pPr>
             <w:r>
               <w:rPr>
                 <w:sz w:val="18"/>
@@ -5162,14 +5051,12 @@
         </w:rPr>
         <w:t xml:space="preserve"> </w:t>
       </w:r>
-      <w:proofErr w:type="spellStart"/>
       <w:r>
         <w:rPr>
           <w:highlight w:val="yellow"/>
         </w:rPr>
-        <w:t>anyo_ejecicio</w:t>
-      </w:r>
-      <w:proofErr w:type="spellEnd"/>
+        <w:t>anyo_ejercicio</w:t>
+      </w:r>
       <w:r>
         <w:rPr>
           <w:rFonts w:hint="eastAsia"/>
@@ -5306,36 +5193,12 @@
     </w:p>
     <w:p>
       <w:r>
-        <w:t xml:space="preserve">{% for servicio in </w:t>
-      </w:r>
-      <w:proofErr w:type="spellStart"/>
-      <w:r>
-        <w:t>servicios_oovv</w:t>
-      </w:r>
-      <w:proofErr w:type="spellEnd"/>
-      <w:r>
-        <w:t xml:space="preserve"> %}</w:t>
+        <w:t>{% for servicio in servicios_oovv %}</w:t>
       </w:r>
     </w:p>
     <w:p>
       <w:r>
-        <w:t xml:space="preserve">{% </w:t>
-      </w:r>
-      <w:proofErr w:type="spellStart"/>
-      <w:r>
-        <w:t>if</w:t>
-      </w:r>
-      <w:proofErr w:type="spellEnd"/>
-      <w:r>
-        <w:t xml:space="preserve"> </w:t>
-      </w:r>
-      <w:proofErr w:type="spellStart"/>
-      <w:r>
-        <w:t>servicio.enabled</w:t>
-      </w:r>
-      <w:proofErr w:type="spellEnd"/>
-      <w:r>
-        <w:t xml:space="preserve"> %}</w:t>
+        <w:t>{% if servicio.enabled %}</w:t>
       </w:r>
     </w:p>
     <w:p>
@@ -5353,15 +5216,7 @@
         <w:t xml:space="preserve"> </w:t>
       </w:r>
       <w:r>
-        <w:t xml:space="preserve"> </w:t>
-      </w:r>
-      <w:proofErr w:type="spellStart"/>
-      <w:r>
-        <w:t>servicio.titulo_servicio_oovv</w:t>
-      </w:r>
-      <w:proofErr w:type="spellEnd"/>
-      <w:r>
-        <w:t xml:space="preserve"> </w:t>
+        <w:t xml:space="preserve"> servicio.titulo_servicio_oovv </w:t>
       </w:r>
       <w:r>
         <w:t>}</w:t>
@@ -5385,25 +5240,7 @@
           <w:b w:val="0"/>
           <w:szCs w:val="20"/>
         </w:rPr>
-        <w:t xml:space="preserve">{{ </w:t>
-      </w:r>
-      <w:proofErr w:type="spellStart"/>
-      <w:r>
-        <w:rPr>
-          <w:rFonts w:asciiTheme="minorHAnsi" w:eastAsia="SimSun" w:hAnsiTheme="minorHAnsi" w:cstheme="minorHAnsi"/>
-          <w:b w:val="0"/>
-          <w:szCs w:val="20"/>
-        </w:rPr>
-        <w:t>servicio.texto_intro_servicio</w:t>
-      </w:r>
-      <w:proofErr w:type="spellEnd"/>
-      <w:r>
-        <w:rPr>
-          <w:rFonts w:asciiTheme="minorHAnsi" w:eastAsia="SimSun" w:hAnsiTheme="minorHAnsi" w:cstheme="minorHAnsi"/>
-          <w:b w:val="0"/>
-          <w:szCs w:val="20"/>
-        </w:rPr>
-        <w:t xml:space="preserve"> }}</w:t>
+        <w:t>{{ servicio.texto_intro_servicio }}</w:t>
       </w:r>
     </w:p>
     <w:p>
@@ -5415,15 +5252,7 @@
         </w:rPr>
       </w:pPr>
       <w:r>
-        <w:t xml:space="preserve">{{ </w:t>
-      </w:r>
-      <w:proofErr w:type="spellStart"/>
-      <w:r>
-        <w:t>servicio.descripcion_tabla</w:t>
-      </w:r>
-      <w:proofErr w:type="spellEnd"/>
-      <w:r>
-        <w:t xml:space="preserve"> }}</w:t>
+        <w:t>{{ servicio.descripcion_tabla }}</w:t>
       </w:r>
     </w:p>
     <w:tbl>
@@ -5699,23 +5528,7 @@
                 <w:sz w:val="18"/>
                 <w:szCs w:val="18"/>
               </w:rPr>
-              <w:t xml:space="preserve"> </w:t>
-            </w:r>
-            <w:proofErr w:type="spellStart"/>
-            <w:r>
-              <w:rPr>
-                <w:sz w:val="18"/>
-                <w:szCs w:val="18"/>
-              </w:rPr>
-              <w:t>servicio.metodo</w:t>
-            </w:r>
-            <w:proofErr w:type="spellEnd"/>
-            <w:r>
-              <w:rPr>
-                <w:sz w:val="18"/>
-                <w:szCs w:val="18"/>
-              </w:rPr>
-              <w:t xml:space="preserve"> </w:t>
+              <w:t xml:space="preserve"> servicio.metodo </w:t>
             </w:r>
             <w:r>
               <w:rPr>
@@ -5749,23 +5562,7 @@
                 <w:sz w:val="18"/>
                 <w:szCs w:val="18"/>
               </w:rPr>
-              <w:t xml:space="preserve">{{ </w:t>
-            </w:r>
-            <w:proofErr w:type="spellStart"/>
-            <w:r>
-              <w:rPr>
-                <w:sz w:val="18"/>
-                <w:szCs w:val="18"/>
-              </w:rPr>
-              <w:t>servicio.min</w:t>
-            </w:r>
-            <w:proofErr w:type="spellEnd"/>
-            <w:r>
-              <w:rPr>
-                <w:sz w:val="18"/>
-                <w:szCs w:val="18"/>
-              </w:rPr>
-              <w:t xml:space="preserve"> }}</w:t>
+              <w:t>{{ servicio.min }}</w:t>
             </w:r>
             <w:r>
               <w:rPr>
@@ -5806,23 +5603,7 @@
                 <w:sz w:val="18"/>
                 <w:szCs w:val="18"/>
               </w:rPr>
-              <w:t xml:space="preserve">{{ </w:t>
-            </w:r>
-            <w:proofErr w:type="spellStart"/>
-            <w:r>
-              <w:rPr>
-                <w:sz w:val="18"/>
-                <w:szCs w:val="18"/>
-              </w:rPr>
-              <w:t>servicio.lq</w:t>
-            </w:r>
-            <w:proofErr w:type="spellEnd"/>
-            <w:r>
-              <w:rPr>
-                <w:sz w:val="18"/>
-                <w:szCs w:val="18"/>
-              </w:rPr>
-              <w:t xml:space="preserve"> }}</w:t>
+              <w:t>{{ servicio.lq }}</w:t>
             </w:r>
             <w:r>
               <w:rPr>
@@ -5863,23 +5644,7 @@
                 <w:sz w:val="18"/>
                 <w:szCs w:val="18"/>
               </w:rPr>
-              <w:t xml:space="preserve">{{ </w:t>
-            </w:r>
-            <w:proofErr w:type="spellStart"/>
-            <w:r>
-              <w:rPr>
-                <w:sz w:val="18"/>
-                <w:szCs w:val="18"/>
-              </w:rPr>
-              <w:t>servicio.med</w:t>
-            </w:r>
-            <w:proofErr w:type="spellEnd"/>
-            <w:r>
-              <w:rPr>
-                <w:sz w:val="18"/>
-                <w:szCs w:val="18"/>
-              </w:rPr>
-              <w:t xml:space="preserve"> }}</w:t>
+              <w:t>{{ servicio.med }}</w:t>
             </w:r>
             <w:r>
               <w:rPr>
@@ -5920,23 +5685,7 @@
                 <w:sz w:val="18"/>
                 <w:szCs w:val="18"/>
               </w:rPr>
-              <w:t xml:space="preserve">{{ </w:t>
-            </w:r>
-            <w:proofErr w:type="spellStart"/>
-            <w:r>
-              <w:rPr>
-                <w:sz w:val="18"/>
-                <w:szCs w:val="18"/>
-              </w:rPr>
-              <w:t>servicio.uq</w:t>
-            </w:r>
-            <w:proofErr w:type="spellEnd"/>
-            <w:r>
-              <w:rPr>
-                <w:sz w:val="18"/>
-                <w:szCs w:val="18"/>
-              </w:rPr>
-              <w:t xml:space="preserve"> }}</w:t>
+              <w:t>{{ servicio.uq }}</w:t>
             </w:r>
             <w:r>
               <w:rPr>
@@ -5977,23 +5726,7 @@
                 <w:sz w:val="18"/>
                 <w:szCs w:val="18"/>
               </w:rPr>
-              <w:t xml:space="preserve">{{ </w:t>
-            </w:r>
-            <w:proofErr w:type="spellStart"/>
-            <w:r>
-              <w:rPr>
-                <w:sz w:val="18"/>
-                <w:szCs w:val="18"/>
-              </w:rPr>
-              <w:t>servicio.max</w:t>
-            </w:r>
-            <w:proofErr w:type="spellEnd"/>
-            <w:r>
-              <w:rPr>
-                <w:sz w:val="18"/>
-                <w:szCs w:val="18"/>
-              </w:rPr>
-              <w:t xml:space="preserve"> }}</w:t>
+              <w:t>{{ servicio.max }}</w:t>
             </w:r>
             <w:r>
               <w:rPr>
@@ -6018,15 +5751,7 @@
         <w:spacing w:before="120"/>
       </w:pPr>
       <w:r>
-        <w:t xml:space="preserve">{{ </w:t>
-      </w:r>
-      <w:proofErr w:type="spellStart"/>
-      <w:r>
-        <w:t>servicio.texto_conclusion_servicio</w:t>
-      </w:r>
-      <w:proofErr w:type="spellEnd"/>
-      <w:r>
-        <w:t xml:space="preserve"> }}</w:t>
+        <w:t>{{ servicio.texto_conclusion_servicio }}</w:t>
       </w:r>
     </w:p>
     <w:p>
@@ -6039,15 +5764,7 @@
         <w:spacing w:before="120"/>
       </w:pPr>
       <w:r>
-        <w:t xml:space="preserve">{% </w:t>
-      </w:r>
-      <w:proofErr w:type="spellStart"/>
-      <w:r>
-        <w:t>endif</w:t>
-      </w:r>
-      <w:proofErr w:type="spellEnd"/>
-      <w:r>
-        <w:t xml:space="preserve"> %}</w:t>
+        <w:t>{% endif %}</w:t>
       </w:r>
     </w:p>
     <w:p>
@@ -6086,23 +5803,7 @@
         <w:t>T</w:t>
       </w:r>
       <w:r>
-        <w:t xml:space="preserve">ras realizar la revisión de la Documentación Facilitada, en cuanto a su adecuación al cumplimiento de los requisitos establecidos en el Reglamento, el departamento de precios de precios de transferencia de </w:t>
-      </w:r>
-      <w:proofErr w:type="spellStart"/>
-      <w:r>
-        <w:t>Forvis</w:t>
-      </w:r>
-      <w:proofErr w:type="spellEnd"/>
-      <w:r>
-        <w:t xml:space="preserve"> </w:t>
-      </w:r>
-      <w:proofErr w:type="spellStart"/>
-      <w:r>
-        <w:t>Mazars</w:t>
-      </w:r>
-      <w:proofErr w:type="spellEnd"/>
-      <w:r>
-        <w:t xml:space="preserve"> concluye que cumple con gran parte de los requisitos formales que el Reglamento prescribe, siguiendo lo dispuesto por el artículo 18.13 de la LIS.</w:t>
+        <w:t>ras realizar la revisión de la Documentación Facilitada, en cuanto a su adecuación al cumplimiento de los requisitos establecidos en el Reglamento, el departamento de precios de precios de transferencia de Forvis Mazars concluye que cumple con gran parte de los requisitos formales que el Reglamento prescribe, siguiendo lo dispuesto por el artículo 18.13 de la LIS.</w:t>
       </w:r>
     </w:p>
     <w:p>
@@ -6566,23 +6267,7 @@
         </w:rPr>
       </w:pPr>
       <w:r>
-        <w:t xml:space="preserve">{% </w:t>
-      </w:r>
-      <w:proofErr w:type="spellStart"/>
-      <w:r>
-        <w:t>if</w:t>
-      </w:r>
-      <w:proofErr w:type="spellEnd"/>
-      <w:r>
-        <w:t xml:space="preserve"> </w:t>
-      </w:r>
-      <w:proofErr w:type="spellStart"/>
-      <w:r>
-        <w:t>master_file</w:t>
-      </w:r>
-      <w:proofErr w:type="spellEnd"/>
-      <w:r>
-        <w:t xml:space="preserve"> == 1 %}</w:t>
+        <w:t>{% if master_file == 1 %}</w:t>
       </w:r>
     </w:p>
     <w:tbl>
@@ -7109,15 +6794,7 @@
     </w:p>
     <w:p>
       <w:r>
-        <w:t xml:space="preserve">{% </w:t>
-      </w:r>
-      <w:proofErr w:type="spellStart"/>
-      <w:r>
-        <w:t>endif</w:t>
-      </w:r>
-      <w:proofErr w:type="spellEnd"/>
-      <w:r>
-        <w:t xml:space="preserve"> %}</w:t>
+        <w:t>{% endif %}</w:t>
       </w:r>
     </w:p>
     <w:p/>
@@ -7228,23 +6905,7 @@
         </w:rPr>
       </w:pPr>
       <w:r>
-        <w:t>En este sentido, cada año la Administración establece cuáles son los planes de actuación en materia de control e inspección tributario, donde se definen cuáles son aquellas áreas que van a ser categorizadas como “</w:t>
-      </w:r>
-      <w:proofErr w:type="spellStart"/>
-      <w:r>
-        <w:t>hot</w:t>
-      </w:r>
-      <w:proofErr w:type="spellEnd"/>
-      <w:r>
-        <w:t xml:space="preserve"> </w:t>
-      </w:r>
-      <w:proofErr w:type="spellStart"/>
-      <w:r>
-        <w:t>topics</w:t>
-      </w:r>
-      <w:proofErr w:type="spellEnd"/>
-      <w:r>
-        <w:t>” en materia de inspección. Entre ellas, existe una sección donde establece cuáles son las áreas en materia de precios de transferencia donde la inspección va a incidir y revisar con especial atención. En concreto, los principales puntos que afectan a los precios de transferencia son:</w:t>
+        <w:t>En este sentido, cada año la Administración establece cuáles son los planes de actuación en materia de control e inspección tributario, donde se definen cuáles son aquellas áreas que van a ser categorizadas como “hot topics” en materia de inspección. Entre ellas, existe una sección donde establece cuáles son las áreas en materia de precios de transferencia donde la inspección va a incidir y revisar con especial atención. En concreto, los principales puntos que afectan a los precios de transferencia son:</w:t>
       </w:r>
     </w:p>
     <w:p>
@@ -7392,23 +7053,7 @@
     </w:p>
     <w:p>
       <w:r>
-        <w:t xml:space="preserve">Adicionalmente a cada uno de los puntos identificados, se han incluido otros que por la experiencia del equipo de precios de transferencia de </w:t>
-      </w:r>
-      <w:proofErr w:type="spellStart"/>
-      <w:r>
-        <w:t>Forvis</w:t>
-      </w:r>
-      <w:proofErr w:type="spellEnd"/>
-      <w:r>
-        <w:t xml:space="preserve"> </w:t>
-      </w:r>
-      <w:proofErr w:type="spellStart"/>
-      <w:r>
-        <w:t>Mazars</w:t>
-      </w:r>
-      <w:proofErr w:type="spellEnd"/>
-      <w:r>
-        <w:t xml:space="preserve"> pueden tener un impacto en términos de riesgo de precios de transferencia en la medida en que la Administración también las tiene en cuenta a la hora de comenzar sus actuaciones inspectoras </w:t>
+        <w:t xml:space="preserve">Adicionalmente a cada uno de los puntos identificados, se han incluido otros que por la experiencia del equipo de precios de transferencia de Forvis Mazars pueden tener un impacto en términos de riesgo de precios de transferencia en la medida en que la Administración también las tiene en cuenta a la hora de comenzar sus actuaciones inspectoras </w:t>
       </w:r>
     </w:p>
     <w:p/>
@@ -7475,12 +7120,12 @@
         <w:tblLook w:val="0420" w:firstRow="1" w:lastRow="0" w:firstColumn="0" w:lastColumn="0" w:noHBand="0" w:noVBand="1"/>
       </w:tblPr>
       <w:tblGrid>
-        <w:gridCol w:w="418"/>
-        <w:gridCol w:w="2558"/>
-        <w:gridCol w:w="1677"/>
-        <w:gridCol w:w="1877"/>
-        <w:gridCol w:w="5490"/>
-        <w:gridCol w:w="1928"/>
+        <w:gridCol w:w="417"/>
+        <w:gridCol w:w="2540"/>
+        <w:gridCol w:w="1747"/>
+        <w:gridCol w:w="1860"/>
+        <w:gridCol w:w="5473"/>
+        <w:gridCol w:w="1911"/>
       </w:tblGrid>
       <w:tr>
         <w:trPr>
@@ -7601,7 +7246,6 @@
               </w:rPr>
               <w:t>Ejercicio {{</w:t>
             </w:r>
-            <w:proofErr w:type="spellStart"/>
             <w:r>
               <w:rPr>
                 <w:b/>
@@ -7610,9 +7254,8 @@
                 <w:sz w:val="18"/>
                 <w:szCs w:val="18"/>
               </w:rPr>
-              <w:t>anyo_ejecicio</w:t>
-            </w:r>
-            <w:proofErr w:type="spellEnd"/>
+              <w:t>anyo_ejercicio</w:t>
+            </w:r>
             <w:r>
               <w:rPr>
                 <w:b/>
@@ -8055,15 +7698,7 @@
                 <w:sz w:val="18"/>
                 <w:szCs w:val="18"/>
               </w:rPr>
-              <w:t>impacto_</w:t>
-            </w:r>
-            <w:proofErr w:type="gramStart"/>
-            <w:r>
-              <w:rPr>
-                <w:sz w:val="18"/>
-                <w:szCs w:val="18"/>
-              </w:rPr>
-              <w:t>2</w:t>
+              <w:t>impacto_2</w:t>
             </w:r>
             <w:r>
               <w:rPr>
@@ -8078,15 +7713,7 @@
                 <w:sz w:val="18"/>
                 <w:szCs w:val="18"/>
               </w:rPr>
-              <w:t xml:space="preserve"> }</w:t>
-            </w:r>
-            <w:proofErr w:type="gramEnd"/>
-            <w:r>
-              <w:rPr>
-                <w:sz w:val="18"/>
-                <w:szCs w:val="18"/>
-              </w:rPr>
-              <w:t>}</w:t>
+              <w:t>}}</w:t>
             </w:r>
           </w:p>
         </w:tc>
@@ -11563,23 +11190,7 @@
     <w:p/>
     <w:p>
       <w:r>
-        <w:t xml:space="preserve">{% </w:t>
-      </w:r>
-      <w:proofErr w:type="spellStart"/>
-      <w:r>
-        <w:t>if</w:t>
-      </w:r>
-      <w:proofErr w:type="spellEnd"/>
-      <w:r>
-        <w:t xml:space="preserve"> </w:t>
-      </w:r>
-      <w:proofErr w:type="spellStart"/>
-      <w:r>
-        <w:t>master_file</w:t>
-      </w:r>
-      <w:proofErr w:type="spellEnd"/>
-      <w:r>
-        <w:t xml:space="preserve"> == 1 %}</w:t>
+        <w:t>{% if master_file == 1 %}</w:t>
       </w:r>
     </w:p>
     <w:p>
@@ -14233,15 +13844,7 @@
     <w:p/>
     <w:p>
       <w:r>
-        <w:t xml:space="preserve">{% </w:t>
-      </w:r>
-      <w:proofErr w:type="spellStart"/>
-      <w:r>
-        <w:t>endif</w:t>
-      </w:r>
-      <w:proofErr w:type="spellEnd"/>
-      <w:r>
-        <w:t xml:space="preserve"> %}</w:t>
+        <w:t>{% endif %}</w:t>
       </w:r>
     </w:p>
     <w:p>
@@ -14357,19 +13960,9 @@
       <w:r>
         <w:t xml:space="preserve">En lo relativo al Master File del Grupo, dado que </w:t>
       </w:r>
-      <w:proofErr w:type="spellStart"/>
-      <w:r>
-        <w:t>Forvis</w:t>
-      </w:r>
-      <w:proofErr w:type="spellEnd"/>
-      <w:r>
-        <w:t xml:space="preserve"> </w:t>
-      </w:r>
-      <w:proofErr w:type="spellStart"/>
-      <w:r>
-        <w:t>Mazars</w:t>
-      </w:r>
-      <w:proofErr w:type="spellEnd"/>
+      <w:r>
+        <w:t>Forvis Mazars</w:t>
+      </w:r>
       <w:r>
         <w:t xml:space="preserve"> no ha tenido acceso a dicho documento, </w:t>
       </w:r>
@@ -14397,7 +13990,10 @@
         <w:t xml:space="preserve">{{ </w:t>
       </w:r>
       <w:r>
-        <w:t>Texto_anexo3</w:t>
+        <w:t>t</w:t>
+      </w:r>
+      <w:r>
+        <w:t>exto_anexo3</w:t>
       </w:r>
       <w:r>
         <w:t xml:space="preserve"> }}</w:t>
@@ -14428,14 +14024,12 @@
         </w:rPr>
         <w:t xml:space="preserve">{{ </w:t>
       </w:r>
-      <w:proofErr w:type="spellStart"/>
       <w:r>
         <w:rPr>
           <w:highlight w:val="yellow"/>
         </w:rPr>
-        <w:t>anyo_ejecicio</w:t>
-      </w:r>
-      <w:proofErr w:type="spellEnd"/>
+        <w:t>anyo_ejercicio</w:t>
+      </w:r>
       <w:r>
         <w:rPr>
           <w:highlight w:val="yellow"/>
@@ -14466,14 +14060,12 @@
         </w:rPr>
         <w:t xml:space="preserve">{{ </w:t>
       </w:r>
-      <w:proofErr w:type="spellStart"/>
       <w:r>
         <w:rPr>
           <w:highlight w:val="yellow"/>
         </w:rPr>
-        <w:t>anyo_ejecicio</w:t>
-      </w:r>
-      <w:proofErr w:type="spellEnd"/>
+        <w:t>anyo_ejercicio</w:t>
+      </w:r>
       <w:r>
         <w:rPr>
           <w:highlight w:val="yellow"/>
@@ -14891,19 +14483,7 @@
         <w:rPr>
           <w:color w:val="FFFFFF" w:themeColor="background1"/>
         </w:rPr>
-        <w:t xml:space="preserve">{{ </w:t>
-      </w:r>
-      <w:r>
-        <w:rPr>
-          <w:color w:val="FFFFFF" w:themeColor="background1"/>
-        </w:rPr>
-        <w:t>Contacto1</w:t>
-      </w:r>
-      <w:r>
-        <w:rPr>
-          <w:color w:val="FFFFFF" w:themeColor="background1"/>
-        </w:rPr>
-        <w:t xml:space="preserve"> }}</w:t>
+        <w:t>{{ contacto1 }}</w:t>
       </w:r>
     </w:p>
     <w:p>
@@ -14917,25 +14497,7 @@
         <w:rPr>
           <w:color w:val="FFFFFF" w:themeColor="background1"/>
         </w:rPr>
-        <w:t xml:space="preserve">{{ </w:t>
-      </w:r>
-      <w:r>
-        <w:rPr>
-          <w:color w:val="FFFFFF" w:themeColor="background1"/>
-        </w:rPr>
-        <w:t>Cargo</w:t>
-      </w:r>
-      <w:r>
-        <w:rPr>
-          <w:color w:val="FFFFFF" w:themeColor="background1"/>
-        </w:rPr>
-        <w:t>_contacto1</w:t>
-      </w:r>
-      <w:r>
-        <w:rPr>
-          <w:color w:val="FFFFFF" w:themeColor="background1"/>
-        </w:rPr>
-        <w:t xml:space="preserve"> }}</w:t>
+        <w:t>{{ cargo_contacto1 }}</w:t>
       </w:r>
     </w:p>
     <w:p>
@@ -14949,25 +14511,7 @@
         <w:rPr>
           <w:color w:val="FFFFFF" w:themeColor="background1"/>
         </w:rPr>
-        <w:t xml:space="preserve">{{ </w:t>
-      </w:r>
-      <w:r>
-        <w:rPr>
-          <w:color w:val="FFFFFF" w:themeColor="background1"/>
-        </w:rPr>
-        <w:t>correo</w:t>
-      </w:r>
-      <w:r>
-        <w:rPr>
-          <w:color w:val="FFFFFF" w:themeColor="background1"/>
-        </w:rPr>
-        <w:t>_contacto1</w:t>
-      </w:r>
-      <w:r>
-        <w:rPr>
-          <w:color w:val="FFFFFF" w:themeColor="background1"/>
-        </w:rPr>
-        <w:t xml:space="preserve"> }}</w:t>
+        <w:t>{{ correo_contacto1 }}</w:t>
       </w:r>
     </w:p>
     <w:p>
@@ -14981,19 +14525,7 @@
         <w:rPr>
           <w:color w:val="FFFFFF" w:themeColor="background1"/>
         </w:rPr>
-        <w:t xml:space="preserve">{{ </w:t>
-      </w:r>
-      <w:r>
-        <w:rPr>
-          <w:color w:val="FFFFFF" w:themeColor="background1"/>
-        </w:rPr>
-        <w:t>Contacto2</w:t>
-      </w:r>
-      <w:r>
-        <w:rPr>
-          <w:color w:val="FFFFFF" w:themeColor="background1"/>
-        </w:rPr>
-        <w:t xml:space="preserve"> }}</w:t>
+        <w:t>{{ contacto2 }}</w:t>
       </w:r>
     </w:p>
     <w:p>
@@ -15007,19 +14539,7 @@
         <w:rPr>
           <w:color w:val="FFFFFF" w:themeColor="background1"/>
         </w:rPr>
-        <w:t xml:space="preserve">{{ </w:t>
-      </w:r>
-      <w:r>
-        <w:rPr>
-          <w:color w:val="FFFFFF" w:themeColor="background1"/>
-        </w:rPr>
-        <w:t>Cargo_contacto2</w:t>
-      </w:r>
-      <w:r>
-        <w:rPr>
-          <w:color w:val="FFFFFF" w:themeColor="background1"/>
-        </w:rPr>
-        <w:t xml:space="preserve"> }}</w:t>
+        <w:t>{{ cargo_contacto2 }}</w:t>
       </w:r>
     </w:p>
     <w:p>
@@ -15033,19 +14553,7 @@
         <w:rPr>
           <w:color w:val="FFFFFF" w:themeColor="background1"/>
         </w:rPr>
-        <w:t xml:space="preserve">{{ </w:t>
-      </w:r>
-      <w:r>
-        <w:rPr>
-          <w:color w:val="FFFFFF" w:themeColor="background1"/>
-        </w:rPr>
-        <w:t>correo_contacto2</w:t>
-      </w:r>
-      <w:r>
-        <w:rPr>
-          <w:color w:val="FFFFFF" w:themeColor="background1"/>
-        </w:rPr>
-        <w:t xml:space="preserve"> }}</w:t>
+        <w:t>{{ correo_contacto2 }}</w:t>
       </w:r>
     </w:p>
     <w:p>
@@ -15059,19 +14567,7 @@
         <w:rPr>
           <w:color w:val="FFFFFF" w:themeColor="background1"/>
         </w:rPr>
-        <w:t xml:space="preserve">{{ </w:t>
-      </w:r>
-      <w:r>
-        <w:rPr>
-          <w:color w:val="FFFFFF" w:themeColor="background1"/>
-        </w:rPr>
-        <w:t>Contacto3</w:t>
-      </w:r>
-      <w:r>
-        <w:rPr>
-          <w:color w:val="FFFFFF" w:themeColor="background1"/>
-        </w:rPr>
-        <w:t xml:space="preserve"> }}</w:t>
+        <w:t>{{ contacto3 }}</w:t>
       </w:r>
     </w:p>
     <w:p>
@@ -15085,19 +14581,7 @@
         <w:rPr>
           <w:color w:val="FFFFFF" w:themeColor="background1"/>
         </w:rPr>
-        <w:t xml:space="preserve">{{ </w:t>
-      </w:r>
-      <w:r>
-        <w:rPr>
-          <w:color w:val="FFFFFF" w:themeColor="background1"/>
-        </w:rPr>
-        <w:t>Cargo_contacto3</w:t>
-      </w:r>
-      <w:r>
-        <w:rPr>
-          <w:color w:val="FFFFFF" w:themeColor="background1"/>
-        </w:rPr>
-        <w:t xml:space="preserve"> }}</w:t>
+        <w:t>{{ cargo_contacto3 }}</w:t>
       </w:r>
     </w:p>
     <w:p>
@@ -15111,19 +14595,7 @@
         <w:rPr>
           <w:color w:val="FFFFFF" w:themeColor="background1"/>
         </w:rPr>
-        <w:t xml:space="preserve">{{ </w:t>
-      </w:r>
-      <w:r>
-        <w:rPr>
-          <w:color w:val="FFFFFF" w:themeColor="background1"/>
-        </w:rPr>
-        <w:t>correo_contacto3</w:t>
-      </w:r>
-      <w:r>
-        <w:rPr>
-          <w:color w:val="FFFFFF" w:themeColor="background1"/>
-        </w:rPr>
-        <w:t xml:space="preserve"> }}</w:t>
+        <w:t>{{ correo_contacto3 }}</w:t>
       </w:r>
     </w:p>
     <w:p>
@@ -15140,159 +14612,11 @@
           <w:color w:val="FFFFFF" w:themeColor="background1"/>
         </w:rPr>
       </w:pPr>
-      <w:proofErr w:type="spellStart"/>
       <w:r>
         <w:rPr>
           <w:color w:val="FFFFFF" w:themeColor="background1"/>
         </w:rPr>
-        <w:t>Forvis</w:t>
-      </w:r>
-      <w:proofErr w:type="spellEnd"/>
-      <w:r>
-        <w:rPr>
-          <w:color w:val="FFFFFF" w:themeColor="background1"/>
-        </w:rPr>
-        <w:t xml:space="preserve"> </w:t>
-      </w:r>
-      <w:proofErr w:type="spellStart"/>
-      <w:r>
-        <w:rPr>
-          <w:color w:val="FFFFFF" w:themeColor="background1"/>
-        </w:rPr>
-        <w:t>Mazars</w:t>
-      </w:r>
-      <w:proofErr w:type="spellEnd"/>
-      <w:r>
-        <w:rPr>
-          <w:color w:val="FFFFFF" w:themeColor="background1"/>
-        </w:rPr>
-        <w:t xml:space="preserve"> es la marca de la red </w:t>
-      </w:r>
-      <w:proofErr w:type="spellStart"/>
-      <w:r>
-        <w:rPr>
-          <w:color w:val="FFFFFF" w:themeColor="background1"/>
-        </w:rPr>
-        <w:t>Forvis</w:t>
-      </w:r>
-      <w:proofErr w:type="spellEnd"/>
-      <w:r>
-        <w:rPr>
-          <w:color w:val="FFFFFF" w:themeColor="background1"/>
-        </w:rPr>
-        <w:t xml:space="preserve"> </w:t>
-      </w:r>
-      <w:proofErr w:type="spellStart"/>
-      <w:r>
-        <w:rPr>
-          <w:color w:val="FFFFFF" w:themeColor="background1"/>
-        </w:rPr>
-        <w:t>Mazars</w:t>
-      </w:r>
-      <w:proofErr w:type="spellEnd"/>
-      <w:r>
-        <w:rPr>
-          <w:color w:val="FFFFFF" w:themeColor="background1"/>
-        </w:rPr>
-        <w:t xml:space="preserve"> Global (</w:t>
-      </w:r>
-      <w:proofErr w:type="spellStart"/>
-      <w:r>
-        <w:rPr>
-          <w:color w:val="FFFFFF" w:themeColor="background1"/>
-        </w:rPr>
-        <w:t>Forvis</w:t>
-      </w:r>
-      <w:proofErr w:type="spellEnd"/>
-      <w:r>
-        <w:rPr>
-          <w:color w:val="FFFFFF" w:themeColor="background1"/>
-        </w:rPr>
-        <w:t xml:space="preserve"> </w:t>
-      </w:r>
-      <w:proofErr w:type="spellStart"/>
-      <w:r>
-        <w:rPr>
-          <w:color w:val="FFFFFF" w:themeColor="background1"/>
-        </w:rPr>
-        <w:t>Mazars</w:t>
-      </w:r>
-      <w:proofErr w:type="spellEnd"/>
-      <w:r>
-        <w:rPr>
-          <w:color w:val="FFFFFF" w:themeColor="background1"/>
-        </w:rPr>
-        <w:t xml:space="preserve"> Global </w:t>
-      </w:r>
-      <w:proofErr w:type="spellStart"/>
-      <w:r>
-        <w:rPr>
-          <w:color w:val="FFFFFF" w:themeColor="background1"/>
-        </w:rPr>
-        <w:t>Limited</w:t>
-      </w:r>
-      <w:proofErr w:type="spellEnd"/>
-      <w:r>
-        <w:rPr>
-          <w:color w:val="FFFFFF" w:themeColor="background1"/>
-        </w:rPr>
-        <w:t xml:space="preserve">), una red mundial de servicios profesionales. La red opera bajo una única marca en todo el mundo, con sólo dos miembros: </w:t>
-      </w:r>
-      <w:proofErr w:type="spellStart"/>
-      <w:r>
-        <w:rPr>
-          <w:color w:val="FFFFFF" w:themeColor="background1"/>
-        </w:rPr>
-        <w:t>Forvis</w:t>
-      </w:r>
-      <w:proofErr w:type="spellEnd"/>
-      <w:r>
-        <w:rPr>
-          <w:color w:val="FFFFFF" w:themeColor="background1"/>
-        </w:rPr>
-        <w:t xml:space="preserve"> </w:t>
-      </w:r>
-      <w:proofErr w:type="spellStart"/>
-      <w:r>
-        <w:rPr>
-          <w:color w:val="FFFFFF" w:themeColor="background1"/>
-        </w:rPr>
-        <w:t>Mazars</w:t>
-      </w:r>
-      <w:proofErr w:type="spellEnd"/>
-      <w:r>
-        <w:rPr>
-          <w:color w:val="FFFFFF" w:themeColor="background1"/>
-        </w:rPr>
-        <w:t xml:space="preserve">, LLP en Estados Unidos y </w:t>
-      </w:r>
-      <w:proofErr w:type="spellStart"/>
-      <w:r>
-        <w:rPr>
-          <w:color w:val="FFFFFF" w:themeColor="background1"/>
-        </w:rPr>
-        <w:t>Forvis</w:t>
-      </w:r>
-      <w:proofErr w:type="spellEnd"/>
-      <w:r>
-        <w:rPr>
-          <w:color w:val="FFFFFF" w:themeColor="background1"/>
-        </w:rPr>
-        <w:t xml:space="preserve"> </w:t>
-      </w:r>
-      <w:proofErr w:type="spellStart"/>
-      <w:r>
-        <w:rPr>
-          <w:color w:val="FFFFFF" w:themeColor="background1"/>
-        </w:rPr>
-        <w:t>Mazars</w:t>
-      </w:r>
-      <w:proofErr w:type="spellEnd"/>
-      <w:r>
-        <w:rPr>
-          <w:color w:val="FFFFFF" w:themeColor="background1"/>
-        </w:rPr>
-        <w:t xml:space="preserve"> Group SC, una asociación internacional integrada que opera en más de 100 países y territorios.</w:t>
+        <w:t>Forvis Mazars es la marca de la red Forvis Mazars Global (Forvis Mazars Global Limited), una red mundial de servicios profesionales. La red opera bajo una única marca en todo el mundo, con sólo dos miembros: Forvis Mazars, LLP en Estados Unidos y Forvis Mazars Group SC, una asociación internacional integrada que opera en más de 100 países y territorios.</w:t>
       </w:r>
       <w:r>
         <w:rPr>
@@ -15312,189 +14636,7 @@
         <w:rPr>
           <w:color w:val="FFFFFF" w:themeColor="background1"/>
         </w:rPr>
-        <w:t xml:space="preserve">Las entidades de la red </w:t>
-      </w:r>
-      <w:proofErr w:type="spellStart"/>
-      <w:r>
-        <w:rPr>
-          <w:color w:val="FFFFFF" w:themeColor="background1"/>
-        </w:rPr>
-        <w:t>Forvis</w:t>
-      </w:r>
-      <w:proofErr w:type="spellEnd"/>
-      <w:r>
-        <w:rPr>
-          <w:color w:val="FFFFFF" w:themeColor="background1"/>
-        </w:rPr>
-        <w:t xml:space="preserve"> </w:t>
-      </w:r>
-      <w:proofErr w:type="spellStart"/>
-      <w:r>
-        <w:rPr>
-          <w:color w:val="FFFFFF" w:themeColor="background1"/>
-        </w:rPr>
-        <w:t>Mazars</w:t>
-      </w:r>
-      <w:proofErr w:type="spellEnd"/>
-      <w:r>
-        <w:rPr>
-          <w:color w:val="FFFFFF" w:themeColor="background1"/>
-        </w:rPr>
-        <w:t xml:space="preserve"> en España (</w:t>
-      </w:r>
-      <w:proofErr w:type="spellStart"/>
-      <w:r>
-        <w:rPr>
-          <w:color w:val="FFFFFF" w:themeColor="background1"/>
-        </w:rPr>
-        <w:t>Forvis</w:t>
-      </w:r>
-      <w:proofErr w:type="spellEnd"/>
-      <w:r>
-        <w:rPr>
-          <w:color w:val="FFFFFF" w:themeColor="background1"/>
-        </w:rPr>
-        <w:t xml:space="preserve"> </w:t>
-      </w:r>
-      <w:proofErr w:type="spellStart"/>
-      <w:r>
-        <w:rPr>
-          <w:color w:val="FFFFFF" w:themeColor="background1"/>
-        </w:rPr>
-        <w:t>Mazars</w:t>
-      </w:r>
-      <w:proofErr w:type="spellEnd"/>
-      <w:r>
-        <w:rPr>
-          <w:color w:val="FFFFFF" w:themeColor="background1"/>
-        </w:rPr>
-        <w:t xml:space="preserve"> Auditores S.L.P; </w:t>
-      </w:r>
-      <w:proofErr w:type="spellStart"/>
-      <w:r>
-        <w:rPr>
-          <w:color w:val="FFFFFF" w:themeColor="background1"/>
-        </w:rPr>
-        <w:t>Forvis</w:t>
-      </w:r>
-      <w:proofErr w:type="spellEnd"/>
-      <w:r>
-        <w:rPr>
-          <w:color w:val="FFFFFF" w:themeColor="background1"/>
-        </w:rPr>
-        <w:t xml:space="preserve"> </w:t>
-      </w:r>
-      <w:proofErr w:type="spellStart"/>
-      <w:r>
-        <w:rPr>
-          <w:color w:val="FFFFFF" w:themeColor="background1"/>
-        </w:rPr>
-        <w:t>Mazars</w:t>
-      </w:r>
-      <w:proofErr w:type="spellEnd"/>
-      <w:r>
-        <w:rPr>
-          <w:color w:val="FFFFFF" w:themeColor="background1"/>
-        </w:rPr>
-        <w:t xml:space="preserve"> Tax &amp; Legal S.L.P.; </w:t>
-      </w:r>
-      <w:proofErr w:type="spellStart"/>
-      <w:r>
-        <w:rPr>
-          <w:color w:val="FFFFFF" w:themeColor="background1"/>
-        </w:rPr>
-        <w:t>Forvis</w:t>
-      </w:r>
-      <w:proofErr w:type="spellEnd"/>
-      <w:r>
-        <w:rPr>
-          <w:color w:val="FFFFFF" w:themeColor="background1"/>
-        </w:rPr>
-        <w:t xml:space="preserve"> </w:t>
-      </w:r>
-      <w:proofErr w:type="spellStart"/>
-      <w:r>
-        <w:rPr>
-          <w:color w:val="FFFFFF" w:themeColor="background1"/>
-        </w:rPr>
-        <w:t>Mazars</w:t>
-      </w:r>
-      <w:proofErr w:type="spellEnd"/>
-      <w:r>
-        <w:rPr>
-          <w:color w:val="FFFFFF" w:themeColor="background1"/>
-        </w:rPr>
-        <w:t xml:space="preserve"> Servicios Profesionales, S.L.P; </w:t>
-      </w:r>
-      <w:proofErr w:type="spellStart"/>
-      <w:r>
-        <w:rPr>
-          <w:color w:val="FFFFFF" w:themeColor="background1"/>
-        </w:rPr>
-        <w:t>Forvis</w:t>
-      </w:r>
-      <w:proofErr w:type="spellEnd"/>
-      <w:r>
-        <w:rPr>
-          <w:color w:val="FFFFFF" w:themeColor="background1"/>
-        </w:rPr>
-        <w:t xml:space="preserve"> </w:t>
-      </w:r>
-      <w:proofErr w:type="spellStart"/>
-      <w:r>
-        <w:rPr>
-          <w:color w:val="FFFFFF" w:themeColor="background1"/>
-        </w:rPr>
-        <w:t>Mazars</w:t>
-      </w:r>
-      <w:proofErr w:type="spellEnd"/>
-      <w:r>
-        <w:rPr>
-          <w:color w:val="FFFFFF" w:themeColor="background1"/>
-        </w:rPr>
-        <w:t xml:space="preserve"> </w:t>
-      </w:r>
-      <w:proofErr w:type="spellStart"/>
-      <w:r>
-        <w:rPr>
-          <w:color w:val="FFFFFF" w:themeColor="background1"/>
-        </w:rPr>
-        <w:t>Financial</w:t>
-      </w:r>
-      <w:proofErr w:type="spellEnd"/>
-      <w:r>
-        <w:rPr>
-          <w:color w:val="FFFFFF" w:themeColor="background1"/>
-        </w:rPr>
-        <w:t xml:space="preserve"> </w:t>
-      </w:r>
-      <w:proofErr w:type="spellStart"/>
-      <w:r>
-        <w:rPr>
-          <w:color w:val="FFFFFF" w:themeColor="background1"/>
-        </w:rPr>
-        <w:t>Advisory</w:t>
-      </w:r>
-      <w:proofErr w:type="spellEnd"/>
-      <w:r>
-        <w:rPr>
-          <w:color w:val="FFFFFF" w:themeColor="background1"/>
-        </w:rPr>
-        <w:t xml:space="preserve">, S.L) prestan servicios de auditoría &amp; </w:t>
-      </w:r>
-      <w:proofErr w:type="spellStart"/>
-      <w:r>
-        <w:rPr>
-          <w:color w:val="FFFFFF" w:themeColor="background1"/>
-        </w:rPr>
-        <w:t>assurance</w:t>
-      </w:r>
-      <w:proofErr w:type="spellEnd"/>
-      <w:r>
-        <w:rPr>
-          <w:color w:val="FFFFFF" w:themeColor="background1"/>
-        </w:rPr>
-        <w:t>, asesoramiento fiscal, legal, financiero, consultoría, outsourcing y sostenibilidad a través de 800 profesionales en 8 oficinas.</w:t>
+        <w:t>Las entidades de la red Forvis Mazars en España (Forvis Mazars Auditores S.L.P; Forvis Mazars Tax &amp; Legal S.L.P.; Forvis Mazars Servicios Profesionales, S.L.P; Forvis Mazars Financial Advisory, S.L) prestan servicios de auditoría &amp; assurance, asesoramiento fiscal, legal, financiero, consultoría, outsourcing y sostenibilidad a través de 800 profesionales en 8 oficinas.</w:t>
       </w:r>
     </w:p>
     <w:p>
@@ -15596,23 +14738,7 @@
         <w:sz w:val="16"/>
         <w:szCs w:val="16"/>
       </w:rPr>
-      <w:t xml:space="preserve">{{ </w:t>
-    </w:r>
-    <w:proofErr w:type="spellStart"/>
-    <w:r>
-      <w:rPr>
-        <w:sz w:val="16"/>
-        <w:szCs w:val="16"/>
-      </w:rPr>
-      <w:t>page_number</w:t>
-    </w:r>
-    <w:proofErr w:type="spellEnd"/>
-    <w:r>
-      <w:rPr>
-        <w:sz w:val="16"/>
-        <w:szCs w:val="16"/>
-      </w:rPr>
-      <w:t xml:space="preserve"> }}</w:t>
+      <w:t>{{ page_number }}</w:t>
     </w:r>
   </w:p>
 </w:ftr>
@@ -15943,24 +15069,14 @@
       <w:pStyle w:val="Encabezado"/>
       <w:jc w:val="right"/>
     </w:pPr>
-    <w:proofErr w:type="spellStart"/>
     <w:r>
-      <w:t>Forvis</w:t>
+      <w:t xml:space="preserve">Forvis </w:t>
     </w:r>
-    <w:proofErr w:type="spellEnd"/>
-    <w:r>
-      <w:t xml:space="preserve"> </w:t>
-    </w:r>
-    <w:proofErr w:type="spellStart"/>
     <w:r>
       <w:t>Maza</w:t>
     </w:r>
     <w:r>
-      <w:t>rs</w:t>
-    </w:r>
-    <w:proofErr w:type="spellEnd"/>
-    <w:r>
-      <w:t xml:space="preserve"> Tax &amp; Legal, S.L.P.</w:t>
+      <w:t>rs Tax &amp; Legal, S.L.P.</w:t>
     </w:r>
   </w:p>
   <w:p>
@@ -16076,13 +15192,8 @@
     <w:pPr>
       <w:pStyle w:val="Encabezado"/>
     </w:pPr>
-    <w:proofErr w:type="spellStart"/>
     <w:r>
-      <w:t>Mazars</w:t>
-    </w:r>
-    <w:proofErr w:type="spellEnd"/>
-    <w:r>
-      <w:t xml:space="preserve"> Tax &amp; Legal, S.L.P.</w:t>
+      <w:t>Mazars Tax &amp; Legal, S.L.P.</w:t>
     </w:r>
   </w:p>
   <w:p>
@@ -16185,21 +15296,11 @@
       <w:pStyle w:val="Encabezado"/>
       <w:jc w:val="right"/>
     </w:pPr>
-    <w:proofErr w:type="spellStart"/>
     <w:r>
-      <w:t>Forvis</w:t>
+      <w:t xml:space="preserve">Forvis </w:t>
     </w:r>
-    <w:proofErr w:type="spellEnd"/>
     <w:r>
-      <w:t xml:space="preserve"> </w:t>
-    </w:r>
-    <w:proofErr w:type="spellStart"/>
-    <w:r>
-      <w:t>Mazars</w:t>
-    </w:r>
-    <w:proofErr w:type="spellEnd"/>
-    <w:r>
-      <w:t xml:space="preserve"> Tax &amp; Legal, S.L.P.</w:t>
+      <w:t>Mazars Tax &amp; Legal, S.L.P.</w:t>
     </w:r>
   </w:p>
   <w:p>
@@ -19480,7 +18581,6 @@
   <w:style w:type="character" w:default="1" w:styleId="Fuentedeprrafopredeter">
     <w:name w:val="Default Paragraph Font"/>
     <w:uiPriority w:val="1"/>
-    <w:semiHidden/>
     <w:unhideWhenUsed/>
   </w:style>
   <w:style w:type="table" w:default="1" w:styleId="Tablanormal">
@@ -20748,12 +19848,6 @@
 </file>
 
 <file path=customXml/item1.xml><?xml version="1.0" encoding="utf-8"?>
-<p:properties xmlns:p="http://schemas.microsoft.com/office/2006/metadata/properties" xmlns:xsi="http://www.w3.org/2001/XMLSchema-instance" xmlns:pc="http://schemas.microsoft.com/office/infopath/2007/PartnerControls">
-  <documentManagement/>
-</p:properties>
-</file>
-
-<file path=customXml/item2.xml><?xml version="1.0" encoding="utf-8"?>
 <ct:contentTypeSchema xmlns:ct="http://schemas.microsoft.com/office/2006/metadata/contentType" xmlns:ma="http://schemas.microsoft.com/office/2006/metadata/properties/metaAttributes" ct:_="" ma:_="" ma:contentTypeName="Document" ma:contentTypeID="0x0101009B264F046E74C5489610616AB90614F3" ma:contentTypeVersion="13" ma:contentTypeDescription="Create a new document." ma:contentTypeScope="" ma:versionID="74653eca4dc67f2d2b69d2f1645412be">
   <xsd:schema xmlns:xsd="http://www.w3.org/2001/XMLSchema" xmlns:xs="http://www.w3.org/2001/XMLSchema" xmlns:p="http://schemas.microsoft.com/office/2006/metadata/properties" xmlns:ns3="ffad1c3f-0c7d-437f-86fb-64ada07947a0" xmlns:ns4="db064855-3687-46b5-8a85-908181e952ec" targetNamespace="http://schemas.microsoft.com/office/2006/metadata/properties" ma:root="true" ma:fieldsID="2cd0f40ffa5528c7489f3a27e837decd" ns3:_="" ns4:_="">
     <xsd:import namespace="ffad1c3f-0c7d-437f-86fb-64ada07947a0"/>
@@ -20976,7 +20070,17 @@
 </ct:contentTypeSchema>
 </file>
 
+<file path=customXml/item2.xml><?xml version="1.0" encoding="utf-8"?>
+<p:properties xmlns:p="http://schemas.microsoft.com/office/2006/metadata/properties" xmlns:xsi="http://www.w3.org/2001/XMLSchema-instance" xmlns:pc="http://schemas.microsoft.com/office/infopath/2007/PartnerControls">
+  <documentManagement/>
+</p:properties>
+</file>
+
 <file path=customXml/item3.xml><?xml version="1.0" encoding="utf-8"?>
+<b:Sources xmlns:b="http://schemas.openxmlformats.org/officeDocument/2006/bibliography" xmlns="http://schemas.openxmlformats.org/officeDocument/2006/bibliography" SelectedStyle="\APASixthEditionOfficeOnline.xsl" StyleName="APA" Version="6"/>
+</file>
+
+<file path=customXml/item4.xml><?xml version="1.0" encoding="utf-8"?>
 <?mso-contentType ?>
 <FormTemplates xmlns="http://schemas.microsoft.com/sharepoint/v3/contenttype/forms">
   <Display>DocumentLibraryForm</Display>
@@ -20985,20 +20089,7 @@
 </FormTemplates>
 </file>
 
-<file path=customXml/item4.xml><?xml version="1.0" encoding="utf-8"?>
-<b:Sources xmlns:b="http://schemas.openxmlformats.org/officeDocument/2006/bibliography" xmlns="http://schemas.openxmlformats.org/officeDocument/2006/bibliography" SelectedStyle="\APASixthEditionOfficeOnline.xsl" StyleName="APA" Version="6"/>
-</file>
-
 <file path=customXml/itemProps1.xml><?xml version="1.0" encoding="utf-8"?>
-<ds:datastoreItem xmlns:ds="http://schemas.openxmlformats.org/officeDocument/2006/customXml" ds:itemID="{28C5B0C6-0CF3-4C78-8F39-70DC1A8A947F}">
-  <ds:schemaRefs>
-    <ds:schemaRef ds:uri="http://schemas.microsoft.com/office/2006/metadata/properties"/>
-    <ds:schemaRef ds:uri="http://schemas.microsoft.com/office/infopath/2007/PartnerControls"/>
-  </ds:schemaRefs>
-</ds:datastoreItem>
-</file>
-
-<file path=customXml/itemProps2.xml><?xml version="1.0" encoding="utf-8"?>
 <ds:datastoreItem xmlns:ds="http://schemas.openxmlformats.org/officeDocument/2006/customXml" ds:itemID="{A9664B70-CAD0-4CB6-8837-14CED76089AF}">
   <ds:schemaRefs>
     <ds:schemaRef ds:uri="http://schemas.microsoft.com/office/2006/metadata/contentType"/>
@@ -21017,18 +20108,27 @@
 </ds:datastoreItem>
 </file>
 
+<file path=customXml/itemProps2.xml><?xml version="1.0" encoding="utf-8"?>
+<ds:datastoreItem xmlns:ds="http://schemas.openxmlformats.org/officeDocument/2006/customXml" ds:itemID="{28C5B0C6-0CF3-4C78-8F39-70DC1A8A947F}">
+  <ds:schemaRefs>
+    <ds:schemaRef ds:uri="http://schemas.microsoft.com/office/2006/metadata/properties"/>
+    <ds:schemaRef ds:uri="http://schemas.microsoft.com/office/infopath/2007/PartnerControls"/>
+  </ds:schemaRefs>
+</ds:datastoreItem>
+</file>
+
 <file path=customXml/itemProps3.xml><?xml version="1.0" encoding="utf-8"?>
+<ds:datastoreItem xmlns:ds="http://schemas.openxmlformats.org/officeDocument/2006/customXml" ds:itemID="{8060A10E-9474-4660-9266-2AE59D2316D9}">
+  <ds:schemaRefs>
+    <ds:schemaRef ds:uri="http://schemas.openxmlformats.org/officeDocument/2006/bibliography"/>
+  </ds:schemaRefs>
+</ds:datastoreItem>
+</file>
+
+<file path=customXml/itemProps4.xml><?xml version="1.0" encoding="utf-8"?>
 <ds:datastoreItem xmlns:ds="http://schemas.openxmlformats.org/officeDocument/2006/customXml" ds:itemID="{2E764DAB-DE0E-48F1-9BC1-4DDCBE521658}">
   <ds:schemaRefs>
     <ds:schemaRef ds:uri="http://schemas.microsoft.com/sharepoint/v3/contenttype/forms"/>
   </ds:schemaRefs>
 </ds:datastoreItem>
-</file>
-
-<file path=customXml/itemProps4.xml><?xml version="1.0" encoding="utf-8"?>
-<ds:datastoreItem xmlns:ds="http://schemas.openxmlformats.org/officeDocument/2006/customXml" ds:itemID="{8060A10E-9474-4660-9266-2AE59D2316D9}">
-  <ds:schemaRefs>
-    <ds:schemaRef ds:uri="http://schemas.openxmlformats.org/officeDocument/2006/bibliography"/>
-  </ds:schemaRefs>
-</ds:datastoreItem>
 </file>
--- a/config/template_final.docx
+++ b/config/template_final.docx
@@ -91,7 +91,7 @@
           <w:szCs w:val="36"/>
         </w:rPr>
         <w:drawing>
-          <wp:anchor distT="0" distB="0" distL="114300" distR="114300" simplePos="0" relativeHeight="251688448" behindDoc="1" locked="0" layoutInCell="1" allowOverlap="1" wp14:anchorId="2341E4FE" wp14:editId="1CD261A2">
+          <wp:anchor distT="0" distB="0" distL="114300" distR="114300" simplePos="0" relativeHeight="251688448" behindDoc="1" locked="0" layoutInCell="1" allowOverlap="1" wp14:anchorId="2341E4FE" wp14:editId="49F14F2B">
             <wp:simplePos x="0" y="0"/>
             <wp:positionH relativeFrom="page">
               <wp:align>left</wp:align>
@@ -206,6 +206,7 @@
         </w:rPr>
         <w:t xml:space="preserve"> </w:t>
       </w:r>
+      <w:proofErr w:type="spellStart"/>
       <w:r>
         <w:rPr>
           <w:sz w:val="36"/>
@@ -215,6 +216,7 @@
         <w:t>fecha_fin_fiscal</w:t>
       </w:r>
       <w:bookmarkEnd w:id="0"/>
+      <w:proofErr w:type="spellEnd"/>
       <w:r>
         <w:rPr>
           <w:rFonts w:hint="eastAsia"/>
@@ -260,6 +262,7 @@
         </w:rPr>
         <w:t xml:space="preserve"> </w:t>
       </w:r>
+      <w:proofErr w:type="spellStart"/>
       <w:r>
         <w:rPr>
           <w:sz w:val="36"/>
@@ -276,6 +279,7 @@
         </w:rPr>
         <w:t>ntidad_cliente</w:t>
       </w:r>
+      <w:proofErr w:type="spellEnd"/>
       <w:r>
         <w:rPr>
           <w:rFonts w:hint="eastAsia"/>
@@ -311,13 +315,31 @@
           <w:color w:val="808080" w:themeColor="background1" w:themeShade="80"/>
         </w:rPr>
       </w:pPr>
+      <w:proofErr w:type="spellStart"/>
       <w:r>
         <w:rPr>
           <w:sz w:val="36"/>
           <w:szCs w:val="36"/>
         </w:rPr>
-        <w:t>Forvis Mazars</w:t>
-      </w:r>
+        <w:t>Forvis</w:t>
+      </w:r>
+      <w:proofErr w:type="spellEnd"/>
+      <w:r>
+        <w:rPr>
+          <w:sz w:val="36"/>
+          <w:szCs w:val="36"/>
+        </w:rPr>
+        <w:t xml:space="preserve"> </w:t>
+      </w:r>
+      <w:proofErr w:type="spellStart"/>
+      <w:r>
+        <w:rPr>
+          <w:sz w:val="36"/>
+          <w:szCs w:val="36"/>
+        </w:rPr>
+        <w:t>Mazars</w:t>
+      </w:r>
+      <w:proofErr w:type="spellEnd"/>
       <w:r>
         <w:rPr>
           <w:sz w:val="36"/>
@@ -790,6 +812,7 @@
         </w:rPr>
         <w:t xml:space="preserve"> </w:t>
       </w:r>
+      <w:proofErr w:type="spellStart"/>
       <w:r>
         <w:rPr>
           <w:rFonts w:hint="eastAsia"/>
@@ -804,6 +827,7 @@
         </w:rPr>
         <w:t>ntidad_cliente</w:t>
       </w:r>
+      <w:proofErr w:type="spellEnd"/>
       <w:r>
         <w:rPr>
           <w:rFonts w:hint="eastAsia"/>
@@ -827,26 +851,76 @@
       <w:r>
         <w:t xml:space="preserve">. Esta revisión consiste en la lectura de la documentación en materia de precios de transferencia, y la elaboración de un memorándum que sintetice (i) la opinión del departamento de precios de transferencia de </w:t>
       </w:r>
-      <w:r>
-        <w:t>Forvis Mazars</w:t>
-      </w:r>
-      <w:r>
-        <w:t xml:space="preserve"> con respecto al cumplimiento de los requisitos formales que disponen los artículos 15 y 16 del Real Decreto 634/2015 de 10 de julio, por el que se aprueba el Reglamento del Impuesto sobre Sociedades (en adelante, “RIS” o “el Reglamento”), habilitados por el artículo 18.3 de la Ley 27/2014, de 27 de noviembre del Impuesto sobre Sociedades (en adelante, “LIS”) y (ii) la adecuación desde una perspectiva valorativa del contenido de la documentación en materia de precios de transferencia a lo establecido por la LIS y el Reglamento, así como acordes a las pautas, principios generales y metodologías de valoración a efectos fiscales establecidas por la Organización para la Cooperación y el Desarrollo Económico (en adelante, “OCDE”) .</w:t>
+      <w:proofErr w:type="spellStart"/>
+      <w:r>
+        <w:t>Forvis</w:t>
+      </w:r>
+      <w:proofErr w:type="spellEnd"/>
+      <w:r>
+        <w:t xml:space="preserve"> </w:t>
+      </w:r>
+      <w:proofErr w:type="spellStart"/>
+      <w:r>
+        <w:t>Mazars</w:t>
+      </w:r>
+      <w:proofErr w:type="spellEnd"/>
+      <w:r>
+        <w:t xml:space="preserve"> con respecto al cumplimiento de los requisitos formales que disponen los artículos 15 y 16 del Real Decreto 634/2015 de 10 de julio, por el que se aprueba el Reglamento del Impuesto sobre Sociedades (en adelante, “RIS” o “el Reglamento”), habilitados por el artículo 18.3 de la Ley 27/2014, de 27 de noviembre del Impuesto sobre Sociedades (en adelante, “LIS”) y (</w:t>
+      </w:r>
+      <w:proofErr w:type="spellStart"/>
+      <w:r>
+        <w:t>ii</w:t>
+      </w:r>
+      <w:proofErr w:type="spellEnd"/>
+      <w:r>
+        <w:t>) la adecuación desde una perspectiva valorativa del contenido de la documentación en materia de precios de transferencia a lo establecido por la LIS y el Reglamento, así como acordes a las pautas, principios generales y metodologías de valoración a efectos fiscales establecidas por la Organización para la Cooperación y el Desarrollo Económico (en adelante, “OCDE”) .</w:t>
       </w:r>
     </w:p>
     <w:p>
       <w:r>
-        <w:t>{% if master_file == 0 %}</w:t>
+        <w:t xml:space="preserve">{% </w:t>
+      </w:r>
+      <w:proofErr w:type="spellStart"/>
+      <w:r>
+        <w:t>if</w:t>
+      </w:r>
+      <w:proofErr w:type="spellEnd"/>
+      <w:r>
+        <w:t xml:space="preserve"> </w:t>
+      </w:r>
+      <w:proofErr w:type="spellStart"/>
+      <w:r>
+        <w:t>master_file</w:t>
+      </w:r>
+      <w:proofErr w:type="spellEnd"/>
+      <w:r>
+        <w:t xml:space="preserve"> == 0 %}</w:t>
       </w:r>
     </w:p>
     <w:p>
       <w:r>
-        <w:t>Cabe destacar que la Compañía tiene obligación en el ejercicio auditado, de mantener a disposición de la Administración Tributaria el Master File , a pesar de ello, el Departamento de Precios de Transferencia no ha tenido acceso al mismo y por lo tanto no ha podido realizar su revisión. En el caso de que la Administración solicitase dicha documentación, la Compañía debería estar en disposición de entregarla en el plazo de 10 días (con una extensión adicional de 5 días a petición del contribuyente). En el caso de que la Compañía no proporcionara el Masterfile del Grupo, la Administración podría interponer las sanciones establecidas en el artículo 18.13 de la LIS.</w:t>
+        <w:t xml:space="preserve">Cabe destacar que la Compañía tiene obligación en el ejercicio auditado, de mantener a disposición de la Administración Tributaria el Master File , a pesar de ello, el Departamento de Precios de Transferencia no ha tenido acceso al mismo y por lo tanto no ha podido realizar su revisión. En el caso de que la Administración solicitase dicha documentación, la Compañía debería estar en disposición de entregarla en el plazo de 10 días (con una extensión adicional de 5 días a petición del contribuyente). En el caso de que la Compañía no proporcionara el </w:t>
+      </w:r>
+      <w:proofErr w:type="spellStart"/>
+      <w:r>
+        <w:t>Masterfile</w:t>
+      </w:r>
+      <w:proofErr w:type="spellEnd"/>
+      <w:r>
+        <w:t xml:space="preserve"> del Grupo, la Administración podría interponer las sanciones establecidas en el artículo 18.13 de la LIS.</w:t>
       </w:r>
     </w:p>
     <w:p>
       <w:r>
-        <w:t>{% endif %}</w:t>
+        <w:t xml:space="preserve">{% </w:t>
+      </w:r>
+      <w:proofErr w:type="spellStart"/>
+      <w:r>
+        <w:t>endif</w:t>
+      </w:r>
+      <w:proofErr w:type="spellEnd"/>
+      <w:r>
+        <w:t xml:space="preserve"> %}</w:t>
       </w:r>
     </w:p>
     <w:p>
@@ -867,12 +941,14 @@
         </w:rPr>
         <w:t xml:space="preserve"> </w:t>
       </w:r>
+      <w:proofErr w:type="spellStart"/>
       <w:r>
         <w:rPr>
           <w:highlight w:val="yellow"/>
         </w:rPr>
         <w:t>anyo_ejercicio</w:t>
       </w:r>
+      <w:proofErr w:type="spellEnd"/>
       <w:r>
         <w:rPr>
           <w:rFonts w:hint="eastAsia"/>
@@ -927,12 +1003,14 @@
         </w:rPr>
         <w:t xml:space="preserve"> </w:t>
       </w:r>
+      <w:proofErr w:type="spellStart"/>
       <w:r>
         <w:rPr>
           <w:highlight w:val="yellow"/>
         </w:rPr>
         <w:t>anyo_ejercicio</w:t>
       </w:r>
+      <w:proofErr w:type="spellEnd"/>
       <w:r>
         <w:rPr>
           <w:rFonts w:hint="eastAsia"/>
@@ -976,12 +1054,14 @@
         </w:rPr>
         <w:t xml:space="preserve"> </w:t>
       </w:r>
+      <w:proofErr w:type="spellStart"/>
       <w:r>
         <w:rPr>
           <w:highlight w:val="yellow"/>
         </w:rPr>
         <w:t>anyo_ejercicio</w:t>
       </w:r>
+      <w:proofErr w:type="spellEnd"/>
       <w:r>
         <w:rPr>
           <w:rFonts w:hint="eastAsia"/>
@@ -1044,8 +1124,13 @@
         <w:lastRenderedPageBreak/>
         <w:t xml:space="preserve">Finalmente, señalamos que, aun cuando </w:t>
       </w:r>
-      <w:r>
-        <w:t>Forvis Mazars</w:t>
+      <w:proofErr w:type="spellStart"/>
+      <w:r>
+        <w:t>Forvis</w:t>
+      </w:r>
+      <w:proofErr w:type="spellEnd"/>
+      <w:r>
+        <w:t xml:space="preserve"> Mazars</w:t>
       </w:r>
       <w:r>
         <w:t xml:space="preserve"> considera que ha llevado a cabo una interpretación razonable de los criterios y pautas establecidos por la legislación española en materia de precios de transferencia y por la OCDE, las conclusiones que se derivan del presente memorando podrían no ser las finalmente adoptadas por las administraciones tributarias en caso de inspección, o por los distintos órganos jurisdiccionales competentes en caso de recurso, y el memorando no debe considerarse como una manifestación o garantía de que las administraciones tributarias o los órganos jurisdiccionales competentes coincidirán con las mismas.</w:t>
@@ -1085,9 +1170,19 @@
       <w:r>
         <w:t xml:space="preserve">l departamento de Precios de Transferencia de </w:t>
       </w:r>
-      <w:r>
-        <w:t>Forvis Mazars</w:t>
-      </w:r>
+      <w:proofErr w:type="spellStart"/>
+      <w:r>
+        <w:t>Forvis</w:t>
+      </w:r>
+      <w:proofErr w:type="spellEnd"/>
+      <w:r>
+        <w:t xml:space="preserve"> </w:t>
+      </w:r>
+      <w:proofErr w:type="spellStart"/>
+      <w:r>
+        <w:t>Mazars</w:t>
+      </w:r>
+      <w:proofErr w:type="spellEnd"/>
       <w:r>
         <w:t xml:space="preserve"> </w:t>
       </w:r>
@@ -1121,7 +1216,31 @@
     </w:p>
     <w:p>
       <w:r>
-        <w:t>{% for doc in documentacion_facilitada %}</w:t>
+        <w:t xml:space="preserve">{% </w:t>
+      </w:r>
+      <w:proofErr w:type="spellStart"/>
+      <w:r>
+        <w:t>for</w:t>
+      </w:r>
+      <w:proofErr w:type="spellEnd"/>
+      <w:r>
+        <w:t xml:space="preserve"> </w:t>
+      </w:r>
+      <w:proofErr w:type="spellStart"/>
+      <w:r>
+        <w:t>doc</w:t>
+      </w:r>
+      <w:proofErr w:type="spellEnd"/>
+      <w:r>
+        <w:t xml:space="preserve"> in </w:t>
+      </w:r>
+      <w:proofErr w:type="spellStart"/>
+      <w:r>
+        <w:t>documentacion_facilitada</w:t>
+      </w:r>
+      <w:proofErr w:type="spellEnd"/>
+      <w:r>
+        <w:t xml:space="preserve"> %}</w:t>
       </w:r>
     </w:p>
     <w:p>
@@ -1149,12 +1268,14 @@
         </w:rPr>
         <w:t xml:space="preserve"> </w:t>
       </w:r>
+      <w:proofErr w:type="spellStart"/>
       <w:r>
         <w:rPr>
           <w:highlight w:val="yellow"/>
         </w:rPr>
         <w:t>doc</w:t>
       </w:r>
+      <w:proofErr w:type="spellEnd"/>
       <w:r>
         <w:rPr>
           <w:rFonts w:hint="eastAsia"/>
@@ -1177,7 +1298,15 @@
         </w:rPr>
       </w:pPr>
       <w:r>
-        <w:t>{% endfor %}</w:t>
+        <w:t xml:space="preserve">{% </w:t>
+      </w:r>
+      <w:proofErr w:type="spellStart"/>
+      <w:r>
+        <w:t>endfor</w:t>
+      </w:r>
+      <w:proofErr w:type="spellEnd"/>
+      <w:r>
+        <w:t xml:space="preserve"> %}</w:t>
       </w:r>
     </w:p>
     <w:p>
@@ -1196,12 +1325,14 @@
         </w:rPr>
         <w:t>{{</w:t>
       </w:r>
+      <w:proofErr w:type="spellStart"/>
       <w:r>
         <w:rPr>
           <w:highlight w:val="yellow"/>
         </w:rPr>
         <w:t>anyo_ejercicio</w:t>
       </w:r>
+      <w:proofErr w:type="spellEnd"/>
       <w:r>
         <w:rPr>
           <w:highlight w:val="yellow"/>
@@ -1243,9 +1374,11 @@
       <w:r>
         <w:t>Ejercicio {{</w:t>
       </w:r>
+      <w:proofErr w:type="spellStart"/>
       <w:r>
         <w:t>anyo_ejercicio</w:t>
       </w:r>
+      <w:proofErr w:type="spellEnd"/>
       <w:r>
         <w:t>}}</w:t>
       </w:r>
@@ -1276,7 +1409,7 @@
         </w:trPr>
         <w:tc>
           <w:tcPr>
-            <w:tcW w:w="1133" w:type="pct"/>
+            <w:tcW w:w="1387" w:type="pct"/>
             <w:tcBorders>
               <w:top w:val="single" w:sz="4" w:space="0" w:color="808080" w:themeColor="background1" w:themeShade="80"/>
               <w:left w:val="single" w:sz="4" w:space="0" w:color="808080" w:themeColor="background1" w:themeShade="80"/>
@@ -1310,7 +1443,7 @@
         </w:tc>
         <w:tc>
           <w:tcPr>
-            <w:tcW w:w="3867" w:type="pct"/>
+            <w:tcW w:w="3613" w:type="pct"/>
             <w:tcBorders>
               <w:top w:val="single" w:sz="4" w:space="0" w:color="808080" w:themeColor="background1" w:themeShade="80"/>
               <w:left w:val="single" w:sz="4" w:space="0" w:color="FFFFFF" w:themeColor="background1"/>
@@ -1350,7 +1483,7 @@
         </w:trPr>
         <w:tc>
           <w:tcPr>
-            <w:tcW w:w="1133" w:type="pct"/>
+            <w:tcW w:w="1387" w:type="pct"/>
             <w:shd w:val="clear" w:color="auto" w:fill="auto"/>
             <w:vAlign w:val="center"/>
           </w:tcPr>
@@ -1359,90 +1492,190 @@
               <w:rPr>
                 <w:sz w:val="18"/>
                 <w:szCs w:val="18"/>
+              </w:rPr>
+            </w:pPr>
+            <w:r>
+              <w:rPr>
+                <w:sz w:val="18"/>
+                <w:szCs w:val="18"/>
+              </w:rPr>
+              <w:t xml:space="preserve">{% for </w:t>
+            </w:r>
+            <w:r>
+              <w:rPr>
+                <w:sz w:val="18"/>
+                <w:szCs w:val="18"/>
+                <w:lang w:eastAsia="es-ES"/>
+              </w:rPr>
+              <w:t>servicio</w:t>
+            </w:r>
+            <w:r>
+              <w:rPr>
+                <w:sz w:val="18"/>
+                <w:szCs w:val="18"/>
+              </w:rPr>
+              <w:t xml:space="preserve"> in servicios_vinculados %}</w:t>
+            </w:r>
+          </w:p>
+          <w:p>
+            <w:pPr>
+              <w:rPr>
+                <w:sz w:val="18"/>
+                <w:szCs w:val="18"/>
                 <w:lang w:val="en-US"/>
               </w:rPr>
             </w:pPr>
+            <w:proofErr w:type="gramStart"/>
             <w:r>
               <w:rPr>
                 <w:sz w:val="18"/>
                 <w:szCs w:val="18"/>
                 <w:lang w:val="en-US"/>
               </w:rPr>
-              <w:t>{% for item in servicios_</w:t>
-            </w:r>
-            <w:proofErr w:type="gramStart"/>
+              <w:t xml:space="preserve">{{ </w:t>
+            </w:r>
+            <w:proofErr w:type="spellStart"/>
             <w:r>
               <w:rPr>
                 <w:sz w:val="18"/>
                 <w:szCs w:val="18"/>
                 <w:lang w:val="en-US"/>
               </w:rPr>
-              <w:t>vinculados %}</w:t>
+              <w:t>loop</w:t>
             </w:r>
             <w:proofErr w:type="gramEnd"/>
-          </w:p>
-          <w:p>
-            <w:pPr>
+            <w:r>
               <w:rPr>
                 <w:sz w:val="18"/>
                 <w:szCs w:val="18"/>
                 <w:lang w:val="en-US"/>
               </w:rPr>
-            </w:pPr>
-            <w:proofErr w:type="gramStart"/>
+              <w:t>.index</w:t>
+            </w:r>
+            <w:proofErr w:type="spellEnd"/>
             <w:r>
               <w:rPr>
                 <w:sz w:val="18"/>
                 <w:szCs w:val="18"/>
                 <w:lang w:val="en-US"/>
               </w:rPr>
-              <w:t>{{ loop</w:t>
-            </w:r>
-            <w:proofErr w:type="gramEnd"/>
-            <w:r>
+              <w:t xml:space="preserve"> }}</w:t>
+            </w:r>
+          </w:p>
+        </w:tc>
+        <w:tc>
+          <w:tcPr>
+            <w:tcW w:w="3613" w:type="pct"/>
+            <w:shd w:val="clear" w:color="auto" w:fill="auto"/>
+            <w:vAlign w:val="center"/>
+          </w:tcPr>
+          <w:p>
+            <w:pPr>
+              <w:rPr>
+                <w:sz w:val="18"/>
+                <w:szCs w:val="18"/>
+              </w:rPr>
+            </w:pPr>
+            <w:r>
+              <w:rPr>
+                <w:sz w:val="18"/>
+                <w:szCs w:val="18"/>
+                <w:lang w:eastAsia="es-ES"/>
+              </w:rPr>
+              <w:t>{{</w:t>
+            </w:r>
+            <w:r>
+              <w:rPr>
+                <w:rFonts w:hint="eastAsia"/>
+                <w:sz w:val="18"/>
+                <w:szCs w:val="18"/>
+                <w:lang w:eastAsia="zh-CN"/>
+              </w:rPr>
+              <w:t xml:space="preserve"> </w:t>
+            </w:r>
+            <w:proofErr w:type="spellStart"/>
+            <w:r>
+              <w:rPr>
+                <w:sz w:val="18"/>
+                <w:szCs w:val="18"/>
+                <w:lang w:eastAsia="es-ES"/>
+              </w:rPr>
+              <w:t>servicio.servicio_vinculado</w:t>
+            </w:r>
+            <w:proofErr w:type="spellEnd"/>
+            <w:r>
+              <w:rPr>
+                <w:rFonts w:hint="eastAsia"/>
+                <w:sz w:val="18"/>
+                <w:szCs w:val="18"/>
+                <w:lang w:eastAsia="zh-CN"/>
+              </w:rPr>
+              <w:t xml:space="preserve"> </w:t>
+            </w:r>
+            <w:r>
+              <w:rPr>
+                <w:sz w:val="18"/>
+                <w:szCs w:val="18"/>
+                <w:lang w:eastAsia="es-ES"/>
+              </w:rPr>
+              <w:t>}}</w:t>
+            </w:r>
+          </w:p>
+        </w:tc>
+      </w:tr>
+      <w:tr>
+        <w:trPr>
+          <w:trHeight w:val="428"/>
+        </w:trPr>
+        <w:tc>
+          <w:tcPr>
+            <w:tcW w:w="1387" w:type="pct"/>
+            <w:vAlign w:val="center"/>
+          </w:tcPr>
+          <w:p>
+            <w:pPr>
               <w:rPr>
                 <w:sz w:val="18"/>
                 <w:szCs w:val="18"/>
                 <w:lang w:val="en-US"/>
               </w:rPr>
-              <w:t>.index }}</w:t>
-            </w:r>
-          </w:p>
-        </w:tc>
-        <w:tc>
-          <w:tcPr>
-            <w:tcW w:w="3867" w:type="pct"/>
-            <w:shd w:val="clear" w:color="auto" w:fill="auto"/>
-            <w:vAlign w:val="center"/>
-          </w:tcPr>
-          <w:p>
-            <w:pPr>
-              <w:rPr>
-                <w:sz w:val="18"/>
-                <w:szCs w:val="18"/>
-              </w:rPr>
-            </w:pPr>
-            <w:r>
-              <w:rPr>
-                <w:sz w:val="18"/>
-                <w:szCs w:val="18"/>
-              </w:rPr>
-              <w:t>{{ loop.index }}</w:t>
-            </w:r>
-          </w:p>
-          <w:p>
-            <w:pPr>
-              <w:rPr>
-                <w:sz w:val="18"/>
-                <w:szCs w:val="18"/>
-              </w:rPr>
-            </w:pPr>
-            <w:r>
-              <w:rPr>
-                <w:sz w:val="18"/>
-                <w:szCs w:val="18"/>
-              </w:rPr>
-              <w:t>{% endfor %}</w:t>
+            </w:pPr>
+          </w:p>
+        </w:tc>
+        <w:tc>
+          <w:tcPr>
+            <w:tcW w:w="3613" w:type="pct"/>
+            <w:vAlign w:val="center"/>
+          </w:tcPr>
+          <w:p>
+            <w:pPr>
+              <w:rPr>
+                <w:sz w:val="18"/>
+                <w:szCs w:val="18"/>
+              </w:rPr>
+            </w:pPr>
+            <w:r>
+              <w:rPr>
+                <w:sz w:val="18"/>
+                <w:szCs w:val="18"/>
+              </w:rPr>
+              <w:t xml:space="preserve">{% </w:t>
+            </w:r>
+            <w:proofErr w:type="spellStart"/>
+            <w:r>
+              <w:rPr>
+                <w:sz w:val="18"/>
+                <w:szCs w:val="18"/>
+              </w:rPr>
+              <w:t>endfor</w:t>
+            </w:r>
+            <w:proofErr w:type="spellEnd"/>
+            <w:r>
+              <w:rPr>
+                <w:sz w:val="18"/>
+                <w:szCs w:val="18"/>
+              </w:rPr>
+              <w:t xml:space="preserve"> %}</w:t>
             </w:r>
           </w:p>
         </w:tc>
@@ -1511,6 +1744,7 @@
         </w:rPr>
         <w:t xml:space="preserve"> </w:t>
       </w:r>
+      <w:proofErr w:type="spellStart"/>
       <w:r>
         <w:rPr>
           <w:rFonts w:hint="eastAsia"/>
@@ -1524,6 +1758,7 @@
       <w:r>
         <w:t>_actividad</w:t>
       </w:r>
+      <w:proofErr w:type="spellEnd"/>
       <w:r>
         <w:rPr>
           <w:rFonts w:hint="eastAsia"/>
@@ -1705,6 +1940,7 @@
               </w:rPr>
               <w:t xml:space="preserve"> </w:t>
             </w:r>
+            <w:proofErr w:type="spellStart"/>
             <w:r>
               <w:rPr>
                 <w:b/>
@@ -1727,6 +1963,7 @@
               </w:rPr>
               <w:t>_ant</w:t>
             </w:r>
+            <w:proofErr w:type="spellEnd"/>
             <w:r>
               <w:rPr>
                 <w:rFonts w:hint="eastAsia"/>
@@ -1784,6 +2021,7 @@
               </w:rPr>
               <w:t xml:space="preserve"> </w:t>
             </w:r>
+            <w:proofErr w:type="spellStart"/>
             <w:r>
               <w:rPr>
                 <w:b/>
@@ -1795,6 +2033,7 @@
               </w:rPr>
               <w:t>anyo_ejercicio</w:t>
             </w:r>
+            <w:proofErr w:type="spellEnd"/>
             <w:r>
               <w:rPr>
                 <w:rFonts w:hint="eastAsia"/>
@@ -1885,6 +2124,7 @@
               </w:rPr>
               <w:t xml:space="preserve"> </w:t>
             </w:r>
+            <w:proofErr w:type="spellStart"/>
             <w:r>
               <w:rPr>
                 <w:b/>
@@ -1896,6 +2136,7 @@
               </w:rPr>
               <w:t>anyo_ejercicio</w:t>
             </w:r>
+            <w:proofErr w:type="spellEnd"/>
             <w:r>
               <w:rPr>
                 <w:rFonts w:hint="eastAsia"/>
@@ -1986,6 +2227,7 @@
               </w:rPr>
               <w:t xml:space="preserve"> </w:t>
             </w:r>
+            <w:proofErr w:type="spellStart"/>
             <w:r>
               <w:rPr>
                 <w:b/>
@@ -2019,6 +2261,7 @@
               </w:rPr>
               <w:t>t</w:t>
             </w:r>
+            <w:proofErr w:type="spellEnd"/>
             <w:r>
               <w:rPr>
                 <w:rFonts w:hint="eastAsia"/>
@@ -2117,6 +2360,7 @@
               </w:rPr>
               <w:t xml:space="preserve"> </w:t>
             </w:r>
+            <w:proofErr w:type="spellStart"/>
             <w:r>
               <w:rPr>
                 <w:sz w:val="18"/>
@@ -2125,6 +2369,7 @@
               </w:rPr>
               <w:t>var_cifra</w:t>
             </w:r>
+            <w:proofErr w:type="spellEnd"/>
             <w:r>
               <w:rPr>
                 <w:sz w:val="18"/>
@@ -2321,6 +2566,7 @@
               </w:rPr>
               <w:t xml:space="preserve"> </w:t>
             </w:r>
+            <w:proofErr w:type="spellStart"/>
             <w:r>
               <w:rPr>
                 <w:sz w:val="18"/>
@@ -2329,6 +2575,7 @@
               </w:rPr>
               <w:t>var_cost</w:t>
             </w:r>
+            <w:proofErr w:type="spellEnd"/>
             <w:r>
               <w:rPr>
                 <w:sz w:val="18"/>
@@ -2525,6 +2772,7 @@
               </w:rPr>
               <w:t xml:space="preserve"> </w:t>
             </w:r>
+            <w:proofErr w:type="spellStart"/>
             <w:r>
               <w:rPr>
                 <w:sz w:val="18"/>
@@ -2533,6 +2781,7 @@
               </w:rPr>
               <w:t>var_ebit</w:t>
             </w:r>
+            <w:proofErr w:type="spellEnd"/>
             <w:r>
               <w:rPr>
                 <w:sz w:val="18"/>
@@ -2729,6 +2978,7 @@
               </w:rPr>
               <w:t xml:space="preserve"> </w:t>
             </w:r>
+            <w:proofErr w:type="spellStart"/>
             <w:r>
               <w:rPr>
                 <w:sz w:val="18"/>
@@ -2737,6 +2987,7 @@
               </w:rPr>
               <w:t>var_resfin</w:t>
             </w:r>
+            <w:proofErr w:type="spellEnd"/>
             <w:r>
               <w:rPr>
                 <w:sz w:val="18"/>
@@ -2933,6 +3184,7 @@
               </w:rPr>
               <w:t xml:space="preserve"> </w:t>
             </w:r>
+            <w:proofErr w:type="spellStart"/>
             <w:r>
               <w:rPr>
                 <w:sz w:val="18"/>
@@ -2941,6 +3193,7 @@
               </w:rPr>
               <w:t>var_ebt</w:t>
             </w:r>
+            <w:proofErr w:type="spellEnd"/>
             <w:r>
               <w:rPr>
                 <w:sz w:val="18"/>
@@ -3137,6 +3390,7 @@
               </w:rPr>
               <w:t xml:space="preserve"> </w:t>
             </w:r>
+            <w:proofErr w:type="spellStart"/>
             <w:r>
               <w:rPr>
                 <w:sz w:val="18"/>
@@ -3145,6 +3399,7 @@
               </w:rPr>
               <w:t>var_resnet</w:t>
             </w:r>
+            <w:proofErr w:type="spellEnd"/>
             <w:r>
               <w:rPr>
                 <w:sz w:val="18"/>
@@ -3301,13 +3556,41 @@
                 <w:lang w:eastAsia="es-ES"/>
               </w:rPr>
             </w:pPr>
-            <w:r>
-              <w:rPr>
-                <w:sz w:val="18"/>
-                <w:szCs w:val="18"/>
-                <w:lang w:eastAsia="es-ES"/>
-              </w:rPr>
-              <w:t>Operating Margin (OM)</w:t>
+            <w:proofErr w:type="spellStart"/>
+            <w:r>
+              <w:rPr>
+                <w:sz w:val="18"/>
+                <w:szCs w:val="18"/>
+                <w:lang w:eastAsia="es-ES"/>
+              </w:rPr>
+              <w:t>Operating</w:t>
+            </w:r>
+            <w:proofErr w:type="spellEnd"/>
+            <w:r>
+              <w:rPr>
+                <w:sz w:val="18"/>
+                <w:szCs w:val="18"/>
+                <w:lang w:eastAsia="es-ES"/>
+              </w:rPr>
+              <w:t xml:space="preserve"> </w:t>
+            </w:r>
+            <w:proofErr w:type="spellStart"/>
+            <w:r>
+              <w:rPr>
+                <w:sz w:val="18"/>
+                <w:szCs w:val="18"/>
+                <w:lang w:eastAsia="es-ES"/>
+              </w:rPr>
+              <w:t>Margin</w:t>
+            </w:r>
+            <w:proofErr w:type="spellEnd"/>
+            <w:r>
+              <w:rPr>
+                <w:sz w:val="18"/>
+                <w:szCs w:val="18"/>
+                <w:lang w:eastAsia="es-ES"/>
+              </w:rPr>
+              <w:t xml:space="preserve"> (OM)</w:t>
             </w:r>
           </w:p>
         </w:tc>
@@ -3343,6 +3626,7 @@
               </w:rPr>
               <w:t xml:space="preserve"> </w:t>
             </w:r>
+            <w:proofErr w:type="spellStart"/>
             <w:r>
               <w:rPr>
                 <w:sz w:val="18"/>
@@ -3351,6 +3635,7 @@
               </w:rPr>
               <w:t>var_om</w:t>
             </w:r>
+            <w:proofErr w:type="spellEnd"/>
             <w:r>
               <w:rPr>
                 <w:sz w:val="18"/>
@@ -3549,6 +3834,7 @@
               </w:rPr>
               <w:t xml:space="preserve"> </w:t>
             </w:r>
+            <w:proofErr w:type="spellStart"/>
             <w:r>
               <w:rPr>
                 <w:sz w:val="18"/>
@@ -3557,6 +3843,7 @@
               </w:rPr>
               <w:t>var_ncp</w:t>
             </w:r>
+            <w:proofErr w:type="spellEnd"/>
             <w:r>
               <w:rPr>
                 <w:sz w:val="18"/>
@@ -3752,12 +4039,14 @@
         </w:rPr>
         <w:t xml:space="preserve"> </w:t>
       </w:r>
+      <w:proofErr w:type="spellStart"/>
       <w:r>
         <w:rPr>
           <w:highlight w:val="yellow"/>
         </w:rPr>
         <w:t>anyo_ejercicio</w:t>
       </w:r>
+      <w:proofErr w:type="spellEnd"/>
       <w:r>
         <w:rPr>
           <w:rFonts w:hint="eastAsia"/>
@@ -3988,6 +4277,7 @@
               </w:rPr>
               <w:t xml:space="preserve"> </w:t>
             </w:r>
+            <w:proofErr w:type="spellStart"/>
             <w:r>
               <w:rPr>
                 <w:b/>
@@ -3999,6 +4289,7 @@
               </w:rPr>
               <w:t>anyo_ejercicio</w:t>
             </w:r>
+            <w:proofErr w:type="spellEnd"/>
             <w:r>
               <w:rPr>
                 <w:rFonts w:hint="eastAsia"/>
@@ -4057,7 +4348,43 @@
                 <w:szCs w:val="18"/>
                 <w:lang w:eastAsia="es-ES"/>
               </w:rPr>
-              <w:t>{% for servicio in servicios_vinculados %}</w:t>
+              <w:t xml:space="preserve">{% </w:t>
+            </w:r>
+            <w:proofErr w:type="spellStart"/>
+            <w:r>
+              <w:rPr>
+                <w:sz w:val="18"/>
+                <w:szCs w:val="18"/>
+                <w:lang w:eastAsia="es-ES"/>
+              </w:rPr>
+              <w:t>for</w:t>
+            </w:r>
+            <w:proofErr w:type="spellEnd"/>
+            <w:r>
+              <w:rPr>
+                <w:sz w:val="18"/>
+                <w:szCs w:val="18"/>
+                <w:lang w:eastAsia="es-ES"/>
+              </w:rPr>
+              <w:t xml:space="preserve"> servicio in </w:t>
+            </w:r>
+            <w:proofErr w:type="spellStart"/>
+            <w:r>
+              <w:rPr>
+                <w:sz w:val="18"/>
+                <w:szCs w:val="18"/>
+                <w:lang w:eastAsia="es-ES"/>
+              </w:rPr>
+              <w:t>servicios_vinculados</w:t>
+            </w:r>
+            <w:proofErr w:type="spellEnd"/>
+            <w:r>
+              <w:rPr>
+                <w:sz w:val="18"/>
+                <w:szCs w:val="18"/>
+                <w:lang w:eastAsia="es-ES"/>
+              </w:rPr>
+              <w:t xml:space="preserve"> %}</w:t>
             </w:r>
           </w:p>
           <w:p>
@@ -4076,7 +4403,43 @@
                 <w:szCs w:val="18"/>
                 <w:lang w:eastAsia="es-ES"/>
               </w:rPr>
-              <w:t>{% for entidad in servicio.entidades_vinculadas %}</w:t>
+              <w:t xml:space="preserve">{% </w:t>
+            </w:r>
+            <w:proofErr w:type="spellStart"/>
+            <w:r>
+              <w:rPr>
+                <w:sz w:val="18"/>
+                <w:szCs w:val="18"/>
+                <w:lang w:eastAsia="es-ES"/>
+              </w:rPr>
+              <w:t>for</w:t>
+            </w:r>
+            <w:proofErr w:type="spellEnd"/>
+            <w:r>
+              <w:rPr>
+                <w:sz w:val="18"/>
+                <w:szCs w:val="18"/>
+                <w:lang w:eastAsia="es-ES"/>
+              </w:rPr>
+              <w:t xml:space="preserve"> entidad in </w:t>
+            </w:r>
+            <w:proofErr w:type="spellStart"/>
+            <w:r>
+              <w:rPr>
+                <w:sz w:val="18"/>
+                <w:szCs w:val="18"/>
+                <w:lang w:eastAsia="es-ES"/>
+              </w:rPr>
+              <w:t>servicio.entidades_vinculadas</w:t>
+            </w:r>
+            <w:proofErr w:type="spellEnd"/>
+            <w:r>
+              <w:rPr>
+                <w:sz w:val="18"/>
+                <w:szCs w:val="18"/>
+                <w:lang w:eastAsia="es-ES"/>
+              </w:rPr>
+              <w:t xml:space="preserve"> %}</w:t>
             </w:r>
           </w:p>
           <w:p>
@@ -4192,6 +4555,7 @@
               </w:rPr>
               <w:t xml:space="preserve"> </w:t>
             </w:r>
+            <w:proofErr w:type="spellStart"/>
             <w:r>
               <w:rPr>
                 <w:sz w:val="18"/>
@@ -4200,6 +4564,7 @@
               </w:rPr>
               <w:t>servicio.servicio_vinculado</w:t>
             </w:r>
+            <w:proofErr w:type="spellEnd"/>
             <w:r>
               <w:rPr>
                 <w:rFonts w:hint="eastAsia"/>
@@ -4288,6 +4653,7 @@
                 <w:lang w:eastAsia="es-ES"/>
               </w:rPr>
             </w:pPr>
+            <w:proofErr w:type="spellStart"/>
             <w:r>
               <w:rPr>
                 <w:sz w:val="18"/>
@@ -4296,6 +4662,7 @@
               </w:rPr>
               <w:t>entidad_vinculada</w:t>
             </w:r>
+            <w:proofErr w:type="spellEnd"/>
             <w:r>
               <w:rPr>
                 <w:rFonts w:hint="eastAsia"/>
@@ -4383,6 +4750,7 @@
                 <w:lang w:eastAsia="es-ES"/>
               </w:rPr>
             </w:pPr>
+            <w:proofErr w:type="spellStart"/>
             <w:r>
               <w:rPr>
                 <w:sz w:val="18"/>
@@ -4391,6 +4759,7 @@
               </w:rPr>
               <w:t>ingreso_entidad</w:t>
             </w:r>
+            <w:proofErr w:type="spellEnd"/>
             <w:r>
               <w:rPr>
                 <w:rFonts w:hint="eastAsia"/>
@@ -4442,7 +4811,25 @@
                 <w:szCs w:val="18"/>
                 <w:lang w:eastAsia="es-ES"/>
               </w:rPr>
-              <w:t>{% endfor %}</w:t>
+              <w:t xml:space="preserve">{% </w:t>
+            </w:r>
+            <w:proofErr w:type="spellStart"/>
+            <w:r>
+              <w:rPr>
+                <w:sz w:val="18"/>
+                <w:szCs w:val="18"/>
+                <w:lang w:eastAsia="es-ES"/>
+              </w:rPr>
+              <w:t>endfor</w:t>
+            </w:r>
+            <w:proofErr w:type="spellEnd"/>
+            <w:r>
+              <w:rPr>
+                <w:sz w:val="18"/>
+                <w:szCs w:val="18"/>
+                <w:lang w:eastAsia="es-ES"/>
+              </w:rPr>
+              <w:t xml:space="preserve"> %}</w:t>
             </w:r>
           </w:p>
           <w:p>
@@ -4460,7 +4847,25 @@
                 <w:szCs w:val="18"/>
                 <w:lang w:eastAsia="es-ES"/>
               </w:rPr>
-              <w:t>{% endfor %}</w:t>
+              <w:t xml:space="preserve">{% </w:t>
+            </w:r>
+            <w:proofErr w:type="spellStart"/>
+            <w:r>
+              <w:rPr>
+                <w:sz w:val="18"/>
+                <w:szCs w:val="18"/>
+                <w:lang w:eastAsia="es-ES"/>
+              </w:rPr>
+              <w:t>endfor</w:t>
+            </w:r>
+            <w:proofErr w:type="spellEnd"/>
+            <w:r>
+              <w:rPr>
+                <w:sz w:val="18"/>
+                <w:szCs w:val="18"/>
+                <w:lang w:eastAsia="es-ES"/>
+              </w:rPr>
+              <w:t xml:space="preserve"> %}</w:t>
             </w:r>
           </w:p>
         </w:tc>
@@ -4544,8 +4949,18 @@
                 <w:szCs w:val="18"/>
                 <w:lang w:eastAsia="es-ES"/>
               </w:rPr>
-              <w:t>Total ingreso oovv</w:t>
-            </w:r>
+              <w:t xml:space="preserve">Total ingreso </w:t>
+            </w:r>
+            <w:proofErr w:type="spellStart"/>
+            <w:r>
+              <w:rPr>
+                <w:sz w:val="18"/>
+                <w:szCs w:val="18"/>
+                <w:lang w:eastAsia="es-ES"/>
+              </w:rPr>
+              <w:t>oovv</w:t>
+            </w:r>
+            <w:proofErr w:type="spellEnd"/>
           </w:p>
         </w:tc>
         <w:tc>
@@ -4610,6 +5025,7 @@
               </w:rPr>
               <w:t xml:space="preserve"> </w:t>
             </w:r>
+            <w:proofErr w:type="spellStart"/>
             <w:r>
               <w:rPr>
                 <w:sz w:val="18"/>
@@ -4618,6 +5034,7 @@
               </w:rPr>
               <w:t>total_ingreso_oov</w:t>
             </w:r>
+            <w:proofErr w:type="spellEnd"/>
             <w:r>
               <w:rPr>
                 <w:rFonts w:hint="eastAsia"/>
@@ -4670,8 +5087,18 @@
                 <w:szCs w:val="18"/>
                 <w:lang w:eastAsia="es-ES"/>
               </w:rPr>
-              <w:t>Total gasto oovv</w:t>
-            </w:r>
+              <w:t xml:space="preserve">Total gasto </w:t>
+            </w:r>
+            <w:proofErr w:type="spellStart"/>
+            <w:r>
+              <w:rPr>
+                <w:sz w:val="18"/>
+                <w:szCs w:val="18"/>
+                <w:lang w:eastAsia="es-ES"/>
+              </w:rPr>
+              <w:t>oovv</w:t>
+            </w:r>
+            <w:proofErr w:type="spellEnd"/>
           </w:p>
         </w:tc>
         <w:tc>
@@ -4736,6 +5163,7 @@
               </w:rPr>
               <w:t xml:space="preserve"> </w:t>
             </w:r>
+            <w:proofErr w:type="spellStart"/>
             <w:r>
               <w:rPr>
                 <w:sz w:val="18"/>
@@ -4744,6 +5172,7 @@
               </w:rPr>
               <w:t>total_gasto_oov</w:t>
             </w:r>
+            <w:proofErr w:type="spellEnd"/>
             <w:r>
               <w:rPr>
                 <w:rFonts w:hint="eastAsia"/>
@@ -4796,7 +5225,25 @@
                 <w:szCs w:val="18"/>
                 <w:lang w:eastAsia="es-ES"/>
               </w:rPr>
-              <w:t>Peso oovv sobre INCN</w:t>
+              <w:t xml:space="preserve">Peso </w:t>
+            </w:r>
+            <w:proofErr w:type="spellStart"/>
+            <w:r>
+              <w:rPr>
+                <w:sz w:val="18"/>
+                <w:szCs w:val="18"/>
+                <w:lang w:eastAsia="es-ES"/>
+              </w:rPr>
+              <w:t>oovv</w:t>
+            </w:r>
+            <w:proofErr w:type="spellEnd"/>
+            <w:r>
+              <w:rPr>
+                <w:sz w:val="18"/>
+                <w:szCs w:val="18"/>
+                <w:lang w:eastAsia="es-ES"/>
+              </w:rPr>
+              <w:t xml:space="preserve"> sobre INCN</w:t>
             </w:r>
           </w:p>
         </w:tc>
@@ -4862,6 +5309,7 @@
               </w:rPr>
               <w:t xml:space="preserve"> </w:t>
             </w:r>
+            <w:proofErr w:type="spellStart"/>
             <w:r>
               <w:rPr>
                 <w:sz w:val="18"/>
@@ -4870,6 +5318,7 @@
               </w:rPr>
               <w:t>peso_oov_sobre_incn</w:t>
             </w:r>
+            <w:proofErr w:type="spellEnd"/>
             <w:r>
               <w:rPr>
                 <w:rFonts w:hint="eastAsia"/>
@@ -4922,7 +5371,25 @@
                 <w:szCs w:val="18"/>
                 <w:lang w:eastAsia="es-ES"/>
               </w:rPr>
-              <w:t>Peso oovv sobre total costes</w:t>
+              <w:t xml:space="preserve">Peso </w:t>
+            </w:r>
+            <w:proofErr w:type="spellStart"/>
+            <w:r>
+              <w:rPr>
+                <w:sz w:val="18"/>
+                <w:szCs w:val="18"/>
+                <w:lang w:eastAsia="es-ES"/>
+              </w:rPr>
+              <w:t>oovv</w:t>
+            </w:r>
+            <w:proofErr w:type="spellEnd"/>
+            <w:r>
+              <w:rPr>
+                <w:sz w:val="18"/>
+                <w:szCs w:val="18"/>
+                <w:lang w:eastAsia="es-ES"/>
+              </w:rPr>
+              <w:t xml:space="preserve"> sobre total costes</w:t>
             </w:r>
           </w:p>
         </w:tc>
@@ -4988,6 +5455,7 @@
               </w:rPr>
               <w:t xml:space="preserve"> </w:t>
             </w:r>
+            <w:proofErr w:type="spellStart"/>
             <w:r>
               <w:rPr>
                 <w:sz w:val="18"/>
@@ -4996,6 +5464,7 @@
               </w:rPr>
               <w:t>peso_oov_sobre_costes</w:t>
             </w:r>
+            <w:proofErr w:type="spellEnd"/>
             <w:r>
               <w:rPr>
                 <w:rFonts w:hint="eastAsia"/>
@@ -5051,12 +5520,14 @@
         </w:rPr>
         <w:t xml:space="preserve"> </w:t>
       </w:r>
+      <w:proofErr w:type="spellStart"/>
       <w:r>
         <w:rPr>
           <w:highlight w:val="yellow"/>
         </w:rPr>
         <w:t>anyo_ejercicio</w:t>
       </w:r>
+      <w:proofErr w:type="spellEnd"/>
       <w:r>
         <w:rPr>
           <w:rFonts w:hint="eastAsia"/>
@@ -5093,6 +5564,7 @@
         </w:rPr>
         <w:t xml:space="preserve"> </w:t>
       </w:r>
+      <w:proofErr w:type="spellStart"/>
       <w:r>
         <w:rPr>
           <w:sz w:val="18"/>
@@ -5102,6 +5574,7 @@
         </w:rPr>
         <w:t>peso_oov_sobre_costes</w:t>
       </w:r>
+      <w:proofErr w:type="spellEnd"/>
       <w:r>
         <w:rPr>
           <w:rFonts w:hint="eastAsia"/>
@@ -5193,12 +5666,44 @@
     </w:p>
     <w:p>
       <w:r>
-        <w:t>{% for servicio in servicios_oovv %}</w:t>
+        <w:t xml:space="preserve">{% </w:t>
+      </w:r>
+      <w:proofErr w:type="spellStart"/>
+      <w:r>
+        <w:t>for</w:t>
+      </w:r>
+      <w:proofErr w:type="spellEnd"/>
+      <w:r>
+        <w:t xml:space="preserve"> servicio in </w:t>
+      </w:r>
+      <w:proofErr w:type="spellStart"/>
+      <w:r>
+        <w:t>servicios_oovv</w:t>
+      </w:r>
+      <w:proofErr w:type="spellEnd"/>
+      <w:r>
+        <w:t xml:space="preserve"> %}</w:t>
       </w:r>
     </w:p>
     <w:p>
       <w:r>
-        <w:t>{% if servicio.enabled %}</w:t>
+        <w:t xml:space="preserve">{% </w:t>
+      </w:r>
+      <w:proofErr w:type="spellStart"/>
+      <w:r>
+        <w:t>if</w:t>
+      </w:r>
+      <w:proofErr w:type="spellEnd"/>
+      <w:r>
+        <w:t xml:space="preserve"> </w:t>
+      </w:r>
+      <w:proofErr w:type="spellStart"/>
+      <w:r>
+        <w:t>servicio.enabled</w:t>
+      </w:r>
+      <w:proofErr w:type="spellEnd"/>
+      <w:r>
+        <w:t xml:space="preserve"> %}</w:t>
       </w:r>
     </w:p>
     <w:p>
@@ -5216,7 +5721,15 @@
         <w:t xml:space="preserve"> </w:t>
       </w:r>
       <w:r>
-        <w:t xml:space="preserve"> servicio.titulo_servicio_oovv </w:t>
+        <w:t xml:space="preserve"> </w:t>
+      </w:r>
+      <w:proofErr w:type="spellStart"/>
+      <w:r>
+        <w:t>servicio.titulo_servicio_oovv</w:t>
+      </w:r>
+      <w:proofErr w:type="spellEnd"/>
+      <w:r>
+        <w:t xml:space="preserve"> </w:t>
       </w:r>
       <w:r>
         <w:t>}</w:t>
@@ -5240,7 +5753,25 @@
           <w:b w:val="0"/>
           <w:szCs w:val="20"/>
         </w:rPr>
-        <w:t>{{ servicio.texto_intro_servicio }}</w:t>
+        <w:t xml:space="preserve">{{ </w:t>
+      </w:r>
+      <w:proofErr w:type="spellStart"/>
+      <w:r>
+        <w:rPr>
+          <w:rFonts w:asciiTheme="minorHAnsi" w:eastAsia="SimSun" w:hAnsiTheme="minorHAnsi" w:cstheme="minorHAnsi"/>
+          <w:b w:val="0"/>
+          <w:szCs w:val="20"/>
+        </w:rPr>
+        <w:t>servicio.texto_intro_servicio</w:t>
+      </w:r>
+      <w:proofErr w:type="spellEnd"/>
+      <w:r>
+        <w:rPr>
+          <w:rFonts w:asciiTheme="minorHAnsi" w:eastAsia="SimSun" w:hAnsiTheme="minorHAnsi" w:cstheme="minorHAnsi"/>
+          <w:b w:val="0"/>
+          <w:szCs w:val="20"/>
+        </w:rPr>
+        <w:t xml:space="preserve"> }}</w:t>
       </w:r>
     </w:p>
     <w:p>
@@ -5252,7 +5783,15 @@
         </w:rPr>
       </w:pPr>
       <w:r>
-        <w:t>{{ servicio.descripcion_tabla }}</w:t>
+        <w:t xml:space="preserve">{{ </w:t>
+      </w:r>
+      <w:proofErr w:type="spellStart"/>
+      <w:r>
+        <w:t>servicio.descripcion_tabla</w:t>
+      </w:r>
+      <w:proofErr w:type="spellEnd"/>
+      <w:r>
+        <w:t xml:space="preserve"> }}</w:t>
       </w:r>
     </w:p>
     <w:tbl>
@@ -5528,7 +6067,23 @@
                 <w:sz w:val="18"/>
                 <w:szCs w:val="18"/>
               </w:rPr>
-              <w:t xml:space="preserve"> servicio.metodo </w:t>
+              <w:t xml:space="preserve"> </w:t>
+            </w:r>
+            <w:proofErr w:type="spellStart"/>
+            <w:r>
+              <w:rPr>
+                <w:sz w:val="18"/>
+                <w:szCs w:val="18"/>
+              </w:rPr>
+              <w:t>servicio.metodo</w:t>
+            </w:r>
+            <w:proofErr w:type="spellEnd"/>
+            <w:r>
+              <w:rPr>
+                <w:sz w:val="18"/>
+                <w:szCs w:val="18"/>
+              </w:rPr>
+              <w:t xml:space="preserve"> </w:t>
             </w:r>
             <w:r>
               <w:rPr>
@@ -5562,7 +6117,23 @@
                 <w:sz w:val="18"/>
                 <w:szCs w:val="18"/>
               </w:rPr>
-              <w:t>{{ servicio.min }}</w:t>
+              <w:t xml:space="preserve">{{ </w:t>
+            </w:r>
+            <w:proofErr w:type="spellStart"/>
+            <w:r>
+              <w:rPr>
+                <w:sz w:val="18"/>
+                <w:szCs w:val="18"/>
+              </w:rPr>
+              <w:t>servicio.min</w:t>
+            </w:r>
+            <w:proofErr w:type="spellEnd"/>
+            <w:r>
+              <w:rPr>
+                <w:sz w:val="18"/>
+                <w:szCs w:val="18"/>
+              </w:rPr>
+              <w:t xml:space="preserve"> }}</w:t>
             </w:r>
             <w:r>
               <w:rPr>
@@ -5603,7 +6174,23 @@
                 <w:sz w:val="18"/>
                 <w:szCs w:val="18"/>
               </w:rPr>
-              <w:t>{{ servicio.lq }}</w:t>
+              <w:t xml:space="preserve">{{ </w:t>
+            </w:r>
+            <w:proofErr w:type="spellStart"/>
+            <w:r>
+              <w:rPr>
+                <w:sz w:val="18"/>
+                <w:szCs w:val="18"/>
+              </w:rPr>
+              <w:t>servicio.lq</w:t>
+            </w:r>
+            <w:proofErr w:type="spellEnd"/>
+            <w:r>
+              <w:rPr>
+                <w:sz w:val="18"/>
+                <w:szCs w:val="18"/>
+              </w:rPr>
+              <w:t xml:space="preserve"> }}</w:t>
             </w:r>
             <w:r>
               <w:rPr>
@@ -5644,7 +6231,23 @@
                 <w:sz w:val="18"/>
                 <w:szCs w:val="18"/>
               </w:rPr>
-              <w:t>{{ servicio.med }}</w:t>
+              <w:t xml:space="preserve">{{ </w:t>
+            </w:r>
+            <w:proofErr w:type="spellStart"/>
+            <w:r>
+              <w:rPr>
+                <w:sz w:val="18"/>
+                <w:szCs w:val="18"/>
+              </w:rPr>
+              <w:t>servicio.med</w:t>
+            </w:r>
+            <w:proofErr w:type="spellEnd"/>
+            <w:r>
+              <w:rPr>
+                <w:sz w:val="18"/>
+                <w:szCs w:val="18"/>
+              </w:rPr>
+              <w:t xml:space="preserve"> }}</w:t>
             </w:r>
             <w:r>
               <w:rPr>
@@ -5685,7 +6288,23 @@
                 <w:sz w:val="18"/>
                 <w:szCs w:val="18"/>
               </w:rPr>
-              <w:t>{{ servicio.uq }}</w:t>
+              <w:t xml:space="preserve">{{ </w:t>
+            </w:r>
+            <w:proofErr w:type="spellStart"/>
+            <w:r>
+              <w:rPr>
+                <w:sz w:val="18"/>
+                <w:szCs w:val="18"/>
+              </w:rPr>
+              <w:t>servicio.uq</w:t>
+            </w:r>
+            <w:proofErr w:type="spellEnd"/>
+            <w:r>
+              <w:rPr>
+                <w:sz w:val="18"/>
+                <w:szCs w:val="18"/>
+              </w:rPr>
+              <w:t xml:space="preserve"> }}</w:t>
             </w:r>
             <w:r>
               <w:rPr>
@@ -5726,7 +6345,23 @@
                 <w:sz w:val="18"/>
                 <w:szCs w:val="18"/>
               </w:rPr>
-              <w:t>{{ servicio.max }}</w:t>
+              <w:t xml:space="preserve">{{ </w:t>
+            </w:r>
+            <w:proofErr w:type="spellStart"/>
+            <w:r>
+              <w:rPr>
+                <w:sz w:val="18"/>
+                <w:szCs w:val="18"/>
+              </w:rPr>
+              <w:t>servicio.max</w:t>
+            </w:r>
+            <w:proofErr w:type="spellEnd"/>
+            <w:r>
+              <w:rPr>
+                <w:sz w:val="18"/>
+                <w:szCs w:val="18"/>
+              </w:rPr>
+              <w:t xml:space="preserve"> }}</w:t>
             </w:r>
             <w:r>
               <w:rPr>
@@ -5751,7 +6386,15 @@
         <w:spacing w:before="120"/>
       </w:pPr>
       <w:r>
-        <w:t>{{ servicio.texto_conclusion_servicio }}</w:t>
+        <w:t xml:space="preserve">{{ </w:t>
+      </w:r>
+      <w:proofErr w:type="spellStart"/>
+      <w:r>
+        <w:t>servicio.texto_conclusion_servicio</w:t>
+      </w:r>
+      <w:proofErr w:type="spellEnd"/>
+      <w:r>
+        <w:t xml:space="preserve"> }}</w:t>
       </w:r>
     </w:p>
     <w:p>
@@ -5764,7 +6407,15 @@
         <w:spacing w:before="120"/>
       </w:pPr>
       <w:r>
-        <w:t>{% endif %}</w:t>
+        <w:t xml:space="preserve">{% </w:t>
+      </w:r>
+      <w:proofErr w:type="spellStart"/>
+      <w:r>
+        <w:t>endif</w:t>
+      </w:r>
+      <w:proofErr w:type="spellEnd"/>
+      <w:r>
+        <w:t xml:space="preserve"> %}</w:t>
       </w:r>
     </w:p>
     <w:p>
@@ -5775,7 +6426,15 @@
         </w:rPr>
       </w:pPr>
       <w:r>
-        <w:t>{% endfor %}</w:t>
+        <w:t xml:space="preserve">{% </w:t>
+      </w:r>
+      <w:proofErr w:type="spellStart"/>
+      <w:r>
+        <w:t>endfor</w:t>
+      </w:r>
+      <w:proofErr w:type="spellEnd"/>
+      <w:r>
+        <w:t xml:space="preserve"> %}</w:t>
       </w:r>
     </w:p>
     <w:p>
@@ -5803,7 +6462,23 @@
         <w:t>T</w:t>
       </w:r>
       <w:r>
-        <w:t>ras realizar la revisión de la Documentación Facilitada, en cuanto a su adecuación al cumplimiento de los requisitos establecidos en el Reglamento, el departamento de precios de precios de transferencia de Forvis Mazars concluye que cumple con gran parte de los requisitos formales que el Reglamento prescribe, siguiendo lo dispuesto por el artículo 18.13 de la LIS.</w:t>
+        <w:t xml:space="preserve">ras realizar la revisión de la Documentación Facilitada, en cuanto a su adecuación al cumplimiento de los requisitos establecidos en el Reglamento, el departamento de precios de precios de transferencia de </w:t>
+      </w:r>
+      <w:proofErr w:type="spellStart"/>
+      <w:r>
+        <w:t>Forvis</w:t>
+      </w:r>
+      <w:proofErr w:type="spellEnd"/>
+      <w:r>
+        <w:t xml:space="preserve"> </w:t>
+      </w:r>
+      <w:proofErr w:type="spellStart"/>
+      <w:r>
+        <w:t>Mazars</w:t>
+      </w:r>
+      <w:proofErr w:type="spellEnd"/>
+      <w:r>
+        <w:t xml:space="preserve"> concluye que cumple con gran parte de los requisitos formales que el Reglamento prescribe, siguiendo lo dispuesto por el artículo 18.13 de la LIS.</w:t>
       </w:r>
     </w:p>
     <w:p>
@@ -6267,7 +6942,23 @@
         </w:rPr>
       </w:pPr>
       <w:r>
-        <w:t>{% if master_file == 1 %}</w:t>
+        <w:t xml:space="preserve">{% </w:t>
+      </w:r>
+      <w:proofErr w:type="spellStart"/>
+      <w:r>
+        <w:t>if</w:t>
+      </w:r>
+      <w:proofErr w:type="spellEnd"/>
+      <w:r>
+        <w:t xml:space="preserve"> </w:t>
+      </w:r>
+      <w:proofErr w:type="spellStart"/>
+      <w:r>
+        <w:t>master_file</w:t>
+      </w:r>
+      <w:proofErr w:type="spellEnd"/>
+      <w:r>
+        <w:t xml:space="preserve"> == 1 %}</w:t>
       </w:r>
     </w:p>
     <w:tbl>
@@ -6794,7 +7485,15 @@
     </w:p>
     <w:p>
       <w:r>
-        <w:t>{% endif %}</w:t>
+        <w:t xml:space="preserve">{% </w:t>
+      </w:r>
+      <w:proofErr w:type="spellStart"/>
+      <w:r>
+        <w:t>endif</w:t>
+      </w:r>
+      <w:proofErr w:type="spellEnd"/>
+      <w:r>
+        <w:t xml:space="preserve"> %}</w:t>
       </w:r>
     </w:p>
     <w:p/>
@@ -6905,7 +7604,23 @@
         </w:rPr>
       </w:pPr>
       <w:r>
-        <w:t>En este sentido, cada año la Administración establece cuáles son los planes de actuación en materia de control e inspección tributario, donde se definen cuáles son aquellas áreas que van a ser categorizadas como “hot topics” en materia de inspección. Entre ellas, existe una sección donde establece cuáles son las áreas en materia de precios de transferencia donde la inspección va a incidir y revisar con especial atención. En concreto, los principales puntos que afectan a los precios de transferencia son:</w:t>
+        <w:t>En este sentido, cada año la Administración establece cuáles son los planes de actuación en materia de control e inspección tributario, donde se definen cuáles son aquellas áreas que van a ser categorizadas como “</w:t>
+      </w:r>
+      <w:proofErr w:type="spellStart"/>
+      <w:r>
+        <w:t>hot</w:t>
+      </w:r>
+      <w:proofErr w:type="spellEnd"/>
+      <w:r>
+        <w:t xml:space="preserve"> </w:t>
+      </w:r>
+      <w:proofErr w:type="spellStart"/>
+      <w:r>
+        <w:t>topics</w:t>
+      </w:r>
+      <w:proofErr w:type="spellEnd"/>
+      <w:r>
+        <w:t>” en materia de inspección. Entre ellas, existe una sección donde establece cuáles son las áreas en materia de precios de transferencia donde la inspección va a incidir y revisar con especial atención. En concreto, los principales puntos que afectan a los precios de transferencia son:</w:t>
       </w:r>
     </w:p>
     <w:p>
@@ -7053,7 +7768,23 @@
     </w:p>
     <w:p>
       <w:r>
-        <w:t xml:space="preserve">Adicionalmente a cada uno de los puntos identificados, se han incluido otros que por la experiencia del equipo de precios de transferencia de Forvis Mazars pueden tener un impacto en términos de riesgo de precios de transferencia en la medida en que la Administración también las tiene en cuenta a la hora de comenzar sus actuaciones inspectoras </w:t>
+        <w:t xml:space="preserve">Adicionalmente a cada uno de los puntos identificados, se han incluido otros que por la experiencia del equipo de precios de transferencia de </w:t>
+      </w:r>
+      <w:proofErr w:type="spellStart"/>
+      <w:r>
+        <w:t>Forvis</w:t>
+      </w:r>
+      <w:proofErr w:type="spellEnd"/>
+      <w:r>
+        <w:t xml:space="preserve"> </w:t>
+      </w:r>
+      <w:proofErr w:type="spellStart"/>
+      <w:r>
+        <w:t>Mazars</w:t>
+      </w:r>
+      <w:proofErr w:type="spellEnd"/>
+      <w:r>
+        <w:t xml:space="preserve"> pueden tener un impacto en términos de riesgo de precios de transferencia en la medida en que la Administración también las tiene en cuenta a la hora de comenzar sus actuaciones inspectoras </w:t>
       </w:r>
     </w:p>
     <w:p/>
@@ -7246,6 +7977,7 @@
               </w:rPr>
               <w:t>Ejercicio {{</w:t>
             </w:r>
+            <w:proofErr w:type="spellStart"/>
             <w:r>
               <w:rPr>
                 <w:b/>
@@ -7256,6 +7988,7 @@
               </w:rPr>
               <w:t>anyo_ejercicio</w:t>
             </w:r>
+            <w:proofErr w:type="spellEnd"/>
             <w:r>
               <w:rPr>
                 <w:b/>
@@ -11190,7 +11923,23 @@
     <w:p/>
     <w:p>
       <w:r>
-        <w:t>{% if master_file == 1 %}</w:t>
+        <w:t xml:space="preserve">{% </w:t>
+      </w:r>
+      <w:proofErr w:type="spellStart"/>
+      <w:r>
+        <w:t>if</w:t>
+      </w:r>
+      <w:proofErr w:type="spellEnd"/>
+      <w:r>
+        <w:t xml:space="preserve"> </w:t>
+      </w:r>
+      <w:proofErr w:type="spellStart"/>
+      <w:r>
+        <w:t>master_file</w:t>
+      </w:r>
+      <w:proofErr w:type="spellEnd"/>
+      <w:r>
+        <w:t xml:space="preserve"> == 1 %}</w:t>
       </w:r>
     </w:p>
     <w:p>
@@ -13844,7 +14593,15 @@
     <w:p/>
     <w:p>
       <w:r>
-        <w:t>{% endif %}</w:t>
+        <w:t xml:space="preserve">{% </w:t>
+      </w:r>
+      <w:proofErr w:type="spellStart"/>
+      <w:r>
+        <w:t>endif</w:t>
+      </w:r>
+      <w:proofErr w:type="spellEnd"/>
+      <w:r>
+        <w:t xml:space="preserve"> %}</w:t>
       </w:r>
     </w:p>
     <w:p>
@@ -13960,9 +14717,19 @@
       <w:r>
         <w:t xml:space="preserve">En lo relativo al Master File del Grupo, dado que </w:t>
       </w:r>
-      <w:r>
-        <w:t>Forvis Mazars</w:t>
-      </w:r>
+      <w:proofErr w:type="spellStart"/>
+      <w:r>
+        <w:t>Forvis</w:t>
+      </w:r>
+      <w:proofErr w:type="spellEnd"/>
+      <w:r>
+        <w:t xml:space="preserve"> </w:t>
+      </w:r>
+      <w:proofErr w:type="spellStart"/>
+      <w:r>
+        <w:t>Mazars</w:t>
+      </w:r>
+      <w:proofErr w:type="spellEnd"/>
       <w:r>
         <w:t xml:space="preserve"> no ha tenido acceso a dicho documento, </w:t>
       </w:r>
@@ -14024,12 +14791,14 @@
         </w:rPr>
         <w:t xml:space="preserve">{{ </w:t>
       </w:r>
+      <w:proofErr w:type="spellStart"/>
       <w:r>
         <w:rPr>
           <w:highlight w:val="yellow"/>
         </w:rPr>
         <w:t>anyo_ejercicio</w:t>
       </w:r>
+      <w:proofErr w:type="spellEnd"/>
       <w:r>
         <w:rPr>
           <w:highlight w:val="yellow"/>
@@ -14060,12 +14829,14 @@
         </w:rPr>
         <w:t xml:space="preserve">{{ </w:t>
       </w:r>
+      <w:proofErr w:type="spellStart"/>
       <w:r>
         <w:rPr>
           <w:highlight w:val="yellow"/>
         </w:rPr>
         <w:t>anyo_ejercicio</w:t>
       </w:r>
+      <w:proofErr w:type="spellEnd"/>
       <w:r>
         <w:rPr>
           <w:highlight w:val="yellow"/>
@@ -14612,11 +15383,159 @@
           <w:color w:val="FFFFFF" w:themeColor="background1"/>
         </w:rPr>
       </w:pPr>
+      <w:proofErr w:type="spellStart"/>
       <w:r>
         <w:rPr>
           <w:color w:val="FFFFFF" w:themeColor="background1"/>
         </w:rPr>
-        <w:t>Forvis Mazars es la marca de la red Forvis Mazars Global (Forvis Mazars Global Limited), una red mundial de servicios profesionales. La red opera bajo una única marca en todo el mundo, con sólo dos miembros: Forvis Mazars, LLP en Estados Unidos y Forvis Mazars Group SC, una asociación internacional integrada que opera en más de 100 países y territorios.</w:t>
+        <w:t>Forvis</w:t>
+      </w:r>
+      <w:proofErr w:type="spellEnd"/>
+      <w:r>
+        <w:rPr>
+          <w:color w:val="FFFFFF" w:themeColor="background1"/>
+        </w:rPr>
+        <w:t xml:space="preserve"> </w:t>
+      </w:r>
+      <w:proofErr w:type="spellStart"/>
+      <w:r>
+        <w:rPr>
+          <w:color w:val="FFFFFF" w:themeColor="background1"/>
+        </w:rPr>
+        <w:t>Mazars</w:t>
+      </w:r>
+      <w:proofErr w:type="spellEnd"/>
+      <w:r>
+        <w:rPr>
+          <w:color w:val="FFFFFF" w:themeColor="background1"/>
+        </w:rPr>
+        <w:t xml:space="preserve"> es la marca de la red </w:t>
+      </w:r>
+      <w:proofErr w:type="spellStart"/>
+      <w:r>
+        <w:rPr>
+          <w:color w:val="FFFFFF" w:themeColor="background1"/>
+        </w:rPr>
+        <w:t>Forvis</w:t>
+      </w:r>
+      <w:proofErr w:type="spellEnd"/>
+      <w:r>
+        <w:rPr>
+          <w:color w:val="FFFFFF" w:themeColor="background1"/>
+        </w:rPr>
+        <w:t xml:space="preserve"> </w:t>
+      </w:r>
+      <w:proofErr w:type="spellStart"/>
+      <w:r>
+        <w:rPr>
+          <w:color w:val="FFFFFF" w:themeColor="background1"/>
+        </w:rPr>
+        <w:t>Mazars</w:t>
+      </w:r>
+      <w:proofErr w:type="spellEnd"/>
+      <w:r>
+        <w:rPr>
+          <w:color w:val="FFFFFF" w:themeColor="background1"/>
+        </w:rPr>
+        <w:t xml:space="preserve"> Global (</w:t>
+      </w:r>
+      <w:proofErr w:type="spellStart"/>
+      <w:r>
+        <w:rPr>
+          <w:color w:val="FFFFFF" w:themeColor="background1"/>
+        </w:rPr>
+        <w:t>Forvis</w:t>
+      </w:r>
+      <w:proofErr w:type="spellEnd"/>
+      <w:r>
+        <w:rPr>
+          <w:color w:val="FFFFFF" w:themeColor="background1"/>
+        </w:rPr>
+        <w:t xml:space="preserve"> </w:t>
+      </w:r>
+      <w:proofErr w:type="spellStart"/>
+      <w:r>
+        <w:rPr>
+          <w:color w:val="FFFFFF" w:themeColor="background1"/>
+        </w:rPr>
+        <w:t>Mazars</w:t>
+      </w:r>
+      <w:proofErr w:type="spellEnd"/>
+      <w:r>
+        <w:rPr>
+          <w:color w:val="FFFFFF" w:themeColor="background1"/>
+        </w:rPr>
+        <w:t xml:space="preserve"> Global </w:t>
+      </w:r>
+      <w:proofErr w:type="spellStart"/>
+      <w:r>
+        <w:rPr>
+          <w:color w:val="FFFFFF" w:themeColor="background1"/>
+        </w:rPr>
+        <w:t>Limited</w:t>
+      </w:r>
+      <w:proofErr w:type="spellEnd"/>
+      <w:r>
+        <w:rPr>
+          <w:color w:val="FFFFFF" w:themeColor="background1"/>
+        </w:rPr>
+        <w:t xml:space="preserve">), una red mundial de servicios profesionales. La red opera bajo una única marca en todo el mundo, con sólo dos miembros: </w:t>
+      </w:r>
+      <w:proofErr w:type="spellStart"/>
+      <w:r>
+        <w:rPr>
+          <w:color w:val="FFFFFF" w:themeColor="background1"/>
+        </w:rPr>
+        <w:t>Forvis</w:t>
+      </w:r>
+      <w:proofErr w:type="spellEnd"/>
+      <w:r>
+        <w:rPr>
+          <w:color w:val="FFFFFF" w:themeColor="background1"/>
+        </w:rPr>
+        <w:t xml:space="preserve"> </w:t>
+      </w:r>
+      <w:proofErr w:type="spellStart"/>
+      <w:r>
+        <w:rPr>
+          <w:color w:val="FFFFFF" w:themeColor="background1"/>
+        </w:rPr>
+        <w:t>Mazars</w:t>
+      </w:r>
+      <w:proofErr w:type="spellEnd"/>
+      <w:r>
+        <w:rPr>
+          <w:color w:val="FFFFFF" w:themeColor="background1"/>
+        </w:rPr>
+        <w:t xml:space="preserve">, LLP en Estados Unidos y </w:t>
+      </w:r>
+      <w:proofErr w:type="spellStart"/>
+      <w:r>
+        <w:rPr>
+          <w:color w:val="FFFFFF" w:themeColor="background1"/>
+        </w:rPr>
+        <w:t>Forvis</w:t>
+      </w:r>
+      <w:proofErr w:type="spellEnd"/>
+      <w:r>
+        <w:rPr>
+          <w:color w:val="FFFFFF" w:themeColor="background1"/>
+        </w:rPr>
+        <w:t xml:space="preserve"> </w:t>
+      </w:r>
+      <w:proofErr w:type="spellStart"/>
+      <w:r>
+        <w:rPr>
+          <w:color w:val="FFFFFF" w:themeColor="background1"/>
+        </w:rPr>
+        <w:t>Mazars</w:t>
+      </w:r>
+      <w:proofErr w:type="spellEnd"/>
+      <w:r>
+        <w:rPr>
+          <w:color w:val="FFFFFF" w:themeColor="background1"/>
+        </w:rPr>
+        <w:t xml:space="preserve"> Group SC, una asociación internacional integrada que opera en más de 100 países y territorios.</w:t>
       </w:r>
       <w:r>
         <w:rPr>
@@ -14636,7 +15555,189 @@
         <w:rPr>
           <w:color w:val="FFFFFF" w:themeColor="background1"/>
         </w:rPr>
-        <w:t>Las entidades de la red Forvis Mazars en España (Forvis Mazars Auditores S.L.P; Forvis Mazars Tax &amp; Legal S.L.P.; Forvis Mazars Servicios Profesionales, S.L.P; Forvis Mazars Financial Advisory, S.L) prestan servicios de auditoría &amp; assurance, asesoramiento fiscal, legal, financiero, consultoría, outsourcing y sostenibilidad a través de 800 profesionales en 8 oficinas.</w:t>
+        <w:t xml:space="preserve">Las entidades de la red </w:t>
+      </w:r>
+      <w:proofErr w:type="spellStart"/>
+      <w:r>
+        <w:rPr>
+          <w:color w:val="FFFFFF" w:themeColor="background1"/>
+        </w:rPr>
+        <w:t>Forvis</w:t>
+      </w:r>
+      <w:proofErr w:type="spellEnd"/>
+      <w:r>
+        <w:rPr>
+          <w:color w:val="FFFFFF" w:themeColor="background1"/>
+        </w:rPr>
+        <w:t xml:space="preserve"> </w:t>
+      </w:r>
+      <w:proofErr w:type="spellStart"/>
+      <w:r>
+        <w:rPr>
+          <w:color w:val="FFFFFF" w:themeColor="background1"/>
+        </w:rPr>
+        <w:t>Mazars</w:t>
+      </w:r>
+      <w:proofErr w:type="spellEnd"/>
+      <w:r>
+        <w:rPr>
+          <w:color w:val="FFFFFF" w:themeColor="background1"/>
+        </w:rPr>
+        <w:t xml:space="preserve"> en España (</w:t>
+      </w:r>
+      <w:proofErr w:type="spellStart"/>
+      <w:r>
+        <w:rPr>
+          <w:color w:val="FFFFFF" w:themeColor="background1"/>
+        </w:rPr>
+        <w:t>Forvis</w:t>
+      </w:r>
+      <w:proofErr w:type="spellEnd"/>
+      <w:r>
+        <w:rPr>
+          <w:color w:val="FFFFFF" w:themeColor="background1"/>
+        </w:rPr>
+        <w:t xml:space="preserve"> </w:t>
+      </w:r>
+      <w:proofErr w:type="spellStart"/>
+      <w:r>
+        <w:rPr>
+          <w:color w:val="FFFFFF" w:themeColor="background1"/>
+        </w:rPr>
+        <w:t>Mazars</w:t>
+      </w:r>
+      <w:proofErr w:type="spellEnd"/>
+      <w:r>
+        <w:rPr>
+          <w:color w:val="FFFFFF" w:themeColor="background1"/>
+        </w:rPr>
+        <w:t xml:space="preserve"> Auditores S.L.P; </w:t>
+      </w:r>
+      <w:proofErr w:type="spellStart"/>
+      <w:r>
+        <w:rPr>
+          <w:color w:val="FFFFFF" w:themeColor="background1"/>
+        </w:rPr>
+        <w:t>Forvis</w:t>
+      </w:r>
+      <w:proofErr w:type="spellEnd"/>
+      <w:r>
+        <w:rPr>
+          <w:color w:val="FFFFFF" w:themeColor="background1"/>
+        </w:rPr>
+        <w:t xml:space="preserve"> </w:t>
+      </w:r>
+      <w:proofErr w:type="spellStart"/>
+      <w:r>
+        <w:rPr>
+          <w:color w:val="FFFFFF" w:themeColor="background1"/>
+        </w:rPr>
+        <w:t>Mazars</w:t>
+      </w:r>
+      <w:proofErr w:type="spellEnd"/>
+      <w:r>
+        <w:rPr>
+          <w:color w:val="FFFFFF" w:themeColor="background1"/>
+        </w:rPr>
+        <w:t xml:space="preserve"> Tax &amp; Legal S.L.P.; </w:t>
+      </w:r>
+      <w:proofErr w:type="spellStart"/>
+      <w:r>
+        <w:rPr>
+          <w:color w:val="FFFFFF" w:themeColor="background1"/>
+        </w:rPr>
+        <w:t>Forvis</w:t>
+      </w:r>
+      <w:proofErr w:type="spellEnd"/>
+      <w:r>
+        <w:rPr>
+          <w:color w:val="FFFFFF" w:themeColor="background1"/>
+        </w:rPr>
+        <w:t xml:space="preserve"> </w:t>
+      </w:r>
+      <w:proofErr w:type="spellStart"/>
+      <w:r>
+        <w:rPr>
+          <w:color w:val="FFFFFF" w:themeColor="background1"/>
+        </w:rPr>
+        <w:t>Mazars</w:t>
+      </w:r>
+      <w:proofErr w:type="spellEnd"/>
+      <w:r>
+        <w:rPr>
+          <w:color w:val="FFFFFF" w:themeColor="background1"/>
+        </w:rPr>
+        <w:t xml:space="preserve"> Servicios Profesionales, S.L.P; </w:t>
+      </w:r>
+      <w:proofErr w:type="spellStart"/>
+      <w:r>
+        <w:rPr>
+          <w:color w:val="FFFFFF" w:themeColor="background1"/>
+        </w:rPr>
+        <w:t>Forvis</w:t>
+      </w:r>
+      <w:proofErr w:type="spellEnd"/>
+      <w:r>
+        <w:rPr>
+          <w:color w:val="FFFFFF" w:themeColor="background1"/>
+        </w:rPr>
+        <w:t xml:space="preserve"> </w:t>
+      </w:r>
+      <w:proofErr w:type="spellStart"/>
+      <w:r>
+        <w:rPr>
+          <w:color w:val="FFFFFF" w:themeColor="background1"/>
+        </w:rPr>
+        <w:t>Mazars</w:t>
+      </w:r>
+      <w:proofErr w:type="spellEnd"/>
+      <w:r>
+        <w:rPr>
+          <w:color w:val="FFFFFF" w:themeColor="background1"/>
+        </w:rPr>
+        <w:t xml:space="preserve"> </w:t>
+      </w:r>
+      <w:proofErr w:type="spellStart"/>
+      <w:r>
+        <w:rPr>
+          <w:color w:val="FFFFFF" w:themeColor="background1"/>
+        </w:rPr>
+        <w:t>Financial</w:t>
+      </w:r>
+      <w:proofErr w:type="spellEnd"/>
+      <w:r>
+        <w:rPr>
+          <w:color w:val="FFFFFF" w:themeColor="background1"/>
+        </w:rPr>
+        <w:t xml:space="preserve"> </w:t>
+      </w:r>
+      <w:proofErr w:type="spellStart"/>
+      <w:r>
+        <w:rPr>
+          <w:color w:val="FFFFFF" w:themeColor="background1"/>
+        </w:rPr>
+        <w:t>Advisory</w:t>
+      </w:r>
+      <w:proofErr w:type="spellEnd"/>
+      <w:r>
+        <w:rPr>
+          <w:color w:val="FFFFFF" w:themeColor="background1"/>
+        </w:rPr>
+        <w:t xml:space="preserve">, S.L) prestan servicios de auditoría &amp; </w:t>
+      </w:r>
+      <w:proofErr w:type="spellStart"/>
+      <w:r>
+        <w:rPr>
+          <w:color w:val="FFFFFF" w:themeColor="background1"/>
+        </w:rPr>
+        <w:t>assurance</w:t>
+      </w:r>
+      <w:proofErr w:type="spellEnd"/>
+      <w:r>
+        <w:rPr>
+          <w:color w:val="FFFFFF" w:themeColor="background1"/>
+        </w:rPr>
+        <w:t>, asesoramiento fiscal, legal, financiero, consultoría, outsourcing y sostenibilidad a través de 800 profesionales en 8 oficinas.</w:t>
       </w:r>
     </w:p>
     <w:p>
@@ -14738,7 +15839,23 @@
         <w:sz w:val="16"/>
         <w:szCs w:val="16"/>
       </w:rPr>
-      <w:t>{{ page_number }}</w:t>
+      <w:t xml:space="preserve">{{ </w:t>
+    </w:r>
+    <w:proofErr w:type="spellStart"/>
+    <w:r>
+      <w:rPr>
+        <w:sz w:val="16"/>
+        <w:szCs w:val="16"/>
+      </w:rPr>
+      <w:t>page_number</w:t>
+    </w:r>
+    <w:proofErr w:type="spellEnd"/>
+    <w:r>
+      <w:rPr>
+        <w:sz w:val="16"/>
+        <w:szCs w:val="16"/>
+      </w:rPr>
+      <w:t xml:space="preserve"> }}</w:t>
     </w:r>
   </w:p>
 </w:ftr>
@@ -15069,14 +16186,24 @@
       <w:pStyle w:val="Encabezado"/>
       <w:jc w:val="right"/>
     </w:pPr>
+    <w:proofErr w:type="spellStart"/>
     <w:r>
-      <w:t xml:space="preserve">Forvis </w:t>
+      <w:t>Forvis</w:t>
     </w:r>
+    <w:proofErr w:type="spellEnd"/>
+    <w:r>
+      <w:t xml:space="preserve"> </w:t>
+    </w:r>
+    <w:proofErr w:type="spellStart"/>
     <w:r>
       <w:t>Maza</w:t>
     </w:r>
     <w:r>
-      <w:t>rs Tax &amp; Legal, S.L.P.</w:t>
+      <w:t>rs</w:t>
+    </w:r>
+    <w:proofErr w:type="spellEnd"/>
+    <w:r>
+      <w:t xml:space="preserve"> Tax &amp; Legal, S.L.P.</w:t>
     </w:r>
   </w:p>
   <w:p>
@@ -15192,8 +16319,13 @@
     <w:pPr>
       <w:pStyle w:val="Encabezado"/>
     </w:pPr>
+    <w:proofErr w:type="spellStart"/>
     <w:r>
-      <w:t>Mazars Tax &amp; Legal, S.L.P.</w:t>
+      <w:t>Mazars</w:t>
+    </w:r>
+    <w:proofErr w:type="spellEnd"/>
+    <w:r>
+      <w:t xml:space="preserve"> Tax &amp; Legal, S.L.P.</w:t>
     </w:r>
   </w:p>
   <w:p>
@@ -15296,11 +16428,21 @@
       <w:pStyle w:val="Encabezado"/>
       <w:jc w:val="right"/>
     </w:pPr>
+    <w:proofErr w:type="spellStart"/>
     <w:r>
-      <w:t xml:space="preserve">Forvis </w:t>
+      <w:t>Forvis</w:t>
     </w:r>
+    <w:proofErr w:type="spellEnd"/>
     <w:r>
-      <w:t>Mazars Tax &amp; Legal, S.L.P.</w:t>
+      <w:t xml:space="preserve"> </w:t>
+    </w:r>
+    <w:proofErr w:type="spellStart"/>
+    <w:r>
+      <w:t>Mazars</w:t>
+    </w:r>
+    <w:proofErr w:type="spellEnd"/>
+    <w:r>
+      <w:t xml:space="preserve"> Tax &amp; Legal, S.L.P.</w:t>
     </w:r>
   </w:p>
   <w:p>
@@ -18581,6 +19723,7 @@
   <w:style w:type="character" w:default="1" w:styleId="Fuentedeprrafopredeter">
     <w:name w:val="Default Paragraph Font"/>
     <w:uiPriority w:val="1"/>
+    <w:semiHidden/>
     <w:unhideWhenUsed/>
   </w:style>
   <w:style w:type="table" w:default="1" w:styleId="Tablanormal">
@@ -19848,6 +20991,12 @@
 </file>
 
 <file path=customXml/item1.xml><?xml version="1.0" encoding="utf-8"?>
+<p:properties xmlns:p="http://schemas.microsoft.com/office/2006/metadata/properties" xmlns:xsi="http://www.w3.org/2001/XMLSchema-instance" xmlns:pc="http://schemas.microsoft.com/office/infopath/2007/PartnerControls">
+  <documentManagement/>
+</p:properties>
+</file>
+
+<file path=customXml/item2.xml><?xml version="1.0" encoding="utf-8"?>
 <ct:contentTypeSchema xmlns:ct="http://schemas.microsoft.com/office/2006/metadata/contentType" xmlns:ma="http://schemas.microsoft.com/office/2006/metadata/properties/metaAttributes" ct:_="" ma:_="" ma:contentTypeName="Document" ma:contentTypeID="0x0101009B264F046E74C5489610616AB90614F3" ma:contentTypeVersion="13" ma:contentTypeDescription="Create a new document." ma:contentTypeScope="" ma:versionID="74653eca4dc67f2d2b69d2f1645412be">
   <xsd:schema xmlns:xsd="http://www.w3.org/2001/XMLSchema" xmlns:xs="http://www.w3.org/2001/XMLSchema" xmlns:p="http://schemas.microsoft.com/office/2006/metadata/properties" xmlns:ns3="ffad1c3f-0c7d-437f-86fb-64ada07947a0" xmlns:ns4="db064855-3687-46b5-8a85-908181e952ec" targetNamespace="http://schemas.microsoft.com/office/2006/metadata/properties" ma:root="true" ma:fieldsID="2cd0f40ffa5528c7489f3a27e837decd" ns3:_="" ns4:_="">
     <xsd:import namespace="ffad1c3f-0c7d-437f-86fb-64ada07947a0"/>
@@ -20070,17 +21219,7 @@
 </ct:contentTypeSchema>
 </file>
 
-<file path=customXml/item2.xml><?xml version="1.0" encoding="utf-8"?>
-<p:properties xmlns:p="http://schemas.microsoft.com/office/2006/metadata/properties" xmlns:xsi="http://www.w3.org/2001/XMLSchema-instance" xmlns:pc="http://schemas.microsoft.com/office/infopath/2007/PartnerControls">
-  <documentManagement/>
-</p:properties>
-</file>
-
 <file path=customXml/item3.xml><?xml version="1.0" encoding="utf-8"?>
-<b:Sources xmlns:b="http://schemas.openxmlformats.org/officeDocument/2006/bibliography" xmlns="http://schemas.openxmlformats.org/officeDocument/2006/bibliography" SelectedStyle="\APASixthEditionOfficeOnline.xsl" StyleName="APA" Version="6"/>
-</file>
-
-<file path=customXml/item4.xml><?xml version="1.0" encoding="utf-8"?>
 <?mso-contentType ?>
 <FormTemplates xmlns="http://schemas.microsoft.com/sharepoint/v3/contenttype/forms">
   <Display>DocumentLibraryForm</Display>
@@ -20089,7 +21228,20 @@
 </FormTemplates>
 </file>
 
+<file path=customXml/item4.xml><?xml version="1.0" encoding="utf-8"?>
+<b:Sources xmlns:b="http://schemas.openxmlformats.org/officeDocument/2006/bibliography" xmlns="http://schemas.openxmlformats.org/officeDocument/2006/bibliography" SelectedStyle="\APASixthEditionOfficeOnline.xsl" StyleName="APA" Version="6"/>
+</file>
+
 <file path=customXml/itemProps1.xml><?xml version="1.0" encoding="utf-8"?>
+<ds:datastoreItem xmlns:ds="http://schemas.openxmlformats.org/officeDocument/2006/customXml" ds:itemID="{28C5B0C6-0CF3-4C78-8F39-70DC1A8A947F}">
+  <ds:schemaRefs>
+    <ds:schemaRef ds:uri="http://schemas.microsoft.com/office/2006/metadata/properties"/>
+    <ds:schemaRef ds:uri="http://schemas.microsoft.com/office/infopath/2007/PartnerControls"/>
+  </ds:schemaRefs>
+</ds:datastoreItem>
+</file>
+
+<file path=customXml/itemProps2.xml><?xml version="1.0" encoding="utf-8"?>
 <ds:datastoreItem xmlns:ds="http://schemas.openxmlformats.org/officeDocument/2006/customXml" ds:itemID="{A9664B70-CAD0-4CB6-8837-14CED76089AF}">
   <ds:schemaRefs>
     <ds:schemaRef ds:uri="http://schemas.microsoft.com/office/2006/metadata/contentType"/>
@@ -20108,27 +21260,18 @@
 </ds:datastoreItem>
 </file>
 
-<file path=customXml/itemProps2.xml><?xml version="1.0" encoding="utf-8"?>
-<ds:datastoreItem xmlns:ds="http://schemas.openxmlformats.org/officeDocument/2006/customXml" ds:itemID="{28C5B0C6-0CF3-4C78-8F39-70DC1A8A947F}">
+<file path=customXml/itemProps3.xml><?xml version="1.0" encoding="utf-8"?>
+<ds:datastoreItem xmlns:ds="http://schemas.openxmlformats.org/officeDocument/2006/customXml" ds:itemID="{2E764DAB-DE0E-48F1-9BC1-4DDCBE521658}">
   <ds:schemaRefs>
-    <ds:schemaRef ds:uri="http://schemas.microsoft.com/office/2006/metadata/properties"/>
-    <ds:schemaRef ds:uri="http://schemas.microsoft.com/office/infopath/2007/PartnerControls"/>
+    <ds:schemaRef ds:uri="http://schemas.microsoft.com/sharepoint/v3/contenttype/forms"/>
   </ds:schemaRefs>
 </ds:datastoreItem>
 </file>
 
-<file path=customXml/itemProps3.xml><?xml version="1.0" encoding="utf-8"?>
+<file path=customXml/itemProps4.xml><?xml version="1.0" encoding="utf-8"?>
 <ds:datastoreItem xmlns:ds="http://schemas.openxmlformats.org/officeDocument/2006/customXml" ds:itemID="{8060A10E-9474-4660-9266-2AE59D2316D9}">
   <ds:schemaRefs>
     <ds:schemaRef ds:uri="http://schemas.openxmlformats.org/officeDocument/2006/bibliography"/>
   </ds:schemaRefs>
 </ds:datastoreItem>
-</file>
-
-<file path=customXml/itemProps4.xml><?xml version="1.0" encoding="utf-8"?>
-<ds:datastoreItem xmlns:ds="http://schemas.openxmlformats.org/officeDocument/2006/customXml" ds:itemID="{2E764DAB-DE0E-48F1-9BC1-4DDCBE521658}">
-  <ds:schemaRefs>
-    <ds:schemaRef ds:uri="http://schemas.microsoft.com/sharepoint/v3/contenttype/forms"/>
-  </ds:schemaRefs>
-</ds:datastoreItem>
 </file>
--- a/config/template_final.docx
+++ b/config/template_final.docx
@@ -91,7 +91,7 @@
           <w:szCs w:val="36"/>
         </w:rPr>
         <w:drawing>
-          <wp:anchor distT="0" distB="0" distL="114300" distR="114300" simplePos="0" relativeHeight="251688448" behindDoc="1" locked="0" layoutInCell="1" allowOverlap="1" wp14:anchorId="2341E4FE" wp14:editId="49F14F2B">
+          <wp:anchor distT="0" distB="0" distL="114300" distR="114300" simplePos="0" relativeHeight="251688448" behindDoc="1" locked="0" layoutInCell="1" allowOverlap="1" wp14:anchorId="2341E4FE" wp14:editId="36D663C8">
             <wp:simplePos x="0" y="0"/>
             <wp:positionH relativeFrom="page">
               <wp:align>left</wp:align>
@@ -206,7 +206,6 @@
         </w:rPr>
         <w:t xml:space="preserve"> </w:t>
       </w:r>
-      <w:proofErr w:type="spellStart"/>
       <w:r>
         <w:rPr>
           <w:sz w:val="36"/>
@@ -216,7 +215,6 @@
         <w:t>fecha_fin_fiscal</w:t>
       </w:r>
       <w:bookmarkEnd w:id="0"/>
-      <w:proofErr w:type="spellEnd"/>
       <w:r>
         <w:rPr>
           <w:rFonts w:hint="eastAsia"/>
@@ -262,7 +260,6 @@
         </w:rPr>
         <w:t xml:space="preserve"> </w:t>
       </w:r>
-      <w:proofErr w:type="spellStart"/>
       <w:r>
         <w:rPr>
           <w:sz w:val="36"/>
@@ -279,7 +276,6 @@
         </w:rPr>
         <w:t>ntidad_cliente</w:t>
       </w:r>
-      <w:proofErr w:type="spellEnd"/>
       <w:r>
         <w:rPr>
           <w:rFonts w:hint="eastAsia"/>
@@ -315,31 +311,13 @@
           <w:color w:val="808080" w:themeColor="background1" w:themeShade="80"/>
         </w:rPr>
       </w:pPr>
-      <w:proofErr w:type="spellStart"/>
       <w:r>
         <w:rPr>
           <w:sz w:val="36"/>
           <w:szCs w:val="36"/>
         </w:rPr>
-        <w:t>Forvis</w:t>
-      </w:r>
-      <w:proofErr w:type="spellEnd"/>
-      <w:r>
-        <w:rPr>
-          <w:sz w:val="36"/>
-          <w:szCs w:val="36"/>
-        </w:rPr>
-        <w:t xml:space="preserve"> </w:t>
-      </w:r>
-      <w:proofErr w:type="spellStart"/>
-      <w:r>
-        <w:rPr>
-          <w:sz w:val="36"/>
-          <w:szCs w:val="36"/>
-        </w:rPr>
-        <w:t>Mazars</w:t>
-      </w:r>
-      <w:proofErr w:type="spellEnd"/>
+        <w:t>Forvis Mazars</w:t>
+      </w:r>
       <w:r>
         <w:rPr>
           <w:sz w:val="36"/>
@@ -812,7 +790,6 @@
         </w:rPr>
         <w:t xml:space="preserve"> </w:t>
       </w:r>
-      <w:proofErr w:type="spellStart"/>
       <w:r>
         <w:rPr>
           <w:rFonts w:hint="eastAsia"/>
@@ -827,7 +804,6 @@
         </w:rPr>
         <w:t>ntidad_cliente</w:t>
       </w:r>
-      <w:proofErr w:type="spellEnd"/>
       <w:r>
         <w:rPr>
           <w:rFonts w:hint="eastAsia"/>
@@ -851,76 +827,26 @@
       <w:r>
         <w:t xml:space="preserve">. Esta revisión consiste en la lectura de la documentación en materia de precios de transferencia, y la elaboración de un memorándum que sintetice (i) la opinión del departamento de precios de transferencia de </w:t>
       </w:r>
-      <w:proofErr w:type="spellStart"/>
-      <w:r>
-        <w:t>Forvis</w:t>
-      </w:r>
-      <w:proofErr w:type="spellEnd"/>
-      <w:r>
-        <w:t xml:space="preserve"> </w:t>
-      </w:r>
-      <w:proofErr w:type="spellStart"/>
-      <w:r>
-        <w:t>Mazars</w:t>
-      </w:r>
-      <w:proofErr w:type="spellEnd"/>
-      <w:r>
-        <w:t xml:space="preserve"> con respecto al cumplimiento de los requisitos formales que disponen los artículos 15 y 16 del Real Decreto 634/2015 de 10 de julio, por el que se aprueba el Reglamento del Impuesto sobre Sociedades (en adelante, “RIS” o “el Reglamento”), habilitados por el artículo 18.3 de la Ley 27/2014, de 27 de noviembre del Impuesto sobre Sociedades (en adelante, “LIS”) y (</w:t>
-      </w:r>
-      <w:proofErr w:type="spellStart"/>
-      <w:r>
-        <w:t>ii</w:t>
-      </w:r>
-      <w:proofErr w:type="spellEnd"/>
-      <w:r>
-        <w:t>) la adecuación desde una perspectiva valorativa del contenido de la documentación en materia de precios de transferencia a lo establecido por la LIS y el Reglamento, así como acordes a las pautas, principios generales y metodologías de valoración a efectos fiscales establecidas por la Organización para la Cooperación y el Desarrollo Económico (en adelante, “OCDE”) .</w:t>
+      <w:r>
+        <w:t>Forvis Mazars</w:t>
+      </w:r>
+      <w:r>
+        <w:t xml:space="preserve"> con respecto al cumplimiento de los requisitos formales que disponen los artículos 15 y 16 del Real Decreto 634/2015 de 10 de julio, por el que se aprueba el Reglamento del Impuesto sobre Sociedades (en adelante, “RIS” o “el Reglamento”), habilitados por el artículo 18.3 de la Ley 27/2014, de 27 de noviembre del Impuesto sobre Sociedades (en adelante, “LIS”) y (ii) la adecuación desde una perspectiva valorativa del contenido de la documentación en materia de precios de transferencia a lo establecido por la LIS y el Reglamento, así como acordes a las pautas, principios generales y metodologías de valoración a efectos fiscales establecidas por la Organización para la Cooperación y el Desarrollo Económico (en adelante, “OCDE”) .</w:t>
       </w:r>
     </w:p>
     <w:p>
       <w:r>
-        <w:t xml:space="preserve">{% </w:t>
-      </w:r>
-      <w:proofErr w:type="spellStart"/>
-      <w:r>
-        <w:t>if</w:t>
-      </w:r>
-      <w:proofErr w:type="spellEnd"/>
-      <w:r>
-        <w:t xml:space="preserve"> </w:t>
-      </w:r>
-      <w:proofErr w:type="spellStart"/>
-      <w:r>
-        <w:t>master_file</w:t>
-      </w:r>
-      <w:proofErr w:type="spellEnd"/>
-      <w:r>
-        <w:t xml:space="preserve"> == 0 %}</w:t>
+        <w:t>{% if master_file == 0 %}</w:t>
       </w:r>
     </w:p>
     <w:p>
       <w:r>
-        <w:t xml:space="preserve">Cabe destacar que la Compañía tiene obligación en el ejercicio auditado, de mantener a disposición de la Administración Tributaria el Master File , a pesar de ello, el Departamento de Precios de Transferencia no ha tenido acceso al mismo y por lo tanto no ha podido realizar su revisión. En el caso de que la Administración solicitase dicha documentación, la Compañía debería estar en disposición de entregarla en el plazo de 10 días (con una extensión adicional de 5 días a petición del contribuyente). En el caso de que la Compañía no proporcionara el </w:t>
-      </w:r>
-      <w:proofErr w:type="spellStart"/>
-      <w:r>
-        <w:t>Masterfile</w:t>
-      </w:r>
-      <w:proofErr w:type="spellEnd"/>
-      <w:r>
-        <w:t xml:space="preserve"> del Grupo, la Administración podría interponer las sanciones establecidas en el artículo 18.13 de la LIS.</w:t>
+        <w:t>Cabe destacar que la Compañía tiene obligación en el ejercicio auditado, de mantener a disposición de la Administración Tributaria el Master File , a pesar de ello, el Departamento de Precios de Transferencia no ha tenido acceso al mismo y por lo tanto no ha podido realizar su revisión. En el caso de que la Administración solicitase dicha documentación, la Compañía debería estar en disposición de entregarla en el plazo de 10 días (con una extensión adicional de 5 días a petición del contribuyente). En el caso de que la Compañía no proporcionara el Masterfile del Grupo, la Administración podría interponer las sanciones establecidas en el artículo 18.13 de la LIS.</w:t>
       </w:r>
     </w:p>
     <w:p>
       <w:r>
-        <w:t xml:space="preserve">{% </w:t>
-      </w:r>
-      <w:proofErr w:type="spellStart"/>
-      <w:r>
-        <w:t>endif</w:t>
-      </w:r>
-      <w:proofErr w:type="spellEnd"/>
-      <w:r>
-        <w:t xml:space="preserve"> %}</w:t>
+        <w:t>{% endif %}</w:t>
       </w:r>
     </w:p>
     <w:p>
@@ -941,14 +867,12 @@
         </w:rPr>
         <w:t xml:space="preserve"> </w:t>
       </w:r>
-      <w:proofErr w:type="spellStart"/>
       <w:r>
         <w:rPr>
           <w:highlight w:val="yellow"/>
         </w:rPr>
         <w:t>anyo_ejercicio</w:t>
       </w:r>
-      <w:proofErr w:type="spellEnd"/>
       <w:r>
         <w:rPr>
           <w:rFonts w:hint="eastAsia"/>
@@ -1003,14 +927,12 @@
         </w:rPr>
         <w:t xml:space="preserve"> </w:t>
       </w:r>
-      <w:proofErr w:type="spellStart"/>
       <w:r>
         <w:rPr>
           <w:highlight w:val="yellow"/>
         </w:rPr>
         <w:t>anyo_ejercicio</w:t>
       </w:r>
-      <w:proofErr w:type="spellEnd"/>
       <w:r>
         <w:rPr>
           <w:rFonts w:hint="eastAsia"/>
@@ -1054,14 +976,12 @@
         </w:rPr>
         <w:t xml:space="preserve"> </w:t>
       </w:r>
-      <w:proofErr w:type="spellStart"/>
       <w:r>
         <w:rPr>
           <w:highlight w:val="yellow"/>
         </w:rPr>
         <w:t>anyo_ejercicio</w:t>
       </w:r>
-      <w:proofErr w:type="spellEnd"/>
       <w:r>
         <w:rPr>
           <w:rFonts w:hint="eastAsia"/>
@@ -1124,13 +1044,8 @@
         <w:lastRenderedPageBreak/>
         <w:t xml:space="preserve">Finalmente, señalamos que, aun cuando </w:t>
       </w:r>
-      <w:proofErr w:type="spellStart"/>
-      <w:r>
-        <w:t>Forvis</w:t>
-      </w:r>
-      <w:proofErr w:type="spellEnd"/>
-      <w:r>
-        <w:t xml:space="preserve"> Mazars</w:t>
+      <w:r>
+        <w:t>Forvis Mazars</w:t>
       </w:r>
       <w:r>
         <w:t xml:space="preserve"> considera que ha llevado a cabo una interpretación razonable de los criterios y pautas establecidos por la legislación española en materia de precios de transferencia y por la OCDE, las conclusiones que se derivan del presente memorando podrían no ser las finalmente adoptadas por las administraciones tributarias en caso de inspección, o por los distintos órganos jurisdiccionales competentes en caso de recurso, y el memorando no debe considerarse como una manifestación o garantía de que las administraciones tributarias o los órganos jurisdiccionales competentes coincidirán con las mismas.</w:t>
@@ -1170,19 +1085,9 @@
       <w:r>
         <w:t xml:space="preserve">l departamento de Precios de Transferencia de </w:t>
       </w:r>
-      <w:proofErr w:type="spellStart"/>
-      <w:r>
-        <w:t>Forvis</w:t>
-      </w:r>
-      <w:proofErr w:type="spellEnd"/>
-      <w:r>
-        <w:t xml:space="preserve"> </w:t>
-      </w:r>
-      <w:proofErr w:type="spellStart"/>
-      <w:r>
-        <w:t>Mazars</w:t>
-      </w:r>
-      <w:proofErr w:type="spellEnd"/>
+      <w:r>
+        <w:t>Forvis Mazars</w:t>
+      </w:r>
       <w:r>
         <w:t xml:space="preserve"> </w:t>
       </w:r>
@@ -1216,31 +1121,19 @@
     </w:p>
     <w:p>
       <w:r>
-        <w:t xml:space="preserve">{% </w:t>
-      </w:r>
-      <w:proofErr w:type="spellStart"/>
-      <w:r>
-        <w:t>for</w:t>
-      </w:r>
-      <w:proofErr w:type="spellEnd"/>
-      <w:r>
-        <w:t xml:space="preserve"> </w:t>
-      </w:r>
-      <w:proofErr w:type="spellStart"/>
-      <w:r>
-        <w:t>doc</w:t>
-      </w:r>
-      <w:proofErr w:type="spellEnd"/>
-      <w:r>
-        <w:t xml:space="preserve"> in </w:t>
-      </w:r>
-      <w:proofErr w:type="spellStart"/>
-      <w:r>
-        <w:t>documentacion_facilitada</w:t>
-      </w:r>
-      <w:proofErr w:type="spellEnd"/>
-      <w:r>
-        <w:t xml:space="preserve"> %}</w:t>
+        <w:t>{%</w:t>
+      </w:r>
+      <w:r>
+        <w:t>-</w:t>
+      </w:r>
+      <w:r>
+        <w:t xml:space="preserve"> for doc in documentacion_facilitada </w:t>
+      </w:r>
+      <w:r>
+        <w:t>-</w:t>
+      </w:r>
+      <w:r>
+        <w:t>%}</w:t>
       </w:r>
     </w:p>
     <w:p>
@@ -1268,14 +1161,12 @@
         </w:rPr>
         <w:t xml:space="preserve"> </w:t>
       </w:r>
-      <w:proofErr w:type="spellStart"/>
       <w:r>
         <w:rPr>
           <w:highlight w:val="yellow"/>
         </w:rPr>
         <w:t>doc</w:t>
       </w:r>
-      <w:proofErr w:type="spellEnd"/>
       <w:r>
         <w:rPr>
           <w:rFonts w:hint="eastAsia"/>
@@ -1292,21 +1183,20 @@
       </w:r>
     </w:p>
     <w:p>
-      <w:pPr>
-        <w:rPr>
-          <w:highlight w:val="green"/>
-        </w:rPr>
-      </w:pPr>
-      <w:r>
-        <w:t xml:space="preserve">{% </w:t>
-      </w:r>
-      <w:proofErr w:type="spellStart"/>
-      <w:r>
-        <w:t>endfor</w:t>
-      </w:r>
-      <w:proofErr w:type="spellEnd"/>
-      <w:r>
-        <w:t xml:space="preserve"> %}</w:t>
+      <w:r>
+        <w:t>{%</w:t>
+      </w:r>
+      <w:r>
+        <w:t>-</w:t>
+      </w:r>
+      <w:r>
+        <w:t xml:space="preserve"> endfor </w:t>
+      </w:r>
+      <w:r>
+        <w:t>-</w:t>
+      </w:r>
+      <w:r>
+        <w:t>%}</w:t>
       </w:r>
     </w:p>
     <w:p>
@@ -1325,14 +1215,12 @@
         </w:rPr>
         <w:t>{{</w:t>
       </w:r>
-      <w:proofErr w:type="spellStart"/>
       <w:r>
         <w:rPr>
           <w:highlight w:val="yellow"/>
         </w:rPr>
         <w:t>anyo_ejercicio</w:t>
       </w:r>
-      <w:proofErr w:type="spellEnd"/>
       <w:r>
         <w:rPr>
           <w:highlight w:val="yellow"/>
@@ -1351,22 +1239,7 @@
         <w:t xml:space="preserve">Tabla </w:t>
       </w:r>
       <w:r>
-        <w:fldChar w:fldCharType="begin"/>
-      </w:r>
-      <w:r>
-        <w:instrText xml:space="preserve"> SEQ Tabla \* ARABIC </w:instrText>
-      </w:r>
-      <w:r>
-        <w:fldChar w:fldCharType="separate"/>
-      </w:r>
-      <w:r>
-        <w:rPr>
-          <w:noProof/>
-        </w:rPr>
-        <w:t>1</w:t>
-      </w:r>
-      <w:r>
-        <w:fldChar w:fldCharType="end"/>
+        <w:t>{{ tabla_num.next() }}</w:t>
       </w:r>
       <w:r>
         <w:t xml:space="preserve">. Identificación de las operaciones intragrupo en el </w:t>
@@ -1374,11 +1247,9 @@
       <w:r>
         <w:t>Ejercicio {{</w:t>
       </w:r>
-      <w:proofErr w:type="spellStart"/>
       <w:r>
         <w:t>anyo_ejercicio</w:t>
       </w:r>
-      <w:proofErr w:type="spellEnd"/>
       <w:r>
         <w:t>}}</w:t>
       </w:r>
@@ -1499,7 +1370,21 @@
                 <w:sz w:val="18"/>
                 <w:szCs w:val="18"/>
               </w:rPr>
-              <w:t xml:space="preserve">{% for </w:t>
+              <w:t>{%</w:t>
+            </w:r>
+            <w:r>
+              <w:rPr>
+                <w:sz w:val="18"/>
+                <w:szCs w:val="18"/>
+              </w:rPr>
+              <w:t>tr</w:t>
+            </w:r>
+            <w:r>
+              <w:rPr>
+                <w:sz w:val="18"/>
+                <w:szCs w:val="18"/>
+              </w:rPr>
+              <w:t xml:space="preserve"> for </w:t>
             </w:r>
             <w:r>
               <w:rPr>
@@ -1525,41 +1410,13 @@
                 <w:lang w:val="en-US"/>
               </w:rPr>
             </w:pPr>
-            <w:proofErr w:type="gramStart"/>
             <w:r>
               <w:rPr>
                 <w:sz w:val="18"/>
                 <w:szCs w:val="18"/>
                 <w:lang w:val="en-US"/>
               </w:rPr>
-              <w:t xml:space="preserve">{{ </w:t>
-            </w:r>
-            <w:proofErr w:type="spellStart"/>
-            <w:r>
-              <w:rPr>
-                <w:sz w:val="18"/>
-                <w:szCs w:val="18"/>
-                <w:lang w:val="en-US"/>
-              </w:rPr>
-              <w:t>loop</w:t>
-            </w:r>
-            <w:proofErr w:type="gramEnd"/>
-            <w:r>
-              <w:rPr>
-                <w:sz w:val="18"/>
-                <w:szCs w:val="18"/>
-                <w:lang w:val="en-US"/>
-              </w:rPr>
-              <w:t>.index</w:t>
-            </w:r>
-            <w:proofErr w:type="spellEnd"/>
-            <w:r>
-              <w:rPr>
-                <w:sz w:val="18"/>
-                <w:szCs w:val="18"/>
-                <w:lang w:val="en-US"/>
-              </w:rPr>
-              <w:t xml:space="preserve"> }}</w:t>
+              <w:t>{{ loop.index }}</w:t>
             </w:r>
           </w:p>
         </w:tc>
@@ -1593,7 +1450,6 @@
               </w:rPr>
               <w:t xml:space="preserve"> </w:t>
             </w:r>
-            <w:proofErr w:type="spellStart"/>
             <w:r>
               <w:rPr>
                 <w:sz w:val="18"/>
@@ -1602,7 +1458,6 @@
               </w:rPr>
               <w:t>servicio.servicio_vinculado</w:t>
             </w:r>
-            <w:proofErr w:type="spellEnd"/>
             <w:r>
               <w:rPr>
                 <w:rFonts w:hint="eastAsia"/>
@@ -1659,23 +1514,21 @@
                 <w:sz w:val="18"/>
                 <w:szCs w:val="18"/>
               </w:rPr>
-              <w:t xml:space="preserve">{% </w:t>
-            </w:r>
-            <w:proofErr w:type="spellStart"/>
-            <w:r>
-              <w:rPr>
-                <w:sz w:val="18"/>
-                <w:szCs w:val="18"/>
-              </w:rPr>
-              <w:t>endfor</w:t>
-            </w:r>
-            <w:proofErr w:type="spellEnd"/>
-            <w:r>
-              <w:rPr>
-                <w:sz w:val="18"/>
-                <w:szCs w:val="18"/>
-              </w:rPr>
-              <w:t xml:space="preserve"> %}</w:t>
+              <w:t>{%</w:t>
+            </w:r>
+            <w:r>
+              <w:rPr>
+                <w:sz w:val="18"/>
+                <w:szCs w:val="18"/>
+              </w:rPr>
+              <w:t>tr</w:t>
+            </w:r>
+            <w:r>
+              <w:rPr>
+                <w:sz w:val="18"/>
+                <w:szCs w:val="18"/>
+              </w:rPr>
+              <w:t xml:space="preserve"> endfor %}</w:t>
             </w:r>
           </w:p>
         </w:tc>
@@ -1744,7 +1597,6 @@
         </w:rPr>
         <w:t xml:space="preserve"> </w:t>
       </w:r>
-      <w:proofErr w:type="spellStart"/>
       <w:r>
         <w:rPr>
           <w:rFonts w:hint="eastAsia"/>
@@ -1758,7 +1610,6 @@
       <w:r>
         <w:t>_actividad</w:t>
       </w:r>
-      <w:proofErr w:type="spellEnd"/>
       <w:r>
         <w:rPr>
           <w:rFonts w:hint="eastAsia"/>
@@ -1783,22 +1634,7 @@
         <w:t xml:space="preserve">Tabla </w:t>
       </w:r>
       <w:r>
-        <w:fldChar w:fldCharType="begin"/>
-      </w:r>
-      <w:r>
-        <w:instrText xml:space="preserve"> SEQ Tabla \* ARABIC </w:instrText>
-      </w:r>
-      <w:r>
-        <w:fldChar w:fldCharType="separate"/>
-      </w:r>
-      <w:r>
-        <w:rPr>
-          <w:noProof/>
-        </w:rPr>
-        <w:t>2</w:t>
-      </w:r>
-      <w:r>
-        <w:fldChar w:fldCharType="end"/>
+        <w:t>{{ tabla_num.next() }}</w:t>
       </w:r>
       <w:r>
         <w:t xml:space="preserve">. Situación de negocio de la Compañía en </w:t>
@@ -1940,7 +1776,6 @@
               </w:rPr>
               <w:t xml:space="preserve"> </w:t>
             </w:r>
-            <w:proofErr w:type="spellStart"/>
             <w:r>
               <w:rPr>
                 <w:b/>
@@ -1963,7 +1798,6 @@
               </w:rPr>
               <w:t>_ant</w:t>
             </w:r>
-            <w:proofErr w:type="spellEnd"/>
             <w:r>
               <w:rPr>
                 <w:rFonts w:hint="eastAsia"/>
@@ -2021,7 +1855,6 @@
               </w:rPr>
               <w:t xml:space="preserve"> </w:t>
             </w:r>
-            <w:proofErr w:type="spellStart"/>
             <w:r>
               <w:rPr>
                 <w:b/>
@@ -2033,7 +1866,6 @@
               </w:rPr>
               <w:t>anyo_ejercicio</w:t>
             </w:r>
-            <w:proofErr w:type="spellEnd"/>
             <w:r>
               <w:rPr>
                 <w:rFonts w:hint="eastAsia"/>
@@ -2124,7 +1956,6 @@
               </w:rPr>
               <w:t xml:space="preserve"> </w:t>
             </w:r>
-            <w:proofErr w:type="spellStart"/>
             <w:r>
               <w:rPr>
                 <w:b/>
@@ -2136,7 +1967,6 @@
               </w:rPr>
               <w:t>anyo_ejercicio</w:t>
             </w:r>
-            <w:proofErr w:type="spellEnd"/>
             <w:r>
               <w:rPr>
                 <w:rFonts w:hint="eastAsia"/>
@@ -2227,7 +2057,6 @@
               </w:rPr>
               <w:t xml:space="preserve"> </w:t>
             </w:r>
-            <w:proofErr w:type="spellStart"/>
             <w:r>
               <w:rPr>
                 <w:b/>
@@ -2261,7 +2090,6 @@
               </w:rPr>
               <w:t>t</w:t>
             </w:r>
-            <w:proofErr w:type="spellEnd"/>
             <w:r>
               <w:rPr>
                 <w:rFonts w:hint="eastAsia"/>
@@ -2360,7 +2188,6 @@
               </w:rPr>
               <w:t xml:space="preserve"> </w:t>
             </w:r>
-            <w:proofErr w:type="spellStart"/>
             <w:r>
               <w:rPr>
                 <w:sz w:val="18"/>
@@ -2369,7 +2196,6 @@
               </w:rPr>
               <w:t>var_cifra</w:t>
             </w:r>
-            <w:proofErr w:type="spellEnd"/>
             <w:r>
               <w:rPr>
                 <w:sz w:val="18"/>
@@ -2566,7 +2392,6 @@
               </w:rPr>
               <w:t xml:space="preserve"> </w:t>
             </w:r>
-            <w:proofErr w:type="spellStart"/>
             <w:r>
               <w:rPr>
                 <w:sz w:val="18"/>
@@ -2575,7 +2400,6 @@
               </w:rPr>
               <w:t>var_cost</w:t>
             </w:r>
-            <w:proofErr w:type="spellEnd"/>
             <w:r>
               <w:rPr>
                 <w:sz w:val="18"/>
@@ -2772,7 +2596,6 @@
               </w:rPr>
               <w:t xml:space="preserve"> </w:t>
             </w:r>
-            <w:proofErr w:type="spellStart"/>
             <w:r>
               <w:rPr>
                 <w:sz w:val="18"/>
@@ -2781,7 +2604,6 @@
               </w:rPr>
               <w:t>var_ebit</w:t>
             </w:r>
-            <w:proofErr w:type="spellEnd"/>
             <w:r>
               <w:rPr>
                 <w:sz w:val="18"/>
@@ -2978,7 +2800,6 @@
               </w:rPr>
               <w:t xml:space="preserve"> </w:t>
             </w:r>
-            <w:proofErr w:type="spellStart"/>
             <w:r>
               <w:rPr>
                 <w:sz w:val="18"/>
@@ -2987,7 +2808,6 @@
               </w:rPr>
               <w:t>var_resfin</w:t>
             </w:r>
-            <w:proofErr w:type="spellEnd"/>
             <w:r>
               <w:rPr>
                 <w:sz w:val="18"/>
@@ -3184,7 +3004,6 @@
               </w:rPr>
               <w:t xml:space="preserve"> </w:t>
             </w:r>
-            <w:proofErr w:type="spellStart"/>
             <w:r>
               <w:rPr>
                 <w:sz w:val="18"/>
@@ -3193,7 +3012,6 @@
               </w:rPr>
               <w:t>var_ebt</w:t>
             </w:r>
-            <w:proofErr w:type="spellEnd"/>
             <w:r>
               <w:rPr>
                 <w:sz w:val="18"/>
@@ -3390,7 +3208,6 @@
               </w:rPr>
               <w:t xml:space="preserve"> </w:t>
             </w:r>
-            <w:proofErr w:type="spellStart"/>
             <w:r>
               <w:rPr>
                 <w:sz w:val="18"/>
@@ -3399,7 +3216,6 @@
               </w:rPr>
               <w:t>var_resnet</w:t>
             </w:r>
-            <w:proofErr w:type="spellEnd"/>
             <w:r>
               <w:rPr>
                 <w:sz w:val="18"/>
@@ -3556,41 +3372,13 @@
                 <w:lang w:eastAsia="es-ES"/>
               </w:rPr>
             </w:pPr>
-            <w:proofErr w:type="spellStart"/>
-            <w:r>
-              <w:rPr>
-                <w:sz w:val="18"/>
-                <w:szCs w:val="18"/>
-                <w:lang w:eastAsia="es-ES"/>
-              </w:rPr>
-              <w:t>Operating</w:t>
-            </w:r>
-            <w:proofErr w:type="spellEnd"/>
-            <w:r>
-              <w:rPr>
-                <w:sz w:val="18"/>
-                <w:szCs w:val="18"/>
-                <w:lang w:eastAsia="es-ES"/>
-              </w:rPr>
-              <w:t xml:space="preserve"> </w:t>
-            </w:r>
-            <w:proofErr w:type="spellStart"/>
-            <w:r>
-              <w:rPr>
-                <w:sz w:val="18"/>
-                <w:szCs w:val="18"/>
-                <w:lang w:eastAsia="es-ES"/>
-              </w:rPr>
-              <w:t>Margin</w:t>
-            </w:r>
-            <w:proofErr w:type="spellEnd"/>
-            <w:r>
-              <w:rPr>
-                <w:sz w:val="18"/>
-                <w:szCs w:val="18"/>
-                <w:lang w:eastAsia="es-ES"/>
-              </w:rPr>
-              <w:t xml:space="preserve"> (OM)</w:t>
+            <w:r>
+              <w:rPr>
+                <w:sz w:val="18"/>
+                <w:szCs w:val="18"/>
+                <w:lang w:eastAsia="es-ES"/>
+              </w:rPr>
+              <w:t>Operating Margin (OM)</w:t>
             </w:r>
           </w:p>
         </w:tc>
@@ -3626,7 +3414,6 @@
               </w:rPr>
               <w:t xml:space="preserve"> </w:t>
             </w:r>
-            <w:proofErr w:type="spellStart"/>
             <w:r>
               <w:rPr>
                 <w:sz w:val="18"/>
@@ -3635,7 +3422,6 @@
               </w:rPr>
               <w:t>var_om</w:t>
             </w:r>
-            <w:proofErr w:type="spellEnd"/>
             <w:r>
               <w:rPr>
                 <w:sz w:val="18"/>
@@ -3834,7 +3620,6 @@
               </w:rPr>
               <w:t xml:space="preserve"> </w:t>
             </w:r>
-            <w:proofErr w:type="spellStart"/>
             <w:r>
               <w:rPr>
                 <w:sz w:val="18"/>
@@ -3843,7 +3628,6 @@
               </w:rPr>
               <w:t>var_ncp</w:t>
             </w:r>
-            <w:proofErr w:type="spellEnd"/>
             <w:r>
               <w:rPr>
                 <w:sz w:val="18"/>
@@ -3993,22 +3777,7 @@
         <w:t xml:space="preserve">Tabla </w:t>
       </w:r>
       <w:r>
-        <w:fldChar w:fldCharType="begin"/>
-      </w:r>
-      <w:r>
-        <w:instrText xml:space="preserve"> SEQ Tabla \* ARABIC </w:instrText>
-      </w:r>
-      <w:r>
-        <w:fldChar w:fldCharType="separate"/>
-      </w:r>
-      <w:r>
-        <w:rPr>
-          <w:noProof/>
-        </w:rPr>
-        <w:t>3</w:t>
-      </w:r>
-      <w:r>
-        <w:fldChar w:fldCharType="end"/>
+        <w:t>{{ tabla_num.next() }</w:t>
       </w:r>
       <w:r>
         <w:t xml:space="preserve">. Operaciones vinculadas llevadas a cabo durante </w:t>
@@ -4039,14 +3808,12 @@
         </w:rPr>
         <w:t xml:space="preserve"> </w:t>
       </w:r>
-      <w:proofErr w:type="spellStart"/>
       <w:r>
         <w:rPr>
           <w:highlight w:val="yellow"/>
         </w:rPr>
         <w:t>anyo_ejercicio</w:t>
       </w:r>
-      <w:proofErr w:type="spellEnd"/>
       <w:r>
         <w:rPr>
           <w:rFonts w:hint="eastAsia"/>
@@ -4093,8 +3860,8 @@
         <w:tblLook w:val="04A0" w:firstRow="1" w:lastRow="0" w:firstColumn="1" w:lastColumn="0" w:noHBand="0" w:noVBand="1"/>
       </w:tblPr>
       <w:tblGrid>
-        <w:gridCol w:w="4163"/>
-        <w:gridCol w:w="2047"/>
+        <w:gridCol w:w="4273"/>
+        <w:gridCol w:w="1937"/>
         <w:gridCol w:w="2092"/>
       </w:tblGrid>
       <w:tr>
@@ -4277,7 +4044,6 @@
               </w:rPr>
               <w:t xml:space="preserve"> </w:t>
             </w:r>
-            <w:proofErr w:type="spellStart"/>
             <w:r>
               <w:rPr>
                 <w:b/>
@@ -4289,7 +4055,6 @@
               </w:rPr>
               <w:t>anyo_ejercicio</w:t>
             </w:r>
-            <w:proofErr w:type="spellEnd"/>
             <w:r>
               <w:rPr>
                 <w:rFonts w:hint="eastAsia"/>
@@ -4348,43 +4113,23 @@
                 <w:szCs w:val="18"/>
                 <w:lang w:eastAsia="es-ES"/>
               </w:rPr>
-              <w:t xml:space="preserve">{% </w:t>
-            </w:r>
-            <w:proofErr w:type="spellStart"/>
-            <w:r>
-              <w:rPr>
-                <w:sz w:val="18"/>
-                <w:szCs w:val="18"/>
-                <w:lang w:eastAsia="es-ES"/>
-              </w:rPr>
-              <w:t>for</w:t>
-            </w:r>
-            <w:proofErr w:type="spellEnd"/>
-            <w:r>
-              <w:rPr>
-                <w:sz w:val="18"/>
-                <w:szCs w:val="18"/>
-                <w:lang w:eastAsia="es-ES"/>
-              </w:rPr>
-              <w:t xml:space="preserve"> servicio in </w:t>
-            </w:r>
-            <w:proofErr w:type="spellStart"/>
-            <w:r>
-              <w:rPr>
-                <w:sz w:val="18"/>
-                <w:szCs w:val="18"/>
-                <w:lang w:eastAsia="es-ES"/>
-              </w:rPr>
-              <w:t>servicios_vinculados</w:t>
-            </w:r>
-            <w:proofErr w:type="spellEnd"/>
-            <w:r>
-              <w:rPr>
-                <w:sz w:val="18"/>
-                <w:szCs w:val="18"/>
-                <w:lang w:eastAsia="es-ES"/>
-              </w:rPr>
-              <w:t xml:space="preserve"> %}</w:t>
+              <w:t>{%</w:t>
+            </w:r>
+            <w:r>
+              <w:rPr>
+                <w:sz w:val="18"/>
+                <w:szCs w:val="18"/>
+                <w:lang w:eastAsia="es-ES"/>
+              </w:rPr>
+              <w:t>tr</w:t>
+            </w:r>
+            <w:r>
+              <w:rPr>
+                <w:sz w:val="18"/>
+                <w:szCs w:val="18"/>
+                <w:lang w:eastAsia="es-ES"/>
+              </w:rPr>
+              <w:t xml:space="preserve"> for servicio in servicios_vinculados %}</w:t>
             </w:r>
           </w:p>
           <w:p>
@@ -4403,43 +4148,23 @@
                 <w:szCs w:val="18"/>
                 <w:lang w:eastAsia="es-ES"/>
               </w:rPr>
-              <w:t xml:space="preserve">{% </w:t>
-            </w:r>
-            <w:proofErr w:type="spellStart"/>
-            <w:r>
-              <w:rPr>
-                <w:sz w:val="18"/>
-                <w:szCs w:val="18"/>
-                <w:lang w:eastAsia="es-ES"/>
-              </w:rPr>
-              <w:t>for</w:t>
-            </w:r>
-            <w:proofErr w:type="spellEnd"/>
-            <w:r>
-              <w:rPr>
-                <w:sz w:val="18"/>
-                <w:szCs w:val="18"/>
-                <w:lang w:eastAsia="es-ES"/>
-              </w:rPr>
-              <w:t xml:space="preserve"> entidad in </w:t>
-            </w:r>
-            <w:proofErr w:type="spellStart"/>
-            <w:r>
-              <w:rPr>
-                <w:sz w:val="18"/>
-                <w:szCs w:val="18"/>
-                <w:lang w:eastAsia="es-ES"/>
-              </w:rPr>
-              <w:t>servicio.entidades_vinculadas</w:t>
-            </w:r>
-            <w:proofErr w:type="spellEnd"/>
-            <w:r>
-              <w:rPr>
-                <w:sz w:val="18"/>
-                <w:szCs w:val="18"/>
-                <w:lang w:eastAsia="es-ES"/>
-              </w:rPr>
-              <w:t xml:space="preserve"> %}</w:t>
+              <w:t>{%</w:t>
+            </w:r>
+            <w:r>
+              <w:rPr>
+                <w:sz w:val="18"/>
+                <w:szCs w:val="18"/>
+                <w:lang w:eastAsia="es-ES"/>
+              </w:rPr>
+              <w:t>tr</w:t>
+            </w:r>
+            <w:r>
+              <w:rPr>
+                <w:sz w:val="18"/>
+                <w:szCs w:val="18"/>
+                <w:lang w:eastAsia="es-ES"/>
+              </w:rPr>
+              <w:t xml:space="preserve"> for entidad in servicio.entidades_vinculadas %}</w:t>
             </w:r>
           </w:p>
           <w:p>
@@ -4555,7 +4280,6 @@
               </w:rPr>
               <w:t xml:space="preserve"> </w:t>
             </w:r>
-            <w:proofErr w:type="spellStart"/>
             <w:r>
               <w:rPr>
                 <w:sz w:val="18"/>
@@ -4564,7 +4288,6 @@
               </w:rPr>
               <w:t>servicio.servicio_vinculado</w:t>
             </w:r>
-            <w:proofErr w:type="spellEnd"/>
             <w:r>
               <w:rPr>
                 <w:rFonts w:hint="eastAsia"/>
@@ -4653,7 +4376,6 @@
                 <w:lang w:eastAsia="es-ES"/>
               </w:rPr>
             </w:pPr>
-            <w:proofErr w:type="spellStart"/>
             <w:r>
               <w:rPr>
                 <w:sz w:val="18"/>
@@ -4662,7 +4384,6 @@
               </w:rPr>
               <w:t>entidad_vinculada</w:t>
             </w:r>
-            <w:proofErr w:type="spellEnd"/>
             <w:r>
               <w:rPr>
                 <w:rFonts w:hint="eastAsia"/>
@@ -4750,7 +4471,6 @@
                 <w:lang w:eastAsia="es-ES"/>
               </w:rPr>
             </w:pPr>
-            <w:proofErr w:type="spellStart"/>
             <w:r>
               <w:rPr>
                 <w:sz w:val="18"/>
@@ -4759,7 +4479,6 @@
               </w:rPr>
               <w:t>ingreso_entidad</w:t>
             </w:r>
-            <w:proofErr w:type="spellEnd"/>
             <w:r>
               <w:rPr>
                 <w:rFonts w:hint="eastAsia"/>
@@ -4811,25 +4530,23 @@
                 <w:szCs w:val="18"/>
                 <w:lang w:eastAsia="es-ES"/>
               </w:rPr>
-              <w:t xml:space="preserve">{% </w:t>
-            </w:r>
-            <w:proofErr w:type="spellStart"/>
-            <w:r>
-              <w:rPr>
-                <w:sz w:val="18"/>
-                <w:szCs w:val="18"/>
-                <w:lang w:eastAsia="es-ES"/>
-              </w:rPr>
-              <w:t>endfor</w:t>
-            </w:r>
-            <w:proofErr w:type="spellEnd"/>
-            <w:r>
-              <w:rPr>
-                <w:sz w:val="18"/>
-                <w:szCs w:val="18"/>
-                <w:lang w:eastAsia="es-ES"/>
-              </w:rPr>
-              <w:t xml:space="preserve"> %}</w:t>
+              <w:t>{%</w:t>
+            </w:r>
+            <w:r>
+              <w:rPr>
+                <w:sz w:val="18"/>
+                <w:szCs w:val="18"/>
+                <w:lang w:eastAsia="es-ES"/>
+              </w:rPr>
+              <w:t>tr</w:t>
+            </w:r>
+            <w:r>
+              <w:rPr>
+                <w:sz w:val="18"/>
+                <w:szCs w:val="18"/>
+                <w:lang w:eastAsia="es-ES"/>
+              </w:rPr>
+              <w:t xml:space="preserve"> endfor %}</w:t>
             </w:r>
           </w:p>
           <w:p>
@@ -4847,25 +4564,23 @@
                 <w:szCs w:val="18"/>
                 <w:lang w:eastAsia="es-ES"/>
               </w:rPr>
-              <w:t xml:space="preserve">{% </w:t>
-            </w:r>
-            <w:proofErr w:type="spellStart"/>
-            <w:r>
-              <w:rPr>
-                <w:sz w:val="18"/>
-                <w:szCs w:val="18"/>
-                <w:lang w:eastAsia="es-ES"/>
-              </w:rPr>
-              <w:t>endfor</w:t>
-            </w:r>
-            <w:proofErr w:type="spellEnd"/>
-            <w:r>
-              <w:rPr>
-                <w:sz w:val="18"/>
-                <w:szCs w:val="18"/>
-                <w:lang w:eastAsia="es-ES"/>
-              </w:rPr>
-              <w:t xml:space="preserve"> %}</w:t>
+              <w:t>{%</w:t>
+            </w:r>
+            <w:r>
+              <w:rPr>
+                <w:sz w:val="18"/>
+                <w:szCs w:val="18"/>
+                <w:lang w:eastAsia="es-ES"/>
+              </w:rPr>
+              <w:t>tr</w:t>
+            </w:r>
+            <w:r>
+              <w:rPr>
+                <w:sz w:val="18"/>
+                <w:szCs w:val="18"/>
+                <w:lang w:eastAsia="es-ES"/>
+              </w:rPr>
+              <w:t xml:space="preserve"> endfor %}</w:t>
             </w:r>
           </w:p>
         </w:tc>
@@ -4949,18 +4664,8 @@
                 <w:szCs w:val="18"/>
                 <w:lang w:eastAsia="es-ES"/>
               </w:rPr>
-              <w:t xml:space="preserve">Total ingreso </w:t>
-            </w:r>
-            <w:proofErr w:type="spellStart"/>
-            <w:r>
-              <w:rPr>
-                <w:sz w:val="18"/>
-                <w:szCs w:val="18"/>
-                <w:lang w:eastAsia="es-ES"/>
-              </w:rPr>
-              <w:t>oovv</w:t>
-            </w:r>
-            <w:proofErr w:type="spellEnd"/>
+              <w:t>Total ingreso oovv</w:t>
+            </w:r>
           </w:p>
         </w:tc>
         <w:tc>
@@ -5025,7 +4730,6 @@
               </w:rPr>
               <w:t xml:space="preserve"> </w:t>
             </w:r>
-            <w:proofErr w:type="spellStart"/>
             <w:r>
               <w:rPr>
                 <w:sz w:val="18"/>
@@ -5034,7 +4738,6 @@
               </w:rPr>
               <w:t>total_ingreso_oov</w:t>
             </w:r>
-            <w:proofErr w:type="spellEnd"/>
             <w:r>
               <w:rPr>
                 <w:rFonts w:hint="eastAsia"/>
@@ -5087,18 +4790,8 @@
                 <w:szCs w:val="18"/>
                 <w:lang w:eastAsia="es-ES"/>
               </w:rPr>
-              <w:t xml:space="preserve">Total gasto </w:t>
-            </w:r>
-            <w:proofErr w:type="spellStart"/>
-            <w:r>
-              <w:rPr>
-                <w:sz w:val="18"/>
-                <w:szCs w:val="18"/>
-                <w:lang w:eastAsia="es-ES"/>
-              </w:rPr>
-              <w:t>oovv</w:t>
-            </w:r>
-            <w:proofErr w:type="spellEnd"/>
+              <w:t>Total gasto oovv</w:t>
+            </w:r>
           </w:p>
         </w:tc>
         <w:tc>
@@ -5163,7 +4856,6 @@
               </w:rPr>
               <w:t xml:space="preserve"> </w:t>
             </w:r>
-            <w:proofErr w:type="spellStart"/>
             <w:r>
               <w:rPr>
                 <w:sz w:val="18"/>
@@ -5172,7 +4864,6 @@
               </w:rPr>
               <w:t>total_gasto_oov</w:t>
             </w:r>
-            <w:proofErr w:type="spellEnd"/>
             <w:r>
               <w:rPr>
                 <w:rFonts w:hint="eastAsia"/>
@@ -5225,25 +4916,7 @@
                 <w:szCs w:val="18"/>
                 <w:lang w:eastAsia="es-ES"/>
               </w:rPr>
-              <w:t xml:space="preserve">Peso </w:t>
-            </w:r>
-            <w:proofErr w:type="spellStart"/>
-            <w:r>
-              <w:rPr>
-                <w:sz w:val="18"/>
-                <w:szCs w:val="18"/>
-                <w:lang w:eastAsia="es-ES"/>
-              </w:rPr>
-              <w:t>oovv</w:t>
-            </w:r>
-            <w:proofErr w:type="spellEnd"/>
-            <w:r>
-              <w:rPr>
-                <w:sz w:val="18"/>
-                <w:szCs w:val="18"/>
-                <w:lang w:eastAsia="es-ES"/>
-              </w:rPr>
-              <w:t xml:space="preserve"> sobre INCN</w:t>
+              <w:t>Peso oovv sobre INCN</w:t>
             </w:r>
           </w:p>
         </w:tc>
@@ -5309,7 +4982,6 @@
               </w:rPr>
               <w:t xml:space="preserve"> </w:t>
             </w:r>
-            <w:proofErr w:type="spellStart"/>
             <w:r>
               <w:rPr>
                 <w:sz w:val="18"/>
@@ -5318,7 +4990,6 @@
               </w:rPr>
               <w:t>peso_oov_sobre_incn</w:t>
             </w:r>
-            <w:proofErr w:type="spellEnd"/>
             <w:r>
               <w:rPr>
                 <w:rFonts w:hint="eastAsia"/>
@@ -5371,25 +5042,7 @@
                 <w:szCs w:val="18"/>
                 <w:lang w:eastAsia="es-ES"/>
               </w:rPr>
-              <w:t xml:space="preserve">Peso </w:t>
-            </w:r>
-            <w:proofErr w:type="spellStart"/>
-            <w:r>
-              <w:rPr>
-                <w:sz w:val="18"/>
-                <w:szCs w:val="18"/>
-                <w:lang w:eastAsia="es-ES"/>
-              </w:rPr>
-              <w:t>oovv</w:t>
-            </w:r>
-            <w:proofErr w:type="spellEnd"/>
-            <w:r>
-              <w:rPr>
-                <w:sz w:val="18"/>
-                <w:szCs w:val="18"/>
-                <w:lang w:eastAsia="es-ES"/>
-              </w:rPr>
-              <w:t xml:space="preserve"> sobre total costes</w:t>
+              <w:t>Peso oovv sobre total costes</w:t>
             </w:r>
           </w:p>
         </w:tc>
@@ -5455,7 +5108,6 @@
               </w:rPr>
               <w:t xml:space="preserve"> </w:t>
             </w:r>
-            <w:proofErr w:type="spellStart"/>
             <w:r>
               <w:rPr>
                 <w:sz w:val="18"/>
@@ -5464,7 +5116,6 @@
               </w:rPr>
               <w:t>peso_oov_sobre_costes</w:t>
             </w:r>
-            <w:proofErr w:type="spellEnd"/>
             <w:r>
               <w:rPr>
                 <w:rFonts w:hint="eastAsia"/>
@@ -5520,14 +5171,12 @@
         </w:rPr>
         <w:t xml:space="preserve"> </w:t>
       </w:r>
-      <w:proofErr w:type="spellStart"/>
       <w:r>
         <w:rPr>
           <w:highlight w:val="yellow"/>
         </w:rPr>
         <w:t>anyo_ejercicio</w:t>
       </w:r>
-      <w:proofErr w:type="spellEnd"/>
       <w:r>
         <w:rPr>
           <w:rFonts w:hint="eastAsia"/>
@@ -5564,7 +5213,6 @@
         </w:rPr>
         <w:t xml:space="preserve"> </w:t>
       </w:r>
-      <w:proofErr w:type="spellStart"/>
       <w:r>
         <w:rPr>
           <w:sz w:val="18"/>
@@ -5574,7 +5222,6 @@
         </w:rPr>
         <w:t>peso_oov_sobre_costes</w:t>
       </w:r>
-      <w:proofErr w:type="spellEnd"/>
       <w:r>
         <w:rPr>
           <w:rFonts w:hint="eastAsia"/>
@@ -5666,44 +5313,12 @@
     </w:p>
     <w:p>
       <w:r>
-        <w:t xml:space="preserve">{% </w:t>
-      </w:r>
-      <w:proofErr w:type="spellStart"/>
-      <w:r>
-        <w:t>for</w:t>
-      </w:r>
-      <w:proofErr w:type="spellEnd"/>
-      <w:r>
-        <w:t xml:space="preserve"> servicio in </w:t>
-      </w:r>
-      <w:proofErr w:type="spellStart"/>
-      <w:r>
-        <w:t>servicios_oovv</w:t>
-      </w:r>
-      <w:proofErr w:type="spellEnd"/>
-      <w:r>
-        <w:t xml:space="preserve"> %}</w:t>
+        <w:t>{% for servicio in servicios_oovv %}</w:t>
       </w:r>
     </w:p>
     <w:p>
       <w:r>
-        <w:t xml:space="preserve">{% </w:t>
-      </w:r>
-      <w:proofErr w:type="spellStart"/>
-      <w:r>
-        <w:t>if</w:t>
-      </w:r>
-      <w:proofErr w:type="spellEnd"/>
-      <w:r>
-        <w:t xml:space="preserve"> </w:t>
-      </w:r>
-      <w:proofErr w:type="spellStart"/>
-      <w:r>
-        <w:t>servicio.enabled</w:t>
-      </w:r>
-      <w:proofErr w:type="spellEnd"/>
-      <w:r>
-        <w:t xml:space="preserve"> %}</w:t>
+        <w:t>{% if servicio.enabled %}</w:t>
       </w:r>
     </w:p>
     <w:p>
@@ -5721,15 +5336,7 @@
         <w:t xml:space="preserve"> </w:t>
       </w:r>
       <w:r>
-        <w:t xml:space="preserve"> </w:t>
-      </w:r>
-      <w:proofErr w:type="spellStart"/>
-      <w:r>
-        <w:t>servicio.titulo_servicio_oovv</w:t>
-      </w:r>
-      <w:proofErr w:type="spellEnd"/>
-      <w:r>
-        <w:t xml:space="preserve"> </w:t>
+        <w:t xml:space="preserve"> servicio.titulo_servicio_oovv </w:t>
       </w:r>
       <w:r>
         <w:t>}</w:t>
@@ -5753,45 +5360,37 @@
           <w:b w:val="0"/>
           <w:szCs w:val="20"/>
         </w:rPr>
-        <w:t xml:space="preserve">{{ </w:t>
-      </w:r>
-      <w:proofErr w:type="spellStart"/>
-      <w:r>
-        <w:rPr>
-          <w:rFonts w:asciiTheme="minorHAnsi" w:eastAsia="SimSun" w:hAnsiTheme="minorHAnsi" w:cstheme="minorHAnsi"/>
-          <w:b w:val="0"/>
-          <w:szCs w:val="20"/>
-        </w:rPr>
-        <w:t>servicio.texto_intro_servicio</w:t>
-      </w:r>
-      <w:proofErr w:type="spellEnd"/>
-      <w:r>
-        <w:rPr>
-          <w:rFonts w:asciiTheme="minorHAnsi" w:eastAsia="SimSun" w:hAnsiTheme="minorHAnsi" w:cstheme="minorHAnsi"/>
-          <w:b w:val="0"/>
-          <w:szCs w:val="20"/>
-        </w:rPr>
-        <w:t xml:space="preserve"> }}</w:t>
+        <w:t>{{ servicio.texto_intro_servicio }}</w:t>
       </w:r>
     </w:p>
     <w:p>
       <w:pPr>
         <w:spacing w:before="120"/>
         <w:ind w:firstLine="225"/>
+      </w:pPr>
+      <w:r>
+        <w:t>{{ servicio.descripcion_tabla }}</w:t>
+      </w:r>
+    </w:p>
+    <w:p>
+      <w:pPr>
+        <w:spacing w:before="120"/>
+        <w:ind w:firstLine="225"/>
         <w:rPr>
           <w:highlight w:val="green"/>
         </w:rPr>
       </w:pPr>
       <w:r>
-        <w:t xml:space="preserve">{{ </w:t>
-      </w:r>
-      <w:proofErr w:type="spellStart"/>
-      <w:r>
-        <w:t>servicio.descripcion_tabla</w:t>
-      </w:r>
-      <w:proofErr w:type="spellEnd"/>
-      <w:r>
-        <w:t xml:space="preserve"> }}</w:t>
+        <w:rPr>
+          <w:highlight w:val="green"/>
+        </w:rPr>
+        <w:t xml:space="preserve">Tabla </w:t>
+      </w:r>
+      <w:r>
+        <w:rPr>
+          <w:highlight w:val="green"/>
+        </w:rPr>
+        <w:t>{{ tabla_num.next() }}</w:t>
       </w:r>
     </w:p>
     <w:tbl>
@@ -6067,23 +5666,7 @@
                 <w:sz w:val="18"/>
                 <w:szCs w:val="18"/>
               </w:rPr>
-              <w:t xml:space="preserve"> </w:t>
-            </w:r>
-            <w:proofErr w:type="spellStart"/>
-            <w:r>
-              <w:rPr>
-                <w:sz w:val="18"/>
-                <w:szCs w:val="18"/>
-              </w:rPr>
-              <w:t>servicio.metodo</w:t>
-            </w:r>
-            <w:proofErr w:type="spellEnd"/>
-            <w:r>
-              <w:rPr>
-                <w:sz w:val="18"/>
-                <w:szCs w:val="18"/>
-              </w:rPr>
-              <w:t xml:space="preserve"> </w:t>
+              <w:t xml:space="preserve"> servicio.metodo </w:t>
             </w:r>
             <w:r>
               <w:rPr>
@@ -6117,23 +5700,7 @@
                 <w:sz w:val="18"/>
                 <w:szCs w:val="18"/>
               </w:rPr>
-              <w:t xml:space="preserve">{{ </w:t>
-            </w:r>
-            <w:proofErr w:type="spellStart"/>
-            <w:r>
-              <w:rPr>
-                <w:sz w:val="18"/>
-                <w:szCs w:val="18"/>
-              </w:rPr>
-              <w:t>servicio.min</w:t>
-            </w:r>
-            <w:proofErr w:type="spellEnd"/>
-            <w:r>
-              <w:rPr>
-                <w:sz w:val="18"/>
-                <w:szCs w:val="18"/>
-              </w:rPr>
-              <w:t xml:space="preserve"> }}</w:t>
+              <w:t>{{ servicio.min }}</w:t>
             </w:r>
             <w:r>
               <w:rPr>
@@ -6174,23 +5741,7 @@
                 <w:sz w:val="18"/>
                 <w:szCs w:val="18"/>
               </w:rPr>
-              <w:t xml:space="preserve">{{ </w:t>
-            </w:r>
-            <w:proofErr w:type="spellStart"/>
-            <w:r>
-              <w:rPr>
-                <w:sz w:val="18"/>
-                <w:szCs w:val="18"/>
-              </w:rPr>
-              <w:t>servicio.lq</w:t>
-            </w:r>
-            <w:proofErr w:type="spellEnd"/>
-            <w:r>
-              <w:rPr>
-                <w:sz w:val="18"/>
-                <w:szCs w:val="18"/>
-              </w:rPr>
-              <w:t xml:space="preserve"> }}</w:t>
+              <w:t>{{ servicio.lq }}</w:t>
             </w:r>
             <w:r>
               <w:rPr>
@@ -6231,23 +5782,7 @@
                 <w:sz w:val="18"/>
                 <w:szCs w:val="18"/>
               </w:rPr>
-              <w:t xml:space="preserve">{{ </w:t>
-            </w:r>
-            <w:proofErr w:type="spellStart"/>
-            <w:r>
-              <w:rPr>
-                <w:sz w:val="18"/>
-                <w:szCs w:val="18"/>
-              </w:rPr>
-              <w:t>servicio.med</w:t>
-            </w:r>
-            <w:proofErr w:type="spellEnd"/>
-            <w:r>
-              <w:rPr>
-                <w:sz w:val="18"/>
-                <w:szCs w:val="18"/>
-              </w:rPr>
-              <w:t xml:space="preserve"> }}</w:t>
+              <w:t>{{ servicio.med }}</w:t>
             </w:r>
             <w:r>
               <w:rPr>
@@ -6288,23 +5823,7 @@
                 <w:sz w:val="18"/>
                 <w:szCs w:val="18"/>
               </w:rPr>
-              <w:t xml:space="preserve">{{ </w:t>
-            </w:r>
-            <w:proofErr w:type="spellStart"/>
-            <w:r>
-              <w:rPr>
-                <w:sz w:val="18"/>
-                <w:szCs w:val="18"/>
-              </w:rPr>
-              <w:t>servicio.uq</w:t>
-            </w:r>
-            <w:proofErr w:type="spellEnd"/>
-            <w:r>
-              <w:rPr>
-                <w:sz w:val="18"/>
-                <w:szCs w:val="18"/>
-              </w:rPr>
-              <w:t xml:space="preserve"> }}</w:t>
+              <w:t>{{ servicio.uq }}</w:t>
             </w:r>
             <w:r>
               <w:rPr>
@@ -6345,23 +5864,7 @@
                 <w:sz w:val="18"/>
                 <w:szCs w:val="18"/>
               </w:rPr>
-              <w:t xml:space="preserve">{{ </w:t>
-            </w:r>
-            <w:proofErr w:type="spellStart"/>
-            <w:r>
-              <w:rPr>
-                <w:sz w:val="18"/>
-                <w:szCs w:val="18"/>
-              </w:rPr>
-              <w:t>servicio.max</w:t>
-            </w:r>
-            <w:proofErr w:type="spellEnd"/>
-            <w:r>
-              <w:rPr>
-                <w:sz w:val="18"/>
-                <w:szCs w:val="18"/>
-              </w:rPr>
-              <w:t xml:space="preserve"> }}</w:t>
+              <w:t>{{ servicio.max }}</w:t>
             </w:r>
             <w:r>
               <w:rPr>
@@ -6386,15 +5889,7 @@
         <w:spacing w:before="120"/>
       </w:pPr>
       <w:r>
-        <w:t xml:space="preserve">{{ </w:t>
-      </w:r>
-      <w:proofErr w:type="spellStart"/>
-      <w:r>
-        <w:t>servicio.texto_conclusion_servicio</w:t>
-      </w:r>
-      <w:proofErr w:type="spellEnd"/>
-      <w:r>
-        <w:t xml:space="preserve"> }}</w:t>
+        <w:t>{{ servicio.texto_conclusion_servicio }}</w:t>
       </w:r>
     </w:p>
     <w:p>
@@ -6407,15 +5902,7 @@
         <w:spacing w:before="120"/>
       </w:pPr>
       <w:r>
-        <w:t xml:space="preserve">{% </w:t>
-      </w:r>
-      <w:proofErr w:type="spellStart"/>
-      <w:r>
-        <w:t>endif</w:t>
-      </w:r>
-      <w:proofErr w:type="spellEnd"/>
-      <w:r>
-        <w:t xml:space="preserve"> %}</w:t>
+        <w:t>{% endif %}</w:t>
       </w:r>
     </w:p>
     <w:p>
@@ -6426,15 +5913,7 @@
         </w:rPr>
       </w:pPr>
       <w:r>
-        <w:t xml:space="preserve">{% </w:t>
-      </w:r>
-      <w:proofErr w:type="spellStart"/>
-      <w:r>
-        <w:t>endfor</w:t>
-      </w:r>
-      <w:proofErr w:type="spellEnd"/>
-      <w:r>
-        <w:t xml:space="preserve"> %}</w:t>
+        <w:t>{% endfor %}</w:t>
       </w:r>
     </w:p>
     <w:p>
@@ -6462,23 +5941,7 @@
         <w:t>T</w:t>
       </w:r>
       <w:r>
-        <w:t xml:space="preserve">ras realizar la revisión de la Documentación Facilitada, en cuanto a su adecuación al cumplimiento de los requisitos establecidos en el Reglamento, el departamento de precios de precios de transferencia de </w:t>
-      </w:r>
-      <w:proofErr w:type="spellStart"/>
-      <w:r>
-        <w:t>Forvis</w:t>
-      </w:r>
-      <w:proofErr w:type="spellEnd"/>
-      <w:r>
-        <w:t xml:space="preserve"> </w:t>
-      </w:r>
-      <w:proofErr w:type="spellStart"/>
-      <w:r>
-        <w:t>Mazars</w:t>
-      </w:r>
-      <w:proofErr w:type="spellEnd"/>
-      <w:r>
-        <w:t xml:space="preserve"> concluye que cumple con gran parte de los requisitos formales que el Reglamento prescribe, siguiendo lo dispuesto por el artículo 18.13 de la LIS.</w:t>
+        <w:t>ras realizar la revisión de la Documentación Facilitada, en cuanto a su adecuación al cumplimiento de los requisitos establecidos en el Reglamento, el departamento de precios de precios de transferencia de Forvis Mazars concluye que cumple con gran parte de los requisitos formales que el Reglamento prescribe, siguiendo lo dispuesto por el artículo 18.13 de la LIS.</w:t>
       </w:r>
     </w:p>
     <w:p>
@@ -6493,22 +5956,7 @@
         <w:t xml:space="preserve">Tabla </w:t>
       </w:r>
       <w:r>
-        <w:fldChar w:fldCharType="begin"/>
-      </w:r>
-      <w:r>
-        <w:instrText xml:space="preserve"> SEQ Tabla \* ARABIC </w:instrText>
-      </w:r>
-      <w:r>
-        <w:fldChar w:fldCharType="separate"/>
-      </w:r>
-      <w:r>
-        <w:rPr>
-          <w:noProof/>
-        </w:rPr>
-        <w:t>7</w:t>
-      </w:r>
-      <w:r>
-        <w:fldChar w:fldCharType="end"/>
+        <w:t>{{ tabla_num.next() }}</w:t>
       </w:r>
       <w:r>
         <w:t>. Grado de cumplimiento formal tras la revisión realizada (Local File)</w:t>
@@ -6937,28 +6385,9 @@
     <w:p>
       <w:pPr>
         <w:pStyle w:val="Tablas"/>
-        <w:rPr>
-          <w:highlight w:val="cyan"/>
-        </w:rPr>
-      </w:pPr>
-      <w:r>
-        <w:t xml:space="preserve">{% </w:t>
-      </w:r>
-      <w:proofErr w:type="spellStart"/>
-      <w:r>
-        <w:t>if</w:t>
-      </w:r>
-      <w:proofErr w:type="spellEnd"/>
-      <w:r>
-        <w:t xml:space="preserve"> </w:t>
-      </w:r>
-      <w:proofErr w:type="spellStart"/>
-      <w:r>
-        <w:t>master_file</w:t>
-      </w:r>
-      <w:proofErr w:type="spellEnd"/>
-      <w:r>
-        <w:t xml:space="preserve"> == 1 %}</w:t>
+      </w:pPr>
+      <w:r>
+        <w:t>{% if master_file == 1 %}</w:t>
       </w:r>
     </w:p>
     <w:tbl>
@@ -7443,25 +6872,14 @@
         <w:pStyle w:val="Tablas"/>
       </w:pPr>
       <w:r>
+        <w:lastRenderedPageBreak/>
         <w:t xml:space="preserve">Tabla </w:t>
       </w:r>
       <w:r>
-        <w:fldChar w:fldCharType="begin"/>
-      </w:r>
-      <w:r>
-        <w:instrText xml:space="preserve"> SEQ Tabla \* ARABIC </w:instrText>
-      </w:r>
-      <w:r>
-        <w:fldChar w:fldCharType="separate"/>
-      </w:r>
-      <w:r>
-        <w:rPr>
-          <w:noProof/>
-        </w:rPr>
-        <w:t>8</w:t>
-      </w:r>
-      <w:r>
-        <w:fldChar w:fldCharType="end"/>
+        <w:t xml:space="preserve">Tabla </w:t>
+      </w:r>
+      <w:r>
+        <w:t>{{ tabla_num.next() }}</w:t>
       </w:r>
       <w:r>
         <w:t>. Grado de cumplimiento formal tras la revisión realizada (Master File)</w:t>
@@ -7479,21 +6897,12 @@
     </w:p>
     <w:p>
       <w:r>
-        <w:lastRenderedPageBreak/>
         <w:t>Por lo tanto, tras la revisión realizada se puede concluir que la Compañía cumple con los requisitos formales establecidos por la normativa en cuanto a la documentación de precios de transferencia.</w:t>
       </w:r>
     </w:p>
     <w:p>
       <w:r>
-        <w:t xml:space="preserve">{% </w:t>
-      </w:r>
-      <w:proofErr w:type="spellStart"/>
-      <w:r>
-        <w:t>endif</w:t>
-      </w:r>
-      <w:proofErr w:type="spellEnd"/>
-      <w:r>
-        <w:t xml:space="preserve"> %}</w:t>
+        <w:t>{% endif %}</w:t>
       </w:r>
     </w:p>
     <w:p/>
@@ -7604,23 +7013,7 @@
         </w:rPr>
       </w:pPr>
       <w:r>
-        <w:t>En este sentido, cada año la Administración establece cuáles son los planes de actuación en materia de control e inspección tributario, donde se definen cuáles son aquellas áreas que van a ser categorizadas como “</w:t>
-      </w:r>
-      <w:proofErr w:type="spellStart"/>
-      <w:r>
-        <w:t>hot</w:t>
-      </w:r>
-      <w:proofErr w:type="spellEnd"/>
-      <w:r>
-        <w:t xml:space="preserve"> </w:t>
-      </w:r>
-      <w:proofErr w:type="spellStart"/>
-      <w:r>
-        <w:t>topics</w:t>
-      </w:r>
-      <w:proofErr w:type="spellEnd"/>
-      <w:r>
-        <w:t>” en materia de inspección. Entre ellas, existe una sección donde establece cuáles son las áreas en materia de precios de transferencia donde la inspección va a incidir y revisar con especial atención. En concreto, los principales puntos que afectan a los precios de transferencia son:</w:t>
+        <w:t>En este sentido, cada año la Administración establece cuáles son los planes de actuación en materia de control e inspección tributario, donde se definen cuáles son aquellas áreas que van a ser categorizadas como “hot topics” en materia de inspección. Entre ellas, existe una sección donde establece cuáles son las áreas en materia de precios de transferencia donde la inspección va a incidir y revisar con especial atención. En concreto, los principales puntos que afectan a los precios de transferencia son:</w:t>
       </w:r>
     </w:p>
     <w:p>
@@ -7768,23 +7161,7 @@
     </w:p>
     <w:p>
       <w:r>
-        <w:t xml:space="preserve">Adicionalmente a cada uno de los puntos identificados, se han incluido otros que por la experiencia del equipo de precios de transferencia de </w:t>
-      </w:r>
-      <w:proofErr w:type="spellStart"/>
-      <w:r>
-        <w:t>Forvis</w:t>
-      </w:r>
-      <w:proofErr w:type="spellEnd"/>
-      <w:r>
-        <w:t xml:space="preserve"> </w:t>
-      </w:r>
-      <w:proofErr w:type="spellStart"/>
-      <w:r>
-        <w:t>Mazars</w:t>
-      </w:r>
-      <w:proofErr w:type="spellEnd"/>
-      <w:r>
-        <w:t xml:space="preserve"> pueden tener un impacto en términos de riesgo de precios de transferencia en la medida en que la Administración también las tiene en cuenta a la hora de comenzar sus actuaciones inspectoras </w:t>
+        <w:t xml:space="preserve">Adicionalmente a cada uno de los puntos identificados, se han incluido otros que por la experiencia del equipo de precios de transferencia de Forvis Mazars pueden tener un impacto en términos de riesgo de precios de transferencia en la medida en que la Administración también las tiene en cuenta a la hora de comenzar sus actuaciones inspectoras </w:t>
       </w:r>
     </w:p>
     <w:p/>
@@ -7815,22 +7192,10 @@
         <w:t xml:space="preserve">Tabla </w:t>
       </w:r>
       <w:r>
-        <w:fldChar w:fldCharType="begin"/>
-      </w:r>
-      <w:r>
-        <w:instrText xml:space="preserve"> SEQ Tabla \* ARABIC </w:instrText>
-      </w:r>
-      <w:r>
-        <w:fldChar w:fldCharType="separate"/>
-      </w:r>
-      <w:r>
-        <w:rPr>
-          <w:noProof/>
-        </w:rPr>
-        <w:t>9</w:t>
-      </w:r>
-      <w:r>
-        <w:fldChar w:fldCharType="end"/>
+        <w:t xml:space="preserve">Tabla </w:t>
+      </w:r>
+      <w:r>
+        <w:t>{{ tabla_num.next() }}</w:t>
       </w:r>
       <w:r>
         <w:t>. Revisión de elementos identificados como categorías de riesgo en materia de precios de transferencia por parte de la Administración</w:t>
@@ -7977,7 +7342,6 @@
               </w:rPr>
               <w:t>Ejercicio {{</w:t>
             </w:r>
-            <w:proofErr w:type="spellStart"/>
             <w:r>
               <w:rPr>
                 <w:b/>
@@ -7988,7 +7352,6 @@
               </w:rPr>
               <w:t>anyo_ejercicio</w:t>
             </w:r>
-            <w:proofErr w:type="spellEnd"/>
             <w:r>
               <w:rPr>
                 <w:b/>
@@ -9492,7 +8855,7 @@
                 <w:sz w:val="18"/>
                 <w:szCs w:val="18"/>
               </w:rPr>
-              <w:t xml:space="preserve">Revisión de las formas societarias utilizadas para el desempeño de la actividad económica con el objetivo de </w:t>
+              <w:t xml:space="preserve">Revisión de las formas societarias utilizadas para el desempeño de la actividad </w:t>
             </w:r>
             <w:r>
               <w:rPr>
@@ -9500,7 +8863,7 @@
                 <w:szCs w:val="18"/>
               </w:rPr>
               <w:lastRenderedPageBreak/>
-              <w:t>verificar si se está produciendo una minoración improcedente de la correcta tributación de la actividad desarrollada o una traslación de bases imponibles negativas hacia entidades jurídicas sometidas a menores tipos</w:t>
+              <w:t>económica con el objetivo de verificar si se está produciendo una minoración improcedente de la correcta tributación de la actividad desarrollada o una traslación de bases imponibles negativas hacia entidades jurídicas sometidas a menores tipos</w:t>
             </w:r>
           </w:p>
         </w:tc>
@@ -9970,22 +9333,10 @@
         <w:t xml:space="preserve">Tabla </w:t>
       </w:r>
       <w:r>
-        <w:fldChar w:fldCharType="begin"/>
-      </w:r>
-      <w:r>
-        <w:instrText xml:space="preserve"> SEQ Tabla \* ARABIC </w:instrText>
-      </w:r>
-      <w:r>
-        <w:fldChar w:fldCharType="separate"/>
-      </w:r>
-      <w:r>
-        <w:rPr>
-          <w:noProof/>
-        </w:rPr>
-        <w:t>10</w:t>
-      </w:r>
-      <w:r>
-        <w:fldChar w:fldCharType="end"/>
+        <w:t xml:space="preserve">Tabla </w:t>
+      </w:r>
+      <w:r>
+        <w:t>{{ tabla_num.next() }}</w:t>
       </w:r>
       <w:r>
         <w:t>. Grado de cumplimiento formal tras la revisión realizada</w:t>
@@ -10964,25 +10315,7 @@
                 <w:sz w:val="18"/>
                 <w:szCs w:val="18"/>
               </w:rPr>
-              <w:t xml:space="preserve">Explicación relativa a la selección del método de valoración elegido, incluyendo una descripción de las razones que justificaron la elección </w:t>
-            </w:r>
-            <w:proofErr w:type="gramStart"/>
-            <w:r>
-              <w:rPr>
-                <w:rFonts w:asciiTheme="majorHAnsi" w:hAnsiTheme="majorHAnsi" w:cstheme="majorHAnsi"/>
-                <w:sz w:val="18"/>
-                <w:szCs w:val="18"/>
-              </w:rPr>
-              <w:t>del mismo</w:t>
-            </w:r>
-            <w:proofErr w:type="gramEnd"/>
-            <w:r>
-              <w:rPr>
-                <w:rFonts w:asciiTheme="majorHAnsi" w:hAnsiTheme="majorHAnsi" w:cstheme="majorHAnsi"/>
-                <w:sz w:val="18"/>
-                <w:szCs w:val="18"/>
-              </w:rPr>
-              <w:t>, así como su forma de aplicación, los comparables obtenidos y la especificación del valor o intervalo de valores derivados del mismo.</w:t>
+              <w:t>Explicación relativa a la selección del método de valoración elegido, incluyendo una descripción de las razones que justificaron la elección del mismo, así como su forma de aplicación, los comparables obtenidos y la especificación del valor o intervalo de valores derivados del mismo.</w:t>
             </w:r>
           </w:p>
         </w:tc>
@@ -11923,23 +11256,7 @@
     <w:p/>
     <w:p>
       <w:r>
-        <w:t xml:space="preserve">{% </w:t>
-      </w:r>
-      <w:proofErr w:type="spellStart"/>
-      <w:r>
-        <w:t>if</w:t>
-      </w:r>
-      <w:proofErr w:type="spellEnd"/>
-      <w:r>
-        <w:t xml:space="preserve"> </w:t>
-      </w:r>
-      <w:proofErr w:type="spellStart"/>
-      <w:r>
-        <w:t>master_file</w:t>
-      </w:r>
-      <w:proofErr w:type="spellEnd"/>
-      <w:r>
-        <w:t xml:space="preserve"> == 1 %}</w:t>
+        <w:t>{% if master_file == 1 %}</w:t>
       </w:r>
     </w:p>
     <w:p>
@@ -11952,22 +11269,10 @@
         <w:t xml:space="preserve">Tabla </w:t>
       </w:r>
       <w:r>
-        <w:fldChar w:fldCharType="begin"/>
-      </w:r>
-      <w:r>
-        <w:instrText xml:space="preserve"> SEQ Tabla \* ARABIC </w:instrText>
-      </w:r>
-      <w:r>
-        <w:fldChar w:fldCharType="separate"/>
-      </w:r>
-      <w:r>
-        <w:rPr>
-          <w:noProof/>
-        </w:rPr>
-        <w:t>11</w:t>
-      </w:r>
-      <w:r>
-        <w:fldChar w:fldCharType="end"/>
+        <w:t xml:space="preserve">Tabla </w:t>
+      </w:r>
+      <w:r>
+        <w:t>{{ tabla_num.next() }}</w:t>
       </w:r>
       <w:r>
         <w:t>. Grado de cumplimiento formal tras la revisión realizada</w:t>
@@ -13188,43 +12493,7 @@
                 <w:sz w:val="18"/>
                 <w:szCs w:val="18"/>
               </w:rPr>
-              <w:t xml:space="preserve">Descripción general de la estrategia global del grupo </w:t>
-            </w:r>
-            <w:proofErr w:type="gramStart"/>
-            <w:r>
-              <w:rPr>
-                <w:rFonts w:asciiTheme="majorHAnsi" w:hAnsiTheme="majorHAnsi" w:cstheme="majorHAnsi"/>
-                <w:sz w:val="18"/>
-                <w:szCs w:val="18"/>
-              </w:rPr>
-              <w:t>en relación al</w:t>
-            </w:r>
-            <w:proofErr w:type="gramEnd"/>
-            <w:r>
-              <w:rPr>
-                <w:rFonts w:asciiTheme="majorHAnsi" w:hAnsiTheme="majorHAnsi" w:cstheme="majorHAnsi"/>
-                <w:sz w:val="18"/>
-                <w:szCs w:val="18"/>
-              </w:rPr>
-              <w:t xml:space="preserve"> desarrollo, propiedad y explotación de los activos intangibles, incluyendo la localización de las principales instalaciones en las que se realicen actividades de investigación y desarrollo, así como la dirección de </w:t>
-            </w:r>
-            <w:proofErr w:type="gramStart"/>
-            <w:r>
-              <w:rPr>
-                <w:rFonts w:asciiTheme="majorHAnsi" w:hAnsiTheme="majorHAnsi" w:cstheme="majorHAnsi"/>
-                <w:sz w:val="18"/>
-                <w:szCs w:val="18"/>
-              </w:rPr>
-              <w:t>las mismas</w:t>
-            </w:r>
-            <w:proofErr w:type="gramEnd"/>
-            <w:r>
-              <w:rPr>
-                <w:rFonts w:asciiTheme="majorHAnsi" w:hAnsiTheme="majorHAnsi" w:cstheme="majorHAnsi"/>
-                <w:sz w:val="18"/>
-                <w:szCs w:val="18"/>
-              </w:rPr>
-              <w:t>.</w:t>
+              <w:t>Descripción general de la estrategia global del grupo en relación al desarrollo, propiedad y explotación de los activos intangibles, incluyendo la localización de las principales instalaciones en las que se realicen actividades de investigación y desarrollo, así como la dirección de las mismas.</w:t>
             </w:r>
           </w:p>
         </w:tc>
@@ -14593,15 +13862,7 @@
     <w:p/>
     <w:p>
       <w:r>
-        <w:t xml:space="preserve">{% </w:t>
-      </w:r>
-      <w:proofErr w:type="spellStart"/>
-      <w:r>
-        <w:t>endif</w:t>
-      </w:r>
-      <w:proofErr w:type="spellEnd"/>
-      <w:r>
-        <w:t xml:space="preserve"> %}</w:t>
+        <w:t>{% endif %}</w:t>
       </w:r>
     </w:p>
     <w:p>
@@ -14717,19 +13978,9 @@
       <w:r>
         <w:t xml:space="preserve">En lo relativo al Master File del Grupo, dado que </w:t>
       </w:r>
-      <w:proofErr w:type="spellStart"/>
-      <w:r>
-        <w:t>Forvis</w:t>
-      </w:r>
-      <w:proofErr w:type="spellEnd"/>
-      <w:r>
-        <w:t xml:space="preserve"> </w:t>
-      </w:r>
-      <w:proofErr w:type="spellStart"/>
-      <w:r>
-        <w:t>Mazars</w:t>
-      </w:r>
-      <w:proofErr w:type="spellEnd"/>
+      <w:r>
+        <w:t>Forvis Mazars</w:t>
+      </w:r>
       <w:r>
         <w:t xml:space="preserve"> no ha tenido acceso a dicho documento, </w:t>
       </w:r>
@@ -14791,14 +14042,12 @@
         </w:rPr>
         <w:t xml:space="preserve">{{ </w:t>
       </w:r>
-      <w:proofErr w:type="spellStart"/>
       <w:r>
         <w:rPr>
           <w:highlight w:val="yellow"/>
         </w:rPr>
         <w:t>anyo_ejercicio</w:t>
       </w:r>
-      <w:proofErr w:type="spellEnd"/>
       <w:r>
         <w:rPr>
           <w:highlight w:val="yellow"/>
@@ -14829,14 +14078,12 @@
         </w:rPr>
         <w:t xml:space="preserve">{{ </w:t>
       </w:r>
-      <w:proofErr w:type="spellStart"/>
       <w:r>
         <w:rPr>
           <w:highlight w:val="yellow"/>
         </w:rPr>
         <w:t>anyo_ejercicio</w:t>
       </w:r>
-      <w:proofErr w:type="spellEnd"/>
       <w:r>
         <w:rPr>
           <w:highlight w:val="yellow"/>
@@ -15383,159 +14630,11 @@
           <w:color w:val="FFFFFF" w:themeColor="background1"/>
         </w:rPr>
       </w:pPr>
-      <w:proofErr w:type="spellStart"/>
       <w:r>
         <w:rPr>
           <w:color w:val="FFFFFF" w:themeColor="background1"/>
         </w:rPr>
-        <w:t>Forvis</w:t>
-      </w:r>
-      <w:proofErr w:type="spellEnd"/>
-      <w:r>
-        <w:rPr>
-          <w:color w:val="FFFFFF" w:themeColor="background1"/>
-        </w:rPr>
-        <w:t xml:space="preserve"> </w:t>
-      </w:r>
-      <w:proofErr w:type="spellStart"/>
-      <w:r>
-        <w:rPr>
-          <w:color w:val="FFFFFF" w:themeColor="background1"/>
-        </w:rPr>
-        <w:t>Mazars</w:t>
-      </w:r>
-      <w:proofErr w:type="spellEnd"/>
-      <w:r>
-        <w:rPr>
-          <w:color w:val="FFFFFF" w:themeColor="background1"/>
-        </w:rPr>
-        <w:t xml:space="preserve"> es la marca de la red </w:t>
-      </w:r>
-      <w:proofErr w:type="spellStart"/>
-      <w:r>
-        <w:rPr>
-          <w:color w:val="FFFFFF" w:themeColor="background1"/>
-        </w:rPr>
-        <w:t>Forvis</w:t>
-      </w:r>
-      <w:proofErr w:type="spellEnd"/>
-      <w:r>
-        <w:rPr>
-          <w:color w:val="FFFFFF" w:themeColor="background1"/>
-        </w:rPr>
-        <w:t xml:space="preserve"> </w:t>
-      </w:r>
-      <w:proofErr w:type="spellStart"/>
-      <w:r>
-        <w:rPr>
-          <w:color w:val="FFFFFF" w:themeColor="background1"/>
-        </w:rPr>
-        <w:t>Mazars</w:t>
-      </w:r>
-      <w:proofErr w:type="spellEnd"/>
-      <w:r>
-        <w:rPr>
-          <w:color w:val="FFFFFF" w:themeColor="background1"/>
-        </w:rPr>
-        <w:t xml:space="preserve"> Global (</w:t>
-      </w:r>
-      <w:proofErr w:type="spellStart"/>
-      <w:r>
-        <w:rPr>
-          <w:color w:val="FFFFFF" w:themeColor="background1"/>
-        </w:rPr>
-        <w:t>Forvis</w:t>
-      </w:r>
-      <w:proofErr w:type="spellEnd"/>
-      <w:r>
-        <w:rPr>
-          <w:color w:val="FFFFFF" w:themeColor="background1"/>
-        </w:rPr>
-        <w:t xml:space="preserve"> </w:t>
-      </w:r>
-      <w:proofErr w:type="spellStart"/>
-      <w:r>
-        <w:rPr>
-          <w:color w:val="FFFFFF" w:themeColor="background1"/>
-        </w:rPr>
-        <w:t>Mazars</w:t>
-      </w:r>
-      <w:proofErr w:type="spellEnd"/>
-      <w:r>
-        <w:rPr>
-          <w:color w:val="FFFFFF" w:themeColor="background1"/>
-        </w:rPr>
-        <w:t xml:space="preserve"> Global </w:t>
-      </w:r>
-      <w:proofErr w:type="spellStart"/>
-      <w:r>
-        <w:rPr>
-          <w:color w:val="FFFFFF" w:themeColor="background1"/>
-        </w:rPr>
-        <w:t>Limited</w:t>
-      </w:r>
-      <w:proofErr w:type="spellEnd"/>
-      <w:r>
-        <w:rPr>
-          <w:color w:val="FFFFFF" w:themeColor="background1"/>
-        </w:rPr>
-        <w:t xml:space="preserve">), una red mundial de servicios profesionales. La red opera bajo una única marca en todo el mundo, con sólo dos miembros: </w:t>
-      </w:r>
-      <w:proofErr w:type="spellStart"/>
-      <w:r>
-        <w:rPr>
-          <w:color w:val="FFFFFF" w:themeColor="background1"/>
-        </w:rPr>
-        <w:t>Forvis</w:t>
-      </w:r>
-      <w:proofErr w:type="spellEnd"/>
-      <w:r>
-        <w:rPr>
-          <w:color w:val="FFFFFF" w:themeColor="background1"/>
-        </w:rPr>
-        <w:t xml:space="preserve"> </w:t>
-      </w:r>
-      <w:proofErr w:type="spellStart"/>
-      <w:r>
-        <w:rPr>
-          <w:color w:val="FFFFFF" w:themeColor="background1"/>
-        </w:rPr>
-        <w:t>Mazars</w:t>
-      </w:r>
-      <w:proofErr w:type="spellEnd"/>
-      <w:r>
-        <w:rPr>
-          <w:color w:val="FFFFFF" w:themeColor="background1"/>
-        </w:rPr>
-        <w:t xml:space="preserve">, LLP en Estados Unidos y </w:t>
-      </w:r>
-      <w:proofErr w:type="spellStart"/>
-      <w:r>
-        <w:rPr>
-          <w:color w:val="FFFFFF" w:themeColor="background1"/>
-        </w:rPr>
-        <w:t>Forvis</w:t>
-      </w:r>
-      <w:proofErr w:type="spellEnd"/>
-      <w:r>
-        <w:rPr>
-          <w:color w:val="FFFFFF" w:themeColor="background1"/>
-        </w:rPr>
-        <w:t xml:space="preserve"> </w:t>
-      </w:r>
-      <w:proofErr w:type="spellStart"/>
-      <w:r>
-        <w:rPr>
-          <w:color w:val="FFFFFF" w:themeColor="background1"/>
-        </w:rPr>
-        <w:t>Mazars</w:t>
-      </w:r>
-      <w:proofErr w:type="spellEnd"/>
-      <w:r>
-        <w:rPr>
-          <w:color w:val="FFFFFF" w:themeColor="background1"/>
-        </w:rPr>
-        <w:t xml:space="preserve"> Group SC, una asociación internacional integrada que opera en más de 100 países y territorios.</w:t>
+        <w:t>Forvis Mazars es la marca de la red Forvis Mazars Global (Forvis Mazars Global Limited), una red mundial de servicios profesionales. La red opera bajo una única marca en todo el mundo, con sólo dos miembros: Forvis Mazars, LLP en Estados Unidos y Forvis Mazars Group SC, una asociación internacional integrada que opera en más de 100 países y territorios.</w:t>
       </w:r>
       <w:r>
         <w:rPr>
@@ -15555,189 +14654,7 @@
         <w:rPr>
           <w:color w:val="FFFFFF" w:themeColor="background1"/>
         </w:rPr>
-        <w:t xml:space="preserve">Las entidades de la red </w:t>
-      </w:r>
-      <w:proofErr w:type="spellStart"/>
-      <w:r>
-        <w:rPr>
-          <w:color w:val="FFFFFF" w:themeColor="background1"/>
-        </w:rPr>
-        <w:t>Forvis</w:t>
-      </w:r>
-      <w:proofErr w:type="spellEnd"/>
-      <w:r>
-        <w:rPr>
-          <w:color w:val="FFFFFF" w:themeColor="background1"/>
-        </w:rPr>
-        <w:t xml:space="preserve"> </w:t>
-      </w:r>
-      <w:proofErr w:type="spellStart"/>
-      <w:r>
-        <w:rPr>
-          <w:color w:val="FFFFFF" w:themeColor="background1"/>
-        </w:rPr>
-        <w:t>Mazars</w:t>
-      </w:r>
-      <w:proofErr w:type="spellEnd"/>
-      <w:r>
-        <w:rPr>
-          <w:color w:val="FFFFFF" w:themeColor="background1"/>
-        </w:rPr>
-        <w:t xml:space="preserve"> en España (</w:t>
-      </w:r>
-      <w:proofErr w:type="spellStart"/>
-      <w:r>
-        <w:rPr>
-          <w:color w:val="FFFFFF" w:themeColor="background1"/>
-        </w:rPr>
-        <w:t>Forvis</w:t>
-      </w:r>
-      <w:proofErr w:type="spellEnd"/>
-      <w:r>
-        <w:rPr>
-          <w:color w:val="FFFFFF" w:themeColor="background1"/>
-        </w:rPr>
-        <w:t xml:space="preserve"> </w:t>
-      </w:r>
-      <w:proofErr w:type="spellStart"/>
-      <w:r>
-        <w:rPr>
-          <w:color w:val="FFFFFF" w:themeColor="background1"/>
-        </w:rPr>
-        <w:t>Mazars</w:t>
-      </w:r>
-      <w:proofErr w:type="spellEnd"/>
-      <w:r>
-        <w:rPr>
-          <w:color w:val="FFFFFF" w:themeColor="background1"/>
-        </w:rPr>
-        <w:t xml:space="preserve"> Auditores S.L.P; </w:t>
-      </w:r>
-      <w:proofErr w:type="spellStart"/>
-      <w:r>
-        <w:rPr>
-          <w:color w:val="FFFFFF" w:themeColor="background1"/>
-        </w:rPr>
-        <w:t>Forvis</w:t>
-      </w:r>
-      <w:proofErr w:type="spellEnd"/>
-      <w:r>
-        <w:rPr>
-          <w:color w:val="FFFFFF" w:themeColor="background1"/>
-        </w:rPr>
-        <w:t xml:space="preserve"> </w:t>
-      </w:r>
-      <w:proofErr w:type="spellStart"/>
-      <w:r>
-        <w:rPr>
-          <w:color w:val="FFFFFF" w:themeColor="background1"/>
-        </w:rPr>
-        <w:t>Mazars</w:t>
-      </w:r>
-      <w:proofErr w:type="spellEnd"/>
-      <w:r>
-        <w:rPr>
-          <w:color w:val="FFFFFF" w:themeColor="background1"/>
-        </w:rPr>
-        <w:t xml:space="preserve"> Tax &amp; Legal S.L.P.; </w:t>
-      </w:r>
-      <w:proofErr w:type="spellStart"/>
-      <w:r>
-        <w:rPr>
-          <w:color w:val="FFFFFF" w:themeColor="background1"/>
-        </w:rPr>
-        <w:t>Forvis</w:t>
-      </w:r>
-      <w:proofErr w:type="spellEnd"/>
-      <w:r>
-        <w:rPr>
-          <w:color w:val="FFFFFF" w:themeColor="background1"/>
-        </w:rPr>
-        <w:t xml:space="preserve"> </w:t>
-      </w:r>
-      <w:proofErr w:type="spellStart"/>
-      <w:r>
-        <w:rPr>
-          <w:color w:val="FFFFFF" w:themeColor="background1"/>
-        </w:rPr>
-        <w:t>Mazars</w:t>
-      </w:r>
-      <w:proofErr w:type="spellEnd"/>
-      <w:r>
-        <w:rPr>
-          <w:color w:val="FFFFFF" w:themeColor="background1"/>
-        </w:rPr>
-        <w:t xml:space="preserve"> Servicios Profesionales, S.L.P; </w:t>
-      </w:r>
-      <w:proofErr w:type="spellStart"/>
-      <w:r>
-        <w:rPr>
-          <w:color w:val="FFFFFF" w:themeColor="background1"/>
-        </w:rPr>
-        <w:t>Forvis</w:t>
-      </w:r>
-      <w:proofErr w:type="spellEnd"/>
-      <w:r>
-        <w:rPr>
-          <w:color w:val="FFFFFF" w:themeColor="background1"/>
-        </w:rPr>
-        <w:t xml:space="preserve"> </w:t>
-      </w:r>
-      <w:proofErr w:type="spellStart"/>
-      <w:r>
-        <w:rPr>
-          <w:color w:val="FFFFFF" w:themeColor="background1"/>
-        </w:rPr>
-        <w:t>Mazars</w:t>
-      </w:r>
-      <w:proofErr w:type="spellEnd"/>
-      <w:r>
-        <w:rPr>
-          <w:color w:val="FFFFFF" w:themeColor="background1"/>
-        </w:rPr>
-        <w:t xml:space="preserve"> </w:t>
-      </w:r>
-      <w:proofErr w:type="spellStart"/>
-      <w:r>
-        <w:rPr>
-          <w:color w:val="FFFFFF" w:themeColor="background1"/>
-        </w:rPr>
-        <w:t>Financial</w:t>
-      </w:r>
-      <w:proofErr w:type="spellEnd"/>
-      <w:r>
-        <w:rPr>
-          <w:color w:val="FFFFFF" w:themeColor="background1"/>
-        </w:rPr>
-        <w:t xml:space="preserve"> </w:t>
-      </w:r>
-      <w:proofErr w:type="spellStart"/>
-      <w:r>
-        <w:rPr>
-          <w:color w:val="FFFFFF" w:themeColor="background1"/>
-        </w:rPr>
-        <w:t>Advisory</w:t>
-      </w:r>
-      <w:proofErr w:type="spellEnd"/>
-      <w:r>
-        <w:rPr>
-          <w:color w:val="FFFFFF" w:themeColor="background1"/>
-        </w:rPr>
-        <w:t xml:space="preserve">, S.L) prestan servicios de auditoría &amp; </w:t>
-      </w:r>
-      <w:proofErr w:type="spellStart"/>
-      <w:r>
-        <w:rPr>
-          <w:color w:val="FFFFFF" w:themeColor="background1"/>
-        </w:rPr>
-        <w:t>assurance</w:t>
-      </w:r>
-      <w:proofErr w:type="spellEnd"/>
-      <w:r>
-        <w:rPr>
-          <w:color w:val="FFFFFF" w:themeColor="background1"/>
-        </w:rPr>
-        <w:t>, asesoramiento fiscal, legal, financiero, consultoría, outsourcing y sostenibilidad a través de 800 profesionales en 8 oficinas.</w:t>
+        <w:t>Las entidades de la red Forvis Mazars en España (Forvis Mazars Auditores S.L.P; Forvis Mazars Tax &amp; Legal S.L.P.; Forvis Mazars Servicios Profesionales, S.L.P; Forvis Mazars Financial Advisory, S.L) prestan servicios de auditoría &amp; assurance, asesoramiento fiscal, legal, financiero, consultoría, outsourcing y sostenibilidad a través de 800 profesionales en 8 oficinas.</w:t>
       </w:r>
     </w:p>
     <w:p>
@@ -15839,23 +14756,7 @@
         <w:sz w:val="16"/>
         <w:szCs w:val="16"/>
       </w:rPr>
-      <w:t xml:space="preserve">{{ </w:t>
-    </w:r>
-    <w:proofErr w:type="spellStart"/>
-    <w:r>
-      <w:rPr>
-        <w:sz w:val="16"/>
-        <w:szCs w:val="16"/>
-      </w:rPr>
-      <w:t>page_number</w:t>
-    </w:r>
-    <w:proofErr w:type="spellEnd"/>
-    <w:r>
-      <w:rPr>
-        <w:sz w:val="16"/>
-        <w:szCs w:val="16"/>
-      </w:rPr>
-      <w:t xml:space="preserve"> }}</w:t>
+      <w:t>{{ page_number }}</w:t>
     </w:r>
   </w:p>
 </w:ftr>
@@ -16186,24 +15087,14 @@
       <w:pStyle w:val="Encabezado"/>
       <w:jc w:val="right"/>
     </w:pPr>
-    <w:proofErr w:type="spellStart"/>
     <w:r>
-      <w:t>Forvis</w:t>
+      <w:t xml:space="preserve">Forvis </w:t>
     </w:r>
-    <w:proofErr w:type="spellEnd"/>
-    <w:r>
-      <w:t xml:space="preserve"> </w:t>
-    </w:r>
-    <w:proofErr w:type="spellStart"/>
     <w:r>
       <w:t>Maza</w:t>
     </w:r>
     <w:r>
-      <w:t>rs</w:t>
-    </w:r>
-    <w:proofErr w:type="spellEnd"/>
-    <w:r>
-      <w:t xml:space="preserve"> Tax &amp; Legal, S.L.P.</w:t>
+      <w:t>rs Tax &amp; Legal, S.L.P.</w:t>
     </w:r>
   </w:p>
   <w:p>
@@ -16319,13 +15210,8 @@
     <w:pPr>
       <w:pStyle w:val="Encabezado"/>
     </w:pPr>
-    <w:proofErr w:type="spellStart"/>
     <w:r>
-      <w:t>Mazars</w:t>
-    </w:r>
-    <w:proofErr w:type="spellEnd"/>
-    <w:r>
-      <w:t xml:space="preserve"> Tax &amp; Legal, S.L.P.</w:t>
+      <w:t>Mazars Tax &amp; Legal, S.L.P.</w:t>
     </w:r>
   </w:p>
   <w:p>
@@ -16428,21 +15314,11 @@
       <w:pStyle w:val="Encabezado"/>
       <w:jc w:val="right"/>
     </w:pPr>
-    <w:proofErr w:type="spellStart"/>
     <w:r>
-      <w:t>Forvis</w:t>
+      <w:t xml:space="preserve">Forvis </w:t>
     </w:r>
-    <w:proofErr w:type="spellEnd"/>
     <w:r>
-      <w:t xml:space="preserve"> </w:t>
-    </w:r>
-    <w:proofErr w:type="spellStart"/>
-    <w:r>
-      <w:t>Mazars</w:t>
-    </w:r>
-    <w:proofErr w:type="spellEnd"/>
-    <w:r>
-      <w:t xml:space="preserve"> Tax &amp; Legal, S.L.P.</w:t>
+      <w:t>Mazars Tax &amp; Legal, S.L.P.</w:t>
     </w:r>
   </w:p>
   <w:p>
@@ -19723,7 +18599,6 @@
   <w:style w:type="character" w:default="1" w:styleId="Fuentedeprrafopredeter">
     <w:name w:val="Default Paragraph Font"/>
     <w:uiPriority w:val="1"/>
-    <w:semiHidden/>
     <w:unhideWhenUsed/>
   </w:style>
   <w:style w:type="table" w:default="1" w:styleId="Tablanormal">

--- a/config/template_final.docx
+++ b/config/template_final.docx
@@ -91,7 +91,7 @@
           <w:szCs w:val="36"/>
         </w:rPr>
         <w:drawing>
-          <wp:anchor distT="0" distB="0" distL="114300" distR="114300" simplePos="0" relativeHeight="251688448" behindDoc="1" locked="0" layoutInCell="1" allowOverlap="1" wp14:anchorId="2341E4FE" wp14:editId="36D663C8">
+          <wp:anchor distT="0" distB="0" distL="114300" distR="114300" simplePos="0" relativeHeight="251688448" behindDoc="1" locked="0" layoutInCell="1" allowOverlap="1" wp14:anchorId="2341E4FE" wp14:editId="0409034B">
             <wp:simplePos x="0" y="0"/>
             <wp:positionH relativeFrom="page">
               <wp:align>left</wp:align>
@@ -187,6 +187,7 @@
         </w:rPr>
         <w:t xml:space="preserve">fiscal finalizado el </w:t>
       </w:r>
+      <w:proofErr w:type="gramStart"/>
       <w:r>
         <w:rPr>
           <w:sz w:val="36"/>
@@ -206,15 +207,35 @@
         </w:rPr>
         <w:t xml:space="preserve"> </w:t>
       </w:r>
+      <w:proofErr w:type="spellStart"/>
       <w:r>
         <w:rPr>
           <w:sz w:val="36"/>
           <w:szCs w:val="36"/>
           <w:highlight w:val="yellow"/>
         </w:rPr>
-        <w:t>fecha_fin_fiscal</w:t>
+        <w:t>fecha</w:t>
+      </w:r>
+      <w:proofErr w:type="gramEnd"/>
+      <w:r>
+        <w:rPr>
+          <w:sz w:val="36"/>
+          <w:szCs w:val="36"/>
+          <w:highlight w:val="yellow"/>
+        </w:rPr>
+        <w:t>_fin_</w:t>
+      </w:r>
+      <w:proofErr w:type="gramStart"/>
+      <w:r>
+        <w:rPr>
+          <w:sz w:val="36"/>
+          <w:szCs w:val="36"/>
+          <w:highlight w:val="yellow"/>
+        </w:rPr>
+        <w:t>fiscal</w:t>
       </w:r>
       <w:bookmarkEnd w:id="0"/>
+      <w:proofErr w:type="spellEnd"/>
       <w:r>
         <w:rPr>
           <w:rFonts w:hint="eastAsia"/>
@@ -231,7 +252,16 @@
           <w:szCs w:val="36"/>
           <w:highlight w:val="yellow"/>
         </w:rPr>
-        <w:t>}}</w:t>
+        <w:t>}</w:t>
+      </w:r>
+      <w:proofErr w:type="gramEnd"/>
+      <w:r>
+        <w:rPr>
+          <w:sz w:val="36"/>
+          <w:szCs w:val="36"/>
+          <w:highlight w:val="yellow"/>
+        </w:rPr>
+        <w:t>}</w:t>
       </w:r>
     </w:p>
     <w:p>
@@ -242,6 +272,7 @@
           <w:szCs w:val="36"/>
         </w:rPr>
       </w:pPr>
+      <w:proofErr w:type="gramStart"/>
       <w:r>
         <w:rPr>
           <w:sz w:val="36"/>
@@ -260,6 +291,7 @@
         </w:rPr>
         <w:t xml:space="preserve"> </w:t>
       </w:r>
+      <w:proofErr w:type="spellStart"/>
       <w:r>
         <w:rPr>
           <w:sz w:val="36"/>
@@ -274,8 +306,27 @@
           <w:szCs w:val="36"/>
           <w:highlight w:val="yellow"/>
         </w:rPr>
-        <w:t>ntidad_cliente</w:t>
-      </w:r>
+        <w:t>ntidad</w:t>
+      </w:r>
+      <w:proofErr w:type="gramEnd"/>
+      <w:r>
+        <w:rPr>
+          <w:sz w:val="36"/>
+          <w:szCs w:val="36"/>
+          <w:highlight w:val="yellow"/>
+        </w:rPr>
+        <w:t>_</w:t>
+      </w:r>
+      <w:proofErr w:type="gramStart"/>
+      <w:r>
+        <w:rPr>
+          <w:sz w:val="36"/>
+          <w:szCs w:val="36"/>
+          <w:highlight w:val="yellow"/>
+        </w:rPr>
+        <w:t>cliente</w:t>
+      </w:r>
+      <w:proofErr w:type="spellEnd"/>
       <w:r>
         <w:rPr>
           <w:rFonts w:hint="eastAsia"/>
@@ -292,7 +343,16 @@
           <w:szCs w:val="36"/>
           <w:highlight w:val="yellow"/>
         </w:rPr>
-        <w:t>}}</w:t>
+        <w:t>}</w:t>
+      </w:r>
+      <w:proofErr w:type="gramEnd"/>
+      <w:r>
+        <w:rPr>
+          <w:sz w:val="36"/>
+          <w:szCs w:val="36"/>
+          <w:highlight w:val="yellow"/>
+        </w:rPr>
+        <w:t>}</w:t>
       </w:r>
     </w:p>
     <w:p>
@@ -311,19 +371,53 @@
           <w:color w:val="808080" w:themeColor="background1" w:themeShade="80"/>
         </w:rPr>
       </w:pPr>
+      <w:proofErr w:type="spellStart"/>
       <w:r>
         <w:rPr>
           <w:sz w:val="36"/>
           <w:szCs w:val="36"/>
         </w:rPr>
-        <w:t>Forvis Mazars</w:t>
-      </w:r>
+        <w:t>Forvis</w:t>
+      </w:r>
+      <w:proofErr w:type="spellEnd"/>
       <w:r>
         <w:rPr>
           <w:sz w:val="36"/>
           <w:szCs w:val="36"/>
         </w:rPr>
-        <w:t xml:space="preserve"> Tax &amp; Legal, S.L.P.</w:t>
+        <w:t xml:space="preserve"> </w:t>
+      </w:r>
+      <w:proofErr w:type="spellStart"/>
+      <w:r>
+        <w:rPr>
+          <w:sz w:val="36"/>
+          <w:szCs w:val="36"/>
+        </w:rPr>
+        <w:t>Mazars</w:t>
+      </w:r>
+      <w:proofErr w:type="spellEnd"/>
+      <w:r>
+        <w:rPr>
+          <w:sz w:val="36"/>
+          <w:szCs w:val="36"/>
+        </w:rPr>
+        <w:t xml:space="preserve"> </w:t>
+      </w:r>
+      <w:proofErr w:type="spellStart"/>
+      <w:r>
+        <w:rPr>
+          <w:sz w:val="36"/>
+          <w:szCs w:val="36"/>
+        </w:rPr>
+        <w:t>Tax</w:t>
+      </w:r>
+      <w:proofErr w:type="spellEnd"/>
+      <w:r>
+        <w:rPr>
+          <w:sz w:val="36"/>
+          <w:szCs w:val="36"/>
+        </w:rPr>
+        <w:t xml:space="preserve"> &amp; Legal, S.L.P.</w:t>
       </w:r>
       <w:r>
         <w:rPr>
@@ -776,6 +870,7 @@
       <w:r>
         <w:t xml:space="preserve"> de </w:t>
       </w:r>
+      <w:proofErr w:type="gramStart"/>
       <w:r>
         <w:rPr>
           <w:highlight w:val="yellow"/>
@@ -790,6 +885,7 @@
         </w:rPr>
         <w:t xml:space="preserve"> </w:t>
       </w:r>
+      <w:proofErr w:type="spellStart"/>
       <w:r>
         <w:rPr>
           <w:rFonts w:hint="eastAsia"/>
@@ -802,8 +898,23 @@
         <w:rPr>
           <w:highlight w:val="yellow"/>
         </w:rPr>
-        <w:t>ntidad_cliente</w:t>
-      </w:r>
+        <w:t>ntidad</w:t>
+      </w:r>
+      <w:proofErr w:type="gramEnd"/>
+      <w:r>
+        <w:rPr>
+          <w:highlight w:val="yellow"/>
+        </w:rPr>
+        <w:t>_</w:t>
+      </w:r>
+      <w:proofErr w:type="gramStart"/>
+      <w:r>
+        <w:rPr>
+          <w:highlight w:val="yellow"/>
+        </w:rPr>
+        <w:t>cliente</w:t>
+      </w:r>
+      <w:proofErr w:type="spellEnd"/>
       <w:r>
         <w:rPr>
           <w:rFonts w:hint="eastAsia"/>
@@ -816,7 +927,14 @@
         <w:rPr>
           <w:highlight w:val="yellow"/>
         </w:rPr>
-        <w:t>}}</w:t>
+        <w:t>}</w:t>
+      </w:r>
+      <w:proofErr w:type="gramEnd"/>
+      <w:r>
+        <w:rPr>
+          <w:highlight w:val="yellow"/>
+        </w:rPr>
+        <w:t>}</w:t>
       </w:r>
       <w:r>
         <w:t xml:space="preserve"> </w:t>
@@ -827,32 +945,104 @@
       <w:r>
         <w:t xml:space="preserve">. Esta revisión consiste en la lectura de la documentación en materia de precios de transferencia, y la elaboración de un memorándum que sintetice (i) la opinión del departamento de precios de transferencia de </w:t>
       </w:r>
-      <w:r>
-        <w:t>Forvis Mazars</w:t>
-      </w:r>
-      <w:r>
-        <w:t xml:space="preserve"> con respecto al cumplimiento de los requisitos formales que disponen los artículos 15 y 16 del Real Decreto 634/2015 de 10 de julio, por el que se aprueba el Reglamento del Impuesto sobre Sociedades (en adelante, “RIS” o “el Reglamento”), habilitados por el artículo 18.3 de la Ley 27/2014, de 27 de noviembre del Impuesto sobre Sociedades (en adelante, “LIS”) y (ii) la adecuación desde una perspectiva valorativa del contenido de la documentación en materia de precios de transferencia a lo establecido por la LIS y el Reglamento, así como acordes a las pautas, principios generales y metodologías de valoración a efectos fiscales establecidas por la Organización para la Cooperación y el Desarrollo Económico (en adelante, “OCDE”) .</w:t>
+      <w:proofErr w:type="spellStart"/>
+      <w:r>
+        <w:t>Forvis</w:t>
+      </w:r>
+      <w:proofErr w:type="spellEnd"/>
+      <w:r>
+        <w:t xml:space="preserve"> </w:t>
+      </w:r>
+      <w:proofErr w:type="spellStart"/>
+      <w:r>
+        <w:t>Mazars</w:t>
+      </w:r>
+      <w:proofErr w:type="spellEnd"/>
+      <w:r>
+        <w:t xml:space="preserve"> con respecto al cumplimiento de los requisitos formales que disponen los artículos 15 y 16 del Real Decreto 634/2015 de 10 de julio, por el que se aprueba el Reglamento del Impuesto sobre Sociedades (en adelante, “RIS” o “el Reglamento”), habilitados por el artículo 18.3 de la Ley 27/2014, de 27 de noviembre del Impuesto sobre Sociedades (en adelante, “LIS”) y (</w:t>
+      </w:r>
+      <w:proofErr w:type="spellStart"/>
+      <w:r>
+        <w:t>ii</w:t>
+      </w:r>
+      <w:proofErr w:type="spellEnd"/>
+      <w:r>
+        <w:t>) la adecuación desde una perspectiva valorativa del contenido de la documentación en materia de precios de transferencia a lo establecido por la LIS y el Reglamento, así como acordes a las pautas, principios generales y metodologías de valoración a efectos fiscales establecidas por la Organización para la Cooperación y el Desarrollo Económico (en adelante, “OCDE”) .</w:t>
       </w:r>
     </w:p>
     <w:p>
       <w:r>
-        <w:t>{% if master_file == 0 %}</w:t>
+        <w:t xml:space="preserve">{% </w:t>
+      </w:r>
+      <w:proofErr w:type="spellStart"/>
+      <w:r>
+        <w:t>if</w:t>
+      </w:r>
+      <w:proofErr w:type="spellEnd"/>
+      <w:r>
+        <w:t xml:space="preserve"> </w:t>
+      </w:r>
+      <w:proofErr w:type="spellStart"/>
+      <w:proofErr w:type="gramStart"/>
+      <w:r>
+        <w:t>master</w:t>
+      </w:r>
+      <w:proofErr w:type="gramEnd"/>
+      <w:r>
+        <w:t>_file</w:t>
+      </w:r>
+      <w:proofErr w:type="spellEnd"/>
+      <w:r>
+        <w:t xml:space="preserve"> == 0 %}</w:t>
       </w:r>
     </w:p>
     <w:p>
       <w:r>
-        <w:t>Cabe destacar que la Compañía tiene obligación en el ejercicio auditado, de mantener a disposición de la Administración Tributaria el Master File , a pesar de ello, el Departamento de Precios de Transferencia no ha tenido acceso al mismo y por lo tanto no ha podido realizar su revisión. En el caso de que la Administración solicitase dicha documentación, la Compañía debería estar en disposición de entregarla en el plazo de 10 días (con una extensión adicional de 5 días a petición del contribuyente). En el caso de que la Compañía no proporcionara el Masterfile del Grupo, la Administración podría interponer las sanciones establecidas en el artículo 18.13 de la LIS.</w:t>
+        <w:t xml:space="preserve">Cabe destacar que la Compañía tiene obligación en el ejercicio auditado, de mantener a disposición de la Administración Tributaria el </w:t>
+      </w:r>
+      <w:proofErr w:type="gramStart"/>
+      <w:r>
+        <w:t>Master</w:t>
+      </w:r>
+      <w:proofErr w:type="gramEnd"/>
+      <w:r>
+        <w:t xml:space="preserve"> </w:t>
+      </w:r>
+      <w:proofErr w:type="gramStart"/>
+      <w:r>
+        <w:t>File ,</w:t>
+      </w:r>
+      <w:proofErr w:type="gramEnd"/>
+      <w:r>
+        <w:t xml:space="preserve"> a pesar de ello, el Departamento de Precios de Transferencia no ha tenido acceso al mismo y por lo tanto no ha podido realizar su revisión. En el caso de que la Administración solicitase dicha documentación, la Compañía debería estar en disposición de entregarla en el plazo de 10 días (con una extensión adicional de 5 días a petición del contribuyente). En el caso de que la Compañía no proporcionara el </w:t>
+      </w:r>
+      <w:proofErr w:type="spellStart"/>
+      <w:r>
+        <w:t>Masterfile</w:t>
+      </w:r>
+      <w:proofErr w:type="spellEnd"/>
+      <w:r>
+        <w:t xml:space="preserve"> del Grupo, la Administración podría interponer las sanciones establecidas en el artículo 18.13 de la LIS.</w:t>
       </w:r>
     </w:p>
     <w:p>
       <w:r>
-        <w:t>{% endif %}</w:t>
+        <w:t xml:space="preserve">{% </w:t>
+      </w:r>
+      <w:proofErr w:type="spellStart"/>
+      <w:r>
+        <w:t>endif</w:t>
+      </w:r>
+      <w:proofErr w:type="spellEnd"/>
+      <w:r>
+        <w:t xml:space="preserve"> %}</w:t>
       </w:r>
     </w:p>
     <w:p>
       <w:r>
         <w:t xml:space="preserve">En la medida en que la Documentación Facilitada hace referencia a las transacciones vinculadas llevadas a cabo durante el Ejercicio </w:t>
       </w:r>
+      <w:proofErr w:type="gramStart"/>
       <w:r>
         <w:rPr>
           <w:highlight w:val="yellow"/>
@@ -867,12 +1057,28 @@
         </w:rPr>
         <w:t xml:space="preserve"> </w:t>
       </w:r>
+      <w:proofErr w:type="spellStart"/>
       <w:r>
         <w:rPr>
           <w:highlight w:val="yellow"/>
         </w:rPr>
-        <w:t>anyo_ejercicio</w:t>
-      </w:r>
+        <w:t>anyo</w:t>
+      </w:r>
+      <w:proofErr w:type="gramEnd"/>
+      <w:r>
+        <w:rPr>
+          <w:highlight w:val="yellow"/>
+        </w:rPr>
+        <w:t>_</w:t>
+      </w:r>
+      <w:proofErr w:type="gramStart"/>
+      <w:r>
+        <w:rPr>
+          <w:highlight w:val="yellow"/>
+        </w:rPr>
+        <w:t>ejercicio</w:t>
+      </w:r>
+      <w:proofErr w:type="spellEnd"/>
       <w:r>
         <w:rPr>
           <w:rFonts w:hint="eastAsia"/>
@@ -885,7 +1091,14 @@
         <w:rPr>
           <w:highlight w:val="yellow"/>
         </w:rPr>
-        <w:t>}}</w:t>
+        <w:t>}</w:t>
+      </w:r>
+      <w:proofErr w:type="gramEnd"/>
+      <w:r>
+        <w:rPr>
+          <w:highlight w:val="yellow"/>
+        </w:rPr>
+        <w:t>}</w:t>
       </w:r>
       <w:r>
         <w:t>,</w:t>
@@ -927,12 +1140,14 @@
         </w:rPr>
         <w:t xml:space="preserve"> </w:t>
       </w:r>
+      <w:proofErr w:type="spellStart"/>
       <w:r>
         <w:rPr>
           <w:highlight w:val="yellow"/>
         </w:rPr>
         <w:t>anyo_ejercicio</w:t>
       </w:r>
+      <w:proofErr w:type="spellEnd"/>
       <w:r>
         <w:rPr>
           <w:rFonts w:hint="eastAsia"/>
@@ -976,12 +1191,14 @@
         </w:rPr>
         <w:t xml:space="preserve"> </w:t>
       </w:r>
+      <w:proofErr w:type="spellStart"/>
       <w:r>
         <w:rPr>
           <w:highlight w:val="yellow"/>
         </w:rPr>
         <w:t>anyo_ejercicio</w:t>
       </w:r>
+      <w:proofErr w:type="spellEnd"/>
       <w:r>
         <w:rPr>
           <w:rFonts w:hint="eastAsia"/>
@@ -1044,9 +1261,19 @@
         <w:lastRenderedPageBreak/>
         <w:t xml:space="preserve">Finalmente, señalamos que, aun cuando </w:t>
       </w:r>
-      <w:r>
-        <w:t>Forvis Mazars</w:t>
-      </w:r>
+      <w:proofErr w:type="spellStart"/>
+      <w:r>
+        <w:t>Forvis</w:t>
+      </w:r>
+      <w:proofErr w:type="spellEnd"/>
+      <w:r>
+        <w:t xml:space="preserve"> </w:t>
+      </w:r>
+      <w:proofErr w:type="spellStart"/>
+      <w:r>
+        <w:t>Mazars</w:t>
+      </w:r>
+      <w:proofErr w:type="spellEnd"/>
       <w:r>
         <w:t xml:space="preserve"> considera que ha llevado a cabo una interpretación razonable de los criterios y pautas establecidos por la legislación española en materia de precios de transferencia y por la OCDE, las conclusiones que se derivan del presente memorando podrían no ser las finalmente adoptadas por las administraciones tributarias en caso de inspección, o por los distintos órganos jurisdiccionales competentes en caso de recurso, y el memorando no debe considerarse como una manifestación o garantía de que las administraciones tributarias o los órganos jurisdiccionales competentes coincidirán con las mismas.</w:t>
       </w:r>
@@ -1085,9 +1312,19 @@
       <w:r>
         <w:t xml:space="preserve">l departamento de Precios de Transferencia de </w:t>
       </w:r>
-      <w:r>
-        <w:t>Forvis Mazars</w:t>
-      </w:r>
+      <w:proofErr w:type="spellStart"/>
+      <w:r>
+        <w:t>Forvis</w:t>
+      </w:r>
+      <w:proofErr w:type="spellEnd"/>
+      <w:r>
+        <w:t xml:space="preserve"> </w:t>
+      </w:r>
+      <w:proofErr w:type="spellStart"/>
+      <w:r>
+        <w:t>Mazars</w:t>
+      </w:r>
+      <w:proofErr w:type="spellEnd"/>
       <w:r>
         <w:t xml:space="preserve"> </w:t>
       </w:r>
@@ -1127,7 +1364,31 @@
         <w:t>-</w:t>
       </w:r>
       <w:r>
-        <w:t xml:space="preserve"> for doc in documentacion_facilitada </w:t>
+        <w:t xml:space="preserve"> </w:t>
+      </w:r>
+      <w:proofErr w:type="spellStart"/>
+      <w:r>
+        <w:t>for</w:t>
+      </w:r>
+      <w:proofErr w:type="spellEnd"/>
+      <w:r>
+        <w:t xml:space="preserve"> </w:t>
+      </w:r>
+      <w:proofErr w:type="spellStart"/>
+      <w:r>
+        <w:t>doc</w:t>
+      </w:r>
+      <w:proofErr w:type="spellEnd"/>
+      <w:r>
+        <w:t xml:space="preserve"> in </w:t>
+      </w:r>
+      <w:proofErr w:type="spellStart"/>
+      <w:r>
+        <w:t>documentacion_facilitada</w:t>
+      </w:r>
+      <w:proofErr w:type="spellEnd"/>
+      <w:r>
+        <w:t xml:space="preserve"> </w:t>
       </w:r>
       <w:r>
         <w:t>-</w:t>
@@ -1147,6 +1408,7 @@
           <w:highlight w:val="yellow"/>
         </w:rPr>
       </w:pPr>
+      <w:proofErr w:type="gramStart"/>
       <w:r>
         <w:rPr>
           <w:highlight w:val="yellow"/>
@@ -1161,12 +1423,15 @@
         </w:rPr>
         <w:t xml:space="preserve"> </w:t>
       </w:r>
+      <w:proofErr w:type="spellStart"/>
       <w:r>
         <w:rPr>
           <w:highlight w:val="yellow"/>
         </w:rPr>
         <w:t>doc</w:t>
       </w:r>
+      <w:proofErr w:type="spellEnd"/>
+      <w:proofErr w:type="gramEnd"/>
       <w:r>
         <w:rPr>
           <w:rFonts w:hint="eastAsia"/>
@@ -1190,7 +1455,15 @@
         <w:t>-</w:t>
       </w:r>
       <w:r>
-        <w:t xml:space="preserve"> endfor </w:t>
+        <w:t xml:space="preserve"> </w:t>
+      </w:r>
+      <w:proofErr w:type="spellStart"/>
+      <w:r>
+        <w:t>endfor</w:t>
+      </w:r>
+      <w:proofErr w:type="spellEnd"/>
+      <w:r>
+        <w:t xml:space="preserve"> </w:t>
       </w:r>
       <w:r>
         <w:t>-</w:t>
@@ -1215,12 +1488,14 @@
         </w:rPr>
         <w:t>{{</w:t>
       </w:r>
+      <w:proofErr w:type="spellStart"/>
       <w:r>
         <w:rPr>
           <w:highlight w:val="yellow"/>
         </w:rPr>
         <w:t>anyo_ejercicio</w:t>
       </w:r>
+      <w:proofErr w:type="spellEnd"/>
       <w:r>
         <w:rPr>
           <w:highlight w:val="yellow"/>
@@ -1238,8 +1513,34 @@
       <w:r>
         <w:t xml:space="preserve">Tabla </w:t>
       </w:r>
-      <w:r>
-        <w:t>{{ tabla_num.next() }}</w:t>
+      <w:proofErr w:type="gramStart"/>
+      <w:r>
+        <w:t xml:space="preserve">{{ </w:t>
+      </w:r>
+      <w:proofErr w:type="spellStart"/>
+      <w:r>
+        <w:t>tabla</w:t>
+      </w:r>
+      <w:proofErr w:type="gramEnd"/>
+      <w:r>
+        <w:t>_</w:t>
+      </w:r>
+      <w:proofErr w:type="gramStart"/>
+      <w:r>
+        <w:t>num.next</w:t>
+      </w:r>
+      <w:proofErr w:type="spellEnd"/>
+      <w:proofErr w:type="gramEnd"/>
+      <w:r>
+        <w:t>(</w:t>
+      </w:r>
+      <w:proofErr w:type="gramStart"/>
+      <w:r>
+        <w:t>) }</w:t>
+      </w:r>
+      <w:proofErr w:type="gramEnd"/>
+      <w:r>
+        <w:t>}</w:t>
       </w:r>
       <w:r>
         <w:t xml:space="preserve">. Identificación de las operaciones intragrupo en el </w:t>
@@ -1247,9 +1548,11 @@
       <w:r>
         <w:t>Ejercicio {{</w:t>
       </w:r>
+      <w:proofErr w:type="spellStart"/>
       <w:r>
         <w:t>anyo_ejercicio</w:t>
       </w:r>
+      <w:proofErr w:type="spellEnd"/>
       <w:r>
         <w:t>}}</w:t>
       </w:r>
@@ -1372,6 +1675,7 @@
               </w:rPr>
               <w:t>{%</w:t>
             </w:r>
+            <w:proofErr w:type="spellStart"/>
             <w:r>
               <w:rPr>
                 <w:sz w:val="18"/>
@@ -1379,12 +1683,29 @@
               </w:rPr>
               <w:t>tr</w:t>
             </w:r>
-            <w:r>
-              <w:rPr>
-                <w:sz w:val="18"/>
-                <w:szCs w:val="18"/>
-              </w:rPr>
-              <w:t xml:space="preserve"> for </w:t>
+            <w:proofErr w:type="spellEnd"/>
+            <w:r>
+              <w:rPr>
+                <w:sz w:val="18"/>
+                <w:szCs w:val="18"/>
+              </w:rPr>
+              <w:t xml:space="preserve"> </w:t>
+            </w:r>
+            <w:proofErr w:type="spellStart"/>
+            <w:r>
+              <w:rPr>
+                <w:sz w:val="18"/>
+                <w:szCs w:val="18"/>
+              </w:rPr>
+              <w:t>for</w:t>
+            </w:r>
+            <w:proofErr w:type="spellEnd"/>
+            <w:r>
+              <w:rPr>
+                <w:sz w:val="18"/>
+                <w:szCs w:val="18"/>
+              </w:rPr>
+              <w:t xml:space="preserve"> </w:t>
             </w:r>
             <w:r>
               <w:rPr>
@@ -1399,7 +1720,23 @@
                 <w:sz w:val="18"/>
                 <w:szCs w:val="18"/>
               </w:rPr>
-              <w:t xml:space="preserve"> in servicios_vinculados %}</w:t>
+              <w:t xml:space="preserve"> in </w:t>
+            </w:r>
+            <w:proofErr w:type="spellStart"/>
+            <w:r>
+              <w:rPr>
+                <w:sz w:val="18"/>
+                <w:szCs w:val="18"/>
+              </w:rPr>
+              <w:t>servicios_vinculados</w:t>
+            </w:r>
+            <w:proofErr w:type="spellEnd"/>
+            <w:r>
+              <w:rPr>
+                <w:sz w:val="18"/>
+                <w:szCs w:val="18"/>
+              </w:rPr>
+              <w:t xml:space="preserve"> %}</w:t>
             </w:r>
           </w:p>
           <w:p>
@@ -1410,13 +1747,41 @@
                 <w:lang w:val="en-US"/>
               </w:rPr>
             </w:pPr>
+            <w:proofErr w:type="gramStart"/>
             <w:r>
               <w:rPr>
                 <w:sz w:val="18"/>
                 <w:szCs w:val="18"/>
                 <w:lang w:val="en-US"/>
               </w:rPr>
-              <w:t>{{ loop.index }}</w:t>
+              <w:t xml:space="preserve">{{ </w:t>
+            </w:r>
+            <w:proofErr w:type="spellStart"/>
+            <w:r>
+              <w:rPr>
+                <w:sz w:val="18"/>
+                <w:szCs w:val="18"/>
+                <w:lang w:val="en-US"/>
+              </w:rPr>
+              <w:t>loop</w:t>
+            </w:r>
+            <w:proofErr w:type="gramEnd"/>
+            <w:r>
+              <w:rPr>
+                <w:sz w:val="18"/>
+                <w:szCs w:val="18"/>
+                <w:lang w:val="en-US"/>
+              </w:rPr>
+              <w:t>.index</w:t>
+            </w:r>
+            <w:proofErr w:type="spellEnd"/>
+            <w:r>
+              <w:rPr>
+                <w:sz w:val="18"/>
+                <w:szCs w:val="18"/>
+                <w:lang w:val="en-US"/>
+              </w:rPr>
+              <w:t xml:space="preserve"> }}</w:t>
             </w:r>
           </w:p>
         </w:tc>
@@ -1433,6 +1798,7 @@
                 <w:szCs w:val="18"/>
               </w:rPr>
             </w:pPr>
+            <w:proofErr w:type="gramStart"/>
             <w:r>
               <w:rPr>
                 <w:sz w:val="18"/>
@@ -1450,14 +1816,25 @@
               </w:rPr>
               <w:t xml:space="preserve"> </w:t>
             </w:r>
-            <w:r>
-              <w:rPr>
-                <w:sz w:val="18"/>
-                <w:szCs w:val="18"/>
-                <w:lang w:eastAsia="es-ES"/>
-              </w:rPr>
-              <w:t>servicio.servicio_vinculado</w:t>
-            </w:r>
+            <w:proofErr w:type="spellStart"/>
+            <w:r>
+              <w:rPr>
+                <w:sz w:val="18"/>
+                <w:szCs w:val="18"/>
+                <w:lang w:eastAsia="es-ES"/>
+              </w:rPr>
+              <w:t>servicio</w:t>
+            </w:r>
+            <w:proofErr w:type="gramEnd"/>
+            <w:r>
+              <w:rPr>
+                <w:sz w:val="18"/>
+                <w:szCs w:val="18"/>
+                <w:lang w:eastAsia="es-ES"/>
+              </w:rPr>
+              <w:t>.servicio_vinculado</w:t>
+            </w:r>
+            <w:proofErr w:type="spellEnd"/>
             <w:r>
               <w:rPr>
                 <w:rFonts w:hint="eastAsia"/>
@@ -1516,6 +1893,7 @@
               </w:rPr>
               <w:t>{%</w:t>
             </w:r>
+            <w:proofErr w:type="spellStart"/>
             <w:r>
               <w:rPr>
                 <w:sz w:val="18"/>
@@ -1523,12 +1901,29 @@
               </w:rPr>
               <w:t>tr</w:t>
             </w:r>
-            <w:r>
-              <w:rPr>
-                <w:sz w:val="18"/>
-                <w:szCs w:val="18"/>
-              </w:rPr>
-              <w:t xml:space="preserve"> endfor %}</w:t>
+            <w:proofErr w:type="spellEnd"/>
+            <w:r>
+              <w:rPr>
+                <w:sz w:val="18"/>
+                <w:szCs w:val="18"/>
+              </w:rPr>
+              <w:t xml:space="preserve"> </w:t>
+            </w:r>
+            <w:proofErr w:type="spellStart"/>
+            <w:r>
+              <w:rPr>
+                <w:sz w:val="18"/>
+                <w:szCs w:val="18"/>
+              </w:rPr>
+              <w:t>endfor</w:t>
+            </w:r>
+            <w:proofErr w:type="spellEnd"/>
+            <w:r>
+              <w:rPr>
+                <w:sz w:val="18"/>
+                <w:szCs w:val="18"/>
+              </w:rPr>
+              <w:t xml:space="preserve"> %}</w:t>
             </w:r>
           </w:p>
         </w:tc>
@@ -1587,6 +1982,7 @@
       </w:r>
     </w:p>
     <w:p>
+      <w:proofErr w:type="gramStart"/>
       <w:r>
         <w:t>{{</w:t>
       </w:r>
@@ -1597,6 +1993,7 @@
         </w:rPr>
         <w:t xml:space="preserve"> </w:t>
       </w:r>
+      <w:proofErr w:type="spellStart"/>
       <w:r>
         <w:rPr>
           <w:rFonts w:hint="eastAsia"/>
@@ -1607,9 +2004,15 @@
       <w:r>
         <w:t>escripción</w:t>
       </w:r>
-      <w:r>
-        <w:t>_actividad</w:t>
-      </w:r>
+      <w:proofErr w:type="gramEnd"/>
+      <w:r>
+        <w:t>_</w:t>
+      </w:r>
+      <w:proofErr w:type="gramStart"/>
+      <w:r>
+        <w:t>actividad</w:t>
+      </w:r>
+      <w:proofErr w:type="spellEnd"/>
       <w:r>
         <w:rPr>
           <w:rFonts w:hint="eastAsia"/>
@@ -1618,7 +2021,11 @@
         <w:t xml:space="preserve"> </w:t>
       </w:r>
       <w:r>
-        <w:t>}}</w:t>
+        <w:t>}</w:t>
+      </w:r>
+      <w:proofErr w:type="gramEnd"/>
+      <w:r>
+        <w:t>}</w:t>
       </w:r>
     </w:p>
     <w:p>
@@ -1633,8 +2040,34 @@
       <w:r>
         <w:t xml:space="preserve">Tabla </w:t>
       </w:r>
-      <w:r>
-        <w:t>{{ tabla_num.next() }}</w:t>
+      <w:proofErr w:type="gramStart"/>
+      <w:r>
+        <w:t xml:space="preserve">{{ </w:t>
+      </w:r>
+      <w:proofErr w:type="spellStart"/>
+      <w:r>
+        <w:t>tabla</w:t>
+      </w:r>
+      <w:proofErr w:type="gramEnd"/>
+      <w:r>
+        <w:t>_</w:t>
+      </w:r>
+      <w:proofErr w:type="gramStart"/>
+      <w:r>
+        <w:t>num.next</w:t>
+      </w:r>
+      <w:proofErr w:type="spellEnd"/>
+      <w:proofErr w:type="gramEnd"/>
+      <w:r>
+        <w:t>(</w:t>
+      </w:r>
+      <w:proofErr w:type="gramStart"/>
+      <w:r>
+        <w:t>) }</w:t>
+      </w:r>
+      <w:proofErr w:type="gramEnd"/>
+      <w:r>
+        <w:t>}</w:t>
       </w:r>
       <w:r>
         <w:t xml:space="preserve">. Situación de negocio de la Compañía en </w:t>
@@ -1753,6 +2186,7 @@
               </w:rPr>
               <w:t xml:space="preserve">Variación </w:t>
             </w:r>
+            <w:proofErr w:type="gramStart"/>
             <w:r>
               <w:rPr>
                 <w:b/>
@@ -1776,6 +2210,7 @@
               </w:rPr>
               <w:t xml:space="preserve"> </w:t>
             </w:r>
+            <w:proofErr w:type="spellStart"/>
             <w:r>
               <w:rPr>
                 <w:b/>
@@ -1785,8 +2220,9 @@
                 <w:szCs w:val="18"/>
                 <w:lang w:eastAsia="es-ES"/>
               </w:rPr>
-              <w:t>anyo_ejercicio</w:t>
-            </w:r>
+              <w:t>anyo</w:t>
+            </w:r>
+            <w:proofErr w:type="gramEnd"/>
             <w:r>
               <w:rPr>
                 <w:b/>
@@ -1796,8 +2232,32 @@
                 <w:szCs w:val="18"/>
                 <w:lang w:eastAsia="es-ES"/>
               </w:rPr>
-              <w:t>_ant</w:t>
-            </w:r>
+              <w:t>_ejercicio</w:t>
+            </w:r>
+            <w:r>
+              <w:rPr>
+                <w:b/>
+                <w:bCs/>
+                <w:color w:val="FFFFFF" w:themeColor="background1"/>
+                <w:sz w:val="18"/>
+                <w:szCs w:val="18"/>
+                <w:lang w:eastAsia="es-ES"/>
+              </w:rPr>
+              <w:t>_</w:t>
+            </w:r>
+            <w:proofErr w:type="gramStart"/>
+            <w:r>
+              <w:rPr>
+                <w:b/>
+                <w:bCs/>
+                <w:color w:val="FFFFFF" w:themeColor="background1"/>
+                <w:sz w:val="18"/>
+                <w:szCs w:val="18"/>
+                <w:lang w:eastAsia="es-ES"/>
+              </w:rPr>
+              <w:t>ant</w:t>
+            </w:r>
+            <w:proofErr w:type="spellEnd"/>
             <w:r>
               <w:rPr>
                 <w:rFonts w:hint="eastAsia"/>
@@ -1855,6 +2315,7 @@
               </w:rPr>
               <w:t xml:space="preserve"> </w:t>
             </w:r>
+            <w:proofErr w:type="spellStart"/>
             <w:r>
               <w:rPr>
                 <w:b/>
@@ -1864,8 +2325,33 @@
                 <w:szCs w:val="18"/>
                 <w:lang w:eastAsia="es-ES"/>
               </w:rPr>
-              <w:t>anyo_ejercicio</w:t>
-            </w:r>
+              <w:t>anyo</w:t>
+            </w:r>
+            <w:proofErr w:type="gramEnd"/>
+            <w:r>
+              <w:rPr>
+                <w:b/>
+                <w:bCs/>
+                <w:color w:val="FFFFFF" w:themeColor="background1"/>
+                <w:sz w:val="18"/>
+                <w:szCs w:val="18"/>
+                <w:lang w:eastAsia="es-ES"/>
+              </w:rPr>
+              <w:t>_</w:t>
+            </w:r>
+            <w:proofErr w:type="gramStart"/>
+            <w:r>
+              <w:rPr>
+                <w:b/>
+                <w:bCs/>
+                <w:color w:val="FFFFFF" w:themeColor="background1"/>
+                <w:sz w:val="18"/>
+                <w:szCs w:val="18"/>
+                <w:lang w:eastAsia="es-ES"/>
+              </w:rPr>
+              <w:t>ejercicio</w:t>
+            </w:r>
+            <w:proofErr w:type="spellEnd"/>
             <w:r>
               <w:rPr>
                 <w:rFonts w:hint="eastAsia"/>
@@ -1887,8 +2373,9 @@
                 <w:szCs w:val="18"/>
                 <w:lang w:eastAsia="es-ES"/>
               </w:rPr>
-              <w:t>}}</w:t>
-            </w:r>
+              <w:t>}</w:t>
+            </w:r>
+            <w:proofErr w:type="gramEnd"/>
             <w:r>
               <w:rPr>
                 <w:b/>
@@ -1898,7 +2385,7 @@
                 <w:szCs w:val="18"/>
                 <w:lang w:eastAsia="es-ES"/>
               </w:rPr>
-              <w:t xml:space="preserve"> </w:t>
+              <w:t>}</w:t>
             </w:r>
             <w:r>
               <w:rPr>
@@ -1909,6 +2396,17 @@
                 <w:szCs w:val="18"/>
                 <w:lang w:eastAsia="es-ES"/>
               </w:rPr>
+              <w:t xml:space="preserve"> </w:t>
+            </w:r>
+            <w:r>
+              <w:rPr>
+                <w:b/>
+                <w:bCs/>
+                <w:color w:val="FFFFFF" w:themeColor="background1"/>
+                <w:sz w:val="18"/>
+                <w:szCs w:val="18"/>
+                <w:lang w:eastAsia="es-ES"/>
+              </w:rPr>
               <w:t xml:space="preserve"> (%)</w:t>
             </w:r>
           </w:p>
@@ -1942,7 +2440,19 @@
                 <w:szCs w:val="18"/>
                 <w:lang w:eastAsia="es-ES"/>
               </w:rPr>
-              <w:t>Ejercicio {{</w:t>
+              <w:t xml:space="preserve">Ejercicio </w:t>
+            </w:r>
+            <w:proofErr w:type="gramStart"/>
+            <w:r>
+              <w:rPr>
+                <w:b/>
+                <w:bCs/>
+                <w:color w:val="FFFFFF" w:themeColor="background1"/>
+                <w:sz w:val="18"/>
+                <w:szCs w:val="18"/>
+                <w:lang w:eastAsia="es-ES"/>
+              </w:rPr>
+              <w:t>{{</w:t>
             </w:r>
             <w:r>
               <w:rPr>
@@ -1956,6 +2466,7 @@
               </w:rPr>
               <w:t xml:space="preserve"> </w:t>
             </w:r>
+            <w:proofErr w:type="spellStart"/>
             <w:r>
               <w:rPr>
                 <w:b/>
@@ -1965,8 +2476,33 @@
                 <w:szCs w:val="18"/>
                 <w:lang w:eastAsia="es-ES"/>
               </w:rPr>
-              <w:t>anyo_ejercicio</w:t>
-            </w:r>
+              <w:t>anyo</w:t>
+            </w:r>
+            <w:proofErr w:type="gramEnd"/>
+            <w:r>
+              <w:rPr>
+                <w:b/>
+                <w:bCs/>
+                <w:color w:val="FFFFFF" w:themeColor="background1"/>
+                <w:sz w:val="18"/>
+                <w:szCs w:val="18"/>
+                <w:lang w:eastAsia="es-ES"/>
+              </w:rPr>
+              <w:t>_</w:t>
+            </w:r>
+            <w:proofErr w:type="gramStart"/>
+            <w:r>
+              <w:rPr>
+                <w:b/>
+                <w:bCs/>
+                <w:color w:val="FFFFFF" w:themeColor="background1"/>
+                <w:sz w:val="18"/>
+                <w:szCs w:val="18"/>
+                <w:lang w:eastAsia="es-ES"/>
+              </w:rPr>
+              <w:t>ejercicio</w:t>
+            </w:r>
+            <w:proofErr w:type="spellEnd"/>
             <w:r>
               <w:rPr>
                 <w:rFonts w:hint="eastAsia"/>
@@ -1988,8 +2524,9 @@
                 <w:szCs w:val="18"/>
                 <w:lang w:eastAsia="es-ES"/>
               </w:rPr>
-              <w:t>}}</w:t>
-            </w:r>
+              <w:t>}</w:t>
+            </w:r>
+            <w:proofErr w:type="gramEnd"/>
             <w:r>
               <w:rPr>
                 <w:b/>
@@ -1999,6 +2536,17 @@
                 <w:szCs w:val="18"/>
                 <w:lang w:eastAsia="es-ES"/>
               </w:rPr>
+              <w:t>}</w:t>
+            </w:r>
+            <w:r>
+              <w:rPr>
+                <w:b/>
+                <w:bCs/>
+                <w:color w:val="FFFFFF" w:themeColor="background1"/>
+                <w:sz w:val="18"/>
+                <w:szCs w:val="18"/>
+                <w:lang w:eastAsia="es-ES"/>
+              </w:rPr>
               <w:t xml:space="preserve"> (EUR)</w:t>
             </w:r>
           </w:p>
@@ -2034,6 +2582,7 @@
               </w:rPr>
               <w:t xml:space="preserve">Ejercicio </w:t>
             </w:r>
+            <w:proofErr w:type="gramStart"/>
             <w:r>
               <w:rPr>
                 <w:b/>
@@ -2057,6 +2606,7 @@
               </w:rPr>
               <w:t xml:space="preserve"> </w:t>
             </w:r>
+            <w:proofErr w:type="spellStart"/>
             <w:r>
               <w:rPr>
                 <w:b/>
@@ -2066,8 +2616,9 @@
                 <w:szCs w:val="18"/>
                 <w:lang w:eastAsia="es-ES"/>
               </w:rPr>
-              <w:t>anyo_ejercicio</w:t>
-            </w:r>
+              <w:t>anyo</w:t>
+            </w:r>
+            <w:proofErr w:type="gramEnd"/>
             <w:r>
               <w:rPr>
                 <w:b/>
@@ -2077,7 +2628,7 @@
                 <w:szCs w:val="18"/>
                 <w:lang w:eastAsia="es-ES"/>
               </w:rPr>
-              <w:t>_an</w:t>
+              <w:t>_ejercicio</w:t>
             </w:r>
             <w:r>
               <w:rPr>
@@ -2088,8 +2639,32 @@
                 <w:szCs w:val="18"/>
                 <w:lang w:eastAsia="es-ES"/>
               </w:rPr>
+              <w:t>_</w:t>
+            </w:r>
+            <w:proofErr w:type="gramStart"/>
+            <w:r>
+              <w:rPr>
+                <w:b/>
+                <w:bCs/>
+                <w:color w:val="FFFFFF" w:themeColor="background1"/>
+                <w:sz w:val="18"/>
+                <w:szCs w:val="18"/>
+                <w:lang w:eastAsia="es-ES"/>
+              </w:rPr>
+              <w:t>an</w:t>
+            </w:r>
+            <w:r>
+              <w:rPr>
+                <w:b/>
+                <w:bCs/>
+                <w:color w:val="FFFFFF" w:themeColor="background1"/>
+                <w:sz w:val="18"/>
+                <w:szCs w:val="18"/>
+                <w:lang w:eastAsia="es-ES"/>
+              </w:rPr>
               <w:t>t</w:t>
             </w:r>
+            <w:proofErr w:type="spellEnd"/>
             <w:r>
               <w:rPr>
                 <w:rFonts w:hint="eastAsia"/>
@@ -2111,7 +2686,19 @@
                 <w:szCs w:val="18"/>
                 <w:lang w:eastAsia="es-ES"/>
               </w:rPr>
-              <w:t>}}</w:t>
+              <w:t>}</w:t>
+            </w:r>
+            <w:proofErr w:type="gramEnd"/>
+            <w:r>
+              <w:rPr>
+                <w:b/>
+                <w:bCs/>
+                <w:color w:val="FFFFFF" w:themeColor="background1"/>
+                <w:sz w:val="18"/>
+                <w:szCs w:val="18"/>
+                <w:lang w:eastAsia="es-ES"/>
+              </w:rPr>
+              <w:t>}</w:t>
             </w:r>
             <w:r>
               <w:rPr>
@@ -2172,6 +2759,7 @@
                 <w:lang w:eastAsia="es-ES"/>
               </w:rPr>
             </w:pPr>
+            <w:proofErr w:type="gramStart"/>
             <w:r>
               <w:rPr>
                 <w:sz w:val="18"/>
@@ -2188,14 +2776,34 @@
               </w:rPr>
               <w:t xml:space="preserve"> </w:t>
             </w:r>
-            <w:r>
-              <w:rPr>
-                <w:sz w:val="18"/>
-                <w:szCs w:val="18"/>
-                <w:lang w:eastAsia="es-ES"/>
-              </w:rPr>
-              <w:t>var_cifra</w:t>
-            </w:r>
+            <w:proofErr w:type="spellStart"/>
+            <w:r>
+              <w:rPr>
+                <w:sz w:val="18"/>
+                <w:szCs w:val="18"/>
+                <w:lang w:eastAsia="es-ES"/>
+              </w:rPr>
+              <w:t>var</w:t>
+            </w:r>
+            <w:proofErr w:type="gramEnd"/>
+            <w:r>
+              <w:rPr>
+                <w:sz w:val="18"/>
+                <w:szCs w:val="18"/>
+                <w:lang w:eastAsia="es-ES"/>
+              </w:rPr>
+              <w:t>_</w:t>
+            </w:r>
+            <w:proofErr w:type="gramStart"/>
+            <w:r>
+              <w:rPr>
+                <w:sz w:val="18"/>
+                <w:szCs w:val="18"/>
+                <w:lang w:eastAsia="es-ES"/>
+              </w:rPr>
+              <w:t>cifra</w:t>
+            </w:r>
+            <w:proofErr w:type="spellEnd"/>
             <w:r>
               <w:rPr>
                 <w:sz w:val="18"/>
@@ -2210,7 +2818,16 @@
                 <w:szCs w:val="18"/>
                 <w:lang w:eastAsia="es-ES"/>
               </w:rPr>
-              <w:t>}} %</w:t>
+              <w:t>}</w:t>
+            </w:r>
+            <w:proofErr w:type="gramEnd"/>
+            <w:r>
+              <w:rPr>
+                <w:sz w:val="18"/>
+                <w:szCs w:val="18"/>
+                <w:lang w:eastAsia="es-ES"/>
+              </w:rPr>
+              <w:t>} %</w:t>
             </w:r>
           </w:p>
         </w:tc>
@@ -2230,6 +2847,7 @@
                 <w:lang w:eastAsia="es-ES"/>
               </w:rPr>
             </w:pPr>
+            <w:proofErr w:type="gramStart"/>
             <w:r>
               <w:rPr>
                 <w:sz w:val="18"/>
@@ -2252,7 +2870,16 @@
                 <w:szCs w:val="18"/>
                 <w:lang w:eastAsia="es-ES"/>
               </w:rPr>
-              <w:t>cifra_1</w:t>
+              <w:t>cifra</w:t>
+            </w:r>
+            <w:proofErr w:type="gramEnd"/>
+            <w:r>
+              <w:rPr>
+                <w:sz w:val="18"/>
+                <w:szCs w:val="18"/>
+                <w:lang w:eastAsia="es-ES"/>
+              </w:rPr>
+              <w:t>_1</w:t>
             </w:r>
             <w:r>
               <w:rPr>
@@ -2288,6 +2915,7 @@
                 <w:lang w:eastAsia="es-ES"/>
               </w:rPr>
             </w:pPr>
+            <w:proofErr w:type="gramStart"/>
             <w:r>
               <w:rPr>
                 <w:sz w:val="18"/>
@@ -2310,7 +2938,16 @@
                 <w:szCs w:val="18"/>
                 <w:lang w:eastAsia="es-ES"/>
               </w:rPr>
-              <w:t>cifra_0</w:t>
+              <w:t>cifra</w:t>
+            </w:r>
+            <w:proofErr w:type="gramEnd"/>
+            <w:r>
+              <w:rPr>
+                <w:sz w:val="18"/>
+                <w:szCs w:val="18"/>
+                <w:lang w:eastAsia="es-ES"/>
+              </w:rPr>
+              <w:t>_0</w:t>
             </w:r>
             <w:r>
               <w:rPr>
@@ -2351,13 +2988,23 @@
                 <w:lang w:eastAsia="es-ES"/>
               </w:rPr>
             </w:pPr>
-            <w:r>
-              <w:rPr>
-                <w:sz w:val="18"/>
-                <w:szCs w:val="18"/>
-                <w:lang w:eastAsia="es-ES"/>
-              </w:rPr>
-              <w:t>Total costes operativos</w:t>
+            <w:proofErr w:type="gramStart"/>
+            <w:r>
+              <w:rPr>
+                <w:sz w:val="18"/>
+                <w:szCs w:val="18"/>
+                <w:lang w:eastAsia="es-ES"/>
+              </w:rPr>
+              <w:t>Total</w:t>
+            </w:r>
+            <w:proofErr w:type="gramEnd"/>
+            <w:r>
+              <w:rPr>
+                <w:sz w:val="18"/>
+                <w:szCs w:val="18"/>
+                <w:lang w:eastAsia="es-ES"/>
+              </w:rPr>
+              <w:t xml:space="preserve"> costes operativos</w:t>
             </w:r>
           </w:p>
         </w:tc>
@@ -2376,6 +3023,7 @@
                 <w:lang w:eastAsia="es-ES"/>
               </w:rPr>
             </w:pPr>
+            <w:proofErr w:type="gramStart"/>
             <w:r>
               <w:rPr>
                 <w:sz w:val="18"/>
@@ -2392,14 +3040,34 @@
               </w:rPr>
               <w:t xml:space="preserve"> </w:t>
             </w:r>
-            <w:r>
-              <w:rPr>
-                <w:sz w:val="18"/>
-                <w:szCs w:val="18"/>
-                <w:lang w:eastAsia="es-ES"/>
-              </w:rPr>
-              <w:t>var_cost</w:t>
-            </w:r>
+            <w:proofErr w:type="spellStart"/>
+            <w:r>
+              <w:rPr>
+                <w:sz w:val="18"/>
+                <w:szCs w:val="18"/>
+                <w:lang w:eastAsia="es-ES"/>
+              </w:rPr>
+              <w:t>var</w:t>
+            </w:r>
+            <w:proofErr w:type="gramEnd"/>
+            <w:r>
+              <w:rPr>
+                <w:sz w:val="18"/>
+                <w:szCs w:val="18"/>
+                <w:lang w:eastAsia="es-ES"/>
+              </w:rPr>
+              <w:t>_</w:t>
+            </w:r>
+            <w:proofErr w:type="gramStart"/>
+            <w:r>
+              <w:rPr>
+                <w:sz w:val="18"/>
+                <w:szCs w:val="18"/>
+                <w:lang w:eastAsia="es-ES"/>
+              </w:rPr>
+              <w:t>cost</w:t>
+            </w:r>
+            <w:proofErr w:type="spellEnd"/>
             <w:r>
               <w:rPr>
                 <w:sz w:val="18"/>
@@ -2414,7 +3082,16 @@
                 <w:szCs w:val="18"/>
                 <w:lang w:eastAsia="es-ES"/>
               </w:rPr>
-              <w:t>}} %</w:t>
+              <w:t>}</w:t>
+            </w:r>
+            <w:proofErr w:type="gramEnd"/>
+            <w:r>
+              <w:rPr>
+                <w:sz w:val="18"/>
+                <w:szCs w:val="18"/>
+                <w:lang w:eastAsia="es-ES"/>
+              </w:rPr>
+              <w:t>} %</w:t>
             </w:r>
           </w:p>
         </w:tc>
@@ -2434,6 +3111,7 @@
                 <w:lang w:eastAsia="es-ES"/>
               </w:rPr>
             </w:pPr>
+            <w:proofErr w:type="gramStart"/>
             <w:r>
               <w:rPr>
                 <w:sz w:val="18"/>
@@ -2456,7 +3134,16 @@
                 <w:szCs w:val="18"/>
                 <w:lang w:eastAsia="es-ES"/>
               </w:rPr>
-              <w:t>cost_1</w:t>
+              <w:t>cost</w:t>
+            </w:r>
+            <w:proofErr w:type="gramEnd"/>
+            <w:r>
+              <w:rPr>
+                <w:sz w:val="18"/>
+                <w:szCs w:val="18"/>
+                <w:lang w:eastAsia="es-ES"/>
+              </w:rPr>
+              <w:t>_1</w:t>
             </w:r>
             <w:r>
               <w:rPr>
@@ -2492,6 +3179,7 @@
                 <w:lang w:eastAsia="es-ES"/>
               </w:rPr>
             </w:pPr>
+            <w:proofErr w:type="gramStart"/>
             <w:r>
               <w:rPr>
                 <w:sz w:val="18"/>
@@ -2514,7 +3202,16 @@
                 <w:szCs w:val="18"/>
                 <w:lang w:eastAsia="es-ES"/>
               </w:rPr>
-              <w:t>cost_0</w:t>
+              <w:t>cost</w:t>
+            </w:r>
+            <w:proofErr w:type="gramEnd"/>
+            <w:r>
+              <w:rPr>
+                <w:sz w:val="18"/>
+                <w:szCs w:val="18"/>
+                <w:lang w:eastAsia="es-ES"/>
+              </w:rPr>
+              <w:t>_0</w:t>
             </w:r>
             <w:r>
               <w:rPr>
@@ -2580,6 +3277,7 @@
                 <w:lang w:eastAsia="es-ES"/>
               </w:rPr>
             </w:pPr>
+            <w:proofErr w:type="gramStart"/>
             <w:r>
               <w:rPr>
                 <w:sz w:val="18"/>
@@ -2596,14 +3294,34 @@
               </w:rPr>
               <w:t xml:space="preserve"> </w:t>
             </w:r>
-            <w:r>
-              <w:rPr>
-                <w:sz w:val="18"/>
-                <w:szCs w:val="18"/>
-                <w:lang w:eastAsia="es-ES"/>
-              </w:rPr>
-              <w:t>var_ebit</w:t>
-            </w:r>
+            <w:proofErr w:type="spellStart"/>
+            <w:r>
+              <w:rPr>
+                <w:sz w:val="18"/>
+                <w:szCs w:val="18"/>
+                <w:lang w:eastAsia="es-ES"/>
+              </w:rPr>
+              <w:t>var</w:t>
+            </w:r>
+            <w:proofErr w:type="gramEnd"/>
+            <w:r>
+              <w:rPr>
+                <w:sz w:val="18"/>
+                <w:szCs w:val="18"/>
+                <w:lang w:eastAsia="es-ES"/>
+              </w:rPr>
+              <w:t>_</w:t>
+            </w:r>
+            <w:proofErr w:type="gramStart"/>
+            <w:r>
+              <w:rPr>
+                <w:sz w:val="18"/>
+                <w:szCs w:val="18"/>
+                <w:lang w:eastAsia="es-ES"/>
+              </w:rPr>
+              <w:t>ebit</w:t>
+            </w:r>
+            <w:proofErr w:type="spellEnd"/>
             <w:r>
               <w:rPr>
                 <w:sz w:val="18"/>
@@ -2618,7 +3336,16 @@
                 <w:szCs w:val="18"/>
                 <w:lang w:eastAsia="es-ES"/>
               </w:rPr>
-              <w:t>}} %</w:t>
+              <w:t>}</w:t>
+            </w:r>
+            <w:proofErr w:type="gramEnd"/>
+            <w:r>
+              <w:rPr>
+                <w:sz w:val="18"/>
+                <w:szCs w:val="18"/>
+                <w:lang w:eastAsia="es-ES"/>
+              </w:rPr>
+              <w:t>} %</w:t>
             </w:r>
           </w:p>
         </w:tc>
@@ -2638,6 +3365,7 @@
                 <w:lang w:eastAsia="es-ES"/>
               </w:rPr>
             </w:pPr>
+            <w:proofErr w:type="gramStart"/>
             <w:r>
               <w:rPr>
                 <w:sz w:val="18"/>
@@ -2660,7 +3388,16 @@
                 <w:szCs w:val="18"/>
                 <w:lang w:eastAsia="es-ES"/>
               </w:rPr>
-              <w:t>ebit_1</w:t>
+              <w:t>ebit</w:t>
+            </w:r>
+            <w:proofErr w:type="gramEnd"/>
+            <w:r>
+              <w:rPr>
+                <w:sz w:val="18"/>
+                <w:szCs w:val="18"/>
+                <w:lang w:eastAsia="es-ES"/>
+              </w:rPr>
+              <w:t>_1</w:t>
             </w:r>
             <w:r>
               <w:rPr>
@@ -2696,6 +3433,7 @@
                 <w:lang w:eastAsia="es-ES"/>
               </w:rPr>
             </w:pPr>
+            <w:proofErr w:type="gramStart"/>
             <w:r>
               <w:rPr>
                 <w:sz w:val="18"/>
@@ -2718,7 +3456,16 @@
                 <w:szCs w:val="18"/>
                 <w:lang w:eastAsia="es-ES"/>
               </w:rPr>
-              <w:t>ebit_0</w:t>
+              <w:t>ebit</w:t>
+            </w:r>
+            <w:proofErr w:type="gramEnd"/>
+            <w:r>
+              <w:rPr>
+                <w:sz w:val="18"/>
+                <w:szCs w:val="18"/>
+                <w:lang w:eastAsia="es-ES"/>
+              </w:rPr>
+              <w:t>_0</w:t>
             </w:r>
             <w:r>
               <w:rPr>
@@ -2784,6 +3531,7 @@
                 <w:lang w:eastAsia="es-ES"/>
               </w:rPr>
             </w:pPr>
+            <w:proofErr w:type="gramStart"/>
             <w:r>
               <w:rPr>
                 <w:sz w:val="18"/>
@@ -2800,14 +3548,34 @@
               </w:rPr>
               <w:t xml:space="preserve"> </w:t>
             </w:r>
-            <w:r>
-              <w:rPr>
-                <w:sz w:val="18"/>
-                <w:szCs w:val="18"/>
-                <w:lang w:eastAsia="es-ES"/>
-              </w:rPr>
-              <w:t>var_resfin</w:t>
-            </w:r>
+            <w:proofErr w:type="spellStart"/>
+            <w:r>
+              <w:rPr>
+                <w:sz w:val="18"/>
+                <w:szCs w:val="18"/>
+                <w:lang w:eastAsia="es-ES"/>
+              </w:rPr>
+              <w:t>var</w:t>
+            </w:r>
+            <w:proofErr w:type="gramEnd"/>
+            <w:r>
+              <w:rPr>
+                <w:sz w:val="18"/>
+                <w:szCs w:val="18"/>
+                <w:lang w:eastAsia="es-ES"/>
+              </w:rPr>
+              <w:t>_</w:t>
+            </w:r>
+            <w:proofErr w:type="gramStart"/>
+            <w:r>
+              <w:rPr>
+                <w:sz w:val="18"/>
+                <w:szCs w:val="18"/>
+                <w:lang w:eastAsia="es-ES"/>
+              </w:rPr>
+              <w:t>resfin</w:t>
+            </w:r>
+            <w:proofErr w:type="spellEnd"/>
             <w:r>
               <w:rPr>
                 <w:sz w:val="18"/>
@@ -2822,7 +3590,16 @@
                 <w:szCs w:val="18"/>
                 <w:lang w:eastAsia="es-ES"/>
               </w:rPr>
-              <w:t>}} %</w:t>
+              <w:t>}</w:t>
+            </w:r>
+            <w:proofErr w:type="gramEnd"/>
+            <w:r>
+              <w:rPr>
+                <w:sz w:val="18"/>
+                <w:szCs w:val="18"/>
+                <w:lang w:eastAsia="es-ES"/>
+              </w:rPr>
+              <w:t>} %</w:t>
             </w:r>
           </w:p>
         </w:tc>
@@ -2842,6 +3619,7 @@
                 <w:lang w:eastAsia="es-ES"/>
               </w:rPr>
             </w:pPr>
+            <w:proofErr w:type="gramStart"/>
             <w:r>
               <w:rPr>
                 <w:sz w:val="18"/>
@@ -2864,7 +3642,16 @@
                 <w:szCs w:val="18"/>
                 <w:lang w:eastAsia="es-ES"/>
               </w:rPr>
-              <w:t>resultado_fin_1</w:t>
+              <w:t>resultado</w:t>
+            </w:r>
+            <w:proofErr w:type="gramEnd"/>
+            <w:r>
+              <w:rPr>
+                <w:sz w:val="18"/>
+                <w:szCs w:val="18"/>
+                <w:lang w:eastAsia="es-ES"/>
+              </w:rPr>
+              <w:t>_fin_1</w:t>
             </w:r>
             <w:r>
               <w:rPr>
@@ -2900,6 +3687,7 @@
                 <w:lang w:eastAsia="es-ES"/>
               </w:rPr>
             </w:pPr>
+            <w:proofErr w:type="gramStart"/>
             <w:r>
               <w:rPr>
                 <w:sz w:val="18"/>
@@ -2922,7 +3710,16 @@
                 <w:szCs w:val="18"/>
                 <w:lang w:eastAsia="es-ES"/>
               </w:rPr>
-              <w:t>resultado_fin_0</w:t>
+              <w:t>resultado</w:t>
+            </w:r>
+            <w:proofErr w:type="gramEnd"/>
+            <w:r>
+              <w:rPr>
+                <w:sz w:val="18"/>
+                <w:szCs w:val="18"/>
+                <w:lang w:eastAsia="es-ES"/>
+              </w:rPr>
+              <w:t>_fin_0</w:t>
             </w:r>
             <w:r>
               <w:rPr>
@@ -2988,6 +3785,7 @@
                 <w:lang w:eastAsia="es-ES"/>
               </w:rPr>
             </w:pPr>
+            <w:proofErr w:type="gramStart"/>
             <w:r>
               <w:rPr>
                 <w:sz w:val="18"/>
@@ -3004,14 +3802,34 @@
               </w:rPr>
               <w:t xml:space="preserve"> </w:t>
             </w:r>
-            <w:r>
-              <w:rPr>
-                <w:sz w:val="18"/>
-                <w:szCs w:val="18"/>
-                <w:lang w:eastAsia="es-ES"/>
-              </w:rPr>
-              <w:t>var_ebt</w:t>
-            </w:r>
+            <w:proofErr w:type="spellStart"/>
+            <w:r>
+              <w:rPr>
+                <w:sz w:val="18"/>
+                <w:szCs w:val="18"/>
+                <w:lang w:eastAsia="es-ES"/>
+              </w:rPr>
+              <w:t>var</w:t>
+            </w:r>
+            <w:proofErr w:type="gramEnd"/>
+            <w:r>
+              <w:rPr>
+                <w:sz w:val="18"/>
+                <w:szCs w:val="18"/>
+                <w:lang w:eastAsia="es-ES"/>
+              </w:rPr>
+              <w:t>_</w:t>
+            </w:r>
+            <w:proofErr w:type="gramStart"/>
+            <w:r>
+              <w:rPr>
+                <w:sz w:val="18"/>
+                <w:szCs w:val="18"/>
+                <w:lang w:eastAsia="es-ES"/>
+              </w:rPr>
+              <w:t>ebt</w:t>
+            </w:r>
+            <w:proofErr w:type="spellEnd"/>
             <w:r>
               <w:rPr>
                 <w:sz w:val="18"/>
@@ -3026,7 +3844,16 @@
                 <w:szCs w:val="18"/>
                 <w:lang w:eastAsia="es-ES"/>
               </w:rPr>
-              <w:t>}} %</w:t>
+              <w:t>}</w:t>
+            </w:r>
+            <w:proofErr w:type="gramEnd"/>
+            <w:r>
+              <w:rPr>
+                <w:sz w:val="18"/>
+                <w:szCs w:val="18"/>
+                <w:lang w:eastAsia="es-ES"/>
+              </w:rPr>
+              <w:t>} %</w:t>
             </w:r>
           </w:p>
         </w:tc>
@@ -3046,6 +3873,7 @@
                 <w:lang w:eastAsia="es-ES"/>
               </w:rPr>
             </w:pPr>
+            <w:proofErr w:type="gramStart"/>
             <w:r>
               <w:rPr>
                 <w:sz w:val="18"/>
@@ -3068,7 +3896,16 @@
                 <w:szCs w:val="18"/>
                 <w:lang w:eastAsia="es-ES"/>
               </w:rPr>
-              <w:t>ebt_1</w:t>
+              <w:t>ebt</w:t>
+            </w:r>
+            <w:proofErr w:type="gramEnd"/>
+            <w:r>
+              <w:rPr>
+                <w:sz w:val="18"/>
+                <w:szCs w:val="18"/>
+                <w:lang w:eastAsia="es-ES"/>
+              </w:rPr>
+              <w:t>_1</w:t>
             </w:r>
             <w:r>
               <w:rPr>
@@ -3104,6 +3941,7 @@
                 <w:lang w:eastAsia="es-ES"/>
               </w:rPr>
             </w:pPr>
+            <w:proofErr w:type="gramStart"/>
             <w:r>
               <w:rPr>
                 <w:sz w:val="18"/>
@@ -3126,7 +3964,16 @@
                 <w:szCs w:val="18"/>
                 <w:lang w:eastAsia="es-ES"/>
               </w:rPr>
-              <w:t>ebt_0</w:t>
+              <w:t>ebt</w:t>
+            </w:r>
+            <w:proofErr w:type="gramEnd"/>
+            <w:r>
+              <w:rPr>
+                <w:sz w:val="18"/>
+                <w:szCs w:val="18"/>
+                <w:lang w:eastAsia="es-ES"/>
+              </w:rPr>
+              <w:t>_0</w:t>
             </w:r>
             <w:r>
               <w:rPr>
@@ -3192,6 +4039,7 @@
                 <w:lang w:eastAsia="es-ES"/>
               </w:rPr>
             </w:pPr>
+            <w:proofErr w:type="gramStart"/>
             <w:r>
               <w:rPr>
                 <w:sz w:val="18"/>
@@ -3208,14 +4056,34 @@
               </w:rPr>
               <w:t xml:space="preserve"> </w:t>
             </w:r>
-            <w:r>
-              <w:rPr>
-                <w:sz w:val="18"/>
-                <w:szCs w:val="18"/>
-                <w:lang w:eastAsia="es-ES"/>
-              </w:rPr>
-              <w:t>var_resnet</w:t>
-            </w:r>
+            <w:proofErr w:type="spellStart"/>
+            <w:r>
+              <w:rPr>
+                <w:sz w:val="18"/>
+                <w:szCs w:val="18"/>
+                <w:lang w:eastAsia="es-ES"/>
+              </w:rPr>
+              <w:t>var</w:t>
+            </w:r>
+            <w:proofErr w:type="gramEnd"/>
+            <w:r>
+              <w:rPr>
+                <w:sz w:val="18"/>
+                <w:szCs w:val="18"/>
+                <w:lang w:eastAsia="es-ES"/>
+              </w:rPr>
+              <w:t>_</w:t>
+            </w:r>
+            <w:proofErr w:type="gramStart"/>
+            <w:r>
+              <w:rPr>
+                <w:sz w:val="18"/>
+                <w:szCs w:val="18"/>
+                <w:lang w:eastAsia="es-ES"/>
+              </w:rPr>
+              <w:t>resnet</w:t>
+            </w:r>
+            <w:proofErr w:type="spellEnd"/>
             <w:r>
               <w:rPr>
                 <w:sz w:val="18"/>
@@ -3230,7 +4098,16 @@
                 <w:szCs w:val="18"/>
                 <w:lang w:eastAsia="es-ES"/>
               </w:rPr>
-              <w:t>}} %</w:t>
+              <w:t>}</w:t>
+            </w:r>
+            <w:proofErr w:type="gramEnd"/>
+            <w:r>
+              <w:rPr>
+                <w:sz w:val="18"/>
+                <w:szCs w:val="18"/>
+                <w:lang w:eastAsia="es-ES"/>
+              </w:rPr>
+              <w:t>} %</w:t>
             </w:r>
           </w:p>
         </w:tc>
@@ -3250,6 +4127,7 @@
                 <w:lang w:eastAsia="es-ES"/>
               </w:rPr>
             </w:pPr>
+            <w:proofErr w:type="gramStart"/>
             <w:r>
               <w:rPr>
                 <w:sz w:val="18"/>
@@ -3272,7 +4150,16 @@
                 <w:szCs w:val="18"/>
                 <w:lang w:eastAsia="es-ES"/>
               </w:rPr>
-              <w:t>resultado_net_1</w:t>
+              <w:t>resultado</w:t>
+            </w:r>
+            <w:proofErr w:type="gramEnd"/>
+            <w:r>
+              <w:rPr>
+                <w:sz w:val="18"/>
+                <w:szCs w:val="18"/>
+                <w:lang w:eastAsia="es-ES"/>
+              </w:rPr>
+              <w:t>_net_1</w:t>
             </w:r>
             <w:r>
               <w:rPr>
@@ -3308,6 +4195,7 @@
                 <w:lang w:eastAsia="es-ES"/>
               </w:rPr>
             </w:pPr>
+            <w:proofErr w:type="gramStart"/>
             <w:r>
               <w:rPr>
                 <w:sz w:val="18"/>
@@ -3330,7 +4218,16 @@
                 <w:szCs w:val="18"/>
                 <w:lang w:eastAsia="es-ES"/>
               </w:rPr>
-              <w:t>resultado_net_0</w:t>
+              <w:t>resultado</w:t>
+            </w:r>
+            <w:proofErr w:type="gramEnd"/>
+            <w:r>
+              <w:rPr>
+                <w:sz w:val="18"/>
+                <w:szCs w:val="18"/>
+                <w:lang w:eastAsia="es-ES"/>
+              </w:rPr>
+              <w:t>_net_0</w:t>
             </w:r>
             <w:r>
               <w:rPr>
@@ -3372,13 +4269,41 @@
                 <w:lang w:eastAsia="es-ES"/>
               </w:rPr>
             </w:pPr>
-            <w:r>
-              <w:rPr>
-                <w:sz w:val="18"/>
-                <w:szCs w:val="18"/>
-                <w:lang w:eastAsia="es-ES"/>
-              </w:rPr>
-              <w:t>Operating Margin (OM)</w:t>
+            <w:proofErr w:type="spellStart"/>
+            <w:r>
+              <w:rPr>
+                <w:sz w:val="18"/>
+                <w:szCs w:val="18"/>
+                <w:lang w:eastAsia="es-ES"/>
+              </w:rPr>
+              <w:t>Operating</w:t>
+            </w:r>
+            <w:proofErr w:type="spellEnd"/>
+            <w:r>
+              <w:rPr>
+                <w:sz w:val="18"/>
+                <w:szCs w:val="18"/>
+                <w:lang w:eastAsia="es-ES"/>
+              </w:rPr>
+              <w:t xml:space="preserve"> </w:t>
+            </w:r>
+            <w:proofErr w:type="spellStart"/>
+            <w:r>
+              <w:rPr>
+                <w:sz w:val="18"/>
+                <w:szCs w:val="18"/>
+                <w:lang w:eastAsia="es-ES"/>
+              </w:rPr>
+              <w:t>Margin</w:t>
+            </w:r>
+            <w:proofErr w:type="spellEnd"/>
+            <w:r>
+              <w:rPr>
+                <w:sz w:val="18"/>
+                <w:szCs w:val="18"/>
+                <w:lang w:eastAsia="es-ES"/>
+              </w:rPr>
+              <w:t xml:space="preserve"> (OM)</w:t>
             </w:r>
           </w:p>
         </w:tc>
@@ -3398,6 +4323,7 @@
                 <w:lang w:eastAsia="es-ES"/>
               </w:rPr>
             </w:pPr>
+            <w:proofErr w:type="gramStart"/>
             <w:r>
               <w:rPr>
                 <w:sz w:val="18"/>
@@ -3414,14 +4340,34 @@
               </w:rPr>
               <w:t xml:space="preserve"> </w:t>
             </w:r>
-            <w:r>
-              <w:rPr>
-                <w:sz w:val="18"/>
-                <w:szCs w:val="18"/>
-                <w:lang w:eastAsia="es-ES"/>
-              </w:rPr>
-              <w:t>var_om</w:t>
-            </w:r>
+            <w:proofErr w:type="spellStart"/>
+            <w:r>
+              <w:rPr>
+                <w:sz w:val="18"/>
+                <w:szCs w:val="18"/>
+                <w:lang w:eastAsia="es-ES"/>
+              </w:rPr>
+              <w:t>var</w:t>
+            </w:r>
+            <w:proofErr w:type="gramEnd"/>
+            <w:r>
+              <w:rPr>
+                <w:sz w:val="18"/>
+                <w:szCs w:val="18"/>
+                <w:lang w:eastAsia="es-ES"/>
+              </w:rPr>
+              <w:t>_</w:t>
+            </w:r>
+            <w:proofErr w:type="gramStart"/>
+            <w:r>
+              <w:rPr>
+                <w:sz w:val="18"/>
+                <w:szCs w:val="18"/>
+                <w:lang w:eastAsia="es-ES"/>
+              </w:rPr>
+              <w:t>om</w:t>
+            </w:r>
+            <w:proofErr w:type="spellEnd"/>
             <w:r>
               <w:rPr>
                 <w:sz w:val="18"/>
@@ -3436,7 +4382,16 @@
                 <w:szCs w:val="18"/>
                 <w:lang w:eastAsia="es-ES"/>
               </w:rPr>
-              <w:t>}} %</w:t>
+              <w:t>}</w:t>
+            </w:r>
+            <w:proofErr w:type="gramEnd"/>
+            <w:r>
+              <w:rPr>
+                <w:sz w:val="18"/>
+                <w:szCs w:val="18"/>
+                <w:lang w:eastAsia="es-ES"/>
+              </w:rPr>
+              <w:t>} %</w:t>
             </w:r>
           </w:p>
         </w:tc>
@@ -3456,6 +4411,7 @@
                 <w:lang w:eastAsia="es-ES"/>
               </w:rPr>
             </w:pPr>
+            <w:proofErr w:type="gramStart"/>
             <w:r>
               <w:rPr>
                 <w:sz w:val="18"/>
@@ -3478,7 +4434,16 @@
                 <w:szCs w:val="18"/>
                 <w:lang w:eastAsia="es-ES"/>
               </w:rPr>
-              <w:t>om_1</w:t>
+              <w:t>om</w:t>
+            </w:r>
+            <w:proofErr w:type="gramEnd"/>
+            <w:r>
+              <w:rPr>
+                <w:sz w:val="18"/>
+                <w:szCs w:val="18"/>
+                <w:lang w:eastAsia="es-ES"/>
+              </w:rPr>
+              <w:t>_1</w:t>
             </w:r>
             <w:r>
               <w:rPr>
@@ -3514,6 +4479,7 @@
                 <w:lang w:eastAsia="es-ES"/>
               </w:rPr>
             </w:pPr>
+            <w:proofErr w:type="gramStart"/>
             <w:r>
               <w:rPr>
                 <w:sz w:val="18"/>
@@ -3536,7 +4502,16 @@
                 <w:szCs w:val="18"/>
                 <w:lang w:eastAsia="es-ES"/>
               </w:rPr>
-              <w:t>om_0</w:t>
+              <w:t>om</w:t>
+            </w:r>
+            <w:proofErr w:type="gramEnd"/>
+            <w:r>
+              <w:rPr>
+                <w:sz w:val="18"/>
+                <w:szCs w:val="18"/>
+                <w:lang w:eastAsia="es-ES"/>
+              </w:rPr>
+              <w:t>_0</w:t>
             </w:r>
             <w:r>
               <w:rPr>
@@ -3584,7 +4559,25 @@
                 <w:szCs w:val="18"/>
                 <w:lang w:eastAsia="es-ES"/>
               </w:rPr>
-              <w:t>Net Cost Plus (NCP)</w:t>
+              <w:t xml:space="preserve">Net </w:t>
+            </w:r>
+            <w:proofErr w:type="spellStart"/>
+            <w:r>
+              <w:rPr>
+                <w:sz w:val="18"/>
+                <w:szCs w:val="18"/>
+                <w:lang w:eastAsia="es-ES"/>
+              </w:rPr>
+              <w:t>Cost</w:t>
+            </w:r>
+            <w:proofErr w:type="spellEnd"/>
+            <w:r>
+              <w:rPr>
+                <w:sz w:val="18"/>
+                <w:szCs w:val="18"/>
+                <w:lang w:eastAsia="es-ES"/>
+              </w:rPr>
+              <w:t xml:space="preserve"> Plus (NCP)</w:t>
             </w:r>
           </w:p>
         </w:tc>
@@ -3604,6 +4597,7 @@
                 <w:lang w:eastAsia="es-ES"/>
               </w:rPr>
             </w:pPr>
+            <w:proofErr w:type="gramStart"/>
             <w:r>
               <w:rPr>
                 <w:sz w:val="18"/>
@@ -3620,14 +4614,34 @@
               </w:rPr>
               <w:t xml:space="preserve"> </w:t>
             </w:r>
-            <w:r>
-              <w:rPr>
-                <w:sz w:val="18"/>
-                <w:szCs w:val="18"/>
-                <w:lang w:eastAsia="es-ES"/>
-              </w:rPr>
-              <w:t>var_ncp</w:t>
-            </w:r>
+            <w:proofErr w:type="spellStart"/>
+            <w:r>
+              <w:rPr>
+                <w:sz w:val="18"/>
+                <w:szCs w:val="18"/>
+                <w:lang w:eastAsia="es-ES"/>
+              </w:rPr>
+              <w:t>var</w:t>
+            </w:r>
+            <w:proofErr w:type="gramEnd"/>
+            <w:r>
+              <w:rPr>
+                <w:sz w:val="18"/>
+                <w:szCs w:val="18"/>
+                <w:lang w:eastAsia="es-ES"/>
+              </w:rPr>
+              <w:t>_</w:t>
+            </w:r>
+            <w:proofErr w:type="gramStart"/>
+            <w:r>
+              <w:rPr>
+                <w:sz w:val="18"/>
+                <w:szCs w:val="18"/>
+                <w:lang w:eastAsia="es-ES"/>
+              </w:rPr>
+              <w:t>ncp</w:t>
+            </w:r>
+            <w:proofErr w:type="spellEnd"/>
             <w:r>
               <w:rPr>
                 <w:sz w:val="18"/>
@@ -3642,7 +4656,16 @@
                 <w:szCs w:val="18"/>
                 <w:lang w:eastAsia="es-ES"/>
               </w:rPr>
-              <w:t>}} %</w:t>
+              <w:t>}</w:t>
+            </w:r>
+            <w:proofErr w:type="gramEnd"/>
+            <w:r>
+              <w:rPr>
+                <w:sz w:val="18"/>
+                <w:szCs w:val="18"/>
+                <w:lang w:eastAsia="es-ES"/>
+              </w:rPr>
+              <w:t>} %</w:t>
             </w:r>
           </w:p>
         </w:tc>
@@ -3662,6 +4685,7 @@
                 <w:lang w:eastAsia="es-ES"/>
               </w:rPr>
             </w:pPr>
+            <w:proofErr w:type="gramStart"/>
             <w:r>
               <w:rPr>
                 <w:sz w:val="18"/>
@@ -3684,7 +4708,16 @@
                 <w:szCs w:val="18"/>
                 <w:lang w:eastAsia="es-ES"/>
               </w:rPr>
-              <w:t>ncp_1</w:t>
+              <w:t>ncp</w:t>
+            </w:r>
+            <w:proofErr w:type="gramEnd"/>
+            <w:r>
+              <w:rPr>
+                <w:sz w:val="18"/>
+                <w:szCs w:val="18"/>
+                <w:lang w:eastAsia="es-ES"/>
+              </w:rPr>
+              <w:t>_1</w:t>
             </w:r>
             <w:r>
               <w:rPr>
@@ -3720,6 +4753,7 @@
                 <w:lang w:eastAsia="es-ES"/>
               </w:rPr>
             </w:pPr>
+            <w:proofErr w:type="gramStart"/>
             <w:r>
               <w:rPr>
                 <w:sz w:val="18"/>
@@ -3742,7 +4776,16 @@
                 <w:szCs w:val="18"/>
                 <w:lang w:eastAsia="es-ES"/>
               </w:rPr>
-              <w:t>ncp_0</w:t>
+              <w:t>ncp</w:t>
+            </w:r>
+            <w:proofErr w:type="gramEnd"/>
+            <w:r>
+              <w:rPr>
+                <w:sz w:val="18"/>
+                <w:szCs w:val="18"/>
+                <w:lang w:eastAsia="es-ES"/>
+              </w:rPr>
+              <w:t>_0</w:t>
             </w:r>
             <w:r>
               <w:rPr>
@@ -3776,9 +4819,32 @@
       <w:r>
         <w:t xml:space="preserve">Tabla </w:t>
       </w:r>
-      <w:r>
-        <w:t>{{ tabla_num.next() }</w:t>
-      </w:r>
+      <w:proofErr w:type="gramStart"/>
+      <w:r>
+        <w:t xml:space="preserve">{{ </w:t>
+      </w:r>
+      <w:proofErr w:type="spellStart"/>
+      <w:r>
+        <w:t>tabla</w:t>
+      </w:r>
+      <w:proofErr w:type="gramEnd"/>
+      <w:r>
+        <w:t>_</w:t>
+      </w:r>
+      <w:proofErr w:type="gramStart"/>
+      <w:r>
+        <w:t>num.next</w:t>
+      </w:r>
+      <w:proofErr w:type="spellEnd"/>
+      <w:proofErr w:type="gramEnd"/>
+      <w:r>
+        <w:t>(</w:t>
+      </w:r>
+      <w:proofErr w:type="gramStart"/>
+      <w:r>
+        <w:t>) }</w:t>
+      </w:r>
+      <w:proofErr w:type="gramEnd"/>
       <w:r>
         <w:t xml:space="preserve">. Operaciones vinculadas llevadas a cabo durante </w:t>
       </w:r>
@@ -3794,6 +4860,7 @@
       <w:r>
         <w:t xml:space="preserve"> </w:t>
       </w:r>
+      <w:proofErr w:type="gramStart"/>
       <w:r>
         <w:rPr>
           <w:highlight w:val="yellow"/>
@@ -3808,12 +4875,28 @@
         </w:rPr>
         <w:t xml:space="preserve"> </w:t>
       </w:r>
+      <w:proofErr w:type="spellStart"/>
       <w:r>
         <w:rPr>
           <w:highlight w:val="yellow"/>
         </w:rPr>
-        <w:t>anyo_ejercicio</w:t>
-      </w:r>
+        <w:t>anyo</w:t>
+      </w:r>
+      <w:proofErr w:type="gramEnd"/>
+      <w:r>
+        <w:rPr>
+          <w:highlight w:val="yellow"/>
+        </w:rPr>
+        <w:t>_</w:t>
+      </w:r>
+      <w:proofErr w:type="gramStart"/>
+      <w:r>
+        <w:rPr>
+          <w:highlight w:val="yellow"/>
+        </w:rPr>
+        <w:t>ejercicio</w:t>
+      </w:r>
+      <w:proofErr w:type="spellEnd"/>
       <w:r>
         <w:rPr>
           <w:rFonts w:hint="eastAsia"/>
@@ -3826,7 +4909,14 @@
         <w:rPr>
           <w:highlight w:val="yellow"/>
         </w:rPr>
-        <w:t>}}</w:t>
+        <w:t>}</w:t>
+      </w:r>
+      <w:proofErr w:type="gramEnd"/>
+      <w:r>
+        <w:rPr>
+          <w:highlight w:val="yellow"/>
+        </w:rPr>
+        <w:t>}</w:t>
       </w:r>
     </w:p>
     <w:p>
@@ -4021,6 +5111,7 @@
               </w:rPr>
               <w:t xml:space="preserve"> </w:t>
             </w:r>
+            <w:proofErr w:type="gramStart"/>
             <w:r>
               <w:rPr>
                 <w:b/>
@@ -4044,6 +5135,7 @@
               </w:rPr>
               <w:t xml:space="preserve"> </w:t>
             </w:r>
+            <w:proofErr w:type="spellStart"/>
             <w:r>
               <w:rPr>
                 <w:b/>
@@ -4053,8 +5145,21 @@
                 <w:szCs w:val="18"/>
                 <w:lang w:eastAsia="es-ES"/>
               </w:rPr>
-              <w:t>anyo_ejercicio</w:t>
-            </w:r>
+              <w:t>anyo</w:t>
+            </w:r>
+            <w:proofErr w:type="gramEnd"/>
+            <w:r>
+              <w:rPr>
+                <w:b/>
+                <w:bCs/>
+                <w:color w:val="FFFFFF" w:themeColor="background1"/>
+                <w:sz w:val="18"/>
+                <w:szCs w:val="18"/>
+                <w:lang w:eastAsia="es-ES"/>
+              </w:rPr>
+              <w:t>_ejercicio</w:t>
+            </w:r>
+            <w:proofErr w:type="spellEnd"/>
             <w:r>
               <w:rPr>
                 <w:rFonts w:hint="eastAsia"/>
@@ -4115,6 +5220,7 @@
               </w:rPr>
               <w:t>{%</w:t>
             </w:r>
+            <w:proofErr w:type="spellStart"/>
             <w:r>
               <w:rPr>
                 <w:sz w:val="18"/>
@@ -4123,13 +5229,50 @@
               </w:rPr>
               <w:t>tr</w:t>
             </w:r>
-            <w:r>
-              <w:rPr>
-                <w:sz w:val="18"/>
-                <w:szCs w:val="18"/>
-                <w:lang w:eastAsia="es-ES"/>
-              </w:rPr>
-              <w:t xml:space="preserve"> for servicio in servicios_vinculados %}</w:t>
+            <w:proofErr w:type="spellEnd"/>
+            <w:r>
+              <w:rPr>
+                <w:sz w:val="18"/>
+                <w:szCs w:val="18"/>
+                <w:lang w:eastAsia="es-ES"/>
+              </w:rPr>
+              <w:t xml:space="preserve"> </w:t>
+            </w:r>
+            <w:proofErr w:type="spellStart"/>
+            <w:r>
+              <w:rPr>
+                <w:sz w:val="18"/>
+                <w:szCs w:val="18"/>
+                <w:lang w:eastAsia="es-ES"/>
+              </w:rPr>
+              <w:t>for</w:t>
+            </w:r>
+            <w:proofErr w:type="spellEnd"/>
+            <w:r>
+              <w:rPr>
+                <w:sz w:val="18"/>
+                <w:szCs w:val="18"/>
+                <w:lang w:eastAsia="es-ES"/>
+              </w:rPr>
+              <w:t xml:space="preserve"> servicio in </w:t>
+            </w:r>
+            <w:proofErr w:type="spellStart"/>
+            <w:r>
+              <w:rPr>
+                <w:sz w:val="18"/>
+                <w:szCs w:val="18"/>
+                <w:lang w:eastAsia="es-ES"/>
+              </w:rPr>
+              <w:t>servicios_vinculados</w:t>
+            </w:r>
+            <w:proofErr w:type="spellEnd"/>
+            <w:r>
+              <w:rPr>
+                <w:sz w:val="18"/>
+                <w:szCs w:val="18"/>
+                <w:lang w:eastAsia="es-ES"/>
+              </w:rPr>
+              <w:t xml:space="preserve"> %}</w:t>
             </w:r>
           </w:p>
           <w:p>
@@ -4150,6 +5293,7 @@
               </w:rPr>
               <w:t>{%</w:t>
             </w:r>
+            <w:proofErr w:type="spellStart"/>
             <w:r>
               <w:rPr>
                 <w:sz w:val="18"/>
@@ -4158,13 +5302,60 @@
               </w:rPr>
               <w:t>tr</w:t>
             </w:r>
-            <w:r>
-              <w:rPr>
-                <w:sz w:val="18"/>
-                <w:szCs w:val="18"/>
-                <w:lang w:eastAsia="es-ES"/>
-              </w:rPr>
-              <w:t xml:space="preserve"> for entidad in servicio.entidades_vinculadas %}</w:t>
+            <w:proofErr w:type="spellEnd"/>
+            <w:r>
+              <w:rPr>
+                <w:sz w:val="18"/>
+                <w:szCs w:val="18"/>
+                <w:lang w:eastAsia="es-ES"/>
+              </w:rPr>
+              <w:t xml:space="preserve"> </w:t>
+            </w:r>
+            <w:proofErr w:type="spellStart"/>
+            <w:r>
+              <w:rPr>
+                <w:sz w:val="18"/>
+                <w:szCs w:val="18"/>
+                <w:lang w:eastAsia="es-ES"/>
+              </w:rPr>
+              <w:t>for</w:t>
+            </w:r>
+            <w:proofErr w:type="spellEnd"/>
+            <w:r>
+              <w:rPr>
+                <w:sz w:val="18"/>
+                <w:szCs w:val="18"/>
+                <w:lang w:eastAsia="es-ES"/>
+              </w:rPr>
+              <w:t xml:space="preserve"> entidad in </w:t>
+            </w:r>
+            <w:proofErr w:type="spellStart"/>
+            <w:proofErr w:type="gramStart"/>
+            <w:r>
+              <w:rPr>
+                <w:sz w:val="18"/>
+                <w:szCs w:val="18"/>
+                <w:lang w:eastAsia="es-ES"/>
+              </w:rPr>
+              <w:t>servicio.entidades</w:t>
+            </w:r>
+            <w:proofErr w:type="gramEnd"/>
+            <w:r>
+              <w:rPr>
+                <w:sz w:val="18"/>
+                <w:szCs w:val="18"/>
+                <w:lang w:eastAsia="es-ES"/>
+              </w:rPr>
+              <w:t>_vinculadas</w:t>
+            </w:r>
+            <w:proofErr w:type="spellEnd"/>
+            <w:r>
+              <w:rPr>
+                <w:sz w:val="18"/>
+                <w:szCs w:val="18"/>
+                <w:lang w:eastAsia="es-ES"/>
+              </w:rPr>
+              <w:t xml:space="preserve"> %}</w:t>
             </w:r>
           </w:p>
           <w:p>
@@ -4252,6 +5443,7 @@
                 <w:lang w:eastAsia="es-ES"/>
               </w:rPr>
             </w:pPr>
+            <w:proofErr w:type="gramStart"/>
             <w:r>
               <w:rPr>
                 <w:sz w:val="18"/>
@@ -4280,14 +5472,25 @@
               </w:rPr>
               <w:t xml:space="preserve"> </w:t>
             </w:r>
-            <w:r>
-              <w:rPr>
-                <w:sz w:val="18"/>
-                <w:szCs w:val="18"/>
-                <w:lang w:eastAsia="es-ES"/>
-              </w:rPr>
-              <w:t>servicio.servicio_vinculado</w:t>
-            </w:r>
+            <w:proofErr w:type="spellStart"/>
+            <w:r>
+              <w:rPr>
+                <w:sz w:val="18"/>
+                <w:szCs w:val="18"/>
+                <w:lang w:eastAsia="es-ES"/>
+              </w:rPr>
+              <w:t>servicio.servicio</w:t>
+            </w:r>
+            <w:proofErr w:type="gramEnd"/>
+            <w:r>
+              <w:rPr>
+                <w:sz w:val="18"/>
+                <w:szCs w:val="18"/>
+                <w:lang w:eastAsia="es-ES"/>
+              </w:rPr>
+              <w:t>_vinculado</w:t>
+            </w:r>
+            <w:proofErr w:type="spellEnd"/>
             <w:r>
               <w:rPr>
                 <w:rFonts w:hint="eastAsia"/>
@@ -4329,6 +5532,7 @@
                 <w:lang w:eastAsia="zh-CN"/>
               </w:rPr>
             </w:pPr>
+            <w:proofErr w:type="gramStart"/>
             <w:r>
               <w:rPr>
                 <w:sz w:val="18"/>
@@ -4357,6 +5561,7 @@
               </w:rPr>
               <w:t xml:space="preserve"> </w:t>
             </w:r>
+            <w:proofErr w:type="gramEnd"/>
             <w:r>
               <w:rPr>
                 <w:sz w:val="18"/>
@@ -4376,6 +5581,7 @@
                 <w:lang w:eastAsia="es-ES"/>
               </w:rPr>
             </w:pPr>
+            <w:proofErr w:type="spellStart"/>
             <w:r>
               <w:rPr>
                 <w:sz w:val="18"/>
@@ -4384,6 +5590,7 @@
               </w:rPr>
               <w:t>entidad_vinculada</w:t>
             </w:r>
+            <w:proofErr w:type="spellEnd"/>
             <w:r>
               <w:rPr>
                 <w:rFonts w:hint="eastAsia"/>
@@ -4424,6 +5631,7 @@
                 <w:lang w:eastAsia="zh-CN"/>
               </w:rPr>
             </w:pPr>
+            <w:proofErr w:type="gramStart"/>
             <w:r>
               <w:rPr>
                 <w:sz w:val="18"/>
@@ -4452,6 +5660,7 @@
               </w:rPr>
               <w:t xml:space="preserve"> </w:t>
             </w:r>
+            <w:proofErr w:type="gramEnd"/>
             <w:r>
               <w:rPr>
                 <w:sz w:val="18"/>
@@ -4471,6 +5680,7 @@
                 <w:lang w:eastAsia="es-ES"/>
               </w:rPr>
             </w:pPr>
+            <w:proofErr w:type="spellStart"/>
             <w:r>
               <w:rPr>
                 <w:sz w:val="18"/>
@@ -4479,6 +5689,7 @@
               </w:rPr>
               <w:t>ingreso_entidad</w:t>
             </w:r>
+            <w:proofErr w:type="spellEnd"/>
             <w:r>
               <w:rPr>
                 <w:rFonts w:hint="eastAsia"/>
@@ -4532,6 +5743,7 @@
               </w:rPr>
               <w:t>{%</w:t>
             </w:r>
+            <w:proofErr w:type="spellStart"/>
             <w:r>
               <w:rPr>
                 <w:sz w:val="18"/>
@@ -4540,13 +5752,32 @@
               </w:rPr>
               <w:t>tr</w:t>
             </w:r>
-            <w:r>
-              <w:rPr>
-                <w:sz w:val="18"/>
-                <w:szCs w:val="18"/>
-                <w:lang w:eastAsia="es-ES"/>
-              </w:rPr>
-              <w:t xml:space="preserve"> endfor %}</w:t>
+            <w:proofErr w:type="spellEnd"/>
+            <w:r>
+              <w:rPr>
+                <w:sz w:val="18"/>
+                <w:szCs w:val="18"/>
+                <w:lang w:eastAsia="es-ES"/>
+              </w:rPr>
+              <w:t xml:space="preserve"> </w:t>
+            </w:r>
+            <w:proofErr w:type="spellStart"/>
+            <w:r>
+              <w:rPr>
+                <w:sz w:val="18"/>
+                <w:szCs w:val="18"/>
+                <w:lang w:eastAsia="es-ES"/>
+              </w:rPr>
+              <w:t>endfor</w:t>
+            </w:r>
+            <w:proofErr w:type="spellEnd"/>
+            <w:r>
+              <w:rPr>
+                <w:sz w:val="18"/>
+                <w:szCs w:val="18"/>
+                <w:lang w:eastAsia="es-ES"/>
+              </w:rPr>
+              <w:t xml:space="preserve"> %}</w:t>
             </w:r>
           </w:p>
           <w:p>
@@ -4566,6 +5797,7 @@
               </w:rPr>
               <w:t>{%</w:t>
             </w:r>
+            <w:proofErr w:type="spellStart"/>
             <w:r>
               <w:rPr>
                 <w:sz w:val="18"/>
@@ -4574,13 +5806,32 @@
               </w:rPr>
               <w:t>tr</w:t>
             </w:r>
-            <w:r>
-              <w:rPr>
-                <w:sz w:val="18"/>
-                <w:szCs w:val="18"/>
-                <w:lang w:eastAsia="es-ES"/>
-              </w:rPr>
-              <w:t xml:space="preserve"> endfor %}</w:t>
+            <w:proofErr w:type="spellEnd"/>
+            <w:r>
+              <w:rPr>
+                <w:sz w:val="18"/>
+                <w:szCs w:val="18"/>
+                <w:lang w:eastAsia="es-ES"/>
+              </w:rPr>
+              <w:t xml:space="preserve"> </w:t>
+            </w:r>
+            <w:proofErr w:type="spellStart"/>
+            <w:r>
+              <w:rPr>
+                <w:sz w:val="18"/>
+                <w:szCs w:val="18"/>
+                <w:lang w:eastAsia="es-ES"/>
+              </w:rPr>
+              <w:t>endfor</w:t>
+            </w:r>
+            <w:proofErr w:type="spellEnd"/>
+            <w:r>
+              <w:rPr>
+                <w:sz w:val="18"/>
+                <w:szCs w:val="18"/>
+                <w:lang w:eastAsia="es-ES"/>
+              </w:rPr>
+              <w:t xml:space="preserve"> %}</w:t>
             </w:r>
           </w:p>
         </w:tc>
@@ -4658,14 +5909,34 @@
                 <w:lang w:eastAsia="es-ES"/>
               </w:rPr>
             </w:pPr>
-            <w:r>
-              <w:rPr>
-                <w:sz w:val="18"/>
-                <w:szCs w:val="18"/>
-                <w:lang w:eastAsia="es-ES"/>
-              </w:rPr>
-              <w:t>Total ingreso oovv</w:t>
-            </w:r>
+            <w:proofErr w:type="gramStart"/>
+            <w:r>
+              <w:rPr>
+                <w:sz w:val="18"/>
+                <w:szCs w:val="18"/>
+                <w:lang w:eastAsia="es-ES"/>
+              </w:rPr>
+              <w:t>Total</w:t>
+            </w:r>
+            <w:proofErr w:type="gramEnd"/>
+            <w:r>
+              <w:rPr>
+                <w:sz w:val="18"/>
+                <w:szCs w:val="18"/>
+                <w:lang w:eastAsia="es-ES"/>
+              </w:rPr>
+              <w:t xml:space="preserve"> ingreso </w:t>
+            </w:r>
+            <w:proofErr w:type="spellStart"/>
+            <w:r>
+              <w:rPr>
+                <w:sz w:val="18"/>
+                <w:szCs w:val="18"/>
+                <w:lang w:eastAsia="es-ES"/>
+              </w:rPr>
+              <w:t>oovv</w:t>
+            </w:r>
+            <w:proofErr w:type="spellEnd"/>
           </w:p>
         </w:tc>
         <w:tc>
@@ -4713,6 +5984,7 @@
                 <w:lang w:eastAsia="es-ES"/>
               </w:rPr>
             </w:pPr>
+            <w:proofErr w:type="gramStart"/>
             <w:r>
               <w:rPr>
                 <w:sz w:val="18"/>
@@ -4730,14 +6002,25 @@
               </w:rPr>
               <w:t xml:space="preserve"> </w:t>
             </w:r>
-            <w:r>
-              <w:rPr>
-                <w:sz w:val="18"/>
-                <w:szCs w:val="18"/>
-                <w:lang w:eastAsia="es-ES"/>
-              </w:rPr>
-              <w:t>total_ingreso_oov</w:t>
-            </w:r>
+            <w:proofErr w:type="spellStart"/>
+            <w:r>
+              <w:rPr>
+                <w:sz w:val="18"/>
+                <w:szCs w:val="18"/>
+                <w:lang w:eastAsia="es-ES"/>
+              </w:rPr>
+              <w:t>total</w:t>
+            </w:r>
+            <w:proofErr w:type="gramEnd"/>
+            <w:r>
+              <w:rPr>
+                <w:sz w:val="18"/>
+                <w:szCs w:val="18"/>
+                <w:lang w:eastAsia="es-ES"/>
+              </w:rPr>
+              <w:t>_ingreso_oov</w:t>
+            </w:r>
+            <w:proofErr w:type="spellEnd"/>
             <w:r>
               <w:rPr>
                 <w:rFonts w:hint="eastAsia"/>
@@ -4784,14 +6067,34 @@
                 <w:lang w:eastAsia="es-ES"/>
               </w:rPr>
             </w:pPr>
-            <w:r>
-              <w:rPr>
-                <w:sz w:val="18"/>
-                <w:szCs w:val="18"/>
-                <w:lang w:eastAsia="es-ES"/>
-              </w:rPr>
-              <w:t>Total gasto oovv</w:t>
-            </w:r>
+            <w:proofErr w:type="gramStart"/>
+            <w:r>
+              <w:rPr>
+                <w:sz w:val="18"/>
+                <w:szCs w:val="18"/>
+                <w:lang w:eastAsia="es-ES"/>
+              </w:rPr>
+              <w:t>Total</w:t>
+            </w:r>
+            <w:proofErr w:type="gramEnd"/>
+            <w:r>
+              <w:rPr>
+                <w:sz w:val="18"/>
+                <w:szCs w:val="18"/>
+                <w:lang w:eastAsia="es-ES"/>
+              </w:rPr>
+              <w:t xml:space="preserve"> gasto </w:t>
+            </w:r>
+            <w:proofErr w:type="spellStart"/>
+            <w:r>
+              <w:rPr>
+                <w:sz w:val="18"/>
+                <w:szCs w:val="18"/>
+                <w:lang w:eastAsia="es-ES"/>
+              </w:rPr>
+              <w:t>oovv</w:t>
+            </w:r>
+            <w:proofErr w:type="spellEnd"/>
           </w:p>
         </w:tc>
         <w:tc>
@@ -4839,6 +6142,7 @@
                 <w:lang w:eastAsia="es-ES"/>
               </w:rPr>
             </w:pPr>
+            <w:proofErr w:type="gramStart"/>
             <w:r>
               <w:rPr>
                 <w:sz w:val="18"/>
@@ -4856,14 +6160,25 @@
               </w:rPr>
               <w:t xml:space="preserve"> </w:t>
             </w:r>
-            <w:r>
-              <w:rPr>
-                <w:sz w:val="18"/>
-                <w:szCs w:val="18"/>
-                <w:lang w:eastAsia="es-ES"/>
-              </w:rPr>
-              <w:t>total_gasto_oov</w:t>
-            </w:r>
+            <w:proofErr w:type="spellStart"/>
+            <w:r>
+              <w:rPr>
+                <w:sz w:val="18"/>
+                <w:szCs w:val="18"/>
+                <w:lang w:eastAsia="es-ES"/>
+              </w:rPr>
+              <w:t>total</w:t>
+            </w:r>
+            <w:proofErr w:type="gramEnd"/>
+            <w:r>
+              <w:rPr>
+                <w:sz w:val="18"/>
+                <w:szCs w:val="18"/>
+                <w:lang w:eastAsia="es-ES"/>
+              </w:rPr>
+              <w:t>_gasto_oov</w:t>
+            </w:r>
+            <w:proofErr w:type="spellEnd"/>
             <w:r>
               <w:rPr>
                 <w:rFonts w:hint="eastAsia"/>
@@ -4916,7 +6231,25 @@
                 <w:szCs w:val="18"/>
                 <w:lang w:eastAsia="es-ES"/>
               </w:rPr>
-              <w:t>Peso oovv sobre INCN</w:t>
+              <w:t xml:space="preserve">Peso </w:t>
+            </w:r>
+            <w:proofErr w:type="spellStart"/>
+            <w:r>
+              <w:rPr>
+                <w:sz w:val="18"/>
+                <w:szCs w:val="18"/>
+                <w:lang w:eastAsia="es-ES"/>
+              </w:rPr>
+              <w:t>oovv</w:t>
+            </w:r>
+            <w:proofErr w:type="spellEnd"/>
+            <w:r>
+              <w:rPr>
+                <w:sz w:val="18"/>
+                <w:szCs w:val="18"/>
+                <w:lang w:eastAsia="es-ES"/>
+              </w:rPr>
+              <w:t xml:space="preserve"> sobre INCN</w:t>
             </w:r>
           </w:p>
         </w:tc>
@@ -4965,6 +6298,7 @@
                 <w:lang w:eastAsia="es-ES"/>
               </w:rPr>
             </w:pPr>
+            <w:proofErr w:type="gramStart"/>
             <w:r>
               <w:rPr>
                 <w:sz w:val="18"/>
@@ -4982,14 +6316,34 @@
               </w:rPr>
               <w:t xml:space="preserve"> </w:t>
             </w:r>
-            <w:r>
-              <w:rPr>
-                <w:sz w:val="18"/>
-                <w:szCs w:val="18"/>
-                <w:lang w:eastAsia="es-ES"/>
-              </w:rPr>
-              <w:t>peso_oov_sobre_incn</w:t>
-            </w:r>
+            <w:proofErr w:type="spellStart"/>
+            <w:r>
+              <w:rPr>
+                <w:sz w:val="18"/>
+                <w:szCs w:val="18"/>
+                <w:lang w:eastAsia="es-ES"/>
+              </w:rPr>
+              <w:t>peso</w:t>
+            </w:r>
+            <w:proofErr w:type="gramEnd"/>
+            <w:r>
+              <w:rPr>
+                <w:sz w:val="18"/>
+                <w:szCs w:val="18"/>
+                <w:lang w:eastAsia="es-ES"/>
+              </w:rPr>
+              <w:t>_oov_sobre_</w:t>
+            </w:r>
+            <w:proofErr w:type="gramStart"/>
+            <w:r>
+              <w:rPr>
+                <w:sz w:val="18"/>
+                <w:szCs w:val="18"/>
+                <w:lang w:eastAsia="es-ES"/>
+              </w:rPr>
+              <w:t>incn</w:t>
+            </w:r>
+            <w:proofErr w:type="spellEnd"/>
             <w:r>
               <w:rPr>
                 <w:rFonts w:hint="eastAsia"/>
@@ -5005,7 +6359,16 @@
                 <w:szCs w:val="18"/>
                 <w:lang w:eastAsia="es-ES"/>
               </w:rPr>
-              <w:t>}} %</w:t>
+              <w:t>}</w:t>
+            </w:r>
+            <w:proofErr w:type="gramEnd"/>
+            <w:r>
+              <w:rPr>
+                <w:sz w:val="18"/>
+                <w:szCs w:val="18"/>
+                <w:lang w:eastAsia="es-ES"/>
+              </w:rPr>
+              <w:t>} %</w:t>
             </w:r>
           </w:p>
         </w:tc>
@@ -5042,7 +6405,25 @@
                 <w:szCs w:val="18"/>
                 <w:lang w:eastAsia="es-ES"/>
               </w:rPr>
-              <w:t>Peso oovv sobre total costes</w:t>
+              <w:t xml:space="preserve">Peso </w:t>
+            </w:r>
+            <w:proofErr w:type="spellStart"/>
+            <w:r>
+              <w:rPr>
+                <w:sz w:val="18"/>
+                <w:szCs w:val="18"/>
+                <w:lang w:eastAsia="es-ES"/>
+              </w:rPr>
+              <w:t>oovv</w:t>
+            </w:r>
+            <w:proofErr w:type="spellEnd"/>
+            <w:r>
+              <w:rPr>
+                <w:sz w:val="18"/>
+                <w:szCs w:val="18"/>
+                <w:lang w:eastAsia="es-ES"/>
+              </w:rPr>
+              <w:t xml:space="preserve"> sobre total costes</w:t>
             </w:r>
           </w:p>
         </w:tc>
@@ -5091,6 +6472,7 @@
                 <w:lang w:eastAsia="es-ES"/>
               </w:rPr>
             </w:pPr>
+            <w:proofErr w:type="gramStart"/>
             <w:r>
               <w:rPr>
                 <w:sz w:val="18"/>
@@ -5108,14 +6490,34 @@
               </w:rPr>
               <w:t xml:space="preserve"> </w:t>
             </w:r>
-            <w:r>
-              <w:rPr>
-                <w:sz w:val="18"/>
-                <w:szCs w:val="18"/>
-                <w:lang w:eastAsia="es-ES"/>
-              </w:rPr>
-              <w:t>peso_oov_sobre_costes</w:t>
-            </w:r>
+            <w:proofErr w:type="spellStart"/>
+            <w:r>
+              <w:rPr>
+                <w:sz w:val="18"/>
+                <w:szCs w:val="18"/>
+                <w:lang w:eastAsia="es-ES"/>
+              </w:rPr>
+              <w:t>peso</w:t>
+            </w:r>
+            <w:proofErr w:type="gramEnd"/>
+            <w:r>
+              <w:rPr>
+                <w:sz w:val="18"/>
+                <w:szCs w:val="18"/>
+                <w:lang w:eastAsia="es-ES"/>
+              </w:rPr>
+              <w:t>_oov_sobre_</w:t>
+            </w:r>
+            <w:proofErr w:type="gramStart"/>
+            <w:r>
+              <w:rPr>
+                <w:sz w:val="18"/>
+                <w:szCs w:val="18"/>
+                <w:lang w:eastAsia="es-ES"/>
+              </w:rPr>
+              <w:t>costes</w:t>
+            </w:r>
+            <w:proofErr w:type="spellEnd"/>
             <w:r>
               <w:rPr>
                 <w:rFonts w:hint="eastAsia"/>
@@ -5131,7 +6533,16 @@
                 <w:szCs w:val="18"/>
                 <w:lang w:eastAsia="es-ES"/>
               </w:rPr>
-              <w:t>}} %</w:t>
+              <w:t>}</w:t>
+            </w:r>
+            <w:proofErr w:type="gramEnd"/>
+            <w:r>
+              <w:rPr>
+                <w:sz w:val="18"/>
+                <w:szCs w:val="18"/>
+                <w:lang w:eastAsia="es-ES"/>
+              </w:rPr>
+              <w:t>} %</w:t>
             </w:r>
           </w:p>
         </w:tc>
@@ -5157,6 +6568,7 @@
       <w:r>
         <w:t xml:space="preserve">Ejercicio </w:t>
       </w:r>
+      <w:proofErr w:type="gramStart"/>
       <w:r>
         <w:rPr>
           <w:highlight w:val="yellow"/>
@@ -5171,12 +6583,28 @@
         </w:rPr>
         <w:t xml:space="preserve"> </w:t>
       </w:r>
+      <w:proofErr w:type="spellStart"/>
       <w:r>
         <w:rPr>
           <w:highlight w:val="yellow"/>
         </w:rPr>
-        <w:t>anyo_ejercicio</w:t>
-      </w:r>
+        <w:t>anyo</w:t>
+      </w:r>
+      <w:proofErr w:type="gramEnd"/>
+      <w:r>
+        <w:rPr>
+          <w:highlight w:val="yellow"/>
+        </w:rPr>
+        <w:t>_</w:t>
+      </w:r>
+      <w:proofErr w:type="gramStart"/>
+      <w:r>
+        <w:rPr>
+          <w:highlight w:val="yellow"/>
+        </w:rPr>
+        <w:t>ejercicio</w:t>
+      </w:r>
+      <w:proofErr w:type="spellEnd"/>
       <w:r>
         <w:rPr>
           <w:rFonts w:hint="eastAsia"/>
@@ -5189,11 +6617,19 @@
         <w:rPr>
           <w:highlight w:val="yellow"/>
         </w:rPr>
-        <w:t>}}</w:t>
+        <w:t>}</w:t>
+      </w:r>
+      <w:proofErr w:type="gramEnd"/>
+      <w:r>
+        <w:rPr>
+          <w:highlight w:val="yellow"/>
+        </w:rPr>
+        <w:t>}</w:t>
       </w:r>
       <w:r>
         <w:t xml:space="preserve">, los gastos vinculados constituyen prácticamente la totalidad de los gastos operativos de la Compañía, representando concretamente el </w:t>
       </w:r>
+      <w:proofErr w:type="gramStart"/>
       <w:r>
         <w:rPr>
           <w:sz w:val="18"/>
@@ -5213,6 +6649,7 @@
         </w:rPr>
         <w:t xml:space="preserve"> </w:t>
       </w:r>
+      <w:proofErr w:type="spellStart"/>
       <w:r>
         <w:rPr>
           <w:sz w:val="18"/>
@@ -5220,8 +6657,29 @@
           <w:highlight w:val="yellow"/>
           <w:lang w:eastAsia="es-ES"/>
         </w:rPr>
-        <w:t>peso_oov_sobre_costes</w:t>
-      </w:r>
+        <w:t>peso</w:t>
+      </w:r>
+      <w:proofErr w:type="gramEnd"/>
+      <w:r>
+        <w:rPr>
+          <w:sz w:val="18"/>
+          <w:szCs w:val="18"/>
+          <w:highlight w:val="yellow"/>
+          <w:lang w:eastAsia="es-ES"/>
+        </w:rPr>
+        <w:t>_oov_sobre_</w:t>
+      </w:r>
+      <w:proofErr w:type="gramStart"/>
+      <w:r>
+        <w:rPr>
+          <w:sz w:val="18"/>
+          <w:szCs w:val="18"/>
+          <w:highlight w:val="yellow"/>
+          <w:lang w:eastAsia="es-ES"/>
+        </w:rPr>
+        <w:t>costes</w:t>
+      </w:r>
+      <w:proofErr w:type="spellEnd"/>
       <w:r>
         <w:rPr>
           <w:rFonts w:hint="eastAsia"/>
@@ -5239,7 +6697,17 @@
           <w:highlight w:val="yellow"/>
           <w:lang w:eastAsia="es-ES"/>
         </w:rPr>
-        <w:t>}}</w:t>
+        <w:t>}</w:t>
+      </w:r>
+      <w:proofErr w:type="gramEnd"/>
+      <w:r>
+        <w:rPr>
+          <w:sz w:val="18"/>
+          <w:szCs w:val="18"/>
+          <w:highlight w:val="yellow"/>
+          <w:lang w:eastAsia="es-ES"/>
+        </w:rPr>
+        <w:t>}</w:t>
       </w:r>
       <w:r>
         <w:rPr>
@@ -5313,18 +6781,53 @@
     </w:p>
     <w:p>
       <w:r>
-        <w:t>{% for servicio in servicios_oovv %}</w:t>
+        <w:t xml:space="preserve">{% </w:t>
+      </w:r>
+      <w:proofErr w:type="spellStart"/>
+      <w:r>
+        <w:t>for</w:t>
+      </w:r>
+      <w:proofErr w:type="spellEnd"/>
+      <w:r>
+        <w:t xml:space="preserve"> servicio in </w:t>
+      </w:r>
+      <w:proofErr w:type="spellStart"/>
+      <w:r>
+        <w:t>servicios_oovv</w:t>
+      </w:r>
+      <w:proofErr w:type="spellEnd"/>
+      <w:r>
+        <w:t xml:space="preserve"> %}</w:t>
       </w:r>
     </w:p>
     <w:p>
       <w:r>
-        <w:t>{% if servicio.enabled %}</w:t>
+        <w:t xml:space="preserve">{% </w:t>
+      </w:r>
+      <w:proofErr w:type="spellStart"/>
+      <w:r>
+        <w:t>if</w:t>
+      </w:r>
+      <w:proofErr w:type="spellEnd"/>
+      <w:r>
+        <w:t xml:space="preserve"> </w:t>
+      </w:r>
+      <w:proofErr w:type="spellStart"/>
+      <w:proofErr w:type="gramStart"/>
+      <w:r>
+        <w:t>servicio.enabled</w:t>
+      </w:r>
+      <w:proofErr w:type="spellEnd"/>
+      <w:proofErr w:type="gramEnd"/>
+      <w:r>
+        <w:t xml:space="preserve"> %}</w:t>
       </w:r>
     </w:p>
     <w:p>
       <w:pPr>
         <w:pStyle w:val="Ttulo3"/>
       </w:pPr>
+      <w:proofErr w:type="gramStart"/>
       <w:r>
         <w:t>{{</w:t>
       </w:r>
@@ -5336,11 +6839,28 @@
         <w:t xml:space="preserve"> </w:t>
       </w:r>
       <w:r>
-        <w:t xml:space="preserve"> servicio.titulo_servicio_oovv </w:t>
+        <w:t xml:space="preserve"> </w:t>
+      </w:r>
+      <w:proofErr w:type="spellStart"/>
+      <w:r>
+        <w:t>servicio.titulo</w:t>
+      </w:r>
+      <w:proofErr w:type="gramEnd"/>
+      <w:r>
+        <w:t>_servicio_</w:t>
+      </w:r>
+      <w:proofErr w:type="gramStart"/>
+      <w:r>
+        <w:t>oovv</w:t>
+      </w:r>
+      <w:proofErr w:type="spellEnd"/>
+      <w:r>
+        <w:t xml:space="preserve"> </w:t>
       </w:r>
       <w:r>
         <w:t>}</w:t>
       </w:r>
+      <w:proofErr w:type="gramEnd"/>
       <w:r>
         <w:t>}</w:t>
       </w:r>
@@ -5354,13 +6874,59 @@
           <w:szCs w:val="20"/>
         </w:rPr>
       </w:pPr>
+      <w:proofErr w:type="gramStart"/>
       <w:r>
         <w:rPr>
           <w:rFonts w:asciiTheme="minorHAnsi" w:eastAsia="SimSun" w:hAnsiTheme="minorHAnsi" w:cstheme="minorHAnsi"/>
           <w:b w:val="0"/>
           <w:szCs w:val="20"/>
         </w:rPr>
-        <w:t>{{ servicio.texto_intro_servicio }}</w:t>
+        <w:t xml:space="preserve">{{ </w:t>
+      </w:r>
+      <w:proofErr w:type="spellStart"/>
+      <w:r>
+        <w:rPr>
+          <w:rFonts w:asciiTheme="minorHAnsi" w:eastAsia="SimSun" w:hAnsiTheme="minorHAnsi" w:cstheme="minorHAnsi"/>
+          <w:b w:val="0"/>
+          <w:szCs w:val="20"/>
+        </w:rPr>
+        <w:t>servicio</w:t>
+      </w:r>
+      <w:proofErr w:type="gramEnd"/>
+      <w:r>
+        <w:rPr>
+          <w:rFonts w:asciiTheme="minorHAnsi" w:eastAsia="SimSun" w:hAnsiTheme="minorHAnsi" w:cstheme="minorHAnsi"/>
+          <w:b w:val="0"/>
+          <w:szCs w:val="20"/>
+        </w:rPr>
+        <w:t>.texto_intro_</w:t>
+      </w:r>
+      <w:proofErr w:type="gramStart"/>
+      <w:r>
+        <w:rPr>
+          <w:rFonts w:asciiTheme="minorHAnsi" w:eastAsia="SimSun" w:hAnsiTheme="minorHAnsi" w:cstheme="minorHAnsi"/>
+          <w:b w:val="0"/>
+          <w:szCs w:val="20"/>
+        </w:rPr>
+        <w:t>servicio</w:t>
+      </w:r>
+      <w:proofErr w:type="spellEnd"/>
+      <w:r>
+        <w:rPr>
+          <w:rFonts w:asciiTheme="minorHAnsi" w:eastAsia="SimSun" w:hAnsiTheme="minorHAnsi" w:cstheme="minorHAnsi"/>
+          <w:b w:val="0"/>
+          <w:szCs w:val="20"/>
+        </w:rPr>
+        <w:t xml:space="preserve"> }</w:t>
+      </w:r>
+      <w:proofErr w:type="gramEnd"/>
+      <w:r>
+        <w:rPr>
+          <w:rFonts w:asciiTheme="minorHAnsi" w:eastAsia="SimSun" w:hAnsiTheme="minorHAnsi" w:cstheme="minorHAnsi"/>
+          <w:b w:val="0"/>
+          <w:szCs w:val="20"/>
+        </w:rPr>
+        <w:t>}</w:t>
       </w:r>
     </w:p>
     <w:p>
@@ -5368,8 +6934,29 @@
         <w:spacing w:before="120"/>
         <w:ind w:firstLine="225"/>
       </w:pPr>
-      <w:r>
-        <w:t>{{ servicio.descripcion_tabla }}</w:t>
+      <w:proofErr w:type="gramStart"/>
+      <w:r>
+        <w:t xml:space="preserve">{{ </w:t>
+      </w:r>
+      <w:proofErr w:type="spellStart"/>
+      <w:r>
+        <w:t>servicio</w:t>
+      </w:r>
+      <w:proofErr w:type="gramEnd"/>
+      <w:r>
+        <w:t>.descripcion_</w:t>
+      </w:r>
+      <w:proofErr w:type="gramStart"/>
+      <w:r>
+        <w:t>tabla</w:t>
+      </w:r>
+      <w:proofErr w:type="spellEnd"/>
+      <w:r>
+        <w:t xml:space="preserve"> }</w:t>
+      </w:r>
+      <w:proofErr w:type="gramEnd"/>
+      <w:r>
+        <w:t>}</w:t>
       </w:r>
     </w:p>
     <w:p>
@@ -5386,11 +6973,55 @@
         </w:rPr>
         <w:t xml:space="preserve">Tabla </w:t>
       </w:r>
+      <w:proofErr w:type="gramStart"/>
       <w:r>
         <w:rPr>
           <w:highlight w:val="green"/>
         </w:rPr>
-        <w:t>{{ tabla_num.next() }}</w:t>
+        <w:t xml:space="preserve">{{ </w:t>
+      </w:r>
+      <w:proofErr w:type="spellStart"/>
+      <w:r>
+        <w:rPr>
+          <w:highlight w:val="green"/>
+        </w:rPr>
+        <w:t>tabla</w:t>
+      </w:r>
+      <w:proofErr w:type="gramEnd"/>
+      <w:r>
+        <w:rPr>
+          <w:highlight w:val="green"/>
+        </w:rPr>
+        <w:t>_</w:t>
+      </w:r>
+      <w:proofErr w:type="gramStart"/>
+      <w:r>
+        <w:rPr>
+          <w:highlight w:val="green"/>
+        </w:rPr>
+        <w:t>num.next</w:t>
+      </w:r>
+      <w:proofErr w:type="spellEnd"/>
+      <w:proofErr w:type="gramEnd"/>
+      <w:r>
+        <w:rPr>
+          <w:highlight w:val="green"/>
+        </w:rPr>
+        <w:t>(</w:t>
+      </w:r>
+      <w:proofErr w:type="gramStart"/>
+      <w:r>
+        <w:rPr>
+          <w:highlight w:val="green"/>
+        </w:rPr>
+        <w:t>) }</w:t>
+      </w:r>
+      <w:proofErr w:type="gramEnd"/>
+      <w:r>
+        <w:rPr>
+          <w:highlight w:val="green"/>
+        </w:rPr>
+        <w:t>}</w:t>
       </w:r>
     </w:p>
     <w:tbl>
@@ -5549,6 +7180,7 @@
                 <w:szCs w:val="18"/>
               </w:rPr>
             </w:pPr>
+            <w:proofErr w:type="spellStart"/>
             <w:r>
               <w:rPr>
                 <w:b/>
@@ -5559,6 +7191,7 @@
               </w:rPr>
               <w:t>Med</w:t>
             </w:r>
+            <w:proofErr w:type="spellEnd"/>
           </w:p>
         </w:tc>
         <w:tc>
@@ -5654,6 +7287,7 @@
                 <w:szCs w:val="18"/>
               </w:rPr>
             </w:pPr>
+            <w:proofErr w:type="gramStart"/>
             <w:r>
               <w:rPr>
                 <w:sz w:val="18"/>
@@ -5666,7 +7300,31 @@
                 <w:sz w:val="18"/>
                 <w:szCs w:val="18"/>
               </w:rPr>
-              <w:t xml:space="preserve"> servicio.metodo </w:t>
+              <w:t xml:space="preserve"> </w:t>
+            </w:r>
+            <w:proofErr w:type="spellStart"/>
+            <w:r>
+              <w:rPr>
+                <w:sz w:val="18"/>
+                <w:szCs w:val="18"/>
+              </w:rPr>
+              <w:t>servicio</w:t>
+            </w:r>
+            <w:proofErr w:type="gramEnd"/>
+            <w:r>
+              <w:rPr>
+                <w:sz w:val="18"/>
+                <w:szCs w:val="18"/>
+              </w:rPr>
+              <w:t>.metodo</w:t>
+            </w:r>
+            <w:proofErr w:type="spellEnd"/>
+            <w:r>
+              <w:rPr>
+                <w:sz w:val="18"/>
+                <w:szCs w:val="18"/>
+              </w:rPr>
+              <w:t xml:space="preserve"> </w:t>
             </w:r>
             <w:r>
               <w:rPr>
@@ -5695,12 +7353,30 @@
                 <w:szCs w:val="18"/>
               </w:rPr>
             </w:pPr>
-            <w:r>
-              <w:rPr>
-                <w:sz w:val="18"/>
-                <w:szCs w:val="18"/>
-              </w:rPr>
-              <w:t>{{ servicio.min }}</w:t>
+            <w:proofErr w:type="gramStart"/>
+            <w:r>
+              <w:rPr>
+                <w:sz w:val="18"/>
+                <w:szCs w:val="18"/>
+              </w:rPr>
+              <w:t xml:space="preserve">{{ </w:t>
+            </w:r>
+            <w:proofErr w:type="spellStart"/>
+            <w:r>
+              <w:rPr>
+                <w:sz w:val="18"/>
+                <w:szCs w:val="18"/>
+              </w:rPr>
+              <w:t>servicio.min</w:t>
+            </w:r>
+            <w:proofErr w:type="spellEnd"/>
+            <w:proofErr w:type="gramEnd"/>
+            <w:r>
+              <w:rPr>
+                <w:sz w:val="18"/>
+                <w:szCs w:val="18"/>
+              </w:rPr>
+              <w:t xml:space="preserve"> }}</w:t>
             </w:r>
             <w:r>
               <w:rPr>
@@ -5736,12 +7412,53 @@
                 <w:szCs w:val="18"/>
               </w:rPr>
             </w:pPr>
-            <w:r>
-              <w:rPr>
-                <w:sz w:val="18"/>
-                <w:szCs w:val="18"/>
-              </w:rPr>
-              <w:t>{{ servicio.lq }}</w:t>
+            <w:proofErr w:type="gramStart"/>
+            <w:r>
+              <w:rPr>
+                <w:sz w:val="18"/>
+                <w:szCs w:val="18"/>
+              </w:rPr>
+              <w:t xml:space="preserve">{{ </w:t>
+            </w:r>
+            <w:proofErr w:type="spellStart"/>
+            <w:r>
+              <w:rPr>
+                <w:sz w:val="18"/>
+                <w:szCs w:val="18"/>
+              </w:rPr>
+              <w:t>servicio</w:t>
+            </w:r>
+            <w:proofErr w:type="gramEnd"/>
+            <w:r>
+              <w:rPr>
+                <w:sz w:val="18"/>
+                <w:szCs w:val="18"/>
+              </w:rPr>
+              <w:t>.</w:t>
+            </w:r>
+            <w:proofErr w:type="gramStart"/>
+            <w:r>
+              <w:rPr>
+                <w:sz w:val="18"/>
+                <w:szCs w:val="18"/>
+              </w:rPr>
+              <w:t>lq</w:t>
+            </w:r>
+            <w:proofErr w:type="spellEnd"/>
+            <w:r>
+              <w:rPr>
+                <w:sz w:val="18"/>
+                <w:szCs w:val="18"/>
+              </w:rPr>
+              <w:t xml:space="preserve"> }</w:t>
+            </w:r>
+            <w:proofErr w:type="gramEnd"/>
+            <w:r>
+              <w:rPr>
+                <w:sz w:val="18"/>
+                <w:szCs w:val="18"/>
+              </w:rPr>
+              <w:t>}</w:t>
             </w:r>
             <w:r>
               <w:rPr>
@@ -5777,12 +7494,30 @@
                 <w:szCs w:val="18"/>
               </w:rPr>
             </w:pPr>
-            <w:r>
-              <w:rPr>
-                <w:sz w:val="18"/>
-                <w:szCs w:val="18"/>
-              </w:rPr>
-              <w:t>{{ servicio.med }}</w:t>
+            <w:proofErr w:type="gramStart"/>
+            <w:r>
+              <w:rPr>
+                <w:sz w:val="18"/>
+                <w:szCs w:val="18"/>
+              </w:rPr>
+              <w:t xml:space="preserve">{{ </w:t>
+            </w:r>
+            <w:proofErr w:type="spellStart"/>
+            <w:r>
+              <w:rPr>
+                <w:sz w:val="18"/>
+                <w:szCs w:val="18"/>
+              </w:rPr>
+              <w:t>servicio.med</w:t>
+            </w:r>
+            <w:proofErr w:type="spellEnd"/>
+            <w:proofErr w:type="gramEnd"/>
+            <w:r>
+              <w:rPr>
+                <w:sz w:val="18"/>
+                <w:szCs w:val="18"/>
+              </w:rPr>
+              <w:t xml:space="preserve"> }}</w:t>
             </w:r>
             <w:r>
               <w:rPr>
@@ -5818,12 +7553,53 @@
                 <w:szCs w:val="18"/>
               </w:rPr>
             </w:pPr>
-            <w:r>
-              <w:rPr>
-                <w:sz w:val="18"/>
-                <w:szCs w:val="18"/>
-              </w:rPr>
-              <w:t>{{ servicio.uq }}</w:t>
+            <w:proofErr w:type="gramStart"/>
+            <w:r>
+              <w:rPr>
+                <w:sz w:val="18"/>
+                <w:szCs w:val="18"/>
+              </w:rPr>
+              <w:t xml:space="preserve">{{ </w:t>
+            </w:r>
+            <w:proofErr w:type="spellStart"/>
+            <w:r>
+              <w:rPr>
+                <w:sz w:val="18"/>
+                <w:szCs w:val="18"/>
+              </w:rPr>
+              <w:t>servicio</w:t>
+            </w:r>
+            <w:proofErr w:type="gramEnd"/>
+            <w:r>
+              <w:rPr>
+                <w:sz w:val="18"/>
+                <w:szCs w:val="18"/>
+              </w:rPr>
+              <w:t>.</w:t>
+            </w:r>
+            <w:proofErr w:type="gramStart"/>
+            <w:r>
+              <w:rPr>
+                <w:sz w:val="18"/>
+                <w:szCs w:val="18"/>
+              </w:rPr>
+              <w:t>uq</w:t>
+            </w:r>
+            <w:proofErr w:type="spellEnd"/>
+            <w:r>
+              <w:rPr>
+                <w:sz w:val="18"/>
+                <w:szCs w:val="18"/>
+              </w:rPr>
+              <w:t xml:space="preserve"> }</w:t>
+            </w:r>
+            <w:proofErr w:type="gramEnd"/>
+            <w:r>
+              <w:rPr>
+                <w:sz w:val="18"/>
+                <w:szCs w:val="18"/>
+              </w:rPr>
+              <w:t>}</w:t>
             </w:r>
             <w:r>
               <w:rPr>
@@ -5859,12 +7635,30 @@
                 <w:szCs w:val="18"/>
               </w:rPr>
             </w:pPr>
-            <w:r>
-              <w:rPr>
-                <w:sz w:val="18"/>
-                <w:szCs w:val="18"/>
-              </w:rPr>
-              <w:t>{{ servicio.max }}</w:t>
+            <w:proofErr w:type="gramStart"/>
+            <w:r>
+              <w:rPr>
+                <w:sz w:val="18"/>
+                <w:szCs w:val="18"/>
+              </w:rPr>
+              <w:t xml:space="preserve">{{ </w:t>
+            </w:r>
+            <w:proofErr w:type="spellStart"/>
+            <w:r>
+              <w:rPr>
+                <w:sz w:val="18"/>
+                <w:szCs w:val="18"/>
+              </w:rPr>
+              <w:t>servicio.max</w:t>
+            </w:r>
+            <w:proofErr w:type="spellEnd"/>
+            <w:proofErr w:type="gramEnd"/>
+            <w:r>
+              <w:rPr>
+                <w:sz w:val="18"/>
+                <w:szCs w:val="18"/>
+              </w:rPr>
+              <w:t xml:space="preserve"> }}</w:t>
             </w:r>
             <w:r>
               <w:rPr>
@@ -5888,8 +7682,29 @@
       <w:pPr>
         <w:spacing w:before="120"/>
       </w:pPr>
-      <w:r>
-        <w:t>{{ servicio.texto_conclusion_servicio }}</w:t>
+      <w:proofErr w:type="gramStart"/>
+      <w:r>
+        <w:t xml:space="preserve">{{ </w:t>
+      </w:r>
+      <w:proofErr w:type="spellStart"/>
+      <w:r>
+        <w:t>servicio</w:t>
+      </w:r>
+      <w:proofErr w:type="gramEnd"/>
+      <w:r>
+        <w:t>.texto_conclusion_</w:t>
+      </w:r>
+      <w:proofErr w:type="gramStart"/>
+      <w:r>
+        <w:t>servicio</w:t>
+      </w:r>
+      <w:proofErr w:type="spellEnd"/>
+      <w:r>
+        <w:t xml:space="preserve"> }</w:t>
+      </w:r>
+      <w:proofErr w:type="gramEnd"/>
+      <w:r>
+        <w:t>}</w:t>
       </w:r>
     </w:p>
     <w:p>
@@ -5902,7 +7717,15 @@
         <w:spacing w:before="120"/>
       </w:pPr>
       <w:r>
-        <w:t>{% endif %}</w:t>
+        <w:t xml:space="preserve">{% </w:t>
+      </w:r>
+      <w:proofErr w:type="spellStart"/>
+      <w:r>
+        <w:t>endif</w:t>
+      </w:r>
+      <w:proofErr w:type="spellEnd"/>
+      <w:r>
+        <w:t xml:space="preserve"> %}</w:t>
       </w:r>
     </w:p>
     <w:p>
@@ -5913,7 +7736,15 @@
         </w:rPr>
       </w:pPr>
       <w:r>
-        <w:t>{% endfor %}</w:t>
+        <w:t xml:space="preserve">{% </w:t>
+      </w:r>
+      <w:proofErr w:type="spellStart"/>
+      <w:r>
+        <w:t>endfor</w:t>
+      </w:r>
+      <w:proofErr w:type="spellEnd"/>
+      <w:r>
+        <w:t xml:space="preserve"> %}</w:t>
       </w:r>
     </w:p>
     <w:p>
@@ -5941,7 +7772,23 @@
         <w:t>T</w:t>
       </w:r>
       <w:r>
-        <w:t>ras realizar la revisión de la Documentación Facilitada, en cuanto a su adecuación al cumplimiento de los requisitos establecidos en el Reglamento, el departamento de precios de precios de transferencia de Forvis Mazars concluye que cumple con gran parte de los requisitos formales que el Reglamento prescribe, siguiendo lo dispuesto por el artículo 18.13 de la LIS.</w:t>
+        <w:t xml:space="preserve">ras realizar la revisión de la Documentación Facilitada, en cuanto a su adecuación al cumplimiento de los requisitos establecidos en el Reglamento, el departamento de precios de precios de transferencia de </w:t>
+      </w:r>
+      <w:proofErr w:type="spellStart"/>
+      <w:r>
+        <w:t>Forvis</w:t>
+      </w:r>
+      <w:proofErr w:type="spellEnd"/>
+      <w:r>
+        <w:t xml:space="preserve"> </w:t>
+      </w:r>
+      <w:proofErr w:type="spellStart"/>
+      <w:r>
+        <w:t>Mazars</w:t>
+      </w:r>
+      <w:proofErr w:type="spellEnd"/>
+      <w:r>
+        <w:t xml:space="preserve"> concluye que cumple con gran parte de los requisitos formales que el Reglamento prescribe, siguiendo lo dispuesto por el artículo 18.13 de la LIS.</w:t>
       </w:r>
     </w:p>
     <w:p>
@@ -5955,8 +7802,34 @@
       <w:r>
         <w:t xml:space="preserve">Tabla </w:t>
       </w:r>
-      <w:r>
-        <w:t>{{ tabla_num.next() }}</w:t>
+      <w:proofErr w:type="gramStart"/>
+      <w:r>
+        <w:t xml:space="preserve">{{ </w:t>
+      </w:r>
+      <w:proofErr w:type="spellStart"/>
+      <w:r>
+        <w:t>tabla</w:t>
+      </w:r>
+      <w:proofErr w:type="gramEnd"/>
+      <w:r>
+        <w:t>_</w:t>
+      </w:r>
+      <w:proofErr w:type="gramStart"/>
+      <w:r>
+        <w:t>num.next</w:t>
+      </w:r>
+      <w:proofErr w:type="spellEnd"/>
+      <w:proofErr w:type="gramEnd"/>
+      <w:r>
+        <w:t>(</w:t>
+      </w:r>
+      <w:proofErr w:type="gramStart"/>
+      <w:r>
+        <w:t>) }</w:t>
+      </w:r>
+      <w:proofErr w:type="gramEnd"/>
+      <w:r>
+        <w:t>}</w:t>
       </w:r>
       <w:r>
         <w:t>. Grado de cumplimiento formal tras la revisión realizada (Local File)</w:t>
@@ -6164,6 +8037,7 @@
                 <w:szCs w:val="18"/>
               </w:rPr>
             </w:pPr>
+            <w:proofErr w:type="gramStart"/>
             <w:r>
               <w:rPr>
                 <w:b/>
@@ -6172,7 +8046,18 @@
                 <w:sz w:val="18"/>
                 <w:szCs w:val="18"/>
               </w:rPr>
-              <w:t>{{ cumplimiento_resumen_local_1 }}</w:t>
+              <w:t>{{ cumplimiento</w:t>
+            </w:r>
+            <w:proofErr w:type="gramEnd"/>
+            <w:r>
+              <w:rPr>
+                <w:b/>
+                <w:bCs/>
+                <w:color w:val="FFFFFF" w:themeColor="background1"/>
+                <w:sz w:val="18"/>
+                <w:szCs w:val="18"/>
+              </w:rPr>
+              <w:t>_resumen_local_1 }}</w:t>
             </w:r>
           </w:p>
         </w:tc>
@@ -6240,6 +8125,7 @@
                 <w:szCs w:val="18"/>
               </w:rPr>
             </w:pPr>
+            <w:proofErr w:type="gramStart"/>
             <w:r>
               <w:rPr>
                 <w:b/>
@@ -6248,7 +8134,18 @@
                 <w:sz w:val="18"/>
                 <w:szCs w:val="18"/>
               </w:rPr>
-              <w:t>{{ cumplimiento_resumen_local_</w:t>
+              <w:t>{{ cumplimiento</w:t>
+            </w:r>
+            <w:proofErr w:type="gramEnd"/>
+            <w:r>
+              <w:rPr>
+                <w:b/>
+                <w:bCs/>
+                <w:color w:val="FFFFFF" w:themeColor="background1"/>
+                <w:sz w:val="18"/>
+                <w:szCs w:val="18"/>
+              </w:rPr>
+              <w:t>_resumen_local_</w:t>
             </w:r>
             <w:r>
               <w:rPr>
@@ -6341,6 +8238,7 @@
                 <w:szCs w:val="18"/>
               </w:rPr>
             </w:pPr>
+            <w:proofErr w:type="gramStart"/>
             <w:r>
               <w:rPr>
                 <w:b/>
@@ -6349,7 +8247,18 @@
                 <w:sz w:val="18"/>
                 <w:szCs w:val="18"/>
               </w:rPr>
-              <w:t>{{ cumplimiento_resumen_local_</w:t>
+              <w:t>{{ cumplimiento</w:t>
+            </w:r>
+            <w:proofErr w:type="gramEnd"/>
+            <w:r>
+              <w:rPr>
+                <w:b/>
+                <w:bCs/>
+                <w:color w:val="FFFFFF" w:themeColor="background1"/>
+                <w:sz w:val="18"/>
+                <w:szCs w:val="18"/>
+              </w:rPr>
+              <w:t>_resumen_local_</w:t>
             </w:r>
             <w:r>
               <w:rPr>
@@ -6387,7 +8296,28 @@
         <w:pStyle w:val="Tablas"/>
       </w:pPr>
       <w:r>
-        <w:t>{% if master_file == 1 %}</w:t>
+        <w:t xml:space="preserve">{% </w:t>
+      </w:r>
+      <w:proofErr w:type="spellStart"/>
+      <w:r>
+        <w:t>if</w:t>
+      </w:r>
+      <w:proofErr w:type="spellEnd"/>
+      <w:r>
+        <w:t xml:space="preserve"> </w:t>
+      </w:r>
+      <w:proofErr w:type="spellStart"/>
+      <w:proofErr w:type="gramStart"/>
+      <w:r>
+        <w:t>master</w:t>
+      </w:r>
+      <w:proofErr w:type="gramEnd"/>
+      <w:r>
+        <w:t>_file</w:t>
+      </w:r>
+      <w:proofErr w:type="spellEnd"/>
+      <w:r>
+        <w:t xml:space="preserve"> == 1 %}</w:t>
       </w:r>
     </w:p>
     <w:tbl>
@@ -6566,6 +8496,7 @@
                 <w:sz w:val="18"/>
               </w:rPr>
             </w:pPr>
+            <w:proofErr w:type="gramStart"/>
             <w:r>
               <w:rPr>
                 <w:b/>
@@ -6573,7 +8504,17 @@
                 <w:color w:val="FFFFFF" w:themeColor="background1"/>
                 <w:sz w:val="18"/>
               </w:rPr>
-              <w:t>{{ cumplimiento_resumen_mast_1 }}</w:t>
+              <w:t>{{ cumplimiento</w:t>
+            </w:r>
+            <w:proofErr w:type="gramEnd"/>
+            <w:r>
+              <w:rPr>
+                <w:b/>
+                <w:bCs/>
+                <w:color w:val="FFFFFF" w:themeColor="background1"/>
+                <w:sz w:val="18"/>
+              </w:rPr>
+              <w:t>_resumen_mast_1 }}</w:t>
             </w:r>
           </w:p>
         </w:tc>
@@ -6641,6 +8582,7 @@
                 <w:sz w:val="18"/>
               </w:rPr>
             </w:pPr>
+            <w:proofErr w:type="gramStart"/>
             <w:r>
               <w:rPr>
                 <w:b/>
@@ -6648,7 +8590,17 @@
                 <w:color w:val="FFFFFF" w:themeColor="background1"/>
                 <w:sz w:val="18"/>
               </w:rPr>
-              <w:t>{{ cumplimiento_resumen_mast_</w:t>
+              <w:t>{{ cumplimiento</w:t>
+            </w:r>
+            <w:proofErr w:type="gramEnd"/>
+            <w:r>
+              <w:rPr>
+                <w:b/>
+                <w:bCs/>
+                <w:color w:val="FFFFFF" w:themeColor="background1"/>
+                <w:sz w:val="18"/>
+              </w:rPr>
+              <w:t>_resumen_mast_</w:t>
             </w:r>
             <w:r>
               <w:rPr>
@@ -6739,6 +8691,7 @@
                 <w:sz w:val="18"/>
               </w:rPr>
             </w:pPr>
+            <w:proofErr w:type="gramStart"/>
             <w:r>
               <w:rPr>
                 <w:b/>
@@ -6746,7 +8699,17 @@
                 <w:color w:val="FFFFFF" w:themeColor="background1"/>
                 <w:sz w:val="18"/>
               </w:rPr>
-              <w:t>{{ cumplimiento_resumen_mast_</w:t>
+              <w:t>{{ cumplimiento</w:t>
+            </w:r>
+            <w:proofErr w:type="gramEnd"/>
+            <w:r>
+              <w:rPr>
+                <w:b/>
+                <w:bCs/>
+                <w:color w:val="FFFFFF" w:themeColor="background1"/>
+                <w:sz w:val="18"/>
+              </w:rPr>
+              <w:t>_resumen_mast_</w:t>
             </w:r>
             <w:r>
               <w:rPr>
@@ -6834,6 +8797,7 @@
                 <w:sz w:val="18"/>
               </w:rPr>
             </w:pPr>
+            <w:proofErr w:type="gramStart"/>
             <w:r>
               <w:rPr>
                 <w:b/>
@@ -6841,7 +8805,17 @@
                 <w:color w:val="FFFFFF" w:themeColor="background1"/>
                 <w:sz w:val="18"/>
               </w:rPr>
-              <w:t>{{ cumplimiento_resumen_mast_</w:t>
+              <w:t>{{ cumplimiento</w:t>
+            </w:r>
+            <w:proofErr w:type="gramEnd"/>
+            <w:r>
+              <w:rPr>
+                <w:b/>
+                <w:bCs/>
+                <w:color w:val="FFFFFF" w:themeColor="background1"/>
+                <w:sz w:val="18"/>
+              </w:rPr>
+              <w:t>_resumen_mast_</w:t>
             </w:r>
             <w:r>
               <w:rPr>
@@ -6875,14 +8849,53 @@
         <w:lastRenderedPageBreak/>
         <w:t xml:space="preserve">Tabla </w:t>
       </w:r>
-      <w:r>
-        <w:t xml:space="preserve">Tabla </w:t>
-      </w:r>
-      <w:r>
-        <w:t>{{ tabla_num.next() }}</w:t>
-      </w:r>
-      <w:r>
-        <w:t>. Grado de cumplimiento formal tras la revisión realizada (Master File)</w:t>
+      <w:proofErr w:type="spellStart"/>
+      <w:r>
+        <w:t>Tabla</w:t>
+      </w:r>
+      <w:proofErr w:type="spellEnd"/>
+      <w:r>
+        <w:t xml:space="preserve"> </w:t>
+      </w:r>
+      <w:proofErr w:type="gramStart"/>
+      <w:r>
+        <w:t xml:space="preserve">{{ </w:t>
+      </w:r>
+      <w:proofErr w:type="spellStart"/>
+      <w:r>
+        <w:t>tabla</w:t>
+      </w:r>
+      <w:proofErr w:type="gramEnd"/>
+      <w:r>
+        <w:t>_</w:t>
+      </w:r>
+      <w:proofErr w:type="gramStart"/>
+      <w:r>
+        <w:t>num.next</w:t>
+      </w:r>
+      <w:proofErr w:type="spellEnd"/>
+      <w:proofErr w:type="gramEnd"/>
+      <w:r>
+        <w:t>(</w:t>
+      </w:r>
+      <w:proofErr w:type="gramStart"/>
+      <w:r>
+        <w:t>) }</w:t>
+      </w:r>
+      <w:proofErr w:type="gramEnd"/>
+      <w:r>
+        <w:t>}</w:t>
+      </w:r>
+      <w:r>
+        <w:t>. Grado de cumplimiento formal tras la revisión realizada (</w:t>
+      </w:r>
+      <w:proofErr w:type="gramStart"/>
+      <w:r>
+        <w:t>Master</w:t>
+      </w:r>
+      <w:proofErr w:type="gramEnd"/>
+      <w:r>
+        <w:t xml:space="preserve"> File)</w:t>
       </w:r>
       <w:bookmarkEnd w:id="7"/>
       <w:bookmarkEnd w:id="8"/>
@@ -6902,7 +8915,15 @@
     </w:p>
     <w:p>
       <w:r>
-        <w:t>{% endif %}</w:t>
+        <w:t xml:space="preserve">{% </w:t>
+      </w:r>
+      <w:proofErr w:type="spellStart"/>
+      <w:r>
+        <w:t>endif</w:t>
+      </w:r>
+      <w:proofErr w:type="spellEnd"/>
+      <w:r>
+        <w:t xml:space="preserve"> %}</w:t>
       </w:r>
     </w:p>
     <w:p/>
@@ -7013,7 +9034,23 @@
         </w:rPr>
       </w:pPr>
       <w:r>
-        <w:t>En este sentido, cada año la Administración establece cuáles son los planes de actuación en materia de control e inspección tributario, donde se definen cuáles son aquellas áreas que van a ser categorizadas como “hot topics” en materia de inspección. Entre ellas, existe una sección donde establece cuáles son las áreas en materia de precios de transferencia donde la inspección va a incidir y revisar con especial atención. En concreto, los principales puntos que afectan a los precios de transferencia son:</w:t>
+        <w:t>En este sentido, cada año la Administración establece cuáles son los planes de actuación en materia de control e inspección tributario, donde se definen cuáles son aquellas áreas que van a ser categorizadas como “</w:t>
+      </w:r>
+      <w:proofErr w:type="spellStart"/>
+      <w:r>
+        <w:t>hot</w:t>
+      </w:r>
+      <w:proofErr w:type="spellEnd"/>
+      <w:r>
+        <w:t xml:space="preserve"> </w:t>
+      </w:r>
+      <w:proofErr w:type="spellStart"/>
+      <w:r>
+        <w:t>topics</w:t>
+      </w:r>
+      <w:proofErr w:type="spellEnd"/>
+      <w:r>
+        <w:t>” en materia de inspección. Entre ellas, existe una sección donde establece cuáles son las áreas en materia de precios de transferencia donde la inspección va a incidir y revisar con especial atención. En concreto, los principales puntos que afectan a los precios de transferencia son:</w:t>
       </w:r>
     </w:p>
     <w:p>
@@ -7161,7 +9198,23 @@
     </w:p>
     <w:p>
       <w:r>
-        <w:t xml:space="preserve">Adicionalmente a cada uno de los puntos identificados, se han incluido otros que por la experiencia del equipo de precios de transferencia de Forvis Mazars pueden tener un impacto en términos de riesgo de precios de transferencia en la medida en que la Administración también las tiene en cuenta a la hora de comenzar sus actuaciones inspectoras </w:t>
+        <w:t xml:space="preserve">Adicionalmente a cada uno de los puntos identificados, se han incluido otros que por la experiencia del equipo de precios de transferencia de </w:t>
+      </w:r>
+      <w:proofErr w:type="spellStart"/>
+      <w:r>
+        <w:t>Forvis</w:t>
+      </w:r>
+      <w:proofErr w:type="spellEnd"/>
+      <w:r>
+        <w:t xml:space="preserve"> </w:t>
+      </w:r>
+      <w:proofErr w:type="spellStart"/>
+      <w:r>
+        <w:t>Mazars</w:t>
+      </w:r>
+      <w:proofErr w:type="spellEnd"/>
+      <w:r>
+        <w:t xml:space="preserve"> pueden tener un impacto en términos de riesgo de precios de transferencia en la medida en que la Administración también las tiene en cuenta a la hora de comenzar sus actuaciones inspectoras </w:t>
       </w:r>
     </w:p>
     <w:p/>
@@ -7191,11 +9244,42 @@
       <w:r>
         <w:t xml:space="preserve">Tabla </w:t>
       </w:r>
-      <w:r>
-        <w:t xml:space="preserve">Tabla </w:t>
-      </w:r>
-      <w:r>
-        <w:t>{{ tabla_num.next() }}</w:t>
+      <w:proofErr w:type="spellStart"/>
+      <w:r>
+        <w:t>Tabla</w:t>
+      </w:r>
+      <w:proofErr w:type="spellEnd"/>
+      <w:r>
+        <w:t xml:space="preserve"> </w:t>
+      </w:r>
+      <w:proofErr w:type="gramStart"/>
+      <w:r>
+        <w:t xml:space="preserve">{{ </w:t>
+      </w:r>
+      <w:proofErr w:type="spellStart"/>
+      <w:r>
+        <w:t>tabla</w:t>
+      </w:r>
+      <w:proofErr w:type="gramEnd"/>
+      <w:r>
+        <w:t>_</w:t>
+      </w:r>
+      <w:proofErr w:type="gramStart"/>
+      <w:r>
+        <w:t>num.next</w:t>
+      </w:r>
+      <w:proofErr w:type="spellEnd"/>
+      <w:proofErr w:type="gramEnd"/>
+      <w:r>
+        <w:t>(</w:t>
+      </w:r>
+      <w:proofErr w:type="gramStart"/>
+      <w:r>
+        <w:t>) }</w:t>
+      </w:r>
+      <w:proofErr w:type="gramEnd"/>
+      <w:r>
+        <w:t>}</w:t>
       </w:r>
       <w:r>
         <w:t>. Revisión de elementos identificados como categorías de riesgo en materia de precios de transferencia por parte de la Administración</w:t>
@@ -7342,6 +9426,7 @@
               </w:rPr>
               <w:t>Ejercicio {{</w:t>
             </w:r>
+            <w:proofErr w:type="spellStart"/>
             <w:r>
               <w:rPr>
                 <w:b/>
@@ -7352,6 +9437,7 @@
               </w:rPr>
               <w:t>anyo_ejercicio</w:t>
             </w:r>
+            <w:proofErr w:type="spellEnd"/>
             <w:r>
               <w:rPr>
                 <w:b/>
@@ -7578,6 +9664,7 @@
                 <w:szCs w:val="18"/>
               </w:rPr>
             </w:pPr>
+            <w:proofErr w:type="gramStart"/>
             <w:r>
               <w:rPr>
                 <w:sz w:val="18"/>
@@ -7598,7 +9685,15 @@
                 <w:sz w:val="18"/>
                 <w:szCs w:val="18"/>
               </w:rPr>
-              <w:t>impacto_1</w:t>
+              <w:t>impacto</w:t>
+            </w:r>
+            <w:proofErr w:type="gramEnd"/>
+            <w:r>
+              <w:rPr>
+                <w:sz w:val="18"/>
+                <w:szCs w:val="18"/>
+              </w:rPr>
+              <w:t>_1</w:t>
             </w:r>
             <w:r>
               <w:rPr>
@@ -7657,6 +9752,7 @@
                 <w:szCs w:val="18"/>
               </w:rPr>
             </w:pPr>
+            <w:proofErr w:type="gramStart"/>
             <w:r>
               <w:rPr>
                 <w:sz w:val="18"/>
@@ -7677,7 +9773,15 @@
                 <w:sz w:val="18"/>
                 <w:szCs w:val="18"/>
               </w:rPr>
-              <w:t>texto_mitigacion_1 }}</w:t>
+              <w:t>texto</w:t>
+            </w:r>
+            <w:proofErr w:type="gramEnd"/>
+            <w:r>
+              <w:rPr>
+                <w:sz w:val="18"/>
+                <w:szCs w:val="18"/>
+              </w:rPr>
+              <w:t>_mitigacion_1 }}</w:t>
             </w:r>
           </w:p>
         </w:tc>
@@ -7691,6 +9795,7 @@
             <w:vAlign w:val="center"/>
           </w:tcPr>
           <w:p>
+            <w:proofErr w:type="gramStart"/>
             <w:r>
               <w:rPr>
                 <w:sz w:val="18"/>
@@ -7711,7 +9816,15 @@
                 <w:sz w:val="18"/>
                 <w:szCs w:val="18"/>
               </w:rPr>
-              <w:t>afectacion_final_1 }}</w:t>
+              <w:t>afectacion</w:t>
+            </w:r>
+            <w:proofErr w:type="gramEnd"/>
+            <w:r>
+              <w:rPr>
+                <w:sz w:val="18"/>
+                <w:szCs w:val="18"/>
+              </w:rPr>
+              <w:t>_final_1 }}</w:t>
             </w:r>
           </w:p>
         </w:tc>
@@ -7774,6 +9887,7 @@
                 <w:szCs w:val="18"/>
               </w:rPr>
             </w:pPr>
+            <w:proofErr w:type="gramStart"/>
             <w:r>
               <w:rPr>
                 <w:sz w:val="18"/>
@@ -7794,7 +9908,15 @@
                 <w:sz w:val="18"/>
                 <w:szCs w:val="18"/>
               </w:rPr>
-              <w:t>impacto_2</w:t>
+              <w:t>impacto</w:t>
+            </w:r>
+            <w:proofErr w:type="gramEnd"/>
+            <w:r>
+              <w:rPr>
+                <w:sz w:val="18"/>
+                <w:szCs w:val="18"/>
+              </w:rPr>
+              <w:t>_2</w:t>
             </w:r>
             <w:r>
               <w:rPr>
@@ -7826,6 +9948,7 @@
                 <w:szCs w:val="18"/>
               </w:rPr>
             </w:pPr>
+            <w:proofErr w:type="gramStart"/>
             <w:r>
               <w:rPr>
                 <w:sz w:val="18"/>
@@ -7846,7 +9969,15 @@
                 <w:sz w:val="18"/>
                 <w:szCs w:val="18"/>
               </w:rPr>
-              <w:t>afectacion_pre_2 }}</w:t>
+              <w:t>afectacion</w:t>
+            </w:r>
+            <w:proofErr w:type="gramEnd"/>
+            <w:r>
+              <w:rPr>
+                <w:sz w:val="18"/>
+                <w:szCs w:val="18"/>
+              </w:rPr>
+              <w:t>_pre_2 }}</w:t>
             </w:r>
           </w:p>
         </w:tc>
@@ -7862,6 +9993,7 @@
                 <w:szCs w:val="18"/>
               </w:rPr>
             </w:pPr>
+            <w:proofErr w:type="gramStart"/>
             <w:r>
               <w:rPr>
                 <w:sz w:val="18"/>
@@ -7882,7 +10014,15 @@
                 <w:sz w:val="18"/>
                 <w:szCs w:val="18"/>
               </w:rPr>
-              <w:t>texto_mitigacion_2 }}</w:t>
+              <w:t>texto</w:t>
+            </w:r>
+            <w:proofErr w:type="gramEnd"/>
+            <w:r>
+              <w:rPr>
+                <w:sz w:val="18"/>
+                <w:szCs w:val="18"/>
+              </w:rPr>
+              <w:t>_mitigacion_2 }}</w:t>
             </w:r>
           </w:p>
         </w:tc>
@@ -7893,6 +10033,7 @@
             <w:vAlign w:val="center"/>
           </w:tcPr>
           <w:p>
+            <w:proofErr w:type="gramStart"/>
             <w:r>
               <w:rPr>
                 <w:sz w:val="18"/>
@@ -7913,7 +10054,15 @@
                 <w:sz w:val="18"/>
                 <w:szCs w:val="18"/>
               </w:rPr>
-              <w:t>afectacion_final_2 }}</w:t>
+              <w:t>afectacion</w:t>
+            </w:r>
+            <w:proofErr w:type="gramEnd"/>
+            <w:r>
+              <w:rPr>
+                <w:sz w:val="18"/>
+                <w:szCs w:val="18"/>
+              </w:rPr>
+              <w:t>_final_2 }}</w:t>
             </w:r>
           </w:p>
         </w:tc>
@@ -7977,12 +10126,21 @@
                 <w:szCs w:val="18"/>
               </w:rPr>
             </w:pPr>
-            <w:r>
-              <w:rPr>
-                <w:sz w:val="18"/>
-                <w:szCs w:val="18"/>
-              </w:rPr>
-              <w:t>{{ impacto_3 }}</w:t>
+            <w:proofErr w:type="gramStart"/>
+            <w:r>
+              <w:rPr>
+                <w:sz w:val="18"/>
+                <w:szCs w:val="18"/>
+              </w:rPr>
+              <w:t>{{ impacto</w:t>
+            </w:r>
+            <w:proofErr w:type="gramEnd"/>
+            <w:r>
+              <w:rPr>
+                <w:sz w:val="18"/>
+                <w:szCs w:val="18"/>
+              </w:rPr>
+              <w:t>_3 }}</w:t>
             </w:r>
           </w:p>
         </w:tc>
@@ -7999,12 +10157,21 @@
                 <w:szCs w:val="18"/>
               </w:rPr>
             </w:pPr>
-            <w:r>
-              <w:rPr>
-                <w:sz w:val="18"/>
-                <w:szCs w:val="18"/>
-              </w:rPr>
-              <w:t>{{ afectacion_pre_3 }}</w:t>
+            <w:proofErr w:type="gramStart"/>
+            <w:r>
+              <w:rPr>
+                <w:sz w:val="18"/>
+                <w:szCs w:val="18"/>
+              </w:rPr>
+              <w:t>{{ afectacion</w:t>
+            </w:r>
+            <w:proofErr w:type="gramEnd"/>
+            <w:r>
+              <w:rPr>
+                <w:sz w:val="18"/>
+                <w:szCs w:val="18"/>
+              </w:rPr>
+              <w:t>_pre_3 }}</w:t>
             </w:r>
           </w:p>
         </w:tc>
@@ -8020,12 +10187,21 @@
                 <w:szCs w:val="18"/>
               </w:rPr>
             </w:pPr>
-            <w:r>
-              <w:rPr>
-                <w:sz w:val="18"/>
-                <w:szCs w:val="18"/>
-              </w:rPr>
-              <w:t>{{ texto_mitigacion_3 }}</w:t>
+            <w:proofErr w:type="gramStart"/>
+            <w:r>
+              <w:rPr>
+                <w:sz w:val="18"/>
+                <w:szCs w:val="18"/>
+              </w:rPr>
+              <w:t>{{ texto</w:t>
+            </w:r>
+            <w:proofErr w:type="gramEnd"/>
+            <w:r>
+              <w:rPr>
+                <w:sz w:val="18"/>
+                <w:szCs w:val="18"/>
+              </w:rPr>
+              <w:t>_mitigacion_3 }}</w:t>
             </w:r>
           </w:p>
         </w:tc>
@@ -8036,12 +10212,21 @@
             <w:vAlign w:val="center"/>
           </w:tcPr>
           <w:p>
-            <w:r>
-              <w:rPr>
-                <w:sz w:val="18"/>
-                <w:szCs w:val="18"/>
-              </w:rPr>
-              <w:t>{{ afectacion_final_3 }}</w:t>
+            <w:proofErr w:type="gramStart"/>
+            <w:r>
+              <w:rPr>
+                <w:sz w:val="18"/>
+                <w:szCs w:val="18"/>
+              </w:rPr>
+              <w:t>{{ afectacion</w:t>
+            </w:r>
+            <w:proofErr w:type="gramEnd"/>
+            <w:r>
+              <w:rPr>
+                <w:sz w:val="18"/>
+                <w:szCs w:val="18"/>
+              </w:rPr>
+              <w:t>_final_3 }}</w:t>
             </w:r>
           </w:p>
         </w:tc>
@@ -8104,12 +10289,21 @@
                 <w:szCs w:val="18"/>
               </w:rPr>
             </w:pPr>
-            <w:r>
-              <w:rPr>
-                <w:sz w:val="18"/>
-                <w:szCs w:val="18"/>
-              </w:rPr>
-              <w:t>{{ impacto_4 }}</w:t>
+            <w:proofErr w:type="gramStart"/>
+            <w:r>
+              <w:rPr>
+                <w:sz w:val="18"/>
+                <w:szCs w:val="18"/>
+              </w:rPr>
+              <w:t>{{ impacto</w:t>
+            </w:r>
+            <w:proofErr w:type="gramEnd"/>
+            <w:r>
+              <w:rPr>
+                <w:sz w:val="18"/>
+                <w:szCs w:val="18"/>
+              </w:rPr>
+              <w:t>_4 }}</w:t>
             </w:r>
           </w:p>
         </w:tc>
@@ -8125,12 +10319,21 @@
                 <w:szCs w:val="18"/>
               </w:rPr>
             </w:pPr>
-            <w:r>
-              <w:rPr>
-                <w:sz w:val="18"/>
-                <w:szCs w:val="18"/>
-              </w:rPr>
-              <w:t>{{ afectacion_pre_4 }}</w:t>
+            <w:proofErr w:type="gramStart"/>
+            <w:r>
+              <w:rPr>
+                <w:sz w:val="18"/>
+                <w:szCs w:val="18"/>
+              </w:rPr>
+              <w:t>{{ afectacion</w:t>
+            </w:r>
+            <w:proofErr w:type="gramEnd"/>
+            <w:r>
+              <w:rPr>
+                <w:sz w:val="18"/>
+                <w:szCs w:val="18"/>
+              </w:rPr>
+              <w:t>_pre_4 }}</w:t>
             </w:r>
           </w:p>
         </w:tc>
@@ -8147,12 +10350,21 @@
                 <w:szCs w:val="18"/>
               </w:rPr>
             </w:pPr>
-            <w:r>
-              <w:rPr>
-                <w:sz w:val="18"/>
-                <w:szCs w:val="18"/>
-              </w:rPr>
-              <w:t>{{ texto_mitigacion_4 }}</w:t>
+            <w:proofErr w:type="gramStart"/>
+            <w:r>
+              <w:rPr>
+                <w:sz w:val="18"/>
+                <w:szCs w:val="18"/>
+              </w:rPr>
+              <w:t>{{ texto</w:t>
+            </w:r>
+            <w:proofErr w:type="gramEnd"/>
+            <w:r>
+              <w:rPr>
+                <w:sz w:val="18"/>
+                <w:szCs w:val="18"/>
+              </w:rPr>
+              <w:t>_mitigacion_4 }}</w:t>
             </w:r>
           </w:p>
         </w:tc>
@@ -8163,12 +10375,21 @@
             <w:vAlign w:val="center"/>
           </w:tcPr>
           <w:p>
-            <w:r>
-              <w:rPr>
-                <w:sz w:val="18"/>
-                <w:szCs w:val="18"/>
-              </w:rPr>
-              <w:t>{{ afectacion_final_4 }}</w:t>
+            <w:proofErr w:type="gramStart"/>
+            <w:r>
+              <w:rPr>
+                <w:sz w:val="18"/>
+                <w:szCs w:val="18"/>
+              </w:rPr>
+              <w:t>{{ afectacion</w:t>
+            </w:r>
+            <w:proofErr w:type="gramEnd"/>
+            <w:r>
+              <w:rPr>
+                <w:sz w:val="18"/>
+                <w:szCs w:val="18"/>
+              </w:rPr>
+              <w:t>_final_4 }}</w:t>
             </w:r>
           </w:p>
         </w:tc>
@@ -8232,12 +10453,21 @@
                 <w:szCs w:val="18"/>
               </w:rPr>
             </w:pPr>
-            <w:r>
-              <w:rPr>
-                <w:sz w:val="18"/>
-                <w:szCs w:val="18"/>
-              </w:rPr>
-              <w:t>{{ impacto_5 }}</w:t>
+            <w:proofErr w:type="gramStart"/>
+            <w:r>
+              <w:rPr>
+                <w:sz w:val="18"/>
+                <w:szCs w:val="18"/>
+              </w:rPr>
+              <w:t>{{ impacto</w:t>
+            </w:r>
+            <w:proofErr w:type="gramEnd"/>
+            <w:r>
+              <w:rPr>
+                <w:sz w:val="18"/>
+                <w:szCs w:val="18"/>
+              </w:rPr>
+              <w:t>_5 }}</w:t>
             </w:r>
           </w:p>
         </w:tc>
@@ -8253,12 +10483,21 @@
                 <w:szCs w:val="18"/>
               </w:rPr>
             </w:pPr>
-            <w:r>
-              <w:rPr>
-                <w:sz w:val="18"/>
-                <w:szCs w:val="18"/>
-              </w:rPr>
-              <w:t>{{ afectacion_pre_5 }}</w:t>
+            <w:proofErr w:type="gramStart"/>
+            <w:r>
+              <w:rPr>
+                <w:sz w:val="18"/>
+                <w:szCs w:val="18"/>
+              </w:rPr>
+              <w:t>{{ afectacion</w:t>
+            </w:r>
+            <w:proofErr w:type="gramEnd"/>
+            <w:r>
+              <w:rPr>
+                <w:sz w:val="18"/>
+                <w:szCs w:val="18"/>
+              </w:rPr>
+              <w:t>_pre_5 }}</w:t>
             </w:r>
           </w:p>
         </w:tc>
@@ -8275,12 +10514,21 @@
                 <w:szCs w:val="18"/>
               </w:rPr>
             </w:pPr>
-            <w:r>
-              <w:rPr>
-                <w:sz w:val="18"/>
-                <w:szCs w:val="18"/>
-              </w:rPr>
-              <w:t>{{ texto_mitigacion_5 }}</w:t>
+            <w:proofErr w:type="gramStart"/>
+            <w:r>
+              <w:rPr>
+                <w:sz w:val="18"/>
+                <w:szCs w:val="18"/>
+              </w:rPr>
+              <w:t>{{ texto</w:t>
+            </w:r>
+            <w:proofErr w:type="gramEnd"/>
+            <w:r>
+              <w:rPr>
+                <w:sz w:val="18"/>
+                <w:szCs w:val="18"/>
+              </w:rPr>
+              <w:t>_mitigacion_5 }}</w:t>
             </w:r>
           </w:p>
         </w:tc>
@@ -8291,12 +10539,21 @@
             <w:vAlign w:val="center"/>
           </w:tcPr>
           <w:p>
-            <w:r>
-              <w:rPr>
-                <w:sz w:val="18"/>
-                <w:szCs w:val="18"/>
-              </w:rPr>
-              <w:t>{{ afectacion_final_5 }}</w:t>
+            <w:proofErr w:type="gramStart"/>
+            <w:r>
+              <w:rPr>
+                <w:sz w:val="18"/>
+                <w:szCs w:val="18"/>
+              </w:rPr>
+              <w:t>{{ afectacion</w:t>
+            </w:r>
+            <w:proofErr w:type="gramEnd"/>
+            <w:r>
+              <w:rPr>
+                <w:sz w:val="18"/>
+                <w:szCs w:val="18"/>
+              </w:rPr>
+              <w:t>_final_5 }}</w:t>
             </w:r>
           </w:p>
         </w:tc>
@@ -8359,12 +10616,21 @@
                 <w:szCs w:val="18"/>
               </w:rPr>
             </w:pPr>
-            <w:r>
-              <w:rPr>
-                <w:sz w:val="18"/>
-                <w:szCs w:val="18"/>
-              </w:rPr>
-              <w:t>{{ impacto_6 }}</w:t>
+            <w:proofErr w:type="gramStart"/>
+            <w:r>
+              <w:rPr>
+                <w:sz w:val="18"/>
+                <w:szCs w:val="18"/>
+              </w:rPr>
+              <w:t>{{ impacto</w:t>
+            </w:r>
+            <w:proofErr w:type="gramEnd"/>
+            <w:r>
+              <w:rPr>
+                <w:sz w:val="18"/>
+                <w:szCs w:val="18"/>
+              </w:rPr>
+              <w:t>_6 }}</w:t>
             </w:r>
           </w:p>
         </w:tc>
@@ -8380,12 +10646,21 @@
                 <w:szCs w:val="18"/>
               </w:rPr>
             </w:pPr>
-            <w:r>
-              <w:rPr>
-                <w:sz w:val="18"/>
-                <w:szCs w:val="18"/>
-              </w:rPr>
-              <w:t>{{ afectacion_pre_6 }}</w:t>
+            <w:proofErr w:type="gramStart"/>
+            <w:r>
+              <w:rPr>
+                <w:sz w:val="18"/>
+                <w:szCs w:val="18"/>
+              </w:rPr>
+              <w:t>{{ afectacion</w:t>
+            </w:r>
+            <w:proofErr w:type="gramEnd"/>
+            <w:r>
+              <w:rPr>
+                <w:sz w:val="18"/>
+                <w:szCs w:val="18"/>
+              </w:rPr>
+              <w:t>_pre_6 }}</w:t>
             </w:r>
           </w:p>
         </w:tc>
@@ -8402,12 +10677,21 @@
                 <w:szCs w:val="18"/>
               </w:rPr>
             </w:pPr>
-            <w:r>
-              <w:rPr>
-                <w:sz w:val="18"/>
-                <w:szCs w:val="18"/>
-              </w:rPr>
-              <w:t>{{ texto_mitigacion_6 }}</w:t>
+            <w:proofErr w:type="gramStart"/>
+            <w:r>
+              <w:rPr>
+                <w:sz w:val="18"/>
+                <w:szCs w:val="18"/>
+              </w:rPr>
+              <w:t>{{ texto</w:t>
+            </w:r>
+            <w:proofErr w:type="gramEnd"/>
+            <w:r>
+              <w:rPr>
+                <w:sz w:val="18"/>
+                <w:szCs w:val="18"/>
+              </w:rPr>
+              <w:t>_mitigacion_6 }}</w:t>
             </w:r>
           </w:p>
         </w:tc>
@@ -8418,12 +10702,21 @@
             <w:vAlign w:val="center"/>
           </w:tcPr>
           <w:p>
-            <w:r>
-              <w:rPr>
-                <w:sz w:val="18"/>
-                <w:szCs w:val="18"/>
-              </w:rPr>
-              <w:t>{{ afectacion_final_6 }}</w:t>
+            <w:proofErr w:type="gramStart"/>
+            <w:r>
+              <w:rPr>
+                <w:sz w:val="18"/>
+                <w:szCs w:val="18"/>
+              </w:rPr>
+              <w:t>{{ afectacion</w:t>
+            </w:r>
+            <w:proofErr w:type="gramEnd"/>
+            <w:r>
+              <w:rPr>
+                <w:sz w:val="18"/>
+                <w:szCs w:val="18"/>
+              </w:rPr>
+              <w:t>_final_6 }}</w:t>
             </w:r>
           </w:p>
         </w:tc>
@@ -8487,12 +10780,21 @@
                 <w:szCs w:val="18"/>
               </w:rPr>
             </w:pPr>
-            <w:r>
-              <w:rPr>
-                <w:sz w:val="18"/>
-                <w:szCs w:val="18"/>
-              </w:rPr>
-              <w:t>{{ impacto_7 }}</w:t>
+            <w:proofErr w:type="gramStart"/>
+            <w:r>
+              <w:rPr>
+                <w:sz w:val="18"/>
+                <w:szCs w:val="18"/>
+              </w:rPr>
+              <w:t>{{ impacto</w:t>
+            </w:r>
+            <w:proofErr w:type="gramEnd"/>
+            <w:r>
+              <w:rPr>
+                <w:sz w:val="18"/>
+                <w:szCs w:val="18"/>
+              </w:rPr>
+              <w:t>_7 }}</w:t>
             </w:r>
           </w:p>
         </w:tc>
@@ -8508,12 +10810,21 @@
                 <w:szCs w:val="18"/>
               </w:rPr>
             </w:pPr>
-            <w:r>
-              <w:rPr>
-                <w:sz w:val="18"/>
-                <w:szCs w:val="18"/>
-              </w:rPr>
-              <w:t>{{ afectacion_pre_7 }}</w:t>
+            <w:proofErr w:type="gramStart"/>
+            <w:r>
+              <w:rPr>
+                <w:sz w:val="18"/>
+                <w:szCs w:val="18"/>
+              </w:rPr>
+              <w:t>{{ afectacion</w:t>
+            </w:r>
+            <w:proofErr w:type="gramEnd"/>
+            <w:r>
+              <w:rPr>
+                <w:sz w:val="18"/>
+                <w:szCs w:val="18"/>
+              </w:rPr>
+              <w:t>_pre_7 }}</w:t>
             </w:r>
           </w:p>
         </w:tc>
@@ -8530,12 +10841,21 @@
                 <w:szCs w:val="18"/>
               </w:rPr>
             </w:pPr>
-            <w:r>
-              <w:rPr>
-                <w:sz w:val="18"/>
-                <w:szCs w:val="18"/>
-              </w:rPr>
-              <w:t>{{ texto_mitigacion_7 }}</w:t>
+            <w:proofErr w:type="gramStart"/>
+            <w:r>
+              <w:rPr>
+                <w:sz w:val="18"/>
+                <w:szCs w:val="18"/>
+              </w:rPr>
+              <w:t>{{ texto</w:t>
+            </w:r>
+            <w:proofErr w:type="gramEnd"/>
+            <w:r>
+              <w:rPr>
+                <w:sz w:val="18"/>
+                <w:szCs w:val="18"/>
+              </w:rPr>
+              <w:t>_mitigacion_7 }}</w:t>
             </w:r>
           </w:p>
         </w:tc>
@@ -8546,12 +10866,21 @@
             <w:vAlign w:val="center"/>
           </w:tcPr>
           <w:p>
-            <w:r>
-              <w:rPr>
-                <w:sz w:val="18"/>
-                <w:szCs w:val="18"/>
-              </w:rPr>
-              <w:t>{{ afectacion_final_7 }}</w:t>
+            <w:proofErr w:type="gramStart"/>
+            <w:r>
+              <w:rPr>
+                <w:sz w:val="18"/>
+                <w:szCs w:val="18"/>
+              </w:rPr>
+              <w:t>{{ afectacion</w:t>
+            </w:r>
+            <w:proofErr w:type="gramEnd"/>
+            <w:r>
+              <w:rPr>
+                <w:sz w:val="18"/>
+                <w:szCs w:val="18"/>
+              </w:rPr>
+              <w:t>_final_7 }}</w:t>
             </w:r>
           </w:p>
         </w:tc>
@@ -8614,12 +10943,21 @@
                 <w:szCs w:val="18"/>
               </w:rPr>
             </w:pPr>
-            <w:r>
-              <w:rPr>
-                <w:sz w:val="18"/>
-                <w:szCs w:val="18"/>
-              </w:rPr>
-              <w:t>{{ impacto_8 }}</w:t>
+            <w:proofErr w:type="gramStart"/>
+            <w:r>
+              <w:rPr>
+                <w:sz w:val="18"/>
+                <w:szCs w:val="18"/>
+              </w:rPr>
+              <w:t>{{ impacto</w:t>
+            </w:r>
+            <w:proofErr w:type="gramEnd"/>
+            <w:r>
+              <w:rPr>
+                <w:sz w:val="18"/>
+                <w:szCs w:val="18"/>
+              </w:rPr>
+              <w:t>_8 }}</w:t>
             </w:r>
           </w:p>
         </w:tc>
@@ -8636,12 +10974,21 @@
                 <w:szCs w:val="18"/>
               </w:rPr>
             </w:pPr>
-            <w:r>
-              <w:rPr>
-                <w:sz w:val="18"/>
-                <w:szCs w:val="18"/>
-              </w:rPr>
-              <w:t>{{ afectacion_pre_8 }}</w:t>
+            <w:proofErr w:type="gramStart"/>
+            <w:r>
+              <w:rPr>
+                <w:sz w:val="18"/>
+                <w:szCs w:val="18"/>
+              </w:rPr>
+              <w:t>{{ afectacion</w:t>
+            </w:r>
+            <w:proofErr w:type="gramEnd"/>
+            <w:r>
+              <w:rPr>
+                <w:sz w:val="18"/>
+                <w:szCs w:val="18"/>
+              </w:rPr>
+              <w:t>_pre_8 }}</w:t>
             </w:r>
           </w:p>
         </w:tc>
@@ -8658,12 +11005,21 @@
                 <w:szCs w:val="18"/>
               </w:rPr>
             </w:pPr>
-            <w:r>
-              <w:rPr>
-                <w:sz w:val="18"/>
-                <w:szCs w:val="18"/>
-              </w:rPr>
-              <w:t>{{ texto_mitigacion_8 }}</w:t>
+            <w:proofErr w:type="gramStart"/>
+            <w:r>
+              <w:rPr>
+                <w:sz w:val="18"/>
+                <w:szCs w:val="18"/>
+              </w:rPr>
+              <w:t>{{ texto</w:t>
+            </w:r>
+            <w:proofErr w:type="gramEnd"/>
+            <w:r>
+              <w:rPr>
+                <w:sz w:val="18"/>
+                <w:szCs w:val="18"/>
+              </w:rPr>
+              <w:t>_mitigacion_8 }}</w:t>
             </w:r>
           </w:p>
         </w:tc>
@@ -8674,12 +11030,21 @@
             <w:vAlign w:val="center"/>
           </w:tcPr>
           <w:p>
-            <w:r>
-              <w:rPr>
-                <w:sz w:val="18"/>
-                <w:szCs w:val="18"/>
-              </w:rPr>
-              <w:t>{{ afectacion_final_8 }}</w:t>
+            <w:proofErr w:type="gramStart"/>
+            <w:r>
+              <w:rPr>
+                <w:sz w:val="18"/>
+                <w:szCs w:val="18"/>
+              </w:rPr>
+              <w:t>{{ afectacion</w:t>
+            </w:r>
+            <w:proofErr w:type="gramEnd"/>
+            <w:r>
+              <w:rPr>
+                <w:sz w:val="18"/>
+                <w:szCs w:val="18"/>
+              </w:rPr>
+              <w:t>_final_8 }}</w:t>
             </w:r>
           </w:p>
         </w:tc>
@@ -8743,12 +11108,21 @@
                 <w:szCs w:val="18"/>
               </w:rPr>
             </w:pPr>
-            <w:r>
-              <w:rPr>
-                <w:sz w:val="18"/>
-                <w:szCs w:val="18"/>
-              </w:rPr>
-              <w:t>{{ impacto_9 }}</w:t>
+            <w:proofErr w:type="gramStart"/>
+            <w:r>
+              <w:rPr>
+                <w:sz w:val="18"/>
+                <w:szCs w:val="18"/>
+              </w:rPr>
+              <w:t>{{ impacto</w:t>
+            </w:r>
+            <w:proofErr w:type="gramEnd"/>
+            <w:r>
+              <w:rPr>
+                <w:sz w:val="18"/>
+                <w:szCs w:val="18"/>
+              </w:rPr>
+              <w:t>_9 }}</w:t>
             </w:r>
           </w:p>
         </w:tc>
@@ -8765,12 +11139,21 @@
                 <w:szCs w:val="18"/>
               </w:rPr>
             </w:pPr>
-            <w:r>
-              <w:rPr>
-                <w:sz w:val="18"/>
-                <w:szCs w:val="18"/>
-              </w:rPr>
-              <w:t>{{ afectacion_pre_9 }}</w:t>
+            <w:proofErr w:type="gramStart"/>
+            <w:r>
+              <w:rPr>
+                <w:sz w:val="18"/>
+                <w:szCs w:val="18"/>
+              </w:rPr>
+              <w:t>{{ afectacion</w:t>
+            </w:r>
+            <w:proofErr w:type="gramEnd"/>
+            <w:r>
+              <w:rPr>
+                <w:sz w:val="18"/>
+                <w:szCs w:val="18"/>
+              </w:rPr>
+              <w:t>_pre_9 }}</w:t>
             </w:r>
           </w:p>
         </w:tc>
@@ -8787,12 +11170,21 @@
                 <w:szCs w:val="18"/>
               </w:rPr>
             </w:pPr>
-            <w:r>
-              <w:rPr>
-                <w:sz w:val="18"/>
-                <w:szCs w:val="18"/>
-              </w:rPr>
-              <w:t>{{ texto_mitigacion_9 }}</w:t>
+            <w:proofErr w:type="gramStart"/>
+            <w:r>
+              <w:rPr>
+                <w:sz w:val="18"/>
+                <w:szCs w:val="18"/>
+              </w:rPr>
+              <w:t>{{ texto</w:t>
+            </w:r>
+            <w:proofErr w:type="gramEnd"/>
+            <w:r>
+              <w:rPr>
+                <w:sz w:val="18"/>
+                <w:szCs w:val="18"/>
+              </w:rPr>
+              <w:t>_mitigacion_9 }}</w:t>
             </w:r>
           </w:p>
         </w:tc>
@@ -8803,12 +11195,21 @@
             <w:vAlign w:val="center"/>
           </w:tcPr>
           <w:p>
-            <w:r>
-              <w:rPr>
-                <w:sz w:val="18"/>
-                <w:szCs w:val="18"/>
-              </w:rPr>
-              <w:t>{{ afectacion_final_9 }}</w:t>
+            <w:proofErr w:type="gramStart"/>
+            <w:r>
+              <w:rPr>
+                <w:sz w:val="18"/>
+                <w:szCs w:val="18"/>
+              </w:rPr>
+              <w:t>{{ afectacion</w:t>
+            </w:r>
+            <w:proofErr w:type="gramEnd"/>
+            <w:r>
+              <w:rPr>
+                <w:sz w:val="18"/>
+                <w:szCs w:val="18"/>
+              </w:rPr>
+              <w:t>_final_9 }}</w:t>
             </w:r>
           </w:p>
         </w:tc>
@@ -8879,13 +11280,22 @@
                 <w:szCs w:val="18"/>
               </w:rPr>
             </w:pPr>
+            <w:proofErr w:type="gramStart"/>
             <w:r>
               <w:rPr>
                 <w:sz w:val="18"/>
                 <w:szCs w:val="18"/>
               </w:rPr>
               <w:lastRenderedPageBreak/>
-              <w:t>{{ impacto_10 }}</w:t>
+              <w:t>{{ impacto</w:t>
+            </w:r>
+            <w:proofErr w:type="gramEnd"/>
+            <w:r>
+              <w:rPr>
+                <w:sz w:val="18"/>
+                <w:szCs w:val="18"/>
+              </w:rPr>
+              <w:t>_10 }}</w:t>
             </w:r>
           </w:p>
         </w:tc>
@@ -8902,12 +11312,21 @@
                 <w:szCs w:val="18"/>
               </w:rPr>
             </w:pPr>
-            <w:r>
-              <w:rPr>
-                <w:sz w:val="18"/>
-                <w:szCs w:val="18"/>
-              </w:rPr>
-              <w:t>{{ afectacion_pre_10 }}</w:t>
+            <w:proofErr w:type="gramStart"/>
+            <w:r>
+              <w:rPr>
+                <w:sz w:val="18"/>
+                <w:szCs w:val="18"/>
+              </w:rPr>
+              <w:t>{{ afectacion</w:t>
+            </w:r>
+            <w:proofErr w:type="gramEnd"/>
+            <w:r>
+              <w:rPr>
+                <w:sz w:val="18"/>
+                <w:szCs w:val="18"/>
+              </w:rPr>
+              <w:t>_pre_10 }}</w:t>
             </w:r>
           </w:p>
         </w:tc>
@@ -8924,12 +11343,21 @@
                 <w:szCs w:val="18"/>
               </w:rPr>
             </w:pPr>
-            <w:r>
-              <w:rPr>
-                <w:sz w:val="18"/>
-                <w:szCs w:val="18"/>
-              </w:rPr>
-              <w:t>{{ texto_mitigacion_10 }}</w:t>
+            <w:proofErr w:type="gramStart"/>
+            <w:r>
+              <w:rPr>
+                <w:sz w:val="18"/>
+                <w:szCs w:val="18"/>
+              </w:rPr>
+              <w:t>{{ texto</w:t>
+            </w:r>
+            <w:proofErr w:type="gramEnd"/>
+            <w:r>
+              <w:rPr>
+                <w:sz w:val="18"/>
+                <w:szCs w:val="18"/>
+              </w:rPr>
+              <w:t>_mitigacion_10 }}</w:t>
             </w:r>
           </w:p>
         </w:tc>
@@ -8940,12 +11368,21 @@
             <w:vAlign w:val="center"/>
           </w:tcPr>
           <w:p>
-            <w:r>
-              <w:rPr>
-                <w:sz w:val="18"/>
-                <w:szCs w:val="18"/>
-              </w:rPr>
-              <w:t>{{ afectacion_final_10 }}</w:t>
+            <w:proofErr w:type="gramStart"/>
+            <w:r>
+              <w:rPr>
+                <w:sz w:val="18"/>
+                <w:szCs w:val="18"/>
+              </w:rPr>
+              <w:t>{{ afectacion</w:t>
+            </w:r>
+            <w:proofErr w:type="gramEnd"/>
+            <w:r>
+              <w:rPr>
+                <w:sz w:val="18"/>
+                <w:szCs w:val="18"/>
+              </w:rPr>
+              <w:t>_final_10 }}</w:t>
             </w:r>
           </w:p>
         </w:tc>
@@ -9009,12 +11446,21 @@
                 <w:szCs w:val="18"/>
               </w:rPr>
             </w:pPr>
-            <w:r>
-              <w:rPr>
-                <w:sz w:val="18"/>
-                <w:szCs w:val="18"/>
-              </w:rPr>
-              <w:t>{{ impacto_11 }}</w:t>
+            <w:proofErr w:type="gramStart"/>
+            <w:r>
+              <w:rPr>
+                <w:sz w:val="18"/>
+                <w:szCs w:val="18"/>
+              </w:rPr>
+              <w:t>{{ impacto</w:t>
+            </w:r>
+            <w:proofErr w:type="gramEnd"/>
+            <w:r>
+              <w:rPr>
+                <w:sz w:val="18"/>
+                <w:szCs w:val="18"/>
+              </w:rPr>
+              <w:t>_11 }}</w:t>
             </w:r>
           </w:p>
         </w:tc>
@@ -9031,12 +11477,21 @@
                 <w:szCs w:val="18"/>
               </w:rPr>
             </w:pPr>
-            <w:r>
-              <w:rPr>
-                <w:sz w:val="18"/>
-                <w:szCs w:val="18"/>
-              </w:rPr>
-              <w:t>{{ afectacion_pre_11 }}</w:t>
+            <w:proofErr w:type="gramStart"/>
+            <w:r>
+              <w:rPr>
+                <w:sz w:val="18"/>
+                <w:szCs w:val="18"/>
+              </w:rPr>
+              <w:t>{{ afectacion</w:t>
+            </w:r>
+            <w:proofErr w:type="gramEnd"/>
+            <w:r>
+              <w:rPr>
+                <w:sz w:val="18"/>
+                <w:szCs w:val="18"/>
+              </w:rPr>
+              <w:t>_pre_11 }}</w:t>
             </w:r>
           </w:p>
         </w:tc>
@@ -9053,12 +11508,21 @@
                 <w:szCs w:val="18"/>
               </w:rPr>
             </w:pPr>
-            <w:r>
-              <w:rPr>
-                <w:sz w:val="18"/>
-                <w:szCs w:val="18"/>
-              </w:rPr>
-              <w:t>{{ texto_mitigacion_11 }}</w:t>
+            <w:proofErr w:type="gramStart"/>
+            <w:r>
+              <w:rPr>
+                <w:sz w:val="18"/>
+                <w:szCs w:val="18"/>
+              </w:rPr>
+              <w:t>{{ texto</w:t>
+            </w:r>
+            <w:proofErr w:type="gramEnd"/>
+            <w:r>
+              <w:rPr>
+                <w:sz w:val="18"/>
+                <w:szCs w:val="18"/>
+              </w:rPr>
+              <w:t>_mitigacion_11 }}</w:t>
             </w:r>
           </w:p>
         </w:tc>
@@ -9069,12 +11533,21 @@
             <w:vAlign w:val="center"/>
           </w:tcPr>
           <w:p>
-            <w:r>
-              <w:rPr>
-                <w:sz w:val="18"/>
-                <w:szCs w:val="18"/>
-              </w:rPr>
-              <w:t>{{ afectacion_final_11 }}</w:t>
+            <w:proofErr w:type="gramStart"/>
+            <w:r>
+              <w:rPr>
+                <w:sz w:val="18"/>
+                <w:szCs w:val="18"/>
+              </w:rPr>
+              <w:t>{{ afectacion</w:t>
+            </w:r>
+            <w:proofErr w:type="gramEnd"/>
+            <w:r>
+              <w:rPr>
+                <w:sz w:val="18"/>
+                <w:szCs w:val="18"/>
+              </w:rPr>
+              <w:t>_final_11 }}</w:t>
             </w:r>
           </w:p>
         </w:tc>
@@ -9137,12 +11610,21 @@
                 <w:szCs w:val="18"/>
               </w:rPr>
             </w:pPr>
-            <w:r>
-              <w:rPr>
-                <w:sz w:val="18"/>
-                <w:szCs w:val="18"/>
-              </w:rPr>
-              <w:t>{{ impacto_12 }}</w:t>
+            <w:proofErr w:type="gramStart"/>
+            <w:r>
+              <w:rPr>
+                <w:sz w:val="18"/>
+                <w:szCs w:val="18"/>
+              </w:rPr>
+              <w:t>{{ impacto</w:t>
+            </w:r>
+            <w:proofErr w:type="gramEnd"/>
+            <w:r>
+              <w:rPr>
+                <w:sz w:val="18"/>
+                <w:szCs w:val="18"/>
+              </w:rPr>
+              <w:t>_12 }}</w:t>
             </w:r>
           </w:p>
         </w:tc>
@@ -9159,12 +11641,21 @@
                 <w:szCs w:val="18"/>
               </w:rPr>
             </w:pPr>
-            <w:r>
-              <w:rPr>
-                <w:sz w:val="18"/>
-                <w:szCs w:val="18"/>
-              </w:rPr>
-              <w:t>{{ afectacion_pre_12 }}</w:t>
+            <w:proofErr w:type="gramStart"/>
+            <w:r>
+              <w:rPr>
+                <w:sz w:val="18"/>
+                <w:szCs w:val="18"/>
+              </w:rPr>
+              <w:t>{{ afectacion</w:t>
+            </w:r>
+            <w:proofErr w:type="gramEnd"/>
+            <w:r>
+              <w:rPr>
+                <w:sz w:val="18"/>
+                <w:szCs w:val="18"/>
+              </w:rPr>
+              <w:t>_pre_12 }}</w:t>
             </w:r>
           </w:p>
         </w:tc>
@@ -9181,12 +11672,21 @@
                 <w:szCs w:val="18"/>
               </w:rPr>
             </w:pPr>
-            <w:r>
-              <w:rPr>
-                <w:sz w:val="18"/>
-                <w:szCs w:val="18"/>
-              </w:rPr>
-              <w:t>{{ texto_mitigacion_12 }}</w:t>
+            <w:proofErr w:type="gramStart"/>
+            <w:r>
+              <w:rPr>
+                <w:sz w:val="18"/>
+                <w:szCs w:val="18"/>
+              </w:rPr>
+              <w:t>{{ texto</w:t>
+            </w:r>
+            <w:proofErr w:type="gramEnd"/>
+            <w:r>
+              <w:rPr>
+                <w:sz w:val="18"/>
+                <w:szCs w:val="18"/>
+              </w:rPr>
+              <w:t>_mitigacion_12 }}</w:t>
             </w:r>
           </w:p>
         </w:tc>
@@ -9197,12 +11697,21 @@
             <w:vAlign w:val="center"/>
           </w:tcPr>
           <w:p>
-            <w:r>
-              <w:rPr>
-                <w:sz w:val="18"/>
-                <w:szCs w:val="18"/>
-              </w:rPr>
-              <w:t>{{ afectacion_final_12 }}</w:t>
+            <w:proofErr w:type="gramStart"/>
+            <w:r>
+              <w:rPr>
+                <w:sz w:val="18"/>
+                <w:szCs w:val="18"/>
+              </w:rPr>
+              <w:t>{{ afectacion</w:t>
+            </w:r>
+            <w:proofErr w:type="gramEnd"/>
+            <w:r>
+              <w:rPr>
+                <w:sz w:val="18"/>
+                <w:szCs w:val="18"/>
+              </w:rPr>
+              <w:t>_final_12 }}</w:t>
             </w:r>
           </w:p>
         </w:tc>
@@ -9332,11 +11841,42 @@
       <w:r>
         <w:t xml:space="preserve">Tabla </w:t>
       </w:r>
-      <w:r>
-        <w:t xml:space="preserve">Tabla </w:t>
-      </w:r>
-      <w:r>
-        <w:t>{{ tabla_num.next() }}</w:t>
+      <w:proofErr w:type="spellStart"/>
+      <w:r>
+        <w:t>Tabla</w:t>
+      </w:r>
+      <w:proofErr w:type="spellEnd"/>
+      <w:r>
+        <w:t xml:space="preserve"> </w:t>
+      </w:r>
+      <w:proofErr w:type="gramStart"/>
+      <w:r>
+        <w:t xml:space="preserve">{{ </w:t>
+      </w:r>
+      <w:proofErr w:type="spellStart"/>
+      <w:r>
+        <w:t>tabla</w:t>
+      </w:r>
+      <w:proofErr w:type="gramEnd"/>
+      <w:r>
+        <w:t>_</w:t>
+      </w:r>
+      <w:proofErr w:type="gramStart"/>
+      <w:r>
+        <w:t>num.next</w:t>
+      </w:r>
+      <w:proofErr w:type="spellEnd"/>
+      <w:proofErr w:type="gramEnd"/>
+      <w:r>
+        <w:t>(</w:t>
+      </w:r>
+      <w:proofErr w:type="gramStart"/>
+      <w:r>
+        <w:t>) }</w:t>
+      </w:r>
+      <w:proofErr w:type="gramEnd"/>
+      <w:r>
+        <w:t>}</w:t>
       </w:r>
       <w:r>
         <w:t>. Grado de cumplimiento formal tras la revisión realizada</w:t>
@@ -9598,14 +12138,25 @@
                 <w:szCs w:val="18"/>
               </w:rPr>
             </w:pPr>
-            <w:r>
-              <w:rPr>
-                <w:rFonts w:asciiTheme="majorHAnsi" w:hAnsiTheme="majorHAnsi" w:cstheme="majorHAnsi"/>
-                <w:color w:val="FFFFFF" w:themeColor="background1"/>
-                <w:sz w:val="18"/>
-                <w:szCs w:val="18"/>
-              </w:rPr>
-              <w:t>{{ cumplido_local_1 }}</w:t>
+            <w:proofErr w:type="gramStart"/>
+            <w:r>
+              <w:rPr>
+                <w:rFonts w:asciiTheme="majorHAnsi" w:hAnsiTheme="majorHAnsi" w:cstheme="majorHAnsi"/>
+                <w:color w:val="FFFFFF" w:themeColor="background1"/>
+                <w:sz w:val="18"/>
+                <w:szCs w:val="18"/>
+              </w:rPr>
+              <w:t>{{ cumplido</w:t>
+            </w:r>
+            <w:proofErr w:type="gramEnd"/>
+            <w:r>
+              <w:rPr>
+                <w:rFonts w:asciiTheme="majorHAnsi" w:hAnsiTheme="majorHAnsi" w:cstheme="majorHAnsi"/>
+                <w:color w:val="FFFFFF" w:themeColor="background1"/>
+                <w:sz w:val="18"/>
+                <w:szCs w:val="18"/>
+              </w:rPr>
+              <w:t>_local_1 }}</w:t>
             </w:r>
           </w:p>
         </w:tc>
@@ -9627,6 +12178,7 @@
                 <w:szCs w:val="18"/>
               </w:rPr>
             </w:pPr>
+            <w:proofErr w:type="gramStart"/>
             <w:r>
               <w:rPr>
                 <w:rFonts w:asciiTheme="majorHAnsi" w:hAnsiTheme="majorHAnsi" w:cstheme="majorHAnsi"/>
@@ -9634,7 +12186,17 @@
                 <w:sz w:val="18"/>
                 <w:szCs w:val="18"/>
               </w:rPr>
-              <w:t>{{ texto_</w:t>
+              <w:t>{{ texto</w:t>
+            </w:r>
+            <w:proofErr w:type="gramEnd"/>
+            <w:r>
+              <w:rPr>
+                <w:rFonts w:asciiTheme="majorHAnsi" w:hAnsiTheme="majorHAnsi" w:cstheme="majorHAnsi"/>
+                <w:color w:val="auto"/>
+                <w:sz w:val="18"/>
+                <w:szCs w:val="18"/>
+              </w:rPr>
+              <w:t>_</w:t>
             </w:r>
             <w:r>
               <w:rPr>
@@ -9723,14 +12285,25 @@
                 <w:szCs w:val="18"/>
               </w:rPr>
             </w:pPr>
-            <w:r>
-              <w:rPr>
-                <w:rFonts w:asciiTheme="majorHAnsi" w:hAnsiTheme="majorHAnsi" w:cstheme="majorHAnsi"/>
-                <w:color w:val="FFFFFF" w:themeColor="background1"/>
-                <w:sz w:val="18"/>
-                <w:szCs w:val="18"/>
-              </w:rPr>
-              <w:t>{{ cumplido_local_2 }}</w:t>
+            <w:proofErr w:type="gramStart"/>
+            <w:r>
+              <w:rPr>
+                <w:rFonts w:asciiTheme="majorHAnsi" w:hAnsiTheme="majorHAnsi" w:cstheme="majorHAnsi"/>
+                <w:color w:val="FFFFFF" w:themeColor="background1"/>
+                <w:sz w:val="18"/>
+                <w:szCs w:val="18"/>
+              </w:rPr>
+              <w:t>{{ cumplido</w:t>
+            </w:r>
+            <w:proofErr w:type="gramEnd"/>
+            <w:r>
+              <w:rPr>
+                <w:rFonts w:asciiTheme="majorHAnsi" w:hAnsiTheme="majorHAnsi" w:cstheme="majorHAnsi"/>
+                <w:color w:val="FFFFFF" w:themeColor="background1"/>
+                <w:sz w:val="18"/>
+                <w:szCs w:val="18"/>
+              </w:rPr>
+              <w:t>_local_2 }}</w:t>
             </w:r>
           </w:p>
         </w:tc>
@@ -9748,6 +12321,7 @@
                 <w:szCs w:val="18"/>
               </w:rPr>
             </w:pPr>
+            <w:proofErr w:type="gramStart"/>
             <w:r>
               <w:rPr>
                 <w:rFonts w:asciiTheme="majorHAnsi" w:hAnsiTheme="majorHAnsi" w:cstheme="majorHAnsi"/>
@@ -9755,7 +12329,17 @@
                 <w:sz w:val="18"/>
                 <w:szCs w:val="18"/>
               </w:rPr>
-              <w:t>{{ texto_</w:t>
+              <w:t>{{ texto</w:t>
+            </w:r>
+            <w:proofErr w:type="gramEnd"/>
+            <w:r>
+              <w:rPr>
+                <w:rFonts w:asciiTheme="majorHAnsi" w:hAnsiTheme="majorHAnsi" w:cstheme="majorHAnsi"/>
+                <w:color w:val="auto"/>
+                <w:sz w:val="18"/>
+                <w:szCs w:val="18"/>
+              </w:rPr>
+              <w:t>_</w:t>
             </w:r>
             <w:r>
               <w:rPr>
@@ -9847,14 +12431,25 @@
                 <w:szCs w:val="18"/>
               </w:rPr>
             </w:pPr>
-            <w:r>
-              <w:rPr>
-                <w:rFonts w:asciiTheme="majorHAnsi" w:hAnsiTheme="majorHAnsi" w:cstheme="majorHAnsi"/>
-                <w:color w:val="FFFFFF" w:themeColor="background1"/>
-                <w:sz w:val="18"/>
-                <w:szCs w:val="18"/>
-              </w:rPr>
-              <w:t>{{ cumplido_local_3 }}</w:t>
+            <w:proofErr w:type="gramStart"/>
+            <w:r>
+              <w:rPr>
+                <w:rFonts w:asciiTheme="majorHAnsi" w:hAnsiTheme="majorHAnsi" w:cstheme="majorHAnsi"/>
+                <w:color w:val="FFFFFF" w:themeColor="background1"/>
+                <w:sz w:val="18"/>
+                <w:szCs w:val="18"/>
+              </w:rPr>
+              <w:t>{{ cumplido</w:t>
+            </w:r>
+            <w:proofErr w:type="gramEnd"/>
+            <w:r>
+              <w:rPr>
+                <w:rFonts w:asciiTheme="majorHAnsi" w:hAnsiTheme="majorHAnsi" w:cstheme="majorHAnsi"/>
+                <w:color w:val="FFFFFF" w:themeColor="background1"/>
+                <w:sz w:val="18"/>
+                <w:szCs w:val="18"/>
+              </w:rPr>
+              <w:t>_local_3 }}</w:t>
             </w:r>
           </w:p>
         </w:tc>
@@ -9872,6 +12467,7 @@
                 <w:szCs w:val="18"/>
               </w:rPr>
             </w:pPr>
+            <w:proofErr w:type="gramStart"/>
             <w:r>
               <w:rPr>
                 <w:rFonts w:asciiTheme="majorHAnsi" w:hAnsiTheme="majorHAnsi" w:cstheme="majorHAnsi"/>
@@ -9879,7 +12475,17 @@
                 <w:sz w:val="18"/>
                 <w:szCs w:val="18"/>
               </w:rPr>
-              <w:t>{{ texto_</w:t>
+              <w:t>{{ texto</w:t>
+            </w:r>
+            <w:proofErr w:type="gramEnd"/>
+            <w:r>
+              <w:rPr>
+                <w:rFonts w:asciiTheme="majorHAnsi" w:hAnsiTheme="majorHAnsi" w:cstheme="majorHAnsi"/>
+                <w:color w:val="auto"/>
+                <w:sz w:val="18"/>
+                <w:szCs w:val="18"/>
+              </w:rPr>
+              <w:t>_</w:t>
             </w:r>
             <w:r>
               <w:rPr>
@@ -9968,14 +12574,25 @@
                 <w:szCs w:val="18"/>
               </w:rPr>
             </w:pPr>
-            <w:r>
-              <w:rPr>
-                <w:rFonts w:asciiTheme="majorHAnsi" w:hAnsiTheme="majorHAnsi" w:cstheme="majorHAnsi"/>
-                <w:color w:val="FFFFFF" w:themeColor="background1"/>
-                <w:sz w:val="18"/>
-                <w:szCs w:val="18"/>
-              </w:rPr>
-              <w:t>{{ cumplido_local_4 }}</w:t>
+            <w:proofErr w:type="gramStart"/>
+            <w:r>
+              <w:rPr>
+                <w:rFonts w:asciiTheme="majorHAnsi" w:hAnsiTheme="majorHAnsi" w:cstheme="majorHAnsi"/>
+                <w:color w:val="FFFFFF" w:themeColor="background1"/>
+                <w:sz w:val="18"/>
+                <w:szCs w:val="18"/>
+              </w:rPr>
+              <w:t>{{ cumplido</w:t>
+            </w:r>
+            <w:proofErr w:type="gramEnd"/>
+            <w:r>
+              <w:rPr>
+                <w:rFonts w:asciiTheme="majorHAnsi" w:hAnsiTheme="majorHAnsi" w:cstheme="majorHAnsi"/>
+                <w:color w:val="FFFFFF" w:themeColor="background1"/>
+                <w:sz w:val="18"/>
+                <w:szCs w:val="18"/>
+              </w:rPr>
+              <w:t>_local_4 }}</w:t>
             </w:r>
           </w:p>
         </w:tc>
@@ -9992,6 +12609,7 @@
                 <w:szCs w:val="18"/>
               </w:rPr>
             </w:pPr>
+            <w:proofErr w:type="gramStart"/>
             <w:r>
               <w:rPr>
                 <w:rFonts w:asciiTheme="majorHAnsi" w:hAnsiTheme="majorHAnsi" w:cstheme="majorHAnsi"/>
@@ -9999,7 +12617,17 @@
                 <w:sz w:val="18"/>
                 <w:szCs w:val="18"/>
               </w:rPr>
-              <w:t>{{ texto_</w:t>
+              <w:t>{{ texto</w:t>
+            </w:r>
+            <w:proofErr w:type="gramEnd"/>
+            <w:r>
+              <w:rPr>
+                <w:rFonts w:asciiTheme="majorHAnsi" w:hAnsiTheme="majorHAnsi" w:cstheme="majorHAnsi"/>
+                <w:color w:val="auto"/>
+                <w:sz w:val="18"/>
+                <w:szCs w:val="18"/>
+              </w:rPr>
+              <w:t>_</w:t>
             </w:r>
             <w:r>
               <w:rPr>
@@ -10091,14 +12719,25 @@
                 <w:szCs w:val="18"/>
               </w:rPr>
             </w:pPr>
-            <w:r>
-              <w:rPr>
-                <w:rFonts w:asciiTheme="majorHAnsi" w:hAnsiTheme="majorHAnsi" w:cstheme="majorHAnsi"/>
-                <w:color w:val="FFFFFF" w:themeColor="background1"/>
-                <w:sz w:val="18"/>
-                <w:szCs w:val="18"/>
-              </w:rPr>
-              <w:t>{{ cumplido_local_5 }}</w:t>
+            <w:proofErr w:type="gramStart"/>
+            <w:r>
+              <w:rPr>
+                <w:rFonts w:asciiTheme="majorHAnsi" w:hAnsiTheme="majorHAnsi" w:cstheme="majorHAnsi"/>
+                <w:color w:val="FFFFFF" w:themeColor="background1"/>
+                <w:sz w:val="18"/>
+                <w:szCs w:val="18"/>
+              </w:rPr>
+              <w:t>{{ cumplido</w:t>
+            </w:r>
+            <w:proofErr w:type="gramEnd"/>
+            <w:r>
+              <w:rPr>
+                <w:rFonts w:asciiTheme="majorHAnsi" w:hAnsiTheme="majorHAnsi" w:cstheme="majorHAnsi"/>
+                <w:color w:val="FFFFFF" w:themeColor="background1"/>
+                <w:sz w:val="18"/>
+                <w:szCs w:val="18"/>
+              </w:rPr>
+              <w:t>_local_5 }}</w:t>
             </w:r>
           </w:p>
         </w:tc>
@@ -10116,6 +12755,7 @@
                 <w:szCs w:val="18"/>
               </w:rPr>
             </w:pPr>
+            <w:proofErr w:type="gramStart"/>
             <w:r>
               <w:rPr>
                 <w:rFonts w:asciiTheme="majorHAnsi" w:hAnsiTheme="majorHAnsi" w:cstheme="majorHAnsi"/>
@@ -10123,7 +12763,17 @@
                 <w:sz w:val="18"/>
                 <w:szCs w:val="18"/>
               </w:rPr>
-              <w:t>{{ texto_</w:t>
+              <w:t>{{ texto</w:t>
+            </w:r>
+            <w:proofErr w:type="gramEnd"/>
+            <w:r>
+              <w:rPr>
+                <w:rFonts w:asciiTheme="majorHAnsi" w:hAnsiTheme="majorHAnsi" w:cstheme="majorHAnsi"/>
+                <w:color w:val="auto"/>
+                <w:sz w:val="18"/>
+                <w:szCs w:val="18"/>
+              </w:rPr>
+              <w:t>_</w:t>
             </w:r>
             <w:r>
               <w:rPr>
@@ -10212,14 +12862,25 @@
                 <w:szCs w:val="18"/>
               </w:rPr>
             </w:pPr>
-            <w:r>
-              <w:rPr>
-                <w:rFonts w:asciiTheme="majorHAnsi" w:hAnsiTheme="majorHAnsi" w:cstheme="majorHAnsi"/>
-                <w:color w:val="FFFFFF" w:themeColor="background1"/>
-                <w:sz w:val="18"/>
-                <w:szCs w:val="18"/>
-              </w:rPr>
-              <w:t>{{ cumplido_local_6 }}</w:t>
+            <w:proofErr w:type="gramStart"/>
+            <w:r>
+              <w:rPr>
+                <w:rFonts w:asciiTheme="majorHAnsi" w:hAnsiTheme="majorHAnsi" w:cstheme="majorHAnsi"/>
+                <w:color w:val="FFFFFF" w:themeColor="background1"/>
+                <w:sz w:val="18"/>
+                <w:szCs w:val="18"/>
+              </w:rPr>
+              <w:t>{{ cumplido</w:t>
+            </w:r>
+            <w:proofErr w:type="gramEnd"/>
+            <w:r>
+              <w:rPr>
+                <w:rFonts w:asciiTheme="majorHAnsi" w:hAnsiTheme="majorHAnsi" w:cstheme="majorHAnsi"/>
+                <w:color w:val="FFFFFF" w:themeColor="background1"/>
+                <w:sz w:val="18"/>
+                <w:szCs w:val="18"/>
+              </w:rPr>
+              <w:t>_local_6 }}</w:t>
             </w:r>
           </w:p>
         </w:tc>
@@ -10236,6 +12897,7 @@
                 <w:szCs w:val="18"/>
               </w:rPr>
             </w:pPr>
+            <w:proofErr w:type="gramStart"/>
             <w:r>
               <w:rPr>
                 <w:rFonts w:asciiTheme="majorHAnsi" w:hAnsiTheme="majorHAnsi" w:cstheme="majorHAnsi"/>
@@ -10243,7 +12905,17 @@
                 <w:sz w:val="18"/>
                 <w:szCs w:val="18"/>
               </w:rPr>
-              <w:t>{{ texto_</w:t>
+              <w:t>{{ texto</w:t>
+            </w:r>
+            <w:proofErr w:type="gramEnd"/>
+            <w:r>
+              <w:rPr>
+                <w:rFonts w:asciiTheme="majorHAnsi" w:hAnsiTheme="majorHAnsi" w:cstheme="majorHAnsi"/>
+                <w:color w:val="auto"/>
+                <w:sz w:val="18"/>
+                <w:szCs w:val="18"/>
+              </w:rPr>
+              <w:t>_</w:t>
             </w:r>
             <w:r>
               <w:rPr>
@@ -10315,7 +12987,25 @@
                 <w:sz w:val="18"/>
                 <w:szCs w:val="18"/>
               </w:rPr>
-              <w:t>Explicación relativa a la selección del método de valoración elegido, incluyendo una descripción de las razones que justificaron la elección del mismo, así como su forma de aplicación, los comparables obtenidos y la especificación del valor o intervalo de valores derivados del mismo.</w:t>
+              <w:t xml:space="preserve">Explicación relativa a la selección del método de valoración elegido, incluyendo una descripción de las razones que justificaron la elección </w:t>
+            </w:r>
+            <w:proofErr w:type="gramStart"/>
+            <w:r>
+              <w:rPr>
+                <w:rFonts w:asciiTheme="majorHAnsi" w:hAnsiTheme="majorHAnsi" w:cstheme="majorHAnsi"/>
+                <w:sz w:val="18"/>
+                <w:szCs w:val="18"/>
+              </w:rPr>
+              <w:t>del mismo</w:t>
+            </w:r>
+            <w:proofErr w:type="gramEnd"/>
+            <w:r>
+              <w:rPr>
+                <w:rFonts w:asciiTheme="majorHAnsi" w:hAnsiTheme="majorHAnsi" w:cstheme="majorHAnsi"/>
+                <w:sz w:val="18"/>
+                <w:szCs w:val="18"/>
+              </w:rPr>
+              <w:t>, así como su forma de aplicación, los comparables obtenidos y la especificación del valor o intervalo de valores derivados del mismo.</w:t>
             </w:r>
           </w:p>
         </w:tc>
@@ -10335,14 +13025,25 @@
                 <w:szCs w:val="18"/>
               </w:rPr>
             </w:pPr>
-            <w:r>
-              <w:rPr>
-                <w:rFonts w:asciiTheme="majorHAnsi" w:hAnsiTheme="majorHAnsi" w:cstheme="majorHAnsi"/>
-                <w:color w:val="FFFFFF" w:themeColor="background1"/>
-                <w:sz w:val="18"/>
-                <w:szCs w:val="18"/>
-              </w:rPr>
-              <w:t>{{ cumplido_local_7 }}</w:t>
+            <w:proofErr w:type="gramStart"/>
+            <w:r>
+              <w:rPr>
+                <w:rFonts w:asciiTheme="majorHAnsi" w:hAnsiTheme="majorHAnsi" w:cstheme="majorHAnsi"/>
+                <w:color w:val="FFFFFF" w:themeColor="background1"/>
+                <w:sz w:val="18"/>
+                <w:szCs w:val="18"/>
+              </w:rPr>
+              <w:t>{{ cumplido</w:t>
+            </w:r>
+            <w:proofErr w:type="gramEnd"/>
+            <w:r>
+              <w:rPr>
+                <w:rFonts w:asciiTheme="majorHAnsi" w:hAnsiTheme="majorHAnsi" w:cstheme="majorHAnsi"/>
+                <w:color w:val="FFFFFF" w:themeColor="background1"/>
+                <w:sz w:val="18"/>
+                <w:szCs w:val="18"/>
+              </w:rPr>
+              <w:t>_local_7 }}</w:t>
             </w:r>
           </w:p>
         </w:tc>
@@ -10360,6 +13061,7 @@
                 <w:szCs w:val="18"/>
               </w:rPr>
             </w:pPr>
+            <w:proofErr w:type="gramStart"/>
             <w:r>
               <w:rPr>
                 <w:rFonts w:asciiTheme="majorHAnsi" w:hAnsiTheme="majorHAnsi" w:cstheme="majorHAnsi"/>
@@ -10367,7 +13069,17 @@
                 <w:sz w:val="18"/>
                 <w:szCs w:val="18"/>
               </w:rPr>
-              <w:t>{{ texto_</w:t>
+              <w:t>{{ texto</w:t>
+            </w:r>
+            <w:proofErr w:type="gramEnd"/>
+            <w:r>
+              <w:rPr>
+                <w:rFonts w:asciiTheme="majorHAnsi" w:hAnsiTheme="majorHAnsi" w:cstheme="majorHAnsi"/>
+                <w:color w:val="auto"/>
+                <w:sz w:val="18"/>
+                <w:szCs w:val="18"/>
+              </w:rPr>
+              <w:t>_</w:t>
             </w:r>
             <w:r>
               <w:rPr>
@@ -10456,14 +13168,25 @@
                 <w:szCs w:val="18"/>
               </w:rPr>
             </w:pPr>
-            <w:r>
-              <w:rPr>
-                <w:rFonts w:asciiTheme="majorHAnsi" w:hAnsiTheme="majorHAnsi" w:cstheme="majorHAnsi"/>
-                <w:color w:val="FFFFFF" w:themeColor="background1"/>
-                <w:sz w:val="18"/>
-                <w:szCs w:val="18"/>
-              </w:rPr>
-              <w:t>{{ cumplido_local_8 }}</w:t>
+            <w:proofErr w:type="gramStart"/>
+            <w:r>
+              <w:rPr>
+                <w:rFonts w:asciiTheme="majorHAnsi" w:hAnsiTheme="majorHAnsi" w:cstheme="majorHAnsi"/>
+                <w:color w:val="FFFFFF" w:themeColor="background1"/>
+                <w:sz w:val="18"/>
+                <w:szCs w:val="18"/>
+              </w:rPr>
+              <w:t>{{ cumplido</w:t>
+            </w:r>
+            <w:proofErr w:type="gramEnd"/>
+            <w:r>
+              <w:rPr>
+                <w:rFonts w:asciiTheme="majorHAnsi" w:hAnsiTheme="majorHAnsi" w:cstheme="majorHAnsi"/>
+                <w:color w:val="FFFFFF" w:themeColor="background1"/>
+                <w:sz w:val="18"/>
+                <w:szCs w:val="18"/>
+              </w:rPr>
+              <w:t>_local_8 }}</w:t>
             </w:r>
           </w:p>
         </w:tc>
@@ -10480,6 +13203,7 @@
                 <w:szCs w:val="18"/>
               </w:rPr>
             </w:pPr>
+            <w:proofErr w:type="gramStart"/>
             <w:r>
               <w:rPr>
                 <w:rFonts w:asciiTheme="majorHAnsi" w:hAnsiTheme="majorHAnsi" w:cstheme="majorHAnsi"/>
@@ -10487,7 +13211,17 @@
                 <w:sz w:val="18"/>
                 <w:szCs w:val="18"/>
               </w:rPr>
-              <w:t>{{ texto_</w:t>
+              <w:t>{{ texto</w:t>
+            </w:r>
+            <w:proofErr w:type="gramEnd"/>
+            <w:r>
+              <w:rPr>
+                <w:rFonts w:asciiTheme="majorHAnsi" w:hAnsiTheme="majorHAnsi" w:cstheme="majorHAnsi"/>
+                <w:color w:val="auto"/>
+                <w:sz w:val="18"/>
+                <w:szCs w:val="18"/>
+              </w:rPr>
+              <w:t>_</w:t>
             </w:r>
             <w:r>
               <w:rPr>
@@ -10579,14 +13313,25 @@
                 <w:szCs w:val="18"/>
               </w:rPr>
             </w:pPr>
-            <w:r>
-              <w:rPr>
-                <w:rFonts w:asciiTheme="majorHAnsi" w:hAnsiTheme="majorHAnsi" w:cstheme="majorHAnsi"/>
-                <w:color w:val="FFFFFF" w:themeColor="background1"/>
-                <w:sz w:val="18"/>
-                <w:szCs w:val="18"/>
-              </w:rPr>
-              <w:t>{{ cumplido_local_9 }}</w:t>
+            <w:proofErr w:type="gramStart"/>
+            <w:r>
+              <w:rPr>
+                <w:rFonts w:asciiTheme="majorHAnsi" w:hAnsiTheme="majorHAnsi" w:cstheme="majorHAnsi"/>
+                <w:color w:val="FFFFFF" w:themeColor="background1"/>
+                <w:sz w:val="18"/>
+                <w:szCs w:val="18"/>
+              </w:rPr>
+              <w:t>{{ cumplido</w:t>
+            </w:r>
+            <w:proofErr w:type="gramEnd"/>
+            <w:r>
+              <w:rPr>
+                <w:rFonts w:asciiTheme="majorHAnsi" w:hAnsiTheme="majorHAnsi" w:cstheme="majorHAnsi"/>
+                <w:color w:val="FFFFFF" w:themeColor="background1"/>
+                <w:sz w:val="18"/>
+                <w:szCs w:val="18"/>
+              </w:rPr>
+              <w:t>_local_9 }}</w:t>
             </w:r>
           </w:p>
         </w:tc>
@@ -10604,6 +13349,7 @@
                 <w:szCs w:val="18"/>
               </w:rPr>
             </w:pPr>
+            <w:proofErr w:type="gramStart"/>
             <w:r>
               <w:rPr>
                 <w:rFonts w:asciiTheme="majorHAnsi" w:hAnsiTheme="majorHAnsi" w:cstheme="majorHAnsi"/>
@@ -10611,7 +13357,17 @@
                 <w:sz w:val="18"/>
                 <w:szCs w:val="18"/>
               </w:rPr>
-              <w:t>{{ texto_</w:t>
+              <w:t>{{ texto</w:t>
+            </w:r>
+            <w:proofErr w:type="gramEnd"/>
+            <w:r>
+              <w:rPr>
+                <w:rFonts w:asciiTheme="majorHAnsi" w:hAnsiTheme="majorHAnsi" w:cstheme="majorHAnsi"/>
+                <w:color w:val="auto"/>
+                <w:sz w:val="18"/>
+                <w:szCs w:val="18"/>
+              </w:rPr>
+              <w:t>_</w:t>
             </w:r>
             <w:r>
               <w:rPr>
@@ -10700,14 +13456,25 @@
                 <w:szCs w:val="18"/>
               </w:rPr>
             </w:pPr>
-            <w:r>
-              <w:rPr>
-                <w:rFonts w:asciiTheme="majorHAnsi" w:hAnsiTheme="majorHAnsi" w:cstheme="majorHAnsi"/>
-                <w:color w:val="FFFFFF" w:themeColor="background1"/>
-                <w:sz w:val="18"/>
-                <w:szCs w:val="18"/>
-              </w:rPr>
-              <w:t>{{ cumplido_local_10 }}</w:t>
+            <w:proofErr w:type="gramStart"/>
+            <w:r>
+              <w:rPr>
+                <w:rFonts w:asciiTheme="majorHAnsi" w:hAnsiTheme="majorHAnsi" w:cstheme="majorHAnsi"/>
+                <w:color w:val="FFFFFF" w:themeColor="background1"/>
+                <w:sz w:val="18"/>
+                <w:szCs w:val="18"/>
+              </w:rPr>
+              <w:t>{{ cumplido</w:t>
+            </w:r>
+            <w:proofErr w:type="gramEnd"/>
+            <w:r>
+              <w:rPr>
+                <w:rFonts w:asciiTheme="majorHAnsi" w:hAnsiTheme="majorHAnsi" w:cstheme="majorHAnsi"/>
+                <w:color w:val="FFFFFF" w:themeColor="background1"/>
+                <w:sz w:val="18"/>
+                <w:szCs w:val="18"/>
+              </w:rPr>
+              <w:t>_local_10 }}</w:t>
             </w:r>
           </w:p>
         </w:tc>
@@ -10724,6 +13491,7 @@
                 <w:szCs w:val="18"/>
               </w:rPr>
             </w:pPr>
+            <w:proofErr w:type="gramStart"/>
             <w:r>
               <w:rPr>
                 <w:rFonts w:asciiTheme="majorHAnsi" w:hAnsiTheme="majorHAnsi" w:cstheme="majorHAnsi"/>
@@ -10731,7 +13499,17 @@
                 <w:sz w:val="18"/>
                 <w:szCs w:val="18"/>
               </w:rPr>
-              <w:t>{{ texto_</w:t>
+              <w:t>{{ texto</w:t>
+            </w:r>
+            <w:proofErr w:type="gramEnd"/>
+            <w:r>
+              <w:rPr>
+                <w:rFonts w:asciiTheme="majorHAnsi" w:hAnsiTheme="majorHAnsi" w:cstheme="majorHAnsi"/>
+                <w:color w:val="auto"/>
+                <w:sz w:val="18"/>
+                <w:szCs w:val="18"/>
+              </w:rPr>
+              <w:t>_</w:t>
             </w:r>
             <w:r>
               <w:rPr>
@@ -10823,14 +13601,25 @@
                 <w:szCs w:val="18"/>
               </w:rPr>
             </w:pPr>
-            <w:r>
-              <w:rPr>
-                <w:rFonts w:asciiTheme="majorHAnsi" w:hAnsiTheme="majorHAnsi" w:cstheme="majorHAnsi"/>
-                <w:color w:val="FFFFFF" w:themeColor="background1"/>
-                <w:sz w:val="18"/>
-                <w:szCs w:val="18"/>
-              </w:rPr>
-              <w:t>{{ cumplido_local_11 }}</w:t>
+            <w:proofErr w:type="gramStart"/>
+            <w:r>
+              <w:rPr>
+                <w:rFonts w:asciiTheme="majorHAnsi" w:hAnsiTheme="majorHAnsi" w:cstheme="majorHAnsi"/>
+                <w:color w:val="FFFFFF" w:themeColor="background1"/>
+                <w:sz w:val="18"/>
+                <w:szCs w:val="18"/>
+              </w:rPr>
+              <w:t>{{ cumplido</w:t>
+            </w:r>
+            <w:proofErr w:type="gramEnd"/>
+            <w:r>
+              <w:rPr>
+                <w:rFonts w:asciiTheme="majorHAnsi" w:hAnsiTheme="majorHAnsi" w:cstheme="majorHAnsi"/>
+                <w:color w:val="FFFFFF" w:themeColor="background1"/>
+                <w:sz w:val="18"/>
+                <w:szCs w:val="18"/>
+              </w:rPr>
+              <w:t>_local_11 }}</w:t>
             </w:r>
           </w:p>
         </w:tc>
@@ -10848,6 +13637,7 @@
                 <w:szCs w:val="18"/>
               </w:rPr>
             </w:pPr>
+            <w:proofErr w:type="gramStart"/>
             <w:r>
               <w:rPr>
                 <w:rFonts w:asciiTheme="majorHAnsi" w:hAnsiTheme="majorHAnsi" w:cstheme="majorHAnsi"/>
@@ -10855,7 +13645,17 @@
                 <w:sz w:val="18"/>
                 <w:szCs w:val="18"/>
               </w:rPr>
-              <w:t>{{ texto_</w:t>
+              <w:t>{{ texto</w:t>
+            </w:r>
+            <w:proofErr w:type="gramEnd"/>
+            <w:r>
+              <w:rPr>
+                <w:rFonts w:asciiTheme="majorHAnsi" w:hAnsiTheme="majorHAnsi" w:cstheme="majorHAnsi"/>
+                <w:color w:val="auto"/>
+                <w:sz w:val="18"/>
+                <w:szCs w:val="18"/>
+              </w:rPr>
+              <w:t>_</w:t>
             </w:r>
             <w:r>
               <w:rPr>
@@ -10944,14 +13744,25 @@
                 <w:szCs w:val="18"/>
               </w:rPr>
             </w:pPr>
-            <w:r>
-              <w:rPr>
-                <w:rFonts w:asciiTheme="majorHAnsi" w:hAnsiTheme="majorHAnsi" w:cstheme="majorHAnsi"/>
-                <w:color w:val="FFFFFF" w:themeColor="background1"/>
-                <w:sz w:val="18"/>
-                <w:szCs w:val="18"/>
-              </w:rPr>
-              <w:t>{{ cumplido_local_12 }}</w:t>
+            <w:proofErr w:type="gramStart"/>
+            <w:r>
+              <w:rPr>
+                <w:rFonts w:asciiTheme="majorHAnsi" w:hAnsiTheme="majorHAnsi" w:cstheme="majorHAnsi"/>
+                <w:color w:val="FFFFFF" w:themeColor="background1"/>
+                <w:sz w:val="18"/>
+                <w:szCs w:val="18"/>
+              </w:rPr>
+              <w:t>{{ cumplido</w:t>
+            </w:r>
+            <w:proofErr w:type="gramEnd"/>
+            <w:r>
+              <w:rPr>
+                <w:rFonts w:asciiTheme="majorHAnsi" w:hAnsiTheme="majorHAnsi" w:cstheme="majorHAnsi"/>
+                <w:color w:val="FFFFFF" w:themeColor="background1"/>
+                <w:sz w:val="18"/>
+                <w:szCs w:val="18"/>
+              </w:rPr>
+              <w:t>_local_12 }}</w:t>
             </w:r>
           </w:p>
         </w:tc>
@@ -10968,6 +13779,7 @@
                 <w:szCs w:val="18"/>
               </w:rPr>
             </w:pPr>
+            <w:proofErr w:type="gramStart"/>
             <w:r>
               <w:rPr>
                 <w:rFonts w:asciiTheme="majorHAnsi" w:hAnsiTheme="majorHAnsi" w:cstheme="majorHAnsi"/>
@@ -10975,7 +13787,17 @@
                 <w:sz w:val="18"/>
                 <w:szCs w:val="18"/>
               </w:rPr>
-              <w:t>{{ texto_</w:t>
+              <w:t>{{ texto</w:t>
+            </w:r>
+            <w:proofErr w:type="gramEnd"/>
+            <w:r>
+              <w:rPr>
+                <w:rFonts w:asciiTheme="majorHAnsi" w:hAnsiTheme="majorHAnsi" w:cstheme="majorHAnsi"/>
+                <w:color w:val="auto"/>
+                <w:sz w:val="18"/>
+                <w:szCs w:val="18"/>
+              </w:rPr>
+              <w:t>_</w:t>
             </w:r>
             <w:r>
               <w:rPr>
@@ -11067,14 +13889,25 @@
                 <w:szCs w:val="18"/>
               </w:rPr>
             </w:pPr>
-            <w:r>
-              <w:rPr>
-                <w:rFonts w:asciiTheme="majorHAnsi" w:hAnsiTheme="majorHAnsi" w:cstheme="majorHAnsi"/>
-                <w:color w:val="FFFFFF" w:themeColor="background1"/>
-                <w:sz w:val="18"/>
-                <w:szCs w:val="18"/>
-              </w:rPr>
-              <w:t>{{ cumplido_local_13 }}</w:t>
+            <w:proofErr w:type="gramStart"/>
+            <w:r>
+              <w:rPr>
+                <w:rFonts w:asciiTheme="majorHAnsi" w:hAnsiTheme="majorHAnsi" w:cstheme="majorHAnsi"/>
+                <w:color w:val="FFFFFF" w:themeColor="background1"/>
+                <w:sz w:val="18"/>
+                <w:szCs w:val="18"/>
+              </w:rPr>
+              <w:t>{{ cumplido</w:t>
+            </w:r>
+            <w:proofErr w:type="gramEnd"/>
+            <w:r>
+              <w:rPr>
+                <w:rFonts w:asciiTheme="majorHAnsi" w:hAnsiTheme="majorHAnsi" w:cstheme="majorHAnsi"/>
+                <w:color w:val="FFFFFF" w:themeColor="background1"/>
+                <w:sz w:val="18"/>
+                <w:szCs w:val="18"/>
+              </w:rPr>
+              <w:t>_local_13 }}</w:t>
             </w:r>
           </w:p>
         </w:tc>
@@ -11092,6 +13925,7 @@
                 <w:szCs w:val="18"/>
               </w:rPr>
             </w:pPr>
+            <w:proofErr w:type="gramStart"/>
             <w:r>
               <w:rPr>
                 <w:rFonts w:asciiTheme="majorHAnsi" w:hAnsiTheme="majorHAnsi" w:cstheme="majorHAnsi"/>
@@ -11099,7 +13933,17 @@
                 <w:sz w:val="18"/>
                 <w:szCs w:val="18"/>
               </w:rPr>
-              <w:t>{{ texto_</w:t>
+              <w:t>{{ texto</w:t>
+            </w:r>
+            <w:proofErr w:type="gramEnd"/>
+            <w:r>
+              <w:rPr>
+                <w:rFonts w:asciiTheme="majorHAnsi" w:hAnsiTheme="majorHAnsi" w:cstheme="majorHAnsi"/>
+                <w:color w:val="auto"/>
+                <w:sz w:val="18"/>
+                <w:szCs w:val="18"/>
+              </w:rPr>
+              <w:t>_</w:t>
             </w:r>
             <w:r>
               <w:rPr>
@@ -11197,6 +14041,7 @@
                 <w:szCs w:val="18"/>
               </w:rPr>
             </w:pPr>
+            <w:proofErr w:type="gramStart"/>
             <w:r>
               <w:rPr>
                 <w:rFonts w:asciiTheme="majorHAnsi" w:hAnsiTheme="majorHAnsi" w:cstheme="majorHAnsi"/>
@@ -11205,7 +14050,17 @@
                 <w:szCs w:val="18"/>
               </w:rPr>
               <w:lastRenderedPageBreak/>
-              <w:t>{{ cumplido_local_14 }}</w:t>
+              <w:t>{{ cumplido</w:t>
+            </w:r>
+            <w:proofErr w:type="gramEnd"/>
+            <w:r>
+              <w:rPr>
+                <w:rFonts w:asciiTheme="majorHAnsi" w:hAnsiTheme="majorHAnsi" w:cstheme="majorHAnsi"/>
+                <w:color w:val="FFFFFF" w:themeColor="background1"/>
+                <w:sz w:val="18"/>
+                <w:szCs w:val="18"/>
+              </w:rPr>
+              <w:t>_local_14 }}</w:t>
             </w:r>
           </w:p>
         </w:tc>
@@ -11222,6 +14077,7 @@
                 <w:szCs w:val="18"/>
               </w:rPr>
             </w:pPr>
+            <w:proofErr w:type="gramStart"/>
             <w:r>
               <w:rPr>
                 <w:rFonts w:asciiTheme="majorHAnsi" w:hAnsiTheme="majorHAnsi" w:cstheme="majorHAnsi"/>
@@ -11229,7 +14085,17 @@
                 <w:sz w:val="18"/>
                 <w:szCs w:val="18"/>
               </w:rPr>
-              <w:t>{{ texto_</w:t>
+              <w:t>{{ texto</w:t>
+            </w:r>
+            <w:proofErr w:type="gramEnd"/>
+            <w:r>
+              <w:rPr>
+                <w:rFonts w:asciiTheme="majorHAnsi" w:hAnsiTheme="majorHAnsi" w:cstheme="majorHAnsi"/>
+                <w:color w:val="auto"/>
+                <w:sz w:val="18"/>
+                <w:szCs w:val="18"/>
+              </w:rPr>
+              <w:t>_</w:t>
             </w:r>
             <w:r>
               <w:rPr>
@@ -11256,7 +14122,28 @@
     <w:p/>
     <w:p>
       <w:r>
-        <w:t>{% if master_file == 1 %}</w:t>
+        <w:t xml:space="preserve">{% </w:t>
+      </w:r>
+      <w:proofErr w:type="spellStart"/>
+      <w:r>
+        <w:t>if</w:t>
+      </w:r>
+      <w:proofErr w:type="spellEnd"/>
+      <w:r>
+        <w:t xml:space="preserve"> </w:t>
+      </w:r>
+      <w:proofErr w:type="spellStart"/>
+      <w:proofErr w:type="gramStart"/>
+      <w:r>
+        <w:t>master</w:t>
+      </w:r>
+      <w:proofErr w:type="gramEnd"/>
+      <w:r>
+        <w:t>_file</w:t>
+      </w:r>
+      <w:proofErr w:type="spellEnd"/>
+      <w:r>
+        <w:t xml:space="preserve"> == 1 %}</w:t>
       </w:r>
     </w:p>
     <w:p>
@@ -11268,17 +14155,56 @@
       <w:r>
         <w:t xml:space="preserve">Tabla </w:t>
       </w:r>
-      <w:r>
-        <w:t xml:space="preserve">Tabla </w:t>
-      </w:r>
-      <w:r>
-        <w:t>{{ tabla_num.next() }}</w:t>
+      <w:proofErr w:type="spellStart"/>
+      <w:r>
+        <w:t>Tabla</w:t>
+      </w:r>
+      <w:proofErr w:type="spellEnd"/>
+      <w:r>
+        <w:t xml:space="preserve"> </w:t>
+      </w:r>
+      <w:proofErr w:type="gramStart"/>
+      <w:r>
+        <w:t xml:space="preserve">{{ </w:t>
+      </w:r>
+      <w:proofErr w:type="spellStart"/>
+      <w:r>
+        <w:t>tabla</w:t>
+      </w:r>
+      <w:proofErr w:type="gramEnd"/>
+      <w:r>
+        <w:t>_</w:t>
+      </w:r>
+      <w:proofErr w:type="gramStart"/>
+      <w:r>
+        <w:t>num.next</w:t>
+      </w:r>
+      <w:proofErr w:type="spellEnd"/>
+      <w:proofErr w:type="gramEnd"/>
+      <w:r>
+        <w:t>(</w:t>
+      </w:r>
+      <w:proofErr w:type="gramStart"/>
+      <w:r>
+        <w:t>) }</w:t>
+      </w:r>
+      <w:proofErr w:type="gramEnd"/>
+      <w:r>
+        <w:t>}</w:t>
       </w:r>
       <w:r>
         <w:t>. Grado de cumplimiento formal tras la revisión realizada</w:t>
       </w:r>
       <w:r>
-        <w:t xml:space="preserve"> – Master File</w:t>
+        <w:t xml:space="preserve"> – </w:t>
+      </w:r>
+      <w:proofErr w:type="gramStart"/>
+      <w:r>
+        <w:t>Master</w:t>
+      </w:r>
+      <w:proofErr w:type="gramEnd"/>
+      <w:r>
+        <w:t xml:space="preserve"> File</w:t>
       </w:r>
       <w:bookmarkEnd w:id="11"/>
       <w:bookmarkEnd w:id="12"/>
@@ -11525,14 +14451,25 @@
                 <w:sz w:val="18"/>
               </w:rPr>
             </w:pPr>
-            <w:r>
-              <w:rPr>
-                <w:rFonts w:asciiTheme="majorHAnsi" w:hAnsiTheme="majorHAnsi" w:cstheme="majorHAnsi"/>
-                <w:color w:val="FFFFFF" w:themeColor="background1"/>
-                <w:sz w:val="18"/>
-                <w:szCs w:val="18"/>
-              </w:rPr>
-              <w:t>{{ cumplido_mast_1 }}</w:t>
+            <w:proofErr w:type="gramStart"/>
+            <w:r>
+              <w:rPr>
+                <w:rFonts w:asciiTheme="majorHAnsi" w:hAnsiTheme="majorHAnsi" w:cstheme="majorHAnsi"/>
+                <w:color w:val="FFFFFF" w:themeColor="background1"/>
+                <w:sz w:val="18"/>
+                <w:szCs w:val="18"/>
+              </w:rPr>
+              <w:t>{{ cumplido</w:t>
+            </w:r>
+            <w:proofErr w:type="gramEnd"/>
+            <w:r>
+              <w:rPr>
+                <w:rFonts w:asciiTheme="majorHAnsi" w:hAnsiTheme="majorHAnsi" w:cstheme="majorHAnsi"/>
+                <w:color w:val="FFFFFF" w:themeColor="background1"/>
+                <w:sz w:val="18"/>
+                <w:szCs w:val="18"/>
+              </w:rPr>
+              <w:t>_mast_1 }}</w:t>
             </w:r>
           </w:p>
         </w:tc>
@@ -11553,6 +14490,7 @@
                 <w:szCs w:val="18"/>
               </w:rPr>
             </w:pPr>
+            <w:proofErr w:type="gramStart"/>
             <w:r>
               <w:rPr>
                 <w:rFonts w:asciiTheme="majorHAnsi" w:hAnsiTheme="majorHAnsi" w:cstheme="majorHAnsi"/>
@@ -11560,7 +14498,17 @@
                 <w:sz w:val="18"/>
                 <w:szCs w:val="18"/>
               </w:rPr>
-              <w:t>{{ texto_</w:t>
+              <w:t>{{ texto</w:t>
+            </w:r>
+            <w:proofErr w:type="gramEnd"/>
+            <w:r>
+              <w:rPr>
+                <w:rFonts w:asciiTheme="majorHAnsi" w:hAnsiTheme="majorHAnsi" w:cstheme="majorHAnsi"/>
+                <w:color w:val="auto"/>
+                <w:sz w:val="18"/>
+                <w:szCs w:val="18"/>
+              </w:rPr>
+              <w:t>_</w:t>
             </w:r>
             <w:r>
               <w:rPr>
@@ -11668,14 +14616,25 @@
                 <w:sz w:val="18"/>
               </w:rPr>
             </w:pPr>
-            <w:r>
-              <w:rPr>
-                <w:rFonts w:asciiTheme="majorHAnsi" w:hAnsiTheme="majorHAnsi" w:cstheme="majorHAnsi"/>
-                <w:color w:val="FFFFFF" w:themeColor="background1"/>
-                <w:sz w:val="18"/>
-                <w:szCs w:val="18"/>
-              </w:rPr>
-              <w:t>{{ cumplido_mast_2 }}</w:t>
+            <w:proofErr w:type="gramStart"/>
+            <w:r>
+              <w:rPr>
+                <w:rFonts w:asciiTheme="majorHAnsi" w:hAnsiTheme="majorHAnsi" w:cstheme="majorHAnsi"/>
+                <w:color w:val="FFFFFF" w:themeColor="background1"/>
+                <w:sz w:val="18"/>
+                <w:szCs w:val="18"/>
+              </w:rPr>
+              <w:t>{{ cumplido</w:t>
+            </w:r>
+            <w:proofErr w:type="gramEnd"/>
+            <w:r>
+              <w:rPr>
+                <w:rFonts w:asciiTheme="majorHAnsi" w:hAnsiTheme="majorHAnsi" w:cstheme="majorHAnsi"/>
+                <w:color w:val="FFFFFF" w:themeColor="background1"/>
+                <w:sz w:val="18"/>
+                <w:szCs w:val="18"/>
+              </w:rPr>
+              <w:t>_mast_2 }}</w:t>
             </w:r>
           </w:p>
         </w:tc>
@@ -11692,6 +14651,7 @@
                 <w:szCs w:val="18"/>
               </w:rPr>
             </w:pPr>
+            <w:proofErr w:type="gramStart"/>
             <w:r>
               <w:rPr>
                 <w:rFonts w:asciiTheme="majorHAnsi" w:hAnsiTheme="majorHAnsi" w:cstheme="majorHAnsi"/>
@@ -11699,7 +14659,17 @@
                 <w:sz w:val="18"/>
                 <w:szCs w:val="18"/>
               </w:rPr>
-              <w:t>{{ texto_</w:t>
+              <w:t>{{ texto</w:t>
+            </w:r>
+            <w:proofErr w:type="gramEnd"/>
+            <w:r>
+              <w:rPr>
+                <w:rFonts w:asciiTheme="majorHAnsi" w:hAnsiTheme="majorHAnsi" w:cstheme="majorHAnsi"/>
+                <w:color w:val="auto"/>
+                <w:sz w:val="18"/>
+                <w:szCs w:val="18"/>
+              </w:rPr>
+              <w:t>_</w:t>
             </w:r>
             <w:r>
               <w:rPr>
@@ -11810,14 +14780,25 @@
                 <w:sz w:val="18"/>
               </w:rPr>
             </w:pPr>
-            <w:r>
-              <w:rPr>
-                <w:rFonts w:asciiTheme="majorHAnsi" w:hAnsiTheme="majorHAnsi" w:cstheme="majorHAnsi"/>
-                <w:color w:val="FFFFFF" w:themeColor="background1"/>
-                <w:sz w:val="18"/>
-                <w:szCs w:val="18"/>
-              </w:rPr>
-              <w:t>{{ cumplido_mast_3 }}</w:t>
+            <w:proofErr w:type="gramStart"/>
+            <w:r>
+              <w:rPr>
+                <w:rFonts w:asciiTheme="majorHAnsi" w:hAnsiTheme="majorHAnsi" w:cstheme="majorHAnsi"/>
+                <w:color w:val="FFFFFF" w:themeColor="background1"/>
+                <w:sz w:val="18"/>
+                <w:szCs w:val="18"/>
+              </w:rPr>
+              <w:t>{{ cumplido</w:t>
+            </w:r>
+            <w:proofErr w:type="gramEnd"/>
+            <w:r>
+              <w:rPr>
+                <w:rFonts w:asciiTheme="majorHAnsi" w:hAnsiTheme="majorHAnsi" w:cstheme="majorHAnsi"/>
+                <w:color w:val="FFFFFF" w:themeColor="background1"/>
+                <w:sz w:val="18"/>
+                <w:szCs w:val="18"/>
+              </w:rPr>
+              <w:t>_mast_3 }}</w:t>
             </w:r>
           </w:p>
         </w:tc>
@@ -11835,6 +14816,7 @@
                 <w:szCs w:val="18"/>
               </w:rPr>
             </w:pPr>
+            <w:proofErr w:type="gramStart"/>
             <w:r>
               <w:rPr>
                 <w:rFonts w:asciiTheme="majorHAnsi" w:hAnsiTheme="majorHAnsi" w:cstheme="majorHAnsi"/>
@@ -11842,7 +14824,17 @@
                 <w:sz w:val="18"/>
                 <w:szCs w:val="18"/>
               </w:rPr>
-              <w:t>{{ texto_</w:t>
+              <w:t>{{ texto</w:t>
+            </w:r>
+            <w:proofErr w:type="gramEnd"/>
+            <w:r>
+              <w:rPr>
+                <w:rFonts w:asciiTheme="majorHAnsi" w:hAnsiTheme="majorHAnsi" w:cstheme="majorHAnsi"/>
+                <w:color w:val="auto"/>
+                <w:sz w:val="18"/>
+                <w:szCs w:val="18"/>
+              </w:rPr>
+              <w:t>_</w:t>
             </w:r>
             <w:r>
               <w:rPr>
@@ -11950,14 +14942,25 @@
                 <w:sz w:val="18"/>
               </w:rPr>
             </w:pPr>
-            <w:r>
-              <w:rPr>
-                <w:rFonts w:asciiTheme="majorHAnsi" w:hAnsiTheme="majorHAnsi" w:cstheme="majorHAnsi"/>
-                <w:color w:val="FFFFFF" w:themeColor="background1"/>
-                <w:sz w:val="18"/>
-                <w:szCs w:val="18"/>
-              </w:rPr>
-              <w:t>{{ cumplido_mast_4 }}</w:t>
+            <w:proofErr w:type="gramStart"/>
+            <w:r>
+              <w:rPr>
+                <w:rFonts w:asciiTheme="majorHAnsi" w:hAnsiTheme="majorHAnsi" w:cstheme="majorHAnsi"/>
+                <w:color w:val="FFFFFF" w:themeColor="background1"/>
+                <w:sz w:val="18"/>
+                <w:szCs w:val="18"/>
+              </w:rPr>
+              <w:t>{{ cumplido</w:t>
+            </w:r>
+            <w:proofErr w:type="gramEnd"/>
+            <w:r>
+              <w:rPr>
+                <w:rFonts w:asciiTheme="majorHAnsi" w:hAnsiTheme="majorHAnsi" w:cstheme="majorHAnsi"/>
+                <w:color w:val="FFFFFF" w:themeColor="background1"/>
+                <w:sz w:val="18"/>
+                <w:szCs w:val="18"/>
+              </w:rPr>
+              <w:t>_mast_4 }}</w:t>
             </w:r>
           </w:p>
         </w:tc>
@@ -11974,6 +14977,7 @@
                 <w:szCs w:val="18"/>
               </w:rPr>
             </w:pPr>
+            <w:proofErr w:type="gramStart"/>
             <w:r>
               <w:rPr>
                 <w:rFonts w:asciiTheme="majorHAnsi" w:hAnsiTheme="majorHAnsi" w:cstheme="majorHAnsi"/>
@@ -11981,7 +14985,17 @@
                 <w:sz w:val="18"/>
                 <w:szCs w:val="18"/>
               </w:rPr>
-              <w:t>{{ texto_</w:t>
+              <w:t>{{ texto</w:t>
+            </w:r>
+            <w:proofErr w:type="gramEnd"/>
+            <w:r>
+              <w:rPr>
+                <w:rFonts w:asciiTheme="majorHAnsi" w:hAnsiTheme="majorHAnsi" w:cstheme="majorHAnsi"/>
+                <w:color w:val="auto"/>
+                <w:sz w:val="18"/>
+                <w:szCs w:val="18"/>
+              </w:rPr>
+              <w:t>_</w:t>
             </w:r>
             <w:r>
               <w:rPr>
@@ -12092,14 +15106,25 @@
                 <w:sz w:val="18"/>
               </w:rPr>
             </w:pPr>
-            <w:r>
-              <w:rPr>
-                <w:rFonts w:asciiTheme="majorHAnsi" w:hAnsiTheme="majorHAnsi" w:cstheme="majorHAnsi"/>
-                <w:color w:val="FFFFFF" w:themeColor="background1"/>
-                <w:sz w:val="18"/>
-                <w:szCs w:val="18"/>
-              </w:rPr>
-              <w:t>{{ cumplido_mast_5 }}</w:t>
+            <w:proofErr w:type="gramStart"/>
+            <w:r>
+              <w:rPr>
+                <w:rFonts w:asciiTheme="majorHAnsi" w:hAnsiTheme="majorHAnsi" w:cstheme="majorHAnsi"/>
+                <w:color w:val="FFFFFF" w:themeColor="background1"/>
+                <w:sz w:val="18"/>
+                <w:szCs w:val="18"/>
+              </w:rPr>
+              <w:t>{{ cumplido</w:t>
+            </w:r>
+            <w:proofErr w:type="gramEnd"/>
+            <w:r>
+              <w:rPr>
+                <w:rFonts w:asciiTheme="majorHAnsi" w:hAnsiTheme="majorHAnsi" w:cstheme="majorHAnsi"/>
+                <w:color w:val="FFFFFF" w:themeColor="background1"/>
+                <w:sz w:val="18"/>
+                <w:szCs w:val="18"/>
+              </w:rPr>
+              <w:t>_mast_5 }}</w:t>
             </w:r>
           </w:p>
         </w:tc>
@@ -12117,6 +15142,7 @@
                 <w:szCs w:val="18"/>
               </w:rPr>
             </w:pPr>
+            <w:proofErr w:type="gramStart"/>
             <w:r>
               <w:rPr>
                 <w:rFonts w:asciiTheme="majorHAnsi" w:hAnsiTheme="majorHAnsi" w:cstheme="majorHAnsi"/>
@@ -12124,7 +15150,17 @@
                 <w:sz w:val="18"/>
                 <w:szCs w:val="18"/>
               </w:rPr>
-              <w:t>{{ texto_</w:t>
+              <w:t>{{ texto</w:t>
+            </w:r>
+            <w:proofErr w:type="gramEnd"/>
+            <w:r>
+              <w:rPr>
+                <w:rFonts w:asciiTheme="majorHAnsi" w:hAnsiTheme="majorHAnsi" w:cstheme="majorHAnsi"/>
+                <w:color w:val="auto"/>
+                <w:sz w:val="18"/>
+                <w:szCs w:val="18"/>
+              </w:rPr>
+              <w:t>_</w:t>
             </w:r>
             <w:r>
               <w:rPr>
@@ -12232,14 +15268,25 @@
                 <w:sz w:val="18"/>
               </w:rPr>
             </w:pPr>
-            <w:r>
-              <w:rPr>
-                <w:rFonts w:asciiTheme="majorHAnsi" w:hAnsiTheme="majorHAnsi" w:cstheme="majorHAnsi"/>
-                <w:color w:val="FFFFFF" w:themeColor="background1"/>
-                <w:sz w:val="18"/>
-                <w:szCs w:val="18"/>
-              </w:rPr>
-              <w:t>{{ cumplido_mast_6 }}</w:t>
+            <w:proofErr w:type="gramStart"/>
+            <w:r>
+              <w:rPr>
+                <w:rFonts w:asciiTheme="majorHAnsi" w:hAnsiTheme="majorHAnsi" w:cstheme="majorHAnsi"/>
+                <w:color w:val="FFFFFF" w:themeColor="background1"/>
+                <w:sz w:val="18"/>
+                <w:szCs w:val="18"/>
+              </w:rPr>
+              <w:t>{{ cumplido</w:t>
+            </w:r>
+            <w:proofErr w:type="gramEnd"/>
+            <w:r>
+              <w:rPr>
+                <w:rFonts w:asciiTheme="majorHAnsi" w:hAnsiTheme="majorHAnsi" w:cstheme="majorHAnsi"/>
+                <w:color w:val="FFFFFF" w:themeColor="background1"/>
+                <w:sz w:val="18"/>
+                <w:szCs w:val="18"/>
+              </w:rPr>
+              <w:t>_mast_6 }}</w:t>
             </w:r>
           </w:p>
         </w:tc>
@@ -12256,6 +15303,7 @@
                 <w:szCs w:val="18"/>
               </w:rPr>
             </w:pPr>
+            <w:proofErr w:type="gramStart"/>
             <w:r>
               <w:rPr>
                 <w:rFonts w:asciiTheme="majorHAnsi" w:hAnsiTheme="majorHAnsi" w:cstheme="majorHAnsi"/>
@@ -12263,7 +15311,17 @@
                 <w:sz w:val="18"/>
                 <w:szCs w:val="18"/>
               </w:rPr>
-              <w:t>{{ texto_</w:t>
+              <w:t>{{ texto</w:t>
+            </w:r>
+            <w:proofErr w:type="gramEnd"/>
+            <w:r>
+              <w:rPr>
+                <w:rFonts w:asciiTheme="majorHAnsi" w:hAnsiTheme="majorHAnsi" w:cstheme="majorHAnsi"/>
+                <w:color w:val="auto"/>
+                <w:sz w:val="18"/>
+                <w:szCs w:val="18"/>
+              </w:rPr>
+              <w:t>_</w:t>
             </w:r>
             <w:r>
               <w:rPr>
@@ -12374,14 +15432,25 @@
                 <w:sz w:val="18"/>
               </w:rPr>
             </w:pPr>
-            <w:r>
-              <w:rPr>
-                <w:rFonts w:asciiTheme="majorHAnsi" w:hAnsiTheme="majorHAnsi" w:cstheme="majorHAnsi"/>
-                <w:color w:val="FFFFFF" w:themeColor="background1"/>
-                <w:sz w:val="18"/>
-                <w:szCs w:val="18"/>
-              </w:rPr>
-              <w:t>{{ cumplido_mast_7 }}</w:t>
+            <w:proofErr w:type="gramStart"/>
+            <w:r>
+              <w:rPr>
+                <w:rFonts w:asciiTheme="majorHAnsi" w:hAnsiTheme="majorHAnsi" w:cstheme="majorHAnsi"/>
+                <w:color w:val="FFFFFF" w:themeColor="background1"/>
+                <w:sz w:val="18"/>
+                <w:szCs w:val="18"/>
+              </w:rPr>
+              <w:t>{{ cumplido</w:t>
+            </w:r>
+            <w:proofErr w:type="gramEnd"/>
+            <w:r>
+              <w:rPr>
+                <w:rFonts w:asciiTheme="majorHAnsi" w:hAnsiTheme="majorHAnsi" w:cstheme="majorHAnsi"/>
+                <w:color w:val="FFFFFF" w:themeColor="background1"/>
+                <w:sz w:val="18"/>
+                <w:szCs w:val="18"/>
+              </w:rPr>
+              <w:t>_mast_7 }}</w:t>
             </w:r>
           </w:p>
         </w:tc>
@@ -12399,6 +15468,7 @@
                 <w:szCs w:val="18"/>
               </w:rPr>
             </w:pPr>
+            <w:proofErr w:type="gramStart"/>
             <w:r>
               <w:rPr>
                 <w:rFonts w:asciiTheme="majorHAnsi" w:hAnsiTheme="majorHAnsi" w:cstheme="majorHAnsi"/>
@@ -12406,7 +15476,17 @@
                 <w:sz w:val="18"/>
                 <w:szCs w:val="18"/>
               </w:rPr>
-              <w:t>{{ texto_</w:t>
+              <w:t>{{ texto</w:t>
+            </w:r>
+            <w:proofErr w:type="gramEnd"/>
+            <w:r>
+              <w:rPr>
+                <w:rFonts w:asciiTheme="majorHAnsi" w:hAnsiTheme="majorHAnsi" w:cstheme="majorHAnsi"/>
+                <w:color w:val="auto"/>
+                <w:sz w:val="18"/>
+                <w:szCs w:val="18"/>
+              </w:rPr>
+              <w:t>_</w:t>
             </w:r>
             <w:r>
               <w:rPr>
@@ -12493,7 +15573,43 @@
                 <w:sz w:val="18"/>
                 <w:szCs w:val="18"/>
               </w:rPr>
-              <w:t>Descripción general de la estrategia global del grupo en relación al desarrollo, propiedad y explotación de los activos intangibles, incluyendo la localización de las principales instalaciones en las que se realicen actividades de investigación y desarrollo, así como la dirección de las mismas.</w:t>
+              <w:t xml:space="preserve">Descripción general de la estrategia global del grupo </w:t>
+            </w:r>
+            <w:proofErr w:type="gramStart"/>
+            <w:r>
+              <w:rPr>
+                <w:rFonts w:asciiTheme="majorHAnsi" w:hAnsiTheme="majorHAnsi" w:cstheme="majorHAnsi"/>
+                <w:sz w:val="18"/>
+                <w:szCs w:val="18"/>
+              </w:rPr>
+              <w:t>en relación al</w:t>
+            </w:r>
+            <w:proofErr w:type="gramEnd"/>
+            <w:r>
+              <w:rPr>
+                <w:rFonts w:asciiTheme="majorHAnsi" w:hAnsiTheme="majorHAnsi" w:cstheme="majorHAnsi"/>
+                <w:sz w:val="18"/>
+                <w:szCs w:val="18"/>
+              </w:rPr>
+              <w:t xml:space="preserve"> desarrollo, propiedad y explotación de los activos intangibles, incluyendo la localización de las principales instalaciones en las que se realicen actividades de investigación y desarrollo, así como la dirección de </w:t>
+            </w:r>
+            <w:proofErr w:type="gramStart"/>
+            <w:r>
+              <w:rPr>
+                <w:rFonts w:asciiTheme="majorHAnsi" w:hAnsiTheme="majorHAnsi" w:cstheme="majorHAnsi"/>
+                <w:sz w:val="18"/>
+                <w:szCs w:val="18"/>
+              </w:rPr>
+              <w:t>las mismas</w:t>
+            </w:r>
+            <w:proofErr w:type="gramEnd"/>
+            <w:r>
+              <w:rPr>
+                <w:rFonts w:asciiTheme="majorHAnsi" w:hAnsiTheme="majorHAnsi" w:cstheme="majorHAnsi"/>
+                <w:sz w:val="18"/>
+                <w:szCs w:val="18"/>
+              </w:rPr>
+              <w:t>.</w:t>
             </w:r>
           </w:p>
         </w:tc>
@@ -12514,14 +15630,25 @@
                 <w:sz w:val="18"/>
               </w:rPr>
             </w:pPr>
-            <w:r>
-              <w:rPr>
-                <w:rFonts w:asciiTheme="majorHAnsi" w:hAnsiTheme="majorHAnsi" w:cstheme="majorHAnsi"/>
-                <w:color w:val="FFFFFF" w:themeColor="background1"/>
-                <w:sz w:val="18"/>
-                <w:szCs w:val="18"/>
-              </w:rPr>
-              <w:t>{{ cumplido_mast_8 }}</w:t>
+            <w:proofErr w:type="gramStart"/>
+            <w:r>
+              <w:rPr>
+                <w:rFonts w:asciiTheme="majorHAnsi" w:hAnsiTheme="majorHAnsi" w:cstheme="majorHAnsi"/>
+                <w:color w:val="FFFFFF" w:themeColor="background1"/>
+                <w:sz w:val="18"/>
+                <w:szCs w:val="18"/>
+              </w:rPr>
+              <w:t>{{ cumplido</w:t>
+            </w:r>
+            <w:proofErr w:type="gramEnd"/>
+            <w:r>
+              <w:rPr>
+                <w:rFonts w:asciiTheme="majorHAnsi" w:hAnsiTheme="majorHAnsi" w:cstheme="majorHAnsi"/>
+                <w:color w:val="FFFFFF" w:themeColor="background1"/>
+                <w:sz w:val="18"/>
+                <w:szCs w:val="18"/>
+              </w:rPr>
+              <w:t>_mast_8 }}</w:t>
             </w:r>
           </w:p>
         </w:tc>
@@ -12538,6 +15665,7 @@
                 <w:szCs w:val="18"/>
               </w:rPr>
             </w:pPr>
+            <w:proofErr w:type="gramStart"/>
             <w:r>
               <w:rPr>
                 <w:rFonts w:asciiTheme="majorHAnsi" w:hAnsiTheme="majorHAnsi" w:cstheme="majorHAnsi"/>
@@ -12545,7 +15673,17 @@
                 <w:sz w:val="18"/>
                 <w:szCs w:val="18"/>
               </w:rPr>
-              <w:t>{{ texto_</w:t>
+              <w:t>{{ texto</w:t>
+            </w:r>
+            <w:proofErr w:type="gramEnd"/>
+            <w:r>
+              <w:rPr>
+                <w:rFonts w:asciiTheme="majorHAnsi" w:hAnsiTheme="majorHAnsi" w:cstheme="majorHAnsi"/>
+                <w:color w:val="auto"/>
+                <w:sz w:val="18"/>
+                <w:szCs w:val="18"/>
+              </w:rPr>
+              <w:t>_</w:t>
             </w:r>
             <w:r>
               <w:rPr>
@@ -12656,14 +15794,25 @@
                 <w:sz w:val="18"/>
               </w:rPr>
             </w:pPr>
-            <w:r>
-              <w:rPr>
-                <w:rFonts w:asciiTheme="majorHAnsi" w:hAnsiTheme="majorHAnsi" w:cstheme="majorHAnsi"/>
-                <w:color w:val="FFFFFF" w:themeColor="background1"/>
-                <w:sz w:val="18"/>
-                <w:szCs w:val="18"/>
-              </w:rPr>
-              <w:t>{{ cumplido_mast_9 }}</w:t>
+            <w:proofErr w:type="gramStart"/>
+            <w:r>
+              <w:rPr>
+                <w:rFonts w:asciiTheme="majorHAnsi" w:hAnsiTheme="majorHAnsi" w:cstheme="majorHAnsi"/>
+                <w:color w:val="FFFFFF" w:themeColor="background1"/>
+                <w:sz w:val="18"/>
+                <w:szCs w:val="18"/>
+              </w:rPr>
+              <w:t>{{ cumplido</w:t>
+            </w:r>
+            <w:proofErr w:type="gramEnd"/>
+            <w:r>
+              <w:rPr>
+                <w:rFonts w:asciiTheme="majorHAnsi" w:hAnsiTheme="majorHAnsi" w:cstheme="majorHAnsi"/>
+                <w:color w:val="FFFFFF" w:themeColor="background1"/>
+                <w:sz w:val="18"/>
+                <w:szCs w:val="18"/>
+              </w:rPr>
+              <w:t>_mast_9 }}</w:t>
             </w:r>
           </w:p>
         </w:tc>
@@ -12681,6 +15830,7 @@
                 <w:szCs w:val="18"/>
               </w:rPr>
             </w:pPr>
+            <w:proofErr w:type="gramStart"/>
             <w:r>
               <w:rPr>
                 <w:rFonts w:asciiTheme="majorHAnsi" w:hAnsiTheme="majorHAnsi" w:cstheme="majorHAnsi"/>
@@ -12688,7 +15838,17 @@
                 <w:sz w:val="18"/>
                 <w:szCs w:val="18"/>
               </w:rPr>
-              <w:t>{{ texto_</w:t>
+              <w:t>{{ texto</w:t>
+            </w:r>
+            <w:proofErr w:type="gramEnd"/>
+            <w:r>
+              <w:rPr>
+                <w:rFonts w:asciiTheme="majorHAnsi" w:hAnsiTheme="majorHAnsi" w:cstheme="majorHAnsi"/>
+                <w:color w:val="auto"/>
+                <w:sz w:val="18"/>
+                <w:szCs w:val="18"/>
+              </w:rPr>
+              <w:t>_</w:t>
             </w:r>
             <w:r>
               <w:rPr>
@@ -12796,14 +15956,25 @@
                 <w:sz w:val="18"/>
               </w:rPr>
             </w:pPr>
-            <w:r>
-              <w:rPr>
-                <w:rFonts w:asciiTheme="majorHAnsi" w:hAnsiTheme="majorHAnsi" w:cstheme="majorHAnsi"/>
-                <w:color w:val="FFFFFF" w:themeColor="background1"/>
-                <w:sz w:val="18"/>
-                <w:szCs w:val="18"/>
-              </w:rPr>
-              <w:t>{{ cumplido_mast_10 }}</w:t>
+            <w:proofErr w:type="gramStart"/>
+            <w:r>
+              <w:rPr>
+                <w:rFonts w:asciiTheme="majorHAnsi" w:hAnsiTheme="majorHAnsi" w:cstheme="majorHAnsi"/>
+                <w:color w:val="FFFFFF" w:themeColor="background1"/>
+                <w:sz w:val="18"/>
+                <w:szCs w:val="18"/>
+              </w:rPr>
+              <w:t>{{ cumplido</w:t>
+            </w:r>
+            <w:proofErr w:type="gramEnd"/>
+            <w:r>
+              <w:rPr>
+                <w:rFonts w:asciiTheme="majorHAnsi" w:hAnsiTheme="majorHAnsi" w:cstheme="majorHAnsi"/>
+                <w:color w:val="FFFFFF" w:themeColor="background1"/>
+                <w:sz w:val="18"/>
+                <w:szCs w:val="18"/>
+              </w:rPr>
+              <w:t>_mast_10 }}</w:t>
             </w:r>
           </w:p>
         </w:tc>
@@ -12820,6 +15991,7 @@
                 <w:szCs w:val="18"/>
               </w:rPr>
             </w:pPr>
+            <w:proofErr w:type="gramStart"/>
             <w:r>
               <w:rPr>
                 <w:rFonts w:asciiTheme="majorHAnsi" w:hAnsiTheme="majorHAnsi" w:cstheme="majorHAnsi"/>
@@ -12827,7 +15999,17 @@
                 <w:sz w:val="18"/>
                 <w:szCs w:val="18"/>
               </w:rPr>
-              <w:t>{{ texto_</w:t>
+              <w:t>{{ texto</w:t>
+            </w:r>
+            <w:proofErr w:type="gramEnd"/>
+            <w:r>
+              <w:rPr>
+                <w:rFonts w:asciiTheme="majorHAnsi" w:hAnsiTheme="majorHAnsi" w:cstheme="majorHAnsi"/>
+                <w:color w:val="auto"/>
+                <w:sz w:val="18"/>
+                <w:szCs w:val="18"/>
+              </w:rPr>
+              <w:t>_</w:t>
             </w:r>
             <w:r>
               <w:rPr>
@@ -12938,14 +16120,25 @@
                 <w:sz w:val="18"/>
               </w:rPr>
             </w:pPr>
-            <w:r>
-              <w:rPr>
-                <w:rFonts w:asciiTheme="majorHAnsi" w:hAnsiTheme="majorHAnsi" w:cstheme="majorHAnsi"/>
-                <w:color w:val="FFFFFF" w:themeColor="background1"/>
-                <w:sz w:val="18"/>
-                <w:szCs w:val="18"/>
-              </w:rPr>
-              <w:t>{{ cumplido_mast_11 }}</w:t>
+            <w:proofErr w:type="gramStart"/>
+            <w:r>
+              <w:rPr>
+                <w:rFonts w:asciiTheme="majorHAnsi" w:hAnsiTheme="majorHAnsi" w:cstheme="majorHAnsi"/>
+                <w:color w:val="FFFFFF" w:themeColor="background1"/>
+                <w:sz w:val="18"/>
+                <w:szCs w:val="18"/>
+              </w:rPr>
+              <w:t>{{ cumplido</w:t>
+            </w:r>
+            <w:proofErr w:type="gramEnd"/>
+            <w:r>
+              <w:rPr>
+                <w:rFonts w:asciiTheme="majorHAnsi" w:hAnsiTheme="majorHAnsi" w:cstheme="majorHAnsi"/>
+                <w:color w:val="FFFFFF" w:themeColor="background1"/>
+                <w:sz w:val="18"/>
+                <w:szCs w:val="18"/>
+              </w:rPr>
+              <w:t>_mast_11 }}</w:t>
             </w:r>
           </w:p>
         </w:tc>
@@ -12963,6 +16156,7 @@
                 <w:szCs w:val="18"/>
               </w:rPr>
             </w:pPr>
+            <w:proofErr w:type="gramStart"/>
             <w:r>
               <w:rPr>
                 <w:rFonts w:asciiTheme="majorHAnsi" w:hAnsiTheme="majorHAnsi" w:cstheme="majorHAnsi"/>
@@ -12970,7 +16164,17 @@
                 <w:sz w:val="18"/>
                 <w:szCs w:val="18"/>
               </w:rPr>
-              <w:t>{{ texto_</w:t>
+              <w:t>{{ texto</w:t>
+            </w:r>
+            <w:proofErr w:type="gramEnd"/>
+            <w:r>
+              <w:rPr>
+                <w:rFonts w:asciiTheme="majorHAnsi" w:hAnsiTheme="majorHAnsi" w:cstheme="majorHAnsi"/>
+                <w:color w:val="auto"/>
+                <w:sz w:val="18"/>
+                <w:szCs w:val="18"/>
+              </w:rPr>
+              <w:t>_</w:t>
             </w:r>
             <w:r>
               <w:rPr>
@@ -13079,14 +16283,25 @@
                 <w:sz w:val="18"/>
               </w:rPr>
             </w:pPr>
-            <w:r>
-              <w:rPr>
-                <w:rFonts w:asciiTheme="majorHAnsi" w:hAnsiTheme="majorHAnsi" w:cstheme="majorHAnsi"/>
-                <w:color w:val="FFFFFF" w:themeColor="background1"/>
-                <w:sz w:val="18"/>
-                <w:szCs w:val="18"/>
-              </w:rPr>
-              <w:t>{{ cumplido_mast_12 }}</w:t>
+            <w:proofErr w:type="gramStart"/>
+            <w:r>
+              <w:rPr>
+                <w:rFonts w:asciiTheme="majorHAnsi" w:hAnsiTheme="majorHAnsi" w:cstheme="majorHAnsi"/>
+                <w:color w:val="FFFFFF" w:themeColor="background1"/>
+                <w:sz w:val="18"/>
+                <w:szCs w:val="18"/>
+              </w:rPr>
+              <w:t>{{ cumplido</w:t>
+            </w:r>
+            <w:proofErr w:type="gramEnd"/>
+            <w:r>
+              <w:rPr>
+                <w:rFonts w:asciiTheme="majorHAnsi" w:hAnsiTheme="majorHAnsi" w:cstheme="majorHAnsi"/>
+                <w:color w:val="FFFFFF" w:themeColor="background1"/>
+                <w:sz w:val="18"/>
+                <w:szCs w:val="18"/>
+              </w:rPr>
+              <w:t>_mast_12 }}</w:t>
             </w:r>
           </w:p>
         </w:tc>
@@ -13103,6 +16318,7 @@
                 <w:szCs w:val="18"/>
               </w:rPr>
             </w:pPr>
+            <w:proofErr w:type="gramStart"/>
             <w:r>
               <w:rPr>
                 <w:rFonts w:asciiTheme="majorHAnsi" w:hAnsiTheme="majorHAnsi" w:cstheme="majorHAnsi"/>
@@ -13110,7 +16326,17 @@
                 <w:sz w:val="18"/>
                 <w:szCs w:val="18"/>
               </w:rPr>
-              <w:t>{{ texto_</w:t>
+              <w:t>{{ texto</w:t>
+            </w:r>
+            <w:proofErr w:type="gramEnd"/>
+            <w:r>
+              <w:rPr>
+                <w:rFonts w:asciiTheme="majorHAnsi" w:hAnsiTheme="majorHAnsi" w:cstheme="majorHAnsi"/>
+                <w:color w:val="auto"/>
+                <w:sz w:val="18"/>
+                <w:szCs w:val="18"/>
+              </w:rPr>
+              <w:t>_</w:t>
             </w:r>
             <w:r>
               <w:rPr>
@@ -13221,14 +16447,25 @@
                 <w:sz w:val="18"/>
               </w:rPr>
             </w:pPr>
-            <w:r>
-              <w:rPr>
-                <w:rFonts w:asciiTheme="majorHAnsi" w:hAnsiTheme="majorHAnsi" w:cstheme="majorHAnsi"/>
-                <w:color w:val="FFFFFF" w:themeColor="background1"/>
-                <w:sz w:val="18"/>
-                <w:szCs w:val="18"/>
-              </w:rPr>
-              <w:t>{{ cumplido_mast_13 }}</w:t>
+            <w:proofErr w:type="gramStart"/>
+            <w:r>
+              <w:rPr>
+                <w:rFonts w:asciiTheme="majorHAnsi" w:hAnsiTheme="majorHAnsi" w:cstheme="majorHAnsi"/>
+                <w:color w:val="FFFFFF" w:themeColor="background1"/>
+                <w:sz w:val="18"/>
+                <w:szCs w:val="18"/>
+              </w:rPr>
+              <w:t>{{ cumplido</w:t>
+            </w:r>
+            <w:proofErr w:type="gramEnd"/>
+            <w:r>
+              <w:rPr>
+                <w:rFonts w:asciiTheme="majorHAnsi" w:hAnsiTheme="majorHAnsi" w:cstheme="majorHAnsi"/>
+                <w:color w:val="FFFFFF" w:themeColor="background1"/>
+                <w:sz w:val="18"/>
+                <w:szCs w:val="18"/>
+              </w:rPr>
+              <w:t>_mast_13 }}</w:t>
             </w:r>
           </w:p>
         </w:tc>
@@ -13246,6 +16483,7 @@
                 <w:szCs w:val="18"/>
               </w:rPr>
             </w:pPr>
+            <w:proofErr w:type="gramStart"/>
             <w:r>
               <w:rPr>
                 <w:rFonts w:asciiTheme="majorHAnsi" w:hAnsiTheme="majorHAnsi" w:cstheme="majorHAnsi"/>
@@ -13253,7 +16491,17 @@
                 <w:sz w:val="18"/>
                 <w:szCs w:val="18"/>
               </w:rPr>
-              <w:t>{{ texto_</w:t>
+              <w:t>{{ texto</w:t>
+            </w:r>
+            <w:proofErr w:type="gramEnd"/>
+            <w:r>
+              <w:rPr>
+                <w:rFonts w:asciiTheme="majorHAnsi" w:hAnsiTheme="majorHAnsi" w:cstheme="majorHAnsi"/>
+                <w:color w:val="auto"/>
+                <w:sz w:val="18"/>
+                <w:szCs w:val="18"/>
+              </w:rPr>
+              <w:t>_</w:t>
             </w:r>
             <w:r>
               <w:rPr>
@@ -13361,14 +16609,25 @@
                 <w:sz w:val="18"/>
               </w:rPr>
             </w:pPr>
-            <w:r>
-              <w:rPr>
-                <w:rFonts w:asciiTheme="majorHAnsi" w:hAnsiTheme="majorHAnsi" w:cstheme="majorHAnsi"/>
-                <w:color w:val="FFFFFF" w:themeColor="background1"/>
-                <w:sz w:val="18"/>
-                <w:szCs w:val="18"/>
-              </w:rPr>
-              <w:t>{{ cumplido_mast_14 }}</w:t>
+            <w:proofErr w:type="gramStart"/>
+            <w:r>
+              <w:rPr>
+                <w:rFonts w:asciiTheme="majorHAnsi" w:hAnsiTheme="majorHAnsi" w:cstheme="majorHAnsi"/>
+                <w:color w:val="FFFFFF" w:themeColor="background1"/>
+                <w:sz w:val="18"/>
+                <w:szCs w:val="18"/>
+              </w:rPr>
+              <w:t>{{ cumplido</w:t>
+            </w:r>
+            <w:proofErr w:type="gramEnd"/>
+            <w:r>
+              <w:rPr>
+                <w:rFonts w:asciiTheme="majorHAnsi" w:hAnsiTheme="majorHAnsi" w:cstheme="majorHAnsi"/>
+                <w:color w:val="FFFFFF" w:themeColor="background1"/>
+                <w:sz w:val="18"/>
+                <w:szCs w:val="18"/>
+              </w:rPr>
+              <w:t>_mast_14 }}</w:t>
             </w:r>
           </w:p>
         </w:tc>
@@ -13385,6 +16644,7 @@
                 <w:szCs w:val="18"/>
               </w:rPr>
             </w:pPr>
+            <w:proofErr w:type="gramStart"/>
             <w:r>
               <w:rPr>
                 <w:rFonts w:asciiTheme="majorHAnsi" w:hAnsiTheme="majorHAnsi" w:cstheme="majorHAnsi"/>
@@ -13392,7 +16652,17 @@
                 <w:sz w:val="18"/>
                 <w:szCs w:val="18"/>
               </w:rPr>
-              <w:t>{{ texto_</w:t>
+              <w:t>{{ texto</w:t>
+            </w:r>
+            <w:proofErr w:type="gramEnd"/>
+            <w:r>
+              <w:rPr>
+                <w:rFonts w:asciiTheme="majorHAnsi" w:hAnsiTheme="majorHAnsi" w:cstheme="majorHAnsi"/>
+                <w:color w:val="auto"/>
+                <w:sz w:val="18"/>
+                <w:szCs w:val="18"/>
+              </w:rPr>
+              <w:t>_</w:t>
             </w:r>
             <w:r>
               <w:rPr>
@@ -13503,14 +16773,25 @@
                 <w:sz w:val="18"/>
               </w:rPr>
             </w:pPr>
-            <w:r>
-              <w:rPr>
-                <w:rFonts w:asciiTheme="majorHAnsi" w:hAnsiTheme="majorHAnsi" w:cstheme="majorHAnsi"/>
-                <w:color w:val="FFFFFF" w:themeColor="background1"/>
-                <w:sz w:val="18"/>
-                <w:szCs w:val="18"/>
-              </w:rPr>
-              <w:t>{{ cumplido_mast_15 }}</w:t>
+            <w:proofErr w:type="gramStart"/>
+            <w:r>
+              <w:rPr>
+                <w:rFonts w:asciiTheme="majorHAnsi" w:hAnsiTheme="majorHAnsi" w:cstheme="majorHAnsi"/>
+                <w:color w:val="FFFFFF" w:themeColor="background1"/>
+                <w:sz w:val="18"/>
+                <w:szCs w:val="18"/>
+              </w:rPr>
+              <w:t>{{ cumplido</w:t>
+            </w:r>
+            <w:proofErr w:type="gramEnd"/>
+            <w:r>
+              <w:rPr>
+                <w:rFonts w:asciiTheme="majorHAnsi" w:hAnsiTheme="majorHAnsi" w:cstheme="majorHAnsi"/>
+                <w:color w:val="FFFFFF" w:themeColor="background1"/>
+                <w:sz w:val="18"/>
+                <w:szCs w:val="18"/>
+              </w:rPr>
+              <w:t>_mast_15 }}</w:t>
             </w:r>
           </w:p>
         </w:tc>
@@ -13528,6 +16809,7 @@
                 <w:szCs w:val="18"/>
               </w:rPr>
             </w:pPr>
+            <w:proofErr w:type="gramStart"/>
             <w:r>
               <w:rPr>
                 <w:rFonts w:asciiTheme="majorHAnsi" w:hAnsiTheme="majorHAnsi" w:cstheme="majorHAnsi"/>
@@ -13535,7 +16817,17 @@
                 <w:sz w:val="18"/>
                 <w:szCs w:val="18"/>
               </w:rPr>
-              <w:t>{{ texto_</w:t>
+              <w:t>{{ texto</w:t>
+            </w:r>
+            <w:proofErr w:type="gramEnd"/>
+            <w:r>
+              <w:rPr>
+                <w:rFonts w:asciiTheme="majorHAnsi" w:hAnsiTheme="majorHAnsi" w:cstheme="majorHAnsi"/>
+                <w:color w:val="auto"/>
+                <w:sz w:val="18"/>
+                <w:szCs w:val="18"/>
+              </w:rPr>
+              <w:t>_</w:t>
             </w:r>
             <w:r>
               <w:rPr>
@@ -13643,14 +16935,25 @@
                 <w:sz w:val="18"/>
               </w:rPr>
             </w:pPr>
-            <w:r>
-              <w:rPr>
-                <w:rFonts w:asciiTheme="majorHAnsi" w:hAnsiTheme="majorHAnsi" w:cstheme="majorHAnsi"/>
-                <w:color w:val="FFFFFF" w:themeColor="background1"/>
-                <w:sz w:val="18"/>
-                <w:szCs w:val="18"/>
-              </w:rPr>
-              <w:t>{{ cumplido_mast_16 }}</w:t>
+            <w:proofErr w:type="gramStart"/>
+            <w:r>
+              <w:rPr>
+                <w:rFonts w:asciiTheme="majorHAnsi" w:hAnsiTheme="majorHAnsi" w:cstheme="majorHAnsi"/>
+                <w:color w:val="FFFFFF" w:themeColor="background1"/>
+                <w:sz w:val="18"/>
+                <w:szCs w:val="18"/>
+              </w:rPr>
+              <w:t>{{ cumplido</w:t>
+            </w:r>
+            <w:proofErr w:type="gramEnd"/>
+            <w:r>
+              <w:rPr>
+                <w:rFonts w:asciiTheme="majorHAnsi" w:hAnsiTheme="majorHAnsi" w:cstheme="majorHAnsi"/>
+                <w:color w:val="FFFFFF" w:themeColor="background1"/>
+                <w:sz w:val="18"/>
+                <w:szCs w:val="18"/>
+              </w:rPr>
+              <w:t>_mast_16 }}</w:t>
             </w:r>
           </w:p>
         </w:tc>
@@ -13667,6 +16970,7 @@
                 <w:szCs w:val="18"/>
               </w:rPr>
             </w:pPr>
+            <w:proofErr w:type="gramStart"/>
             <w:r>
               <w:rPr>
                 <w:rFonts w:asciiTheme="majorHAnsi" w:hAnsiTheme="majorHAnsi" w:cstheme="majorHAnsi"/>
@@ -13674,7 +16978,17 @@
                 <w:sz w:val="18"/>
                 <w:szCs w:val="18"/>
               </w:rPr>
-              <w:t>{{ texto_</w:t>
+              <w:t>{{ texto</w:t>
+            </w:r>
+            <w:proofErr w:type="gramEnd"/>
+            <w:r>
+              <w:rPr>
+                <w:rFonts w:asciiTheme="majorHAnsi" w:hAnsiTheme="majorHAnsi" w:cstheme="majorHAnsi"/>
+                <w:color w:val="auto"/>
+                <w:sz w:val="18"/>
+                <w:szCs w:val="18"/>
+              </w:rPr>
+              <w:t>_</w:t>
             </w:r>
             <w:r>
               <w:rPr>
@@ -13785,14 +17099,25 @@
                 <w:sz w:val="18"/>
               </w:rPr>
             </w:pPr>
-            <w:r>
-              <w:rPr>
-                <w:rFonts w:asciiTheme="majorHAnsi" w:hAnsiTheme="majorHAnsi" w:cstheme="majorHAnsi"/>
-                <w:color w:val="FFFFFF" w:themeColor="background1"/>
-                <w:sz w:val="18"/>
-                <w:szCs w:val="18"/>
-              </w:rPr>
-              <w:t>{{ cumplido_mast_17 }}</w:t>
+            <w:proofErr w:type="gramStart"/>
+            <w:r>
+              <w:rPr>
+                <w:rFonts w:asciiTheme="majorHAnsi" w:hAnsiTheme="majorHAnsi" w:cstheme="majorHAnsi"/>
+                <w:color w:val="FFFFFF" w:themeColor="background1"/>
+                <w:sz w:val="18"/>
+                <w:szCs w:val="18"/>
+              </w:rPr>
+              <w:t>{{ cumplido</w:t>
+            </w:r>
+            <w:proofErr w:type="gramEnd"/>
+            <w:r>
+              <w:rPr>
+                <w:rFonts w:asciiTheme="majorHAnsi" w:hAnsiTheme="majorHAnsi" w:cstheme="majorHAnsi"/>
+                <w:color w:val="FFFFFF" w:themeColor="background1"/>
+                <w:sz w:val="18"/>
+                <w:szCs w:val="18"/>
+              </w:rPr>
+              <w:t>_mast_17 }}</w:t>
             </w:r>
           </w:p>
         </w:tc>
@@ -13810,6 +17135,7 @@
                 <w:szCs w:val="18"/>
               </w:rPr>
             </w:pPr>
+            <w:proofErr w:type="gramStart"/>
             <w:r>
               <w:rPr>
                 <w:rFonts w:asciiTheme="majorHAnsi" w:hAnsiTheme="majorHAnsi" w:cstheme="majorHAnsi"/>
@@ -13817,7 +17143,17 @@
                 <w:sz w:val="18"/>
                 <w:szCs w:val="18"/>
               </w:rPr>
-              <w:t>{{ texto_</w:t>
+              <w:t>{{ texto</w:t>
+            </w:r>
+            <w:proofErr w:type="gramEnd"/>
+            <w:r>
+              <w:rPr>
+                <w:rFonts w:asciiTheme="majorHAnsi" w:hAnsiTheme="majorHAnsi" w:cstheme="majorHAnsi"/>
+                <w:color w:val="auto"/>
+                <w:sz w:val="18"/>
+                <w:szCs w:val="18"/>
+              </w:rPr>
+              <w:t>_</w:t>
             </w:r>
             <w:r>
               <w:rPr>
@@ -13862,7 +17198,15 @@
     <w:p/>
     <w:p>
       <w:r>
-        <w:t>{% endif %}</w:t>
+        <w:t xml:space="preserve">{% </w:t>
+      </w:r>
+      <w:proofErr w:type="spellStart"/>
+      <w:r>
+        <w:t>endif</w:t>
+      </w:r>
+      <w:proofErr w:type="spellEnd"/>
+      <w:r>
+        <w:t xml:space="preserve"> %}</w:t>
       </w:r>
     </w:p>
     <w:p>
@@ -13976,16 +17320,42 @@
         <w:pStyle w:val="Prrafodelista"/>
       </w:pPr>
       <w:r>
-        <w:t xml:space="preserve">En lo relativo al Master File del Grupo, dado que </w:t>
-      </w:r>
-      <w:r>
-        <w:t>Forvis Mazars</w:t>
-      </w:r>
+        <w:t xml:space="preserve">En lo relativo al </w:t>
+      </w:r>
+      <w:proofErr w:type="gramStart"/>
+      <w:r>
+        <w:t>Master</w:t>
+      </w:r>
+      <w:proofErr w:type="gramEnd"/>
+      <w:r>
+        <w:t xml:space="preserve"> File del Grupo, dado que </w:t>
+      </w:r>
+      <w:proofErr w:type="spellStart"/>
+      <w:r>
+        <w:t>Forvis</w:t>
+      </w:r>
+      <w:proofErr w:type="spellEnd"/>
+      <w:r>
+        <w:t xml:space="preserve"> </w:t>
+      </w:r>
+      <w:proofErr w:type="spellStart"/>
+      <w:r>
+        <w:t>Mazars</w:t>
+      </w:r>
+      <w:proofErr w:type="spellEnd"/>
       <w:r>
         <w:t xml:space="preserve"> no ha tenido acceso a dicho documento, </w:t>
       </w:r>
       <w:r>
-        <w:t>no puede determinarse su grado de cumplimiento. A este respecto, recomendamos que la Compañía mantenga a disposición de la Administración Tributaria el Master File del Grupo relativo a</w:t>
+        <w:t xml:space="preserve">no puede determinarse su grado de cumplimiento. A este respecto, recomendamos que la Compañía mantenga a disposición de la Administración Tributaria el </w:t>
+      </w:r>
+      <w:proofErr w:type="gramStart"/>
+      <w:r>
+        <w:t>Master</w:t>
+      </w:r>
+      <w:proofErr w:type="gramEnd"/>
+      <w:r>
+        <w:t xml:space="preserve"> File del Grupo relativo a</w:t>
       </w:r>
       <w:r>
         <w:t xml:space="preserve">l ejercicio auditado </w:t>
@@ -14004,6 +17374,7 @@
       <w:pPr>
         <w:pStyle w:val="Prrafodelista"/>
       </w:pPr>
+      <w:proofErr w:type="gramStart"/>
       <w:r>
         <w:t xml:space="preserve">{{ </w:t>
       </w:r>
@@ -14011,10 +17382,22 @@
         <w:t>t</w:t>
       </w:r>
       <w:r>
-        <w:t>exto_anexo3</w:t>
-      </w:r>
-      <w:r>
-        <w:t xml:space="preserve"> }}</w:t>
+        <w:t>exto</w:t>
+      </w:r>
+      <w:proofErr w:type="gramEnd"/>
+      <w:r>
+        <w:t>_anexo</w:t>
+      </w:r>
+      <w:proofErr w:type="gramStart"/>
+      <w:r>
+        <w:t>3</w:t>
+      </w:r>
+      <w:r>
+        <w:t xml:space="preserve"> }</w:t>
+      </w:r>
+      <w:proofErr w:type="gramEnd"/>
+      <w:r>
+        <w:t>}</w:t>
       </w:r>
     </w:p>
     <w:p>
@@ -14042,12 +17425,14 @@
         </w:rPr>
         <w:t xml:space="preserve">{{ </w:t>
       </w:r>
+      <w:proofErr w:type="spellStart"/>
       <w:r>
         <w:rPr>
           <w:highlight w:val="yellow"/>
         </w:rPr>
         <w:t>anyo_ejercicio</w:t>
       </w:r>
+      <w:proofErr w:type="spellEnd"/>
       <w:r>
         <w:rPr>
           <w:highlight w:val="yellow"/>
@@ -14078,12 +17463,14 @@
         </w:rPr>
         <w:t xml:space="preserve">{{ </w:t>
       </w:r>
+      <w:proofErr w:type="spellStart"/>
       <w:r>
         <w:rPr>
           <w:highlight w:val="yellow"/>
         </w:rPr>
         <w:t>anyo_ejercicio</w:t>
       </w:r>
+      <w:proofErr w:type="spellEnd"/>
       <w:r>
         <w:rPr>
           <w:highlight w:val="yellow"/>
@@ -14123,7 +17510,15 @@
         <w:pStyle w:val="Prrafodelista"/>
       </w:pPr>
       <w:r>
-        <w:t xml:space="preserve">Por lo tanto, recomendaríamos que la Compañía dispusiera tanto del Master File como del Local File actualizados para </w:t>
+        <w:t xml:space="preserve">Por lo tanto, recomendaríamos que la Compañía dispusiera tanto del </w:t>
+      </w:r>
+      <w:proofErr w:type="gramStart"/>
+      <w:r>
+        <w:t>Master</w:t>
+      </w:r>
+      <w:proofErr w:type="gramEnd"/>
+      <w:r>
+        <w:t xml:space="preserve"> File como del Local File actualizados para </w:t>
       </w:r>
       <w:r>
         <w:t>dicho</w:t>
@@ -14497,11 +17892,19 @@
           <w:color w:val="FFFFFF" w:themeColor="background1"/>
         </w:rPr>
       </w:pPr>
+      <w:proofErr w:type="gramStart"/>
       <w:r>
         <w:rPr>
           <w:color w:val="FFFFFF" w:themeColor="background1"/>
         </w:rPr>
-        <w:t>{{ contacto1 }}</w:t>
+        <w:t>{{ contacto1 }</w:t>
+      </w:r>
+      <w:proofErr w:type="gramEnd"/>
+      <w:r>
+        <w:rPr>
+          <w:color w:val="FFFFFF" w:themeColor="background1"/>
+        </w:rPr>
+        <w:t>}</w:t>
       </w:r>
     </w:p>
     <w:p>
@@ -14511,11 +17914,33 @@
           <w:color w:val="FFFFFF" w:themeColor="background1"/>
         </w:rPr>
       </w:pPr>
+      <w:proofErr w:type="gramStart"/>
       <w:r>
         <w:rPr>
           <w:color w:val="FFFFFF" w:themeColor="background1"/>
         </w:rPr>
-        <w:t>{{ cargo_contacto1 }}</w:t>
+        <w:t>{{ cargo</w:t>
+      </w:r>
+      <w:proofErr w:type="gramEnd"/>
+      <w:r>
+        <w:rPr>
+          <w:color w:val="FFFFFF" w:themeColor="background1"/>
+        </w:rPr>
+        <w:t>_contacto</w:t>
+      </w:r>
+      <w:proofErr w:type="gramStart"/>
+      <w:r>
+        <w:rPr>
+          <w:color w:val="FFFFFF" w:themeColor="background1"/>
+        </w:rPr>
+        <w:t>1 }</w:t>
+      </w:r>
+      <w:proofErr w:type="gramEnd"/>
+      <w:r>
+        <w:rPr>
+          <w:color w:val="FFFFFF" w:themeColor="background1"/>
+        </w:rPr>
+        <w:t>}</w:t>
       </w:r>
     </w:p>
     <w:p>
@@ -14525,11 +17950,33 @@
           <w:color w:val="FFFFFF" w:themeColor="background1"/>
         </w:rPr>
       </w:pPr>
+      <w:proofErr w:type="gramStart"/>
       <w:r>
         <w:rPr>
           <w:color w:val="FFFFFF" w:themeColor="background1"/>
         </w:rPr>
-        <w:t>{{ correo_contacto1 }}</w:t>
+        <w:t>{{ correo</w:t>
+      </w:r>
+      <w:proofErr w:type="gramEnd"/>
+      <w:r>
+        <w:rPr>
+          <w:color w:val="FFFFFF" w:themeColor="background1"/>
+        </w:rPr>
+        <w:t>_contacto</w:t>
+      </w:r>
+      <w:proofErr w:type="gramStart"/>
+      <w:r>
+        <w:rPr>
+          <w:color w:val="FFFFFF" w:themeColor="background1"/>
+        </w:rPr>
+        <w:t>1 }</w:t>
+      </w:r>
+      <w:proofErr w:type="gramEnd"/>
+      <w:r>
+        <w:rPr>
+          <w:color w:val="FFFFFF" w:themeColor="background1"/>
+        </w:rPr>
+        <w:t>}</w:t>
       </w:r>
     </w:p>
     <w:p>
@@ -14539,11 +17986,19 @@
           <w:color w:val="FFFFFF" w:themeColor="background1"/>
         </w:rPr>
       </w:pPr>
+      <w:proofErr w:type="gramStart"/>
       <w:r>
         <w:rPr>
           <w:color w:val="FFFFFF" w:themeColor="background1"/>
         </w:rPr>
-        <w:t>{{ contacto2 }}</w:t>
+        <w:t>{{ contacto2 }</w:t>
+      </w:r>
+      <w:proofErr w:type="gramEnd"/>
+      <w:r>
+        <w:rPr>
+          <w:color w:val="FFFFFF" w:themeColor="background1"/>
+        </w:rPr>
+        <w:t>}</w:t>
       </w:r>
     </w:p>
     <w:p>
@@ -14553,11 +18008,33 @@
           <w:color w:val="FFFFFF" w:themeColor="background1"/>
         </w:rPr>
       </w:pPr>
+      <w:proofErr w:type="gramStart"/>
       <w:r>
         <w:rPr>
           <w:color w:val="FFFFFF" w:themeColor="background1"/>
         </w:rPr>
-        <w:t>{{ cargo_contacto2 }}</w:t>
+        <w:t>{{ cargo</w:t>
+      </w:r>
+      <w:proofErr w:type="gramEnd"/>
+      <w:r>
+        <w:rPr>
+          <w:color w:val="FFFFFF" w:themeColor="background1"/>
+        </w:rPr>
+        <w:t>_contacto</w:t>
+      </w:r>
+      <w:proofErr w:type="gramStart"/>
+      <w:r>
+        <w:rPr>
+          <w:color w:val="FFFFFF" w:themeColor="background1"/>
+        </w:rPr>
+        <w:t>2 }</w:t>
+      </w:r>
+      <w:proofErr w:type="gramEnd"/>
+      <w:r>
+        <w:rPr>
+          <w:color w:val="FFFFFF" w:themeColor="background1"/>
+        </w:rPr>
+        <w:t>}</w:t>
       </w:r>
     </w:p>
     <w:p>
@@ -14567,11 +18044,33 @@
           <w:color w:val="FFFFFF" w:themeColor="background1"/>
         </w:rPr>
       </w:pPr>
+      <w:proofErr w:type="gramStart"/>
       <w:r>
         <w:rPr>
           <w:color w:val="FFFFFF" w:themeColor="background1"/>
         </w:rPr>
-        <w:t>{{ correo_contacto2 }}</w:t>
+        <w:t>{{ correo</w:t>
+      </w:r>
+      <w:proofErr w:type="gramEnd"/>
+      <w:r>
+        <w:rPr>
+          <w:color w:val="FFFFFF" w:themeColor="background1"/>
+        </w:rPr>
+        <w:t>_contacto</w:t>
+      </w:r>
+      <w:proofErr w:type="gramStart"/>
+      <w:r>
+        <w:rPr>
+          <w:color w:val="FFFFFF" w:themeColor="background1"/>
+        </w:rPr>
+        <w:t>2 }</w:t>
+      </w:r>
+      <w:proofErr w:type="gramEnd"/>
+      <w:r>
+        <w:rPr>
+          <w:color w:val="FFFFFF" w:themeColor="background1"/>
+        </w:rPr>
+        <w:t>}</w:t>
       </w:r>
     </w:p>
     <w:p>
@@ -14581,11 +18080,19 @@
           <w:color w:val="FFFFFF" w:themeColor="background1"/>
         </w:rPr>
       </w:pPr>
+      <w:proofErr w:type="gramStart"/>
       <w:r>
         <w:rPr>
           <w:color w:val="FFFFFF" w:themeColor="background1"/>
         </w:rPr>
-        <w:t>{{ contacto3 }}</w:t>
+        <w:t>{{ contacto3 }</w:t>
+      </w:r>
+      <w:proofErr w:type="gramEnd"/>
+      <w:r>
+        <w:rPr>
+          <w:color w:val="FFFFFF" w:themeColor="background1"/>
+        </w:rPr>
+        <w:t>}</w:t>
       </w:r>
     </w:p>
     <w:p>
@@ -14595,11 +18102,33 @@
           <w:color w:val="FFFFFF" w:themeColor="background1"/>
         </w:rPr>
       </w:pPr>
+      <w:proofErr w:type="gramStart"/>
       <w:r>
         <w:rPr>
           <w:color w:val="FFFFFF" w:themeColor="background1"/>
         </w:rPr>
-        <w:t>{{ cargo_contacto3 }}</w:t>
+        <w:t>{{ cargo</w:t>
+      </w:r>
+      <w:proofErr w:type="gramEnd"/>
+      <w:r>
+        <w:rPr>
+          <w:color w:val="FFFFFF" w:themeColor="background1"/>
+        </w:rPr>
+        <w:t>_contacto</w:t>
+      </w:r>
+      <w:proofErr w:type="gramStart"/>
+      <w:r>
+        <w:rPr>
+          <w:color w:val="FFFFFF" w:themeColor="background1"/>
+        </w:rPr>
+        <w:t>3 }</w:t>
+      </w:r>
+      <w:proofErr w:type="gramEnd"/>
+      <w:r>
+        <w:rPr>
+          <w:color w:val="FFFFFF" w:themeColor="background1"/>
+        </w:rPr>
+        <w:t>}</w:t>
       </w:r>
     </w:p>
     <w:p>
@@ -14609,11 +18138,33 @@
           <w:color w:val="FFFFFF" w:themeColor="background1"/>
         </w:rPr>
       </w:pPr>
+      <w:proofErr w:type="gramStart"/>
       <w:r>
         <w:rPr>
           <w:color w:val="FFFFFF" w:themeColor="background1"/>
         </w:rPr>
-        <w:t>{{ correo_contacto3 }}</w:t>
+        <w:t>{{ correo</w:t>
+      </w:r>
+      <w:proofErr w:type="gramEnd"/>
+      <w:r>
+        <w:rPr>
+          <w:color w:val="FFFFFF" w:themeColor="background1"/>
+        </w:rPr>
+        <w:t>_contacto</w:t>
+      </w:r>
+      <w:proofErr w:type="gramStart"/>
+      <w:r>
+        <w:rPr>
+          <w:color w:val="FFFFFF" w:themeColor="background1"/>
+        </w:rPr>
+        <w:t>3 }</w:t>
+      </w:r>
+      <w:proofErr w:type="gramEnd"/>
+      <w:r>
+        <w:rPr>
+          <w:color w:val="FFFFFF" w:themeColor="background1"/>
+        </w:rPr>
+        <w:t>}</w:t>
       </w:r>
     </w:p>
     <w:p>
@@ -14630,11 +18181,173 @@
           <w:color w:val="FFFFFF" w:themeColor="background1"/>
         </w:rPr>
       </w:pPr>
+      <w:proofErr w:type="spellStart"/>
       <w:r>
         <w:rPr>
           <w:color w:val="FFFFFF" w:themeColor="background1"/>
         </w:rPr>
-        <w:t>Forvis Mazars es la marca de la red Forvis Mazars Global (Forvis Mazars Global Limited), una red mundial de servicios profesionales. La red opera bajo una única marca en todo el mundo, con sólo dos miembros: Forvis Mazars, LLP en Estados Unidos y Forvis Mazars Group SC, una asociación internacional integrada que opera en más de 100 países y territorios.</w:t>
+        <w:t>Forvis</w:t>
+      </w:r>
+      <w:proofErr w:type="spellEnd"/>
+      <w:r>
+        <w:rPr>
+          <w:color w:val="FFFFFF" w:themeColor="background1"/>
+        </w:rPr>
+        <w:t xml:space="preserve"> </w:t>
+      </w:r>
+      <w:proofErr w:type="spellStart"/>
+      <w:r>
+        <w:rPr>
+          <w:color w:val="FFFFFF" w:themeColor="background1"/>
+        </w:rPr>
+        <w:t>Mazars</w:t>
+      </w:r>
+      <w:proofErr w:type="spellEnd"/>
+      <w:r>
+        <w:rPr>
+          <w:color w:val="FFFFFF" w:themeColor="background1"/>
+        </w:rPr>
+        <w:t xml:space="preserve"> es la marca de la red </w:t>
+      </w:r>
+      <w:proofErr w:type="spellStart"/>
+      <w:r>
+        <w:rPr>
+          <w:color w:val="FFFFFF" w:themeColor="background1"/>
+        </w:rPr>
+        <w:t>Forvis</w:t>
+      </w:r>
+      <w:proofErr w:type="spellEnd"/>
+      <w:r>
+        <w:rPr>
+          <w:color w:val="FFFFFF" w:themeColor="background1"/>
+        </w:rPr>
+        <w:t xml:space="preserve"> </w:t>
+      </w:r>
+      <w:proofErr w:type="spellStart"/>
+      <w:r>
+        <w:rPr>
+          <w:color w:val="FFFFFF" w:themeColor="background1"/>
+        </w:rPr>
+        <w:t>Mazars</w:t>
+      </w:r>
+      <w:proofErr w:type="spellEnd"/>
+      <w:r>
+        <w:rPr>
+          <w:color w:val="FFFFFF" w:themeColor="background1"/>
+        </w:rPr>
+        <w:t xml:space="preserve"> Global (</w:t>
+      </w:r>
+      <w:proofErr w:type="spellStart"/>
+      <w:r>
+        <w:rPr>
+          <w:color w:val="FFFFFF" w:themeColor="background1"/>
+        </w:rPr>
+        <w:t>Forvis</w:t>
+      </w:r>
+      <w:proofErr w:type="spellEnd"/>
+      <w:r>
+        <w:rPr>
+          <w:color w:val="FFFFFF" w:themeColor="background1"/>
+        </w:rPr>
+        <w:t xml:space="preserve"> </w:t>
+      </w:r>
+      <w:proofErr w:type="spellStart"/>
+      <w:r>
+        <w:rPr>
+          <w:color w:val="FFFFFF" w:themeColor="background1"/>
+        </w:rPr>
+        <w:t>Mazars</w:t>
+      </w:r>
+      <w:proofErr w:type="spellEnd"/>
+      <w:r>
+        <w:rPr>
+          <w:color w:val="FFFFFF" w:themeColor="background1"/>
+        </w:rPr>
+        <w:t xml:space="preserve"> Global </w:t>
+      </w:r>
+      <w:proofErr w:type="spellStart"/>
+      <w:r>
+        <w:rPr>
+          <w:color w:val="FFFFFF" w:themeColor="background1"/>
+        </w:rPr>
+        <w:t>Limited</w:t>
+      </w:r>
+      <w:proofErr w:type="spellEnd"/>
+      <w:r>
+        <w:rPr>
+          <w:color w:val="FFFFFF" w:themeColor="background1"/>
+        </w:rPr>
+        <w:t xml:space="preserve">), una red mundial de servicios profesionales. La red opera bajo una única marca en todo el mundo, con sólo dos miembros: </w:t>
+      </w:r>
+      <w:proofErr w:type="spellStart"/>
+      <w:r>
+        <w:rPr>
+          <w:color w:val="FFFFFF" w:themeColor="background1"/>
+        </w:rPr>
+        <w:t>Forvis</w:t>
+      </w:r>
+      <w:proofErr w:type="spellEnd"/>
+      <w:r>
+        <w:rPr>
+          <w:color w:val="FFFFFF" w:themeColor="background1"/>
+        </w:rPr>
+        <w:t xml:space="preserve"> </w:t>
+      </w:r>
+      <w:proofErr w:type="spellStart"/>
+      <w:r>
+        <w:rPr>
+          <w:color w:val="FFFFFF" w:themeColor="background1"/>
+        </w:rPr>
+        <w:t>Mazars</w:t>
+      </w:r>
+      <w:proofErr w:type="spellEnd"/>
+      <w:r>
+        <w:rPr>
+          <w:color w:val="FFFFFF" w:themeColor="background1"/>
+        </w:rPr>
+        <w:t xml:space="preserve">, LLP en Estados Unidos y </w:t>
+      </w:r>
+      <w:proofErr w:type="spellStart"/>
+      <w:r>
+        <w:rPr>
+          <w:color w:val="FFFFFF" w:themeColor="background1"/>
+        </w:rPr>
+        <w:t>Forvis</w:t>
+      </w:r>
+      <w:proofErr w:type="spellEnd"/>
+      <w:r>
+        <w:rPr>
+          <w:color w:val="FFFFFF" w:themeColor="background1"/>
+        </w:rPr>
+        <w:t xml:space="preserve"> </w:t>
+      </w:r>
+      <w:proofErr w:type="spellStart"/>
+      <w:r>
+        <w:rPr>
+          <w:color w:val="FFFFFF" w:themeColor="background1"/>
+        </w:rPr>
+        <w:t>Mazars</w:t>
+      </w:r>
+      <w:proofErr w:type="spellEnd"/>
+      <w:r>
+        <w:rPr>
+          <w:color w:val="FFFFFF" w:themeColor="background1"/>
+        </w:rPr>
+        <w:t xml:space="preserve"> </w:t>
+      </w:r>
+      <w:proofErr w:type="spellStart"/>
+      <w:r>
+        <w:rPr>
+          <w:color w:val="FFFFFF" w:themeColor="background1"/>
+        </w:rPr>
+        <w:t>Group</w:t>
+      </w:r>
+      <w:proofErr w:type="spellEnd"/>
+      <w:r>
+        <w:rPr>
+          <w:color w:val="FFFFFF" w:themeColor="background1"/>
+        </w:rPr>
+        <w:t xml:space="preserve"> SC, una asociación internacional integrada que opera en más de 100 países y territorios.</w:t>
       </w:r>
       <w:r>
         <w:rPr>
@@ -14654,7 +18367,203 @@
         <w:rPr>
           <w:color w:val="FFFFFF" w:themeColor="background1"/>
         </w:rPr>
-        <w:t>Las entidades de la red Forvis Mazars en España (Forvis Mazars Auditores S.L.P; Forvis Mazars Tax &amp; Legal S.L.P.; Forvis Mazars Servicios Profesionales, S.L.P; Forvis Mazars Financial Advisory, S.L) prestan servicios de auditoría &amp; assurance, asesoramiento fiscal, legal, financiero, consultoría, outsourcing y sostenibilidad a través de 800 profesionales en 8 oficinas.</w:t>
+        <w:t xml:space="preserve">Las entidades de la red </w:t>
+      </w:r>
+      <w:proofErr w:type="spellStart"/>
+      <w:r>
+        <w:rPr>
+          <w:color w:val="FFFFFF" w:themeColor="background1"/>
+        </w:rPr>
+        <w:t>Forvis</w:t>
+      </w:r>
+      <w:proofErr w:type="spellEnd"/>
+      <w:r>
+        <w:rPr>
+          <w:color w:val="FFFFFF" w:themeColor="background1"/>
+        </w:rPr>
+        <w:t xml:space="preserve"> </w:t>
+      </w:r>
+      <w:proofErr w:type="spellStart"/>
+      <w:r>
+        <w:rPr>
+          <w:color w:val="FFFFFF" w:themeColor="background1"/>
+        </w:rPr>
+        <w:t>Mazars</w:t>
+      </w:r>
+      <w:proofErr w:type="spellEnd"/>
+      <w:r>
+        <w:rPr>
+          <w:color w:val="FFFFFF" w:themeColor="background1"/>
+        </w:rPr>
+        <w:t xml:space="preserve"> en España (</w:t>
+      </w:r>
+      <w:proofErr w:type="spellStart"/>
+      <w:r>
+        <w:rPr>
+          <w:color w:val="FFFFFF" w:themeColor="background1"/>
+        </w:rPr>
+        <w:t>Forvis</w:t>
+      </w:r>
+      <w:proofErr w:type="spellEnd"/>
+      <w:r>
+        <w:rPr>
+          <w:color w:val="FFFFFF" w:themeColor="background1"/>
+        </w:rPr>
+        <w:t xml:space="preserve"> </w:t>
+      </w:r>
+      <w:proofErr w:type="spellStart"/>
+      <w:r>
+        <w:rPr>
+          <w:color w:val="FFFFFF" w:themeColor="background1"/>
+        </w:rPr>
+        <w:t>Mazars</w:t>
+      </w:r>
+      <w:proofErr w:type="spellEnd"/>
+      <w:r>
+        <w:rPr>
+          <w:color w:val="FFFFFF" w:themeColor="background1"/>
+        </w:rPr>
+        <w:t xml:space="preserve"> Auditores S.L.P; </w:t>
+      </w:r>
+      <w:proofErr w:type="spellStart"/>
+      <w:r>
+        <w:rPr>
+          <w:color w:val="FFFFFF" w:themeColor="background1"/>
+        </w:rPr>
+        <w:t>Forvis</w:t>
+      </w:r>
+      <w:proofErr w:type="spellEnd"/>
+      <w:r>
+        <w:rPr>
+          <w:color w:val="FFFFFF" w:themeColor="background1"/>
+        </w:rPr>
+        <w:t xml:space="preserve"> </w:t>
+      </w:r>
+      <w:proofErr w:type="spellStart"/>
+      <w:r>
+        <w:rPr>
+          <w:color w:val="FFFFFF" w:themeColor="background1"/>
+        </w:rPr>
+        <w:t>Mazars</w:t>
+      </w:r>
+      <w:proofErr w:type="spellEnd"/>
+      <w:r>
+        <w:rPr>
+          <w:color w:val="FFFFFF" w:themeColor="background1"/>
+        </w:rPr>
+        <w:t xml:space="preserve"> </w:t>
+      </w:r>
+      <w:proofErr w:type="spellStart"/>
+      <w:r>
+        <w:rPr>
+          <w:color w:val="FFFFFF" w:themeColor="background1"/>
+        </w:rPr>
+        <w:t>Tax</w:t>
+      </w:r>
+      <w:proofErr w:type="spellEnd"/>
+      <w:r>
+        <w:rPr>
+          <w:color w:val="FFFFFF" w:themeColor="background1"/>
+        </w:rPr>
+        <w:t xml:space="preserve"> &amp; Legal S.L.P.; </w:t>
+      </w:r>
+      <w:proofErr w:type="spellStart"/>
+      <w:r>
+        <w:rPr>
+          <w:color w:val="FFFFFF" w:themeColor="background1"/>
+        </w:rPr>
+        <w:t>Forvis</w:t>
+      </w:r>
+      <w:proofErr w:type="spellEnd"/>
+      <w:r>
+        <w:rPr>
+          <w:color w:val="FFFFFF" w:themeColor="background1"/>
+        </w:rPr>
+        <w:t xml:space="preserve"> </w:t>
+      </w:r>
+      <w:proofErr w:type="spellStart"/>
+      <w:r>
+        <w:rPr>
+          <w:color w:val="FFFFFF" w:themeColor="background1"/>
+        </w:rPr>
+        <w:t>Mazars</w:t>
+      </w:r>
+      <w:proofErr w:type="spellEnd"/>
+      <w:r>
+        <w:rPr>
+          <w:color w:val="FFFFFF" w:themeColor="background1"/>
+        </w:rPr>
+        <w:t xml:space="preserve"> Servicios Profesionales, S.L.P; </w:t>
+      </w:r>
+      <w:proofErr w:type="spellStart"/>
+      <w:r>
+        <w:rPr>
+          <w:color w:val="FFFFFF" w:themeColor="background1"/>
+        </w:rPr>
+        <w:t>Forvis</w:t>
+      </w:r>
+      <w:proofErr w:type="spellEnd"/>
+      <w:r>
+        <w:rPr>
+          <w:color w:val="FFFFFF" w:themeColor="background1"/>
+        </w:rPr>
+        <w:t xml:space="preserve"> </w:t>
+      </w:r>
+      <w:proofErr w:type="spellStart"/>
+      <w:r>
+        <w:rPr>
+          <w:color w:val="FFFFFF" w:themeColor="background1"/>
+        </w:rPr>
+        <w:t>Mazars</w:t>
+      </w:r>
+      <w:proofErr w:type="spellEnd"/>
+      <w:r>
+        <w:rPr>
+          <w:color w:val="FFFFFF" w:themeColor="background1"/>
+        </w:rPr>
+        <w:t xml:space="preserve"> </w:t>
+      </w:r>
+      <w:proofErr w:type="spellStart"/>
+      <w:r>
+        <w:rPr>
+          <w:color w:val="FFFFFF" w:themeColor="background1"/>
+        </w:rPr>
+        <w:t>Financial</w:t>
+      </w:r>
+      <w:proofErr w:type="spellEnd"/>
+      <w:r>
+        <w:rPr>
+          <w:color w:val="FFFFFF" w:themeColor="background1"/>
+        </w:rPr>
+        <w:t xml:space="preserve"> </w:t>
+      </w:r>
+      <w:proofErr w:type="spellStart"/>
+      <w:r>
+        <w:rPr>
+          <w:color w:val="FFFFFF" w:themeColor="background1"/>
+        </w:rPr>
+        <w:t>Advisory</w:t>
+      </w:r>
+      <w:proofErr w:type="spellEnd"/>
+      <w:r>
+        <w:rPr>
+          <w:color w:val="FFFFFF" w:themeColor="background1"/>
+        </w:rPr>
+        <w:t xml:space="preserve">, S.L) prestan servicios de auditoría &amp; </w:t>
+      </w:r>
+      <w:proofErr w:type="spellStart"/>
+      <w:r>
+        <w:rPr>
+          <w:color w:val="FFFFFF" w:themeColor="background1"/>
+        </w:rPr>
+        <w:t>assurance</w:t>
+      </w:r>
+      <w:proofErr w:type="spellEnd"/>
+      <w:r>
+        <w:rPr>
+          <w:color w:val="FFFFFF" w:themeColor="background1"/>
+        </w:rPr>
+        <w:t>, asesoramiento fiscal, legal, financiero, consultoría, outsourcing y sostenibilidad a través de 800 profesionales en 8 oficinas.</w:t>
       </w:r>
     </w:p>
     <w:p>
@@ -14751,12 +18660,53 @@
       </w:rPr>
       <w:ptab w:relativeTo="margin" w:alignment="right" w:leader="none"/>
     </w:r>
+    <w:proofErr w:type="gramStart"/>
     <w:r>
       <w:rPr>
         <w:sz w:val="16"/>
         <w:szCs w:val="16"/>
       </w:rPr>
-      <w:t>{{ page_number }}</w:t>
+      <w:t xml:space="preserve">{{ </w:t>
+    </w:r>
+    <w:proofErr w:type="spellStart"/>
+    <w:r>
+      <w:rPr>
+        <w:sz w:val="16"/>
+        <w:szCs w:val="16"/>
+      </w:rPr>
+      <w:t>page</w:t>
+    </w:r>
+    <w:proofErr w:type="gramEnd"/>
+    <w:r>
+      <w:rPr>
+        <w:sz w:val="16"/>
+        <w:szCs w:val="16"/>
+      </w:rPr>
+      <w:t>_</w:t>
+    </w:r>
+    <w:proofErr w:type="gramStart"/>
+    <w:r>
+      <w:rPr>
+        <w:sz w:val="16"/>
+        <w:szCs w:val="16"/>
+      </w:rPr>
+      <w:t>number</w:t>
+    </w:r>
+    <w:proofErr w:type="spellEnd"/>
+    <w:r>
+      <w:rPr>
+        <w:sz w:val="16"/>
+        <w:szCs w:val="16"/>
+      </w:rPr>
+      <w:t xml:space="preserve"> }</w:t>
+    </w:r>
+    <w:proofErr w:type="gramEnd"/>
+    <w:r>
+      <w:rPr>
+        <w:sz w:val="16"/>
+        <w:szCs w:val="16"/>
+      </w:rPr>
+      <w:t>}</w:t>
     </w:r>
   </w:p>
 </w:ftr>
@@ -15087,14 +19037,32 @@
       <w:pStyle w:val="Encabezado"/>
       <w:jc w:val="right"/>
     </w:pPr>
+    <w:proofErr w:type="spellStart"/>
     <w:r>
-      <w:t xml:space="preserve">Forvis </w:t>
+      <w:t>Forvis</w:t>
     </w:r>
+    <w:proofErr w:type="spellEnd"/>
+    <w:r>
+      <w:t xml:space="preserve"> </w:t>
+    </w:r>
+    <w:proofErr w:type="spellStart"/>
     <w:r>
       <w:t>Maza</w:t>
     </w:r>
     <w:r>
-      <w:t>rs Tax &amp; Legal, S.L.P.</w:t>
+      <w:t>rs</w:t>
+    </w:r>
+    <w:proofErr w:type="spellEnd"/>
+    <w:r>
+      <w:t xml:space="preserve"> </w:t>
+    </w:r>
+    <w:proofErr w:type="spellStart"/>
+    <w:r>
+      <w:t>Tax</w:t>
+    </w:r>
+    <w:proofErr w:type="spellEnd"/>
+    <w:r>
+      <w:t xml:space="preserve"> &amp; Legal, S.L.P.</w:t>
     </w:r>
   </w:p>
   <w:p>
@@ -15210,8 +19178,21 @@
     <w:pPr>
       <w:pStyle w:val="Encabezado"/>
     </w:pPr>
+    <w:proofErr w:type="spellStart"/>
     <w:r>
-      <w:t>Mazars Tax &amp; Legal, S.L.P.</w:t>
+      <w:t>Mazars</w:t>
+    </w:r>
+    <w:proofErr w:type="spellEnd"/>
+    <w:r>
+      <w:t xml:space="preserve"> </w:t>
+    </w:r>
+    <w:proofErr w:type="spellStart"/>
+    <w:r>
+      <w:t>Tax</w:t>
+    </w:r>
+    <w:proofErr w:type="spellEnd"/>
+    <w:r>
+      <w:t xml:space="preserve"> &amp; Legal, S.L.P.</w:t>
     </w:r>
   </w:p>
   <w:p>
@@ -15314,11 +19295,29 @@
       <w:pStyle w:val="Encabezado"/>
       <w:jc w:val="right"/>
     </w:pPr>
+    <w:proofErr w:type="spellStart"/>
     <w:r>
-      <w:t xml:space="preserve">Forvis </w:t>
+      <w:t>Forvis</w:t>
     </w:r>
+    <w:proofErr w:type="spellEnd"/>
     <w:r>
-      <w:t>Mazars Tax &amp; Legal, S.L.P.</w:t>
+      <w:t xml:space="preserve"> </w:t>
+    </w:r>
+    <w:proofErr w:type="spellStart"/>
+    <w:r>
+      <w:t>Mazars</w:t>
+    </w:r>
+    <w:proofErr w:type="spellEnd"/>
+    <w:r>
+      <w:t xml:space="preserve"> </w:t>
+    </w:r>
+    <w:proofErr w:type="spellStart"/>
+    <w:r>
+      <w:t>Tax</w:t>
+    </w:r>
+    <w:proofErr w:type="spellEnd"/>
+    <w:r>
+      <w:t xml:space="preserve"> &amp; Legal, S.L.P.</w:t>
     </w:r>
   </w:p>
   <w:p>
@@ -18599,6 +22598,7 @@
   <w:style w:type="character" w:default="1" w:styleId="Fuentedeprrafopredeter">
     <w:name w:val="Default Paragraph Font"/>
     <w:uiPriority w:val="1"/>
+    <w:semiHidden/>
     <w:unhideWhenUsed/>
   </w:style>
   <w:style w:type="table" w:default="1" w:styleId="Tablanormal">
@@ -19866,12 +23866,6 @@
 </file>
 
 <file path=customXml/item1.xml><?xml version="1.0" encoding="utf-8"?>
-<p:properties xmlns:p="http://schemas.microsoft.com/office/2006/metadata/properties" xmlns:xsi="http://www.w3.org/2001/XMLSchema-instance" xmlns:pc="http://schemas.microsoft.com/office/infopath/2007/PartnerControls">
-  <documentManagement/>
-</p:properties>
-</file>
-
-<file path=customXml/item2.xml><?xml version="1.0" encoding="utf-8"?>
 <ct:contentTypeSchema xmlns:ct="http://schemas.microsoft.com/office/2006/metadata/contentType" xmlns:ma="http://schemas.microsoft.com/office/2006/metadata/properties/metaAttributes" ct:_="" ma:_="" ma:contentTypeName="Document" ma:contentTypeID="0x0101009B264F046E74C5489610616AB90614F3" ma:contentTypeVersion="13" ma:contentTypeDescription="Create a new document." ma:contentTypeScope="" ma:versionID="74653eca4dc67f2d2b69d2f1645412be">
   <xsd:schema xmlns:xsd="http://www.w3.org/2001/XMLSchema" xmlns:xs="http://www.w3.org/2001/XMLSchema" xmlns:p="http://schemas.microsoft.com/office/2006/metadata/properties" xmlns:ns3="ffad1c3f-0c7d-437f-86fb-64ada07947a0" xmlns:ns4="db064855-3687-46b5-8a85-908181e952ec" targetNamespace="http://schemas.microsoft.com/office/2006/metadata/properties" ma:root="true" ma:fieldsID="2cd0f40ffa5528c7489f3a27e837decd" ns3:_="" ns4:_="">
     <xsd:import namespace="ffad1c3f-0c7d-437f-86fb-64ada07947a0"/>
@@ -20094,7 +24088,17 @@
 </ct:contentTypeSchema>
 </file>
 
+<file path=customXml/item2.xml><?xml version="1.0" encoding="utf-8"?>
+<p:properties xmlns:p="http://schemas.microsoft.com/office/2006/metadata/properties" xmlns:xsi="http://www.w3.org/2001/XMLSchema-instance" xmlns:pc="http://schemas.microsoft.com/office/infopath/2007/PartnerControls">
+  <documentManagement/>
+</p:properties>
+</file>
+
 <file path=customXml/item3.xml><?xml version="1.0" encoding="utf-8"?>
+<b:Sources xmlns:b="http://schemas.openxmlformats.org/officeDocument/2006/bibliography" xmlns="http://schemas.openxmlformats.org/officeDocument/2006/bibliography" SelectedStyle="\APASixthEditionOfficeOnline.xsl" StyleName="APA" Version="6"/>
+</file>
+
+<file path=customXml/item4.xml><?xml version="1.0" encoding="utf-8"?>
 <?mso-contentType ?>
 <FormTemplates xmlns="http://schemas.microsoft.com/sharepoint/v3/contenttype/forms">
   <Display>DocumentLibraryForm</Display>
@@ -20103,20 +24107,7 @@
 </FormTemplates>
 </file>
 
-<file path=customXml/item4.xml><?xml version="1.0" encoding="utf-8"?>
-<b:Sources xmlns:b="http://schemas.openxmlformats.org/officeDocument/2006/bibliography" xmlns="http://schemas.openxmlformats.org/officeDocument/2006/bibliography" SelectedStyle="\APASixthEditionOfficeOnline.xsl" StyleName="APA" Version="6"/>
-</file>
-
 <file path=customXml/itemProps1.xml><?xml version="1.0" encoding="utf-8"?>
-<ds:datastoreItem xmlns:ds="http://schemas.openxmlformats.org/officeDocument/2006/customXml" ds:itemID="{28C5B0C6-0CF3-4C78-8F39-70DC1A8A947F}">
-  <ds:schemaRefs>
-    <ds:schemaRef ds:uri="http://schemas.microsoft.com/office/2006/metadata/properties"/>
-    <ds:schemaRef ds:uri="http://schemas.microsoft.com/office/infopath/2007/PartnerControls"/>
-  </ds:schemaRefs>
-</ds:datastoreItem>
-</file>
-
-<file path=customXml/itemProps2.xml><?xml version="1.0" encoding="utf-8"?>
 <ds:datastoreItem xmlns:ds="http://schemas.openxmlformats.org/officeDocument/2006/customXml" ds:itemID="{A9664B70-CAD0-4CB6-8837-14CED76089AF}">
   <ds:schemaRefs>
     <ds:schemaRef ds:uri="http://schemas.microsoft.com/office/2006/metadata/contentType"/>
@@ -20135,18 +24126,27 @@
 </ds:datastoreItem>
 </file>
 
+<file path=customXml/itemProps2.xml><?xml version="1.0" encoding="utf-8"?>
+<ds:datastoreItem xmlns:ds="http://schemas.openxmlformats.org/officeDocument/2006/customXml" ds:itemID="{28C5B0C6-0CF3-4C78-8F39-70DC1A8A947F}">
+  <ds:schemaRefs>
+    <ds:schemaRef ds:uri="http://schemas.microsoft.com/office/2006/metadata/properties"/>
+    <ds:schemaRef ds:uri="http://schemas.microsoft.com/office/infopath/2007/PartnerControls"/>
+  </ds:schemaRefs>
+</ds:datastoreItem>
+</file>
+
 <file path=customXml/itemProps3.xml><?xml version="1.0" encoding="utf-8"?>
+<ds:datastoreItem xmlns:ds="http://schemas.openxmlformats.org/officeDocument/2006/customXml" ds:itemID="{8060A10E-9474-4660-9266-2AE59D2316D9}">
+  <ds:schemaRefs>
+    <ds:schemaRef ds:uri="http://schemas.openxmlformats.org/officeDocument/2006/bibliography"/>
+  </ds:schemaRefs>
+</ds:datastoreItem>
+</file>
+
+<file path=customXml/itemProps4.xml><?xml version="1.0" encoding="utf-8"?>
 <ds:datastoreItem xmlns:ds="http://schemas.openxmlformats.org/officeDocument/2006/customXml" ds:itemID="{2E764DAB-DE0E-48F1-9BC1-4DDCBE521658}">
   <ds:schemaRefs>
     <ds:schemaRef ds:uri="http://schemas.microsoft.com/sharepoint/v3/contenttype/forms"/>
   </ds:schemaRefs>
 </ds:datastoreItem>
-</file>
-
-<file path=customXml/itemProps4.xml><?xml version="1.0" encoding="utf-8"?>
-<ds:datastoreItem xmlns:ds="http://schemas.openxmlformats.org/officeDocument/2006/customXml" ds:itemID="{8060A10E-9474-4660-9266-2AE59D2316D9}">
-  <ds:schemaRefs>
-    <ds:schemaRef ds:uri="http://schemas.openxmlformats.org/officeDocument/2006/bibliography"/>
-  </ds:schemaRefs>
-</ds:datastoreItem>
 </file>
--- a/config/template_final.docx
+++ b/config/template_final.docx
@@ -1984,14 +1984,13 @@
     <w:p>
       <w:proofErr w:type="gramStart"/>
       <w:r>
-        <w:t>{{</w:t>
+        <w:t>{{ descripcion_actividad }}</w:t>
       </w:r>
       <w:r>
         <w:rPr>
           <w:rFonts w:hint="eastAsia"/>
           <w:lang w:eastAsia="zh-CN"/>
         </w:rPr>
-        <w:t xml:space="preserve"> </w:t>
       </w:r>
       <w:proofErr w:type="spellStart"/>
       <w:r>
@@ -1999,34 +1998,22 @@
           <w:rFonts w:hint="eastAsia"/>
           <w:lang w:eastAsia="zh-CN"/>
         </w:rPr>
-        <w:t>d</w:t>
-      </w:r>
-      <w:r>
-        <w:t>escripción</w:t>
-      </w:r>
+      </w:r>
+      <w:r/>
       <w:proofErr w:type="gramEnd"/>
-      <w:r>
-        <w:t>_</w:t>
-      </w:r>
+      <w:r/>
       <w:proofErr w:type="gramStart"/>
-      <w:r>
-        <w:t>actividad</w:t>
-      </w:r>
+      <w:r/>
       <w:proofErr w:type="spellEnd"/>
       <w:r>
         <w:rPr>
           <w:rFonts w:hint="eastAsia"/>
           <w:lang w:eastAsia="zh-CN"/>
         </w:rPr>
-        <w:t xml:space="preserve"> </w:t>
-      </w:r>
-      <w:r>
-        <w:t>}</w:t>
-      </w:r>
+      </w:r>
+      <w:r/>
       <w:proofErr w:type="gramEnd"/>
-      <w:r>
-        <w:t>}</w:t>
-      </w:r>
+      <w:r/>
     </w:p>
     <w:p>
       <w:r>
@@ -4817,55 +4804,32 @@
         <w:pStyle w:val="Tablas"/>
       </w:pPr>
       <w:r>
-        <w:t xml:space="preserve">Tabla </w:t>
+        <w:t>Tabla {{ tabla_num.next() }}. Operaciones vinculadas llevadas a cabo durante el Ejercicio {{ anyo_ejercicio }}</w:t>
       </w:r>
       <w:proofErr w:type="gramStart"/>
-      <w:r>
-        <w:t xml:space="preserve">{{ </w:t>
-      </w:r>
+      <w:r/>
       <w:proofErr w:type="spellStart"/>
-      <w:r>
-        <w:t>tabla</w:t>
-      </w:r>
+      <w:r/>
       <w:proofErr w:type="gramEnd"/>
-      <w:r>
-        <w:t>_</w:t>
-      </w:r>
+      <w:r/>
       <w:proofErr w:type="gramStart"/>
-      <w:r>
-        <w:t>num.next</w:t>
-      </w:r>
+      <w:r/>
       <w:proofErr w:type="spellEnd"/>
       <w:proofErr w:type="gramEnd"/>
-      <w:r>
-        <w:t>(</w:t>
-      </w:r>
+      <w:r/>
       <w:proofErr w:type="gramStart"/>
-      <w:r>
-        <w:t>) }</w:t>
-      </w:r>
+      <w:r/>
       <w:proofErr w:type="gramEnd"/>
-      <w:r>
-        <w:t xml:space="preserve">. Operaciones vinculadas llevadas a cabo durante </w:t>
-      </w:r>
-      <w:r>
-        <w:t>el</w:t>
-      </w:r>
-      <w:r>
-        <w:t xml:space="preserve"> </w:t>
-      </w:r>
-      <w:r>
-        <w:t>Ejercicio</w:t>
-      </w:r>
-      <w:r>
-        <w:t xml:space="preserve"> </w:t>
-      </w:r>
+      <w:r/>
+      <w:r/>
+      <w:r/>
+      <w:r/>
+      <w:r/>
       <w:proofErr w:type="gramStart"/>
       <w:r>
         <w:rPr>
           <w:highlight w:val="yellow"/>
         </w:rPr>
-        <w:t>{{</w:t>
       </w:r>
       <w:r>
         <w:rPr>
@@ -4873,28 +4837,24 @@
           <w:highlight w:val="yellow"/>
           <w:lang w:eastAsia="zh-CN"/>
         </w:rPr>
-        <w:t xml:space="preserve"> </w:t>
       </w:r>
       <w:proofErr w:type="spellStart"/>
       <w:r>
         <w:rPr>
           <w:highlight w:val="yellow"/>
         </w:rPr>
-        <w:t>anyo</w:t>
       </w:r>
       <w:proofErr w:type="gramEnd"/>
       <w:r>
         <w:rPr>
           <w:highlight w:val="yellow"/>
         </w:rPr>
-        <w:t>_</w:t>
       </w:r>
       <w:proofErr w:type="gramStart"/>
       <w:r>
         <w:rPr>
           <w:highlight w:val="yellow"/>
         </w:rPr>
-        <w:t>ejercicio</w:t>
       </w:r>
       <w:proofErr w:type="spellEnd"/>
       <w:r>
@@ -4903,20 +4863,17 @@
           <w:highlight w:val="yellow"/>
           <w:lang w:eastAsia="zh-CN"/>
         </w:rPr>
-        <w:t xml:space="preserve"> </w:t>
       </w:r>
       <w:r>
         <w:rPr>
           <w:highlight w:val="yellow"/>
         </w:rPr>
-        <w:t>}</w:t>
       </w:r>
       <w:proofErr w:type="gramEnd"/>
       <w:r>
         <w:rPr>
           <w:highlight w:val="yellow"/>
         </w:rPr>
-        <w:t>}</w:t>
       </w:r>
     </w:p>
     <w:p>

--- a/config/template_final.docx
+++ b/config/template_final.docx
@@ -91,7 +91,7 @@
           <w:szCs w:val="36"/>
         </w:rPr>
         <w:drawing>
-          <wp:anchor distT="0" distB="0" distL="114300" distR="114300" simplePos="0" relativeHeight="251688448" behindDoc="1" locked="0" layoutInCell="1" allowOverlap="1" wp14:anchorId="2341E4FE" wp14:editId="0409034B">
+          <wp:anchor distT="0" distB="0" distL="114300" distR="114300" simplePos="0" relativeHeight="251688448" behindDoc="1" locked="0" layoutInCell="1" allowOverlap="1" wp14:anchorId="2341E4FE" wp14:editId="18A3069A">
             <wp:simplePos x="0" y="0"/>
             <wp:positionH relativeFrom="page">
               <wp:align>left</wp:align>
@@ -1739,51 +1739,6 @@
               <w:t xml:space="preserve"> %}</w:t>
             </w:r>
           </w:p>
-          <w:p>
-            <w:pPr>
-              <w:rPr>
-                <w:sz w:val="18"/>
-                <w:szCs w:val="18"/>
-                <w:lang w:val="en-US"/>
-              </w:rPr>
-            </w:pPr>
-            <w:proofErr w:type="gramStart"/>
-            <w:r>
-              <w:rPr>
-                <w:sz w:val="18"/>
-                <w:szCs w:val="18"/>
-                <w:lang w:val="en-US"/>
-              </w:rPr>
-              <w:t xml:space="preserve">{{ </w:t>
-            </w:r>
-            <w:proofErr w:type="spellStart"/>
-            <w:r>
-              <w:rPr>
-                <w:sz w:val="18"/>
-                <w:szCs w:val="18"/>
-                <w:lang w:val="en-US"/>
-              </w:rPr>
-              <w:t>loop</w:t>
-            </w:r>
-            <w:proofErr w:type="gramEnd"/>
-            <w:r>
-              <w:rPr>
-                <w:sz w:val="18"/>
-                <w:szCs w:val="18"/>
-                <w:lang w:val="en-US"/>
-              </w:rPr>
-              <w:t>.index</w:t>
-            </w:r>
-            <w:proofErr w:type="spellEnd"/>
-            <w:r>
-              <w:rPr>
-                <w:sz w:val="18"/>
-                <w:szCs w:val="18"/>
-                <w:lang w:val="en-US"/>
-              </w:rPr>
-              <w:t xml:space="preserve"> }}</w:t>
-            </w:r>
-          </w:p>
         </w:tc>
         <w:tc>
           <w:tcPr>
@@ -1798,65 +1753,136 @@
                 <w:szCs w:val="18"/>
               </w:rPr>
             </w:pPr>
-            <w:proofErr w:type="gramStart"/>
-            <w:r>
-              <w:rPr>
-                <w:sz w:val="18"/>
-                <w:szCs w:val="18"/>
-                <w:lang w:eastAsia="es-ES"/>
-              </w:rPr>
-              <w:t>{{</w:t>
-            </w:r>
-            <w:r>
-              <w:rPr>
-                <w:rFonts w:hint="eastAsia"/>
-                <w:sz w:val="18"/>
-                <w:szCs w:val="18"/>
-                <w:lang w:eastAsia="zh-CN"/>
-              </w:rPr>
-              <w:t xml:space="preserve"> </w:t>
-            </w:r>
-            <w:proofErr w:type="spellStart"/>
-            <w:r>
-              <w:rPr>
-                <w:sz w:val="18"/>
-                <w:szCs w:val="18"/>
-                <w:lang w:eastAsia="es-ES"/>
-              </w:rPr>
-              <w:t>servicio</w:t>
-            </w:r>
-            <w:proofErr w:type="gramEnd"/>
-            <w:r>
-              <w:rPr>
-                <w:sz w:val="18"/>
-                <w:szCs w:val="18"/>
-                <w:lang w:eastAsia="es-ES"/>
-              </w:rPr>
-              <w:t>.servicio_vinculado</w:t>
-            </w:r>
-            <w:proofErr w:type="spellEnd"/>
-            <w:r>
-              <w:rPr>
-                <w:rFonts w:hint="eastAsia"/>
-                <w:sz w:val="18"/>
-                <w:szCs w:val="18"/>
-                <w:lang w:eastAsia="zh-CN"/>
-              </w:rPr>
-              <w:t xml:space="preserve"> </w:t>
-            </w:r>
-            <w:r>
-              <w:rPr>
-                <w:sz w:val="18"/>
-                <w:szCs w:val="18"/>
-                <w:lang w:eastAsia="es-ES"/>
-              </w:rPr>
-              <w:t>}}</w:t>
-            </w:r>
           </w:p>
         </w:tc>
       </w:tr>
       <w:tr>
         <w:trPr>
+          <w:trHeight w:val="428"/>
+        </w:trPr>
+        <w:tc>
+          <w:tcPr>
+            <w:tcW w:w="1387" w:type="pct"/>
+            <w:vAlign w:val="center"/>
+          </w:tcPr>
+          <w:p>
+            <w:pPr>
+              <w:rPr>
+                <w:sz w:val="18"/>
+                <w:szCs w:val="18"/>
+              </w:rPr>
+            </w:pPr>
+            <w:proofErr w:type="gramStart"/>
+            <w:r>
+              <w:rPr>
+                <w:sz w:val="18"/>
+                <w:szCs w:val="18"/>
+                <w:lang w:val="en-US"/>
+              </w:rPr>
+              <w:t xml:space="preserve">{{ </w:t>
+            </w:r>
+            <w:proofErr w:type="spellStart"/>
+            <w:r>
+              <w:rPr>
+                <w:sz w:val="18"/>
+                <w:szCs w:val="18"/>
+                <w:lang w:val="en-US"/>
+              </w:rPr>
+              <w:t>loop</w:t>
+            </w:r>
+            <w:proofErr w:type="gramEnd"/>
+            <w:r>
+              <w:rPr>
+                <w:sz w:val="18"/>
+                <w:szCs w:val="18"/>
+                <w:lang w:val="en-US"/>
+              </w:rPr>
+              <w:t>.index</w:t>
+            </w:r>
+            <w:proofErr w:type="spellEnd"/>
+            <w:r>
+              <w:rPr>
+                <w:sz w:val="18"/>
+                <w:szCs w:val="18"/>
+                <w:lang w:val="en-US"/>
+              </w:rPr>
+              <w:t xml:space="preserve"> }}</w:t>
+            </w:r>
+          </w:p>
+        </w:tc>
+        <w:tc>
+          <w:tcPr>
+            <w:tcW w:w="3613" w:type="pct"/>
+            <w:vAlign w:val="center"/>
+          </w:tcPr>
+          <w:p>
+            <w:pPr>
+              <w:rPr>
+                <w:sz w:val="18"/>
+                <w:szCs w:val="18"/>
+                <w:lang w:eastAsia="es-ES"/>
+              </w:rPr>
+            </w:pPr>
+            <w:proofErr w:type="gramStart"/>
+            <w:r>
+              <w:rPr>
+                <w:sz w:val="18"/>
+                <w:szCs w:val="18"/>
+                <w:lang w:eastAsia="es-ES"/>
+              </w:rPr>
+              <w:t>{{</w:t>
+            </w:r>
+            <w:r>
+              <w:rPr>
+                <w:rFonts w:hint="eastAsia"/>
+                <w:sz w:val="18"/>
+                <w:szCs w:val="18"/>
+                <w:lang w:eastAsia="zh-CN"/>
+              </w:rPr>
+              <w:t xml:space="preserve"> </w:t>
+            </w:r>
+            <w:proofErr w:type="spellStart"/>
+            <w:r>
+              <w:rPr>
+                <w:sz w:val="18"/>
+                <w:szCs w:val="18"/>
+                <w:lang w:eastAsia="es-ES"/>
+              </w:rPr>
+              <w:t>servicio</w:t>
+            </w:r>
+            <w:proofErr w:type="gramEnd"/>
+            <w:r>
+              <w:rPr>
+                <w:sz w:val="18"/>
+                <w:szCs w:val="18"/>
+                <w:lang w:eastAsia="es-ES"/>
+              </w:rPr>
+              <w:t>.servicio_vinculado</w:t>
+            </w:r>
+            <w:proofErr w:type="spellEnd"/>
+            <w:r>
+              <w:rPr>
+                <w:rFonts w:hint="eastAsia"/>
+                <w:sz w:val="18"/>
+                <w:szCs w:val="18"/>
+                <w:lang w:eastAsia="zh-CN"/>
+              </w:rPr>
+              <w:t xml:space="preserve"> </w:t>
+            </w:r>
+            <w:r>
+              <w:rPr>
+                <w:sz w:val="18"/>
+                <w:szCs w:val="18"/>
+                <w:lang w:eastAsia="es-ES"/>
+              </w:rPr>
+              <w:t>}}</w:t>
+            </w:r>
+          </w:p>
+        </w:tc>
+      </w:tr>
+      <w:tr>
+        <w:trPr>
+          <w:cnfStyle w:val="000000100000" w:firstRow="0" w:lastRow="0" w:firstColumn="0" w:lastColumn="0" w:oddVBand="0" w:evenVBand="0" w:oddHBand="1" w:evenHBand="0" w:firstRowFirstColumn="0" w:firstRowLastColumn="0" w:lastRowFirstColumn="0" w:lastRowLastColumn="0"/>
           <w:trHeight w:val="428"/>
         </w:trPr>
         <w:tc>
@@ -1984,36 +2010,20 @@
     <w:p>
       <w:proofErr w:type="gramStart"/>
       <w:r>
-        <w:t>{{ descripcion_actividad }}</w:t>
-      </w:r>
-      <w:r>
-        <w:rPr>
-          <w:rFonts w:hint="eastAsia"/>
-          <w:lang w:eastAsia="zh-CN"/>
-        </w:rPr>
-      </w:r>
-      <w:proofErr w:type="spellStart"/>
-      <w:r>
-        <w:rPr>
-          <w:rFonts w:hint="eastAsia"/>
-          <w:lang w:eastAsia="zh-CN"/>
-        </w:rPr>
-      </w:r>
-      <w:r/>
+        <w:t>{{ descripcion</w:t>
+      </w:r>
       <w:proofErr w:type="gramEnd"/>
-      <w:r/>
+      <w:r>
+        <w:t>_</w:t>
+      </w:r>
       <w:proofErr w:type="gramStart"/>
-      <w:r/>
-      <w:proofErr w:type="spellEnd"/>
-      <w:r>
-        <w:rPr>
-          <w:rFonts w:hint="eastAsia"/>
-          <w:lang w:eastAsia="zh-CN"/>
-        </w:rPr>
-      </w:r>
-      <w:r/>
+      <w:r>
+        <w:t>actividad }</w:t>
+      </w:r>
       <w:proofErr w:type="gramEnd"/>
-      <w:r/>
+      <w:r>
+        <w:t>}</w:t>
+      </w:r>
     </w:p>
     <w:p>
       <w:r>
@@ -4804,76 +4814,23 @@
         <w:pStyle w:val="Tablas"/>
       </w:pPr>
       <w:r>
-        <w:t>Tabla {{ tabla_num.next() }}. Operaciones vinculadas llevadas a cabo durante el Ejercicio {{ anyo_ejercicio }}</w:t>
+        <w:t xml:space="preserve">Tabla {{ tabla_num.next() }}. Operaciones vinculadas llevadas a cabo durante el Ejercicio </w:t>
       </w:r>
       <w:proofErr w:type="gramStart"/>
-      <w:r/>
-      <w:proofErr w:type="spellStart"/>
-      <w:r/>
+      <w:r>
+        <w:t>{{ anyo</w:t>
+      </w:r>
       <w:proofErr w:type="gramEnd"/>
-      <w:r/>
+      <w:r>
+        <w:t>_</w:t>
+      </w:r>
       <w:proofErr w:type="gramStart"/>
-      <w:r/>
-      <w:proofErr w:type="spellEnd"/>
+      <w:r>
+        <w:t>ejercicio }</w:t>
+      </w:r>
       <w:proofErr w:type="gramEnd"/>
-      <w:r/>
-      <w:proofErr w:type="gramStart"/>
-      <w:r/>
-      <w:proofErr w:type="gramEnd"/>
-      <w:r/>
-      <w:r/>
-      <w:r/>
-      <w:r/>
-      <w:r/>
-      <w:proofErr w:type="gramStart"/>
-      <w:r>
-        <w:rPr>
-          <w:highlight w:val="yellow"/>
-        </w:rPr>
-      </w:r>
-      <w:r>
-        <w:rPr>
-          <w:rFonts w:hint="eastAsia"/>
-          <w:highlight w:val="yellow"/>
-          <w:lang w:eastAsia="zh-CN"/>
-        </w:rPr>
-      </w:r>
-      <w:proofErr w:type="spellStart"/>
-      <w:r>
-        <w:rPr>
-          <w:highlight w:val="yellow"/>
-        </w:rPr>
-      </w:r>
-      <w:proofErr w:type="gramEnd"/>
-      <w:r>
-        <w:rPr>
-          <w:highlight w:val="yellow"/>
-        </w:rPr>
-      </w:r>
-      <w:proofErr w:type="gramStart"/>
-      <w:r>
-        <w:rPr>
-          <w:highlight w:val="yellow"/>
-        </w:rPr>
-      </w:r>
-      <w:proofErr w:type="spellEnd"/>
-      <w:r>
-        <w:rPr>
-          <w:rFonts w:hint="eastAsia"/>
-          <w:highlight w:val="yellow"/>
-          <w:lang w:eastAsia="zh-CN"/>
-        </w:rPr>
-      </w:r>
-      <w:r>
-        <w:rPr>
-          <w:highlight w:val="yellow"/>
-        </w:rPr>
-      </w:r>
-      <w:proofErr w:type="gramEnd"/>
-      <w:r>
-        <w:rPr>
-          <w:highlight w:val="yellow"/>
-        </w:rPr>
+      <w:r>
+        <w:t>}</w:t>
       </w:r>
     </w:p>
     <w:p>
@@ -23823,6 +23780,12 @@
 </file>
 
 <file path=customXml/item1.xml><?xml version="1.0" encoding="utf-8"?>
+<p:properties xmlns:p="http://schemas.microsoft.com/office/2006/metadata/properties" xmlns:xsi="http://www.w3.org/2001/XMLSchema-instance" xmlns:pc="http://schemas.microsoft.com/office/infopath/2007/PartnerControls">
+  <documentManagement/>
+</p:properties>
+</file>
+
+<file path=customXml/item2.xml><?xml version="1.0" encoding="utf-8"?>
 <ct:contentTypeSchema xmlns:ct="http://schemas.microsoft.com/office/2006/metadata/contentType" xmlns:ma="http://schemas.microsoft.com/office/2006/metadata/properties/metaAttributes" ct:_="" ma:_="" ma:contentTypeName="Document" ma:contentTypeID="0x0101009B264F046E74C5489610616AB90614F3" ma:contentTypeVersion="13" ma:contentTypeDescription="Create a new document." ma:contentTypeScope="" ma:versionID="74653eca4dc67f2d2b69d2f1645412be">
   <xsd:schema xmlns:xsd="http://www.w3.org/2001/XMLSchema" xmlns:xs="http://www.w3.org/2001/XMLSchema" xmlns:p="http://schemas.microsoft.com/office/2006/metadata/properties" xmlns:ns3="ffad1c3f-0c7d-437f-86fb-64ada07947a0" xmlns:ns4="db064855-3687-46b5-8a85-908181e952ec" targetNamespace="http://schemas.microsoft.com/office/2006/metadata/properties" ma:root="true" ma:fieldsID="2cd0f40ffa5528c7489f3a27e837decd" ns3:_="" ns4:_="">
     <xsd:import namespace="ffad1c3f-0c7d-437f-86fb-64ada07947a0"/>
@@ -24045,17 +24008,7 @@
 </ct:contentTypeSchema>
 </file>
 
-<file path=customXml/item2.xml><?xml version="1.0" encoding="utf-8"?>
-<p:properties xmlns:p="http://schemas.microsoft.com/office/2006/metadata/properties" xmlns:xsi="http://www.w3.org/2001/XMLSchema-instance" xmlns:pc="http://schemas.microsoft.com/office/infopath/2007/PartnerControls">
-  <documentManagement/>
-</p:properties>
-</file>
-
 <file path=customXml/item3.xml><?xml version="1.0" encoding="utf-8"?>
-<b:Sources xmlns:b="http://schemas.openxmlformats.org/officeDocument/2006/bibliography" xmlns="http://schemas.openxmlformats.org/officeDocument/2006/bibliography" SelectedStyle="\APASixthEditionOfficeOnline.xsl" StyleName="APA" Version="6"/>
-</file>
-
-<file path=customXml/item4.xml><?xml version="1.0" encoding="utf-8"?>
 <?mso-contentType ?>
 <FormTemplates xmlns="http://schemas.microsoft.com/sharepoint/v3/contenttype/forms">
   <Display>DocumentLibraryForm</Display>
@@ -24064,7 +24017,20 @@
 </FormTemplates>
 </file>
 
+<file path=customXml/item4.xml><?xml version="1.0" encoding="utf-8"?>
+<b:Sources xmlns:b="http://schemas.openxmlformats.org/officeDocument/2006/bibliography" xmlns="http://schemas.openxmlformats.org/officeDocument/2006/bibliography" SelectedStyle="\APASixthEditionOfficeOnline.xsl" StyleName="APA" Version="6"/>
+</file>
+
 <file path=customXml/itemProps1.xml><?xml version="1.0" encoding="utf-8"?>
+<ds:datastoreItem xmlns:ds="http://schemas.openxmlformats.org/officeDocument/2006/customXml" ds:itemID="{28C5B0C6-0CF3-4C78-8F39-70DC1A8A947F}">
+  <ds:schemaRefs>
+    <ds:schemaRef ds:uri="http://schemas.microsoft.com/office/2006/metadata/properties"/>
+    <ds:schemaRef ds:uri="http://schemas.microsoft.com/office/infopath/2007/PartnerControls"/>
+  </ds:schemaRefs>
+</ds:datastoreItem>
+</file>
+
+<file path=customXml/itemProps2.xml><?xml version="1.0" encoding="utf-8"?>
 <ds:datastoreItem xmlns:ds="http://schemas.openxmlformats.org/officeDocument/2006/customXml" ds:itemID="{A9664B70-CAD0-4CB6-8837-14CED76089AF}">
   <ds:schemaRefs>
     <ds:schemaRef ds:uri="http://schemas.microsoft.com/office/2006/metadata/contentType"/>
@@ -24083,27 +24049,18 @@
 </ds:datastoreItem>
 </file>
 
-<file path=customXml/itemProps2.xml><?xml version="1.0" encoding="utf-8"?>
-<ds:datastoreItem xmlns:ds="http://schemas.openxmlformats.org/officeDocument/2006/customXml" ds:itemID="{28C5B0C6-0CF3-4C78-8F39-70DC1A8A947F}">
+<file path=customXml/itemProps3.xml><?xml version="1.0" encoding="utf-8"?>
+<ds:datastoreItem xmlns:ds="http://schemas.openxmlformats.org/officeDocument/2006/customXml" ds:itemID="{2E764DAB-DE0E-48F1-9BC1-4DDCBE521658}">
   <ds:schemaRefs>
-    <ds:schemaRef ds:uri="http://schemas.microsoft.com/office/2006/metadata/properties"/>
-    <ds:schemaRef ds:uri="http://schemas.microsoft.com/office/infopath/2007/PartnerControls"/>
+    <ds:schemaRef ds:uri="http://schemas.microsoft.com/sharepoint/v3/contenttype/forms"/>
   </ds:schemaRefs>
 </ds:datastoreItem>
 </file>
 
-<file path=customXml/itemProps3.xml><?xml version="1.0" encoding="utf-8"?>
+<file path=customXml/itemProps4.xml><?xml version="1.0" encoding="utf-8"?>
 <ds:datastoreItem xmlns:ds="http://schemas.openxmlformats.org/officeDocument/2006/customXml" ds:itemID="{8060A10E-9474-4660-9266-2AE59D2316D9}">
   <ds:schemaRefs>
     <ds:schemaRef ds:uri="http://schemas.openxmlformats.org/officeDocument/2006/bibliography"/>
   </ds:schemaRefs>
 </ds:datastoreItem>
-</file>
-
-<file path=customXml/itemProps4.xml><?xml version="1.0" encoding="utf-8"?>
-<ds:datastoreItem xmlns:ds="http://schemas.openxmlformats.org/officeDocument/2006/customXml" ds:itemID="{2E764DAB-DE0E-48F1-9BC1-4DDCBE521658}">
-  <ds:schemaRefs>
-    <ds:schemaRef ds:uri="http://schemas.microsoft.com/sharepoint/v3/contenttype/forms"/>
-  </ds:schemaRefs>
-</ds:datastoreItem>
 </file>
--- a/config/template_final.docx
+++ b/config/template_final.docx
@@ -91,7 +91,7 @@
           <w:szCs w:val="36"/>
         </w:rPr>
         <w:drawing>
-          <wp:anchor distT="0" distB="0" distL="114300" distR="114300" simplePos="0" relativeHeight="251688448" behindDoc="1" locked="0" layoutInCell="1" allowOverlap="1" wp14:anchorId="2341E4FE" wp14:editId="18A3069A">
+          <wp:anchor distT="0" distB="0" distL="114300" distR="114300" simplePos="0" relativeHeight="251688448" behindDoc="1" locked="0" layoutInCell="1" allowOverlap="1" wp14:anchorId="2341E4FE" wp14:editId="232E47FD">
             <wp:simplePos x="0" y="0"/>
             <wp:positionH relativeFrom="page">
               <wp:align>left</wp:align>
@@ -187,7 +187,6 @@
         </w:rPr>
         <w:t xml:space="preserve">fiscal finalizado el </w:t>
       </w:r>
-      <w:proofErr w:type="gramStart"/>
       <w:r>
         <w:rPr>
           <w:sz w:val="36"/>
@@ -214,25 +213,7 @@
           <w:szCs w:val="36"/>
           <w:highlight w:val="yellow"/>
         </w:rPr>
-        <w:t>fecha</w:t>
-      </w:r>
-      <w:proofErr w:type="gramEnd"/>
-      <w:r>
-        <w:rPr>
-          <w:sz w:val="36"/>
-          <w:szCs w:val="36"/>
-          <w:highlight w:val="yellow"/>
-        </w:rPr>
-        <w:t>_fin_</w:t>
-      </w:r>
-      <w:proofErr w:type="gramStart"/>
-      <w:r>
-        <w:rPr>
-          <w:sz w:val="36"/>
-          <w:szCs w:val="36"/>
-          <w:highlight w:val="yellow"/>
-        </w:rPr>
-        <w:t>fiscal</w:t>
+        <w:t>fecha_fin_fiscal</w:t>
       </w:r>
       <w:bookmarkEnd w:id="0"/>
       <w:proofErr w:type="spellEnd"/>
@@ -252,27 +233,17 @@
           <w:szCs w:val="36"/>
           <w:highlight w:val="yellow"/>
         </w:rPr>
-        <w:t>}</w:t>
-      </w:r>
-      <w:proofErr w:type="gramEnd"/>
-      <w:r>
+        <w:t>}}</w:t>
+      </w:r>
+    </w:p>
+    <w:p>
+      <w:pPr>
+        <w:pStyle w:val="Subttulo"/>
         <w:rPr>
           <w:sz w:val="36"/>
           <w:szCs w:val="36"/>
-          <w:highlight w:val="yellow"/>
-        </w:rPr>
-        <w:t>}</w:t>
-      </w:r>
-    </w:p>
-    <w:p>
-      <w:pPr>
-        <w:pStyle w:val="Subttulo"/>
-        <w:rPr>
-          <w:sz w:val="36"/>
-          <w:szCs w:val="36"/>
-        </w:rPr>
-      </w:pPr>
-      <w:proofErr w:type="gramStart"/>
+        </w:rPr>
+      </w:pPr>
       <w:r>
         <w:rPr>
           <w:sz w:val="36"/>
@@ -306,25 +277,7 @@
           <w:szCs w:val="36"/>
           <w:highlight w:val="yellow"/>
         </w:rPr>
-        <w:t>ntidad</w:t>
-      </w:r>
-      <w:proofErr w:type="gramEnd"/>
-      <w:r>
-        <w:rPr>
-          <w:sz w:val="36"/>
-          <w:szCs w:val="36"/>
-          <w:highlight w:val="yellow"/>
-        </w:rPr>
-        <w:t>_</w:t>
-      </w:r>
-      <w:proofErr w:type="gramStart"/>
-      <w:r>
-        <w:rPr>
-          <w:sz w:val="36"/>
-          <w:szCs w:val="36"/>
-          <w:highlight w:val="yellow"/>
-        </w:rPr>
-        <w:t>cliente</w:t>
+        <w:t>ntidad_cliente</w:t>
       </w:r>
       <w:proofErr w:type="spellEnd"/>
       <w:r>
@@ -343,81 +296,56 @@
           <w:szCs w:val="36"/>
           <w:highlight w:val="yellow"/>
         </w:rPr>
-        <w:t>}</w:t>
-      </w:r>
-      <w:proofErr w:type="gramEnd"/>
-      <w:r>
+        <w:t>}}</w:t>
+      </w:r>
+    </w:p>
+    <w:p>
+      <w:pPr>
+        <w:pStyle w:val="Subttulo"/>
         <w:rPr>
           <w:sz w:val="36"/>
           <w:szCs w:val="36"/>
-          <w:highlight w:val="yellow"/>
-        </w:rPr>
-        <w:t>}</w:t>
-      </w:r>
+        </w:rPr>
+      </w:pPr>
     </w:p>
     <w:p>
       <w:pPr>
         <w:pStyle w:val="Subttulo"/>
         <w:rPr>
+          <w:color w:val="808080" w:themeColor="background1" w:themeShade="80"/>
+        </w:rPr>
+      </w:pPr>
+      <w:proofErr w:type="spellStart"/>
+      <w:r>
+        <w:rPr>
           <w:sz w:val="36"/>
           <w:szCs w:val="36"/>
         </w:rPr>
-      </w:pPr>
-    </w:p>
-    <w:p>
-      <w:pPr>
-        <w:pStyle w:val="Subttulo"/>
-        <w:rPr>
-          <w:color w:val="808080" w:themeColor="background1" w:themeShade="80"/>
-        </w:rPr>
-      </w:pPr>
-      <w:proofErr w:type="spellStart"/>
+        <w:t>Forvis</w:t>
+      </w:r>
+      <w:proofErr w:type="spellEnd"/>
       <w:r>
         <w:rPr>
           <w:sz w:val="36"/>
           <w:szCs w:val="36"/>
         </w:rPr>
-        <w:t>Forvis</w:t>
-      </w:r>
-      <w:proofErr w:type="spellEnd"/>
+        <w:t xml:space="preserve"> </w:t>
+      </w:r>
+      <w:proofErr w:type="spellStart"/>
       <w:r>
         <w:rPr>
           <w:sz w:val="36"/>
           <w:szCs w:val="36"/>
         </w:rPr>
-        <w:t xml:space="preserve"> </w:t>
-      </w:r>
-      <w:proofErr w:type="spellStart"/>
+        <w:t>Mazars</w:t>
+      </w:r>
+      <w:proofErr w:type="spellEnd"/>
       <w:r>
         <w:rPr>
           <w:sz w:val="36"/>
           <w:szCs w:val="36"/>
         </w:rPr>
-        <w:t>Mazars</w:t>
-      </w:r>
-      <w:proofErr w:type="spellEnd"/>
-      <w:r>
-        <w:rPr>
-          <w:sz w:val="36"/>
-          <w:szCs w:val="36"/>
-        </w:rPr>
-        <w:t xml:space="preserve"> </w:t>
-      </w:r>
-      <w:proofErr w:type="spellStart"/>
-      <w:r>
-        <w:rPr>
-          <w:sz w:val="36"/>
-          <w:szCs w:val="36"/>
-        </w:rPr>
-        <w:t>Tax</w:t>
-      </w:r>
-      <w:proofErr w:type="spellEnd"/>
-      <w:r>
-        <w:rPr>
-          <w:sz w:val="36"/>
-          <w:szCs w:val="36"/>
-        </w:rPr>
-        <w:t xml:space="preserve"> &amp; Legal, S.L.P.</w:t>
+        <w:t xml:space="preserve"> Tax &amp; Legal, S.L.P.</w:t>
       </w:r>
       <w:r>
         <w:rPr>
@@ -870,7 +798,6 @@
       <w:r>
         <w:t xml:space="preserve"> de </w:t>
       </w:r>
-      <w:proofErr w:type="gramStart"/>
       <w:r>
         <w:rPr>
           <w:highlight w:val="yellow"/>
@@ -898,21 +825,7 @@
         <w:rPr>
           <w:highlight w:val="yellow"/>
         </w:rPr>
-        <w:t>ntidad</w:t>
-      </w:r>
-      <w:proofErr w:type="gramEnd"/>
-      <w:r>
-        <w:rPr>
-          <w:highlight w:val="yellow"/>
-        </w:rPr>
-        <w:t>_</w:t>
-      </w:r>
-      <w:proofErr w:type="gramStart"/>
-      <w:r>
-        <w:rPr>
-          <w:highlight w:val="yellow"/>
-        </w:rPr>
-        <w:t>cliente</w:t>
+        <w:t>ntidad_cliente</w:t>
       </w:r>
       <w:proofErr w:type="spellEnd"/>
       <w:r>
@@ -927,14 +840,7 @@
         <w:rPr>
           <w:highlight w:val="yellow"/>
         </w:rPr>
-        <w:t>}</w:t>
-      </w:r>
-      <w:proofErr w:type="gramEnd"/>
-      <w:r>
-        <w:rPr>
-          <w:highlight w:val="yellow"/>
-        </w:rPr>
-        <w:t>}</w:t>
+        <w:t>}}</w:t>
       </w:r>
       <w:r>
         <w:t xml:space="preserve"> </w:t>
@@ -983,13 +889,8 @@
         <w:t xml:space="preserve"> </w:t>
       </w:r>
       <w:proofErr w:type="spellStart"/>
-      <w:proofErr w:type="gramStart"/>
-      <w:r>
-        <w:t>master</w:t>
-      </w:r>
-      <w:proofErr w:type="gramEnd"/>
-      <w:r>
-        <w:t>_file</w:t>
+      <w:r>
+        <w:t>master_file</w:t>
       </w:r>
       <w:proofErr w:type="spellEnd"/>
       <w:r>
@@ -998,23 +899,7 @@
     </w:p>
     <w:p>
       <w:r>
-        <w:t xml:space="preserve">Cabe destacar que la Compañía tiene obligación en el ejercicio auditado, de mantener a disposición de la Administración Tributaria el </w:t>
-      </w:r>
-      <w:proofErr w:type="gramStart"/>
-      <w:r>
-        <w:t>Master</w:t>
-      </w:r>
-      <w:proofErr w:type="gramEnd"/>
-      <w:r>
-        <w:t xml:space="preserve"> </w:t>
-      </w:r>
-      <w:proofErr w:type="gramStart"/>
-      <w:r>
-        <w:t>File ,</w:t>
-      </w:r>
-      <w:proofErr w:type="gramEnd"/>
-      <w:r>
-        <w:t xml:space="preserve"> a pesar de ello, el Departamento de Precios de Transferencia no ha tenido acceso al mismo y por lo tanto no ha podido realizar su revisión. En el caso de que la Administración solicitase dicha documentación, la Compañía debería estar en disposición de entregarla en el plazo de 10 días (con una extensión adicional de 5 días a petición del contribuyente). En el caso de que la Compañía no proporcionara el </w:t>
+        <w:t xml:space="preserve">Cabe destacar que la Compañía tiene obligación en el ejercicio auditado, de mantener a disposición de la Administración Tributaria el Master File , a pesar de ello, el Departamento de Precios de Transferencia no ha tenido acceso al mismo y por lo tanto no ha podido realizar su revisión. En el caso de que la Administración solicitase dicha documentación, la Compañía debería estar en disposición de entregarla en el plazo de 10 días (con una extensión adicional de 5 días a petición del contribuyente). En el caso de que la Compañía no proporcionara el </w:t>
       </w:r>
       <w:proofErr w:type="spellStart"/>
       <w:r>
@@ -1042,7 +927,6 @@
       <w:r>
         <w:t xml:space="preserve">En la medida en que la Documentación Facilitada hace referencia a las transacciones vinculadas llevadas a cabo durante el Ejercicio </w:t>
       </w:r>
-      <w:proofErr w:type="gramStart"/>
       <w:r>
         <w:rPr>
           <w:highlight w:val="yellow"/>
@@ -1062,21 +946,7 @@
         <w:rPr>
           <w:highlight w:val="yellow"/>
         </w:rPr>
-        <w:t>anyo</w:t>
-      </w:r>
-      <w:proofErr w:type="gramEnd"/>
-      <w:r>
-        <w:rPr>
-          <w:highlight w:val="yellow"/>
-        </w:rPr>
-        <w:t>_</w:t>
-      </w:r>
-      <w:proofErr w:type="gramStart"/>
-      <w:r>
-        <w:rPr>
-          <w:highlight w:val="yellow"/>
-        </w:rPr>
-        <w:t>ejercicio</w:t>
+        <w:t>anyo_ejercicio</w:t>
       </w:r>
       <w:proofErr w:type="spellEnd"/>
       <w:r>
@@ -1091,14 +961,7 @@
         <w:rPr>
           <w:highlight w:val="yellow"/>
         </w:rPr>
-        <w:t>}</w:t>
-      </w:r>
-      <w:proofErr w:type="gramEnd"/>
-      <w:r>
-        <w:rPr>
-          <w:highlight w:val="yellow"/>
-        </w:rPr>
-        <w:t>}</w:t>
+        <w:t>}}</w:t>
       </w:r>
       <w:r>
         <w:t>,</w:t>
@@ -1267,13 +1130,8 @@
       </w:r>
       <w:proofErr w:type="spellEnd"/>
       <w:r>
-        <w:t xml:space="preserve"> </w:t>
-      </w:r>
-      <w:proofErr w:type="spellStart"/>
-      <w:r>
-        <w:t>Mazars</w:t>
-      </w:r>
-      <w:proofErr w:type="spellEnd"/>
+        <w:t xml:space="preserve"> Mazars</w:t>
+      </w:r>
       <w:r>
         <w:t xml:space="preserve"> considera que ha llevado a cabo una interpretación razonable de los criterios y pautas establecidos por la legislación española en materia de precios de transferencia y por la OCDE, las conclusiones que se derivan del presente memorando podrían no ser las finalmente adoptadas por las administraciones tributarias en caso de inspección, o por los distintos órganos jurisdiccionales competentes en caso de recurso, y el memorando no debe considerarse como una manifestación o garantía de que las administraciones tributarias o los órganos jurisdiccionales competentes coincidirán con las mismas.</w:t>
       </w:r>
@@ -1408,7 +1266,6 @@
           <w:highlight w:val="yellow"/>
         </w:rPr>
       </w:pPr>
-      <w:proofErr w:type="gramStart"/>
       <w:r>
         <w:rPr>
           <w:highlight w:val="yellow"/>
@@ -1431,7 +1288,6 @@
         <w:t>doc</w:t>
       </w:r>
       <w:proofErr w:type="spellEnd"/>
-      <w:proofErr w:type="gramEnd"/>
       <w:r>
         <w:rPr>
           <w:rFonts w:hint="eastAsia"/>
@@ -1488,6 +1344,12 @@
         </w:rPr>
         <w:t>{{</w:t>
       </w:r>
+      <w:r>
+        <w:rPr>
+          <w:highlight w:val="yellow"/>
+        </w:rPr>
+        <w:t xml:space="preserve"> </w:t>
+      </w:r>
       <w:proofErr w:type="spellStart"/>
       <w:r>
         <w:rPr>
@@ -1496,6 +1358,12 @@
         <w:t>anyo_ejercicio</w:t>
       </w:r>
       <w:proofErr w:type="spellEnd"/>
+      <w:r>
+        <w:rPr>
+          <w:highlight w:val="yellow"/>
+        </w:rPr>
+        <w:t xml:space="preserve"> </w:t>
+      </w:r>
       <w:r>
         <w:rPr>
           <w:highlight w:val="yellow"/>
@@ -1513,34 +1381,16 @@
       <w:r>
         <w:t xml:space="preserve">Tabla </w:t>
       </w:r>
-      <w:proofErr w:type="gramStart"/>
       <w:r>
         <w:t xml:space="preserve">{{ </w:t>
       </w:r>
       <w:proofErr w:type="spellStart"/>
       <w:r>
-        <w:t>tabla</w:t>
-      </w:r>
-      <w:proofErr w:type="gramEnd"/>
-      <w:r>
-        <w:t>_</w:t>
-      </w:r>
-      <w:proofErr w:type="gramStart"/>
-      <w:r>
-        <w:t>num.next</w:t>
+        <w:t>tabla_num.next</w:t>
       </w:r>
       <w:proofErr w:type="spellEnd"/>
-      <w:proofErr w:type="gramEnd"/>
-      <w:r>
-        <w:t>(</w:t>
-      </w:r>
-      <w:proofErr w:type="gramStart"/>
-      <w:r>
-        <w:t>) }</w:t>
-      </w:r>
-      <w:proofErr w:type="gramEnd"/>
-      <w:r>
-        <w:t>}</w:t>
+      <w:r>
+        <w:t>() }}</w:t>
       </w:r>
       <w:r>
         <w:t xml:space="preserve">. Identificación de las operaciones intragrupo en el </w:t>
@@ -1548,11 +1398,17 @@
       <w:r>
         <w:t>Ejercicio {{</w:t>
       </w:r>
+      <w:r>
+        <w:t xml:space="preserve"> </w:t>
+      </w:r>
       <w:proofErr w:type="spellStart"/>
       <w:r>
         <w:t>anyo_ejercicio</w:t>
       </w:r>
       <w:proofErr w:type="spellEnd"/>
+      <w:r>
+        <w:t xml:space="preserve"> </w:t>
+      </w:r>
       <w:r>
         <w:t>}}</w:t>
       </w:r>
@@ -1823,7 +1679,6 @@
                 <w:lang w:eastAsia="es-ES"/>
               </w:rPr>
             </w:pPr>
-            <w:proofErr w:type="gramStart"/>
             <w:r>
               <w:rPr>
                 <w:sz w:val="18"/>
@@ -1848,16 +1703,7 @@
                 <w:szCs w:val="18"/>
                 <w:lang w:eastAsia="es-ES"/>
               </w:rPr>
-              <w:t>servicio</w:t>
-            </w:r>
-            <w:proofErr w:type="gramEnd"/>
-            <w:r>
-              <w:rPr>
-                <w:sz w:val="18"/>
-                <w:szCs w:val="18"/>
-                <w:lang w:eastAsia="es-ES"/>
-              </w:rPr>
-              <w:t>.servicio_vinculado</w:t>
+              <w:t>servicio.servicio_vinculado</w:t>
             </w:r>
             <w:proofErr w:type="spellEnd"/>
             <w:r>
@@ -2008,21 +1854,8 @@
       </w:r>
     </w:p>
     <w:p>
-      <w:proofErr w:type="gramStart"/>
-      <w:r>
-        <w:t>{{ descripcion</w:t>
-      </w:r>
-      <w:proofErr w:type="gramEnd"/>
-      <w:r>
-        <w:t>_</w:t>
-      </w:r>
-      <w:proofErr w:type="gramStart"/>
-      <w:r>
-        <w:t>actividad }</w:t>
-      </w:r>
-      <w:proofErr w:type="gramEnd"/>
-      <w:r>
-        <w:t>}</w:t>
+      <w:r>
+        <w:t>{{ descripcion_actividad }}</w:t>
       </w:r>
     </w:p>
     <w:p>
@@ -2037,34 +1870,16 @@
       <w:r>
         <w:t xml:space="preserve">Tabla </w:t>
       </w:r>
-      <w:proofErr w:type="gramStart"/>
       <w:r>
         <w:t xml:space="preserve">{{ </w:t>
       </w:r>
       <w:proofErr w:type="spellStart"/>
       <w:r>
-        <w:t>tabla</w:t>
-      </w:r>
-      <w:proofErr w:type="gramEnd"/>
-      <w:r>
-        <w:t>_</w:t>
-      </w:r>
-      <w:proofErr w:type="gramStart"/>
-      <w:r>
-        <w:t>num.next</w:t>
+        <w:t>tabla_num.next</w:t>
       </w:r>
       <w:proofErr w:type="spellEnd"/>
-      <w:proofErr w:type="gramEnd"/>
-      <w:r>
-        <w:t>(</w:t>
-      </w:r>
-      <w:proofErr w:type="gramStart"/>
-      <w:r>
-        <w:t>) }</w:t>
-      </w:r>
-      <w:proofErr w:type="gramEnd"/>
-      <w:r>
-        <w:t>}</w:t>
+      <w:r>
+        <w:t>() }}</w:t>
       </w:r>
       <w:r>
         <w:t xml:space="preserve">. Situación de negocio de la Compañía en </w:t>
@@ -2183,7 +1998,6 @@
               </w:rPr>
               <w:t xml:space="preserve">Variación </w:t>
             </w:r>
-            <w:proofErr w:type="gramStart"/>
             <w:r>
               <w:rPr>
                 <w:b/>
@@ -2217,9 +2031,8 @@
                 <w:szCs w:val="18"/>
                 <w:lang w:eastAsia="es-ES"/>
               </w:rPr>
-              <w:t>anyo</w:t>
-            </w:r>
-            <w:proofErr w:type="gramEnd"/>
+              <w:t>anyo_ejercicio</w:t>
+            </w:r>
             <w:r>
               <w:rPr>
                 <w:b/>
@@ -2229,30 +2042,7 @@
                 <w:szCs w:val="18"/>
                 <w:lang w:eastAsia="es-ES"/>
               </w:rPr>
-              <w:t>_ejercicio</w:t>
-            </w:r>
-            <w:r>
-              <w:rPr>
-                <w:b/>
-                <w:bCs/>
-                <w:color w:val="FFFFFF" w:themeColor="background1"/>
-                <w:sz w:val="18"/>
-                <w:szCs w:val="18"/>
-                <w:lang w:eastAsia="es-ES"/>
-              </w:rPr>
-              <w:t>_</w:t>
-            </w:r>
-            <w:proofErr w:type="gramStart"/>
-            <w:r>
-              <w:rPr>
-                <w:b/>
-                <w:bCs/>
-                <w:color w:val="FFFFFF" w:themeColor="background1"/>
-                <w:sz w:val="18"/>
-                <w:szCs w:val="18"/>
-                <w:lang w:eastAsia="es-ES"/>
-              </w:rPr>
-              <w:t>ant</w:t>
+              <w:t>_ant</w:t>
             </w:r>
             <w:proofErr w:type="spellEnd"/>
             <w:r>
@@ -2322,31 +2112,7 @@
                 <w:szCs w:val="18"/>
                 <w:lang w:eastAsia="es-ES"/>
               </w:rPr>
-              <w:t>anyo</w:t>
-            </w:r>
-            <w:proofErr w:type="gramEnd"/>
-            <w:r>
-              <w:rPr>
-                <w:b/>
-                <w:bCs/>
-                <w:color w:val="FFFFFF" w:themeColor="background1"/>
-                <w:sz w:val="18"/>
-                <w:szCs w:val="18"/>
-                <w:lang w:eastAsia="es-ES"/>
-              </w:rPr>
-              <w:t>_</w:t>
-            </w:r>
-            <w:proofErr w:type="gramStart"/>
-            <w:r>
-              <w:rPr>
-                <w:b/>
-                <w:bCs/>
-                <w:color w:val="FFFFFF" w:themeColor="background1"/>
-                <w:sz w:val="18"/>
-                <w:szCs w:val="18"/>
-                <w:lang w:eastAsia="es-ES"/>
-              </w:rPr>
-              <w:t>ejercicio</w:t>
+              <w:t>anyo_ejercicio</w:t>
             </w:r>
             <w:proofErr w:type="spellEnd"/>
             <w:r>
@@ -2370,9 +2136,8 @@
                 <w:szCs w:val="18"/>
                 <w:lang w:eastAsia="es-ES"/>
               </w:rPr>
-              <w:t>}</w:t>
-            </w:r>
-            <w:proofErr w:type="gramEnd"/>
+              <w:t>}}</w:t>
+            </w:r>
             <w:r>
               <w:rPr>
                 <w:b/>
@@ -2382,7 +2147,7 @@
                 <w:szCs w:val="18"/>
                 <w:lang w:eastAsia="es-ES"/>
               </w:rPr>
-              <w:t>}</w:t>
+              <w:t xml:space="preserve"> </w:t>
             </w:r>
             <w:r>
               <w:rPr>
@@ -2393,9 +2158,21 @@
                 <w:szCs w:val="18"/>
                 <w:lang w:eastAsia="es-ES"/>
               </w:rPr>
-              <w:t xml:space="preserve"> </w:t>
-            </w:r>
-            <w:r>
+              <w:t xml:space="preserve"> (%)</w:t>
+            </w:r>
+          </w:p>
+        </w:tc>
+        <w:tc>
+          <w:tcPr>
+            <w:tcW w:w="1290" w:type="pct"/>
+            <w:shd w:val="clear" w:color="000000" w:fill="50677F"/>
+            <w:vAlign w:val="center"/>
+            <w:hideMark/>
+          </w:tcPr>
+          <w:p>
+            <w:pPr>
+              <w:spacing w:after="0" w:line="240" w:lineRule="auto"/>
+              <w:jc w:val="center"/>
               <w:rPr>
                 <w:b/>
                 <w:bCs/>
@@ -2404,21 +2181,8 @@
                 <w:szCs w:val="18"/>
                 <w:lang w:eastAsia="es-ES"/>
               </w:rPr>
-              <w:t xml:space="preserve"> (%)</w:t>
-            </w:r>
-          </w:p>
-        </w:tc>
-        <w:tc>
-          <w:tcPr>
-            <w:tcW w:w="1290" w:type="pct"/>
-            <w:shd w:val="clear" w:color="000000" w:fill="50677F"/>
-            <w:vAlign w:val="center"/>
-            <w:hideMark/>
-          </w:tcPr>
-          <w:p>
-            <w:pPr>
-              <w:spacing w:after="0" w:line="240" w:lineRule="auto"/>
-              <w:jc w:val="center"/>
+            </w:pPr>
+            <w:r>
               <w:rPr>
                 <w:b/>
                 <w:bCs/>
@@ -2427,29 +2191,7 @@
                 <w:szCs w:val="18"/>
                 <w:lang w:eastAsia="es-ES"/>
               </w:rPr>
-            </w:pPr>
-            <w:r>
-              <w:rPr>
-                <w:b/>
-                <w:bCs/>
-                <w:color w:val="FFFFFF" w:themeColor="background1"/>
-                <w:sz w:val="18"/>
-                <w:szCs w:val="18"/>
-                <w:lang w:eastAsia="es-ES"/>
-              </w:rPr>
-              <w:t xml:space="preserve">Ejercicio </w:t>
-            </w:r>
-            <w:proofErr w:type="gramStart"/>
-            <w:r>
-              <w:rPr>
-                <w:b/>
-                <w:bCs/>
-                <w:color w:val="FFFFFF" w:themeColor="background1"/>
-                <w:sz w:val="18"/>
-                <w:szCs w:val="18"/>
-                <w:lang w:eastAsia="es-ES"/>
-              </w:rPr>
-              <w:t>{{</w:t>
+              <w:t>Ejercicio {{</w:t>
             </w:r>
             <w:r>
               <w:rPr>
@@ -2473,31 +2215,7 @@
                 <w:szCs w:val="18"/>
                 <w:lang w:eastAsia="es-ES"/>
               </w:rPr>
-              <w:t>anyo</w:t>
-            </w:r>
-            <w:proofErr w:type="gramEnd"/>
-            <w:r>
-              <w:rPr>
-                <w:b/>
-                <w:bCs/>
-                <w:color w:val="FFFFFF" w:themeColor="background1"/>
-                <w:sz w:val="18"/>
-                <w:szCs w:val="18"/>
-                <w:lang w:eastAsia="es-ES"/>
-              </w:rPr>
-              <w:t>_</w:t>
-            </w:r>
-            <w:proofErr w:type="gramStart"/>
-            <w:r>
-              <w:rPr>
-                <w:b/>
-                <w:bCs/>
-                <w:color w:val="FFFFFF" w:themeColor="background1"/>
-                <w:sz w:val="18"/>
-                <w:szCs w:val="18"/>
-                <w:lang w:eastAsia="es-ES"/>
-              </w:rPr>
-              <w:t>ejercicio</w:t>
+              <w:t>anyo_ejercicio</w:t>
             </w:r>
             <w:proofErr w:type="spellEnd"/>
             <w:r>
@@ -2521,9 +2239,8 @@
                 <w:szCs w:val="18"/>
                 <w:lang w:eastAsia="es-ES"/>
               </w:rPr>
-              <w:t>}</w:t>
-            </w:r>
-            <w:proofErr w:type="gramEnd"/>
+              <w:t>}}</w:t>
+            </w:r>
             <w:r>
               <w:rPr>
                 <w:b/>
@@ -2533,9 +2250,21 @@
                 <w:szCs w:val="18"/>
                 <w:lang w:eastAsia="es-ES"/>
               </w:rPr>
-              <w:t>}</w:t>
-            </w:r>
-            <w:r>
+              <w:t xml:space="preserve"> (EUR)</w:t>
+            </w:r>
+          </w:p>
+        </w:tc>
+        <w:tc>
+          <w:tcPr>
+            <w:tcW w:w="1459" w:type="pct"/>
+            <w:shd w:val="clear" w:color="000000" w:fill="50677F"/>
+            <w:vAlign w:val="center"/>
+            <w:hideMark/>
+          </w:tcPr>
+          <w:p>
+            <w:pPr>
+              <w:spacing w:after="0" w:line="240" w:lineRule="auto"/>
+              <w:jc w:val="center"/>
               <w:rPr>
                 <w:b/>
                 <w:bCs/>
@@ -2544,21 +2273,8 @@
                 <w:szCs w:val="18"/>
                 <w:lang w:eastAsia="es-ES"/>
               </w:rPr>
-              <w:t xml:space="preserve"> (EUR)</w:t>
-            </w:r>
-          </w:p>
-        </w:tc>
-        <w:tc>
-          <w:tcPr>
-            <w:tcW w:w="1459" w:type="pct"/>
-            <w:shd w:val="clear" w:color="000000" w:fill="50677F"/>
-            <w:vAlign w:val="center"/>
-            <w:hideMark/>
-          </w:tcPr>
-          <w:p>
-            <w:pPr>
-              <w:spacing w:after="0" w:line="240" w:lineRule="auto"/>
-              <w:jc w:val="center"/>
+            </w:pPr>
+            <w:r>
               <w:rPr>
                 <w:b/>
                 <w:bCs/>
@@ -2567,19 +2283,8 @@
                 <w:szCs w:val="18"/>
                 <w:lang w:eastAsia="es-ES"/>
               </w:rPr>
-            </w:pPr>
-            <w:r>
-              <w:rPr>
-                <w:b/>
-                <w:bCs/>
-                <w:color w:val="FFFFFF" w:themeColor="background1"/>
-                <w:sz w:val="18"/>
-                <w:szCs w:val="18"/>
-                <w:lang w:eastAsia="es-ES"/>
-              </w:rPr>
               <w:t xml:space="preserve">Ejercicio </w:t>
             </w:r>
-            <w:proofErr w:type="gramStart"/>
             <w:r>
               <w:rPr>
                 <w:b/>
@@ -2613,9 +2318,8 @@
                 <w:szCs w:val="18"/>
                 <w:lang w:eastAsia="es-ES"/>
               </w:rPr>
-              <w:t>anyo</w:t>
-            </w:r>
-            <w:proofErr w:type="gramEnd"/>
+              <w:t>anyo_ejercicio</w:t>
+            </w:r>
             <w:r>
               <w:rPr>
                 <w:b/>
@@ -2625,30 +2329,7 @@
                 <w:szCs w:val="18"/>
                 <w:lang w:eastAsia="es-ES"/>
               </w:rPr>
-              <w:t>_ejercicio</w:t>
-            </w:r>
-            <w:r>
-              <w:rPr>
-                <w:b/>
-                <w:bCs/>
-                <w:color w:val="FFFFFF" w:themeColor="background1"/>
-                <w:sz w:val="18"/>
-                <w:szCs w:val="18"/>
-                <w:lang w:eastAsia="es-ES"/>
-              </w:rPr>
-              <w:t>_</w:t>
-            </w:r>
-            <w:proofErr w:type="gramStart"/>
-            <w:r>
-              <w:rPr>
-                <w:b/>
-                <w:bCs/>
-                <w:color w:val="FFFFFF" w:themeColor="background1"/>
-                <w:sz w:val="18"/>
-                <w:szCs w:val="18"/>
-                <w:lang w:eastAsia="es-ES"/>
-              </w:rPr>
-              <w:t>an</w:t>
+              <w:t>_an</w:t>
             </w:r>
             <w:r>
               <w:rPr>
@@ -2683,19 +2364,7 @@
                 <w:szCs w:val="18"/>
                 <w:lang w:eastAsia="es-ES"/>
               </w:rPr>
-              <w:t>}</w:t>
-            </w:r>
-            <w:proofErr w:type="gramEnd"/>
-            <w:r>
-              <w:rPr>
-                <w:b/>
-                <w:bCs/>
-                <w:color w:val="FFFFFF" w:themeColor="background1"/>
-                <w:sz w:val="18"/>
-                <w:szCs w:val="18"/>
-                <w:lang w:eastAsia="es-ES"/>
-              </w:rPr>
-              <w:t>}</w:t>
+              <w:t>}}</w:t>
             </w:r>
             <w:r>
               <w:rPr>
@@ -2756,7 +2425,6 @@
                 <w:lang w:eastAsia="es-ES"/>
               </w:rPr>
             </w:pPr>
-            <w:proofErr w:type="gramStart"/>
             <w:r>
               <w:rPr>
                 <w:sz w:val="18"/>
@@ -2780,25 +2448,7 @@
                 <w:szCs w:val="18"/>
                 <w:lang w:eastAsia="es-ES"/>
               </w:rPr>
-              <w:t>var</w:t>
-            </w:r>
-            <w:proofErr w:type="gramEnd"/>
-            <w:r>
-              <w:rPr>
-                <w:sz w:val="18"/>
-                <w:szCs w:val="18"/>
-                <w:lang w:eastAsia="es-ES"/>
-              </w:rPr>
-              <w:t>_</w:t>
-            </w:r>
-            <w:proofErr w:type="gramStart"/>
-            <w:r>
-              <w:rPr>
-                <w:sz w:val="18"/>
-                <w:szCs w:val="18"/>
-                <w:lang w:eastAsia="es-ES"/>
-              </w:rPr>
-              <w:t>cifra</w:t>
+              <w:t>var_cifra</w:t>
             </w:r>
             <w:proofErr w:type="spellEnd"/>
             <w:r>
@@ -2815,16 +2465,7 @@
                 <w:szCs w:val="18"/>
                 <w:lang w:eastAsia="es-ES"/>
               </w:rPr>
-              <w:t>}</w:t>
-            </w:r>
-            <w:proofErr w:type="gramEnd"/>
-            <w:r>
-              <w:rPr>
-                <w:sz w:val="18"/>
-                <w:szCs w:val="18"/>
-                <w:lang w:eastAsia="es-ES"/>
-              </w:rPr>
-              <w:t>} %</w:t>
+              <w:t>}} %</w:t>
             </w:r>
           </w:p>
         </w:tc>
@@ -2844,7 +2485,6 @@
                 <w:lang w:eastAsia="es-ES"/>
               </w:rPr>
             </w:pPr>
-            <w:proofErr w:type="gramStart"/>
             <w:r>
               <w:rPr>
                 <w:sz w:val="18"/>
@@ -2867,16 +2507,7 @@
                 <w:szCs w:val="18"/>
                 <w:lang w:eastAsia="es-ES"/>
               </w:rPr>
-              <w:t>cifra</w:t>
-            </w:r>
-            <w:proofErr w:type="gramEnd"/>
-            <w:r>
-              <w:rPr>
-                <w:sz w:val="18"/>
-                <w:szCs w:val="18"/>
-                <w:lang w:eastAsia="es-ES"/>
-              </w:rPr>
-              <w:t>_1</w:t>
+              <w:t>cifra_1</w:t>
             </w:r>
             <w:r>
               <w:rPr>
@@ -2912,7 +2543,6 @@
                 <w:lang w:eastAsia="es-ES"/>
               </w:rPr>
             </w:pPr>
-            <w:proofErr w:type="gramStart"/>
             <w:r>
               <w:rPr>
                 <w:sz w:val="18"/>
@@ -2935,16 +2565,7 @@
                 <w:szCs w:val="18"/>
                 <w:lang w:eastAsia="es-ES"/>
               </w:rPr>
-              <w:t>cifra</w:t>
-            </w:r>
-            <w:proofErr w:type="gramEnd"/>
-            <w:r>
-              <w:rPr>
-                <w:sz w:val="18"/>
-                <w:szCs w:val="18"/>
-                <w:lang w:eastAsia="es-ES"/>
-              </w:rPr>
-              <w:t>_0</w:t>
+              <w:t>cifra_0</w:t>
             </w:r>
             <w:r>
               <w:rPr>
@@ -2985,23 +2606,13 @@
                 <w:lang w:eastAsia="es-ES"/>
               </w:rPr>
             </w:pPr>
-            <w:proofErr w:type="gramStart"/>
-            <w:r>
-              <w:rPr>
-                <w:sz w:val="18"/>
-                <w:szCs w:val="18"/>
-                <w:lang w:eastAsia="es-ES"/>
-              </w:rPr>
-              <w:t>Total</w:t>
-            </w:r>
-            <w:proofErr w:type="gramEnd"/>
-            <w:r>
-              <w:rPr>
-                <w:sz w:val="18"/>
-                <w:szCs w:val="18"/>
-                <w:lang w:eastAsia="es-ES"/>
-              </w:rPr>
-              <w:t xml:space="preserve"> costes operativos</w:t>
+            <w:r>
+              <w:rPr>
+                <w:sz w:val="18"/>
+                <w:szCs w:val="18"/>
+                <w:lang w:eastAsia="es-ES"/>
+              </w:rPr>
+              <w:t>Total costes operativos</w:t>
             </w:r>
           </w:p>
         </w:tc>
@@ -3020,7 +2631,6 @@
                 <w:lang w:eastAsia="es-ES"/>
               </w:rPr>
             </w:pPr>
-            <w:proofErr w:type="gramStart"/>
             <w:r>
               <w:rPr>
                 <w:sz w:val="18"/>
@@ -3044,25 +2654,7 @@
                 <w:szCs w:val="18"/>
                 <w:lang w:eastAsia="es-ES"/>
               </w:rPr>
-              <w:t>var</w:t>
-            </w:r>
-            <w:proofErr w:type="gramEnd"/>
-            <w:r>
-              <w:rPr>
-                <w:sz w:val="18"/>
-                <w:szCs w:val="18"/>
-                <w:lang w:eastAsia="es-ES"/>
-              </w:rPr>
-              <w:t>_</w:t>
-            </w:r>
-            <w:proofErr w:type="gramStart"/>
-            <w:r>
-              <w:rPr>
-                <w:sz w:val="18"/>
-                <w:szCs w:val="18"/>
-                <w:lang w:eastAsia="es-ES"/>
-              </w:rPr>
-              <w:t>cost</w:t>
+              <w:t>var_cost</w:t>
             </w:r>
             <w:proofErr w:type="spellEnd"/>
             <w:r>
@@ -3079,16 +2671,7 @@
                 <w:szCs w:val="18"/>
                 <w:lang w:eastAsia="es-ES"/>
               </w:rPr>
-              <w:t>}</w:t>
-            </w:r>
-            <w:proofErr w:type="gramEnd"/>
-            <w:r>
-              <w:rPr>
-                <w:sz w:val="18"/>
-                <w:szCs w:val="18"/>
-                <w:lang w:eastAsia="es-ES"/>
-              </w:rPr>
-              <w:t>} %</w:t>
+              <w:t>}} %</w:t>
             </w:r>
           </w:p>
         </w:tc>
@@ -3108,7 +2691,6 @@
                 <w:lang w:eastAsia="es-ES"/>
               </w:rPr>
             </w:pPr>
-            <w:proofErr w:type="gramStart"/>
             <w:r>
               <w:rPr>
                 <w:sz w:val="18"/>
@@ -3131,16 +2713,7 @@
                 <w:szCs w:val="18"/>
                 <w:lang w:eastAsia="es-ES"/>
               </w:rPr>
-              <w:t>cost</w:t>
-            </w:r>
-            <w:proofErr w:type="gramEnd"/>
-            <w:r>
-              <w:rPr>
-                <w:sz w:val="18"/>
-                <w:szCs w:val="18"/>
-                <w:lang w:eastAsia="es-ES"/>
-              </w:rPr>
-              <w:t>_1</w:t>
+              <w:t>cost_1</w:t>
             </w:r>
             <w:r>
               <w:rPr>
@@ -3176,7 +2749,6 @@
                 <w:lang w:eastAsia="es-ES"/>
               </w:rPr>
             </w:pPr>
-            <w:proofErr w:type="gramStart"/>
             <w:r>
               <w:rPr>
                 <w:sz w:val="18"/>
@@ -3199,16 +2771,7 @@
                 <w:szCs w:val="18"/>
                 <w:lang w:eastAsia="es-ES"/>
               </w:rPr>
-              <w:t>cost</w:t>
-            </w:r>
-            <w:proofErr w:type="gramEnd"/>
-            <w:r>
-              <w:rPr>
-                <w:sz w:val="18"/>
-                <w:szCs w:val="18"/>
-                <w:lang w:eastAsia="es-ES"/>
-              </w:rPr>
-              <w:t>_0</w:t>
+              <w:t>cost_0</w:t>
             </w:r>
             <w:r>
               <w:rPr>
@@ -3274,7 +2837,6 @@
                 <w:lang w:eastAsia="es-ES"/>
               </w:rPr>
             </w:pPr>
-            <w:proofErr w:type="gramStart"/>
             <w:r>
               <w:rPr>
                 <w:sz w:val="18"/>
@@ -3298,25 +2860,7 @@
                 <w:szCs w:val="18"/>
                 <w:lang w:eastAsia="es-ES"/>
               </w:rPr>
-              <w:t>var</w:t>
-            </w:r>
-            <w:proofErr w:type="gramEnd"/>
-            <w:r>
-              <w:rPr>
-                <w:sz w:val="18"/>
-                <w:szCs w:val="18"/>
-                <w:lang w:eastAsia="es-ES"/>
-              </w:rPr>
-              <w:t>_</w:t>
-            </w:r>
-            <w:proofErr w:type="gramStart"/>
-            <w:r>
-              <w:rPr>
-                <w:sz w:val="18"/>
-                <w:szCs w:val="18"/>
-                <w:lang w:eastAsia="es-ES"/>
-              </w:rPr>
-              <w:t>ebit</w:t>
+              <w:t>var_ebit</w:t>
             </w:r>
             <w:proofErr w:type="spellEnd"/>
             <w:r>
@@ -3333,16 +2877,7 @@
                 <w:szCs w:val="18"/>
                 <w:lang w:eastAsia="es-ES"/>
               </w:rPr>
-              <w:t>}</w:t>
-            </w:r>
-            <w:proofErr w:type="gramEnd"/>
-            <w:r>
-              <w:rPr>
-                <w:sz w:val="18"/>
-                <w:szCs w:val="18"/>
-                <w:lang w:eastAsia="es-ES"/>
-              </w:rPr>
-              <w:t>} %</w:t>
+              <w:t>}} %</w:t>
             </w:r>
           </w:p>
         </w:tc>
@@ -3362,7 +2897,6 @@
                 <w:lang w:eastAsia="es-ES"/>
               </w:rPr>
             </w:pPr>
-            <w:proofErr w:type="gramStart"/>
             <w:r>
               <w:rPr>
                 <w:sz w:val="18"/>
@@ -3385,16 +2919,7 @@
                 <w:szCs w:val="18"/>
                 <w:lang w:eastAsia="es-ES"/>
               </w:rPr>
-              <w:t>ebit</w:t>
-            </w:r>
-            <w:proofErr w:type="gramEnd"/>
-            <w:r>
-              <w:rPr>
-                <w:sz w:val="18"/>
-                <w:szCs w:val="18"/>
-                <w:lang w:eastAsia="es-ES"/>
-              </w:rPr>
-              <w:t>_1</w:t>
+              <w:t>ebit_1</w:t>
             </w:r>
             <w:r>
               <w:rPr>
@@ -3430,7 +2955,6 @@
                 <w:lang w:eastAsia="es-ES"/>
               </w:rPr>
             </w:pPr>
-            <w:proofErr w:type="gramStart"/>
             <w:r>
               <w:rPr>
                 <w:sz w:val="18"/>
@@ -3453,16 +2977,7 @@
                 <w:szCs w:val="18"/>
                 <w:lang w:eastAsia="es-ES"/>
               </w:rPr>
-              <w:t>ebit</w:t>
-            </w:r>
-            <w:proofErr w:type="gramEnd"/>
-            <w:r>
-              <w:rPr>
-                <w:sz w:val="18"/>
-                <w:szCs w:val="18"/>
-                <w:lang w:eastAsia="es-ES"/>
-              </w:rPr>
-              <w:t>_0</w:t>
+              <w:t>ebit_0</w:t>
             </w:r>
             <w:r>
               <w:rPr>
@@ -3528,7 +3043,6 @@
                 <w:lang w:eastAsia="es-ES"/>
               </w:rPr>
             </w:pPr>
-            <w:proofErr w:type="gramStart"/>
             <w:r>
               <w:rPr>
                 <w:sz w:val="18"/>
@@ -3552,25 +3066,7 @@
                 <w:szCs w:val="18"/>
                 <w:lang w:eastAsia="es-ES"/>
               </w:rPr>
-              <w:t>var</w:t>
-            </w:r>
-            <w:proofErr w:type="gramEnd"/>
-            <w:r>
-              <w:rPr>
-                <w:sz w:val="18"/>
-                <w:szCs w:val="18"/>
-                <w:lang w:eastAsia="es-ES"/>
-              </w:rPr>
-              <w:t>_</w:t>
-            </w:r>
-            <w:proofErr w:type="gramStart"/>
-            <w:r>
-              <w:rPr>
-                <w:sz w:val="18"/>
-                <w:szCs w:val="18"/>
-                <w:lang w:eastAsia="es-ES"/>
-              </w:rPr>
-              <w:t>resfin</w:t>
+              <w:t>var_resfin</w:t>
             </w:r>
             <w:proofErr w:type="spellEnd"/>
             <w:r>
@@ -3587,16 +3083,7 @@
                 <w:szCs w:val="18"/>
                 <w:lang w:eastAsia="es-ES"/>
               </w:rPr>
-              <w:t>}</w:t>
-            </w:r>
-            <w:proofErr w:type="gramEnd"/>
-            <w:r>
-              <w:rPr>
-                <w:sz w:val="18"/>
-                <w:szCs w:val="18"/>
-                <w:lang w:eastAsia="es-ES"/>
-              </w:rPr>
-              <w:t>} %</w:t>
+              <w:t>}} %</w:t>
             </w:r>
           </w:p>
         </w:tc>
@@ -3616,7 +3103,6 @@
                 <w:lang w:eastAsia="es-ES"/>
               </w:rPr>
             </w:pPr>
-            <w:proofErr w:type="gramStart"/>
             <w:r>
               <w:rPr>
                 <w:sz w:val="18"/>
@@ -3639,16 +3125,7 @@
                 <w:szCs w:val="18"/>
                 <w:lang w:eastAsia="es-ES"/>
               </w:rPr>
-              <w:t>resultado</w:t>
-            </w:r>
-            <w:proofErr w:type="gramEnd"/>
-            <w:r>
-              <w:rPr>
-                <w:sz w:val="18"/>
-                <w:szCs w:val="18"/>
-                <w:lang w:eastAsia="es-ES"/>
-              </w:rPr>
-              <w:t>_fin_1</w:t>
+              <w:t>resultado_fin_1</w:t>
             </w:r>
             <w:r>
               <w:rPr>
@@ -3684,7 +3161,6 @@
                 <w:lang w:eastAsia="es-ES"/>
               </w:rPr>
             </w:pPr>
-            <w:proofErr w:type="gramStart"/>
             <w:r>
               <w:rPr>
                 <w:sz w:val="18"/>
@@ -3707,16 +3183,7 @@
                 <w:szCs w:val="18"/>
                 <w:lang w:eastAsia="es-ES"/>
               </w:rPr>
-              <w:t>resultado</w:t>
-            </w:r>
-            <w:proofErr w:type="gramEnd"/>
-            <w:r>
-              <w:rPr>
-                <w:sz w:val="18"/>
-                <w:szCs w:val="18"/>
-                <w:lang w:eastAsia="es-ES"/>
-              </w:rPr>
-              <w:t>_fin_0</w:t>
+              <w:t>resultado_fin_0</w:t>
             </w:r>
             <w:r>
               <w:rPr>
@@ -3782,7 +3249,6 @@
                 <w:lang w:eastAsia="es-ES"/>
               </w:rPr>
             </w:pPr>
-            <w:proofErr w:type="gramStart"/>
             <w:r>
               <w:rPr>
                 <w:sz w:val="18"/>
@@ -3806,25 +3272,7 @@
                 <w:szCs w:val="18"/>
                 <w:lang w:eastAsia="es-ES"/>
               </w:rPr>
-              <w:t>var</w:t>
-            </w:r>
-            <w:proofErr w:type="gramEnd"/>
-            <w:r>
-              <w:rPr>
-                <w:sz w:val="18"/>
-                <w:szCs w:val="18"/>
-                <w:lang w:eastAsia="es-ES"/>
-              </w:rPr>
-              <w:t>_</w:t>
-            </w:r>
-            <w:proofErr w:type="gramStart"/>
-            <w:r>
-              <w:rPr>
-                <w:sz w:val="18"/>
-                <w:szCs w:val="18"/>
-                <w:lang w:eastAsia="es-ES"/>
-              </w:rPr>
-              <w:t>ebt</w:t>
+              <w:t>var_ebt</w:t>
             </w:r>
             <w:proofErr w:type="spellEnd"/>
             <w:r>
@@ -3841,16 +3289,7 @@
                 <w:szCs w:val="18"/>
                 <w:lang w:eastAsia="es-ES"/>
               </w:rPr>
-              <w:t>}</w:t>
-            </w:r>
-            <w:proofErr w:type="gramEnd"/>
-            <w:r>
-              <w:rPr>
-                <w:sz w:val="18"/>
-                <w:szCs w:val="18"/>
-                <w:lang w:eastAsia="es-ES"/>
-              </w:rPr>
-              <w:t>} %</w:t>
+              <w:t>}} %</w:t>
             </w:r>
           </w:p>
         </w:tc>
@@ -3870,7 +3309,6 @@
                 <w:lang w:eastAsia="es-ES"/>
               </w:rPr>
             </w:pPr>
-            <w:proofErr w:type="gramStart"/>
             <w:r>
               <w:rPr>
                 <w:sz w:val="18"/>
@@ -3893,16 +3331,7 @@
                 <w:szCs w:val="18"/>
                 <w:lang w:eastAsia="es-ES"/>
               </w:rPr>
-              <w:t>ebt</w:t>
-            </w:r>
-            <w:proofErr w:type="gramEnd"/>
-            <w:r>
-              <w:rPr>
-                <w:sz w:val="18"/>
-                <w:szCs w:val="18"/>
-                <w:lang w:eastAsia="es-ES"/>
-              </w:rPr>
-              <w:t>_1</w:t>
+              <w:t>ebt_1</w:t>
             </w:r>
             <w:r>
               <w:rPr>
@@ -3938,7 +3367,6 @@
                 <w:lang w:eastAsia="es-ES"/>
               </w:rPr>
             </w:pPr>
-            <w:proofErr w:type="gramStart"/>
             <w:r>
               <w:rPr>
                 <w:sz w:val="18"/>
@@ -3961,16 +3389,7 @@
                 <w:szCs w:val="18"/>
                 <w:lang w:eastAsia="es-ES"/>
               </w:rPr>
-              <w:t>ebt</w:t>
-            </w:r>
-            <w:proofErr w:type="gramEnd"/>
-            <w:r>
-              <w:rPr>
-                <w:sz w:val="18"/>
-                <w:szCs w:val="18"/>
-                <w:lang w:eastAsia="es-ES"/>
-              </w:rPr>
-              <w:t>_0</w:t>
+              <w:t>ebt_0</w:t>
             </w:r>
             <w:r>
               <w:rPr>
@@ -4036,7 +3455,6 @@
                 <w:lang w:eastAsia="es-ES"/>
               </w:rPr>
             </w:pPr>
-            <w:proofErr w:type="gramStart"/>
             <w:r>
               <w:rPr>
                 <w:sz w:val="18"/>
@@ -4060,25 +3478,7 @@
                 <w:szCs w:val="18"/>
                 <w:lang w:eastAsia="es-ES"/>
               </w:rPr>
-              <w:t>var</w:t>
-            </w:r>
-            <w:proofErr w:type="gramEnd"/>
-            <w:r>
-              <w:rPr>
-                <w:sz w:val="18"/>
-                <w:szCs w:val="18"/>
-                <w:lang w:eastAsia="es-ES"/>
-              </w:rPr>
-              <w:t>_</w:t>
-            </w:r>
-            <w:proofErr w:type="gramStart"/>
-            <w:r>
-              <w:rPr>
-                <w:sz w:val="18"/>
-                <w:szCs w:val="18"/>
-                <w:lang w:eastAsia="es-ES"/>
-              </w:rPr>
-              <w:t>resnet</w:t>
+              <w:t>var_resnet</w:t>
             </w:r>
             <w:proofErr w:type="spellEnd"/>
             <w:r>
@@ -4095,16 +3495,7 @@
                 <w:szCs w:val="18"/>
                 <w:lang w:eastAsia="es-ES"/>
               </w:rPr>
-              <w:t>}</w:t>
-            </w:r>
-            <w:proofErr w:type="gramEnd"/>
-            <w:r>
-              <w:rPr>
-                <w:sz w:val="18"/>
-                <w:szCs w:val="18"/>
-                <w:lang w:eastAsia="es-ES"/>
-              </w:rPr>
-              <w:t>} %</w:t>
+              <w:t>}} %</w:t>
             </w:r>
           </w:p>
         </w:tc>
@@ -4124,7 +3515,6 @@
                 <w:lang w:eastAsia="es-ES"/>
               </w:rPr>
             </w:pPr>
-            <w:proofErr w:type="gramStart"/>
             <w:r>
               <w:rPr>
                 <w:sz w:val="18"/>
@@ -4147,16 +3537,7 @@
                 <w:szCs w:val="18"/>
                 <w:lang w:eastAsia="es-ES"/>
               </w:rPr>
-              <w:t>resultado</w:t>
-            </w:r>
-            <w:proofErr w:type="gramEnd"/>
-            <w:r>
-              <w:rPr>
-                <w:sz w:val="18"/>
-                <w:szCs w:val="18"/>
-                <w:lang w:eastAsia="es-ES"/>
-              </w:rPr>
-              <w:t>_net_1</w:t>
+              <w:t>resultado_net_1</w:t>
             </w:r>
             <w:r>
               <w:rPr>
@@ -4192,7 +3573,6 @@
                 <w:lang w:eastAsia="es-ES"/>
               </w:rPr>
             </w:pPr>
-            <w:proofErr w:type="gramStart"/>
             <w:r>
               <w:rPr>
                 <w:sz w:val="18"/>
@@ -4215,16 +3595,7 @@
                 <w:szCs w:val="18"/>
                 <w:lang w:eastAsia="es-ES"/>
               </w:rPr>
-              <w:t>resultado</w:t>
-            </w:r>
-            <w:proofErr w:type="gramEnd"/>
-            <w:r>
-              <w:rPr>
-                <w:sz w:val="18"/>
-                <w:szCs w:val="18"/>
-                <w:lang w:eastAsia="es-ES"/>
-              </w:rPr>
-              <w:t>_net_0</w:t>
+              <w:t>resultado_net_0</w:t>
             </w:r>
             <w:r>
               <w:rPr>
@@ -4320,7 +3691,6 @@
                 <w:lang w:eastAsia="es-ES"/>
               </w:rPr>
             </w:pPr>
-            <w:proofErr w:type="gramStart"/>
             <w:r>
               <w:rPr>
                 <w:sz w:val="18"/>
@@ -4344,25 +3714,7 @@
                 <w:szCs w:val="18"/>
                 <w:lang w:eastAsia="es-ES"/>
               </w:rPr>
-              <w:t>var</w:t>
-            </w:r>
-            <w:proofErr w:type="gramEnd"/>
-            <w:r>
-              <w:rPr>
-                <w:sz w:val="18"/>
-                <w:szCs w:val="18"/>
-                <w:lang w:eastAsia="es-ES"/>
-              </w:rPr>
-              <w:t>_</w:t>
-            </w:r>
-            <w:proofErr w:type="gramStart"/>
-            <w:r>
-              <w:rPr>
-                <w:sz w:val="18"/>
-                <w:szCs w:val="18"/>
-                <w:lang w:eastAsia="es-ES"/>
-              </w:rPr>
-              <w:t>om</w:t>
+              <w:t>var_om</w:t>
             </w:r>
             <w:proofErr w:type="spellEnd"/>
             <w:r>
@@ -4379,16 +3731,7 @@
                 <w:szCs w:val="18"/>
                 <w:lang w:eastAsia="es-ES"/>
               </w:rPr>
-              <w:t>}</w:t>
-            </w:r>
-            <w:proofErr w:type="gramEnd"/>
-            <w:r>
-              <w:rPr>
-                <w:sz w:val="18"/>
-                <w:szCs w:val="18"/>
-                <w:lang w:eastAsia="es-ES"/>
-              </w:rPr>
-              <w:t>} %</w:t>
+              <w:t>}} %</w:t>
             </w:r>
           </w:p>
         </w:tc>
@@ -4408,7 +3751,6 @@
                 <w:lang w:eastAsia="es-ES"/>
               </w:rPr>
             </w:pPr>
-            <w:proofErr w:type="gramStart"/>
             <w:r>
               <w:rPr>
                 <w:sz w:val="18"/>
@@ -4431,16 +3773,7 @@
                 <w:szCs w:val="18"/>
                 <w:lang w:eastAsia="es-ES"/>
               </w:rPr>
-              <w:t>om</w:t>
-            </w:r>
-            <w:proofErr w:type="gramEnd"/>
-            <w:r>
-              <w:rPr>
-                <w:sz w:val="18"/>
-                <w:szCs w:val="18"/>
-                <w:lang w:eastAsia="es-ES"/>
-              </w:rPr>
-              <w:t>_1</w:t>
+              <w:t>om_1</w:t>
             </w:r>
             <w:r>
               <w:rPr>
@@ -4476,7 +3809,6 @@
                 <w:lang w:eastAsia="es-ES"/>
               </w:rPr>
             </w:pPr>
-            <w:proofErr w:type="gramStart"/>
             <w:r>
               <w:rPr>
                 <w:sz w:val="18"/>
@@ -4499,16 +3831,7 @@
                 <w:szCs w:val="18"/>
                 <w:lang w:eastAsia="es-ES"/>
               </w:rPr>
-              <w:t>om</w:t>
-            </w:r>
-            <w:proofErr w:type="gramEnd"/>
-            <w:r>
-              <w:rPr>
-                <w:sz w:val="18"/>
-                <w:szCs w:val="18"/>
-                <w:lang w:eastAsia="es-ES"/>
-              </w:rPr>
-              <w:t>_0</w:t>
+              <w:t>om_0</w:t>
             </w:r>
             <w:r>
               <w:rPr>
@@ -4556,25 +3879,7 @@
                 <w:szCs w:val="18"/>
                 <w:lang w:eastAsia="es-ES"/>
               </w:rPr>
-              <w:t xml:space="preserve">Net </w:t>
-            </w:r>
-            <w:proofErr w:type="spellStart"/>
-            <w:r>
-              <w:rPr>
-                <w:sz w:val="18"/>
-                <w:szCs w:val="18"/>
-                <w:lang w:eastAsia="es-ES"/>
-              </w:rPr>
-              <w:t>Cost</w:t>
-            </w:r>
-            <w:proofErr w:type="spellEnd"/>
-            <w:r>
-              <w:rPr>
-                <w:sz w:val="18"/>
-                <w:szCs w:val="18"/>
-                <w:lang w:eastAsia="es-ES"/>
-              </w:rPr>
-              <w:t xml:space="preserve"> Plus (NCP)</w:t>
+              <w:t>Net Cost Plus (NCP)</w:t>
             </w:r>
           </w:p>
         </w:tc>
@@ -4594,7 +3899,6 @@
                 <w:lang w:eastAsia="es-ES"/>
               </w:rPr>
             </w:pPr>
-            <w:proofErr w:type="gramStart"/>
             <w:r>
               <w:rPr>
                 <w:sz w:val="18"/>
@@ -4618,25 +3922,7 @@
                 <w:szCs w:val="18"/>
                 <w:lang w:eastAsia="es-ES"/>
               </w:rPr>
-              <w:t>var</w:t>
-            </w:r>
-            <w:proofErr w:type="gramEnd"/>
-            <w:r>
-              <w:rPr>
-                <w:sz w:val="18"/>
-                <w:szCs w:val="18"/>
-                <w:lang w:eastAsia="es-ES"/>
-              </w:rPr>
-              <w:t>_</w:t>
-            </w:r>
-            <w:proofErr w:type="gramStart"/>
-            <w:r>
-              <w:rPr>
-                <w:sz w:val="18"/>
-                <w:szCs w:val="18"/>
-                <w:lang w:eastAsia="es-ES"/>
-              </w:rPr>
-              <w:t>ncp</w:t>
+              <w:t>var_ncp</w:t>
             </w:r>
             <w:proofErr w:type="spellEnd"/>
             <w:r>
@@ -4653,16 +3939,7 @@
                 <w:szCs w:val="18"/>
                 <w:lang w:eastAsia="es-ES"/>
               </w:rPr>
-              <w:t>}</w:t>
-            </w:r>
-            <w:proofErr w:type="gramEnd"/>
-            <w:r>
-              <w:rPr>
-                <w:sz w:val="18"/>
-                <w:szCs w:val="18"/>
-                <w:lang w:eastAsia="es-ES"/>
-              </w:rPr>
-              <w:t>} %</w:t>
+              <w:t>}} %</w:t>
             </w:r>
           </w:p>
         </w:tc>
@@ -4682,7 +3959,6 @@
                 <w:lang w:eastAsia="es-ES"/>
               </w:rPr>
             </w:pPr>
-            <w:proofErr w:type="gramStart"/>
             <w:r>
               <w:rPr>
                 <w:sz w:val="18"/>
@@ -4705,16 +3981,7 @@
                 <w:szCs w:val="18"/>
                 <w:lang w:eastAsia="es-ES"/>
               </w:rPr>
-              <w:t>ncp</w:t>
-            </w:r>
-            <w:proofErr w:type="gramEnd"/>
-            <w:r>
-              <w:rPr>
-                <w:sz w:val="18"/>
-                <w:szCs w:val="18"/>
-                <w:lang w:eastAsia="es-ES"/>
-              </w:rPr>
-              <w:t>_1</w:t>
+              <w:t>ncp_1</w:t>
             </w:r>
             <w:r>
               <w:rPr>
@@ -4750,7 +4017,6 @@
                 <w:lang w:eastAsia="es-ES"/>
               </w:rPr>
             </w:pPr>
-            <w:proofErr w:type="gramStart"/>
             <w:r>
               <w:rPr>
                 <w:sz w:val="18"/>
@@ -4773,16 +4039,7 @@
                 <w:szCs w:val="18"/>
                 <w:lang w:eastAsia="es-ES"/>
               </w:rPr>
-              <w:t>ncp</w:t>
-            </w:r>
-            <w:proofErr w:type="gramEnd"/>
-            <w:r>
-              <w:rPr>
-                <w:sz w:val="18"/>
-                <w:szCs w:val="18"/>
-                <w:lang w:eastAsia="es-ES"/>
-              </w:rPr>
-              <w:t>_0</w:t>
+              <w:t>ncp_0</w:t>
             </w:r>
             <w:r>
               <w:rPr>
@@ -4814,39 +4071,8 @@
         <w:pStyle w:val="Tablas"/>
       </w:pPr>
       <w:r>
-        <w:t xml:space="preserve">Tabla {{ tabla_num.next() }}. Operaciones vinculadas llevadas a cabo durante el Ejercicio </w:t>
-      </w:r>
-      <w:proofErr w:type="gramStart"/>
-      <w:r>
-        <w:t>{{ anyo</w:t>
-      </w:r>
-      <w:proofErr w:type="gramEnd"/>
-      <w:r>
-        <w:t>_</w:t>
-      </w:r>
-      <w:proofErr w:type="gramStart"/>
-      <w:r>
-        <w:t>ejercicio }</w:t>
-      </w:r>
-      <w:proofErr w:type="gramEnd"/>
-      <w:r>
-        <w:t>}</w:t>
-      </w:r>
-    </w:p>
-    <w:p>
-      <w:pPr>
-        <w:spacing w:before="120" w:after="120" w:line="240" w:lineRule="atLeast"/>
-      </w:pPr>
-    </w:p>
-    <w:p>
-      <w:pPr>
-        <w:spacing w:before="120" w:after="120" w:line="240" w:lineRule="atLeast"/>
-      </w:pPr>
-    </w:p>
-    <w:p>
-      <w:pPr>
-        <w:spacing w:before="120" w:after="120" w:line="240" w:lineRule="atLeast"/>
-      </w:pPr>
+        <w:t>Tabla {{ tabla_num.next() }}. Operaciones vinculadas llevadas a cabo durante el Ejercicio {{ anyo_ejercicio }}</w:t>
+      </w:r>
     </w:p>
     <w:p>
       <w:pPr>
@@ -4855,8 +4081,16 @@
     </w:p>
     <w:tbl>
       <w:tblPr>
-        <w:tblpPr w:leftFromText="141" w:rightFromText="141" w:vertAnchor="text" w:horzAnchor="page" w:tblpX="8401" w:tblpY="-35"/>
-        <w:tblW w:w="6157" w:type="pct"/>
+        <w:tblW w:w="5000" w:type="pct"/>
+        <w:jc w:val="center"/>
+        <w:tblBorders>
+          <w:top w:val="single" w:sz="4" w:space="0" w:color="auto"/>
+          <w:left w:val="single" w:sz="4" w:space="0" w:color="auto"/>
+          <w:bottom w:val="single" w:sz="4" w:space="0" w:color="auto"/>
+          <w:right w:val="single" w:sz="4" w:space="0" w:color="auto"/>
+          <w:insideH w:val="single" w:sz="4" w:space="0" w:color="auto"/>
+          <w:insideV w:val="single" w:sz="4" w:space="0" w:color="auto"/>
+        </w:tblBorders>
         <w:tblCellMar>
           <w:left w:w="70" w:type="dxa"/>
           <w:right w:w="70" w:type="dxa"/>
@@ -4864,24 +4098,20 @@
         <w:tblLook w:val="04A0" w:firstRow="1" w:lastRow="0" w:firstColumn="1" w:lastColumn="0" w:noHBand="0" w:noVBand="1"/>
       </w:tblPr>
       <w:tblGrid>
-        <w:gridCol w:w="4273"/>
-        <w:gridCol w:w="1937"/>
-        <w:gridCol w:w="2092"/>
+        <w:gridCol w:w="2229"/>
+        <w:gridCol w:w="1408"/>
+        <w:gridCol w:w="1260"/>
+        <w:gridCol w:w="1845"/>
       </w:tblGrid>
       <w:tr>
         <w:trPr>
-          <w:trHeight w:val="480"/>
+          <w:trHeight w:val="397"/>
           <w:tblHeader/>
+          <w:jc w:val="center"/>
         </w:trPr>
         <w:tc>
           <w:tcPr>
-            <w:tcW w:w="2507" w:type="pct"/>
-            <w:tcBorders>
-              <w:top w:val="single" w:sz="4" w:space="0" w:color="auto"/>
-              <w:left w:val="single" w:sz="4" w:space="0" w:color="auto"/>
-              <w:bottom w:val="single" w:sz="4" w:space="0" w:color="auto"/>
-              <w:right w:val="single" w:sz="4" w:space="0" w:color="auto"/>
-            </w:tcBorders>
+            <w:tcW w:w="1813" w:type="pct"/>
             <w:shd w:val="clear" w:color="000000" w:fill="50677F"/>
             <w:vAlign w:val="center"/>
             <w:hideMark/>
@@ -4914,13 +4144,7 @@
         </w:tc>
         <w:tc>
           <w:tcPr>
-            <w:tcW w:w="1233" w:type="pct"/>
-            <w:tcBorders>
-              <w:top w:val="single" w:sz="4" w:space="0" w:color="auto"/>
-              <w:left w:val="single" w:sz="4" w:space="0" w:color="auto"/>
-              <w:bottom w:val="single" w:sz="4" w:space="0" w:color="auto"/>
-              <w:right w:val="single" w:sz="4" w:space="0" w:color="auto"/>
-            </w:tcBorders>
+            <w:tcW w:w="1141" w:type="pct"/>
             <w:shd w:val="clear" w:color="000000" w:fill="50677F"/>
             <w:vAlign w:val="center"/>
             <w:hideMark/>
@@ -4953,15 +4177,10 @@
         </w:tc>
         <w:tc>
           <w:tcPr>
-            <w:tcW w:w="1260" w:type="pct"/>
-            <w:tcBorders>
-              <w:top w:val="single" w:sz="4" w:space="0" w:color="auto"/>
-              <w:left w:val="single" w:sz="4" w:space="0" w:color="auto"/>
-              <w:bottom w:val="single" w:sz="4" w:space="0" w:color="auto"/>
-              <w:right w:val="single" w:sz="4" w:space="0" w:color="auto"/>
-            </w:tcBorders>
+            <w:tcW w:w="1020" w:type="pct"/>
             <w:shd w:val="clear" w:color="000000" w:fill="50677F"/>
             <w:vAlign w:val="center"/>
+            <w:hideMark/>
           </w:tcPr>
           <w:p>
             <w:pPr>
@@ -4973,18 +4192,17 @@
                 <w:color w:val="FFFFFF" w:themeColor="background1"/>
                 <w:sz w:val="18"/>
                 <w:szCs w:val="18"/>
-                <w:lang w:eastAsia="zh-CN"/>
-              </w:rPr>
-            </w:pPr>
-            <w:r>
-              <w:rPr>
-                <w:rFonts w:hint="eastAsia"/>
+                <w:lang w:eastAsia="es-ES"/>
+              </w:rPr>
+            </w:pPr>
+            <w:r>
+              <w:rPr>
                 <w:b/>
                 <w:bCs/>
                 <w:color w:val="FFFFFF" w:themeColor="background1"/>
                 <w:sz w:val="18"/>
                 <w:szCs w:val="18"/>
-                <w:lang w:eastAsia="zh-CN"/>
+                <w:lang w:eastAsia="es-ES"/>
               </w:rPr>
               <w:t>Ingreso</w:t>
             </w:r>
@@ -5011,21 +4229,21 @@
                 <w:szCs w:val="18"/>
                 <w:lang w:eastAsia="es-ES"/>
               </w:rPr>
-              <w:t>FY</w:t>
-            </w:r>
-            <w:r>
-              <w:rPr>
-                <w:rFonts w:hint="eastAsia"/>
+              <w:t xml:space="preserve">FY {{ </w:t>
+            </w:r>
+            <w:proofErr w:type="spellStart"/>
+            <w:r>
+              <w:rPr>
                 <w:b/>
                 <w:bCs/>
                 <w:color w:val="FFFFFF" w:themeColor="background1"/>
                 <w:sz w:val="18"/>
                 <w:szCs w:val="18"/>
-                <w:lang w:eastAsia="zh-CN"/>
-              </w:rPr>
-              <w:t xml:space="preserve"> </w:t>
-            </w:r>
-            <w:proofErr w:type="gramStart"/>
+                <w:lang w:eastAsia="es-ES"/>
+              </w:rPr>
+              <w:t>anyo_ejercicio</w:t>
+            </w:r>
+            <w:proofErr w:type="spellEnd"/>
             <w:r>
               <w:rPr>
                 <w:b/>
@@ -5035,21 +4253,30 @@
                 <w:szCs w:val="18"/>
                 <w:lang w:eastAsia="es-ES"/>
               </w:rPr>
-              <w:t>{{</w:t>
-            </w:r>
-            <w:r>
-              <w:rPr>
-                <w:rFonts w:hint="eastAsia"/>
+              <w:t xml:space="preserve"> }}</w:t>
+            </w:r>
+          </w:p>
+        </w:tc>
+        <w:tc>
+          <w:tcPr>
+            <w:tcW w:w="1026" w:type="pct"/>
+            <w:shd w:val="clear" w:color="000000" w:fill="50677F"/>
+            <w:vAlign w:val="center"/>
+            <w:hideMark/>
+          </w:tcPr>
+          <w:p>
+            <w:pPr>
+              <w:spacing w:after="0" w:line="240" w:lineRule="auto"/>
+              <w:jc w:val="center"/>
+              <w:rPr>
                 <w:b/>
                 <w:bCs/>
                 <w:color w:val="FFFFFF" w:themeColor="background1"/>
                 <w:sz w:val="18"/>
                 <w:szCs w:val="18"/>
-                <w:lang w:eastAsia="zh-CN"/>
-              </w:rPr>
-              <w:t xml:space="preserve"> </w:t>
-            </w:r>
-            <w:proofErr w:type="spellStart"/>
+                <w:lang w:eastAsia="es-ES"/>
+              </w:rPr>
+            </w:pPr>
             <w:r>
               <w:rPr>
                 <w:b/>
@@ -5059,10 +4286,13 @@
                 <w:szCs w:val="18"/>
                 <w:lang w:eastAsia="es-ES"/>
               </w:rPr>
-              <w:t>anyo</w:t>
-            </w:r>
-            <w:proofErr w:type="gramEnd"/>
-            <w:r>
+              <w:t>Gasto</w:t>
+            </w:r>
+          </w:p>
+          <w:p>
+            <w:pPr>
+              <w:spacing w:after="0" w:line="240" w:lineRule="auto"/>
+              <w:jc w:val="center"/>
               <w:rPr>
                 <w:b/>
                 <w:bCs/>
@@ -5071,21 +4301,19 @@
                 <w:szCs w:val="18"/>
                 <w:lang w:eastAsia="es-ES"/>
               </w:rPr>
-              <w:t>_ejercicio</w:t>
-            </w:r>
-            <w:proofErr w:type="spellEnd"/>
-            <w:r>
-              <w:rPr>
-                <w:rFonts w:hint="eastAsia"/>
+            </w:pPr>
+            <w:r>
+              <w:rPr>
                 <w:b/>
                 <w:bCs/>
                 <w:color w:val="FFFFFF" w:themeColor="background1"/>
                 <w:sz w:val="18"/>
                 <w:szCs w:val="18"/>
-                <w:lang w:eastAsia="zh-CN"/>
-              </w:rPr>
-              <w:t xml:space="preserve"> </w:t>
-            </w:r>
+                <w:lang w:eastAsia="es-ES"/>
+              </w:rPr>
+              <w:t xml:space="preserve">FY {{ </w:t>
+            </w:r>
+            <w:proofErr w:type="spellStart"/>
             <w:r>
               <w:rPr>
                 <w:b/>
@@ -5095,100 +4323,34 @@
                 <w:szCs w:val="18"/>
                 <w:lang w:eastAsia="es-ES"/>
               </w:rPr>
-              <w:t>}}</w:t>
+              <w:t>anyo_ejercicio</w:t>
+            </w:r>
+            <w:proofErr w:type="spellEnd"/>
+            <w:r>
+              <w:rPr>
+                <w:b/>
+                <w:bCs/>
+                <w:color w:val="FFFFFF" w:themeColor="background1"/>
+                <w:sz w:val="18"/>
+                <w:szCs w:val="18"/>
+                <w:lang w:eastAsia="es-ES"/>
+              </w:rPr>
+              <w:t xml:space="preserve"> }}</w:t>
             </w:r>
           </w:p>
         </w:tc>
       </w:tr>
       <w:tr>
         <w:trPr>
-          <w:trHeight w:val="292"/>
+          <w:trHeight w:val="397"/>
+          <w:jc w:val="center"/>
         </w:trPr>
         <w:tc>
           <w:tcPr>
-            <w:tcW w:w="2507" w:type="pct"/>
-            <w:tcBorders>
-              <w:top w:val="single" w:sz="4" w:space="0" w:color="auto"/>
-              <w:left w:val="single" w:sz="4" w:space="0" w:color="auto"/>
-              <w:bottom w:val="single" w:sz="4" w:space="0" w:color="auto"/>
-              <w:right w:val="single" w:sz="4" w:space="0" w:color="auto"/>
-            </w:tcBorders>
-            <w:noWrap/>
+            <w:tcW w:w="1813" w:type="pct"/>
             <w:vAlign w:val="center"/>
             <w:hideMark/>
           </w:tcPr>
-          <w:p>
-            <w:pPr>
-              <w:spacing w:after="0" w:line="240" w:lineRule="auto"/>
-              <w:rPr>
-                <w:sz w:val="18"/>
-                <w:szCs w:val="18"/>
-                <w:lang w:eastAsia="es-ES"/>
-              </w:rPr>
-            </w:pPr>
-            <w:r>
-              <w:rPr>
-                <w:sz w:val="18"/>
-                <w:szCs w:val="18"/>
-                <w:lang w:eastAsia="es-ES"/>
-              </w:rPr>
-              <w:t>{%</w:t>
-            </w:r>
-            <w:proofErr w:type="spellStart"/>
-            <w:r>
-              <w:rPr>
-                <w:sz w:val="18"/>
-                <w:szCs w:val="18"/>
-                <w:lang w:eastAsia="es-ES"/>
-              </w:rPr>
-              <w:t>tr</w:t>
-            </w:r>
-            <w:proofErr w:type="spellEnd"/>
-            <w:r>
-              <w:rPr>
-                <w:sz w:val="18"/>
-                <w:szCs w:val="18"/>
-                <w:lang w:eastAsia="es-ES"/>
-              </w:rPr>
-              <w:t xml:space="preserve"> </w:t>
-            </w:r>
-            <w:proofErr w:type="spellStart"/>
-            <w:r>
-              <w:rPr>
-                <w:sz w:val="18"/>
-                <w:szCs w:val="18"/>
-                <w:lang w:eastAsia="es-ES"/>
-              </w:rPr>
-              <w:t>for</w:t>
-            </w:r>
-            <w:proofErr w:type="spellEnd"/>
-            <w:r>
-              <w:rPr>
-                <w:sz w:val="18"/>
-                <w:szCs w:val="18"/>
-                <w:lang w:eastAsia="es-ES"/>
-              </w:rPr>
-              <w:t xml:space="preserve"> servicio in </w:t>
-            </w:r>
-            <w:proofErr w:type="spellStart"/>
-            <w:r>
-              <w:rPr>
-                <w:sz w:val="18"/>
-                <w:szCs w:val="18"/>
-                <w:lang w:eastAsia="es-ES"/>
-              </w:rPr>
-              <w:t>servicios_vinculados</w:t>
-            </w:r>
-            <w:proofErr w:type="spellEnd"/>
-            <w:r>
-              <w:rPr>
-                <w:sz w:val="18"/>
-                <w:szCs w:val="18"/>
-                <w:lang w:eastAsia="es-ES"/>
-              </w:rPr>
-              <w:t xml:space="preserve"> %}</w:t>
-            </w:r>
-          </w:p>
           <w:p>
             <w:pPr>
               <w:spacing w:after="0" w:line="240" w:lineRule="auto"/>
@@ -5241,26 +4403,16 @@
                 <w:szCs w:val="18"/>
                 <w:lang w:eastAsia="es-ES"/>
               </w:rPr>
-              <w:t xml:space="preserve"> entidad in </w:t>
+              <w:t xml:space="preserve"> servicio in </w:t>
             </w:r>
             <w:proofErr w:type="spellStart"/>
-            <w:proofErr w:type="gramStart"/>
-            <w:r>
-              <w:rPr>
-                <w:sz w:val="18"/>
-                <w:szCs w:val="18"/>
-                <w:lang w:eastAsia="es-ES"/>
-              </w:rPr>
-              <w:t>servicio.entidades</w:t>
-            </w:r>
-            <w:proofErr w:type="gramEnd"/>
-            <w:r>
-              <w:rPr>
-                <w:sz w:val="18"/>
-                <w:szCs w:val="18"/>
-                <w:lang w:eastAsia="es-ES"/>
-              </w:rPr>
-              <w:t>_vinculadas</w:t>
+            <w:r>
+              <w:rPr>
+                <w:sz w:val="18"/>
+                <w:szCs w:val="18"/>
+                <w:lang w:eastAsia="es-ES"/>
+              </w:rPr>
+              <w:t>servicios_vinculados</w:t>
             </w:r>
             <w:proofErr w:type="spellEnd"/>
             <w:r>
@@ -5282,18 +4434,73 @@
                 <w:lang w:eastAsia="es-ES"/>
               </w:rPr>
             </w:pPr>
-          </w:p>
-        </w:tc>
-        <w:tc>
-          <w:tcPr>
-            <w:tcW w:w="1233" w:type="pct"/>
-            <w:tcBorders>
-              <w:top w:val="single" w:sz="4" w:space="0" w:color="auto"/>
-              <w:left w:val="single" w:sz="4" w:space="0" w:color="auto"/>
-              <w:bottom w:val="single" w:sz="4" w:space="0" w:color="auto"/>
-              <w:right w:val="single" w:sz="4" w:space="0" w:color="auto"/>
-            </w:tcBorders>
-            <w:noWrap/>
+            <w:r>
+              <w:rPr>
+                <w:sz w:val="18"/>
+                <w:szCs w:val="18"/>
+                <w:lang w:eastAsia="es-ES"/>
+              </w:rPr>
+              <w:t>{%</w:t>
+            </w:r>
+            <w:proofErr w:type="spellStart"/>
+            <w:r>
+              <w:rPr>
+                <w:sz w:val="18"/>
+                <w:szCs w:val="18"/>
+                <w:lang w:eastAsia="es-ES"/>
+              </w:rPr>
+              <w:t>tr</w:t>
+            </w:r>
+            <w:proofErr w:type="spellEnd"/>
+            <w:r>
+              <w:rPr>
+                <w:sz w:val="18"/>
+                <w:szCs w:val="18"/>
+                <w:lang w:eastAsia="es-ES"/>
+              </w:rPr>
+              <w:t xml:space="preserve"> </w:t>
+            </w:r>
+            <w:proofErr w:type="spellStart"/>
+            <w:r>
+              <w:rPr>
+                <w:sz w:val="18"/>
+                <w:szCs w:val="18"/>
+                <w:lang w:eastAsia="es-ES"/>
+              </w:rPr>
+              <w:t>for</w:t>
+            </w:r>
+            <w:proofErr w:type="spellEnd"/>
+            <w:r>
+              <w:rPr>
+                <w:sz w:val="18"/>
+                <w:szCs w:val="18"/>
+                <w:lang w:eastAsia="es-ES"/>
+              </w:rPr>
+              <w:t xml:space="preserve"> entidad in </w:t>
+            </w:r>
+            <w:proofErr w:type="spellStart"/>
+            <w:r>
+              <w:rPr>
+                <w:sz w:val="18"/>
+                <w:szCs w:val="18"/>
+                <w:lang w:eastAsia="es-ES"/>
+              </w:rPr>
+              <w:t>servicio.entidades_vinculadas</w:t>
+            </w:r>
+            <w:proofErr w:type="spellEnd"/>
+            <w:r>
+              <w:rPr>
+                <w:sz w:val="18"/>
+                <w:szCs w:val="18"/>
+                <w:lang w:eastAsia="es-ES"/>
+              </w:rPr>
+              <w:t xml:space="preserve"> %}</w:t>
+            </w:r>
+          </w:p>
+        </w:tc>
+        <w:tc>
+          <w:tcPr>
+            <w:tcW w:w="1141" w:type="pct"/>
             <w:vAlign w:val="center"/>
           </w:tcPr>
           <w:p>
@@ -5310,13 +4517,24 @@
         </w:tc>
         <w:tc>
           <w:tcPr>
-            <w:tcW w:w="1260" w:type="pct"/>
-            <w:tcBorders>
-              <w:top w:val="single" w:sz="4" w:space="0" w:color="auto"/>
-              <w:left w:val="single" w:sz="4" w:space="0" w:color="auto"/>
-              <w:bottom w:val="single" w:sz="4" w:space="0" w:color="auto"/>
-              <w:right w:val="single" w:sz="4" w:space="0" w:color="auto"/>
-            </w:tcBorders>
+            <w:tcW w:w="1020" w:type="pct"/>
+            <w:vAlign w:val="center"/>
+          </w:tcPr>
+          <w:p>
+            <w:pPr>
+              <w:spacing w:after="0" w:line="240" w:lineRule="auto"/>
+              <w:jc w:val="center"/>
+              <w:rPr>
+                <w:sz w:val="18"/>
+                <w:szCs w:val="18"/>
+                <w:lang w:eastAsia="es-ES"/>
+              </w:rPr>
+            </w:pPr>
+          </w:p>
+        </w:tc>
+        <w:tc>
+          <w:tcPr>
+            <w:tcW w:w="1026" w:type="pct"/>
             <w:vAlign w:val="center"/>
           </w:tcPr>
           <w:p>
@@ -5334,107 +4552,14 @@
       </w:tr>
       <w:tr>
         <w:trPr>
-          <w:trHeight w:val="292"/>
+          <w:trHeight w:val="397"/>
+          <w:jc w:val="center"/>
         </w:trPr>
         <w:tc>
           <w:tcPr>
-            <w:tcW w:w="2507" w:type="pct"/>
-            <w:tcBorders>
-              <w:top w:val="single" w:sz="4" w:space="0" w:color="auto"/>
-              <w:left w:val="single" w:sz="4" w:space="0" w:color="auto"/>
-              <w:bottom w:val="single" w:sz="4" w:space="0" w:color="auto"/>
-              <w:right w:val="single" w:sz="4" w:space="0" w:color="auto"/>
-            </w:tcBorders>
-            <w:noWrap/>
-            <w:vAlign w:val="center"/>
-          </w:tcPr>
-          <w:p>
-            <w:pPr>
-              <w:spacing w:after="0" w:line="240" w:lineRule="auto"/>
-              <w:rPr>
-                <w:sz w:val="18"/>
-                <w:szCs w:val="18"/>
-                <w:lang w:eastAsia="es-ES"/>
-              </w:rPr>
-            </w:pPr>
-            <w:proofErr w:type="gramStart"/>
-            <w:r>
-              <w:rPr>
-                <w:sz w:val="18"/>
-                <w:szCs w:val="18"/>
-                <w:lang w:eastAsia="es-ES"/>
-              </w:rPr>
-              <w:t>{{</w:t>
-            </w:r>
-            <w:r>
-              <w:rPr>
-                <w:rFonts w:hint="eastAsia"/>
-                <w:sz w:val="18"/>
-                <w:szCs w:val="18"/>
-                <w:lang w:eastAsia="zh-CN"/>
-              </w:rPr>
-              <w:t xml:space="preserve"> </w:t>
-            </w:r>
-            <w:r>
-              <w:rPr>
-                <w:rFonts w:ascii="Consolas" w:eastAsia="Times New Roman" w:hAnsi="Consolas" w:cs="Times New Roman"/>
-                <w:iCs w:val="0"/>
-                <w:color w:val="D4D4D4"/>
-                <w:sz w:val="21"/>
-                <w:szCs w:val="21"/>
-                <w:lang w:eastAsia="zh-CN"/>
-              </w:rPr>
-              <w:t xml:space="preserve"> </w:t>
-            </w:r>
-            <w:proofErr w:type="spellStart"/>
-            <w:r>
-              <w:rPr>
-                <w:sz w:val="18"/>
-                <w:szCs w:val="18"/>
-                <w:lang w:eastAsia="es-ES"/>
-              </w:rPr>
-              <w:t>servicio.servicio</w:t>
-            </w:r>
-            <w:proofErr w:type="gramEnd"/>
-            <w:r>
-              <w:rPr>
-                <w:sz w:val="18"/>
-                <w:szCs w:val="18"/>
-                <w:lang w:eastAsia="es-ES"/>
-              </w:rPr>
-              <w:t>_vinculado</w:t>
-            </w:r>
-            <w:proofErr w:type="spellEnd"/>
-            <w:r>
-              <w:rPr>
-                <w:rFonts w:hint="eastAsia"/>
-                <w:sz w:val="18"/>
-                <w:szCs w:val="18"/>
-                <w:lang w:eastAsia="zh-CN"/>
-              </w:rPr>
-              <w:t xml:space="preserve"> </w:t>
-            </w:r>
-            <w:r>
-              <w:rPr>
-                <w:sz w:val="18"/>
-                <w:szCs w:val="18"/>
-                <w:lang w:eastAsia="es-ES"/>
-              </w:rPr>
-              <w:t>}}</w:t>
-            </w:r>
-          </w:p>
-        </w:tc>
-        <w:tc>
-          <w:tcPr>
-            <w:tcW w:w="1233" w:type="pct"/>
-            <w:tcBorders>
-              <w:top w:val="single" w:sz="4" w:space="0" w:color="auto"/>
-              <w:left w:val="single" w:sz="4" w:space="0" w:color="auto"/>
-              <w:bottom w:val="single" w:sz="4" w:space="0" w:color="auto"/>
-              <w:right w:val="single" w:sz="4" w:space="0" w:color="auto"/>
-            </w:tcBorders>
-            <w:noWrap/>
-            <w:vAlign w:val="center"/>
+            <w:tcW w:w="1813" w:type="pct"/>
+            <w:vAlign w:val="center"/>
+            <w:hideMark/>
           </w:tcPr>
           <w:p>
             <w:pPr>
@@ -5443,12 +4568,12 @@
               <w:rPr>
                 <w:sz w:val="18"/>
                 <w:szCs w:val="18"/>
-                <w:lang w:eastAsia="zh-CN"/>
-              </w:rPr>
-            </w:pPr>
-            <w:proofErr w:type="gramStart"/>
-            <w:r>
-              <w:rPr>
+                <w:lang w:eastAsia="es-ES"/>
+              </w:rPr>
+            </w:pPr>
+            <w:r>
+              <w:rPr>
+                <w:color w:val="787878" w:themeColor="text1"/>
                 <w:sz w:val="18"/>
                 <w:szCs w:val="18"/>
                 <w:lang w:eastAsia="es-ES"/>
@@ -5458,29 +4583,87 @@
             <w:r>
               <w:rPr>
                 <w:rFonts w:hint="eastAsia"/>
-                <w:sz w:val="18"/>
-                <w:szCs w:val="18"/>
-                <w:lang w:eastAsia="zh-CN"/>
+                <w:color w:val="787878" w:themeColor="text1"/>
+                <w:sz w:val="18"/>
+                <w:szCs w:val="18"/>
+                <w:lang w:eastAsia="es-ES"/>
               </w:rPr>
               <w:t xml:space="preserve"> </w:t>
             </w:r>
-            <w:r>
-              <w:rPr>
-                <w:rFonts w:ascii="Consolas" w:eastAsia="Times New Roman" w:hAnsi="Consolas" w:cs="Times New Roman"/>
-                <w:iCs w:val="0"/>
-                <w:color w:val="D4D4D4"/>
-                <w:sz w:val="21"/>
-                <w:szCs w:val="21"/>
-                <w:lang w:eastAsia="zh-CN"/>
+            <w:proofErr w:type="spellStart"/>
+            <w:r>
+              <w:rPr>
+                <w:color w:val="787878" w:themeColor="text1"/>
+                <w:sz w:val="18"/>
+                <w:szCs w:val="18"/>
+                <w:lang w:eastAsia="es-ES"/>
+              </w:rPr>
+              <w:t>servicio.servicio_vinculado</w:t>
+            </w:r>
+            <w:proofErr w:type="spellEnd"/>
+            <w:r>
+              <w:rPr>
+                <w:rFonts w:hint="eastAsia"/>
+                <w:color w:val="787878" w:themeColor="text1"/>
+                <w:sz w:val="18"/>
+                <w:szCs w:val="18"/>
+                <w:lang w:eastAsia="es-ES"/>
               </w:rPr>
               <w:t xml:space="preserve"> </w:t>
             </w:r>
-            <w:proofErr w:type="gramEnd"/>
-            <w:r>
-              <w:rPr>
-                <w:sz w:val="18"/>
-                <w:szCs w:val="18"/>
-                <w:lang w:eastAsia="zh-CN"/>
+            <w:r>
+              <w:rPr>
+                <w:color w:val="787878" w:themeColor="text1"/>
+                <w:sz w:val="18"/>
+                <w:szCs w:val="18"/>
+                <w:lang w:eastAsia="es-ES"/>
+              </w:rPr>
+              <w:t>}}</w:t>
+            </w:r>
+          </w:p>
+        </w:tc>
+        <w:tc>
+          <w:tcPr>
+            <w:tcW w:w="1141" w:type="pct"/>
+            <w:vAlign w:val="center"/>
+          </w:tcPr>
+          <w:p>
+            <w:pPr>
+              <w:spacing w:after="0" w:line="240" w:lineRule="auto"/>
+              <w:ind w:left="15"/>
+              <w:jc w:val="center"/>
+              <w:rPr>
+                <w:color w:val="787878" w:themeColor="text1"/>
+                <w:sz w:val="18"/>
+                <w:szCs w:val="18"/>
+                <w:lang w:eastAsia="es-ES"/>
+              </w:rPr>
+            </w:pPr>
+            <w:r>
+              <w:rPr>
+                <w:color w:val="787878" w:themeColor="text1"/>
+                <w:sz w:val="18"/>
+                <w:szCs w:val="18"/>
+                <w:lang w:eastAsia="es-ES"/>
+              </w:rPr>
+              <w:t>{{</w:t>
+            </w:r>
+            <w:r>
+              <w:rPr>
+                <w:rFonts w:hint="eastAsia"/>
+                <w:color w:val="787878" w:themeColor="text1"/>
+                <w:sz w:val="18"/>
+                <w:szCs w:val="18"/>
+                <w:lang w:eastAsia="es-ES"/>
+              </w:rPr>
+              <w:t xml:space="preserve"> </w:t>
+            </w:r>
+            <w:r>
+              <w:rPr>
+                <w:color w:val="787878" w:themeColor="text1"/>
+                <w:sz w:val="18"/>
+                <w:szCs w:val="18"/>
+                <w:lang w:eastAsia="es-ES"/>
               </w:rPr>
               <w:t>entidad.</w:t>
             </w:r>
@@ -5498,6 +4681,7 @@
             <w:proofErr w:type="spellStart"/>
             <w:r>
               <w:rPr>
+                <w:color w:val="787878" w:themeColor="text1"/>
                 <w:sz w:val="18"/>
                 <w:szCs w:val="18"/>
                 <w:lang w:eastAsia="es-ES"/>
@@ -5508,14 +4692,16 @@
             <w:r>
               <w:rPr>
                 <w:rFonts w:hint="eastAsia"/>
-                <w:sz w:val="18"/>
-                <w:szCs w:val="18"/>
-                <w:lang w:eastAsia="zh-CN"/>
+                <w:color w:val="787878" w:themeColor="text1"/>
+                <w:sz w:val="18"/>
+                <w:szCs w:val="18"/>
+                <w:lang w:eastAsia="es-ES"/>
               </w:rPr>
               <w:t xml:space="preserve"> </w:t>
             </w:r>
             <w:r>
               <w:rPr>
+                <w:color w:val="787878" w:themeColor="text1"/>
                 <w:sz w:val="18"/>
                 <w:szCs w:val="18"/>
                 <w:lang w:eastAsia="es-ES"/>
@@ -5526,15 +4712,51 @@
         </w:tc>
         <w:tc>
           <w:tcPr>
-            <w:tcW w:w="1260" w:type="pct"/>
-            <w:tcBorders>
-              <w:top w:val="single" w:sz="4" w:space="0" w:color="auto"/>
-              <w:left w:val="single" w:sz="4" w:space="0" w:color="auto"/>
-              <w:bottom w:val="single" w:sz="4" w:space="0" w:color="auto"/>
-              <w:right w:val="single" w:sz="4" w:space="0" w:color="auto"/>
-            </w:tcBorders>
-            <w:vAlign w:val="center"/>
-          </w:tcPr>
+            <w:tcW w:w="1020" w:type="pct"/>
+            <w:vAlign w:val="center"/>
+            <w:hideMark/>
+          </w:tcPr>
+          <w:p>
+            <w:pPr>
+              <w:spacing w:after="0" w:line="240" w:lineRule="auto"/>
+              <w:ind w:left="15"/>
+              <w:jc w:val="center"/>
+              <w:rPr>
+                <w:color w:val="787878" w:themeColor="text1"/>
+                <w:sz w:val="18"/>
+                <w:szCs w:val="18"/>
+                <w:lang w:eastAsia="es-ES"/>
+              </w:rPr>
+            </w:pPr>
+            <w:r>
+              <w:rPr>
+                <w:color w:val="787878" w:themeColor="text1"/>
+                <w:sz w:val="18"/>
+                <w:szCs w:val="18"/>
+                <w:lang w:eastAsia="es-ES"/>
+              </w:rPr>
+              <w:t>{{</w:t>
+            </w:r>
+            <w:r>
+              <w:rPr>
+                <w:rFonts w:hint="eastAsia"/>
+                <w:color w:val="787878" w:themeColor="text1"/>
+                <w:sz w:val="18"/>
+                <w:szCs w:val="18"/>
+                <w:lang w:eastAsia="es-ES"/>
+              </w:rPr>
+              <w:t xml:space="preserve"> </w:t>
+            </w:r>
+            <w:r>
+              <w:rPr>
+                <w:color w:val="787878" w:themeColor="text1"/>
+                <w:sz w:val="18"/>
+                <w:szCs w:val="18"/>
+                <w:lang w:eastAsia="es-ES"/>
+              </w:rPr>
+              <w:t>entidad.</w:t>
+            </w:r>
+          </w:p>
           <w:p>
             <w:pPr>
               <w:spacing w:after="0" w:line="240" w:lineRule="auto"/>
@@ -5542,12 +4764,61 @@
               <w:rPr>
                 <w:sz w:val="18"/>
                 <w:szCs w:val="18"/>
-                <w:lang w:eastAsia="zh-CN"/>
-              </w:rPr>
-            </w:pPr>
-            <w:proofErr w:type="gramStart"/>
-            <w:r>
-              <w:rPr>
+                <w:lang w:eastAsia="es-ES"/>
+              </w:rPr>
+            </w:pPr>
+            <w:proofErr w:type="spellStart"/>
+            <w:r>
+              <w:rPr>
+                <w:color w:val="787878" w:themeColor="text1"/>
+                <w:sz w:val="18"/>
+                <w:szCs w:val="18"/>
+                <w:lang w:eastAsia="es-ES"/>
+              </w:rPr>
+              <w:t>ingreso_entidad</w:t>
+            </w:r>
+            <w:proofErr w:type="spellEnd"/>
+            <w:r>
+              <w:rPr>
+                <w:rFonts w:hint="eastAsia"/>
+                <w:color w:val="787878" w:themeColor="text1"/>
+                <w:sz w:val="18"/>
+                <w:szCs w:val="18"/>
+                <w:lang w:eastAsia="es-ES"/>
+              </w:rPr>
+              <w:t xml:space="preserve"> </w:t>
+            </w:r>
+            <w:r>
+              <w:rPr>
+                <w:color w:val="787878" w:themeColor="text1"/>
+                <w:sz w:val="18"/>
+                <w:szCs w:val="18"/>
+                <w:lang w:eastAsia="es-ES"/>
+              </w:rPr>
+              <w:t>}}</w:t>
+            </w:r>
+          </w:p>
+        </w:tc>
+        <w:tc>
+          <w:tcPr>
+            <w:tcW w:w="1026" w:type="pct"/>
+            <w:hideMark/>
+          </w:tcPr>
+          <w:p>
+            <w:pPr>
+              <w:spacing w:after="0" w:line="240" w:lineRule="auto"/>
+              <w:ind w:left="15"/>
+              <w:jc w:val="center"/>
+              <w:rPr>
+                <w:color w:val="787878" w:themeColor="text1"/>
+                <w:sz w:val="18"/>
+                <w:szCs w:val="18"/>
+                <w:lang w:eastAsia="es-ES"/>
+              </w:rPr>
+            </w:pPr>
+            <w:r>
+              <w:rPr>
+                <w:color w:val="787878" w:themeColor="text1"/>
                 <w:sz w:val="18"/>
                 <w:szCs w:val="18"/>
                 <w:lang w:eastAsia="es-ES"/>
@@ -5557,29 +4828,19 @@
             <w:r>
               <w:rPr>
                 <w:rFonts w:hint="eastAsia"/>
-                <w:sz w:val="18"/>
-                <w:szCs w:val="18"/>
-                <w:lang w:eastAsia="zh-CN"/>
+                <w:color w:val="787878" w:themeColor="text1"/>
+                <w:sz w:val="18"/>
+                <w:szCs w:val="18"/>
+                <w:lang w:eastAsia="es-ES"/>
               </w:rPr>
               <w:t xml:space="preserve"> </w:t>
             </w:r>
             <w:r>
               <w:rPr>
-                <w:rFonts w:ascii="Consolas" w:eastAsia="Times New Roman" w:hAnsi="Consolas" w:cs="Times New Roman"/>
-                <w:iCs w:val="0"/>
-                <w:color w:val="D4D4D4"/>
-                <w:sz w:val="21"/>
-                <w:szCs w:val="21"/>
-                <w:lang w:eastAsia="zh-CN"/>
-              </w:rPr>
-              <w:t xml:space="preserve"> </w:t>
-            </w:r>
-            <w:proofErr w:type="gramEnd"/>
-            <w:r>
-              <w:rPr>
-                <w:sz w:val="18"/>
-                <w:szCs w:val="18"/>
-                <w:lang w:eastAsia="zh-CN"/>
+                <w:color w:val="787878" w:themeColor="text1"/>
+                <w:sz w:val="18"/>
+                <w:szCs w:val="18"/>
+                <w:lang w:eastAsia="es-ES"/>
               </w:rPr>
               <w:t>entidad.</w:t>
             </w:r>
@@ -5597,24 +4858,36 @@
             <w:proofErr w:type="spellStart"/>
             <w:r>
               <w:rPr>
-                <w:sz w:val="18"/>
-                <w:szCs w:val="18"/>
-                <w:lang w:eastAsia="es-ES"/>
-              </w:rPr>
-              <w:t>ingreso_entidad</w:t>
+                <w:color w:val="787878" w:themeColor="text1"/>
+                <w:sz w:val="18"/>
+                <w:szCs w:val="18"/>
+                <w:lang w:eastAsia="es-ES"/>
+              </w:rPr>
+              <w:t>gasto</w:t>
+            </w:r>
+            <w:r>
+              <w:rPr>
+                <w:color w:val="787878" w:themeColor="text1"/>
+                <w:sz w:val="18"/>
+                <w:szCs w:val="18"/>
+                <w:lang w:eastAsia="es-ES"/>
+              </w:rPr>
+              <w:t>_entidad</w:t>
             </w:r>
             <w:proofErr w:type="spellEnd"/>
             <w:r>
               <w:rPr>
                 <w:rFonts w:hint="eastAsia"/>
-                <w:sz w:val="18"/>
-                <w:szCs w:val="18"/>
-                <w:lang w:eastAsia="zh-CN"/>
+                <w:color w:val="787878" w:themeColor="text1"/>
+                <w:sz w:val="18"/>
+                <w:szCs w:val="18"/>
+                <w:lang w:eastAsia="es-ES"/>
               </w:rPr>
               <w:t xml:space="preserve"> </w:t>
             </w:r>
             <w:r>
               <w:rPr>
+                <w:color w:val="787878" w:themeColor="text1"/>
                 <w:sz w:val="18"/>
                 <w:szCs w:val="18"/>
                 <w:lang w:eastAsia="es-ES"/>
@@ -5626,31 +4899,30 @@
       </w:tr>
       <w:tr>
         <w:trPr>
-          <w:trHeight w:val="292"/>
+          <w:trHeight w:val="397"/>
+          <w:jc w:val="center"/>
         </w:trPr>
         <w:tc>
           <w:tcPr>
-            <w:tcW w:w="2507" w:type="pct"/>
-            <w:tcBorders>
-              <w:top w:val="single" w:sz="4" w:space="0" w:color="auto"/>
-              <w:left w:val="single" w:sz="4" w:space="0" w:color="auto"/>
-              <w:bottom w:val="single" w:sz="4" w:space="0" w:color="auto"/>
-              <w:right w:val="single" w:sz="4" w:space="0" w:color="auto"/>
-            </w:tcBorders>
-            <w:noWrap/>
-            <w:vAlign w:val="center"/>
+            <w:tcW w:w="1813" w:type="pct"/>
+            <w:vAlign w:val="center"/>
+            <w:hideMark/>
           </w:tcPr>
           <w:p>
             <w:pPr>
               <w:spacing w:after="0" w:line="240" w:lineRule="auto"/>
-              <w:rPr>
-                <w:sz w:val="18"/>
-                <w:szCs w:val="18"/>
-                <w:lang w:eastAsia="es-ES"/>
-              </w:rPr>
-            </w:pPr>
-            <w:r>
-              <w:rPr>
+              <w:ind w:left="15"/>
+              <w:jc w:val="center"/>
+              <w:rPr>
+                <w:color w:val="787878" w:themeColor="text1"/>
+                <w:sz w:val="18"/>
+                <w:szCs w:val="18"/>
+                <w:lang w:eastAsia="es-ES"/>
+              </w:rPr>
+            </w:pPr>
+            <w:r>
+              <w:rPr>
+                <w:color w:val="787878" w:themeColor="text1"/>
                 <w:sz w:val="18"/>
                 <w:szCs w:val="18"/>
                 <w:lang w:eastAsia="es-ES"/>
@@ -5660,6 +4932,7 @@
             <w:proofErr w:type="spellStart"/>
             <w:r>
               <w:rPr>
+                <w:color w:val="787878" w:themeColor="text1"/>
                 <w:sz w:val="18"/>
                 <w:szCs w:val="18"/>
                 <w:lang w:eastAsia="es-ES"/>
@@ -5669,6 +4942,7 @@
             <w:proofErr w:type="spellEnd"/>
             <w:r>
               <w:rPr>
+                <w:color w:val="787878" w:themeColor="text1"/>
                 <w:sz w:val="18"/>
                 <w:szCs w:val="18"/>
                 <w:lang w:eastAsia="es-ES"/>
@@ -5678,6 +4952,7 @@
             <w:proofErr w:type="spellStart"/>
             <w:r>
               <w:rPr>
+                <w:color w:val="787878" w:themeColor="text1"/>
                 <w:sz w:val="18"/>
                 <w:szCs w:val="18"/>
                 <w:lang w:eastAsia="es-ES"/>
@@ -5687,6 +4962,7 @@
             <w:proofErr w:type="spellEnd"/>
             <w:r>
               <w:rPr>
+                <w:color w:val="787878" w:themeColor="text1"/>
                 <w:sz w:val="18"/>
                 <w:szCs w:val="18"/>
                 <w:lang w:eastAsia="es-ES"/>
@@ -5694,73 +4970,6 @@
               <w:t xml:space="preserve"> %}</w:t>
             </w:r>
           </w:p>
-          <w:p>
-            <w:pPr>
-              <w:spacing w:after="0" w:line="240" w:lineRule="auto"/>
-              <w:rPr>
-                <w:sz w:val="18"/>
-                <w:szCs w:val="18"/>
-                <w:lang w:eastAsia="es-ES"/>
-              </w:rPr>
-            </w:pPr>
-            <w:r>
-              <w:rPr>
-                <w:sz w:val="18"/>
-                <w:szCs w:val="18"/>
-                <w:lang w:eastAsia="es-ES"/>
-              </w:rPr>
-              <w:t>{%</w:t>
-            </w:r>
-            <w:proofErr w:type="spellStart"/>
-            <w:r>
-              <w:rPr>
-                <w:sz w:val="18"/>
-                <w:szCs w:val="18"/>
-                <w:lang w:eastAsia="es-ES"/>
-              </w:rPr>
-              <w:t>tr</w:t>
-            </w:r>
-            <w:proofErr w:type="spellEnd"/>
-            <w:r>
-              <w:rPr>
-                <w:sz w:val="18"/>
-                <w:szCs w:val="18"/>
-                <w:lang w:eastAsia="es-ES"/>
-              </w:rPr>
-              <w:t xml:space="preserve"> </w:t>
-            </w:r>
-            <w:proofErr w:type="spellStart"/>
-            <w:r>
-              <w:rPr>
-                <w:sz w:val="18"/>
-                <w:szCs w:val="18"/>
-                <w:lang w:eastAsia="es-ES"/>
-              </w:rPr>
-              <w:t>endfor</w:t>
-            </w:r>
-            <w:proofErr w:type="spellEnd"/>
-            <w:r>
-              <w:rPr>
-                <w:sz w:val="18"/>
-                <w:szCs w:val="18"/>
-                <w:lang w:eastAsia="es-ES"/>
-              </w:rPr>
-              <w:t xml:space="preserve"> %}</w:t>
-            </w:r>
-          </w:p>
-        </w:tc>
-        <w:tc>
-          <w:tcPr>
-            <w:tcW w:w="1233" w:type="pct"/>
-            <w:tcBorders>
-              <w:top w:val="single" w:sz="4" w:space="0" w:color="auto"/>
-              <w:left w:val="single" w:sz="4" w:space="0" w:color="auto"/>
-              <w:bottom w:val="single" w:sz="4" w:space="0" w:color="auto"/>
-              <w:right w:val="single" w:sz="4" w:space="0" w:color="auto"/>
-            </w:tcBorders>
-            <w:noWrap/>
-            <w:vAlign w:val="center"/>
-          </w:tcPr>
           <w:p>
             <w:pPr>
               <w:spacing w:after="0" w:line="240" w:lineRule="auto"/>
@@ -5771,17 +4980,94 @@
                 <w:lang w:eastAsia="es-ES"/>
               </w:rPr>
             </w:pPr>
-          </w:p>
-        </w:tc>
-        <w:tc>
-          <w:tcPr>
-            <w:tcW w:w="1260" w:type="pct"/>
-            <w:tcBorders>
-              <w:top w:val="single" w:sz="4" w:space="0" w:color="auto"/>
-              <w:left w:val="single" w:sz="4" w:space="0" w:color="auto"/>
-              <w:bottom w:val="single" w:sz="4" w:space="0" w:color="auto"/>
-              <w:right w:val="single" w:sz="4" w:space="0" w:color="auto"/>
-            </w:tcBorders>
+            <w:r>
+              <w:rPr>
+                <w:color w:val="787878" w:themeColor="text1"/>
+                <w:sz w:val="18"/>
+                <w:szCs w:val="18"/>
+                <w:lang w:eastAsia="es-ES"/>
+              </w:rPr>
+              <w:t>{%</w:t>
+            </w:r>
+            <w:proofErr w:type="spellStart"/>
+            <w:r>
+              <w:rPr>
+                <w:color w:val="787878" w:themeColor="text1"/>
+                <w:sz w:val="18"/>
+                <w:szCs w:val="18"/>
+                <w:lang w:eastAsia="es-ES"/>
+              </w:rPr>
+              <w:t>tr</w:t>
+            </w:r>
+            <w:proofErr w:type="spellEnd"/>
+            <w:r>
+              <w:rPr>
+                <w:color w:val="787878" w:themeColor="text1"/>
+                <w:sz w:val="18"/>
+                <w:szCs w:val="18"/>
+                <w:lang w:eastAsia="es-ES"/>
+              </w:rPr>
+              <w:t xml:space="preserve"> </w:t>
+            </w:r>
+            <w:proofErr w:type="spellStart"/>
+            <w:r>
+              <w:rPr>
+                <w:color w:val="787878" w:themeColor="text1"/>
+                <w:sz w:val="18"/>
+                <w:szCs w:val="18"/>
+                <w:lang w:eastAsia="es-ES"/>
+              </w:rPr>
+              <w:t>endfor</w:t>
+            </w:r>
+            <w:proofErr w:type="spellEnd"/>
+            <w:r>
+              <w:rPr>
+                <w:color w:val="787878" w:themeColor="text1"/>
+                <w:sz w:val="18"/>
+                <w:szCs w:val="18"/>
+                <w:lang w:eastAsia="es-ES"/>
+              </w:rPr>
+              <w:t xml:space="preserve"> %}</w:t>
+            </w:r>
+          </w:p>
+        </w:tc>
+        <w:tc>
+          <w:tcPr>
+            <w:tcW w:w="1141" w:type="pct"/>
+            <w:vAlign w:val="center"/>
+          </w:tcPr>
+          <w:p>
+            <w:pPr>
+              <w:spacing w:after="0" w:line="240" w:lineRule="auto"/>
+              <w:jc w:val="center"/>
+              <w:rPr>
+                <w:sz w:val="18"/>
+                <w:szCs w:val="18"/>
+                <w:lang w:eastAsia="es-ES"/>
+              </w:rPr>
+            </w:pPr>
+          </w:p>
+        </w:tc>
+        <w:tc>
+          <w:tcPr>
+            <w:tcW w:w="1020" w:type="pct"/>
+            <w:vAlign w:val="center"/>
+          </w:tcPr>
+          <w:p>
+            <w:pPr>
+              <w:spacing w:after="0" w:line="240" w:lineRule="auto"/>
+              <w:jc w:val="center"/>
+              <w:rPr>
+                <w:sz w:val="18"/>
+                <w:szCs w:val="18"/>
+                <w:lang w:eastAsia="es-ES"/>
+              </w:rPr>
+            </w:pPr>
+          </w:p>
+        </w:tc>
+        <w:tc>
+          <w:tcPr>
+            <w:tcW w:w="1026" w:type="pct"/>
             <w:vAlign w:val="center"/>
           </w:tcPr>
           <w:p>
@@ -5799,19 +5085,14 @@
       </w:tr>
       <w:tr>
         <w:trPr>
-          <w:trHeight w:val="292"/>
+          <w:trHeight w:val="397"/>
+          <w:jc w:val="center"/>
         </w:trPr>
         <w:tc>
           <w:tcPr>
-            <w:tcW w:w="2507" w:type="pct"/>
-            <w:tcBorders>
-              <w:top w:val="single" w:sz="4" w:space="0" w:color="auto"/>
-              <w:left w:val="single" w:sz="4" w:space="0" w:color="auto"/>
-              <w:bottom w:val="single" w:sz="4" w:space="0" w:color="auto"/>
-              <w:right w:val="single" w:sz="4" w:space="0" w:color="auto"/>
-            </w:tcBorders>
-            <w:noWrap/>
-            <w:vAlign w:val="center"/>
+            <w:tcW w:w="1813" w:type="pct"/>
+            <w:vAlign w:val="center"/>
+            <w:hideMark/>
           </w:tcPr>
           <w:p>
             <w:pPr>
@@ -5823,27 +5104,19 @@
                 <w:lang w:eastAsia="es-ES"/>
               </w:rPr>
             </w:pPr>
-            <w:proofErr w:type="gramStart"/>
-            <w:r>
-              <w:rPr>
-                <w:sz w:val="18"/>
-                <w:szCs w:val="18"/>
-                <w:lang w:eastAsia="es-ES"/>
-              </w:rPr>
-              <w:t>Total</w:t>
-            </w:r>
-            <w:proofErr w:type="gramEnd"/>
-            <w:r>
-              <w:rPr>
-                <w:sz w:val="18"/>
-                <w:szCs w:val="18"/>
-                <w:lang w:eastAsia="es-ES"/>
-              </w:rPr>
-              <w:t xml:space="preserve"> ingreso </w:t>
+            <w:r>
+              <w:rPr>
+                <w:color w:val="787878" w:themeColor="text1"/>
+                <w:sz w:val="18"/>
+                <w:szCs w:val="18"/>
+                <w:lang w:eastAsia="es-ES"/>
+              </w:rPr>
+              <w:t xml:space="preserve">Total ingreso </w:t>
             </w:r>
             <w:proofErr w:type="spellStart"/>
             <w:r>
               <w:rPr>
+                <w:color w:val="787878" w:themeColor="text1"/>
                 <w:sz w:val="18"/>
                 <w:szCs w:val="18"/>
                 <w:lang w:eastAsia="es-ES"/>
@@ -5855,14 +5128,7 @@
         </w:tc>
         <w:tc>
           <w:tcPr>
-            <w:tcW w:w="1233" w:type="pct"/>
-            <w:tcBorders>
-              <w:top w:val="single" w:sz="4" w:space="0" w:color="auto"/>
-              <w:left w:val="single" w:sz="4" w:space="0" w:color="auto"/>
-              <w:bottom w:val="single" w:sz="4" w:space="0" w:color="auto"/>
-              <w:right w:val="single" w:sz="4" w:space="0" w:color="auto"/>
-            </w:tcBorders>
-            <w:noWrap/>
+            <w:tcW w:w="1141" w:type="pct"/>
             <w:vAlign w:val="center"/>
           </w:tcPr>
           <w:p>
@@ -5879,13 +5145,7 @@
         </w:tc>
         <w:tc>
           <w:tcPr>
-            <w:tcW w:w="1260" w:type="pct"/>
-            <w:tcBorders>
-              <w:top w:val="single" w:sz="4" w:space="0" w:color="auto"/>
-              <w:left w:val="single" w:sz="4" w:space="0" w:color="auto"/>
-              <w:bottom w:val="single" w:sz="4" w:space="0" w:color="auto"/>
-              <w:right w:val="single" w:sz="4" w:space="0" w:color="auto"/>
-            </w:tcBorders>
+            <w:tcW w:w="1020" w:type="pct"/>
             <w:vAlign w:val="center"/>
           </w:tcPr>
           <w:p>
@@ -5898,9 +5158,27 @@
                 <w:lang w:eastAsia="es-ES"/>
               </w:rPr>
             </w:pPr>
-            <w:proofErr w:type="gramStart"/>
-            <w:r>
-              <w:rPr>
+          </w:p>
+        </w:tc>
+        <w:tc>
+          <w:tcPr>
+            <w:tcW w:w="1026" w:type="pct"/>
+            <w:vAlign w:val="center"/>
+            <w:hideMark/>
+          </w:tcPr>
+          <w:p>
+            <w:pPr>
+              <w:spacing w:after="0" w:line="240" w:lineRule="auto"/>
+              <w:jc w:val="center"/>
+              <w:rPr>
+                <w:sz w:val="18"/>
+                <w:szCs w:val="18"/>
+                <w:lang w:eastAsia="es-ES"/>
+              </w:rPr>
+            </w:pPr>
+            <w:r>
+              <w:rPr>
+                <w:color w:val="787878" w:themeColor="text1"/>
                 <w:sz w:val="18"/>
                 <w:szCs w:val="18"/>
                 <w:lang w:eastAsia="es-ES"/>
@@ -5910,42 +5188,37 @@
             <w:r>
               <w:rPr>
                 <w:rFonts w:hint="eastAsia"/>
-                <w:sz w:val="18"/>
-                <w:szCs w:val="18"/>
-                <w:lang w:eastAsia="zh-CN"/>
+                <w:color w:val="787878" w:themeColor="text1"/>
+                <w:sz w:val="18"/>
+                <w:szCs w:val="18"/>
+                <w:lang w:eastAsia="es-ES"/>
               </w:rPr>
               <w:t xml:space="preserve"> </w:t>
             </w:r>
             <w:proofErr w:type="spellStart"/>
             <w:r>
               <w:rPr>
-                <w:sz w:val="18"/>
-                <w:szCs w:val="18"/>
-                <w:lang w:eastAsia="es-ES"/>
-              </w:rPr>
-              <w:t>total</w:t>
-            </w:r>
-            <w:proofErr w:type="gramEnd"/>
-            <w:r>
-              <w:rPr>
-                <w:sz w:val="18"/>
-                <w:szCs w:val="18"/>
-                <w:lang w:eastAsia="es-ES"/>
-              </w:rPr>
-              <w:t>_ingreso_oov</w:t>
+                <w:color w:val="787878" w:themeColor="text1"/>
+                <w:sz w:val="18"/>
+                <w:szCs w:val="18"/>
+                <w:lang w:eastAsia="es-ES"/>
+              </w:rPr>
+              <w:t>total_ingreso_oov</w:t>
             </w:r>
             <w:proofErr w:type="spellEnd"/>
             <w:r>
               <w:rPr>
                 <w:rFonts w:hint="eastAsia"/>
-                <w:sz w:val="18"/>
-                <w:szCs w:val="18"/>
-                <w:lang w:eastAsia="zh-CN"/>
+                <w:color w:val="787878" w:themeColor="text1"/>
+                <w:sz w:val="18"/>
+                <w:szCs w:val="18"/>
+                <w:lang w:eastAsia="es-ES"/>
               </w:rPr>
               <w:t xml:space="preserve"> </w:t>
             </w:r>
             <w:r>
               <w:rPr>
+                <w:color w:val="787878" w:themeColor="text1"/>
                 <w:sz w:val="18"/>
                 <w:szCs w:val="18"/>
                 <w:lang w:eastAsia="es-ES"/>
@@ -5957,19 +5230,14 @@
       </w:tr>
       <w:tr>
         <w:trPr>
-          <w:trHeight w:val="292"/>
+          <w:trHeight w:val="397"/>
+          <w:jc w:val="center"/>
         </w:trPr>
         <w:tc>
           <w:tcPr>
-            <w:tcW w:w="2507" w:type="pct"/>
-            <w:tcBorders>
-              <w:top w:val="single" w:sz="4" w:space="0" w:color="auto"/>
-              <w:left w:val="single" w:sz="4" w:space="0" w:color="auto"/>
-              <w:bottom w:val="single" w:sz="4" w:space="0" w:color="auto"/>
-              <w:right w:val="single" w:sz="4" w:space="0" w:color="auto"/>
-            </w:tcBorders>
-            <w:noWrap/>
-            <w:vAlign w:val="center"/>
+            <w:tcW w:w="1813" w:type="pct"/>
+            <w:vAlign w:val="center"/>
+            <w:hideMark/>
           </w:tcPr>
           <w:p>
             <w:pPr>
@@ -5981,27 +5249,19 @@
                 <w:lang w:eastAsia="es-ES"/>
               </w:rPr>
             </w:pPr>
-            <w:proofErr w:type="gramStart"/>
-            <w:r>
-              <w:rPr>
-                <w:sz w:val="18"/>
-                <w:szCs w:val="18"/>
-                <w:lang w:eastAsia="es-ES"/>
-              </w:rPr>
-              <w:t>Total</w:t>
-            </w:r>
-            <w:proofErr w:type="gramEnd"/>
-            <w:r>
-              <w:rPr>
-                <w:sz w:val="18"/>
-                <w:szCs w:val="18"/>
-                <w:lang w:eastAsia="es-ES"/>
-              </w:rPr>
-              <w:t xml:space="preserve"> gasto </w:t>
+            <w:r>
+              <w:rPr>
+                <w:color w:val="787878" w:themeColor="text1"/>
+                <w:sz w:val="18"/>
+                <w:szCs w:val="18"/>
+                <w:lang w:eastAsia="es-ES"/>
+              </w:rPr>
+              <w:t xml:space="preserve">Total gasto </w:t>
             </w:r>
             <w:proofErr w:type="spellStart"/>
             <w:r>
               <w:rPr>
+                <w:color w:val="787878" w:themeColor="text1"/>
                 <w:sz w:val="18"/>
                 <w:szCs w:val="18"/>
                 <w:lang w:eastAsia="es-ES"/>
@@ -6013,14 +5273,7 @@
         </w:tc>
         <w:tc>
           <w:tcPr>
-            <w:tcW w:w="1233" w:type="pct"/>
-            <w:tcBorders>
-              <w:top w:val="single" w:sz="4" w:space="0" w:color="auto"/>
-              <w:left w:val="single" w:sz="4" w:space="0" w:color="auto"/>
-              <w:bottom w:val="single" w:sz="4" w:space="0" w:color="auto"/>
-              <w:right w:val="single" w:sz="4" w:space="0" w:color="auto"/>
-            </w:tcBorders>
-            <w:noWrap/>
+            <w:tcW w:w="1141" w:type="pct"/>
             <w:vAlign w:val="center"/>
           </w:tcPr>
           <w:p>
@@ -6037,13 +5290,7 @@
         </w:tc>
         <w:tc>
           <w:tcPr>
-            <w:tcW w:w="1260" w:type="pct"/>
-            <w:tcBorders>
-              <w:top w:val="single" w:sz="4" w:space="0" w:color="auto"/>
-              <w:left w:val="single" w:sz="4" w:space="0" w:color="auto"/>
-              <w:bottom w:val="single" w:sz="4" w:space="0" w:color="auto"/>
-              <w:right w:val="single" w:sz="4" w:space="0" w:color="auto"/>
-            </w:tcBorders>
+            <w:tcW w:w="1020" w:type="pct"/>
             <w:vAlign w:val="center"/>
           </w:tcPr>
           <w:p>
@@ -6056,9 +5303,27 @@
                 <w:lang w:eastAsia="es-ES"/>
               </w:rPr>
             </w:pPr>
-            <w:proofErr w:type="gramStart"/>
-            <w:r>
-              <w:rPr>
+          </w:p>
+        </w:tc>
+        <w:tc>
+          <w:tcPr>
+            <w:tcW w:w="1026" w:type="pct"/>
+            <w:vAlign w:val="center"/>
+            <w:hideMark/>
+          </w:tcPr>
+          <w:p>
+            <w:pPr>
+              <w:spacing w:after="0" w:line="240" w:lineRule="auto"/>
+              <w:jc w:val="center"/>
+              <w:rPr>
+                <w:sz w:val="18"/>
+                <w:szCs w:val="18"/>
+                <w:lang w:eastAsia="es-ES"/>
+              </w:rPr>
+            </w:pPr>
+            <w:r>
+              <w:rPr>
+                <w:color w:val="787878" w:themeColor="text1"/>
                 <w:sz w:val="18"/>
                 <w:szCs w:val="18"/>
                 <w:lang w:eastAsia="es-ES"/>
@@ -6068,42 +5333,37 @@
             <w:r>
               <w:rPr>
                 <w:rFonts w:hint="eastAsia"/>
-                <w:sz w:val="18"/>
-                <w:szCs w:val="18"/>
-                <w:lang w:eastAsia="zh-CN"/>
+                <w:color w:val="787878" w:themeColor="text1"/>
+                <w:sz w:val="18"/>
+                <w:szCs w:val="18"/>
+                <w:lang w:eastAsia="es-ES"/>
               </w:rPr>
               <w:t xml:space="preserve"> </w:t>
             </w:r>
             <w:proofErr w:type="spellStart"/>
             <w:r>
               <w:rPr>
-                <w:sz w:val="18"/>
-                <w:szCs w:val="18"/>
-                <w:lang w:eastAsia="es-ES"/>
-              </w:rPr>
-              <w:t>total</w:t>
-            </w:r>
-            <w:proofErr w:type="gramEnd"/>
-            <w:r>
-              <w:rPr>
-                <w:sz w:val="18"/>
-                <w:szCs w:val="18"/>
-                <w:lang w:eastAsia="es-ES"/>
-              </w:rPr>
-              <w:t>_gasto_oov</w:t>
+                <w:color w:val="787878" w:themeColor="text1"/>
+                <w:sz w:val="18"/>
+                <w:szCs w:val="18"/>
+                <w:lang w:eastAsia="es-ES"/>
+              </w:rPr>
+              <w:t>total_gasto_oov</w:t>
             </w:r>
             <w:proofErr w:type="spellEnd"/>
             <w:r>
               <w:rPr>
                 <w:rFonts w:hint="eastAsia"/>
-                <w:sz w:val="18"/>
-                <w:szCs w:val="18"/>
-                <w:lang w:eastAsia="zh-CN"/>
+                <w:color w:val="787878" w:themeColor="text1"/>
+                <w:sz w:val="18"/>
+                <w:szCs w:val="18"/>
+                <w:lang w:eastAsia="es-ES"/>
               </w:rPr>
               <w:t xml:space="preserve"> </w:t>
             </w:r>
             <w:r>
               <w:rPr>
+                <w:color w:val="787878" w:themeColor="text1"/>
                 <w:sz w:val="18"/>
                 <w:szCs w:val="18"/>
                 <w:lang w:eastAsia="es-ES"/>
@@ -6115,19 +5375,14 @@
       </w:tr>
       <w:tr>
         <w:trPr>
-          <w:trHeight w:val="292"/>
+          <w:trHeight w:val="397"/>
+          <w:jc w:val="center"/>
         </w:trPr>
         <w:tc>
           <w:tcPr>
-            <w:tcW w:w="2507" w:type="pct"/>
-            <w:tcBorders>
-              <w:top w:val="single" w:sz="4" w:space="0" w:color="auto"/>
-              <w:left w:val="single" w:sz="4" w:space="0" w:color="auto"/>
-              <w:bottom w:val="single" w:sz="4" w:space="0" w:color="auto"/>
-              <w:right w:val="single" w:sz="4" w:space="0" w:color="auto"/>
-            </w:tcBorders>
-            <w:noWrap/>
-            <w:vAlign w:val="center"/>
+            <w:tcW w:w="1813" w:type="pct"/>
+            <w:vAlign w:val="center"/>
+            <w:hideMark/>
           </w:tcPr>
           <w:p>
             <w:pPr>
@@ -6141,6 +5396,7 @@
             </w:pPr>
             <w:r>
               <w:rPr>
+                <w:color w:val="787878" w:themeColor="text1"/>
                 <w:sz w:val="18"/>
                 <w:szCs w:val="18"/>
                 <w:lang w:eastAsia="es-ES"/>
@@ -6150,6 +5406,7 @@
             <w:proofErr w:type="spellStart"/>
             <w:r>
               <w:rPr>
+                <w:color w:val="787878" w:themeColor="text1"/>
                 <w:sz w:val="18"/>
                 <w:szCs w:val="18"/>
                 <w:lang w:eastAsia="es-ES"/>
@@ -6159,6 +5416,7 @@
             <w:proofErr w:type="spellEnd"/>
             <w:r>
               <w:rPr>
+                <w:color w:val="787878" w:themeColor="text1"/>
                 <w:sz w:val="18"/>
                 <w:szCs w:val="18"/>
                 <w:lang w:eastAsia="es-ES"/>
@@ -6169,14 +5427,7 @@
         </w:tc>
         <w:tc>
           <w:tcPr>
-            <w:tcW w:w="1233" w:type="pct"/>
-            <w:tcBorders>
-              <w:top w:val="single" w:sz="4" w:space="0" w:color="auto"/>
-              <w:left w:val="single" w:sz="4" w:space="0" w:color="auto"/>
-              <w:bottom w:val="single" w:sz="4" w:space="0" w:color="auto"/>
-              <w:right w:val="single" w:sz="4" w:space="0" w:color="auto"/>
-            </w:tcBorders>
-            <w:noWrap/>
+            <w:tcW w:w="1141" w:type="pct"/>
             <w:vAlign w:val="center"/>
           </w:tcPr>
           <w:p>
@@ -6193,13 +5444,7 @@
         </w:tc>
         <w:tc>
           <w:tcPr>
-            <w:tcW w:w="1260" w:type="pct"/>
-            <w:tcBorders>
-              <w:top w:val="single" w:sz="4" w:space="0" w:color="auto"/>
-              <w:left w:val="single" w:sz="4" w:space="0" w:color="auto"/>
-              <w:bottom w:val="single" w:sz="4" w:space="0" w:color="auto"/>
-              <w:right w:val="single" w:sz="4" w:space="0" w:color="auto"/>
-            </w:tcBorders>
+            <w:tcW w:w="1020" w:type="pct"/>
             <w:vAlign w:val="center"/>
           </w:tcPr>
           <w:p>
@@ -6212,9 +5457,27 @@
                 <w:lang w:eastAsia="es-ES"/>
               </w:rPr>
             </w:pPr>
-            <w:proofErr w:type="gramStart"/>
-            <w:r>
-              <w:rPr>
+          </w:p>
+        </w:tc>
+        <w:tc>
+          <w:tcPr>
+            <w:tcW w:w="1026" w:type="pct"/>
+            <w:vAlign w:val="center"/>
+            <w:hideMark/>
+          </w:tcPr>
+          <w:p>
+            <w:pPr>
+              <w:spacing w:after="0" w:line="240" w:lineRule="auto"/>
+              <w:jc w:val="center"/>
+              <w:rPr>
+                <w:sz w:val="18"/>
+                <w:szCs w:val="18"/>
+                <w:lang w:eastAsia="es-ES"/>
+              </w:rPr>
+            </w:pPr>
+            <w:r>
+              <w:rPr>
+                <w:color w:val="787878" w:themeColor="text1"/>
                 <w:sz w:val="18"/>
                 <w:szCs w:val="18"/>
                 <w:lang w:eastAsia="es-ES"/>
@@ -6224,84 +5487,57 @@
             <w:r>
               <w:rPr>
                 <w:rFonts w:hint="eastAsia"/>
-                <w:sz w:val="18"/>
-                <w:szCs w:val="18"/>
-                <w:lang w:eastAsia="zh-CN"/>
+                <w:color w:val="787878" w:themeColor="text1"/>
+                <w:sz w:val="18"/>
+                <w:szCs w:val="18"/>
+                <w:lang w:eastAsia="es-ES"/>
               </w:rPr>
               <w:t xml:space="preserve"> </w:t>
             </w:r>
             <w:proofErr w:type="spellStart"/>
             <w:r>
               <w:rPr>
-                <w:sz w:val="18"/>
-                <w:szCs w:val="18"/>
-                <w:lang w:eastAsia="es-ES"/>
-              </w:rPr>
-              <w:t>peso</w:t>
-            </w:r>
-            <w:proofErr w:type="gramEnd"/>
-            <w:r>
-              <w:rPr>
-                <w:sz w:val="18"/>
-                <w:szCs w:val="18"/>
-                <w:lang w:eastAsia="es-ES"/>
-              </w:rPr>
-              <w:t>_oov_sobre_</w:t>
-            </w:r>
-            <w:proofErr w:type="gramStart"/>
-            <w:r>
-              <w:rPr>
-                <w:sz w:val="18"/>
-                <w:szCs w:val="18"/>
-                <w:lang w:eastAsia="es-ES"/>
-              </w:rPr>
-              <w:t>incn</w:t>
+                <w:color w:val="787878" w:themeColor="text1"/>
+                <w:sz w:val="18"/>
+                <w:szCs w:val="18"/>
+                <w:lang w:eastAsia="es-ES"/>
+              </w:rPr>
+              <w:t>peso_oov_sobre_incn</w:t>
             </w:r>
             <w:proofErr w:type="spellEnd"/>
             <w:r>
               <w:rPr>
                 <w:rFonts w:hint="eastAsia"/>
-                <w:sz w:val="18"/>
-                <w:szCs w:val="18"/>
-                <w:lang w:eastAsia="zh-CN"/>
+                <w:color w:val="787878" w:themeColor="text1"/>
+                <w:sz w:val="18"/>
+                <w:szCs w:val="18"/>
+                <w:lang w:eastAsia="es-ES"/>
               </w:rPr>
               <w:t xml:space="preserve"> </w:t>
             </w:r>
             <w:r>
               <w:rPr>
-                <w:sz w:val="18"/>
-                <w:szCs w:val="18"/>
-                <w:lang w:eastAsia="es-ES"/>
-              </w:rPr>
-              <w:t>}</w:t>
-            </w:r>
-            <w:proofErr w:type="gramEnd"/>
-            <w:r>
-              <w:rPr>
-                <w:sz w:val="18"/>
-                <w:szCs w:val="18"/>
-                <w:lang w:eastAsia="es-ES"/>
-              </w:rPr>
-              <w:t>} %</w:t>
+                <w:color w:val="787878" w:themeColor="text1"/>
+                <w:sz w:val="18"/>
+                <w:szCs w:val="18"/>
+                <w:lang w:eastAsia="es-ES"/>
+              </w:rPr>
+              <w:t>}} %</w:t>
             </w:r>
           </w:p>
         </w:tc>
       </w:tr>
       <w:tr>
         <w:trPr>
-          <w:trHeight w:val="53"/>
+          <w:trHeight w:val="397"/>
+          <w:jc w:val="center"/>
         </w:trPr>
         <w:tc>
           <w:tcPr>
-            <w:tcW w:w="2507" w:type="pct"/>
-            <w:tcBorders>
-              <w:top w:val="single" w:sz="4" w:space="0" w:color="auto"/>
-              <w:left w:val="single" w:sz="4" w:space="0" w:color="auto"/>
-              <w:bottom w:val="single" w:sz="4" w:space="0" w:color="auto"/>
-              <w:right w:val="single" w:sz="4" w:space="0" w:color="auto"/>
-            </w:tcBorders>
-            <w:noWrap/>
-            <w:vAlign w:val="center"/>
+            <w:tcW w:w="1813" w:type="pct"/>
+            <w:shd w:val="clear" w:color="auto" w:fill="FFFFFF" w:themeFill="background1"/>
+            <w:vAlign w:val="center"/>
+            <w:hideMark/>
           </w:tcPr>
           <w:p>
             <w:pPr>
@@ -6315,6 +5551,7 @@
             </w:pPr>
             <w:r>
               <w:rPr>
+                <w:color w:val="787878" w:themeColor="text1"/>
                 <w:sz w:val="18"/>
                 <w:szCs w:val="18"/>
                 <w:lang w:eastAsia="es-ES"/>
@@ -6324,6 +5561,7 @@
             <w:proofErr w:type="spellStart"/>
             <w:r>
               <w:rPr>
+                <w:color w:val="787878" w:themeColor="text1"/>
                 <w:sz w:val="18"/>
                 <w:szCs w:val="18"/>
                 <w:lang w:eastAsia="es-ES"/>
@@ -6333,6 +5571,7 @@
             <w:proofErr w:type="spellEnd"/>
             <w:r>
               <w:rPr>
+                <w:color w:val="787878" w:themeColor="text1"/>
                 <w:sz w:val="18"/>
                 <w:szCs w:val="18"/>
                 <w:lang w:eastAsia="es-ES"/>
@@ -6343,14 +5582,8 @@
         </w:tc>
         <w:tc>
           <w:tcPr>
-            <w:tcW w:w="1233" w:type="pct"/>
-            <w:tcBorders>
-              <w:top w:val="single" w:sz="4" w:space="0" w:color="auto"/>
-              <w:left w:val="single" w:sz="4" w:space="0" w:color="auto"/>
-              <w:bottom w:val="single" w:sz="4" w:space="0" w:color="auto"/>
-              <w:right w:val="single" w:sz="4" w:space="0" w:color="auto"/>
-            </w:tcBorders>
-            <w:noWrap/>
+            <w:tcW w:w="1141" w:type="pct"/>
+            <w:shd w:val="clear" w:color="auto" w:fill="FFFFFF" w:themeFill="background1"/>
             <w:vAlign w:val="center"/>
           </w:tcPr>
           <w:p>
@@ -6367,13 +5600,8 @@
         </w:tc>
         <w:tc>
           <w:tcPr>
-            <w:tcW w:w="1260" w:type="pct"/>
-            <w:tcBorders>
-              <w:top w:val="single" w:sz="4" w:space="0" w:color="auto"/>
-              <w:left w:val="single" w:sz="4" w:space="0" w:color="auto"/>
-              <w:bottom w:val="single" w:sz="4" w:space="0" w:color="auto"/>
-              <w:right w:val="single" w:sz="4" w:space="0" w:color="auto"/>
-            </w:tcBorders>
+            <w:tcW w:w="1020" w:type="pct"/>
+            <w:shd w:val="clear" w:color="auto" w:fill="FFFFFF" w:themeFill="background1"/>
             <w:vAlign w:val="center"/>
           </w:tcPr>
           <w:p>
@@ -6386,9 +5614,27 @@
                 <w:lang w:eastAsia="es-ES"/>
               </w:rPr>
             </w:pPr>
-            <w:proofErr w:type="gramStart"/>
-            <w:r>
-              <w:rPr>
+          </w:p>
+        </w:tc>
+        <w:tc>
+          <w:tcPr>
+            <w:tcW w:w="1026" w:type="pct"/>
+            <w:shd w:val="clear" w:color="auto" w:fill="FFFFFF" w:themeFill="background1"/>
+            <w:vAlign w:val="center"/>
+          </w:tcPr>
+          <w:p>
+            <w:pPr>
+              <w:spacing w:after="0" w:line="240" w:lineRule="auto"/>
+              <w:jc w:val="center"/>
+              <w:rPr>
+                <w:sz w:val="18"/>
+                <w:szCs w:val="18"/>
+                <w:lang w:eastAsia="es-ES"/>
+              </w:rPr>
+            </w:pPr>
+            <w:r>
+              <w:rPr>
+                <w:color w:val="787878" w:themeColor="text1"/>
                 <w:sz w:val="18"/>
                 <w:szCs w:val="18"/>
                 <w:lang w:eastAsia="es-ES"/>
@@ -6398,65 +5644,42 @@
             <w:r>
               <w:rPr>
                 <w:rFonts w:hint="eastAsia"/>
-                <w:sz w:val="18"/>
-                <w:szCs w:val="18"/>
-                <w:lang w:eastAsia="zh-CN"/>
+                <w:color w:val="787878" w:themeColor="text1"/>
+                <w:sz w:val="18"/>
+                <w:szCs w:val="18"/>
+                <w:lang w:eastAsia="es-ES"/>
               </w:rPr>
               <w:t xml:space="preserve"> </w:t>
             </w:r>
             <w:proofErr w:type="spellStart"/>
             <w:r>
               <w:rPr>
-                <w:sz w:val="18"/>
-                <w:szCs w:val="18"/>
-                <w:lang w:eastAsia="es-ES"/>
-              </w:rPr>
-              <w:t>peso</w:t>
-            </w:r>
-            <w:proofErr w:type="gramEnd"/>
-            <w:r>
-              <w:rPr>
-                <w:sz w:val="18"/>
-                <w:szCs w:val="18"/>
-                <w:lang w:eastAsia="es-ES"/>
-              </w:rPr>
-              <w:t>_oov_sobre_</w:t>
-            </w:r>
-            <w:proofErr w:type="gramStart"/>
-            <w:r>
-              <w:rPr>
-                <w:sz w:val="18"/>
-                <w:szCs w:val="18"/>
-                <w:lang w:eastAsia="es-ES"/>
-              </w:rPr>
-              <w:t>costes</w:t>
+                <w:color w:val="787878" w:themeColor="text1"/>
+                <w:sz w:val="18"/>
+                <w:szCs w:val="18"/>
+                <w:lang w:eastAsia="es-ES"/>
+              </w:rPr>
+              <w:t>peso_oov_sobre_costes</w:t>
             </w:r>
             <w:proofErr w:type="spellEnd"/>
             <w:r>
               <w:rPr>
                 <w:rFonts w:hint="eastAsia"/>
-                <w:sz w:val="18"/>
-                <w:szCs w:val="18"/>
-                <w:lang w:eastAsia="zh-CN"/>
+                <w:color w:val="787878" w:themeColor="text1"/>
+                <w:sz w:val="18"/>
+                <w:szCs w:val="18"/>
+                <w:lang w:eastAsia="es-ES"/>
               </w:rPr>
               <w:t xml:space="preserve"> </w:t>
             </w:r>
             <w:r>
               <w:rPr>
-                <w:sz w:val="18"/>
-                <w:szCs w:val="18"/>
-                <w:lang w:eastAsia="es-ES"/>
-              </w:rPr>
-              <w:t>}</w:t>
-            </w:r>
-            <w:proofErr w:type="gramEnd"/>
-            <w:r>
-              <w:rPr>
-                <w:sz w:val="18"/>
-                <w:szCs w:val="18"/>
-                <w:lang w:eastAsia="es-ES"/>
-              </w:rPr>
-              <w:t>} %</w:t>
+                <w:color w:val="787878" w:themeColor="text1"/>
+                <w:sz w:val="18"/>
+                <w:szCs w:val="18"/>
+                <w:lang w:eastAsia="es-ES"/>
+              </w:rPr>
+              <w:t>}} %</w:t>
             </w:r>
           </w:p>
         </w:tc>
@@ -6471,18 +5694,12 @@
       <w:pPr>
         <w:spacing w:before="120" w:after="120" w:line="240" w:lineRule="atLeast"/>
       </w:pPr>
-    </w:p>
-    <w:p>
-      <w:pPr>
-        <w:spacing w:before="120" w:after="120" w:line="240" w:lineRule="atLeast"/>
-      </w:pPr>
       <w:r>
         <w:t xml:space="preserve">En el </w:t>
       </w:r>
       <w:r>
         <w:t xml:space="preserve">Ejercicio </w:t>
       </w:r>
-      <w:proofErr w:type="gramStart"/>
       <w:r>
         <w:rPr>
           <w:highlight w:val="yellow"/>
@@ -6502,21 +5719,7 @@
         <w:rPr>
           <w:highlight w:val="yellow"/>
         </w:rPr>
-        <w:t>anyo</w:t>
-      </w:r>
-      <w:proofErr w:type="gramEnd"/>
-      <w:r>
-        <w:rPr>
-          <w:highlight w:val="yellow"/>
-        </w:rPr>
-        <w:t>_</w:t>
-      </w:r>
-      <w:proofErr w:type="gramStart"/>
-      <w:r>
-        <w:rPr>
-          <w:highlight w:val="yellow"/>
-        </w:rPr>
-        <w:t>ejercicio</w:t>
+        <w:t>anyo_ejercicio</w:t>
       </w:r>
       <w:proofErr w:type="spellEnd"/>
       <w:r>
@@ -6531,19 +5734,11 @@
         <w:rPr>
           <w:highlight w:val="yellow"/>
         </w:rPr>
-        <w:t>}</w:t>
-      </w:r>
-      <w:proofErr w:type="gramEnd"/>
-      <w:r>
-        <w:rPr>
-          <w:highlight w:val="yellow"/>
-        </w:rPr>
-        <w:t>}</w:t>
+        <w:t>}}</w:t>
       </w:r>
       <w:r>
         <w:t xml:space="preserve">, los gastos vinculados constituyen prácticamente la totalidad de los gastos operativos de la Compañía, representando concretamente el </w:t>
       </w:r>
-      <w:proofErr w:type="gramStart"/>
       <w:r>
         <w:rPr>
           <w:sz w:val="18"/>
@@ -6571,27 +5766,7 @@
           <w:highlight w:val="yellow"/>
           <w:lang w:eastAsia="es-ES"/>
         </w:rPr>
-        <w:t>peso</w:t>
-      </w:r>
-      <w:proofErr w:type="gramEnd"/>
-      <w:r>
-        <w:rPr>
-          <w:sz w:val="18"/>
-          <w:szCs w:val="18"/>
-          <w:highlight w:val="yellow"/>
-          <w:lang w:eastAsia="es-ES"/>
-        </w:rPr>
-        <w:t>_oov_sobre_</w:t>
-      </w:r>
-      <w:proofErr w:type="gramStart"/>
-      <w:r>
-        <w:rPr>
-          <w:sz w:val="18"/>
-          <w:szCs w:val="18"/>
-          <w:highlight w:val="yellow"/>
-          <w:lang w:eastAsia="es-ES"/>
-        </w:rPr>
-        <w:t>costes</w:t>
+        <w:t>peso_oov_sobre_costes</w:t>
       </w:r>
       <w:proofErr w:type="spellEnd"/>
       <w:r>
@@ -6611,17 +5786,7 @@
           <w:highlight w:val="yellow"/>
           <w:lang w:eastAsia="es-ES"/>
         </w:rPr>
-        <w:t>}</w:t>
-      </w:r>
-      <w:proofErr w:type="gramEnd"/>
-      <w:r>
-        <w:rPr>
-          <w:sz w:val="18"/>
-          <w:szCs w:val="18"/>
-          <w:highlight w:val="yellow"/>
-          <w:lang w:eastAsia="es-ES"/>
-        </w:rPr>
-        <w:t>}</w:t>
+        <w:t>}}</w:t>
       </w:r>
       <w:r>
         <w:rPr>
@@ -6677,71 +5842,59 @@
     </w:p>
     <w:p>
       <w:pPr>
-        <w:spacing w:before="120" w:after="120" w:line="240" w:lineRule="atLeast"/>
-      </w:pPr>
+        <w:pStyle w:val="Ttulo2"/>
+      </w:pPr>
+      <w:r>
+        <w:lastRenderedPageBreak/>
+        <w:t>Conclusiones</w:t>
+      </w:r>
     </w:p>
     <w:p>
-      <w:pPr>
-        <w:spacing w:before="120" w:after="120" w:line="240" w:lineRule="atLeast"/>
-      </w:pPr>
+      <w:r>
+        <w:t xml:space="preserve">{% </w:t>
+      </w:r>
+      <w:proofErr w:type="spellStart"/>
+      <w:r>
+        <w:t>for</w:t>
+      </w:r>
+      <w:proofErr w:type="spellEnd"/>
+      <w:r>
+        <w:t xml:space="preserve"> servicio in </w:t>
+      </w:r>
+      <w:proofErr w:type="spellStart"/>
+      <w:r>
+        <w:t>servicios_oovv</w:t>
+      </w:r>
+      <w:proofErr w:type="spellEnd"/>
+      <w:r>
+        <w:t xml:space="preserve"> %}</w:t>
+      </w:r>
     </w:p>
     <w:p>
-      <w:pPr>
-        <w:pStyle w:val="Ttulo2"/>
-      </w:pPr>
-      <w:r>
-        <w:t>Conclusiones</w:t>
+      <w:r>
+        <w:t xml:space="preserve">{% </w:t>
+      </w:r>
+      <w:proofErr w:type="spellStart"/>
+      <w:r>
+        <w:t>if</w:t>
+      </w:r>
+      <w:proofErr w:type="spellEnd"/>
+      <w:r>
+        <w:t xml:space="preserve"> </w:t>
+      </w:r>
+      <w:proofErr w:type="spellStart"/>
+      <w:r>
+        <w:t>servicio.enabled</w:t>
+      </w:r>
+      <w:proofErr w:type="spellEnd"/>
+      <w:r>
+        <w:t xml:space="preserve"> %}</w:t>
       </w:r>
     </w:p>
     <w:p>
-      <w:r>
-        <w:t xml:space="preserve">{% </w:t>
-      </w:r>
-      <w:proofErr w:type="spellStart"/>
-      <w:r>
-        <w:t>for</w:t>
-      </w:r>
-      <w:proofErr w:type="spellEnd"/>
-      <w:r>
-        <w:t xml:space="preserve"> servicio in </w:t>
-      </w:r>
-      <w:proofErr w:type="spellStart"/>
-      <w:r>
-        <w:t>servicios_oovv</w:t>
-      </w:r>
-      <w:proofErr w:type="spellEnd"/>
-      <w:r>
-        <w:t xml:space="preserve"> %}</w:t>
-      </w:r>
-    </w:p>
-    <w:p>
-      <w:r>
-        <w:t xml:space="preserve">{% </w:t>
-      </w:r>
-      <w:proofErr w:type="spellStart"/>
-      <w:r>
-        <w:t>if</w:t>
-      </w:r>
-      <w:proofErr w:type="spellEnd"/>
-      <w:r>
-        <w:t xml:space="preserve"> </w:t>
-      </w:r>
-      <w:proofErr w:type="spellStart"/>
-      <w:proofErr w:type="gramStart"/>
-      <w:r>
-        <w:t>servicio.enabled</w:t>
-      </w:r>
-      <w:proofErr w:type="spellEnd"/>
-      <w:proofErr w:type="gramEnd"/>
-      <w:r>
-        <w:t xml:space="preserve"> %}</w:t>
-      </w:r>
-    </w:p>
-    <w:p>
       <w:pPr>
         <w:pStyle w:val="Ttulo3"/>
       </w:pPr>
-      <w:proofErr w:type="gramStart"/>
       <w:r>
         <w:t>{{</w:t>
       </w:r>
@@ -6757,15 +5910,7 @@
       </w:r>
       <w:proofErr w:type="spellStart"/>
       <w:r>
-        <w:t>servicio.titulo</w:t>
-      </w:r>
-      <w:proofErr w:type="gramEnd"/>
-      <w:r>
-        <w:t>_servicio_</w:t>
-      </w:r>
-      <w:proofErr w:type="gramStart"/>
-      <w:r>
-        <w:t>oovv</w:t>
+        <w:t>servicio.titulo_servicio_oovv</w:t>
       </w:r>
       <w:proofErr w:type="spellEnd"/>
       <w:r>
@@ -6774,7 +5919,6 @@
       <w:r>
         <w:t>}</w:t>
       </w:r>
-      <w:proofErr w:type="gramEnd"/>
       <w:r>
         <w:t>}</w:t>
       </w:r>
@@ -6788,7 +5932,6 @@
           <w:szCs w:val="20"/>
         </w:rPr>
       </w:pPr>
-      <w:proofErr w:type="gramStart"/>
       <w:r>
         <w:rPr>
           <w:rFonts w:asciiTheme="minorHAnsi" w:eastAsia="SimSun" w:hAnsiTheme="minorHAnsi" w:cstheme="minorHAnsi"/>
@@ -6804,43 +5947,16 @@
           <w:b w:val="0"/>
           <w:szCs w:val="20"/>
         </w:rPr>
-        <w:t>servicio</w:t>
-      </w:r>
-      <w:proofErr w:type="gramEnd"/>
+        <w:t>servicio.texto_intro_servicio</w:t>
+      </w:r>
+      <w:proofErr w:type="spellEnd"/>
       <w:r>
         <w:rPr>
           <w:rFonts w:asciiTheme="minorHAnsi" w:eastAsia="SimSun" w:hAnsiTheme="minorHAnsi" w:cstheme="minorHAnsi"/>
           <w:b w:val="0"/>
           <w:szCs w:val="20"/>
         </w:rPr>
-        <w:t>.texto_intro_</w:t>
-      </w:r>
-      <w:proofErr w:type="gramStart"/>
-      <w:r>
-        <w:rPr>
-          <w:rFonts w:asciiTheme="minorHAnsi" w:eastAsia="SimSun" w:hAnsiTheme="minorHAnsi" w:cstheme="minorHAnsi"/>
-          <w:b w:val="0"/>
-          <w:szCs w:val="20"/>
-        </w:rPr>
-        <w:t>servicio</w:t>
-      </w:r>
-      <w:proofErr w:type="spellEnd"/>
-      <w:r>
-        <w:rPr>
-          <w:rFonts w:asciiTheme="minorHAnsi" w:eastAsia="SimSun" w:hAnsiTheme="minorHAnsi" w:cstheme="minorHAnsi"/>
-          <w:b w:val="0"/>
-          <w:szCs w:val="20"/>
-        </w:rPr>
-        <w:t xml:space="preserve"> }</w:t>
-      </w:r>
-      <w:proofErr w:type="gramEnd"/>
-      <w:r>
-        <w:rPr>
-          <w:rFonts w:asciiTheme="minorHAnsi" w:eastAsia="SimSun" w:hAnsiTheme="minorHAnsi" w:cstheme="minorHAnsi"/>
-          <w:b w:val="0"/>
-          <w:szCs w:val="20"/>
-        </w:rPr>
-        <w:t>}</w:t>
+        <w:t xml:space="preserve"> }}</w:t>
       </w:r>
     </w:p>
     <w:p>
@@ -6848,29 +5964,16 @@
         <w:spacing w:before="120"/>
         <w:ind w:firstLine="225"/>
       </w:pPr>
-      <w:proofErr w:type="gramStart"/>
       <w:r>
         <w:t xml:space="preserve">{{ </w:t>
       </w:r>
       <w:proofErr w:type="spellStart"/>
       <w:r>
-        <w:t>servicio</w:t>
-      </w:r>
-      <w:proofErr w:type="gramEnd"/>
-      <w:r>
-        <w:t>.descripcion_</w:t>
-      </w:r>
-      <w:proofErr w:type="gramStart"/>
-      <w:r>
-        <w:t>tabla</w:t>
+        <w:t>servicio.descripcion_tabla</w:t>
       </w:r>
       <w:proofErr w:type="spellEnd"/>
       <w:r>
-        <w:t xml:space="preserve"> }</w:t>
-      </w:r>
-      <w:proofErr w:type="gramEnd"/>
-      <w:r>
-        <w:t>}</w:t>
+        <w:t xml:space="preserve"> }}</w:t>
       </w:r>
     </w:p>
     <w:p>
@@ -6887,7 +5990,6 @@
         </w:rPr>
         <w:t xml:space="preserve">Tabla </w:t>
       </w:r>
-      <w:proofErr w:type="gramStart"/>
       <w:r>
         <w:rPr>
           <w:highlight w:val="green"/>
@@ -6899,43 +6001,14 @@
         <w:rPr>
           <w:highlight w:val="green"/>
         </w:rPr>
-        <w:t>tabla</w:t>
-      </w:r>
-      <w:proofErr w:type="gramEnd"/>
+        <w:t>tabla_num.next</w:t>
+      </w:r>
+      <w:proofErr w:type="spellEnd"/>
       <w:r>
         <w:rPr>
           <w:highlight w:val="green"/>
         </w:rPr>
-        <w:t>_</w:t>
-      </w:r>
-      <w:proofErr w:type="gramStart"/>
-      <w:r>
-        <w:rPr>
-          <w:highlight w:val="green"/>
-        </w:rPr>
-        <w:t>num.next</w:t>
-      </w:r>
-      <w:proofErr w:type="spellEnd"/>
-      <w:proofErr w:type="gramEnd"/>
-      <w:r>
-        <w:rPr>
-          <w:highlight w:val="green"/>
-        </w:rPr>
-        <w:t>(</w:t>
-      </w:r>
-      <w:proofErr w:type="gramStart"/>
-      <w:r>
-        <w:rPr>
-          <w:highlight w:val="green"/>
-        </w:rPr>
-        <w:t>) }</w:t>
-      </w:r>
-      <w:proofErr w:type="gramEnd"/>
-      <w:r>
-        <w:rPr>
-          <w:highlight w:val="green"/>
-        </w:rPr>
-        <w:t>}</w:t>
+        <w:t>() }}</w:t>
       </w:r>
     </w:p>
     <w:tbl>
@@ -7094,7 +6167,6 @@
                 <w:szCs w:val="18"/>
               </w:rPr>
             </w:pPr>
-            <w:proofErr w:type="spellStart"/>
             <w:r>
               <w:rPr>
                 <w:b/>
@@ -7105,7 +6177,6 @@
               </w:rPr>
               <w:t>Med</w:t>
             </w:r>
-            <w:proofErr w:type="spellEnd"/>
           </w:p>
         </w:tc>
         <w:tc>
@@ -7201,7 +6272,6 @@
                 <w:szCs w:val="18"/>
               </w:rPr>
             </w:pPr>
-            <w:proofErr w:type="gramStart"/>
             <w:r>
               <w:rPr>
                 <w:sz w:val="18"/>
@@ -7222,15 +6292,7 @@
                 <w:sz w:val="18"/>
                 <w:szCs w:val="18"/>
               </w:rPr>
-              <w:t>servicio</w:t>
-            </w:r>
-            <w:proofErr w:type="gramEnd"/>
-            <w:r>
-              <w:rPr>
-                <w:sz w:val="18"/>
-                <w:szCs w:val="18"/>
-              </w:rPr>
-              <w:t>.metodo</w:t>
+              <w:t>servicio.metodo</w:t>
             </w:r>
             <w:proofErr w:type="spellEnd"/>
             <w:r>
@@ -7267,7 +6329,6 @@
                 <w:szCs w:val="18"/>
               </w:rPr>
             </w:pPr>
-            <w:proofErr w:type="gramStart"/>
             <w:r>
               <w:rPr>
                 <w:sz w:val="18"/>
@@ -7284,7 +6345,6 @@
               <w:t>servicio.min</w:t>
             </w:r>
             <w:proofErr w:type="spellEnd"/>
-            <w:proofErr w:type="gramEnd"/>
             <w:r>
               <w:rPr>
                 <w:sz w:val="18"/>
@@ -7326,7 +6386,6 @@
                 <w:szCs w:val="18"/>
               </w:rPr>
             </w:pPr>
-            <w:proofErr w:type="gramStart"/>
             <w:r>
               <w:rPr>
                 <w:sz w:val="18"/>
@@ -7340,23 +6399,7 @@
                 <w:sz w:val="18"/>
                 <w:szCs w:val="18"/>
               </w:rPr>
-              <w:t>servicio</w:t>
-            </w:r>
-            <w:proofErr w:type="gramEnd"/>
-            <w:r>
-              <w:rPr>
-                <w:sz w:val="18"/>
-                <w:szCs w:val="18"/>
-              </w:rPr>
-              <w:t>.</w:t>
-            </w:r>
-            <w:proofErr w:type="gramStart"/>
-            <w:r>
-              <w:rPr>
-                <w:sz w:val="18"/>
-                <w:szCs w:val="18"/>
-              </w:rPr>
-              <w:t>lq</w:t>
+              <w:t>servicio.lq</w:t>
             </w:r>
             <w:proofErr w:type="spellEnd"/>
             <w:r>
@@ -7364,15 +6407,7 @@
                 <w:sz w:val="18"/>
                 <w:szCs w:val="18"/>
               </w:rPr>
-              <w:t xml:space="preserve"> }</w:t>
-            </w:r>
-            <w:proofErr w:type="gramEnd"/>
-            <w:r>
-              <w:rPr>
-                <w:sz w:val="18"/>
-                <w:szCs w:val="18"/>
-              </w:rPr>
-              <w:t>}</w:t>
+              <w:t xml:space="preserve"> }}</w:t>
             </w:r>
             <w:r>
               <w:rPr>
@@ -7408,7 +6443,6 @@
                 <w:szCs w:val="18"/>
               </w:rPr>
             </w:pPr>
-            <w:proofErr w:type="gramStart"/>
             <w:r>
               <w:rPr>
                 <w:sz w:val="18"/>
@@ -7425,7 +6459,6 @@
               <w:t>servicio.med</w:t>
             </w:r>
             <w:proofErr w:type="spellEnd"/>
-            <w:proofErr w:type="gramEnd"/>
             <w:r>
               <w:rPr>
                 <w:sz w:val="18"/>
@@ -7467,7 +6500,6 @@
                 <w:szCs w:val="18"/>
               </w:rPr>
             </w:pPr>
-            <w:proofErr w:type="gramStart"/>
             <w:r>
               <w:rPr>
                 <w:sz w:val="18"/>
@@ -7481,23 +6513,7 @@
                 <w:sz w:val="18"/>
                 <w:szCs w:val="18"/>
               </w:rPr>
-              <w:t>servicio</w:t>
-            </w:r>
-            <w:proofErr w:type="gramEnd"/>
-            <w:r>
-              <w:rPr>
-                <w:sz w:val="18"/>
-                <w:szCs w:val="18"/>
-              </w:rPr>
-              <w:t>.</w:t>
-            </w:r>
-            <w:proofErr w:type="gramStart"/>
-            <w:r>
-              <w:rPr>
-                <w:sz w:val="18"/>
-                <w:szCs w:val="18"/>
-              </w:rPr>
-              <w:t>uq</w:t>
+              <w:t>servicio.uq</w:t>
             </w:r>
             <w:proofErr w:type="spellEnd"/>
             <w:r>
@@ -7505,15 +6521,7 @@
                 <w:sz w:val="18"/>
                 <w:szCs w:val="18"/>
               </w:rPr>
-              <w:t xml:space="preserve"> }</w:t>
-            </w:r>
-            <w:proofErr w:type="gramEnd"/>
-            <w:r>
-              <w:rPr>
-                <w:sz w:val="18"/>
-                <w:szCs w:val="18"/>
-              </w:rPr>
-              <w:t>}</w:t>
+              <w:t xml:space="preserve"> }}</w:t>
             </w:r>
             <w:r>
               <w:rPr>
@@ -7549,7 +6557,6 @@
                 <w:szCs w:val="18"/>
               </w:rPr>
             </w:pPr>
-            <w:proofErr w:type="gramStart"/>
             <w:r>
               <w:rPr>
                 <w:sz w:val="18"/>
@@ -7566,7 +6573,6 @@
               <w:t>servicio.max</w:t>
             </w:r>
             <w:proofErr w:type="spellEnd"/>
-            <w:proofErr w:type="gramEnd"/>
             <w:r>
               <w:rPr>
                 <w:sz w:val="18"/>
@@ -7596,29 +6602,16 @@
       <w:pPr>
         <w:spacing w:before="120"/>
       </w:pPr>
-      <w:proofErr w:type="gramStart"/>
       <w:r>
         <w:t xml:space="preserve">{{ </w:t>
       </w:r>
       <w:proofErr w:type="spellStart"/>
       <w:r>
-        <w:t>servicio</w:t>
-      </w:r>
-      <w:proofErr w:type="gramEnd"/>
-      <w:r>
-        <w:t>.texto_conclusion_</w:t>
-      </w:r>
-      <w:proofErr w:type="gramStart"/>
-      <w:r>
-        <w:t>servicio</w:t>
+        <w:t>servicio.texto_conclusion_servicio</w:t>
       </w:r>
       <w:proofErr w:type="spellEnd"/>
       <w:r>
-        <w:t xml:space="preserve"> }</w:t>
-      </w:r>
-      <w:proofErr w:type="gramEnd"/>
-      <w:r>
-        <w:t>}</w:t>
+        <w:t xml:space="preserve"> }}</w:t>
       </w:r>
     </w:p>
     <w:p>
@@ -7716,34 +6709,16 @@
       <w:r>
         <w:t xml:space="preserve">Tabla </w:t>
       </w:r>
-      <w:proofErr w:type="gramStart"/>
       <w:r>
         <w:t xml:space="preserve">{{ </w:t>
       </w:r>
       <w:proofErr w:type="spellStart"/>
       <w:r>
-        <w:t>tabla</w:t>
-      </w:r>
-      <w:proofErr w:type="gramEnd"/>
-      <w:r>
-        <w:t>_</w:t>
-      </w:r>
-      <w:proofErr w:type="gramStart"/>
-      <w:r>
-        <w:t>num.next</w:t>
+        <w:t>tabla_num.next</w:t>
       </w:r>
       <w:proofErr w:type="spellEnd"/>
-      <w:proofErr w:type="gramEnd"/>
-      <w:r>
-        <w:t>(</w:t>
-      </w:r>
-      <w:proofErr w:type="gramStart"/>
-      <w:r>
-        <w:t>) }</w:t>
-      </w:r>
-      <w:proofErr w:type="gramEnd"/>
-      <w:r>
-        <w:t>}</w:t>
+      <w:r>
+        <w:t>() }}</w:t>
       </w:r>
       <w:r>
         <w:t>. Grado de cumplimiento formal tras la revisión realizada (Local File)</w:t>
@@ -7951,7 +6926,6 @@
                 <w:szCs w:val="18"/>
               </w:rPr>
             </w:pPr>
-            <w:proofErr w:type="gramStart"/>
             <w:r>
               <w:rPr>
                 <w:b/>
@@ -7960,18 +6934,7 @@
                 <w:sz w:val="18"/>
                 <w:szCs w:val="18"/>
               </w:rPr>
-              <w:t>{{ cumplimiento</w:t>
-            </w:r>
-            <w:proofErr w:type="gramEnd"/>
-            <w:r>
-              <w:rPr>
-                <w:b/>
-                <w:bCs/>
-                <w:color w:val="FFFFFF" w:themeColor="background1"/>
-                <w:sz w:val="18"/>
-                <w:szCs w:val="18"/>
-              </w:rPr>
-              <w:t>_resumen_local_1 }}</w:t>
+              <w:t>{{ cumplimiento_resumen_local_1 }}</w:t>
             </w:r>
           </w:p>
         </w:tc>
@@ -8039,7 +7002,6 @@
                 <w:szCs w:val="18"/>
               </w:rPr>
             </w:pPr>
-            <w:proofErr w:type="gramStart"/>
             <w:r>
               <w:rPr>
                 <w:b/>
@@ -8048,18 +7010,7 @@
                 <w:sz w:val="18"/>
                 <w:szCs w:val="18"/>
               </w:rPr>
-              <w:t>{{ cumplimiento</w:t>
-            </w:r>
-            <w:proofErr w:type="gramEnd"/>
-            <w:r>
-              <w:rPr>
-                <w:b/>
-                <w:bCs/>
-                <w:color w:val="FFFFFF" w:themeColor="background1"/>
-                <w:sz w:val="18"/>
-                <w:szCs w:val="18"/>
-              </w:rPr>
-              <w:t>_resumen_local_</w:t>
+              <w:t>{{ cumplimiento_resumen_local_</w:t>
             </w:r>
             <w:r>
               <w:rPr>
@@ -8152,7 +7103,6 @@
                 <w:szCs w:val="18"/>
               </w:rPr>
             </w:pPr>
-            <w:proofErr w:type="gramStart"/>
             <w:r>
               <w:rPr>
                 <w:b/>
@@ -8161,18 +7111,7 @@
                 <w:sz w:val="18"/>
                 <w:szCs w:val="18"/>
               </w:rPr>
-              <w:t>{{ cumplimiento</w:t>
-            </w:r>
-            <w:proofErr w:type="gramEnd"/>
-            <w:r>
-              <w:rPr>
-                <w:b/>
-                <w:bCs/>
-                <w:color w:val="FFFFFF" w:themeColor="background1"/>
-                <w:sz w:val="18"/>
-                <w:szCs w:val="18"/>
-              </w:rPr>
-              <w:t>_resumen_local_</w:t>
+              <w:t>{{ cumplimiento_resumen_local_</w:t>
             </w:r>
             <w:r>
               <w:rPr>
@@ -8221,13 +7160,8 @@
         <w:t xml:space="preserve"> </w:t>
       </w:r>
       <w:proofErr w:type="spellStart"/>
-      <w:proofErr w:type="gramStart"/>
-      <w:r>
-        <w:t>master</w:t>
-      </w:r>
-      <w:proofErr w:type="gramEnd"/>
-      <w:r>
-        <w:t>_file</w:t>
+      <w:r>
+        <w:t>master_file</w:t>
       </w:r>
       <w:proofErr w:type="spellEnd"/>
       <w:r>
@@ -8410,7 +7344,6 @@
                 <w:sz w:val="18"/>
               </w:rPr>
             </w:pPr>
-            <w:proofErr w:type="gramStart"/>
             <w:r>
               <w:rPr>
                 <w:b/>
@@ -8418,17 +7351,7 @@
                 <w:color w:val="FFFFFF" w:themeColor="background1"/>
                 <w:sz w:val="18"/>
               </w:rPr>
-              <w:t>{{ cumplimiento</w:t>
-            </w:r>
-            <w:proofErr w:type="gramEnd"/>
-            <w:r>
-              <w:rPr>
-                <w:b/>
-                <w:bCs/>
-                <w:color w:val="FFFFFF" w:themeColor="background1"/>
-                <w:sz w:val="18"/>
-              </w:rPr>
-              <w:t>_resumen_mast_1 }}</w:t>
+              <w:t>{{ cumplimiento_resumen_mast_1 }}</w:t>
             </w:r>
           </w:p>
         </w:tc>
@@ -8496,7 +7419,6 @@
                 <w:sz w:val="18"/>
               </w:rPr>
             </w:pPr>
-            <w:proofErr w:type="gramStart"/>
             <w:r>
               <w:rPr>
                 <w:b/>
@@ -8504,17 +7426,7 @@
                 <w:color w:val="FFFFFF" w:themeColor="background1"/>
                 <w:sz w:val="18"/>
               </w:rPr>
-              <w:t>{{ cumplimiento</w:t>
-            </w:r>
-            <w:proofErr w:type="gramEnd"/>
-            <w:r>
-              <w:rPr>
-                <w:b/>
-                <w:bCs/>
-                <w:color w:val="FFFFFF" w:themeColor="background1"/>
-                <w:sz w:val="18"/>
-              </w:rPr>
-              <w:t>_resumen_mast_</w:t>
+              <w:t>{{ cumplimiento_resumen_mast_</w:t>
             </w:r>
             <w:r>
               <w:rPr>
@@ -8605,7 +7517,6 @@
                 <w:sz w:val="18"/>
               </w:rPr>
             </w:pPr>
-            <w:proofErr w:type="gramStart"/>
             <w:r>
               <w:rPr>
                 <w:b/>
@@ -8613,17 +7524,7 @@
                 <w:color w:val="FFFFFF" w:themeColor="background1"/>
                 <w:sz w:val="18"/>
               </w:rPr>
-              <w:t>{{ cumplimiento</w:t>
-            </w:r>
-            <w:proofErr w:type="gramEnd"/>
-            <w:r>
-              <w:rPr>
-                <w:b/>
-                <w:bCs/>
-                <w:color w:val="FFFFFF" w:themeColor="background1"/>
-                <w:sz w:val="18"/>
-              </w:rPr>
-              <w:t>_resumen_mast_</w:t>
+              <w:t>{{ cumplimiento_resumen_mast_</w:t>
             </w:r>
             <w:r>
               <w:rPr>
@@ -8711,7 +7612,6 @@
                 <w:sz w:val="18"/>
               </w:rPr>
             </w:pPr>
-            <w:proofErr w:type="gramStart"/>
             <w:r>
               <w:rPr>
                 <w:b/>
@@ -8719,17 +7619,7 @@
                 <w:color w:val="FFFFFF" w:themeColor="background1"/>
                 <w:sz w:val="18"/>
               </w:rPr>
-              <w:t>{{ cumplimiento</w:t>
-            </w:r>
-            <w:proofErr w:type="gramEnd"/>
-            <w:r>
-              <w:rPr>
-                <w:b/>
-                <w:bCs/>
-                <w:color w:val="FFFFFF" w:themeColor="background1"/>
-                <w:sz w:val="18"/>
-              </w:rPr>
-              <w:t>_resumen_mast_</w:t>
+              <w:t>{{ cumplimiento_resumen_mast_</w:t>
             </w:r>
             <w:r>
               <w:rPr>
@@ -8760,7 +7650,6 @@
         <w:pStyle w:val="Tablas"/>
       </w:pPr>
       <w:r>
-        <w:lastRenderedPageBreak/>
         <w:t xml:space="preserve">Tabla </w:t>
       </w:r>
       <w:proofErr w:type="spellStart"/>
@@ -8771,45 +7660,19 @@
       <w:r>
         <w:t xml:space="preserve"> </w:t>
       </w:r>
-      <w:proofErr w:type="gramStart"/>
       <w:r>
         <w:t xml:space="preserve">{{ </w:t>
       </w:r>
       <w:proofErr w:type="spellStart"/>
       <w:r>
-        <w:t>tabla</w:t>
-      </w:r>
-      <w:proofErr w:type="gramEnd"/>
-      <w:r>
-        <w:t>_</w:t>
-      </w:r>
-      <w:proofErr w:type="gramStart"/>
-      <w:r>
-        <w:t>num.next</w:t>
+        <w:t>tabla_num.next</w:t>
       </w:r>
       <w:proofErr w:type="spellEnd"/>
-      <w:proofErr w:type="gramEnd"/>
-      <w:r>
-        <w:t>(</w:t>
-      </w:r>
-      <w:proofErr w:type="gramStart"/>
-      <w:r>
-        <w:t>) }</w:t>
-      </w:r>
-      <w:proofErr w:type="gramEnd"/>
-      <w:r>
-        <w:t>}</w:t>
-      </w:r>
-      <w:r>
-        <w:t>. Grado de cumplimiento formal tras la revisión realizada (</w:t>
-      </w:r>
-      <w:proofErr w:type="gramStart"/>
-      <w:r>
-        <w:t>Master</w:t>
-      </w:r>
-      <w:proofErr w:type="gramEnd"/>
-      <w:r>
-        <w:t xml:space="preserve"> File)</w:t>
+      <w:r>
+        <w:t>() }}</w:t>
+      </w:r>
+      <w:r>
+        <w:t>. Grado de cumplimiento formal tras la revisión realizada (Master File)</w:t>
       </w:r>
       <w:bookmarkEnd w:id="7"/>
       <w:bookmarkEnd w:id="8"/>
@@ -8824,6 +7687,7 @@
     </w:p>
     <w:p>
       <w:r>
+        <w:lastRenderedPageBreak/>
         <w:t>Por lo tanto, tras la revisión realizada se puede concluir que la Compañía cumple con los requisitos formales establecidos por la normativa en cuanto a la documentación de precios de transferencia.</w:t>
       </w:r>
     </w:p>
@@ -9166,34 +8030,16 @@
       <w:r>
         <w:t xml:space="preserve"> </w:t>
       </w:r>
-      <w:proofErr w:type="gramStart"/>
       <w:r>
         <w:t xml:space="preserve">{{ </w:t>
       </w:r>
       <w:proofErr w:type="spellStart"/>
       <w:r>
-        <w:t>tabla</w:t>
-      </w:r>
-      <w:proofErr w:type="gramEnd"/>
-      <w:r>
-        <w:t>_</w:t>
-      </w:r>
-      <w:proofErr w:type="gramStart"/>
-      <w:r>
-        <w:t>num.next</w:t>
+        <w:t>tabla_num.next</w:t>
       </w:r>
       <w:proofErr w:type="spellEnd"/>
-      <w:proofErr w:type="gramEnd"/>
-      <w:r>
-        <w:t>(</w:t>
-      </w:r>
-      <w:proofErr w:type="gramStart"/>
-      <w:r>
-        <w:t>) }</w:t>
-      </w:r>
-      <w:proofErr w:type="gramEnd"/>
-      <w:r>
-        <w:t>}</w:t>
+      <w:r>
+        <w:t>() }}</w:t>
       </w:r>
       <w:r>
         <w:t>. Revisión de elementos identificados como categorías de riesgo en materia de precios de transferencia por parte de la Administración</w:t>
@@ -9214,12 +8060,12 @@
         <w:tblLook w:val="0420" w:firstRow="1" w:lastRow="0" w:firstColumn="0" w:lastColumn="0" w:noHBand="0" w:noVBand="1"/>
       </w:tblPr>
       <w:tblGrid>
-        <w:gridCol w:w="417"/>
-        <w:gridCol w:w="2540"/>
-        <w:gridCol w:w="1747"/>
-        <w:gridCol w:w="1860"/>
-        <w:gridCol w:w="5473"/>
-        <w:gridCol w:w="1911"/>
+        <w:gridCol w:w="418"/>
+        <w:gridCol w:w="2558"/>
+        <w:gridCol w:w="1677"/>
+        <w:gridCol w:w="1877"/>
+        <w:gridCol w:w="5490"/>
+        <w:gridCol w:w="1928"/>
       </w:tblGrid>
       <w:tr>
         <w:trPr>
@@ -9340,7 +8186,6 @@
               </w:rPr>
               <w:t>Ejercicio {{</w:t>
             </w:r>
-            <w:proofErr w:type="spellStart"/>
             <w:r>
               <w:rPr>
                 <w:b/>
@@ -9349,9 +8194,30 @@
                 <w:sz w:val="18"/>
                 <w:szCs w:val="18"/>
               </w:rPr>
+              <w:t xml:space="preserve"> </w:t>
+            </w:r>
+            <w:proofErr w:type="spellStart"/>
+            <w:r>
+              <w:rPr>
+                <w:b/>
+                <w:bCs/>
+                <w:color w:val="FFFFFF" w:themeColor="background1"/>
+                <w:sz w:val="18"/>
+                <w:szCs w:val="18"/>
+              </w:rPr>
               <w:t>anyo_ejercicio</w:t>
             </w:r>
             <w:proofErr w:type="spellEnd"/>
+            <w:r>
+              <w:rPr>
+                <w:b/>
+                <w:bCs/>
+                <w:color w:val="FFFFFF" w:themeColor="background1"/>
+                <w:sz w:val="18"/>
+                <w:szCs w:val="18"/>
+              </w:rPr>
+              <w:t xml:space="preserve"> </w:t>
+            </w:r>
             <w:r>
               <w:rPr>
                 <w:b/>
@@ -9578,7 +8444,6 @@
                 <w:szCs w:val="18"/>
               </w:rPr>
             </w:pPr>
-            <w:proofErr w:type="gramStart"/>
             <w:r>
               <w:rPr>
                 <w:sz w:val="18"/>
@@ -9599,15 +8464,7 @@
                 <w:sz w:val="18"/>
                 <w:szCs w:val="18"/>
               </w:rPr>
-              <w:t>impacto</w:t>
-            </w:r>
-            <w:proofErr w:type="gramEnd"/>
-            <w:r>
-              <w:rPr>
-                <w:sz w:val="18"/>
-                <w:szCs w:val="18"/>
-              </w:rPr>
-              <w:t>_1</w:t>
+              <w:t>impacto_1</w:t>
             </w:r>
             <w:r>
               <w:rPr>
@@ -9666,7 +8523,6 @@
                 <w:szCs w:val="18"/>
               </w:rPr>
             </w:pPr>
-            <w:proofErr w:type="gramStart"/>
             <w:r>
               <w:rPr>
                 <w:sz w:val="18"/>
@@ -9687,15 +8543,7 @@
                 <w:sz w:val="18"/>
                 <w:szCs w:val="18"/>
               </w:rPr>
-              <w:t>texto</w:t>
-            </w:r>
-            <w:proofErr w:type="gramEnd"/>
-            <w:r>
-              <w:rPr>
-                <w:sz w:val="18"/>
-                <w:szCs w:val="18"/>
-              </w:rPr>
-              <w:t>_mitigacion_1 }}</w:t>
+              <w:t>texto_mitigacion_1 }}</w:t>
             </w:r>
           </w:p>
         </w:tc>
@@ -9709,7 +8557,6 @@
             <w:vAlign w:val="center"/>
           </w:tcPr>
           <w:p>
-            <w:proofErr w:type="gramStart"/>
             <w:r>
               <w:rPr>
                 <w:sz w:val="18"/>
@@ -9730,15 +8577,7 @@
                 <w:sz w:val="18"/>
                 <w:szCs w:val="18"/>
               </w:rPr>
-              <w:t>afectacion</w:t>
-            </w:r>
-            <w:proofErr w:type="gramEnd"/>
-            <w:r>
-              <w:rPr>
-                <w:sz w:val="18"/>
-                <w:szCs w:val="18"/>
-              </w:rPr>
-              <w:t>_final_1 }}</w:t>
+              <w:t>afectacion_final_1 }}</w:t>
             </w:r>
           </w:p>
         </w:tc>
@@ -9801,7 +8640,6 @@
                 <w:szCs w:val="18"/>
               </w:rPr>
             </w:pPr>
-            <w:proofErr w:type="gramStart"/>
             <w:r>
               <w:rPr>
                 <w:sz w:val="18"/>
@@ -9822,15 +8660,7 @@
                 <w:sz w:val="18"/>
                 <w:szCs w:val="18"/>
               </w:rPr>
-              <w:t>impacto</w:t>
-            </w:r>
-            <w:proofErr w:type="gramEnd"/>
-            <w:r>
-              <w:rPr>
-                <w:sz w:val="18"/>
-                <w:szCs w:val="18"/>
-              </w:rPr>
-              <w:t>_2</w:t>
+              <w:t>impacto_2</w:t>
             </w:r>
             <w:r>
               <w:rPr>
@@ -9862,7 +8692,6 @@
                 <w:szCs w:val="18"/>
               </w:rPr>
             </w:pPr>
-            <w:proofErr w:type="gramStart"/>
             <w:r>
               <w:rPr>
                 <w:sz w:val="18"/>
@@ -9883,15 +8712,7 @@
                 <w:sz w:val="18"/>
                 <w:szCs w:val="18"/>
               </w:rPr>
-              <w:t>afectacion</w:t>
-            </w:r>
-            <w:proofErr w:type="gramEnd"/>
-            <w:r>
-              <w:rPr>
-                <w:sz w:val="18"/>
-                <w:szCs w:val="18"/>
-              </w:rPr>
-              <w:t>_pre_2 }}</w:t>
+              <w:t>afectacion_pre_2 }}</w:t>
             </w:r>
           </w:p>
         </w:tc>
@@ -9907,7 +8728,6 @@
                 <w:szCs w:val="18"/>
               </w:rPr>
             </w:pPr>
-            <w:proofErr w:type="gramStart"/>
             <w:r>
               <w:rPr>
                 <w:sz w:val="18"/>
@@ -9928,15 +8748,7 @@
                 <w:sz w:val="18"/>
                 <w:szCs w:val="18"/>
               </w:rPr>
-              <w:t>texto</w:t>
-            </w:r>
-            <w:proofErr w:type="gramEnd"/>
-            <w:r>
-              <w:rPr>
-                <w:sz w:val="18"/>
-                <w:szCs w:val="18"/>
-              </w:rPr>
-              <w:t>_mitigacion_2 }}</w:t>
+              <w:t>texto_mitigacion_2 }}</w:t>
             </w:r>
           </w:p>
         </w:tc>
@@ -9947,7 +8759,6 @@
             <w:vAlign w:val="center"/>
           </w:tcPr>
           <w:p>
-            <w:proofErr w:type="gramStart"/>
             <w:r>
               <w:rPr>
                 <w:sz w:val="18"/>
@@ -9968,15 +8779,7 @@
                 <w:sz w:val="18"/>
                 <w:szCs w:val="18"/>
               </w:rPr>
-              <w:t>afectacion</w:t>
-            </w:r>
-            <w:proofErr w:type="gramEnd"/>
-            <w:r>
-              <w:rPr>
-                <w:sz w:val="18"/>
-                <w:szCs w:val="18"/>
-              </w:rPr>
-              <w:t>_final_2 }}</w:t>
+              <w:t>afectacion_final_2 }}</w:t>
             </w:r>
           </w:p>
         </w:tc>
@@ -10040,21 +8843,12 @@
                 <w:szCs w:val="18"/>
               </w:rPr>
             </w:pPr>
-            <w:proofErr w:type="gramStart"/>
-            <w:r>
-              <w:rPr>
-                <w:sz w:val="18"/>
-                <w:szCs w:val="18"/>
-              </w:rPr>
-              <w:t>{{ impacto</w:t>
-            </w:r>
-            <w:proofErr w:type="gramEnd"/>
-            <w:r>
-              <w:rPr>
-                <w:sz w:val="18"/>
-                <w:szCs w:val="18"/>
-              </w:rPr>
-              <w:t>_3 }}</w:t>
+            <w:r>
+              <w:rPr>
+                <w:sz w:val="18"/>
+                <w:szCs w:val="18"/>
+              </w:rPr>
+              <w:t>{{ impacto_3 }}</w:t>
             </w:r>
           </w:p>
         </w:tc>
@@ -10071,21 +8865,12 @@
                 <w:szCs w:val="18"/>
               </w:rPr>
             </w:pPr>
-            <w:proofErr w:type="gramStart"/>
-            <w:r>
-              <w:rPr>
-                <w:sz w:val="18"/>
-                <w:szCs w:val="18"/>
-              </w:rPr>
-              <w:t>{{ afectacion</w:t>
-            </w:r>
-            <w:proofErr w:type="gramEnd"/>
-            <w:r>
-              <w:rPr>
-                <w:sz w:val="18"/>
-                <w:szCs w:val="18"/>
-              </w:rPr>
-              <w:t>_pre_3 }}</w:t>
+            <w:r>
+              <w:rPr>
+                <w:sz w:val="18"/>
+                <w:szCs w:val="18"/>
+              </w:rPr>
+              <w:t>{{ afectacion_pre_3 }}</w:t>
             </w:r>
           </w:p>
         </w:tc>
@@ -10101,21 +8886,12 @@
                 <w:szCs w:val="18"/>
               </w:rPr>
             </w:pPr>
-            <w:proofErr w:type="gramStart"/>
-            <w:r>
-              <w:rPr>
-                <w:sz w:val="18"/>
-                <w:szCs w:val="18"/>
-              </w:rPr>
-              <w:t>{{ texto</w:t>
-            </w:r>
-            <w:proofErr w:type="gramEnd"/>
-            <w:r>
-              <w:rPr>
-                <w:sz w:val="18"/>
-                <w:szCs w:val="18"/>
-              </w:rPr>
-              <w:t>_mitigacion_3 }}</w:t>
+            <w:r>
+              <w:rPr>
+                <w:sz w:val="18"/>
+                <w:szCs w:val="18"/>
+              </w:rPr>
+              <w:t>{{ texto_mitigacion_3 }}</w:t>
             </w:r>
           </w:p>
         </w:tc>
@@ -10126,21 +8902,12 @@
             <w:vAlign w:val="center"/>
           </w:tcPr>
           <w:p>
-            <w:proofErr w:type="gramStart"/>
-            <w:r>
-              <w:rPr>
-                <w:sz w:val="18"/>
-                <w:szCs w:val="18"/>
-              </w:rPr>
-              <w:t>{{ afectacion</w:t>
-            </w:r>
-            <w:proofErr w:type="gramEnd"/>
-            <w:r>
-              <w:rPr>
-                <w:sz w:val="18"/>
-                <w:szCs w:val="18"/>
-              </w:rPr>
-              <w:t>_final_3 }}</w:t>
+            <w:r>
+              <w:rPr>
+                <w:sz w:val="18"/>
+                <w:szCs w:val="18"/>
+              </w:rPr>
+              <w:t>{{ afectacion_final_3 }}</w:t>
             </w:r>
           </w:p>
         </w:tc>
@@ -10203,21 +8970,12 @@
                 <w:szCs w:val="18"/>
               </w:rPr>
             </w:pPr>
-            <w:proofErr w:type="gramStart"/>
-            <w:r>
-              <w:rPr>
-                <w:sz w:val="18"/>
-                <w:szCs w:val="18"/>
-              </w:rPr>
-              <w:t>{{ impacto</w:t>
-            </w:r>
-            <w:proofErr w:type="gramEnd"/>
-            <w:r>
-              <w:rPr>
-                <w:sz w:val="18"/>
-                <w:szCs w:val="18"/>
-              </w:rPr>
-              <w:t>_4 }}</w:t>
+            <w:r>
+              <w:rPr>
+                <w:sz w:val="18"/>
+                <w:szCs w:val="18"/>
+              </w:rPr>
+              <w:t>{{ impacto_4 }}</w:t>
             </w:r>
           </w:p>
         </w:tc>
@@ -10233,21 +8991,12 @@
                 <w:szCs w:val="18"/>
               </w:rPr>
             </w:pPr>
-            <w:proofErr w:type="gramStart"/>
-            <w:r>
-              <w:rPr>
-                <w:sz w:val="18"/>
-                <w:szCs w:val="18"/>
-              </w:rPr>
-              <w:t>{{ afectacion</w:t>
-            </w:r>
-            <w:proofErr w:type="gramEnd"/>
-            <w:r>
-              <w:rPr>
-                <w:sz w:val="18"/>
-                <w:szCs w:val="18"/>
-              </w:rPr>
-              <w:t>_pre_4 }}</w:t>
+            <w:r>
+              <w:rPr>
+                <w:sz w:val="18"/>
+                <w:szCs w:val="18"/>
+              </w:rPr>
+              <w:t>{{ afectacion_pre_4 }}</w:t>
             </w:r>
           </w:p>
         </w:tc>
@@ -10264,21 +9013,12 @@
                 <w:szCs w:val="18"/>
               </w:rPr>
             </w:pPr>
-            <w:proofErr w:type="gramStart"/>
-            <w:r>
-              <w:rPr>
-                <w:sz w:val="18"/>
-                <w:szCs w:val="18"/>
-              </w:rPr>
-              <w:t>{{ texto</w:t>
-            </w:r>
-            <w:proofErr w:type="gramEnd"/>
-            <w:r>
-              <w:rPr>
-                <w:sz w:val="18"/>
-                <w:szCs w:val="18"/>
-              </w:rPr>
-              <w:t>_mitigacion_4 }}</w:t>
+            <w:r>
+              <w:rPr>
+                <w:sz w:val="18"/>
+                <w:szCs w:val="18"/>
+              </w:rPr>
+              <w:t>{{ texto_mitigacion_4 }}</w:t>
             </w:r>
           </w:p>
         </w:tc>
@@ -10289,21 +9029,12 @@
             <w:vAlign w:val="center"/>
           </w:tcPr>
           <w:p>
-            <w:proofErr w:type="gramStart"/>
-            <w:r>
-              <w:rPr>
-                <w:sz w:val="18"/>
-                <w:szCs w:val="18"/>
-              </w:rPr>
-              <w:t>{{ afectacion</w:t>
-            </w:r>
-            <w:proofErr w:type="gramEnd"/>
-            <w:r>
-              <w:rPr>
-                <w:sz w:val="18"/>
-                <w:szCs w:val="18"/>
-              </w:rPr>
-              <w:t>_final_4 }}</w:t>
+            <w:r>
+              <w:rPr>
+                <w:sz w:val="18"/>
+                <w:szCs w:val="18"/>
+              </w:rPr>
+              <w:t>{{ afectacion_final_4 }}</w:t>
             </w:r>
           </w:p>
         </w:tc>
@@ -10367,21 +9098,12 @@
                 <w:szCs w:val="18"/>
               </w:rPr>
             </w:pPr>
-            <w:proofErr w:type="gramStart"/>
-            <w:r>
-              <w:rPr>
-                <w:sz w:val="18"/>
-                <w:szCs w:val="18"/>
-              </w:rPr>
-              <w:t>{{ impacto</w:t>
-            </w:r>
-            <w:proofErr w:type="gramEnd"/>
-            <w:r>
-              <w:rPr>
-                <w:sz w:val="18"/>
-                <w:szCs w:val="18"/>
-              </w:rPr>
-              <w:t>_5 }}</w:t>
+            <w:r>
+              <w:rPr>
+                <w:sz w:val="18"/>
+                <w:szCs w:val="18"/>
+              </w:rPr>
+              <w:t>{{ impacto_5 }}</w:t>
             </w:r>
           </w:p>
         </w:tc>
@@ -10397,21 +9119,12 @@
                 <w:szCs w:val="18"/>
               </w:rPr>
             </w:pPr>
-            <w:proofErr w:type="gramStart"/>
-            <w:r>
-              <w:rPr>
-                <w:sz w:val="18"/>
-                <w:szCs w:val="18"/>
-              </w:rPr>
-              <w:t>{{ afectacion</w:t>
-            </w:r>
-            <w:proofErr w:type="gramEnd"/>
-            <w:r>
-              <w:rPr>
-                <w:sz w:val="18"/>
-                <w:szCs w:val="18"/>
-              </w:rPr>
-              <w:t>_pre_5 }}</w:t>
+            <w:r>
+              <w:rPr>
+                <w:sz w:val="18"/>
+                <w:szCs w:val="18"/>
+              </w:rPr>
+              <w:t>{{ afectacion_pre_5 }}</w:t>
             </w:r>
           </w:p>
         </w:tc>
@@ -10428,21 +9141,12 @@
                 <w:szCs w:val="18"/>
               </w:rPr>
             </w:pPr>
-            <w:proofErr w:type="gramStart"/>
-            <w:r>
-              <w:rPr>
-                <w:sz w:val="18"/>
-                <w:szCs w:val="18"/>
-              </w:rPr>
-              <w:t>{{ texto</w:t>
-            </w:r>
-            <w:proofErr w:type="gramEnd"/>
-            <w:r>
-              <w:rPr>
-                <w:sz w:val="18"/>
-                <w:szCs w:val="18"/>
-              </w:rPr>
-              <w:t>_mitigacion_5 }}</w:t>
+            <w:r>
+              <w:rPr>
+                <w:sz w:val="18"/>
+                <w:szCs w:val="18"/>
+              </w:rPr>
+              <w:t>{{ texto_mitigacion_5 }}</w:t>
             </w:r>
           </w:p>
         </w:tc>
@@ -10453,21 +9157,12 @@
             <w:vAlign w:val="center"/>
           </w:tcPr>
           <w:p>
-            <w:proofErr w:type="gramStart"/>
-            <w:r>
-              <w:rPr>
-                <w:sz w:val="18"/>
-                <w:szCs w:val="18"/>
-              </w:rPr>
-              <w:t>{{ afectacion</w:t>
-            </w:r>
-            <w:proofErr w:type="gramEnd"/>
-            <w:r>
-              <w:rPr>
-                <w:sz w:val="18"/>
-                <w:szCs w:val="18"/>
-              </w:rPr>
-              <w:t>_final_5 }}</w:t>
+            <w:r>
+              <w:rPr>
+                <w:sz w:val="18"/>
+                <w:szCs w:val="18"/>
+              </w:rPr>
+              <w:t>{{ afectacion_final_5 }}</w:t>
             </w:r>
           </w:p>
         </w:tc>
@@ -10530,21 +9225,12 @@
                 <w:szCs w:val="18"/>
               </w:rPr>
             </w:pPr>
-            <w:proofErr w:type="gramStart"/>
-            <w:r>
-              <w:rPr>
-                <w:sz w:val="18"/>
-                <w:szCs w:val="18"/>
-              </w:rPr>
-              <w:t>{{ impacto</w:t>
-            </w:r>
-            <w:proofErr w:type="gramEnd"/>
-            <w:r>
-              <w:rPr>
-                <w:sz w:val="18"/>
-                <w:szCs w:val="18"/>
-              </w:rPr>
-              <w:t>_6 }}</w:t>
+            <w:r>
+              <w:rPr>
+                <w:sz w:val="18"/>
+                <w:szCs w:val="18"/>
+              </w:rPr>
+              <w:t>{{ impacto_6 }}</w:t>
             </w:r>
           </w:p>
         </w:tc>
@@ -10560,21 +9246,12 @@
                 <w:szCs w:val="18"/>
               </w:rPr>
             </w:pPr>
-            <w:proofErr w:type="gramStart"/>
-            <w:r>
-              <w:rPr>
-                <w:sz w:val="18"/>
-                <w:szCs w:val="18"/>
-              </w:rPr>
-              <w:t>{{ afectacion</w:t>
-            </w:r>
-            <w:proofErr w:type="gramEnd"/>
-            <w:r>
-              <w:rPr>
-                <w:sz w:val="18"/>
-                <w:szCs w:val="18"/>
-              </w:rPr>
-              <w:t>_pre_6 }}</w:t>
+            <w:r>
+              <w:rPr>
+                <w:sz w:val="18"/>
+                <w:szCs w:val="18"/>
+              </w:rPr>
+              <w:t>{{ afectacion_pre_6 }}</w:t>
             </w:r>
           </w:p>
         </w:tc>
@@ -10591,21 +9268,12 @@
                 <w:szCs w:val="18"/>
               </w:rPr>
             </w:pPr>
-            <w:proofErr w:type="gramStart"/>
-            <w:r>
-              <w:rPr>
-                <w:sz w:val="18"/>
-                <w:szCs w:val="18"/>
-              </w:rPr>
-              <w:t>{{ texto</w:t>
-            </w:r>
-            <w:proofErr w:type="gramEnd"/>
-            <w:r>
-              <w:rPr>
-                <w:sz w:val="18"/>
-                <w:szCs w:val="18"/>
-              </w:rPr>
-              <w:t>_mitigacion_6 }}</w:t>
+            <w:r>
+              <w:rPr>
+                <w:sz w:val="18"/>
+                <w:szCs w:val="18"/>
+              </w:rPr>
+              <w:t>{{ texto_mitigacion_6 }}</w:t>
             </w:r>
           </w:p>
         </w:tc>
@@ -10616,21 +9284,12 @@
             <w:vAlign w:val="center"/>
           </w:tcPr>
           <w:p>
-            <w:proofErr w:type="gramStart"/>
-            <w:r>
-              <w:rPr>
-                <w:sz w:val="18"/>
-                <w:szCs w:val="18"/>
-              </w:rPr>
-              <w:t>{{ afectacion</w:t>
-            </w:r>
-            <w:proofErr w:type="gramEnd"/>
-            <w:r>
-              <w:rPr>
-                <w:sz w:val="18"/>
-                <w:szCs w:val="18"/>
-              </w:rPr>
-              <w:t>_final_6 }}</w:t>
+            <w:r>
+              <w:rPr>
+                <w:sz w:val="18"/>
+                <w:szCs w:val="18"/>
+              </w:rPr>
+              <w:t>{{ afectacion_final_6 }}</w:t>
             </w:r>
           </w:p>
         </w:tc>
@@ -10694,21 +9353,12 @@
                 <w:szCs w:val="18"/>
               </w:rPr>
             </w:pPr>
-            <w:proofErr w:type="gramStart"/>
-            <w:r>
-              <w:rPr>
-                <w:sz w:val="18"/>
-                <w:szCs w:val="18"/>
-              </w:rPr>
-              <w:t>{{ impacto</w:t>
-            </w:r>
-            <w:proofErr w:type="gramEnd"/>
-            <w:r>
-              <w:rPr>
-                <w:sz w:val="18"/>
-                <w:szCs w:val="18"/>
-              </w:rPr>
-              <w:t>_7 }}</w:t>
+            <w:r>
+              <w:rPr>
+                <w:sz w:val="18"/>
+                <w:szCs w:val="18"/>
+              </w:rPr>
+              <w:t>{{ impacto_7 }}</w:t>
             </w:r>
           </w:p>
         </w:tc>
@@ -10724,21 +9374,12 @@
                 <w:szCs w:val="18"/>
               </w:rPr>
             </w:pPr>
-            <w:proofErr w:type="gramStart"/>
-            <w:r>
-              <w:rPr>
-                <w:sz w:val="18"/>
-                <w:szCs w:val="18"/>
-              </w:rPr>
-              <w:t>{{ afectacion</w:t>
-            </w:r>
-            <w:proofErr w:type="gramEnd"/>
-            <w:r>
-              <w:rPr>
-                <w:sz w:val="18"/>
-                <w:szCs w:val="18"/>
-              </w:rPr>
-              <w:t>_pre_7 }}</w:t>
+            <w:r>
+              <w:rPr>
+                <w:sz w:val="18"/>
+                <w:szCs w:val="18"/>
+              </w:rPr>
+              <w:t>{{ afectacion_pre_7 }}</w:t>
             </w:r>
           </w:p>
         </w:tc>
@@ -10755,21 +9396,12 @@
                 <w:szCs w:val="18"/>
               </w:rPr>
             </w:pPr>
-            <w:proofErr w:type="gramStart"/>
-            <w:r>
-              <w:rPr>
-                <w:sz w:val="18"/>
-                <w:szCs w:val="18"/>
-              </w:rPr>
-              <w:t>{{ texto</w:t>
-            </w:r>
-            <w:proofErr w:type="gramEnd"/>
-            <w:r>
-              <w:rPr>
-                <w:sz w:val="18"/>
-                <w:szCs w:val="18"/>
-              </w:rPr>
-              <w:t>_mitigacion_7 }}</w:t>
+            <w:r>
+              <w:rPr>
+                <w:sz w:val="18"/>
+                <w:szCs w:val="18"/>
+              </w:rPr>
+              <w:t>{{ texto_mitigacion_7 }}</w:t>
             </w:r>
           </w:p>
         </w:tc>
@@ -10780,21 +9412,12 @@
             <w:vAlign w:val="center"/>
           </w:tcPr>
           <w:p>
-            <w:proofErr w:type="gramStart"/>
-            <w:r>
-              <w:rPr>
-                <w:sz w:val="18"/>
-                <w:szCs w:val="18"/>
-              </w:rPr>
-              <w:t>{{ afectacion</w:t>
-            </w:r>
-            <w:proofErr w:type="gramEnd"/>
-            <w:r>
-              <w:rPr>
-                <w:sz w:val="18"/>
-                <w:szCs w:val="18"/>
-              </w:rPr>
-              <w:t>_final_7 }}</w:t>
+            <w:r>
+              <w:rPr>
+                <w:sz w:val="18"/>
+                <w:szCs w:val="18"/>
+              </w:rPr>
+              <w:t>{{ afectacion_final_7 }}</w:t>
             </w:r>
           </w:p>
         </w:tc>
@@ -10857,21 +9480,12 @@
                 <w:szCs w:val="18"/>
               </w:rPr>
             </w:pPr>
-            <w:proofErr w:type="gramStart"/>
-            <w:r>
-              <w:rPr>
-                <w:sz w:val="18"/>
-                <w:szCs w:val="18"/>
-              </w:rPr>
-              <w:t>{{ impacto</w:t>
-            </w:r>
-            <w:proofErr w:type="gramEnd"/>
-            <w:r>
-              <w:rPr>
-                <w:sz w:val="18"/>
-                <w:szCs w:val="18"/>
-              </w:rPr>
-              <w:t>_8 }}</w:t>
+            <w:r>
+              <w:rPr>
+                <w:sz w:val="18"/>
+                <w:szCs w:val="18"/>
+              </w:rPr>
+              <w:t>{{ impacto_8 }}</w:t>
             </w:r>
           </w:p>
         </w:tc>
@@ -10888,21 +9502,12 @@
                 <w:szCs w:val="18"/>
               </w:rPr>
             </w:pPr>
-            <w:proofErr w:type="gramStart"/>
-            <w:r>
-              <w:rPr>
-                <w:sz w:val="18"/>
-                <w:szCs w:val="18"/>
-              </w:rPr>
-              <w:t>{{ afectacion</w:t>
-            </w:r>
-            <w:proofErr w:type="gramEnd"/>
-            <w:r>
-              <w:rPr>
-                <w:sz w:val="18"/>
-                <w:szCs w:val="18"/>
-              </w:rPr>
-              <w:t>_pre_8 }}</w:t>
+            <w:r>
+              <w:rPr>
+                <w:sz w:val="18"/>
+                <w:szCs w:val="18"/>
+              </w:rPr>
+              <w:t>{{ afectacion_pre_8 }}</w:t>
             </w:r>
           </w:p>
         </w:tc>
@@ -10919,21 +9524,12 @@
                 <w:szCs w:val="18"/>
               </w:rPr>
             </w:pPr>
-            <w:proofErr w:type="gramStart"/>
-            <w:r>
-              <w:rPr>
-                <w:sz w:val="18"/>
-                <w:szCs w:val="18"/>
-              </w:rPr>
-              <w:t>{{ texto</w:t>
-            </w:r>
-            <w:proofErr w:type="gramEnd"/>
-            <w:r>
-              <w:rPr>
-                <w:sz w:val="18"/>
-                <w:szCs w:val="18"/>
-              </w:rPr>
-              <w:t>_mitigacion_8 }}</w:t>
+            <w:r>
+              <w:rPr>
+                <w:sz w:val="18"/>
+                <w:szCs w:val="18"/>
+              </w:rPr>
+              <w:t>{{ texto_mitigacion_8 }}</w:t>
             </w:r>
           </w:p>
         </w:tc>
@@ -10944,21 +9540,12 @@
             <w:vAlign w:val="center"/>
           </w:tcPr>
           <w:p>
-            <w:proofErr w:type="gramStart"/>
-            <w:r>
-              <w:rPr>
-                <w:sz w:val="18"/>
-                <w:szCs w:val="18"/>
-              </w:rPr>
-              <w:t>{{ afectacion</w:t>
-            </w:r>
-            <w:proofErr w:type="gramEnd"/>
-            <w:r>
-              <w:rPr>
-                <w:sz w:val="18"/>
-                <w:szCs w:val="18"/>
-              </w:rPr>
-              <w:t>_final_8 }}</w:t>
+            <w:r>
+              <w:rPr>
+                <w:sz w:val="18"/>
+                <w:szCs w:val="18"/>
+              </w:rPr>
+              <w:t>{{ afectacion_final_8 }}</w:t>
             </w:r>
           </w:p>
         </w:tc>
@@ -11022,21 +9609,12 @@
                 <w:szCs w:val="18"/>
               </w:rPr>
             </w:pPr>
-            <w:proofErr w:type="gramStart"/>
-            <w:r>
-              <w:rPr>
-                <w:sz w:val="18"/>
-                <w:szCs w:val="18"/>
-              </w:rPr>
-              <w:t>{{ impacto</w:t>
-            </w:r>
-            <w:proofErr w:type="gramEnd"/>
-            <w:r>
-              <w:rPr>
-                <w:sz w:val="18"/>
-                <w:szCs w:val="18"/>
-              </w:rPr>
-              <w:t>_9 }}</w:t>
+            <w:r>
+              <w:rPr>
+                <w:sz w:val="18"/>
+                <w:szCs w:val="18"/>
+              </w:rPr>
+              <w:t>{{ impacto_9 }}</w:t>
             </w:r>
           </w:p>
         </w:tc>
@@ -11053,21 +9631,12 @@
                 <w:szCs w:val="18"/>
               </w:rPr>
             </w:pPr>
-            <w:proofErr w:type="gramStart"/>
-            <w:r>
-              <w:rPr>
-                <w:sz w:val="18"/>
-                <w:szCs w:val="18"/>
-              </w:rPr>
-              <w:t>{{ afectacion</w:t>
-            </w:r>
-            <w:proofErr w:type="gramEnd"/>
-            <w:r>
-              <w:rPr>
-                <w:sz w:val="18"/>
-                <w:szCs w:val="18"/>
-              </w:rPr>
-              <w:t>_pre_9 }}</w:t>
+            <w:r>
+              <w:rPr>
+                <w:sz w:val="18"/>
+                <w:szCs w:val="18"/>
+              </w:rPr>
+              <w:t>{{ afectacion_pre_9 }}</w:t>
             </w:r>
           </w:p>
         </w:tc>
@@ -11084,21 +9653,12 @@
                 <w:szCs w:val="18"/>
               </w:rPr>
             </w:pPr>
-            <w:proofErr w:type="gramStart"/>
-            <w:r>
-              <w:rPr>
-                <w:sz w:val="18"/>
-                <w:szCs w:val="18"/>
-              </w:rPr>
-              <w:t>{{ texto</w:t>
-            </w:r>
-            <w:proofErr w:type="gramEnd"/>
-            <w:r>
-              <w:rPr>
-                <w:sz w:val="18"/>
-                <w:szCs w:val="18"/>
-              </w:rPr>
-              <w:t>_mitigacion_9 }}</w:t>
+            <w:r>
+              <w:rPr>
+                <w:sz w:val="18"/>
+                <w:szCs w:val="18"/>
+              </w:rPr>
+              <w:t>{{ texto_mitigacion_9 }}</w:t>
             </w:r>
           </w:p>
         </w:tc>
@@ -11109,21 +9669,12 @@
             <w:vAlign w:val="center"/>
           </w:tcPr>
           <w:p>
-            <w:proofErr w:type="gramStart"/>
-            <w:r>
-              <w:rPr>
-                <w:sz w:val="18"/>
-                <w:szCs w:val="18"/>
-              </w:rPr>
-              <w:t>{{ afectacion</w:t>
-            </w:r>
-            <w:proofErr w:type="gramEnd"/>
-            <w:r>
-              <w:rPr>
-                <w:sz w:val="18"/>
-                <w:szCs w:val="18"/>
-              </w:rPr>
-              <w:t>_final_9 }}</w:t>
+            <w:r>
+              <w:rPr>
+                <w:sz w:val="18"/>
+                <w:szCs w:val="18"/>
+              </w:rPr>
+              <w:t>{{ afectacion_final_9 }}</w:t>
             </w:r>
           </w:p>
         </w:tc>
@@ -11194,22 +9745,13 @@
                 <w:szCs w:val="18"/>
               </w:rPr>
             </w:pPr>
-            <w:proofErr w:type="gramStart"/>
             <w:r>
               <w:rPr>
                 <w:sz w:val="18"/>
                 <w:szCs w:val="18"/>
               </w:rPr>
               <w:lastRenderedPageBreak/>
-              <w:t>{{ impacto</w:t>
-            </w:r>
-            <w:proofErr w:type="gramEnd"/>
-            <w:r>
-              <w:rPr>
-                <w:sz w:val="18"/>
-                <w:szCs w:val="18"/>
-              </w:rPr>
-              <w:t>_10 }}</w:t>
+              <w:t>{{ impacto_10 }}</w:t>
             </w:r>
           </w:p>
         </w:tc>
@@ -11226,21 +9768,12 @@
                 <w:szCs w:val="18"/>
               </w:rPr>
             </w:pPr>
-            <w:proofErr w:type="gramStart"/>
-            <w:r>
-              <w:rPr>
-                <w:sz w:val="18"/>
-                <w:szCs w:val="18"/>
-              </w:rPr>
-              <w:t>{{ afectacion</w:t>
-            </w:r>
-            <w:proofErr w:type="gramEnd"/>
-            <w:r>
-              <w:rPr>
-                <w:sz w:val="18"/>
-                <w:szCs w:val="18"/>
-              </w:rPr>
-              <w:t>_pre_10 }}</w:t>
+            <w:r>
+              <w:rPr>
+                <w:sz w:val="18"/>
+                <w:szCs w:val="18"/>
+              </w:rPr>
+              <w:t>{{ afectacion_pre_10 }}</w:t>
             </w:r>
           </w:p>
         </w:tc>
@@ -11257,21 +9790,12 @@
                 <w:szCs w:val="18"/>
               </w:rPr>
             </w:pPr>
-            <w:proofErr w:type="gramStart"/>
-            <w:r>
-              <w:rPr>
-                <w:sz w:val="18"/>
-                <w:szCs w:val="18"/>
-              </w:rPr>
-              <w:t>{{ texto</w:t>
-            </w:r>
-            <w:proofErr w:type="gramEnd"/>
-            <w:r>
-              <w:rPr>
-                <w:sz w:val="18"/>
-                <w:szCs w:val="18"/>
-              </w:rPr>
-              <w:t>_mitigacion_10 }}</w:t>
+            <w:r>
+              <w:rPr>
+                <w:sz w:val="18"/>
+                <w:szCs w:val="18"/>
+              </w:rPr>
+              <w:t>{{ texto_mitigacion_10 }}</w:t>
             </w:r>
           </w:p>
         </w:tc>
@@ -11282,21 +9806,12 @@
             <w:vAlign w:val="center"/>
           </w:tcPr>
           <w:p>
-            <w:proofErr w:type="gramStart"/>
-            <w:r>
-              <w:rPr>
-                <w:sz w:val="18"/>
-                <w:szCs w:val="18"/>
-              </w:rPr>
-              <w:t>{{ afectacion</w:t>
-            </w:r>
-            <w:proofErr w:type="gramEnd"/>
-            <w:r>
-              <w:rPr>
-                <w:sz w:val="18"/>
-                <w:szCs w:val="18"/>
-              </w:rPr>
-              <w:t>_final_10 }}</w:t>
+            <w:r>
+              <w:rPr>
+                <w:sz w:val="18"/>
+                <w:szCs w:val="18"/>
+              </w:rPr>
+              <w:t>{{ afectacion_final_10 }}</w:t>
             </w:r>
           </w:p>
         </w:tc>
@@ -11360,21 +9875,12 @@
                 <w:szCs w:val="18"/>
               </w:rPr>
             </w:pPr>
-            <w:proofErr w:type="gramStart"/>
-            <w:r>
-              <w:rPr>
-                <w:sz w:val="18"/>
-                <w:szCs w:val="18"/>
-              </w:rPr>
-              <w:t>{{ impacto</w:t>
-            </w:r>
-            <w:proofErr w:type="gramEnd"/>
-            <w:r>
-              <w:rPr>
-                <w:sz w:val="18"/>
-                <w:szCs w:val="18"/>
-              </w:rPr>
-              <w:t>_11 }}</w:t>
+            <w:r>
+              <w:rPr>
+                <w:sz w:val="18"/>
+                <w:szCs w:val="18"/>
+              </w:rPr>
+              <w:t>{{ impacto_11 }}</w:t>
             </w:r>
           </w:p>
         </w:tc>
@@ -11391,21 +9897,12 @@
                 <w:szCs w:val="18"/>
               </w:rPr>
             </w:pPr>
-            <w:proofErr w:type="gramStart"/>
-            <w:r>
-              <w:rPr>
-                <w:sz w:val="18"/>
-                <w:szCs w:val="18"/>
-              </w:rPr>
-              <w:t>{{ afectacion</w:t>
-            </w:r>
-            <w:proofErr w:type="gramEnd"/>
-            <w:r>
-              <w:rPr>
-                <w:sz w:val="18"/>
-                <w:szCs w:val="18"/>
-              </w:rPr>
-              <w:t>_pre_11 }}</w:t>
+            <w:r>
+              <w:rPr>
+                <w:sz w:val="18"/>
+                <w:szCs w:val="18"/>
+              </w:rPr>
+              <w:t>{{ afectacion_pre_11 }}</w:t>
             </w:r>
           </w:p>
         </w:tc>
@@ -11422,21 +9919,12 @@
                 <w:szCs w:val="18"/>
               </w:rPr>
             </w:pPr>
-            <w:proofErr w:type="gramStart"/>
-            <w:r>
-              <w:rPr>
-                <w:sz w:val="18"/>
-                <w:szCs w:val="18"/>
-              </w:rPr>
-              <w:t>{{ texto</w:t>
-            </w:r>
-            <w:proofErr w:type="gramEnd"/>
-            <w:r>
-              <w:rPr>
-                <w:sz w:val="18"/>
-                <w:szCs w:val="18"/>
-              </w:rPr>
-              <w:t>_mitigacion_11 }}</w:t>
+            <w:r>
+              <w:rPr>
+                <w:sz w:val="18"/>
+                <w:szCs w:val="18"/>
+              </w:rPr>
+              <w:t>{{ texto_mitigacion_11 }}</w:t>
             </w:r>
           </w:p>
         </w:tc>
@@ -11447,21 +9935,12 @@
             <w:vAlign w:val="center"/>
           </w:tcPr>
           <w:p>
-            <w:proofErr w:type="gramStart"/>
-            <w:r>
-              <w:rPr>
-                <w:sz w:val="18"/>
-                <w:szCs w:val="18"/>
-              </w:rPr>
-              <w:t>{{ afectacion</w:t>
-            </w:r>
-            <w:proofErr w:type="gramEnd"/>
-            <w:r>
-              <w:rPr>
-                <w:sz w:val="18"/>
-                <w:szCs w:val="18"/>
-              </w:rPr>
-              <w:t>_final_11 }}</w:t>
+            <w:r>
+              <w:rPr>
+                <w:sz w:val="18"/>
+                <w:szCs w:val="18"/>
+              </w:rPr>
+              <w:t>{{ afectacion_final_11 }}</w:t>
             </w:r>
           </w:p>
         </w:tc>
@@ -11524,21 +10003,12 @@
                 <w:szCs w:val="18"/>
               </w:rPr>
             </w:pPr>
-            <w:proofErr w:type="gramStart"/>
-            <w:r>
-              <w:rPr>
-                <w:sz w:val="18"/>
-                <w:szCs w:val="18"/>
-              </w:rPr>
-              <w:t>{{ impacto</w:t>
-            </w:r>
-            <w:proofErr w:type="gramEnd"/>
-            <w:r>
-              <w:rPr>
-                <w:sz w:val="18"/>
-                <w:szCs w:val="18"/>
-              </w:rPr>
-              <w:t>_12 }}</w:t>
+            <w:r>
+              <w:rPr>
+                <w:sz w:val="18"/>
+                <w:szCs w:val="18"/>
+              </w:rPr>
+              <w:t>{{ impacto_12 }}</w:t>
             </w:r>
           </w:p>
         </w:tc>
@@ -11555,21 +10025,12 @@
                 <w:szCs w:val="18"/>
               </w:rPr>
             </w:pPr>
-            <w:proofErr w:type="gramStart"/>
-            <w:r>
-              <w:rPr>
-                <w:sz w:val="18"/>
-                <w:szCs w:val="18"/>
-              </w:rPr>
-              <w:t>{{ afectacion</w:t>
-            </w:r>
-            <w:proofErr w:type="gramEnd"/>
-            <w:r>
-              <w:rPr>
-                <w:sz w:val="18"/>
-                <w:szCs w:val="18"/>
-              </w:rPr>
-              <w:t>_pre_12 }}</w:t>
+            <w:r>
+              <w:rPr>
+                <w:sz w:val="18"/>
+                <w:szCs w:val="18"/>
+              </w:rPr>
+              <w:t>{{ afectacion_pre_12 }}</w:t>
             </w:r>
           </w:p>
         </w:tc>
@@ -11586,21 +10047,12 @@
                 <w:szCs w:val="18"/>
               </w:rPr>
             </w:pPr>
-            <w:proofErr w:type="gramStart"/>
-            <w:r>
-              <w:rPr>
-                <w:sz w:val="18"/>
-                <w:szCs w:val="18"/>
-              </w:rPr>
-              <w:t>{{ texto</w:t>
-            </w:r>
-            <w:proofErr w:type="gramEnd"/>
-            <w:r>
-              <w:rPr>
-                <w:sz w:val="18"/>
-                <w:szCs w:val="18"/>
-              </w:rPr>
-              <w:t>_mitigacion_12 }}</w:t>
+            <w:r>
+              <w:rPr>
+                <w:sz w:val="18"/>
+                <w:szCs w:val="18"/>
+              </w:rPr>
+              <w:t>{{ texto_mitigacion_12 }}</w:t>
             </w:r>
           </w:p>
         </w:tc>
@@ -11611,21 +10063,12 @@
             <w:vAlign w:val="center"/>
           </w:tcPr>
           <w:p>
-            <w:proofErr w:type="gramStart"/>
-            <w:r>
-              <w:rPr>
-                <w:sz w:val="18"/>
-                <w:szCs w:val="18"/>
-              </w:rPr>
-              <w:t>{{ afectacion</w:t>
-            </w:r>
-            <w:proofErr w:type="gramEnd"/>
-            <w:r>
-              <w:rPr>
-                <w:sz w:val="18"/>
-                <w:szCs w:val="18"/>
-              </w:rPr>
-              <w:t>_final_12 }}</w:t>
+            <w:r>
+              <w:rPr>
+                <w:sz w:val="18"/>
+                <w:szCs w:val="18"/>
+              </w:rPr>
+              <w:t>{{ afectacion_final_12 }}</w:t>
             </w:r>
           </w:p>
         </w:tc>
@@ -11763,34 +10206,16 @@
       <w:r>
         <w:t xml:space="preserve"> </w:t>
       </w:r>
-      <w:proofErr w:type="gramStart"/>
       <w:r>
         <w:t xml:space="preserve">{{ </w:t>
       </w:r>
       <w:proofErr w:type="spellStart"/>
       <w:r>
-        <w:t>tabla</w:t>
-      </w:r>
-      <w:proofErr w:type="gramEnd"/>
-      <w:r>
-        <w:t>_</w:t>
-      </w:r>
-      <w:proofErr w:type="gramStart"/>
-      <w:r>
-        <w:t>num.next</w:t>
+        <w:t>tabla_num.next</w:t>
       </w:r>
       <w:proofErr w:type="spellEnd"/>
-      <w:proofErr w:type="gramEnd"/>
-      <w:r>
-        <w:t>(</w:t>
-      </w:r>
-      <w:proofErr w:type="gramStart"/>
-      <w:r>
-        <w:t>) }</w:t>
-      </w:r>
-      <w:proofErr w:type="gramEnd"/>
-      <w:r>
-        <w:t>}</w:t>
+      <w:r>
+        <w:t>() }}</w:t>
       </w:r>
       <w:r>
         <w:t>. Grado de cumplimiento formal tras la revisión realizada</w:t>
@@ -12052,7 +10477,6 @@
                 <w:szCs w:val="18"/>
               </w:rPr>
             </w:pPr>
-            <w:proofErr w:type="gramStart"/>
             <w:r>
               <w:rPr>
                 <w:rFonts w:asciiTheme="majorHAnsi" w:hAnsiTheme="majorHAnsi" w:cstheme="majorHAnsi"/>
@@ -12060,17 +10484,7 @@
                 <w:sz w:val="18"/>
                 <w:szCs w:val="18"/>
               </w:rPr>
-              <w:t>{{ cumplido</w:t>
-            </w:r>
-            <w:proofErr w:type="gramEnd"/>
-            <w:r>
-              <w:rPr>
-                <w:rFonts w:asciiTheme="majorHAnsi" w:hAnsiTheme="majorHAnsi" w:cstheme="majorHAnsi"/>
-                <w:color w:val="FFFFFF" w:themeColor="background1"/>
-                <w:sz w:val="18"/>
-                <w:szCs w:val="18"/>
-              </w:rPr>
-              <w:t>_local_1 }}</w:t>
+              <w:t>{{ cumplido_local_1 }}</w:t>
             </w:r>
           </w:p>
         </w:tc>
@@ -12092,7 +10506,6 @@
                 <w:szCs w:val="18"/>
               </w:rPr>
             </w:pPr>
-            <w:proofErr w:type="gramStart"/>
             <w:r>
               <w:rPr>
                 <w:rFonts w:asciiTheme="majorHAnsi" w:hAnsiTheme="majorHAnsi" w:cstheme="majorHAnsi"/>
@@ -12100,17 +10513,7 @@
                 <w:sz w:val="18"/>
                 <w:szCs w:val="18"/>
               </w:rPr>
-              <w:t>{{ texto</w:t>
-            </w:r>
-            <w:proofErr w:type="gramEnd"/>
-            <w:r>
-              <w:rPr>
-                <w:rFonts w:asciiTheme="majorHAnsi" w:hAnsiTheme="majorHAnsi" w:cstheme="majorHAnsi"/>
-                <w:color w:val="auto"/>
-                <w:sz w:val="18"/>
-                <w:szCs w:val="18"/>
-              </w:rPr>
-              <w:t>_</w:t>
+              <w:t>{{ texto_</w:t>
             </w:r>
             <w:r>
               <w:rPr>
@@ -12199,7 +10602,6 @@
                 <w:szCs w:val="18"/>
               </w:rPr>
             </w:pPr>
-            <w:proofErr w:type="gramStart"/>
             <w:r>
               <w:rPr>
                 <w:rFonts w:asciiTheme="majorHAnsi" w:hAnsiTheme="majorHAnsi" w:cstheme="majorHAnsi"/>
@@ -12207,35 +10609,24 @@
                 <w:sz w:val="18"/>
                 <w:szCs w:val="18"/>
               </w:rPr>
-              <w:t>{{ cumplido</w:t>
-            </w:r>
-            <w:proofErr w:type="gramEnd"/>
-            <w:r>
+              <w:t>{{ cumplido_local_2 }}</w:t>
+            </w:r>
+          </w:p>
+        </w:tc>
+        <w:tc>
+          <w:tcPr>
+            <w:tcW w:w="1199" w:type="pct"/>
+            <w:vAlign w:val="center"/>
+          </w:tcPr>
+          <w:p>
+            <w:pPr>
               <w:rPr>
                 <w:rFonts w:asciiTheme="majorHAnsi" w:hAnsiTheme="majorHAnsi" w:cstheme="majorHAnsi"/>
                 <w:color w:val="FFFFFF" w:themeColor="background1"/>
                 <w:sz w:val="18"/>
                 <w:szCs w:val="18"/>
               </w:rPr>
-              <w:t>_local_2 }}</w:t>
-            </w:r>
-          </w:p>
-        </w:tc>
-        <w:tc>
-          <w:tcPr>
-            <w:tcW w:w="1199" w:type="pct"/>
-            <w:vAlign w:val="center"/>
-          </w:tcPr>
-          <w:p>
-            <w:pPr>
-              <w:rPr>
-                <w:rFonts w:asciiTheme="majorHAnsi" w:hAnsiTheme="majorHAnsi" w:cstheme="majorHAnsi"/>
-                <w:color w:val="FFFFFF" w:themeColor="background1"/>
-                <w:sz w:val="18"/>
-                <w:szCs w:val="18"/>
-              </w:rPr>
-            </w:pPr>
-            <w:proofErr w:type="gramStart"/>
+            </w:pPr>
             <w:r>
               <w:rPr>
                 <w:rFonts w:asciiTheme="majorHAnsi" w:hAnsiTheme="majorHAnsi" w:cstheme="majorHAnsi"/>
@@ -12243,17 +10634,7 @@
                 <w:sz w:val="18"/>
                 <w:szCs w:val="18"/>
               </w:rPr>
-              <w:t>{{ texto</w:t>
-            </w:r>
-            <w:proofErr w:type="gramEnd"/>
-            <w:r>
-              <w:rPr>
-                <w:rFonts w:asciiTheme="majorHAnsi" w:hAnsiTheme="majorHAnsi" w:cstheme="majorHAnsi"/>
-                <w:color w:val="auto"/>
-                <w:sz w:val="18"/>
-                <w:szCs w:val="18"/>
-              </w:rPr>
-              <w:t>_</w:t>
+              <w:t>{{ texto_</w:t>
             </w:r>
             <w:r>
               <w:rPr>
@@ -12345,7 +10726,6 @@
                 <w:szCs w:val="18"/>
               </w:rPr>
             </w:pPr>
-            <w:proofErr w:type="gramStart"/>
             <w:r>
               <w:rPr>
                 <w:rFonts w:asciiTheme="majorHAnsi" w:hAnsiTheme="majorHAnsi" w:cstheme="majorHAnsi"/>
@@ -12353,17 +10733,7 @@
                 <w:sz w:val="18"/>
                 <w:szCs w:val="18"/>
               </w:rPr>
-              <w:t>{{ cumplido</w:t>
-            </w:r>
-            <w:proofErr w:type="gramEnd"/>
-            <w:r>
-              <w:rPr>
-                <w:rFonts w:asciiTheme="majorHAnsi" w:hAnsiTheme="majorHAnsi" w:cstheme="majorHAnsi"/>
-                <w:color w:val="FFFFFF" w:themeColor="background1"/>
-                <w:sz w:val="18"/>
-                <w:szCs w:val="18"/>
-              </w:rPr>
-              <w:t>_local_3 }}</w:t>
+              <w:t>{{ cumplido_local_3 }}</w:t>
             </w:r>
           </w:p>
         </w:tc>
@@ -12381,7 +10751,6 @@
                 <w:szCs w:val="18"/>
               </w:rPr>
             </w:pPr>
-            <w:proofErr w:type="gramStart"/>
             <w:r>
               <w:rPr>
                 <w:rFonts w:asciiTheme="majorHAnsi" w:hAnsiTheme="majorHAnsi" w:cstheme="majorHAnsi"/>
@@ -12389,17 +10758,7 @@
                 <w:sz w:val="18"/>
                 <w:szCs w:val="18"/>
               </w:rPr>
-              <w:t>{{ texto</w:t>
-            </w:r>
-            <w:proofErr w:type="gramEnd"/>
-            <w:r>
-              <w:rPr>
-                <w:rFonts w:asciiTheme="majorHAnsi" w:hAnsiTheme="majorHAnsi" w:cstheme="majorHAnsi"/>
-                <w:color w:val="auto"/>
-                <w:sz w:val="18"/>
-                <w:szCs w:val="18"/>
-              </w:rPr>
-              <w:t>_</w:t>
+              <w:t>{{ texto_</w:t>
             </w:r>
             <w:r>
               <w:rPr>
@@ -12488,7 +10847,6 @@
                 <w:szCs w:val="18"/>
               </w:rPr>
             </w:pPr>
-            <w:proofErr w:type="gramStart"/>
             <w:r>
               <w:rPr>
                 <w:rFonts w:asciiTheme="majorHAnsi" w:hAnsiTheme="majorHAnsi" w:cstheme="majorHAnsi"/>
@@ -12496,17 +10854,7 @@
                 <w:sz w:val="18"/>
                 <w:szCs w:val="18"/>
               </w:rPr>
-              <w:t>{{ cumplido</w:t>
-            </w:r>
-            <w:proofErr w:type="gramEnd"/>
-            <w:r>
-              <w:rPr>
-                <w:rFonts w:asciiTheme="majorHAnsi" w:hAnsiTheme="majorHAnsi" w:cstheme="majorHAnsi"/>
-                <w:color w:val="FFFFFF" w:themeColor="background1"/>
-                <w:sz w:val="18"/>
-                <w:szCs w:val="18"/>
-              </w:rPr>
-              <w:t>_local_4 }}</w:t>
+              <w:t>{{ cumplido_local_4 }}</w:t>
             </w:r>
           </w:p>
         </w:tc>
@@ -12523,7 +10871,6 @@
                 <w:szCs w:val="18"/>
               </w:rPr>
             </w:pPr>
-            <w:proofErr w:type="gramStart"/>
             <w:r>
               <w:rPr>
                 <w:rFonts w:asciiTheme="majorHAnsi" w:hAnsiTheme="majorHAnsi" w:cstheme="majorHAnsi"/>
@@ -12531,17 +10878,7 @@
                 <w:sz w:val="18"/>
                 <w:szCs w:val="18"/>
               </w:rPr>
-              <w:t>{{ texto</w:t>
-            </w:r>
-            <w:proofErr w:type="gramEnd"/>
-            <w:r>
-              <w:rPr>
-                <w:rFonts w:asciiTheme="majorHAnsi" w:hAnsiTheme="majorHAnsi" w:cstheme="majorHAnsi"/>
-                <w:color w:val="auto"/>
-                <w:sz w:val="18"/>
-                <w:szCs w:val="18"/>
-              </w:rPr>
-              <w:t>_</w:t>
+              <w:t>{{ texto_</w:t>
             </w:r>
             <w:r>
               <w:rPr>
@@ -12633,7 +10970,6 @@
                 <w:szCs w:val="18"/>
               </w:rPr>
             </w:pPr>
-            <w:proofErr w:type="gramStart"/>
             <w:r>
               <w:rPr>
                 <w:rFonts w:asciiTheme="majorHAnsi" w:hAnsiTheme="majorHAnsi" w:cstheme="majorHAnsi"/>
@@ -12641,17 +10977,7 @@
                 <w:sz w:val="18"/>
                 <w:szCs w:val="18"/>
               </w:rPr>
-              <w:t>{{ cumplido</w:t>
-            </w:r>
-            <w:proofErr w:type="gramEnd"/>
-            <w:r>
-              <w:rPr>
-                <w:rFonts w:asciiTheme="majorHAnsi" w:hAnsiTheme="majorHAnsi" w:cstheme="majorHAnsi"/>
-                <w:color w:val="FFFFFF" w:themeColor="background1"/>
-                <w:sz w:val="18"/>
-                <w:szCs w:val="18"/>
-              </w:rPr>
-              <w:t>_local_5 }}</w:t>
+              <w:t>{{ cumplido_local_5 }}</w:t>
             </w:r>
           </w:p>
         </w:tc>
@@ -12669,7 +10995,6 @@
                 <w:szCs w:val="18"/>
               </w:rPr>
             </w:pPr>
-            <w:proofErr w:type="gramStart"/>
             <w:r>
               <w:rPr>
                 <w:rFonts w:asciiTheme="majorHAnsi" w:hAnsiTheme="majorHAnsi" w:cstheme="majorHAnsi"/>
@@ -12677,17 +11002,7 @@
                 <w:sz w:val="18"/>
                 <w:szCs w:val="18"/>
               </w:rPr>
-              <w:t>{{ texto</w:t>
-            </w:r>
-            <w:proofErr w:type="gramEnd"/>
-            <w:r>
-              <w:rPr>
-                <w:rFonts w:asciiTheme="majorHAnsi" w:hAnsiTheme="majorHAnsi" w:cstheme="majorHAnsi"/>
-                <w:color w:val="auto"/>
-                <w:sz w:val="18"/>
-                <w:szCs w:val="18"/>
-              </w:rPr>
-              <w:t>_</w:t>
+              <w:t>{{ texto_</w:t>
             </w:r>
             <w:r>
               <w:rPr>
@@ -12776,7 +11091,6 @@
                 <w:szCs w:val="18"/>
               </w:rPr>
             </w:pPr>
-            <w:proofErr w:type="gramStart"/>
             <w:r>
               <w:rPr>
                 <w:rFonts w:asciiTheme="majorHAnsi" w:hAnsiTheme="majorHAnsi" w:cstheme="majorHAnsi"/>
@@ -12784,17 +11098,7 @@
                 <w:sz w:val="18"/>
                 <w:szCs w:val="18"/>
               </w:rPr>
-              <w:t>{{ cumplido</w:t>
-            </w:r>
-            <w:proofErr w:type="gramEnd"/>
-            <w:r>
-              <w:rPr>
-                <w:rFonts w:asciiTheme="majorHAnsi" w:hAnsiTheme="majorHAnsi" w:cstheme="majorHAnsi"/>
-                <w:color w:val="FFFFFF" w:themeColor="background1"/>
-                <w:sz w:val="18"/>
-                <w:szCs w:val="18"/>
-              </w:rPr>
-              <w:t>_local_6 }}</w:t>
+              <w:t>{{ cumplido_local_6 }}</w:t>
             </w:r>
           </w:p>
         </w:tc>
@@ -12811,7 +11115,6 @@
                 <w:szCs w:val="18"/>
               </w:rPr>
             </w:pPr>
-            <w:proofErr w:type="gramStart"/>
             <w:r>
               <w:rPr>
                 <w:rFonts w:asciiTheme="majorHAnsi" w:hAnsiTheme="majorHAnsi" w:cstheme="majorHAnsi"/>
@@ -12819,17 +11122,7 @@
                 <w:sz w:val="18"/>
                 <w:szCs w:val="18"/>
               </w:rPr>
-              <w:t>{{ texto</w:t>
-            </w:r>
-            <w:proofErr w:type="gramEnd"/>
-            <w:r>
-              <w:rPr>
-                <w:rFonts w:asciiTheme="majorHAnsi" w:hAnsiTheme="majorHAnsi" w:cstheme="majorHAnsi"/>
-                <w:color w:val="auto"/>
-                <w:sz w:val="18"/>
-                <w:szCs w:val="18"/>
-              </w:rPr>
-              <w:t>_</w:t>
+              <w:t>{{ texto_</w:t>
             </w:r>
             <w:r>
               <w:rPr>
@@ -12939,7 +11232,6 @@
                 <w:szCs w:val="18"/>
               </w:rPr>
             </w:pPr>
-            <w:proofErr w:type="gramStart"/>
             <w:r>
               <w:rPr>
                 <w:rFonts w:asciiTheme="majorHAnsi" w:hAnsiTheme="majorHAnsi" w:cstheme="majorHAnsi"/>
@@ -12947,17 +11239,7 @@
                 <w:sz w:val="18"/>
                 <w:szCs w:val="18"/>
               </w:rPr>
-              <w:t>{{ cumplido</w:t>
-            </w:r>
-            <w:proofErr w:type="gramEnd"/>
-            <w:r>
-              <w:rPr>
-                <w:rFonts w:asciiTheme="majorHAnsi" w:hAnsiTheme="majorHAnsi" w:cstheme="majorHAnsi"/>
-                <w:color w:val="FFFFFF" w:themeColor="background1"/>
-                <w:sz w:val="18"/>
-                <w:szCs w:val="18"/>
-              </w:rPr>
-              <w:t>_local_7 }}</w:t>
+              <w:t>{{ cumplido_local_7 }}</w:t>
             </w:r>
           </w:p>
         </w:tc>
@@ -12975,7 +11257,6 @@
                 <w:szCs w:val="18"/>
               </w:rPr>
             </w:pPr>
-            <w:proofErr w:type="gramStart"/>
             <w:r>
               <w:rPr>
                 <w:rFonts w:asciiTheme="majorHAnsi" w:hAnsiTheme="majorHAnsi" w:cstheme="majorHAnsi"/>
@@ -12983,17 +11264,7 @@
                 <w:sz w:val="18"/>
                 <w:szCs w:val="18"/>
               </w:rPr>
-              <w:t>{{ texto</w:t>
-            </w:r>
-            <w:proofErr w:type="gramEnd"/>
-            <w:r>
-              <w:rPr>
-                <w:rFonts w:asciiTheme="majorHAnsi" w:hAnsiTheme="majorHAnsi" w:cstheme="majorHAnsi"/>
-                <w:color w:val="auto"/>
-                <w:sz w:val="18"/>
-                <w:szCs w:val="18"/>
-              </w:rPr>
-              <w:t>_</w:t>
+              <w:t>{{ texto_</w:t>
             </w:r>
             <w:r>
               <w:rPr>
@@ -13082,7 +11353,6 @@
                 <w:szCs w:val="18"/>
               </w:rPr>
             </w:pPr>
-            <w:proofErr w:type="gramStart"/>
             <w:r>
               <w:rPr>
                 <w:rFonts w:asciiTheme="majorHAnsi" w:hAnsiTheme="majorHAnsi" w:cstheme="majorHAnsi"/>
@@ -13090,17 +11360,7 @@
                 <w:sz w:val="18"/>
                 <w:szCs w:val="18"/>
               </w:rPr>
-              <w:t>{{ cumplido</w:t>
-            </w:r>
-            <w:proofErr w:type="gramEnd"/>
-            <w:r>
-              <w:rPr>
-                <w:rFonts w:asciiTheme="majorHAnsi" w:hAnsiTheme="majorHAnsi" w:cstheme="majorHAnsi"/>
-                <w:color w:val="FFFFFF" w:themeColor="background1"/>
-                <w:sz w:val="18"/>
-                <w:szCs w:val="18"/>
-              </w:rPr>
-              <w:t>_local_8 }}</w:t>
+              <w:t>{{ cumplido_local_8 }}</w:t>
             </w:r>
           </w:p>
         </w:tc>
@@ -13117,7 +11377,6 @@
                 <w:szCs w:val="18"/>
               </w:rPr>
             </w:pPr>
-            <w:proofErr w:type="gramStart"/>
             <w:r>
               <w:rPr>
                 <w:rFonts w:asciiTheme="majorHAnsi" w:hAnsiTheme="majorHAnsi" w:cstheme="majorHAnsi"/>
@@ -13125,17 +11384,7 @@
                 <w:sz w:val="18"/>
                 <w:szCs w:val="18"/>
               </w:rPr>
-              <w:t>{{ texto</w:t>
-            </w:r>
-            <w:proofErr w:type="gramEnd"/>
-            <w:r>
-              <w:rPr>
-                <w:rFonts w:asciiTheme="majorHAnsi" w:hAnsiTheme="majorHAnsi" w:cstheme="majorHAnsi"/>
-                <w:color w:val="auto"/>
-                <w:sz w:val="18"/>
-                <w:szCs w:val="18"/>
-              </w:rPr>
-              <w:t>_</w:t>
+              <w:t>{{ texto_</w:t>
             </w:r>
             <w:r>
               <w:rPr>
@@ -13227,7 +11476,6 @@
                 <w:szCs w:val="18"/>
               </w:rPr>
             </w:pPr>
-            <w:proofErr w:type="gramStart"/>
             <w:r>
               <w:rPr>
                 <w:rFonts w:asciiTheme="majorHAnsi" w:hAnsiTheme="majorHAnsi" w:cstheme="majorHAnsi"/>
@@ -13235,17 +11483,7 @@
                 <w:sz w:val="18"/>
                 <w:szCs w:val="18"/>
               </w:rPr>
-              <w:t>{{ cumplido</w:t>
-            </w:r>
-            <w:proofErr w:type="gramEnd"/>
-            <w:r>
-              <w:rPr>
-                <w:rFonts w:asciiTheme="majorHAnsi" w:hAnsiTheme="majorHAnsi" w:cstheme="majorHAnsi"/>
-                <w:color w:val="FFFFFF" w:themeColor="background1"/>
-                <w:sz w:val="18"/>
-                <w:szCs w:val="18"/>
-              </w:rPr>
-              <w:t>_local_9 }}</w:t>
+              <w:t>{{ cumplido_local_9 }}</w:t>
             </w:r>
           </w:p>
         </w:tc>
@@ -13263,7 +11501,6 @@
                 <w:szCs w:val="18"/>
               </w:rPr>
             </w:pPr>
-            <w:proofErr w:type="gramStart"/>
             <w:r>
               <w:rPr>
                 <w:rFonts w:asciiTheme="majorHAnsi" w:hAnsiTheme="majorHAnsi" w:cstheme="majorHAnsi"/>
@@ -13271,17 +11508,7 @@
                 <w:sz w:val="18"/>
                 <w:szCs w:val="18"/>
               </w:rPr>
-              <w:t>{{ texto</w:t>
-            </w:r>
-            <w:proofErr w:type="gramEnd"/>
-            <w:r>
-              <w:rPr>
-                <w:rFonts w:asciiTheme="majorHAnsi" w:hAnsiTheme="majorHAnsi" w:cstheme="majorHAnsi"/>
-                <w:color w:val="auto"/>
-                <w:sz w:val="18"/>
-                <w:szCs w:val="18"/>
-              </w:rPr>
-              <w:t>_</w:t>
+              <w:t>{{ texto_</w:t>
             </w:r>
             <w:r>
               <w:rPr>
@@ -13370,7 +11597,6 @@
                 <w:szCs w:val="18"/>
               </w:rPr>
             </w:pPr>
-            <w:proofErr w:type="gramStart"/>
             <w:r>
               <w:rPr>
                 <w:rFonts w:asciiTheme="majorHAnsi" w:hAnsiTheme="majorHAnsi" w:cstheme="majorHAnsi"/>
@@ -13378,17 +11604,7 @@
                 <w:sz w:val="18"/>
                 <w:szCs w:val="18"/>
               </w:rPr>
-              <w:t>{{ cumplido</w:t>
-            </w:r>
-            <w:proofErr w:type="gramEnd"/>
-            <w:r>
-              <w:rPr>
-                <w:rFonts w:asciiTheme="majorHAnsi" w:hAnsiTheme="majorHAnsi" w:cstheme="majorHAnsi"/>
-                <w:color w:val="FFFFFF" w:themeColor="background1"/>
-                <w:sz w:val="18"/>
-                <w:szCs w:val="18"/>
-              </w:rPr>
-              <w:t>_local_10 }}</w:t>
+              <w:t>{{ cumplido_local_10 }}</w:t>
             </w:r>
           </w:p>
         </w:tc>
@@ -13405,7 +11621,6 @@
                 <w:szCs w:val="18"/>
               </w:rPr>
             </w:pPr>
-            <w:proofErr w:type="gramStart"/>
             <w:r>
               <w:rPr>
                 <w:rFonts w:asciiTheme="majorHAnsi" w:hAnsiTheme="majorHAnsi" w:cstheme="majorHAnsi"/>
@@ -13413,17 +11628,7 @@
                 <w:sz w:val="18"/>
                 <w:szCs w:val="18"/>
               </w:rPr>
-              <w:t>{{ texto</w:t>
-            </w:r>
-            <w:proofErr w:type="gramEnd"/>
-            <w:r>
-              <w:rPr>
-                <w:rFonts w:asciiTheme="majorHAnsi" w:hAnsiTheme="majorHAnsi" w:cstheme="majorHAnsi"/>
-                <w:color w:val="auto"/>
-                <w:sz w:val="18"/>
-                <w:szCs w:val="18"/>
-              </w:rPr>
-              <w:t>_</w:t>
+              <w:t>{{ texto_</w:t>
             </w:r>
             <w:r>
               <w:rPr>
@@ -13515,7 +11720,6 @@
                 <w:szCs w:val="18"/>
               </w:rPr>
             </w:pPr>
-            <w:proofErr w:type="gramStart"/>
             <w:r>
               <w:rPr>
                 <w:rFonts w:asciiTheme="majorHAnsi" w:hAnsiTheme="majorHAnsi" w:cstheme="majorHAnsi"/>
@@ -13523,17 +11727,7 @@
                 <w:sz w:val="18"/>
                 <w:szCs w:val="18"/>
               </w:rPr>
-              <w:t>{{ cumplido</w:t>
-            </w:r>
-            <w:proofErr w:type="gramEnd"/>
-            <w:r>
-              <w:rPr>
-                <w:rFonts w:asciiTheme="majorHAnsi" w:hAnsiTheme="majorHAnsi" w:cstheme="majorHAnsi"/>
-                <w:color w:val="FFFFFF" w:themeColor="background1"/>
-                <w:sz w:val="18"/>
-                <w:szCs w:val="18"/>
-              </w:rPr>
-              <w:t>_local_11 }}</w:t>
+              <w:t>{{ cumplido_local_11 }}</w:t>
             </w:r>
           </w:p>
         </w:tc>
@@ -13551,7 +11745,6 @@
                 <w:szCs w:val="18"/>
               </w:rPr>
             </w:pPr>
-            <w:proofErr w:type="gramStart"/>
             <w:r>
               <w:rPr>
                 <w:rFonts w:asciiTheme="majorHAnsi" w:hAnsiTheme="majorHAnsi" w:cstheme="majorHAnsi"/>
@@ -13559,17 +11752,7 @@
                 <w:sz w:val="18"/>
                 <w:szCs w:val="18"/>
               </w:rPr>
-              <w:t>{{ texto</w:t>
-            </w:r>
-            <w:proofErr w:type="gramEnd"/>
-            <w:r>
-              <w:rPr>
-                <w:rFonts w:asciiTheme="majorHAnsi" w:hAnsiTheme="majorHAnsi" w:cstheme="majorHAnsi"/>
-                <w:color w:val="auto"/>
-                <w:sz w:val="18"/>
-                <w:szCs w:val="18"/>
-              </w:rPr>
-              <w:t>_</w:t>
+              <w:t>{{ texto_</w:t>
             </w:r>
             <w:r>
               <w:rPr>
@@ -13658,7 +11841,6 @@
                 <w:szCs w:val="18"/>
               </w:rPr>
             </w:pPr>
-            <w:proofErr w:type="gramStart"/>
             <w:r>
               <w:rPr>
                 <w:rFonts w:asciiTheme="majorHAnsi" w:hAnsiTheme="majorHAnsi" w:cstheme="majorHAnsi"/>
@@ -13666,17 +11848,7 @@
                 <w:sz w:val="18"/>
                 <w:szCs w:val="18"/>
               </w:rPr>
-              <w:t>{{ cumplido</w:t>
-            </w:r>
-            <w:proofErr w:type="gramEnd"/>
-            <w:r>
-              <w:rPr>
-                <w:rFonts w:asciiTheme="majorHAnsi" w:hAnsiTheme="majorHAnsi" w:cstheme="majorHAnsi"/>
-                <w:color w:val="FFFFFF" w:themeColor="background1"/>
-                <w:sz w:val="18"/>
-                <w:szCs w:val="18"/>
-              </w:rPr>
-              <w:t>_local_12 }}</w:t>
+              <w:t>{{ cumplido_local_12 }}</w:t>
             </w:r>
           </w:p>
         </w:tc>
@@ -13693,7 +11865,6 @@
                 <w:szCs w:val="18"/>
               </w:rPr>
             </w:pPr>
-            <w:proofErr w:type="gramStart"/>
             <w:r>
               <w:rPr>
                 <w:rFonts w:asciiTheme="majorHAnsi" w:hAnsiTheme="majorHAnsi" w:cstheme="majorHAnsi"/>
@@ -13701,17 +11872,7 @@
                 <w:sz w:val="18"/>
                 <w:szCs w:val="18"/>
               </w:rPr>
-              <w:t>{{ texto</w:t>
-            </w:r>
-            <w:proofErr w:type="gramEnd"/>
-            <w:r>
-              <w:rPr>
-                <w:rFonts w:asciiTheme="majorHAnsi" w:hAnsiTheme="majorHAnsi" w:cstheme="majorHAnsi"/>
-                <w:color w:val="auto"/>
-                <w:sz w:val="18"/>
-                <w:szCs w:val="18"/>
-              </w:rPr>
-              <w:t>_</w:t>
+              <w:t>{{ texto_</w:t>
             </w:r>
             <w:r>
               <w:rPr>
@@ -13803,7 +11964,6 @@
                 <w:szCs w:val="18"/>
               </w:rPr>
             </w:pPr>
-            <w:proofErr w:type="gramStart"/>
             <w:r>
               <w:rPr>
                 <w:rFonts w:asciiTheme="majorHAnsi" w:hAnsiTheme="majorHAnsi" w:cstheme="majorHAnsi"/>
@@ -13811,17 +11971,7 @@
                 <w:sz w:val="18"/>
                 <w:szCs w:val="18"/>
               </w:rPr>
-              <w:t>{{ cumplido</w:t>
-            </w:r>
-            <w:proofErr w:type="gramEnd"/>
-            <w:r>
-              <w:rPr>
-                <w:rFonts w:asciiTheme="majorHAnsi" w:hAnsiTheme="majorHAnsi" w:cstheme="majorHAnsi"/>
-                <w:color w:val="FFFFFF" w:themeColor="background1"/>
-                <w:sz w:val="18"/>
-                <w:szCs w:val="18"/>
-              </w:rPr>
-              <w:t>_local_13 }}</w:t>
+              <w:t>{{ cumplido_local_13 }}</w:t>
             </w:r>
           </w:p>
         </w:tc>
@@ -13839,7 +11989,6 @@
                 <w:szCs w:val="18"/>
               </w:rPr>
             </w:pPr>
-            <w:proofErr w:type="gramStart"/>
             <w:r>
               <w:rPr>
                 <w:rFonts w:asciiTheme="majorHAnsi" w:hAnsiTheme="majorHAnsi" w:cstheme="majorHAnsi"/>
@@ -13847,17 +11996,7 @@
                 <w:sz w:val="18"/>
                 <w:szCs w:val="18"/>
               </w:rPr>
-              <w:t>{{ texto</w:t>
-            </w:r>
-            <w:proofErr w:type="gramEnd"/>
-            <w:r>
-              <w:rPr>
-                <w:rFonts w:asciiTheme="majorHAnsi" w:hAnsiTheme="majorHAnsi" w:cstheme="majorHAnsi"/>
-                <w:color w:val="auto"/>
-                <w:sz w:val="18"/>
-                <w:szCs w:val="18"/>
-              </w:rPr>
-              <w:t>_</w:t>
+              <w:t>{{ texto_</w:t>
             </w:r>
             <w:r>
               <w:rPr>
@@ -13955,7 +12094,6 @@
                 <w:szCs w:val="18"/>
               </w:rPr>
             </w:pPr>
-            <w:proofErr w:type="gramStart"/>
             <w:r>
               <w:rPr>
                 <w:rFonts w:asciiTheme="majorHAnsi" w:hAnsiTheme="majorHAnsi" w:cstheme="majorHAnsi"/>
@@ -13964,17 +12102,7 @@
                 <w:szCs w:val="18"/>
               </w:rPr>
               <w:lastRenderedPageBreak/>
-              <w:t>{{ cumplido</w:t>
-            </w:r>
-            <w:proofErr w:type="gramEnd"/>
-            <w:r>
-              <w:rPr>
-                <w:rFonts w:asciiTheme="majorHAnsi" w:hAnsiTheme="majorHAnsi" w:cstheme="majorHAnsi"/>
-                <w:color w:val="FFFFFF" w:themeColor="background1"/>
-                <w:sz w:val="18"/>
-                <w:szCs w:val="18"/>
-              </w:rPr>
-              <w:t>_local_14 }}</w:t>
+              <w:t>{{ cumplido_local_14 }}</w:t>
             </w:r>
           </w:p>
         </w:tc>
@@ -13991,7 +12119,6 @@
                 <w:szCs w:val="18"/>
               </w:rPr>
             </w:pPr>
-            <w:proofErr w:type="gramStart"/>
             <w:r>
               <w:rPr>
                 <w:rFonts w:asciiTheme="majorHAnsi" w:hAnsiTheme="majorHAnsi" w:cstheme="majorHAnsi"/>
@@ -13999,17 +12126,7 @@
                 <w:sz w:val="18"/>
                 <w:szCs w:val="18"/>
               </w:rPr>
-              <w:t>{{ texto</w:t>
-            </w:r>
-            <w:proofErr w:type="gramEnd"/>
-            <w:r>
-              <w:rPr>
-                <w:rFonts w:asciiTheme="majorHAnsi" w:hAnsiTheme="majorHAnsi" w:cstheme="majorHAnsi"/>
-                <w:color w:val="auto"/>
-                <w:sz w:val="18"/>
-                <w:szCs w:val="18"/>
-              </w:rPr>
-              <w:t>_</w:t>
+              <w:t>{{ texto_</w:t>
             </w:r>
             <w:r>
               <w:rPr>
@@ -14047,13 +12164,8 @@
         <w:t xml:space="preserve"> </w:t>
       </w:r>
       <w:proofErr w:type="spellStart"/>
-      <w:proofErr w:type="gramStart"/>
-      <w:r>
-        <w:t>master</w:t>
-      </w:r>
-      <w:proofErr w:type="gramEnd"/>
-      <w:r>
-        <w:t>_file</w:t>
+      <w:r>
+        <w:t>master_file</w:t>
       </w:r>
       <w:proofErr w:type="spellEnd"/>
       <w:r>
@@ -14077,48 +12189,22 @@
       <w:r>
         <w:t xml:space="preserve"> </w:t>
       </w:r>
-      <w:proofErr w:type="gramStart"/>
       <w:r>
         <w:t xml:space="preserve">{{ </w:t>
       </w:r>
       <w:proofErr w:type="spellStart"/>
       <w:r>
-        <w:t>tabla</w:t>
-      </w:r>
-      <w:proofErr w:type="gramEnd"/>
-      <w:r>
-        <w:t>_</w:t>
-      </w:r>
-      <w:proofErr w:type="gramStart"/>
-      <w:r>
-        <w:t>num.next</w:t>
+        <w:t>tabla_num.next</w:t>
       </w:r>
       <w:proofErr w:type="spellEnd"/>
-      <w:proofErr w:type="gramEnd"/>
-      <w:r>
-        <w:t>(</w:t>
-      </w:r>
-      <w:proofErr w:type="gramStart"/>
-      <w:r>
-        <w:t>) }</w:t>
-      </w:r>
-      <w:proofErr w:type="gramEnd"/>
-      <w:r>
-        <w:t>}</w:t>
+      <w:r>
+        <w:t>() }}</w:t>
       </w:r>
       <w:r>
         <w:t>. Grado de cumplimiento formal tras la revisión realizada</w:t>
       </w:r>
       <w:r>
-        <w:t xml:space="preserve"> – </w:t>
-      </w:r>
-      <w:proofErr w:type="gramStart"/>
-      <w:r>
-        <w:t>Master</w:t>
-      </w:r>
-      <w:proofErr w:type="gramEnd"/>
-      <w:r>
-        <w:t xml:space="preserve"> File</w:t>
+        <w:t xml:space="preserve"> – Master File</w:t>
       </w:r>
       <w:bookmarkEnd w:id="11"/>
       <w:bookmarkEnd w:id="12"/>
@@ -14365,7 +12451,6 @@
                 <w:sz w:val="18"/>
               </w:rPr>
             </w:pPr>
-            <w:proofErr w:type="gramStart"/>
             <w:r>
               <w:rPr>
                 <w:rFonts w:asciiTheme="majorHAnsi" w:hAnsiTheme="majorHAnsi" w:cstheme="majorHAnsi"/>
@@ -14373,17 +12458,7 @@
                 <w:sz w:val="18"/>
                 <w:szCs w:val="18"/>
               </w:rPr>
-              <w:t>{{ cumplido</w:t>
-            </w:r>
-            <w:proofErr w:type="gramEnd"/>
-            <w:r>
-              <w:rPr>
-                <w:rFonts w:asciiTheme="majorHAnsi" w:hAnsiTheme="majorHAnsi" w:cstheme="majorHAnsi"/>
-                <w:color w:val="FFFFFF" w:themeColor="background1"/>
-                <w:sz w:val="18"/>
-                <w:szCs w:val="18"/>
-              </w:rPr>
-              <w:t>_mast_1 }}</w:t>
+              <w:t>{{ cumplido_mast_1 }}</w:t>
             </w:r>
           </w:p>
         </w:tc>
@@ -14404,7 +12479,6 @@
                 <w:szCs w:val="18"/>
               </w:rPr>
             </w:pPr>
-            <w:proofErr w:type="gramStart"/>
             <w:r>
               <w:rPr>
                 <w:rFonts w:asciiTheme="majorHAnsi" w:hAnsiTheme="majorHAnsi" w:cstheme="majorHAnsi"/>
@@ -14412,17 +12486,7 @@
                 <w:sz w:val="18"/>
                 <w:szCs w:val="18"/>
               </w:rPr>
-              <w:t>{{ texto</w:t>
-            </w:r>
-            <w:proofErr w:type="gramEnd"/>
-            <w:r>
-              <w:rPr>
-                <w:rFonts w:asciiTheme="majorHAnsi" w:hAnsiTheme="majorHAnsi" w:cstheme="majorHAnsi"/>
-                <w:color w:val="auto"/>
-                <w:sz w:val="18"/>
-                <w:szCs w:val="18"/>
-              </w:rPr>
-              <w:t>_</w:t>
+              <w:t>{{ texto_</w:t>
             </w:r>
             <w:r>
               <w:rPr>
@@ -14530,7 +12594,6 @@
                 <w:sz w:val="18"/>
               </w:rPr>
             </w:pPr>
-            <w:proofErr w:type="gramStart"/>
             <w:r>
               <w:rPr>
                 <w:rFonts w:asciiTheme="majorHAnsi" w:hAnsiTheme="majorHAnsi" w:cstheme="majorHAnsi"/>
@@ -14538,17 +12601,7 @@
                 <w:sz w:val="18"/>
                 <w:szCs w:val="18"/>
               </w:rPr>
-              <w:t>{{ cumplido</w:t>
-            </w:r>
-            <w:proofErr w:type="gramEnd"/>
-            <w:r>
-              <w:rPr>
-                <w:rFonts w:asciiTheme="majorHAnsi" w:hAnsiTheme="majorHAnsi" w:cstheme="majorHAnsi"/>
-                <w:color w:val="FFFFFF" w:themeColor="background1"/>
-                <w:sz w:val="18"/>
-                <w:szCs w:val="18"/>
-              </w:rPr>
-              <w:t>_mast_2 }}</w:t>
+              <w:t>{{ cumplido_mast_2 }}</w:t>
             </w:r>
           </w:p>
         </w:tc>
@@ -14565,7 +12618,6 @@
                 <w:szCs w:val="18"/>
               </w:rPr>
             </w:pPr>
-            <w:proofErr w:type="gramStart"/>
             <w:r>
               <w:rPr>
                 <w:rFonts w:asciiTheme="majorHAnsi" w:hAnsiTheme="majorHAnsi" w:cstheme="majorHAnsi"/>
@@ -14573,17 +12625,7 @@
                 <w:sz w:val="18"/>
                 <w:szCs w:val="18"/>
               </w:rPr>
-              <w:t>{{ texto</w:t>
-            </w:r>
-            <w:proofErr w:type="gramEnd"/>
-            <w:r>
-              <w:rPr>
-                <w:rFonts w:asciiTheme="majorHAnsi" w:hAnsiTheme="majorHAnsi" w:cstheme="majorHAnsi"/>
-                <w:color w:val="auto"/>
-                <w:sz w:val="18"/>
-                <w:szCs w:val="18"/>
-              </w:rPr>
-              <w:t>_</w:t>
+              <w:t>{{ texto_</w:t>
             </w:r>
             <w:r>
               <w:rPr>
@@ -14694,7 +12736,6 @@
                 <w:sz w:val="18"/>
               </w:rPr>
             </w:pPr>
-            <w:proofErr w:type="gramStart"/>
             <w:r>
               <w:rPr>
                 <w:rFonts w:asciiTheme="majorHAnsi" w:hAnsiTheme="majorHAnsi" w:cstheme="majorHAnsi"/>
@@ -14702,17 +12743,7 @@
                 <w:sz w:val="18"/>
                 <w:szCs w:val="18"/>
               </w:rPr>
-              <w:t>{{ cumplido</w:t>
-            </w:r>
-            <w:proofErr w:type="gramEnd"/>
-            <w:r>
-              <w:rPr>
-                <w:rFonts w:asciiTheme="majorHAnsi" w:hAnsiTheme="majorHAnsi" w:cstheme="majorHAnsi"/>
-                <w:color w:val="FFFFFF" w:themeColor="background1"/>
-                <w:sz w:val="18"/>
-                <w:szCs w:val="18"/>
-              </w:rPr>
-              <w:t>_mast_3 }}</w:t>
+              <w:t>{{ cumplido_mast_3 }}</w:t>
             </w:r>
           </w:p>
         </w:tc>
@@ -14730,7 +12761,6 @@
                 <w:szCs w:val="18"/>
               </w:rPr>
             </w:pPr>
-            <w:proofErr w:type="gramStart"/>
             <w:r>
               <w:rPr>
                 <w:rFonts w:asciiTheme="majorHAnsi" w:hAnsiTheme="majorHAnsi" w:cstheme="majorHAnsi"/>
@@ -14738,17 +12768,7 @@
                 <w:sz w:val="18"/>
                 <w:szCs w:val="18"/>
               </w:rPr>
-              <w:t>{{ texto</w:t>
-            </w:r>
-            <w:proofErr w:type="gramEnd"/>
-            <w:r>
-              <w:rPr>
-                <w:rFonts w:asciiTheme="majorHAnsi" w:hAnsiTheme="majorHAnsi" w:cstheme="majorHAnsi"/>
-                <w:color w:val="auto"/>
-                <w:sz w:val="18"/>
-                <w:szCs w:val="18"/>
-              </w:rPr>
-              <w:t>_</w:t>
+              <w:t>{{ texto_</w:t>
             </w:r>
             <w:r>
               <w:rPr>
@@ -14856,7 +12876,6 @@
                 <w:sz w:val="18"/>
               </w:rPr>
             </w:pPr>
-            <w:proofErr w:type="gramStart"/>
             <w:r>
               <w:rPr>
                 <w:rFonts w:asciiTheme="majorHAnsi" w:hAnsiTheme="majorHAnsi" w:cstheme="majorHAnsi"/>
@@ -14864,17 +12883,7 @@
                 <w:sz w:val="18"/>
                 <w:szCs w:val="18"/>
               </w:rPr>
-              <w:t>{{ cumplido</w:t>
-            </w:r>
-            <w:proofErr w:type="gramEnd"/>
-            <w:r>
-              <w:rPr>
-                <w:rFonts w:asciiTheme="majorHAnsi" w:hAnsiTheme="majorHAnsi" w:cstheme="majorHAnsi"/>
-                <w:color w:val="FFFFFF" w:themeColor="background1"/>
-                <w:sz w:val="18"/>
-                <w:szCs w:val="18"/>
-              </w:rPr>
-              <w:t>_mast_4 }}</w:t>
+              <w:t>{{ cumplido_mast_4 }}</w:t>
             </w:r>
           </w:p>
         </w:tc>
@@ -14891,7 +12900,6 @@
                 <w:szCs w:val="18"/>
               </w:rPr>
             </w:pPr>
-            <w:proofErr w:type="gramStart"/>
             <w:r>
               <w:rPr>
                 <w:rFonts w:asciiTheme="majorHAnsi" w:hAnsiTheme="majorHAnsi" w:cstheme="majorHAnsi"/>
@@ -14899,17 +12907,7 @@
                 <w:sz w:val="18"/>
                 <w:szCs w:val="18"/>
               </w:rPr>
-              <w:t>{{ texto</w:t>
-            </w:r>
-            <w:proofErr w:type="gramEnd"/>
-            <w:r>
-              <w:rPr>
-                <w:rFonts w:asciiTheme="majorHAnsi" w:hAnsiTheme="majorHAnsi" w:cstheme="majorHAnsi"/>
-                <w:color w:val="auto"/>
-                <w:sz w:val="18"/>
-                <w:szCs w:val="18"/>
-              </w:rPr>
-              <w:t>_</w:t>
+              <w:t>{{ texto_</w:t>
             </w:r>
             <w:r>
               <w:rPr>
@@ -15020,7 +13018,6 @@
                 <w:sz w:val="18"/>
               </w:rPr>
             </w:pPr>
-            <w:proofErr w:type="gramStart"/>
             <w:r>
               <w:rPr>
                 <w:rFonts w:asciiTheme="majorHAnsi" w:hAnsiTheme="majorHAnsi" w:cstheme="majorHAnsi"/>
@@ -15028,17 +13025,7 @@
                 <w:sz w:val="18"/>
                 <w:szCs w:val="18"/>
               </w:rPr>
-              <w:t>{{ cumplido</w:t>
-            </w:r>
-            <w:proofErr w:type="gramEnd"/>
-            <w:r>
-              <w:rPr>
-                <w:rFonts w:asciiTheme="majorHAnsi" w:hAnsiTheme="majorHAnsi" w:cstheme="majorHAnsi"/>
-                <w:color w:val="FFFFFF" w:themeColor="background1"/>
-                <w:sz w:val="18"/>
-                <w:szCs w:val="18"/>
-              </w:rPr>
-              <w:t>_mast_5 }}</w:t>
+              <w:t>{{ cumplido_mast_5 }}</w:t>
             </w:r>
           </w:p>
         </w:tc>
@@ -15056,7 +13043,6 @@
                 <w:szCs w:val="18"/>
               </w:rPr>
             </w:pPr>
-            <w:proofErr w:type="gramStart"/>
             <w:r>
               <w:rPr>
                 <w:rFonts w:asciiTheme="majorHAnsi" w:hAnsiTheme="majorHAnsi" w:cstheme="majorHAnsi"/>
@@ -15064,17 +13050,7 @@
                 <w:sz w:val="18"/>
                 <w:szCs w:val="18"/>
               </w:rPr>
-              <w:t>{{ texto</w:t>
-            </w:r>
-            <w:proofErr w:type="gramEnd"/>
-            <w:r>
-              <w:rPr>
-                <w:rFonts w:asciiTheme="majorHAnsi" w:hAnsiTheme="majorHAnsi" w:cstheme="majorHAnsi"/>
-                <w:color w:val="auto"/>
-                <w:sz w:val="18"/>
-                <w:szCs w:val="18"/>
-              </w:rPr>
-              <w:t>_</w:t>
+              <w:t>{{ texto_</w:t>
             </w:r>
             <w:r>
               <w:rPr>
@@ -15182,7 +13158,6 @@
                 <w:sz w:val="18"/>
               </w:rPr>
             </w:pPr>
-            <w:proofErr w:type="gramStart"/>
             <w:r>
               <w:rPr>
                 <w:rFonts w:asciiTheme="majorHAnsi" w:hAnsiTheme="majorHAnsi" w:cstheme="majorHAnsi"/>
@@ -15190,17 +13165,7 @@
                 <w:sz w:val="18"/>
                 <w:szCs w:val="18"/>
               </w:rPr>
-              <w:t>{{ cumplido</w:t>
-            </w:r>
-            <w:proofErr w:type="gramEnd"/>
-            <w:r>
-              <w:rPr>
-                <w:rFonts w:asciiTheme="majorHAnsi" w:hAnsiTheme="majorHAnsi" w:cstheme="majorHAnsi"/>
-                <w:color w:val="FFFFFF" w:themeColor="background1"/>
-                <w:sz w:val="18"/>
-                <w:szCs w:val="18"/>
-              </w:rPr>
-              <w:t>_mast_6 }}</w:t>
+              <w:t>{{ cumplido_mast_6 }}</w:t>
             </w:r>
           </w:p>
         </w:tc>
@@ -15217,7 +13182,6 @@
                 <w:szCs w:val="18"/>
               </w:rPr>
             </w:pPr>
-            <w:proofErr w:type="gramStart"/>
             <w:r>
               <w:rPr>
                 <w:rFonts w:asciiTheme="majorHAnsi" w:hAnsiTheme="majorHAnsi" w:cstheme="majorHAnsi"/>
@@ -15225,17 +13189,7 @@
                 <w:sz w:val="18"/>
                 <w:szCs w:val="18"/>
               </w:rPr>
-              <w:t>{{ texto</w:t>
-            </w:r>
-            <w:proofErr w:type="gramEnd"/>
-            <w:r>
-              <w:rPr>
-                <w:rFonts w:asciiTheme="majorHAnsi" w:hAnsiTheme="majorHAnsi" w:cstheme="majorHAnsi"/>
-                <w:color w:val="auto"/>
-                <w:sz w:val="18"/>
-                <w:szCs w:val="18"/>
-              </w:rPr>
-              <w:t>_</w:t>
+              <w:t>{{ texto_</w:t>
             </w:r>
             <w:r>
               <w:rPr>
@@ -15346,7 +13300,6 @@
                 <w:sz w:val="18"/>
               </w:rPr>
             </w:pPr>
-            <w:proofErr w:type="gramStart"/>
             <w:r>
               <w:rPr>
                 <w:rFonts w:asciiTheme="majorHAnsi" w:hAnsiTheme="majorHAnsi" w:cstheme="majorHAnsi"/>
@@ -15354,17 +13307,7 @@
                 <w:sz w:val="18"/>
                 <w:szCs w:val="18"/>
               </w:rPr>
-              <w:t>{{ cumplido</w:t>
-            </w:r>
-            <w:proofErr w:type="gramEnd"/>
-            <w:r>
-              <w:rPr>
-                <w:rFonts w:asciiTheme="majorHAnsi" w:hAnsiTheme="majorHAnsi" w:cstheme="majorHAnsi"/>
-                <w:color w:val="FFFFFF" w:themeColor="background1"/>
-                <w:sz w:val="18"/>
-                <w:szCs w:val="18"/>
-              </w:rPr>
-              <w:t>_mast_7 }}</w:t>
+              <w:t>{{ cumplido_mast_7 }}</w:t>
             </w:r>
           </w:p>
         </w:tc>
@@ -15382,7 +13325,6 @@
                 <w:szCs w:val="18"/>
               </w:rPr>
             </w:pPr>
-            <w:proofErr w:type="gramStart"/>
             <w:r>
               <w:rPr>
                 <w:rFonts w:asciiTheme="majorHAnsi" w:hAnsiTheme="majorHAnsi" w:cstheme="majorHAnsi"/>
@@ -15390,17 +13332,7 @@
                 <w:sz w:val="18"/>
                 <w:szCs w:val="18"/>
               </w:rPr>
-              <w:t>{{ texto</w:t>
-            </w:r>
-            <w:proofErr w:type="gramEnd"/>
-            <w:r>
-              <w:rPr>
-                <w:rFonts w:asciiTheme="majorHAnsi" w:hAnsiTheme="majorHAnsi" w:cstheme="majorHAnsi"/>
-                <w:color w:val="auto"/>
-                <w:sz w:val="18"/>
-                <w:szCs w:val="18"/>
-              </w:rPr>
-              <w:t>_</w:t>
+              <w:t>{{ texto_</w:t>
             </w:r>
             <w:r>
               <w:rPr>
@@ -15544,7 +13476,6 @@
                 <w:sz w:val="18"/>
               </w:rPr>
             </w:pPr>
-            <w:proofErr w:type="gramStart"/>
             <w:r>
               <w:rPr>
                 <w:rFonts w:asciiTheme="majorHAnsi" w:hAnsiTheme="majorHAnsi" w:cstheme="majorHAnsi"/>
@@ -15552,17 +13483,7 @@
                 <w:sz w:val="18"/>
                 <w:szCs w:val="18"/>
               </w:rPr>
-              <w:t>{{ cumplido</w:t>
-            </w:r>
-            <w:proofErr w:type="gramEnd"/>
-            <w:r>
-              <w:rPr>
-                <w:rFonts w:asciiTheme="majorHAnsi" w:hAnsiTheme="majorHAnsi" w:cstheme="majorHAnsi"/>
-                <w:color w:val="FFFFFF" w:themeColor="background1"/>
-                <w:sz w:val="18"/>
-                <w:szCs w:val="18"/>
-              </w:rPr>
-              <w:t>_mast_8 }}</w:t>
+              <w:t>{{ cumplido_mast_8 }}</w:t>
             </w:r>
           </w:p>
         </w:tc>
@@ -15579,7 +13500,6 @@
                 <w:szCs w:val="18"/>
               </w:rPr>
             </w:pPr>
-            <w:proofErr w:type="gramStart"/>
             <w:r>
               <w:rPr>
                 <w:rFonts w:asciiTheme="majorHAnsi" w:hAnsiTheme="majorHAnsi" w:cstheme="majorHAnsi"/>
@@ -15587,17 +13507,7 @@
                 <w:sz w:val="18"/>
                 <w:szCs w:val="18"/>
               </w:rPr>
-              <w:t>{{ texto</w:t>
-            </w:r>
-            <w:proofErr w:type="gramEnd"/>
-            <w:r>
-              <w:rPr>
-                <w:rFonts w:asciiTheme="majorHAnsi" w:hAnsiTheme="majorHAnsi" w:cstheme="majorHAnsi"/>
-                <w:color w:val="auto"/>
-                <w:sz w:val="18"/>
-                <w:szCs w:val="18"/>
-              </w:rPr>
-              <w:t>_</w:t>
+              <w:t>{{ texto_</w:t>
             </w:r>
             <w:r>
               <w:rPr>
@@ -15708,7 +13618,6 @@
                 <w:sz w:val="18"/>
               </w:rPr>
             </w:pPr>
-            <w:proofErr w:type="gramStart"/>
             <w:r>
               <w:rPr>
                 <w:rFonts w:asciiTheme="majorHAnsi" w:hAnsiTheme="majorHAnsi" w:cstheme="majorHAnsi"/>
@@ -15716,17 +13625,7 @@
                 <w:sz w:val="18"/>
                 <w:szCs w:val="18"/>
               </w:rPr>
-              <w:t>{{ cumplido</w:t>
-            </w:r>
-            <w:proofErr w:type="gramEnd"/>
-            <w:r>
-              <w:rPr>
-                <w:rFonts w:asciiTheme="majorHAnsi" w:hAnsiTheme="majorHAnsi" w:cstheme="majorHAnsi"/>
-                <w:color w:val="FFFFFF" w:themeColor="background1"/>
-                <w:sz w:val="18"/>
-                <w:szCs w:val="18"/>
-              </w:rPr>
-              <w:t>_mast_9 }}</w:t>
+              <w:t>{{ cumplido_mast_9 }}</w:t>
             </w:r>
           </w:p>
         </w:tc>
@@ -15744,7 +13643,6 @@
                 <w:szCs w:val="18"/>
               </w:rPr>
             </w:pPr>
-            <w:proofErr w:type="gramStart"/>
             <w:r>
               <w:rPr>
                 <w:rFonts w:asciiTheme="majorHAnsi" w:hAnsiTheme="majorHAnsi" w:cstheme="majorHAnsi"/>
@@ -15752,17 +13650,7 @@
                 <w:sz w:val="18"/>
                 <w:szCs w:val="18"/>
               </w:rPr>
-              <w:t>{{ texto</w:t>
-            </w:r>
-            <w:proofErr w:type="gramEnd"/>
-            <w:r>
-              <w:rPr>
-                <w:rFonts w:asciiTheme="majorHAnsi" w:hAnsiTheme="majorHAnsi" w:cstheme="majorHAnsi"/>
-                <w:color w:val="auto"/>
-                <w:sz w:val="18"/>
-                <w:szCs w:val="18"/>
-              </w:rPr>
-              <w:t>_</w:t>
+              <w:t>{{ texto_</w:t>
             </w:r>
             <w:r>
               <w:rPr>
@@ -15870,7 +13758,6 @@
                 <w:sz w:val="18"/>
               </w:rPr>
             </w:pPr>
-            <w:proofErr w:type="gramStart"/>
             <w:r>
               <w:rPr>
                 <w:rFonts w:asciiTheme="majorHAnsi" w:hAnsiTheme="majorHAnsi" w:cstheme="majorHAnsi"/>
@@ -15878,17 +13765,7 @@
                 <w:sz w:val="18"/>
                 <w:szCs w:val="18"/>
               </w:rPr>
-              <w:t>{{ cumplido</w:t>
-            </w:r>
-            <w:proofErr w:type="gramEnd"/>
-            <w:r>
-              <w:rPr>
-                <w:rFonts w:asciiTheme="majorHAnsi" w:hAnsiTheme="majorHAnsi" w:cstheme="majorHAnsi"/>
-                <w:color w:val="FFFFFF" w:themeColor="background1"/>
-                <w:sz w:val="18"/>
-                <w:szCs w:val="18"/>
-              </w:rPr>
-              <w:t>_mast_10 }}</w:t>
+              <w:t>{{ cumplido_mast_10 }}</w:t>
             </w:r>
           </w:p>
         </w:tc>
@@ -15905,7 +13782,6 @@
                 <w:szCs w:val="18"/>
               </w:rPr>
             </w:pPr>
-            <w:proofErr w:type="gramStart"/>
             <w:r>
               <w:rPr>
                 <w:rFonts w:asciiTheme="majorHAnsi" w:hAnsiTheme="majorHAnsi" w:cstheme="majorHAnsi"/>
@@ -15913,17 +13789,7 @@
                 <w:sz w:val="18"/>
                 <w:szCs w:val="18"/>
               </w:rPr>
-              <w:t>{{ texto</w:t>
-            </w:r>
-            <w:proofErr w:type="gramEnd"/>
-            <w:r>
-              <w:rPr>
-                <w:rFonts w:asciiTheme="majorHAnsi" w:hAnsiTheme="majorHAnsi" w:cstheme="majorHAnsi"/>
-                <w:color w:val="auto"/>
-                <w:sz w:val="18"/>
-                <w:szCs w:val="18"/>
-              </w:rPr>
-              <w:t>_</w:t>
+              <w:t>{{ texto_</w:t>
             </w:r>
             <w:r>
               <w:rPr>
@@ -16034,7 +13900,6 @@
                 <w:sz w:val="18"/>
               </w:rPr>
             </w:pPr>
-            <w:proofErr w:type="gramStart"/>
             <w:r>
               <w:rPr>
                 <w:rFonts w:asciiTheme="majorHAnsi" w:hAnsiTheme="majorHAnsi" w:cstheme="majorHAnsi"/>
@@ -16042,17 +13907,7 @@
                 <w:sz w:val="18"/>
                 <w:szCs w:val="18"/>
               </w:rPr>
-              <w:t>{{ cumplido</w:t>
-            </w:r>
-            <w:proofErr w:type="gramEnd"/>
-            <w:r>
-              <w:rPr>
-                <w:rFonts w:asciiTheme="majorHAnsi" w:hAnsiTheme="majorHAnsi" w:cstheme="majorHAnsi"/>
-                <w:color w:val="FFFFFF" w:themeColor="background1"/>
-                <w:sz w:val="18"/>
-                <w:szCs w:val="18"/>
-              </w:rPr>
-              <w:t>_mast_11 }}</w:t>
+              <w:t>{{ cumplido_mast_11 }}</w:t>
             </w:r>
           </w:p>
         </w:tc>
@@ -16070,7 +13925,6 @@
                 <w:szCs w:val="18"/>
               </w:rPr>
             </w:pPr>
-            <w:proofErr w:type="gramStart"/>
             <w:r>
               <w:rPr>
                 <w:rFonts w:asciiTheme="majorHAnsi" w:hAnsiTheme="majorHAnsi" w:cstheme="majorHAnsi"/>
@@ -16078,17 +13932,7 @@
                 <w:sz w:val="18"/>
                 <w:szCs w:val="18"/>
               </w:rPr>
-              <w:t>{{ texto</w:t>
-            </w:r>
-            <w:proofErr w:type="gramEnd"/>
-            <w:r>
-              <w:rPr>
-                <w:rFonts w:asciiTheme="majorHAnsi" w:hAnsiTheme="majorHAnsi" w:cstheme="majorHAnsi"/>
-                <w:color w:val="auto"/>
-                <w:sz w:val="18"/>
-                <w:szCs w:val="18"/>
-              </w:rPr>
-              <w:t>_</w:t>
+              <w:t>{{ texto_</w:t>
             </w:r>
             <w:r>
               <w:rPr>
@@ -16197,7 +14041,6 @@
                 <w:sz w:val="18"/>
               </w:rPr>
             </w:pPr>
-            <w:proofErr w:type="gramStart"/>
             <w:r>
               <w:rPr>
                 <w:rFonts w:asciiTheme="majorHAnsi" w:hAnsiTheme="majorHAnsi" w:cstheme="majorHAnsi"/>
@@ -16205,17 +14048,7 @@
                 <w:sz w:val="18"/>
                 <w:szCs w:val="18"/>
               </w:rPr>
-              <w:t>{{ cumplido</w:t>
-            </w:r>
-            <w:proofErr w:type="gramEnd"/>
-            <w:r>
-              <w:rPr>
-                <w:rFonts w:asciiTheme="majorHAnsi" w:hAnsiTheme="majorHAnsi" w:cstheme="majorHAnsi"/>
-                <w:color w:val="FFFFFF" w:themeColor="background1"/>
-                <w:sz w:val="18"/>
-                <w:szCs w:val="18"/>
-              </w:rPr>
-              <w:t>_mast_12 }}</w:t>
+              <w:t>{{ cumplido_mast_12 }}</w:t>
             </w:r>
           </w:p>
         </w:tc>
@@ -16232,7 +14065,6 @@
                 <w:szCs w:val="18"/>
               </w:rPr>
             </w:pPr>
-            <w:proofErr w:type="gramStart"/>
             <w:r>
               <w:rPr>
                 <w:rFonts w:asciiTheme="majorHAnsi" w:hAnsiTheme="majorHAnsi" w:cstheme="majorHAnsi"/>
@@ -16240,17 +14072,7 @@
                 <w:sz w:val="18"/>
                 <w:szCs w:val="18"/>
               </w:rPr>
-              <w:t>{{ texto</w:t>
-            </w:r>
-            <w:proofErr w:type="gramEnd"/>
-            <w:r>
-              <w:rPr>
-                <w:rFonts w:asciiTheme="majorHAnsi" w:hAnsiTheme="majorHAnsi" w:cstheme="majorHAnsi"/>
-                <w:color w:val="auto"/>
-                <w:sz w:val="18"/>
-                <w:szCs w:val="18"/>
-              </w:rPr>
-              <w:t>_</w:t>
+              <w:t>{{ texto_</w:t>
             </w:r>
             <w:r>
               <w:rPr>
@@ -16361,7 +14183,6 @@
                 <w:sz w:val="18"/>
               </w:rPr>
             </w:pPr>
-            <w:proofErr w:type="gramStart"/>
             <w:r>
               <w:rPr>
                 <w:rFonts w:asciiTheme="majorHAnsi" w:hAnsiTheme="majorHAnsi" w:cstheme="majorHAnsi"/>
@@ -16369,17 +14190,7 @@
                 <w:sz w:val="18"/>
                 <w:szCs w:val="18"/>
               </w:rPr>
-              <w:t>{{ cumplido</w:t>
-            </w:r>
-            <w:proofErr w:type="gramEnd"/>
-            <w:r>
-              <w:rPr>
-                <w:rFonts w:asciiTheme="majorHAnsi" w:hAnsiTheme="majorHAnsi" w:cstheme="majorHAnsi"/>
-                <w:color w:val="FFFFFF" w:themeColor="background1"/>
-                <w:sz w:val="18"/>
-                <w:szCs w:val="18"/>
-              </w:rPr>
-              <w:t>_mast_13 }}</w:t>
+              <w:t>{{ cumplido_mast_13 }}</w:t>
             </w:r>
           </w:p>
         </w:tc>
@@ -16397,7 +14208,6 @@
                 <w:szCs w:val="18"/>
               </w:rPr>
             </w:pPr>
-            <w:proofErr w:type="gramStart"/>
             <w:r>
               <w:rPr>
                 <w:rFonts w:asciiTheme="majorHAnsi" w:hAnsiTheme="majorHAnsi" w:cstheme="majorHAnsi"/>
@@ -16405,17 +14215,7 @@
                 <w:sz w:val="18"/>
                 <w:szCs w:val="18"/>
               </w:rPr>
-              <w:t>{{ texto</w:t>
-            </w:r>
-            <w:proofErr w:type="gramEnd"/>
-            <w:r>
-              <w:rPr>
-                <w:rFonts w:asciiTheme="majorHAnsi" w:hAnsiTheme="majorHAnsi" w:cstheme="majorHAnsi"/>
-                <w:color w:val="auto"/>
-                <w:sz w:val="18"/>
-                <w:szCs w:val="18"/>
-              </w:rPr>
-              <w:t>_</w:t>
+              <w:t>{{ texto_</w:t>
             </w:r>
             <w:r>
               <w:rPr>
@@ -16523,7 +14323,6 @@
                 <w:sz w:val="18"/>
               </w:rPr>
             </w:pPr>
-            <w:proofErr w:type="gramStart"/>
             <w:r>
               <w:rPr>
                 <w:rFonts w:asciiTheme="majorHAnsi" w:hAnsiTheme="majorHAnsi" w:cstheme="majorHAnsi"/>
@@ -16531,17 +14330,7 @@
                 <w:sz w:val="18"/>
                 <w:szCs w:val="18"/>
               </w:rPr>
-              <w:t>{{ cumplido</w:t>
-            </w:r>
-            <w:proofErr w:type="gramEnd"/>
-            <w:r>
-              <w:rPr>
-                <w:rFonts w:asciiTheme="majorHAnsi" w:hAnsiTheme="majorHAnsi" w:cstheme="majorHAnsi"/>
-                <w:color w:val="FFFFFF" w:themeColor="background1"/>
-                <w:sz w:val="18"/>
-                <w:szCs w:val="18"/>
-              </w:rPr>
-              <w:t>_mast_14 }}</w:t>
+              <w:t>{{ cumplido_mast_14 }}</w:t>
             </w:r>
           </w:p>
         </w:tc>
@@ -16558,7 +14347,6 @@
                 <w:szCs w:val="18"/>
               </w:rPr>
             </w:pPr>
-            <w:proofErr w:type="gramStart"/>
             <w:r>
               <w:rPr>
                 <w:rFonts w:asciiTheme="majorHAnsi" w:hAnsiTheme="majorHAnsi" w:cstheme="majorHAnsi"/>
@@ -16566,17 +14354,7 @@
                 <w:sz w:val="18"/>
                 <w:szCs w:val="18"/>
               </w:rPr>
-              <w:t>{{ texto</w:t>
-            </w:r>
-            <w:proofErr w:type="gramEnd"/>
-            <w:r>
-              <w:rPr>
-                <w:rFonts w:asciiTheme="majorHAnsi" w:hAnsiTheme="majorHAnsi" w:cstheme="majorHAnsi"/>
-                <w:color w:val="auto"/>
-                <w:sz w:val="18"/>
-                <w:szCs w:val="18"/>
-              </w:rPr>
-              <w:t>_</w:t>
+              <w:t>{{ texto_</w:t>
             </w:r>
             <w:r>
               <w:rPr>
@@ -16687,7 +14465,6 @@
                 <w:sz w:val="18"/>
               </w:rPr>
             </w:pPr>
-            <w:proofErr w:type="gramStart"/>
             <w:r>
               <w:rPr>
                 <w:rFonts w:asciiTheme="majorHAnsi" w:hAnsiTheme="majorHAnsi" w:cstheme="majorHAnsi"/>
@@ -16695,17 +14472,7 @@
                 <w:sz w:val="18"/>
                 <w:szCs w:val="18"/>
               </w:rPr>
-              <w:t>{{ cumplido</w:t>
-            </w:r>
-            <w:proofErr w:type="gramEnd"/>
-            <w:r>
-              <w:rPr>
-                <w:rFonts w:asciiTheme="majorHAnsi" w:hAnsiTheme="majorHAnsi" w:cstheme="majorHAnsi"/>
-                <w:color w:val="FFFFFF" w:themeColor="background1"/>
-                <w:sz w:val="18"/>
-                <w:szCs w:val="18"/>
-              </w:rPr>
-              <w:t>_mast_15 }}</w:t>
+              <w:t>{{ cumplido_mast_15 }}</w:t>
             </w:r>
           </w:p>
         </w:tc>
@@ -16723,7 +14490,6 @@
                 <w:szCs w:val="18"/>
               </w:rPr>
             </w:pPr>
-            <w:proofErr w:type="gramStart"/>
             <w:r>
               <w:rPr>
                 <w:rFonts w:asciiTheme="majorHAnsi" w:hAnsiTheme="majorHAnsi" w:cstheme="majorHAnsi"/>
@@ -16731,17 +14497,7 @@
                 <w:sz w:val="18"/>
                 <w:szCs w:val="18"/>
               </w:rPr>
-              <w:t>{{ texto</w:t>
-            </w:r>
-            <w:proofErr w:type="gramEnd"/>
-            <w:r>
-              <w:rPr>
-                <w:rFonts w:asciiTheme="majorHAnsi" w:hAnsiTheme="majorHAnsi" w:cstheme="majorHAnsi"/>
-                <w:color w:val="auto"/>
-                <w:sz w:val="18"/>
-                <w:szCs w:val="18"/>
-              </w:rPr>
-              <w:t>_</w:t>
+              <w:t>{{ texto_</w:t>
             </w:r>
             <w:r>
               <w:rPr>
@@ -16849,7 +14605,6 @@
                 <w:sz w:val="18"/>
               </w:rPr>
             </w:pPr>
-            <w:proofErr w:type="gramStart"/>
             <w:r>
               <w:rPr>
                 <w:rFonts w:asciiTheme="majorHAnsi" w:hAnsiTheme="majorHAnsi" w:cstheme="majorHAnsi"/>
@@ -16857,17 +14612,7 @@
                 <w:sz w:val="18"/>
                 <w:szCs w:val="18"/>
               </w:rPr>
-              <w:t>{{ cumplido</w:t>
-            </w:r>
-            <w:proofErr w:type="gramEnd"/>
-            <w:r>
-              <w:rPr>
-                <w:rFonts w:asciiTheme="majorHAnsi" w:hAnsiTheme="majorHAnsi" w:cstheme="majorHAnsi"/>
-                <w:color w:val="FFFFFF" w:themeColor="background1"/>
-                <w:sz w:val="18"/>
-                <w:szCs w:val="18"/>
-              </w:rPr>
-              <w:t>_mast_16 }}</w:t>
+              <w:t>{{ cumplido_mast_16 }}</w:t>
             </w:r>
           </w:p>
         </w:tc>
@@ -16884,7 +14629,6 @@
                 <w:szCs w:val="18"/>
               </w:rPr>
             </w:pPr>
-            <w:proofErr w:type="gramStart"/>
             <w:r>
               <w:rPr>
                 <w:rFonts w:asciiTheme="majorHAnsi" w:hAnsiTheme="majorHAnsi" w:cstheme="majorHAnsi"/>
@@ -16892,17 +14636,7 @@
                 <w:sz w:val="18"/>
                 <w:szCs w:val="18"/>
               </w:rPr>
-              <w:t>{{ texto</w:t>
-            </w:r>
-            <w:proofErr w:type="gramEnd"/>
-            <w:r>
-              <w:rPr>
-                <w:rFonts w:asciiTheme="majorHAnsi" w:hAnsiTheme="majorHAnsi" w:cstheme="majorHAnsi"/>
-                <w:color w:val="auto"/>
-                <w:sz w:val="18"/>
-                <w:szCs w:val="18"/>
-              </w:rPr>
-              <w:t>_</w:t>
+              <w:t>{{ texto_</w:t>
             </w:r>
             <w:r>
               <w:rPr>
@@ -17013,7 +14747,6 @@
                 <w:sz w:val="18"/>
               </w:rPr>
             </w:pPr>
-            <w:proofErr w:type="gramStart"/>
             <w:r>
               <w:rPr>
                 <w:rFonts w:asciiTheme="majorHAnsi" w:hAnsiTheme="majorHAnsi" w:cstheme="majorHAnsi"/>
@@ -17021,17 +14754,7 @@
                 <w:sz w:val="18"/>
                 <w:szCs w:val="18"/>
               </w:rPr>
-              <w:t>{{ cumplido</w:t>
-            </w:r>
-            <w:proofErr w:type="gramEnd"/>
-            <w:r>
-              <w:rPr>
-                <w:rFonts w:asciiTheme="majorHAnsi" w:hAnsiTheme="majorHAnsi" w:cstheme="majorHAnsi"/>
-                <w:color w:val="FFFFFF" w:themeColor="background1"/>
-                <w:sz w:val="18"/>
-                <w:szCs w:val="18"/>
-              </w:rPr>
-              <w:t>_mast_17 }}</w:t>
+              <w:t>{{ cumplido_mast_17 }}</w:t>
             </w:r>
           </w:p>
         </w:tc>
@@ -17049,7 +14772,6 @@
                 <w:szCs w:val="18"/>
               </w:rPr>
             </w:pPr>
-            <w:proofErr w:type="gramStart"/>
             <w:r>
               <w:rPr>
                 <w:rFonts w:asciiTheme="majorHAnsi" w:hAnsiTheme="majorHAnsi" w:cstheme="majorHAnsi"/>
@@ -17057,17 +14779,7 @@
                 <w:sz w:val="18"/>
                 <w:szCs w:val="18"/>
               </w:rPr>
-              <w:t>{{ texto</w:t>
-            </w:r>
-            <w:proofErr w:type="gramEnd"/>
-            <w:r>
-              <w:rPr>
-                <w:rFonts w:asciiTheme="majorHAnsi" w:hAnsiTheme="majorHAnsi" w:cstheme="majorHAnsi"/>
-                <w:color w:val="auto"/>
-                <w:sz w:val="18"/>
-                <w:szCs w:val="18"/>
-              </w:rPr>
-              <w:t>_</w:t>
+              <w:t>{{ texto_</w:t>
             </w:r>
             <w:r>
               <w:rPr>
@@ -17234,15 +14946,7 @@
         <w:pStyle w:val="Prrafodelista"/>
       </w:pPr>
       <w:r>
-        <w:t xml:space="preserve">En lo relativo al </w:t>
-      </w:r>
-      <w:proofErr w:type="gramStart"/>
-      <w:r>
-        <w:t>Master</w:t>
-      </w:r>
-      <w:proofErr w:type="gramEnd"/>
-      <w:r>
-        <w:t xml:space="preserve"> File del Grupo, dado que </w:t>
+        <w:t xml:space="preserve">En lo relativo al Master File del Grupo, dado que </w:t>
       </w:r>
       <w:proofErr w:type="spellStart"/>
       <w:r>
@@ -17261,15 +14965,7 @@
         <w:t xml:space="preserve"> no ha tenido acceso a dicho documento, </w:t>
       </w:r>
       <w:r>
-        <w:t xml:space="preserve">no puede determinarse su grado de cumplimiento. A este respecto, recomendamos que la Compañía mantenga a disposición de la Administración Tributaria el </w:t>
-      </w:r>
-      <w:proofErr w:type="gramStart"/>
-      <w:r>
-        <w:t>Master</w:t>
-      </w:r>
-      <w:proofErr w:type="gramEnd"/>
-      <w:r>
-        <w:t xml:space="preserve"> File del Grupo relativo a</w:t>
+        <w:t>no puede determinarse su grado de cumplimiento. A este respecto, recomendamos que la Compañía mantenga a disposición de la Administración Tributaria el Master File del Grupo relativo a</w:t>
       </w:r>
       <w:r>
         <w:t xml:space="preserve">l ejercicio auditado </w:t>
@@ -17288,7 +14984,6 @@
       <w:pPr>
         <w:pStyle w:val="Prrafodelista"/>
       </w:pPr>
-      <w:proofErr w:type="gramStart"/>
       <w:r>
         <w:t xml:space="preserve">{{ </w:t>
       </w:r>
@@ -17296,22 +14991,10 @@
         <w:t>t</w:t>
       </w:r>
       <w:r>
-        <w:t>exto</w:t>
-      </w:r>
-      <w:proofErr w:type="gramEnd"/>
-      <w:r>
-        <w:t>_anexo</w:t>
-      </w:r>
-      <w:proofErr w:type="gramStart"/>
-      <w:r>
-        <w:t>3</w:t>
-      </w:r>
-      <w:r>
-        <w:t xml:space="preserve"> }</w:t>
-      </w:r>
-      <w:proofErr w:type="gramEnd"/>
-      <w:r>
-        <w:t>}</w:t>
+        <w:t>exto_anexo3</w:t>
+      </w:r>
+      <w:r>
+        <w:t xml:space="preserve"> }}</w:t>
       </w:r>
     </w:p>
     <w:p>
@@ -17424,15 +15107,7 @@
         <w:pStyle w:val="Prrafodelista"/>
       </w:pPr>
       <w:r>
-        <w:t xml:space="preserve">Por lo tanto, recomendaríamos que la Compañía dispusiera tanto del </w:t>
-      </w:r>
-      <w:proofErr w:type="gramStart"/>
-      <w:r>
-        <w:t>Master</w:t>
-      </w:r>
-      <w:proofErr w:type="gramEnd"/>
-      <w:r>
-        <w:t xml:space="preserve"> File como del Local File actualizados para </w:t>
+        <w:t xml:space="preserve">Por lo tanto, recomendaríamos que la Compañía dispusiera tanto del Master File como del Local File actualizados para </w:t>
       </w:r>
       <w:r>
         <w:t>dicho</w:t>
@@ -17806,19 +15481,11 @@
           <w:color w:val="FFFFFF" w:themeColor="background1"/>
         </w:rPr>
       </w:pPr>
-      <w:proofErr w:type="gramStart"/>
       <w:r>
         <w:rPr>
           <w:color w:val="FFFFFF" w:themeColor="background1"/>
         </w:rPr>
-        <w:t>{{ contacto1 }</w:t>
-      </w:r>
-      <w:proofErr w:type="gramEnd"/>
-      <w:r>
-        <w:rPr>
-          <w:color w:val="FFFFFF" w:themeColor="background1"/>
-        </w:rPr>
-        <w:t>}</w:t>
+        <w:t>{{ contacto1 }}</w:t>
       </w:r>
     </w:p>
     <w:p>
@@ -17828,33 +15495,11 @@
           <w:color w:val="FFFFFF" w:themeColor="background1"/>
         </w:rPr>
       </w:pPr>
-      <w:proofErr w:type="gramStart"/>
       <w:r>
         <w:rPr>
           <w:color w:val="FFFFFF" w:themeColor="background1"/>
         </w:rPr>
-        <w:t>{{ cargo</w:t>
-      </w:r>
-      <w:proofErr w:type="gramEnd"/>
-      <w:r>
-        <w:rPr>
-          <w:color w:val="FFFFFF" w:themeColor="background1"/>
-        </w:rPr>
-        <w:t>_contacto</w:t>
-      </w:r>
-      <w:proofErr w:type="gramStart"/>
-      <w:r>
-        <w:rPr>
-          <w:color w:val="FFFFFF" w:themeColor="background1"/>
-        </w:rPr>
-        <w:t>1 }</w:t>
-      </w:r>
-      <w:proofErr w:type="gramEnd"/>
-      <w:r>
-        <w:rPr>
-          <w:color w:val="FFFFFF" w:themeColor="background1"/>
-        </w:rPr>
-        <w:t>}</w:t>
+        <w:t>{{ cargo_contacto1 }}</w:t>
       </w:r>
     </w:p>
     <w:p>
@@ -17864,33 +15509,11 @@
           <w:color w:val="FFFFFF" w:themeColor="background1"/>
         </w:rPr>
       </w:pPr>
-      <w:proofErr w:type="gramStart"/>
       <w:r>
         <w:rPr>
           <w:color w:val="FFFFFF" w:themeColor="background1"/>
         </w:rPr>
-        <w:t>{{ correo</w:t>
-      </w:r>
-      <w:proofErr w:type="gramEnd"/>
-      <w:r>
-        <w:rPr>
-          <w:color w:val="FFFFFF" w:themeColor="background1"/>
-        </w:rPr>
-        <w:t>_contacto</w:t>
-      </w:r>
-      <w:proofErr w:type="gramStart"/>
-      <w:r>
-        <w:rPr>
-          <w:color w:val="FFFFFF" w:themeColor="background1"/>
-        </w:rPr>
-        <w:t>1 }</w:t>
-      </w:r>
-      <w:proofErr w:type="gramEnd"/>
-      <w:r>
-        <w:rPr>
-          <w:color w:val="FFFFFF" w:themeColor="background1"/>
-        </w:rPr>
-        <w:t>}</w:t>
+        <w:t>{{ correo_contacto1 }}</w:t>
       </w:r>
     </w:p>
     <w:p>
@@ -17900,19 +15523,11 @@
           <w:color w:val="FFFFFF" w:themeColor="background1"/>
         </w:rPr>
       </w:pPr>
-      <w:proofErr w:type="gramStart"/>
       <w:r>
         <w:rPr>
           <w:color w:val="FFFFFF" w:themeColor="background1"/>
         </w:rPr>
-        <w:t>{{ contacto2 }</w:t>
-      </w:r>
-      <w:proofErr w:type="gramEnd"/>
-      <w:r>
-        <w:rPr>
-          <w:color w:val="FFFFFF" w:themeColor="background1"/>
-        </w:rPr>
-        <w:t>}</w:t>
+        <w:t>{{ contacto2 }}</w:t>
       </w:r>
     </w:p>
     <w:p>
@@ -17922,33 +15537,11 @@
           <w:color w:val="FFFFFF" w:themeColor="background1"/>
         </w:rPr>
       </w:pPr>
-      <w:proofErr w:type="gramStart"/>
       <w:r>
         <w:rPr>
           <w:color w:val="FFFFFF" w:themeColor="background1"/>
         </w:rPr>
-        <w:t>{{ cargo</w:t>
-      </w:r>
-      <w:proofErr w:type="gramEnd"/>
-      <w:r>
-        <w:rPr>
-          <w:color w:val="FFFFFF" w:themeColor="background1"/>
-        </w:rPr>
-        <w:t>_contacto</w:t>
-      </w:r>
-      <w:proofErr w:type="gramStart"/>
-      <w:r>
-        <w:rPr>
-          <w:color w:val="FFFFFF" w:themeColor="background1"/>
-        </w:rPr>
-        <w:t>2 }</w:t>
-      </w:r>
-      <w:proofErr w:type="gramEnd"/>
-      <w:r>
-        <w:rPr>
-          <w:color w:val="FFFFFF" w:themeColor="background1"/>
-        </w:rPr>
-        <w:t>}</w:t>
+        <w:t>{{ cargo_contacto2 }}</w:t>
       </w:r>
     </w:p>
     <w:p>
@@ -17958,33 +15551,11 @@
           <w:color w:val="FFFFFF" w:themeColor="background1"/>
         </w:rPr>
       </w:pPr>
-      <w:proofErr w:type="gramStart"/>
       <w:r>
         <w:rPr>
           <w:color w:val="FFFFFF" w:themeColor="background1"/>
         </w:rPr>
-        <w:t>{{ correo</w:t>
-      </w:r>
-      <w:proofErr w:type="gramEnd"/>
-      <w:r>
-        <w:rPr>
-          <w:color w:val="FFFFFF" w:themeColor="background1"/>
-        </w:rPr>
-        <w:t>_contacto</w:t>
-      </w:r>
-      <w:proofErr w:type="gramStart"/>
-      <w:r>
-        <w:rPr>
-          <w:color w:val="FFFFFF" w:themeColor="background1"/>
-        </w:rPr>
-        <w:t>2 }</w:t>
-      </w:r>
-      <w:proofErr w:type="gramEnd"/>
-      <w:r>
-        <w:rPr>
-          <w:color w:val="FFFFFF" w:themeColor="background1"/>
-        </w:rPr>
-        <w:t>}</w:t>
+        <w:t>{{ correo_contacto2 }}</w:t>
       </w:r>
     </w:p>
     <w:p>
@@ -17994,19 +15565,11 @@
           <w:color w:val="FFFFFF" w:themeColor="background1"/>
         </w:rPr>
       </w:pPr>
-      <w:proofErr w:type="gramStart"/>
       <w:r>
         <w:rPr>
           <w:color w:val="FFFFFF" w:themeColor="background1"/>
         </w:rPr>
-        <w:t>{{ contacto3 }</w:t>
-      </w:r>
-      <w:proofErr w:type="gramEnd"/>
-      <w:r>
-        <w:rPr>
-          <w:color w:val="FFFFFF" w:themeColor="background1"/>
-        </w:rPr>
-        <w:t>}</w:t>
+        <w:t>{{ contacto3 }}</w:t>
       </w:r>
     </w:p>
     <w:p>
@@ -18016,33 +15579,11 @@
           <w:color w:val="FFFFFF" w:themeColor="background1"/>
         </w:rPr>
       </w:pPr>
-      <w:proofErr w:type="gramStart"/>
       <w:r>
         <w:rPr>
           <w:color w:val="FFFFFF" w:themeColor="background1"/>
         </w:rPr>
-        <w:t>{{ cargo</w:t>
-      </w:r>
-      <w:proofErr w:type="gramEnd"/>
-      <w:r>
-        <w:rPr>
-          <w:color w:val="FFFFFF" w:themeColor="background1"/>
-        </w:rPr>
-        <w:t>_contacto</w:t>
-      </w:r>
-      <w:proofErr w:type="gramStart"/>
-      <w:r>
-        <w:rPr>
-          <w:color w:val="FFFFFF" w:themeColor="background1"/>
-        </w:rPr>
-        <w:t>3 }</w:t>
-      </w:r>
-      <w:proofErr w:type="gramEnd"/>
-      <w:r>
-        <w:rPr>
-          <w:color w:val="FFFFFF" w:themeColor="background1"/>
-        </w:rPr>
-        <w:t>}</w:t>
+        <w:t>{{ cargo_contacto3 }}</w:t>
       </w:r>
     </w:p>
     <w:p>
@@ -18052,33 +15593,11 @@
           <w:color w:val="FFFFFF" w:themeColor="background1"/>
         </w:rPr>
       </w:pPr>
-      <w:proofErr w:type="gramStart"/>
       <w:r>
         <w:rPr>
           <w:color w:val="FFFFFF" w:themeColor="background1"/>
         </w:rPr>
-        <w:t>{{ correo</w:t>
-      </w:r>
-      <w:proofErr w:type="gramEnd"/>
-      <w:r>
-        <w:rPr>
-          <w:color w:val="FFFFFF" w:themeColor="background1"/>
-        </w:rPr>
-        <w:t>_contacto</w:t>
-      </w:r>
-      <w:proofErr w:type="gramStart"/>
-      <w:r>
-        <w:rPr>
-          <w:color w:val="FFFFFF" w:themeColor="background1"/>
-        </w:rPr>
-        <w:t>3 }</w:t>
-      </w:r>
-      <w:proofErr w:type="gramEnd"/>
-      <w:r>
-        <w:rPr>
-          <w:color w:val="FFFFFF" w:themeColor="background1"/>
-        </w:rPr>
-        <w:t>}</w:t>
+        <w:t>{{ correo_contacto3 }}</w:t>
       </w:r>
     </w:p>
     <w:p>
@@ -18247,21 +15766,7 @@
         <w:rPr>
           <w:color w:val="FFFFFF" w:themeColor="background1"/>
         </w:rPr>
-        <w:t xml:space="preserve"> </w:t>
-      </w:r>
-      <w:proofErr w:type="spellStart"/>
-      <w:r>
-        <w:rPr>
-          <w:color w:val="FFFFFF" w:themeColor="background1"/>
-        </w:rPr>
-        <w:t>Group</w:t>
-      </w:r>
-      <w:proofErr w:type="spellEnd"/>
-      <w:r>
-        <w:rPr>
-          <w:color w:val="FFFFFF" w:themeColor="background1"/>
-        </w:rPr>
-        <w:t xml:space="preserve"> SC, una asociación internacional integrada que opera en más de 100 países y territorios.</w:t>
+        <w:t xml:space="preserve"> Group SC, una asociación internacional integrada que opera en más de 100 países y territorios.</w:t>
       </w:r>
       <w:r>
         <w:rPr>
@@ -18365,21 +15870,7 @@
         <w:rPr>
           <w:color w:val="FFFFFF" w:themeColor="background1"/>
         </w:rPr>
-        <w:t xml:space="preserve"> </w:t>
-      </w:r>
-      <w:proofErr w:type="spellStart"/>
-      <w:r>
-        <w:rPr>
-          <w:color w:val="FFFFFF" w:themeColor="background1"/>
-        </w:rPr>
-        <w:t>Tax</w:t>
-      </w:r>
-      <w:proofErr w:type="spellEnd"/>
-      <w:r>
-        <w:rPr>
-          <w:color w:val="FFFFFF" w:themeColor="background1"/>
-        </w:rPr>
-        <w:t xml:space="preserve"> &amp; Legal S.L.P.; </w:t>
+        <w:t xml:space="preserve"> Tax &amp; Legal S.L.P.; </w:t>
       </w:r>
       <w:proofErr w:type="spellStart"/>
       <w:r>
@@ -18574,7 +16065,6 @@
       </w:rPr>
       <w:ptab w:relativeTo="margin" w:alignment="right" w:leader="none"/>
     </w:r>
-    <w:proofErr w:type="gramStart"/>
     <w:r>
       <w:rPr>
         <w:sz w:val="16"/>
@@ -18588,23 +16078,7 @@
         <w:sz w:val="16"/>
         <w:szCs w:val="16"/>
       </w:rPr>
-      <w:t>page</w:t>
-    </w:r>
-    <w:proofErr w:type="gramEnd"/>
-    <w:r>
-      <w:rPr>
-        <w:sz w:val="16"/>
-        <w:szCs w:val="16"/>
-      </w:rPr>
-      <w:t>_</w:t>
-    </w:r>
-    <w:proofErr w:type="gramStart"/>
-    <w:r>
-      <w:rPr>
-        <w:sz w:val="16"/>
-        <w:szCs w:val="16"/>
-      </w:rPr>
-      <w:t>number</w:t>
+      <w:t>page_number</w:t>
     </w:r>
     <w:proofErr w:type="spellEnd"/>
     <w:r>
@@ -18612,15 +16086,7 @@
         <w:sz w:val="16"/>
         <w:szCs w:val="16"/>
       </w:rPr>
-      <w:t xml:space="preserve"> }</w:t>
-    </w:r>
-    <w:proofErr w:type="gramEnd"/>
-    <w:r>
-      <w:rPr>
-        <w:sz w:val="16"/>
-        <w:szCs w:val="16"/>
-      </w:rPr>
-      <w:t>}</w:t>
+      <w:t xml:space="preserve"> }}</w:t>
     </w:r>
   </w:p>
 </w:ftr>
@@ -18968,15 +16434,7 @@
     </w:r>
     <w:proofErr w:type="spellEnd"/>
     <w:r>
-      <w:t xml:space="preserve"> </w:t>
-    </w:r>
-    <w:proofErr w:type="spellStart"/>
-    <w:r>
-      <w:t>Tax</w:t>
-    </w:r>
-    <w:proofErr w:type="spellEnd"/>
-    <w:r>
-      <w:t xml:space="preserve"> &amp; Legal, S.L.P.</w:t>
+      <w:t xml:space="preserve"> Tax &amp; Legal, S.L.P.</w:t>
     </w:r>
   </w:p>
   <w:p>
@@ -19098,15 +16556,7 @@
     </w:r>
     <w:proofErr w:type="spellEnd"/>
     <w:r>
-      <w:t xml:space="preserve"> </w:t>
-    </w:r>
-    <w:proofErr w:type="spellStart"/>
-    <w:r>
-      <w:t>Tax</w:t>
-    </w:r>
-    <w:proofErr w:type="spellEnd"/>
-    <w:r>
-      <w:t xml:space="preserve"> &amp; Legal, S.L.P.</w:t>
+      <w:t xml:space="preserve"> Tax &amp; Legal, S.L.P.</w:t>
     </w:r>
   </w:p>
   <w:p>
@@ -19223,15 +16673,7 @@
     </w:r>
     <w:proofErr w:type="spellEnd"/>
     <w:r>
-      <w:t xml:space="preserve"> </w:t>
-    </w:r>
-    <w:proofErr w:type="spellStart"/>
-    <w:r>
-      <w:t>Tax</w:t>
-    </w:r>
-    <w:proofErr w:type="spellEnd"/>
-    <w:r>
-      <w:t xml:space="preserve"> &amp; Legal, S.L.P.</w:t>
+      <w:t xml:space="preserve"> Tax &amp; Legal, S.L.P.</w:t>
     </w:r>
   </w:p>
   <w:p>
@@ -23575,6 +21017,130 @@
       <w:vertAlign w:val="superscript"/>
     </w:rPr>
   </w:style>
+  <w:style w:type="table" w:styleId="Tabladelista3-nfasis1">
+    <w:name w:val="List Table 3 Accent 1"/>
+    <w:basedOn w:val="Tablanormal"/>
+    <w:uiPriority w:val="48"/>
+    <w:rsid w:val="00F34C52"/>
+    <w:pPr>
+      <w:spacing w:after="0" w:line="240" w:lineRule="auto"/>
+    </w:pPr>
+    <w:tblPr>
+      <w:tblStyleRowBandSize w:val="1"/>
+      <w:tblStyleColBandSize w:val="1"/>
+      <w:tblBorders>
+        <w:top w:val="single" w:sz="4" w:space="0" w:color="0A1F8F" w:themeColor="accent1"/>
+        <w:left w:val="single" w:sz="4" w:space="0" w:color="0A1F8F" w:themeColor="accent1"/>
+        <w:bottom w:val="single" w:sz="4" w:space="0" w:color="0A1F8F" w:themeColor="accent1"/>
+        <w:right w:val="single" w:sz="4" w:space="0" w:color="0A1F8F" w:themeColor="accent1"/>
+      </w:tblBorders>
+    </w:tblPr>
+    <w:tblStylePr w:type="firstRow">
+      <w:rPr>
+        <w:b/>
+        <w:bCs/>
+        <w:color w:val="FFFFFF" w:themeColor="background1"/>
+      </w:rPr>
+      <w:tblPr/>
+      <w:tcPr>
+        <w:shd w:val="clear" w:color="auto" w:fill="0A1F8F" w:themeFill="accent1"/>
+      </w:tcPr>
+    </w:tblStylePr>
+    <w:tblStylePr w:type="lastRow">
+      <w:rPr>
+        <w:b/>
+        <w:bCs/>
+      </w:rPr>
+      <w:tblPr/>
+      <w:tcPr>
+        <w:tcBorders>
+          <w:top w:val="double" w:sz="4" w:space="0" w:color="0A1F8F" w:themeColor="accent1"/>
+        </w:tcBorders>
+        <w:shd w:val="clear" w:color="auto" w:fill="FFFFFF" w:themeFill="background1"/>
+      </w:tcPr>
+    </w:tblStylePr>
+    <w:tblStylePr w:type="firstCol">
+      <w:rPr>
+        <w:b/>
+        <w:bCs/>
+      </w:rPr>
+      <w:tblPr/>
+      <w:tcPr>
+        <w:tcBorders>
+          <w:right w:val="nil"/>
+        </w:tcBorders>
+        <w:shd w:val="clear" w:color="auto" w:fill="FFFFFF" w:themeFill="background1"/>
+      </w:tcPr>
+    </w:tblStylePr>
+    <w:tblStylePr w:type="lastCol">
+      <w:rPr>
+        <w:b/>
+        <w:bCs/>
+      </w:rPr>
+      <w:tblPr/>
+      <w:tcPr>
+        <w:tcBorders>
+          <w:left w:val="nil"/>
+        </w:tcBorders>
+        <w:shd w:val="clear" w:color="auto" w:fill="FFFFFF" w:themeFill="background1"/>
+      </w:tcPr>
+    </w:tblStylePr>
+    <w:tblStylePr w:type="band1Vert">
+      <w:tblPr/>
+      <w:tcPr>
+        <w:tcBorders>
+          <w:left w:val="single" w:sz="4" w:space="0" w:color="0A1F8F" w:themeColor="accent1"/>
+          <w:right w:val="single" w:sz="4" w:space="0" w:color="0A1F8F" w:themeColor="accent1"/>
+        </w:tcBorders>
+      </w:tcPr>
+    </w:tblStylePr>
+    <w:tblStylePr w:type="band1Horz">
+      <w:tblPr/>
+      <w:tcPr>
+        <w:tcBorders>
+          <w:top w:val="single" w:sz="4" w:space="0" w:color="0A1F8F" w:themeColor="accent1"/>
+          <w:bottom w:val="single" w:sz="4" w:space="0" w:color="0A1F8F" w:themeColor="accent1"/>
+          <w:insideH w:val="nil"/>
+        </w:tcBorders>
+      </w:tcPr>
+    </w:tblStylePr>
+    <w:tblStylePr w:type="neCell">
+      <w:tblPr/>
+      <w:tcPr>
+        <w:tcBorders>
+          <w:left w:val="nil"/>
+          <w:bottom w:val="nil"/>
+        </w:tcBorders>
+      </w:tcPr>
+    </w:tblStylePr>
+    <w:tblStylePr w:type="nwCell">
+      <w:tblPr/>
+      <w:tcPr>
+        <w:tcBorders>
+          <w:bottom w:val="nil"/>
+          <w:right w:val="nil"/>
+        </w:tcBorders>
+      </w:tcPr>
+    </w:tblStylePr>
+    <w:tblStylePr w:type="seCell">
+      <w:tblPr/>
+      <w:tcPr>
+        <w:tcBorders>
+          <w:top w:val="double" w:sz="4" w:space="0" w:color="0A1F8F" w:themeColor="accent1"/>
+          <w:left w:val="nil"/>
+        </w:tcBorders>
+      </w:tcPr>
+    </w:tblStylePr>
+    <w:tblStylePr w:type="swCell">
+      <w:tblPr/>
+      <w:tcPr>
+        <w:tcBorders>
+          <w:top w:val="double" w:sz="4" w:space="0" w:color="0A1F8F" w:themeColor="accent1"/>
+          <w:right w:val="nil"/>
+        </w:tcBorders>
+      </w:tcPr>
+    </w:tblStylePr>
+  </w:style>
 </w:styles>
 </file>
 
@@ -23780,9 +21346,7 @@
 </file>
 
 <file path=customXml/item1.xml><?xml version="1.0" encoding="utf-8"?>
-<p:properties xmlns:p="http://schemas.microsoft.com/office/2006/metadata/properties" xmlns:xsi="http://www.w3.org/2001/XMLSchema-instance" xmlns:pc="http://schemas.microsoft.com/office/infopath/2007/PartnerControls">
-  <documentManagement/>
-</p:properties>
+<b:Sources xmlns:b="http://schemas.openxmlformats.org/officeDocument/2006/bibliography" xmlns="http://schemas.openxmlformats.org/officeDocument/2006/bibliography" SelectedStyle="\APASixthEditionOfficeOnline.xsl" StyleName="APA" Version="6"/>
 </file>
 
 <file path=customXml/item2.xml><?xml version="1.0" encoding="utf-8"?>
@@ -24018,14 +21582,15 @@
 </file>
 
 <file path=customXml/item4.xml><?xml version="1.0" encoding="utf-8"?>
-<b:Sources xmlns:b="http://schemas.openxmlformats.org/officeDocument/2006/bibliography" xmlns="http://schemas.openxmlformats.org/officeDocument/2006/bibliography" SelectedStyle="\APASixthEditionOfficeOnline.xsl" StyleName="APA" Version="6"/>
+<p:properties xmlns:p="http://schemas.microsoft.com/office/2006/metadata/properties" xmlns:xsi="http://www.w3.org/2001/XMLSchema-instance" xmlns:pc="http://schemas.microsoft.com/office/infopath/2007/PartnerControls">
+  <documentManagement/>
+</p:properties>
 </file>
 
 <file path=customXml/itemProps1.xml><?xml version="1.0" encoding="utf-8"?>
-<ds:datastoreItem xmlns:ds="http://schemas.openxmlformats.org/officeDocument/2006/customXml" ds:itemID="{28C5B0C6-0CF3-4C78-8F39-70DC1A8A947F}">
+<ds:datastoreItem xmlns:ds="http://schemas.openxmlformats.org/officeDocument/2006/customXml" ds:itemID="{8060A10E-9474-4660-9266-2AE59D2316D9}">
   <ds:schemaRefs>
-    <ds:schemaRef ds:uri="http://schemas.microsoft.com/office/2006/metadata/properties"/>
-    <ds:schemaRef ds:uri="http://schemas.microsoft.com/office/infopath/2007/PartnerControls"/>
+    <ds:schemaRef ds:uri="http://schemas.openxmlformats.org/officeDocument/2006/bibliography"/>
   </ds:schemaRefs>
 </ds:datastoreItem>
 </file>
@@ -24058,9 +21623,10 @@
 </file>
 
 <file path=customXml/itemProps4.xml><?xml version="1.0" encoding="utf-8"?>
-<ds:datastoreItem xmlns:ds="http://schemas.openxmlformats.org/officeDocument/2006/customXml" ds:itemID="{8060A10E-9474-4660-9266-2AE59D2316D9}">
+<ds:datastoreItem xmlns:ds="http://schemas.openxmlformats.org/officeDocument/2006/customXml" ds:itemID="{2D177F0C-FB1E-461C-83B7-178ABCB002C3}">
   <ds:schemaRefs>
-    <ds:schemaRef ds:uri="http://schemas.openxmlformats.org/officeDocument/2006/bibliography"/>
+    <ds:schemaRef ds:uri="http://schemas.microsoft.com/office/2006/metadata/properties"/>
+    <ds:schemaRef ds:uri="http://schemas.microsoft.com/office/infopath/2007/PartnerControls"/>
   </ds:schemaRefs>
 </ds:datastoreItem>
 </file>
--- a/config/template_final.docx
+++ b/config/template_final.docx
@@ -91,7 +91,7 @@
           <w:szCs w:val="36"/>
         </w:rPr>
         <w:drawing>
-          <wp:anchor distT="0" distB="0" distL="114300" distR="114300" simplePos="0" relativeHeight="251688448" behindDoc="1" locked="0" layoutInCell="1" allowOverlap="1" wp14:anchorId="2341E4FE" wp14:editId="232E47FD">
+          <wp:anchor distT="0" distB="0" distL="114300" distR="114300" simplePos="0" relativeHeight="251688448" behindDoc="1" locked="0" layoutInCell="1" allowOverlap="1" wp14:anchorId="2341E4FE" wp14:editId="10930569">
             <wp:simplePos x="0" y="0"/>
             <wp:positionH relativeFrom="page">
               <wp:align>left</wp:align>
@@ -383,97 +383,174 @@
         <w:rPr>
           <w:rFonts w:eastAsiaTheme="minorEastAsia" w:cstheme="minorBidi"/>
           <w:bCs w:val="0"/>
-          <w:noProof w:val="0"/>
           <w:color w:val="auto"/>
-          <w:sz w:val="22"/>
-          <w:szCs w:val="22"/>
-        </w:rPr>
-      </w:pPr>
-      <w:r>
-        <w:rPr>
-          <w:bCs w:val="0"/>
-          <w:iCs/>
-          <w:noProof w:val="0"/>
-        </w:rPr>
+          <w:kern w:val="2"/>
+          <w:sz w:val="24"/>
+          <w:szCs w:val="24"/>
+          <w:lang w:eastAsia="zh-CN"/>
+          <w14:ligatures w14:val="standardContextual"/>
+        </w:rPr>
+      </w:pPr>
+      <w:r>
         <w:fldChar w:fldCharType="begin"/>
       </w:r>
       <w:r>
-        <w:rPr>
-          <w:bCs w:val="0"/>
-          <w:iCs/>
-          <w:noProof w:val="0"/>
-        </w:rPr>
-        <w:instrText xml:space="preserve"> TOC \t "Heading 1;1;No Spacing;1" </w:instrText>
-      </w:r>
-      <w:r>
-        <w:rPr>
-          <w:bCs w:val="0"/>
-          <w:iCs/>
-          <w:noProof w:val="0"/>
-        </w:rPr>
+        <w:instrText xml:space="preserve"> TOC \o "1-1" \h \z \u </w:instrText>
+      </w:r>
+      <w:r>
         <w:fldChar w:fldCharType="separate"/>
       </w:r>
-      <w:r>
-        <w:rPr>
-          <w:noProof w:val="0"/>
-        </w:rPr>
-        <w:t>1.</w:t>
-      </w:r>
-      <w:r>
+      <w:hyperlink w:anchor="_Toc218272283" w:history="1">
+        <w:r>
+          <w:rPr>
+            <w:rStyle w:val="Hipervnculo"/>
+          </w:rPr>
+          <w:t>1.</w:t>
+        </w:r>
+        <w:r>
+          <w:rPr>
+            <w:rFonts w:eastAsiaTheme="minorEastAsia" w:cstheme="minorBidi"/>
+            <w:bCs w:val="0"/>
+            <w:color w:val="auto"/>
+            <w:kern w:val="2"/>
+            <w:sz w:val="24"/>
+            <w:szCs w:val="24"/>
+            <w:lang w:eastAsia="zh-CN"/>
+            <w14:ligatures w14:val="standardContextual"/>
+          </w:rPr>
+          <w:tab/>
+        </w:r>
+        <w:r>
+          <w:rPr>
+            <w:rStyle w:val="Hipervnculo"/>
+          </w:rPr>
+          <w:t>Introducción y alcance del trabajo</w:t>
+        </w:r>
+        <w:r>
+          <w:rPr>
+            <w:webHidden/>
+          </w:rPr>
+          <w:tab/>
+        </w:r>
+        <w:r>
+          <w:rPr>
+            <w:webHidden/>
+          </w:rPr>
+          <w:fldChar w:fldCharType="begin"/>
+        </w:r>
+        <w:r>
+          <w:rPr>
+            <w:webHidden/>
+          </w:rPr>
+          <w:instrText xml:space="preserve"> PAGEREF _Toc218272283 \h </w:instrText>
+        </w:r>
+        <w:r>
+          <w:rPr>
+            <w:webHidden/>
+          </w:rPr>
+        </w:r>
+        <w:r>
+          <w:rPr>
+            <w:webHidden/>
+          </w:rPr>
+          <w:fldChar w:fldCharType="separate"/>
+        </w:r>
+        <w:r>
+          <w:rPr>
+            <w:webHidden/>
+          </w:rPr>
+          <w:t>3</w:t>
+        </w:r>
+        <w:r>
+          <w:rPr>
+            <w:webHidden/>
+          </w:rPr>
+          <w:fldChar w:fldCharType="end"/>
+        </w:r>
+      </w:hyperlink>
+    </w:p>
+    <w:p>
+      <w:pPr>
+        <w:pStyle w:val="TDC1"/>
         <w:rPr>
           <w:rFonts w:eastAsiaTheme="minorEastAsia" w:cstheme="minorBidi"/>
           <w:bCs w:val="0"/>
-          <w:noProof w:val="0"/>
           <w:color w:val="auto"/>
-          <w:sz w:val="22"/>
-          <w:szCs w:val="22"/>
-        </w:rPr>
-        <w:tab/>
-      </w:r>
-      <w:r>
-        <w:rPr>
-          <w:noProof w:val="0"/>
-        </w:rPr>
-        <w:t>Introducción y alcance del trabajo</w:t>
-      </w:r>
-      <w:r>
-        <w:rPr>
-          <w:noProof w:val="0"/>
-        </w:rPr>
-        <w:tab/>
-      </w:r>
-      <w:r>
-        <w:rPr>
-          <w:noProof w:val="0"/>
-        </w:rPr>
-        <w:fldChar w:fldCharType="begin"/>
-      </w:r>
-      <w:r>
-        <w:rPr>
-          <w:noProof w:val="0"/>
-        </w:rPr>
-        <w:instrText xml:space="preserve"> PAGEREF _Toc124959264 \h </w:instrText>
-      </w:r>
-      <w:r>
-        <w:rPr>
-          <w:noProof w:val="0"/>
-        </w:rPr>
-      </w:r>
-      <w:r>
-        <w:rPr>
-          <w:noProof w:val="0"/>
-        </w:rPr>
-        <w:fldChar w:fldCharType="separate"/>
-      </w:r>
-      <w:r>
-        <w:t>3</w:t>
-      </w:r>
-      <w:r>
-        <w:rPr>
-          <w:noProof w:val="0"/>
-        </w:rPr>
-        <w:fldChar w:fldCharType="end"/>
-      </w:r>
+          <w:kern w:val="2"/>
+          <w:sz w:val="24"/>
+          <w:szCs w:val="24"/>
+          <w:lang w:eastAsia="zh-CN"/>
+          <w14:ligatures w14:val="standardContextual"/>
+        </w:rPr>
+      </w:pPr>
+      <w:hyperlink w:anchor="_Toc218272284" w:history="1">
+        <w:r>
+          <w:rPr>
+            <w:rStyle w:val="Hipervnculo"/>
+          </w:rPr>
+          <w:t>2.</w:t>
+        </w:r>
+        <w:r>
+          <w:rPr>
+            <w:rFonts w:eastAsiaTheme="minorEastAsia" w:cstheme="minorBidi"/>
+            <w:bCs w:val="0"/>
+            <w:color w:val="auto"/>
+            <w:kern w:val="2"/>
+            <w:sz w:val="24"/>
+            <w:szCs w:val="24"/>
+            <w:lang w:eastAsia="zh-CN"/>
+            <w14:ligatures w14:val="standardContextual"/>
+          </w:rPr>
+          <w:tab/>
+        </w:r>
+        <w:r>
+          <w:rPr>
+            <w:rStyle w:val="Hipervnculo"/>
+          </w:rPr>
+          <w:t>Resumen ejecutivo</w:t>
+        </w:r>
+        <w:r>
+          <w:rPr>
+            <w:webHidden/>
+          </w:rPr>
+          <w:tab/>
+        </w:r>
+        <w:r>
+          <w:rPr>
+            <w:webHidden/>
+          </w:rPr>
+          <w:fldChar w:fldCharType="begin"/>
+        </w:r>
+        <w:r>
+          <w:rPr>
+            <w:webHidden/>
+          </w:rPr>
+          <w:instrText xml:space="preserve"> PAGEREF _Toc218272284 \h </w:instrText>
+        </w:r>
+        <w:r>
+          <w:rPr>
+            <w:webHidden/>
+          </w:rPr>
+        </w:r>
+        <w:r>
+          <w:rPr>
+            <w:webHidden/>
+          </w:rPr>
+          <w:fldChar w:fldCharType="separate"/>
+        </w:r>
+        <w:r>
+          <w:rPr>
+            <w:webHidden/>
+          </w:rPr>
+          <w:t>5</w:t>
+        </w:r>
+        <w:r>
+          <w:rPr>
+            <w:webHidden/>
+          </w:rPr>
+          <w:fldChar w:fldCharType="end"/>
+        </w:r>
+      </w:hyperlink>
     </w:p>
     <w:p>
       <w:pPr>
@@ -481,73 +558,127 @@
         <w:rPr>
           <w:rFonts w:eastAsiaTheme="minorEastAsia" w:cstheme="minorBidi"/>
           <w:bCs w:val="0"/>
-          <w:noProof w:val="0"/>
           <w:color w:val="auto"/>
-          <w:sz w:val="22"/>
-          <w:szCs w:val="22"/>
-        </w:rPr>
-      </w:pPr>
-      <w:r>
-        <w:rPr>
-          <w:noProof w:val="0"/>
-        </w:rPr>
-        <w:t>2.</w:t>
-      </w:r>
-      <w:r>
+          <w:kern w:val="2"/>
+          <w:sz w:val="24"/>
+          <w:szCs w:val="24"/>
+          <w:lang w:eastAsia="zh-CN"/>
+          <w14:ligatures w14:val="standardContextual"/>
+        </w:rPr>
+      </w:pPr>
+      <w:hyperlink w:anchor="_Toc218272285" w:history="1">
+        <w:r>
+          <w:rPr>
+            <w:rStyle w:val="Hipervnculo"/>
+          </w:rPr>
+          <w:t>Anexo I – Revisión valorativa</w:t>
+        </w:r>
+        <w:r>
+          <w:rPr>
+            <w:webHidden/>
+          </w:rPr>
+          <w:tab/>
+        </w:r>
+        <w:r>
+          <w:rPr>
+            <w:webHidden/>
+          </w:rPr>
+          <w:fldChar w:fldCharType="begin"/>
+        </w:r>
+        <w:r>
+          <w:rPr>
+            <w:webHidden/>
+          </w:rPr>
+          <w:instrText xml:space="preserve"> PAGEREF _Toc218272285 \h </w:instrText>
+        </w:r>
+        <w:r>
+          <w:rPr>
+            <w:webHidden/>
+          </w:rPr>
+        </w:r>
+        <w:r>
+          <w:rPr>
+            <w:webHidden/>
+          </w:rPr>
+          <w:fldChar w:fldCharType="separate"/>
+        </w:r>
+        <w:r>
+          <w:rPr>
+            <w:webHidden/>
+          </w:rPr>
+          <w:t>8</w:t>
+        </w:r>
+        <w:r>
+          <w:rPr>
+            <w:webHidden/>
+          </w:rPr>
+          <w:fldChar w:fldCharType="end"/>
+        </w:r>
+      </w:hyperlink>
+    </w:p>
+    <w:p>
+      <w:pPr>
+        <w:pStyle w:val="TDC1"/>
         <w:rPr>
           <w:rFonts w:eastAsiaTheme="minorEastAsia" w:cstheme="minorBidi"/>
           <w:bCs w:val="0"/>
-          <w:noProof w:val="0"/>
           <w:color w:val="auto"/>
-          <w:sz w:val="22"/>
-          <w:szCs w:val="22"/>
-        </w:rPr>
-        <w:tab/>
-      </w:r>
-      <w:r>
-        <w:rPr>
-          <w:noProof w:val="0"/>
-        </w:rPr>
-        <w:t>Resumen ejecutivo</w:t>
-      </w:r>
-      <w:r>
-        <w:rPr>
-          <w:noProof w:val="0"/>
-        </w:rPr>
-        <w:tab/>
-      </w:r>
-      <w:r>
-        <w:rPr>
-          <w:noProof w:val="0"/>
-        </w:rPr>
-        <w:fldChar w:fldCharType="begin"/>
-      </w:r>
-      <w:r>
-        <w:rPr>
-          <w:noProof w:val="0"/>
-        </w:rPr>
-        <w:instrText xml:space="preserve"> PAGEREF _Toc124959265 \h </w:instrText>
-      </w:r>
-      <w:r>
-        <w:rPr>
-          <w:noProof w:val="0"/>
-        </w:rPr>
-      </w:r>
-      <w:r>
-        <w:rPr>
-          <w:noProof w:val="0"/>
-        </w:rPr>
-        <w:fldChar w:fldCharType="separate"/>
-      </w:r>
-      <w:r>
-        <w:t>5</w:t>
-      </w:r>
-      <w:r>
-        <w:rPr>
-          <w:noProof w:val="0"/>
-        </w:rPr>
-        <w:fldChar w:fldCharType="end"/>
-      </w:r>
+          <w:kern w:val="2"/>
+          <w:sz w:val="24"/>
+          <w:szCs w:val="24"/>
+          <w:lang w:eastAsia="zh-CN"/>
+          <w14:ligatures w14:val="standardContextual"/>
+        </w:rPr>
+      </w:pPr>
+      <w:hyperlink w:anchor="_Toc218272286" w:history="1">
+        <w:r>
+          <w:rPr>
+            <w:rStyle w:val="Hipervnculo"/>
+          </w:rPr>
+          <w:t>Anexo II – Revisión de requisitos formales en detalle</w:t>
+        </w:r>
+        <w:r>
+          <w:rPr>
+            <w:webHidden/>
+          </w:rPr>
+          <w:tab/>
+        </w:r>
+        <w:r>
+          <w:rPr>
+            <w:webHidden/>
+          </w:rPr>
+          <w:fldChar w:fldCharType="begin"/>
+        </w:r>
+        <w:r>
+          <w:rPr>
+            <w:webHidden/>
+          </w:rPr>
+          <w:instrText xml:space="preserve"> PAGEREF _Toc218272286 \h </w:instrText>
+        </w:r>
+        <w:r>
+          <w:rPr>
+            <w:webHidden/>
+          </w:rPr>
+        </w:r>
+        <w:r>
+          <w:rPr>
+            <w:webHidden/>
+          </w:rPr>
+          <w:fldChar w:fldCharType="separate"/>
+        </w:r>
+        <w:r>
+          <w:rPr>
+            <w:webHidden/>
+          </w:rPr>
+          <w:t>12</w:t>
+        </w:r>
+        <w:r>
+          <w:rPr>
+            <w:webHidden/>
+          </w:rPr>
+          <w:fldChar w:fldCharType="end"/>
+        </w:r>
+      </w:hyperlink>
     </w:p>
     <w:p>
       <w:pPr>
@@ -555,56 +686,63 @@
         <w:rPr>
           <w:rFonts w:eastAsiaTheme="minorEastAsia" w:cstheme="minorBidi"/>
           <w:bCs w:val="0"/>
-          <w:noProof w:val="0"/>
           <w:color w:val="auto"/>
-          <w:sz w:val="22"/>
-          <w:szCs w:val="22"/>
-        </w:rPr>
-      </w:pPr>
-      <w:r>
-        <w:rPr>
-          <w:noProof w:val="0"/>
-        </w:rPr>
-        <w:t>Anexo I – Revisión valorativa</w:t>
-      </w:r>
-      <w:r>
-        <w:rPr>
-          <w:noProof w:val="0"/>
-        </w:rPr>
-        <w:tab/>
-      </w:r>
-      <w:r>
-        <w:rPr>
-          <w:noProof w:val="0"/>
-        </w:rPr>
-        <w:fldChar w:fldCharType="begin"/>
-      </w:r>
-      <w:r>
-        <w:rPr>
-          <w:noProof w:val="0"/>
-        </w:rPr>
-        <w:instrText xml:space="preserve"> PAGEREF _Toc124959266 \h </w:instrText>
-      </w:r>
-      <w:r>
-        <w:rPr>
-          <w:noProof w:val="0"/>
-        </w:rPr>
-      </w:r>
-      <w:r>
-        <w:rPr>
-          <w:noProof w:val="0"/>
-        </w:rPr>
-        <w:fldChar w:fldCharType="separate"/>
-      </w:r>
-      <w:r>
-        <w:t>10</w:t>
-      </w:r>
-      <w:r>
-        <w:rPr>
-          <w:noProof w:val="0"/>
-        </w:rPr>
-        <w:fldChar w:fldCharType="end"/>
-      </w:r>
+          <w:kern w:val="2"/>
+          <w:sz w:val="24"/>
+          <w:szCs w:val="24"/>
+          <w:lang w:eastAsia="zh-CN"/>
+          <w14:ligatures w14:val="standardContextual"/>
+        </w:rPr>
+      </w:pPr>
+      <w:hyperlink w:anchor="_Toc218272287" w:history="1">
+        <w:r>
+          <w:rPr>
+            <w:rStyle w:val="Hipervnculo"/>
+          </w:rPr>
+          <w:t>Anexo III – Desarrollo Comentarios técnicos</w:t>
+        </w:r>
+        <w:r>
+          <w:rPr>
+            <w:webHidden/>
+          </w:rPr>
+          <w:tab/>
+        </w:r>
+        <w:r>
+          <w:rPr>
+            <w:webHidden/>
+          </w:rPr>
+          <w:fldChar w:fldCharType="begin"/>
+        </w:r>
+        <w:r>
+          <w:rPr>
+            <w:webHidden/>
+          </w:rPr>
+          <w:instrText xml:space="preserve"> PAGEREF _Toc218272287 \h </w:instrText>
+        </w:r>
+        <w:r>
+          <w:rPr>
+            <w:webHidden/>
+          </w:rPr>
+        </w:r>
+        <w:r>
+          <w:rPr>
+            <w:webHidden/>
+          </w:rPr>
+          <w:fldChar w:fldCharType="separate"/>
+        </w:r>
+        <w:r>
+          <w:rPr>
+            <w:webHidden/>
+          </w:rPr>
+          <w:t>15</w:t>
+        </w:r>
+        <w:r>
+          <w:rPr>
+            <w:webHidden/>
+          </w:rPr>
+          <w:fldChar w:fldCharType="end"/>
+        </w:r>
+      </w:hyperlink>
     </w:p>
     <w:p>
       <w:pPr>
@@ -612,133 +750,66 @@
         <w:rPr>
           <w:rFonts w:eastAsiaTheme="minorEastAsia" w:cstheme="minorBidi"/>
           <w:bCs w:val="0"/>
-          <w:noProof w:val="0"/>
           <w:color w:val="auto"/>
-          <w:sz w:val="22"/>
-          <w:szCs w:val="22"/>
-        </w:rPr>
-      </w:pPr>
-      <w:r>
-        <w:rPr>
-          <w:noProof w:val="0"/>
-        </w:rPr>
-        <w:t>Anexo I</w:t>
-      </w:r>
-      <w:r>
-        <w:rPr>
-          <w:bCs w:val="0"/>
-          <w:noProof w:val="0"/>
-        </w:rPr>
-        <w:t>I</w:t>
-      </w:r>
-      <w:r>
-        <w:rPr>
-          <w:noProof w:val="0"/>
-        </w:rPr>
-        <w:t xml:space="preserve"> – Revisión de requisitos formales en detalle</w:t>
-      </w:r>
-      <w:r>
-        <w:rPr>
-          <w:noProof w:val="0"/>
-        </w:rPr>
-        <w:tab/>
-      </w:r>
-      <w:r>
-        <w:rPr>
-          <w:noProof w:val="0"/>
-        </w:rPr>
-        <w:fldChar w:fldCharType="begin"/>
-      </w:r>
-      <w:r>
-        <w:rPr>
-          <w:noProof w:val="0"/>
-        </w:rPr>
-        <w:instrText xml:space="preserve"> PAGEREF _Toc124959267 \h </w:instrText>
-      </w:r>
-      <w:r>
-        <w:rPr>
-          <w:noProof w:val="0"/>
-        </w:rPr>
-      </w:r>
-      <w:r>
-        <w:rPr>
-          <w:noProof w:val="0"/>
-        </w:rPr>
-        <w:fldChar w:fldCharType="separate"/>
-      </w:r>
-      <w:r>
-        <w:t>15</w:t>
-      </w:r>
-      <w:r>
-        <w:rPr>
-          <w:noProof w:val="0"/>
-        </w:rPr>
-        <w:fldChar w:fldCharType="end"/>
-      </w:r>
+          <w:kern w:val="2"/>
+          <w:sz w:val="24"/>
+          <w:szCs w:val="24"/>
+          <w:lang w:eastAsia="zh-CN"/>
+          <w14:ligatures w14:val="standardContextual"/>
+        </w:rPr>
+      </w:pPr>
+      <w:hyperlink w:anchor="_Toc218272288" w:history="1">
+        <w:r>
+          <w:rPr>
+            <w:rStyle w:val="Hipervnculo"/>
+          </w:rPr>
+          <w:t>Comentarios relativos a los requisitos de documentación en relación con el obligado tributario (Local File art. 16 RIS)</w:t>
+        </w:r>
+        <w:r>
+          <w:rPr>
+            <w:webHidden/>
+          </w:rPr>
+          <w:tab/>
+        </w:r>
+        <w:r>
+          <w:rPr>
+            <w:webHidden/>
+          </w:rPr>
+          <w:fldChar w:fldCharType="begin"/>
+        </w:r>
+        <w:r>
+          <w:rPr>
+            <w:webHidden/>
+          </w:rPr>
+          <w:instrText xml:space="preserve"> PAGEREF _Toc218272288 \h </w:instrText>
+        </w:r>
+        <w:r>
+          <w:rPr>
+            <w:webHidden/>
+          </w:rPr>
+        </w:r>
+        <w:r>
+          <w:rPr>
+            <w:webHidden/>
+          </w:rPr>
+          <w:fldChar w:fldCharType="separate"/>
+        </w:r>
+        <w:r>
+          <w:rPr>
+            <w:webHidden/>
+          </w:rPr>
+          <w:t>15</w:t>
+        </w:r>
+        <w:r>
+          <w:rPr>
+            <w:webHidden/>
+          </w:rPr>
+          <w:fldChar w:fldCharType="end"/>
+        </w:r>
+      </w:hyperlink>
     </w:p>
     <w:p>
-      <w:pPr>
-        <w:pStyle w:val="TDC1"/>
-        <w:rPr>
-          <w:rFonts w:eastAsiaTheme="minorEastAsia" w:cstheme="minorBidi"/>
-          <w:bCs w:val="0"/>
-          <w:noProof w:val="0"/>
-          <w:color w:val="auto"/>
-          <w:sz w:val="22"/>
-          <w:szCs w:val="22"/>
-        </w:rPr>
-      </w:pPr>
-      <w:r>
-        <w:rPr>
-          <w:noProof w:val="0"/>
-        </w:rPr>
-        <w:t>Anexo III – Desarrollo Comentarios técnicos</w:t>
-      </w:r>
-      <w:r>
-        <w:rPr>
-          <w:noProof w:val="0"/>
-        </w:rPr>
-        <w:tab/>
-      </w:r>
-      <w:r>
-        <w:rPr>
-          <w:noProof w:val="0"/>
-        </w:rPr>
-        <w:fldChar w:fldCharType="begin"/>
-      </w:r>
-      <w:r>
-        <w:rPr>
-          <w:noProof w:val="0"/>
-        </w:rPr>
-        <w:instrText xml:space="preserve"> PAGEREF _Toc124959268 \h </w:instrText>
-      </w:r>
-      <w:r>
-        <w:rPr>
-          <w:noProof w:val="0"/>
-        </w:rPr>
-      </w:r>
-      <w:r>
-        <w:rPr>
-          <w:noProof w:val="0"/>
-        </w:rPr>
-        <w:fldChar w:fldCharType="separate"/>
-      </w:r>
-      <w:r>
-        <w:t>16</w:t>
-      </w:r>
-      <w:r>
-        <w:rPr>
-          <w:noProof w:val="0"/>
-        </w:rPr>
-        <w:fldChar w:fldCharType="end"/>
-      </w:r>
-    </w:p>
-    <w:p>
-      <w:r>
-        <w:rPr>
-          <w:bCs/>
-          <w:iCs w:val="0"/>
-        </w:rPr>
+      <w:r>
         <w:fldChar w:fldCharType="end"/>
       </w:r>
     </w:p>
@@ -773,7 +844,7 @@
       <w:pPr>
         <w:pStyle w:val="Ttulo1"/>
       </w:pPr>
-      <w:bookmarkStart w:id="1" w:name="_Toc124959264"/>
+      <w:bookmarkStart w:id="1" w:name="_Toc218272283"/>
       <w:r>
         <w:lastRenderedPageBreak/>
         <w:t>Introducción y alcance del trabajo</w:t>
@@ -1218,9 +1289,11 @@
       <w:r>
         <w:t>{%</w:t>
       </w:r>
-      <w:r>
-        <w:t>-</w:t>
-      </w:r>
+      <w:proofErr w:type="spellStart"/>
+      <w:r>
+        <w:t>tr</w:t>
+      </w:r>
+      <w:proofErr w:type="spellEnd"/>
       <w:r>
         <w:t xml:space="preserve"> </w:t>
       </w:r>
@@ -1246,13 +1319,7 @@
       </w:r>
       <w:proofErr w:type="spellEnd"/>
       <w:r>
-        <w:t xml:space="preserve"> </w:t>
-      </w:r>
-      <w:r>
-        <w:t>-</w:t>
-      </w:r>
-      <w:r>
-        <w:t>%}</w:t>
+        <w:t xml:space="preserve"> %}</w:t>
       </w:r>
     </w:p>
     <w:p>
@@ -1307,9 +1374,11 @@
       <w:r>
         <w:t>{%</w:t>
       </w:r>
-      <w:r>
-        <w:t>-</w:t>
-      </w:r>
+      <w:proofErr w:type="spellStart"/>
+      <w:r>
+        <w:t>tr</w:t>
+      </w:r>
+      <w:proofErr w:type="spellEnd"/>
       <w:r>
         <w:t xml:space="preserve"> </w:t>
       </w:r>
@@ -1319,13 +1388,7 @@
       </w:r>
       <w:proofErr w:type="spellEnd"/>
       <w:r>
-        <w:t xml:space="preserve"> </w:t>
-      </w:r>
-      <w:r>
-        <w:t>-</w:t>
-      </w:r>
-      <w:r>
-        <w:t>%}</w:t>
+        <w:t xml:space="preserve"> %}</w:t>
       </w:r>
     </w:p>
     <w:p>
@@ -1838,7 +1901,7 @@
           <w:docGrid w:linePitch="360"/>
         </w:sectPr>
       </w:pPr>
-      <w:bookmarkStart w:id="3" w:name="_Toc124959265"/>
+      <w:bookmarkStart w:id="3" w:name="_Toc218272284"/>
       <w:r>
         <w:lastRenderedPageBreak/>
         <w:t>Resumen ejecutivo</w:t>
@@ -4111,7 +4174,7 @@
         </w:trPr>
         <w:tc>
           <w:tcPr>
-            <w:tcW w:w="1813" w:type="pct"/>
+            <w:tcW w:w="1653" w:type="pct"/>
             <w:shd w:val="clear" w:color="000000" w:fill="50677F"/>
             <w:vAlign w:val="center"/>
             <w:hideMark/>
@@ -4144,7 +4207,7 @@
         </w:tc>
         <w:tc>
           <w:tcPr>
-            <w:tcW w:w="1141" w:type="pct"/>
+            <w:tcW w:w="1044" w:type="pct"/>
             <w:shd w:val="clear" w:color="000000" w:fill="50677F"/>
             <w:vAlign w:val="center"/>
             <w:hideMark/>
@@ -4177,7 +4240,7 @@
         </w:tc>
         <w:tc>
           <w:tcPr>
-            <w:tcW w:w="1020" w:type="pct"/>
+            <w:tcW w:w="934" w:type="pct"/>
             <w:shd w:val="clear" w:color="000000" w:fill="50677F"/>
             <w:vAlign w:val="center"/>
             <w:hideMark/>
@@ -4259,7 +4322,7 @@
         </w:tc>
         <w:tc>
           <w:tcPr>
-            <w:tcW w:w="1026" w:type="pct"/>
+            <w:tcW w:w="1368" w:type="pct"/>
             <w:shd w:val="clear" w:color="000000" w:fill="50677F"/>
             <w:vAlign w:val="center"/>
             <w:hideMark/>
@@ -4347,7 +4410,7 @@
         </w:trPr>
         <w:tc>
           <w:tcPr>
-            <w:tcW w:w="1813" w:type="pct"/>
+            <w:tcW w:w="1653" w:type="pct"/>
             <w:vAlign w:val="center"/>
             <w:hideMark/>
           </w:tcPr>
@@ -4500,7 +4563,7 @@
         </w:tc>
         <w:tc>
           <w:tcPr>
-            <w:tcW w:w="1141" w:type="pct"/>
+            <w:tcW w:w="1044" w:type="pct"/>
             <w:vAlign w:val="center"/>
           </w:tcPr>
           <w:p>
@@ -4517,7 +4580,7 @@
         </w:tc>
         <w:tc>
           <w:tcPr>
-            <w:tcW w:w="1020" w:type="pct"/>
+            <w:tcW w:w="934" w:type="pct"/>
             <w:vAlign w:val="center"/>
           </w:tcPr>
           <w:p>
@@ -4534,7 +4597,7 @@
         </w:tc>
         <w:tc>
           <w:tcPr>
-            <w:tcW w:w="1026" w:type="pct"/>
+            <w:tcW w:w="1368" w:type="pct"/>
             <w:vAlign w:val="center"/>
           </w:tcPr>
           <w:p>
@@ -4557,7 +4620,7 @@
         </w:trPr>
         <w:tc>
           <w:tcPr>
-            <w:tcW w:w="1813" w:type="pct"/>
+            <w:tcW w:w="1653" w:type="pct"/>
             <w:vAlign w:val="center"/>
             <w:hideMark/>
           </w:tcPr>
@@ -4582,6 +4645,26 @@
             </w:r>
             <w:r>
               <w:rPr>
+                <w:color w:val="787878" w:themeColor="text1"/>
+                <w:sz w:val="18"/>
+                <w:szCs w:val="18"/>
+                <w:lang w:eastAsia="es-ES"/>
+              </w:rPr>
+              <w:t xml:space="preserve"> </w:t>
+            </w:r>
+            <w:proofErr w:type="spellStart"/>
+            <w:r>
+              <w:rPr>
+                <w:color w:val="787878" w:themeColor="text1"/>
+                <w:sz w:val="18"/>
+                <w:szCs w:val="18"/>
+                <w:lang w:eastAsia="es-ES"/>
+              </w:rPr>
+              <w:t>servicio.servicio_vinculado</w:t>
+            </w:r>
+            <w:proofErr w:type="spellEnd"/>
+            <w:r>
+              <w:rPr>
                 <w:rFonts w:hint="eastAsia"/>
                 <w:color w:val="787878" w:themeColor="text1"/>
                 <w:sz w:val="18"/>
@@ -4590,7 +4673,6 @@
               </w:rPr>
               <w:t xml:space="preserve"> </w:t>
             </w:r>
-            <w:proofErr w:type="spellStart"/>
             <w:r>
               <w:rPr>
                 <w:color w:val="787878" w:themeColor="text1"/>
@@ -4598,33 +4680,13 @@
                 <w:szCs w:val="18"/>
                 <w:lang w:eastAsia="es-ES"/>
               </w:rPr>
-              <w:t>servicio.servicio_vinculado</w:t>
-            </w:r>
-            <w:proofErr w:type="spellEnd"/>
-            <w:r>
-              <w:rPr>
-                <w:rFonts w:hint="eastAsia"/>
-                <w:color w:val="787878" w:themeColor="text1"/>
-                <w:sz w:val="18"/>
-                <w:szCs w:val="18"/>
-                <w:lang w:eastAsia="es-ES"/>
-              </w:rPr>
-              <w:t xml:space="preserve"> </w:t>
-            </w:r>
-            <w:r>
-              <w:rPr>
-                <w:color w:val="787878" w:themeColor="text1"/>
-                <w:sz w:val="18"/>
-                <w:szCs w:val="18"/>
-                <w:lang w:eastAsia="es-ES"/>
-              </w:rPr>
               <w:t>}}</w:t>
             </w:r>
           </w:p>
         </w:tc>
         <w:tc>
           <w:tcPr>
-            <w:tcW w:w="1141" w:type="pct"/>
+            <w:tcW w:w="1044" w:type="pct"/>
             <w:vAlign w:val="center"/>
           </w:tcPr>
           <w:p>
@@ -4712,7 +4774,7 @@
         </w:tc>
         <w:tc>
           <w:tcPr>
-            <w:tcW w:w="1020" w:type="pct"/>
+            <w:tcW w:w="934" w:type="pct"/>
             <w:vAlign w:val="center"/>
             <w:hideMark/>
           </w:tcPr>
@@ -4801,7 +4863,7 @@
         </w:tc>
         <w:tc>
           <w:tcPr>
-            <w:tcW w:w="1026" w:type="pct"/>
+            <w:tcW w:w="1368" w:type="pct"/>
             <w:hideMark/>
           </w:tcPr>
           <w:p>
@@ -4904,9 +4966,59 @@
         </w:trPr>
         <w:tc>
           <w:tcPr>
-            <w:tcW w:w="1813" w:type="pct"/>
-            <w:vAlign w:val="center"/>
-            <w:hideMark/>
+            <w:tcW w:w="1653" w:type="pct"/>
+            <w:vAlign w:val="center"/>
+          </w:tcPr>
+          <w:p>
+            <w:pPr>
+              <w:spacing w:after="0" w:line="240" w:lineRule="auto"/>
+              <w:jc w:val="center"/>
+              <w:rPr>
+                <w:sz w:val="18"/>
+                <w:szCs w:val="18"/>
+                <w:lang w:eastAsia="es-ES"/>
+              </w:rPr>
+            </w:pPr>
+          </w:p>
+        </w:tc>
+        <w:tc>
+          <w:tcPr>
+            <w:tcW w:w="1044" w:type="pct"/>
+            <w:vAlign w:val="center"/>
+          </w:tcPr>
+          <w:p>
+            <w:pPr>
+              <w:spacing w:after="0" w:line="240" w:lineRule="auto"/>
+              <w:jc w:val="center"/>
+              <w:rPr>
+                <w:sz w:val="18"/>
+                <w:szCs w:val="18"/>
+                <w:lang w:eastAsia="es-ES"/>
+              </w:rPr>
+            </w:pPr>
+          </w:p>
+        </w:tc>
+        <w:tc>
+          <w:tcPr>
+            <w:tcW w:w="934" w:type="pct"/>
+            <w:vAlign w:val="center"/>
+          </w:tcPr>
+          <w:p>
+            <w:pPr>
+              <w:spacing w:after="0" w:line="240" w:lineRule="auto"/>
+              <w:jc w:val="center"/>
+              <w:rPr>
+                <w:sz w:val="18"/>
+                <w:szCs w:val="18"/>
+                <w:lang w:eastAsia="es-ES"/>
+              </w:rPr>
+            </w:pPr>
+          </w:p>
+        </w:tc>
+        <w:tc>
+          <w:tcPr>
+            <w:tcW w:w="1368" w:type="pct"/>
+            <w:vAlign w:val="center"/>
           </w:tcPr>
           <w:p>
             <w:pPr>
@@ -5029,57 +5141,6 @@
               </w:rPr>
               <w:t xml:space="preserve"> %}</w:t>
             </w:r>
-          </w:p>
-        </w:tc>
-        <w:tc>
-          <w:tcPr>
-            <w:tcW w:w="1141" w:type="pct"/>
-            <w:vAlign w:val="center"/>
-          </w:tcPr>
-          <w:p>
-            <w:pPr>
-              <w:spacing w:after="0" w:line="240" w:lineRule="auto"/>
-              <w:jc w:val="center"/>
-              <w:rPr>
-                <w:sz w:val="18"/>
-                <w:szCs w:val="18"/>
-                <w:lang w:eastAsia="es-ES"/>
-              </w:rPr>
-            </w:pPr>
-          </w:p>
-        </w:tc>
-        <w:tc>
-          <w:tcPr>
-            <w:tcW w:w="1020" w:type="pct"/>
-            <w:vAlign w:val="center"/>
-          </w:tcPr>
-          <w:p>
-            <w:pPr>
-              <w:spacing w:after="0" w:line="240" w:lineRule="auto"/>
-              <w:jc w:val="center"/>
-              <w:rPr>
-                <w:sz w:val="18"/>
-                <w:szCs w:val="18"/>
-                <w:lang w:eastAsia="es-ES"/>
-              </w:rPr>
-            </w:pPr>
-          </w:p>
-        </w:tc>
-        <w:tc>
-          <w:tcPr>
-            <w:tcW w:w="1026" w:type="pct"/>
-            <w:vAlign w:val="center"/>
-          </w:tcPr>
-          <w:p>
-            <w:pPr>
-              <w:spacing w:after="0" w:line="240" w:lineRule="auto"/>
-              <w:jc w:val="center"/>
-              <w:rPr>
-                <w:sz w:val="18"/>
-                <w:szCs w:val="18"/>
-                <w:lang w:eastAsia="es-ES"/>
-              </w:rPr>
-            </w:pPr>
           </w:p>
         </w:tc>
       </w:tr>
@@ -5090,7 +5151,7 @@
         </w:trPr>
         <w:tc>
           <w:tcPr>
-            <w:tcW w:w="1813" w:type="pct"/>
+            <w:tcW w:w="1653" w:type="pct"/>
             <w:vAlign w:val="center"/>
             <w:hideMark/>
           </w:tcPr>
@@ -5128,7 +5189,7 @@
         </w:tc>
         <w:tc>
           <w:tcPr>
-            <w:tcW w:w="1141" w:type="pct"/>
+            <w:tcW w:w="1044" w:type="pct"/>
             <w:vAlign w:val="center"/>
           </w:tcPr>
           <w:p>
@@ -5145,7 +5206,7 @@
         </w:tc>
         <w:tc>
           <w:tcPr>
-            <w:tcW w:w="1020" w:type="pct"/>
+            <w:tcW w:w="934" w:type="pct"/>
             <w:vAlign w:val="center"/>
           </w:tcPr>
           <w:p>
@@ -5162,7 +5223,7 @@
         </w:tc>
         <w:tc>
           <w:tcPr>
-            <w:tcW w:w="1026" w:type="pct"/>
+            <w:tcW w:w="1368" w:type="pct"/>
             <w:vAlign w:val="center"/>
             <w:hideMark/>
           </w:tcPr>
@@ -5235,7 +5296,7 @@
         </w:trPr>
         <w:tc>
           <w:tcPr>
-            <w:tcW w:w="1813" w:type="pct"/>
+            <w:tcW w:w="1653" w:type="pct"/>
             <w:vAlign w:val="center"/>
             <w:hideMark/>
           </w:tcPr>
@@ -5273,7 +5334,7 @@
         </w:tc>
         <w:tc>
           <w:tcPr>
-            <w:tcW w:w="1141" w:type="pct"/>
+            <w:tcW w:w="1044" w:type="pct"/>
             <w:vAlign w:val="center"/>
           </w:tcPr>
           <w:p>
@@ -5290,7 +5351,7 @@
         </w:tc>
         <w:tc>
           <w:tcPr>
-            <w:tcW w:w="1020" w:type="pct"/>
+            <w:tcW w:w="934" w:type="pct"/>
             <w:vAlign w:val="center"/>
           </w:tcPr>
           <w:p>
@@ -5307,7 +5368,7 @@
         </w:tc>
         <w:tc>
           <w:tcPr>
-            <w:tcW w:w="1026" w:type="pct"/>
+            <w:tcW w:w="1368" w:type="pct"/>
             <w:vAlign w:val="center"/>
             <w:hideMark/>
           </w:tcPr>
@@ -5380,7 +5441,7 @@
         </w:trPr>
         <w:tc>
           <w:tcPr>
-            <w:tcW w:w="1813" w:type="pct"/>
+            <w:tcW w:w="1653" w:type="pct"/>
             <w:vAlign w:val="center"/>
             <w:hideMark/>
           </w:tcPr>
@@ -5427,7 +5488,7 @@
         </w:tc>
         <w:tc>
           <w:tcPr>
-            <w:tcW w:w="1141" w:type="pct"/>
+            <w:tcW w:w="1044" w:type="pct"/>
             <w:vAlign w:val="center"/>
           </w:tcPr>
           <w:p>
@@ -5444,7 +5505,7 @@
         </w:tc>
         <w:tc>
           <w:tcPr>
-            <w:tcW w:w="1020" w:type="pct"/>
+            <w:tcW w:w="934" w:type="pct"/>
             <w:vAlign w:val="center"/>
           </w:tcPr>
           <w:p>
@@ -5461,7 +5522,7 @@
         </w:tc>
         <w:tc>
           <w:tcPr>
-            <w:tcW w:w="1026" w:type="pct"/>
+            <w:tcW w:w="1368" w:type="pct"/>
             <w:vAlign w:val="center"/>
             <w:hideMark/>
           </w:tcPr>
@@ -5534,7 +5595,7 @@
         </w:trPr>
         <w:tc>
           <w:tcPr>
-            <w:tcW w:w="1813" w:type="pct"/>
+            <w:tcW w:w="1653" w:type="pct"/>
             <w:shd w:val="clear" w:color="auto" w:fill="FFFFFF" w:themeFill="background1"/>
             <w:vAlign w:val="center"/>
             <w:hideMark/>
@@ -5582,7 +5643,7 @@
         </w:tc>
         <w:tc>
           <w:tcPr>
-            <w:tcW w:w="1141" w:type="pct"/>
+            <w:tcW w:w="1044" w:type="pct"/>
             <w:shd w:val="clear" w:color="auto" w:fill="FFFFFF" w:themeFill="background1"/>
             <w:vAlign w:val="center"/>
           </w:tcPr>
@@ -5600,7 +5661,7 @@
         </w:tc>
         <w:tc>
           <w:tcPr>
-            <w:tcW w:w="1020" w:type="pct"/>
+            <w:tcW w:w="934" w:type="pct"/>
             <w:shd w:val="clear" w:color="auto" w:fill="FFFFFF" w:themeFill="background1"/>
             <w:vAlign w:val="center"/>
           </w:tcPr>
@@ -5618,7 +5679,7 @@
         </w:tc>
         <w:tc>
           <w:tcPr>
-            <w:tcW w:w="1026" w:type="pct"/>
+            <w:tcW w:w="1368" w:type="pct"/>
             <w:shd w:val="clear" w:color="auto" w:fill="FFFFFF" w:themeFill="background1"/>
             <w:vAlign w:val="center"/>
           </w:tcPr>
@@ -7726,7 +7787,7 @@
       <w:pPr>
         <w:pStyle w:val="Sinespaciado"/>
       </w:pPr>
-      <w:bookmarkStart w:id="9" w:name="_Toc124959266"/>
+      <w:bookmarkStart w:id="9" w:name="_Toc218272285"/>
       <w:r>
         <w:lastRenderedPageBreak/>
         <w:t>Anexo I – Revisión valorativa</w:t>
@@ -10174,7 +10235,7 @@
           <w:bCs w:val="0"/>
         </w:rPr>
       </w:pPr>
-      <w:bookmarkStart w:id="10" w:name="_Toc124959267"/>
+      <w:bookmarkStart w:id="10" w:name="_Toc218272286"/>
       <w:r>
         <w:lastRenderedPageBreak/>
         <w:t>Anexo I</w:t>
@@ -14864,7 +14925,7 @@
           <w:bCs w:val="0"/>
         </w:rPr>
       </w:pPr>
-      <w:bookmarkStart w:id="13" w:name="_Toc124959268"/>
+      <w:bookmarkStart w:id="13" w:name="_Toc218272287"/>
       <w:r>
         <w:lastRenderedPageBreak/>
         <w:t>Anexo II</w:t>
@@ -14908,9 +14969,11 @@
       <w:pPr>
         <w:pStyle w:val="Style1"/>
       </w:pPr>
+      <w:bookmarkStart w:id="14" w:name="_Toc218272288"/>
       <w:r>
         <w:t>Comentarios relativos a los requisitos de documentación en relación con el obligado tributario (Local File art. 16 RIS)</w:t>
       </w:r>
+      <w:bookmarkEnd w:id="14"/>
     </w:p>
     <w:p>
       <w:r>
@@ -21346,10 +21409,6 @@
 </file>
 
 <file path=customXml/item1.xml><?xml version="1.0" encoding="utf-8"?>
-<b:Sources xmlns:b="http://schemas.openxmlformats.org/officeDocument/2006/bibliography" xmlns="http://schemas.openxmlformats.org/officeDocument/2006/bibliography" SelectedStyle="\APASixthEditionOfficeOnline.xsl" StyleName="APA" Version="6"/>
-</file>
-
-<file path=customXml/item2.xml><?xml version="1.0" encoding="utf-8"?>
 <ct:contentTypeSchema xmlns:ct="http://schemas.microsoft.com/office/2006/metadata/contentType" xmlns:ma="http://schemas.microsoft.com/office/2006/metadata/properties/metaAttributes" ct:_="" ma:_="" ma:contentTypeName="Document" ma:contentTypeID="0x0101009B264F046E74C5489610616AB90614F3" ma:contentTypeVersion="13" ma:contentTypeDescription="Create a new document." ma:contentTypeScope="" ma:versionID="74653eca4dc67f2d2b69d2f1645412be">
   <xsd:schema xmlns:xsd="http://www.w3.org/2001/XMLSchema" xmlns:xs="http://www.w3.org/2001/XMLSchema" xmlns:p="http://schemas.microsoft.com/office/2006/metadata/properties" xmlns:ns3="ffad1c3f-0c7d-437f-86fb-64ada07947a0" xmlns:ns4="db064855-3687-46b5-8a85-908181e952ec" targetNamespace="http://schemas.microsoft.com/office/2006/metadata/properties" ma:root="true" ma:fieldsID="2cd0f40ffa5528c7489f3a27e837decd" ns3:_="" ns4:_="">
     <xsd:import namespace="ffad1c3f-0c7d-437f-86fb-64ada07947a0"/>
@@ -21572,7 +21631,7 @@
 </ct:contentTypeSchema>
 </file>
 
-<file path=customXml/item3.xml><?xml version="1.0" encoding="utf-8"?>
+<file path=customXml/item2.xml><?xml version="1.0" encoding="utf-8"?>
 <?mso-contentType ?>
 <FormTemplates xmlns="http://schemas.microsoft.com/sharepoint/v3/contenttype/forms">
   <Display>DocumentLibraryForm</Display>
@@ -21581,21 +21640,17 @@
 </FormTemplates>
 </file>
 
-<file path=customXml/item4.xml><?xml version="1.0" encoding="utf-8"?>
+<file path=customXml/item3.xml><?xml version="1.0" encoding="utf-8"?>
 <p:properties xmlns:p="http://schemas.microsoft.com/office/2006/metadata/properties" xmlns:xsi="http://www.w3.org/2001/XMLSchema-instance" xmlns:pc="http://schemas.microsoft.com/office/infopath/2007/PartnerControls">
   <documentManagement/>
 </p:properties>
 </file>
 
-<file path=customXml/itemProps1.xml><?xml version="1.0" encoding="utf-8"?>
-<ds:datastoreItem xmlns:ds="http://schemas.openxmlformats.org/officeDocument/2006/customXml" ds:itemID="{8060A10E-9474-4660-9266-2AE59D2316D9}">
-  <ds:schemaRefs>
-    <ds:schemaRef ds:uri="http://schemas.openxmlformats.org/officeDocument/2006/bibliography"/>
-  </ds:schemaRefs>
-</ds:datastoreItem>
+<file path=customXml/item4.xml><?xml version="1.0" encoding="utf-8"?>
+<b:Sources xmlns:b="http://schemas.openxmlformats.org/officeDocument/2006/bibliography" xmlns="http://schemas.openxmlformats.org/officeDocument/2006/bibliography" SelectedStyle="\APASixthEditionOfficeOnline.xsl" StyleName="APA" Version="6"/>
 </file>
 
-<file path=customXml/itemProps2.xml><?xml version="1.0" encoding="utf-8"?>
+<file path=customXml/itemProps1.xml><?xml version="1.0" encoding="utf-8"?>
 <ds:datastoreItem xmlns:ds="http://schemas.openxmlformats.org/officeDocument/2006/customXml" ds:itemID="{A9664B70-CAD0-4CB6-8837-14CED76089AF}">
   <ds:schemaRefs>
     <ds:schemaRef ds:uri="http://schemas.microsoft.com/office/2006/metadata/contentType"/>
@@ -21614,7 +21669,7 @@
 </ds:datastoreItem>
 </file>
 
-<file path=customXml/itemProps3.xml><?xml version="1.0" encoding="utf-8"?>
+<file path=customXml/itemProps2.xml><?xml version="1.0" encoding="utf-8"?>
 <ds:datastoreItem xmlns:ds="http://schemas.openxmlformats.org/officeDocument/2006/customXml" ds:itemID="{2E764DAB-DE0E-48F1-9BC1-4DDCBE521658}">
   <ds:schemaRefs>
     <ds:schemaRef ds:uri="http://schemas.microsoft.com/sharepoint/v3/contenttype/forms"/>
@@ -21622,11 +21677,19 @@
 </ds:datastoreItem>
 </file>
 
-<file path=customXml/itemProps4.xml><?xml version="1.0" encoding="utf-8"?>
+<file path=customXml/itemProps3.xml><?xml version="1.0" encoding="utf-8"?>
 <ds:datastoreItem xmlns:ds="http://schemas.openxmlformats.org/officeDocument/2006/customXml" ds:itemID="{2D177F0C-FB1E-461C-83B7-178ABCB002C3}">
   <ds:schemaRefs>
     <ds:schemaRef ds:uri="http://schemas.microsoft.com/office/2006/metadata/properties"/>
     <ds:schemaRef ds:uri="http://schemas.microsoft.com/office/infopath/2007/PartnerControls"/>
   </ds:schemaRefs>
 </ds:datastoreItem>
+</file>
+
+<file path=customXml/itemProps4.xml><?xml version="1.0" encoding="utf-8"?>
+<ds:datastoreItem xmlns:ds="http://schemas.openxmlformats.org/officeDocument/2006/customXml" ds:itemID="{8060A10E-9474-4660-9266-2AE59D2316D9}">
+  <ds:schemaRefs>
+    <ds:schemaRef ds:uri="http://schemas.openxmlformats.org/officeDocument/2006/bibliography"/>
+  </ds:schemaRefs>
+</ds:datastoreItem>
 </file>
--- a/config/template_final.docx
+++ b/config/template_final.docx
@@ -91,7 +91,7 @@
           <w:szCs w:val="36"/>
         </w:rPr>
         <w:drawing>
-          <wp:anchor distT="0" distB="0" distL="114300" distR="114300" simplePos="0" relativeHeight="251688448" behindDoc="1" locked="0" layoutInCell="1" allowOverlap="1" wp14:anchorId="2341E4FE" wp14:editId="10930569">
+          <wp:anchor distT="0" distB="0" distL="114300" distR="114300" simplePos="0" relativeHeight="251688448" behindDoc="1" locked="0" layoutInCell="1" allowOverlap="1" wp14:anchorId="2341E4FE" wp14:editId="78F8EFD8">
             <wp:simplePos x="0" y="0"/>
             <wp:positionH relativeFrom="page">
               <wp:align>left</wp:align>
@@ -1287,15 +1287,7 @@
     </w:p>
     <w:p>
       <w:r>
-        <w:t>{%</w:t>
-      </w:r>
-      <w:proofErr w:type="spellStart"/>
-      <w:r>
-        <w:t>tr</w:t>
-      </w:r>
-      <w:proofErr w:type="spellEnd"/>
-      <w:r>
-        <w:t xml:space="preserve"> </w:t>
+        <w:t xml:space="preserve">{% </w:t>
       </w:r>
       <w:proofErr w:type="spellStart"/>
       <w:r>
@@ -1373,6 +1365,9 @@
     <w:p>
       <w:r>
         <w:t>{%</w:t>
+      </w:r>
+      <w:r>
+        <w:t xml:space="preserve"> </w:t>
       </w:r>
       <w:proofErr w:type="spellStart"/>
       <w:r>
@@ -21409,6 +21404,15 @@
 </file>
 
 <file path=customXml/item1.xml><?xml version="1.0" encoding="utf-8"?>
+<?mso-contentType ?>
+<FormTemplates xmlns="http://schemas.microsoft.com/sharepoint/v3/contenttype/forms">
+  <Display>DocumentLibraryForm</Display>
+  <Edit>DocumentLibraryForm</Edit>
+  <New>DocumentLibraryForm</New>
+</FormTemplates>
+</file>
+
+<file path=customXml/item2.xml><?xml version="1.0" encoding="utf-8"?>
 <ct:contentTypeSchema xmlns:ct="http://schemas.microsoft.com/office/2006/metadata/contentType" xmlns:ma="http://schemas.microsoft.com/office/2006/metadata/properties/metaAttributes" ct:_="" ma:_="" ma:contentTypeName="Document" ma:contentTypeID="0x0101009B264F046E74C5489610616AB90614F3" ma:contentTypeVersion="13" ma:contentTypeDescription="Create a new document." ma:contentTypeScope="" ma:versionID="74653eca4dc67f2d2b69d2f1645412be">
   <xsd:schema xmlns:xsd="http://www.w3.org/2001/XMLSchema" xmlns:xs="http://www.w3.org/2001/XMLSchema" xmlns:p="http://schemas.microsoft.com/office/2006/metadata/properties" xmlns:ns3="ffad1c3f-0c7d-437f-86fb-64ada07947a0" xmlns:ns4="db064855-3687-46b5-8a85-908181e952ec" targetNamespace="http://schemas.microsoft.com/office/2006/metadata/properties" ma:root="true" ma:fieldsID="2cd0f40ffa5528c7489f3a27e837decd" ns3:_="" ns4:_="">
     <xsd:import namespace="ffad1c3f-0c7d-437f-86fb-64ada07947a0"/>
@@ -21631,26 +21635,25 @@
 </ct:contentTypeSchema>
 </file>
 
-<file path=customXml/item2.xml><?xml version="1.0" encoding="utf-8"?>
-<?mso-contentType ?>
-<FormTemplates xmlns="http://schemas.microsoft.com/sharepoint/v3/contenttype/forms">
-  <Display>DocumentLibraryForm</Display>
-  <Edit>DocumentLibraryForm</Edit>
-  <New>DocumentLibraryForm</New>
-</FormTemplates>
+<file path=customXml/item3.xml><?xml version="1.0" encoding="utf-8"?>
+<b:Sources xmlns:b="http://schemas.openxmlformats.org/officeDocument/2006/bibliography" xmlns="http://schemas.openxmlformats.org/officeDocument/2006/bibliography" SelectedStyle="\APASixthEditionOfficeOnline.xsl" StyleName="APA" Version="6"/>
 </file>
 
-<file path=customXml/item3.xml><?xml version="1.0" encoding="utf-8"?>
+<file path=customXml/item4.xml><?xml version="1.0" encoding="utf-8"?>
 <p:properties xmlns:p="http://schemas.microsoft.com/office/2006/metadata/properties" xmlns:xsi="http://www.w3.org/2001/XMLSchema-instance" xmlns:pc="http://schemas.microsoft.com/office/infopath/2007/PartnerControls">
   <documentManagement/>
 </p:properties>
 </file>
 
-<file path=customXml/item4.xml><?xml version="1.0" encoding="utf-8"?>
-<b:Sources xmlns:b="http://schemas.openxmlformats.org/officeDocument/2006/bibliography" xmlns="http://schemas.openxmlformats.org/officeDocument/2006/bibliography" SelectedStyle="\APASixthEditionOfficeOnline.xsl" StyleName="APA" Version="6"/>
+<file path=customXml/itemProps1.xml><?xml version="1.0" encoding="utf-8"?>
+<ds:datastoreItem xmlns:ds="http://schemas.openxmlformats.org/officeDocument/2006/customXml" ds:itemID="{2E764DAB-DE0E-48F1-9BC1-4DDCBE521658}">
+  <ds:schemaRefs>
+    <ds:schemaRef ds:uri="http://schemas.microsoft.com/sharepoint/v3/contenttype/forms"/>
+  </ds:schemaRefs>
+</ds:datastoreItem>
 </file>
 
-<file path=customXml/itemProps1.xml><?xml version="1.0" encoding="utf-8"?>
+<file path=customXml/itemProps2.xml><?xml version="1.0" encoding="utf-8"?>
 <ds:datastoreItem xmlns:ds="http://schemas.openxmlformats.org/officeDocument/2006/customXml" ds:itemID="{A9664B70-CAD0-4CB6-8837-14CED76089AF}">
   <ds:schemaRefs>
     <ds:schemaRef ds:uri="http://schemas.microsoft.com/office/2006/metadata/contentType"/>
@@ -21669,27 +21672,19 @@
 </ds:datastoreItem>
 </file>
 
-<file path=customXml/itemProps2.xml><?xml version="1.0" encoding="utf-8"?>
-<ds:datastoreItem xmlns:ds="http://schemas.openxmlformats.org/officeDocument/2006/customXml" ds:itemID="{2E764DAB-DE0E-48F1-9BC1-4DDCBE521658}">
+<file path=customXml/itemProps3.xml><?xml version="1.0" encoding="utf-8"?>
+<ds:datastoreItem xmlns:ds="http://schemas.openxmlformats.org/officeDocument/2006/customXml" ds:itemID="{8060A10E-9474-4660-9266-2AE59D2316D9}">
   <ds:schemaRefs>
-    <ds:schemaRef ds:uri="http://schemas.microsoft.com/sharepoint/v3/contenttype/forms"/>
+    <ds:schemaRef ds:uri="http://schemas.openxmlformats.org/officeDocument/2006/bibliography"/>
   </ds:schemaRefs>
 </ds:datastoreItem>
 </file>
 
-<file path=customXml/itemProps3.xml><?xml version="1.0" encoding="utf-8"?>
+<file path=customXml/itemProps4.xml><?xml version="1.0" encoding="utf-8"?>
 <ds:datastoreItem xmlns:ds="http://schemas.openxmlformats.org/officeDocument/2006/customXml" ds:itemID="{2D177F0C-FB1E-461C-83B7-178ABCB002C3}">
   <ds:schemaRefs>
     <ds:schemaRef ds:uri="http://schemas.microsoft.com/office/2006/metadata/properties"/>
     <ds:schemaRef ds:uri="http://schemas.microsoft.com/office/infopath/2007/PartnerControls"/>
   </ds:schemaRefs>
 </ds:datastoreItem>
-</file>
-
-<file path=customXml/itemProps4.xml><?xml version="1.0" encoding="utf-8"?>
-<ds:datastoreItem xmlns:ds="http://schemas.openxmlformats.org/officeDocument/2006/customXml" ds:itemID="{8060A10E-9474-4660-9266-2AE59D2316D9}">
-  <ds:schemaRefs>
-    <ds:schemaRef ds:uri="http://schemas.openxmlformats.org/officeDocument/2006/bibliography"/>
-  </ds:schemaRefs>
-</ds:datastoreItem>
 </file>
--- a/config/template_final.docx
+++ b/config/template_final.docx
@@ -91,7 +91,7 @@
           <w:szCs w:val="36"/>
         </w:rPr>
         <w:drawing>
-          <wp:anchor distT="0" distB="0" distL="114300" distR="114300" simplePos="0" relativeHeight="251688448" behindDoc="1" locked="0" layoutInCell="1" allowOverlap="1" wp14:anchorId="2341E4FE" wp14:editId="78F8EFD8">
+          <wp:anchor distT="0" distB="0" distL="114300" distR="114300" simplePos="0" relativeHeight="251688448" behindDoc="1" locked="0" layoutInCell="1" allowOverlap="1" wp14:anchorId="2341E4FE" wp14:editId="639CBFA9">
             <wp:simplePos x="0" y="0"/>
             <wp:positionH relativeFrom="page">
               <wp:align>left</wp:align>
@@ -206,7 +206,6 @@
         </w:rPr>
         <w:t xml:space="preserve"> </w:t>
       </w:r>
-      <w:proofErr w:type="spellStart"/>
       <w:r>
         <w:rPr>
           <w:sz w:val="36"/>
@@ -216,7 +215,6 @@
         <w:t>fecha_fin_fiscal</w:t>
       </w:r>
       <w:bookmarkEnd w:id="0"/>
-      <w:proofErr w:type="spellEnd"/>
       <w:r>
         <w:rPr>
           <w:rFonts w:hint="eastAsia"/>
@@ -262,7 +260,6 @@
         </w:rPr>
         <w:t xml:space="preserve"> </w:t>
       </w:r>
-      <w:proofErr w:type="spellStart"/>
       <w:r>
         <w:rPr>
           <w:sz w:val="36"/>
@@ -279,7 +276,6 @@
         </w:rPr>
         <w:t>ntidad_cliente</w:t>
       </w:r>
-      <w:proofErr w:type="spellEnd"/>
       <w:r>
         <w:rPr>
           <w:rFonts w:hint="eastAsia"/>
@@ -315,31 +311,13 @@
           <w:color w:val="808080" w:themeColor="background1" w:themeShade="80"/>
         </w:rPr>
       </w:pPr>
-      <w:proofErr w:type="spellStart"/>
       <w:r>
         <w:rPr>
           <w:sz w:val="36"/>
           <w:szCs w:val="36"/>
         </w:rPr>
-        <w:t>Forvis</w:t>
-      </w:r>
-      <w:proofErr w:type="spellEnd"/>
-      <w:r>
-        <w:rPr>
-          <w:sz w:val="36"/>
-          <w:szCs w:val="36"/>
-        </w:rPr>
-        <w:t xml:space="preserve"> </w:t>
-      </w:r>
-      <w:proofErr w:type="spellStart"/>
-      <w:r>
-        <w:rPr>
-          <w:sz w:val="36"/>
-          <w:szCs w:val="36"/>
-        </w:rPr>
-        <w:t>Mazars</w:t>
-      </w:r>
-      <w:proofErr w:type="spellEnd"/>
+        <w:t>Forvis Mazars</w:t>
+      </w:r>
       <w:r>
         <w:rPr>
           <w:sz w:val="36"/>
@@ -883,7 +861,6 @@
         </w:rPr>
         <w:t xml:space="preserve"> </w:t>
       </w:r>
-      <w:proofErr w:type="spellStart"/>
       <w:r>
         <w:rPr>
           <w:rFonts w:hint="eastAsia"/>
@@ -898,7 +875,6 @@
         </w:rPr>
         <w:t>ntidad_cliente</w:t>
       </w:r>
-      <w:proofErr w:type="spellEnd"/>
       <w:r>
         <w:rPr>
           <w:rFonts w:hint="eastAsia"/>
@@ -922,76 +898,26 @@
       <w:r>
         <w:t xml:space="preserve">. Esta revisión consiste en la lectura de la documentación en materia de precios de transferencia, y la elaboración de un memorándum que sintetice (i) la opinión del departamento de precios de transferencia de </w:t>
       </w:r>
-      <w:proofErr w:type="spellStart"/>
-      <w:r>
-        <w:t>Forvis</w:t>
-      </w:r>
-      <w:proofErr w:type="spellEnd"/>
-      <w:r>
-        <w:t xml:space="preserve"> </w:t>
-      </w:r>
-      <w:proofErr w:type="spellStart"/>
-      <w:r>
-        <w:t>Mazars</w:t>
-      </w:r>
-      <w:proofErr w:type="spellEnd"/>
-      <w:r>
-        <w:t xml:space="preserve"> con respecto al cumplimiento de los requisitos formales que disponen los artículos 15 y 16 del Real Decreto 634/2015 de 10 de julio, por el que se aprueba el Reglamento del Impuesto sobre Sociedades (en adelante, “RIS” o “el Reglamento”), habilitados por el artículo 18.3 de la Ley 27/2014, de 27 de noviembre del Impuesto sobre Sociedades (en adelante, “LIS”) y (</w:t>
-      </w:r>
-      <w:proofErr w:type="spellStart"/>
-      <w:r>
-        <w:t>ii</w:t>
-      </w:r>
-      <w:proofErr w:type="spellEnd"/>
-      <w:r>
-        <w:t>) la adecuación desde una perspectiva valorativa del contenido de la documentación en materia de precios de transferencia a lo establecido por la LIS y el Reglamento, así como acordes a las pautas, principios generales y metodologías de valoración a efectos fiscales establecidas por la Organización para la Cooperación y el Desarrollo Económico (en adelante, “OCDE”) .</w:t>
+      <w:r>
+        <w:t>Forvis Mazars</w:t>
+      </w:r>
+      <w:r>
+        <w:t xml:space="preserve"> con respecto al cumplimiento de los requisitos formales que disponen los artículos 15 y 16 del Real Decreto 634/2015 de 10 de julio, por el que se aprueba el Reglamento del Impuesto sobre Sociedades (en adelante, “RIS” o “el Reglamento”), habilitados por el artículo 18.3 de la Ley 27/2014, de 27 de noviembre del Impuesto sobre Sociedades (en adelante, “LIS”) y (ii) la adecuación desde una perspectiva valorativa del contenido de la documentación en materia de precios de transferencia a lo establecido por la LIS y el Reglamento, así como acordes a las pautas, principios generales y metodologías de valoración a efectos fiscales establecidas por la Organización para la Cooperación y el Desarrollo Económico (en adelante, “OCDE”) .</w:t>
       </w:r>
     </w:p>
     <w:p>
       <w:r>
-        <w:t xml:space="preserve">{% </w:t>
-      </w:r>
-      <w:proofErr w:type="spellStart"/>
-      <w:r>
-        <w:t>if</w:t>
-      </w:r>
-      <w:proofErr w:type="spellEnd"/>
-      <w:r>
-        <w:t xml:space="preserve"> </w:t>
-      </w:r>
-      <w:proofErr w:type="spellStart"/>
-      <w:r>
-        <w:t>master_file</w:t>
-      </w:r>
-      <w:proofErr w:type="spellEnd"/>
-      <w:r>
-        <w:t xml:space="preserve"> == 0 %}</w:t>
+        <w:t>{% if master_file == 0 %}</w:t>
       </w:r>
     </w:p>
     <w:p>
       <w:r>
-        <w:t xml:space="preserve">Cabe destacar que la Compañía tiene obligación en el ejercicio auditado, de mantener a disposición de la Administración Tributaria el Master File , a pesar de ello, el Departamento de Precios de Transferencia no ha tenido acceso al mismo y por lo tanto no ha podido realizar su revisión. En el caso de que la Administración solicitase dicha documentación, la Compañía debería estar en disposición de entregarla en el plazo de 10 días (con una extensión adicional de 5 días a petición del contribuyente). En el caso de que la Compañía no proporcionara el </w:t>
-      </w:r>
-      <w:proofErr w:type="spellStart"/>
-      <w:r>
-        <w:t>Masterfile</w:t>
-      </w:r>
-      <w:proofErr w:type="spellEnd"/>
-      <w:r>
-        <w:t xml:space="preserve"> del Grupo, la Administración podría interponer las sanciones establecidas en el artículo 18.13 de la LIS.</w:t>
+        <w:t>Cabe destacar que la Compañía tiene obligación en el ejercicio auditado, de mantener a disposición de la Administración Tributaria el Master File , a pesar de ello, el Departamento de Precios de Transferencia no ha tenido acceso al mismo y por lo tanto no ha podido realizar su revisión. En el caso de que la Administración solicitase dicha documentación, la Compañía debería estar en disposición de entregarla en el plazo de 10 días (con una extensión adicional de 5 días a petición del contribuyente). En el caso de que la Compañía no proporcionara el Masterfile del Grupo, la Administración podría interponer las sanciones establecidas en el artículo 18.13 de la LIS.</w:t>
       </w:r>
     </w:p>
     <w:p>
       <w:r>
-        <w:t xml:space="preserve">{% </w:t>
-      </w:r>
-      <w:proofErr w:type="spellStart"/>
-      <w:r>
-        <w:t>endif</w:t>
-      </w:r>
-      <w:proofErr w:type="spellEnd"/>
-      <w:r>
-        <w:t xml:space="preserve"> %}</w:t>
+        <w:t>{% endif %}</w:t>
       </w:r>
     </w:p>
     <w:p>
@@ -1012,14 +938,12 @@
         </w:rPr>
         <w:t xml:space="preserve"> </w:t>
       </w:r>
-      <w:proofErr w:type="spellStart"/>
       <w:r>
         <w:rPr>
           <w:highlight w:val="yellow"/>
         </w:rPr>
         <w:t>anyo_ejercicio</w:t>
       </w:r>
-      <w:proofErr w:type="spellEnd"/>
       <w:r>
         <w:rPr>
           <w:rFonts w:hint="eastAsia"/>
@@ -1074,14 +998,12 @@
         </w:rPr>
         <w:t xml:space="preserve"> </w:t>
       </w:r>
-      <w:proofErr w:type="spellStart"/>
       <w:r>
         <w:rPr>
           <w:highlight w:val="yellow"/>
         </w:rPr>
         <w:t>anyo_ejercicio</w:t>
       </w:r>
-      <w:proofErr w:type="spellEnd"/>
       <w:r>
         <w:rPr>
           <w:rFonts w:hint="eastAsia"/>
@@ -1125,14 +1047,12 @@
         </w:rPr>
         <w:t xml:space="preserve"> </w:t>
       </w:r>
-      <w:proofErr w:type="spellStart"/>
       <w:r>
         <w:rPr>
           <w:highlight w:val="yellow"/>
         </w:rPr>
         <w:t>anyo_ejercicio</w:t>
       </w:r>
-      <w:proofErr w:type="spellEnd"/>
       <w:r>
         <w:rPr>
           <w:rFonts w:hint="eastAsia"/>
@@ -1195,13 +1115,8 @@
         <w:lastRenderedPageBreak/>
         <w:t xml:space="preserve">Finalmente, señalamos que, aun cuando </w:t>
       </w:r>
-      <w:proofErr w:type="spellStart"/>
-      <w:r>
-        <w:t>Forvis</w:t>
-      </w:r>
-      <w:proofErr w:type="spellEnd"/>
-      <w:r>
-        <w:t xml:space="preserve"> Mazars</w:t>
+      <w:r>
+        <w:t>Forvis Mazars</w:t>
       </w:r>
       <w:r>
         <w:t xml:space="preserve"> considera que ha llevado a cabo una interpretación razonable de los criterios y pautas establecidos por la legislación española en materia de precios de transferencia y por la OCDE, las conclusiones que se derivan del presente memorando podrían no ser las finalmente adoptadas por las administraciones tributarias en caso de inspección, o por los distintos órganos jurisdiccionales competentes en caso de recurso, y el memorando no debe considerarse como una manifestación o garantía de que las administraciones tributarias o los órganos jurisdiccionales competentes coincidirán con las mismas.</w:t>
@@ -1241,19 +1156,9 @@
       <w:r>
         <w:t xml:space="preserve">l departamento de Precios de Transferencia de </w:t>
       </w:r>
-      <w:proofErr w:type="spellStart"/>
-      <w:r>
-        <w:t>Forvis</w:t>
-      </w:r>
-      <w:proofErr w:type="spellEnd"/>
-      <w:r>
-        <w:t xml:space="preserve"> </w:t>
-      </w:r>
-      <w:proofErr w:type="spellStart"/>
-      <w:r>
-        <w:t>Mazars</w:t>
-      </w:r>
-      <w:proofErr w:type="spellEnd"/>
+      <w:r>
+        <w:t>Forvis Mazars</w:t>
+      </w:r>
       <w:r>
         <w:t xml:space="preserve"> </w:t>
       </w:r>
@@ -1287,31 +1192,27 @@
     </w:p>
     <w:p>
       <w:r>
-        <w:t xml:space="preserve">{% </w:t>
-      </w:r>
-      <w:proofErr w:type="spellStart"/>
-      <w:r>
-        <w:t>for</w:t>
-      </w:r>
-      <w:proofErr w:type="spellEnd"/>
-      <w:r>
-        <w:t xml:space="preserve"> </w:t>
-      </w:r>
-      <w:proofErr w:type="spellStart"/>
-      <w:r>
-        <w:t>doc</w:t>
-      </w:r>
-      <w:proofErr w:type="spellEnd"/>
-      <w:r>
-        <w:t xml:space="preserve"> in </w:t>
-      </w:r>
-      <w:proofErr w:type="spellStart"/>
-      <w:r>
-        <w:t>documentacion_facilitada</w:t>
-      </w:r>
-      <w:proofErr w:type="spellEnd"/>
-      <w:r>
-        <w:t xml:space="preserve"> %}</w:t>
+        <w:t>{%</w:t>
+      </w:r>
+      <w:r>
+        <w:rPr>
+          <w:rFonts w:hint="eastAsia"/>
+          <w:lang w:eastAsia="zh-CN"/>
+        </w:rPr>
+        <w:t>-</w:t>
+      </w:r>
+      <w:r>
+        <w:t xml:space="preserve"> for doc in documentacion_facilitada </w:t>
+      </w:r>
+      <w:r>
+        <w:rPr>
+          <w:rFonts w:hint="eastAsia"/>
+          <w:lang w:eastAsia="zh-CN"/>
+        </w:rPr>
+        <w:t>-</w:t>
+      </w:r>
+      <w:r>
+        <w:t>%}</w:t>
       </w:r>
     </w:p>
     <w:p>
@@ -1339,14 +1240,12 @@
         </w:rPr>
         <w:t xml:space="preserve"> </w:t>
       </w:r>
-      <w:proofErr w:type="spellStart"/>
       <w:r>
         <w:rPr>
           <w:highlight w:val="yellow"/>
         </w:rPr>
         <w:t>doc</w:t>
       </w:r>
-      <w:proofErr w:type="spellEnd"/>
       <w:r>
         <w:rPr>
           <w:rFonts w:hint="eastAsia"/>
@@ -1367,23 +1266,24 @@
         <w:t>{%</w:t>
       </w:r>
       <w:r>
-        <w:t xml:space="preserve"> </w:t>
-      </w:r>
-      <w:proofErr w:type="spellStart"/>
-      <w:r>
-        <w:t>tr</w:t>
-      </w:r>
-      <w:proofErr w:type="spellEnd"/>
-      <w:r>
-        <w:t xml:space="preserve"> </w:t>
-      </w:r>
-      <w:proofErr w:type="spellStart"/>
-      <w:r>
-        <w:t>endfor</w:t>
-      </w:r>
-      <w:proofErr w:type="spellEnd"/>
-      <w:r>
-        <w:t xml:space="preserve"> %}</w:t>
+        <w:rPr>
+          <w:rFonts w:hint="eastAsia"/>
+          <w:lang w:eastAsia="zh-CN"/>
+        </w:rPr>
+        <w:t>-</w:t>
+      </w:r>
+      <w:r>
+        <w:t xml:space="preserve"> endfor </w:t>
+      </w:r>
+      <w:r>
+        <w:rPr>
+          <w:rFonts w:hint="eastAsia"/>
+          <w:lang w:eastAsia="zh-CN"/>
+        </w:rPr>
+        <w:t>-</w:t>
+      </w:r>
+      <w:r>
+        <w:t>%}</w:t>
       </w:r>
     </w:p>
     <w:p>
@@ -1408,14 +1308,12 @@
         </w:rPr>
         <w:t xml:space="preserve"> </w:t>
       </w:r>
-      <w:proofErr w:type="spellStart"/>
       <w:r>
         <w:rPr>
           <w:highlight w:val="yellow"/>
         </w:rPr>
         <w:t>anyo_ejercicio</w:t>
       </w:r>
-      <w:proofErr w:type="spellEnd"/>
       <w:r>
         <w:rPr>
           <w:highlight w:val="yellow"/>
@@ -1440,15 +1338,7 @@
         <w:t xml:space="preserve">Tabla </w:t>
       </w:r>
       <w:r>
-        <w:t xml:space="preserve">{{ </w:t>
-      </w:r>
-      <w:proofErr w:type="spellStart"/>
-      <w:r>
-        <w:t>tabla_num.next</w:t>
-      </w:r>
-      <w:proofErr w:type="spellEnd"/>
-      <w:r>
-        <w:t>() }}</w:t>
+        <w:t>{{ tabla_num.next() }}</w:t>
       </w:r>
       <w:r>
         <w:t xml:space="preserve">. Identificación de las operaciones intragrupo en el </w:t>
@@ -1459,11 +1349,9 @@
       <w:r>
         <w:t xml:space="preserve"> </w:t>
       </w:r>
-      <w:proofErr w:type="spellStart"/>
       <w:r>
         <w:t>anyo_ejercicio</w:t>
       </w:r>
-      <w:proofErr w:type="spellEnd"/>
       <w:r>
         <w:t xml:space="preserve"> </w:t>
       </w:r>
@@ -1589,7 +1477,6 @@
               </w:rPr>
               <w:t>{%</w:t>
             </w:r>
-            <w:proofErr w:type="spellStart"/>
             <w:r>
               <w:rPr>
                 <w:sz w:val="18"/>
@@ -1597,29 +1484,12 @@
               </w:rPr>
               <w:t>tr</w:t>
             </w:r>
-            <w:proofErr w:type="spellEnd"/>
-            <w:r>
-              <w:rPr>
-                <w:sz w:val="18"/>
-                <w:szCs w:val="18"/>
-              </w:rPr>
-              <w:t xml:space="preserve"> </w:t>
-            </w:r>
-            <w:proofErr w:type="spellStart"/>
-            <w:r>
-              <w:rPr>
-                <w:sz w:val="18"/>
-                <w:szCs w:val="18"/>
-              </w:rPr>
-              <w:t>for</w:t>
-            </w:r>
-            <w:proofErr w:type="spellEnd"/>
-            <w:r>
-              <w:rPr>
-                <w:sz w:val="18"/>
-                <w:szCs w:val="18"/>
-              </w:rPr>
-              <w:t xml:space="preserve"> </w:t>
+            <w:r>
+              <w:rPr>
+                <w:sz w:val="18"/>
+                <w:szCs w:val="18"/>
+              </w:rPr>
+              <w:t xml:space="preserve"> for </w:t>
             </w:r>
             <w:r>
               <w:rPr>
@@ -1634,23 +1504,7 @@
                 <w:sz w:val="18"/>
                 <w:szCs w:val="18"/>
               </w:rPr>
-              <w:t xml:space="preserve"> in </w:t>
-            </w:r>
-            <w:proofErr w:type="spellStart"/>
-            <w:r>
-              <w:rPr>
-                <w:sz w:val="18"/>
-                <w:szCs w:val="18"/>
-              </w:rPr>
-              <w:t>servicios_vinculados</w:t>
-            </w:r>
-            <w:proofErr w:type="spellEnd"/>
-            <w:r>
-              <w:rPr>
-                <w:sz w:val="18"/>
-                <w:szCs w:val="18"/>
-              </w:rPr>
-              <w:t xml:space="preserve"> %}</w:t>
+              <w:t xml:space="preserve"> in servicios_vinculados %}</w:t>
             </w:r>
           </w:p>
         </w:tc>
@@ -1686,41 +1540,13 @@
                 <w:szCs w:val="18"/>
               </w:rPr>
             </w:pPr>
-            <w:proofErr w:type="gramStart"/>
             <w:r>
               <w:rPr>
                 <w:sz w:val="18"/>
                 <w:szCs w:val="18"/>
                 <w:lang w:val="en-US"/>
               </w:rPr>
-              <w:t xml:space="preserve">{{ </w:t>
-            </w:r>
-            <w:proofErr w:type="spellStart"/>
-            <w:r>
-              <w:rPr>
-                <w:sz w:val="18"/>
-                <w:szCs w:val="18"/>
-                <w:lang w:val="en-US"/>
-              </w:rPr>
-              <w:t>loop</w:t>
-            </w:r>
-            <w:proofErr w:type="gramEnd"/>
-            <w:r>
-              <w:rPr>
-                <w:sz w:val="18"/>
-                <w:szCs w:val="18"/>
-                <w:lang w:val="en-US"/>
-              </w:rPr>
-              <w:t>.index</w:t>
-            </w:r>
-            <w:proofErr w:type="spellEnd"/>
-            <w:r>
-              <w:rPr>
-                <w:sz w:val="18"/>
-                <w:szCs w:val="18"/>
-                <w:lang w:val="en-US"/>
-              </w:rPr>
-              <w:t xml:space="preserve"> }}</w:t>
+              <w:t>{{ loop.index }}</w:t>
             </w:r>
           </w:p>
         </w:tc>
@@ -1754,7 +1580,6 @@
               </w:rPr>
               <w:t xml:space="preserve"> </w:t>
             </w:r>
-            <w:proofErr w:type="spellStart"/>
             <w:r>
               <w:rPr>
                 <w:sz w:val="18"/>
@@ -1763,7 +1588,6 @@
               </w:rPr>
               <w:t>servicio.servicio_vinculado</w:t>
             </w:r>
-            <w:proofErr w:type="spellEnd"/>
             <w:r>
               <w:rPr>
                 <w:rFonts w:hint="eastAsia"/>
@@ -1823,7 +1647,6 @@
               </w:rPr>
               <w:t>{%</w:t>
             </w:r>
-            <w:proofErr w:type="spellStart"/>
             <w:r>
               <w:rPr>
                 <w:sz w:val="18"/>
@@ -1831,29 +1654,12 @@
               </w:rPr>
               <w:t>tr</w:t>
             </w:r>
-            <w:proofErr w:type="spellEnd"/>
-            <w:r>
-              <w:rPr>
-                <w:sz w:val="18"/>
-                <w:szCs w:val="18"/>
-              </w:rPr>
-              <w:t xml:space="preserve"> </w:t>
-            </w:r>
-            <w:proofErr w:type="spellStart"/>
-            <w:r>
-              <w:rPr>
-                <w:sz w:val="18"/>
-                <w:szCs w:val="18"/>
-              </w:rPr>
-              <w:t>endfor</w:t>
-            </w:r>
-            <w:proofErr w:type="spellEnd"/>
-            <w:r>
-              <w:rPr>
-                <w:sz w:val="18"/>
-                <w:szCs w:val="18"/>
-              </w:rPr>
-              <w:t xml:space="preserve"> %}</w:t>
+            <w:r>
+              <w:rPr>
+                <w:sz w:val="18"/>
+                <w:szCs w:val="18"/>
+              </w:rPr>
+              <w:t xml:space="preserve"> endfor %}</w:t>
             </w:r>
           </w:p>
         </w:tc>
@@ -1929,15 +1735,7 @@
         <w:t xml:space="preserve">Tabla </w:t>
       </w:r>
       <w:r>
-        <w:t xml:space="preserve">{{ </w:t>
-      </w:r>
-      <w:proofErr w:type="spellStart"/>
-      <w:r>
-        <w:t>tabla_num.next</w:t>
-      </w:r>
-      <w:proofErr w:type="spellEnd"/>
-      <w:r>
-        <w:t>() }}</w:t>
+        <w:t>{{ tabla_num.next() }}</w:t>
       </w:r>
       <w:r>
         <w:t xml:space="preserve">. Situación de negocio de la Compañía en </w:t>
@@ -2079,7 +1877,6 @@
               </w:rPr>
               <w:t xml:space="preserve"> </w:t>
             </w:r>
-            <w:proofErr w:type="spellStart"/>
             <w:r>
               <w:rPr>
                 <w:b/>
@@ -2102,7 +1899,6 @@
               </w:rPr>
               <w:t>_ant</w:t>
             </w:r>
-            <w:proofErr w:type="spellEnd"/>
             <w:r>
               <w:rPr>
                 <w:rFonts w:hint="eastAsia"/>
@@ -2160,7 +1956,6 @@
               </w:rPr>
               <w:t xml:space="preserve"> </w:t>
             </w:r>
-            <w:proofErr w:type="spellStart"/>
             <w:r>
               <w:rPr>
                 <w:b/>
@@ -2172,7 +1967,6 @@
               </w:rPr>
               <w:t>anyo_ejercicio</w:t>
             </w:r>
-            <w:proofErr w:type="spellEnd"/>
             <w:r>
               <w:rPr>
                 <w:rFonts w:hint="eastAsia"/>
@@ -2263,7 +2057,6 @@
               </w:rPr>
               <w:t xml:space="preserve"> </w:t>
             </w:r>
-            <w:proofErr w:type="spellStart"/>
             <w:r>
               <w:rPr>
                 <w:b/>
@@ -2275,7 +2068,6 @@
               </w:rPr>
               <w:t>anyo_ejercicio</w:t>
             </w:r>
-            <w:proofErr w:type="spellEnd"/>
             <w:r>
               <w:rPr>
                 <w:rFonts w:hint="eastAsia"/>
@@ -2366,7 +2158,6 @@
               </w:rPr>
               <w:t xml:space="preserve"> </w:t>
             </w:r>
-            <w:proofErr w:type="spellStart"/>
             <w:r>
               <w:rPr>
                 <w:b/>
@@ -2400,7 +2191,6 @@
               </w:rPr>
               <w:t>t</w:t>
             </w:r>
-            <w:proofErr w:type="spellEnd"/>
             <w:r>
               <w:rPr>
                 <w:rFonts w:hint="eastAsia"/>
@@ -2499,7 +2289,6 @@
               </w:rPr>
               <w:t xml:space="preserve"> </w:t>
             </w:r>
-            <w:proofErr w:type="spellStart"/>
             <w:r>
               <w:rPr>
                 <w:sz w:val="18"/>
@@ -2508,7 +2297,6 @@
               </w:rPr>
               <w:t>var_cifra</w:t>
             </w:r>
-            <w:proofErr w:type="spellEnd"/>
             <w:r>
               <w:rPr>
                 <w:sz w:val="18"/>
@@ -2705,7 +2493,6 @@
               </w:rPr>
               <w:t xml:space="preserve"> </w:t>
             </w:r>
-            <w:proofErr w:type="spellStart"/>
             <w:r>
               <w:rPr>
                 <w:sz w:val="18"/>
@@ -2714,7 +2501,6 @@
               </w:rPr>
               <w:t>var_cost</w:t>
             </w:r>
-            <w:proofErr w:type="spellEnd"/>
             <w:r>
               <w:rPr>
                 <w:sz w:val="18"/>
@@ -2911,7 +2697,6 @@
               </w:rPr>
               <w:t xml:space="preserve"> </w:t>
             </w:r>
-            <w:proofErr w:type="spellStart"/>
             <w:r>
               <w:rPr>
                 <w:sz w:val="18"/>
@@ -2920,7 +2705,6 @@
               </w:rPr>
               <w:t>var_ebit</w:t>
             </w:r>
-            <w:proofErr w:type="spellEnd"/>
             <w:r>
               <w:rPr>
                 <w:sz w:val="18"/>
@@ -3117,7 +2901,6 @@
               </w:rPr>
               <w:t xml:space="preserve"> </w:t>
             </w:r>
-            <w:proofErr w:type="spellStart"/>
             <w:r>
               <w:rPr>
                 <w:sz w:val="18"/>
@@ -3126,7 +2909,6 @@
               </w:rPr>
               <w:t>var_resfin</w:t>
             </w:r>
-            <w:proofErr w:type="spellEnd"/>
             <w:r>
               <w:rPr>
                 <w:sz w:val="18"/>
@@ -3323,7 +3105,6 @@
               </w:rPr>
               <w:t xml:space="preserve"> </w:t>
             </w:r>
-            <w:proofErr w:type="spellStart"/>
             <w:r>
               <w:rPr>
                 <w:sz w:val="18"/>
@@ -3332,7 +3113,6 @@
               </w:rPr>
               <w:t>var_ebt</w:t>
             </w:r>
-            <w:proofErr w:type="spellEnd"/>
             <w:r>
               <w:rPr>
                 <w:sz w:val="18"/>
@@ -3529,7 +3309,6 @@
               </w:rPr>
               <w:t xml:space="preserve"> </w:t>
             </w:r>
-            <w:proofErr w:type="spellStart"/>
             <w:r>
               <w:rPr>
                 <w:sz w:val="18"/>
@@ -3538,7 +3317,6 @@
               </w:rPr>
               <w:t>var_resnet</w:t>
             </w:r>
-            <w:proofErr w:type="spellEnd"/>
             <w:r>
               <w:rPr>
                 <w:sz w:val="18"/>
@@ -3695,41 +3473,13 @@
                 <w:lang w:eastAsia="es-ES"/>
               </w:rPr>
             </w:pPr>
-            <w:proofErr w:type="spellStart"/>
-            <w:r>
-              <w:rPr>
-                <w:sz w:val="18"/>
-                <w:szCs w:val="18"/>
-                <w:lang w:eastAsia="es-ES"/>
-              </w:rPr>
-              <w:t>Operating</w:t>
-            </w:r>
-            <w:proofErr w:type="spellEnd"/>
-            <w:r>
-              <w:rPr>
-                <w:sz w:val="18"/>
-                <w:szCs w:val="18"/>
-                <w:lang w:eastAsia="es-ES"/>
-              </w:rPr>
-              <w:t xml:space="preserve"> </w:t>
-            </w:r>
-            <w:proofErr w:type="spellStart"/>
-            <w:r>
-              <w:rPr>
-                <w:sz w:val="18"/>
-                <w:szCs w:val="18"/>
-                <w:lang w:eastAsia="es-ES"/>
-              </w:rPr>
-              <w:t>Margin</w:t>
-            </w:r>
-            <w:proofErr w:type="spellEnd"/>
-            <w:r>
-              <w:rPr>
-                <w:sz w:val="18"/>
-                <w:szCs w:val="18"/>
-                <w:lang w:eastAsia="es-ES"/>
-              </w:rPr>
-              <w:t xml:space="preserve"> (OM)</w:t>
+            <w:r>
+              <w:rPr>
+                <w:sz w:val="18"/>
+                <w:szCs w:val="18"/>
+                <w:lang w:eastAsia="es-ES"/>
+              </w:rPr>
+              <w:t>Operating Margin (OM)</w:t>
             </w:r>
           </w:p>
         </w:tc>
@@ -3765,7 +3515,6 @@
               </w:rPr>
               <w:t xml:space="preserve"> </w:t>
             </w:r>
-            <w:proofErr w:type="spellStart"/>
             <w:r>
               <w:rPr>
                 <w:sz w:val="18"/>
@@ -3774,7 +3523,6 @@
               </w:rPr>
               <w:t>var_om</w:t>
             </w:r>
-            <w:proofErr w:type="spellEnd"/>
             <w:r>
               <w:rPr>
                 <w:sz w:val="18"/>
@@ -3973,7 +3721,6 @@
               </w:rPr>
               <w:t xml:space="preserve"> </w:t>
             </w:r>
-            <w:proofErr w:type="spellStart"/>
             <w:r>
               <w:rPr>
                 <w:sz w:val="18"/>
@@ -3982,7 +3729,6 @@
               </w:rPr>
               <w:t>var_ncp</w:t>
             </w:r>
-            <w:proofErr w:type="spellEnd"/>
             <w:r>
               <w:rPr>
                 <w:sz w:val="18"/>
@@ -4287,10 +4033,21 @@
                 <w:szCs w:val="18"/>
                 <w:lang w:eastAsia="es-ES"/>
               </w:rPr>
-              <w:t xml:space="preserve">FY {{ </w:t>
-            </w:r>
-            <w:proofErr w:type="spellStart"/>
-            <w:r>
+              <w:t>FY {{ anyo_ejercicio }}</w:t>
+            </w:r>
+          </w:p>
+        </w:tc>
+        <w:tc>
+          <w:tcPr>
+            <w:tcW w:w="1368" w:type="pct"/>
+            <w:shd w:val="clear" w:color="000000" w:fill="50677F"/>
+            <w:vAlign w:val="center"/>
+            <w:hideMark/>
+          </w:tcPr>
+          <w:p>
+            <w:pPr>
+              <w:spacing w:after="0" w:line="240" w:lineRule="auto"/>
+              <w:jc w:val="center"/>
               <w:rPr>
                 <w:b/>
                 <w:bCs/>
@@ -4299,9 +4056,7 @@
                 <w:szCs w:val="18"/>
                 <w:lang w:eastAsia="es-ES"/>
               </w:rPr>
-              <w:t>anyo_ejercicio</w:t>
-            </w:r>
-            <w:proofErr w:type="spellEnd"/>
+            </w:pPr>
             <w:r>
               <w:rPr>
                 <w:b/>
@@ -4311,17 +4066,9 @@
                 <w:szCs w:val="18"/>
                 <w:lang w:eastAsia="es-ES"/>
               </w:rPr>
-              <w:t xml:space="preserve"> }}</w:t>
-            </w:r>
-          </w:p>
-        </w:tc>
-        <w:tc>
-          <w:tcPr>
-            <w:tcW w:w="1368" w:type="pct"/>
-            <w:shd w:val="clear" w:color="000000" w:fill="50677F"/>
-            <w:vAlign w:val="center"/>
-            <w:hideMark/>
-          </w:tcPr>
+              <w:t>Gasto</w:t>
+            </w:r>
+          </w:p>
           <w:p>
             <w:pPr>
               <w:spacing w:after="0" w:line="240" w:lineRule="auto"/>
@@ -4344,56 +4091,7 @@
                 <w:szCs w:val="18"/>
                 <w:lang w:eastAsia="es-ES"/>
               </w:rPr>
-              <w:t>Gasto</w:t>
-            </w:r>
-          </w:p>
-          <w:p>
-            <w:pPr>
-              <w:spacing w:after="0" w:line="240" w:lineRule="auto"/>
-              <w:jc w:val="center"/>
-              <w:rPr>
-                <w:b/>
-                <w:bCs/>
-                <w:color w:val="FFFFFF" w:themeColor="background1"/>
-                <w:sz w:val="18"/>
-                <w:szCs w:val="18"/>
-                <w:lang w:eastAsia="es-ES"/>
-              </w:rPr>
-            </w:pPr>
-            <w:r>
-              <w:rPr>
-                <w:b/>
-                <w:bCs/>
-                <w:color w:val="FFFFFF" w:themeColor="background1"/>
-                <w:sz w:val="18"/>
-                <w:szCs w:val="18"/>
-                <w:lang w:eastAsia="es-ES"/>
-              </w:rPr>
-              <w:t xml:space="preserve">FY {{ </w:t>
-            </w:r>
-            <w:proofErr w:type="spellStart"/>
-            <w:r>
-              <w:rPr>
-                <w:b/>
-                <w:bCs/>
-                <w:color w:val="FFFFFF" w:themeColor="background1"/>
-                <w:sz w:val="18"/>
-                <w:szCs w:val="18"/>
-                <w:lang w:eastAsia="es-ES"/>
-              </w:rPr>
-              <w:t>anyo_ejercicio</w:t>
-            </w:r>
-            <w:proofErr w:type="spellEnd"/>
-            <w:r>
-              <w:rPr>
-                <w:b/>
-                <w:bCs/>
-                <w:color w:val="FFFFFF" w:themeColor="background1"/>
-                <w:sz w:val="18"/>
-                <w:szCs w:val="18"/>
-                <w:lang w:eastAsia="es-ES"/>
-              </w:rPr>
-              <w:t xml:space="preserve"> }}</w:t>
+              <w:t>FY {{ anyo_ejercicio }}</w:t>
             </w:r>
           </w:p>
         </w:tc>
@@ -4425,61 +4123,7 @@
                 <w:szCs w:val="18"/>
                 <w:lang w:eastAsia="es-ES"/>
               </w:rPr>
-              <w:t>{%</w:t>
-            </w:r>
-            <w:proofErr w:type="spellStart"/>
-            <w:r>
-              <w:rPr>
-                <w:sz w:val="18"/>
-                <w:szCs w:val="18"/>
-                <w:lang w:eastAsia="es-ES"/>
-              </w:rPr>
-              <w:t>tr</w:t>
-            </w:r>
-            <w:proofErr w:type="spellEnd"/>
-            <w:r>
-              <w:rPr>
-                <w:sz w:val="18"/>
-                <w:szCs w:val="18"/>
-                <w:lang w:eastAsia="es-ES"/>
-              </w:rPr>
-              <w:t xml:space="preserve"> </w:t>
-            </w:r>
-            <w:proofErr w:type="spellStart"/>
-            <w:r>
-              <w:rPr>
-                <w:sz w:val="18"/>
-                <w:szCs w:val="18"/>
-                <w:lang w:eastAsia="es-ES"/>
-              </w:rPr>
-              <w:t>for</w:t>
-            </w:r>
-            <w:proofErr w:type="spellEnd"/>
-            <w:r>
-              <w:rPr>
-                <w:sz w:val="18"/>
-                <w:szCs w:val="18"/>
-                <w:lang w:eastAsia="es-ES"/>
-              </w:rPr>
-              <w:t xml:space="preserve"> servicio in </w:t>
-            </w:r>
-            <w:proofErr w:type="spellStart"/>
-            <w:r>
-              <w:rPr>
-                <w:sz w:val="18"/>
-                <w:szCs w:val="18"/>
-                <w:lang w:eastAsia="es-ES"/>
-              </w:rPr>
-              <w:t>servicios_vinculados</w:t>
-            </w:r>
-            <w:proofErr w:type="spellEnd"/>
-            <w:r>
-              <w:rPr>
-                <w:sz w:val="18"/>
-                <w:szCs w:val="18"/>
-                <w:lang w:eastAsia="es-ES"/>
-              </w:rPr>
-              <w:t xml:space="preserve"> %}</w:t>
+              <w:t>{%tr for servicio in servicios_vinculados %}</w:t>
             </w:r>
           </w:p>
           <w:p>
@@ -4492,68 +4136,6 @@
                 <w:lang w:eastAsia="es-ES"/>
               </w:rPr>
             </w:pPr>
-            <w:r>
-              <w:rPr>
-                <w:sz w:val="18"/>
-                <w:szCs w:val="18"/>
-                <w:lang w:eastAsia="es-ES"/>
-              </w:rPr>
-              <w:t>{%</w:t>
-            </w:r>
-            <w:proofErr w:type="spellStart"/>
-            <w:r>
-              <w:rPr>
-                <w:sz w:val="18"/>
-                <w:szCs w:val="18"/>
-                <w:lang w:eastAsia="es-ES"/>
-              </w:rPr>
-              <w:t>tr</w:t>
-            </w:r>
-            <w:proofErr w:type="spellEnd"/>
-            <w:r>
-              <w:rPr>
-                <w:sz w:val="18"/>
-                <w:szCs w:val="18"/>
-                <w:lang w:eastAsia="es-ES"/>
-              </w:rPr>
-              <w:t xml:space="preserve"> </w:t>
-            </w:r>
-            <w:proofErr w:type="spellStart"/>
-            <w:r>
-              <w:rPr>
-                <w:sz w:val="18"/>
-                <w:szCs w:val="18"/>
-                <w:lang w:eastAsia="es-ES"/>
-              </w:rPr>
-              <w:t>for</w:t>
-            </w:r>
-            <w:proofErr w:type="spellEnd"/>
-            <w:r>
-              <w:rPr>
-                <w:sz w:val="18"/>
-                <w:szCs w:val="18"/>
-                <w:lang w:eastAsia="es-ES"/>
-              </w:rPr>
-              <w:t xml:space="preserve"> entidad in </w:t>
-            </w:r>
-            <w:proofErr w:type="spellStart"/>
-            <w:r>
-              <w:rPr>
-                <w:sz w:val="18"/>
-                <w:szCs w:val="18"/>
-                <w:lang w:eastAsia="es-ES"/>
-              </w:rPr>
-              <w:t>servicio.entidades_vinculadas</w:t>
-            </w:r>
-            <w:proofErr w:type="spellEnd"/>
-            <w:r>
-              <w:rPr>
-                <w:sz w:val="18"/>
-                <w:szCs w:val="18"/>
-                <w:lang w:eastAsia="es-ES"/>
-              </w:rPr>
-              <w:t xml:space="preserve"> %}</w:t>
-            </w:r>
           </w:p>
         </w:tc>
         <w:tc>
@@ -4617,7 +4199,6 @@
           <w:tcPr>
             <w:tcW w:w="1653" w:type="pct"/>
             <w:vAlign w:val="center"/>
-            <w:hideMark/>
           </w:tcPr>
           <w:p>
             <w:pPr>
@@ -4631,51 +4212,11 @@
             </w:pPr>
             <w:r>
               <w:rPr>
-                <w:color w:val="787878" w:themeColor="text1"/>
-                <w:sz w:val="18"/>
-                <w:szCs w:val="18"/>
-                <w:lang w:eastAsia="es-ES"/>
-              </w:rPr>
-              <w:t>{{</w:t>
-            </w:r>
-            <w:r>
-              <w:rPr>
-                <w:color w:val="787878" w:themeColor="text1"/>
-                <w:sz w:val="18"/>
-                <w:szCs w:val="18"/>
-                <w:lang w:eastAsia="es-ES"/>
-              </w:rPr>
-              <w:t xml:space="preserve"> </w:t>
-            </w:r>
-            <w:proofErr w:type="spellStart"/>
-            <w:r>
-              <w:rPr>
-                <w:color w:val="787878" w:themeColor="text1"/>
-                <w:sz w:val="18"/>
-                <w:szCs w:val="18"/>
-                <w:lang w:eastAsia="es-ES"/>
-              </w:rPr>
-              <w:t>servicio.servicio_vinculado</w:t>
-            </w:r>
-            <w:proofErr w:type="spellEnd"/>
-            <w:r>
-              <w:rPr>
-                <w:rFonts w:hint="eastAsia"/>
-                <w:color w:val="787878" w:themeColor="text1"/>
-                <w:sz w:val="18"/>
-                <w:szCs w:val="18"/>
-                <w:lang w:eastAsia="es-ES"/>
-              </w:rPr>
-              <w:t xml:space="preserve"> </w:t>
-            </w:r>
-            <w:r>
-              <w:rPr>
-                <w:color w:val="787878" w:themeColor="text1"/>
-                <w:sz w:val="18"/>
-                <w:szCs w:val="18"/>
-                <w:lang w:eastAsia="es-ES"/>
-              </w:rPr>
-              <w:t>}}</w:t>
+                <w:sz w:val="18"/>
+                <w:szCs w:val="18"/>
+                <w:lang w:eastAsia="es-ES"/>
+              </w:rPr>
+              <w:t>{%tr for entidad in servicio.entidades_vinculadas %}</w:t>
             </w:r>
           </w:p>
         </w:tc>
@@ -4684,47 +4225,6 @@
             <w:tcW w:w="1044" w:type="pct"/>
             <w:vAlign w:val="center"/>
           </w:tcPr>
-          <w:p>
-            <w:pPr>
-              <w:spacing w:after="0" w:line="240" w:lineRule="auto"/>
-              <w:ind w:left="15"/>
-              <w:jc w:val="center"/>
-              <w:rPr>
-                <w:color w:val="787878" w:themeColor="text1"/>
-                <w:sz w:val="18"/>
-                <w:szCs w:val="18"/>
-                <w:lang w:eastAsia="es-ES"/>
-              </w:rPr>
-            </w:pPr>
-            <w:r>
-              <w:rPr>
-                <w:color w:val="787878" w:themeColor="text1"/>
-                <w:sz w:val="18"/>
-                <w:szCs w:val="18"/>
-                <w:lang w:eastAsia="es-ES"/>
-              </w:rPr>
-              <w:t>{{</w:t>
-            </w:r>
-            <w:r>
-              <w:rPr>
-                <w:rFonts w:hint="eastAsia"/>
-                <w:color w:val="787878" w:themeColor="text1"/>
-                <w:sz w:val="18"/>
-                <w:szCs w:val="18"/>
-                <w:lang w:eastAsia="es-ES"/>
-              </w:rPr>
-              <w:t xml:space="preserve"> </w:t>
-            </w:r>
-            <w:r>
-              <w:rPr>
-                <w:color w:val="787878" w:themeColor="text1"/>
-                <w:sz w:val="18"/>
-                <w:szCs w:val="18"/>
-                <w:lang w:eastAsia="es-ES"/>
-              </w:rPr>
-              <w:t>entidad.</w:t>
-            </w:r>
-          </w:p>
           <w:p>
             <w:pPr>
               <w:spacing w:after="0" w:line="240" w:lineRule="auto"/>
@@ -4735,85 +4235,13 @@
                 <w:lang w:eastAsia="es-ES"/>
               </w:rPr>
             </w:pPr>
-            <w:proofErr w:type="spellStart"/>
-            <w:r>
-              <w:rPr>
-                <w:color w:val="787878" w:themeColor="text1"/>
-                <w:sz w:val="18"/>
-                <w:szCs w:val="18"/>
-                <w:lang w:eastAsia="es-ES"/>
-              </w:rPr>
-              <w:t>entidad_vinculada</w:t>
-            </w:r>
-            <w:proofErr w:type="spellEnd"/>
-            <w:r>
-              <w:rPr>
-                <w:rFonts w:hint="eastAsia"/>
-                <w:color w:val="787878" w:themeColor="text1"/>
-                <w:sz w:val="18"/>
-                <w:szCs w:val="18"/>
-                <w:lang w:eastAsia="es-ES"/>
-              </w:rPr>
-              <w:t xml:space="preserve"> </w:t>
-            </w:r>
-            <w:r>
-              <w:rPr>
-                <w:color w:val="787878" w:themeColor="text1"/>
-                <w:sz w:val="18"/>
-                <w:szCs w:val="18"/>
-                <w:lang w:eastAsia="es-ES"/>
-              </w:rPr>
-              <w:t>}}</w:t>
-            </w:r>
           </w:p>
         </w:tc>
         <w:tc>
           <w:tcPr>
             <w:tcW w:w="934" w:type="pct"/>
             <w:vAlign w:val="center"/>
-            <w:hideMark/>
-          </w:tcPr>
-          <w:p>
-            <w:pPr>
-              <w:spacing w:after="0" w:line="240" w:lineRule="auto"/>
-              <w:ind w:left="15"/>
-              <w:jc w:val="center"/>
-              <w:rPr>
-                <w:color w:val="787878" w:themeColor="text1"/>
-                <w:sz w:val="18"/>
-                <w:szCs w:val="18"/>
-                <w:lang w:eastAsia="es-ES"/>
-              </w:rPr>
-            </w:pPr>
-            <w:r>
-              <w:rPr>
-                <w:color w:val="787878" w:themeColor="text1"/>
-                <w:sz w:val="18"/>
-                <w:szCs w:val="18"/>
-                <w:lang w:eastAsia="es-ES"/>
-              </w:rPr>
-              <w:t>{{</w:t>
-            </w:r>
-            <w:r>
-              <w:rPr>
-                <w:rFonts w:hint="eastAsia"/>
-                <w:color w:val="787878" w:themeColor="text1"/>
-                <w:sz w:val="18"/>
-                <w:szCs w:val="18"/>
-                <w:lang w:eastAsia="es-ES"/>
-              </w:rPr>
-              <w:t xml:space="preserve"> </w:t>
-            </w:r>
-            <w:r>
-              <w:rPr>
-                <w:color w:val="787878" w:themeColor="text1"/>
-                <w:sz w:val="18"/>
-                <w:szCs w:val="18"/>
-                <w:lang w:eastAsia="es-ES"/>
-              </w:rPr>
-              <w:t>entidad.</w:t>
-            </w:r>
-          </w:p>
+          </w:tcPr>
           <w:p>
             <w:pPr>
               <w:spacing w:after="0" w:line="240" w:lineRule="auto"/>
@@ -4824,84 +4252,13 @@
                 <w:lang w:eastAsia="es-ES"/>
               </w:rPr>
             </w:pPr>
-            <w:proofErr w:type="spellStart"/>
-            <w:r>
-              <w:rPr>
-                <w:color w:val="787878" w:themeColor="text1"/>
-                <w:sz w:val="18"/>
-                <w:szCs w:val="18"/>
-                <w:lang w:eastAsia="es-ES"/>
-              </w:rPr>
-              <w:t>ingreso_entidad</w:t>
-            </w:r>
-            <w:proofErr w:type="spellEnd"/>
-            <w:r>
-              <w:rPr>
-                <w:rFonts w:hint="eastAsia"/>
-                <w:color w:val="787878" w:themeColor="text1"/>
-                <w:sz w:val="18"/>
-                <w:szCs w:val="18"/>
-                <w:lang w:eastAsia="es-ES"/>
-              </w:rPr>
-              <w:t xml:space="preserve"> </w:t>
-            </w:r>
-            <w:r>
-              <w:rPr>
-                <w:color w:val="787878" w:themeColor="text1"/>
-                <w:sz w:val="18"/>
-                <w:szCs w:val="18"/>
-                <w:lang w:eastAsia="es-ES"/>
-              </w:rPr>
-              <w:t>}}</w:t>
-            </w:r>
           </w:p>
         </w:tc>
         <w:tc>
           <w:tcPr>
             <w:tcW w:w="1368" w:type="pct"/>
-            <w:hideMark/>
-          </w:tcPr>
-          <w:p>
-            <w:pPr>
-              <w:spacing w:after="0" w:line="240" w:lineRule="auto"/>
-              <w:ind w:left="15"/>
-              <w:jc w:val="center"/>
-              <w:rPr>
-                <w:color w:val="787878" w:themeColor="text1"/>
-                <w:sz w:val="18"/>
-                <w:szCs w:val="18"/>
-                <w:lang w:eastAsia="es-ES"/>
-              </w:rPr>
-            </w:pPr>
-            <w:r>
-              <w:rPr>
-                <w:color w:val="787878" w:themeColor="text1"/>
-                <w:sz w:val="18"/>
-                <w:szCs w:val="18"/>
-                <w:lang w:eastAsia="es-ES"/>
-              </w:rPr>
-              <w:t>{{</w:t>
-            </w:r>
-            <w:r>
-              <w:rPr>
-                <w:rFonts w:hint="eastAsia"/>
-                <w:color w:val="787878" w:themeColor="text1"/>
-                <w:sz w:val="18"/>
-                <w:szCs w:val="18"/>
-                <w:lang w:eastAsia="es-ES"/>
-              </w:rPr>
-              <w:t xml:space="preserve"> </w:t>
-            </w:r>
-            <w:r>
-              <w:rPr>
-                <w:color w:val="787878" w:themeColor="text1"/>
-                <w:sz w:val="18"/>
-                <w:szCs w:val="18"/>
-                <w:lang w:eastAsia="es-ES"/>
-              </w:rPr>
-              <w:t>entidad.</w:t>
-            </w:r>
-          </w:p>
+            <w:vAlign w:val="center"/>
+          </w:tcPr>
           <w:p>
             <w:pPr>
               <w:spacing w:after="0" w:line="240" w:lineRule="auto"/>
@@ -4912,45 +4269,6 @@
                 <w:lang w:eastAsia="es-ES"/>
               </w:rPr>
             </w:pPr>
-            <w:proofErr w:type="spellStart"/>
-            <w:r>
-              <w:rPr>
-                <w:color w:val="787878" w:themeColor="text1"/>
-                <w:sz w:val="18"/>
-                <w:szCs w:val="18"/>
-                <w:lang w:eastAsia="es-ES"/>
-              </w:rPr>
-              <w:t>gasto</w:t>
-            </w:r>
-            <w:r>
-              <w:rPr>
-                <w:color w:val="787878" w:themeColor="text1"/>
-                <w:sz w:val="18"/>
-                <w:szCs w:val="18"/>
-                <w:lang w:eastAsia="es-ES"/>
-              </w:rPr>
-              <w:t>_entidad</w:t>
-            </w:r>
-            <w:proofErr w:type="spellEnd"/>
-            <w:r>
-              <w:rPr>
-                <w:rFonts w:hint="eastAsia"/>
-                <w:color w:val="787878" w:themeColor="text1"/>
-                <w:sz w:val="18"/>
-                <w:szCs w:val="18"/>
-                <w:lang w:eastAsia="es-ES"/>
-              </w:rPr>
-              <w:t xml:space="preserve"> </w:t>
-            </w:r>
-            <w:r>
-              <w:rPr>
-                <w:color w:val="787878" w:themeColor="text1"/>
-                <w:sz w:val="18"/>
-                <w:szCs w:val="18"/>
-                <w:lang w:eastAsia="es-ES"/>
-              </w:rPr>
-              <w:t>}}</w:t>
-            </w:r>
           </w:p>
         </w:tc>
       </w:tr>
@@ -4963,6 +4281,7 @@
           <w:tcPr>
             <w:tcW w:w="1653" w:type="pct"/>
             <w:vAlign w:val="center"/>
+            <w:hideMark/>
           </w:tcPr>
           <w:p>
             <w:pPr>
@@ -4974,45 +4293,57 @@
                 <w:lang w:eastAsia="es-ES"/>
               </w:rPr>
             </w:pPr>
+            <w:r>
+              <w:rPr>
+                <w:color w:val="787878" w:themeColor="text1"/>
+                <w:sz w:val="18"/>
+                <w:szCs w:val="18"/>
+                <w:lang w:eastAsia="es-ES"/>
+              </w:rPr>
+              <w:t>{{</w:t>
+            </w:r>
+            <w:r>
+              <w:rPr>
+                <w:color w:val="787878" w:themeColor="text1"/>
+                <w:sz w:val="18"/>
+                <w:szCs w:val="18"/>
+                <w:lang w:eastAsia="es-ES"/>
+              </w:rPr>
+              <w:t xml:space="preserve"> </w:t>
+            </w:r>
+            <w:r>
+              <w:rPr>
+                <w:color w:val="787878" w:themeColor="text1"/>
+                <w:sz w:val="18"/>
+                <w:szCs w:val="18"/>
+                <w:lang w:eastAsia="es-ES"/>
+              </w:rPr>
+              <w:t>servicio.servicio_vinculado</w:t>
+            </w:r>
+            <w:r>
+              <w:rPr>
+                <w:rFonts w:hint="eastAsia"/>
+                <w:color w:val="787878" w:themeColor="text1"/>
+                <w:sz w:val="18"/>
+                <w:szCs w:val="18"/>
+                <w:lang w:eastAsia="es-ES"/>
+              </w:rPr>
+              <w:t xml:space="preserve"> </w:t>
+            </w:r>
+            <w:r>
+              <w:rPr>
+                <w:color w:val="787878" w:themeColor="text1"/>
+                <w:sz w:val="18"/>
+                <w:szCs w:val="18"/>
+                <w:lang w:eastAsia="es-ES"/>
+              </w:rPr>
+              <w:t>}}</w:t>
+            </w:r>
           </w:p>
         </w:tc>
         <w:tc>
           <w:tcPr>
             <w:tcW w:w="1044" w:type="pct"/>
-            <w:vAlign w:val="center"/>
-          </w:tcPr>
-          <w:p>
-            <w:pPr>
-              <w:spacing w:after="0" w:line="240" w:lineRule="auto"/>
-              <w:jc w:val="center"/>
-              <w:rPr>
-                <w:sz w:val="18"/>
-                <w:szCs w:val="18"/>
-                <w:lang w:eastAsia="es-ES"/>
-              </w:rPr>
-            </w:pPr>
-          </w:p>
-        </w:tc>
-        <w:tc>
-          <w:tcPr>
-            <w:tcW w:w="934" w:type="pct"/>
-            <w:vAlign w:val="center"/>
-          </w:tcPr>
-          <w:p>
-            <w:pPr>
-              <w:spacing w:after="0" w:line="240" w:lineRule="auto"/>
-              <w:jc w:val="center"/>
-              <w:rPr>
-                <w:sz w:val="18"/>
-                <w:szCs w:val="18"/>
-                <w:lang w:eastAsia="es-ES"/>
-              </w:rPr>
-            </w:pPr>
-          </w:p>
-        </w:tc>
-        <w:tc>
-          <w:tcPr>
-            <w:tcW w:w="1368" w:type="pct"/>
             <w:vAlign w:val="center"/>
           </w:tcPr>
           <w:p>
@@ -5034,19 +4365,18 @@
                 <w:szCs w:val="18"/>
                 <w:lang w:eastAsia="es-ES"/>
               </w:rPr>
-              <w:t>{%</w:t>
-            </w:r>
-            <w:proofErr w:type="spellStart"/>
-            <w:r>
-              <w:rPr>
+              <w:t>{{</w:t>
+            </w:r>
+            <w:r>
+              <w:rPr>
+                <w:rFonts w:hint="eastAsia"/>
                 <w:color w:val="787878" w:themeColor="text1"/>
                 <w:sz w:val="18"/>
                 <w:szCs w:val="18"/>
                 <w:lang w:eastAsia="es-ES"/>
               </w:rPr>
-              <w:t>tr</w:t>
-            </w:r>
-            <w:proofErr w:type="spellEnd"/>
+              <w:t xml:space="preserve"> </w:t>
+            </w:r>
             <w:r>
               <w:rPr>
                 <w:color w:val="787878" w:themeColor="text1"/>
@@ -5054,27 +4384,7 @@
                 <w:szCs w:val="18"/>
                 <w:lang w:eastAsia="es-ES"/>
               </w:rPr>
-              <w:t xml:space="preserve"> </w:t>
-            </w:r>
-            <w:proofErr w:type="spellStart"/>
-            <w:r>
-              <w:rPr>
-                <w:color w:val="787878" w:themeColor="text1"/>
-                <w:sz w:val="18"/>
-                <w:szCs w:val="18"/>
-                <w:lang w:eastAsia="es-ES"/>
-              </w:rPr>
-              <w:t>endfor</w:t>
-            </w:r>
-            <w:proofErr w:type="spellEnd"/>
-            <w:r>
-              <w:rPr>
-                <w:color w:val="787878" w:themeColor="text1"/>
-                <w:sz w:val="18"/>
-                <w:szCs w:val="18"/>
-                <w:lang w:eastAsia="es-ES"/>
-              </w:rPr>
-              <w:t xml:space="preserve"> %}</w:t>
+              <w:t>entidad.</w:t>
             </w:r>
           </w:p>
           <w:p>
@@ -5094,19 +4404,18 @@
                 <w:szCs w:val="18"/>
                 <w:lang w:eastAsia="es-ES"/>
               </w:rPr>
-              <w:t>{%</w:t>
-            </w:r>
-            <w:proofErr w:type="spellStart"/>
-            <w:r>
-              <w:rPr>
+              <w:t>entidad_vinculada</w:t>
+            </w:r>
+            <w:r>
+              <w:rPr>
+                <w:rFonts w:hint="eastAsia"/>
                 <w:color w:val="787878" w:themeColor="text1"/>
                 <w:sz w:val="18"/>
                 <w:szCs w:val="18"/>
                 <w:lang w:eastAsia="es-ES"/>
               </w:rPr>
-              <w:t>tr</w:t>
-            </w:r>
-            <w:proofErr w:type="spellEnd"/>
+              <w:t xml:space="preserve"> </w:t>
+            </w:r>
             <w:r>
               <w:rPr>
                 <w:color w:val="787878" w:themeColor="text1"/>
@@ -5114,9 +4423,47 @@
                 <w:szCs w:val="18"/>
                 <w:lang w:eastAsia="es-ES"/>
               </w:rPr>
+              <w:t>}}</w:t>
+            </w:r>
+          </w:p>
+        </w:tc>
+        <w:tc>
+          <w:tcPr>
+            <w:tcW w:w="934" w:type="pct"/>
+            <w:vAlign w:val="center"/>
+            <w:hideMark/>
+          </w:tcPr>
+          <w:p>
+            <w:pPr>
+              <w:spacing w:after="0" w:line="240" w:lineRule="auto"/>
+              <w:ind w:left="15"/>
+              <w:jc w:val="center"/>
+              <w:rPr>
+                <w:color w:val="787878" w:themeColor="text1"/>
+                <w:sz w:val="18"/>
+                <w:szCs w:val="18"/>
+                <w:lang w:eastAsia="es-ES"/>
+              </w:rPr>
+            </w:pPr>
+            <w:r>
+              <w:rPr>
+                <w:color w:val="787878" w:themeColor="text1"/>
+                <w:sz w:val="18"/>
+                <w:szCs w:val="18"/>
+                <w:lang w:eastAsia="es-ES"/>
+              </w:rPr>
+              <w:t>{{</w:t>
+            </w:r>
+            <w:r>
+              <w:rPr>
+                <w:rFonts w:hint="eastAsia"/>
+                <w:color w:val="787878" w:themeColor="text1"/>
+                <w:sz w:val="18"/>
+                <w:szCs w:val="18"/>
+                <w:lang w:eastAsia="es-ES"/>
+              </w:rPr>
               <w:t xml:space="preserve"> </w:t>
             </w:r>
-            <w:proofErr w:type="spellStart"/>
             <w:r>
               <w:rPr>
                 <w:color w:val="787878" w:themeColor="text1"/>
@@ -5124,9 +4471,19 @@
                 <w:szCs w:val="18"/>
                 <w:lang w:eastAsia="es-ES"/>
               </w:rPr>
-              <w:t>endfor</w:t>
-            </w:r>
-            <w:proofErr w:type="spellEnd"/>
+              <w:t>entidad.</w:t>
+            </w:r>
+          </w:p>
+          <w:p>
+            <w:pPr>
+              <w:spacing w:after="0" w:line="240" w:lineRule="auto"/>
+              <w:jc w:val="center"/>
+              <w:rPr>
+                <w:sz w:val="18"/>
+                <w:szCs w:val="18"/>
+                <w:lang w:eastAsia="es-ES"/>
+              </w:rPr>
+            </w:pPr>
             <w:r>
               <w:rPr>
                 <w:color w:val="787878" w:themeColor="text1"/>
@@ -5134,7 +4491,121 @@
                 <w:szCs w:val="18"/>
                 <w:lang w:eastAsia="es-ES"/>
               </w:rPr>
-              <w:t xml:space="preserve"> %}</w:t>
+              <w:t>ingreso_entidad</w:t>
+            </w:r>
+            <w:r>
+              <w:rPr>
+                <w:rFonts w:hint="eastAsia"/>
+                <w:color w:val="787878" w:themeColor="text1"/>
+                <w:sz w:val="18"/>
+                <w:szCs w:val="18"/>
+                <w:lang w:eastAsia="es-ES"/>
+              </w:rPr>
+              <w:t xml:space="preserve"> </w:t>
+            </w:r>
+            <w:r>
+              <w:rPr>
+                <w:color w:val="787878" w:themeColor="text1"/>
+                <w:sz w:val="18"/>
+                <w:szCs w:val="18"/>
+                <w:lang w:eastAsia="es-ES"/>
+              </w:rPr>
+              <w:t>}}</w:t>
+            </w:r>
+          </w:p>
+        </w:tc>
+        <w:tc>
+          <w:tcPr>
+            <w:tcW w:w="1368" w:type="pct"/>
+            <w:hideMark/>
+          </w:tcPr>
+          <w:p>
+            <w:pPr>
+              <w:spacing w:after="0" w:line="240" w:lineRule="auto"/>
+              <w:ind w:left="15"/>
+              <w:jc w:val="center"/>
+              <w:rPr>
+                <w:color w:val="787878" w:themeColor="text1"/>
+                <w:sz w:val="18"/>
+                <w:szCs w:val="18"/>
+                <w:lang w:eastAsia="es-ES"/>
+              </w:rPr>
+            </w:pPr>
+            <w:r>
+              <w:rPr>
+                <w:color w:val="787878" w:themeColor="text1"/>
+                <w:sz w:val="18"/>
+                <w:szCs w:val="18"/>
+                <w:lang w:eastAsia="es-ES"/>
+              </w:rPr>
+              <w:t>{{</w:t>
+            </w:r>
+            <w:r>
+              <w:rPr>
+                <w:rFonts w:hint="eastAsia"/>
+                <w:color w:val="787878" w:themeColor="text1"/>
+                <w:sz w:val="18"/>
+                <w:szCs w:val="18"/>
+                <w:lang w:eastAsia="es-ES"/>
+              </w:rPr>
+              <w:t xml:space="preserve"> </w:t>
+            </w:r>
+            <w:r>
+              <w:rPr>
+                <w:color w:val="787878" w:themeColor="text1"/>
+                <w:sz w:val="18"/>
+                <w:szCs w:val="18"/>
+                <w:lang w:eastAsia="es-ES"/>
+              </w:rPr>
+              <w:t>entidad.</w:t>
+            </w:r>
+          </w:p>
+          <w:p>
+            <w:pPr>
+              <w:spacing w:after="0" w:line="240" w:lineRule="auto"/>
+              <w:jc w:val="center"/>
+              <w:rPr>
+                <w:sz w:val="18"/>
+                <w:szCs w:val="18"/>
+                <w:lang w:eastAsia="es-ES"/>
+              </w:rPr>
+            </w:pPr>
+            <w:r>
+              <w:rPr>
+                <w:color w:val="787878" w:themeColor="text1"/>
+                <w:sz w:val="18"/>
+                <w:szCs w:val="18"/>
+                <w:lang w:eastAsia="es-ES"/>
+              </w:rPr>
+              <w:t>gasto</w:t>
+            </w:r>
+            <w:r>
+              <w:rPr>
+                <w:color w:val="787878" w:themeColor="text1"/>
+                <w:sz w:val="18"/>
+                <w:szCs w:val="18"/>
+                <w:lang w:eastAsia="es-ES"/>
+              </w:rPr>
+              <w:t>_entidad</w:t>
+            </w:r>
+            <w:r>
+              <w:rPr>
+                <w:rFonts w:hint="eastAsia"/>
+                <w:color w:val="787878" w:themeColor="text1"/>
+                <w:sz w:val="18"/>
+                <w:szCs w:val="18"/>
+                <w:lang w:eastAsia="es-ES"/>
+              </w:rPr>
+              <w:t xml:space="preserve"> </w:t>
+            </w:r>
+            <w:r>
+              <w:rPr>
+                <w:color w:val="787878" w:themeColor="text1"/>
+                <w:sz w:val="18"/>
+                <w:szCs w:val="18"/>
+                <w:lang w:eastAsia="es-ES"/>
+              </w:rPr>
+              <w:t>}}</w:t>
             </w:r>
           </w:p>
         </w:tc>
@@ -5148,7 +4619,6 @@
           <w:tcPr>
             <w:tcW w:w="1653" w:type="pct"/>
             <w:vAlign w:val="center"/>
-            <w:hideMark/>
           </w:tcPr>
           <w:p>
             <w:pPr>
@@ -5160,26 +4630,6 @@
                 <w:lang w:eastAsia="es-ES"/>
               </w:rPr>
             </w:pPr>
-            <w:r>
-              <w:rPr>
-                <w:color w:val="787878" w:themeColor="text1"/>
-                <w:sz w:val="18"/>
-                <w:szCs w:val="18"/>
-                <w:lang w:eastAsia="es-ES"/>
-              </w:rPr>
-              <w:t xml:space="preserve">Total ingreso </w:t>
-            </w:r>
-            <w:proofErr w:type="spellStart"/>
-            <w:r>
-              <w:rPr>
-                <w:color w:val="787878" w:themeColor="text1"/>
-                <w:sz w:val="18"/>
-                <w:szCs w:val="18"/>
-                <w:lang w:eastAsia="es-ES"/>
-              </w:rPr>
-              <w:t>oovv</w:t>
-            </w:r>
-            <w:proofErr w:type="spellEnd"/>
           </w:p>
         </w:tc>
         <w:tc>
@@ -5220,66 +4670,27 @@
           <w:tcPr>
             <w:tcW w:w="1368" w:type="pct"/>
             <w:vAlign w:val="center"/>
-            <w:hideMark/>
           </w:tcPr>
           <w:p>
             <w:pPr>
               <w:spacing w:after="0" w:line="240" w:lineRule="auto"/>
+              <w:ind w:left="15"/>
               <w:jc w:val="center"/>
               <w:rPr>
-                <w:sz w:val="18"/>
-                <w:szCs w:val="18"/>
-                <w:lang w:eastAsia="es-ES"/>
-              </w:rPr>
-            </w:pPr>
-            <w:r>
-              <w:rPr>
                 <w:color w:val="787878" w:themeColor="text1"/>
                 <w:sz w:val="18"/>
                 <w:szCs w:val="18"/>
                 <w:lang w:eastAsia="es-ES"/>
               </w:rPr>
-              <w:t>{{</w:t>
-            </w:r>
-            <w:r>
-              <w:rPr>
-                <w:rFonts w:hint="eastAsia"/>
+            </w:pPr>
+            <w:r>
+              <w:rPr>
                 <w:color w:val="787878" w:themeColor="text1"/>
                 <w:sz w:val="18"/>
                 <w:szCs w:val="18"/>
                 <w:lang w:eastAsia="es-ES"/>
               </w:rPr>
-              <w:t xml:space="preserve"> </w:t>
-            </w:r>
-            <w:proofErr w:type="spellStart"/>
-            <w:r>
-              <w:rPr>
-                <w:color w:val="787878" w:themeColor="text1"/>
-                <w:sz w:val="18"/>
-                <w:szCs w:val="18"/>
-                <w:lang w:eastAsia="es-ES"/>
-              </w:rPr>
-              <w:t>total_ingreso_oov</w:t>
-            </w:r>
-            <w:proofErr w:type="spellEnd"/>
-            <w:r>
-              <w:rPr>
-                <w:rFonts w:hint="eastAsia"/>
-                <w:color w:val="787878" w:themeColor="text1"/>
-                <w:sz w:val="18"/>
-                <w:szCs w:val="18"/>
-                <w:lang w:eastAsia="es-ES"/>
-              </w:rPr>
-              <w:t xml:space="preserve"> </w:t>
-            </w:r>
-            <w:r>
-              <w:rPr>
-                <w:color w:val="787878" w:themeColor="text1"/>
-                <w:sz w:val="18"/>
-                <w:szCs w:val="18"/>
-                <w:lang w:eastAsia="es-ES"/>
-              </w:rPr>
-              <w:t>}}</w:t>
+              <w:t>{%tr endfor %}</w:t>
             </w:r>
           </w:p>
         </w:tc>
@@ -5293,7 +4704,6 @@
           <w:tcPr>
             <w:tcW w:w="1653" w:type="pct"/>
             <w:vAlign w:val="center"/>
-            <w:hideMark/>
           </w:tcPr>
           <w:p>
             <w:pPr>
@@ -5305,26 +4715,6 @@
                 <w:lang w:eastAsia="es-ES"/>
               </w:rPr>
             </w:pPr>
-            <w:r>
-              <w:rPr>
-                <w:color w:val="787878" w:themeColor="text1"/>
-                <w:sz w:val="18"/>
-                <w:szCs w:val="18"/>
-                <w:lang w:eastAsia="es-ES"/>
-              </w:rPr>
-              <w:t xml:space="preserve">Total gasto </w:t>
-            </w:r>
-            <w:proofErr w:type="spellStart"/>
-            <w:r>
-              <w:rPr>
-                <w:color w:val="787878" w:themeColor="text1"/>
-                <w:sz w:val="18"/>
-                <w:szCs w:val="18"/>
-                <w:lang w:eastAsia="es-ES"/>
-              </w:rPr>
-              <w:t>oovv</w:t>
-            </w:r>
-            <w:proofErr w:type="spellEnd"/>
           </w:p>
         </w:tc>
         <w:tc>
@@ -5365,66 +4755,27 @@
           <w:tcPr>
             <w:tcW w:w="1368" w:type="pct"/>
             <w:vAlign w:val="center"/>
-            <w:hideMark/>
           </w:tcPr>
           <w:p>
             <w:pPr>
               <w:spacing w:after="0" w:line="240" w:lineRule="auto"/>
+              <w:ind w:left="15"/>
               <w:jc w:val="center"/>
               <w:rPr>
-                <w:sz w:val="18"/>
-                <w:szCs w:val="18"/>
-                <w:lang w:eastAsia="es-ES"/>
-              </w:rPr>
-            </w:pPr>
-            <w:r>
-              <w:rPr>
                 <w:color w:val="787878" w:themeColor="text1"/>
                 <w:sz w:val="18"/>
                 <w:szCs w:val="18"/>
                 <w:lang w:eastAsia="es-ES"/>
               </w:rPr>
-              <w:t>{{</w:t>
-            </w:r>
-            <w:r>
-              <w:rPr>
-                <w:rFonts w:hint="eastAsia"/>
+            </w:pPr>
+            <w:r>
+              <w:rPr>
                 <w:color w:val="787878" w:themeColor="text1"/>
                 <w:sz w:val="18"/>
                 <w:szCs w:val="18"/>
                 <w:lang w:eastAsia="es-ES"/>
               </w:rPr>
-              <w:t xml:space="preserve"> </w:t>
-            </w:r>
-            <w:proofErr w:type="spellStart"/>
-            <w:r>
-              <w:rPr>
-                <w:color w:val="787878" w:themeColor="text1"/>
-                <w:sz w:val="18"/>
-                <w:szCs w:val="18"/>
-                <w:lang w:eastAsia="es-ES"/>
-              </w:rPr>
-              <w:t>total_gasto_oov</w:t>
-            </w:r>
-            <w:proofErr w:type="spellEnd"/>
-            <w:r>
-              <w:rPr>
-                <w:rFonts w:hint="eastAsia"/>
-                <w:color w:val="787878" w:themeColor="text1"/>
-                <w:sz w:val="18"/>
-                <w:szCs w:val="18"/>
-                <w:lang w:eastAsia="es-ES"/>
-              </w:rPr>
-              <w:t xml:space="preserve"> </w:t>
-            </w:r>
-            <w:r>
-              <w:rPr>
-                <w:color w:val="787878" w:themeColor="text1"/>
-                <w:sz w:val="18"/>
-                <w:szCs w:val="18"/>
-                <w:lang w:eastAsia="es-ES"/>
-              </w:rPr>
-              <w:t>}}</w:t>
+              <w:t>{%tr endfor %}</w:t>
             </w:r>
           </w:p>
         </w:tc>
@@ -5457,27 +4808,7 @@
                 <w:szCs w:val="18"/>
                 <w:lang w:eastAsia="es-ES"/>
               </w:rPr>
-              <w:t xml:space="preserve">Peso </w:t>
-            </w:r>
-            <w:proofErr w:type="spellStart"/>
-            <w:r>
-              <w:rPr>
-                <w:color w:val="787878" w:themeColor="text1"/>
-                <w:sz w:val="18"/>
-                <w:szCs w:val="18"/>
-                <w:lang w:eastAsia="es-ES"/>
-              </w:rPr>
-              <w:t>oovv</w:t>
-            </w:r>
-            <w:proofErr w:type="spellEnd"/>
-            <w:r>
-              <w:rPr>
-                <w:color w:val="787878" w:themeColor="text1"/>
-                <w:sz w:val="18"/>
-                <w:szCs w:val="18"/>
-                <w:lang w:eastAsia="es-ES"/>
-              </w:rPr>
-              <w:t xml:space="preserve"> sobre INCN</w:t>
+              <w:t>Total ingreso oovv</w:t>
             </w:r>
           </w:p>
         </w:tc>
@@ -5550,7 +4881,6 @@
               </w:rPr>
               <w:t xml:space="preserve"> </w:t>
             </w:r>
-            <w:proofErr w:type="spellStart"/>
             <w:r>
               <w:rPr>
                 <w:color w:val="787878" w:themeColor="text1"/>
@@ -5558,9 +4888,8 @@
                 <w:szCs w:val="18"/>
                 <w:lang w:eastAsia="es-ES"/>
               </w:rPr>
-              <w:t>peso_oov_sobre_incn</w:t>
-            </w:r>
-            <w:proofErr w:type="spellEnd"/>
+              <w:t>total_ingreso_oov</w:t>
+            </w:r>
             <w:r>
               <w:rPr>
                 <w:rFonts w:hint="eastAsia"/>
@@ -5578,7 +4907,7 @@
                 <w:szCs w:val="18"/>
                 <w:lang w:eastAsia="es-ES"/>
               </w:rPr>
-              <w:t>}} %</w:t>
+              <w:t>}}</w:t>
             </w:r>
           </w:p>
         </w:tc>
@@ -5591,7 +4920,6 @@
         <w:tc>
           <w:tcPr>
             <w:tcW w:w="1653" w:type="pct"/>
-            <w:shd w:val="clear" w:color="auto" w:fill="FFFFFF" w:themeFill="background1"/>
             <w:vAlign w:val="center"/>
             <w:hideMark/>
           </w:tcPr>
@@ -5612,9 +4940,60 @@
                 <w:szCs w:val="18"/>
                 <w:lang w:eastAsia="es-ES"/>
               </w:rPr>
-              <w:t xml:space="preserve">Peso </w:t>
-            </w:r>
-            <w:proofErr w:type="spellStart"/>
+              <w:t>Total gasto oovv</w:t>
+            </w:r>
+          </w:p>
+        </w:tc>
+        <w:tc>
+          <w:tcPr>
+            <w:tcW w:w="1044" w:type="pct"/>
+            <w:vAlign w:val="center"/>
+          </w:tcPr>
+          <w:p>
+            <w:pPr>
+              <w:spacing w:after="0" w:line="240" w:lineRule="auto"/>
+              <w:jc w:val="center"/>
+              <w:rPr>
+                <w:sz w:val="18"/>
+                <w:szCs w:val="18"/>
+                <w:lang w:eastAsia="es-ES"/>
+              </w:rPr>
+            </w:pPr>
+          </w:p>
+        </w:tc>
+        <w:tc>
+          <w:tcPr>
+            <w:tcW w:w="934" w:type="pct"/>
+            <w:vAlign w:val="center"/>
+          </w:tcPr>
+          <w:p>
+            <w:pPr>
+              <w:spacing w:after="0" w:line="240" w:lineRule="auto"/>
+              <w:jc w:val="center"/>
+              <w:rPr>
+                <w:sz w:val="18"/>
+                <w:szCs w:val="18"/>
+                <w:lang w:eastAsia="es-ES"/>
+              </w:rPr>
+            </w:pPr>
+          </w:p>
+        </w:tc>
+        <w:tc>
+          <w:tcPr>
+            <w:tcW w:w="1368" w:type="pct"/>
+            <w:vAlign w:val="center"/>
+            <w:hideMark/>
+          </w:tcPr>
+          <w:p>
+            <w:pPr>
+              <w:spacing w:after="0" w:line="240" w:lineRule="auto"/>
+              <w:jc w:val="center"/>
+              <w:rPr>
+                <w:sz w:val="18"/>
+                <w:szCs w:val="18"/>
+                <w:lang w:eastAsia="es-ES"/>
+              </w:rPr>
+            </w:pPr>
             <w:r>
               <w:rPr>
                 <w:color w:val="787878" w:themeColor="text1"/>
@@ -5622,17 +5001,211 @@
                 <w:szCs w:val="18"/>
                 <w:lang w:eastAsia="es-ES"/>
               </w:rPr>
-              <w:t>oovv</w:t>
-            </w:r>
-            <w:proofErr w:type="spellEnd"/>
-            <w:r>
-              <w:rPr>
+              <w:t>{{</w:t>
+            </w:r>
+            <w:r>
+              <w:rPr>
+                <w:rFonts w:hint="eastAsia"/>
                 <w:color w:val="787878" w:themeColor="text1"/>
                 <w:sz w:val="18"/>
                 <w:szCs w:val="18"/>
                 <w:lang w:eastAsia="es-ES"/>
               </w:rPr>
-              <w:t xml:space="preserve"> sobre total costes</w:t>
+              <w:t xml:space="preserve"> </w:t>
+            </w:r>
+            <w:r>
+              <w:rPr>
+                <w:color w:val="787878" w:themeColor="text1"/>
+                <w:sz w:val="18"/>
+                <w:szCs w:val="18"/>
+                <w:lang w:eastAsia="es-ES"/>
+              </w:rPr>
+              <w:t>total_gasto_oov</w:t>
+            </w:r>
+            <w:r>
+              <w:rPr>
+                <w:rFonts w:hint="eastAsia"/>
+                <w:color w:val="787878" w:themeColor="text1"/>
+                <w:sz w:val="18"/>
+                <w:szCs w:val="18"/>
+                <w:lang w:eastAsia="es-ES"/>
+              </w:rPr>
+              <w:t xml:space="preserve"> </w:t>
+            </w:r>
+            <w:r>
+              <w:rPr>
+                <w:color w:val="787878" w:themeColor="text1"/>
+                <w:sz w:val="18"/>
+                <w:szCs w:val="18"/>
+                <w:lang w:eastAsia="es-ES"/>
+              </w:rPr>
+              <w:t>}}</w:t>
+            </w:r>
+          </w:p>
+        </w:tc>
+      </w:tr>
+      <w:tr>
+        <w:trPr>
+          <w:trHeight w:val="397"/>
+          <w:jc w:val="center"/>
+        </w:trPr>
+        <w:tc>
+          <w:tcPr>
+            <w:tcW w:w="1653" w:type="pct"/>
+            <w:vAlign w:val="center"/>
+            <w:hideMark/>
+          </w:tcPr>
+          <w:p>
+            <w:pPr>
+              <w:spacing w:after="0" w:line="240" w:lineRule="auto"/>
+              <w:jc w:val="center"/>
+              <w:rPr>
+                <w:sz w:val="18"/>
+                <w:szCs w:val="18"/>
+                <w:lang w:eastAsia="es-ES"/>
+              </w:rPr>
+            </w:pPr>
+            <w:r>
+              <w:rPr>
+                <w:color w:val="787878" w:themeColor="text1"/>
+                <w:sz w:val="18"/>
+                <w:szCs w:val="18"/>
+                <w:lang w:eastAsia="es-ES"/>
+              </w:rPr>
+              <w:t>Peso oovv sobre INCN</w:t>
+            </w:r>
+          </w:p>
+        </w:tc>
+        <w:tc>
+          <w:tcPr>
+            <w:tcW w:w="1044" w:type="pct"/>
+            <w:vAlign w:val="center"/>
+          </w:tcPr>
+          <w:p>
+            <w:pPr>
+              <w:spacing w:after="0" w:line="240" w:lineRule="auto"/>
+              <w:jc w:val="center"/>
+              <w:rPr>
+                <w:sz w:val="18"/>
+                <w:szCs w:val="18"/>
+                <w:lang w:eastAsia="es-ES"/>
+              </w:rPr>
+            </w:pPr>
+          </w:p>
+        </w:tc>
+        <w:tc>
+          <w:tcPr>
+            <w:tcW w:w="934" w:type="pct"/>
+            <w:vAlign w:val="center"/>
+          </w:tcPr>
+          <w:p>
+            <w:pPr>
+              <w:spacing w:after="0" w:line="240" w:lineRule="auto"/>
+              <w:jc w:val="center"/>
+              <w:rPr>
+                <w:sz w:val="18"/>
+                <w:szCs w:val="18"/>
+                <w:lang w:eastAsia="es-ES"/>
+              </w:rPr>
+            </w:pPr>
+          </w:p>
+        </w:tc>
+        <w:tc>
+          <w:tcPr>
+            <w:tcW w:w="1368" w:type="pct"/>
+            <w:vAlign w:val="center"/>
+            <w:hideMark/>
+          </w:tcPr>
+          <w:p>
+            <w:pPr>
+              <w:spacing w:after="0" w:line="240" w:lineRule="auto"/>
+              <w:jc w:val="center"/>
+              <w:rPr>
+                <w:sz w:val="18"/>
+                <w:szCs w:val="18"/>
+                <w:lang w:eastAsia="es-ES"/>
+              </w:rPr>
+            </w:pPr>
+            <w:r>
+              <w:rPr>
+                <w:color w:val="787878" w:themeColor="text1"/>
+                <w:sz w:val="18"/>
+                <w:szCs w:val="18"/>
+                <w:lang w:eastAsia="es-ES"/>
+              </w:rPr>
+              <w:t>{{</w:t>
+            </w:r>
+            <w:r>
+              <w:rPr>
+                <w:rFonts w:hint="eastAsia"/>
+                <w:color w:val="787878" w:themeColor="text1"/>
+                <w:sz w:val="18"/>
+                <w:szCs w:val="18"/>
+                <w:lang w:eastAsia="es-ES"/>
+              </w:rPr>
+              <w:t xml:space="preserve"> </w:t>
+            </w:r>
+            <w:r>
+              <w:rPr>
+                <w:color w:val="787878" w:themeColor="text1"/>
+                <w:sz w:val="18"/>
+                <w:szCs w:val="18"/>
+                <w:lang w:eastAsia="es-ES"/>
+              </w:rPr>
+              <w:t>peso_oov_sobre_incn</w:t>
+            </w:r>
+            <w:r>
+              <w:rPr>
+                <w:rFonts w:hint="eastAsia"/>
+                <w:color w:val="787878" w:themeColor="text1"/>
+                <w:sz w:val="18"/>
+                <w:szCs w:val="18"/>
+                <w:lang w:eastAsia="es-ES"/>
+              </w:rPr>
+              <w:t xml:space="preserve"> </w:t>
+            </w:r>
+            <w:r>
+              <w:rPr>
+                <w:color w:val="787878" w:themeColor="text1"/>
+                <w:sz w:val="18"/>
+                <w:szCs w:val="18"/>
+                <w:lang w:eastAsia="es-ES"/>
+              </w:rPr>
+              <w:t>}} %</w:t>
+            </w:r>
+          </w:p>
+        </w:tc>
+      </w:tr>
+      <w:tr>
+        <w:trPr>
+          <w:trHeight w:val="397"/>
+          <w:jc w:val="center"/>
+        </w:trPr>
+        <w:tc>
+          <w:tcPr>
+            <w:tcW w:w="1653" w:type="pct"/>
+            <w:shd w:val="clear" w:color="auto" w:fill="FFFFFF" w:themeFill="background1"/>
+            <w:vAlign w:val="center"/>
+            <w:hideMark/>
+          </w:tcPr>
+          <w:p>
+            <w:pPr>
+              <w:spacing w:after="0" w:line="240" w:lineRule="auto"/>
+              <w:jc w:val="center"/>
+              <w:rPr>
+                <w:sz w:val="18"/>
+                <w:szCs w:val="18"/>
+                <w:lang w:eastAsia="es-ES"/>
+              </w:rPr>
+            </w:pPr>
+            <w:r>
+              <w:rPr>
+                <w:color w:val="787878" w:themeColor="text1"/>
+                <w:sz w:val="18"/>
+                <w:szCs w:val="18"/>
+                <w:lang w:eastAsia="es-ES"/>
+              </w:rPr>
+              <w:t>Peso oovv sobre total costes</w:t>
             </w:r>
           </w:p>
         </w:tc>
@@ -5707,7 +5280,6 @@
               </w:rPr>
               <w:t xml:space="preserve"> </w:t>
             </w:r>
-            <w:proofErr w:type="spellStart"/>
             <w:r>
               <w:rPr>
                 <w:color w:val="787878" w:themeColor="text1"/>
@@ -5717,7 +5289,6 @@
               </w:rPr>
               <w:t>peso_oov_sobre_costes</w:t>
             </w:r>
-            <w:proofErr w:type="spellEnd"/>
             <w:r>
               <w:rPr>
                 <w:rFonts w:hint="eastAsia"/>
@@ -5770,14 +5341,12 @@
         </w:rPr>
         <w:t xml:space="preserve"> </w:t>
       </w:r>
-      <w:proofErr w:type="spellStart"/>
       <w:r>
         <w:rPr>
           <w:highlight w:val="yellow"/>
         </w:rPr>
         <w:t>anyo_ejercicio</w:t>
       </w:r>
-      <w:proofErr w:type="spellEnd"/>
       <w:r>
         <w:rPr>
           <w:rFonts w:hint="eastAsia"/>
@@ -5814,7 +5383,6 @@
         </w:rPr>
         <w:t xml:space="preserve"> </w:t>
       </w:r>
-      <w:proofErr w:type="spellStart"/>
       <w:r>
         <w:rPr>
           <w:sz w:val="18"/>
@@ -5824,7 +5392,6 @@
         </w:rPr>
         <w:t>peso_oov_sobre_costes</w:t>
       </w:r>
-      <w:proofErr w:type="spellEnd"/>
       <w:r>
         <w:rPr>
           <w:rFonts w:hint="eastAsia"/>
@@ -5901,50 +5468,17 @@
         <w:pStyle w:val="Ttulo2"/>
       </w:pPr>
       <w:r>
-        <w:lastRenderedPageBreak/>
         <w:t>Conclusiones</w:t>
       </w:r>
     </w:p>
     <w:p>
       <w:r>
-        <w:t xml:space="preserve">{% </w:t>
-      </w:r>
-      <w:proofErr w:type="spellStart"/>
-      <w:r>
-        <w:t>for</w:t>
-      </w:r>
-      <w:proofErr w:type="spellEnd"/>
-      <w:r>
-        <w:t xml:space="preserve"> servicio in </w:t>
-      </w:r>
-      <w:proofErr w:type="spellStart"/>
-      <w:r>
-        <w:t>servicios_oovv</w:t>
-      </w:r>
-      <w:proofErr w:type="spellEnd"/>
-      <w:r>
-        <w:t xml:space="preserve"> %}</w:t>
+        <w:t>{% for servicio in servicios_oovv %}</w:t>
       </w:r>
     </w:p>
     <w:p>
       <w:r>
-        <w:t xml:space="preserve">{% </w:t>
-      </w:r>
-      <w:proofErr w:type="spellStart"/>
-      <w:r>
-        <w:t>if</w:t>
-      </w:r>
-      <w:proofErr w:type="spellEnd"/>
-      <w:r>
-        <w:t xml:space="preserve"> </w:t>
-      </w:r>
-      <w:proofErr w:type="spellStart"/>
-      <w:r>
-        <w:t>servicio.enabled</w:t>
-      </w:r>
-      <w:proofErr w:type="spellEnd"/>
-      <w:r>
-        <w:t xml:space="preserve"> %}</w:t>
+        <w:t>{% if servicio.enabled %}</w:t>
       </w:r>
     </w:p>
     <w:p>
@@ -5962,15 +5496,7 @@
         <w:t xml:space="preserve"> </w:t>
       </w:r>
       <w:r>
-        <w:t xml:space="preserve"> </w:t>
-      </w:r>
-      <w:proofErr w:type="spellStart"/>
-      <w:r>
-        <w:t>servicio.titulo_servicio_oovv</w:t>
-      </w:r>
-      <w:proofErr w:type="spellEnd"/>
-      <w:r>
-        <w:t xml:space="preserve"> </w:t>
+        <w:t xml:space="preserve"> servicio.titulo_servicio_oovv </w:t>
       </w:r>
       <w:r>
         <w:t>}</w:t>
@@ -5994,25 +5520,7 @@
           <w:b w:val="0"/>
           <w:szCs w:val="20"/>
         </w:rPr>
-        <w:t xml:space="preserve">{{ </w:t>
-      </w:r>
-      <w:proofErr w:type="spellStart"/>
-      <w:r>
-        <w:rPr>
-          <w:rFonts w:asciiTheme="minorHAnsi" w:eastAsia="SimSun" w:hAnsiTheme="minorHAnsi" w:cstheme="minorHAnsi"/>
-          <w:b w:val="0"/>
-          <w:szCs w:val="20"/>
-        </w:rPr>
-        <w:t>servicio.texto_intro_servicio</w:t>
-      </w:r>
-      <w:proofErr w:type="spellEnd"/>
-      <w:r>
-        <w:rPr>
-          <w:rFonts w:asciiTheme="minorHAnsi" w:eastAsia="SimSun" w:hAnsiTheme="minorHAnsi" w:cstheme="minorHAnsi"/>
-          <w:b w:val="0"/>
-          <w:szCs w:val="20"/>
-        </w:rPr>
-        <w:t xml:space="preserve"> }}</w:t>
+        <w:t>{{ servicio.texto_intro_servicio }}</w:t>
       </w:r>
     </w:p>
     <w:p>
@@ -6021,15 +5529,7 @@
         <w:ind w:firstLine="225"/>
       </w:pPr>
       <w:r>
-        <w:t xml:space="preserve">{{ </w:t>
-      </w:r>
-      <w:proofErr w:type="spellStart"/>
-      <w:r>
-        <w:t>servicio.descripcion_tabla</w:t>
-      </w:r>
-      <w:proofErr w:type="spellEnd"/>
-      <w:r>
-        <w:t xml:space="preserve"> }}</w:t>
+        <w:t>{{ servicio.descripcion_tabla }}</w:t>
       </w:r>
     </w:p>
     <w:p>
@@ -6050,21 +5550,7 @@
         <w:rPr>
           <w:highlight w:val="green"/>
         </w:rPr>
-        <w:t xml:space="preserve">{{ </w:t>
-      </w:r>
-      <w:proofErr w:type="spellStart"/>
-      <w:r>
-        <w:rPr>
-          <w:highlight w:val="green"/>
-        </w:rPr>
-        <w:t>tabla_num.next</w:t>
-      </w:r>
-      <w:proofErr w:type="spellEnd"/>
-      <w:r>
-        <w:rPr>
-          <w:highlight w:val="green"/>
-        </w:rPr>
-        <w:t>() }}</w:t>
+        <w:t>{{ tabla_num.next() }}</w:t>
       </w:r>
     </w:p>
     <w:tbl>
@@ -6340,23 +5826,7 @@
                 <w:sz w:val="18"/>
                 <w:szCs w:val="18"/>
               </w:rPr>
-              <w:t xml:space="preserve"> </w:t>
-            </w:r>
-            <w:proofErr w:type="spellStart"/>
-            <w:r>
-              <w:rPr>
-                <w:sz w:val="18"/>
-                <w:szCs w:val="18"/>
-              </w:rPr>
-              <w:t>servicio.metodo</w:t>
-            </w:r>
-            <w:proofErr w:type="spellEnd"/>
-            <w:r>
-              <w:rPr>
-                <w:sz w:val="18"/>
-                <w:szCs w:val="18"/>
-              </w:rPr>
-              <w:t xml:space="preserve"> </w:t>
+              <w:t xml:space="preserve"> servicio.metodo </w:t>
             </w:r>
             <w:r>
               <w:rPr>
@@ -6390,23 +5860,7 @@
                 <w:sz w:val="18"/>
                 <w:szCs w:val="18"/>
               </w:rPr>
-              <w:t xml:space="preserve">{{ </w:t>
-            </w:r>
-            <w:proofErr w:type="spellStart"/>
-            <w:r>
-              <w:rPr>
-                <w:sz w:val="18"/>
-                <w:szCs w:val="18"/>
-              </w:rPr>
-              <w:t>servicio.min</w:t>
-            </w:r>
-            <w:proofErr w:type="spellEnd"/>
-            <w:r>
-              <w:rPr>
-                <w:sz w:val="18"/>
-                <w:szCs w:val="18"/>
-              </w:rPr>
-              <w:t xml:space="preserve"> }}</w:t>
+              <w:t>{{ servicio.min }}</w:t>
             </w:r>
             <w:r>
               <w:rPr>
@@ -6447,23 +5901,7 @@
                 <w:sz w:val="18"/>
                 <w:szCs w:val="18"/>
               </w:rPr>
-              <w:t xml:space="preserve">{{ </w:t>
-            </w:r>
-            <w:proofErr w:type="spellStart"/>
-            <w:r>
-              <w:rPr>
-                <w:sz w:val="18"/>
-                <w:szCs w:val="18"/>
-              </w:rPr>
-              <w:t>servicio.lq</w:t>
-            </w:r>
-            <w:proofErr w:type="spellEnd"/>
-            <w:r>
-              <w:rPr>
-                <w:sz w:val="18"/>
-                <w:szCs w:val="18"/>
-              </w:rPr>
-              <w:t xml:space="preserve"> }}</w:t>
+              <w:t>{{ servicio.lq }}</w:t>
             </w:r>
             <w:r>
               <w:rPr>
@@ -6504,23 +5942,7 @@
                 <w:sz w:val="18"/>
                 <w:szCs w:val="18"/>
               </w:rPr>
-              <w:t xml:space="preserve">{{ </w:t>
-            </w:r>
-            <w:proofErr w:type="spellStart"/>
-            <w:r>
-              <w:rPr>
-                <w:sz w:val="18"/>
-                <w:szCs w:val="18"/>
-              </w:rPr>
-              <w:t>servicio.med</w:t>
-            </w:r>
-            <w:proofErr w:type="spellEnd"/>
-            <w:r>
-              <w:rPr>
-                <w:sz w:val="18"/>
-                <w:szCs w:val="18"/>
-              </w:rPr>
-              <w:t xml:space="preserve"> }}</w:t>
+              <w:t>{{ servicio.med }}</w:t>
             </w:r>
             <w:r>
               <w:rPr>
@@ -6561,23 +5983,7 @@
                 <w:sz w:val="18"/>
                 <w:szCs w:val="18"/>
               </w:rPr>
-              <w:t xml:space="preserve">{{ </w:t>
-            </w:r>
-            <w:proofErr w:type="spellStart"/>
-            <w:r>
-              <w:rPr>
-                <w:sz w:val="18"/>
-                <w:szCs w:val="18"/>
-              </w:rPr>
-              <w:t>servicio.uq</w:t>
-            </w:r>
-            <w:proofErr w:type="spellEnd"/>
-            <w:r>
-              <w:rPr>
-                <w:sz w:val="18"/>
-                <w:szCs w:val="18"/>
-              </w:rPr>
-              <w:t xml:space="preserve"> }}</w:t>
+              <w:t>{{ servicio.uq }}</w:t>
             </w:r>
             <w:r>
               <w:rPr>
@@ -6618,23 +6024,7 @@
                 <w:sz w:val="18"/>
                 <w:szCs w:val="18"/>
               </w:rPr>
-              <w:t xml:space="preserve">{{ </w:t>
-            </w:r>
-            <w:proofErr w:type="spellStart"/>
-            <w:r>
-              <w:rPr>
-                <w:sz w:val="18"/>
-                <w:szCs w:val="18"/>
-              </w:rPr>
-              <w:t>servicio.max</w:t>
-            </w:r>
-            <w:proofErr w:type="spellEnd"/>
-            <w:r>
-              <w:rPr>
-                <w:sz w:val="18"/>
-                <w:szCs w:val="18"/>
-              </w:rPr>
-              <w:t xml:space="preserve"> }}</w:t>
+              <w:t>{{ servicio.max }}</w:t>
             </w:r>
             <w:r>
               <w:rPr>
@@ -6659,15 +6049,7 @@
         <w:spacing w:before="120"/>
       </w:pPr>
       <w:r>
-        <w:t xml:space="preserve">{{ </w:t>
-      </w:r>
-      <w:proofErr w:type="spellStart"/>
-      <w:r>
-        <w:t>servicio.texto_conclusion_servicio</w:t>
-      </w:r>
-      <w:proofErr w:type="spellEnd"/>
-      <w:r>
-        <w:t xml:space="preserve"> }}</w:t>
+        <w:t>{{ servicio.texto_conclusion_servicio }}</w:t>
       </w:r>
     </w:p>
     <w:p>
@@ -6680,15 +6062,7 @@
         <w:spacing w:before="120"/>
       </w:pPr>
       <w:r>
-        <w:t xml:space="preserve">{% </w:t>
-      </w:r>
-      <w:proofErr w:type="spellStart"/>
-      <w:r>
-        <w:t>endif</w:t>
-      </w:r>
-      <w:proofErr w:type="spellEnd"/>
-      <w:r>
-        <w:t xml:space="preserve"> %}</w:t>
+        <w:t>{% endif %}</w:t>
       </w:r>
     </w:p>
     <w:p>
@@ -6699,15 +6073,7 @@
         </w:rPr>
       </w:pPr>
       <w:r>
-        <w:t xml:space="preserve">{% </w:t>
-      </w:r>
-      <w:proofErr w:type="spellStart"/>
-      <w:r>
-        <w:t>endfor</w:t>
-      </w:r>
-      <w:proofErr w:type="spellEnd"/>
-      <w:r>
-        <w:t xml:space="preserve"> %}</w:t>
+        <w:t>{% endfor %}</w:t>
       </w:r>
     </w:p>
     <w:p>
@@ -6735,23 +6101,7 @@
         <w:t>T</w:t>
       </w:r>
       <w:r>
-        <w:t xml:space="preserve">ras realizar la revisión de la Documentación Facilitada, en cuanto a su adecuación al cumplimiento de los requisitos establecidos en el Reglamento, el departamento de precios de precios de transferencia de </w:t>
-      </w:r>
-      <w:proofErr w:type="spellStart"/>
-      <w:r>
-        <w:t>Forvis</w:t>
-      </w:r>
-      <w:proofErr w:type="spellEnd"/>
-      <w:r>
-        <w:t xml:space="preserve"> </w:t>
-      </w:r>
-      <w:proofErr w:type="spellStart"/>
-      <w:r>
-        <w:t>Mazars</w:t>
-      </w:r>
-      <w:proofErr w:type="spellEnd"/>
-      <w:r>
-        <w:t xml:space="preserve"> concluye que cumple con gran parte de los requisitos formales que el Reglamento prescribe, siguiendo lo dispuesto por el artículo 18.13 de la LIS.</w:t>
+        <w:t>ras realizar la revisión de la Documentación Facilitada, en cuanto a su adecuación al cumplimiento de los requisitos establecidos en el Reglamento, el departamento de precios de precios de transferencia de Forvis Mazars concluye que cumple con gran parte de los requisitos formales que el Reglamento prescribe, siguiendo lo dispuesto por el artículo 18.13 de la LIS.</w:t>
       </w:r>
     </w:p>
     <w:p>
@@ -6766,15 +6116,7 @@
         <w:t xml:space="preserve">Tabla </w:t>
       </w:r>
       <w:r>
-        <w:t xml:space="preserve">{{ </w:t>
-      </w:r>
-      <w:proofErr w:type="spellStart"/>
-      <w:r>
-        <w:t>tabla_num.next</w:t>
-      </w:r>
-      <w:proofErr w:type="spellEnd"/>
-      <w:r>
-        <w:t>() }}</w:t>
+        <w:t>{{ tabla_num.next() }}</w:t>
       </w:r>
       <w:r>
         <w:t>. Grado de cumplimiento formal tras la revisión realizada (Local File)</w:t>
@@ -7205,23 +6547,7 @@
         <w:pStyle w:val="Tablas"/>
       </w:pPr>
       <w:r>
-        <w:t xml:space="preserve">{% </w:t>
-      </w:r>
-      <w:proofErr w:type="spellStart"/>
-      <w:r>
-        <w:t>if</w:t>
-      </w:r>
-      <w:proofErr w:type="spellEnd"/>
-      <w:r>
-        <w:t xml:space="preserve"> </w:t>
-      </w:r>
-      <w:proofErr w:type="spellStart"/>
-      <w:r>
-        <w:t>master_file</w:t>
-      </w:r>
-      <w:proofErr w:type="spellEnd"/>
-      <w:r>
-        <w:t xml:space="preserve"> == 1 %}</w:t>
+        <w:t>{% if master_file == 1 %}</w:t>
       </w:r>
     </w:p>
     <w:tbl>
@@ -7706,26 +7032,14 @@
         <w:pStyle w:val="Tablas"/>
       </w:pPr>
       <w:r>
+        <w:lastRenderedPageBreak/>
         <w:t xml:space="preserve">Tabla </w:t>
       </w:r>
-      <w:proofErr w:type="spellStart"/>
-      <w:r>
-        <w:t>Tabla</w:t>
-      </w:r>
-      <w:proofErr w:type="spellEnd"/>
-      <w:r>
-        <w:t xml:space="preserve"> </w:t>
-      </w:r>
-      <w:r>
-        <w:t xml:space="preserve">{{ </w:t>
-      </w:r>
-      <w:proofErr w:type="spellStart"/>
-      <w:r>
-        <w:t>tabla_num.next</w:t>
-      </w:r>
-      <w:proofErr w:type="spellEnd"/>
-      <w:r>
-        <w:t>() }}</w:t>
+      <w:r>
+        <w:t xml:space="preserve">Tabla </w:t>
+      </w:r>
+      <w:r>
+        <w:t>{{ tabla_num.next() }}</w:t>
       </w:r>
       <w:r>
         <w:t>. Grado de cumplimiento formal tras la revisión realizada (Master File)</w:t>
@@ -7743,21 +7057,12 @@
     </w:p>
     <w:p>
       <w:r>
-        <w:lastRenderedPageBreak/>
         <w:t>Por lo tanto, tras la revisión realizada se puede concluir que la Compañía cumple con los requisitos formales establecidos por la normativa en cuanto a la documentación de precios de transferencia.</w:t>
       </w:r>
     </w:p>
     <w:p>
       <w:r>
-        <w:t xml:space="preserve">{% </w:t>
-      </w:r>
-      <w:proofErr w:type="spellStart"/>
-      <w:r>
-        <w:t>endif</w:t>
-      </w:r>
-      <w:proofErr w:type="spellEnd"/>
-      <w:r>
-        <w:t xml:space="preserve"> %}</w:t>
+        <w:t>{% endif %}</w:t>
       </w:r>
     </w:p>
     <w:p/>
@@ -7868,23 +7173,7 @@
         </w:rPr>
       </w:pPr>
       <w:r>
-        <w:t>En este sentido, cada año la Administración establece cuáles son los planes de actuación en materia de control e inspección tributario, donde se definen cuáles son aquellas áreas que van a ser categorizadas como “</w:t>
-      </w:r>
-      <w:proofErr w:type="spellStart"/>
-      <w:r>
-        <w:t>hot</w:t>
-      </w:r>
-      <w:proofErr w:type="spellEnd"/>
-      <w:r>
-        <w:t xml:space="preserve"> </w:t>
-      </w:r>
-      <w:proofErr w:type="spellStart"/>
-      <w:r>
-        <w:t>topics</w:t>
-      </w:r>
-      <w:proofErr w:type="spellEnd"/>
-      <w:r>
-        <w:t>” en materia de inspección. Entre ellas, existe una sección donde establece cuáles son las áreas en materia de precios de transferencia donde la inspección va a incidir y revisar con especial atención. En concreto, los principales puntos que afectan a los precios de transferencia son:</w:t>
+        <w:t>En este sentido, cada año la Administración establece cuáles son los planes de actuación en materia de control e inspección tributario, donde se definen cuáles son aquellas áreas que van a ser categorizadas como “hot topics” en materia de inspección. Entre ellas, existe una sección donde establece cuáles son las áreas en materia de precios de transferencia donde la inspección va a incidir y revisar con especial atención. En concreto, los principales puntos que afectan a los precios de transferencia son:</w:t>
       </w:r>
     </w:p>
     <w:p>
@@ -8032,23 +7321,7 @@
     </w:p>
     <w:p>
       <w:r>
-        <w:t xml:space="preserve">Adicionalmente a cada uno de los puntos identificados, se han incluido otros que por la experiencia del equipo de precios de transferencia de </w:t>
-      </w:r>
-      <w:proofErr w:type="spellStart"/>
-      <w:r>
-        <w:t>Forvis</w:t>
-      </w:r>
-      <w:proofErr w:type="spellEnd"/>
-      <w:r>
-        <w:t xml:space="preserve"> </w:t>
-      </w:r>
-      <w:proofErr w:type="spellStart"/>
-      <w:r>
-        <w:t>Mazars</w:t>
-      </w:r>
-      <w:proofErr w:type="spellEnd"/>
-      <w:r>
-        <w:t xml:space="preserve"> pueden tener un impacto en términos de riesgo de precios de transferencia en la medida en que la Administración también las tiene en cuenta a la hora de comenzar sus actuaciones inspectoras </w:t>
+        <w:t xml:space="preserve">Adicionalmente a cada uno de los puntos identificados, se han incluido otros que por la experiencia del equipo de precios de transferencia de Forvis Mazars pueden tener un impacto en términos de riesgo de precios de transferencia en la medida en que la Administración también las tiene en cuenta a la hora de comenzar sus actuaciones inspectoras </w:t>
       </w:r>
     </w:p>
     <w:p/>
@@ -8078,24 +7351,11 @@
       <w:r>
         <w:t xml:space="preserve">Tabla </w:t>
       </w:r>
-      <w:proofErr w:type="spellStart"/>
-      <w:r>
-        <w:t>Tabla</w:t>
-      </w:r>
-      <w:proofErr w:type="spellEnd"/>
-      <w:r>
-        <w:t xml:space="preserve"> </w:t>
-      </w:r>
-      <w:r>
-        <w:t xml:space="preserve">{{ </w:t>
-      </w:r>
-      <w:proofErr w:type="spellStart"/>
-      <w:r>
-        <w:t>tabla_num.next</w:t>
-      </w:r>
-      <w:proofErr w:type="spellEnd"/>
-      <w:r>
-        <w:t>() }}</w:t>
+      <w:r>
+        <w:t xml:space="preserve">Tabla </w:t>
+      </w:r>
+      <w:r>
+        <w:t>{{ tabla_num.next() }}</w:t>
       </w:r>
       <w:r>
         <w:t>. Revisión de elementos identificados como categorías de riesgo en materia de precios de transferencia por parte de la Administración</w:t>
@@ -8252,7 +7512,6 @@
               </w:rPr>
               <w:t xml:space="preserve"> </w:t>
             </w:r>
-            <w:proofErr w:type="spellStart"/>
             <w:r>
               <w:rPr>
                 <w:b/>
@@ -8263,7 +7522,6 @@
               </w:rPr>
               <w:t>anyo_ejercicio</w:t>
             </w:r>
-            <w:proofErr w:type="spellEnd"/>
             <w:r>
               <w:rPr>
                 <w:b/>
@@ -10254,24 +9512,11 @@
       <w:r>
         <w:t xml:space="preserve">Tabla </w:t>
       </w:r>
-      <w:proofErr w:type="spellStart"/>
-      <w:r>
-        <w:t>Tabla</w:t>
-      </w:r>
-      <w:proofErr w:type="spellEnd"/>
-      <w:r>
-        <w:t xml:space="preserve"> </w:t>
-      </w:r>
-      <w:r>
-        <w:t xml:space="preserve">{{ </w:t>
-      </w:r>
-      <w:proofErr w:type="spellStart"/>
-      <w:r>
-        <w:t>tabla_num.next</w:t>
-      </w:r>
-      <w:proofErr w:type="spellEnd"/>
-      <w:r>
-        <w:t>() }}</w:t>
+      <w:r>
+        <w:t xml:space="preserve">Tabla </w:t>
+      </w:r>
+      <w:r>
+        <w:t>{{ tabla_num.next() }}</w:t>
       </w:r>
       <w:r>
         <w:t>. Grado de cumplimiento formal tras la revisión realizada</w:t>
@@ -11250,25 +10495,7 @@
                 <w:sz w:val="18"/>
                 <w:szCs w:val="18"/>
               </w:rPr>
-              <w:t xml:space="preserve">Explicación relativa a la selección del método de valoración elegido, incluyendo una descripción de las razones que justificaron la elección </w:t>
-            </w:r>
-            <w:proofErr w:type="gramStart"/>
-            <w:r>
-              <w:rPr>
-                <w:rFonts w:asciiTheme="majorHAnsi" w:hAnsiTheme="majorHAnsi" w:cstheme="majorHAnsi"/>
-                <w:sz w:val="18"/>
-                <w:szCs w:val="18"/>
-              </w:rPr>
-              <w:t>del mismo</w:t>
-            </w:r>
-            <w:proofErr w:type="gramEnd"/>
-            <w:r>
-              <w:rPr>
-                <w:rFonts w:asciiTheme="majorHAnsi" w:hAnsiTheme="majorHAnsi" w:cstheme="majorHAnsi"/>
-                <w:sz w:val="18"/>
-                <w:szCs w:val="18"/>
-              </w:rPr>
-              <w:t>, así como su forma de aplicación, los comparables obtenidos y la especificación del valor o intervalo de valores derivados del mismo.</w:t>
+              <w:t>Explicación relativa a la selección del método de valoración elegido, incluyendo una descripción de las razones que justificaron la elección del mismo, así como su forma de aplicación, los comparables obtenidos y la especificación del valor o intervalo de valores derivados del mismo.</w:t>
             </w:r>
           </w:p>
         </w:tc>
@@ -12209,23 +11436,7 @@
     <w:p/>
     <w:p>
       <w:r>
-        <w:t xml:space="preserve">{% </w:t>
-      </w:r>
-      <w:proofErr w:type="spellStart"/>
-      <w:r>
-        <w:t>if</w:t>
-      </w:r>
-      <w:proofErr w:type="spellEnd"/>
-      <w:r>
-        <w:t xml:space="preserve"> </w:t>
-      </w:r>
-      <w:proofErr w:type="spellStart"/>
-      <w:r>
-        <w:t>master_file</w:t>
-      </w:r>
-      <w:proofErr w:type="spellEnd"/>
-      <w:r>
-        <w:t xml:space="preserve"> == 1 %}</w:t>
+        <w:t>{% if master_file == 1 %}</w:t>
       </w:r>
     </w:p>
     <w:p>
@@ -12237,24 +11448,11 @@
       <w:r>
         <w:t xml:space="preserve">Tabla </w:t>
       </w:r>
-      <w:proofErr w:type="spellStart"/>
-      <w:r>
-        <w:t>Tabla</w:t>
-      </w:r>
-      <w:proofErr w:type="spellEnd"/>
-      <w:r>
-        <w:t xml:space="preserve"> </w:t>
-      </w:r>
-      <w:r>
-        <w:t xml:space="preserve">{{ </w:t>
-      </w:r>
-      <w:proofErr w:type="spellStart"/>
-      <w:r>
-        <w:t>tabla_num.next</w:t>
-      </w:r>
-      <w:proofErr w:type="spellEnd"/>
-      <w:r>
-        <w:t>() }}</w:t>
+      <w:r>
+        <w:t xml:space="preserve">Tabla </w:t>
+      </w:r>
+      <w:r>
+        <w:t>{{ tabla_num.next() }}</w:t>
       </w:r>
       <w:r>
         <w:t>. Grado de cumplimiento formal tras la revisión realizada</w:t>
@@ -13475,43 +12673,7 @@
                 <w:sz w:val="18"/>
                 <w:szCs w:val="18"/>
               </w:rPr>
-              <w:t xml:space="preserve">Descripción general de la estrategia global del grupo </w:t>
-            </w:r>
-            <w:proofErr w:type="gramStart"/>
-            <w:r>
-              <w:rPr>
-                <w:rFonts w:asciiTheme="majorHAnsi" w:hAnsiTheme="majorHAnsi" w:cstheme="majorHAnsi"/>
-                <w:sz w:val="18"/>
-                <w:szCs w:val="18"/>
-              </w:rPr>
-              <w:t>en relación al</w:t>
-            </w:r>
-            <w:proofErr w:type="gramEnd"/>
-            <w:r>
-              <w:rPr>
-                <w:rFonts w:asciiTheme="majorHAnsi" w:hAnsiTheme="majorHAnsi" w:cstheme="majorHAnsi"/>
-                <w:sz w:val="18"/>
-                <w:szCs w:val="18"/>
-              </w:rPr>
-              <w:t xml:space="preserve"> desarrollo, propiedad y explotación de los activos intangibles, incluyendo la localización de las principales instalaciones en las que se realicen actividades de investigación y desarrollo, así como la dirección de </w:t>
-            </w:r>
-            <w:proofErr w:type="gramStart"/>
-            <w:r>
-              <w:rPr>
-                <w:rFonts w:asciiTheme="majorHAnsi" w:hAnsiTheme="majorHAnsi" w:cstheme="majorHAnsi"/>
-                <w:sz w:val="18"/>
-                <w:szCs w:val="18"/>
-              </w:rPr>
-              <w:t>las mismas</w:t>
-            </w:r>
-            <w:proofErr w:type="gramEnd"/>
-            <w:r>
-              <w:rPr>
-                <w:rFonts w:asciiTheme="majorHAnsi" w:hAnsiTheme="majorHAnsi" w:cstheme="majorHAnsi"/>
-                <w:sz w:val="18"/>
-                <w:szCs w:val="18"/>
-              </w:rPr>
-              <w:t>.</w:t>
+              <w:t>Descripción general de la estrategia global del grupo en relación al desarrollo, propiedad y explotación de los activos intangibles, incluyendo la localización de las principales instalaciones en las que se realicen actividades de investigación y desarrollo, así como la dirección de las mismas.</w:t>
             </w:r>
           </w:p>
         </w:tc>
@@ -14880,15 +14042,7 @@
     <w:p/>
     <w:p>
       <w:r>
-        <w:t xml:space="preserve">{% </w:t>
-      </w:r>
-      <w:proofErr w:type="spellStart"/>
-      <w:r>
-        <w:t>endif</w:t>
-      </w:r>
-      <w:proofErr w:type="spellEnd"/>
-      <w:r>
-        <w:t xml:space="preserve"> %}</w:t>
+        <w:t>{% endif %}</w:t>
       </w:r>
     </w:p>
     <w:p>
@@ -15006,19 +14160,9 @@
       <w:r>
         <w:t xml:space="preserve">En lo relativo al Master File del Grupo, dado que </w:t>
       </w:r>
-      <w:proofErr w:type="spellStart"/>
-      <w:r>
-        <w:t>Forvis</w:t>
-      </w:r>
-      <w:proofErr w:type="spellEnd"/>
-      <w:r>
-        <w:t xml:space="preserve"> </w:t>
-      </w:r>
-      <w:proofErr w:type="spellStart"/>
-      <w:r>
-        <w:t>Mazars</w:t>
-      </w:r>
-      <w:proofErr w:type="spellEnd"/>
+      <w:r>
+        <w:t>Forvis Mazars</w:t>
+      </w:r>
       <w:r>
         <w:t xml:space="preserve"> no ha tenido acceso a dicho documento, </w:t>
       </w:r>
@@ -15080,14 +14224,12 @@
         </w:rPr>
         <w:t xml:space="preserve">{{ </w:t>
       </w:r>
-      <w:proofErr w:type="spellStart"/>
       <w:r>
         <w:rPr>
           <w:highlight w:val="yellow"/>
         </w:rPr>
         <w:t>anyo_ejercicio</w:t>
       </w:r>
-      <w:proofErr w:type="spellEnd"/>
       <w:r>
         <w:rPr>
           <w:highlight w:val="yellow"/>
@@ -15118,14 +14260,12 @@
         </w:rPr>
         <w:t xml:space="preserve">{{ </w:t>
       </w:r>
-      <w:proofErr w:type="spellStart"/>
       <w:r>
         <w:rPr>
           <w:highlight w:val="yellow"/>
         </w:rPr>
         <w:t>anyo_ejercicio</w:t>
       </w:r>
-      <w:proofErr w:type="spellEnd"/>
       <w:r>
         <w:rPr>
           <w:highlight w:val="yellow"/>
@@ -15672,159 +14812,11 @@
           <w:color w:val="FFFFFF" w:themeColor="background1"/>
         </w:rPr>
       </w:pPr>
-      <w:proofErr w:type="spellStart"/>
       <w:r>
         <w:rPr>
           <w:color w:val="FFFFFF" w:themeColor="background1"/>
         </w:rPr>
-        <w:t>Forvis</w:t>
-      </w:r>
-      <w:proofErr w:type="spellEnd"/>
-      <w:r>
-        <w:rPr>
-          <w:color w:val="FFFFFF" w:themeColor="background1"/>
-        </w:rPr>
-        <w:t xml:space="preserve"> </w:t>
-      </w:r>
-      <w:proofErr w:type="spellStart"/>
-      <w:r>
-        <w:rPr>
-          <w:color w:val="FFFFFF" w:themeColor="background1"/>
-        </w:rPr>
-        <w:t>Mazars</w:t>
-      </w:r>
-      <w:proofErr w:type="spellEnd"/>
-      <w:r>
-        <w:rPr>
-          <w:color w:val="FFFFFF" w:themeColor="background1"/>
-        </w:rPr>
-        <w:t xml:space="preserve"> es la marca de la red </w:t>
-      </w:r>
-      <w:proofErr w:type="spellStart"/>
-      <w:r>
-        <w:rPr>
-          <w:color w:val="FFFFFF" w:themeColor="background1"/>
-        </w:rPr>
-        <w:t>Forvis</w:t>
-      </w:r>
-      <w:proofErr w:type="spellEnd"/>
-      <w:r>
-        <w:rPr>
-          <w:color w:val="FFFFFF" w:themeColor="background1"/>
-        </w:rPr>
-        <w:t xml:space="preserve"> </w:t>
-      </w:r>
-      <w:proofErr w:type="spellStart"/>
-      <w:r>
-        <w:rPr>
-          <w:color w:val="FFFFFF" w:themeColor="background1"/>
-        </w:rPr>
-        <w:t>Mazars</w:t>
-      </w:r>
-      <w:proofErr w:type="spellEnd"/>
-      <w:r>
-        <w:rPr>
-          <w:color w:val="FFFFFF" w:themeColor="background1"/>
-        </w:rPr>
-        <w:t xml:space="preserve"> Global (</w:t>
-      </w:r>
-      <w:proofErr w:type="spellStart"/>
-      <w:r>
-        <w:rPr>
-          <w:color w:val="FFFFFF" w:themeColor="background1"/>
-        </w:rPr>
-        <w:t>Forvis</w:t>
-      </w:r>
-      <w:proofErr w:type="spellEnd"/>
-      <w:r>
-        <w:rPr>
-          <w:color w:val="FFFFFF" w:themeColor="background1"/>
-        </w:rPr>
-        <w:t xml:space="preserve"> </w:t>
-      </w:r>
-      <w:proofErr w:type="spellStart"/>
-      <w:r>
-        <w:rPr>
-          <w:color w:val="FFFFFF" w:themeColor="background1"/>
-        </w:rPr>
-        <w:t>Mazars</w:t>
-      </w:r>
-      <w:proofErr w:type="spellEnd"/>
-      <w:r>
-        <w:rPr>
-          <w:color w:val="FFFFFF" w:themeColor="background1"/>
-        </w:rPr>
-        <w:t xml:space="preserve"> Global </w:t>
-      </w:r>
-      <w:proofErr w:type="spellStart"/>
-      <w:r>
-        <w:rPr>
-          <w:color w:val="FFFFFF" w:themeColor="background1"/>
-        </w:rPr>
-        <w:t>Limited</w:t>
-      </w:r>
-      <w:proofErr w:type="spellEnd"/>
-      <w:r>
-        <w:rPr>
-          <w:color w:val="FFFFFF" w:themeColor="background1"/>
-        </w:rPr>
-        <w:t xml:space="preserve">), una red mundial de servicios profesionales. La red opera bajo una única marca en todo el mundo, con sólo dos miembros: </w:t>
-      </w:r>
-      <w:proofErr w:type="spellStart"/>
-      <w:r>
-        <w:rPr>
-          <w:color w:val="FFFFFF" w:themeColor="background1"/>
-        </w:rPr>
-        <w:t>Forvis</w:t>
-      </w:r>
-      <w:proofErr w:type="spellEnd"/>
-      <w:r>
-        <w:rPr>
-          <w:color w:val="FFFFFF" w:themeColor="background1"/>
-        </w:rPr>
-        <w:t xml:space="preserve"> </w:t>
-      </w:r>
-      <w:proofErr w:type="spellStart"/>
-      <w:r>
-        <w:rPr>
-          <w:color w:val="FFFFFF" w:themeColor="background1"/>
-        </w:rPr>
-        <w:t>Mazars</w:t>
-      </w:r>
-      <w:proofErr w:type="spellEnd"/>
-      <w:r>
-        <w:rPr>
-          <w:color w:val="FFFFFF" w:themeColor="background1"/>
-        </w:rPr>
-        <w:t xml:space="preserve">, LLP en Estados Unidos y </w:t>
-      </w:r>
-      <w:proofErr w:type="spellStart"/>
-      <w:r>
-        <w:rPr>
-          <w:color w:val="FFFFFF" w:themeColor="background1"/>
-        </w:rPr>
-        <w:t>Forvis</w:t>
-      </w:r>
-      <w:proofErr w:type="spellEnd"/>
-      <w:r>
-        <w:rPr>
-          <w:color w:val="FFFFFF" w:themeColor="background1"/>
-        </w:rPr>
-        <w:t xml:space="preserve"> </w:t>
-      </w:r>
-      <w:proofErr w:type="spellStart"/>
-      <w:r>
-        <w:rPr>
-          <w:color w:val="FFFFFF" w:themeColor="background1"/>
-        </w:rPr>
-        <w:t>Mazars</w:t>
-      </w:r>
-      <w:proofErr w:type="spellEnd"/>
-      <w:r>
-        <w:rPr>
-          <w:color w:val="FFFFFF" w:themeColor="background1"/>
-        </w:rPr>
-        <w:t xml:space="preserve"> Group SC, una asociación internacional integrada que opera en más de 100 países y territorios.</w:t>
+        <w:t>Forvis Mazars es la marca de la red Forvis Mazars Global (Forvis Mazars Global Limited), una red mundial de servicios profesionales. La red opera bajo una única marca en todo el mundo, con sólo dos miembros: Forvis Mazars, LLP en Estados Unidos y Forvis Mazars Group SC, una asociación internacional integrada que opera en más de 100 países y territorios.</w:t>
       </w:r>
       <w:r>
         <w:rPr>
@@ -15844,189 +14836,7 @@
         <w:rPr>
           <w:color w:val="FFFFFF" w:themeColor="background1"/>
         </w:rPr>
-        <w:t xml:space="preserve">Las entidades de la red </w:t>
-      </w:r>
-      <w:proofErr w:type="spellStart"/>
-      <w:r>
-        <w:rPr>
-          <w:color w:val="FFFFFF" w:themeColor="background1"/>
-        </w:rPr>
-        <w:t>Forvis</w:t>
-      </w:r>
-      <w:proofErr w:type="spellEnd"/>
-      <w:r>
-        <w:rPr>
-          <w:color w:val="FFFFFF" w:themeColor="background1"/>
-        </w:rPr>
-        <w:t xml:space="preserve"> </w:t>
-      </w:r>
-      <w:proofErr w:type="spellStart"/>
-      <w:r>
-        <w:rPr>
-          <w:color w:val="FFFFFF" w:themeColor="background1"/>
-        </w:rPr>
-        <w:t>Mazars</w:t>
-      </w:r>
-      <w:proofErr w:type="spellEnd"/>
-      <w:r>
-        <w:rPr>
-          <w:color w:val="FFFFFF" w:themeColor="background1"/>
-        </w:rPr>
-        <w:t xml:space="preserve"> en España (</w:t>
-      </w:r>
-      <w:proofErr w:type="spellStart"/>
-      <w:r>
-        <w:rPr>
-          <w:color w:val="FFFFFF" w:themeColor="background1"/>
-        </w:rPr>
-        <w:t>Forvis</w:t>
-      </w:r>
-      <w:proofErr w:type="spellEnd"/>
-      <w:r>
-        <w:rPr>
-          <w:color w:val="FFFFFF" w:themeColor="background1"/>
-        </w:rPr>
-        <w:t xml:space="preserve"> </w:t>
-      </w:r>
-      <w:proofErr w:type="spellStart"/>
-      <w:r>
-        <w:rPr>
-          <w:color w:val="FFFFFF" w:themeColor="background1"/>
-        </w:rPr>
-        <w:t>Mazars</w:t>
-      </w:r>
-      <w:proofErr w:type="spellEnd"/>
-      <w:r>
-        <w:rPr>
-          <w:color w:val="FFFFFF" w:themeColor="background1"/>
-        </w:rPr>
-        <w:t xml:space="preserve"> Auditores S.L.P; </w:t>
-      </w:r>
-      <w:proofErr w:type="spellStart"/>
-      <w:r>
-        <w:rPr>
-          <w:color w:val="FFFFFF" w:themeColor="background1"/>
-        </w:rPr>
-        <w:t>Forvis</w:t>
-      </w:r>
-      <w:proofErr w:type="spellEnd"/>
-      <w:r>
-        <w:rPr>
-          <w:color w:val="FFFFFF" w:themeColor="background1"/>
-        </w:rPr>
-        <w:t xml:space="preserve"> </w:t>
-      </w:r>
-      <w:proofErr w:type="spellStart"/>
-      <w:r>
-        <w:rPr>
-          <w:color w:val="FFFFFF" w:themeColor="background1"/>
-        </w:rPr>
-        <w:t>Mazars</w:t>
-      </w:r>
-      <w:proofErr w:type="spellEnd"/>
-      <w:r>
-        <w:rPr>
-          <w:color w:val="FFFFFF" w:themeColor="background1"/>
-        </w:rPr>
-        <w:t xml:space="preserve"> Tax &amp; Legal S.L.P.; </w:t>
-      </w:r>
-      <w:proofErr w:type="spellStart"/>
-      <w:r>
-        <w:rPr>
-          <w:color w:val="FFFFFF" w:themeColor="background1"/>
-        </w:rPr>
-        <w:t>Forvis</w:t>
-      </w:r>
-      <w:proofErr w:type="spellEnd"/>
-      <w:r>
-        <w:rPr>
-          <w:color w:val="FFFFFF" w:themeColor="background1"/>
-        </w:rPr>
-        <w:t xml:space="preserve"> </w:t>
-      </w:r>
-      <w:proofErr w:type="spellStart"/>
-      <w:r>
-        <w:rPr>
-          <w:color w:val="FFFFFF" w:themeColor="background1"/>
-        </w:rPr>
-        <w:t>Mazars</w:t>
-      </w:r>
-      <w:proofErr w:type="spellEnd"/>
-      <w:r>
-        <w:rPr>
-          <w:color w:val="FFFFFF" w:themeColor="background1"/>
-        </w:rPr>
-        <w:t xml:space="preserve"> Servicios Profesionales, S.L.P; </w:t>
-      </w:r>
-      <w:proofErr w:type="spellStart"/>
-      <w:r>
-        <w:rPr>
-          <w:color w:val="FFFFFF" w:themeColor="background1"/>
-        </w:rPr>
-        <w:t>Forvis</w:t>
-      </w:r>
-      <w:proofErr w:type="spellEnd"/>
-      <w:r>
-        <w:rPr>
-          <w:color w:val="FFFFFF" w:themeColor="background1"/>
-        </w:rPr>
-        <w:t xml:space="preserve"> </w:t>
-      </w:r>
-      <w:proofErr w:type="spellStart"/>
-      <w:r>
-        <w:rPr>
-          <w:color w:val="FFFFFF" w:themeColor="background1"/>
-        </w:rPr>
-        <w:t>Mazars</w:t>
-      </w:r>
-      <w:proofErr w:type="spellEnd"/>
-      <w:r>
-        <w:rPr>
-          <w:color w:val="FFFFFF" w:themeColor="background1"/>
-        </w:rPr>
-        <w:t xml:space="preserve"> </w:t>
-      </w:r>
-      <w:proofErr w:type="spellStart"/>
-      <w:r>
-        <w:rPr>
-          <w:color w:val="FFFFFF" w:themeColor="background1"/>
-        </w:rPr>
-        <w:t>Financial</w:t>
-      </w:r>
-      <w:proofErr w:type="spellEnd"/>
-      <w:r>
-        <w:rPr>
-          <w:color w:val="FFFFFF" w:themeColor="background1"/>
-        </w:rPr>
-        <w:t xml:space="preserve"> </w:t>
-      </w:r>
-      <w:proofErr w:type="spellStart"/>
-      <w:r>
-        <w:rPr>
-          <w:color w:val="FFFFFF" w:themeColor="background1"/>
-        </w:rPr>
-        <w:t>Advisory</w:t>
-      </w:r>
-      <w:proofErr w:type="spellEnd"/>
-      <w:r>
-        <w:rPr>
-          <w:color w:val="FFFFFF" w:themeColor="background1"/>
-        </w:rPr>
-        <w:t xml:space="preserve">, S.L) prestan servicios de auditoría &amp; </w:t>
-      </w:r>
-      <w:proofErr w:type="spellStart"/>
-      <w:r>
-        <w:rPr>
-          <w:color w:val="FFFFFF" w:themeColor="background1"/>
-        </w:rPr>
-        <w:t>assurance</w:t>
-      </w:r>
-      <w:proofErr w:type="spellEnd"/>
-      <w:r>
-        <w:rPr>
-          <w:color w:val="FFFFFF" w:themeColor="background1"/>
-        </w:rPr>
-        <w:t>, asesoramiento fiscal, legal, financiero, consultoría, outsourcing y sostenibilidad a través de 800 profesionales en 8 oficinas.</w:t>
+        <w:t>Las entidades de la red Forvis Mazars en España (Forvis Mazars Auditores S.L.P; Forvis Mazars Tax &amp; Legal S.L.P.; Forvis Mazars Servicios Profesionales, S.L.P; Forvis Mazars Financial Advisory, S.L) prestan servicios de auditoría &amp; assurance, asesoramiento fiscal, legal, financiero, consultoría, outsourcing y sostenibilidad a través de 800 profesionales en 8 oficinas.</w:t>
       </w:r>
     </w:p>
     <w:p>
@@ -16128,23 +14938,7 @@
         <w:sz w:val="16"/>
         <w:szCs w:val="16"/>
       </w:rPr>
-      <w:t xml:space="preserve">{{ </w:t>
-    </w:r>
-    <w:proofErr w:type="spellStart"/>
-    <w:r>
-      <w:rPr>
-        <w:sz w:val="16"/>
-        <w:szCs w:val="16"/>
-      </w:rPr>
-      <w:t>page_number</w:t>
-    </w:r>
-    <w:proofErr w:type="spellEnd"/>
-    <w:r>
-      <w:rPr>
-        <w:sz w:val="16"/>
-        <w:szCs w:val="16"/>
-      </w:rPr>
-      <w:t xml:space="preserve"> }}</w:t>
+      <w:t>{{ page_number }}</w:t>
     </w:r>
   </w:p>
 </w:ftr>
@@ -16475,24 +15269,14 @@
       <w:pStyle w:val="Encabezado"/>
       <w:jc w:val="right"/>
     </w:pPr>
-    <w:proofErr w:type="spellStart"/>
     <w:r>
-      <w:t>Forvis</w:t>
+      <w:t xml:space="preserve">Forvis </w:t>
     </w:r>
-    <w:proofErr w:type="spellEnd"/>
-    <w:r>
-      <w:t xml:space="preserve"> </w:t>
-    </w:r>
-    <w:proofErr w:type="spellStart"/>
     <w:r>
       <w:t>Maza</w:t>
     </w:r>
     <w:r>
-      <w:t>rs</w:t>
-    </w:r>
-    <w:proofErr w:type="spellEnd"/>
-    <w:r>
-      <w:t xml:space="preserve"> Tax &amp; Legal, S.L.P.</w:t>
+      <w:t>rs Tax &amp; Legal, S.L.P.</w:t>
     </w:r>
   </w:p>
   <w:p>
@@ -16608,13 +15392,8 @@
     <w:pPr>
       <w:pStyle w:val="Encabezado"/>
     </w:pPr>
-    <w:proofErr w:type="spellStart"/>
     <w:r>
-      <w:t>Mazars</w:t>
-    </w:r>
-    <w:proofErr w:type="spellEnd"/>
-    <w:r>
-      <w:t xml:space="preserve"> Tax &amp; Legal, S.L.P.</w:t>
+      <w:t>Mazars Tax &amp; Legal, S.L.P.</w:t>
     </w:r>
   </w:p>
   <w:p>
@@ -16717,21 +15496,11 @@
       <w:pStyle w:val="Encabezado"/>
       <w:jc w:val="right"/>
     </w:pPr>
-    <w:proofErr w:type="spellStart"/>
     <w:r>
-      <w:t>Forvis</w:t>
+      <w:t xml:space="preserve">Forvis </w:t>
     </w:r>
-    <w:proofErr w:type="spellEnd"/>
     <w:r>
-      <w:t xml:space="preserve"> </w:t>
-    </w:r>
-    <w:proofErr w:type="spellStart"/>
-    <w:r>
-      <w:t>Mazars</w:t>
-    </w:r>
-    <w:proofErr w:type="spellEnd"/>
-    <w:r>
-      <w:t xml:space="preserve"> Tax &amp; Legal, S.L.P.</w:t>
+      <w:t>Mazars Tax &amp; Legal, S.L.P.</w:t>
     </w:r>
   </w:p>
   <w:p>
@@ -21404,15 +20173,6 @@
 </file>
 
 <file path=customXml/item1.xml><?xml version="1.0" encoding="utf-8"?>
-<?mso-contentType ?>
-<FormTemplates xmlns="http://schemas.microsoft.com/sharepoint/v3/contenttype/forms">
-  <Display>DocumentLibraryForm</Display>
-  <Edit>DocumentLibraryForm</Edit>
-  <New>DocumentLibraryForm</New>
-</FormTemplates>
-</file>
-
-<file path=customXml/item2.xml><?xml version="1.0" encoding="utf-8"?>
 <ct:contentTypeSchema xmlns:ct="http://schemas.microsoft.com/office/2006/metadata/contentType" xmlns:ma="http://schemas.microsoft.com/office/2006/metadata/properties/metaAttributes" ct:_="" ma:_="" ma:contentTypeName="Document" ma:contentTypeID="0x0101009B264F046E74C5489610616AB90614F3" ma:contentTypeVersion="13" ma:contentTypeDescription="Create a new document." ma:contentTypeScope="" ma:versionID="74653eca4dc67f2d2b69d2f1645412be">
   <xsd:schema xmlns:xsd="http://www.w3.org/2001/XMLSchema" xmlns:xs="http://www.w3.org/2001/XMLSchema" xmlns:p="http://schemas.microsoft.com/office/2006/metadata/properties" xmlns:ns3="ffad1c3f-0c7d-437f-86fb-64ada07947a0" xmlns:ns4="db064855-3687-46b5-8a85-908181e952ec" targetNamespace="http://schemas.microsoft.com/office/2006/metadata/properties" ma:root="true" ma:fieldsID="2cd0f40ffa5528c7489f3a27e837decd" ns3:_="" ns4:_="">
     <xsd:import namespace="ffad1c3f-0c7d-437f-86fb-64ada07947a0"/>
@@ -21635,25 +20395,26 @@
 </ct:contentTypeSchema>
 </file>
 
-<file path=customXml/item3.xml><?xml version="1.0" encoding="utf-8"?>
+<file path=customXml/item2.xml><?xml version="1.0" encoding="utf-8"?>
 <b:Sources xmlns:b="http://schemas.openxmlformats.org/officeDocument/2006/bibliography" xmlns="http://schemas.openxmlformats.org/officeDocument/2006/bibliography" SelectedStyle="\APASixthEditionOfficeOnline.xsl" StyleName="APA" Version="6"/>
 </file>
 
-<file path=customXml/item4.xml><?xml version="1.0" encoding="utf-8"?>
+<file path=customXml/item3.xml><?xml version="1.0" encoding="utf-8"?>
 <p:properties xmlns:p="http://schemas.microsoft.com/office/2006/metadata/properties" xmlns:xsi="http://www.w3.org/2001/XMLSchema-instance" xmlns:pc="http://schemas.microsoft.com/office/infopath/2007/PartnerControls">
   <documentManagement/>
 </p:properties>
 </file>
 
-<file path=customXml/itemProps1.xml><?xml version="1.0" encoding="utf-8"?>
-<ds:datastoreItem xmlns:ds="http://schemas.openxmlformats.org/officeDocument/2006/customXml" ds:itemID="{2E764DAB-DE0E-48F1-9BC1-4DDCBE521658}">
-  <ds:schemaRefs>
-    <ds:schemaRef ds:uri="http://schemas.microsoft.com/sharepoint/v3/contenttype/forms"/>
-  </ds:schemaRefs>
-</ds:datastoreItem>
+<file path=customXml/item4.xml><?xml version="1.0" encoding="utf-8"?>
+<?mso-contentType ?>
+<FormTemplates xmlns="http://schemas.microsoft.com/sharepoint/v3/contenttype/forms">
+  <Display>DocumentLibraryForm</Display>
+  <Edit>DocumentLibraryForm</Edit>
+  <New>DocumentLibraryForm</New>
+</FormTemplates>
 </file>
 
-<file path=customXml/itemProps2.xml><?xml version="1.0" encoding="utf-8"?>
+<file path=customXml/itemProps1.xml><?xml version="1.0" encoding="utf-8"?>
 <ds:datastoreItem xmlns:ds="http://schemas.openxmlformats.org/officeDocument/2006/customXml" ds:itemID="{A9664B70-CAD0-4CB6-8837-14CED76089AF}">
   <ds:schemaRefs>
     <ds:schemaRef ds:uri="http://schemas.microsoft.com/office/2006/metadata/contentType"/>
@@ -21672,7 +20433,7 @@
 </ds:datastoreItem>
 </file>
 
-<file path=customXml/itemProps3.xml><?xml version="1.0" encoding="utf-8"?>
+<file path=customXml/itemProps2.xml><?xml version="1.0" encoding="utf-8"?>
 <ds:datastoreItem xmlns:ds="http://schemas.openxmlformats.org/officeDocument/2006/customXml" ds:itemID="{8060A10E-9474-4660-9266-2AE59D2316D9}">
   <ds:schemaRefs>
     <ds:schemaRef ds:uri="http://schemas.openxmlformats.org/officeDocument/2006/bibliography"/>
@@ -21680,11 +20441,19 @@
 </ds:datastoreItem>
 </file>
 
-<file path=customXml/itemProps4.xml><?xml version="1.0" encoding="utf-8"?>
+<file path=customXml/itemProps3.xml><?xml version="1.0" encoding="utf-8"?>
 <ds:datastoreItem xmlns:ds="http://schemas.openxmlformats.org/officeDocument/2006/customXml" ds:itemID="{2D177F0C-FB1E-461C-83B7-178ABCB002C3}">
   <ds:schemaRefs>
     <ds:schemaRef ds:uri="http://schemas.microsoft.com/office/2006/metadata/properties"/>
     <ds:schemaRef ds:uri="http://schemas.microsoft.com/office/infopath/2007/PartnerControls"/>
   </ds:schemaRefs>
 </ds:datastoreItem>
+</file>
+
+<file path=customXml/itemProps4.xml><?xml version="1.0" encoding="utf-8"?>
+<ds:datastoreItem xmlns:ds="http://schemas.openxmlformats.org/officeDocument/2006/customXml" ds:itemID="{2E764DAB-DE0E-48F1-9BC1-4DDCBE521658}">
+  <ds:schemaRefs>
+    <ds:schemaRef ds:uri="http://schemas.microsoft.com/sharepoint/v3/contenttype/forms"/>
+  </ds:schemaRefs>
+</ds:datastoreItem>
 </file>
--- a/config/template_final.docx
+++ b/config/template_final.docx
@@ -91,7 +91,7 @@
           <w:szCs w:val="36"/>
         </w:rPr>
         <w:drawing>
-          <wp:anchor distT="0" distB="0" distL="114300" distR="114300" simplePos="0" relativeHeight="251688448" behindDoc="1" locked="0" layoutInCell="1" allowOverlap="1" wp14:anchorId="2341E4FE" wp14:editId="639CBFA9">
+          <wp:anchor distT="0" distB="0" distL="114300" distR="114300" simplePos="0" relativeHeight="251688448" behindDoc="1" locked="0" layoutInCell="1" allowOverlap="1" wp14:anchorId="2341E4FE" wp14:editId="0C9ECFCB">
             <wp:simplePos x="0" y="0"/>
             <wp:positionH relativeFrom="page">
               <wp:align>left</wp:align>
@@ -370,12 +370,18 @@
         </w:rPr>
       </w:pPr>
       <w:r>
+        <w:rPr>
+          <w:iCs w:val="0"/>
+        </w:rPr>
         <w:fldChar w:fldCharType="begin"/>
       </w:r>
       <w:r>
         <w:instrText xml:space="preserve"> TOC \o "1-1" \h \z \u </w:instrText>
       </w:r>
       <w:r>
+        <w:rPr>
+          <w:iCs w:val="0"/>
+        </w:rPr>
         <w:fldChar w:fldCharType="separate"/>
       </w:r>
       <w:hyperlink w:anchor="_Toc218272283" w:history="1">
@@ -1192,27 +1198,7 @@
     </w:p>
     <w:p>
       <w:r>
-        <w:t>{%</w:t>
-      </w:r>
-      <w:r>
-        <w:rPr>
-          <w:rFonts w:hint="eastAsia"/>
-          <w:lang w:eastAsia="zh-CN"/>
-        </w:rPr>
-        <w:t>-</w:t>
-      </w:r>
-      <w:r>
-        <w:t xml:space="preserve"> for doc in documentacion_facilitada </w:t>
-      </w:r>
-      <w:r>
-        <w:rPr>
-          <w:rFonts w:hint="eastAsia"/>
-          <w:lang w:eastAsia="zh-CN"/>
-        </w:rPr>
-        <w:t>-</w:t>
-      </w:r>
-      <w:r>
-        <w:t>%}</w:t>
+        <w:t>{% for doc in documentacion_facilitada %}</w:t>
       </w:r>
     </w:p>
     <w:p>
@@ -1220,70 +1206,16 @@
         <w:pStyle w:val="Prrafodelista"/>
         <w:numPr>
           <w:ilvl w:val="0"/>
-          <w:numId w:val="32"/>
+          <w:numId w:val="34"/>
         </w:numPr>
-        <w:rPr>
-          <w:highlight w:val="yellow"/>
-        </w:rPr>
-      </w:pPr>
-      <w:r>
-        <w:rPr>
-          <w:highlight w:val="yellow"/>
-        </w:rPr>
-        <w:t>{{</w:t>
-      </w:r>
-      <w:r>
-        <w:rPr>
-          <w:rFonts w:hint="eastAsia"/>
-          <w:highlight w:val="yellow"/>
-          <w:lang w:eastAsia="zh-CN"/>
-        </w:rPr>
-        <w:t xml:space="preserve"> </w:t>
-      </w:r>
-      <w:r>
-        <w:rPr>
-          <w:highlight w:val="yellow"/>
-        </w:rPr>
-        <w:t>doc</w:t>
-      </w:r>
-      <w:r>
-        <w:rPr>
-          <w:rFonts w:hint="eastAsia"/>
-          <w:highlight w:val="yellow"/>
-          <w:lang w:eastAsia="zh-CN"/>
-        </w:rPr>
-        <w:t xml:space="preserve"> </w:t>
-      </w:r>
-      <w:r>
-        <w:rPr>
-          <w:highlight w:val="yellow"/>
-        </w:rPr>
-        <w:t>}}</w:t>
+      </w:pPr>
+      <w:r>
+        <w:t>{{ doc }}</w:t>
       </w:r>
     </w:p>
     <w:p>
       <w:r>
-        <w:t>{%</w:t>
-      </w:r>
-      <w:r>
-        <w:rPr>
-          <w:rFonts w:hint="eastAsia"/>
-          <w:lang w:eastAsia="zh-CN"/>
-        </w:rPr>
-        <w:t>-</w:t>
-      </w:r>
-      <w:r>
-        <w:t xml:space="preserve"> endfor </w:t>
-      </w:r>
-      <w:r>
-        <w:rPr>
-          <w:rFonts w:hint="eastAsia"/>
-          <w:lang w:eastAsia="zh-CN"/>
-        </w:rPr>
-        <w:t>-</w:t>
-      </w:r>
-      <w:r>
-        <w:t>%}</w:t>
+        <w:t>{% endfor %}</w:t>
       </w:r>
     </w:p>
     <w:p>
@@ -6108,10 +6040,10 @@
       <w:r>
         <w:t>El grado de cumplimiento se encuentra recogido en la siguiente tabla:</w:t>
       </w:r>
+      <w:bookmarkStart w:id="5" w:name="_Toc127809107"/>
+      <w:bookmarkStart w:id="6" w:name="_Toc127809162"/>
     </w:p>
     <w:p>
-      <w:bookmarkStart w:id="5" w:name="_Toc127809107"/>
-      <w:bookmarkStart w:id="6" w:name="_Toc127809162"/>
       <w:r>
         <w:t xml:space="preserve">Tabla </w:t>
       </w:r>
@@ -6543,9 +6475,6 @@
       </w:pPr>
     </w:p>
     <w:p>
-      <w:pPr>
-        <w:pStyle w:val="Tablas"/>
-      </w:pPr>
       <w:r>
         <w:t>{% if master_file == 1 %}</w:t>
       </w:r>
@@ -7100,7 +7029,7 @@
     <w:p>
       <w:pPr>
         <w:rPr>
-          <w:iCs w:val="0"/>
+          <w:iCs/>
         </w:rPr>
       </w:pPr>
       <w:r>
@@ -7110,7 +7039,7 @@
     <w:p>
       <w:pPr>
         <w:rPr>
-          <w:iCs w:val="0"/>
+          <w:iCs/>
         </w:rPr>
       </w:pPr>
       <w:r>
@@ -7120,7 +7049,7 @@
     <w:p>
       <w:pPr>
         <w:rPr>
-          <w:iCs w:val="0"/>
+          <w:iCs/>
         </w:rPr>
       </w:pPr>
       <w:r>
@@ -7130,7 +7059,7 @@
     <w:p>
       <w:pPr>
         <w:rPr>
-          <w:iCs w:val="0"/>
+          <w:iCs/>
         </w:rPr>
       </w:pPr>
       <w:r>
@@ -7140,7 +7069,7 @@
     <w:p>
       <w:pPr>
         <w:rPr>
-          <w:iCs w:val="0"/>
+          <w:iCs/>
         </w:rPr>
       </w:pPr>
       <w:r>
@@ -7150,7 +7079,7 @@
     <w:p>
       <w:pPr>
         <w:rPr>
-          <w:iCs w:val="0"/>
+          <w:iCs/>
         </w:rPr>
       </w:pPr>
       <w:r>
@@ -7169,7 +7098,7 @@
     <w:p>
       <w:pPr>
         <w:rPr>
-          <w:iCs w:val="0"/>
+          <w:iCs/>
         </w:rPr>
       </w:pPr>
       <w:r>
@@ -7312,7 +7241,7 @@
     <w:p>
       <w:pPr>
         <w:rPr>
-          <w:iCs w:val="0"/>
+          <w:iCs/>
         </w:rPr>
       </w:pPr>
       <w:r>
@@ -7328,13 +7257,9 @@
     <w:p>
       <w:pPr>
         <w:pStyle w:val="Prrafodelista"/>
-      </w:pPr>
-      <w:r>
-        <w:t>[PAGE_BREAK]</w:t>
-      </w:r>
-    </w:p>
-    <w:p>
-      <w:pPr>
+        <w:rPr>
+          <w:lang w:val="en-US"/>
+        </w:rPr>
         <w:sectPr>
           <w:pgSz w:w="16838" w:h="11906" w:orient="landscape"/>
           <w:pgMar w:top="1440" w:right="1440" w:bottom="1440" w:left="1440" w:header="720" w:footer="720" w:gutter="0"/>
@@ -7342,23 +7267,49 @@
           <w:docGrid w:linePitch="360"/>
         </w:sectPr>
       </w:pPr>
+      <w:r>
+        <w:rPr>
+          <w:lang w:val="en-US"/>
+        </w:rPr>
+        <w:t>[PAGE_BREAK]</w:t>
+      </w:r>
     </w:p>
-    <w:p/>
     <w:p>
       <w:pPr>
-        <w:pStyle w:val="Tablas"/>
-      </w:pPr>
-      <w:r>
-        <w:t xml:space="preserve">Tabla </w:t>
-      </w:r>
-      <w:r>
-        <w:t xml:space="preserve">Tabla </w:t>
-      </w:r>
-      <w:r>
-        <w:t>{{ tabla_num.next() }}</w:t>
-      </w:r>
-      <w:r>
-        <w:t>. Revisión de elementos identificados como categorías de riesgo en materia de precios de transferencia por parte de la Administración</w:t>
+        <w:rPr>
+          <w:lang w:val="en-US"/>
+        </w:rPr>
+      </w:pPr>
+    </w:p>
+    <w:p>
+      <w:pPr>
+        <w:rPr>
+          <w:b/>
+          <w:bCs/>
+        </w:rPr>
+      </w:pPr>
+      <w:r>
+        <w:rPr>
+          <w:b/>
+          <w:bCs/>
+          <w:lang w:val="en-US"/>
+        </w:rPr>
+        <w:t>Tabla {{ tabla_num.next() }}</w:t>
+      </w:r>
+      <w:r>
+        <w:rPr>
+          <w:b/>
+          <w:bCs/>
+          <w:lang w:val="en-US"/>
+        </w:rPr>
+        <w:t xml:space="preserve">. </w:t>
+      </w:r>
+      <w:r>
+        <w:rPr>
+          <w:b/>
+          <w:bCs/>
+        </w:rPr>
+        <w:t>Revisión de elementos identificados como categorías de riesgo en materia de precios de transferencia por parte de la Administración</w:t>
       </w:r>
     </w:p>
     <w:tbl>
@@ -9479,6 +9430,7 @@
     <w:p/>
     <w:p/>
     <w:p/>
+    <w:p/>
     <w:p>
       <w:pPr>
         <w:pStyle w:val="Sinespaciado"/>
@@ -9507,21 +9459,30 @@
     </w:p>
     <w:p>
       <w:pPr>
-        <w:pStyle w:val="Tablas"/>
-      </w:pPr>
-      <w:r>
-        <w:t xml:space="preserve">Tabla </w:t>
-      </w:r>
-      <w:r>
-        <w:t xml:space="preserve">Tabla </w:t>
-      </w:r>
-      <w:r>
-        <w:t>{{ tabla_num.next() }}</w:t>
-      </w:r>
-      <w:r>
+        <w:rPr>
+          <w:b/>
+          <w:bCs/>
+        </w:rPr>
+      </w:pPr>
+      <w:r>
+        <w:rPr>
+          <w:b/>
+          <w:bCs/>
+        </w:rPr>
+        <w:t>Tabla {{ tabla_num.next() }}</w:t>
+      </w:r>
+      <w:r>
+        <w:rPr>
+          <w:b/>
+          <w:bCs/>
+        </w:rPr>
         <w:t>. Grado de cumplimiento formal tras la revisión realizada</w:t>
       </w:r>
       <w:r>
+        <w:rPr>
+          <w:b/>
+          <w:bCs/>
+        </w:rPr>
         <w:t xml:space="preserve"> – Local File</w:t>
       </w:r>
     </w:p>
@@ -11441,24 +11402,33 @@
     </w:p>
     <w:p>
       <w:pPr>
-        <w:pStyle w:val="Tablas"/>
+        <w:rPr>
+          <w:b/>
+          <w:bCs/>
+        </w:rPr>
       </w:pPr>
       <w:bookmarkStart w:id="11" w:name="_Toc127809111"/>
       <w:bookmarkStart w:id="12" w:name="_Toc127809166"/>
       <w:r>
-        <w:t xml:space="preserve">Tabla </w:t>
-      </w:r>
-      <w:r>
-        <w:t xml:space="preserve">Tabla </w:t>
-      </w:r>
-      <w:r>
-        <w:t>{{ tabla_num.next() }}</w:t>
-      </w:r>
-      <w:r>
-        <w:t>. Grado de cumplimiento formal tras la revisión realizada</w:t>
-      </w:r>
-      <w:r>
-        <w:t xml:space="preserve"> – Master File</w:t>
+        <w:rPr>
+          <w:b/>
+          <w:bCs/>
+        </w:rPr>
+        <w:t>Tabla</w:t>
+      </w:r>
+      <w:r>
+        <w:rPr>
+          <w:b/>
+          <w:bCs/>
+        </w:rPr>
+        <w:t xml:space="preserve"> {{ tabla_num.next() }}</w:t>
+      </w:r>
+      <w:r>
+        <w:rPr>
+          <w:b/>
+          <w:bCs/>
+        </w:rPr>
+        <w:t>. Grado de cumplimiento formal tras la revisión realizada – Master File</w:t>
       </w:r>
       <w:bookmarkEnd w:id="11"/>
       <w:bookmarkEnd w:id="12"/>
@@ -15012,7 +14982,7 @@
       <w:pPr>
         <w:pStyle w:val="Textonotapie"/>
         <w:rPr>
-          <w:iCs w:val="0"/>
+          <w:iCs/>
           <w:sz w:val="18"/>
           <w:szCs w:val="18"/>
         </w:rPr>
@@ -16539,6 +16509,119 @@
     </w:lvl>
   </w:abstractNum>
   <w:abstractNum w:abstractNumId="18" w15:restartNumberingAfterBreak="0">
+    <w:nsid w:val="268F7423"/>
+    <w:multiLevelType w:val="hybridMultilevel"/>
+    <w:tmpl w:val="756AD6BE"/>
+    <w:lvl w:ilvl="0" w:tplc="0C0A0001">
+      <w:start w:val="1"/>
+      <w:numFmt w:val="bullet"/>
+      <w:lvlText w:val=""/>
+      <w:lvlJc w:val="left"/>
+      <w:pPr>
+        <w:ind w:left="720" w:hanging="360"/>
+      </w:pPr>
+      <w:rPr>
+        <w:rFonts w:ascii="Symbol" w:hAnsi="Symbol" w:hint="default"/>
+      </w:rPr>
+    </w:lvl>
+    <w:lvl w:ilvl="1" w:tplc="0C0A0003" w:tentative="1">
+      <w:start w:val="1"/>
+      <w:numFmt w:val="bullet"/>
+      <w:lvlText w:val="o"/>
+      <w:lvlJc w:val="left"/>
+      <w:pPr>
+        <w:ind w:left="1440" w:hanging="360"/>
+      </w:pPr>
+      <w:rPr>
+        <w:rFonts w:ascii="Courier New" w:hAnsi="Courier New" w:cs="Courier New" w:hint="default"/>
+      </w:rPr>
+    </w:lvl>
+    <w:lvl w:ilvl="2" w:tplc="0C0A0005" w:tentative="1">
+      <w:start w:val="1"/>
+      <w:numFmt w:val="bullet"/>
+      <w:lvlText w:val=""/>
+      <w:lvlJc w:val="left"/>
+      <w:pPr>
+        <w:ind w:left="2160" w:hanging="360"/>
+      </w:pPr>
+      <w:rPr>
+        <w:rFonts w:ascii="Wingdings" w:hAnsi="Wingdings" w:hint="default"/>
+      </w:rPr>
+    </w:lvl>
+    <w:lvl w:ilvl="3" w:tplc="0C0A0001" w:tentative="1">
+      <w:start w:val="1"/>
+      <w:numFmt w:val="bullet"/>
+      <w:lvlText w:val=""/>
+      <w:lvlJc w:val="left"/>
+      <w:pPr>
+        <w:ind w:left="2880" w:hanging="360"/>
+      </w:pPr>
+      <w:rPr>
+        <w:rFonts w:ascii="Symbol" w:hAnsi="Symbol" w:hint="default"/>
+      </w:rPr>
+    </w:lvl>
+    <w:lvl w:ilvl="4" w:tplc="0C0A0003" w:tentative="1">
+      <w:start w:val="1"/>
+      <w:numFmt w:val="bullet"/>
+      <w:lvlText w:val="o"/>
+      <w:lvlJc w:val="left"/>
+      <w:pPr>
+        <w:ind w:left="3600" w:hanging="360"/>
+      </w:pPr>
+      <w:rPr>
+        <w:rFonts w:ascii="Courier New" w:hAnsi="Courier New" w:cs="Courier New" w:hint="default"/>
+      </w:rPr>
+    </w:lvl>
+    <w:lvl w:ilvl="5" w:tplc="0C0A0005" w:tentative="1">
+      <w:start w:val="1"/>
+      <w:numFmt w:val="bullet"/>
+      <w:lvlText w:val=""/>
+      <w:lvlJc w:val="left"/>
+      <w:pPr>
+        <w:ind w:left="4320" w:hanging="360"/>
+      </w:pPr>
+      <w:rPr>
+        <w:rFonts w:ascii="Wingdings" w:hAnsi="Wingdings" w:hint="default"/>
+      </w:rPr>
+    </w:lvl>
+    <w:lvl w:ilvl="6" w:tplc="0C0A0001" w:tentative="1">
+      <w:start w:val="1"/>
+      <w:numFmt w:val="bullet"/>
+      <w:lvlText w:val=""/>
+      <w:lvlJc w:val="left"/>
+      <w:pPr>
+        <w:ind w:left="5040" w:hanging="360"/>
+      </w:pPr>
+      <w:rPr>
+        <w:rFonts w:ascii="Symbol" w:hAnsi="Symbol" w:hint="default"/>
+      </w:rPr>
+    </w:lvl>
+    <w:lvl w:ilvl="7" w:tplc="0C0A0003" w:tentative="1">
+      <w:start w:val="1"/>
+      <w:numFmt w:val="bullet"/>
+      <w:lvlText w:val="o"/>
+      <w:lvlJc w:val="left"/>
+      <w:pPr>
+        <w:ind w:left="5760" w:hanging="360"/>
+      </w:pPr>
+      <w:rPr>
+        <w:rFonts w:ascii="Courier New" w:hAnsi="Courier New" w:cs="Courier New" w:hint="default"/>
+      </w:rPr>
+    </w:lvl>
+    <w:lvl w:ilvl="8" w:tplc="0C0A0005" w:tentative="1">
+      <w:start w:val="1"/>
+      <w:numFmt w:val="bullet"/>
+      <w:lvlText w:val=""/>
+      <w:lvlJc w:val="left"/>
+      <w:pPr>
+        <w:ind w:left="6480" w:hanging="360"/>
+      </w:pPr>
+      <w:rPr>
+        <w:rFonts w:ascii="Wingdings" w:hAnsi="Wingdings" w:hint="default"/>
+      </w:rPr>
+    </w:lvl>
+  </w:abstractNum>
+  <w:abstractNum w:abstractNumId="19" w15:restartNumberingAfterBreak="0">
     <w:nsid w:val="2A194084"/>
     <w:multiLevelType w:val="hybridMultilevel"/>
     <w:tmpl w:val="5A82A53E"/>
@@ -16651,7 +16734,7 @@
       </w:rPr>
     </w:lvl>
   </w:abstractNum>
-  <w:abstractNum w:abstractNumId="19" w15:restartNumberingAfterBreak="0">
+  <w:abstractNum w:abstractNumId="20" w15:restartNumberingAfterBreak="0">
     <w:nsid w:val="2A9555C1"/>
     <w:multiLevelType w:val="hybridMultilevel"/>
     <w:tmpl w:val="385699EC"/>
@@ -16764,7 +16847,7 @@
       </w:rPr>
     </w:lvl>
   </w:abstractNum>
-  <w:abstractNum w:abstractNumId="20" w15:restartNumberingAfterBreak="0">
+  <w:abstractNum w:abstractNumId="21" w15:restartNumberingAfterBreak="0">
     <w:nsid w:val="2D1C3593"/>
     <w:multiLevelType w:val="hybridMultilevel"/>
     <w:tmpl w:val="07A6EDB8"/>
@@ -16877,7 +16960,7 @@
       </w:rPr>
     </w:lvl>
   </w:abstractNum>
-  <w:abstractNum w:abstractNumId="21" w15:restartNumberingAfterBreak="0">
+  <w:abstractNum w:abstractNumId="22" w15:restartNumberingAfterBreak="0">
     <w:nsid w:val="2D24730B"/>
     <w:multiLevelType w:val="hybridMultilevel"/>
     <w:tmpl w:val="93302798"/>
@@ -16990,7 +17073,7 @@
       </w:rPr>
     </w:lvl>
   </w:abstractNum>
-  <w:abstractNum w:abstractNumId="22" w15:restartNumberingAfterBreak="0">
+  <w:abstractNum w:abstractNumId="23" w15:restartNumberingAfterBreak="0">
     <w:nsid w:val="42155A2B"/>
     <w:multiLevelType w:val="hybridMultilevel"/>
     <w:tmpl w:val="F06E571A"/>
@@ -17103,7 +17186,7 @@
       </w:rPr>
     </w:lvl>
   </w:abstractNum>
-  <w:abstractNum w:abstractNumId="23" w15:restartNumberingAfterBreak="0">
+  <w:abstractNum w:abstractNumId="24" w15:restartNumberingAfterBreak="0">
     <w:nsid w:val="4FD56005"/>
     <w:multiLevelType w:val="hybridMultilevel"/>
     <w:tmpl w:val="590A279E"/>
@@ -17195,7 +17278,7 @@
       </w:pPr>
     </w:lvl>
   </w:abstractNum>
-  <w:abstractNum w:abstractNumId="24" w15:restartNumberingAfterBreak="0">
+  <w:abstractNum w:abstractNumId="25" w15:restartNumberingAfterBreak="0">
     <w:nsid w:val="5E1D43E9"/>
     <w:multiLevelType w:val="hybridMultilevel"/>
     <w:tmpl w:val="0846D936"/>
@@ -17284,7 +17367,7 @@
       </w:pPr>
     </w:lvl>
   </w:abstractNum>
-  <w:abstractNum w:abstractNumId="25" w15:restartNumberingAfterBreak="0">
+  <w:abstractNum w:abstractNumId="26" w15:restartNumberingAfterBreak="0">
     <w:nsid w:val="63160DC9"/>
     <w:multiLevelType w:val="hybridMultilevel"/>
     <w:tmpl w:val="1FFEA20C"/>
@@ -17397,7 +17480,7 @@
       </w:rPr>
     </w:lvl>
   </w:abstractNum>
-  <w:abstractNum w:abstractNumId="26" w15:restartNumberingAfterBreak="0">
+  <w:abstractNum w:abstractNumId="27" w15:restartNumberingAfterBreak="0">
     <w:nsid w:val="66936F7B"/>
     <w:multiLevelType w:val="hybridMultilevel"/>
     <w:tmpl w:val="2B0E0AD2"/>
@@ -17510,7 +17593,7 @@
       </w:rPr>
     </w:lvl>
   </w:abstractNum>
-  <w:abstractNum w:abstractNumId="27" w15:restartNumberingAfterBreak="0">
+  <w:abstractNum w:abstractNumId="28" w15:restartNumberingAfterBreak="0">
     <w:nsid w:val="6A604300"/>
     <w:multiLevelType w:val="hybridMultilevel"/>
     <w:tmpl w:val="4EBE66CE"/>
@@ -17596,7 +17679,7 @@
       </w:pPr>
     </w:lvl>
   </w:abstractNum>
-  <w:abstractNum w:abstractNumId="28" w15:restartNumberingAfterBreak="0">
+  <w:abstractNum w:abstractNumId="29" w15:restartNumberingAfterBreak="0">
     <w:nsid w:val="6FB42151"/>
     <w:multiLevelType w:val="hybridMultilevel"/>
     <w:tmpl w:val="387EB890"/>
@@ -17709,7 +17792,7 @@
       </w:rPr>
     </w:lvl>
   </w:abstractNum>
-  <w:abstractNum w:abstractNumId="29" w15:restartNumberingAfterBreak="0">
+  <w:abstractNum w:abstractNumId="30" w15:restartNumberingAfterBreak="0">
     <w:nsid w:val="70820664"/>
     <w:multiLevelType w:val="hybridMultilevel"/>
     <w:tmpl w:val="B516881E"/>
@@ -17822,7 +17905,7 @@
       </w:rPr>
     </w:lvl>
   </w:abstractNum>
-  <w:abstractNum w:abstractNumId="30" w15:restartNumberingAfterBreak="0">
+  <w:abstractNum w:abstractNumId="31" w15:restartNumberingAfterBreak="0">
     <w:nsid w:val="76230072"/>
     <w:multiLevelType w:val="hybridMultilevel"/>
     <w:tmpl w:val="722EECD8"/>
@@ -17935,7 +18018,7 @@
       </w:rPr>
     </w:lvl>
   </w:abstractNum>
-  <w:abstractNum w:abstractNumId="31" w15:restartNumberingAfterBreak="0">
+  <w:abstractNum w:abstractNumId="32" w15:restartNumberingAfterBreak="0">
     <w:nsid w:val="76CB0ACB"/>
     <w:multiLevelType w:val="hybridMultilevel"/>
     <w:tmpl w:val="87541C80"/>
@@ -18051,7 +18134,7 @@
       </w:rPr>
     </w:lvl>
   </w:abstractNum>
-  <w:abstractNum w:abstractNumId="32" w15:restartNumberingAfterBreak="0">
+  <w:abstractNum w:abstractNumId="33" w15:restartNumberingAfterBreak="0">
     <w:nsid w:val="7D3E0E37"/>
     <w:multiLevelType w:val="hybridMultilevel"/>
     <w:tmpl w:val="BDF6099A"/>
@@ -18194,19 +18277,19 @@
     <w:abstractNumId w:val="0"/>
   </w:num>
   <w:num w:numId="11" w16cid:durableId="913049447">
-    <w:abstractNumId w:val="31"/>
+    <w:abstractNumId w:val="32"/>
   </w:num>
   <w:num w:numId="12" w16cid:durableId="528952276">
     <w:abstractNumId w:val="15"/>
   </w:num>
   <w:num w:numId="13" w16cid:durableId="1607813493">
-    <w:abstractNumId w:val="27"/>
+    <w:abstractNumId w:val="28"/>
   </w:num>
   <w:num w:numId="14" w16cid:durableId="1427768131">
     <w:abstractNumId w:val="16"/>
   </w:num>
   <w:num w:numId="15" w16cid:durableId="2017071415">
-    <w:abstractNumId w:val="24"/>
+    <w:abstractNumId w:val="25"/>
   </w:num>
   <w:num w:numId="16" w16cid:durableId="2140410461">
     <w:abstractNumId w:val="13"/>
@@ -18215,52 +18298,55 @@
     <w:abstractNumId w:val="14"/>
   </w:num>
   <w:num w:numId="18" w16cid:durableId="1684865981">
-    <w:abstractNumId w:val="23"/>
+    <w:abstractNumId w:val="24"/>
   </w:num>
   <w:num w:numId="19" w16cid:durableId="1101334557">
     <w:abstractNumId w:val="17"/>
   </w:num>
   <w:num w:numId="20" w16cid:durableId="864533">
-    <w:abstractNumId w:val="21"/>
+    <w:abstractNumId w:val="22"/>
   </w:num>
   <w:num w:numId="21" w16cid:durableId="1455825587">
-    <w:abstractNumId w:val="29"/>
+    <w:abstractNumId w:val="30"/>
   </w:num>
   <w:num w:numId="22" w16cid:durableId="845629386">
-    <w:abstractNumId w:val="22"/>
+    <w:abstractNumId w:val="23"/>
   </w:num>
   <w:num w:numId="23" w16cid:durableId="1875146387">
-    <w:abstractNumId w:val="20"/>
+    <w:abstractNumId w:val="21"/>
   </w:num>
   <w:num w:numId="24" w16cid:durableId="725374701">
     <w:abstractNumId w:val="12"/>
   </w:num>
   <w:num w:numId="25" w16cid:durableId="557597989">
-    <w:abstractNumId w:val="26"/>
+    <w:abstractNumId w:val="27"/>
   </w:num>
   <w:num w:numId="26" w16cid:durableId="926302098">
     <w:abstractNumId w:val="11"/>
   </w:num>
   <w:num w:numId="27" w16cid:durableId="905340058">
+    <w:abstractNumId w:val="20"/>
+  </w:num>
+  <w:num w:numId="28" w16cid:durableId="1618364950">
+    <w:abstractNumId w:val="26"/>
+  </w:num>
+  <w:num w:numId="29" w16cid:durableId="1674448954">
     <w:abstractNumId w:val="19"/>
   </w:num>
-  <w:num w:numId="28" w16cid:durableId="1618364950">
-    <w:abstractNumId w:val="25"/>
-  </w:num>
-  <w:num w:numId="29" w16cid:durableId="1674448954">
-    <w:abstractNumId w:val="18"/>
-  </w:num>
   <w:num w:numId="30" w16cid:durableId="2038311320">
-    <w:abstractNumId w:val="28"/>
+    <w:abstractNumId w:val="29"/>
   </w:num>
   <w:num w:numId="31" w16cid:durableId="53817663">
-    <w:abstractNumId w:val="32"/>
+    <w:abstractNumId w:val="33"/>
   </w:num>
   <w:num w:numId="32" w16cid:durableId="1634023620">
-    <w:abstractNumId w:val="30"/>
+    <w:abstractNumId w:val="31"/>
   </w:num>
   <w:num w:numId="33" w16cid:durableId="1152984245">
     <w:abstractNumId w:val="10"/>
+  </w:num>
+  <w:num w:numId="34" w16cid:durableId="896354629">
+    <w:abstractNumId w:val="18"/>
   </w:num>
 </w:numbering>
 </file>
@@ -18273,7 +18359,6 @@
         <w:rFonts w:asciiTheme="minorHAnsi" w:eastAsia="SimSun" w:hAnsiTheme="minorHAnsi" w:cstheme="minorHAnsi"/>
         <w:b/>
         <w:bCs/>
-        <w:iCs/>
         <w:color w:val="50677F"/>
         <w:sz w:val="36"/>
         <w:szCs w:val="24"/>
@@ -18775,7 +18860,7 @@
     <w:rPr>
       <w:rFonts w:asciiTheme="majorHAnsi" w:eastAsiaTheme="majorEastAsia" w:hAnsiTheme="majorHAnsi" w:cstheme="majorBidi"/>
       <w:b/>
-      <w:iCs w:val="0"/>
+      <w:iCs/>
     </w:rPr>
   </w:style>
   <w:style w:type="character" w:default="1" w:styleId="Fuentedeprrafopredeter">
@@ -19042,7 +19127,7 @@
     <w:rPr>
       <w:rFonts w:asciiTheme="majorHAnsi" w:eastAsiaTheme="majorEastAsia" w:hAnsiTheme="majorHAnsi" w:cstheme="majorBidi"/>
       <w:b w:val="0"/>
-      <w:iCs w:val="0"/>
+      <w:iCs/>
       <w:color w:val="787878" w:themeColor="text1"/>
       <w:sz w:val="20"/>
     </w:rPr>
@@ -19320,7 +19405,7 @@
     </w:pPr>
     <w:rPr>
       <w:bCs/>
-      <w:iCs w:val="0"/>
+      <w:iCs/>
       <w:noProof/>
     </w:rPr>
   </w:style>
@@ -19340,7 +19425,7 @@
     </w:pPr>
     <w:rPr>
       <w:bCs w:val="0"/>
-      <w:iCs w:val="0"/>
+      <w:iCs/>
       <w:noProof/>
       <w:color w:val="787878" w:themeColor="text1"/>
     </w:rPr>
@@ -19466,7 +19551,7 @@
     </w:pPr>
     <w:rPr>
       <w:i/>
-      <w:iCs w:val="0"/>
+      <w:iCs/>
     </w:rPr>
   </w:style>
   <w:style w:type="character" w:customStyle="1" w:styleId="TDC1Car">
@@ -19477,7 +19562,7 @@
     <w:rsid w:val="00CC4215"/>
     <w:rPr>
       <w:bCs w:val="0"/>
-      <w:iCs w:val="0"/>
+      <w:iCs/>
       <w:noProof/>
     </w:rPr>
   </w:style>
@@ -19489,7 +19574,7 @@
     <w:rPr>
       <w:rFonts w:cstheme="minorHAnsi"/>
       <w:bCs w:val="0"/>
-      <w:iCs w:val="0"/>
+      <w:iCs/>
       <w:noProof/>
       <w:color w:val="787878" w:themeColor="text1"/>
       <w:sz w:val="36"/>
@@ -19504,7 +19589,7 @@
     <w:rsid w:val="00CF7A33"/>
     <w:rPr>
       <w:i/>
-      <w:iCs w:val="0"/>
+      <w:iCs/>
       <w:color w:val="787878" w:themeColor="text1"/>
     </w:rPr>
   </w:style>
@@ -19644,7 +19729,7 @@
     </w:pPr>
     <w:rPr>
       <w:i/>
-      <w:iCs w:val="0"/>
+      <w:iCs/>
       <w:color w:val="F4F4F4" w:themeColor="text2"/>
       <w:sz w:val="18"/>
       <w:szCs w:val="18"/>
@@ -19782,7 +19867,7 @@
     </w:pPr>
     <w:rPr>
       <w:rFonts w:ascii="Times New Roman" w:eastAsia="Times New Roman" w:hAnsi="Times New Roman" w:cs="Times New Roman"/>
-      <w:iCs w:val="0"/>
+      <w:iCs/>
       <w:color w:val="auto"/>
       <w:sz w:val="24"/>
       <w:szCs w:val="24"/>
@@ -20173,6 +20258,15 @@
 </file>
 
 <file path=customXml/item1.xml><?xml version="1.0" encoding="utf-8"?>
+<?mso-contentType ?>
+<FormTemplates xmlns="http://schemas.microsoft.com/sharepoint/v3/contenttype/forms">
+  <Display>DocumentLibraryForm</Display>
+  <Edit>DocumentLibraryForm</Edit>
+  <New>DocumentLibraryForm</New>
+</FormTemplates>
+</file>
+
+<file path=customXml/item2.xml><?xml version="1.0" encoding="utf-8"?>
 <ct:contentTypeSchema xmlns:ct="http://schemas.microsoft.com/office/2006/metadata/contentType" xmlns:ma="http://schemas.microsoft.com/office/2006/metadata/properties/metaAttributes" ct:_="" ma:_="" ma:contentTypeName="Document" ma:contentTypeID="0x0101009B264F046E74C5489610616AB90614F3" ma:contentTypeVersion="13" ma:contentTypeDescription="Create a new document." ma:contentTypeScope="" ma:versionID="74653eca4dc67f2d2b69d2f1645412be">
   <xsd:schema xmlns:xsd="http://www.w3.org/2001/XMLSchema" xmlns:xs="http://www.w3.org/2001/XMLSchema" xmlns:p="http://schemas.microsoft.com/office/2006/metadata/properties" xmlns:ns3="ffad1c3f-0c7d-437f-86fb-64ada07947a0" xmlns:ns4="db064855-3687-46b5-8a85-908181e952ec" targetNamespace="http://schemas.microsoft.com/office/2006/metadata/properties" ma:root="true" ma:fieldsID="2cd0f40ffa5528c7489f3a27e837decd" ns3:_="" ns4:_="">
     <xsd:import namespace="ffad1c3f-0c7d-437f-86fb-64ada07947a0"/>
@@ -20395,26 +20489,25 @@
 </ct:contentTypeSchema>
 </file>
 
-<file path=customXml/item2.xml><?xml version="1.0" encoding="utf-8"?>
+<file path=customXml/item3.xml><?xml version="1.0" encoding="utf-8"?>
 <b:Sources xmlns:b="http://schemas.openxmlformats.org/officeDocument/2006/bibliography" xmlns="http://schemas.openxmlformats.org/officeDocument/2006/bibliography" SelectedStyle="\APASixthEditionOfficeOnline.xsl" StyleName="APA" Version="6"/>
 </file>
 
-<file path=customXml/item3.xml><?xml version="1.0" encoding="utf-8"?>
+<file path=customXml/item4.xml><?xml version="1.0" encoding="utf-8"?>
 <p:properties xmlns:p="http://schemas.microsoft.com/office/2006/metadata/properties" xmlns:xsi="http://www.w3.org/2001/XMLSchema-instance" xmlns:pc="http://schemas.microsoft.com/office/infopath/2007/PartnerControls">
   <documentManagement/>
 </p:properties>
 </file>
 
-<file path=customXml/item4.xml><?xml version="1.0" encoding="utf-8"?>
-<?mso-contentType ?>
-<FormTemplates xmlns="http://schemas.microsoft.com/sharepoint/v3/contenttype/forms">
-  <Display>DocumentLibraryForm</Display>
-  <Edit>DocumentLibraryForm</Edit>
-  <New>DocumentLibraryForm</New>
-</FormTemplates>
+<file path=customXml/itemProps1.xml><?xml version="1.0" encoding="utf-8"?>
+<ds:datastoreItem xmlns:ds="http://schemas.openxmlformats.org/officeDocument/2006/customXml" ds:itemID="{2E764DAB-DE0E-48F1-9BC1-4DDCBE521658}">
+  <ds:schemaRefs>
+    <ds:schemaRef ds:uri="http://schemas.microsoft.com/sharepoint/v3/contenttype/forms"/>
+  </ds:schemaRefs>
+</ds:datastoreItem>
 </file>
 
-<file path=customXml/itemProps1.xml><?xml version="1.0" encoding="utf-8"?>
+<file path=customXml/itemProps2.xml><?xml version="1.0" encoding="utf-8"?>
 <ds:datastoreItem xmlns:ds="http://schemas.openxmlformats.org/officeDocument/2006/customXml" ds:itemID="{A9664B70-CAD0-4CB6-8837-14CED76089AF}">
   <ds:schemaRefs>
     <ds:schemaRef ds:uri="http://schemas.microsoft.com/office/2006/metadata/contentType"/>
@@ -20433,7 +20526,7 @@
 </ds:datastoreItem>
 </file>
 
-<file path=customXml/itemProps2.xml><?xml version="1.0" encoding="utf-8"?>
+<file path=customXml/itemProps3.xml><?xml version="1.0" encoding="utf-8"?>
 <ds:datastoreItem xmlns:ds="http://schemas.openxmlformats.org/officeDocument/2006/customXml" ds:itemID="{8060A10E-9474-4660-9266-2AE59D2316D9}">
   <ds:schemaRefs>
     <ds:schemaRef ds:uri="http://schemas.openxmlformats.org/officeDocument/2006/bibliography"/>
@@ -20441,19 +20534,11 @@
 </ds:datastoreItem>
 </file>
 
-<file path=customXml/itemProps3.xml><?xml version="1.0" encoding="utf-8"?>
+<file path=customXml/itemProps4.xml><?xml version="1.0" encoding="utf-8"?>
 <ds:datastoreItem xmlns:ds="http://schemas.openxmlformats.org/officeDocument/2006/customXml" ds:itemID="{2D177F0C-FB1E-461C-83B7-178ABCB002C3}">
   <ds:schemaRefs>
     <ds:schemaRef ds:uri="http://schemas.microsoft.com/office/2006/metadata/properties"/>
     <ds:schemaRef ds:uri="http://schemas.microsoft.com/office/infopath/2007/PartnerControls"/>
   </ds:schemaRefs>
 </ds:datastoreItem>
-</file>
-
-<file path=customXml/itemProps4.xml><?xml version="1.0" encoding="utf-8"?>
-<ds:datastoreItem xmlns:ds="http://schemas.openxmlformats.org/officeDocument/2006/customXml" ds:itemID="{2E764DAB-DE0E-48F1-9BC1-4DDCBE521658}">
-  <ds:schemaRefs>
-    <ds:schemaRef ds:uri="http://schemas.microsoft.com/sharepoint/v3/contenttype/forms"/>
-  </ds:schemaRefs>
-</ds:datastoreItem>
 </file>
--- a/config/template_final.docx
+++ b/config/template_final.docx
@@ -91,7 +91,7 @@
           <w:szCs w:val="36"/>
         </w:rPr>
         <w:drawing>
-          <wp:anchor distT="0" distB="0" distL="114300" distR="114300" simplePos="0" relativeHeight="251688448" behindDoc="1" locked="0" layoutInCell="1" allowOverlap="1" wp14:anchorId="2341E4FE" wp14:editId="0C9ECFCB">
+          <wp:anchor distT="0" distB="0" distL="114300" distR="114300" simplePos="0" relativeHeight="251688448" behindDoc="1" locked="0" layoutInCell="1" allowOverlap="1" wp14:anchorId="2341E4FE" wp14:editId="03F49485">
             <wp:simplePos x="0" y="0"/>
             <wp:positionH relativeFrom="page">
               <wp:align>left</wp:align>
@@ -206,6 +206,7 @@
         </w:rPr>
         <w:t xml:space="preserve"> </w:t>
       </w:r>
+      <w:proofErr w:type="spellStart"/>
       <w:r>
         <w:rPr>
           <w:sz w:val="36"/>
@@ -215,6 +216,7 @@
         <w:t>fecha_fin_fiscal</w:t>
       </w:r>
       <w:bookmarkEnd w:id="0"/>
+      <w:proofErr w:type="spellEnd"/>
       <w:r>
         <w:rPr>
           <w:rFonts w:hint="eastAsia"/>
@@ -260,6 +262,7 @@
         </w:rPr>
         <w:t xml:space="preserve"> </w:t>
       </w:r>
+      <w:proofErr w:type="spellStart"/>
       <w:r>
         <w:rPr>
           <w:sz w:val="36"/>
@@ -276,6 +279,7 @@
         </w:rPr>
         <w:t>ntidad_cliente</w:t>
       </w:r>
+      <w:proofErr w:type="spellEnd"/>
       <w:r>
         <w:rPr>
           <w:rFonts w:hint="eastAsia"/>
@@ -311,13 +315,31 @@
           <w:color w:val="808080" w:themeColor="background1" w:themeShade="80"/>
         </w:rPr>
       </w:pPr>
+      <w:proofErr w:type="spellStart"/>
       <w:r>
         <w:rPr>
           <w:sz w:val="36"/>
           <w:szCs w:val="36"/>
         </w:rPr>
-        <w:t>Forvis Mazars</w:t>
-      </w:r>
+        <w:t>Forvis</w:t>
+      </w:r>
+      <w:proofErr w:type="spellEnd"/>
+      <w:r>
+        <w:rPr>
+          <w:sz w:val="36"/>
+          <w:szCs w:val="36"/>
+        </w:rPr>
+        <w:t xml:space="preserve"> </w:t>
+      </w:r>
+      <w:proofErr w:type="spellStart"/>
+      <w:r>
+        <w:rPr>
+          <w:sz w:val="36"/>
+          <w:szCs w:val="36"/>
+        </w:rPr>
+        <w:t>Mazars</w:t>
+      </w:r>
+      <w:proofErr w:type="spellEnd"/>
       <w:r>
         <w:rPr>
           <w:sz w:val="36"/>
@@ -729,70 +751,6 @@
       </w:hyperlink>
     </w:p>
     <w:p>
-      <w:pPr>
-        <w:pStyle w:val="TDC1"/>
-        <w:rPr>
-          <w:rFonts w:eastAsiaTheme="minorEastAsia" w:cstheme="minorBidi"/>
-          <w:bCs w:val="0"/>
-          <w:color w:val="auto"/>
-          <w:kern w:val="2"/>
-          <w:sz w:val="24"/>
-          <w:szCs w:val="24"/>
-          <w:lang w:eastAsia="zh-CN"/>
-          <w14:ligatures w14:val="standardContextual"/>
-        </w:rPr>
-      </w:pPr>
-      <w:hyperlink w:anchor="_Toc218272288" w:history="1">
-        <w:r>
-          <w:rPr>
-            <w:rStyle w:val="Hipervnculo"/>
-          </w:rPr>
-          <w:t>Comentarios relativos a los requisitos de documentación en relación con el obligado tributario (Local File art. 16 RIS)</w:t>
-        </w:r>
-        <w:r>
-          <w:rPr>
-            <w:webHidden/>
-          </w:rPr>
-          <w:tab/>
-        </w:r>
-        <w:r>
-          <w:rPr>
-            <w:webHidden/>
-          </w:rPr>
-          <w:fldChar w:fldCharType="begin"/>
-        </w:r>
-        <w:r>
-          <w:rPr>
-            <w:webHidden/>
-          </w:rPr>
-          <w:instrText xml:space="preserve"> PAGEREF _Toc218272288 \h </w:instrText>
-        </w:r>
-        <w:r>
-          <w:rPr>
-            <w:webHidden/>
-          </w:rPr>
-        </w:r>
-        <w:r>
-          <w:rPr>
-            <w:webHidden/>
-          </w:rPr>
-          <w:fldChar w:fldCharType="separate"/>
-        </w:r>
-        <w:r>
-          <w:rPr>
-            <w:webHidden/>
-          </w:rPr>
-          <w:t>15</w:t>
-        </w:r>
-        <w:r>
-          <w:rPr>
-            <w:webHidden/>
-          </w:rPr>
-          <w:fldChar w:fldCharType="end"/>
-        </w:r>
-      </w:hyperlink>
-    </w:p>
-    <w:p>
       <w:r>
         <w:fldChar w:fldCharType="end"/>
       </w:r>
@@ -867,6 +825,7 @@
         </w:rPr>
         <w:t xml:space="preserve"> </w:t>
       </w:r>
+      <w:proofErr w:type="spellStart"/>
       <w:r>
         <w:rPr>
           <w:rFonts w:hint="eastAsia"/>
@@ -881,6 +840,7 @@
         </w:rPr>
         <w:t>ntidad_cliente</w:t>
       </w:r>
+      <w:proofErr w:type="spellEnd"/>
       <w:r>
         <w:rPr>
           <w:rFonts w:hint="eastAsia"/>
@@ -904,26 +864,76 @@
       <w:r>
         <w:t xml:space="preserve">. Esta revisión consiste en la lectura de la documentación en materia de precios de transferencia, y la elaboración de un memorándum que sintetice (i) la opinión del departamento de precios de transferencia de </w:t>
       </w:r>
-      <w:r>
-        <w:t>Forvis Mazars</w:t>
-      </w:r>
-      <w:r>
-        <w:t xml:space="preserve"> con respecto al cumplimiento de los requisitos formales que disponen los artículos 15 y 16 del Real Decreto 634/2015 de 10 de julio, por el que se aprueba el Reglamento del Impuesto sobre Sociedades (en adelante, “RIS” o “el Reglamento”), habilitados por el artículo 18.3 de la Ley 27/2014, de 27 de noviembre del Impuesto sobre Sociedades (en adelante, “LIS”) y (ii) la adecuación desde una perspectiva valorativa del contenido de la documentación en materia de precios de transferencia a lo establecido por la LIS y el Reglamento, así como acordes a las pautas, principios generales y metodologías de valoración a efectos fiscales establecidas por la Organización para la Cooperación y el Desarrollo Económico (en adelante, “OCDE”) .</w:t>
+      <w:proofErr w:type="spellStart"/>
+      <w:r>
+        <w:t>Forvis</w:t>
+      </w:r>
+      <w:proofErr w:type="spellEnd"/>
+      <w:r>
+        <w:t xml:space="preserve"> </w:t>
+      </w:r>
+      <w:proofErr w:type="spellStart"/>
+      <w:r>
+        <w:t>Mazars</w:t>
+      </w:r>
+      <w:proofErr w:type="spellEnd"/>
+      <w:r>
+        <w:t xml:space="preserve"> con respecto al cumplimiento de los requisitos formales que disponen los artículos 15 y 16 del Real Decreto 634/2015 de 10 de julio, por el que se aprueba el Reglamento del Impuesto sobre Sociedades (en adelante, “RIS” o “el Reglamento”), habilitados por el artículo 18.3 de la Ley 27/2014, de 27 de noviembre del Impuesto sobre Sociedades (en adelante, “LIS”) y (</w:t>
+      </w:r>
+      <w:proofErr w:type="spellStart"/>
+      <w:r>
+        <w:t>ii</w:t>
+      </w:r>
+      <w:proofErr w:type="spellEnd"/>
+      <w:r>
+        <w:t>) la adecuación desde una perspectiva valorativa del contenido de la documentación en materia de precios de transferencia a lo establecido por la LIS y el Reglamento, así como acordes a las pautas, principios generales y metodologías de valoración a efectos fiscales establecidas por la Organización para la Cooperación y el Desarrollo Económico (en adelante, “OCDE”) .</w:t>
       </w:r>
     </w:p>
     <w:p>
       <w:r>
-        <w:t>{% if master_file == 0 %}</w:t>
+        <w:t xml:space="preserve">{% </w:t>
+      </w:r>
+      <w:proofErr w:type="spellStart"/>
+      <w:r>
+        <w:t>if</w:t>
+      </w:r>
+      <w:proofErr w:type="spellEnd"/>
+      <w:r>
+        <w:t xml:space="preserve"> </w:t>
+      </w:r>
+      <w:proofErr w:type="spellStart"/>
+      <w:r>
+        <w:t>master_file</w:t>
+      </w:r>
+      <w:proofErr w:type="spellEnd"/>
+      <w:r>
+        <w:t xml:space="preserve"> == 0 %}</w:t>
       </w:r>
     </w:p>
     <w:p>
       <w:r>
-        <w:t>Cabe destacar que la Compañía tiene obligación en el ejercicio auditado, de mantener a disposición de la Administración Tributaria el Master File , a pesar de ello, el Departamento de Precios de Transferencia no ha tenido acceso al mismo y por lo tanto no ha podido realizar su revisión. En el caso de que la Administración solicitase dicha documentación, la Compañía debería estar en disposición de entregarla en el plazo de 10 días (con una extensión adicional de 5 días a petición del contribuyente). En el caso de que la Compañía no proporcionara el Masterfile del Grupo, la Administración podría interponer las sanciones establecidas en el artículo 18.13 de la LIS.</w:t>
+        <w:t xml:space="preserve">Cabe destacar que la Compañía tiene obligación en el ejercicio auditado, de mantener a disposición de la Administración Tributaria el Master File , a pesar de ello, el Departamento de Precios de Transferencia no ha tenido acceso al mismo y por lo tanto no ha podido realizar su revisión. En el caso de que la Administración solicitase dicha documentación, la Compañía debería estar en disposición de entregarla en el plazo de 10 días (con una extensión adicional de 5 días a petición del contribuyente). En el caso de que la Compañía no proporcionara el </w:t>
+      </w:r>
+      <w:proofErr w:type="spellStart"/>
+      <w:r>
+        <w:t>Masterfile</w:t>
+      </w:r>
+      <w:proofErr w:type="spellEnd"/>
+      <w:r>
+        <w:t xml:space="preserve"> del Grupo, la Administración podría interponer las sanciones establecidas en el artículo 18.13 de la LIS.</w:t>
       </w:r>
     </w:p>
     <w:p>
       <w:r>
-        <w:t>{% endif %}</w:t>
+        <w:t xml:space="preserve">{% </w:t>
+      </w:r>
+      <w:proofErr w:type="spellStart"/>
+      <w:r>
+        <w:t>endif</w:t>
+      </w:r>
+      <w:proofErr w:type="spellEnd"/>
+      <w:r>
+        <w:t xml:space="preserve"> %}</w:t>
       </w:r>
     </w:p>
     <w:p>
@@ -944,12 +954,14 @@
         </w:rPr>
         <w:t xml:space="preserve"> </w:t>
       </w:r>
+      <w:proofErr w:type="spellStart"/>
       <w:r>
         <w:rPr>
           <w:highlight w:val="yellow"/>
         </w:rPr>
         <w:t>anyo_ejercicio</w:t>
       </w:r>
+      <w:proofErr w:type="spellEnd"/>
       <w:r>
         <w:rPr>
           <w:rFonts w:hint="eastAsia"/>
@@ -1004,12 +1016,14 @@
         </w:rPr>
         <w:t xml:space="preserve"> </w:t>
       </w:r>
+      <w:proofErr w:type="spellStart"/>
       <w:r>
         <w:rPr>
           <w:highlight w:val="yellow"/>
         </w:rPr>
         <w:t>anyo_ejercicio</w:t>
       </w:r>
+      <w:proofErr w:type="spellEnd"/>
       <w:r>
         <w:rPr>
           <w:rFonts w:hint="eastAsia"/>
@@ -1053,12 +1067,14 @@
         </w:rPr>
         <w:t xml:space="preserve"> </w:t>
       </w:r>
+      <w:proofErr w:type="spellStart"/>
       <w:r>
         <w:rPr>
           <w:highlight w:val="yellow"/>
         </w:rPr>
         <w:t>anyo_ejercicio</w:t>
       </w:r>
+      <w:proofErr w:type="spellEnd"/>
       <w:r>
         <w:rPr>
           <w:rFonts w:hint="eastAsia"/>
@@ -1121,8 +1137,13 @@
         <w:lastRenderedPageBreak/>
         <w:t xml:space="preserve">Finalmente, señalamos que, aun cuando </w:t>
       </w:r>
-      <w:r>
-        <w:t>Forvis Mazars</w:t>
+      <w:proofErr w:type="spellStart"/>
+      <w:r>
+        <w:t>Forvis</w:t>
+      </w:r>
+      <w:proofErr w:type="spellEnd"/>
+      <w:r>
+        <w:t xml:space="preserve"> Mazars</w:t>
       </w:r>
       <w:r>
         <w:t xml:space="preserve"> considera que ha llevado a cabo una interpretación razonable de los criterios y pautas establecidos por la legislación española en materia de precios de transferencia y por la OCDE, las conclusiones que se derivan del presente memorando podrían no ser las finalmente adoptadas por las administraciones tributarias en caso de inspección, o por los distintos órganos jurisdiccionales competentes en caso de recurso, y el memorando no debe considerarse como una manifestación o garantía de que las administraciones tributarias o los órganos jurisdiccionales competentes coincidirán con las mismas.</w:t>
@@ -1162,9 +1183,19 @@
       <w:r>
         <w:t xml:space="preserve">l departamento de Precios de Transferencia de </w:t>
       </w:r>
-      <w:r>
-        <w:t>Forvis Mazars</w:t>
-      </w:r>
+      <w:proofErr w:type="spellStart"/>
+      <w:r>
+        <w:t>Forvis</w:t>
+      </w:r>
+      <w:proofErr w:type="spellEnd"/>
+      <w:r>
+        <w:t xml:space="preserve"> </w:t>
+      </w:r>
+      <w:proofErr w:type="spellStart"/>
+      <w:r>
+        <w:t>Mazars</w:t>
+      </w:r>
+      <w:proofErr w:type="spellEnd"/>
       <w:r>
         <w:t xml:space="preserve"> </w:t>
       </w:r>
@@ -1198,7 +1229,41 @@
     </w:p>
     <w:p>
       <w:r>
-        <w:t>{% for doc in documentacion_facilitada %}</w:t>
+        <w:t xml:space="preserve">{% </w:t>
+      </w:r>
+      <w:proofErr w:type="spellStart"/>
+      <w:r>
+        <w:t>for</w:t>
+      </w:r>
+      <w:proofErr w:type="spellEnd"/>
+      <w:r>
+        <w:t xml:space="preserve"> </w:t>
+      </w:r>
+      <w:proofErr w:type="spellStart"/>
+      <w:r>
+        <w:t>doc</w:t>
+      </w:r>
+      <w:proofErr w:type="spellEnd"/>
+      <w:r>
+        <w:t xml:space="preserve"> in </w:t>
+      </w:r>
+      <w:proofErr w:type="spellStart"/>
+      <w:r>
+        <w:t>documentacion_facilitada</w:t>
+      </w:r>
+      <w:proofErr w:type="spellEnd"/>
+      <w:r>
+        <w:t xml:space="preserve"> </w:t>
+      </w:r>
+      <w:r>
+        <w:rPr>
+          <w:rFonts w:hint="eastAsia"/>
+          <w:lang w:eastAsia="zh-CN"/>
+        </w:rPr>
+        <w:t>-</w:t>
+      </w:r>
+      <w:r>
+        <w:t>%}</w:t>
       </w:r>
     </w:p>
     <w:p>
@@ -1210,12 +1275,28 @@
         </w:numPr>
       </w:pPr>
       <w:r>
-        <w:t>{{ doc }}</w:t>
+        <w:t xml:space="preserve">{{ </w:t>
+      </w:r>
+      <w:proofErr w:type="spellStart"/>
+      <w:r>
+        <w:t>doc</w:t>
+      </w:r>
+      <w:proofErr w:type="spellEnd"/>
+      <w:r>
+        <w:t xml:space="preserve"> }}</w:t>
       </w:r>
     </w:p>
     <w:p>
       <w:r>
-        <w:t>{% endfor %}</w:t>
+        <w:t xml:space="preserve">{% </w:t>
+      </w:r>
+      <w:proofErr w:type="spellStart"/>
+      <w:r>
+        <w:t>endfor</w:t>
+      </w:r>
+      <w:proofErr w:type="spellEnd"/>
+      <w:r>
+        <w:t xml:space="preserve"> %}</w:t>
       </w:r>
     </w:p>
     <w:p>
@@ -1240,12 +1321,14 @@
         </w:rPr>
         <w:t xml:space="preserve"> </w:t>
       </w:r>
+      <w:proofErr w:type="spellStart"/>
       <w:r>
         <w:rPr>
           <w:highlight w:val="yellow"/>
         </w:rPr>
         <w:t>anyo_ejercicio</w:t>
       </w:r>
+      <w:proofErr w:type="spellEnd"/>
       <w:r>
         <w:rPr>
           <w:highlight w:val="yellow"/>
@@ -1264,30 +1347,83 @@
     </w:p>
     <w:p>
       <w:pPr>
-        <w:pStyle w:val="Tablas"/>
-      </w:pPr>
-      <w:r>
+        <w:rPr>
+          <w:b/>
+          <w:bCs/>
+        </w:rPr>
+      </w:pPr>
+      <w:r>
+        <w:rPr>
+          <w:b/>
+          <w:bCs/>
+        </w:rPr>
         <w:t xml:space="preserve">Tabla </w:t>
       </w:r>
       <w:r>
-        <w:t>{{ tabla_num.next() }}</w:t>
-      </w:r>
-      <w:r>
+        <w:rPr>
+          <w:b/>
+          <w:bCs/>
+        </w:rPr>
+        <w:t xml:space="preserve">{{ </w:t>
+      </w:r>
+      <w:proofErr w:type="spellStart"/>
+      <w:r>
+        <w:rPr>
+          <w:b/>
+          <w:bCs/>
+        </w:rPr>
+        <w:t>tabla_num.next</w:t>
+      </w:r>
+      <w:proofErr w:type="spellEnd"/>
+      <w:r>
+        <w:rPr>
+          <w:b/>
+          <w:bCs/>
+        </w:rPr>
+        <w:t>() }}</w:t>
+      </w:r>
+      <w:r>
+        <w:rPr>
+          <w:b/>
+          <w:bCs/>
+        </w:rPr>
         <w:t xml:space="preserve">. Identificación de las operaciones intragrupo en el </w:t>
       </w:r>
       <w:r>
+        <w:rPr>
+          <w:b/>
+          <w:bCs/>
+        </w:rPr>
         <w:t>Ejercicio {{</w:t>
       </w:r>
       <w:r>
+        <w:rPr>
+          <w:b/>
+          <w:bCs/>
+        </w:rPr>
         <w:t xml:space="preserve"> </w:t>
       </w:r>
-      <w:r>
+      <w:proofErr w:type="spellStart"/>
+      <w:r>
+        <w:rPr>
+          <w:b/>
+          <w:bCs/>
+        </w:rPr>
         <w:t>anyo_ejercicio</w:t>
       </w:r>
-      <w:r>
+      <w:proofErr w:type="spellEnd"/>
+      <w:r>
+        <w:rPr>
+          <w:b/>
+          <w:bCs/>
+        </w:rPr>
         <w:t xml:space="preserve"> </w:t>
       </w:r>
       <w:r>
+        <w:rPr>
+          <w:b/>
+          <w:bCs/>
+        </w:rPr>
         <w:t>}}</w:t>
       </w:r>
     </w:p>
@@ -1409,6 +1545,7 @@
               </w:rPr>
               <w:t>{%</w:t>
             </w:r>
+            <w:proofErr w:type="spellStart"/>
             <w:r>
               <w:rPr>
                 <w:sz w:val="18"/>
@@ -1416,12 +1553,29 @@
               </w:rPr>
               <w:t>tr</w:t>
             </w:r>
-            <w:r>
-              <w:rPr>
-                <w:sz w:val="18"/>
-                <w:szCs w:val="18"/>
-              </w:rPr>
-              <w:t xml:space="preserve"> for </w:t>
+            <w:proofErr w:type="spellEnd"/>
+            <w:r>
+              <w:rPr>
+                <w:sz w:val="18"/>
+                <w:szCs w:val="18"/>
+              </w:rPr>
+              <w:t xml:space="preserve"> </w:t>
+            </w:r>
+            <w:proofErr w:type="spellStart"/>
+            <w:r>
+              <w:rPr>
+                <w:sz w:val="18"/>
+                <w:szCs w:val="18"/>
+              </w:rPr>
+              <w:t>for</w:t>
+            </w:r>
+            <w:proofErr w:type="spellEnd"/>
+            <w:r>
+              <w:rPr>
+                <w:sz w:val="18"/>
+                <w:szCs w:val="18"/>
+              </w:rPr>
+              <w:t xml:space="preserve"> </w:t>
             </w:r>
             <w:r>
               <w:rPr>
@@ -1436,7 +1590,23 @@
                 <w:sz w:val="18"/>
                 <w:szCs w:val="18"/>
               </w:rPr>
-              <w:t xml:space="preserve"> in servicios_vinculados %}</w:t>
+              <w:t xml:space="preserve"> in </w:t>
+            </w:r>
+            <w:proofErr w:type="spellStart"/>
+            <w:r>
+              <w:rPr>
+                <w:sz w:val="18"/>
+                <w:szCs w:val="18"/>
+              </w:rPr>
+              <w:t>servicios_vinculados</w:t>
+            </w:r>
+            <w:proofErr w:type="spellEnd"/>
+            <w:r>
+              <w:rPr>
+                <w:sz w:val="18"/>
+                <w:szCs w:val="18"/>
+              </w:rPr>
+              <w:t xml:space="preserve"> %}</w:t>
             </w:r>
           </w:p>
         </w:tc>
@@ -1478,7 +1648,25 @@
                 <w:szCs w:val="18"/>
                 <w:lang w:val="en-US"/>
               </w:rPr>
-              <w:t>{{ loop.index }}</w:t>
+              <w:t xml:space="preserve">{{ </w:t>
+            </w:r>
+            <w:proofErr w:type="spellStart"/>
+            <w:r>
+              <w:rPr>
+                <w:sz w:val="18"/>
+                <w:szCs w:val="18"/>
+                <w:lang w:val="en-US"/>
+              </w:rPr>
+              <w:t>loop.index</w:t>
+            </w:r>
+            <w:proofErr w:type="spellEnd"/>
+            <w:r>
+              <w:rPr>
+                <w:sz w:val="18"/>
+                <w:szCs w:val="18"/>
+                <w:lang w:val="en-US"/>
+              </w:rPr>
+              <w:t xml:space="preserve"> }}</w:t>
             </w:r>
           </w:p>
         </w:tc>
@@ -1512,6 +1700,7 @@
               </w:rPr>
               <w:t xml:space="preserve"> </w:t>
             </w:r>
+            <w:proofErr w:type="spellStart"/>
             <w:r>
               <w:rPr>
                 <w:sz w:val="18"/>
@@ -1520,6 +1709,7 @@
               </w:rPr>
               <w:t>servicio.servicio_vinculado</w:t>
             </w:r>
+            <w:proofErr w:type="spellEnd"/>
             <w:r>
               <w:rPr>
                 <w:rFonts w:hint="eastAsia"/>
@@ -1579,6 +1769,7 @@
               </w:rPr>
               <w:t>{%</w:t>
             </w:r>
+            <w:proofErr w:type="spellStart"/>
             <w:r>
               <w:rPr>
                 <w:sz w:val="18"/>
@@ -1586,12 +1777,29 @@
               </w:rPr>
               <w:t>tr</w:t>
             </w:r>
-            <w:r>
-              <w:rPr>
-                <w:sz w:val="18"/>
-                <w:szCs w:val="18"/>
-              </w:rPr>
-              <w:t xml:space="preserve"> endfor %}</w:t>
+            <w:proofErr w:type="spellEnd"/>
+            <w:r>
+              <w:rPr>
+                <w:sz w:val="18"/>
+                <w:szCs w:val="18"/>
+              </w:rPr>
+              <w:t xml:space="preserve"> </w:t>
+            </w:r>
+            <w:proofErr w:type="spellStart"/>
+            <w:r>
+              <w:rPr>
+                <w:sz w:val="18"/>
+                <w:szCs w:val="18"/>
+              </w:rPr>
+              <w:t>endfor</w:t>
+            </w:r>
+            <w:proofErr w:type="spellEnd"/>
+            <w:r>
+              <w:rPr>
+                <w:sz w:val="18"/>
+                <w:szCs w:val="18"/>
+              </w:rPr>
+              <w:t xml:space="preserve"> %}</w:t>
             </w:r>
           </w:p>
         </w:tc>
@@ -1603,7 +1811,7 @@
         <w:pStyle w:val="Prrafodelista"/>
       </w:pPr>
       <w:r>
-        <w:t>[PAGE_BREAK]</w:t>
+        <w:t>[</w:t>
       </w:r>
     </w:p>
     <w:p>
@@ -1651,7 +1859,15 @@
     </w:p>
     <w:p>
       <w:r>
-        <w:t>{{ descripcion_actividad }}</w:t>
+        <w:t xml:space="preserve">{{ </w:t>
+      </w:r>
+      <w:proofErr w:type="spellStart"/>
+      <w:r>
+        <w:t>descripcion_actividad</w:t>
+      </w:r>
+      <w:proofErr w:type="spellEnd"/>
+      <w:r>
+        <w:t xml:space="preserve"> }}</w:t>
       </w:r>
     </w:p>
     <w:p>
@@ -1661,36 +1877,95 @@
     </w:p>
     <w:p>
       <w:pPr>
-        <w:pStyle w:val="Tablas"/>
-      </w:pPr>
-      <w:r>
+        <w:rPr>
+          <w:b/>
+          <w:bCs/>
+        </w:rPr>
+      </w:pPr>
+      <w:r>
+        <w:rPr>
+          <w:b/>
+          <w:bCs/>
+        </w:rPr>
         <w:t xml:space="preserve">Tabla </w:t>
       </w:r>
       <w:r>
-        <w:t>{{ tabla_num.next() }}</w:t>
-      </w:r>
-      <w:r>
+        <w:rPr>
+          <w:b/>
+          <w:bCs/>
+        </w:rPr>
+        <w:t xml:space="preserve">{{ </w:t>
+      </w:r>
+      <w:proofErr w:type="spellStart"/>
+      <w:r>
+        <w:rPr>
+          <w:b/>
+          <w:bCs/>
+        </w:rPr>
+        <w:t>tabla_num.next</w:t>
+      </w:r>
+      <w:proofErr w:type="spellEnd"/>
+      <w:r>
+        <w:rPr>
+          <w:b/>
+          <w:bCs/>
+        </w:rPr>
+        <w:t>() }}</w:t>
+      </w:r>
+      <w:r>
+        <w:rPr>
+          <w:b/>
+          <w:bCs/>
+        </w:rPr>
         <w:t xml:space="preserve">. Situación de negocio de la Compañía en </w:t>
       </w:r>
       <w:r>
+        <w:rPr>
+          <w:b/>
+          <w:bCs/>
+        </w:rPr>
         <w:t>los</w:t>
       </w:r>
       <w:r>
+        <w:rPr>
+          <w:b/>
+          <w:bCs/>
+        </w:rPr>
         <w:t xml:space="preserve"> Ejercicio</w:t>
       </w:r>
       <w:r>
+        <w:rPr>
+          <w:b/>
+          <w:bCs/>
+        </w:rPr>
         <w:t>s</w:t>
       </w:r>
       <w:r>
+        <w:rPr>
+          <w:b/>
+          <w:bCs/>
+        </w:rPr>
         <w:t xml:space="preserve"> </w:t>
       </w:r>
       <w:r>
+        <w:rPr>
+          <w:b/>
+          <w:bCs/>
+        </w:rPr>
         <w:t>2023</w:t>
       </w:r>
       <w:r>
+        <w:rPr>
+          <w:b/>
+          <w:bCs/>
+        </w:rPr>
         <w:t xml:space="preserve">, </w:t>
       </w:r>
       <w:r>
+        <w:rPr>
+          <w:b/>
+          <w:bCs/>
+        </w:rPr>
         <w:t>2022</w:t>
       </w:r>
     </w:p>
@@ -1809,6 +2084,7 @@
               </w:rPr>
               <w:t xml:space="preserve"> </w:t>
             </w:r>
+            <w:proofErr w:type="spellStart"/>
             <w:r>
               <w:rPr>
                 <w:b/>
@@ -1831,6 +2107,7 @@
               </w:rPr>
               <w:t>_ant</w:t>
             </w:r>
+            <w:proofErr w:type="spellEnd"/>
             <w:r>
               <w:rPr>
                 <w:rFonts w:hint="eastAsia"/>
@@ -1888,6 +2165,7 @@
               </w:rPr>
               <w:t xml:space="preserve"> </w:t>
             </w:r>
+            <w:proofErr w:type="spellStart"/>
             <w:r>
               <w:rPr>
                 <w:b/>
@@ -1899,6 +2177,7 @@
               </w:rPr>
               <w:t>anyo_ejercicio</w:t>
             </w:r>
+            <w:proofErr w:type="spellEnd"/>
             <w:r>
               <w:rPr>
                 <w:rFonts w:hint="eastAsia"/>
@@ -1989,6 +2268,7 @@
               </w:rPr>
               <w:t xml:space="preserve"> </w:t>
             </w:r>
+            <w:proofErr w:type="spellStart"/>
             <w:r>
               <w:rPr>
                 <w:b/>
@@ -2000,6 +2280,7 @@
               </w:rPr>
               <w:t>anyo_ejercicio</w:t>
             </w:r>
+            <w:proofErr w:type="spellEnd"/>
             <w:r>
               <w:rPr>
                 <w:rFonts w:hint="eastAsia"/>
@@ -2090,6 +2371,7 @@
               </w:rPr>
               <w:t xml:space="preserve"> </w:t>
             </w:r>
+            <w:proofErr w:type="spellStart"/>
             <w:r>
               <w:rPr>
                 <w:b/>
@@ -2123,6 +2405,7 @@
               </w:rPr>
               <w:t>t</w:t>
             </w:r>
+            <w:proofErr w:type="spellEnd"/>
             <w:r>
               <w:rPr>
                 <w:rFonts w:hint="eastAsia"/>
@@ -2221,6 +2504,7 @@
               </w:rPr>
               <w:t xml:space="preserve"> </w:t>
             </w:r>
+            <w:proofErr w:type="spellStart"/>
             <w:r>
               <w:rPr>
                 <w:sz w:val="18"/>
@@ -2229,6 +2513,7 @@
               </w:rPr>
               <w:t>var_cifra</w:t>
             </w:r>
+            <w:proofErr w:type="spellEnd"/>
             <w:r>
               <w:rPr>
                 <w:sz w:val="18"/>
@@ -2425,6 +2710,7 @@
               </w:rPr>
               <w:t xml:space="preserve"> </w:t>
             </w:r>
+            <w:proofErr w:type="spellStart"/>
             <w:r>
               <w:rPr>
                 <w:sz w:val="18"/>
@@ -2433,6 +2719,7 @@
               </w:rPr>
               <w:t>var_cost</w:t>
             </w:r>
+            <w:proofErr w:type="spellEnd"/>
             <w:r>
               <w:rPr>
                 <w:sz w:val="18"/>
@@ -2629,6 +2916,7 @@
               </w:rPr>
               <w:t xml:space="preserve"> </w:t>
             </w:r>
+            <w:proofErr w:type="spellStart"/>
             <w:r>
               <w:rPr>
                 <w:sz w:val="18"/>
@@ -2637,6 +2925,7 @@
               </w:rPr>
               <w:t>var_ebit</w:t>
             </w:r>
+            <w:proofErr w:type="spellEnd"/>
             <w:r>
               <w:rPr>
                 <w:sz w:val="18"/>
@@ -2833,6 +3122,7 @@
               </w:rPr>
               <w:t xml:space="preserve"> </w:t>
             </w:r>
+            <w:proofErr w:type="spellStart"/>
             <w:r>
               <w:rPr>
                 <w:sz w:val="18"/>
@@ -2841,6 +3131,7 @@
               </w:rPr>
               <w:t>var_resfin</w:t>
             </w:r>
+            <w:proofErr w:type="spellEnd"/>
             <w:r>
               <w:rPr>
                 <w:sz w:val="18"/>
@@ -3037,6 +3328,7 @@
               </w:rPr>
               <w:t xml:space="preserve"> </w:t>
             </w:r>
+            <w:proofErr w:type="spellStart"/>
             <w:r>
               <w:rPr>
                 <w:sz w:val="18"/>
@@ -3045,6 +3337,7 @@
               </w:rPr>
               <w:t>var_ebt</w:t>
             </w:r>
+            <w:proofErr w:type="spellEnd"/>
             <w:r>
               <w:rPr>
                 <w:sz w:val="18"/>
@@ -3241,6 +3534,7 @@
               </w:rPr>
               <w:t xml:space="preserve"> </w:t>
             </w:r>
+            <w:proofErr w:type="spellStart"/>
             <w:r>
               <w:rPr>
                 <w:sz w:val="18"/>
@@ -3249,6 +3543,7 @@
               </w:rPr>
               <w:t>var_resnet</w:t>
             </w:r>
+            <w:proofErr w:type="spellEnd"/>
             <w:r>
               <w:rPr>
                 <w:sz w:val="18"/>
@@ -3405,13 +3700,41 @@
                 <w:lang w:eastAsia="es-ES"/>
               </w:rPr>
             </w:pPr>
-            <w:r>
-              <w:rPr>
-                <w:sz w:val="18"/>
-                <w:szCs w:val="18"/>
-                <w:lang w:eastAsia="es-ES"/>
-              </w:rPr>
-              <w:t>Operating Margin (OM)</w:t>
+            <w:proofErr w:type="spellStart"/>
+            <w:r>
+              <w:rPr>
+                <w:sz w:val="18"/>
+                <w:szCs w:val="18"/>
+                <w:lang w:eastAsia="es-ES"/>
+              </w:rPr>
+              <w:t>Operating</w:t>
+            </w:r>
+            <w:proofErr w:type="spellEnd"/>
+            <w:r>
+              <w:rPr>
+                <w:sz w:val="18"/>
+                <w:szCs w:val="18"/>
+                <w:lang w:eastAsia="es-ES"/>
+              </w:rPr>
+              <w:t xml:space="preserve"> </w:t>
+            </w:r>
+            <w:proofErr w:type="spellStart"/>
+            <w:r>
+              <w:rPr>
+                <w:sz w:val="18"/>
+                <w:szCs w:val="18"/>
+                <w:lang w:eastAsia="es-ES"/>
+              </w:rPr>
+              <w:t>Margin</w:t>
+            </w:r>
+            <w:proofErr w:type="spellEnd"/>
+            <w:r>
+              <w:rPr>
+                <w:sz w:val="18"/>
+                <w:szCs w:val="18"/>
+                <w:lang w:eastAsia="es-ES"/>
+              </w:rPr>
+              <w:t xml:space="preserve"> (OM)</w:t>
             </w:r>
           </w:p>
         </w:tc>
@@ -3447,6 +3770,7 @@
               </w:rPr>
               <w:t xml:space="preserve"> </w:t>
             </w:r>
+            <w:proofErr w:type="spellStart"/>
             <w:r>
               <w:rPr>
                 <w:sz w:val="18"/>
@@ -3455,6 +3779,7 @@
               </w:rPr>
               <w:t>var_om</w:t>
             </w:r>
+            <w:proofErr w:type="spellEnd"/>
             <w:r>
               <w:rPr>
                 <w:sz w:val="18"/>
@@ -3653,6 +3978,7 @@
               </w:rPr>
               <w:t xml:space="preserve"> </w:t>
             </w:r>
+            <w:proofErr w:type="spellStart"/>
             <w:r>
               <w:rPr>
                 <w:sz w:val="18"/>
@@ -3661,6 +3987,7 @@
               </w:rPr>
               <w:t>var_ncp</w:t>
             </w:r>
+            <w:proofErr w:type="spellEnd"/>
             <w:r>
               <w:rPr>
                 <w:sz w:val="18"/>
@@ -3797,17 +4124,52 @@
         </w:tc>
       </w:tr>
     </w:tbl>
+    <w:p/>
     <w:p>
       <w:pPr>
-        <w:pStyle w:val="Tablas"/>
-      </w:pPr>
-    </w:p>
-    <w:p>
-      <w:pPr>
-        <w:pStyle w:val="Tablas"/>
-      </w:pPr>
-      <w:r>
-        <w:t>Tabla {{ tabla_num.next() }}. Operaciones vinculadas llevadas a cabo durante el Ejercicio {{ anyo_ejercicio }}</w:t>
+        <w:rPr>
+          <w:b/>
+          <w:bCs/>
+        </w:rPr>
+      </w:pPr>
+      <w:r>
+        <w:rPr>
+          <w:b/>
+          <w:bCs/>
+        </w:rPr>
+        <w:t xml:space="preserve">Tabla {{ </w:t>
+      </w:r>
+      <w:proofErr w:type="spellStart"/>
+      <w:r>
+        <w:rPr>
+          <w:b/>
+          <w:bCs/>
+        </w:rPr>
+        <w:t>tabla_num.next</w:t>
+      </w:r>
+      <w:proofErr w:type="spellEnd"/>
+      <w:r>
+        <w:rPr>
+          <w:b/>
+          <w:bCs/>
+        </w:rPr>
+        <w:t xml:space="preserve">() }}. Operaciones vinculadas llevadas a cabo durante el Ejercicio {{ </w:t>
+      </w:r>
+      <w:proofErr w:type="spellStart"/>
+      <w:r>
+        <w:rPr>
+          <w:b/>
+          <w:bCs/>
+        </w:rPr>
+        <w:t>anyo_ejercicio</w:t>
+      </w:r>
+      <w:proofErr w:type="spellEnd"/>
+      <w:r>
+        <w:rPr>
+          <w:b/>
+          <w:bCs/>
+        </w:rPr>
+        <w:t xml:space="preserve"> }}</w:t>
       </w:r>
     </w:p>
     <w:p>
@@ -3834,10 +4196,10 @@
         <w:tblLook w:val="04A0" w:firstRow="1" w:lastRow="0" w:firstColumn="1" w:lastColumn="0" w:noHBand="0" w:noVBand="1"/>
       </w:tblPr>
       <w:tblGrid>
-        <w:gridCol w:w="2229"/>
-        <w:gridCol w:w="1408"/>
-        <w:gridCol w:w="1260"/>
-        <w:gridCol w:w="1845"/>
+        <w:gridCol w:w="1902"/>
+        <w:gridCol w:w="1693"/>
+        <w:gridCol w:w="1568"/>
+        <w:gridCol w:w="1579"/>
       </w:tblGrid>
       <w:tr>
         <w:trPr>
@@ -3965,21 +4327,10 @@
                 <w:szCs w:val="18"/>
                 <w:lang w:eastAsia="es-ES"/>
               </w:rPr>
-              <w:t>FY {{ anyo_ejercicio }}</w:t>
-            </w:r>
-          </w:p>
-        </w:tc>
-        <w:tc>
-          <w:tcPr>
-            <w:tcW w:w="1368" w:type="pct"/>
-            <w:shd w:val="clear" w:color="000000" w:fill="50677F"/>
-            <w:vAlign w:val="center"/>
-            <w:hideMark/>
-          </w:tcPr>
-          <w:p>
-            <w:pPr>
-              <w:spacing w:after="0" w:line="240" w:lineRule="auto"/>
-              <w:jc w:val="center"/>
+              <w:t xml:space="preserve">FY {{ </w:t>
+            </w:r>
+            <w:proofErr w:type="spellStart"/>
+            <w:r>
               <w:rPr>
                 <w:b/>
                 <w:bCs/>
@@ -3988,7 +4339,9 @@
                 <w:szCs w:val="18"/>
                 <w:lang w:eastAsia="es-ES"/>
               </w:rPr>
-            </w:pPr>
+              <w:t>anyo_ejercicio</w:t>
+            </w:r>
+            <w:proofErr w:type="spellEnd"/>
             <w:r>
               <w:rPr>
                 <w:b/>
@@ -3998,9 +4351,17 @@
                 <w:szCs w:val="18"/>
                 <w:lang w:eastAsia="es-ES"/>
               </w:rPr>
-              <w:t>Gasto</w:t>
-            </w:r>
-          </w:p>
+              <w:t xml:space="preserve"> }}</w:t>
+            </w:r>
+          </w:p>
+        </w:tc>
+        <w:tc>
+          <w:tcPr>
+            <w:tcW w:w="1368" w:type="pct"/>
+            <w:shd w:val="clear" w:color="000000" w:fill="50677F"/>
+            <w:vAlign w:val="center"/>
+            <w:hideMark/>
+          </w:tcPr>
           <w:p>
             <w:pPr>
               <w:spacing w:after="0" w:line="240" w:lineRule="auto"/>
@@ -4023,7 +4384,56 @@
                 <w:szCs w:val="18"/>
                 <w:lang w:eastAsia="es-ES"/>
               </w:rPr>
-              <w:t>FY {{ anyo_ejercicio }}</w:t>
+              <w:t>Gasto</w:t>
+            </w:r>
+          </w:p>
+          <w:p>
+            <w:pPr>
+              <w:spacing w:after="0" w:line="240" w:lineRule="auto"/>
+              <w:jc w:val="center"/>
+              <w:rPr>
+                <w:b/>
+                <w:bCs/>
+                <w:color w:val="FFFFFF" w:themeColor="background1"/>
+                <w:sz w:val="18"/>
+                <w:szCs w:val="18"/>
+                <w:lang w:eastAsia="es-ES"/>
+              </w:rPr>
+            </w:pPr>
+            <w:r>
+              <w:rPr>
+                <w:b/>
+                <w:bCs/>
+                <w:color w:val="FFFFFF" w:themeColor="background1"/>
+                <w:sz w:val="18"/>
+                <w:szCs w:val="18"/>
+                <w:lang w:eastAsia="es-ES"/>
+              </w:rPr>
+              <w:t xml:space="preserve">FY {{ </w:t>
+            </w:r>
+            <w:proofErr w:type="spellStart"/>
+            <w:r>
+              <w:rPr>
+                <w:b/>
+                <w:bCs/>
+                <w:color w:val="FFFFFF" w:themeColor="background1"/>
+                <w:sz w:val="18"/>
+                <w:szCs w:val="18"/>
+                <w:lang w:eastAsia="es-ES"/>
+              </w:rPr>
+              <w:t>anyo_ejercicio</w:t>
+            </w:r>
+            <w:proofErr w:type="spellEnd"/>
+            <w:r>
+              <w:rPr>
+                <w:b/>
+                <w:bCs/>
+                <w:color w:val="FFFFFF" w:themeColor="background1"/>
+                <w:sz w:val="18"/>
+                <w:szCs w:val="18"/>
+                <w:lang w:eastAsia="es-ES"/>
+              </w:rPr>
+              <w:t xml:space="preserve"> }}</w:t>
             </w:r>
           </w:p>
         </w:tc>
@@ -4055,19 +4465,62 @@
                 <w:szCs w:val="18"/>
                 <w:lang w:eastAsia="es-ES"/>
               </w:rPr>
-              <w:t>{%tr for servicio in servicios_vinculados %}</w:t>
-            </w:r>
-          </w:p>
-          <w:p>
-            <w:pPr>
-              <w:spacing w:after="0" w:line="240" w:lineRule="auto"/>
-              <w:jc w:val="center"/>
-              <w:rPr>
-                <w:sz w:val="18"/>
-                <w:szCs w:val="18"/>
-                <w:lang w:eastAsia="es-ES"/>
-              </w:rPr>
-            </w:pPr>
+              <w:t>{%</w:t>
+            </w:r>
+            <w:proofErr w:type="spellStart"/>
+            <w:r>
+              <w:rPr>
+                <w:sz w:val="18"/>
+                <w:szCs w:val="18"/>
+                <w:lang w:eastAsia="es-ES"/>
+              </w:rPr>
+              <w:t>tr</w:t>
+            </w:r>
+            <w:proofErr w:type="spellEnd"/>
+            <w:r>
+              <w:rPr>
+                <w:sz w:val="18"/>
+                <w:szCs w:val="18"/>
+                <w:lang w:eastAsia="es-ES"/>
+              </w:rPr>
+              <w:t xml:space="preserve"> </w:t>
+            </w:r>
+            <w:proofErr w:type="spellStart"/>
+            <w:r>
+              <w:rPr>
+                <w:sz w:val="18"/>
+                <w:szCs w:val="18"/>
+                <w:lang w:eastAsia="es-ES"/>
+              </w:rPr>
+              <w:t>for</w:t>
+            </w:r>
+            <w:proofErr w:type="spellEnd"/>
+            <w:r>
+              <w:rPr>
+                <w:sz w:val="18"/>
+                <w:szCs w:val="18"/>
+                <w:lang w:eastAsia="es-ES"/>
+              </w:rPr>
+              <w:t xml:space="preserve"> servicio in </w:t>
+            </w:r>
+            <w:proofErr w:type="spellStart"/>
+            <w:r>
+              <w:rPr>
+                <w:sz w:val="18"/>
+                <w:szCs w:val="18"/>
+                <w:lang w:eastAsia="es-ES"/>
+              </w:rPr>
+              <w:t>servicios_vinculados</w:t>
+            </w:r>
+            <w:proofErr w:type="spellEnd"/>
+            <w:r>
+              <w:rPr>
+                <w:sz w:val="18"/>
+                <w:szCs w:val="18"/>
+                <w:lang w:eastAsia="es-ES"/>
+              </w:rPr>
+              <w:t xml:space="preserve"> %}</w:t>
+            </w:r>
           </w:p>
         </w:tc>
         <w:tc>
@@ -4148,7 +4601,61 @@
                 <w:szCs w:val="18"/>
                 <w:lang w:eastAsia="es-ES"/>
               </w:rPr>
-              <w:t>{%tr for entidad in servicio.entidades_vinculadas %}</w:t>
+              <w:t>{%</w:t>
+            </w:r>
+            <w:proofErr w:type="spellStart"/>
+            <w:r>
+              <w:rPr>
+                <w:sz w:val="18"/>
+                <w:szCs w:val="18"/>
+                <w:lang w:eastAsia="es-ES"/>
+              </w:rPr>
+              <w:t>tr</w:t>
+            </w:r>
+            <w:proofErr w:type="spellEnd"/>
+            <w:r>
+              <w:rPr>
+                <w:sz w:val="18"/>
+                <w:szCs w:val="18"/>
+                <w:lang w:eastAsia="es-ES"/>
+              </w:rPr>
+              <w:t xml:space="preserve"> </w:t>
+            </w:r>
+            <w:proofErr w:type="spellStart"/>
+            <w:r>
+              <w:rPr>
+                <w:sz w:val="18"/>
+                <w:szCs w:val="18"/>
+                <w:lang w:eastAsia="es-ES"/>
+              </w:rPr>
+              <w:t>for</w:t>
+            </w:r>
+            <w:proofErr w:type="spellEnd"/>
+            <w:r>
+              <w:rPr>
+                <w:sz w:val="18"/>
+                <w:szCs w:val="18"/>
+                <w:lang w:eastAsia="es-ES"/>
+              </w:rPr>
+              <w:t xml:space="preserve"> entidad in </w:t>
+            </w:r>
+            <w:proofErr w:type="spellStart"/>
+            <w:r>
+              <w:rPr>
+                <w:sz w:val="18"/>
+                <w:szCs w:val="18"/>
+                <w:lang w:eastAsia="es-ES"/>
+              </w:rPr>
+              <w:t>servicio.entidades_vinculadas</w:t>
+            </w:r>
+            <w:proofErr w:type="spellEnd"/>
+            <w:r>
+              <w:rPr>
+                <w:sz w:val="18"/>
+                <w:szCs w:val="18"/>
+                <w:lang w:eastAsia="es-ES"/>
+              </w:rPr>
+              <w:t xml:space="preserve"> %}</w:t>
             </w:r>
           </w:p>
         </w:tc>
@@ -4243,6 +4750,7 @@
               </w:rPr>
               <w:t xml:space="preserve"> </w:t>
             </w:r>
+            <w:proofErr w:type="spellStart"/>
             <w:r>
               <w:rPr>
                 <w:color w:val="787878" w:themeColor="text1"/>
@@ -4252,6 +4760,7 @@
               </w:rPr>
               <w:t>servicio.servicio_vinculado</w:t>
             </w:r>
+            <w:proofErr w:type="spellEnd"/>
             <w:r>
               <w:rPr>
                 <w:rFonts w:hint="eastAsia"/>
@@ -4309,6 +4818,7 @@
               </w:rPr>
               <w:t xml:space="preserve"> </w:t>
             </w:r>
+            <w:proofErr w:type="spellStart"/>
             <w:r>
               <w:rPr>
                 <w:color w:val="787878" w:themeColor="text1"/>
@@ -4316,28 +4826,9 @@
                 <w:szCs w:val="18"/>
                 <w:lang w:eastAsia="es-ES"/>
               </w:rPr>
-              <w:t>entidad.</w:t>
-            </w:r>
-          </w:p>
-          <w:p>
-            <w:pPr>
-              <w:spacing w:after="0" w:line="240" w:lineRule="auto"/>
-              <w:jc w:val="center"/>
-              <w:rPr>
-                <w:sz w:val="18"/>
-                <w:szCs w:val="18"/>
-                <w:lang w:eastAsia="es-ES"/>
-              </w:rPr>
-            </w:pPr>
-            <w:r>
-              <w:rPr>
-                <w:color w:val="787878" w:themeColor="text1"/>
-                <w:sz w:val="18"/>
-                <w:szCs w:val="18"/>
-                <w:lang w:eastAsia="es-ES"/>
-              </w:rPr>
-              <w:t>entidad_vinculada</w:t>
-            </w:r>
+              <w:t>entidad.entidad_vinculada</w:t>
+            </w:r>
+            <w:proofErr w:type="spellEnd"/>
             <w:r>
               <w:rPr>
                 <w:rFonts w:hint="eastAsia"/>
@@ -4396,6 +4887,7 @@
               </w:rPr>
               <w:t xml:space="preserve"> </w:t>
             </w:r>
+            <w:proofErr w:type="spellStart"/>
             <w:r>
               <w:rPr>
                 <w:color w:val="787878" w:themeColor="text1"/>
@@ -4403,28 +4895,9 @@
                 <w:szCs w:val="18"/>
                 <w:lang w:eastAsia="es-ES"/>
               </w:rPr>
-              <w:t>entidad.</w:t>
-            </w:r>
-          </w:p>
-          <w:p>
-            <w:pPr>
-              <w:spacing w:after="0" w:line="240" w:lineRule="auto"/>
-              <w:jc w:val="center"/>
-              <w:rPr>
-                <w:sz w:val="18"/>
-                <w:szCs w:val="18"/>
-                <w:lang w:eastAsia="es-ES"/>
-              </w:rPr>
-            </w:pPr>
-            <w:r>
-              <w:rPr>
-                <w:color w:val="787878" w:themeColor="text1"/>
-                <w:sz w:val="18"/>
-                <w:szCs w:val="18"/>
-                <w:lang w:eastAsia="es-ES"/>
-              </w:rPr>
-              <w:t>ingreso_entidad</w:t>
-            </w:r>
+              <w:t>entidad.ingreso_entidad</w:t>
+            </w:r>
+            <w:proofErr w:type="spellEnd"/>
             <w:r>
               <w:rPr>
                 <w:rFonts w:hint="eastAsia"/>
@@ -4482,6 +4955,7 @@
               </w:rPr>
               <w:t xml:space="preserve"> </w:t>
             </w:r>
+            <w:proofErr w:type="spellStart"/>
             <w:r>
               <w:rPr>
                 <w:color w:val="787878" w:themeColor="text1"/>
@@ -4491,17 +4965,6 @@
               </w:rPr>
               <w:t>entidad.</w:t>
             </w:r>
-          </w:p>
-          <w:p>
-            <w:pPr>
-              <w:spacing w:after="0" w:line="240" w:lineRule="auto"/>
-              <w:jc w:val="center"/>
-              <w:rPr>
-                <w:sz w:val="18"/>
-                <w:szCs w:val="18"/>
-                <w:lang w:eastAsia="es-ES"/>
-              </w:rPr>
-            </w:pPr>
             <w:r>
               <w:rPr>
                 <w:color w:val="787878" w:themeColor="text1"/>
@@ -4520,6 +4983,7 @@
               </w:rPr>
               <w:t>_entidad</w:t>
             </w:r>
+            <w:proofErr w:type="spellEnd"/>
             <w:r>
               <w:rPr>
                 <w:rFonts w:hint="eastAsia"/>
@@ -4622,7 +5086,47 @@
                 <w:szCs w:val="18"/>
                 <w:lang w:eastAsia="es-ES"/>
               </w:rPr>
-              <w:t>{%tr endfor %}</w:t>
+              <w:t>{%</w:t>
+            </w:r>
+            <w:proofErr w:type="spellStart"/>
+            <w:r>
+              <w:rPr>
+                <w:color w:val="787878" w:themeColor="text1"/>
+                <w:sz w:val="18"/>
+                <w:szCs w:val="18"/>
+                <w:lang w:eastAsia="es-ES"/>
+              </w:rPr>
+              <w:t>tr</w:t>
+            </w:r>
+            <w:proofErr w:type="spellEnd"/>
+            <w:r>
+              <w:rPr>
+                <w:color w:val="787878" w:themeColor="text1"/>
+                <w:sz w:val="18"/>
+                <w:szCs w:val="18"/>
+                <w:lang w:eastAsia="es-ES"/>
+              </w:rPr>
+              <w:t xml:space="preserve"> </w:t>
+            </w:r>
+            <w:proofErr w:type="spellStart"/>
+            <w:r>
+              <w:rPr>
+                <w:color w:val="787878" w:themeColor="text1"/>
+                <w:sz w:val="18"/>
+                <w:szCs w:val="18"/>
+                <w:lang w:eastAsia="es-ES"/>
+              </w:rPr>
+              <w:t>endfor</w:t>
+            </w:r>
+            <w:proofErr w:type="spellEnd"/>
+            <w:r>
+              <w:rPr>
+                <w:color w:val="787878" w:themeColor="text1"/>
+                <w:sz w:val="18"/>
+                <w:szCs w:val="18"/>
+                <w:lang w:eastAsia="es-ES"/>
+              </w:rPr>
+              <w:t xml:space="preserve"> %}</w:t>
             </w:r>
           </w:p>
         </w:tc>
@@ -4707,7 +5211,47 @@
                 <w:szCs w:val="18"/>
                 <w:lang w:eastAsia="es-ES"/>
               </w:rPr>
-              <w:t>{%tr endfor %}</w:t>
+              <w:t>{%</w:t>
+            </w:r>
+            <w:proofErr w:type="spellStart"/>
+            <w:r>
+              <w:rPr>
+                <w:color w:val="787878" w:themeColor="text1"/>
+                <w:sz w:val="18"/>
+                <w:szCs w:val="18"/>
+                <w:lang w:eastAsia="es-ES"/>
+              </w:rPr>
+              <w:t>tr</w:t>
+            </w:r>
+            <w:proofErr w:type="spellEnd"/>
+            <w:r>
+              <w:rPr>
+                <w:color w:val="787878" w:themeColor="text1"/>
+                <w:sz w:val="18"/>
+                <w:szCs w:val="18"/>
+                <w:lang w:eastAsia="es-ES"/>
+              </w:rPr>
+              <w:t xml:space="preserve"> </w:t>
+            </w:r>
+            <w:proofErr w:type="spellStart"/>
+            <w:r>
+              <w:rPr>
+                <w:color w:val="787878" w:themeColor="text1"/>
+                <w:sz w:val="18"/>
+                <w:szCs w:val="18"/>
+                <w:lang w:eastAsia="es-ES"/>
+              </w:rPr>
+              <w:t>endfor</w:t>
+            </w:r>
+            <w:proofErr w:type="spellEnd"/>
+            <w:r>
+              <w:rPr>
+                <w:color w:val="787878" w:themeColor="text1"/>
+                <w:sz w:val="18"/>
+                <w:szCs w:val="18"/>
+                <w:lang w:eastAsia="es-ES"/>
+              </w:rPr>
+              <w:t xml:space="preserve"> %}</w:t>
             </w:r>
           </w:p>
         </w:tc>
@@ -4720,6 +5264,7 @@
         <w:tc>
           <w:tcPr>
             <w:tcW w:w="1653" w:type="pct"/>
+            <w:shd w:val="clear" w:color="auto" w:fill="F2F2F2" w:themeFill="background1" w:themeFillShade="F2"/>
             <w:vAlign w:val="center"/>
             <w:hideMark/>
           </w:tcPr>
@@ -4740,13 +5285,25 @@
                 <w:szCs w:val="18"/>
                 <w:lang w:eastAsia="es-ES"/>
               </w:rPr>
-              <w:t>Total ingreso oovv</w:t>
-            </w:r>
+              <w:t xml:space="preserve">Total ingreso </w:t>
+            </w:r>
+            <w:proofErr w:type="spellStart"/>
+            <w:r>
+              <w:rPr>
+                <w:color w:val="787878" w:themeColor="text1"/>
+                <w:sz w:val="18"/>
+                <w:szCs w:val="18"/>
+                <w:lang w:eastAsia="es-ES"/>
+              </w:rPr>
+              <w:t>oovv</w:t>
+            </w:r>
+            <w:proofErr w:type="spellEnd"/>
           </w:p>
         </w:tc>
         <w:tc>
           <w:tcPr>
             <w:tcW w:w="1044" w:type="pct"/>
+            <w:shd w:val="clear" w:color="auto" w:fill="F2F2F2" w:themeFill="background1" w:themeFillShade="F2"/>
             <w:vAlign w:val="center"/>
           </w:tcPr>
           <w:p>
@@ -4764,6 +5321,7 @@
         <w:tc>
           <w:tcPr>
             <w:tcW w:w="934" w:type="pct"/>
+            <w:shd w:val="clear" w:color="auto" w:fill="F2F2F2" w:themeFill="background1" w:themeFillShade="F2"/>
             <w:vAlign w:val="center"/>
           </w:tcPr>
           <w:p>
@@ -4781,6 +5339,7 @@
         <w:tc>
           <w:tcPr>
             <w:tcW w:w="1368" w:type="pct"/>
+            <w:shd w:val="clear" w:color="auto" w:fill="F2F2F2" w:themeFill="background1" w:themeFillShade="F2"/>
             <w:vAlign w:val="center"/>
             <w:hideMark/>
           </w:tcPr>
@@ -4813,6 +5372,7 @@
               </w:rPr>
               <w:t xml:space="preserve"> </w:t>
             </w:r>
+            <w:proofErr w:type="spellStart"/>
             <w:r>
               <w:rPr>
                 <w:color w:val="787878" w:themeColor="text1"/>
@@ -4822,6 +5382,7 @@
               </w:rPr>
               <w:t>total_ingreso_oov</w:t>
             </w:r>
+            <w:proofErr w:type="spellEnd"/>
             <w:r>
               <w:rPr>
                 <w:rFonts w:hint="eastAsia"/>
@@ -4852,6 +5413,7 @@
         <w:tc>
           <w:tcPr>
             <w:tcW w:w="1653" w:type="pct"/>
+            <w:shd w:val="clear" w:color="auto" w:fill="F2F2F2" w:themeFill="background1" w:themeFillShade="F2"/>
             <w:vAlign w:val="center"/>
             <w:hideMark/>
           </w:tcPr>
@@ -4872,13 +5434,25 @@
                 <w:szCs w:val="18"/>
                 <w:lang w:eastAsia="es-ES"/>
               </w:rPr>
-              <w:t>Total gasto oovv</w:t>
-            </w:r>
+              <w:t xml:space="preserve">Total gasto </w:t>
+            </w:r>
+            <w:proofErr w:type="spellStart"/>
+            <w:r>
+              <w:rPr>
+                <w:color w:val="787878" w:themeColor="text1"/>
+                <w:sz w:val="18"/>
+                <w:szCs w:val="18"/>
+                <w:lang w:eastAsia="es-ES"/>
+              </w:rPr>
+              <w:t>oovv</w:t>
+            </w:r>
+            <w:proofErr w:type="spellEnd"/>
           </w:p>
         </w:tc>
         <w:tc>
           <w:tcPr>
             <w:tcW w:w="1044" w:type="pct"/>
+            <w:shd w:val="clear" w:color="auto" w:fill="F2F2F2" w:themeFill="background1" w:themeFillShade="F2"/>
             <w:vAlign w:val="center"/>
           </w:tcPr>
           <w:p>
@@ -4896,6 +5470,7 @@
         <w:tc>
           <w:tcPr>
             <w:tcW w:w="934" w:type="pct"/>
+            <w:shd w:val="clear" w:color="auto" w:fill="F2F2F2" w:themeFill="background1" w:themeFillShade="F2"/>
             <w:vAlign w:val="center"/>
           </w:tcPr>
           <w:p>
@@ -4913,6 +5488,7 @@
         <w:tc>
           <w:tcPr>
             <w:tcW w:w="1368" w:type="pct"/>
+            <w:shd w:val="clear" w:color="auto" w:fill="F2F2F2" w:themeFill="background1" w:themeFillShade="F2"/>
             <w:vAlign w:val="center"/>
             <w:hideMark/>
           </w:tcPr>
@@ -4945,6 +5521,7 @@
               </w:rPr>
               <w:t xml:space="preserve"> </w:t>
             </w:r>
+            <w:proofErr w:type="spellStart"/>
             <w:r>
               <w:rPr>
                 <w:color w:val="787878" w:themeColor="text1"/>
@@ -4954,6 +5531,7 @@
               </w:rPr>
               <w:t>total_gasto_oov</w:t>
             </w:r>
+            <w:proofErr w:type="spellEnd"/>
             <w:r>
               <w:rPr>
                 <w:rFonts w:hint="eastAsia"/>
@@ -4984,6 +5562,7 @@
         <w:tc>
           <w:tcPr>
             <w:tcW w:w="1653" w:type="pct"/>
+            <w:shd w:val="clear" w:color="auto" w:fill="F2F2F2" w:themeFill="background1" w:themeFillShade="F2"/>
             <w:vAlign w:val="center"/>
             <w:hideMark/>
           </w:tcPr>
@@ -5004,13 +5583,34 @@
                 <w:szCs w:val="18"/>
                 <w:lang w:eastAsia="es-ES"/>
               </w:rPr>
-              <w:t>Peso oovv sobre INCN</w:t>
+              <w:t xml:space="preserve">Peso </w:t>
+            </w:r>
+            <w:proofErr w:type="spellStart"/>
+            <w:r>
+              <w:rPr>
+                <w:color w:val="787878" w:themeColor="text1"/>
+                <w:sz w:val="18"/>
+                <w:szCs w:val="18"/>
+                <w:lang w:eastAsia="es-ES"/>
+              </w:rPr>
+              <w:t>oovv</w:t>
+            </w:r>
+            <w:proofErr w:type="spellEnd"/>
+            <w:r>
+              <w:rPr>
+                <w:color w:val="787878" w:themeColor="text1"/>
+                <w:sz w:val="18"/>
+                <w:szCs w:val="18"/>
+                <w:lang w:eastAsia="es-ES"/>
+              </w:rPr>
+              <w:t xml:space="preserve"> sobre INCN</w:t>
             </w:r>
           </w:p>
         </w:tc>
         <w:tc>
           <w:tcPr>
             <w:tcW w:w="1044" w:type="pct"/>
+            <w:shd w:val="clear" w:color="auto" w:fill="F2F2F2" w:themeFill="background1" w:themeFillShade="F2"/>
             <w:vAlign w:val="center"/>
           </w:tcPr>
           <w:p>
@@ -5028,6 +5628,7 @@
         <w:tc>
           <w:tcPr>
             <w:tcW w:w="934" w:type="pct"/>
+            <w:shd w:val="clear" w:color="auto" w:fill="F2F2F2" w:themeFill="background1" w:themeFillShade="F2"/>
             <w:vAlign w:val="center"/>
           </w:tcPr>
           <w:p>
@@ -5045,6 +5646,7 @@
         <w:tc>
           <w:tcPr>
             <w:tcW w:w="1368" w:type="pct"/>
+            <w:shd w:val="clear" w:color="auto" w:fill="F2F2F2" w:themeFill="background1" w:themeFillShade="F2"/>
             <w:vAlign w:val="center"/>
             <w:hideMark/>
           </w:tcPr>
@@ -5077,6 +5679,7 @@
               </w:rPr>
               <w:t xml:space="preserve"> </w:t>
             </w:r>
+            <w:proofErr w:type="spellStart"/>
             <w:r>
               <w:rPr>
                 <w:color w:val="787878" w:themeColor="text1"/>
@@ -5086,6 +5689,7 @@
               </w:rPr>
               <w:t>peso_oov_sobre_incn</w:t>
             </w:r>
+            <w:proofErr w:type="spellEnd"/>
             <w:r>
               <w:rPr>
                 <w:rFonts w:hint="eastAsia"/>
@@ -5116,7 +5720,7 @@
         <w:tc>
           <w:tcPr>
             <w:tcW w:w="1653" w:type="pct"/>
-            <w:shd w:val="clear" w:color="auto" w:fill="FFFFFF" w:themeFill="background1"/>
+            <w:shd w:val="clear" w:color="auto" w:fill="F2F2F2" w:themeFill="background1" w:themeFillShade="F2"/>
             <w:vAlign w:val="center"/>
             <w:hideMark/>
           </w:tcPr>
@@ -5137,14 +5741,34 @@
                 <w:szCs w:val="18"/>
                 <w:lang w:eastAsia="es-ES"/>
               </w:rPr>
-              <w:t>Peso oovv sobre total costes</w:t>
+              <w:t xml:space="preserve">Peso </w:t>
+            </w:r>
+            <w:proofErr w:type="spellStart"/>
+            <w:r>
+              <w:rPr>
+                <w:color w:val="787878" w:themeColor="text1"/>
+                <w:sz w:val="18"/>
+                <w:szCs w:val="18"/>
+                <w:lang w:eastAsia="es-ES"/>
+              </w:rPr>
+              <w:t>oovv</w:t>
+            </w:r>
+            <w:proofErr w:type="spellEnd"/>
+            <w:r>
+              <w:rPr>
+                <w:color w:val="787878" w:themeColor="text1"/>
+                <w:sz w:val="18"/>
+                <w:szCs w:val="18"/>
+                <w:lang w:eastAsia="es-ES"/>
+              </w:rPr>
+              <w:t xml:space="preserve"> sobre total costes</w:t>
             </w:r>
           </w:p>
         </w:tc>
         <w:tc>
           <w:tcPr>
             <w:tcW w:w="1044" w:type="pct"/>
-            <w:shd w:val="clear" w:color="auto" w:fill="FFFFFF" w:themeFill="background1"/>
+            <w:shd w:val="clear" w:color="auto" w:fill="F2F2F2" w:themeFill="background1" w:themeFillShade="F2"/>
             <w:vAlign w:val="center"/>
           </w:tcPr>
           <w:p>
@@ -5162,7 +5786,7 @@
         <w:tc>
           <w:tcPr>
             <w:tcW w:w="934" w:type="pct"/>
-            <w:shd w:val="clear" w:color="auto" w:fill="FFFFFF" w:themeFill="background1"/>
+            <w:shd w:val="clear" w:color="auto" w:fill="F2F2F2" w:themeFill="background1" w:themeFillShade="F2"/>
             <w:vAlign w:val="center"/>
           </w:tcPr>
           <w:p>
@@ -5180,7 +5804,7 @@
         <w:tc>
           <w:tcPr>
             <w:tcW w:w="1368" w:type="pct"/>
-            <w:shd w:val="clear" w:color="auto" w:fill="FFFFFF" w:themeFill="background1"/>
+            <w:shd w:val="clear" w:color="auto" w:fill="F2F2F2" w:themeFill="background1" w:themeFillShade="F2"/>
             <w:vAlign w:val="center"/>
           </w:tcPr>
           <w:p>
@@ -5212,6 +5836,7 @@
               </w:rPr>
               <w:t xml:space="preserve"> </w:t>
             </w:r>
+            <w:proofErr w:type="spellStart"/>
             <w:r>
               <w:rPr>
                 <w:color w:val="787878" w:themeColor="text1"/>
@@ -5221,6 +5846,7 @@
               </w:rPr>
               <w:t>peso_oov_sobre_costes</w:t>
             </w:r>
+            <w:proofErr w:type="spellEnd"/>
             <w:r>
               <w:rPr>
                 <w:rFonts w:hint="eastAsia"/>
@@ -5273,12 +5899,14 @@
         </w:rPr>
         <w:t xml:space="preserve"> </w:t>
       </w:r>
+      <w:proofErr w:type="spellStart"/>
       <w:r>
         <w:rPr>
           <w:highlight w:val="yellow"/>
         </w:rPr>
         <w:t>anyo_ejercicio</w:t>
       </w:r>
+      <w:proofErr w:type="spellEnd"/>
       <w:r>
         <w:rPr>
           <w:rFonts w:hint="eastAsia"/>
@@ -5298,8 +5926,6 @@
       </w:r>
       <w:r>
         <w:rPr>
-          <w:sz w:val="18"/>
-          <w:szCs w:val="18"/>
           <w:highlight w:val="yellow"/>
           <w:lang w:eastAsia="es-ES"/>
         </w:rPr>
@@ -5308,27 +5934,23 @@
       <w:r>
         <w:rPr>
           <w:rFonts w:hint="eastAsia"/>
-          <w:sz w:val="18"/>
-          <w:szCs w:val="18"/>
           <w:highlight w:val="yellow"/>
           <w:lang w:eastAsia="zh-CN"/>
         </w:rPr>
         <w:t xml:space="preserve"> </w:t>
       </w:r>
-      <w:r>
-        <w:rPr>
-          <w:sz w:val="18"/>
-          <w:szCs w:val="18"/>
+      <w:proofErr w:type="spellStart"/>
+      <w:r>
+        <w:rPr>
           <w:highlight w:val="yellow"/>
           <w:lang w:eastAsia="es-ES"/>
         </w:rPr>
         <w:t>peso_oov_sobre_costes</w:t>
       </w:r>
+      <w:proofErr w:type="spellEnd"/>
       <w:r>
         <w:rPr>
           <w:rFonts w:hint="eastAsia"/>
-          <w:sz w:val="18"/>
-          <w:szCs w:val="18"/>
           <w:highlight w:val="yellow"/>
           <w:lang w:eastAsia="zh-CN"/>
         </w:rPr>
@@ -5336,12 +5958,16 @@
       </w:r>
       <w:r>
         <w:rPr>
-          <w:sz w:val="18"/>
-          <w:szCs w:val="18"/>
           <w:highlight w:val="yellow"/>
           <w:lang w:eastAsia="es-ES"/>
         </w:rPr>
         <w:t>}}</w:t>
+      </w:r>
+      <w:r>
+        <w:rPr>
+          <w:lang w:eastAsia="es-ES"/>
+        </w:rPr>
+        <w:t xml:space="preserve"> </w:t>
       </w:r>
       <w:r>
         <w:rPr>
@@ -5349,7 +5975,7 @@
           <w:szCs w:val="18"/>
           <w:lang w:eastAsia="es-ES"/>
         </w:rPr>
-        <w:t xml:space="preserve"> %</w:t>
+        <w:t>%</w:t>
       </w:r>
       <w:r>
         <w:t xml:space="preserve"> del total. </w:t>
@@ -5387,108 +6013,147 @@
     </w:p>
     <w:p>
       <w:pPr>
-        <w:spacing w:before="120" w:after="120" w:line="240" w:lineRule="atLeast"/>
-      </w:pPr>
+        <w:pStyle w:val="Ttulo2"/>
+      </w:pPr>
+      <w:r>
+        <w:t>Conclusiones</w:t>
+      </w:r>
     </w:p>
     <w:p>
-      <w:pPr>
-        <w:spacing w:before="120" w:after="120" w:line="240" w:lineRule="atLeast"/>
-      </w:pPr>
+      <w:r>
+        <w:t xml:space="preserve">{% </w:t>
+      </w:r>
+      <w:proofErr w:type="spellStart"/>
+      <w:r>
+        <w:t>for</w:t>
+      </w:r>
+      <w:proofErr w:type="spellEnd"/>
+      <w:r>
+        <w:t xml:space="preserve"> servicio in </w:t>
+      </w:r>
+      <w:proofErr w:type="spellStart"/>
+      <w:r>
+        <w:t>servicios_oovv</w:t>
+      </w:r>
+      <w:proofErr w:type="spellEnd"/>
+      <w:r>
+        <w:t xml:space="preserve"> %}</w:t>
+      </w:r>
     </w:p>
     <w:p>
-      <w:pPr>
-        <w:pStyle w:val="Ttulo2"/>
-      </w:pPr>
-      <w:r>
-        <w:t>Conclusiones</w:t>
+      <w:r>
+        <w:t xml:space="preserve">{% </w:t>
+      </w:r>
+      <w:proofErr w:type="spellStart"/>
+      <w:r>
+        <w:t>if</w:t>
+      </w:r>
+      <w:proofErr w:type="spellEnd"/>
+      <w:r>
+        <w:t xml:space="preserve"> </w:t>
+      </w:r>
+      <w:proofErr w:type="spellStart"/>
+      <w:r>
+        <w:t>servicio.enabled</w:t>
+      </w:r>
+      <w:proofErr w:type="spellEnd"/>
+      <w:r>
+        <w:t xml:space="preserve"> %}</w:t>
       </w:r>
     </w:p>
     <w:p>
-      <w:r>
-        <w:t>{% for servicio in servicios_oovv %}</w:t>
+      <w:pPr>
+        <w:pStyle w:val="Ttulo3"/>
+      </w:pPr>
+      <w:r>
+        <w:t>{{</w:t>
+      </w:r>
+      <w:r>
+        <w:rPr>
+          <w:rFonts w:hint="eastAsia"/>
+          <w:lang w:eastAsia="zh-CN"/>
+        </w:rPr>
+        <w:t xml:space="preserve"> </w:t>
+      </w:r>
+      <w:r>
+        <w:t xml:space="preserve"> </w:t>
+      </w:r>
+      <w:proofErr w:type="spellStart"/>
+      <w:r>
+        <w:t>servicio.titulo_servicio_oovv</w:t>
+      </w:r>
+      <w:proofErr w:type="spellEnd"/>
+      <w:r>
+        <w:t xml:space="preserve"> </w:t>
+      </w:r>
+      <w:r>
+        <w:t>}</w:t>
+      </w:r>
+      <w:r>
+        <w:t>}</w:t>
       </w:r>
     </w:p>
     <w:p>
       <w:r>
-        <w:t>{% if servicio.enabled %}</w:t>
+        <w:t xml:space="preserve">{{ </w:t>
+      </w:r>
+      <w:proofErr w:type="spellStart"/>
+      <w:r>
+        <w:t>servicio.texto_intro_servicio</w:t>
+      </w:r>
+      <w:proofErr w:type="spellEnd"/>
+      <w:r>
+        <w:t xml:space="preserve"> }}</w:t>
       </w:r>
     </w:p>
     <w:p>
       <w:pPr>
-        <w:pStyle w:val="Ttulo3"/>
-      </w:pPr>
-      <w:r>
-        <w:t>{{</w:t>
-      </w:r>
-      <w:r>
-        <w:rPr>
-          <w:rFonts w:hint="eastAsia"/>
-          <w:lang w:eastAsia="zh-CN"/>
-        </w:rPr>
-        <w:t xml:space="preserve"> </w:t>
-      </w:r>
-      <w:r>
-        <w:t xml:space="preserve"> servicio.titulo_servicio_oovv </w:t>
-      </w:r>
-      <w:r>
-        <w:t>}</w:t>
-      </w:r>
-      <w:r>
-        <w:t>}</w:t>
-      </w:r>
-    </w:p>
-    <w:p>
-      <w:pPr>
-        <w:pStyle w:val="Tablas"/>
-        <w:rPr>
-          <w:rFonts w:asciiTheme="minorHAnsi" w:eastAsia="SimSun" w:hAnsiTheme="minorHAnsi" w:cstheme="minorHAnsi"/>
-          <w:b w:val="0"/>
-          <w:szCs w:val="20"/>
-        </w:rPr>
-      </w:pPr>
-      <w:r>
-        <w:rPr>
-          <w:rFonts w:asciiTheme="minorHAnsi" w:eastAsia="SimSun" w:hAnsiTheme="minorHAnsi" w:cstheme="minorHAnsi"/>
-          <w:b w:val="0"/>
-          <w:szCs w:val="20"/>
-        </w:rPr>
-        <w:t>{{ servicio.texto_intro_servicio }}</w:t>
-      </w:r>
-    </w:p>
-    <w:p>
-      <w:pPr>
         <w:spacing w:before="120"/>
         <w:ind w:firstLine="225"/>
       </w:pPr>
       <w:r>
-        <w:t>{{ servicio.descripcion_tabla }}</w:t>
-      </w:r>
-    </w:p>
-    <w:p>
-      <w:pPr>
-        <w:spacing w:before="120"/>
-        <w:ind w:firstLine="225"/>
         <w:rPr>
           <w:highlight w:val="green"/>
         </w:rPr>
-      </w:pPr>
+        <w:t xml:space="preserve">Tabla </w:t>
+      </w:r>
       <w:r>
         <w:rPr>
           <w:highlight w:val="green"/>
         </w:rPr>
-        <w:t xml:space="preserve">Tabla </w:t>
-      </w:r>
+        <w:t xml:space="preserve">{{ </w:t>
+      </w:r>
+      <w:proofErr w:type="spellStart"/>
       <w:r>
         <w:rPr>
           <w:highlight w:val="green"/>
         </w:rPr>
-        <w:t>{{ tabla_num.next() }}</w:t>
+        <w:t>tabla_num.next</w:t>
+      </w:r>
+      <w:proofErr w:type="spellEnd"/>
+      <w:r>
+        <w:rPr>
+          <w:highlight w:val="green"/>
+        </w:rPr>
+        <w:t>() }}</w:t>
+      </w:r>
+      <w:r>
+        <w:t xml:space="preserve">{{ </w:t>
+      </w:r>
+      <w:proofErr w:type="spellStart"/>
+      <w:r>
+        <w:t>servicio.descripcion_tabla</w:t>
+      </w:r>
+      <w:proofErr w:type="spellEnd"/>
+      <w:r>
+        <w:t xml:space="preserve"> }}</w:t>
       </w:r>
     </w:p>
     <w:tbl>
       <w:tblPr>
         <w:tblStyle w:val="Tabladelista4-nfasis6"/>
         <w:tblW w:w="5000" w:type="pct"/>
+        <w:jc w:val="center"/>
         <w:tblBorders>
           <w:top w:val="single" w:sz="4" w:space="0" w:color="808080" w:themeColor="background1" w:themeShade="80"/>
           <w:left w:val="single" w:sz="4" w:space="0" w:color="808080" w:themeColor="background1" w:themeShade="80"/>
@@ -5512,6 +6177,7 @@
           <w:cnfStyle w:val="100000000000" w:firstRow="1" w:lastRow="0" w:firstColumn="0" w:lastColumn="0" w:oddVBand="0" w:evenVBand="0" w:oddHBand="0" w:evenHBand="0" w:firstRowFirstColumn="0" w:firstRowLastColumn="0" w:lastRowFirstColumn="0" w:lastRowLastColumn="0"/>
           <w:trHeight w:val="567"/>
           <w:tblHeader/>
+          <w:jc w:val="center"/>
         </w:trPr>
         <w:tc>
           <w:tcPr>
@@ -5728,6 +6394,7 @@
         <w:trPr>
           <w:cnfStyle w:val="000000100000" w:firstRow="0" w:lastRow="0" w:firstColumn="0" w:lastColumn="0" w:oddVBand="0" w:evenVBand="0" w:oddHBand="1" w:evenHBand="0" w:firstRowFirstColumn="0" w:firstRowLastColumn="0" w:lastRowFirstColumn="0" w:lastRowLastColumn="0"/>
           <w:trHeight w:val="515"/>
+          <w:jc w:val="center"/>
         </w:trPr>
         <w:tc>
           <w:tcPr>
@@ -5758,7 +6425,23 @@
                 <w:sz w:val="18"/>
                 <w:szCs w:val="18"/>
               </w:rPr>
-              <w:t xml:space="preserve"> servicio.metodo </w:t>
+              <w:t xml:space="preserve"> </w:t>
+            </w:r>
+            <w:proofErr w:type="spellStart"/>
+            <w:r>
+              <w:rPr>
+                <w:sz w:val="18"/>
+                <w:szCs w:val="18"/>
+              </w:rPr>
+              <w:t>servicio.metodo</w:t>
+            </w:r>
+            <w:proofErr w:type="spellEnd"/>
+            <w:r>
+              <w:rPr>
+                <w:sz w:val="18"/>
+                <w:szCs w:val="18"/>
+              </w:rPr>
+              <w:t xml:space="preserve"> </w:t>
             </w:r>
             <w:r>
               <w:rPr>
@@ -5792,7 +6475,23 @@
                 <w:sz w:val="18"/>
                 <w:szCs w:val="18"/>
               </w:rPr>
-              <w:t>{{ servicio.min }}</w:t>
+              <w:t xml:space="preserve">{{ </w:t>
+            </w:r>
+            <w:proofErr w:type="spellStart"/>
+            <w:r>
+              <w:rPr>
+                <w:sz w:val="18"/>
+                <w:szCs w:val="18"/>
+              </w:rPr>
+              <w:t>servicio.min</w:t>
+            </w:r>
+            <w:proofErr w:type="spellEnd"/>
+            <w:r>
+              <w:rPr>
+                <w:sz w:val="18"/>
+                <w:szCs w:val="18"/>
+              </w:rPr>
+              <w:t xml:space="preserve"> }}</w:t>
             </w:r>
             <w:r>
               <w:rPr>
@@ -5833,7 +6532,23 @@
                 <w:sz w:val="18"/>
                 <w:szCs w:val="18"/>
               </w:rPr>
-              <w:t>{{ servicio.lq }}</w:t>
+              <w:t xml:space="preserve">{{ </w:t>
+            </w:r>
+            <w:proofErr w:type="spellStart"/>
+            <w:r>
+              <w:rPr>
+                <w:sz w:val="18"/>
+                <w:szCs w:val="18"/>
+              </w:rPr>
+              <w:t>servicio.lq</w:t>
+            </w:r>
+            <w:proofErr w:type="spellEnd"/>
+            <w:r>
+              <w:rPr>
+                <w:sz w:val="18"/>
+                <w:szCs w:val="18"/>
+              </w:rPr>
+              <w:t xml:space="preserve"> }}</w:t>
             </w:r>
             <w:r>
               <w:rPr>
@@ -5874,7 +6589,23 @@
                 <w:sz w:val="18"/>
                 <w:szCs w:val="18"/>
               </w:rPr>
-              <w:t>{{ servicio.med }}</w:t>
+              <w:t xml:space="preserve">{{ </w:t>
+            </w:r>
+            <w:proofErr w:type="spellStart"/>
+            <w:r>
+              <w:rPr>
+                <w:sz w:val="18"/>
+                <w:szCs w:val="18"/>
+              </w:rPr>
+              <w:t>servicio.med</w:t>
+            </w:r>
+            <w:proofErr w:type="spellEnd"/>
+            <w:r>
+              <w:rPr>
+                <w:sz w:val="18"/>
+                <w:szCs w:val="18"/>
+              </w:rPr>
+              <w:t xml:space="preserve"> }}</w:t>
             </w:r>
             <w:r>
               <w:rPr>
@@ -5915,7 +6646,23 @@
                 <w:sz w:val="18"/>
                 <w:szCs w:val="18"/>
               </w:rPr>
-              <w:t>{{ servicio.uq }}</w:t>
+              <w:t xml:space="preserve">{{ </w:t>
+            </w:r>
+            <w:proofErr w:type="spellStart"/>
+            <w:r>
+              <w:rPr>
+                <w:sz w:val="18"/>
+                <w:szCs w:val="18"/>
+              </w:rPr>
+              <w:t>servicio.uq</w:t>
+            </w:r>
+            <w:proofErr w:type="spellEnd"/>
+            <w:r>
+              <w:rPr>
+                <w:sz w:val="18"/>
+                <w:szCs w:val="18"/>
+              </w:rPr>
+              <w:t xml:space="preserve"> }}</w:t>
             </w:r>
             <w:r>
               <w:rPr>
@@ -5956,7 +6703,23 @@
                 <w:sz w:val="18"/>
                 <w:szCs w:val="18"/>
               </w:rPr>
-              <w:t>{{ servicio.max }}</w:t>
+              <w:t xml:space="preserve">{{ </w:t>
+            </w:r>
+            <w:proofErr w:type="spellStart"/>
+            <w:r>
+              <w:rPr>
+                <w:sz w:val="18"/>
+                <w:szCs w:val="18"/>
+              </w:rPr>
+              <w:t>servicio.max</w:t>
+            </w:r>
+            <w:proofErr w:type="spellEnd"/>
+            <w:r>
+              <w:rPr>
+                <w:sz w:val="18"/>
+                <w:szCs w:val="18"/>
+              </w:rPr>
+              <w:t xml:space="preserve"> }}</w:t>
             </w:r>
             <w:r>
               <w:rPr>
@@ -5981,50 +6744,64 @@
         <w:spacing w:before="120"/>
       </w:pPr>
       <w:r>
-        <w:t>{{ servicio.texto_conclusion_servicio }}</w:t>
+        <w:t xml:space="preserve">{{ </w:t>
+      </w:r>
+      <w:proofErr w:type="spellStart"/>
+      <w:r>
+        <w:t>servicio.texto_conclusion_servicio</w:t>
+      </w:r>
+      <w:proofErr w:type="spellEnd"/>
+      <w:r>
+        <w:t xml:space="preserve"> }}</w:t>
       </w:r>
     </w:p>
     <w:p>
       <w:pPr>
         <w:spacing w:before="120"/>
       </w:pPr>
+      <w:r>
+        <w:t xml:space="preserve">{% </w:t>
+      </w:r>
+      <w:proofErr w:type="spellStart"/>
+      <w:r>
+        <w:t>endif</w:t>
+      </w:r>
+      <w:proofErr w:type="spellEnd"/>
+      <w:r>
+        <w:t xml:space="preserve"> %}</w:t>
+      </w:r>
     </w:p>
     <w:p>
       <w:pPr>
         <w:spacing w:before="120"/>
-      </w:pPr>
-      <w:r>
-        <w:t>{% endif %}</w:t>
+        <w:rPr>
+          <w:highlight w:val="green"/>
+        </w:rPr>
+      </w:pPr>
+      <w:r>
+        <w:t xml:space="preserve">{% </w:t>
+      </w:r>
+      <w:proofErr w:type="spellStart"/>
+      <w:r>
+        <w:t>endfor</w:t>
+      </w:r>
+      <w:proofErr w:type="spellEnd"/>
+      <w:r>
+        <w:t xml:space="preserve"> %}</w:t>
       </w:r>
     </w:p>
     <w:p>
       <w:pPr>
-        <w:spacing w:before="120"/>
-        <w:rPr>
-          <w:highlight w:val="green"/>
-        </w:rPr>
-      </w:pPr>
-      <w:r>
-        <w:t>{% endfor %}</w:t>
+        <w:pStyle w:val="Ttulo3"/>
+      </w:pPr>
+      <w:r>
+        <w:t xml:space="preserve">Conclusiones desde una perspectiva </w:t>
+      </w:r>
+      <w:r>
+        <w:t>formal</w:t>
       </w:r>
     </w:p>
     <w:p>
-      <w:pPr>
-        <w:spacing w:before="120"/>
-      </w:pPr>
-    </w:p>
-    <w:p>
-      <w:pPr>
-        <w:pStyle w:val="Ttulo3"/>
-      </w:pPr>
-      <w:r>
-        <w:t xml:space="preserve">Conclusiones desde una perspectiva </w:t>
-      </w:r>
-      <w:r>
-        <w:t>formal</w:t>
-      </w:r>
-    </w:p>
-    <w:p>
       <w:r>
         <w:rPr>
           <w:rFonts w:hint="eastAsia"/>
@@ -6033,7 +6810,23 @@
         <w:t>T</w:t>
       </w:r>
       <w:r>
-        <w:t>ras realizar la revisión de la Documentación Facilitada, en cuanto a su adecuación al cumplimiento de los requisitos establecidos en el Reglamento, el departamento de precios de precios de transferencia de Forvis Mazars concluye que cumple con gran parte de los requisitos formales que el Reglamento prescribe, siguiendo lo dispuesto por el artículo 18.13 de la LIS.</w:t>
+        <w:t xml:space="preserve">ras realizar la revisión de la Documentación Facilitada, en cuanto a su adecuación al cumplimiento de los requisitos establecidos en el Reglamento, el departamento de precios de precios de transferencia de </w:t>
+      </w:r>
+      <w:proofErr w:type="spellStart"/>
+      <w:r>
+        <w:t>Forvis</w:t>
+      </w:r>
+      <w:proofErr w:type="spellEnd"/>
+      <w:r>
+        <w:t xml:space="preserve"> </w:t>
+      </w:r>
+      <w:proofErr w:type="spellStart"/>
+      <w:r>
+        <w:t>Mazars</w:t>
+      </w:r>
+      <w:proofErr w:type="spellEnd"/>
+      <w:r>
+        <w:t xml:space="preserve"> concluye que cumple con gran parte de los requisitos formales que el Reglamento prescribe, siguiendo lo dispuesto por el artículo 18.13 de la LIS.</w:t>
       </w:r>
     </w:p>
     <w:p>
@@ -6045,59 +6838,68 @@
     </w:p>
     <w:p>
       <w:r>
-        <w:t xml:space="preserve">Tabla </w:t>
-      </w:r>
-      <w:r>
-        <w:t>{{ tabla_num.next() }}</w:t>
-      </w:r>
-      <w:r>
-        <w:t>. Grado de cumplimiento formal tras la revisión realizada (Local File)</w:t>
-      </w:r>
-      <w:bookmarkEnd w:id="5"/>
-      <w:bookmarkEnd w:id="6"/>
-      <w:r>
-        <w:t xml:space="preserve"> </w:t>
+        <w:rPr>
+          <w:b/>
+          <w:bCs/>
+        </w:rPr>
+        <w:t xml:space="preserve">Tabla {{ </w:t>
+      </w:r>
+      <w:proofErr w:type="spellStart"/>
+      <w:r>
+        <w:rPr>
+          <w:b/>
+          <w:bCs/>
+        </w:rPr>
+        <w:t>tabla_num.next</w:t>
+      </w:r>
+      <w:proofErr w:type="spellEnd"/>
+      <w:r>
+        <w:rPr>
+          <w:b/>
+          <w:bCs/>
+        </w:rPr>
+        <w:t>() }}. Grado de cumplimiento formal tras la revisión realizada (Local File)</w:t>
       </w:r>
     </w:p>
     <w:tbl>
       <w:tblPr>
-        <w:tblStyle w:val="Tabladelista4-nfasis6"/>
-        <w:tblpPr w:leftFromText="141" w:rightFromText="141" w:vertAnchor="text" w:horzAnchor="margin" w:tblpXSpec="right" w:tblpY="28"/>
-        <w:tblW w:w="5000" w:type="pct"/>
+        <w:tblW w:w="4935" w:type="pct"/>
+        <w:jc w:val="center"/>
         <w:tblBorders>
-          <w:top w:val="single" w:sz="12" w:space="0" w:color="808080"/>
-          <w:left w:val="single" w:sz="12" w:space="0" w:color="808080"/>
-          <w:bottom w:val="single" w:sz="12" w:space="0" w:color="808080"/>
-          <w:right w:val="single" w:sz="12" w:space="0" w:color="808080"/>
-          <w:insideH w:val="single" w:sz="12" w:space="0" w:color="808080"/>
-          <w:insideV w:val="single" w:sz="12" w:space="0" w:color="808080"/>
+          <w:top w:val="single" w:sz="4" w:space="0" w:color="auto"/>
+          <w:left w:val="single" w:sz="4" w:space="0" w:color="auto"/>
+          <w:bottom w:val="single" w:sz="4" w:space="0" w:color="auto"/>
+          <w:right w:val="single" w:sz="4" w:space="0" w:color="auto"/>
+          <w:insideH w:val="single" w:sz="4" w:space="0" w:color="auto"/>
+          <w:insideV w:val="single" w:sz="4" w:space="0" w:color="auto"/>
         </w:tblBorders>
-        <w:tblLook w:val="0420" w:firstRow="1" w:lastRow="0" w:firstColumn="0" w:lastColumn="0" w:noHBand="0" w:noVBand="1"/>
+        <w:tblCellMar>
+          <w:left w:w="70" w:type="dxa"/>
+          <w:right w:w="70" w:type="dxa"/>
+        </w:tblCellMar>
+        <w:tblLook w:val="04A0" w:firstRow="1" w:lastRow="0" w:firstColumn="1" w:lastColumn="0" w:noHBand="0" w:noVBand="1"/>
       </w:tblPr>
       <w:tblGrid>
-        <w:gridCol w:w="318"/>
-        <w:gridCol w:w="3456"/>
-        <w:gridCol w:w="2948"/>
+        <w:gridCol w:w="356"/>
+        <w:gridCol w:w="2970"/>
+        <w:gridCol w:w="3328"/>
       </w:tblGrid>
       <w:tr>
         <w:trPr>
-          <w:cnfStyle w:val="100000000000" w:firstRow="1" w:lastRow="0" w:firstColumn="0" w:lastColumn="0" w:oddVBand="0" w:evenVBand="0" w:oddHBand="0" w:evenHBand="0" w:firstRowFirstColumn="0" w:firstRowLastColumn="0" w:lastRowFirstColumn="0" w:lastRowLastColumn="0"/>
-          <w:trHeight w:val="567"/>
+          <w:trHeight w:val="397"/>
           <w:tblHeader/>
+          <w:jc w:val="center"/>
         </w:trPr>
         <w:tc>
           <w:tcPr>
-            <w:tcW w:w="236" w:type="pct"/>
-            <w:tcBorders>
-              <w:top w:val="none" w:sz="0" w:space="0" w:color="auto"/>
-              <w:left w:val="none" w:sz="0" w:space="0" w:color="auto"/>
-              <w:bottom w:val="none" w:sz="0" w:space="0" w:color="auto"/>
-            </w:tcBorders>
-            <w:shd w:val="clear" w:color="auto" w:fill="50677F"/>
-            <w:vAlign w:val="center"/>
-          </w:tcPr>
-          <w:p>
-            <w:pPr>
+            <w:tcW w:w="267" w:type="pct"/>
+            <w:shd w:val="clear" w:color="000000" w:fill="50677F"/>
+            <w:vAlign w:val="center"/>
+            <w:hideMark/>
+          </w:tcPr>
+          <w:p>
+            <w:pPr>
+              <w:spacing w:after="0" w:line="240" w:lineRule="auto"/>
               <w:jc w:val="center"/>
               <w:rPr>
                 <w:b/>
@@ -6105,10 +6907,9 @@
                 <w:color w:val="FFFFFF" w:themeColor="background1"/>
                 <w:sz w:val="18"/>
                 <w:szCs w:val="18"/>
-              </w:rPr>
-            </w:pPr>
-            <w:bookmarkStart w:id="7" w:name="_Toc127809108"/>
-            <w:bookmarkStart w:id="8" w:name="_Toc127809163"/>
+                <w:lang w:eastAsia="es-ES"/>
+              </w:rPr>
+            </w:pPr>
             <w:r>
               <w:rPr>
                 <w:b/>
@@ -6123,16 +6924,14 @@
         </w:tc>
         <w:tc>
           <w:tcPr>
-            <w:tcW w:w="2571" w:type="pct"/>
-            <w:tcBorders>
-              <w:top w:val="none" w:sz="0" w:space="0" w:color="auto"/>
-              <w:bottom w:val="none" w:sz="0" w:space="0" w:color="auto"/>
-            </w:tcBorders>
-            <w:shd w:val="clear" w:color="auto" w:fill="50677F"/>
-            <w:vAlign w:val="center"/>
-          </w:tcPr>
-          <w:p>
-            <w:pPr>
+            <w:tcW w:w="2232" w:type="pct"/>
+            <w:shd w:val="clear" w:color="000000" w:fill="50677F"/>
+            <w:vAlign w:val="center"/>
+            <w:hideMark/>
+          </w:tcPr>
+          <w:p>
+            <w:pPr>
+              <w:spacing w:after="0" w:line="240" w:lineRule="auto"/>
               <w:jc w:val="center"/>
               <w:rPr>
                 <w:b/>
@@ -6140,6 +6939,7 @@
                 <w:color w:val="FFFFFF" w:themeColor="background1"/>
                 <w:sz w:val="18"/>
                 <w:szCs w:val="18"/>
+                <w:lang w:eastAsia="es-ES"/>
               </w:rPr>
             </w:pPr>
             <w:r>
@@ -6156,17 +6956,14 @@
         </w:tc>
         <w:tc>
           <w:tcPr>
-            <w:tcW w:w="2193" w:type="pct"/>
-            <w:tcBorders>
-              <w:top w:val="none" w:sz="0" w:space="0" w:color="auto"/>
-              <w:bottom w:val="none" w:sz="0" w:space="0" w:color="auto"/>
-              <w:right w:val="none" w:sz="0" w:space="0" w:color="auto"/>
-            </w:tcBorders>
-            <w:shd w:val="clear" w:color="auto" w:fill="50677F"/>
-            <w:vAlign w:val="center"/>
-          </w:tcPr>
-          <w:p>
-            <w:pPr>
+            <w:tcW w:w="2502" w:type="pct"/>
+            <w:shd w:val="clear" w:color="000000" w:fill="50677F"/>
+            <w:vAlign w:val="center"/>
+            <w:hideMark/>
+          </w:tcPr>
+          <w:p>
+            <w:pPr>
+              <w:spacing w:after="0" w:line="240" w:lineRule="auto"/>
               <w:jc w:val="center"/>
               <w:rPr>
                 <w:b/>
@@ -6174,6 +6971,7 @@
                 <w:color w:val="FFFFFF" w:themeColor="background1"/>
                 <w:sz w:val="18"/>
                 <w:szCs w:val="18"/>
+                <w:lang w:eastAsia="es-ES"/>
               </w:rPr>
             </w:pPr>
             <w:r>
@@ -6191,27 +6989,31 @@
       </w:tr>
       <w:tr>
         <w:trPr>
-          <w:cnfStyle w:val="000000100000" w:firstRow="0" w:lastRow="0" w:firstColumn="0" w:lastColumn="0" w:oddVBand="0" w:evenVBand="0" w:oddHBand="1" w:evenHBand="0" w:firstRowFirstColumn="0" w:firstRowLastColumn="0" w:lastRowFirstColumn="0" w:lastRowLastColumn="0"/>
-          <w:trHeight w:val="515"/>
+          <w:trHeight w:val="737"/>
+          <w:jc w:val="center"/>
         </w:trPr>
         <w:tc>
           <w:tcPr>
-            <w:tcW w:w="236" w:type="pct"/>
-            <w:shd w:val="clear" w:color="auto" w:fill="auto"/>
-            <w:vAlign w:val="center"/>
-          </w:tcPr>
-          <w:p>
-            <w:pPr>
+            <w:tcW w:w="267" w:type="pct"/>
+            <w:vAlign w:val="center"/>
+            <w:hideMark/>
+          </w:tcPr>
+          <w:p>
+            <w:pPr>
+              <w:spacing w:after="0" w:line="240" w:lineRule="auto"/>
               <w:jc w:val="center"/>
               <w:rPr>
                 <w:sz w:val="18"/>
                 <w:szCs w:val="18"/>
-              </w:rPr>
-            </w:pPr>
-            <w:r>
-              <w:rPr>
-                <w:sz w:val="18"/>
-                <w:szCs w:val="18"/>
+                <w:lang w:eastAsia="zh-CN"/>
+              </w:rPr>
+            </w:pPr>
+            <w:r>
+              <w:rPr>
+                <w:rFonts w:hint="eastAsia"/>
+                <w:sz w:val="18"/>
+                <w:szCs w:val="18"/>
+                <w:lang w:eastAsia="zh-CN"/>
               </w:rPr>
               <w:t>1</w:t>
             </w:r>
@@ -6219,15 +7021,17 @@
         </w:tc>
         <w:tc>
           <w:tcPr>
-            <w:tcW w:w="2571" w:type="pct"/>
-            <w:shd w:val="clear" w:color="auto" w:fill="auto"/>
-            <w:vAlign w:val="center"/>
-          </w:tcPr>
-          <w:p>
-            <w:pPr>
-              <w:rPr>
-                <w:sz w:val="18"/>
-                <w:szCs w:val="18"/>
+            <w:tcW w:w="2232" w:type="pct"/>
+            <w:vAlign w:val="center"/>
+          </w:tcPr>
+          <w:p>
+            <w:pPr>
+              <w:spacing w:after="0" w:line="240" w:lineRule="auto"/>
+              <w:jc w:val="center"/>
+              <w:rPr>
+                <w:sz w:val="18"/>
+                <w:szCs w:val="18"/>
+                <w:lang w:eastAsia="es-ES"/>
               </w:rPr>
             </w:pPr>
             <w:r>
@@ -6241,13 +7045,21 @@
         </w:tc>
         <w:tc>
           <w:tcPr>
-            <w:tcW w:w="2193" w:type="pct"/>
+            <w:tcW w:w="2502" w:type="pct"/>
             <w:shd w:val="clear" w:color="auto" w:fill="00B050"/>
             <w:vAlign w:val="center"/>
           </w:tcPr>
           <w:p>
             <w:pPr>
+              <w:spacing w:after="0" w:line="240" w:lineRule="auto"/>
               <w:jc w:val="center"/>
+              <w:rPr>
+                <w:sz w:val="18"/>
+                <w:szCs w:val="18"/>
+                <w:lang w:eastAsia="es-ES"/>
+              </w:rPr>
+            </w:pPr>
+            <w:r>
               <w:rPr>
                 <w:b/>
                 <w:bCs/>
@@ -6255,15 +7067,6 @@
                 <w:sz w:val="18"/>
                 <w:szCs w:val="18"/>
               </w:rPr>
-            </w:pPr>
-            <w:r>
-              <w:rPr>
-                <w:b/>
-                <w:bCs/>
-                <w:color w:val="FFFFFF" w:themeColor="background1"/>
-                <w:sz w:val="18"/>
-                <w:szCs w:val="18"/>
-              </w:rPr>
               <w:t>{{ cumplimiento_resumen_local_1 }}</w:t>
             </w:r>
           </w:p>
@@ -6271,25 +7074,30 @@
       </w:tr>
       <w:tr>
         <w:trPr>
-          <w:trHeight w:val="515"/>
+          <w:trHeight w:val="710"/>
+          <w:jc w:val="center"/>
         </w:trPr>
         <w:tc>
           <w:tcPr>
-            <w:tcW w:w="236" w:type="pct"/>
-            <w:vAlign w:val="center"/>
-          </w:tcPr>
-          <w:p>
-            <w:pPr>
+            <w:tcW w:w="267" w:type="pct"/>
+            <w:vAlign w:val="center"/>
+          </w:tcPr>
+          <w:p>
+            <w:pPr>
+              <w:spacing w:after="0" w:line="240" w:lineRule="auto"/>
               <w:jc w:val="center"/>
               <w:rPr>
                 <w:sz w:val="18"/>
                 <w:szCs w:val="18"/>
-              </w:rPr>
-            </w:pPr>
-            <w:r>
-              <w:rPr>
-                <w:sz w:val="18"/>
-                <w:szCs w:val="18"/>
+                <w:lang w:eastAsia="zh-CN"/>
+              </w:rPr>
+            </w:pPr>
+            <w:r>
+              <w:rPr>
+                <w:rFonts w:hint="eastAsia"/>
+                <w:sz w:val="18"/>
+                <w:szCs w:val="18"/>
+                <w:lang w:eastAsia="zh-CN"/>
               </w:rPr>
               <w:t>2</w:t>
             </w:r>
@@ -6297,14 +7105,17 @@
         </w:tc>
         <w:tc>
           <w:tcPr>
-            <w:tcW w:w="2571" w:type="pct"/>
-            <w:vAlign w:val="center"/>
-          </w:tcPr>
-          <w:p>
-            <w:pPr>
-              <w:rPr>
-                <w:sz w:val="18"/>
-                <w:szCs w:val="18"/>
+            <w:tcW w:w="2232" w:type="pct"/>
+            <w:vAlign w:val="center"/>
+          </w:tcPr>
+          <w:p>
+            <w:pPr>
+              <w:spacing w:after="0" w:line="240" w:lineRule="auto"/>
+              <w:jc w:val="center"/>
+              <w:rPr>
+                <w:sz w:val="18"/>
+                <w:szCs w:val="18"/>
+                <w:lang w:eastAsia="es-ES"/>
               </w:rPr>
             </w:pPr>
             <w:r>
@@ -6318,18 +7129,17 @@
         </w:tc>
         <w:tc>
           <w:tcPr>
-            <w:tcW w:w="2193" w:type="pct"/>
+            <w:tcW w:w="2502" w:type="pct"/>
             <w:shd w:val="clear" w:color="auto" w:fill="00B050"/>
           </w:tcPr>
           <w:p>
             <w:pPr>
+              <w:spacing w:after="0" w:line="240" w:lineRule="auto"/>
               <w:jc w:val="center"/>
               <w:rPr>
-                <w:b/>
-                <w:bCs/>
-                <w:color w:val="FFFFFF" w:themeColor="background1"/>
-                <w:sz w:val="18"/>
-                <w:szCs w:val="18"/>
+                <w:sz w:val="18"/>
+                <w:szCs w:val="18"/>
+                <w:lang w:eastAsia="es-ES"/>
               </w:rPr>
             </w:pPr>
             <w:r>
@@ -6369,27 +7179,32 @@
       </w:tr>
       <w:tr>
         <w:trPr>
-          <w:cnfStyle w:val="000000100000" w:firstRow="0" w:lastRow="0" w:firstColumn="0" w:lastColumn="0" w:oddVBand="0" w:evenVBand="0" w:oddHBand="1" w:evenHBand="0" w:firstRowFirstColumn="0" w:firstRowLastColumn="0" w:lastRowFirstColumn="0" w:lastRowLastColumn="0"/>
-          <w:trHeight w:val="515"/>
+          <w:trHeight w:val="800"/>
+          <w:jc w:val="center"/>
         </w:trPr>
         <w:tc>
           <w:tcPr>
-            <w:tcW w:w="236" w:type="pct"/>
-            <w:shd w:val="clear" w:color="auto" w:fill="auto"/>
-            <w:vAlign w:val="center"/>
-          </w:tcPr>
-          <w:p>
-            <w:pPr>
+            <w:tcW w:w="267" w:type="pct"/>
+            <w:vAlign w:val="center"/>
+            <w:hideMark/>
+          </w:tcPr>
+          <w:p>
+            <w:pPr>
+              <w:spacing w:after="0" w:line="240" w:lineRule="auto"/>
               <w:jc w:val="center"/>
               <w:rPr>
                 <w:sz w:val="18"/>
                 <w:szCs w:val="18"/>
-              </w:rPr>
-            </w:pPr>
-            <w:r>
-              <w:rPr>
-                <w:sz w:val="18"/>
-                <w:szCs w:val="18"/>
+                <w:lang w:eastAsia="zh-CN"/>
+              </w:rPr>
+            </w:pPr>
+            <w:r>
+              <w:rPr>
+                <w:rFonts w:hint="eastAsia"/>
+                <w:color w:val="787878" w:themeColor="text1"/>
+                <w:sz w:val="18"/>
+                <w:szCs w:val="18"/>
+                <w:lang w:eastAsia="zh-CN"/>
               </w:rPr>
               <w:t>3</w:t>
             </w:r>
@@ -6397,15 +7212,17 @@
         </w:tc>
         <w:tc>
           <w:tcPr>
-            <w:tcW w:w="2571" w:type="pct"/>
-            <w:shd w:val="clear" w:color="auto" w:fill="auto"/>
-            <w:vAlign w:val="center"/>
-          </w:tcPr>
-          <w:p>
-            <w:pPr>
-              <w:rPr>
-                <w:sz w:val="18"/>
-                <w:szCs w:val="18"/>
+            <w:tcW w:w="2232" w:type="pct"/>
+            <w:vAlign w:val="center"/>
+          </w:tcPr>
+          <w:p>
+            <w:pPr>
+              <w:spacing w:after="0" w:line="240" w:lineRule="auto"/>
+              <w:jc w:val="center"/>
+              <w:rPr>
+                <w:sz w:val="18"/>
+                <w:szCs w:val="18"/>
+                <w:lang w:eastAsia="es-ES"/>
               </w:rPr>
             </w:pPr>
             <w:r>
@@ -6419,18 +7236,18 @@
         </w:tc>
         <w:tc>
           <w:tcPr>
-            <w:tcW w:w="2193" w:type="pct"/>
+            <w:tcW w:w="2502" w:type="pct"/>
             <w:shd w:val="clear" w:color="auto" w:fill="00B050"/>
-          </w:tcPr>
-          <w:p>
-            <w:pPr>
+            <w:hideMark/>
+          </w:tcPr>
+          <w:p>
+            <w:pPr>
+              <w:spacing w:after="0" w:line="240" w:lineRule="auto"/>
               <w:jc w:val="center"/>
               <w:rPr>
-                <w:b/>
-                <w:bCs/>
-                <w:color w:val="FFFFFF" w:themeColor="background1"/>
-                <w:sz w:val="18"/>
-                <w:szCs w:val="18"/>
+                <w:sz w:val="18"/>
+                <w:szCs w:val="18"/>
+                <w:lang w:eastAsia="es-ES"/>
               </w:rPr>
             </w:pPr>
             <w:r>
@@ -6470,56 +7287,126 @@
       </w:tr>
     </w:tbl>
     <w:p>
-      <w:pPr>
-        <w:pStyle w:val="Tablas"/>
-      </w:pPr>
+      <w:bookmarkStart w:id="7" w:name="_Toc127809108"/>
+      <w:bookmarkStart w:id="8" w:name="_Toc127809163"/>
+      <w:bookmarkEnd w:id="5"/>
+      <w:bookmarkEnd w:id="6"/>
+      <w:r>
+        <w:t xml:space="preserve">{% </w:t>
+      </w:r>
+      <w:proofErr w:type="spellStart"/>
+      <w:r>
+        <w:t>if</w:t>
+      </w:r>
+      <w:proofErr w:type="spellEnd"/>
+      <w:r>
+        <w:t xml:space="preserve"> </w:t>
+      </w:r>
+      <w:proofErr w:type="spellStart"/>
+      <w:r>
+        <w:t>master_file</w:t>
+      </w:r>
+      <w:proofErr w:type="spellEnd"/>
+      <w:r>
+        <w:t xml:space="preserve"> == 1 %}</w:t>
+      </w:r>
     </w:p>
     <w:p>
-      <w:r>
-        <w:t>{% if master_file == 1 %}</w:t>
+      <w:pPr>
+        <w:rPr>
+          <w:b/>
+          <w:bCs/>
+        </w:rPr>
+      </w:pPr>
+      <w:r>
+        <w:rPr>
+          <w:b/>
+          <w:bCs/>
+        </w:rPr>
+        <w:t xml:space="preserve">Tabla </w:t>
+      </w:r>
+      <w:proofErr w:type="spellStart"/>
+      <w:r>
+        <w:rPr>
+          <w:b/>
+          <w:bCs/>
+        </w:rPr>
+        <w:t>Tabla</w:t>
+      </w:r>
+      <w:proofErr w:type="spellEnd"/>
+      <w:r>
+        <w:rPr>
+          <w:b/>
+          <w:bCs/>
+        </w:rPr>
+        <w:t xml:space="preserve"> {{ </w:t>
+      </w:r>
+      <w:proofErr w:type="spellStart"/>
+      <w:r>
+        <w:rPr>
+          <w:b/>
+          <w:bCs/>
+        </w:rPr>
+        <w:t>tabla_num.next</w:t>
+      </w:r>
+      <w:proofErr w:type="spellEnd"/>
+      <w:r>
+        <w:rPr>
+          <w:b/>
+          <w:bCs/>
+        </w:rPr>
+        <w:t>() }}. Grado de cumplimiento formal tras la revisión realizada (Master File)</w:t>
       </w:r>
     </w:p>
     <w:tbl>
       <w:tblPr>
-        <w:tblStyle w:val="Tabladelista4-nfasis6"/>
-        <w:tblpPr w:leftFromText="141" w:rightFromText="141" w:vertAnchor="text" w:horzAnchor="margin" w:tblpXSpec="right" w:tblpY="665"/>
-        <w:tblW w:w="5030" w:type="pct"/>
+        <w:tblW w:w="4935" w:type="pct"/>
+        <w:jc w:val="center"/>
         <w:tblBorders>
-          <w:top w:val="single" w:sz="12" w:space="0" w:color="808080" w:themeColor="background1" w:themeShade="80"/>
-          <w:left w:val="single" w:sz="12" w:space="0" w:color="808080" w:themeColor="background1" w:themeShade="80"/>
-          <w:bottom w:val="single" w:sz="12" w:space="0" w:color="808080" w:themeColor="background1" w:themeShade="80"/>
-          <w:right w:val="single" w:sz="12" w:space="0" w:color="808080" w:themeColor="background1" w:themeShade="80"/>
-          <w:insideH w:val="single" w:sz="12" w:space="0" w:color="808080" w:themeColor="background1" w:themeShade="80"/>
-          <w:insideV w:val="single" w:sz="12" w:space="0" w:color="808080" w:themeColor="background1" w:themeShade="80"/>
+          <w:top w:val="single" w:sz="4" w:space="0" w:color="auto"/>
+          <w:left w:val="single" w:sz="4" w:space="0" w:color="auto"/>
+          <w:bottom w:val="single" w:sz="4" w:space="0" w:color="auto"/>
+          <w:right w:val="single" w:sz="4" w:space="0" w:color="auto"/>
+          <w:insideH w:val="single" w:sz="4" w:space="0" w:color="auto"/>
+          <w:insideV w:val="single" w:sz="4" w:space="0" w:color="auto"/>
         </w:tblBorders>
-        <w:tblLook w:val="0420" w:firstRow="1" w:lastRow="0" w:firstColumn="0" w:lastColumn="0" w:noHBand="0" w:noVBand="1"/>
+        <w:tblCellMar>
+          <w:left w:w="70" w:type="dxa"/>
+          <w:right w:w="70" w:type="dxa"/>
+        </w:tblCellMar>
+        <w:tblLook w:val="04A0" w:firstRow="1" w:lastRow="0" w:firstColumn="1" w:lastColumn="0" w:noHBand="0" w:noVBand="1"/>
       </w:tblPr>
       <w:tblGrid>
-        <w:gridCol w:w="317"/>
-        <w:gridCol w:w="3507"/>
-        <w:gridCol w:w="2958"/>
+        <w:gridCol w:w="357"/>
+        <w:gridCol w:w="2970"/>
+        <w:gridCol w:w="3327"/>
       </w:tblGrid>
       <w:tr>
         <w:trPr>
-          <w:cnfStyle w:val="100000000000" w:firstRow="1" w:lastRow="0" w:firstColumn="0" w:lastColumn="0" w:oddVBand="0" w:evenVBand="0" w:oddHBand="0" w:evenHBand="0" w:firstRowFirstColumn="0" w:firstRowLastColumn="0" w:lastRowFirstColumn="0" w:lastRowLastColumn="0"/>
-          <w:trHeight w:val="567"/>
+          <w:trHeight w:val="397"/>
           <w:tblHeader/>
+          <w:jc w:val="center"/>
         </w:trPr>
         <w:tc>
           <w:tcPr>
-            <w:tcW w:w="605" w:type="pct"/>
-            <w:shd w:val="clear" w:color="auto" w:fill="50677F"/>
-            <w:vAlign w:val="center"/>
-          </w:tcPr>
-          <w:p>
-            <w:pPr>
-              <w:spacing w:before="120" w:line="240" w:lineRule="atLeast"/>
+            <w:tcW w:w="268" w:type="pct"/>
+            <w:shd w:val="clear" w:color="000000" w:fill="50677F"/>
+            <w:vAlign w:val="center"/>
+            <w:hideMark/>
+          </w:tcPr>
+          <w:bookmarkEnd w:id="7"/>
+          <w:bookmarkEnd w:id="8"/>
+          <w:p>
+            <w:pPr>
+              <w:spacing w:after="0" w:line="240" w:lineRule="auto"/>
               <w:jc w:val="center"/>
               <w:rPr>
                 <w:b/>
                 <w:bCs/>
                 <w:color w:val="FFFFFF" w:themeColor="background1"/>
                 <w:sz w:val="18"/>
+                <w:szCs w:val="18"/>
+                <w:lang w:eastAsia="es-ES"/>
               </w:rPr>
             </w:pPr>
             <w:r>
@@ -6528,6 +7415,7 @@
                 <w:bCs/>
                 <w:color w:val="FFFFFF" w:themeColor="background1"/>
                 <w:sz w:val="18"/>
+                <w:szCs w:val="18"/>
               </w:rPr>
               <w:t>#</w:t>
             </w:r>
@@ -6535,19 +7423,22 @@
         </w:tc>
         <w:tc>
           <w:tcPr>
-            <w:tcW w:w="3342" w:type="pct"/>
-            <w:shd w:val="clear" w:color="auto" w:fill="50677F"/>
-            <w:vAlign w:val="center"/>
-          </w:tcPr>
-          <w:p>
-            <w:pPr>
-              <w:spacing w:before="120" w:line="240" w:lineRule="atLeast"/>
+            <w:tcW w:w="2232" w:type="pct"/>
+            <w:shd w:val="clear" w:color="000000" w:fill="50677F"/>
+            <w:vAlign w:val="center"/>
+            <w:hideMark/>
+          </w:tcPr>
+          <w:p>
+            <w:pPr>
+              <w:spacing w:after="0" w:line="240" w:lineRule="auto"/>
               <w:jc w:val="center"/>
               <w:rPr>
                 <w:b/>
                 <w:bCs/>
                 <w:color w:val="FFFFFF" w:themeColor="background1"/>
                 <w:sz w:val="18"/>
+                <w:szCs w:val="18"/>
+                <w:lang w:eastAsia="es-ES"/>
               </w:rPr>
             </w:pPr>
             <w:r>
@@ -6556,188 +7447,9 @@
                 <w:bCs/>
                 <w:color w:val="FFFFFF" w:themeColor="background1"/>
                 <w:sz w:val="18"/>
-              </w:rPr>
-              <w:t>Secciones (Artículo 15 del Reglamento)</w:t>
-            </w:r>
-          </w:p>
-        </w:tc>
-        <w:tc>
-          <w:tcPr>
-            <w:tcW w:w="1053" w:type="pct"/>
-            <w:shd w:val="clear" w:color="auto" w:fill="50677F"/>
-            <w:vAlign w:val="center"/>
-          </w:tcPr>
-          <w:p>
-            <w:pPr>
-              <w:spacing w:before="120" w:line="240" w:lineRule="atLeast"/>
-              <w:rPr>
-                <w:b/>
-                <w:bCs/>
-                <w:color w:val="FFFFFF" w:themeColor="background1"/>
-                <w:sz w:val="18"/>
-              </w:rPr>
-            </w:pPr>
-            <w:r>
-              <w:rPr>
-                <w:b/>
-                <w:bCs/>
-                <w:color w:val="FFFFFF" w:themeColor="background1"/>
-                <w:sz w:val="18"/>
-              </w:rPr>
-              <w:t>Cumplimiento</w:t>
-            </w:r>
-          </w:p>
-        </w:tc>
-      </w:tr>
-      <w:tr>
-        <w:trPr>
-          <w:cnfStyle w:val="000000100000" w:firstRow="0" w:lastRow="0" w:firstColumn="0" w:lastColumn="0" w:oddVBand="0" w:evenVBand="0" w:oddHBand="1" w:evenHBand="0" w:firstRowFirstColumn="0" w:firstRowLastColumn="0" w:lastRowFirstColumn="0" w:lastRowLastColumn="0"/>
-          <w:trHeight w:val="515"/>
-        </w:trPr>
-        <w:tc>
-          <w:tcPr>
-            <w:tcW w:w="605" w:type="pct"/>
-            <w:shd w:val="clear" w:color="auto" w:fill="auto"/>
-            <w:vAlign w:val="center"/>
-          </w:tcPr>
-          <w:p>
-            <w:pPr>
-              <w:spacing w:before="120" w:after="120" w:line="240" w:lineRule="atLeast"/>
-              <w:jc w:val="center"/>
-              <w:rPr>
-                <w:sz w:val="18"/>
-              </w:rPr>
-            </w:pPr>
-            <w:r>
-              <w:rPr>
-                <w:sz w:val="18"/>
-              </w:rPr>
-              <w:t>1</w:t>
-            </w:r>
-          </w:p>
-        </w:tc>
-        <w:tc>
-          <w:tcPr>
-            <w:tcW w:w="3342" w:type="pct"/>
-            <w:shd w:val="clear" w:color="auto" w:fill="auto"/>
-            <w:vAlign w:val="center"/>
-          </w:tcPr>
-          <w:p>
-            <w:pPr>
-              <w:rPr>
-                <w:sz w:val="18"/>
-                <w:szCs w:val="18"/>
-              </w:rPr>
-            </w:pPr>
-            <w:r>
-              <w:rPr>
-                <w:sz w:val="18"/>
-                <w:szCs w:val="18"/>
-              </w:rPr>
-              <w:t>Información relativa a la estructura y actividades del Grupo</w:t>
-            </w:r>
-          </w:p>
-        </w:tc>
-        <w:tc>
-          <w:tcPr>
-            <w:tcW w:w="1053" w:type="pct"/>
-            <w:shd w:val="clear" w:color="auto" w:fill="00B050"/>
-            <w:vAlign w:val="center"/>
-          </w:tcPr>
-          <w:p>
-            <w:pPr>
-              <w:spacing w:before="120" w:line="240" w:lineRule="atLeast"/>
-              <w:jc w:val="center"/>
-              <w:rPr>
-                <w:b/>
-                <w:bCs/>
-                <w:color w:val="FFFFFF" w:themeColor="background1"/>
-                <w:sz w:val="18"/>
-              </w:rPr>
-            </w:pPr>
-            <w:r>
-              <w:rPr>
-                <w:b/>
-                <w:bCs/>
-                <w:color w:val="FFFFFF" w:themeColor="background1"/>
-                <w:sz w:val="18"/>
-              </w:rPr>
-              <w:t>{{ cumplimiento_resumen_mast_1 }}</w:t>
-            </w:r>
-          </w:p>
-        </w:tc>
-      </w:tr>
-      <w:tr>
-        <w:trPr>
-          <w:trHeight w:val="515"/>
-        </w:trPr>
-        <w:tc>
-          <w:tcPr>
-            <w:tcW w:w="605" w:type="pct"/>
-            <w:vAlign w:val="center"/>
-          </w:tcPr>
-          <w:p>
-            <w:pPr>
-              <w:spacing w:before="120" w:after="120" w:line="240" w:lineRule="atLeast"/>
-              <w:jc w:val="center"/>
-              <w:rPr>
-                <w:sz w:val="18"/>
-              </w:rPr>
-            </w:pPr>
-            <w:r>
-              <w:rPr>
-                <w:sz w:val="18"/>
-              </w:rPr>
-              <w:t>2</w:t>
-            </w:r>
-          </w:p>
-        </w:tc>
-        <w:tc>
-          <w:tcPr>
-            <w:tcW w:w="3342" w:type="pct"/>
-            <w:vAlign w:val="center"/>
-          </w:tcPr>
-          <w:p>
-            <w:pPr>
-              <w:rPr>
-                <w:sz w:val="18"/>
-                <w:szCs w:val="18"/>
-              </w:rPr>
-            </w:pPr>
-            <w:r>
-              <w:rPr>
-                <w:sz w:val="18"/>
-                <w:szCs w:val="18"/>
-              </w:rPr>
-              <w:t>Información relativa a los activos intangibles del Grupo</w:t>
-            </w:r>
-          </w:p>
-        </w:tc>
-        <w:tc>
-          <w:tcPr>
-            <w:tcW w:w="1053" w:type="pct"/>
-            <w:shd w:val="clear" w:color="auto" w:fill="FFC000"/>
-            <w:vAlign w:val="center"/>
-          </w:tcPr>
-          <w:p>
-            <w:pPr>
-              <w:spacing w:before="120" w:line="240" w:lineRule="atLeast"/>
-              <w:jc w:val="center"/>
-              <w:rPr>
-                <w:b/>
-                <w:bCs/>
-                <w:color w:val="FFFFFF" w:themeColor="background1"/>
-                <w:sz w:val="18"/>
-              </w:rPr>
-            </w:pPr>
-            <w:r>
-              <w:rPr>
-                <w:b/>
-                <w:bCs/>
-                <w:color w:val="FFFFFF" w:themeColor="background1"/>
-                <w:sz w:val="18"/>
-              </w:rPr>
-              <w:t>{{ cumplimiento_resumen_mast_</w:t>
+                <w:szCs w:val="18"/>
+              </w:rPr>
+              <w:t>Secciones (Artículo 1</w:t>
             </w:r>
             <w:r>
               <w:rPr>
@@ -6746,9 +7458,10 @@
                 <w:bCs/>
                 <w:color w:val="FFFFFF" w:themeColor="background1"/>
                 <w:sz w:val="18"/>
+                <w:szCs w:val="18"/>
                 <w:lang w:eastAsia="zh-CN"/>
               </w:rPr>
-              <w:t>2</w:t>
+              <w:t>5</w:t>
             </w:r>
             <w:r>
               <w:rPr>
@@ -6756,86 +7469,126 @@
                 <w:bCs/>
                 <w:color w:val="FFFFFF" w:themeColor="background1"/>
                 <w:sz w:val="18"/>
-              </w:rPr>
-              <w:t xml:space="preserve"> }}</w:t>
+                <w:szCs w:val="18"/>
+              </w:rPr>
+              <w:t xml:space="preserve"> del Reglamento)</w:t>
+            </w:r>
+          </w:p>
+        </w:tc>
+        <w:tc>
+          <w:tcPr>
+            <w:tcW w:w="2500" w:type="pct"/>
+            <w:shd w:val="clear" w:color="000000" w:fill="50677F"/>
+            <w:vAlign w:val="center"/>
+            <w:hideMark/>
+          </w:tcPr>
+          <w:p>
+            <w:pPr>
+              <w:spacing w:after="0" w:line="240" w:lineRule="auto"/>
+              <w:jc w:val="center"/>
+              <w:rPr>
+                <w:b/>
+                <w:bCs/>
+                <w:color w:val="FFFFFF" w:themeColor="background1"/>
+                <w:sz w:val="18"/>
+                <w:szCs w:val="18"/>
+                <w:lang w:eastAsia="es-ES"/>
+              </w:rPr>
+            </w:pPr>
+            <w:r>
+              <w:rPr>
+                <w:b/>
+                <w:bCs/>
+                <w:color w:val="FFFFFF" w:themeColor="background1"/>
+                <w:sz w:val="18"/>
+                <w:szCs w:val="18"/>
+              </w:rPr>
+              <w:t>Cumplimiento</w:t>
             </w:r>
           </w:p>
         </w:tc>
       </w:tr>
       <w:tr>
         <w:trPr>
-          <w:cnfStyle w:val="000000100000" w:firstRow="0" w:lastRow="0" w:firstColumn="0" w:lastColumn="0" w:oddVBand="0" w:evenVBand="0" w:oddHBand="1" w:evenHBand="0" w:firstRowFirstColumn="0" w:firstRowLastColumn="0" w:lastRowFirstColumn="0" w:lastRowLastColumn="0"/>
-          <w:trHeight w:val="515"/>
+          <w:trHeight w:val="737"/>
+          <w:jc w:val="center"/>
         </w:trPr>
         <w:tc>
           <w:tcPr>
-            <w:tcW w:w="605" w:type="pct"/>
-            <w:shd w:val="clear" w:color="auto" w:fill="auto"/>
-            <w:vAlign w:val="center"/>
-          </w:tcPr>
-          <w:p>
-            <w:pPr>
-              <w:spacing w:before="120" w:after="120" w:line="240" w:lineRule="atLeast"/>
+            <w:tcW w:w="268" w:type="pct"/>
+            <w:vAlign w:val="center"/>
+            <w:hideMark/>
+          </w:tcPr>
+          <w:p>
+            <w:pPr>
+              <w:spacing w:after="0" w:line="240" w:lineRule="auto"/>
               <w:jc w:val="center"/>
               <w:rPr>
                 <w:sz w:val="18"/>
-              </w:rPr>
-            </w:pPr>
-            <w:r>
-              <w:rPr>
-                <w:sz w:val="18"/>
-              </w:rPr>
-              <w:t>3</w:t>
-            </w:r>
-          </w:p>
-        </w:tc>
-        <w:tc>
-          <w:tcPr>
-            <w:tcW w:w="3342" w:type="pct"/>
-            <w:shd w:val="clear" w:color="auto" w:fill="auto"/>
-            <w:vAlign w:val="center"/>
-          </w:tcPr>
-          <w:p>
-            <w:pPr>
-              <w:rPr>
-                <w:sz w:val="18"/>
-                <w:szCs w:val="18"/>
-              </w:rPr>
-            </w:pPr>
-            <w:r>
-              <w:rPr>
-                <w:sz w:val="18"/>
-                <w:szCs w:val="18"/>
-              </w:rPr>
-              <w:t>Información relativa a la actividad financiera</w:t>
-            </w:r>
-          </w:p>
-        </w:tc>
-        <w:tc>
-          <w:tcPr>
-            <w:tcW w:w="1053" w:type="pct"/>
+                <w:szCs w:val="18"/>
+                <w:lang w:eastAsia="zh-CN"/>
+              </w:rPr>
+            </w:pPr>
+            <w:r>
+              <w:rPr>
+                <w:rFonts w:hint="eastAsia"/>
+                <w:sz w:val="18"/>
+                <w:szCs w:val="18"/>
+                <w:lang w:eastAsia="zh-CN"/>
+              </w:rPr>
+              <w:t>1</w:t>
+            </w:r>
+          </w:p>
+        </w:tc>
+        <w:tc>
+          <w:tcPr>
+            <w:tcW w:w="2232" w:type="pct"/>
+            <w:vAlign w:val="center"/>
+          </w:tcPr>
+          <w:p>
+            <w:pPr>
+              <w:spacing w:after="0" w:line="240" w:lineRule="auto"/>
+              <w:jc w:val="left"/>
+              <w:rPr>
+                <w:sz w:val="18"/>
+                <w:szCs w:val="18"/>
+                <w:lang w:eastAsia="es-ES"/>
+              </w:rPr>
+            </w:pPr>
+            <w:r>
+              <w:rPr>
+                <w:sz w:val="18"/>
+                <w:szCs w:val="18"/>
+              </w:rPr>
+              <w:t>Información relativa a la estructura y actividades del Grupo</w:t>
+            </w:r>
+          </w:p>
+        </w:tc>
+        <w:tc>
+          <w:tcPr>
+            <w:tcW w:w="2500" w:type="pct"/>
             <w:shd w:val="clear" w:color="auto" w:fill="00B050"/>
             <w:vAlign w:val="center"/>
           </w:tcPr>
           <w:p>
             <w:pPr>
-              <w:spacing w:before="120" w:line="240" w:lineRule="atLeast"/>
+              <w:spacing w:after="0" w:line="240" w:lineRule="auto"/>
               <w:jc w:val="center"/>
+              <w:rPr>
+                <w:sz w:val="18"/>
+                <w:szCs w:val="18"/>
+                <w:lang w:eastAsia="es-ES"/>
+              </w:rPr>
+            </w:pPr>
+            <w:r>
               <w:rPr>
                 <w:b/>
                 <w:bCs/>
                 <w:color w:val="FFFFFF" w:themeColor="background1"/>
                 <w:sz w:val="18"/>
-              </w:rPr>
-            </w:pPr>
-            <w:r>
-              <w:rPr>
-                <w:b/>
-                <w:bCs/>
-                <w:color w:val="FFFFFF" w:themeColor="background1"/>
-                <w:sz w:val="18"/>
-              </w:rPr>
-              <w:t>{{ cumplimiento_resumen_mast_</w:t>
+                <w:szCs w:val="18"/>
+              </w:rPr>
+              <w:t>{{ cumplimiento_resumen_</w:t>
             </w:r>
             <w:r>
               <w:rPr>
@@ -6844,9 +7597,10 @@
                 <w:bCs/>
                 <w:color w:val="FFFFFF" w:themeColor="background1"/>
                 <w:sz w:val="18"/>
+                <w:szCs w:val="18"/>
                 <w:lang w:eastAsia="zh-CN"/>
               </w:rPr>
-              <w:t>3</w:t>
+              <w:t>mast</w:t>
             </w:r>
             <w:r>
               <w:rPr>
@@ -6854,83 +7608,93 @@
                 <w:bCs/>
                 <w:color w:val="FFFFFF" w:themeColor="background1"/>
                 <w:sz w:val="18"/>
-              </w:rPr>
-              <w:t xml:space="preserve"> }}</w:t>
+                <w:szCs w:val="18"/>
+              </w:rPr>
+              <w:t>_1 }}</w:t>
             </w:r>
           </w:p>
         </w:tc>
       </w:tr>
       <w:tr>
         <w:trPr>
-          <w:trHeight w:val="515"/>
+          <w:trHeight w:val="710"/>
+          <w:jc w:val="center"/>
         </w:trPr>
         <w:tc>
           <w:tcPr>
-            <w:tcW w:w="605" w:type="pct"/>
-            <w:vAlign w:val="center"/>
-          </w:tcPr>
-          <w:p>
-            <w:pPr>
-              <w:spacing w:before="120" w:after="120" w:line="240" w:lineRule="atLeast"/>
+            <w:tcW w:w="268" w:type="pct"/>
+            <w:vAlign w:val="center"/>
+          </w:tcPr>
+          <w:p>
+            <w:pPr>
+              <w:spacing w:after="0" w:line="240" w:lineRule="auto"/>
               <w:jc w:val="center"/>
               <w:rPr>
                 <w:sz w:val="18"/>
-              </w:rPr>
-            </w:pPr>
-            <w:r>
-              <w:rPr>
-                <w:sz w:val="18"/>
-              </w:rPr>
-              <w:t>4</w:t>
-            </w:r>
-          </w:p>
-        </w:tc>
-        <w:tc>
-          <w:tcPr>
-            <w:tcW w:w="3342" w:type="pct"/>
-            <w:vAlign w:val="center"/>
-          </w:tcPr>
-          <w:p>
-            <w:pPr>
-              <w:rPr>
-                <w:sz w:val="18"/>
-                <w:szCs w:val="18"/>
-              </w:rPr>
-            </w:pPr>
-            <w:r>
-              <w:rPr>
-                <w:sz w:val="18"/>
-                <w:szCs w:val="18"/>
-              </w:rPr>
-              <w:t>Situación financiera y fiscal del Grupo</w:t>
-            </w:r>
-          </w:p>
-        </w:tc>
-        <w:tc>
-          <w:tcPr>
-            <w:tcW w:w="1053" w:type="pct"/>
+                <w:szCs w:val="18"/>
+                <w:lang w:eastAsia="zh-CN"/>
+              </w:rPr>
+            </w:pPr>
+            <w:r>
+              <w:rPr>
+                <w:rFonts w:hint="eastAsia"/>
+                <w:sz w:val="18"/>
+                <w:szCs w:val="18"/>
+                <w:lang w:eastAsia="zh-CN"/>
+              </w:rPr>
+              <w:t>2</w:t>
+            </w:r>
+          </w:p>
+        </w:tc>
+        <w:tc>
+          <w:tcPr>
+            <w:tcW w:w="2232" w:type="pct"/>
+            <w:vAlign w:val="center"/>
+          </w:tcPr>
+          <w:p>
+            <w:pPr>
+              <w:spacing w:after="0" w:line="240" w:lineRule="auto"/>
+              <w:jc w:val="left"/>
+              <w:rPr>
+                <w:sz w:val="18"/>
+                <w:szCs w:val="18"/>
+                <w:lang w:eastAsia="es-ES"/>
+              </w:rPr>
+            </w:pPr>
+            <w:r>
+              <w:rPr>
+                <w:sz w:val="18"/>
+                <w:szCs w:val="18"/>
+                <w:lang w:eastAsia="zh-CN"/>
+              </w:rPr>
+              <w:t>Información relativa a los activos intangibles del Grupo</w:t>
+            </w:r>
+          </w:p>
+        </w:tc>
+        <w:tc>
+          <w:tcPr>
+            <w:tcW w:w="2500" w:type="pct"/>
             <w:shd w:val="clear" w:color="auto" w:fill="00B050"/>
-            <w:vAlign w:val="center"/>
-          </w:tcPr>
-          <w:p>
-            <w:pPr>
-              <w:spacing w:before="120" w:line="240" w:lineRule="atLeast"/>
+          </w:tcPr>
+          <w:p>
+            <w:pPr>
+              <w:spacing w:after="0" w:line="240" w:lineRule="auto"/>
               <w:jc w:val="center"/>
+              <w:rPr>
+                <w:sz w:val="18"/>
+                <w:szCs w:val="18"/>
+                <w:lang w:eastAsia="es-ES"/>
+              </w:rPr>
+            </w:pPr>
+            <w:r>
               <w:rPr>
                 <w:b/>
                 <w:bCs/>
                 <w:color w:val="FFFFFF" w:themeColor="background1"/>
                 <w:sz w:val="18"/>
-              </w:rPr>
-            </w:pPr>
-            <w:r>
-              <w:rPr>
-                <w:b/>
-                <w:bCs/>
-                <w:color w:val="FFFFFF" w:themeColor="background1"/>
-                <w:sz w:val="18"/>
-              </w:rPr>
-              <w:t>{{ cumplimiento_resumen_mast_</w:t>
+                <w:szCs w:val="18"/>
+              </w:rPr>
+              <w:t>{{ cumplimiento_resumen_</w:t>
             </w:r>
             <w:r>
               <w:rPr>
@@ -6939,9 +7703,10 @@
                 <w:bCs/>
                 <w:color w:val="FFFFFF" w:themeColor="background1"/>
                 <w:sz w:val="18"/>
+                <w:szCs w:val="18"/>
                 <w:lang w:eastAsia="zh-CN"/>
               </w:rPr>
-              <w:t>4</w:t>
+              <w:t>mast</w:t>
             </w:r>
             <w:r>
               <w:rPr>
@@ -6949,6 +7714,275 @@
                 <w:bCs/>
                 <w:color w:val="FFFFFF" w:themeColor="background1"/>
                 <w:sz w:val="18"/>
+                <w:szCs w:val="18"/>
+              </w:rPr>
+              <w:t>_</w:t>
+            </w:r>
+            <w:r>
+              <w:rPr>
+                <w:rFonts w:hint="eastAsia"/>
+                <w:b/>
+                <w:bCs/>
+                <w:color w:val="FFFFFF" w:themeColor="background1"/>
+                <w:sz w:val="18"/>
+                <w:szCs w:val="18"/>
+                <w:lang w:eastAsia="zh-CN"/>
+              </w:rPr>
+              <w:t>2</w:t>
+            </w:r>
+            <w:r>
+              <w:rPr>
+                <w:b/>
+                <w:bCs/>
+                <w:color w:val="FFFFFF" w:themeColor="background1"/>
+                <w:sz w:val="18"/>
+                <w:szCs w:val="18"/>
+              </w:rPr>
+              <w:t xml:space="preserve"> }}</w:t>
+            </w:r>
+          </w:p>
+        </w:tc>
+      </w:tr>
+      <w:tr>
+        <w:trPr>
+          <w:trHeight w:val="800"/>
+          <w:jc w:val="center"/>
+        </w:trPr>
+        <w:tc>
+          <w:tcPr>
+            <w:tcW w:w="268" w:type="pct"/>
+            <w:vAlign w:val="center"/>
+            <w:hideMark/>
+          </w:tcPr>
+          <w:p>
+            <w:pPr>
+              <w:spacing w:after="0" w:line="240" w:lineRule="auto"/>
+              <w:jc w:val="center"/>
+              <w:rPr>
+                <w:sz w:val="18"/>
+                <w:szCs w:val="18"/>
+                <w:lang w:eastAsia="zh-CN"/>
+              </w:rPr>
+            </w:pPr>
+            <w:r>
+              <w:rPr>
+                <w:rFonts w:hint="eastAsia"/>
+                <w:color w:val="787878" w:themeColor="text1"/>
+                <w:sz w:val="18"/>
+                <w:szCs w:val="18"/>
+                <w:lang w:eastAsia="zh-CN"/>
+              </w:rPr>
+              <w:t>3</w:t>
+            </w:r>
+          </w:p>
+        </w:tc>
+        <w:tc>
+          <w:tcPr>
+            <w:tcW w:w="2232" w:type="pct"/>
+            <w:vAlign w:val="center"/>
+          </w:tcPr>
+          <w:p>
+            <w:pPr>
+              <w:spacing w:after="0" w:line="240" w:lineRule="auto"/>
+              <w:jc w:val="left"/>
+              <w:rPr>
+                <w:sz w:val="18"/>
+                <w:szCs w:val="18"/>
+                <w:lang w:eastAsia="es-ES"/>
+              </w:rPr>
+            </w:pPr>
+            <w:r>
+              <w:rPr>
+                <w:sz w:val="18"/>
+                <w:szCs w:val="18"/>
+                <w:lang w:eastAsia="zh-CN"/>
+              </w:rPr>
+              <w:t>Información relativa a la actividad financiera</w:t>
+            </w:r>
+          </w:p>
+        </w:tc>
+        <w:tc>
+          <w:tcPr>
+            <w:tcW w:w="2500" w:type="pct"/>
+            <w:shd w:val="clear" w:color="auto" w:fill="00B050"/>
+            <w:hideMark/>
+          </w:tcPr>
+          <w:p>
+            <w:pPr>
+              <w:spacing w:after="0" w:line="240" w:lineRule="auto"/>
+              <w:jc w:val="center"/>
+              <w:rPr>
+                <w:sz w:val="18"/>
+                <w:szCs w:val="18"/>
+                <w:lang w:eastAsia="es-ES"/>
+              </w:rPr>
+            </w:pPr>
+            <w:r>
+              <w:rPr>
+                <w:b/>
+                <w:bCs/>
+                <w:color w:val="FFFFFF" w:themeColor="background1"/>
+                <w:sz w:val="18"/>
+                <w:szCs w:val="18"/>
+              </w:rPr>
+              <w:t>{{ cumplimiento_resumen_</w:t>
+            </w:r>
+            <w:r>
+              <w:rPr>
+                <w:rFonts w:hint="eastAsia"/>
+                <w:b/>
+                <w:bCs/>
+                <w:color w:val="FFFFFF" w:themeColor="background1"/>
+                <w:sz w:val="18"/>
+                <w:szCs w:val="18"/>
+                <w:lang w:eastAsia="zh-CN"/>
+              </w:rPr>
+              <w:t>mast</w:t>
+            </w:r>
+            <w:r>
+              <w:rPr>
+                <w:b/>
+                <w:bCs/>
+                <w:color w:val="FFFFFF" w:themeColor="background1"/>
+                <w:sz w:val="18"/>
+                <w:szCs w:val="18"/>
+              </w:rPr>
+              <w:t>_</w:t>
+            </w:r>
+            <w:r>
+              <w:rPr>
+                <w:rFonts w:hint="eastAsia"/>
+                <w:b/>
+                <w:bCs/>
+                <w:color w:val="FFFFFF" w:themeColor="background1"/>
+                <w:sz w:val="18"/>
+                <w:szCs w:val="18"/>
+                <w:lang w:eastAsia="zh-CN"/>
+              </w:rPr>
+              <w:t>3</w:t>
+            </w:r>
+            <w:r>
+              <w:rPr>
+                <w:b/>
+                <w:bCs/>
+                <w:color w:val="FFFFFF" w:themeColor="background1"/>
+                <w:sz w:val="18"/>
+                <w:szCs w:val="18"/>
+              </w:rPr>
+              <w:t xml:space="preserve"> }}</w:t>
+            </w:r>
+          </w:p>
+        </w:tc>
+      </w:tr>
+      <w:tr>
+        <w:trPr>
+          <w:trHeight w:val="800"/>
+          <w:jc w:val="center"/>
+        </w:trPr>
+        <w:tc>
+          <w:tcPr>
+            <w:tcW w:w="268" w:type="pct"/>
+            <w:vAlign w:val="center"/>
+          </w:tcPr>
+          <w:p>
+            <w:pPr>
+              <w:spacing w:after="0" w:line="240" w:lineRule="auto"/>
+              <w:jc w:val="center"/>
+              <w:rPr>
+                <w:color w:val="787878" w:themeColor="text1"/>
+                <w:sz w:val="18"/>
+                <w:szCs w:val="18"/>
+                <w:lang w:eastAsia="zh-CN"/>
+              </w:rPr>
+            </w:pPr>
+            <w:r>
+              <w:rPr>
+                <w:rFonts w:hint="eastAsia"/>
+                <w:color w:val="787878" w:themeColor="text1"/>
+                <w:sz w:val="18"/>
+                <w:szCs w:val="18"/>
+                <w:lang w:eastAsia="zh-CN"/>
+              </w:rPr>
+              <w:t>4</w:t>
+            </w:r>
+          </w:p>
+        </w:tc>
+        <w:tc>
+          <w:tcPr>
+            <w:tcW w:w="2232" w:type="pct"/>
+            <w:vAlign w:val="center"/>
+          </w:tcPr>
+          <w:p>
+            <w:pPr>
+              <w:spacing w:after="0" w:line="240" w:lineRule="auto"/>
+              <w:jc w:val="left"/>
+              <w:rPr>
+                <w:sz w:val="18"/>
+                <w:szCs w:val="18"/>
+              </w:rPr>
+            </w:pPr>
+            <w:r>
+              <w:rPr>
+                <w:sz w:val="18"/>
+                <w:szCs w:val="18"/>
+              </w:rPr>
+              <w:t>Situación financiera y fiscal del Grupo</w:t>
+            </w:r>
+            <w:r>
+              <w:rPr>
+                <w:rFonts w:hint="eastAsia"/>
+                <w:sz w:val="18"/>
+                <w:szCs w:val="18"/>
+                <w:lang w:eastAsia="zh-CN"/>
+              </w:rPr>
+              <w:t xml:space="preserve"> </w:t>
+            </w:r>
+          </w:p>
+        </w:tc>
+        <w:tc>
+          <w:tcPr>
+            <w:tcW w:w="2500" w:type="pct"/>
+            <w:shd w:val="clear" w:color="auto" w:fill="00B050"/>
+            <w:vAlign w:val="center"/>
+          </w:tcPr>
+          <w:p>
+            <w:pPr>
+              <w:spacing w:after="0" w:line="240" w:lineRule="auto"/>
+              <w:jc w:val="center"/>
+              <w:rPr>
+                <w:b/>
+                <w:bCs/>
+                <w:color w:val="FFFFFF" w:themeColor="background1"/>
+                <w:sz w:val="18"/>
+                <w:szCs w:val="18"/>
+              </w:rPr>
+            </w:pPr>
+            <w:r>
+              <w:rPr>
+                <w:b/>
+                <w:bCs/>
+                <w:color w:val="FFFFFF" w:themeColor="background1"/>
+                <w:sz w:val="18"/>
+              </w:rPr>
+              <w:t>{{ cumplimiento_resumen_mast_</w:t>
+            </w:r>
+            <w:r>
+              <w:rPr>
+                <w:rFonts w:hint="eastAsia"/>
+                <w:b/>
+                <w:bCs/>
+                <w:color w:val="FFFFFF" w:themeColor="background1"/>
+                <w:sz w:val="18"/>
+                <w:lang w:eastAsia="zh-CN"/>
+              </w:rPr>
+              <w:t>4</w:t>
+            </w:r>
+            <w:r>
+              <w:rPr>
+                <w:b/>
+                <w:bCs/>
+                <w:color w:val="FFFFFF" w:themeColor="background1"/>
+                <w:sz w:val="18"/>
               </w:rPr>
               <w:t xml:space="preserve"> }}</w:t>
             </w:r>
@@ -6958,46 +7992,33 @@
     </w:tbl>
     <w:p>
       <w:pPr>
-        <w:pStyle w:val="Tablas"/>
-      </w:pPr>
-      <w:r>
-        <w:lastRenderedPageBreak/>
-        <w:t xml:space="preserve">Tabla </w:t>
-      </w:r>
-      <w:r>
-        <w:t xml:space="preserve">Tabla </w:t>
-      </w:r>
-      <w:r>
-        <w:t>{{ tabla_num.next() }}</w:t>
-      </w:r>
-      <w:r>
-        <w:t>. Grado de cumplimiento formal tras la revisión realizada (Master File)</w:t>
-      </w:r>
-      <w:bookmarkEnd w:id="7"/>
-      <w:bookmarkEnd w:id="8"/>
+        <w:spacing w:before="160"/>
+      </w:pPr>
+      <w:r>
+        <w:t>Para mayor desglose del cumplimiento por requerimiento acudir a los apéndices.</w:t>
+      </w:r>
     </w:p>
     <w:p>
-      <w:pPr>
-        <w:spacing w:before="160"/>
-      </w:pPr>
-      <w:r>
-        <w:t>Para mayor desglose del cumplimiento por requerimiento acudir a los apéndices.</w:t>
-      </w:r>
-    </w:p>
-    <w:p>
       <w:r>
         <w:t>Por lo tanto, tras la revisión realizada se puede concluir que la Compañía cumple con los requisitos formales establecidos por la normativa en cuanto a la documentación de precios de transferencia.</w:t>
       </w:r>
-    </w:p>
-    <w:p>
-      <w:r>
-        <w:t>{% endif %}</w:t>
-      </w:r>
-    </w:p>
-    <w:p/>
-    <w:p>
-      <w:r>
-        <w:t>[PAGE_BREAK]</w:t>
+      <w:r>
+        <w:rPr>
+          <w:rFonts w:hint="eastAsia"/>
+          <w:lang w:eastAsia="zh-CN"/>
+        </w:rPr>
+        <w:t xml:space="preserve"> </w:t>
+      </w:r>
+      <w:r>
+        <w:t xml:space="preserve">{% </w:t>
+      </w:r>
+      <w:proofErr w:type="spellStart"/>
+      <w:r>
+        <w:t>endif</w:t>
+      </w:r>
+      <w:proofErr w:type="spellEnd"/>
+      <w:r>
+        <w:t xml:space="preserve"> %}</w:t>
       </w:r>
     </w:p>
     <w:p>
@@ -7102,7 +8123,23 @@
         </w:rPr>
       </w:pPr>
       <w:r>
-        <w:t>En este sentido, cada año la Administración establece cuáles son los planes de actuación en materia de control e inspección tributario, donde se definen cuáles son aquellas áreas que van a ser categorizadas como “hot topics” en materia de inspección. Entre ellas, existe una sección donde establece cuáles son las áreas en materia de precios de transferencia donde la inspección va a incidir y revisar con especial atención. En concreto, los principales puntos que afectan a los precios de transferencia son:</w:t>
+        <w:t>En este sentido, cada año la Administración establece cuáles son los planes de actuación en materia de control e inspección tributario, donde se definen cuáles son aquellas áreas que van a ser categorizadas como “</w:t>
+      </w:r>
+      <w:proofErr w:type="spellStart"/>
+      <w:r>
+        <w:t>hot</w:t>
+      </w:r>
+      <w:proofErr w:type="spellEnd"/>
+      <w:r>
+        <w:t xml:space="preserve"> </w:t>
+      </w:r>
+      <w:proofErr w:type="spellStart"/>
+      <w:r>
+        <w:t>topics</w:t>
+      </w:r>
+      <w:proofErr w:type="spellEnd"/>
+      <w:r>
+        <w:t>” en materia de inspección. Entre ellas, existe una sección donde establece cuáles son las áreas en materia de precios de transferencia donde la inspección va a incidir y revisar con especial atención. En concreto, los principales puntos que afectan a los precios de transferencia son:</w:t>
       </w:r>
     </w:p>
     <w:p>
@@ -7250,16 +8287,28 @@
     </w:p>
     <w:p>
       <w:r>
-        <w:t xml:space="preserve">Adicionalmente a cada uno de los puntos identificados, se han incluido otros que por la experiencia del equipo de precios de transferencia de Forvis Mazars pueden tener un impacto en términos de riesgo de precios de transferencia en la medida en que la Administración también las tiene en cuenta a la hora de comenzar sus actuaciones inspectoras </w:t>
+        <w:t xml:space="preserve">Adicionalmente a cada uno de los puntos identificados, se han incluido otros que por la experiencia del equipo de precios de transferencia de </w:t>
+      </w:r>
+      <w:proofErr w:type="spellStart"/>
+      <w:r>
+        <w:t>Forvis</w:t>
+      </w:r>
+      <w:proofErr w:type="spellEnd"/>
+      <w:r>
+        <w:t xml:space="preserve"> </w:t>
+      </w:r>
+      <w:proofErr w:type="spellStart"/>
+      <w:r>
+        <w:t>Mazars</w:t>
+      </w:r>
+      <w:proofErr w:type="spellEnd"/>
+      <w:r>
+        <w:t xml:space="preserve"> pueden tener un impacto en términos de riesgo de precios de transferencia en la medida en que la Administración también las tiene en cuenta a la hora de comenzar sus actuaciones inspectoras </w:t>
       </w:r>
     </w:p>
     <w:p/>
     <w:p>
       <w:pPr>
-        <w:pStyle w:val="Prrafodelista"/>
-        <w:rPr>
-          <w:lang w:val="en-US"/>
-        </w:rPr>
         <w:sectPr>
           <w:pgSz w:w="16838" w:h="11906" w:orient="landscape"/>
           <w:pgMar w:top="1440" w:right="1440" w:bottom="1440" w:left="1440" w:header="720" w:footer="720" w:gutter="0"/>
@@ -7267,23 +8316,10 @@
           <w:docGrid w:linePitch="360"/>
         </w:sectPr>
       </w:pPr>
-      <w:r>
-        <w:rPr>
-          <w:lang w:val="en-US"/>
-        </w:rPr>
-        <w:t>[PAGE_BREAK]</w:t>
-      </w:r>
     </w:p>
     <w:p>
       <w:pPr>
         <w:rPr>
-          <w:lang w:val="en-US"/>
-        </w:rPr>
-      </w:pPr>
-    </w:p>
-    <w:p>
-      <w:pPr>
-        <w:rPr>
           <w:b/>
           <w:bCs/>
         </w:rPr>
@@ -7292,15 +8328,30 @@
         <w:rPr>
           <w:b/>
           <w:bCs/>
-          <w:lang w:val="en-US"/>
-        </w:rPr>
-        <w:t>Tabla {{ tabla_num.next() }}</w:t>
-      </w:r>
+        </w:rPr>
+        <w:lastRenderedPageBreak/>
+        <w:t xml:space="preserve">Tabla {{ </w:t>
+      </w:r>
+      <w:proofErr w:type="spellStart"/>
       <w:r>
         <w:rPr>
           <w:b/>
           <w:bCs/>
-          <w:lang w:val="en-US"/>
+        </w:rPr>
+        <w:t>tabla_num.next</w:t>
+      </w:r>
+      <w:proofErr w:type="spellEnd"/>
+      <w:r>
+        <w:rPr>
+          <w:b/>
+          <w:bCs/>
+        </w:rPr>
+        <w:t>() }}</w:t>
+      </w:r>
+      <w:r>
+        <w:rPr>
+          <w:b/>
+          <w:bCs/>
         </w:rPr>
         <w:t xml:space="preserve">. </w:t>
       </w:r>
@@ -7463,6 +8514,7 @@
               </w:rPr>
               <w:t xml:space="preserve"> </w:t>
             </w:r>
+            <w:proofErr w:type="spellStart"/>
             <w:r>
               <w:rPr>
                 <w:b/>
@@ -7473,6 +8525,7 @@
               </w:rPr>
               <w:t>anyo_ejercicio</w:t>
             </w:r>
+            <w:proofErr w:type="spellEnd"/>
             <w:r>
               <w:rPr>
                 <w:b/>
@@ -8986,7 +10039,7 @@
                 <w:sz w:val="18"/>
                 <w:szCs w:val="18"/>
               </w:rPr>
-              <w:t xml:space="preserve">Revisión de las formas societarias utilizadas para el desempeño de la actividad </w:t>
+              <w:t xml:space="preserve">Revisión de las formas societarias utilizadas para el desempeño de la actividad económica con el objetivo de verificar si se está </w:t>
             </w:r>
             <w:r>
               <w:rPr>
@@ -8994,7 +10047,7 @@
                 <w:szCs w:val="18"/>
               </w:rPr>
               <w:lastRenderedPageBreak/>
-              <w:t>económica con el objetivo de verificar si se está produciendo una minoración improcedente de la correcta tributación de la actividad desarrollada o una traslación de bases imponibles negativas hacia entidades jurídicas sometidas a menores tipos</w:t>
+              <w:t>produciendo una minoración improcedente de la correcta tributación de la actividad desarrollada o una traslación de bases imponibles negativas hacia entidades jurídicas sometidas a menores tipos</w:t>
             </w:r>
           </w:p>
         </w:tc>
@@ -9340,28 +10393,18 @@
       </w:tr>
     </w:tbl>
     <w:p>
-      <w:pPr>
-        <w:sectPr>
-          <w:pgSz w:w="16838" w:h="11906" w:orient="landscape"/>
-          <w:pgMar w:top="1440" w:right="1440" w:bottom="1440" w:left="1440" w:header="720" w:footer="720" w:gutter="0"/>
-          <w:cols w:space="454"/>
-          <w:docGrid w:linePitch="360"/>
-        </w:sectPr>
-      </w:pPr>
-    </w:p>
-    <w:p>
       <w:r>
         <w:rPr>
           <w:noProof/>
         </w:rPr>
         <w:drawing>
-          <wp:anchor distT="0" distB="0" distL="114300" distR="114300" simplePos="0" relativeHeight="251678720" behindDoc="0" locked="0" layoutInCell="1" allowOverlap="1" wp14:anchorId="4D37CD7F" wp14:editId="4E45D78D">
+          <wp:anchor distT="0" distB="0" distL="114300" distR="114300" simplePos="0" relativeHeight="251678720" behindDoc="0" locked="0" layoutInCell="1" allowOverlap="1" wp14:anchorId="4D37CD7F" wp14:editId="76440364">
             <wp:simplePos x="0" y="0"/>
             <wp:positionH relativeFrom="margin">
-              <wp:align>left</wp:align>
+              <wp:posOffset>27770</wp:posOffset>
             </wp:positionH>
             <wp:positionV relativeFrom="paragraph">
-              <wp:posOffset>12209</wp:posOffset>
+              <wp:posOffset>127066</wp:posOffset>
             </wp:positionV>
             <wp:extent cx="2217496" cy="593766"/>
             <wp:effectExtent l="0" t="0" r="0" b="0"/>
@@ -9420,17 +10463,26 @@
     <w:p/>
     <w:p>
       <w:pPr>
-        <w:pStyle w:val="Prrafodelista"/>
-      </w:pPr>
-      <w:r>
-        <w:t>[PAGE_BREAK]</w:t>
-      </w:r>
+        <w:sectPr>
+          <w:pgSz w:w="16838" w:h="11906" w:orient="landscape"/>
+          <w:pgMar w:top="1440" w:right="1440" w:bottom="1440" w:left="1440" w:header="720" w:footer="720" w:gutter="0"/>
+          <w:cols w:space="454"/>
+          <w:docGrid w:linePitch="360"/>
+        </w:sectPr>
+      </w:pPr>
     </w:p>
-    <w:p/>
-    <w:p/>
-    <w:p/>
-    <w:p/>
-    <w:p/>
+    <w:p>
+      <w:pPr>
+        <w:sectPr>
+          <w:type w:val="continuous"/>
+          <w:pgSz w:w="16838" w:h="11906" w:orient="landscape"/>
+          <w:pgMar w:top="1440" w:right="1440" w:bottom="1440" w:left="1440" w:header="720" w:footer="720" w:gutter="0"/>
+          <w:cols w:space="454"/>
+          <w:titlePg/>
+          <w:docGrid w:linePitch="360"/>
+        </w:sectPr>
+      </w:pPr>
+    </w:p>
     <w:p>
       <w:pPr>
         <w:pStyle w:val="Sinespaciado"/>
@@ -9469,7 +10521,23 @@
           <w:b/>
           <w:bCs/>
         </w:rPr>
-        <w:t>Tabla {{ tabla_num.next() }}</w:t>
+        <w:t xml:space="preserve">Tabla {{ </w:t>
+      </w:r>
+      <w:proofErr w:type="spellStart"/>
+      <w:r>
+        <w:rPr>
+          <w:b/>
+          <w:bCs/>
+        </w:rPr>
+        <w:t>tabla_num.next</w:t>
+      </w:r>
+      <w:proofErr w:type="spellEnd"/>
+      <w:r>
+        <w:rPr>
+          <w:b/>
+          <w:bCs/>
+        </w:rPr>
+        <w:t>() }}</w:t>
       </w:r>
       <w:r>
         <w:rPr>
@@ -11394,10 +12462,25 @@
         </w:tc>
       </w:tr>
     </w:tbl>
-    <w:p/>
     <w:p>
       <w:r>
-        <w:t>{% if master_file == 1 %}</w:t>
+        <w:t xml:space="preserve">{% </w:t>
+      </w:r>
+      <w:proofErr w:type="spellStart"/>
+      <w:r>
+        <w:t>if</w:t>
+      </w:r>
+      <w:proofErr w:type="spellEnd"/>
+      <w:r>
+        <w:t xml:space="preserve"> </w:t>
+      </w:r>
+      <w:proofErr w:type="spellStart"/>
+      <w:r>
+        <w:t>master_file</w:t>
+      </w:r>
+      <w:proofErr w:type="spellEnd"/>
+      <w:r>
+        <w:t xml:space="preserve"> == 1 %}</w:t>
       </w:r>
     </w:p>
     <w:p>
@@ -11421,7 +12504,23 @@
           <w:b/>
           <w:bCs/>
         </w:rPr>
-        <w:t xml:space="preserve"> {{ tabla_num.next() }}</w:t>
+        <w:t xml:space="preserve"> {{ </w:t>
+      </w:r>
+      <w:proofErr w:type="spellStart"/>
+      <w:r>
+        <w:rPr>
+          <w:b/>
+          <w:bCs/>
+        </w:rPr>
+        <w:t>tabla_num.next</w:t>
+      </w:r>
+      <w:proofErr w:type="spellEnd"/>
+      <w:r>
+        <w:rPr>
+          <w:b/>
+          <w:bCs/>
+        </w:rPr>
+        <w:t>() }}</w:t>
       </w:r>
       <w:r>
         <w:rPr>
@@ -13184,7 +14283,6 @@
                 <w:sz w:val="16"/>
                 <w:szCs w:val="16"/>
               </w:rPr>
-              <w:lastRenderedPageBreak/>
               <w:t>12</w:t>
             </w:r>
           </w:p>
@@ -13326,6 +14424,7 @@
                 <w:sz w:val="16"/>
                 <w:szCs w:val="16"/>
               </w:rPr>
+              <w:lastRenderedPageBreak/>
               <w:t>13</w:t>
             </w:r>
           </w:p>
@@ -14009,25 +15108,23 @@
         </w:tc>
       </w:tr>
     </w:tbl>
+    <w:p>
+      <w:r>
+        <w:t xml:space="preserve">{% </w:t>
+      </w:r>
+      <w:proofErr w:type="spellStart"/>
+      <w:r>
+        <w:t>endif</w:t>
+      </w:r>
+      <w:proofErr w:type="spellEnd"/>
+      <w:r>
+        <w:t xml:space="preserve"> %}</w:t>
+      </w:r>
+    </w:p>
     <w:p/>
     <w:p>
-      <w:r>
-        <w:t>{% endif %}</w:t>
-      </w:r>
-    </w:p>
-    <w:p>
-      <w:r>
-        <w:t>[PAGE_BREAK]</w:t>
-      </w:r>
-    </w:p>
-    <w:p/>
-    <w:p/>
-    <w:p/>
-    <w:p/>
-    <w:p>
       <w:pPr>
         <w:sectPr>
-          <w:type w:val="continuous"/>
           <w:pgSz w:w="16838" w:h="11906" w:orient="landscape"/>
           <w:pgMar w:top="1440" w:right="1440" w:bottom="1440" w:left="1440" w:header="720" w:footer="720" w:gutter="0"/>
           <w:cols w:space="454"/>
@@ -14039,12 +15136,26 @@
     <w:p>
       <w:pPr>
         <w:pStyle w:val="Sinespaciado"/>
+        <w:sectPr>
+          <w:type w:val="continuous"/>
+          <w:pgSz w:w="16838" w:h="11906" w:orient="landscape"/>
+          <w:pgMar w:top="1440" w:right="1440" w:bottom="1440" w:left="1440" w:header="720" w:footer="720" w:gutter="0"/>
+          <w:cols w:num="2" w:space="454"/>
+          <w:titlePg/>
+          <w:docGrid w:linePitch="360"/>
+        </w:sectPr>
+      </w:pPr>
+      <w:bookmarkStart w:id="13" w:name="_Toc218272287"/>
+    </w:p>
+    <w:p>
+      <w:pPr>
+        <w:pStyle w:val="Sinespaciado"/>
+        <w:ind w:left="0" w:firstLine="0"/>
         <w:rPr>
           <w:b w:val="0"/>
           <w:bCs w:val="0"/>
         </w:rPr>
       </w:pPr>
-      <w:bookmarkStart w:id="13" w:name="_Toc218272287"/>
       <w:r>
         <w:lastRenderedPageBreak/>
         <w:t>Anexo II</w:t>
@@ -14064,32 +15175,33 @@
       <w:bookmarkEnd w:id="13"/>
     </w:p>
     <w:p>
-      <w:pPr>
-        <w:sectPr>
-          <w:pgSz w:w="16838" w:h="11906" w:orient="landscape"/>
-          <w:pgMar w:top="1440" w:right="1440" w:bottom="1440" w:left="1440" w:header="720" w:footer="720" w:gutter="0"/>
-          <w:cols w:space="454"/>
-          <w:docGrid w:linePitch="360"/>
-        </w:sectPr>
-      </w:pPr>
+      <w:r>
+        <w:t xml:space="preserve">A continuación, </w:t>
+      </w:r>
+      <w:r>
+        <w:t xml:space="preserve">se detalla el soporte </w:t>
+      </w:r>
+      <w:r>
+        <w:t>del análisis efectuado identificando los aspectos a mejorar, las omisiones o incidencias detectadas:</w:t>
+      </w:r>
     </w:p>
     <w:p>
-      <w:r>
-        <w:t xml:space="preserve">A continuación, </w:t>
-      </w:r>
-      <w:r>
-        <w:t xml:space="preserve">se detalla el soporte </w:t>
-      </w:r>
-      <w:r>
-        <w:t>del análisis efectuado identificando los aspectos a mejorar, las omisiones o incidencias detectadas:</w:t>
-      </w:r>
-    </w:p>
-    <w:p>
-      <w:pPr>
-        <w:pStyle w:val="Style1"/>
+      <w:pPr>
+        <w:rPr>
+          <w:b/>
+          <w:bCs/>
+          <w:sz w:val="24"/>
+          <w:szCs w:val="24"/>
+        </w:rPr>
       </w:pPr>
       <w:bookmarkStart w:id="14" w:name="_Toc218272288"/>
       <w:r>
+        <w:rPr>
+          <w:b/>
+          <w:bCs/>
+          <w:sz w:val="24"/>
+          <w:szCs w:val="24"/>
+        </w:rPr>
         <w:t>Comentarios relativos a los requisitos de documentación en relación con el obligado tributario (Local File art. 16 RIS)</w:t>
       </w:r>
       <w:bookmarkEnd w:id="14"/>
@@ -14130,9 +15242,19 @@
       <w:r>
         <w:t xml:space="preserve">En lo relativo al Master File del Grupo, dado que </w:t>
       </w:r>
-      <w:r>
-        <w:t>Forvis Mazars</w:t>
-      </w:r>
+      <w:proofErr w:type="spellStart"/>
+      <w:r>
+        <w:t>Forvis</w:t>
+      </w:r>
+      <w:proofErr w:type="spellEnd"/>
+      <w:r>
+        <w:t xml:space="preserve"> </w:t>
+      </w:r>
+      <w:proofErr w:type="spellStart"/>
+      <w:r>
+        <w:t>Mazars</w:t>
+      </w:r>
+      <w:proofErr w:type="spellEnd"/>
       <w:r>
         <w:t xml:space="preserve"> no ha tenido acceso a dicho documento, </w:t>
       </w:r>
@@ -14174,7 +15296,10 @@
         <w:pStyle w:val="Prrafodelista"/>
       </w:pPr>
       <w:r>
-        <w:t xml:space="preserve">Debido a que la Compañía, a fecha de realización de esta revisión, no tiene obligación de disponer de la documentación relativa al ejercicio </w:t>
+        <w:t xml:space="preserve">Debido a que la Compañía, a fecha de realización de esta revisión, no tiene obligación de disponer de la documentación relativa al </w:t>
+      </w:r>
+      <w:r>
+        <w:t xml:space="preserve">ejercicio </w:t>
       </w:r>
       <w:r>
         <w:t>auditado</w:t>
@@ -14194,12 +15319,14 @@
         </w:rPr>
         <w:t xml:space="preserve">{{ </w:t>
       </w:r>
+      <w:proofErr w:type="spellStart"/>
       <w:r>
         <w:rPr>
           <w:highlight w:val="yellow"/>
         </w:rPr>
         <w:t>anyo_ejercicio</w:t>
       </w:r>
+      <w:proofErr w:type="spellEnd"/>
       <w:r>
         <w:rPr>
           <w:highlight w:val="yellow"/>
@@ -14210,10 +15337,7 @@
         <w:t>,</w:t>
       </w:r>
       <w:r>
-        <w:t xml:space="preserve"> no obstante, si las transacciones vinculadas </w:t>
-      </w:r>
-      <w:r>
-        <w:t xml:space="preserve">realizadas durante el ejercicio </w:t>
+        <w:t xml:space="preserve"> no obstante, si las transacciones vinculadas realizadas durante el ejercicio </w:t>
       </w:r>
       <w:r>
         <w:t>auditado</w:t>
@@ -14230,12 +15354,14 @@
         </w:rPr>
         <w:t xml:space="preserve">{{ </w:t>
       </w:r>
+      <w:proofErr w:type="spellStart"/>
       <w:r>
         <w:rPr>
           <w:highlight w:val="yellow"/>
         </w:rPr>
         <w:t>anyo_ejercicio</w:t>
       </w:r>
+      <w:proofErr w:type="spellEnd"/>
       <w:r>
         <w:rPr>
           <w:highlight w:val="yellow"/>
@@ -14382,21 +15508,7 @@
     </w:p>
     <w:p>
       <w:pPr>
-        <w:pStyle w:val="Prrafodelista"/>
-      </w:pPr>
-      <w:r>
-        <w:t>[PAGE_BREAK]</w:t>
-      </w:r>
-    </w:p>
-    <w:p>
-      <w:pPr>
-        <w:pStyle w:val="Prrafodelista"/>
-      </w:pPr>
-    </w:p>
-    <w:p>
-      <w:pPr>
         <w:sectPr>
-          <w:type w:val="continuous"/>
           <w:pgSz w:w="16838" w:h="11906" w:orient="landscape"/>
           <w:pgMar w:top="1440" w:right="1440" w:bottom="1440" w:left="1440" w:header="720" w:footer="720" w:gutter="0"/>
           <w:cols w:num="2" w:space="454"/>
@@ -14782,11 +15894,159 @@
           <w:color w:val="FFFFFF" w:themeColor="background1"/>
         </w:rPr>
       </w:pPr>
+      <w:proofErr w:type="spellStart"/>
       <w:r>
         <w:rPr>
           <w:color w:val="FFFFFF" w:themeColor="background1"/>
         </w:rPr>
-        <w:t>Forvis Mazars es la marca de la red Forvis Mazars Global (Forvis Mazars Global Limited), una red mundial de servicios profesionales. La red opera bajo una única marca en todo el mundo, con sólo dos miembros: Forvis Mazars, LLP en Estados Unidos y Forvis Mazars Group SC, una asociación internacional integrada que opera en más de 100 países y territorios.</w:t>
+        <w:t>Forvis</w:t>
+      </w:r>
+      <w:proofErr w:type="spellEnd"/>
+      <w:r>
+        <w:rPr>
+          <w:color w:val="FFFFFF" w:themeColor="background1"/>
+        </w:rPr>
+        <w:t xml:space="preserve"> </w:t>
+      </w:r>
+      <w:proofErr w:type="spellStart"/>
+      <w:r>
+        <w:rPr>
+          <w:color w:val="FFFFFF" w:themeColor="background1"/>
+        </w:rPr>
+        <w:t>Mazars</w:t>
+      </w:r>
+      <w:proofErr w:type="spellEnd"/>
+      <w:r>
+        <w:rPr>
+          <w:color w:val="FFFFFF" w:themeColor="background1"/>
+        </w:rPr>
+        <w:t xml:space="preserve"> es la marca de la red </w:t>
+      </w:r>
+      <w:proofErr w:type="spellStart"/>
+      <w:r>
+        <w:rPr>
+          <w:color w:val="FFFFFF" w:themeColor="background1"/>
+        </w:rPr>
+        <w:t>Forvis</w:t>
+      </w:r>
+      <w:proofErr w:type="spellEnd"/>
+      <w:r>
+        <w:rPr>
+          <w:color w:val="FFFFFF" w:themeColor="background1"/>
+        </w:rPr>
+        <w:t xml:space="preserve"> </w:t>
+      </w:r>
+      <w:proofErr w:type="spellStart"/>
+      <w:r>
+        <w:rPr>
+          <w:color w:val="FFFFFF" w:themeColor="background1"/>
+        </w:rPr>
+        <w:t>Mazars</w:t>
+      </w:r>
+      <w:proofErr w:type="spellEnd"/>
+      <w:r>
+        <w:rPr>
+          <w:color w:val="FFFFFF" w:themeColor="background1"/>
+        </w:rPr>
+        <w:t xml:space="preserve"> Global (</w:t>
+      </w:r>
+      <w:proofErr w:type="spellStart"/>
+      <w:r>
+        <w:rPr>
+          <w:color w:val="FFFFFF" w:themeColor="background1"/>
+        </w:rPr>
+        <w:t>Forvis</w:t>
+      </w:r>
+      <w:proofErr w:type="spellEnd"/>
+      <w:r>
+        <w:rPr>
+          <w:color w:val="FFFFFF" w:themeColor="background1"/>
+        </w:rPr>
+        <w:t xml:space="preserve"> </w:t>
+      </w:r>
+      <w:proofErr w:type="spellStart"/>
+      <w:r>
+        <w:rPr>
+          <w:color w:val="FFFFFF" w:themeColor="background1"/>
+        </w:rPr>
+        <w:t>Mazars</w:t>
+      </w:r>
+      <w:proofErr w:type="spellEnd"/>
+      <w:r>
+        <w:rPr>
+          <w:color w:val="FFFFFF" w:themeColor="background1"/>
+        </w:rPr>
+        <w:t xml:space="preserve"> Global </w:t>
+      </w:r>
+      <w:proofErr w:type="spellStart"/>
+      <w:r>
+        <w:rPr>
+          <w:color w:val="FFFFFF" w:themeColor="background1"/>
+        </w:rPr>
+        <w:t>Limited</w:t>
+      </w:r>
+      <w:proofErr w:type="spellEnd"/>
+      <w:r>
+        <w:rPr>
+          <w:color w:val="FFFFFF" w:themeColor="background1"/>
+        </w:rPr>
+        <w:t xml:space="preserve">), una red mundial de servicios profesionales. La red opera bajo una única marca en todo el mundo, con sólo dos miembros: </w:t>
+      </w:r>
+      <w:proofErr w:type="spellStart"/>
+      <w:r>
+        <w:rPr>
+          <w:color w:val="FFFFFF" w:themeColor="background1"/>
+        </w:rPr>
+        <w:t>Forvis</w:t>
+      </w:r>
+      <w:proofErr w:type="spellEnd"/>
+      <w:r>
+        <w:rPr>
+          <w:color w:val="FFFFFF" w:themeColor="background1"/>
+        </w:rPr>
+        <w:t xml:space="preserve"> </w:t>
+      </w:r>
+      <w:proofErr w:type="spellStart"/>
+      <w:r>
+        <w:rPr>
+          <w:color w:val="FFFFFF" w:themeColor="background1"/>
+        </w:rPr>
+        <w:t>Mazars</w:t>
+      </w:r>
+      <w:proofErr w:type="spellEnd"/>
+      <w:r>
+        <w:rPr>
+          <w:color w:val="FFFFFF" w:themeColor="background1"/>
+        </w:rPr>
+        <w:t xml:space="preserve">, LLP en Estados Unidos y </w:t>
+      </w:r>
+      <w:proofErr w:type="spellStart"/>
+      <w:r>
+        <w:rPr>
+          <w:color w:val="FFFFFF" w:themeColor="background1"/>
+        </w:rPr>
+        <w:t>Forvis</w:t>
+      </w:r>
+      <w:proofErr w:type="spellEnd"/>
+      <w:r>
+        <w:rPr>
+          <w:color w:val="FFFFFF" w:themeColor="background1"/>
+        </w:rPr>
+        <w:t xml:space="preserve"> </w:t>
+      </w:r>
+      <w:proofErr w:type="spellStart"/>
+      <w:r>
+        <w:rPr>
+          <w:color w:val="FFFFFF" w:themeColor="background1"/>
+        </w:rPr>
+        <w:t>Mazars</w:t>
+      </w:r>
+      <w:proofErr w:type="spellEnd"/>
+      <w:r>
+        <w:rPr>
+          <w:color w:val="FFFFFF" w:themeColor="background1"/>
+        </w:rPr>
+        <w:t xml:space="preserve"> Group SC, una asociación internacional integrada que opera en más de 100 países y territorios.</w:t>
       </w:r>
       <w:r>
         <w:rPr>
@@ -14806,7 +16066,189 @@
         <w:rPr>
           <w:color w:val="FFFFFF" w:themeColor="background1"/>
         </w:rPr>
-        <w:t>Las entidades de la red Forvis Mazars en España (Forvis Mazars Auditores S.L.P; Forvis Mazars Tax &amp; Legal S.L.P.; Forvis Mazars Servicios Profesionales, S.L.P; Forvis Mazars Financial Advisory, S.L) prestan servicios de auditoría &amp; assurance, asesoramiento fiscal, legal, financiero, consultoría, outsourcing y sostenibilidad a través de 800 profesionales en 8 oficinas.</w:t>
+        <w:t xml:space="preserve">Las entidades de la red </w:t>
+      </w:r>
+      <w:proofErr w:type="spellStart"/>
+      <w:r>
+        <w:rPr>
+          <w:color w:val="FFFFFF" w:themeColor="background1"/>
+        </w:rPr>
+        <w:t>Forvis</w:t>
+      </w:r>
+      <w:proofErr w:type="spellEnd"/>
+      <w:r>
+        <w:rPr>
+          <w:color w:val="FFFFFF" w:themeColor="background1"/>
+        </w:rPr>
+        <w:t xml:space="preserve"> </w:t>
+      </w:r>
+      <w:proofErr w:type="spellStart"/>
+      <w:r>
+        <w:rPr>
+          <w:color w:val="FFFFFF" w:themeColor="background1"/>
+        </w:rPr>
+        <w:t>Mazars</w:t>
+      </w:r>
+      <w:proofErr w:type="spellEnd"/>
+      <w:r>
+        <w:rPr>
+          <w:color w:val="FFFFFF" w:themeColor="background1"/>
+        </w:rPr>
+        <w:t xml:space="preserve"> en España (</w:t>
+      </w:r>
+      <w:proofErr w:type="spellStart"/>
+      <w:r>
+        <w:rPr>
+          <w:color w:val="FFFFFF" w:themeColor="background1"/>
+        </w:rPr>
+        <w:t>Forvis</w:t>
+      </w:r>
+      <w:proofErr w:type="spellEnd"/>
+      <w:r>
+        <w:rPr>
+          <w:color w:val="FFFFFF" w:themeColor="background1"/>
+        </w:rPr>
+        <w:t xml:space="preserve"> </w:t>
+      </w:r>
+      <w:proofErr w:type="spellStart"/>
+      <w:r>
+        <w:rPr>
+          <w:color w:val="FFFFFF" w:themeColor="background1"/>
+        </w:rPr>
+        <w:t>Mazars</w:t>
+      </w:r>
+      <w:proofErr w:type="spellEnd"/>
+      <w:r>
+        <w:rPr>
+          <w:color w:val="FFFFFF" w:themeColor="background1"/>
+        </w:rPr>
+        <w:t xml:space="preserve"> Auditores S.L.P; </w:t>
+      </w:r>
+      <w:proofErr w:type="spellStart"/>
+      <w:r>
+        <w:rPr>
+          <w:color w:val="FFFFFF" w:themeColor="background1"/>
+        </w:rPr>
+        <w:t>Forvis</w:t>
+      </w:r>
+      <w:proofErr w:type="spellEnd"/>
+      <w:r>
+        <w:rPr>
+          <w:color w:val="FFFFFF" w:themeColor="background1"/>
+        </w:rPr>
+        <w:t xml:space="preserve"> </w:t>
+      </w:r>
+      <w:proofErr w:type="spellStart"/>
+      <w:r>
+        <w:rPr>
+          <w:color w:val="FFFFFF" w:themeColor="background1"/>
+        </w:rPr>
+        <w:t>Mazars</w:t>
+      </w:r>
+      <w:proofErr w:type="spellEnd"/>
+      <w:r>
+        <w:rPr>
+          <w:color w:val="FFFFFF" w:themeColor="background1"/>
+        </w:rPr>
+        <w:t xml:space="preserve"> Tax &amp; Legal S.L.P.; </w:t>
+      </w:r>
+      <w:proofErr w:type="spellStart"/>
+      <w:r>
+        <w:rPr>
+          <w:color w:val="FFFFFF" w:themeColor="background1"/>
+        </w:rPr>
+        <w:t>Forvis</w:t>
+      </w:r>
+      <w:proofErr w:type="spellEnd"/>
+      <w:r>
+        <w:rPr>
+          <w:color w:val="FFFFFF" w:themeColor="background1"/>
+        </w:rPr>
+        <w:t xml:space="preserve"> </w:t>
+      </w:r>
+      <w:proofErr w:type="spellStart"/>
+      <w:r>
+        <w:rPr>
+          <w:color w:val="FFFFFF" w:themeColor="background1"/>
+        </w:rPr>
+        <w:t>Mazars</w:t>
+      </w:r>
+      <w:proofErr w:type="spellEnd"/>
+      <w:r>
+        <w:rPr>
+          <w:color w:val="FFFFFF" w:themeColor="background1"/>
+        </w:rPr>
+        <w:t xml:space="preserve"> Servicios Profesionales, S.L.P; </w:t>
+      </w:r>
+      <w:proofErr w:type="spellStart"/>
+      <w:r>
+        <w:rPr>
+          <w:color w:val="FFFFFF" w:themeColor="background1"/>
+        </w:rPr>
+        <w:t>Forvis</w:t>
+      </w:r>
+      <w:proofErr w:type="spellEnd"/>
+      <w:r>
+        <w:rPr>
+          <w:color w:val="FFFFFF" w:themeColor="background1"/>
+        </w:rPr>
+        <w:t xml:space="preserve"> </w:t>
+      </w:r>
+      <w:proofErr w:type="spellStart"/>
+      <w:r>
+        <w:rPr>
+          <w:color w:val="FFFFFF" w:themeColor="background1"/>
+        </w:rPr>
+        <w:t>Mazars</w:t>
+      </w:r>
+      <w:proofErr w:type="spellEnd"/>
+      <w:r>
+        <w:rPr>
+          <w:color w:val="FFFFFF" w:themeColor="background1"/>
+        </w:rPr>
+        <w:t xml:space="preserve"> </w:t>
+      </w:r>
+      <w:proofErr w:type="spellStart"/>
+      <w:r>
+        <w:rPr>
+          <w:color w:val="FFFFFF" w:themeColor="background1"/>
+        </w:rPr>
+        <w:t>Financial</w:t>
+      </w:r>
+      <w:proofErr w:type="spellEnd"/>
+      <w:r>
+        <w:rPr>
+          <w:color w:val="FFFFFF" w:themeColor="background1"/>
+        </w:rPr>
+        <w:t xml:space="preserve"> </w:t>
+      </w:r>
+      <w:proofErr w:type="spellStart"/>
+      <w:r>
+        <w:rPr>
+          <w:color w:val="FFFFFF" w:themeColor="background1"/>
+        </w:rPr>
+        <w:t>Advisory</w:t>
+      </w:r>
+      <w:proofErr w:type="spellEnd"/>
+      <w:r>
+        <w:rPr>
+          <w:color w:val="FFFFFF" w:themeColor="background1"/>
+        </w:rPr>
+        <w:t xml:space="preserve">, S.L) prestan servicios de auditoría &amp; </w:t>
+      </w:r>
+      <w:proofErr w:type="spellStart"/>
+      <w:r>
+        <w:rPr>
+          <w:color w:val="FFFFFF" w:themeColor="background1"/>
+        </w:rPr>
+        <w:t>assurance</w:t>
+      </w:r>
+      <w:proofErr w:type="spellEnd"/>
+      <w:r>
+        <w:rPr>
+          <w:color w:val="FFFFFF" w:themeColor="background1"/>
+        </w:rPr>
+        <w:t>, asesoramiento fiscal, legal, financiero, consultoría, outsourcing y sostenibilidad a través de 800 profesionales en 8 oficinas.</w:t>
       </w:r>
     </w:p>
     <w:p>
@@ -14908,7 +16350,23 @@
         <w:sz w:val="16"/>
         <w:szCs w:val="16"/>
       </w:rPr>
-      <w:t>{{ page_number }}</w:t>
+      <w:t xml:space="preserve">{{ </w:t>
+    </w:r>
+    <w:proofErr w:type="spellStart"/>
+    <w:r>
+      <w:rPr>
+        <w:sz w:val="16"/>
+        <w:szCs w:val="16"/>
+      </w:rPr>
+      <w:t>page_number</w:t>
+    </w:r>
+    <w:proofErr w:type="spellEnd"/>
+    <w:r>
+      <w:rPr>
+        <w:sz w:val="16"/>
+        <w:szCs w:val="16"/>
+      </w:rPr>
+      <w:t xml:space="preserve"> }}</w:t>
     </w:r>
   </w:p>
 </w:ftr>
@@ -15239,14 +16697,24 @@
       <w:pStyle w:val="Encabezado"/>
       <w:jc w:val="right"/>
     </w:pPr>
+    <w:proofErr w:type="spellStart"/>
     <w:r>
-      <w:t xml:space="preserve">Forvis </w:t>
+      <w:t>Forvis</w:t>
     </w:r>
+    <w:proofErr w:type="spellEnd"/>
+    <w:r>
+      <w:t xml:space="preserve"> </w:t>
+    </w:r>
+    <w:proofErr w:type="spellStart"/>
     <w:r>
       <w:t>Maza</w:t>
     </w:r>
     <w:r>
-      <w:t>rs Tax &amp; Legal, S.L.P.</w:t>
+      <w:t>rs</w:t>
+    </w:r>
+    <w:proofErr w:type="spellEnd"/>
+    <w:r>
+      <w:t xml:space="preserve"> Tax &amp; Legal, S.L.P.</w:t>
     </w:r>
   </w:p>
   <w:p>
@@ -15362,8 +16830,13 @@
     <w:pPr>
       <w:pStyle w:val="Encabezado"/>
     </w:pPr>
+    <w:proofErr w:type="spellStart"/>
     <w:r>
-      <w:t>Mazars Tax &amp; Legal, S.L.P.</w:t>
+      <w:t>Mazars</w:t>
+    </w:r>
+    <w:proofErr w:type="spellEnd"/>
+    <w:r>
+      <w:t xml:space="preserve"> Tax &amp; Legal, S.L.P.</w:t>
     </w:r>
   </w:p>
   <w:p>
@@ -15466,11 +16939,21 @@
       <w:pStyle w:val="Encabezado"/>
       <w:jc w:val="right"/>
     </w:pPr>
+    <w:proofErr w:type="spellStart"/>
     <w:r>
-      <w:t xml:space="preserve">Forvis </w:t>
+      <w:t>Forvis</w:t>
     </w:r>
+    <w:proofErr w:type="spellEnd"/>
     <w:r>
-      <w:t>Mazars Tax &amp; Legal, S.L.P.</w:t>
+      <w:t xml:space="preserve"> </w:t>
+    </w:r>
+    <w:proofErr w:type="spellStart"/>
+    <w:r>
+      <w:t>Mazars</w:t>
+    </w:r>
+    <w:proofErr w:type="spellEnd"/>
+    <w:r>
+      <w:t xml:space="preserve"> Tax &amp; Legal, S.L.P.</w:t>
     </w:r>
   </w:p>
   <w:p>
@@ -20258,6 +21741,12 @@
 </file>
 
 <file path=customXml/item1.xml><?xml version="1.0" encoding="utf-8"?>
+<p:properties xmlns:p="http://schemas.microsoft.com/office/2006/metadata/properties" xmlns:xsi="http://www.w3.org/2001/XMLSchema-instance" xmlns:pc="http://schemas.microsoft.com/office/infopath/2007/PartnerControls">
+  <documentManagement/>
+</p:properties>
+</file>
+
+<file path=customXml/item2.xml><?xml version="1.0" encoding="utf-8"?>
 <?mso-contentType ?>
 <FormTemplates xmlns="http://schemas.microsoft.com/sharepoint/v3/contenttype/forms">
   <Display>DocumentLibraryForm</Display>
@@ -20266,7 +21755,7 @@
 </FormTemplates>
 </file>
 
-<file path=customXml/item2.xml><?xml version="1.0" encoding="utf-8"?>
+<file path=customXml/item3.xml><?xml version="1.0" encoding="utf-8"?>
 <ct:contentTypeSchema xmlns:ct="http://schemas.microsoft.com/office/2006/metadata/contentType" xmlns:ma="http://schemas.microsoft.com/office/2006/metadata/properties/metaAttributes" ct:_="" ma:_="" ma:contentTypeName="Document" ma:contentTypeID="0x0101009B264F046E74C5489610616AB90614F3" ma:contentTypeVersion="13" ma:contentTypeDescription="Create a new document." ma:contentTypeScope="" ma:versionID="74653eca4dc67f2d2b69d2f1645412be">
   <xsd:schema xmlns:xsd="http://www.w3.org/2001/XMLSchema" xmlns:xs="http://www.w3.org/2001/XMLSchema" xmlns:p="http://schemas.microsoft.com/office/2006/metadata/properties" xmlns:ns3="ffad1c3f-0c7d-437f-86fb-64ada07947a0" xmlns:ns4="db064855-3687-46b5-8a85-908181e952ec" targetNamespace="http://schemas.microsoft.com/office/2006/metadata/properties" ma:root="true" ma:fieldsID="2cd0f40ffa5528c7489f3a27e837decd" ns3:_="" ns4:_="">
     <xsd:import namespace="ffad1c3f-0c7d-437f-86fb-64ada07947a0"/>
@@ -20489,17 +21978,20 @@
 </ct:contentTypeSchema>
 </file>
 
-<file path=customXml/item3.xml><?xml version="1.0" encoding="utf-8"?>
+<file path=customXml/item4.xml><?xml version="1.0" encoding="utf-8"?>
 <b:Sources xmlns:b="http://schemas.openxmlformats.org/officeDocument/2006/bibliography" xmlns="http://schemas.openxmlformats.org/officeDocument/2006/bibliography" SelectedStyle="\APASixthEditionOfficeOnline.xsl" StyleName="APA" Version="6"/>
 </file>
 
-<file path=customXml/item4.xml><?xml version="1.0" encoding="utf-8"?>
-<p:properties xmlns:p="http://schemas.microsoft.com/office/2006/metadata/properties" xmlns:xsi="http://www.w3.org/2001/XMLSchema-instance" xmlns:pc="http://schemas.microsoft.com/office/infopath/2007/PartnerControls">
-  <documentManagement/>
-</p:properties>
+<file path=customXml/itemProps1.xml><?xml version="1.0" encoding="utf-8"?>
+<ds:datastoreItem xmlns:ds="http://schemas.openxmlformats.org/officeDocument/2006/customXml" ds:itemID="{2D177F0C-FB1E-461C-83B7-178ABCB002C3}">
+  <ds:schemaRefs>
+    <ds:schemaRef ds:uri="http://schemas.microsoft.com/office/2006/metadata/properties"/>
+    <ds:schemaRef ds:uri="http://schemas.microsoft.com/office/infopath/2007/PartnerControls"/>
+  </ds:schemaRefs>
+</ds:datastoreItem>
 </file>
 
-<file path=customXml/itemProps1.xml><?xml version="1.0" encoding="utf-8"?>
+<file path=customXml/itemProps2.xml><?xml version="1.0" encoding="utf-8"?>
 <ds:datastoreItem xmlns:ds="http://schemas.openxmlformats.org/officeDocument/2006/customXml" ds:itemID="{2E764DAB-DE0E-48F1-9BC1-4DDCBE521658}">
   <ds:schemaRefs>
     <ds:schemaRef ds:uri="http://schemas.microsoft.com/sharepoint/v3/contenttype/forms"/>
@@ -20507,7 +21999,7 @@
 </ds:datastoreItem>
 </file>
 
-<file path=customXml/itemProps2.xml><?xml version="1.0" encoding="utf-8"?>
+<file path=customXml/itemProps3.xml><?xml version="1.0" encoding="utf-8"?>
 <ds:datastoreItem xmlns:ds="http://schemas.openxmlformats.org/officeDocument/2006/customXml" ds:itemID="{A9664B70-CAD0-4CB6-8837-14CED76089AF}">
   <ds:schemaRefs>
     <ds:schemaRef ds:uri="http://schemas.microsoft.com/office/2006/metadata/contentType"/>
@@ -20526,19 +22018,10 @@
 </ds:datastoreItem>
 </file>
 
-<file path=customXml/itemProps3.xml><?xml version="1.0" encoding="utf-8"?>
+<file path=customXml/itemProps4.xml><?xml version="1.0" encoding="utf-8"?>
 <ds:datastoreItem xmlns:ds="http://schemas.openxmlformats.org/officeDocument/2006/customXml" ds:itemID="{8060A10E-9474-4660-9266-2AE59D2316D9}">
   <ds:schemaRefs>
     <ds:schemaRef ds:uri="http://schemas.openxmlformats.org/officeDocument/2006/bibliography"/>
   </ds:schemaRefs>
 </ds:datastoreItem>
-</file>
-
-<file path=customXml/itemProps4.xml><?xml version="1.0" encoding="utf-8"?>
-<ds:datastoreItem xmlns:ds="http://schemas.openxmlformats.org/officeDocument/2006/customXml" ds:itemID="{2D177F0C-FB1E-461C-83B7-178ABCB002C3}">
-  <ds:schemaRefs>
-    <ds:schemaRef ds:uri="http://schemas.microsoft.com/office/2006/metadata/properties"/>
-    <ds:schemaRef ds:uri="http://schemas.microsoft.com/office/infopath/2007/PartnerControls"/>
-  </ds:schemaRefs>
-</ds:datastoreItem>
 </file>
--- a/config/template_final.docx
+++ b/config/template_final.docx
@@ -11,7 +11,7 @@
           <w:noProof/>
         </w:rPr>
         <w:drawing>
-          <wp:anchor distT="0" distB="0" distL="114300" distR="114300" simplePos="0" relativeHeight="251690496" behindDoc="1" locked="0" layoutInCell="1" allowOverlap="1" wp14:anchorId="7E6C406D" wp14:editId="23495B29">
+          <wp:anchor distT="0" distB="0" distL="114300" distR="114300" simplePos="0" relativeHeight="251658243" behindDoc="1" locked="0" layoutInCell="1" allowOverlap="1" wp14:anchorId="7E6C406D" wp14:editId="23495B29">
             <wp:simplePos x="0" y="0"/>
             <wp:positionH relativeFrom="margin">
               <wp:align>left</wp:align>
@@ -91,7 +91,7 @@
           <w:szCs w:val="36"/>
         </w:rPr>
         <w:drawing>
-          <wp:anchor distT="0" distB="0" distL="114300" distR="114300" simplePos="0" relativeHeight="251688448" behindDoc="1" locked="0" layoutInCell="1" allowOverlap="1" wp14:anchorId="2341E4FE" wp14:editId="03F49485">
+          <wp:anchor distT="0" distB="0" distL="114300" distR="114300" simplePos="0" relativeHeight="251658242" behindDoc="1" locked="0" layoutInCell="1" allowOverlap="1" wp14:anchorId="2341E4FE" wp14:editId="6E4DF930">
             <wp:simplePos x="0" y="0"/>
             <wp:positionH relativeFrom="page">
               <wp:align>left</wp:align>
@@ -206,7 +206,6 @@
         </w:rPr>
         <w:t xml:space="preserve"> </w:t>
       </w:r>
-      <w:proofErr w:type="spellStart"/>
       <w:r>
         <w:rPr>
           <w:sz w:val="36"/>
@@ -216,7 +215,6 @@
         <w:t>fecha_fin_fiscal</w:t>
       </w:r>
       <w:bookmarkEnd w:id="0"/>
-      <w:proofErr w:type="spellEnd"/>
       <w:r>
         <w:rPr>
           <w:rFonts w:hint="eastAsia"/>
@@ -262,7 +260,6 @@
         </w:rPr>
         <w:t xml:space="preserve"> </w:t>
       </w:r>
-      <w:proofErr w:type="spellStart"/>
       <w:r>
         <w:rPr>
           <w:sz w:val="36"/>
@@ -279,7 +276,6 @@
         </w:rPr>
         <w:t>ntidad_cliente</w:t>
       </w:r>
-      <w:proofErr w:type="spellEnd"/>
       <w:r>
         <w:rPr>
           <w:rFonts w:hint="eastAsia"/>
@@ -315,31 +311,13 @@
           <w:color w:val="808080" w:themeColor="background1" w:themeShade="80"/>
         </w:rPr>
       </w:pPr>
-      <w:proofErr w:type="spellStart"/>
       <w:r>
         <w:rPr>
           <w:sz w:val="36"/>
           <w:szCs w:val="36"/>
         </w:rPr>
-        <w:t>Forvis</w:t>
-      </w:r>
-      <w:proofErr w:type="spellEnd"/>
-      <w:r>
-        <w:rPr>
-          <w:sz w:val="36"/>
-          <w:szCs w:val="36"/>
-        </w:rPr>
-        <w:t xml:space="preserve"> </w:t>
-      </w:r>
-      <w:proofErr w:type="spellStart"/>
-      <w:r>
-        <w:rPr>
-          <w:sz w:val="36"/>
-          <w:szCs w:val="36"/>
-        </w:rPr>
-        <w:t>Mazars</w:t>
-      </w:r>
-      <w:proofErr w:type="spellEnd"/>
+        <w:t>Forvis Mazars</w:t>
+      </w:r>
       <w:r>
         <w:rPr>
           <w:sz w:val="36"/>
@@ -825,7 +803,6 @@
         </w:rPr>
         <w:t xml:space="preserve"> </w:t>
       </w:r>
-      <w:proofErr w:type="spellStart"/>
       <w:r>
         <w:rPr>
           <w:rFonts w:hint="eastAsia"/>
@@ -840,7 +817,6 @@
         </w:rPr>
         <w:t>ntidad_cliente</w:t>
       </w:r>
-      <w:proofErr w:type="spellEnd"/>
       <w:r>
         <w:rPr>
           <w:rFonts w:hint="eastAsia"/>
@@ -864,76 +840,26 @@
       <w:r>
         <w:t xml:space="preserve">. Esta revisión consiste en la lectura de la documentación en materia de precios de transferencia, y la elaboración de un memorándum que sintetice (i) la opinión del departamento de precios de transferencia de </w:t>
       </w:r>
-      <w:proofErr w:type="spellStart"/>
-      <w:r>
-        <w:t>Forvis</w:t>
-      </w:r>
-      <w:proofErr w:type="spellEnd"/>
-      <w:r>
-        <w:t xml:space="preserve"> </w:t>
-      </w:r>
-      <w:proofErr w:type="spellStart"/>
-      <w:r>
-        <w:t>Mazars</w:t>
-      </w:r>
-      <w:proofErr w:type="spellEnd"/>
-      <w:r>
-        <w:t xml:space="preserve"> con respecto al cumplimiento de los requisitos formales que disponen los artículos 15 y 16 del Real Decreto 634/2015 de 10 de julio, por el que se aprueba el Reglamento del Impuesto sobre Sociedades (en adelante, “RIS” o “el Reglamento”), habilitados por el artículo 18.3 de la Ley 27/2014, de 27 de noviembre del Impuesto sobre Sociedades (en adelante, “LIS”) y (</w:t>
-      </w:r>
-      <w:proofErr w:type="spellStart"/>
-      <w:r>
-        <w:t>ii</w:t>
-      </w:r>
-      <w:proofErr w:type="spellEnd"/>
-      <w:r>
-        <w:t>) la adecuación desde una perspectiva valorativa del contenido de la documentación en materia de precios de transferencia a lo establecido por la LIS y el Reglamento, así como acordes a las pautas, principios generales y metodologías de valoración a efectos fiscales establecidas por la Organización para la Cooperación y el Desarrollo Económico (en adelante, “OCDE”) .</w:t>
+      <w:r>
+        <w:t>Forvis Mazars</w:t>
+      </w:r>
+      <w:r>
+        <w:t xml:space="preserve"> con respecto al cumplimiento de los requisitos formales que disponen los artículos 15 y 16 del Real Decreto 634/2015 de 10 de julio, por el que se aprueba el Reglamento del Impuesto sobre Sociedades (en adelante, “RIS” o “el Reglamento”), habilitados por el artículo 18.3 de la Ley 27/2014, de 27 de noviembre del Impuesto sobre Sociedades (en adelante, “LIS”) y (ii) la adecuación desde una perspectiva valorativa del contenido de la documentación en materia de precios de transferencia a lo establecido por la LIS y el Reglamento, así como acordes a las pautas, principios generales y metodologías de valoración a efectos fiscales establecidas por la Organización para la Cooperación y el Desarrollo Económico (en adelante, “OCDE”) .</w:t>
       </w:r>
     </w:p>
     <w:p>
       <w:r>
-        <w:t xml:space="preserve">{% </w:t>
-      </w:r>
-      <w:proofErr w:type="spellStart"/>
-      <w:r>
-        <w:t>if</w:t>
-      </w:r>
-      <w:proofErr w:type="spellEnd"/>
-      <w:r>
-        <w:t xml:space="preserve"> </w:t>
-      </w:r>
-      <w:proofErr w:type="spellStart"/>
-      <w:r>
-        <w:t>master_file</w:t>
-      </w:r>
-      <w:proofErr w:type="spellEnd"/>
-      <w:r>
-        <w:t xml:space="preserve"> == 0 %}</w:t>
+        <w:t>{% if master_file == 0 %}</w:t>
       </w:r>
     </w:p>
     <w:p>
       <w:r>
-        <w:t xml:space="preserve">Cabe destacar que la Compañía tiene obligación en el ejercicio auditado, de mantener a disposición de la Administración Tributaria el Master File , a pesar de ello, el Departamento de Precios de Transferencia no ha tenido acceso al mismo y por lo tanto no ha podido realizar su revisión. En el caso de que la Administración solicitase dicha documentación, la Compañía debería estar en disposición de entregarla en el plazo de 10 días (con una extensión adicional de 5 días a petición del contribuyente). En el caso de que la Compañía no proporcionara el </w:t>
-      </w:r>
-      <w:proofErr w:type="spellStart"/>
-      <w:r>
-        <w:t>Masterfile</w:t>
-      </w:r>
-      <w:proofErr w:type="spellEnd"/>
-      <w:r>
-        <w:t xml:space="preserve"> del Grupo, la Administración podría interponer las sanciones establecidas en el artículo 18.13 de la LIS.</w:t>
+        <w:t>Cabe destacar que la Compañía tiene obligación en el ejercicio auditado, de mantener a disposición de la Administración Tributaria el Master File , a pesar de ello, el Departamento de Precios de Transferencia no ha tenido acceso al mismo y por lo tanto no ha podido realizar su revisión. En el caso de que la Administración solicitase dicha documentación, la Compañía debería estar en disposición de entregarla en el plazo de 10 días (con una extensión adicional de 5 días a petición del contribuyente). En el caso de que la Compañía no proporcionara el Masterfile del Grupo, la Administración podría interponer las sanciones establecidas en el artículo 18.13 de la LIS.</w:t>
       </w:r>
     </w:p>
     <w:p>
       <w:r>
-        <w:t xml:space="preserve">{% </w:t>
-      </w:r>
-      <w:proofErr w:type="spellStart"/>
-      <w:r>
-        <w:t>endif</w:t>
-      </w:r>
-      <w:proofErr w:type="spellEnd"/>
-      <w:r>
-        <w:t xml:space="preserve"> %}</w:t>
+        <w:t>{% endif %}</w:t>
       </w:r>
     </w:p>
     <w:p>
@@ -954,14 +880,12 @@
         </w:rPr>
         <w:t xml:space="preserve"> </w:t>
       </w:r>
-      <w:proofErr w:type="spellStart"/>
       <w:r>
         <w:rPr>
           <w:highlight w:val="yellow"/>
         </w:rPr>
         <w:t>anyo_ejercicio</w:t>
       </w:r>
-      <w:proofErr w:type="spellEnd"/>
       <w:r>
         <w:rPr>
           <w:rFonts w:hint="eastAsia"/>
@@ -1016,14 +940,12 @@
         </w:rPr>
         <w:t xml:space="preserve"> </w:t>
       </w:r>
-      <w:proofErr w:type="spellStart"/>
       <w:r>
         <w:rPr>
           <w:highlight w:val="yellow"/>
         </w:rPr>
         <w:t>anyo_ejercicio</w:t>
       </w:r>
-      <w:proofErr w:type="spellEnd"/>
       <w:r>
         <w:rPr>
           <w:rFonts w:hint="eastAsia"/>
@@ -1067,14 +989,12 @@
         </w:rPr>
         <w:t xml:space="preserve"> </w:t>
       </w:r>
-      <w:proofErr w:type="spellStart"/>
       <w:r>
         <w:rPr>
           <w:highlight w:val="yellow"/>
         </w:rPr>
         <w:t>anyo_ejercicio</w:t>
       </w:r>
-      <w:proofErr w:type="spellEnd"/>
       <w:r>
         <w:rPr>
           <w:rFonts w:hint="eastAsia"/>
@@ -1137,13 +1057,8 @@
         <w:lastRenderedPageBreak/>
         <w:t xml:space="preserve">Finalmente, señalamos que, aun cuando </w:t>
       </w:r>
-      <w:proofErr w:type="spellStart"/>
-      <w:r>
-        <w:t>Forvis</w:t>
-      </w:r>
-      <w:proofErr w:type="spellEnd"/>
-      <w:r>
-        <w:t xml:space="preserve"> Mazars</w:t>
+      <w:r>
+        <w:t>Forvis Mazars</w:t>
       </w:r>
       <w:r>
         <w:t xml:space="preserve"> considera que ha llevado a cabo una interpretación razonable de los criterios y pautas establecidos por la legislación española en materia de precios de transferencia y por la OCDE, las conclusiones que se derivan del presente memorando podrían no ser las finalmente adoptadas por las administraciones tributarias en caso de inspección, o por los distintos órganos jurisdiccionales competentes en caso de recurso, y el memorando no debe considerarse como una manifestación o garantía de que las administraciones tributarias o los órganos jurisdiccionales competentes coincidirán con las mismas.</w:t>
@@ -1183,19 +1098,9 @@
       <w:r>
         <w:t xml:space="preserve">l departamento de Precios de Transferencia de </w:t>
       </w:r>
-      <w:proofErr w:type="spellStart"/>
-      <w:r>
-        <w:t>Forvis</w:t>
-      </w:r>
-      <w:proofErr w:type="spellEnd"/>
-      <w:r>
-        <w:t xml:space="preserve"> </w:t>
-      </w:r>
-      <w:proofErr w:type="spellStart"/>
-      <w:r>
-        <w:t>Mazars</w:t>
-      </w:r>
-      <w:proofErr w:type="spellEnd"/>
+      <w:r>
+        <w:t>Forvis Mazars</w:t>
+      </w:r>
       <w:r>
         <w:t xml:space="preserve"> </w:t>
       </w:r>
@@ -1229,31 +1134,7 @@
     </w:p>
     <w:p>
       <w:r>
-        <w:t xml:space="preserve">{% </w:t>
-      </w:r>
-      <w:proofErr w:type="spellStart"/>
-      <w:r>
-        <w:t>for</w:t>
-      </w:r>
-      <w:proofErr w:type="spellEnd"/>
-      <w:r>
-        <w:t xml:space="preserve"> </w:t>
-      </w:r>
-      <w:proofErr w:type="spellStart"/>
-      <w:r>
-        <w:t>doc</w:t>
-      </w:r>
-      <w:proofErr w:type="spellEnd"/>
-      <w:r>
-        <w:t xml:space="preserve"> in </w:t>
-      </w:r>
-      <w:proofErr w:type="spellStart"/>
-      <w:r>
-        <w:t>documentacion_facilitada</w:t>
-      </w:r>
-      <w:proofErr w:type="spellEnd"/>
-      <w:r>
-        <w:t xml:space="preserve"> </w:t>
+        <w:t>{%</w:t>
       </w:r>
       <w:r>
         <w:rPr>
@@ -1263,7 +1144,7 @@
         <w:t>-</w:t>
       </w:r>
       <w:r>
-        <w:t>%}</w:t>
+        <w:t xml:space="preserve"> for doc in documentacion_facilitada %}</w:t>
       </w:r>
     </w:p>
     <w:p>
@@ -1275,28 +1156,32 @@
         </w:numPr>
       </w:pPr>
       <w:r>
-        <w:t xml:space="preserve">{{ </w:t>
-      </w:r>
-      <w:proofErr w:type="spellStart"/>
-      <w:r>
-        <w:t>doc</w:t>
-      </w:r>
-      <w:proofErr w:type="spellEnd"/>
-      <w:r>
-        <w:t xml:space="preserve"> }}</w:t>
+        <w:t>{{ doc }}</w:t>
       </w:r>
     </w:p>
     <w:p>
       <w:r>
-        <w:t xml:space="preserve">{% </w:t>
-      </w:r>
-      <w:proofErr w:type="spellStart"/>
-      <w:r>
-        <w:t>endfor</w:t>
-      </w:r>
-      <w:proofErr w:type="spellEnd"/>
-      <w:r>
-        <w:t xml:space="preserve"> %}</w:t>
+        <w:t>{%</w:t>
+      </w:r>
+      <w:r>
+        <w:rPr>
+          <w:rFonts w:hint="eastAsia"/>
+          <w:lang w:eastAsia="zh-CN"/>
+        </w:rPr>
+        <w:t>-</w:t>
+      </w:r>
+      <w:r>
+        <w:t xml:space="preserve"> endfor </w:t>
+      </w:r>
+      <w:r>
+        <w:rPr>
+          <w:rFonts w:hint="eastAsia"/>
+          <w:lang w:eastAsia="zh-CN"/>
+        </w:rPr>
+        <w:t>-</w:t>
+      </w:r>
+      <w:r>
+        <w:t>%}</w:t>
       </w:r>
     </w:p>
     <w:p>
@@ -1321,14 +1206,12 @@
         </w:rPr>
         <w:t xml:space="preserve"> </w:t>
       </w:r>
-      <w:proofErr w:type="spellStart"/>
       <w:r>
         <w:rPr>
           <w:highlight w:val="yellow"/>
         </w:rPr>
         <w:t>anyo_ejercicio</w:t>
       </w:r>
-      <w:proofErr w:type="spellEnd"/>
       <w:r>
         <w:rPr>
           <w:highlight w:val="yellow"/>
@@ -1364,23 +1247,7 @@
           <w:b/>
           <w:bCs/>
         </w:rPr>
-        <w:t xml:space="preserve">{{ </w:t>
-      </w:r>
-      <w:proofErr w:type="spellStart"/>
-      <w:r>
-        <w:rPr>
-          <w:b/>
-          <w:bCs/>
-        </w:rPr>
-        <w:t>tabla_num.next</w:t>
-      </w:r>
-      <w:proofErr w:type="spellEnd"/>
-      <w:r>
-        <w:rPr>
-          <w:b/>
-          <w:bCs/>
-        </w:rPr>
-        <w:t>() }}</w:t>
+        <w:t>{{ tabla_num.next() }}</w:t>
       </w:r>
       <w:r>
         <w:rPr>
@@ -1403,7 +1270,6 @@
         </w:rPr>
         <w:t xml:space="preserve"> </w:t>
       </w:r>
-      <w:proofErr w:type="spellStart"/>
       <w:r>
         <w:rPr>
           <w:b/>
@@ -1411,7 +1277,6 @@
         </w:rPr>
         <w:t>anyo_ejercicio</w:t>
       </w:r>
-      <w:proofErr w:type="spellEnd"/>
       <w:r>
         <w:rPr>
           <w:b/>
@@ -1545,7 +1410,6 @@
               </w:rPr>
               <w:t>{%</w:t>
             </w:r>
-            <w:proofErr w:type="spellStart"/>
             <w:r>
               <w:rPr>
                 <w:sz w:val="18"/>
@@ -1553,29 +1417,12 @@
               </w:rPr>
               <w:t>tr</w:t>
             </w:r>
-            <w:proofErr w:type="spellEnd"/>
-            <w:r>
-              <w:rPr>
-                <w:sz w:val="18"/>
-                <w:szCs w:val="18"/>
-              </w:rPr>
-              <w:t xml:space="preserve"> </w:t>
-            </w:r>
-            <w:proofErr w:type="spellStart"/>
-            <w:r>
-              <w:rPr>
-                <w:sz w:val="18"/>
-                <w:szCs w:val="18"/>
-              </w:rPr>
-              <w:t>for</w:t>
-            </w:r>
-            <w:proofErr w:type="spellEnd"/>
-            <w:r>
-              <w:rPr>
-                <w:sz w:val="18"/>
-                <w:szCs w:val="18"/>
-              </w:rPr>
-              <w:t xml:space="preserve"> </w:t>
+            <w:r>
+              <w:rPr>
+                <w:sz w:val="18"/>
+                <w:szCs w:val="18"/>
+              </w:rPr>
+              <w:t xml:space="preserve"> for </w:t>
             </w:r>
             <w:r>
               <w:rPr>
@@ -1590,23 +1437,7 @@
                 <w:sz w:val="18"/>
                 <w:szCs w:val="18"/>
               </w:rPr>
-              <w:t xml:space="preserve"> in </w:t>
-            </w:r>
-            <w:proofErr w:type="spellStart"/>
-            <w:r>
-              <w:rPr>
-                <w:sz w:val="18"/>
-                <w:szCs w:val="18"/>
-              </w:rPr>
-              <w:t>servicios_vinculados</w:t>
-            </w:r>
-            <w:proofErr w:type="spellEnd"/>
-            <w:r>
-              <w:rPr>
-                <w:sz w:val="18"/>
-                <w:szCs w:val="18"/>
-              </w:rPr>
-              <w:t xml:space="preserve"> %}</w:t>
+              <w:t xml:space="preserve"> in servicios_vinculados %}</w:t>
             </w:r>
           </w:p>
         </w:tc>
@@ -1648,25 +1479,7 @@
                 <w:szCs w:val="18"/>
                 <w:lang w:val="en-US"/>
               </w:rPr>
-              <w:t xml:space="preserve">{{ </w:t>
-            </w:r>
-            <w:proofErr w:type="spellStart"/>
-            <w:r>
-              <w:rPr>
-                <w:sz w:val="18"/>
-                <w:szCs w:val="18"/>
-                <w:lang w:val="en-US"/>
-              </w:rPr>
-              <w:t>loop.index</w:t>
-            </w:r>
-            <w:proofErr w:type="spellEnd"/>
-            <w:r>
-              <w:rPr>
-                <w:sz w:val="18"/>
-                <w:szCs w:val="18"/>
-                <w:lang w:val="en-US"/>
-              </w:rPr>
-              <w:t xml:space="preserve"> }}</w:t>
+              <w:t>{{ loop.index }}</w:t>
             </w:r>
           </w:p>
         </w:tc>
@@ -1700,7 +1513,6 @@
               </w:rPr>
               <w:t xml:space="preserve"> </w:t>
             </w:r>
-            <w:proofErr w:type="spellStart"/>
             <w:r>
               <w:rPr>
                 <w:sz w:val="18"/>
@@ -1709,7 +1521,6 @@
               </w:rPr>
               <w:t>servicio.servicio_vinculado</w:t>
             </w:r>
-            <w:proofErr w:type="spellEnd"/>
             <w:r>
               <w:rPr>
                 <w:rFonts w:hint="eastAsia"/>
@@ -1769,7 +1580,6 @@
               </w:rPr>
               <w:t>{%</w:t>
             </w:r>
-            <w:proofErr w:type="spellStart"/>
             <w:r>
               <w:rPr>
                 <w:sz w:val="18"/>
@@ -1777,29 +1587,12 @@
               </w:rPr>
               <w:t>tr</w:t>
             </w:r>
-            <w:proofErr w:type="spellEnd"/>
-            <w:r>
-              <w:rPr>
-                <w:sz w:val="18"/>
-                <w:szCs w:val="18"/>
-              </w:rPr>
-              <w:t xml:space="preserve"> </w:t>
-            </w:r>
-            <w:proofErr w:type="spellStart"/>
-            <w:r>
-              <w:rPr>
-                <w:sz w:val="18"/>
-                <w:szCs w:val="18"/>
-              </w:rPr>
-              <w:t>endfor</w:t>
-            </w:r>
-            <w:proofErr w:type="spellEnd"/>
-            <w:r>
-              <w:rPr>
-                <w:sz w:val="18"/>
-                <w:szCs w:val="18"/>
-              </w:rPr>
-              <w:t xml:space="preserve"> %}</w:t>
+            <w:r>
+              <w:rPr>
+                <w:sz w:val="18"/>
+                <w:szCs w:val="18"/>
+              </w:rPr>
+              <w:t xml:space="preserve"> endfor %}</w:t>
             </w:r>
           </w:p>
         </w:tc>
@@ -1809,13 +1602,6 @@
     <w:p>
       <w:pPr>
         <w:pStyle w:val="Prrafodelista"/>
-      </w:pPr>
-      <w:r>
-        <w:t>[</w:t>
-      </w:r>
-    </w:p>
-    <w:p>
-      <w:pPr>
         <w:sectPr>
           <w:type w:val="continuous"/>
           <w:pgSz w:w="16838" w:h="11906" w:orient="landscape"/>
@@ -1859,15 +1645,7 @@
     </w:p>
     <w:p>
       <w:r>
-        <w:t xml:space="preserve">{{ </w:t>
-      </w:r>
-      <w:proofErr w:type="spellStart"/>
-      <w:r>
-        <w:t>descripcion_actividad</w:t>
-      </w:r>
-      <w:proofErr w:type="spellEnd"/>
-      <w:r>
-        <w:t xml:space="preserve"> }}</w:t>
+        <w:t>{{ descripcion_actividad }}</w:t>
       </w:r>
     </w:p>
     <w:p>
@@ -1894,23 +1672,7 @@
           <w:b/>
           <w:bCs/>
         </w:rPr>
-        <w:t xml:space="preserve">{{ </w:t>
-      </w:r>
-      <w:proofErr w:type="spellStart"/>
-      <w:r>
-        <w:rPr>
-          <w:b/>
-          <w:bCs/>
-        </w:rPr>
-        <w:t>tabla_num.next</w:t>
-      </w:r>
-      <w:proofErr w:type="spellEnd"/>
-      <w:r>
-        <w:rPr>
-          <w:b/>
-          <w:bCs/>
-        </w:rPr>
-        <w:t>() }}</w:t>
+        <w:t>{{ tabla_num.next() }}</w:t>
       </w:r>
       <w:r>
         <w:rPr>
@@ -2084,7 +1846,6 @@
               </w:rPr>
               <w:t xml:space="preserve"> </w:t>
             </w:r>
-            <w:proofErr w:type="spellStart"/>
             <w:r>
               <w:rPr>
                 <w:b/>
@@ -2107,7 +1868,6 @@
               </w:rPr>
               <w:t>_ant</w:t>
             </w:r>
-            <w:proofErr w:type="spellEnd"/>
             <w:r>
               <w:rPr>
                 <w:rFonts w:hint="eastAsia"/>
@@ -2165,7 +1925,6 @@
               </w:rPr>
               <w:t xml:space="preserve"> </w:t>
             </w:r>
-            <w:proofErr w:type="spellStart"/>
             <w:r>
               <w:rPr>
                 <w:b/>
@@ -2177,7 +1936,6 @@
               </w:rPr>
               <w:t>anyo_ejercicio</w:t>
             </w:r>
-            <w:proofErr w:type="spellEnd"/>
             <w:r>
               <w:rPr>
                 <w:rFonts w:hint="eastAsia"/>
@@ -2268,7 +2026,6 @@
               </w:rPr>
               <w:t xml:space="preserve"> </w:t>
             </w:r>
-            <w:proofErr w:type="spellStart"/>
             <w:r>
               <w:rPr>
                 <w:b/>
@@ -2280,7 +2037,6 @@
               </w:rPr>
               <w:t>anyo_ejercicio</w:t>
             </w:r>
-            <w:proofErr w:type="spellEnd"/>
             <w:r>
               <w:rPr>
                 <w:rFonts w:hint="eastAsia"/>
@@ -2371,7 +2127,6 @@
               </w:rPr>
               <w:t xml:space="preserve"> </w:t>
             </w:r>
-            <w:proofErr w:type="spellStart"/>
             <w:r>
               <w:rPr>
                 <w:b/>
@@ -2405,7 +2160,6 @@
               </w:rPr>
               <w:t>t</w:t>
             </w:r>
-            <w:proofErr w:type="spellEnd"/>
             <w:r>
               <w:rPr>
                 <w:rFonts w:hint="eastAsia"/>
@@ -2504,7 +2258,6 @@
               </w:rPr>
               <w:t xml:space="preserve"> </w:t>
             </w:r>
-            <w:proofErr w:type="spellStart"/>
             <w:r>
               <w:rPr>
                 <w:sz w:val="18"/>
@@ -2513,7 +2266,6 @@
               </w:rPr>
               <w:t>var_cifra</w:t>
             </w:r>
-            <w:proofErr w:type="spellEnd"/>
             <w:r>
               <w:rPr>
                 <w:sz w:val="18"/>
@@ -2710,7 +2462,6 @@
               </w:rPr>
               <w:t xml:space="preserve"> </w:t>
             </w:r>
-            <w:proofErr w:type="spellStart"/>
             <w:r>
               <w:rPr>
                 <w:sz w:val="18"/>
@@ -2719,7 +2470,6 @@
               </w:rPr>
               <w:t>var_cost</w:t>
             </w:r>
-            <w:proofErr w:type="spellEnd"/>
             <w:r>
               <w:rPr>
                 <w:sz w:val="18"/>
@@ -2916,7 +2666,6 @@
               </w:rPr>
               <w:t xml:space="preserve"> </w:t>
             </w:r>
-            <w:proofErr w:type="spellStart"/>
             <w:r>
               <w:rPr>
                 <w:sz w:val="18"/>
@@ -2925,7 +2674,6 @@
               </w:rPr>
               <w:t>var_ebit</w:t>
             </w:r>
-            <w:proofErr w:type="spellEnd"/>
             <w:r>
               <w:rPr>
                 <w:sz w:val="18"/>
@@ -3122,7 +2870,6 @@
               </w:rPr>
               <w:t xml:space="preserve"> </w:t>
             </w:r>
-            <w:proofErr w:type="spellStart"/>
             <w:r>
               <w:rPr>
                 <w:sz w:val="18"/>
@@ -3131,7 +2878,6 @@
               </w:rPr>
               <w:t>var_resfin</w:t>
             </w:r>
-            <w:proofErr w:type="spellEnd"/>
             <w:r>
               <w:rPr>
                 <w:sz w:val="18"/>
@@ -3328,7 +3074,6 @@
               </w:rPr>
               <w:t xml:space="preserve"> </w:t>
             </w:r>
-            <w:proofErr w:type="spellStart"/>
             <w:r>
               <w:rPr>
                 <w:sz w:val="18"/>
@@ -3337,7 +3082,6 @@
               </w:rPr>
               <w:t>var_ebt</w:t>
             </w:r>
-            <w:proofErr w:type="spellEnd"/>
             <w:r>
               <w:rPr>
                 <w:sz w:val="18"/>
@@ -3534,7 +3278,6 @@
               </w:rPr>
               <w:t xml:space="preserve"> </w:t>
             </w:r>
-            <w:proofErr w:type="spellStart"/>
             <w:r>
               <w:rPr>
                 <w:sz w:val="18"/>
@@ -3543,7 +3286,6 @@
               </w:rPr>
               <w:t>var_resnet</w:t>
             </w:r>
-            <w:proofErr w:type="spellEnd"/>
             <w:r>
               <w:rPr>
                 <w:sz w:val="18"/>
@@ -3700,41 +3442,13 @@
                 <w:lang w:eastAsia="es-ES"/>
               </w:rPr>
             </w:pPr>
-            <w:proofErr w:type="spellStart"/>
-            <w:r>
-              <w:rPr>
-                <w:sz w:val="18"/>
-                <w:szCs w:val="18"/>
-                <w:lang w:eastAsia="es-ES"/>
-              </w:rPr>
-              <w:t>Operating</w:t>
-            </w:r>
-            <w:proofErr w:type="spellEnd"/>
-            <w:r>
-              <w:rPr>
-                <w:sz w:val="18"/>
-                <w:szCs w:val="18"/>
-                <w:lang w:eastAsia="es-ES"/>
-              </w:rPr>
-              <w:t xml:space="preserve"> </w:t>
-            </w:r>
-            <w:proofErr w:type="spellStart"/>
-            <w:r>
-              <w:rPr>
-                <w:sz w:val="18"/>
-                <w:szCs w:val="18"/>
-                <w:lang w:eastAsia="es-ES"/>
-              </w:rPr>
-              <w:t>Margin</w:t>
-            </w:r>
-            <w:proofErr w:type="spellEnd"/>
-            <w:r>
-              <w:rPr>
-                <w:sz w:val="18"/>
-                <w:szCs w:val="18"/>
-                <w:lang w:eastAsia="es-ES"/>
-              </w:rPr>
-              <w:t xml:space="preserve"> (OM)</w:t>
+            <w:r>
+              <w:rPr>
+                <w:sz w:val="18"/>
+                <w:szCs w:val="18"/>
+                <w:lang w:eastAsia="es-ES"/>
+              </w:rPr>
+              <w:t>Operating Margin (OM)</w:t>
             </w:r>
           </w:p>
         </w:tc>
@@ -3770,7 +3484,6 @@
               </w:rPr>
               <w:t xml:space="preserve"> </w:t>
             </w:r>
-            <w:proofErr w:type="spellStart"/>
             <w:r>
               <w:rPr>
                 <w:sz w:val="18"/>
@@ -3779,7 +3492,6 @@
               </w:rPr>
               <w:t>var_om</w:t>
             </w:r>
-            <w:proofErr w:type="spellEnd"/>
             <w:r>
               <w:rPr>
                 <w:sz w:val="18"/>
@@ -3978,7 +3690,6 @@
               </w:rPr>
               <w:t xml:space="preserve"> </w:t>
             </w:r>
-            <w:proofErr w:type="spellStart"/>
             <w:r>
               <w:rPr>
                 <w:sz w:val="18"/>
@@ -3987,7 +3698,6 @@
               </w:rPr>
               <w:t>var_ncp</w:t>
             </w:r>
-            <w:proofErr w:type="spellEnd"/>
             <w:r>
               <w:rPr>
                 <w:sz w:val="18"/>
@@ -4137,39 +3847,7 @@
           <w:b/>
           <w:bCs/>
         </w:rPr>
-        <w:t xml:space="preserve">Tabla {{ </w:t>
-      </w:r>
-      <w:proofErr w:type="spellStart"/>
-      <w:r>
-        <w:rPr>
-          <w:b/>
-          <w:bCs/>
-        </w:rPr>
-        <w:t>tabla_num.next</w:t>
-      </w:r>
-      <w:proofErr w:type="spellEnd"/>
-      <w:r>
-        <w:rPr>
-          <w:b/>
-          <w:bCs/>
-        </w:rPr>
-        <w:t xml:space="preserve">() }}. Operaciones vinculadas llevadas a cabo durante el Ejercicio {{ </w:t>
-      </w:r>
-      <w:proofErr w:type="spellStart"/>
-      <w:r>
-        <w:rPr>
-          <w:b/>
-          <w:bCs/>
-        </w:rPr>
-        <w:t>anyo_ejercicio</w:t>
-      </w:r>
-      <w:proofErr w:type="spellEnd"/>
-      <w:r>
-        <w:rPr>
-          <w:b/>
-          <w:bCs/>
-        </w:rPr>
-        <w:t xml:space="preserve"> }}</w:t>
+        <w:t>Tabla {{ tabla_num.next() }}. Operaciones vinculadas llevadas a cabo durante el Ejercicio {{ anyo_ejercicio }}</w:t>
       </w:r>
     </w:p>
     <w:p>
@@ -4327,10 +4005,21 @@
                 <w:szCs w:val="18"/>
                 <w:lang w:eastAsia="es-ES"/>
               </w:rPr>
-              <w:t xml:space="preserve">FY {{ </w:t>
-            </w:r>
-            <w:proofErr w:type="spellStart"/>
-            <w:r>
+              <w:t>FY {{ anyo_ejercicio }}</w:t>
+            </w:r>
+          </w:p>
+        </w:tc>
+        <w:tc>
+          <w:tcPr>
+            <w:tcW w:w="1368" w:type="pct"/>
+            <w:shd w:val="clear" w:color="000000" w:fill="50677F"/>
+            <w:vAlign w:val="center"/>
+            <w:hideMark/>
+          </w:tcPr>
+          <w:p>
+            <w:pPr>
+              <w:spacing w:after="0" w:line="240" w:lineRule="auto"/>
+              <w:jc w:val="center"/>
               <w:rPr>
                 <w:b/>
                 <w:bCs/>
@@ -4339,9 +4028,7 @@
                 <w:szCs w:val="18"/>
                 <w:lang w:eastAsia="es-ES"/>
               </w:rPr>
-              <w:t>anyo_ejercicio</w:t>
-            </w:r>
-            <w:proofErr w:type="spellEnd"/>
+            </w:pPr>
             <w:r>
               <w:rPr>
                 <w:b/>
@@ -4351,17 +4038,9 @@
                 <w:szCs w:val="18"/>
                 <w:lang w:eastAsia="es-ES"/>
               </w:rPr>
-              <w:t xml:space="preserve"> }}</w:t>
-            </w:r>
-          </w:p>
-        </w:tc>
-        <w:tc>
-          <w:tcPr>
-            <w:tcW w:w="1368" w:type="pct"/>
-            <w:shd w:val="clear" w:color="000000" w:fill="50677F"/>
-            <w:vAlign w:val="center"/>
-            <w:hideMark/>
-          </w:tcPr>
+              <w:t>Gasto</w:t>
+            </w:r>
+          </w:p>
           <w:p>
             <w:pPr>
               <w:spacing w:after="0" w:line="240" w:lineRule="auto"/>
@@ -4384,56 +4063,7 @@
                 <w:szCs w:val="18"/>
                 <w:lang w:eastAsia="es-ES"/>
               </w:rPr>
-              <w:t>Gasto</w:t>
-            </w:r>
-          </w:p>
-          <w:p>
-            <w:pPr>
-              <w:spacing w:after="0" w:line="240" w:lineRule="auto"/>
-              <w:jc w:val="center"/>
-              <w:rPr>
-                <w:b/>
-                <w:bCs/>
-                <w:color w:val="FFFFFF" w:themeColor="background1"/>
-                <w:sz w:val="18"/>
-                <w:szCs w:val="18"/>
-                <w:lang w:eastAsia="es-ES"/>
-              </w:rPr>
-            </w:pPr>
-            <w:r>
-              <w:rPr>
-                <w:b/>
-                <w:bCs/>
-                <w:color w:val="FFFFFF" w:themeColor="background1"/>
-                <w:sz w:val="18"/>
-                <w:szCs w:val="18"/>
-                <w:lang w:eastAsia="es-ES"/>
-              </w:rPr>
-              <w:t xml:space="preserve">FY {{ </w:t>
-            </w:r>
-            <w:proofErr w:type="spellStart"/>
-            <w:r>
-              <w:rPr>
-                <w:b/>
-                <w:bCs/>
-                <w:color w:val="FFFFFF" w:themeColor="background1"/>
-                <w:sz w:val="18"/>
-                <w:szCs w:val="18"/>
-                <w:lang w:eastAsia="es-ES"/>
-              </w:rPr>
-              <w:t>anyo_ejercicio</w:t>
-            </w:r>
-            <w:proofErr w:type="spellEnd"/>
-            <w:r>
-              <w:rPr>
-                <w:b/>
-                <w:bCs/>
-                <w:color w:val="FFFFFF" w:themeColor="background1"/>
-                <w:sz w:val="18"/>
-                <w:szCs w:val="18"/>
-                <w:lang w:eastAsia="es-ES"/>
-              </w:rPr>
-              <w:t xml:space="preserve"> }}</w:t>
+              <w:t>FY {{ anyo_ejercicio }}</w:t>
             </w:r>
           </w:p>
         </w:tc>
@@ -4465,61 +4095,7 @@
                 <w:szCs w:val="18"/>
                 <w:lang w:eastAsia="es-ES"/>
               </w:rPr>
-              <w:t>{%</w:t>
-            </w:r>
-            <w:proofErr w:type="spellStart"/>
-            <w:r>
-              <w:rPr>
-                <w:sz w:val="18"/>
-                <w:szCs w:val="18"/>
-                <w:lang w:eastAsia="es-ES"/>
-              </w:rPr>
-              <w:t>tr</w:t>
-            </w:r>
-            <w:proofErr w:type="spellEnd"/>
-            <w:r>
-              <w:rPr>
-                <w:sz w:val="18"/>
-                <w:szCs w:val="18"/>
-                <w:lang w:eastAsia="es-ES"/>
-              </w:rPr>
-              <w:t xml:space="preserve"> </w:t>
-            </w:r>
-            <w:proofErr w:type="spellStart"/>
-            <w:r>
-              <w:rPr>
-                <w:sz w:val="18"/>
-                <w:szCs w:val="18"/>
-                <w:lang w:eastAsia="es-ES"/>
-              </w:rPr>
-              <w:t>for</w:t>
-            </w:r>
-            <w:proofErr w:type="spellEnd"/>
-            <w:r>
-              <w:rPr>
-                <w:sz w:val="18"/>
-                <w:szCs w:val="18"/>
-                <w:lang w:eastAsia="es-ES"/>
-              </w:rPr>
-              <w:t xml:space="preserve"> servicio in </w:t>
-            </w:r>
-            <w:proofErr w:type="spellStart"/>
-            <w:r>
-              <w:rPr>
-                <w:sz w:val="18"/>
-                <w:szCs w:val="18"/>
-                <w:lang w:eastAsia="es-ES"/>
-              </w:rPr>
-              <w:t>servicios_vinculados</w:t>
-            </w:r>
-            <w:proofErr w:type="spellEnd"/>
-            <w:r>
-              <w:rPr>
-                <w:sz w:val="18"/>
-                <w:szCs w:val="18"/>
-                <w:lang w:eastAsia="es-ES"/>
-              </w:rPr>
-              <w:t xml:space="preserve"> %}</w:t>
+              <w:t>{%tr for servicio in servicios_vinculados %}</w:t>
             </w:r>
           </w:p>
         </w:tc>
@@ -4601,61 +4177,7 @@
                 <w:szCs w:val="18"/>
                 <w:lang w:eastAsia="es-ES"/>
               </w:rPr>
-              <w:t>{%</w:t>
-            </w:r>
-            <w:proofErr w:type="spellStart"/>
-            <w:r>
-              <w:rPr>
-                <w:sz w:val="18"/>
-                <w:szCs w:val="18"/>
-                <w:lang w:eastAsia="es-ES"/>
-              </w:rPr>
-              <w:t>tr</w:t>
-            </w:r>
-            <w:proofErr w:type="spellEnd"/>
-            <w:r>
-              <w:rPr>
-                <w:sz w:val="18"/>
-                <w:szCs w:val="18"/>
-                <w:lang w:eastAsia="es-ES"/>
-              </w:rPr>
-              <w:t xml:space="preserve"> </w:t>
-            </w:r>
-            <w:proofErr w:type="spellStart"/>
-            <w:r>
-              <w:rPr>
-                <w:sz w:val="18"/>
-                <w:szCs w:val="18"/>
-                <w:lang w:eastAsia="es-ES"/>
-              </w:rPr>
-              <w:t>for</w:t>
-            </w:r>
-            <w:proofErr w:type="spellEnd"/>
-            <w:r>
-              <w:rPr>
-                <w:sz w:val="18"/>
-                <w:szCs w:val="18"/>
-                <w:lang w:eastAsia="es-ES"/>
-              </w:rPr>
-              <w:t xml:space="preserve"> entidad in </w:t>
-            </w:r>
-            <w:proofErr w:type="spellStart"/>
-            <w:r>
-              <w:rPr>
-                <w:sz w:val="18"/>
-                <w:szCs w:val="18"/>
-                <w:lang w:eastAsia="es-ES"/>
-              </w:rPr>
-              <w:t>servicio.entidades_vinculadas</w:t>
-            </w:r>
-            <w:proofErr w:type="spellEnd"/>
-            <w:r>
-              <w:rPr>
-                <w:sz w:val="18"/>
-                <w:szCs w:val="18"/>
-                <w:lang w:eastAsia="es-ES"/>
-              </w:rPr>
-              <w:t xml:space="preserve"> %}</w:t>
+              <w:t>{%tr for entidad in servicio.entidades_vinculadas %}</w:t>
             </w:r>
           </w:p>
         </w:tc>
@@ -4750,7 +4272,6 @@
               </w:rPr>
               <w:t xml:space="preserve"> </w:t>
             </w:r>
-            <w:proofErr w:type="spellStart"/>
             <w:r>
               <w:rPr>
                 <w:color w:val="787878" w:themeColor="text1"/>
@@ -4760,7 +4281,6 @@
               </w:rPr>
               <w:t>servicio.servicio_vinculado</w:t>
             </w:r>
-            <w:proofErr w:type="spellEnd"/>
             <w:r>
               <w:rPr>
                 <w:rFonts w:hint="eastAsia"/>
@@ -4818,7 +4338,6 @@
               </w:rPr>
               <w:t xml:space="preserve"> </w:t>
             </w:r>
-            <w:proofErr w:type="spellStart"/>
             <w:r>
               <w:rPr>
                 <w:color w:val="787878" w:themeColor="text1"/>
@@ -4828,7 +4347,6 @@
               </w:rPr>
               <w:t>entidad.entidad_vinculada</w:t>
             </w:r>
-            <w:proofErr w:type="spellEnd"/>
             <w:r>
               <w:rPr>
                 <w:rFonts w:hint="eastAsia"/>
@@ -4887,7 +4405,6 @@
               </w:rPr>
               <w:t xml:space="preserve"> </w:t>
             </w:r>
-            <w:proofErr w:type="spellStart"/>
             <w:r>
               <w:rPr>
                 <w:color w:val="787878" w:themeColor="text1"/>
@@ -4897,7 +4414,6 @@
               </w:rPr>
               <w:t>entidad.ingreso_entidad</w:t>
             </w:r>
-            <w:proofErr w:type="spellEnd"/>
             <w:r>
               <w:rPr>
                 <w:rFonts w:hint="eastAsia"/>
@@ -4955,7 +4471,6 @@
               </w:rPr>
               <w:t xml:space="preserve"> </w:t>
             </w:r>
-            <w:proofErr w:type="spellStart"/>
             <w:r>
               <w:rPr>
                 <w:color w:val="787878" w:themeColor="text1"/>
@@ -4983,7 +4498,6 @@
               </w:rPr>
               <w:t>_entidad</w:t>
             </w:r>
-            <w:proofErr w:type="spellEnd"/>
             <w:r>
               <w:rPr>
                 <w:rFonts w:hint="eastAsia"/>
@@ -5086,47 +4600,7 @@
                 <w:szCs w:val="18"/>
                 <w:lang w:eastAsia="es-ES"/>
               </w:rPr>
-              <w:t>{%</w:t>
-            </w:r>
-            <w:proofErr w:type="spellStart"/>
-            <w:r>
-              <w:rPr>
-                <w:color w:val="787878" w:themeColor="text1"/>
-                <w:sz w:val="18"/>
-                <w:szCs w:val="18"/>
-                <w:lang w:eastAsia="es-ES"/>
-              </w:rPr>
-              <w:t>tr</w:t>
-            </w:r>
-            <w:proofErr w:type="spellEnd"/>
-            <w:r>
-              <w:rPr>
-                <w:color w:val="787878" w:themeColor="text1"/>
-                <w:sz w:val="18"/>
-                <w:szCs w:val="18"/>
-                <w:lang w:eastAsia="es-ES"/>
-              </w:rPr>
-              <w:t xml:space="preserve"> </w:t>
-            </w:r>
-            <w:proofErr w:type="spellStart"/>
-            <w:r>
-              <w:rPr>
-                <w:color w:val="787878" w:themeColor="text1"/>
-                <w:sz w:val="18"/>
-                <w:szCs w:val="18"/>
-                <w:lang w:eastAsia="es-ES"/>
-              </w:rPr>
-              <w:t>endfor</w:t>
-            </w:r>
-            <w:proofErr w:type="spellEnd"/>
-            <w:r>
-              <w:rPr>
-                <w:color w:val="787878" w:themeColor="text1"/>
-                <w:sz w:val="18"/>
-                <w:szCs w:val="18"/>
-                <w:lang w:eastAsia="es-ES"/>
-              </w:rPr>
-              <w:t xml:space="preserve"> %}</w:t>
+              <w:t>{%tr endfor %}</w:t>
             </w:r>
           </w:p>
         </w:tc>
@@ -5211,47 +4685,7 @@
                 <w:szCs w:val="18"/>
                 <w:lang w:eastAsia="es-ES"/>
               </w:rPr>
-              <w:t>{%</w:t>
-            </w:r>
-            <w:proofErr w:type="spellStart"/>
-            <w:r>
-              <w:rPr>
-                <w:color w:val="787878" w:themeColor="text1"/>
-                <w:sz w:val="18"/>
-                <w:szCs w:val="18"/>
-                <w:lang w:eastAsia="es-ES"/>
-              </w:rPr>
-              <w:t>tr</w:t>
-            </w:r>
-            <w:proofErr w:type="spellEnd"/>
-            <w:r>
-              <w:rPr>
-                <w:color w:val="787878" w:themeColor="text1"/>
-                <w:sz w:val="18"/>
-                <w:szCs w:val="18"/>
-                <w:lang w:eastAsia="es-ES"/>
-              </w:rPr>
-              <w:t xml:space="preserve"> </w:t>
-            </w:r>
-            <w:proofErr w:type="spellStart"/>
-            <w:r>
-              <w:rPr>
-                <w:color w:val="787878" w:themeColor="text1"/>
-                <w:sz w:val="18"/>
-                <w:szCs w:val="18"/>
-                <w:lang w:eastAsia="es-ES"/>
-              </w:rPr>
-              <w:t>endfor</w:t>
-            </w:r>
-            <w:proofErr w:type="spellEnd"/>
-            <w:r>
-              <w:rPr>
-                <w:color w:val="787878" w:themeColor="text1"/>
-                <w:sz w:val="18"/>
-                <w:szCs w:val="18"/>
-                <w:lang w:eastAsia="es-ES"/>
-              </w:rPr>
-              <w:t xml:space="preserve"> %}</w:t>
+              <w:t>{%tr endfor %}</w:t>
             </w:r>
           </w:p>
         </w:tc>
@@ -5285,19 +4719,8 @@
                 <w:szCs w:val="18"/>
                 <w:lang w:eastAsia="es-ES"/>
               </w:rPr>
-              <w:t xml:space="preserve">Total ingreso </w:t>
-            </w:r>
-            <w:proofErr w:type="spellStart"/>
-            <w:r>
-              <w:rPr>
-                <w:color w:val="787878" w:themeColor="text1"/>
-                <w:sz w:val="18"/>
-                <w:szCs w:val="18"/>
-                <w:lang w:eastAsia="es-ES"/>
-              </w:rPr>
-              <w:t>oovv</w:t>
-            </w:r>
-            <w:proofErr w:type="spellEnd"/>
+              <w:t>Total ingreso oovv</w:t>
+            </w:r>
           </w:p>
         </w:tc>
         <w:tc>
@@ -5372,7 +4795,6 @@
               </w:rPr>
               <w:t xml:space="preserve"> </w:t>
             </w:r>
-            <w:proofErr w:type="spellStart"/>
             <w:r>
               <w:rPr>
                 <w:color w:val="787878" w:themeColor="text1"/>
@@ -5382,7 +4804,6 @@
               </w:rPr>
               <w:t>total_ingreso_oov</w:t>
             </w:r>
-            <w:proofErr w:type="spellEnd"/>
             <w:r>
               <w:rPr>
                 <w:rFonts w:hint="eastAsia"/>
@@ -5434,19 +4855,8 @@
                 <w:szCs w:val="18"/>
                 <w:lang w:eastAsia="es-ES"/>
               </w:rPr>
-              <w:t xml:space="preserve">Total gasto </w:t>
-            </w:r>
-            <w:proofErr w:type="spellStart"/>
-            <w:r>
-              <w:rPr>
-                <w:color w:val="787878" w:themeColor="text1"/>
-                <w:sz w:val="18"/>
-                <w:szCs w:val="18"/>
-                <w:lang w:eastAsia="es-ES"/>
-              </w:rPr>
-              <w:t>oovv</w:t>
-            </w:r>
-            <w:proofErr w:type="spellEnd"/>
+              <w:t>Total gasto oovv</w:t>
+            </w:r>
           </w:p>
         </w:tc>
         <w:tc>
@@ -5521,7 +4931,6 @@
               </w:rPr>
               <w:t xml:space="preserve"> </w:t>
             </w:r>
-            <w:proofErr w:type="spellStart"/>
             <w:r>
               <w:rPr>
                 <w:color w:val="787878" w:themeColor="text1"/>
@@ -5531,7 +4940,6 @@
               </w:rPr>
               <w:t>total_gasto_oov</w:t>
             </w:r>
-            <w:proofErr w:type="spellEnd"/>
             <w:r>
               <w:rPr>
                 <w:rFonts w:hint="eastAsia"/>
@@ -5583,27 +4991,7 @@
                 <w:szCs w:val="18"/>
                 <w:lang w:eastAsia="es-ES"/>
               </w:rPr>
-              <w:t xml:space="preserve">Peso </w:t>
-            </w:r>
-            <w:proofErr w:type="spellStart"/>
-            <w:r>
-              <w:rPr>
-                <w:color w:val="787878" w:themeColor="text1"/>
-                <w:sz w:val="18"/>
-                <w:szCs w:val="18"/>
-                <w:lang w:eastAsia="es-ES"/>
-              </w:rPr>
-              <w:t>oovv</w:t>
-            </w:r>
-            <w:proofErr w:type="spellEnd"/>
-            <w:r>
-              <w:rPr>
-                <w:color w:val="787878" w:themeColor="text1"/>
-                <w:sz w:val="18"/>
-                <w:szCs w:val="18"/>
-                <w:lang w:eastAsia="es-ES"/>
-              </w:rPr>
-              <w:t xml:space="preserve"> sobre INCN</w:t>
+              <w:t>Peso oovv sobre INCN</w:t>
             </w:r>
           </w:p>
         </w:tc>
@@ -5679,7 +5067,6 @@
               </w:rPr>
               <w:t xml:space="preserve"> </w:t>
             </w:r>
-            <w:proofErr w:type="spellStart"/>
             <w:r>
               <w:rPr>
                 <w:color w:val="787878" w:themeColor="text1"/>
@@ -5689,7 +5076,6 @@
               </w:rPr>
               <w:t>peso_oov_sobre_incn</w:t>
             </w:r>
-            <w:proofErr w:type="spellEnd"/>
             <w:r>
               <w:rPr>
                 <w:rFonts w:hint="eastAsia"/>
@@ -5741,27 +5127,7 @@
                 <w:szCs w:val="18"/>
                 <w:lang w:eastAsia="es-ES"/>
               </w:rPr>
-              <w:t xml:space="preserve">Peso </w:t>
-            </w:r>
-            <w:proofErr w:type="spellStart"/>
-            <w:r>
-              <w:rPr>
-                <w:color w:val="787878" w:themeColor="text1"/>
-                <w:sz w:val="18"/>
-                <w:szCs w:val="18"/>
-                <w:lang w:eastAsia="es-ES"/>
-              </w:rPr>
-              <w:t>oovv</w:t>
-            </w:r>
-            <w:proofErr w:type="spellEnd"/>
-            <w:r>
-              <w:rPr>
-                <w:color w:val="787878" w:themeColor="text1"/>
-                <w:sz w:val="18"/>
-                <w:szCs w:val="18"/>
-                <w:lang w:eastAsia="es-ES"/>
-              </w:rPr>
-              <w:t xml:space="preserve"> sobre total costes</w:t>
+              <w:t>Peso oovv sobre total costes</w:t>
             </w:r>
           </w:p>
         </w:tc>
@@ -5836,7 +5202,6 @@
               </w:rPr>
               <w:t xml:space="preserve"> </w:t>
             </w:r>
-            <w:proofErr w:type="spellStart"/>
             <w:r>
               <w:rPr>
                 <w:color w:val="787878" w:themeColor="text1"/>
@@ -5846,7 +5211,6 @@
               </w:rPr>
               <w:t>peso_oov_sobre_costes</w:t>
             </w:r>
-            <w:proofErr w:type="spellEnd"/>
             <w:r>
               <w:rPr>
                 <w:rFonts w:hint="eastAsia"/>
@@ -5899,14 +5263,12 @@
         </w:rPr>
         <w:t xml:space="preserve"> </w:t>
       </w:r>
-      <w:proofErr w:type="spellStart"/>
       <w:r>
         <w:rPr>
           <w:highlight w:val="yellow"/>
         </w:rPr>
         <w:t>anyo_ejercicio</w:t>
       </w:r>
-      <w:proofErr w:type="spellEnd"/>
       <w:r>
         <w:rPr>
           <w:rFonts w:hint="eastAsia"/>
@@ -5939,7 +5301,6 @@
         </w:rPr>
         <w:t xml:space="preserve"> </w:t>
       </w:r>
-      <w:proofErr w:type="spellStart"/>
       <w:r>
         <w:rPr>
           <w:highlight w:val="yellow"/>
@@ -5947,7 +5308,6 @@
         </w:rPr>
         <w:t>peso_oov_sobre_costes</w:t>
       </w:r>
-      <w:proofErr w:type="spellEnd"/>
       <w:r>
         <w:rPr>
           <w:rFonts w:hint="eastAsia"/>
@@ -6021,44 +5381,12 @@
     </w:p>
     <w:p>
       <w:r>
-        <w:t xml:space="preserve">{% </w:t>
-      </w:r>
-      <w:proofErr w:type="spellStart"/>
-      <w:r>
-        <w:t>for</w:t>
-      </w:r>
-      <w:proofErr w:type="spellEnd"/>
-      <w:r>
-        <w:t xml:space="preserve"> servicio in </w:t>
-      </w:r>
-      <w:proofErr w:type="spellStart"/>
-      <w:r>
-        <w:t>servicios_oovv</w:t>
-      </w:r>
-      <w:proofErr w:type="spellEnd"/>
-      <w:r>
-        <w:t xml:space="preserve"> %}</w:t>
+        <w:t>{% for servicio in servicios_oovv %}</w:t>
       </w:r>
     </w:p>
     <w:p>
       <w:r>
-        <w:t xml:space="preserve">{% </w:t>
-      </w:r>
-      <w:proofErr w:type="spellStart"/>
-      <w:r>
-        <w:t>if</w:t>
-      </w:r>
-      <w:proofErr w:type="spellEnd"/>
-      <w:r>
-        <w:t xml:space="preserve"> </w:t>
-      </w:r>
-      <w:proofErr w:type="spellStart"/>
-      <w:r>
-        <w:t>servicio.enabled</w:t>
-      </w:r>
-      <w:proofErr w:type="spellEnd"/>
-      <w:r>
-        <w:t xml:space="preserve"> %}</w:t>
+        <w:t>{% if servicio.enabled %}</w:t>
       </w:r>
     </w:p>
     <w:p>
@@ -6076,15 +5404,7 @@
         <w:t xml:space="preserve"> </w:t>
       </w:r>
       <w:r>
-        <w:t xml:space="preserve"> </w:t>
-      </w:r>
-      <w:proofErr w:type="spellStart"/>
-      <w:r>
-        <w:t>servicio.titulo_servicio_oovv</w:t>
-      </w:r>
-      <w:proofErr w:type="spellEnd"/>
-      <w:r>
-        <w:t xml:space="preserve"> </w:t>
+        <w:t xml:space="preserve"> servicio.titulo_servicio_oovv </w:t>
       </w:r>
       <w:r>
         <w:t>}</w:t>
@@ -6095,15 +5415,7 @@
     </w:p>
     <w:p>
       <w:r>
-        <w:t xml:space="preserve">{{ </w:t>
-      </w:r>
-      <w:proofErr w:type="spellStart"/>
-      <w:r>
-        <w:t>servicio.texto_intro_servicio</w:t>
-      </w:r>
-      <w:proofErr w:type="spellEnd"/>
-      <w:r>
-        <w:t xml:space="preserve"> }}</w:t>
+        <w:t>{{ servicio.texto_intro_servicio }}</w:t>
       </w:r>
     </w:p>
     <w:p>
@@ -6121,32 +5433,10 @@
         <w:rPr>
           <w:highlight w:val="green"/>
         </w:rPr>
-        <w:t xml:space="preserve">{{ </w:t>
-      </w:r>
-      <w:proofErr w:type="spellStart"/>
-      <w:r>
-        <w:rPr>
-          <w:highlight w:val="green"/>
-        </w:rPr>
-        <w:t>tabla_num.next</w:t>
-      </w:r>
-      <w:proofErr w:type="spellEnd"/>
-      <w:r>
-        <w:rPr>
-          <w:highlight w:val="green"/>
-        </w:rPr>
-        <w:t>() }}</w:t>
-      </w:r>
-      <w:r>
-        <w:t xml:space="preserve">{{ </w:t>
-      </w:r>
-      <w:proofErr w:type="spellStart"/>
-      <w:r>
-        <w:t>servicio.descripcion_tabla</w:t>
-      </w:r>
-      <w:proofErr w:type="spellEnd"/>
-      <w:r>
-        <w:t xml:space="preserve"> }}</w:t>
+        <w:t>{{ tabla_num.next() }}</w:t>
+      </w:r>
+      <w:r>
+        <w:t>{{ servicio.descripcion_tabla }}</w:t>
       </w:r>
     </w:p>
     <w:tbl>
@@ -6425,23 +5715,7 @@
                 <w:sz w:val="18"/>
                 <w:szCs w:val="18"/>
               </w:rPr>
-              <w:t xml:space="preserve"> </w:t>
-            </w:r>
-            <w:proofErr w:type="spellStart"/>
-            <w:r>
-              <w:rPr>
-                <w:sz w:val="18"/>
-                <w:szCs w:val="18"/>
-              </w:rPr>
-              <w:t>servicio.metodo</w:t>
-            </w:r>
-            <w:proofErr w:type="spellEnd"/>
-            <w:r>
-              <w:rPr>
-                <w:sz w:val="18"/>
-                <w:szCs w:val="18"/>
-              </w:rPr>
-              <w:t xml:space="preserve"> </w:t>
+              <w:t xml:space="preserve"> servicio.metodo </w:t>
             </w:r>
             <w:r>
               <w:rPr>
@@ -6475,23 +5749,7 @@
                 <w:sz w:val="18"/>
                 <w:szCs w:val="18"/>
               </w:rPr>
-              <w:t xml:space="preserve">{{ </w:t>
-            </w:r>
-            <w:proofErr w:type="spellStart"/>
-            <w:r>
-              <w:rPr>
-                <w:sz w:val="18"/>
-                <w:szCs w:val="18"/>
-              </w:rPr>
-              <w:t>servicio.min</w:t>
-            </w:r>
-            <w:proofErr w:type="spellEnd"/>
-            <w:r>
-              <w:rPr>
-                <w:sz w:val="18"/>
-                <w:szCs w:val="18"/>
-              </w:rPr>
-              <w:t xml:space="preserve"> }}</w:t>
+              <w:t>{{ servicio.min }}</w:t>
             </w:r>
             <w:r>
               <w:rPr>
@@ -6532,23 +5790,7 @@
                 <w:sz w:val="18"/>
                 <w:szCs w:val="18"/>
               </w:rPr>
-              <w:t xml:space="preserve">{{ </w:t>
-            </w:r>
-            <w:proofErr w:type="spellStart"/>
-            <w:r>
-              <w:rPr>
-                <w:sz w:val="18"/>
-                <w:szCs w:val="18"/>
-              </w:rPr>
-              <w:t>servicio.lq</w:t>
-            </w:r>
-            <w:proofErr w:type="spellEnd"/>
-            <w:r>
-              <w:rPr>
-                <w:sz w:val="18"/>
-                <w:szCs w:val="18"/>
-              </w:rPr>
-              <w:t xml:space="preserve"> }}</w:t>
+              <w:t>{{ servicio.lq }}</w:t>
             </w:r>
             <w:r>
               <w:rPr>
@@ -6589,23 +5831,7 @@
                 <w:sz w:val="18"/>
                 <w:szCs w:val="18"/>
               </w:rPr>
-              <w:t xml:space="preserve">{{ </w:t>
-            </w:r>
-            <w:proofErr w:type="spellStart"/>
-            <w:r>
-              <w:rPr>
-                <w:sz w:val="18"/>
-                <w:szCs w:val="18"/>
-              </w:rPr>
-              <w:t>servicio.med</w:t>
-            </w:r>
-            <w:proofErr w:type="spellEnd"/>
-            <w:r>
-              <w:rPr>
-                <w:sz w:val="18"/>
-                <w:szCs w:val="18"/>
-              </w:rPr>
-              <w:t xml:space="preserve"> }}</w:t>
+              <w:t>{{ servicio.med }}</w:t>
             </w:r>
             <w:r>
               <w:rPr>
@@ -6646,23 +5872,7 @@
                 <w:sz w:val="18"/>
                 <w:szCs w:val="18"/>
               </w:rPr>
-              <w:t xml:space="preserve">{{ </w:t>
-            </w:r>
-            <w:proofErr w:type="spellStart"/>
-            <w:r>
-              <w:rPr>
-                <w:sz w:val="18"/>
-                <w:szCs w:val="18"/>
-              </w:rPr>
-              <w:t>servicio.uq</w:t>
-            </w:r>
-            <w:proofErr w:type="spellEnd"/>
-            <w:r>
-              <w:rPr>
-                <w:sz w:val="18"/>
-                <w:szCs w:val="18"/>
-              </w:rPr>
-              <w:t xml:space="preserve"> }}</w:t>
+              <w:t>{{ servicio.uq }}</w:t>
             </w:r>
             <w:r>
               <w:rPr>
@@ -6703,23 +5913,7 @@
                 <w:sz w:val="18"/>
                 <w:szCs w:val="18"/>
               </w:rPr>
-              <w:t xml:space="preserve">{{ </w:t>
-            </w:r>
-            <w:proofErr w:type="spellStart"/>
-            <w:r>
-              <w:rPr>
-                <w:sz w:val="18"/>
-                <w:szCs w:val="18"/>
-              </w:rPr>
-              <w:t>servicio.max</w:t>
-            </w:r>
-            <w:proofErr w:type="spellEnd"/>
-            <w:r>
-              <w:rPr>
-                <w:sz w:val="18"/>
-                <w:szCs w:val="18"/>
-              </w:rPr>
-              <w:t xml:space="preserve"> }}</w:t>
+              <w:t>{{ servicio.max }}</w:t>
             </w:r>
             <w:r>
               <w:rPr>
@@ -6744,15 +5938,7 @@
         <w:spacing w:before="120"/>
       </w:pPr>
       <w:r>
-        <w:t xml:space="preserve">{{ </w:t>
-      </w:r>
-      <w:proofErr w:type="spellStart"/>
-      <w:r>
-        <w:t>servicio.texto_conclusion_servicio</w:t>
-      </w:r>
-      <w:proofErr w:type="spellEnd"/>
-      <w:r>
-        <w:t xml:space="preserve"> }}</w:t>
+        <w:t>{{ servicio.texto_conclusion_servicio }}</w:t>
       </w:r>
     </w:p>
     <w:p>
@@ -6760,15 +5946,7 @@
         <w:spacing w:before="120"/>
       </w:pPr>
       <w:r>
-        <w:t xml:space="preserve">{% </w:t>
-      </w:r>
-      <w:proofErr w:type="spellStart"/>
-      <w:r>
-        <w:t>endif</w:t>
-      </w:r>
-      <w:proofErr w:type="spellEnd"/>
-      <w:r>
-        <w:t xml:space="preserve"> %}</w:t>
+        <w:t>{% endif %}</w:t>
       </w:r>
     </w:p>
     <w:p>
@@ -6779,15 +5957,7 @@
         </w:rPr>
       </w:pPr>
       <w:r>
-        <w:t xml:space="preserve">{% </w:t>
-      </w:r>
-      <w:proofErr w:type="spellStart"/>
-      <w:r>
-        <w:t>endfor</w:t>
-      </w:r>
-      <w:proofErr w:type="spellEnd"/>
-      <w:r>
-        <w:t xml:space="preserve"> %}</w:t>
+        <w:t>{% endfor %}</w:t>
       </w:r>
     </w:p>
     <w:p>
@@ -6810,23 +5980,7 @@
         <w:t>T</w:t>
       </w:r>
       <w:r>
-        <w:t xml:space="preserve">ras realizar la revisión de la Documentación Facilitada, en cuanto a su adecuación al cumplimiento de los requisitos establecidos en el Reglamento, el departamento de precios de precios de transferencia de </w:t>
-      </w:r>
-      <w:proofErr w:type="spellStart"/>
-      <w:r>
-        <w:t>Forvis</w:t>
-      </w:r>
-      <w:proofErr w:type="spellEnd"/>
-      <w:r>
-        <w:t xml:space="preserve"> </w:t>
-      </w:r>
-      <w:proofErr w:type="spellStart"/>
-      <w:r>
-        <w:t>Mazars</w:t>
-      </w:r>
-      <w:proofErr w:type="spellEnd"/>
-      <w:r>
-        <w:t xml:space="preserve"> concluye que cumple con gran parte de los requisitos formales que el Reglamento prescribe, siguiendo lo dispuesto por el artículo 18.13 de la LIS.</w:t>
+        <w:t>ras realizar la revisión de la Documentación Facilitada, en cuanto a su adecuación al cumplimiento de los requisitos establecidos en el Reglamento, el departamento de precios de precios de transferencia de Forvis Mazars concluye que cumple con gran parte de los requisitos formales que el Reglamento prescribe, siguiendo lo dispuesto por el artículo 18.13 de la LIS.</w:t>
       </w:r>
     </w:p>
     <w:p>
@@ -6842,23 +5996,7 @@
           <w:b/>
           <w:bCs/>
         </w:rPr>
-        <w:t xml:space="preserve">Tabla {{ </w:t>
-      </w:r>
-      <w:proofErr w:type="spellStart"/>
-      <w:r>
-        <w:rPr>
-          <w:b/>
-          <w:bCs/>
-        </w:rPr>
-        <w:t>tabla_num.next</w:t>
-      </w:r>
-      <w:proofErr w:type="spellEnd"/>
-      <w:r>
-        <w:rPr>
-          <w:b/>
-          <w:bCs/>
-        </w:rPr>
-        <w:t>() }}. Grado de cumplimiento formal tras la revisión realizada (Local File)</w:t>
+        <w:t>Tabla {{ tabla_num.next() }}. Grado de cumplimiento formal tras la revisión realizada (Local File)</w:t>
       </w:r>
     </w:p>
     <w:tbl>
@@ -7292,23 +6430,7 @@
       <w:bookmarkEnd w:id="5"/>
       <w:bookmarkEnd w:id="6"/>
       <w:r>
-        <w:t xml:space="preserve">{% </w:t>
-      </w:r>
-      <w:proofErr w:type="spellStart"/>
-      <w:r>
-        <w:t>if</w:t>
-      </w:r>
-      <w:proofErr w:type="spellEnd"/>
-      <w:r>
-        <w:t xml:space="preserve"> </w:t>
-      </w:r>
-      <w:proofErr w:type="spellStart"/>
-      <w:r>
-        <w:t>master_file</w:t>
-      </w:r>
-      <w:proofErr w:type="spellEnd"/>
-      <w:r>
-        <w:t xml:space="preserve"> == 1 %}</w:t>
+        <w:t>{% if master_file == 1 %}</w:t>
       </w:r>
     </w:p>
     <w:p>
@@ -7323,39 +6445,7 @@
           <w:b/>
           <w:bCs/>
         </w:rPr>
-        <w:t xml:space="preserve">Tabla </w:t>
-      </w:r>
-      <w:proofErr w:type="spellStart"/>
-      <w:r>
-        <w:rPr>
-          <w:b/>
-          <w:bCs/>
-        </w:rPr>
-        <w:t>Tabla</w:t>
-      </w:r>
-      <w:proofErr w:type="spellEnd"/>
-      <w:r>
-        <w:rPr>
-          <w:b/>
-          <w:bCs/>
-        </w:rPr>
-        <w:t xml:space="preserve"> {{ </w:t>
-      </w:r>
-      <w:proofErr w:type="spellStart"/>
-      <w:r>
-        <w:rPr>
-          <w:b/>
-          <w:bCs/>
-        </w:rPr>
-        <w:t>tabla_num.next</w:t>
-      </w:r>
-      <w:proofErr w:type="spellEnd"/>
-      <w:r>
-        <w:rPr>
-          <w:b/>
-          <w:bCs/>
-        </w:rPr>
-        <w:t>() }}. Grado de cumplimiento formal tras la revisión realizada (Master File)</w:t>
+        <w:t>Tabla Tabla {{ tabla_num.next() }}. Grado de cumplimiento formal tras la revisión realizada (Master File)</w:t>
       </w:r>
     </w:p>
     <w:tbl>
@@ -8010,15 +7100,7 @@
         <w:t xml:space="preserve"> </w:t>
       </w:r>
       <w:r>
-        <w:t xml:space="preserve">{% </w:t>
-      </w:r>
-      <w:proofErr w:type="spellStart"/>
-      <w:r>
-        <w:t>endif</w:t>
-      </w:r>
-      <w:proofErr w:type="spellEnd"/>
-      <w:r>
-        <w:t xml:space="preserve"> %}</w:t>
+        <w:t>{% endif %}</w:t>
       </w:r>
     </w:p>
     <w:p>
@@ -8123,23 +7205,7 @@
         </w:rPr>
       </w:pPr>
       <w:r>
-        <w:t>En este sentido, cada año la Administración establece cuáles son los planes de actuación en materia de control e inspección tributario, donde se definen cuáles son aquellas áreas que van a ser categorizadas como “</w:t>
-      </w:r>
-      <w:proofErr w:type="spellStart"/>
-      <w:r>
-        <w:t>hot</w:t>
-      </w:r>
-      <w:proofErr w:type="spellEnd"/>
-      <w:r>
-        <w:t xml:space="preserve"> </w:t>
-      </w:r>
-      <w:proofErr w:type="spellStart"/>
-      <w:r>
-        <w:t>topics</w:t>
-      </w:r>
-      <w:proofErr w:type="spellEnd"/>
-      <w:r>
-        <w:t>” en materia de inspección. Entre ellas, existe una sección donde establece cuáles son las áreas en materia de precios de transferencia donde la inspección va a incidir y revisar con especial atención. En concreto, los principales puntos que afectan a los precios de transferencia son:</w:t>
+        <w:t>En este sentido, cada año la Administración establece cuáles son los planes de actuación en materia de control e inspección tributario, donde se definen cuáles son aquellas áreas que van a ser categorizadas como “hot topics” en materia de inspección. Entre ellas, existe una sección donde establece cuáles son las áreas en materia de precios de transferencia donde la inspección va a incidir y revisar con especial atención. En concreto, los principales puntos que afectan a los precios de transferencia son:</w:t>
       </w:r>
     </w:p>
     <w:p>
@@ -8287,23 +7353,7 @@
     </w:p>
     <w:p>
       <w:r>
-        <w:t xml:space="preserve">Adicionalmente a cada uno de los puntos identificados, se han incluido otros que por la experiencia del equipo de precios de transferencia de </w:t>
-      </w:r>
-      <w:proofErr w:type="spellStart"/>
-      <w:r>
-        <w:t>Forvis</w:t>
-      </w:r>
-      <w:proofErr w:type="spellEnd"/>
-      <w:r>
-        <w:t xml:space="preserve"> </w:t>
-      </w:r>
-      <w:proofErr w:type="spellStart"/>
-      <w:r>
-        <w:t>Mazars</w:t>
-      </w:r>
-      <w:proofErr w:type="spellEnd"/>
-      <w:r>
-        <w:t xml:space="preserve"> pueden tener un impacto en términos de riesgo de precios de transferencia en la medida en que la Administración también las tiene en cuenta a la hora de comenzar sus actuaciones inspectoras </w:t>
+        <w:t xml:space="preserve">Adicionalmente a cada uno de los puntos identificados, se han incluido otros que por la experiencia del equipo de precios de transferencia de Forvis Mazars pueden tener un impacto en términos de riesgo de precios de transferencia en la medida en que la Administración también las tiene en cuenta a la hora de comenzar sus actuaciones inspectoras </w:t>
       </w:r>
     </w:p>
     <w:p/>
@@ -8330,23 +7380,7 @@
           <w:bCs/>
         </w:rPr>
         <w:lastRenderedPageBreak/>
-        <w:t xml:space="preserve">Tabla {{ </w:t>
-      </w:r>
-      <w:proofErr w:type="spellStart"/>
-      <w:r>
-        <w:rPr>
-          <w:b/>
-          <w:bCs/>
-        </w:rPr>
-        <w:t>tabla_num.next</w:t>
-      </w:r>
-      <w:proofErr w:type="spellEnd"/>
-      <w:r>
-        <w:rPr>
-          <w:b/>
-          <w:bCs/>
-        </w:rPr>
-        <w:t>() }}</w:t>
+        <w:t>Tabla {{ tabla_num.next() }}</w:t>
       </w:r>
       <w:r>
         <w:rPr>
@@ -8514,7 +7548,6 @@
               </w:rPr>
               <w:t xml:space="preserve"> </w:t>
             </w:r>
-            <w:proofErr w:type="spellStart"/>
             <w:r>
               <w:rPr>
                 <w:b/>
@@ -8525,7 +7558,6 @@
               </w:rPr>
               <w:t>anyo_ejercicio</w:t>
             </w:r>
-            <w:proofErr w:type="spellEnd"/>
             <w:r>
               <w:rPr>
                 <w:b/>
@@ -10398,7 +9430,7 @@
           <w:noProof/>
         </w:rPr>
         <w:drawing>
-          <wp:anchor distT="0" distB="0" distL="114300" distR="114300" simplePos="0" relativeHeight="251678720" behindDoc="0" locked="0" layoutInCell="1" allowOverlap="1" wp14:anchorId="4D37CD7F" wp14:editId="76440364">
+          <wp:anchor distT="0" distB="0" distL="114300" distR="114300" simplePos="0" relativeHeight="251658241" behindDoc="0" locked="0" layoutInCell="1" allowOverlap="1" wp14:anchorId="4D37CD7F" wp14:editId="76440364">
             <wp:simplePos x="0" y="0"/>
             <wp:positionH relativeFrom="margin">
               <wp:posOffset>27770</wp:posOffset>
@@ -10521,23 +9553,7 @@
           <w:b/>
           <w:bCs/>
         </w:rPr>
-        <w:t xml:space="preserve">Tabla {{ </w:t>
-      </w:r>
-      <w:proofErr w:type="spellStart"/>
-      <w:r>
-        <w:rPr>
-          <w:b/>
-          <w:bCs/>
-        </w:rPr>
-        <w:t>tabla_num.next</w:t>
-      </w:r>
-      <w:proofErr w:type="spellEnd"/>
-      <w:r>
-        <w:rPr>
-          <w:b/>
-          <w:bCs/>
-        </w:rPr>
-        <w:t>() }}</w:t>
+        <w:t>Tabla {{ tabla_num.next() }}</w:t>
       </w:r>
       <w:r>
         <w:rPr>
@@ -12464,23 +11480,7 @@
     </w:tbl>
     <w:p>
       <w:r>
-        <w:t xml:space="preserve">{% </w:t>
-      </w:r>
-      <w:proofErr w:type="spellStart"/>
-      <w:r>
-        <w:t>if</w:t>
-      </w:r>
-      <w:proofErr w:type="spellEnd"/>
-      <w:r>
-        <w:t xml:space="preserve"> </w:t>
-      </w:r>
-      <w:proofErr w:type="spellStart"/>
-      <w:r>
-        <w:t>master_file</w:t>
-      </w:r>
-      <w:proofErr w:type="spellEnd"/>
-      <w:r>
-        <w:t xml:space="preserve"> == 1 %}</w:t>
+        <w:t>{% if master_file == 1 %}</w:t>
       </w:r>
     </w:p>
     <w:p>
@@ -12504,23 +11504,7 @@
           <w:b/>
           <w:bCs/>
         </w:rPr>
-        <w:t xml:space="preserve"> {{ </w:t>
-      </w:r>
-      <w:proofErr w:type="spellStart"/>
-      <w:r>
-        <w:rPr>
-          <w:b/>
-          <w:bCs/>
-        </w:rPr>
-        <w:t>tabla_num.next</w:t>
-      </w:r>
-      <w:proofErr w:type="spellEnd"/>
-      <w:r>
-        <w:rPr>
-          <w:b/>
-          <w:bCs/>
-        </w:rPr>
-        <w:t>() }}</w:t>
+        <w:t xml:space="preserve"> {{ tabla_num.next() }}</w:t>
       </w:r>
       <w:r>
         <w:rPr>
@@ -15110,15 +14094,7 @@
     </w:tbl>
     <w:p>
       <w:r>
-        <w:t xml:space="preserve">{% </w:t>
-      </w:r>
-      <w:proofErr w:type="spellStart"/>
-      <w:r>
-        <w:t>endif</w:t>
-      </w:r>
-      <w:proofErr w:type="spellEnd"/>
-      <w:r>
-        <w:t xml:space="preserve"> %}</w:t>
+        <w:t>{% endif %}</w:t>
       </w:r>
     </w:p>
     <w:p/>
@@ -15242,19 +14218,9 @@
       <w:r>
         <w:t xml:space="preserve">En lo relativo al Master File del Grupo, dado que </w:t>
       </w:r>
-      <w:proofErr w:type="spellStart"/>
-      <w:r>
-        <w:t>Forvis</w:t>
-      </w:r>
-      <w:proofErr w:type="spellEnd"/>
-      <w:r>
-        <w:t xml:space="preserve"> </w:t>
-      </w:r>
-      <w:proofErr w:type="spellStart"/>
-      <w:r>
-        <w:t>Mazars</w:t>
-      </w:r>
-      <w:proofErr w:type="spellEnd"/>
+      <w:r>
+        <w:t>Forvis Mazars</w:t>
+      </w:r>
       <w:r>
         <w:t xml:space="preserve"> no ha tenido acceso a dicho documento, </w:t>
       </w:r>
@@ -15319,14 +14285,12 @@
         </w:rPr>
         <w:t xml:space="preserve">{{ </w:t>
       </w:r>
-      <w:proofErr w:type="spellStart"/>
       <w:r>
         <w:rPr>
           <w:highlight w:val="yellow"/>
         </w:rPr>
         <w:t>anyo_ejercicio</w:t>
       </w:r>
-      <w:proofErr w:type="spellEnd"/>
       <w:r>
         <w:rPr>
           <w:highlight w:val="yellow"/>
@@ -15354,14 +14318,12 @@
         </w:rPr>
         <w:t xml:space="preserve">{{ </w:t>
       </w:r>
-      <w:proofErr w:type="spellStart"/>
       <w:r>
         <w:rPr>
           <w:highlight w:val="yellow"/>
         </w:rPr>
         <w:t>anyo_ejercicio</w:t>
       </w:r>
-      <w:proofErr w:type="spellEnd"/>
       <w:r>
         <w:rPr>
           <w:highlight w:val="yellow"/>
@@ -15548,7 +14510,7 @@
         <mc:AlternateContent>
           <mc:Choice Requires="wps">
             <w:drawing>
-              <wp:anchor distT="0" distB="0" distL="114300" distR="114300" simplePos="0" relativeHeight="251674624" behindDoc="1" locked="0" layoutInCell="1" allowOverlap="1" wp14:anchorId="11E663FC" wp14:editId="343BB48B">
+              <wp:anchor distT="0" distB="0" distL="114300" distR="114300" simplePos="0" relativeHeight="251658240" behindDoc="1" locked="0" layoutInCell="1" allowOverlap="1" wp14:anchorId="11E663FC" wp14:editId="343BB48B">
                 <wp:simplePos x="0" y="0"/>
                 <wp:positionH relativeFrom="page">
                   <wp:posOffset>-2475781</wp:posOffset>
@@ -15648,7 +14610,7 @@
         <mc:AlternateContent>
           <mc:Choice Requires="wps">
             <w:drawing>
-              <wp:anchor distT="0" distB="0" distL="114300" distR="114300" simplePos="0" relativeHeight="251692544" behindDoc="1" locked="0" layoutInCell="1" allowOverlap="1" wp14:anchorId="04BFE60C" wp14:editId="50E8FED9">
+              <wp:anchor distT="0" distB="0" distL="114300" distR="114300" simplePos="0" relativeHeight="251658244" behindDoc="1" locked="0" layoutInCell="1" allowOverlap="1" wp14:anchorId="04BFE60C" wp14:editId="50E8FED9">
                 <wp:simplePos x="0" y="0"/>
                 <wp:positionH relativeFrom="page">
                   <wp:posOffset>-4181475</wp:posOffset>
@@ -15894,159 +14856,11 @@
           <w:color w:val="FFFFFF" w:themeColor="background1"/>
         </w:rPr>
       </w:pPr>
-      <w:proofErr w:type="spellStart"/>
       <w:r>
         <w:rPr>
           <w:color w:val="FFFFFF" w:themeColor="background1"/>
         </w:rPr>
-        <w:t>Forvis</w:t>
-      </w:r>
-      <w:proofErr w:type="spellEnd"/>
-      <w:r>
-        <w:rPr>
-          <w:color w:val="FFFFFF" w:themeColor="background1"/>
-        </w:rPr>
-        <w:t xml:space="preserve"> </w:t>
-      </w:r>
-      <w:proofErr w:type="spellStart"/>
-      <w:r>
-        <w:rPr>
-          <w:color w:val="FFFFFF" w:themeColor="background1"/>
-        </w:rPr>
-        <w:t>Mazars</w:t>
-      </w:r>
-      <w:proofErr w:type="spellEnd"/>
-      <w:r>
-        <w:rPr>
-          <w:color w:val="FFFFFF" w:themeColor="background1"/>
-        </w:rPr>
-        <w:t xml:space="preserve"> es la marca de la red </w:t>
-      </w:r>
-      <w:proofErr w:type="spellStart"/>
-      <w:r>
-        <w:rPr>
-          <w:color w:val="FFFFFF" w:themeColor="background1"/>
-        </w:rPr>
-        <w:t>Forvis</w:t>
-      </w:r>
-      <w:proofErr w:type="spellEnd"/>
-      <w:r>
-        <w:rPr>
-          <w:color w:val="FFFFFF" w:themeColor="background1"/>
-        </w:rPr>
-        <w:t xml:space="preserve"> </w:t>
-      </w:r>
-      <w:proofErr w:type="spellStart"/>
-      <w:r>
-        <w:rPr>
-          <w:color w:val="FFFFFF" w:themeColor="background1"/>
-        </w:rPr>
-        <w:t>Mazars</w:t>
-      </w:r>
-      <w:proofErr w:type="spellEnd"/>
-      <w:r>
-        <w:rPr>
-          <w:color w:val="FFFFFF" w:themeColor="background1"/>
-        </w:rPr>
-        <w:t xml:space="preserve"> Global (</w:t>
-      </w:r>
-      <w:proofErr w:type="spellStart"/>
-      <w:r>
-        <w:rPr>
-          <w:color w:val="FFFFFF" w:themeColor="background1"/>
-        </w:rPr>
-        <w:t>Forvis</w:t>
-      </w:r>
-      <w:proofErr w:type="spellEnd"/>
-      <w:r>
-        <w:rPr>
-          <w:color w:val="FFFFFF" w:themeColor="background1"/>
-        </w:rPr>
-        <w:t xml:space="preserve"> </w:t>
-      </w:r>
-      <w:proofErr w:type="spellStart"/>
-      <w:r>
-        <w:rPr>
-          <w:color w:val="FFFFFF" w:themeColor="background1"/>
-        </w:rPr>
-        <w:t>Mazars</w:t>
-      </w:r>
-      <w:proofErr w:type="spellEnd"/>
-      <w:r>
-        <w:rPr>
-          <w:color w:val="FFFFFF" w:themeColor="background1"/>
-        </w:rPr>
-        <w:t xml:space="preserve"> Global </w:t>
-      </w:r>
-      <w:proofErr w:type="spellStart"/>
-      <w:r>
-        <w:rPr>
-          <w:color w:val="FFFFFF" w:themeColor="background1"/>
-        </w:rPr>
-        <w:t>Limited</w:t>
-      </w:r>
-      <w:proofErr w:type="spellEnd"/>
-      <w:r>
-        <w:rPr>
-          <w:color w:val="FFFFFF" w:themeColor="background1"/>
-        </w:rPr>
-        <w:t xml:space="preserve">), una red mundial de servicios profesionales. La red opera bajo una única marca en todo el mundo, con sólo dos miembros: </w:t>
-      </w:r>
-      <w:proofErr w:type="spellStart"/>
-      <w:r>
-        <w:rPr>
-          <w:color w:val="FFFFFF" w:themeColor="background1"/>
-        </w:rPr>
-        <w:t>Forvis</w:t>
-      </w:r>
-      <w:proofErr w:type="spellEnd"/>
-      <w:r>
-        <w:rPr>
-          <w:color w:val="FFFFFF" w:themeColor="background1"/>
-        </w:rPr>
-        <w:t xml:space="preserve"> </w:t>
-      </w:r>
-      <w:proofErr w:type="spellStart"/>
-      <w:r>
-        <w:rPr>
-          <w:color w:val="FFFFFF" w:themeColor="background1"/>
-        </w:rPr>
-        <w:t>Mazars</w:t>
-      </w:r>
-      <w:proofErr w:type="spellEnd"/>
-      <w:r>
-        <w:rPr>
-          <w:color w:val="FFFFFF" w:themeColor="background1"/>
-        </w:rPr>
-        <w:t xml:space="preserve">, LLP en Estados Unidos y </w:t>
-      </w:r>
-      <w:proofErr w:type="spellStart"/>
-      <w:r>
-        <w:rPr>
-          <w:color w:val="FFFFFF" w:themeColor="background1"/>
-        </w:rPr>
-        <w:t>Forvis</w:t>
-      </w:r>
-      <w:proofErr w:type="spellEnd"/>
-      <w:r>
-        <w:rPr>
-          <w:color w:val="FFFFFF" w:themeColor="background1"/>
-        </w:rPr>
-        <w:t xml:space="preserve"> </w:t>
-      </w:r>
-      <w:proofErr w:type="spellStart"/>
-      <w:r>
-        <w:rPr>
-          <w:color w:val="FFFFFF" w:themeColor="background1"/>
-        </w:rPr>
-        <w:t>Mazars</w:t>
-      </w:r>
-      <w:proofErr w:type="spellEnd"/>
-      <w:r>
-        <w:rPr>
-          <w:color w:val="FFFFFF" w:themeColor="background1"/>
-        </w:rPr>
-        <w:t xml:space="preserve"> Group SC, una asociación internacional integrada que opera en más de 100 países y territorios.</w:t>
+        <w:t>Forvis Mazars es la marca de la red Forvis Mazars Global (Forvis Mazars Global Limited), una red mundial de servicios profesionales. La red opera bajo una única marca en todo el mundo, con sólo dos miembros: Forvis Mazars, LLP en Estados Unidos y Forvis Mazars Group SC, una asociación internacional integrada que opera en más de 100 países y territorios.</w:t>
       </w:r>
       <w:r>
         <w:rPr>
@@ -16066,189 +14880,7 @@
         <w:rPr>
           <w:color w:val="FFFFFF" w:themeColor="background1"/>
         </w:rPr>
-        <w:t xml:space="preserve">Las entidades de la red </w:t>
-      </w:r>
-      <w:proofErr w:type="spellStart"/>
-      <w:r>
-        <w:rPr>
-          <w:color w:val="FFFFFF" w:themeColor="background1"/>
-        </w:rPr>
-        <w:t>Forvis</w:t>
-      </w:r>
-      <w:proofErr w:type="spellEnd"/>
-      <w:r>
-        <w:rPr>
-          <w:color w:val="FFFFFF" w:themeColor="background1"/>
-        </w:rPr>
-        <w:t xml:space="preserve"> </w:t>
-      </w:r>
-      <w:proofErr w:type="spellStart"/>
-      <w:r>
-        <w:rPr>
-          <w:color w:val="FFFFFF" w:themeColor="background1"/>
-        </w:rPr>
-        <w:t>Mazars</w:t>
-      </w:r>
-      <w:proofErr w:type="spellEnd"/>
-      <w:r>
-        <w:rPr>
-          <w:color w:val="FFFFFF" w:themeColor="background1"/>
-        </w:rPr>
-        <w:t xml:space="preserve"> en España (</w:t>
-      </w:r>
-      <w:proofErr w:type="spellStart"/>
-      <w:r>
-        <w:rPr>
-          <w:color w:val="FFFFFF" w:themeColor="background1"/>
-        </w:rPr>
-        <w:t>Forvis</w:t>
-      </w:r>
-      <w:proofErr w:type="spellEnd"/>
-      <w:r>
-        <w:rPr>
-          <w:color w:val="FFFFFF" w:themeColor="background1"/>
-        </w:rPr>
-        <w:t xml:space="preserve"> </w:t>
-      </w:r>
-      <w:proofErr w:type="spellStart"/>
-      <w:r>
-        <w:rPr>
-          <w:color w:val="FFFFFF" w:themeColor="background1"/>
-        </w:rPr>
-        <w:t>Mazars</w:t>
-      </w:r>
-      <w:proofErr w:type="spellEnd"/>
-      <w:r>
-        <w:rPr>
-          <w:color w:val="FFFFFF" w:themeColor="background1"/>
-        </w:rPr>
-        <w:t xml:space="preserve"> Auditores S.L.P; </w:t>
-      </w:r>
-      <w:proofErr w:type="spellStart"/>
-      <w:r>
-        <w:rPr>
-          <w:color w:val="FFFFFF" w:themeColor="background1"/>
-        </w:rPr>
-        <w:t>Forvis</w:t>
-      </w:r>
-      <w:proofErr w:type="spellEnd"/>
-      <w:r>
-        <w:rPr>
-          <w:color w:val="FFFFFF" w:themeColor="background1"/>
-        </w:rPr>
-        <w:t xml:space="preserve"> </w:t>
-      </w:r>
-      <w:proofErr w:type="spellStart"/>
-      <w:r>
-        <w:rPr>
-          <w:color w:val="FFFFFF" w:themeColor="background1"/>
-        </w:rPr>
-        <w:t>Mazars</w:t>
-      </w:r>
-      <w:proofErr w:type="spellEnd"/>
-      <w:r>
-        <w:rPr>
-          <w:color w:val="FFFFFF" w:themeColor="background1"/>
-        </w:rPr>
-        <w:t xml:space="preserve"> Tax &amp; Legal S.L.P.; </w:t>
-      </w:r>
-      <w:proofErr w:type="spellStart"/>
-      <w:r>
-        <w:rPr>
-          <w:color w:val="FFFFFF" w:themeColor="background1"/>
-        </w:rPr>
-        <w:t>Forvis</w:t>
-      </w:r>
-      <w:proofErr w:type="spellEnd"/>
-      <w:r>
-        <w:rPr>
-          <w:color w:val="FFFFFF" w:themeColor="background1"/>
-        </w:rPr>
-        <w:t xml:space="preserve"> </w:t>
-      </w:r>
-      <w:proofErr w:type="spellStart"/>
-      <w:r>
-        <w:rPr>
-          <w:color w:val="FFFFFF" w:themeColor="background1"/>
-        </w:rPr>
-        <w:t>Mazars</w:t>
-      </w:r>
-      <w:proofErr w:type="spellEnd"/>
-      <w:r>
-        <w:rPr>
-          <w:color w:val="FFFFFF" w:themeColor="background1"/>
-        </w:rPr>
-        <w:t xml:space="preserve"> Servicios Profesionales, S.L.P; </w:t>
-      </w:r>
-      <w:proofErr w:type="spellStart"/>
-      <w:r>
-        <w:rPr>
-          <w:color w:val="FFFFFF" w:themeColor="background1"/>
-        </w:rPr>
-        <w:t>Forvis</w:t>
-      </w:r>
-      <w:proofErr w:type="spellEnd"/>
-      <w:r>
-        <w:rPr>
-          <w:color w:val="FFFFFF" w:themeColor="background1"/>
-        </w:rPr>
-        <w:t xml:space="preserve"> </w:t>
-      </w:r>
-      <w:proofErr w:type="spellStart"/>
-      <w:r>
-        <w:rPr>
-          <w:color w:val="FFFFFF" w:themeColor="background1"/>
-        </w:rPr>
-        <w:t>Mazars</w:t>
-      </w:r>
-      <w:proofErr w:type="spellEnd"/>
-      <w:r>
-        <w:rPr>
-          <w:color w:val="FFFFFF" w:themeColor="background1"/>
-        </w:rPr>
-        <w:t xml:space="preserve"> </w:t>
-      </w:r>
-      <w:proofErr w:type="spellStart"/>
-      <w:r>
-        <w:rPr>
-          <w:color w:val="FFFFFF" w:themeColor="background1"/>
-        </w:rPr>
-        <w:t>Financial</w:t>
-      </w:r>
-      <w:proofErr w:type="spellEnd"/>
-      <w:r>
-        <w:rPr>
-          <w:color w:val="FFFFFF" w:themeColor="background1"/>
-        </w:rPr>
-        <w:t xml:space="preserve"> </w:t>
-      </w:r>
-      <w:proofErr w:type="spellStart"/>
-      <w:r>
-        <w:rPr>
-          <w:color w:val="FFFFFF" w:themeColor="background1"/>
-        </w:rPr>
-        <w:t>Advisory</w:t>
-      </w:r>
-      <w:proofErr w:type="spellEnd"/>
-      <w:r>
-        <w:rPr>
-          <w:color w:val="FFFFFF" w:themeColor="background1"/>
-        </w:rPr>
-        <w:t xml:space="preserve">, S.L) prestan servicios de auditoría &amp; </w:t>
-      </w:r>
-      <w:proofErr w:type="spellStart"/>
-      <w:r>
-        <w:rPr>
-          <w:color w:val="FFFFFF" w:themeColor="background1"/>
-        </w:rPr>
-        <w:t>assurance</w:t>
-      </w:r>
-      <w:proofErr w:type="spellEnd"/>
-      <w:r>
-        <w:rPr>
-          <w:color w:val="FFFFFF" w:themeColor="background1"/>
-        </w:rPr>
-        <w:t>, asesoramiento fiscal, legal, financiero, consultoría, outsourcing y sostenibilidad a través de 800 profesionales en 8 oficinas.</w:t>
+        <w:t>Las entidades de la red Forvis Mazars en España (Forvis Mazars Auditores S.L.P; Forvis Mazars Tax &amp; Legal S.L.P.; Forvis Mazars Servicios Profesionales, S.L.P; Forvis Mazars Financial Advisory, S.L) prestan servicios de auditoría &amp; assurance, asesoramiento fiscal, legal, financiero, consultoría, outsourcing y sostenibilidad a través de 800 profesionales en 8 oficinas.</w:t>
       </w:r>
     </w:p>
     <w:p>
@@ -16350,23 +14982,7 @@
         <w:sz w:val="16"/>
         <w:szCs w:val="16"/>
       </w:rPr>
-      <w:t xml:space="preserve">{{ </w:t>
-    </w:r>
-    <w:proofErr w:type="spellStart"/>
-    <w:r>
-      <w:rPr>
-        <w:sz w:val="16"/>
-        <w:szCs w:val="16"/>
-      </w:rPr>
-      <w:t>page_number</w:t>
-    </w:r>
-    <w:proofErr w:type="spellEnd"/>
-    <w:r>
-      <w:rPr>
-        <w:sz w:val="16"/>
-        <w:szCs w:val="16"/>
-      </w:rPr>
-      <w:t xml:space="preserve"> }}</w:t>
+      <w:t>{{ page_number }}</w:t>
     </w:r>
   </w:p>
 </w:ftr>
@@ -16617,7 +15233,7 @@
         <w:noProof/>
       </w:rPr>
       <w:drawing>
-        <wp:anchor distT="0" distB="0" distL="114300" distR="114300" simplePos="0" relativeHeight="251661312" behindDoc="1" locked="0" layoutInCell="1" allowOverlap="1" wp14:anchorId="320E86CF" wp14:editId="5BD61E5B">
+        <wp:anchor distT="0" distB="0" distL="114300" distR="114300" simplePos="0" relativeHeight="251658241" behindDoc="1" locked="0" layoutInCell="1" allowOverlap="1" wp14:anchorId="320E86CF" wp14:editId="5BD61E5B">
           <wp:simplePos x="0" y="0"/>
           <wp:positionH relativeFrom="margin">
             <wp:align>left</wp:align>
@@ -16697,24 +15313,14 @@
       <w:pStyle w:val="Encabezado"/>
       <w:jc w:val="right"/>
     </w:pPr>
-    <w:proofErr w:type="spellStart"/>
     <w:r>
-      <w:t>Forvis</w:t>
+      <w:t xml:space="preserve">Forvis </w:t>
     </w:r>
-    <w:proofErr w:type="spellEnd"/>
-    <w:r>
-      <w:t xml:space="preserve"> </w:t>
-    </w:r>
-    <w:proofErr w:type="spellStart"/>
     <w:r>
       <w:t>Maza</w:t>
     </w:r>
     <w:r>
-      <w:t>rs</w:t>
-    </w:r>
-    <w:proofErr w:type="spellEnd"/>
-    <w:r>
-      <w:t xml:space="preserve"> Tax &amp; Legal, S.L.P.</w:t>
+      <w:t>rs Tax &amp; Legal, S.L.P.</w:t>
     </w:r>
   </w:p>
   <w:p>
@@ -16736,7 +15342,7 @@
         <w:noProof/>
       </w:rPr>
       <w:drawing>
-        <wp:anchor distT="0" distB="0" distL="114300" distR="114300" simplePos="0" relativeHeight="251647488" behindDoc="0" locked="0" layoutInCell="1" allowOverlap="1" wp14:anchorId="387AF51B" wp14:editId="0D27768F">
+        <wp:anchor distT="0" distB="0" distL="114300" distR="114300" simplePos="0" relativeHeight="251658240" behindDoc="0" locked="0" layoutInCell="1" allowOverlap="1" wp14:anchorId="387AF51B" wp14:editId="0D27768F">
           <wp:simplePos x="0" y="0"/>
           <wp:positionH relativeFrom="margin">
             <wp:align>left</wp:align>
@@ -16830,13 +15436,8 @@
     <w:pPr>
       <w:pStyle w:val="Encabezado"/>
     </w:pPr>
-    <w:proofErr w:type="spellStart"/>
     <w:r>
-      <w:t>Mazars</w:t>
-    </w:r>
-    <w:proofErr w:type="spellEnd"/>
-    <w:r>
-      <w:t xml:space="preserve"> Tax &amp; Legal, S.L.P.</w:t>
+      <w:t>Mazars Tax &amp; Legal, S.L.P.</w:t>
     </w:r>
   </w:p>
   <w:p>
@@ -16859,7 +15460,7 @@
         <w:noProof/>
       </w:rPr>
       <w:drawing>
-        <wp:anchor distT="0" distB="0" distL="114300" distR="114300" simplePos="0" relativeHeight="251663360" behindDoc="1" locked="0" layoutInCell="1" allowOverlap="1" wp14:anchorId="4BDDAB18" wp14:editId="1F2DBFB2">
+        <wp:anchor distT="0" distB="0" distL="114300" distR="114300" simplePos="0" relativeHeight="251658242" behindDoc="1" locked="0" layoutInCell="1" allowOverlap="1" wp14:anchorId="4BDDAB18" wp14:editId="1F2DBFB2">
           <wp:simplePos x="0" y="0"/>
           <wp:positionH relativeFrom="margin">
             <wp:align>left</wp:align>
@@ -16939,21 +15540,11 @@
       <w:pStyle w:val="Encabezado"/>
       <w:jc w:val="right"/>
     </w:pPr>
-    <w:proofErr w:type="spellStart"/>
     <w:r>
-      <w:t>Forvis</w:t>
+      <w:t xml:space="preserve">Forvis </w:t>
     </w:r>
-    <w:proofErr w:type="spellEnd"/>
     <w:r>
-      <w:t xml:space="preserve"> </w:t>
-    </w:r>
-    <w:proofErr w:type="spellStart"/>
-    <w:r>
-      <w:t>Mazars</w:t>
-    </w:r>
-    <w:proofErr w:type="spellEnd"/>
-    <w:r>
-      <w:t xml:space="preserve"> Tax &amp; Legal, S.L.P.</w:t>
+      <w:t>Mazars Tax &amp; Legal, S.L.P.</w:t>
     </w:r>
   </w:p>
   <w:p>
@@ -21747,12 +20338,7 @@
 </file>
 
 <file path=customXml/item2.xml><?xml version="1.0" encoding="utf-8"?>
-<?mso-contentType ?>
-<FormTemplates xmlns="http://schemas.microsoft.com/sharepoint/v3/contenttype/forms">
-  <Display>DocumentLibraryForm</Display>
-  <Edit>DocumentLibraryForm</Edit>
-  <New>DocumentLibraryForm</New>
-</FormTemplates>
+<b:Sources xmlns:b="http://schemas.openxmlformats.org/officeDocument/2006/bibliography" xmlns="http://schemas.openxmlformats.org/officeDocument/2006/bibliography" SelectedStyle="\APASixthEditionOfficeOnline.xsl" StyleName="APA" Version="6"/>
 </file>
 
 <file path=customXml/item3.xml><?xml version="1.0" encoding="utf-8"?>
@@ -21979,7 +20565,12 @@
 </file>
 
 <file path=customXml/item4.xml><?xml version="1.0" encoding="utf-8"?>
-<b:Sources xmlns:b="http://schemas.openxmlformats.org/officeDocument/2006/bibliography" xmlns="http://schemas.openxmlformats.org/officeDocument/2006/bibliography" SelectedStyle="\APASixthEditionOfficeOnline.xsl" StyleName="APA" Version="6"/>
+<?mso-contentType ?>
+<FormTemplates xmlns="http://schemas.microsoft.com/sharepoint/v3/contenttype/forms">
+  <Display>DocumentLibraryForm</Display>
+  <Edit>DocumentLibraryForm</Edit>
+  <New>DocumentLibraryForm</New>
+</FormTemplates>
 </file>
 
 <file path=customXml/itemProps1.xml><?xml version="1.0" encoding="utf-8"?>
@@ -21992,9 +20583,9 @@
 </file>
 
 <file path=customXml/itemProps2.xml><?xml version="1.0" encoding="utf-8"?>
-<ds:datastoreItem xmlns:ds="http://schemas.openxmlformats.org/officeDocument/2006/customXml" ds:itemID="{2E764DAB-DE0E-48F1-9BC1-4DDCBE521658}">
+<ds:datastoreItem xmlns:ds="http://schemas.openxmlformats.org/officeDocument/2006/customXml" ds:itemID="{8060A10E-9474-4660-9266-2AE59D2316D9}">
   <ds:schemaRefs>
-    <ds:schemaRef ds:uri="http://schemas.microsoft.com/sharepoint/v3/contenttype/forms"/>
+    <ds:schemaRef ds:uri="http://schemas.openxmlformats.org/officeDocument/2006/bibliography"/>
   </ds:schemaRefs>
 </ds:datastoreItem>
 </file>
@@ -22019,9 +20610,9 @@
 </file>
 
 <file path=customXml/itemProps4.xml><?xml version="1.0" encoding="utf-8"?>
-<ds:datastoreItem xmlns:ds="http://schemas.openxmlformats.org/officeDocument/2006/customXml" ds:itemID="{8060A10E-9474-4660-9266-2AE59D2316D9}">
+<ds:datastoreItem xmlns:ds="http://schemas.openxmlformats.org/officeDocument/2006/customXml" ds:itemID="{2E764DAB-DE0E-48F1-9BC1-4DDCBE521658}">
   <ds:schemaRefs>
-    <ds:schemaRef ds:uri="http://schemas.openxmlformats.org/officeDocument/2006/bibliography"/>
+    <ds:schemaRef ds:uri="http://schemas.microsoft.com/sharepoint/v3/contenttype/forms"/>
   </ds:schemaRefs>
 </ds:datastoreItem>
 </file>
--- a/config/template_final.docx
+++ b/config/template_final.docx
@@ -91,7 +91,7 @@
           <w:szCs w:val="36"/>
         </w:rPr>
         <w:drawing>
-          <wp:anchor distT="0" distB="0" distL="114300" distR="114300" simplePos="0" relativeHeight="251658242" behindDoc="1" locked="0" layoutInCell="1" allowOverlap="1" wp14:anchorId="2341E4FE" wp14:editId="6E4DF930">
+          <wp:anchor distT="0" distB="0" distL="114300" distR="114300" simplePos="0" relativeHeight="251658242" behindDoc="1" locked="0" layoutInCell="1" allowOverlap="1" wp14:anchorId="2341E4FE" wp14:editId="0A71411C">
             <wp:simplePos x="0" y="0"/>
             <wp:positionH relativeFrom="page">
               <wp:align>left</wp:align>
@@ -206,6 +206,7 @@
         </w:rPr>
         <w:t xml:space="preserve"> </w:t>
       </w:r>
+      <w:proofErr w:type="spellStart"/>
       <w:r>
         <w:rPr>
           <w:sz w:val="36"/>
@@ -215,6 +216,7 @@
         <w:t>fecha_fin_fiscal</w:t>
       </w:r>
       <w:bookmarkEnd w:id="0"/>
+      <w:proofErr w:type="spellEnd"/>
       <w:r>
         <w:rPr>
           <w:rFonts w:hint="eastAsia"/>
@@ -260,6 +262,7 @@
         </w:rPr>
         <w:t xml:space="preserve"> </w:t>
       </w:r>
+      <w:proofErr w:type="spellStart"/>
       <w:r>
         <w:rPr>
           <w:sz w:val="36"/>
@@ -276,6 +279,7 @@
         </w:rPr>
         <w:t>ntidad_cliente</w:t>
       </w:r>
+      <w:proofErr w:type="spellEnd"/>
       <w:r>
         <w:rPr>
           <w:rFonts w:hint="eastAsia"/>
@@ -311,13 +315,31 @@
           <w:color w:val="808080" w:themeColor="background1" w:themeShade="80"/>
         </w:rPr>
       </w:pPr>
+      <w:proofErr w:type="spellStart"/>
       <w:r>
         <w:rPr>
           <w:sz w:val="36"/>
           <w:szCs w:val="36"/>
         </w:rPr>
-        <w:t>Forvis Mazars</w:t>
-      </w:r>
+        <w:t>Forvis</w:t>
+      </w:r>
+      <w:proofErr w:type="spellEnd"/>
+      <w:r>
+        <w:rPr>
+          <w:sz w:val="36"/>
+          <w:szCs w:val="36"/>
+        </w:rPr>
+        <w:t xml:space="preserve"> </w:t>
+      </w:r>
+      <w:proofErr w:type="spellStart"/>
+      <w:r>
+        <w:rPr>
+          <w:sz w:val="36"/>
+          <w:szCs w:val="36"/>
+        </w:rPr>
+        <w:t>Mazars</w:t>
+      </w:r>
+      <w:proofErr w:type="spellEnd"/>
       <w:r>
         <w:rPr>
           <w:sz w:val="36"/>
@@ -803,6 +825,7 @@
         </w:rPr>
         <w:t xml:space="preserve"> </w:t>
       </w:r>
+      <w:proofErr w:type="spellStart"/>
       <w:r>
         <w:rPr>
           <w:rFonts w:hint="eastAsia"/>
@@ -817,6 +840,7 @@
         </w:rPr>
         <w:t>ntidad_cliente</w:t>
       </w:r>
+      <w:proofErr w:type="spellEnd"/>
       <w:r>
         <w:rPr>
           <w:rFonts w:hint="eastAsia"/>
@@ -840,26 +864,76 @@
       <w:r>
         <w:t xml:space="preserve">. Esta revisión consiste en la lectura de la documentación en materia de precios de transferencia, y la elaboración de un memorándum que sintetice (i) la opinión del departamento de precios de transferencia de </w:t>
       </w:r>
-      <w:r>
-        <w:t>Forvis Mazars</w:t>
-      </w:r>
-      <w:r>
-        <w:t xml:space="preserve"> con respecto al cumplimiento de los requisitos formales que disponen los artículos 15 y 16 del Real Decreto 634/2015 de 10 de julio, por el que se aprueba el Reglamento del Impuesto sobre Sociedades (en adelante, “RIS” o “el Reglamento”), habilitados por el artículo 18.3 de la Ley 27/2014, de 27 de noviembre del Impuesto sobre Sociedades (en adelante, “LIS”) y (ii) la adecuación desde una perspectiva valorativa del contenido de la documentación en materia de precios de transferencia a lo establecido por la LIS y el Reglamento, así como acordes a las pautas, principios generales y metodologías de valoración a efectos fiscales establecidas por la Organización para la Cooperación y el Desarrollo Económico (en adelante, “OCDE”) .</w:t>
+      <w:proofErr w:type="spellStart"/>
+      <w:r>
+        <w:t>Forvis</w:t>
+      </w:r>
+      <w:proofErr w:type="spellEnd"/>
+      <w:r>
+        <w:t xml:space="preserve"> </w:t>
+      </w:r>
+      <w:proofErr w:type="spellStart"/>
+      <w:r>
+        <w:t>Mazars</w:t>
+      </w:r>
+      <w:proofErr w:type="spellEnd"/>
+      <w:r>
+        <w:t xml:space="preserve"> con respecto al cumplimiento de los requisitos formales que disponen los artículos 15 y 16 del Real Decreto 634/2015 de 10 de julio, por el que se aprueba el Reglamento del Impuesto sobre Sociedades (en adelante, “RIS” o “el Reglamento”), habilitados por el artículo 18.3 de la Ley 27/2014, de 27 de noviembre del Impuesto sobre Sociedades (en adelante, “LIS”) y (</w:t>
+      </w:r>
+      <w:proofErr w:type="spellStart"/>
+      <w:r>
+        <w:t>ii</w:t>
+      </w:r>
+      <w:proofErr w:type="spellEnd"/>
+      <w:r>
+        <w:t>) la adecuación desde una perspectiva valorativa del contenido de la documentación en materia de precios de transferencia a lo establecido por la LIS y el Reglamento, así como acordes a las pautas, principios generales y metodologías de valoración a efectos fiscales establecidas por la Organización para la Cooperación y el Desarrollo Económico (en adelante, “OCDE”) .</w:t>
       </w:r>
     </w:p>
     <w:p>
       <w:r>
-        <w:t>{% if master_file == 0 %}</w:t>
+        <w:t xml:space="preserve">{% </w:t>
+      </w:r>
+      <w:proofErr w:type="spellStart"/>
+      <w:r>
+        <w:t>if</w:t>
+      </w:r>
+      <w:proofErr w:type="spellEnd"/>
+      <w:r>
+        <w:t xml:space="preserve"> </w:t>
+      </w:r>
+      <w:proofErr w:type="spellStart"/>
+      <w:r>
+        <w:t>master_file</w:t>
+      </w:r>
+      <w:proofErr w:type="spellEnd"/>
+      <w:r>
+        <w:t xml:space="preserve"> == 0 %}</w:t>
       </w:r>
     </w:p>
     <w:p>
       <w:r>
-        <w:t>Cabe destacar que la Compañía tiene obligación en el ejercicio auditado, de mantener a disposición de la Administración Tributaria el Master File , a pesar de ello, el Departamento de Precios de Transferencia no ha tenido acceso al mismo y por lo tanto no ha podido realizar su revisión. En el caso de que la Administración solicitase dicha documentación, la Compañía debería estar en disposición de entregarla en el plazo de 10 días (con una extensión adicional de 5 días a petición del contribuyente). En el caso de que la Compañía no proporcionara el Masterfile del Grupo, la Administración podría interponer las sanciones establecidas en el artículo 18.13 de la LIS.</w:t>
+        <w:t xml:space="preserve">Cabe destacar que la Compañía tiene obligación en el ejercicio auditado, de mantener a disposición de la Administración Tributaria el Master File , a pesar de ello, el Departamento de Precios de Transferencia no ha tenido acceso al mismo y por lo tanto no ha podido realizar su revisión. En el caso de que la Administración solicitase dicha documentación, la Compañía debería estar en disposición de entregarla en el plazo de 10 días (con una extensión adicional de 5 días a petición del contribuyente). En el caso de que la Compañía no proporcionara el </w:t>
+      </w:r>
+      <w:proofErr w:type="spellStart"/>
+      <w:r>
+        <w:t>Masterfile</w:t>
+      </w:r>
+      <w:proofErr w:type="spellEnd"/>
+      <w:r>
+        <w:t xml:space="preserve"> del Grupo, la Administración podría interponer las sanciones establecidas en el artículo 18.13 de la LIS.</w:t>
       </w:r>
     </w:p>
     <w:p>
       <w:r>
-        <w:t>{% endif %}</w:t>
+        <w:t xml:space="preserve">{% </w:t>
+      </w:r>
+      <w:proofErr w:type="spellStart"/>
+      <w:r>
+        <w:t>endif</w:t>
+      </w:r>
+      <w:proofErr w:type="spellEnd"/>
+      <w:r>
+        <w:t xml:space="preserve"> %}</w:t>
       </w:r>
     </w:p>
     <w:p>
@@ -880,12 +954,14 @@
         </w:rPr>
         <w:t xml:space="preserve"> </w:t>
       </w:r>
+      <w:proofErr w:type="spellStart"/>
       <w:r>
         <w:rPr>
           <w:highlight w:val="yellow"/>
         </w:rPr>
         <w:t>anyo_ejercicio</w:t>
       </w:r>
+      <w:proofErr w:type="spellEnd"/>
       <w:r>
         <w:rPr>
           <w:rFonts w:hint="eastAsia"/>
@@ -940,12 +1016,14 @@
         </w:rPr>
         <w:t xml:space="preserve"> </w:t>
       </w:r>
+      <w:proofErr w:type="spellStart"/>
       <w:r>
         <w:rPr>
           <w:highlight w:val="yellow"/>
         </w:rPr>
         <w:t>anyo_ejercicio</w:t>
       </w:r>
+      <w:proofErr w:type="spellEnd"/>
       <w:r>
         <w:rPr>
           <w:rFonts w:hint="eastAsia"/>
@@ -989,12 +1067,14 @@
         </w:rPr>
         <w:t xml:space="preserve"> </w:t>
       </w:r>
+      <w:proofErr w:type="spellStart"/>
       <w:r>
         <w:rPr>
           <w:highlight w:val="yellow"/>
         </w:rPr>
         <w:t>anyo_ejercicio</w:t>
       </w:r>
+      <w:proofErr w:type="spellEnd"/>
       <w:r>
         <w:rPr>
           <w:rFonts w:hint="eastAsia"/>
@@ -1057,8 +1137,13 @@
         <w:lastRenderedPageBreak/>
         <w:t xml:space="preserve">Finalmente, señalamos que, aun cuando </w:t>
       </w:r>
-      <w:r>
-        <w:t>Forvis Mazars</w:t>
+      <w:proofErr w:type="spellStart"/>
+      <w:r>
+        <w:t>Forvis</w:t>
+      </w:r>
+      <w:proofErr w:type="spellEnd"/>
+      <w:r>
+        <w:t xml:space="preserve"> Mazars</w:t>
       </w:r>
       <w:r>
         <w:t xml:space="preserve"> considera que ha llevado a cabo una interpretación razonable de los criterios y pautas establecidos por la legislación española en materia de precios de transferencia y por la OCDE, las conclusiones que se derivan del presente memorando podrían no ser las finalmente adoptadas por las administraciones tributarias en caso de inspección, o por los distintos órganos jurisdiccionales competentes en caso de recurso, y el memorando no debe considerarse como una manifestación o garantía de que las administraciones tributarias o los órganos jurisdiccionales competentes coincidirán con las mismas.</w:t>
@@ -1098,9 +1183,19 @@
       <w:r>
         <w:t xml:space="preserve">l departamento de Precios de Transferencia de </w:t>
       </w:r>
-      <w:r>
-        <w:t>Forvis Mazars</w:t>
-      </w:r>
+      <w:proofErr w:type="spellStart"/>
+      <w:r>
+        <w:t>Forvis</w:t>
+      </w:r>
+      <w:proofErr w:type="spellEnd"/>
+      <w:r>
+        <w:t xml:space="preserve"> </w:t>
+      </w:r>
+      <w:proofErr w:type="spellStart"/>
+      <w:r>
+        <w:t>Mazars</w:t>
+      </w:r>
+      <w:proofErr w:type="spellEnd"/>
       <w:r>
         <w:t xml:space="preserve"> </w:t>
       </w:r>
@@ -1144,7 +1239,31 @@
         <w:t>-</w:t>
       </w:r>
       <w:r>
-        <w:t xml:space="preserve"> for doc in documentacion_facilitada %}</w:t>
+        <w:t xml:space="preserve"> </w:t>
+      </w:r>
+      <w:proofErr w:type="spellStart"/>
+      <w:r>
+        <w:t>for</w:t>
+      </w:r>
+      <w:proofErr w:type="spellEnd"/>
+      <w:r>
+        <w:t xml:space="preserve"> </w:t>
+      </w:r>
+      <w:proofErr w:type="spellStart"/>
+      <w:r>
+        <w:t>doc</w:t>
+      </w:r>
+      <w:proofErr w:type="spellEnd"/>
+      <w:r>
+        <w:t xml:space="preserve"> in </w:t>
+      </w:r>
+      <w:proofErr w:type="spellStart"/>
+      <w:r>
+        <w:t>documentacion_facilitada</w:t>
+      </w:r>
+      <w:proofErr w:type="spellEnd"/>
+      <w:r>
+        <w:t xml:space="preserve"> %}</w:t>
       </w:r>
     </w:p>
     <w:p>
@@ -1156,7 +1275,15 @@
         </w:numPr>
       </w:pPr>
       <w:r>
-        <w:t>{{ doc }}</w:t>
+        <w:t xml:space="preserve">{{ </w:t>
+      </w:r>
+      <w:proofErr w:type="spellStart"/>
+      <w:r>
+        <w:t>doc</w:t>
+      </w:r>
+      <w:proofErr w:type="spellEnd"/>
+      <w:r>
+        <w:t xml:space="preserve"> }}</w:t>
       </w:r>
     </w:p>
     <w:p>
@@ -1171,7 +1298,15 @@
         <w:t>-</w:t>
       </w:r>
       <w:r>
-        <w:t xml:space="preserve"> endfor </w:t>
+        <w:t xml:space="preserve"> </w:t>
+      </w:r>
+      <w:proofErr w:type="spellStart"/>
+      <w:r>
+        <w:t>endfor</w:t>
+      </w:r>
+      <w:proofErr w:type="spellEnd"/>
+      <w:r>
+        <w:t xml:space="preserve"> </w:t>
       </w:r>
       <w:r>
         <w:rPr>
@@ -1206,12 +1341,14 @@
         </w:rPr>
         <w:t xml:space="preserve"> </w:t>
       </w:r>
+      <w:proofErr w:type="spellStart"/>
       <w:r>
         <w:rPr>
           <w:highlight w:val="yellow"/>
         </w:rPr>
         <w:t>anyo_ejercicio</w:t>
       </w:r>
+      <w:proofErr w:type="spellEnd"/>
       <w:r>
         <w:rPr>
           <w:highlight w:val="yellow"/>
@@ -1247,36 +1384,54 @@
           <w:b/>
           <w:bCs/>
         </w:rPr>
-        <w:t>{{ tabla_num.next() }}</w:t>
-      </w:r>
+        <w:t xml:space="preserve">{{ </w:t>
+      </w:r>
+      <w:proofErr w:type="spellStart"/>
       <w:r>
         <w:rPr>
           <w:b/>
           <w:bCs/>
         </w:rPr>
-        <w:t xml:space="preserve">. Identificación de las operaciones intragrupo en el </w:t>
-      </w:r>
+        <w:t>tabla_num.next</w:t>
+      </w:r>
+      <w:proofErr w:type="spellEnd"/>
       <w:r>
         <w:rPr>
           <w:b/>
           <w:bCs/>
         </w:rPr>
-        <w:t>Ejercicio {{</w:t>
+        <w:t>() }}</w:t>
       </w:r>
       <w:r>
         <w:rPr>
           <w:b/>
           <w:bCs/>
         </w:rPr>
-        <w:t xml:space="preserve"> </w:t>
+        <w:t xml:space="preserve">. Identificación de las operaciones intragrupo en el </w:t>
       </w:r>
       <w:r>
         <w:rPr>
           <w:b/>
           <w:bCs/>
         </w:rPr>
+        <w:t>Ejercicio {{</w:t>
+      </w:r>
+      <w:r>
+        <w:rPr>
+          <w:b/>
+          <w:bCs/>
+        </w:rPr>
+        <w:t xml:space="preserve"> </w:t>
+      </w:r>
+      <w:proofErr w:type="spellStart"/>
+      <w:r>
+        <w:rPr>
+          <w:b/>
+          <w:bCs/>
+        </w:rPr>
         <w:t>anyo_ejercicio</w:t>
       </w:r>
+      <w:proofErr w:type="spellEnd"/>
       <w:r>
         <w:rPr>
           <w:b/>
@@ -1410,6 +1565,7 @@
               </w:rPr>
               <w:t>{%</w:t>
             </w:r>
+            <w:proofErr w:type="spellStart"/>
             <w:r>
               <w:rPr>
                 <w:sz w:val="18"/>
@@ -1417,12 +1573,29 @@
               </w:rPr>
               <w:t>tr</w:t>
             </w:r>
-            <w:r>
-              <w:rPr>
-                <w:sz w:val="18"/>
-                <w:szCs w:val="18"/>
-              </w:rPr>
-              <w:t xml:space="preserve"> for </w:t>
+            <w:proofErr w:type="spellEnd"/>
+            <w:r>
+              <w:rPr>
+                <w:sz w:val="18"/>
+                <w:szCs w:val="18"/>
+              </w:rPr>
+              <w:t xml:space="preserve"> </w:t>
+            </w:r>
+            <w:proofErr w:type="spellStart"/>
+            <w:r>
+              <w:rPr>
+                <w:sz w:val="18"/>
+                <w:szCs w:val="18"/>
+              </w:rPr>
+              <w:t>for</w:t>
+            </w:r>
+            <w:proofErr w:type="spellEnd"/>
+            <w:r>
+              <w:rPr>
+                <w:sz w:val="18"/>
+                <w:szCs w:val="18"/>
+              </w:rPr>
+              <w:t xml:space="preserve"> </w:t>
             </w:r>
             <w:r>
               <w:rPr>
@@ -1437,7 +1610,23 @@
                 <w:sz w:val="18"/>
                 <w:szCs w:val="18"/>
               </w:rPr>
-              <w:t xml:space="preserve"> in servicios_vinculados %}</w:t>
+              <w:t xml:space="preserve"> in </w:t>
+            </w:r>
+            <w:proofErr w:type="spellStart"/>
+            <w:r>
+              <w:rPr>
+                <w:sz w:val="18"/>
+                <w:szCs w:val="18"/>
+              </w:rPr>
+              <w:t>servicios_vinculados</w:t>
+            </w:r>
+            <w:proofErr w:type="spellEnd"/>
+            <w:r>
+              <w:rPr>
+                <w:sz w:val="18"/>
+                <w:szCs w:val="18"/>
+              </w:rPr>
+              <w:t xml:space="preserve"> %}</w:t>
             </w:r>
           </w:p>
         </w:tc>
@@ -1473,13 +1662,41 @@
                 <w:szCs w:val="18"/>
               </w:rPr>
             </w:pPr>
+            <w:proofErr w:type="gramStart"/>
             <w:r>
               <w:rPr>
                 <w:sz w:val="18"/>
                 <w:szCs w:val="18"/>
                 <w:lang w:val="en-US"/>
               </w:rPr>
-              <w:t>{{ loop.index }}</w:t>
+              <w:t xml:space="preserve">{{ </w:t>
+            </w:r>
+            <w:proofErr w:type="spellStart"/>
+            <w:r>
+              <w:rPr>
+                <w:sz w:val="18"/>
+                <w:szCs w:val="18"/>
+                <w:lang w:val="en-US"/>
+              </w:rPr>
+              <w:t>loop</w:t>
+            </w:r>
+            <w:proofErr w:type="gramEnd"/>
+            <w:r>
+              <w:rPr>
+                <w:sz w:val="18"/>
+                <w:szCs w:val="18"/>
+                <w:lang w:val="en-US"/>
+              </w:rPr>
+              <w:t>.index</w:t>
+            </w:r>
+            <w:proofErr w:type="spellEnd"/>
+            <w:r>
+              <w:rPr>
+                <w:sz w:val="18"/>
+                <w:szCs w:val="18"/>
+                <w:lang w:val="en-US"/>
+              </w:rPr>
+              <w:t xml:space="preserve"> }}</w:t>
             </w:r>
           </w:p>
         </w:tc>
@@ -1513,6 +1730,7 @@
               </w:rPr>
               <w:t xml:space="preserve"> </w:t>
             </w:r>
+            <w:proofErr w:type="spellStart"/>
             <w:r>
               <w:rPr>
                 <w:sz w:val="18"/>
@@ -1521,6 +1739,7 @@
               </w:rPr>
               <w:t>servicio.servicio_vinculado</w:t>
             </w:r>
+            <w:proofErr w:type="spellEnd"/>
             <w:r>
               <w:rPr>
                 <w:rFonts w:hint="eastAsia"/>
@@ -1580,6 +1799,7 @@
               </w:rPr>
               <w:t>{%</w:t>
             </w:r>
+            <w:proofErr w:type="spellStart"/>
             <w:r>
               <w:rPr>
                 <w:sz w:val="18"/>
@@ -1587,12 +1807,29 @@
               </w:rPr>
               <w:t>tr</w:t>
             </w:r>
-            <w:r>
-              <w:rPr>
-                <w:sz w:val="18"/>
-                <w:szCs w:val="18"/>
-              </w:rPr>
-              <w:t xml:space="preserve"> endfor %}</w:t>
+            <w:proofErr w:type="spellEnd"/>
+            <w:r>
+              <w:rPr>
+                <w:sz w:val="18"/>
+                <w:szCs w:val="18"/>
+              </w:rPr>
+              <w:t xml:space="preserve"> </w:t>
+            </w:r>
+            <w:proofErr w:type="spellStart"/>
+            <w:r>
+              <w:rPr>
+                <w:sz w:val="18"/>
+                <w:szCs w:val="18"/>
+              </w:rPr>
+              <w:t>endfor</w:t>
+            </w:r>
+            <w:proofErr w:type="spellEnd"/>
+            <w:r>
+              <w:rPr>
+                <w:sz w:val="18"/>
+                <w:szCs w:val="18"/>
+              </w:rPr>
+              <w:t xml:space="preserve"> %}</w:t>
             </w:r>
           </w:p>
         </w:tc>
@@ -1645,7 +1882,15 @@
     </w:p>
     <w:p>
       <w:r>
-        <w:t>{{ descripcion_actividad }}</w:t>
+        <w:t xml:space="preserve">{{ </w:t>
+      </w:r>
+      <w:proofErr w:type="spellStart"/>
+      <w:r>
+        <w:t>descripcion_actividad</w:t>
+      </w:r>
+      <w:proofErr w:type="spellEnd"/>
+      <w:r>
+        <w:t xml:space="preserve"> }}</w:t>
       </w:r>
     </w:p>
     <w:p>
@@ -1672,7 +1917,23 @@
           <w:b/>
           <w:bCs/>
         </w:rPr>
-        <w:t>{{ tabla_num.next() }}</w:t>
+        <w:t xml:space="preserve">{{ </w:t>
+      </w:r>
+      <w:proofErr w:type="spellStart"/>
+      <w:r>
+        <w:rPr>
+          <w:b/>
+          <w:bCs/>
+        </w:rPr>
+        <w:t>tabla_num.next</w:t>
+      </w:r>
+      <w:proofErr w:type="spellEnd"/>
+      <w:r>
+        <w:rPr>
+          <w:b/>
+          <w:bCs/>
+        </w:rPr>
+        <w:t>() }}</w:t>
       </w:r>
       <w:r>
         <w:rPr>
@@ -1846,6 +2107,7 @@
               </w:rPr>
               <w:t xml:space="preserve"> </w:t>
             </w:r>
+            <w:proofErr w:type="spellStart"/>
             <w:r>
               <w:rPr>
                 <w:b/>
@@ -1868,6 +2130,7 @@
               </w:rPr>
               <w:t>_ant</w:t>
             </w:r>
+            <w:proofErr w:type="spellEnd"/>
             <w:r>
               <w:rPr>
                 <w:rFonts w:hint="eastAsia"/>
@@ -1925,6 +2188,7 @@
               </w:rPr>
               <w:t xml:space="preserve"> </w:t>
             </w:r>
+            <w:proofErr w:type="spellStart"/>
             <w:r>
               <w:rPr>
                 <w:b/>
@@ -1936,6 +2200,7 @@
               </w:rPr>
               <w:t>anyo_ejercicio</w:t>
             </w:r>
+            <w:proofErr w:type="spellEnd"/>
             <w:r>
               <w:rPr>
                 <w:rFonts w:hint="eastAsia"/>
@@ -2026,6 +2291,7 @@
               </w:rPr>
               <w:t xml:space="preserve"> </w:t>
             </w:r>
+            <w:proofErr w:type="spellStart"/>
             <w:r>
               <w:rPr>
                 <w:b/>
@@ -2037,6 +2303,7 @@
               </w:rPr>
               <w:t>anyo_ejercicio</w:t>
             </w:r>
+            <w:proofErr w:type="spellEnd"/>
             <w:r>
               <w:rPr>
                 <w:rFonts w:hint="eastAsia"/>
@@ -2127,6 +2394,7 @@
               </w:rPr>
               <w:t xml:space="preserve"> </w:t>
             </w:r>
+            <w:proofErr w:type="spellStart"/>
             <w:r>
               <w:rPr>
                 <w:b/>
@@ -2160,6 +2428,7 @@
               </w:rPr>
               <w:t>t</w:t>
             </w:r>
+            <w:proofErr w:type="spellEnd"/>
             <w:r>
               <w:rPr>
                 <w:rFonts w:hint="eastAsia"/>
@@ -2258,6 +2527,7 @@
               </w:rPr>
               <w:t xml:space="preserve"> </w:t>
             </w:r>
+            <w:proofErr w:type="spellStart"/>
             <w:r>
               <w:rPr>
                 <w:sz w:val="18"/>
@@ -2266,6 +2536,7 @@
               </w:rPr>
               <w:t>var_cifra</w:t>
             </w:r>
+            <w:proofErr w:type="spellEnd"/>
             <w:r>
               <w:rPr>
                 <w:sz w:val="18"/>
@@ -2462,6 +2733,7 @@
               </w:rPr>
               <w:t xml:space="preserve"> </w:t>
             </w:r>
+            <w:proofErr w:type="spellStart"/>
             <w:r>
               <w:rPr>
                 <w:sz w:val="18"/>
@@ -2470,6 +2742,7 @@
               </w:rPr>
               <w:t>var_cost</w:t>
             </w:r>
+            <w:proofErr w:type="spellEnd"/>
             <w:r>
               <w:rPr>
                 <w:sz w:val="18"/>
@@ -2666,6 +2939,7 @@
               </w:rPr>
               <w:t xml:space="preserve"> </w:t>
             </w:r>
+            <w:proofErr w:type="spellStart"/>
             <w:r>
               <w:rPr>
                 <w:sz w:val="18"/>
@@ -2674,6 +2948,7 @@
               </w:rPr>
               <w:t>var_ebit</w:t>
             </w:r>
+            <w:proofErr w:type="spellEnd"/>
             <w:r>
               <w:rPr>
                 <w:sz w:val="18"/>
@@ -2870,6 +3145,7 @@
               </w:rPr>
               <w:t xml:space="preserve"> </w:t>
             </w:r>
+            <w:proofErr w:type="spellStart"/>
             <w:r>
               <w:rPr>
                 <w:sz w:val="18"/>
@@ -2878,6 +3154,7 @@
               </w:rPr>
               <w:t>var_resfin</w:t>
             </w:r>
+            <w:proofErr w:type="spellEnd"/>
             <w:r>
               <w:rPr>
                 <w:sz w:val="18"/>
@@ -3074,6 +3351,7 @@
               </w:rPr>
               <w:t xml:space="preserve"> </w:t>
             </w:r>
+            <w:proofErr w:type="spellStart"/>
             <w:r>
               <w:rPr>
                 <w:sz w:val="18"/>
@@ -3082,6 +3360,7 @@
               </w:rPr>
               <w:t>var_ebt</w:t>
             </w:r>
+            <w:proofErr w:type="spellEnd"/>
             <w:r>
               <w:rPr>
                 <w:sz w:val="18"/>
@@ -3278,6 +3557,7 @@
               </w:rPr>
               <w:t xml:space="preserve"> </w:t>
             </w:r>
+            <w:proofErr w:type="spellStart"/>
             <w:r>
               <w:rPr>
                 <w:sz w:val="18"/>
@@ -3286,6 +3566,7 @@
               </w:rPr>
               <w:t>var_resnet</w:t>
             </w:r>
+            <w:proofErr w:type="spellEnd"/>
             <w:r>
               <w:rPr>
                 <w:sz w:val="18"/>
@@ -3442,13 +3723,41 @@
                 <w:lang w:eastAsia="es-ES"/>
               </w:rPr>
             </w:pPr>
-            <w:r>
-              <w:rPr>
-                <w:sz w:val="18"/>
-                <w:szCs w:val="18"/>
-                <w:lang w:eastAsia="es-ES"/>
-              </w:rPr>
-              <w:t>Operating Margin (OM)</w:t>
+            <w:proofErr w:type="spellStart"/>
+            <w:r>
+              <w:rPr>
+                <w:sz w:val="18"/>
+                <w:szCs w:val="18"/>
+                <w:lang w:eastAsia="es-ES"/>
+              </w:rPr>
+              <w:t>Operating</w:t>
+            </w:r>
+            <w:proofErr w:type="spellEnd"/>
+            <w:r>
+              <w:rPr>
+                <w:sz w:val="18"/>
+                <w:szCs w:val="18"/>
+                <w:lang w:eastAsia="es-ES"/>
+              </w:rPr>
+              <w:t xml:space="preserve"> </w:t>
+            </w:r>
+            <w:proofErr w:type="spellStart"/>
+            <w:r>
+              <w:rPr>
+                <w:sz w:val="18"/>
+                <w:szCs w:val="18"/>
+                <w:lang w:eastAsia="es-ES"/>
+              </w:rPr>
+              <w:t>Margin</w:t>
+            </w:r>
+            <w:proofErr w:type="spellEnd"/>
+            <w:r>
+              <w:rPr>
+                <w:sz w:val="18"/>
+                <w:szCs w:val="18"/>
+                <w:lang w:eastAsia="es-ES"/>
+              </w:rPr>
+              <w:t xml:space="preserve"> (OM)</w:t>
             </w:r>
           </w:p>
         </w:tc>
@@ -3484,6 +3793,7 @@
               </w:rPr>
               <w:t xml:space="preserve"> </w:t>
             </w:r>
+            <w:proofErr w:type="spellStart"/>
             <w:r>
               <w:rPr>
                 <w:sz w:val="18"/>
@@ -3492,6 +3802,7 @@
               </w:rPr>
               <w:t>var_om</w:t>
             </w:r>
+            <w:proofErr w:type="spellEnd"/>
             <w:r>
               <w:rPr>
                 <w:sz w:val="18"/>
@@ -3690,6 +4001,7 @@
               </w:rPr>
               <w:t xml:space="preserve"> </w:t>
             </w:r>
+            <w:proofErr w:type="spellStart"/>
             <w:r>
               <w:rPr>
                 <w:sz w:val="18"/>
@@ -3698,6 +4010,7 @@
               </w:rPr>
               <w:t>var_ncp</w:t>
             </w:r>
+            <w:proofErr w:type="spellEnd"/>
             <w:r>
               <w:rPr>
                 <w:sz w:val="18"/>
@@ -3847,7 +4160,39 @@
           <w:b/>
           <w:bCs/>
         </w:rPr>
-        <w:t>Tabla {{ tabla_num.next() }}. Operaciones vinculadas llevadas a cabo durante el Ejercicio {{ anyo_ejercicio }}</w:t>
+        <w:t xml:space="preserve">Tabla {{ </w:t>
+      </w:r>
+      <w:proofErr w:type="spellStart"/>
+      <w:r>
+        <w:rPr>
+          <w:b/>
+          <w:bCs/>
+        </w:rPr>
+        <w:t>tabla_num.next</w:t>
+      </w:r>
+      <w:proofErr w:type="spellEnd"/>
+      <w:r>
+        <w:rPr>
+          <w:b/>
+          <w:bCs/>
+        </w:rPr>
+        <w:t xml:space="preserve">() }}. Operaciones vinculadas llevadas a cabo durante el Ejercicio {{ </w:t>
+      </w:r>
+      <w:proofErr w:type="spellStart"/>
+      <w:r>
+        <w:rPr>
+          <w:b/>
+          <w:bCs/>
+        </w:rPr>
+        <w:t>anyo_ejercicio</w:t>
+      </w:r>
+      <w:proofErr w:type="spellEnd"/>
+      <w:r>
+        <w:rPr>
+          <w:b/>
+          <w:bCs/>
+        </w:rPr>
+        <w:t xml:space="preserve"> }}</w:t>
       </w:r>
     </w:p>
     <w:p>
@@ -4005,21 +4350,10 @@
                 <w:szCs w:val="18"/>
                 <w:lang w:eastAsia="es-ES"/>
               </w:rPr>
-              <w:t>FY {{ anyo_ejercicio }}</w:t>
-            </w:r>
-          </w:p>
-        </w:tc>
-        <w:tc>
-          <w:tcPr>
-            <w:tcW w:w="1368" w:type="pct"/>
-            <w:shd w:val="clear" w:color="000000" w:fill="50677F"/>
-            <w:vAlign w:val="center"/>
-            <w:hideMark/>
-          </w:tcPr>
-          <w:p>
-            <w:pPr>
-              <w:spacing w:after="0" w:line="240" w:lineRule="auto"/>
-              <w:jc w:val="center"/>
+              <w:t xml:space="preserve">FY {{ </w:t>
+            </w:r>
+            <w:proofErr w:type="spellStart"/>
+            <w:r>
               <w:rPr>
                 <w:b/>
                 <w:bCs/>
@@ -4028,7 +4362,9 @@
                 <w:szCs w:val="18"/>
                 <w:lang w:eastAsia="es-ES"/>
               </w:rPr>
-            </w:pPr>
+              <w:t>anyo_ejercicio</w:t>
+            </w:r>
+            <w:proofErr w:type="spellEnd"/>
             <w:r>
               <w:rPr>
                 <w:b/>
@@ -4038,9 +4374,17 @@
                 <w:szCs w:val="18"/>
                 <w:lang w:eastAsia="es-ES"/>
               </w:rPr>
-              <w:t>Gasto</w:t>
-            </w:r>
-          </w:p>
+              <w:t xml:space="preserve"> }}</w:t>
+            </w:r>
+          </w:p>
+        </w:tc>
+        <w:tc>
+          <w:tcPr>
+            <w:tcW w:w="1368" w:type="pct"/>
+            <w:shd w:val="clear" w:color="000000" w:fill="50677F"/>
+            <w:vAlign w:val="center"/>
+            <w:hideMark/>
+          </w:tcPr>
           <w:p>
             <w:pPr>
               <w:spacing w:after="0" w:line="240" w:lineRule="auto"/>
@@ -4063,7 +4407,56 @@
                 <w:szCs w:val="18"/>
                 <w:lang w:eastAsia="es-ES"/>
               </w:rPr>
-              <w:t>FY {{ anyo_ejercicio }}</w:t>
+              <w:t>Gasto</w:t>
+            </w:r>
+          </w:p>
+          <w:p>
+            <w:pPr>
+              <w:spacing w:after="0" w:line="240" w:lineRule="auto"/>
+              <w:jc w:val="center"/>
+              <w:rPr>
+                <w:b/>
+                <w:bCs/>
+                <w:color w:val="FFFFFF" w:themeColor="background1"/>
+                <w:sz w:val="18"/>
+                <w:szCs w:val="18"/>
+                <w:lang w:eastAsia="es-ES"/>
+              </w:rPr>
+            </w:pPr>
+            <w:r>
+              <w:rPr>
+                <w:b/>
+                <w:bCs/>
+                <w:color w:val="FFFFFF" w:themeColor="background1"/>
+                <w:sz w:val="18"/>
+                <w:szCs w:val="18"/>
+                <w:lang w:eastAsia="es-ES"/>
+              </w:rPr>
+              <w:t xml:space="preserve">FY {{ </w:t>
+            </w:r>
+            <w:proofErr w:type="spellStart"/>
+            <w:r>
+              <w:rPr>
+                <w:b/>
+                <w:bCs/>
+                <w:color w:val="FFFFFF" w:themeColor="background1"/>
+                <w:sz w:val="18"/>
+                <w:szCs w:val="18"/>
+                <w:lang w:eastAsia="es-ES"/>
+              </w:rPr>
+              <w:t>anyo_ejercicio</w:t>
+            </w:r>
+            <w:proofErr w:type="spellEnd"/>
+            <w:r>
+              <w:rPr>
+                <w:b/>
+                <w:bCs/>
+                <w:color w:val="FFFFFF" w:themeColor="background1"/>
+                <w:sz w:val="18"/>
+                <w:szCs w:val="18"/>
+                <w:lang w:eastAsia="es-ES"/>
+              </w:rPr>
+              <w:t xml:space="preserve"> }}</w:t>
             </w:r>
           </w:p>
         </w:tc>
@@ -4095,7 +4488,61 @@
                 <w:szCs w:val="18"/>
                 <w:lang w:eastAsia="es-ES"/>
               </w:rPr>
-              <w:t>{%tr for servicio in servicios_vinculados %}</w:t>
+              <w:t>{%</w:t>
+            </w:r>
+            <w:proofErr w:type="spellStart"/>
+            <w:r>
+              <w:rPr>
+                <w:sz w:val="18"/>
+                <w:szCs w:val="18"/>
+                <w:lang w:eastAsia="es-ES"/>
+              </w:rPr>
+              <w:t>tr</w:t>
+            </w:r>
+            <w:proofErr w:type="spellEnd"/>
+            <w:r>
+              <w:rPr>
+                <w:sz w:val="18"/>
+                <w:szCs w:val="18"/>
+                <w:lang w:eastAsia="es-ES"/>
+              </w:rPr>
+              <w:t xml:space="preserve"> </w:t>
+            </w:r>
+            <w:proofErr w:type="spellStart"/>
+            <w:r>
+              <w:rPr>
+                <w:sz w:val="18"/>
+                <w:szCs w:val="18"/>
+                <w:lang w:eastAsia="es-ES"/>
+              </w:rPr>
+              <w:t>for</w:t>
+            </w:r>
+            <w:proofErr w:type="spellEnd"/>
+            <w:r>
+              <w:rPr>
+                <w:sz w:val="18"/>
+                <w:szCs w:val="18"/>
+                <w:lang w:eastAsia="es-ES"/>
+              </w:rPr>
+              <w:t xml:space="preserve"> servicio in </w:t>
+            </w:r>
+            <w:proofErr w:type="spellStart"/>
+            <w:r>
+              <w:rPr>
+                <w:sz w:val="18"/>
+                <w:szCs w:val="18"/>
+                <w:lang w:eastAsia="es-ES"/>
+              </w:rPr>
+              <w:t>servicios_vinculados</w:t>
+            </w:r>
+            <w:proofErr w:type="spellEnd"/>
+            <w:r>
+              <w:rPr>
+                <w:sz w:val="18"/>
+                <w:szCs w:val="18"/>
+                <w:lang w:eastAsia="es-ES"/>
+              </w:rPr>
+              <w:t xml:space="preserve"> %}</w:t>
             </w:r>
           </w:p>
         </w:tc>
@@ -4177,7 +4624,61 @@
                 <w:szCs w:val="18"/>
                 <w:lang w:eastAsia="es-ES"/>
               </w:rPr>
-              <w:t>{%tr for entidad in servicio.entidades_vinculadas %}</w:t>
+              <w:t>{%</w:t>
+            </w:r>
+            <w:proofErr w:type="spellStart"/>
+            <w:r>
+              <w:rPr>
+                <w:sz w:val="18"/>
+                <w:szCs w:val="18"/>
+                <w:lang w:eastAsia="es-ES"/>
+              </w:rPr>
+              <w:t>tr</w:t>
+            </w:r>
+            <w:proofErr w:type="spellEnd"/>
+            <w:r>
+              <w:rPr>
+                <w:sz w:val="18"/>
+                <w:szCs w:val="18"/>
+                <w:lang w:eastAsia="es-ES"/>
+              </w:rPr>
+              <w:t xml:space="preserve"> </w:t>
+            </w:r>
+            <w:proofErr w:type="spellStart"/>
+            <w:r>
+              <w:rPr>
+                <w:sz w:val="18"/>
+                <w:szCs w:val="18"/>
+                <w:lang w:eastAsia="es-ES"/>
+              </w:rPr>
+              <w:t>for</w:t>
+            </w:r>
+            <w:proofErr w:type="spellEnd"/>
+            <w:r>
+              <w:rPr>
+                <w:sz w:val="18"/>
+                <w:szCs w:val="18"/>
+                <w:lang w:eastAsia="es-ES"/>
+              </w:rPr>
+              <w:t xml:space="preserve"> entidad in </w:t>
+            </w:r>
+            <w:proofErr w:type="spellStart"/>
+            <w:r>
+              <w:rPr>
+                <w:sz w:val="18"/>
+                <w:szCs w:val="18"/>
+                <w:lang w:eastAsia="es-ES"/>
+              </w:rPr>
+              <w:t>servicio.entidades_vinculadas</w:t>
+            </w:r>
+            <w:proofErr w:type="spellEnd"/>
+            <w:r>
+              <w:rPr>
+                <w:sz w:val="18"/>
+                <w:szCs w:val="18"/>
+                <w:lang w:eastAsia="es-ES"/>
+              </w:rPr>
+              <w:t xml:space="preserve"> %}</w:t>
             </w:r>
           </w:p>
         </w:tc>
@@ -4272,6 +4773,7 @@
               </w:rPr>
               <w:t xml:space="preserve"> </w:t>
             </w:r>
+            <w:proofErr w:type="spellStart"/>
             <w:r>
               <w:rPr>
                 <w:color w:val="787878" w:themeColor="text1"/>
@@ -4281,6 +4783,7 @@
               </w:rPr>
               <w:t>servicio.servicio_vinculado</w:t>
             </w:r>
+            <w:proofErr w:type="spellEnd"/>
             <w:r>
               <w:rPr>
                 <w:rFonts w:hint="eastAsia"/>
@@ -4338,6 +4841,7 @@
               </w:rPr>
               <w:t xml:space="preserve"> </w:t>
             </w:r>
+            <w:proofErr w:type="spellStart"/>
             <w:r>
               <w:rPr>
                 <w:color w:val="787878" w:themeColor="text1"/>
@@ -4347,6 +4851,7 @@
               </w:rPr>
               <w:t>entidad.entidad_vinculada</w:t>
             </w:r>
+            <w:proofErr w:type="spellEnd"/>
             <w:r>
               <w:rPr>
                 <w:rFonts w:hint="eastAsia"/>
@@ -4405,6 +4910,7 @@
               </w:rPr>
               <w:t xml:space="preserve"> </w:t>
             </w:r>
+            <w:proofErr w:type="spellStart"/>
             <w:r>
               <w:rPr>
                 <w:color w:val="787878" w:themeColor="text1"/>
@@ -4414,6 +4920,7 @@
               </w:rPr>
               <w:t>entidad.ingreso_entidad</w:t>
             </w:r>
+            <w:proofErr w:type="spellEnd"/>
             <w:r>
               <w:rPr>
                 <w:rFonts w:hint="eastAsia"/>
@@ -4471,6 +4978,7 @@
               </w:rPr>
               <w:t xml:space="preserve"> </w:t>
             </w:r>
+            <w:proofErr w:type="spellStart"/>
             <w:r>
               <w:rPr>
                 <w:color w:val="787878" w:themeColor="text1"/>
@@ -4498,6 +5006,7 @@
               </w:rPr>
               <w:t>_entidad</w:t>
             </w:r>
+            <w:proofErr w:type="spellEnd"/>
             <w:r>
               <w:rPr>
                 <w:rFonts w:hint="eastAsia"/>
@@ -4600,7 +5109,47 @@
                 <w:szCs w:val="18"/>
                 <w:lang w:eastAsia="es-ES"/>
               </w:rPr>
-              <w:t>{%tr endfor %}</w:t>
+              <w:t>{%</w:t>
+            </w:r>
+            <w:proofErr w:type="spellStart"/>
+            <w:r>
+              <w:rPr>
+                <w:color w:val="787878" w:themeColor="text1"/>
+                <w:sz w:val="18"/>
+                <w:szCs w:val="18"/>
+                <w:lang w:eastAsia="es-ES"/>
+              </w:rPr>
+              <w:t>tr</w:t>
+            </w:r>
+            <w:proofErr w:type="spellEnd"/>
+            <w:r>
+              <w:rPr>
+                <w:color w:val="787878" w:themeColor="text1"/>
+                <w:sz w:val="18"/>
+                <w:szCs w:val="18"/>
+                <w:lang w:eastAsia="es-ES"/>
+              </w:rPr>
+              <w:t xml:space="preserve"> </w:t>
+            </w:r>
+            <w:proofErr w:type="spellStart"/>
+            <w:r>
+              <w:rPr>
+                <w:color w:val="787878" w:themeColor="text1"/>
+                <w:sz w:val="18"/>
+                <w:szCs w:val="18"/>
+                <w:lang w:eastAsia="es-ES"/>
+              </w:rPr>
+              <w:t>endfor</w:t>
+            </w:r>
+            <w:proofErr w:type="spellEnd"/>
+            <w:r>
+              <w:rPr>
+                <w:color w:val="787878" w:themeColor="text1"/>
+                <w:sz w:val="18"/>
+                <w:szCs w:val="18"/>
+                <w:lang w:eastAsia="es-ES"/>
+              </w:rPr>
+              <w:t xml:space="preserve"> %}</w:t>
             </w:r>
           </w:p>
         </w:tc>
@@ -4685,7 +5234,47 @@
                 <w:szCs w:val="18"/>
                 <w:lang w:eastAsia="es-ES"/>
               </w:rPr>
-              <w:t>{%tr endfor %}</w:t>
+              <w:t>{%</w:t>
+            </w:r>
+            <w:proofErr w:type="spellStart"/>
+            <w:r>
+              <w:rPr>
+                <w:color w:val="787878" w:themeColor="text1"/>
+                <w:sz w:val="18"/>
+                <w:szCs w:val="18"/>
+                <w:lang w:eastAsia="es-ES"/>
+              </w:rPr>
+              <w:t>tr</w:t>
+            </w:r>
+            <w:proofErr w:type="spellEnd"/>
+            <w:r>
+              <w:rPr>
+                <w:color w:val="787878" w:themeColor="text1"/>
+                <w:sz w:val="18"/>
+                <w:szCs w:val="18"/>
+                <w:lang w:eastAsia="es-ES"/>
+              </w:rPr>
+              <w:t xml:space="preserve"> </w:t>
+            </w:r>
+            <w:proofErr w:type="spellStart"/>
+            <w:r>
+              <w:rPr>
+                <w:color w:val="787878" w:themeColor="text1"/>
+                <w:sz w:val="18"/>
+                <w:szCs w:val="18"/>
+                <w:lang w:eastAsia="es-ES"/>
+              </w:rPr>
+              <w:t>endfor</w:t>
+            </w:r>
+            <w:proofErr w:type="spellEnd"/>
+            <w:r>
+              <w:rPr>
+                <w:color w:val="787878" w:themeColor="text1"/>
+                <w:sz w:val="18"/>
+                <w:szCs w:val="18"/>
+                <w:lang w:eastAsia="es-ES"/>
+              </w:rPr>
+              <w:t xml:space="preserve"> %}</w:t>
             </w:r>
           </w:p>
         </w:tc>
@@ -4719,8 +5308,19 @@
                 <w:szCs w:val="18"/>
                 <w:lang w:eastAsia="es-ES"/>
               </w:rPr>
-              <w:t>Total ingreso oovv</w:t>
-            </w:r>
+              <w:t xml:space="preserve">Total ingreso </w:t>
+            </w:r>
+            <w:proofErr w:type="spellStart"/>
+            <w:r>
+              <w:rPr>
+                <w:color w:val="787878" w:themeColor="text1"/>
+                <w:sz w:val="18"/>
+                <w:szCs w:val="18"/>
+                <w:lang w:eastAsia="es-ES"/>
+              </w:rPr>
+              <w:t>oovv</w:t>
+            </w:r>
+            <w:proofErr w:type="spellEnd"/>
           </w:p>
         </w:tc>
         <w:tc>
@@ -4795,6 +5395,7 @@
               </w:rPr>
               <w:t xml:space="preserve"> </w:t>
             </w:r>
+            <w:proofErr w:type="spellStart"/>
             <w:r>
               <w:rPr>
                 <w:color w:val="787878" w:themeColor="text1"/>
@@ -4804,6 +5405,7 @@
               </w:rPr>
               <w:t>total_ingreso_oov</w:t>
             </w:r>
+            <w:proofErr w:type="spellEnd"/>
             <w:r>
               <w:rPr>
                 <w:rFonts w:hint="eastAsia"/>
@@ -4855,8 +5457,19 @@
                 <w:szCs w:val="18"/>
                 <w:lang w:eastAsia="es-ES"/>
               </w:rPr>
-              <w:t>Total gasto oovv</w:t>
-            </w:r>
+              <w:t xml:space="preserve">Total gasto </w:t>
+            </w:r>
+            <w:proofErr w:type="spellStart"/>
+            <w:r>
+              <w:rPr>
+                <w:color w:val="787878" w:themeColor="text1"/>
+                <w:sz w:val="18"/>
+                <w:szCs w:val="18"/>
+                <w:lang w:eastAsia="es-ES"/>
+              </w:rPr>
+              <w:t>oovv</w:t>
+            </w:r>
+            <w:proofErr w:type="spellEnd"/>
           </w:p>
         </w:tc>
         <w:tc>
@@ -4931,6 +5544,7 @@
               </w:rPr>
               <w:t xml:space="preserve"> </w:t>
             </w:r>
+            <w:proofErr w:type="spellStart"/>
             <w:r>
               <w:rPr>
                 <w:color w:val="787878" w:themeColor="text1"/>
@@ -4940,6 +5554,7 @@
               </w:rPr>
               <w:t>total_gasto_oov</w:t>
             </w:r>
+            <w:proofErr w:type="spellEnd"/>
             <w:r>
               <w:rPr>
                 <w:rFonts w:hint="eastAsia"/>
@@ -4991,7 +5606,27 @@
                 <w:szCs w:val="18"/>
                 <w:lang w:eastAsia="es-ES"/>
               </w:rPr>
-              <w:t>Peso oovv sobre INCN</w:t>
+              <w:t xml:space="preserve">Peso </w:t>
+            </w:r>
+            <w:proofErr w:type="spellStart"/>
+            <w:r>
+              <w:rPr>
+                <w:color w:val="787878" w:themeColor="text1"/>
+                <w:sz w:val="18"/>
+                <w:szCs w:val="18"/>
+                <w:lang w:eastAsia="es-ES"/>
+              </w:rPr>
+              <w:t>oovv</w:t>
+            </w:r>
+            <w:proofErr w:type="spellEnd"/>
+            <w:r>
+              <w:rPr>
+                <w:color w:val="787878" w:themeColor="text1"/>
+                <w:sz w:val="18"/>
+                <w:szCs w:val="18"/>
+                <w:lang w:eastAsia="es-ES"/>
+              </w:rPr>
+              <w:t xml:space="preserve"> sobre INCN</w:t>
             </w:r>
           </w:p>
         </w:tc>
@@ -5067,6 +5702,7 @@
               </w:rPr>
               <w:t xml:space="preserve"> </w:t>
             </w:r>
+            <w:proofErr w:type="spellStart"/>
             <w:r>
               <w:rPr>
                 <w:color w:val="787878" w:themeColor="text1"/>
@@ -5076,6 +5712,7 @@
               </w:rPr>
               <w:t>peso_oov_sobre_incn</w:t>
             </w:r>
+            <w:proofErr w:type="spellEnd"/>
             <w:r>
               <w:rPr>
                 <w:rFonts w:hint="eastAsia"/>
@@ -5127,7 +5764,27 @@
                 <w:szCs w:val="18"/>
                 <w:lang w:eastAsia="es-ES"/>
               </w:rPr>
-              <w:t>Peso oovv sobre total costes</w:t>
+              <w:t xml:space="preserve">Peso </w:t>
+            </w:r>
+            <w:proofErr w:type="spellStart"/>
+            <w:r>
+              <w:rPr>
+                <w:color w:val="787878" w:themeColor="text1"/>
+                <w:sz w:val="18"/>
+                <w:szCs w:val="18"/>
+                <w:lang w:eastAsia="es-ES"/>
+              </w:rPr>
+              <w:t>oovv</w:t>
+            </w:r>
+            <w:proofErr w:type="spellEnd"/>
+            <w:r>
+              <w:rPr>
+                <w:color w:val="787878" w:themeColor="text1"/>
+                <w:sz w:val="18"/>
+                <w:szCs w:val="18"/>
+                <w:lang w:eastAsia="es-ES"/>
+              </w:rPr>
+              <w:t xml:space="preserve"> sobre total costes</w:t>
             </w:r>
           </w:p>
         </w:tc>
@@ -5202,6 +5859,7 @@
               </w:rPr>
               <w:t xml:space="preserve"> </w:t>
             </w:r>
+            <w:proofErr w:type="spellStart"/>
             <w:r>
               <w:rPr>
                 <w:color w:val="787878" w:themeColor="text1"/>
@@ -5211,6 +5869,7 @@
               </w:rPr>
               <w:t>peso_oov_sobre_costes</w:t>
             </w:r>
+            <w:proofErr w:type="spellEnd"/>
             <w:r>
               <w:rPr>
                 <w:rFonts w:hint="eastAsia"/>
@@ -5263,12 +5922,14 @@
         </w:rPr>
         <w:t xml:space="preserve"> </w:t>
       </w:r>
+      <w:proofErr w:type="spellStart"/>
       <w:r>
         <w:rPr>
           <w:highlight w:val="yellow"/>
         </w:rPr>
         <w:t>anyo_ejercicio</w:t>
       </w:r>
+      <w:proofErr w:type="spellEnd"/>
       <w:r>
         <w:rPr>
           <w:rFonts w:hint="eastAsia"/>
@@ -5301,6 +5962,7 @@
         </w:rPr>
         <w:t xml:space="preserve"> </w:t>
       </w:r>
+      <w:proofErr w:type="spellStart"/>
       <w:r>
         <w:rPr>
           <w:highlight w:val="yellow"/>
@@ -5308,6 +5970,7 @@
         </w:rPr>
         <w:t>peso_oov_sobre_costes</w:t>
       </w:r>
+      <w:proofErr w:type="spellEnd"/>
       <w:r>
         <w:rPr>
           <w:rFonts w:hint="eastAsia"/>
@@ -5381,12 +6044,44 @@
     </w:p>
     <w:p>
       <w:r>
-        <w:t>{% for servicio in servicios_oovv %}</w:t>
+        <w:t xml:space="preserve">{% </w:t>
+      </w:r>
+      <w:proofErr w:type="spellStart"/>
+      <w:r>
+        <w:t>for</w:t>
+      </w:r>
+      <w:proofErr w:type="spellEnd"/>
+      <w:r>
+        <w:t xml:space="preserve"> servicio in </w:t>
+      </w:r>
+      <w:proofErr w:type="spellStart"/>
+      <w:r>
+        <w:t>servicios_oovv</w:t>
+      </w:r>
+      <w:proofErr w:type="spellEnd"/>
+      <w:r>
+        <w:t xml:space="preserve"> %}</w:t>
       </w:r>
     </w:p>
     <w:p>
       <w:r>
-        <w:t>{% if servicio.enabled %}</w:t>
+        <w:t xml:space="preserve">{% </w:t>
+      </w:r>
+      <w:proofErr w:type="spellStart"/>
+      <w:r>
+        <w:t>if</w:t>
+      </w:r>
+      <w:proofErr w:type="spellEnd"/>
+      <w:r>
+        <w:t xml:space="preserve"> </w:t>
+      </w:r>
+      <w:proofErr w:type="spellStart"/>
+      <w:r>
+        <w:t>servicio.enabled</w:t>
+      </w:r>
+      <w:proofErr w:type="spellEnd"/>
+      <w:r>
+        <w:t xml:space="preserve"> %}</w:t>
       </w:r>
     </w:p>
     <w:p>
@@ -5404,7 +6099,15 @@
         <w:t xml:space="preserve"> </w:t>
       </w:r>
       <w:r>
-        <w:t xml:space="preserve"> servicio.titulo_servicio_oovv </w:t>
+        <w:t xml:space="preserve"> </w:t>
+      </w:r>
+      <w:proofErr w:type="spellStart"/>
+      <w:r>
+        <w:t>servicio.titulo_servicio_oovv</w:t>
+      </w:r>
+      <w:proofErr w:type="spellEnd"/>
+      <w:r>
+        <w:t xml:space="preserve"> </w:t>
       </w:r>
       <w:r>
         <w:t>}</w:t>
@@ -5415,7 +6118,15 @@
     </w:p>
     <w:p>
       <w:r>
-        <w:t>{{ servicio.texto_intro_servicio }}</w:t>
+        <w:t xml:space="preserve">{{ </w:t>
+      </w:r>
+      <w:proofErr w:type="spellStart"/>
+      <w:r>
+        <w:t>servicio.texto_intro_servicio</w:t>
+      </w:r>
+      <w:proofErr w:type="spellEnd"/>
+      <w:r>
+        <w:t xml:space="preserve"> }}</w:t>
       </w:r>
     </w:p>
     <w:p>
@@ -5433,10 +6144,32 @@
         <w:rPr>
           <w:highlight w:val="green"/>
         </w:rPr>
-        <w:t>{{ tabla_num.next() }}</w:t>
-      </w:r>
-      <w:r>
-        <w:t>{{ servicio.descripcion_tabla }}</w:t>
+        <w:t xml:space="preserve">{{ </w:t>
+      </w:r>
+      <w:proofErr w:type="spellStart"/>
+      <w:r>
+        <w:rPr>
+          <w:highlight w:val="green"/>
+        </w:rPr>
+        <w:t>tabla_num.next</w:t>
+      </w:r>
+      <w:proofErr w:type="spellEnd"/>
+      <w:r>
+        <w:rPr>
+          <w:highlight w:val="green"/>
+        </w:rPr>
+        <w:t>() }}</w:t>
+      </w:r>
+      <w:r>
+        <w:t xml:space="preserve">{{ </w:t>
+      </w:r>
+      <w:proofErr w:type="spellStart"/>
+      <w:r>
+        <w:t>servicio.descripcion_tabla</w:t>
+      </w:r>
+      <w:proofErr w:type="spellEnd"/>
+      <w:r>
+        <w:t xml:space="preserve"> }}</w:t>
       </w:r>
     </w:p>
     <w:tbl>
@@ -5715,7 +6448,23 @@
                 <w:sz w:val="18"/>
                 <w:szCs w:val="18"/>
               </w:rPr>
-              <w:t xml:space="preserve"> servicio.metodo </w:t>
+              <w:t xml:space="preserve"> </w:t>
+            </w:r>
+            <w:proofErr w:type="spellStart"/>
+            <w:r>
+              <w:rPr>
+                <w:sz w:val="18"/>
+                <w:szCs w:val="18"/>
+              </w:rPr>
+              <w:t>servicio.metodo</w:t>
+            </w:r>
+            <w:proofErr w:type="spellEnd"/>
+            <w:r>
+              <w:rPr>
+                <w:sz w:val="18"/>
+                <w:szCs w:val="18"/>
+              </w:rPr>
+              <w:t xml:space="preserve"> </w:t>
             </w:r>
             <w:r>
               <w:rPr>
@@ -5749,7 +6498,23 @@
                 <w:sz w:val="18"/>
                 <w:szCs w:val="18"/>
               </w:rPr>
-              <w:t>{{ servicio.min }}</w:t>
+              <w:t xml:space="preserve">{{ </w:t>
+            </w:r>
+            <w:proofErr w:type="spellStart"/>
+            <w:r>
+              <w:rPr>
+                <w:sz w:val="18"/>
+                <w:szCs w:val="18"/>
+              </w:rPr>
+              <w:t>servicio.min</w:t>
+            </w:r>
+            <w:proofErr w:type="spellEnd"/>
+            <w:r>
+              <w:rPr>
+                <w:sz w:val="18"/>
+                <w:szCs w:val="18"/>
+              </w:rPr>
+              <w:t xml:space="preserve"> }}</w:t>
             </w:r>
             <w:r>
               <w:rPr>
@@ -5790,7 +6555,23 @@
                 <w:sz w:val="18"/>
                 <w:szCs w:val="18"/>
               </w:rPr>
-              <w:t>{{ servicio.lq }}</w:t>
+              <w:t xml:space="preserve">{{ </w:t>
+            </w:r>
+            <w:proofErr w:type="spellStart"/>
+            <w:r>
+              <w:rPr>
+                <w:sz w:val="18"/>
+                <w:szCs w:val="18"/>
+              </w:rPr>
+              <w:t>servicio.lq</w:t>
+            </w:r>
+            <w:proofErr w:type="spellEnd"/>
+            <w:r>
+              <w:rPr>
+                <w:sz w:val="18"/>
+                <w:szCs w:val="18"/>
+              </w:rPr>
+              <w:t xml:space="preserve"> }}</w:t>
             </w:r>
             <w:r>
               <w:rPr>
@@ -5831,7 +6612,23 @@
                 <w:sz w:val="18"/>
                 <w:szCs w:val="18"/>
               </w:rPr>
-              <w:t>{{ servicio.med }}</w:t>
+              <w:t xml:space="preserve">{{ </w:t>
+            </w:r>
+            <w:proofErr w:type="spellStart"/>
+            <w:r>
+              <w:rPr>
+                <w:sz w:val="18"/>
+                <w:szCs w:val="18"/>
+              </w:rPr>
+              <w:t>servicio.med</w:t>
+            </w:r>
+            <w:proofErr w:type="spellEnd"/>
+            <w:r>
+              <w:rPr>
+                <w:sz w:val="18"/>
+                <w:szCs w:val="18"/>
+              </w:rPr>
+              <w:t xml:space="preserve"> }}</w:t>
             </w:r>
             <w:r>
               <w:rPr>
@@ -5872,7 +6669,23 @@
                 <w:sz w:val="18"/>
                 <w:szCs w:val="18"/>
               </w:rPr>
-              <w:t>{{ servicio.uq }}</w:t>
+              <w:t xml:space="preserve">{{ </w:t>
+            </w:r>
+            <w:proofErr w:type="spellStart"/>
+            <w:r>
+              <w:rPr>
+                <w:sz w:val="18"/>
+                <w:szCs w:val="18"/>
+              </w:rPr>
+              <w:t>servicio.uq</w:t>
+            </w:r>
+            <w:proofErr w:type="spellEnd"/>
+            <w:r>
+              <w:rPr>
+                <w:sz w:val="18"/>
+                <w:szCs w:val="18"/>
+              </w:rPr>
+              <w:t xml:space="preserve"> }}</w:t>
             </w:r>
             <w:r>
               <w:rPr>
@@ -5913,7 +6726,23 @@
                 <w:sz w:val="18"/>
                 <w:szCs w:val="18"/>
               </w:rPr>
-              <w:t>{{ servicio.max }}</w:t>
+              <w:t xml:space="preserve">{{ </w:t>
+            </w:r>
+            <w:proofErr w:type="spellStart"/>
+            <w:r>
+              <w:rPr>
+                <w:sz w:val="18"/>
+                <w:szCs w:val="18"/>
+              </w:rPr>
+              <w:t>servicio.max</w:t>
+            </w:r>
+            <w:proofErr w:type="spellEnd"/>
+            <w:r>
+              <w:rPr>
+                <w:sz w:val="18"/>
+                <w:szCs w:val="18"/>
+              </w:rPr>
+              <w:t xml:space="preserve"> }}</w:t>
             </w:r>
             <w:r>
               <w:rPr>
@@ -5938,7 +6767,15 @@
         <w:spacing w:before="120"/>
       </w:pPr>
       <w:r>
-        <w:t>{{ servicio.texto_conclusion_servicio }}</w:t>
+        <w:t xml:space="preserve">{{ </w:t>
+      </w:r>
+      <w:proofErr w:type="spellStart"/>
+      <w:r>
+        <w:t>servicio.texto_conclusion_servicio</w:t>
+      </w:r>
+      <w:proofErr w:type="spellEnd"/>
+      <w:r>
+        <w:t xml:space="preserve"> }}</w:t>
       </w:r>
     </w:p>
     <w:p>
@@ -5946,7 +6783,15 @@
         <w:spacing w:before="120"/>
       </w:pPr>
       <w:r>
-        <w:t>{% endif %}</w:t>
+        <w:t xml:space="preserve">{% </w:t>
+      </w:r>
+      <w:proofErr w:type="spellStart"/>
+      <w:r>
+        <w:t>endif</w:t>
+      </w:r>
+      <w:proofErr w:type="spellEnd"/>
+      <w:r>
+        <w:t xml:space="preserve"> %}</w:t>
       </w:r>
     </w:p>
     <w:p>
@@ -5957,7 +6802,15 @@
         </w:rPr>
       </w:pPr>
       <w:r>
-        <w:t>{% endfor %}</w:t>
+        <w:t xml:space="preserve">{% </w:t>
+      </w:r>
+      <w:proofErr w:type="spellStart"/>
+      <w:r>
+        <w:t>endfor</w:t>
+      </w:r>
+      <w:proofErr w:type="spellEnd"/>
+      <w:r>
+        <w:t xml:space="preserve"> %}</w:t>
       </w:r>
     </w:p>
     <w:p>
@@ -5980,7 +6833,23 @@
         <w:t>T</w:t>
       </w:r>
       <w:r>
-        <w:t>ras realizar la revisión de la Documentación Facilitada, en cuanto a su adecuación al cumplimiento de los requisitos establecidos en el Reglamento, el departamento de precios de precios de transferencia de Forvis Mazars concluye que cumple con gran parte de los requisitos formales que el Reglamento prescribe, siguiendo lo dispuesto por el artículo 18.13 de la LIS.</w:t>
+        <w:t xml:space="preserve">ras realizar la revisión de la Documentación Facilitada, en cuanto a su adecuación al cumplimiento de los requisitos establecidos en el Reglamento, el departamento de precios de precios de transferencia de </w:t>
+      </w:r>
+      <w:proofErr w:type="spellStart"/>
+      <w:r>
+        <w:t>Forvis</w:t>
+      </w:r>
+      <w:proofErr w:type="spellEnd"/>
+      <w:r>
+        <w:t xml:space="preserve"> </w:t>
+      </w:r>
+      <w:proofErr w:type="spellStart"/>
+      <w:r>
+        <w:t>Mazars</w:t>
+      </w:r>
+      <w:proofErr w:type="spellEnd"/>
+      <w:r>
+        <w:t xml:space="preserve"> concluye que cumple con gran parte de los requisitos formales que el Reglamento prescribe, siguiendo lo dispuesto por el artículo 18.13 de la LIS.</w:t>
       </w:r>
     </w:p>
     <w:p>
@@ -5996,7 +6865,23 @@
           <w:b/>
           <w:bCs/>
         </w:rPr>
-        <w:t>Tabla {{ tabla_num.next() }}. Grado de cumplimiento formal tras la revisión realizada (Local File)</w:t>
+        <w:t xml:space="preserve">Tabla {{ </w:t>
+      </w:r>
+      <w:proofErr w:type="spellStart"/>
+      <w:r>
+        <w:rPr>
+          <w:b/>
+          <w:bCs/>
+        </w:rPr>
+        <w:t>tabla_num.next</w:t>
+      </w:r>
+      <w:proofErr w:type="spellEnd"/>
+      <w:r>
+        <w:rPr>
+          <w:b/>
+          <w:bCs/>
+        </w:rPr>
+        <w:t>() }}. Grado de cumplimiento formal tras la revisión realizada (Local File)</w:t>
       </w:r>
     </w:p>
     <w:tbl>
@@ -6430,7 +7315,23 @@
       <w:bookmarkEnd w:id="5"/>
       <w:bookmarkEnd w:id="6"/>
       <w:r>
-        <w:t>{% if master_file == 1 %}</w:t>
+        <w:t xml:space="preserve">{% </w:t>
+      </w:r>
+      <w:proofErr w:type="spellStart"/>
+      <w:r>
+        <w:t>if</w:t>
+      </w:r>
+      <w:proofErr w:type="spellEnd"/>
+      <w:r>
+        <w:t xml:space="preserve"> </w:t>
+      </w:r>
+      <w:proofErr w:type="spellStart"/>
+      <w:r>
+        <w:t>master_file</w:t>
+      </w:r>
+      <w:proofErr w:type="spellEnd"/>
+      <w:r>
+        <w:t xml:space="preserve"> == 1 %}</w:t>
       </w:r>
     </w:p>
     <w:p>
@@ -6445,7 +7346,39 @@
           <w:b/>
           <w:bCs/>
         </w:rPr>
-        <w:t>Tabla Tabla {{ tabla_num.next() }}. Grado de cumplimiento formal tras la revisión realizada (Master File)</w:t>
+        <w:t xml:space="preserve">Tabla </w:t>
+      </w:r>
+      <w:proofErr w:type="spellStart"/>
+      <w:r>
+        <w:rPr>
+          <w:b/>
+          <w:bCs/>
+        </w:rPr>
+        <w:t>Tabla</w:t>
+      </w:r>
+      <w:proofErr w:type="spellEnd"/>
+      <w:r>
+        <w:rPr>
+          <w:b/>
+          <w:bCs/>
+        </w:rPr>
+        <w:t xml:space="preserve"> {{ </w:t>
+      </w:r>
+      <w:proofErr w:type="spellStart"/>
+      <w:r>
+        <w:rPr>
+          <w:b/>
+          <w:bCs/>
+        </w:rPr>
+        <w:t>tabla_num.next</w:t>
+      </w:r>
+      <w:proofErr w:type="spellEnd"/>
+      <w:r>
+        <w:rPr>
+          <w:b/>
+          <w:bCs/>
+        </w:rPr>
+        <w:t>() }}. Grado de cumplimiento formal tras la revisión realizada (Master File)</w:t>
       </w:r>
     </w:p>
     <w:tbl>
@@ -7100,7 +8033,15 @@
         <w:t xml:space="preserve"> </w:t>
       </w:r>
       <w:r>
-        <w:t>{% endif %}</w:t>
+        <w:t xml:space="preserve">{% </w:t>
+      </w:r>
+      <w:proofErr w:type="spellStart"/>
+      <w:r>
+        <w:t>endif</w:t>
+      </w:r>
+      <w:proofErr w:type="spellEnd"/>
+      <w:r>
+        <w:t xml:space="preserve"> %}</w:t>
       </w:r>
     </w:p>
     <w:p>
@@ -7205,7 +8146,23 @@
         </w:rPr>
       </w:pPr>
       <w:r>
-        <w:t>En este sentido, cada año la Administración establece cuáles son los planes de actuación en materia de control e inspección tributario, donde se definen cuáles son aquellas áreas que van a ser categorizadas como “hot topics” en materia de inspección. Entre ellas, existe una sección donde establece cuáles son las áreas en materia de precios de transferencia donde la inspección va a incidir y revisar con especial atención. En concreto, los principales puntos que afectan a los precios de transferencia son:</w:t>
+        <w:t>En este sentido, cada año la Administración establece cuáles son los planes de actuación en materia de control e inspección tributario, donde se definen cuáles son aquellas áreas que van a ser categorizadas como “</w:t>
+      </w:r>
+      <w:proofErr w:type="spellStart"/>
+      <w:r>
+        <w:t>hot</w:t>
+      </w:r>
+      <w:proofErr w:type="spellEnd"/>
+      <w:r>
+        <w:t xml:space="preserve"> </w:t>
+      </w:r>
+      <w:proofErr w:type="spellStart"/>
+      <w:r>
+        <w:t>topics</w:t>
+      </w:r>
+      <w:proofErr w:type="spellEnd"/>
+      <w:r>
+        <w:t>” en materia de inspección. Entre ellas, existe una sección donde establece cuáles son las áreas en materia de precios de transferencia donde la inspección va a incidir y revisar con especial atención. En concreto, los principales puntos que afectan a los precios de transferencia son:</w:t>
       </w:r>
     </w:p>
     <w:p>
@@ -7353,7 +8310,23 @@
     </w:p>
     <w:p>
       <w:r>
-        <w:t xml:space="preserve">Adicionalmente a cada uno de los puntos identificados, se han incluido otros que por la experiencia del equipo de precios de transferencia de Forvis Mazars pueden tener un impacto en términos de riesgo de precios de transferencia en la medida en que la Administración también las tiene en cuenta a la hora de comenzar sus actuaciones inspectoras </w:t>
+        <w:t xml:space="preserve">Adicionalmente a cada uno de los puntos identificados, se han incluido otros que por la experiencia del equipo de precios de transferencia de </w:t>
+      </w:r>
+      <w:proofErr w:type="spellStart"/>
+      <w:r>
+        <w:t>Forvis</w:t>
+      </w:r>
+      <w:proofErr w:type="spellEnd"/>
+      <w:r>
+        <w:t xml:space="preserve"> </w:t>
+      </w:r>
+      <w:proofErr w:type="spellStart"/>
+      <w:r>
+        <w:t>Mazars</w:t>
+      </w:r>
+      <w:proofErr w:type="spellEnd"/>
+      <w:r>
+        <w:t xml:space="preserve"> pueden tener un impacto en términos de riesgo de precios de transferencia en la medida en que la Administración también las tiene en cuenta a la hora de comenzar sus actuaciones inspectoras </w:t>
       </w:r>
     </w:p>
     <w:p/>
@@ -7380,7 +8353,23 @@
           <w:bCs/>
         </w:rPr>
         <w:lastRenderedPageBreak/>
-        <w:t>Tabla {{ tabla_num.next() }}</w:t>
+        <w:t xml:space="preserve">Tabla {{ </w:t>
+      </w:r>
+      <w:proofErr w:type="spellStart"/>
+      <w:r>
+        <w:rPr>
+          <w:b/>
+          <w:bCs/>
+        </w:rPr>
+        <w:t>tabla_num.next</w:t>
+      </w:r>
+      <w:proofErr w:type="spellEnd"/>
+      <w:r>
+        <w:rPr>
+          <w:b/>
+          <w:bCs/>
+        </w:rPr>
+        <w:t>() }}</w:t>
       </w:r>
       <w:r>
         <w:rPr>
@@ -7548,6 +8537,7 @@
               </w:rPr>
               <w:t xml:space="preserve"> </w:t>
             </w:r>
+            <w:proofErr w:type="spellStart"/>
             <w:r>
               <w:rPr>
                 <w:b/>
@@ -7558,6 +8548,7 @@
               </w:rPr>
               <w:t>anyo_ejercicio</w:t>
             </w:r>
+            <w:proofErr w:type="spellEnd"/>
             <w:r>
               <w:rPr>
                 <w:b/>
@@ -9553,7 +10544,23 @@
           <w:b/>
           <w:bCs/>
         </w:rPr>
-        <w:t>Tabla {{ tabla_num.next() }}</w:t>
+        <w:t xml:space="preserve">Tabla {{ </w:t>
+      </w:r>
+      <w:proofErr w:type="spellStart"/>
+      <w:r>
+        <w:rPr>
+          <w:b/>
+          <w:bCs/>
+        </w:rPr>
+        <w:t>tabla_num.next</w:t>
+      </w:r>
+      <w:proofErr w:type="spellEnd"/>
+      <w:r>
+        <w:rPr>
+          <w:b/>
+          <w:bCs/>
+        </w:rPr>
+        <w:t>() }}</w:t>
       </w:r>
       <w:r>
         <w:rPr>
@@ -10540,7 +11547,25 @@
                 <w:sz w:val="18"/>
                 <w:szCs w:val="18"/>
               </w:rPr>
-              <w:t>Explicación relativa a la selección del método de valoración elegido, incluyendo una descripción de las razones que justificaron la elección del mismo, así como su forma de aplicación, los comparables obtenidos y la especificación del valor o intervalo de valores derivados del mismo.</w:t>
+              <w:t xml:space="preserve">Explicación relativa a la selección del método de valoración elegido, incluyendo una descripción de las razones que justificaron la elección </w:t>
+            </w:r>
+            <w:proofErr w:type="gramStart"/>
+            <w:r>
+              <w:rPr>
+                <w:rFonts w:asciiTheme="majorHAnsi" w:hAnsiTheme="majorHAnsi" w:cstheme="majorHAnsi"/>
+                <w:sz w:val="18"/>
+                <w:szCs w:val="18"/>
+              </w:rPr>
+              <w:t>del mismo</w:t>
+            </w:r>
+            <w:proofErr w:type="gramEnd"/>
+            <w:r>
+              <w:rPr>
+                <w:rFonts w:asciiTheme="majorHAnsi" w:hAnsiTheme="majorHAnsi" w:cstheme="majorHAnsi"/>
+                <w:sz w:val="18"/>
+                <w:szCs w:val="18"/>
+              </w:rPr>
+              <w:t>, así como su forma de aplicación, los comparables obtenidos y la especificación del valor o intervalo de valores derivados del mismo.</w:t>
             </w:r>
           </w:p>
         </w:tc>
@@ -11480,7 +12505,23 @@
     </w:tbl>
     <w:p>
       <w:r>
-        <w:t>{% if master_file == 1 %}</w:t>
+        <w:t xml:space="preserve">{% </w:t>
+      </w:r>
+      <w:proofErr w:type="spellStart"/>
+      <w:r>
+        <w:t>if</w:t>
+      </w:r>
+      <w:proofErr w:type="spellEnd"/>
+      <w:r>
+        <w:t xml:space="preserve"> </w:t>
+      </w:r>
+      <w:proofErr w:type="spellStart"/>
+      <w:r>
+        <w:t>master_file</w:t>
+      </w:r>
+      <w:proofErr w:type="spellEnd"/>
+      <w:r>
+        <w:t xml:space="preserve"> == 1 %}</w:t>
       </w:r>
     </w:p>
     <w:p>
@@ -11504,7 +12545,23 @@
           <w:b/>
           <w:bCs/>
         </w:rPr>
-        <w:t xml:space="preserve"> {{ tabla_num.next() }}</w:t>
+        <w:t xml:space="preserve"> {{ </w:t>
+      </w:r>
+      <w:proofErr w:type="spellStart"/>
+      <w:r>
+        <w:rPr>
+          <w:b/>
+          <w:bCs/>
+        </w:rPr>
+        <w:t>tabla_num.next</w:t>
+      </w:r>
+      <w:proofErr w:type="spellEnd"/>
+      <w:r>
+        <w:rPr>
+          <w:b/>
+          <w:bCs/>
+        </w:rPr>
+        <w:t>() }}</w:t>
       </w:r>
       <w:r>
         <w:rPr>
@@ -12726,7 +13783,43 @@
                 <w:sz w:val="18"/>
                 <w:szCs w:val="18"/>
               </w:rPr>
-              <w:t>Descripción general de la estrategia global del grupo en relación al desarrollo, propiedad y explotación de los activos intangibles, incluyendo la localización de las principales instalaciones en las que se realicen actividades de investigación y desarrollo, así como la dirección de las mismas.</w:t>
+              <w:t xml:space="preserve">Descripción general de la estrategia global del grupo </w:t>
+            </w:r>
+            <w:proofErr w:type="gramStart"/>
+            <w:r>
+              <w:rPr>
+                <w:rFonts w:asciiTheme="majorHAnsi" w:hAnsiTheme="majorHAnsi" w:cstheme="majorHAnsi"/>
+                <w:sz w:val="18"/>
+                <w:szCs w:val="18"/>
+              </w:rPr>
+              <w:t>en relación al</w:t>
+            </w:r>
+            <w:proofErr w:type="gramEnd"/>
+            <w:r>
+              <w:rPr>
+                <w:rFonts w:asciiTheme="majorHAnsi" w:hAnsiTheme="majorHAnsi" w:cstheme="majorHAnsi"/>
+                <w:sz w:val="18"/>
+                <w:szCs w:val="18"/>
+              </w:rPr>
+              <w:t xml:space="preserve"> desarrollo, propiedad y explotación de los activos intangibles, incluyendo la localización de las principales instalaciones en las que se realicen actividades de investigación y desarrollo, así como la dirección de </w:t>
+            </w:r>
+            <w:proofErr w:type="gramStart"/>
+            <w:r>
+              <w:rPr>
+                <w:rFonts w:asciiTheme="majorHAnsi" w:hAnsiTheme="majorHAnsi" w:cstheme="majorHAnsi"/>
+                <w:sz w:val="18"/>
+                <w:szCs w:val="18"/>
+              </w:rPr>
+              <w:t>las mismas</w:t>
+            </w:r>
+            <w:proofErr w:type="gramEnd"/>
+            <w:r>
+              <w:rPr>
+                <w:rFonts w:asciiTheme="majorHAnsi" w:hAnsiTheme="majorHAnsi" w:cstheme="majorHAnsi"/>
+                <w:sz w:val="18"/>
+                <w:szCs w:val="18"/>
+              </w:rPr>
+              <w:t>.</w:t>
             </w:r>
           </w:p>
         </w:tc>
@@ -14094,7 +15187,15 @@
     </w:tbl>
     <w:p>
       <w:r>
-        <w:t>{% endif %}</w:t>
+        <w:t xml:space="preserve">{% </w:t>
+      </w:r>
+      <w:proofErr w:type="spellStart"/>
+      <w:r>
+        <w:t>endif</w:t>
+      </w:r>
+      <w:proofErr w:type="spellEnd"/>
+      <w:r>
+        <w:t xml:space="preserve"> %}</w:t>
       </w:r>
     </w:p>
     <w:p/>
@@ -14218,9 +15319,19 @@
       <w:r>
         <w:t xml:space="preserve">En lo relativo al Master File del Grupo, dado que </w:t>
       </w:r>
-      <w:r>
-        <w:t>Forvis Mazars</w:t>
-      </w:r>
+      <w:proofErr w:type="spellStart"/>
+      <w:r>
+        <w:t>Forvis</w:t>
+      </w:r>
+      <w:proofErr w:type="spellEnd"/>
+      <w:r>
+        <w:t xml:space="preserve"> </w:t>
+      </w:r>
+      <w:proofErr w:type="spellStart"/>
+      <w:r>
+        <w:t>Mazars</w:t>
+      </w:r>
+      <w:proofErr w:type="spellEnd"/>
       <w:r>
         <w:t xml:space="preserve"> no ha tenido acceso a dicho documento, </w:t>
       </w:r>
@@ -14285,12 +15396,14 @@
         </w:rPr>
         <w:t xml:space="preserve">{{ </w:t>
       </w:r>
+      <w:proofErr w:type="spellStart"/>
       <w:r>
         <w:rPr>
           <w:highlight w:val="yellow"/>
         </w:rPr>
         <w:t>anyo_ejercicio</w:t>
       </w:r>
+      <w:proofErr w:type="spellEnd"/>
       <w:r>
         <w:rPr>
           <w:highlight w:val="yellow"/>
@@ -14318,12 +15431,14 @@
         </w:rPr>
         <w:t xml:space="preserve">{{ </w:t>
       </w:r>
+      <w:proofErr w:type="spellStart"/>
       <w:r>
         <w:rPr>
           <w:highlight w:val="yellow"/>
         </w:rPr>
         <w:t>anyo_ejercicio</w:t>
       </w:r>
+      <w:proofErr w:type="spellEnd"/>
       <w:r>
         <w:rPr>
           <w:highlight w:val="yellow"/>
@@ -14856,11 +15971,159 @@
           <w:color w:val="FFFFFF" w:themeColor="background1"/>
         </w:rPr>
       </w:pPr>
+      <w:proofErr w:type="spellStart"/>
       <w:r>
         <w:rPr>
           <w:color w:val="FFFFFF" w:themeColor="background1"/>
         </w:rPr>
-        <w:t>Forvis Mazars es la marca de la red Forvis Mazars Global (Forvis Mazars Global Limited), una red mundial de servicios profesionales. La red opera bajo una única marca en todo el mundo, con sólo dos miembros: Forvis Mazars, LLP en Estados Unidos y Forvis Mazars Group SC, una asociación internacional integrada que opera en más de 100 países y territorios.</w:t>
+        <w:t>Forvis</w:t>
+      </w:r>
+      <w:proofErr w:type="spellEnd"/>
+      <w:r>
+        <w:rPr>
+          <w:color w:val="FFFFFF" w:themeColor="background1"/>
+        </w:rPr>
+        <w:t xml:space="preserve"> </w:t>
+      </w:r>
+      <w:proofErr w:type="spellStart"/>
+      <w:r>
+        <w:rPr>
+          <w:color w:val="FFFFFF" w:themeColor="background1"/>
+        </w:rPr>
+        <w:t>Mazars</w:t>
+      </w:r>
+      <w:proofErr w:type="spellEnd"/>
+      <w:r>
+        <w:rPr>
+          <w:color w:val="FFFFFF" w:themeColor="background1"/>
+        </w:rPr>
+        <w:t xml:space="preserve"> es la marca de la red </w:t>
+      </w:r>
+      <w:proofErr w:type="spellStart"/>
+      <w:r>
+        <w:rPr>
+          <w:color w:val="FFFFFF" w:themeColor="background1"/>
+        </w:rPr>
+        <w:t>Forvis</w:t>
+      </w:r>
+      <w:proofErr w:type="spellEnd"/>
+      <w:r>
+        <w:rPr>
+          <w:color w:val="FFFFFF" w:themeColor="background1"/>
+        </w:rPr>
+        <w:t xml:space="preserve"> </w:t>
+      </w:r>
+      <w:proofErr w:type="spellStart"/>
+      <w:r>
+        <w:rPr>
+          <w:color w:val="FFFFFF" w:themeColor="background1"/>
+        </w:rPr>
+        <w:t>Mazars</w:t>
+      </w:r>
+      <w:proofErr w:type="spellEnd"/>
+      <w:r>
+        <w:rPr>
+          <w:color w:val="FFFFFF" w:themeColor="background1"/>
+        </w:rPr>
+        <w:t xml:space="preserve"> Global (</w:t>
+      </w:r>
+      <w:proofErr w:type="spellStart"/>
+      <w:r>
+        <w:rPr>
+          <w:color w:val="FFFFFF" w:themeColor="background1"/>
+        </w:rPr>
+        <w:t>Forvis</w:t>
+      </w:r>
+      <w:proofErr w:type="spellEnd"/>
+      <w:r>
+        <w:rPr>
+          <w:color w:val="FFFFFF" w:themeColor="background1"/>
+        </w:rPr>
+        <w:t xml:space="preserve"> </w:t>
+      </w:r>
+      <w:proofErr w:type="spellStart"/>
+      <w:r>
+        <w:rPr>
+          <w:color w:val="FFFFFF" w:themeColor="background1"/>
+        </w:rPr>
+        <w:t>Mazars</w:t>
+      </w:r>
+      <w:proofErr w:type="spellEnd"/>
+      <w:r>
+        <w:rPr>
+          <w:color w:val="FFFFFF" w:themeColor="background1"/>
+        </w:rPr>
+        <w:t xml:space="preserve"> Global </w:t>
+      </w:r>
+      <w:proofErr w:type="spellStart"/>
+      <w:r>
+        <w:rPr>
+          <w:color w:val="FFFFFF" w:themeColor="background1"/>
+        </w:rPr>
+        <w:t>Limited</w:t>
+      </w:r>
+      <w:proofErr w:type="spellEnd"/>
+      <w:r>
+        <w:rPr>
+          <w:color w:val="FFFFFF" w:themeColor="background1"/>
+        </w:rPr>
+        <w:t xml:space="preserve">), una red mundial de servicios profesionales. La red opera bajo una única marca en todo el mundo, con sólo dos miembros: </w:t>
+      </w:r>
+      <w:proofErr w:type="spellStart"/>
+      <w:r>
+        <w:rPr>
+          <w:color w:val="FFFFFF" w:themeColor="background1"/>
+        </w:rPr>
+        <w:t>Forvis</w:t>
+      </w:r>
+      <w:proofErr w:type="spellEnd"/>
+      <w:r>
+        <w:rPr>
+          <w:color w:val="FFFFFF" w:themeColor="background1"/>
+        </w:rPr>
+        <w:t xml:space="preserve"> </w:t>
+      </w:r>
+      <w:proofErr w:type="spellStart"/>
+      <w:r>
+        <w:rPr>
+          <w:color w:val="FFFFFF" w:themeColor="background1"/>
+        </w:rPr>
+        <w:t>Mazars</w:t>
+      </w:r>
+      <w:proofErr w:type="spellEnd"/>
+      <w:r>
+        <w:rPr>
+          <w:color w:val="FFFFFF" w:themeColor="background1"/>
+        </w:rPr>
+        <w:t xml:space="preserve">, LLP en Estados Unidos y </w:t>
+      </w:r>
+      <w:proofErr w:type="spellStart"/>
+      <w:r>
+        <w:rPr>
+          <w:color w:val="FFFFFF" w:themeColor="background1"/>
+        </w:rPr>
+        <w:t>Forvis</w:t>
+      </w:r>
+      <w:proofErr w:type="spellEnd"/>
+      <w:r>
+        <w:rPr>
+          <w:color w:val="FFFFFF" w:themeColor="background1"/>
+        </w:rPr>
+        <w:t xml:space="preserve"> </w:t>
+      </w:r>
+      <w:proofErr w:type="spellStart"/>
+      <w:r>
+        <w:rPr>
+          <w:color w:val="FFFFFF" w:themeColor="background1"/>
+        </w:rPr>
+        <w:t>Mazars</w:t>
+      </w:r>
+      <w:proofErr w:type="spellEnd"/>
+      <w:r>
+        <w:rPr>
+          <w:color w:val="FFFFFF" w:themeColor="background1"/>
+        </w:rPr>
+        <w:t xml:space="preserve"> Group SC, una asociación internacional integrada que opera en más de 100 países y territorios.</w:t>
       </w:r>
       <w:r>
         <w:rPr>
@@ -14880,7 +16143,189 @@
         <w:rPr>
           <w:color w:val="FFFFFF" w:themeColor="background1"/>
         </w:rPr>
-        <w:t>Las entidades de la red Forvis Mazars en España (Forvis Mazars Auditores S.L.P; Forvis Mazars Tax &amp; Legal S.L.P.; Forvis Mazars Servicios Profesionales, S.L.P; Forvis Mazars Financial Advisory, S.L) prestan servicios de auditoría &amp; assurance, asesoramiento fiscal, legal, financiero, consultoría, outsourcing y sostenibilidad a través de 800 profesionales en 8 oficinas.</w:t>
+        <w:t xml:space="preserve">Las entidades de la red </w:t>
+      </w:r>
+      <w:proofErr w:type="spellStart"/>
+      <w:r>
+        <w:rPr>
+          <w:color w:val="FFFFFF" w:themeColor="background1"/>
+        </w:rPr>
+        <w:t>Forvis</w:t>
+      </w:r>
+      <w:proofErr w:type="spellEnd"/>
+      <w:r>
+        <w:rPr>
+          <w:color w:val="FFFFFF" w:themeColor="background1"/>
+        </w:rPr>
+        <w:t xml:space="preserve"> </w:t>
+      </w:r>
+      <w:proofErr w:type="spellStart"/>
+      <w:r>
+        <w:rPr>
+          <w:color w:val="FFFFFF" w:themeColor="background1"/>
+        </w:rPr>
+        <w:t>Mazars</w:t>
+      </w:r>
+      <w:proofErr w:type="spellEnd"/>
+      <w:r>
+        <w:rPr>
+          <w:color w:val="FFFFFF" w:themeColor="background1"/>
+        </w:rPr>
+        <w:t xml:space="preserve"> en España (</w:t>
+      </w:r>
+      <w:proofErr w:type="spellStart"/>
+      <w:r>
+        <w:rPr>
+          <w:color w:val="FFFFFF" w:themeColor="background1"/>
+        </w:rPr>
+        <w:t>Forvis</w:t>
+      </w:r>
+      <w:proofErr w:type="spellEnd"/>
+      <w:r>
+        <w:rPr>
+          <w:color w:val="FFFFFF" w:themeColor="background1"/>
+        </w:rPr>
+        <w:t xml:space="preserve"> </w:t>
+      </w:r>
+      <w:proofErr w:type="spellStart"/>
+      <w:r>
+        <w:rPr>
+          <w:color w:val="FFFFFF" w:themeColor="background1"/>
+        </w:rPr>
+        <w:t>Mazars</w:t>
+      </w:r>
+      <w:proofErr w:type="spellEnd"/>
+      <w:r>
+        <w:rPr>
+          <w:color w:val="FFFFFF" w:themeColor="background1"/>
+        </w:rPr>
+        <w:t xml:space="preserve"> Auditores S.L.P; </w:t>
+      </w:r>
+      <w:proofErr w:type="spellStart"/>
+      <w:r>
+        <w:rPr>
+          <w:color w:val="FFFFFF" w:themeColor="background1"/>
+        </w:rPr>
+        <w:t>Forvis</w:t>
+      </w:r>
+      <w:proofErr w:type="spellEnd"/>
+      <w:r>
+        <w:rPr>
+          <w:color w:val="FFFFFF" w:themeColor="background1"/>
+        </w:rPr>
+        <w:t xml:space="preserve"> </w:t>
+      </w:r>
+      <w:proofErr w:type="spellStart"/>
+      <w:r>
+        <w:rPr>
+          <w:color w:val="FFFFFF" w:themeColor="background1"/>
+        </w:rPr>
+        <w:t>Mazars</w:t>
+      </w:r>
+      <w:proofErr w:type="spellEnd"/>
+      <w:r>
+        <w:rPr>
+          <w:color w:val="FFFFFF" w:themeColor="background1"/>
+        </w:rPr>
+        <w:t xml:space="preserve"> Tax &amp; Legal S.L.P.; </w:t>
+      </w:r>
+      <w:proofErr w:type="spellStart"/>
+      <w:r>
+        <w:rPr>
+          <w:color w:val="FFFFFF" w:themeColor="background1"/>
+        </w:rPr>
+        <w:t>Forvis</w:t>
+      </w:r>
+      <w:proofErr w:type="spellEnd"/>
+      <w:r>
+        <w:rPr>
+          <w:color w:val="FFFFFF" w:themeColor="background1"/>
+        </w:rPr>
+        <w:t xml:space="preserve"> </w:t>
+      </w:r>
+      <w:proofErr w:type="spellStart"/>
+      <w:r>
+        <w:rPr>
+          <w:color w:val="FFFFFF" w:themeColor="background1"/>
+        </w:rPr>
+        <w:t>Mazars</w:t>
+      </w:r>
+      <w:proofErr w:type="spellEnd"/>
+      <w:r>
+        <w:rPr>
+          <w:color w:val="FFFFFF" w:themeColor="background1"/>
+        </w:rPr>
+        <w:t xml:space="preserve"> Servicios Profesionales, S.L.P; </w:t>
+      </w:r>
+      <w:proofErr w:type="spellStart"/>
+      <w:r>
+        <w:rPr>
+          <w:color w:val="FFFFFF" w:themeColor="background1"/>
+        </w:rPr>
+        <w:t>Forvis</w:t>
+      </w:r>
+      <w:proofErr w:type="spellEnd"/>
+      <w:r>
+        <w:rPr>
+          <w:color w:val="FFFFFF" w:themeColor="background1"/>
+        </w:rPr>
+        <w:t xml:space="preserve"> </w:t>
+      </w:r>
+      <w:proofErr w:type="spellStart"/>
+      <w:r>
+        <w:rPr>
+          <w:color w:val="FFFFFF" w:themeColor="background1"/>
+        </w:rPr>
+        <w:t>Mazars</w:t>
+      </w:r>
+      <w:proofErr w:type="spellEnd"/>
+      <w:r>
+        <w:rPr>
+          <w:color w:val="FFFFFF" w:themeColor="background1"/>
+        </w:rPr>
+        <w:t xml:space="preserve"> </w:t>
+      </w:r>
+      <w:proofErr w:type="spellStart"/>
+      <w:r>
+        <w:rPr>
+          <w:color w:val="FFFFFF" w:themeColor="background1"/>
+        </w:rPr>
+        <w:t>Financial</w:t>
+      </w:r>
+      <w:proofErr w:type="spellEnd"/>
+      <w:r>
+        <w:rPr>
+          <w:color w:val="FFFFFF" w:themeColor="background1"/>
+        </w:rPr>
+        <w:t xml:space="preserve"> </w:t>
+      </w:r>
+      <w:proofErr w:type="spellStart"/>
+      <w:r>
+        <w:rPr>
+          <w:color w:val="FFFFFF" w:themeColor="background1"/>
+        </w:rPr>
+        <w:t>Advisory</w:t>
+      </w:r>
+      <w:proofErr w:type="spellEnd"/>
+      <w:r>
+        <w:rPr>
+          <w:color w:val="FFFFFF" w:themeColor="background1"/>
+        </w:rPr>
+        <w:t xml:space="preserve">, S.L) prestan servicios de auditoría &amp; </w:t>
+      </w:r>
+      <w:proofErr w:type="spellStart"/>
+      <w:r>
+        <w:rPr>
+          <w:color w:val="FFFFFF" w:themeColor="background1"/>
+        </w:rPr>
+        <w:t>assurance</w:t>
+      </w:r>
+      <w:proofErr w:type="spellEnd"/>
+      <w:r>
+        <w:rPr>
+          <w:color w:val="FFFFFF" w:themeColor="background1"/>
+        </w:rPr>
+        <w:t>, asesoramiento fiscal, legal, financiero, consultoría, outsourcing y sostenibilidad a través de 800 profesionales en 8 oficinas.</w:t>
       </w:r>
     </w:p>
     <w:p>
@@ -14982,7 +16427,23 @@
         <w:sz w:val="16"/>
         <w:szCs w:val="16"/>
       </w:rPr>
-      <w:t>{{ page_number }}</w:t>
+      <w:t xml:space="preserve">{{ </w:t>
+    </w:r>
+    <w:proofErr w:type="spellStart"/>
+    <w:r>
+      <w:rPr>
+        <w:sz w:val="16"/>
+        <w:szCs w:val="16"/>
+      </w:rPr>
+      <w:t>page_number</w:t>
+    </w:r>
+    <w:proofErr w:type="spellEnd"/>
+    <w:r>
+      <w:rPr>
+        <w:sz w:val="16"/>
+        <w:szCs w:val="16"/>
+      </w:rPr>
+      <w:t xml:space="preserve"> }}</w:t>
     </w:r>
   </w:p>
 </w:ftr>
@@ -15313,14 +16774,24 @@
       <w:pStyle w:val="Encabezado"/>
       <w:jc w:val="right"/>
     </w:pPr>
+    <w:proofErr w:type="spellStart"/>
     <w:r>
-      <w:t xml:space="preserve">Forvis </w:t>
+      <w:t>Forvis</w:t>
     </w:r>
+    <w:proofErr w:type="spellEnd"/>
+    <w:r>
+      <w:t xml:space="preserve"> </w:t>
+    </w:r>
+    <w:proofErr w:type="spellStart"/>
     <w:r>
       <w:t>Maza</w:t>
     </w:r>
     <w:r>
-      <w:t>rs Tax &amp; Legal, S.L.P.</w:t>
+      <w:t>rs</w:t>
+    </w:r>
+    <w:proofErr w:type="spellEnd"/>
+    <w:r>
+      <w:t xml:space="preserve"> Tax &amp; Legal, S.L.P.</w:t>
     </w:r>
   </w:p>
   <w:p>
@@ -15436,8 +16907,13 @@
     <w:pPr>
       <w:pStyle w:val="Encabezado"/>
     </w:pPr>
+    <w:proofErr w:type="spellStart"/>
     <w:r>
-      <w:t>Mazars Tax &amp; Legal, S.L.P.</w:t>
+      <w:t>Mazars</w:t>
+    </w:r>
+    <w:proofErr w:type="spellEnd"/>
+    <w:r>
+      <w:t xml:space="preserve"> Tax &amp; Legal, S.L.P.</w:t>
     </w:r>
   </w:p>
   <w:p>
@@ -15540,11 +17016,21 @@
       <w:pStyle w:val="Encabezado"/>
       <w:jc w:val="right"/>
     </w:pPr>
+    <w:proofErr w:type="spellStart"/>
     <w:r>
-      <w:t xml:space="preserve">Forvis </w:t>
+      <w:t>Forvis</w:t>
     </w:r>
+    <w:proofErr w:type="spellEnd"/>
     <w:r>
-      <w:t>Mazars Tax &amp; Legal, S.L.P.</w:t>
+      <w:t xml:space="preserve"> </w:t>
+    </w:r>
+    <w:proofErr w:type="spellStart"/>
+    <w:r>
+      <w:t>Mazars</w:t>
+    </w:r>
+    <w:proofErr w:type="spellEnd"/>
+    <w:r>
+      <w:t xml:space="preserve"> Tax &amp; Legal, S.L.P.</w:t>
     </w:r>
   </w:p>
   <w:p>
@@ -16585,7 +18071,7 @@
   <w:abstractNum w:abstractNumId="18" w15:restartNumberingAfterBreak="0">
     <w:nsid w:val="268F7423"/>
     <w:multiLevelType w:val="hybridMultilevel"/>
-    <w:tmpl w:val="756AD6BE"/>
+    <w:tmpl w:val="8CCCEC7A"/>
     <w:lvl w:ilvl="0" w:tplc="0C0A0001">
       <w:start w:val="1"/>
       <w:numFmt w:val="bullet"/>
@@ -20332,16 +21818,25 @@
 </file>
 
 <file path=customXml/item1.xml><?xml version="1.0" encoding="utf-8"?>
+<b:Sources xmlns:b="http://schemas.openxmlformats.org/officeDocument/2006/bibliography" xmlns="http://schemas.openxmlformats.org/officeDocument/2006/bibliography" SelectedStyle="\APASixthEditionOfficeOnline.xsl" StyleName="APA" Version="6"/>
+</file>
+
+<file path=customXml/item2.xml><?xml version="1.0" encoding="utf-8"?>
 <p:properties xmlns:p="http://schemas.microsoft.com/office/2006/metadata/properties" xmlns:xsi="http://www.w3.org/2001/XMLSchema-instance" xmlns:pc="http://schemas.microsoft.com/office/infopath/2007/PartnerControls">
   <documentManagement/>
 </p:properties>
 </file>
 
-<file path=customXml/item2.xml><?xml version="1.0" encoding="utf-8"?>
-<b:Sources xmlns:b="http://schemas.openxmlformats.org/officeDocument/2006/bibliography" xmlns="http://schemas.openxmlformats.org/officeDocument/2006/bibliography" SelectedStyle="\APASixthEditionOfficeOnline.xsl" StyleName="APA" Version="6"/>
+<file path=customXml/item3.xml><?xml version="1.0" encoding="utf-8"?>
+<?mso-contentType ?>
+<FormTemplates xmlns="http://schemas.microsoft.com/sharepoint/v3/contenttype/forms">
+  <Display>DocumentLibraryForm</Display>
+  <Edit>DocumentLibraryForm</Edit>
+  <New>DocumentLibraryForm</New>
+</FormTemplates>
 </file>
 
-<file path=customXml/item3.xml><?xml version="1.0" encoding="utf-8"?>
+<file path=customXml/item4.xml><?xml version="1.0" encoding="utf-8"?>
 <ct:contentTypeSchema xmlns:ct="http://schemas.microsoft.com/office/2006/metadata/contentType" xmlns:ma="http://schemas.microsoft.com/office/2006/metadata/properties/metaAttributes" ct:_="" ma:_="" ma:contentTypeName="Document" ma:contentTypeID="0x0101009B264F046E74C5489610616AB90614F3" ma:contentTypeVersion="13" ma:contentTypeDescription="Create a new document." ma:contentTypeScope="" ma:versionID="74653eca4dc67f2d2b69d2f1645412be">
   <xsd:schema xmlns:xsd="http://www.w3.org/2001/XMLSchema" xmlns:xs="http://www.w3.org/2001/XMLSchema" xmlns:p="http://schemas.microsoft.com/office/2006/metadata/properties" xmlns:ns3="ffad1c3f-0c7d-437f-86fb-64ada07947a0" xmlns:ns4="db064855-3687-46b5-8a85-908181e952ec" targetNamespace="http://schemas.microsoft.com/office/2006/metadata/properties" ma:root="true" ma:fieldsID="2cd0f40ffa5528c7489f3a27e837decd" ns3:_="" ns4:_="">
     <xsd:import namespace="ffad1c3f-0c7d-437f-86fb-64ada07947a0"/>
@@ -20564,16 +22059,15 @@
 </ct:contentTypeSchema>
 </file>
 
-<file path=customXml/item4.xml><?xml version="1.0" encoding="utf-8"?>
-<?mso-contentType ?>
-<FormTemplates xmlns="http://schemas.microsoft.com/sharepoint/v3/contenttype/forms">
-  <Display>DocumentLibraryForm</Display>
-  <Edit>DocumentLibraryForm</Edit>
-  <New>DocumentLibraryForm</New>
-</FormTemplates>
+<file path=customXml/itemProps1.xml><?xml version="1.0" encoding="utf-8"?>
+<ds:datastoreItem xmlns:ds="http://schemas.openxmlformats.org/officeDocument/2006/customXml" ds:itemID="{8060A10E-9474-4660-9266-2AE59D2316D9}">
+  <ds:schemaRefs>
+    <ds:schemaRef ds:uri="http://schemas.openxmlformats.org/officeDocument/2006/bibliography"/>
+  </ds:schemaRefs>
+</ds:datastoreItem>
 </file>
 
-<file path=customXml/itemProps1.xml><?xml version="1.0" encoding="utf-8"?>
+<file path=customXml/itemProps2.xml><?xml version="1.0" encoding="utf-8"?>
 <ds:datastoreItem xmlns:ds="http://schemas.openxmlformats.org/officeDocument/2006/customXml" ds:itemID="{2D177F0C-FB1E-461C-83B7-178ABCB002C3}">
   <ds:schemaRefs>
     <ds:schemaRef ds:uri="http://schemas.microsoft.com/office/2006/metadata/properties"/>
@@ -20582,15 +22076,15 @@
 </ds:datastoreItem>
 </file>
 
-<file path=customXml/itemProps2.xml><?xml version="1.0" encoding="utf-8"?>
-<ds:datastoreItem xmlns:ds="http://schemas.openxmlformats.org/officeDocument/2006/customXml" ds:itemID="{8060A10E-9474-4660-9266-2AE59D2316D9}">
+<file path=customXml/itemProps3.xml><?xml version="1.0" encoding="utf-8"?>
+<ds:datastoreItem xmlns:ds="http://schemas.openxmlformats.org/officeDocument/2006/customXml" ds:itemID="{2E764DAB-DE0E-48F1-9BC1-4DDCBE521658}">
   <ds:schemaRefs>
-    <ds:schemaRef ds:uri="http://schemas.openxmlformats.org/officeDocument/2006/bibliography"/>
+    <ds:schemaRef ds:uri="http://schemas.microsoft.com/sharepoint/v3/contenttype/forms"/>
   </ds:schemaRefs>
 </ds:datastoreItem>
 </file>
 
-<file path=customXml/itemProps3.xml><?xml version="1.0" encoding="utf-8"?>
+<file path=customXml/itemProps4.xml><?xml version="1.0" encoding="utf-8"?>
 <ds:datastoreItem xmlns:ds="http://schemas.openxmlformats.org/officeDocument/2006/customXml" ds:itemID="{A9664B70-CAD0-4CB6-8837-14CED76089AF}">
   <ds:schemaRefs>
     <ds:schemaRef ds:uri="http://schemas.microsoft.com/office/2006/metadata/contentType"/>
@@ -20607,12 +22101,4 @@
     <ds:schemaRef ds:uri="http://schemas.microsoft.com/internal/obd"/>
   </ds:schemaRefs>
 </ds:datastoreItem>
-</file>
-
-<file path=customXml/itemProps4.xml><?xml version="1.0" encoding="utf-8"?>
-<ds:datastoreItem xmlns:ds="http://schemas.openxmlformats.org/officeDocument/2006/customXml" ds:itemID="{2E764DAB-DE0E-48F1-9BC1-4DDCBE521658}">
-  <ds:schemaRefs>
-    <ds:schemaRef ds:uri="http://schemas.microsoft.com/sharepoint/v3/contenttype/forms"/>
-  </ds:schemaRefs>
-</ds:datastoreItem>
 </file>
--- a/config/template_final.docx
+++ b/config/template_final.docx
@@ -91,7 +91,7 @@
           <w:szCs w:val="36"/>
         </w:rPr>
         <w:drawing>
-          <wp:anchor distT="0" distB="0" distL="114300" distR="114300" simplePos="0" relativeHeight="251658242" behindDoc="1" locked="0" layoutInCell="1" allowOverlap="1" wp14:anchorId="2341E4FE" wp14:editId="0A71411C">
+          <wp:anchor distT="0" distB="0" distL="114300" distR="114300" simplePos="0" relativeHeight="251658242" behindDoc="1" locked="0" layoutInCell="1" allowOverlap="1" wp14:anchorId="2341E4FE" wp14:editId="20560438">
             <wp:simplePos x="0" y="0"/>
             <wp:positionH relativeFrom="page">
               <wp:align>left</wp:align>
@@ -912,14 +912,23 @@
     </w:p>
     <w:p>
       <w:r>
+        <w:rPr>
+          <w:highlight w:val="green"/>
+        </w:rPr>
         <w:t xml:space="preserve">Cabe destacar que la Compañía tiene obligación en el ejercicio auditado, de mantener a disposición de la Administración Tributaria el Master File , a pesar de ello, el Departamento de Precios de Transferencia no ha tenido acceso al mismo y por lo tanto no ha podido realizar su revisión. En el caso de que la Administración solicitase dicha documentación, la Compañía debería estar en disposición de entregarla en el plazo de 10 días (con una extensión adicional de 5 días a petición del contribuyente). En el caso de que la Compañía no proporcionara el </w:t>
       </w:r>
       <w:proofErr w:type="spellStart"/>
       <w:r>
+        <w:rPr>
+          <w:highlight w:val="green"/>
+        </w:rPr>
         <w:t>Masterfile</w:t>
       </w:r>
       <w:proofErr w:type="spellEnd"/>
       <w:r>
+        <w:rPr>
+          <w:highlight w:val="green"/>
+        </w:rPr>
         <w:t xml:space="preserve"> del Grupo, la Administración podría interponer las sanciones establecidas en el artículo 18.13 de la LIS.</w:t>
       </w:r>
     </w:p>
@@ -1273,16 +1282,28 @@
           <w:ilvl w:val="0"/>
           <w:numId w:val="34"/>
         </w:numPr>
-      </w:pPr>
-      <w:r>
+        <w:rPr>
+          <w:highlight w:val="yellow"/>
+        </w:rPr>
+      </w:pPr>
+      <w:r>
+        <w:rPr>
+          <w:highlight w:val="yellow"/>
+        </w:rPr>
         <w:t xml:space="preserve">{{ </w:t>
       </w:r>
       <w:proofErr w:type="spellStart"/>
       <w:r>
+        <w:rPr>
+          <w:highlight w:val="yellow"/>
+        </w:rPr>
         <w:t>doc</w:t>
       </w:r>
       <w:proofErr w:type="spellEnd"/>
       <w:r>
+        <w:rPr>
+          <w:highlight w:val="yellow"/>
+        </w:rPr>
         <w:t xml:space="preserve"> }}</w:t>
       </w:r>
     </w:p>
@@ -1306,17 +1327,7 @@
       </w:r>
       <w:proofErr w:type="spellEnd"/>
       <w:r>
-        <w:t xml:space="preserve"> </w:t>
-      </w:r>
-      <w:r>
-        <w:rPr>
-          <w:rFonts w:hint="eastAsia"/>
-          <w:lang w:eastAsia="zh-CN"/>
-        </w:rPr>
-        <w:t>-</w:t>
-      </w:r>
-      <w:r>
-        <w:t>%}</w:t>
+        <w:t xml:space="preserve"> %}</w:t>
       </w:r>
     </w:p>
     <w:p>
@@ -1882,14 +1893,23 @@
     </w:p>
     <w:p>
       <w:r>
+        <w:rPr>
+          <w:highlight w:val="yellow"/>
+        </w:rPr>
         <w:t xml:space="preserve">{{ </w:t>
       </w:r>
       <w:proofErr w:type="spellStart"/>
       <w:r>
+        <w:rPr>
+          <w:highlight w:val="yellow"/>
+        </w:rPr>
         <w:t>descripcion_actividad</w:t>
       </w:r>
       <w:proofErr w:type="spellEnd"/>
       <w:r>
+        <w:rPr>
+          <w:highlight w:val="yellow"/>
+        </w:rPr>
         <w:t xml:space="preserve"> }}</w:t>
       </w:r>
     </w:p>
@@ -6001,28 +6021,28 @@
         <w:t>%</w:t>
       </w:r>
       <w:r>
-        <w:t xml:space="preserve"> del total. </w:t>
-      </w:r>
-      <w:bookmarkStart w:id="4" w:name="_Hlk129169478"/>
-      <w:r>
-        <w:t xml:space="preserve">En este sentido, la relevancia de las operaciones intragrupo sigue siendo </w:t>
-      </w:r>
-      <w:r>
-        <w:rPr>
-          <w:highlight w:val="red"/>
-        </w:rPr>
-        <w:t>moderada</w:t>
-      </w:r>
-      <w:r>
-        <w:rPr>
-          <w:highlight w:val="red"/>
-        </w:rPr>
-        <w:t>-alta</w:t>
-      </w:r>
-      <w:r>
-        <w:t xml:space="preserve"> y en línea con el ejercicio anterior.</w:t>
-      </w:r>
-      <w:bookmarkEnd w:id="4"/>
+        <w:t xml:space="preserve"> del total.</w:t>
+      </w:r>
+      <w:r>
+        <w:rPr>
+          <w:highlight w:val="yellow"/>
+        </w:rPr>
+        <w:t xml:space="preserve">{{ </w:t>
+      </w:r>
+      <w:proofErr w:type="spellStart"/>
+      <w:r>
+        <w:rPr>
+          <w:highlight w:val="yellow"/>
+        </w:rPr>
+        <w:t>valoracion_oovv</w:t>
+      </w:r>
+      <w:proofErr w:type="spellEnd"/>
+      <w:r>
+        <w:rPr>
+          <w:highlight w:val="yellow"/>
+        </w:rPr>
+        <w:t xml:space="preserve"> }}</w:t>
+      </w:r>
     </w:p>
     <w:p>
       <w:pPr>
@@ -6039,6 +6059,7 @@
         <w:pStyle w:val="Ttulo2"/>
       </w:pPr>
       <w:r>
+        <w:lastRenderedPageBreak/>
         <w:t>Conclusiones</w:t>
       </w:r>
     </w:p>
@@ -6856,8 +6877,8 @@
       <w:r>
         <w:t>El grado de cumplimiento se encuentra recogido en la siguiente tabla:</w:t>
       </w:r>
-      <w:bookmarkStart w:id="5" w:name="_Toc127809107"/>
-      <w:bookmarkStart w:id="6" w:name="_Toc127809162"/>
+      <w:bookmarkStart w:id="4" w:name="_Toc127809107"/>
+      <w:bookmarkStart w:id="5" w:name="_Toc127809162"/>
     </w:p>
     <w:p>
       <w:r>
@@ -7310,10 +7331,10 @@
       </w:tr>
     </w:tbl>
     <w:p>
-      <w:bookmarkStart w:id="7" w:name="_Toc127809108"/>
-      <w:bookmarkStart w:id="8" w:name="_Toc127809163"/>
+      <w:bookmarkStart w:id="6" w:name="_Toc127809108"/>
+      <w:bookmarkStart w:id="7" w:name="_Toc127809163"/>
+      <w:bookmarkEnd w:id="4"/>
       <w:bookmarkEnd w:id="5"/>
-      <w:bookmarkEnd w:id="6"/>
       <w:r>
         <w:t xml:space="preserve">{% </w:t>
       </w:r>
@@ -7346,23 +7367,21 @@
           <w:b/>
           <w:bCs/>
         </w:rPr>
-        <w:t xml:space="preserve">Tabla </w:t>
-      </w:r>
-      <w:proofErr w:type="spellStart"/>
+        <w:t>Tabla</w:t>
+      </w:r>
       <w:r>
         <w:rPr>
           <w:b/>
           <w:bCs/>
         </w:rPr>
-        <w:t>Tabla</w:t>
-      </w:r>
-      <w:proofErr w:type="spellEnd"/>
+        <w:t xml:space="preserve"> </w:t>
+      </w:r>
       <w:r>
         <w:rPr>
           <w:b/>
           <w:bCs/>
         </w:rPr>
-        <w:t xml:space="preserve"> {{ </w:t>
+        <w:t xml:space="preserve">{{ </w:t>
       </w:r>
       <w:proofErr w:type="spellStart"/>
       <w:r>
@@ -7417,8 +7436,8 @@
             <w:vAlign w:val="center"/>
             <w:hideMark/>
           </w:tcPr>
+          <w:bookmarkEnd w:id="6"/>
           <w:bookmarkEnd w:id="7"/>
-          <w:bookmarkEnd w:id="8"/>
           <w:p>
             <w:pPr>
               <w:spacing w:after="0" w:line="240" w:lineRule="auto"/>
@@ -8060,12 +8079,12 @@
       <w:pPr>
         <w:pStyle w:val="Sinespaciado"/>
       </w:pPr>
-      <w:bookmarkStart w:id="9" w:name="_Toc218272285"/>
+      <w:bookmarkStart w:id="8" w:name="_Toc218272285"/>
       <w:r>
         <w:lastRenderedPageBreak/>
         <w:t>Anexo I – Revisión valorativa</w:t>
       </w:r>
-      <w:bookmarkEnd w:id="9"/>
+      <w:bookmarkEnd w:id="8"/>
       <w:r>
         <w:t xml:space="preserve"> </w:t>
       </w:r>
@@ -10515,7 +10534,7 @@
           <w:bCs w:val="0"/>
         </w:rPr>
       </w:pPr>
-      <w:bookmarkStart w:id="10" w:name="_Toc218272286"/>
+      <w:bookmarkStart w:id="9" w:name="_Toc218272286"/>
       <w:r>
         <w:lastRenderedPageBreak/>
         <w:t>Anexo I</w:t>
@@ -10530,7 +10549,7 @@
       <w:r>
         <w:t xml:space="preserve"> – Revisión de requisitos formales en detalle</w:t>
       </w:r>
-      <w:bookmarkEnd w:id="10"/>
+      <w:bookmarkEnd w:id="9"/>
     </w:p>
     <w:p>
       <w:pPr>
@@ -12531,8 +12550,8 @@
           <w:bCs/>
         </w:rPr>
       </w:pPr>
-      <w:bookmarkStart w:id="11" w:name="_Toc127809111"/>
-      <w:bookmarkStart w:id="12" w:name="_Toc127809166"/>
+      <w:bookmarkStart w:id="10" w:name="_Toc127809111"/>
+      <w:bookmarkStart w:id="11" w:name="_Toc127809166"/>
       <w:r>
         <w:rPr>
           <w:b/>
@@ -12570,8 +12589,8 @@
         </w:rPr>
         <w:t>. Grado de cumplimiento formal tras la revisión realizada – Master File</w:t>
       </w:r>
+      <w:bookmarkEnd w:id="10"/>
       <w:bookmarkEnd w:id="11"/>
-      <w:bookmarkEnd w:id="12"/>
     </w:p>
     <w:tbl>
       <w:tblPr>
@@ -15222,7 +15241,7 @@
           <w:docGrid w:linePitch="360"/>
         </w:sectPr>
       </w:pPr>
-      <w:bookmarkStart w:id="13" w:name="_Toc218272287"/>
+      <w:bookmarkStart w:id="12" w:name="_Toc218272287"/>
     </w:p>
     <w:p>
       <w:pPr>
@@ -15249,7 +15268,7 @@
       <w:r>
         <w:t>Comentarios técnicos</w:t>
       </w:r>
-      <w:bookmarkEnd w:id="13"/>
+      <w:bookmarkEnd w:id="12"/>
     </w:p>
     <w:p>
       <w:r>
@@ -15271,7 +15290,7 @@
           <w:szCs w:val="24"/>
         </w:rPr>
       </w:pPr>
-      <w:bookmarkStart w:id="14" w:name="_Toc218272288"/>
+      <w:bookmarkStart w:id="13" w:name="_Toc218272288"/>
       <w:r>
         <w:rPr>
           <w:b/>
@@ -15281,7 +15300,7 @@
         </w:rPr>
         <w:t>Comentarios relativos a los requisitos de documentación en relación con el obligado tributario (Local File art. 16 RIS)</w:t>
       </w:r>
-      <w:bookmarkEnd w:id="14"/>
+      <w:bookmarkEnd w:id="13"/>
     </w:p>
     <w:p>
       <w:r>
@@ -15373,10 +15392,7 @@
         <w:pStyle w:val="Prrafodelista"/>
       </w:pPr>
       <w:r>
-        <w:t xml:space="preserve">Debido a que la Compañía, a fecha de realización de esta revisión, no tiene obligación de disponer de la documentación relativa al </w:t>
-      </w:r>
-      <w:r>
-        <w:t xml:space="preserve">ejercicio </w:t>
+        <w:t xml:space="preserve">Debido a que la Compañía, a fecha de realización de esta revisión, no tiene obligación de disponer de la documentación relativa al ejercicio </w:t>
       </w:r>
       <w:r>
         <w:t>auditado</w:t>
@@ -15420,7 +15436,10 @@
         <w:t>auditado</w:t>
       </w:r>
       <w:r>
-        <w:t xml:space="preserve"> fueron consistentes con las del </w:t>
+        <w:t xml:space="preserve"> fueron consistentes con las </w:t>
+      </w:r>
+      <w:r>
+        <w:t xml:space="preserve">del </w:t>
       </w:r>
       <w:r>
         <w:t xml:space="preserve">Ejercicio </w:t>
@@ -15502,17 +15521,44 @@
     <w:p>
       <w:pPr>
         <w:pStyle w:val="Prrafodelista"/>
-        <w:rPr>
+      </w:pPr>
+      <w:r>
+        <w:t xml:space="preserve">{% </w:t>
+      </w:r>
+      <w:proofErr w:type="spellStart"/>
+      <w:r>
+        <w:t>if</w:t>
+      </w:r>
+      <w:proofErr w:type="spellEnd"/>
+      <w:r>
+        <w:t xml:space="preserve"> comentario_valorativo_1 == "si" %}</w:t>
+      </w:r>
+    </w:p>
+    <w:p>
+      <w:pPr>
+        <w:pStyle w:val="Prrafodelista"/>
+      </w:pPr>
+      <w:r>
+        <w:t xml:space="preserve">{{ </w:t>
+      </w:r>
+      <w:r>
+        <w:rPr>
+          <w:rFonts w:ascii="Arial" w:hAnsi="Arial" w:cs="Arial"/>
+          <w:color w:val="808080"/>
+        </w:rPr>
+        <w:t>comentario_texto_1</w:t>
+      </w:r>
+      <w:r>
+        <w:rPr>
+          <w:rFonts w:ascii="Arial" w:hAnsi="Arial" w:cs="Arial"/>
           <w:b/>
           <w:bCs/>
-        </w:rPr>
-      </w:pPr>
-      <w:r>
-        <w:rPr>
-          <w:b/>
-          <w:bCs/>
-        </w:rPr>
-        <w:t>Documentación en otro idioma</w:t>
+          <w:color w:val="808080"/>
+        </w:rPr>
+        <w:t xml:space="preserve"> </w:t>
+      </w:r>
+      <w:r>
+        <w:t>}}</w:t>
       </w:r>
     </w:p>
     <w:p>
@@ -15520,35 +15566,61 @@
         <w:pStyle w:val="Prrafodelista"/>
       </w:pPr>
       <w:r>
-        <w:t>Texto del comentario</w:t>
+        <w:t xml:space="preserve">{% </w:t>
+      </w:r>
+      <w:proofErr w:type="spellStart"/>
+      <w:r>
+        <w:t>endif</w:t>
+      </w:r>
+      <w:proofErr w:type="spellEnd"/>
+      <w:r>
+        <w:t xml:space="preserve"> %}</w:t>
       </w:r>
     </w:p>
     <w:p>
       <w:pPr>
         <w:pStyle w:val="Prrafodelista"/>
       </w:pPr>
+      <w:r>
+        <w:t xml:space="preserve">{% </w:t>
+      </w:r>
+      <w:proofErr w:type="spellStart"/>
+      <w:r>
+        <w:t>if</w:t>
+      </w:r>
+      <w:proofErr w:type="spellEnd"/>
+      <w:r>
+        <w:t xml:space="preserve"> comentario_valorativo_</w:t>
+      </w:r>
+      <w:r>
+        <w:t>2</w:t>
+      </w:r>
+      <w:r>
+        <w:t xml:space="preserve"> == "si" %}</w:t>
+      </w:r>
     </w:p>
     <w:p>
       <w:pPr>
         <w:pStyle w:val="Prrafodelista"/>
-        <w:rPr>
-          <w:b/>
-          <w:bCs/>
-        </w:rPr>
-      </w:pPr>
-      <w:r>
-        <w:rPr>
-          <w:b/>
-          <w:bCs/>
-        </w:rPr>
-        <w:t>Servicios</w:t>
-      </w:r>
-      <w:r>
-        <w:rPr>
-          <w:b/>
-          <w:bCs/>
-        </w:rPr>
-        <w:t xml:space="preserve"> intragrupo</w:t>
+      </w:pPr>
+      <w:r>
+        <w:t xml:space="preserve">{{ </w:t>
+      </w:r>
+      <w:r>
+        <w:rPr>
+          <w:rFonts w:ascii="Arial" w:hAnsi="Arial" w:cs="Arial"/>
+          <w:color w:val="808080"/>
+        </w:rPr>
+        <w:t>comentario_texto</w:t>
+      </w:r>
+      <w:r>
+        <w:t>_</w:t>
+      </w:r>
+      <w:r>
+        <w:t xml:space="preserve">2 </w:t>
+      </w:r>
+      <w:r>
+        <w:t>}}</w:t>
       </w:r>
     </w:p>
     <w:p>
@@ -15556,21 +15628,905 @@
         <w:pStyle w:val="Prrafodelista"/>
       </w:pPr>
       <w:r>
-        <w:t>Texto del comentario</w:t>
+        <w:t xml:space="preserve">{% </w:t>
+      </w:r>
+      <w:proofErr w:type="spellStart"/>
+      <w:r>
+        <w:t>endif</w:t>
+      </w:r>
+      <w:proofErr w:type="spellEnd"/>
+      <w:r>
+        <w:t xml:space="preserve"> %}</w:t>
       </w:r>
     </w:p>
     <w:p>
       <w:pPr>
         <w:pStyle w:val="Prrafodelista"/>
       </w:pPr>
+      <w:r>
+        <w:t xml:space="preserve">{% </w:t>
+      </w:r>
+      <w:proofErr w:type="spellStart"/>
+      <w:r>
+        <w:t>if</w:t>
+      </w:r>
+      <w:proofErr w:type="spellEnd"/>
+      <w:r>
+        <w:t xml:space="preserve"> comentario_valorativo_</w:t>
+      </w:r>
+      <w:r>
+        <w:t>3</w:t>
+      </w:r>
+      <w:r>
+        <w:t xml:space="preserve"> == "si" %}</w:t>
+      </w:r>
     </w:p>
     <w:p>
       <w:pPr>
         <w:pStyle w:val="Prrafodelista"/>
       </w:pPr>
       <w:r>
-        <w:t>ETC</w:t>
-      </w:r>
+        <w:t xml:space="preserve">{{ </w:t>
+      </w:r>
+      <w:r>
+        <w:rPr>
+          <w:rFonts w:ascii="Arial" w:hAnsi="Arial" w:cs="Arial"/>
+          <w:color w:val="808080"/>
+        </w:rPr>
+        <w:t>comentario_texto</w:t>
+      </w:r>
+      <w:r>
+        <w:t>_</w:t>
+      </w:r>
+      <w:r>
+        <w:t>3</w:t>
+      </w:r>
+      <w:r>
+        <w:t xml:space="preserve"> }}</w:t>
+      </w:r>
+    </w:p>
+    <w:p>
+      <w:pPr>
+        <w:pStyle w:val="Prrafodelista"/>
+      </w:pPr>
+      <w:r>
+        <w:t xml:space="preserve">{% </w:t>
+      </w:r>
+      <w:proofErr w:type="spellStart"/>
+      <w:r>
+        <w:t>endif</w:t>
+      </w:r>
+      <w:proofErr w:type="spellEnd"/>
+      <w:r>
+        <w:t xml:space="preserve"> %}</w:t>
+      </w:r>
+    </w:p>
+    <w:p>
+      <w:pPr>
+        <w:pStyle w:val="Prrafodelista"/>
+      </w:pPr>
+      <w:r>
+        <w:t xml:space="preserve">{% </w:t>
+      </w:r>
+      <w:proofErr w:type="spellStart"/>
+      <w:r>
+        <w:t>if</w:t>
+      </w:r>
+      <w:proofErr w:type="spellEnd"/>
+      <w:r>
+        <w:t xml:space="preserve"> comentario_valorativo_</w:t>
+      </w:r>
+      <w:r>
+        <w:t>4</w:t>
+      </w:r>
+      <w:r>
+        <w:t xml:space="preserve"> == "si" %}</w:t>
+      </w:r>
+    </w:p>
+    <w:p>
+      <w:pPr>
+        <w:pStyle w:val="Prrafodelista"/>
+      </w:pPr>
+      <w:r>
+        <w:t xml:space="preserve">{{ </w:t>
+      </w:r>
+      <w:r>
+        <w:rPr>
+          <w:rFonts w:ascii="Arial" w:hAnsi="Arial" w:cs="Arial"/>
+          <w:color w:val="808080"/>
+        </w:rPr>
+        <w:t>comentario_texto</w:t>
+      </w:r>
+      <w:r>
+        <w:t>_</w:t>
+      </w:r>
+      <w:r>
+        <w:t>4</w:t>
+      </w:r>
+      <w:r>
+        <w:t xml:space="preserve"> }}</w:t>
+      </w:r>
+    </w:p>
+    <w:p>
+      <w:pPr>
+        <w:pStyle w:val="Prrafodelista"/>
+      </w:pPr>
+      <w:r>
+        <w:t xml:space="preserve">{% </w:t>
+      </w:r>
+      <w:proofErr w:type="spellStart"/>
+      <w:r>
+        <w:t>endif</w:t>
+      </w:r>
+      <w:proofErr w:type="spellEnd"/>
+      <w:r>
+        <w:t xml:space="preserve"> %}</w:t>
+      </w:r>
+    </w:p>
+    <w:p>
+      <w:pPr>
+        <w:pStyle w:val="Prrafodelista"/>
+      </w:pPr>
+      <w:r>
+        <w:t xml:space="preserve">{% </w:t>
+      </w:r>
+      <w:proofErr w:type="spellStart"/>
+      <w:r>
+        <w:t>if</w:t>
+      </w:r>
+      <w:proofErr w:type="spellEnd"/>
+      <w:r>
+        <w:t xml:space="preserve"> comentario_valorativo_</w:t>
+      </w:r>
+      <w:r>
+        <w:t>5</w:t>
+      </w:r>
+      <w:r>
+        <w:t xml:space="preserve"> == "si" %}</w:t>
+      </w:r>
+    </w:p>
+    <w:p>
+      <w:pPr>
+        <w:pStyle w:val="Prrafodelista"/>
+      </w:pPr>
+      <w:r>
+        <w:t xml:space="preserve">{{ </w:t>
+      </w:r>
+      <w:r>
+        <w:rPr>
+          <w:rFonts w:ascii="Arial" w:hAnsi="Arial" w:cs="Arial"/>
+          <w:color w:val="808080"/>
+        </w:rPr>
+        <w:t>comentario_texto</w:t>
+      </w:r>
+      <w:r>
+        <w:t>_</w:t>
+      </w:r>
+      <w:r>
+        <w:t>5</w:t>
+      </w:r>
+      <w:r>
+        <w:t xml:space="preserve"> }}</w:t>
+      </w:r>
+    </w:p>
+    <w:p>
+      <w:pPr>
+        <w:pStyle w:val="Prrafodelista"/>
+      </w:pPr>
+      <w:r>
+        <w:lastRenderedPageBreak/>
+        <w:t xml:space="preserve">{% </w:t>
+      </w:r>
+      <w:proofErr w:type="spellStart"/>
+      <w:r>
+        <w:t>endif</w:t>
+      </w:r>
+      <w:proofErr w:type="spellEnd"/>
+      <w:r>
+        <w:t xml:space="preserve"> %}</w:t>
+      </w:r>
+    </w:p>
+    <w:p>
+      <w:pPr>
+        <w:pStyle w:val="Prrafodelista"/>
+      </w:pPr>
+      <w:r>
+        <w:t xml:space="preserve">{% </w:t>
+      </w:r>
+      <w:proofErr w:type="spellStart"/>
+      <w:r>
+        <w:t>if</w:t>
+      </w:r>
+      <w:proofErr w:type="spellEnd"/>
+      <w:r>
+        <w:t xml:space="preserve"> comentario_valorativo_</w:t>
+      </w:r>
+      <w:r>
+        <w:t>6</w:t>
+      </w:r>
+      <w:r>
+        <w:t xml:space="preserve"> == "si" %}</w:t>
+      </w:r>
+    </w:p>
+    <w:p>
+      <w:pPr>
+        <w:pStyle w:val="Prrafodelista"/>
+      </w:pPr>
+      <w:r>
+        <w:t xml:space="preserve">{{ </w:t>
+      </w:r>
+      <w:r>
+        <w:rPr>
+          <w:rFonts w:ascii="Arial" w:hAnsi="Arial" w:cs="Arial"/>
+          <w:color w:val="808080"/>
+        </w:rPr>
+        <w:t>comentario_texto</w:t>
+      </w:r>
+      <w:r>
+        <w:t>_</w:t>
+      </w:r>
+      <w:r>
+        <w:t>6</w:t>
+      </w:r>
+      <w:r>
+        <w:t xml:space="preserve"> }}</w:t>
+      </w:r>
+    </w:p>
+    <w:p>
+      <w:pPr>
+        <w:pStyle w:val="Prrafodelista"/>
+      </w:pPr>
+      <w:r>
+        <w:t xml:space="preserve">{% </w:t>
+      </w:r>
+      <w:proofErr w:type="spellStart"/>
+      <w:r>
+        <w:t>endif</w:t>
+      </w:r>
+      <w:proofErr w:type="spellEnd"/>
+      <w:r>
+        <w:t xml:space="preserve"> %}</w:t>
+      </w:r>
+    </w:p>
+    <w:p>
+      <w:pPr>
+        <w:pStyle w:val="Prrafodelista"/>
+      </w:pPr>
+      <w:r>
+        <w:t xml:space="preserve">{% </w:t>
+      </w:r>
+      <w:proofErr w:type="spellStart"/>
+      <w:r>
+        <w:t>if</w:t>
+      </w:r>
+      <w:proofErr w:type="spellEnd"/>
+      <w:r>
+        <w:t xml:space="preserve"> comentario_valorativo_</w:t>
+      </w:r>
+      <w:r>
+        <w:t>7</w:t>
+      </w:r>
+      <w:r>
+        <w:t xml:space="preserve"> == "si" %}</w:t>
+      </w:r>
+    </w:p>
+    <w:p>
+      <w:pPr>
+        <w:pStyle w:val="Prrafodelista"/>
+      </w:pPr>
+      <w:r>
+        <w:t xml:space="preserve">{{ </w:t>
+      </w:r>
+      <w:r>
+        <w:rPr>
+          <w:rFonts w:ascii="Arial" w:hAnsi="Arial" w:cs="Arial"/>
+          <w:color w:val="808080"/>
+        </w:rPr>
+        <w:t>comentario_texto</w:t>
+      </w:r>
+      <w:r>
+        <w:t>_</w:t>
+      </w:r>
+      <w:r>
+        <w:t>7</w:t>
+      </w:r>
+      <w:r>
+        <w:t xml:space="preserve"> }}</w:t>
+      </w:r>
+    </w:p>
+    <w:p>
+      <w:pPr>
+        <w:pStyle w:val="Prrafodelista"/>
+      </w:pPr>
+      <w:r>
+        <w:t xml:space="preserve">{% </w:t>
+      </w:r>
+      <w:proofErr w:type="spellStart"/>
+      <w:r>
+        <w:t>endif</w:t>
+      </w:r>
+      <w:proofErr w:type="spellEnd"/>
+      <w:r>
+        <w:t xml:space="preserve"> %}</w:t>
+      </w:r>
+    </w:p>
+    <w:p>
+      <w:pPr>
+        <w:pStyle w:val="Prrafodelista"/>
+      </w:pPr>
+      <w:r>
+        <w:t xml:space="preserve">{% </w:t>
+      </w:r>
+      <w:proofErr w:type="spellStart"/>
+      <w:r>
+        <w:t>if</w:t>
+      </w:r>
+      <w:proofErr w:type="spellEnd"/>
+      <w:r>
+        <w:t xml:space="preserve"> comentario_valorativo_</w:t>
+      </w:r>
+      <w:r>
+        <w:t>8</w:t>
+      </w:r>
+      <w:r>
+        <w:t xml:space="preserve"> == "si" %}</w:t>
+      </w:r>
+    </w:p>
+    <w:p>
+      <w:pPr>
+        <w:pStyle w:val="Prrafodelista"/>
+      </w:pPr>
+      <w:r>
+        <w:t xml:space="preserve">{{ </w:t>
+      </w:r>
+      <w:r>
+        <w:rPr>
+          <w:rFonts w:ascii="Arial" w:hAnsi="Arial" w:cs="Arial"/>
+          <w:color w:val="808080"/>
+        </w:rPr>
+        <w:t>comentario_texto</w:t>
+      </w:r>
+      <w:r>
+        <w:t>_</w:t>
+      </w:r>
+      <w:r>
+        <w:t>8</w:t>
+      </w:r>
+      <w:r>
+        <w:t xml:space="preserve"> }}</w:t>
+      </w:r>
+    </w:p>
+    <w:p>
+      <w:pPr>
+        <w:pStyle w:val="Prrafodelista"/>
+      </w:pPr>
+      <w:r>
+        <w:t xml:space="preserve">{% </w:t>
+      </w:r>
+      <w:proofErr w:type="spellStart"/>
+      <w:r>
+        <w:t>endif</w:t>
+      </w:r>
+      <w:proofErr w:type="spellEnd"/>
+      <w:r>
+        <w:t xml:space="preserve"> %}</w:t>
+      </w:r>
+    </w:p>
+    <w:p>
+      <w:pPr>
+        <w:pStyle w:val="Prrafodelista"/>
+      </w:pPr>
+      <w:r>
+        <w:t xml:space="preserve">{% </w:t>
+      </w:r>
+      <w:proofErr w:type="spellStart"/>
+      <w:r>
+        <w:t>if</w:t>
+      </w:r>
+      <w:proofErr w:type="spellEnd"/>
+      <w:r>
+        <w:t xml:space="preserve"> comentario_valorativo_</w:t>
+      </w:r>
+      <w:r>
+        <w:t>9</w:t>
+      </w:r>
+      <w:r>
+        <w:t xml:space="preserve"> == "si" %}</w:t>
+      </w:r>
+    </w:p>
+    <w:p>
+      <w:pPr>
+        <w:pStyle w:val="Prrafodelista"/>
+      </w:pPr>
+      <w:r>
+        <w:t xml:space="preserve">{{ </w:t>
+      </w:r>
+      <w:r>
+        <w:rPr>
+          <w:rFonts w:ascii="Arial" w:hAnsi="Arial" w:cs="Arial"/>
+          <w:color w:val="808080"/>
+        </w:rPr>
+        <w:t>comentario_texto</w:t>
+      </w:r>
+      <w:r>
+        <w:t>_</w:t>
+      </w:r>
+      <w:r>
+        <w:t>9</w:t>
+      </w:r>
+      <w:r>
+        <w:t xml:space="preserve"> }}</w:t>
+      </w:r>
+    </w:p>
+    <w:p>
+      <w:pPr>
+        <w:pStyle w:val="Prrafodelista"/>
+      </w:pPr>
+      <w:r>
+        <w:t xml:space="preserve">{% </w:t>
+      </w:r>
+      <w:proofErr w:type="spellStart"/>
+      <w:r>
+        <w:t>endif</w:t>
+      </w:r>
+      <w:proofErr w:type="spellEnd"/>
+      <w:r>
+        <w:t xml:space="preserve"> %}</w:t>
+      </w:r>
+    </w:p>
+    <w:p>
+      <w:pPr>
+        <w:pStyle w:val="Prrafodelista"/>
+      </w:pPr>
+      <w:r>
+        <w:t xml:space="preserve">{% </w:t>
+      </w:r>
+      <w:proofErr w:type="spellStart"/>
+      <w:r>
+        <w:t>if</w:t>
+      </w:r>
+      <w:proofErr w:type="spellEnd"/>
+      <w:r>
+        <w:t xml:space="preserve"> comentario_valorativo_</w:t>
+      </w:r>
+      <w:r>
+        <w:t>10</w:t>
+      </w:r>
+      <w:r>
+        <w:t xml:space="preserve"> == "si" %}</w:t>
+      </w:r>
+    </w:p>
+    <w:p>
+      <w:pPr>
+        <w:pStyle w:val="Prrafodelista"/>
+      </w:pPr>
+      <w:r>
+        <w:t xml:space="preserve">{{ </w:t>
+      </w:r>
+      <w:r>
+        <w:rPr>
+          <w:rFonts w:ascii="Arial" w:hAnsi="Arial" w:cs="Arial"/>
+          <w:color w:val="808080"/>
+        </w:rPr>
+        <w:t>comentario_texto</w:t>
+      </w:r>
+      <w:r>
+        <w:t>_</w:t>
+      </w:r>
+      <w:r>
+        <w:t>10</w:t>
+      </w:r>
+      <w:r>
+        <w:t xml:space="preserve"> }}</w:t>
+      </w:r>
+    </w:p>
+    <w:p>
+      <w:pPr>
+        <w:pStyle w:val="Prrafodelista"/>
+      </w:pPr>
+      <w:r>
+        <w:t xml:space="preserve">{% </w:t>
+      </w:r>
+      <w:proofErr w:type="spellStart"/>
+      <w:r>
+        <w:t>endif</w:t>
+      </w:r>
+      <w:proofErr w:type="spellEnd"/>
+      <w:r>
+        <w:t xml:space="preserve"> %}</w:t>
+      </w:r>
+    </w:p>
+    <w:p>
+      <w:pPr>
+        <w:pStyle w:val="Prrafodelista"/>
+      </w:pPr>
+      <w:r>
+        <w:t xml:space="preserve">{% </w:t>
+      </w:r>
+      <w:proofErr w:type="spellStart"/>
+      <w:r>
+        <w:t>if</w:t>
+      </w:r>
+      <w:proofErr w:type="spellEnd"/>
+      <w:r>
+        <w:t xml:space="preserve"> comentario_valorativo_</w:t>
+      </w:r>
+      <w:r>
+        <w:t>11</w:t>
+      </w:r>
+      <w:r>
+        <w:t xml:space="preserve"> == "si" %}</w:t>
+      </w:r>
+    </w:p>
+    <w:p>
+      <w:pPr>
+        <w:pStyle w:val="Prrafodelista"/>
+      </w:pPr>
+      <w:r>
+        <w:t xml:space="preserve">{{ </w:t>
+      </w:r>
+      <w:r>
+        <w:rPr>
+          <w:rFonts w:ascii="Arial" w:hAnsi="Arial" w:cs="Arial"/>
+          <w:color w:val="808080"/>
+        </w:rPr>
+        <w:t>comentario_texto</w:t>
+      </w:r>
+      <w:r>
+        <w:t>_</w:t>
+      </w:r>
+      <w:r>
+        <w:t>11</w:t>
+      </w:r>
+      <w:r>
+        <w:t xml:space="preserve"> }}</w:t>
+      </w:r>
+    </w:p>
+    <w:p>
+      <w:pPr>
+        <w:pStyle w:val="Prrafodelista"/>
+      </w:pPr>
+      <w:r>
+        <w:t xml:space="preserve">{% </w:t>
+      </w:r>
+      <w:proofErr w:type="spellStart"/>
+      <w:r>
+        <w:t>endif</w:t>
+      </w:r>
+      <w:proofErr w:type="spellEnd"/>
+      <w:r>
+        <w:t xml:space="preserve"> %}</w:t>
+      </w:r>
+    </w:p>
+    <w:p>
+      <w:pPr>
+        <w:pStyle w:val="Prrafodelista"/>
+      </w:pPr>
+      <w:r>
+        <w:t xml:space="preserve">{% </w:t>
+      </w:r>
+      <w:proofErr w:type="spellStart"/>
+      <w:r>
+        <w:t>if</w:t>
+      </w:r>
+      <w:proofErr w:type="spellEnd"/>
+      <w:r>
+        <w:t xml:space="preserve"> comentario_valorativo_</w:t>
+      </w:r>
+      <w:r>
+        <w:t>1</w:t>
+      </w:r>
+      <w:r>
+        <w:t>2 == "si" %}</w:t>
+      </w:r>
+    </w:p>
+    <w:p>
+      <w:pPr>
+        <w:pStyle w:val="Prrafodelista"/>
+      </w:pPr>
+      <w:r>
+        <w:t xml:space="preserve">{{ </w:t>
+      </w:r>
+      <w:r>
+        <w:rPr>
+          <w:rFonts w:ascii="Arial" w:hAnsi="Arial" w:cs="Arial"/>
+          <w:color w:val="808080"/>
+        </w:rPr>
+        <w:t>comentario_texto</w:t>
+      </w:r>
+      <w:r>
+        <w:t>_</w:t>
+      </w:r>
+      <w:r>
+        <w:t>1</w:t>
+      </w:r>
+      <w:r>
+        <w:t>2 }}</w:t>
+      </w:r>
+    </w:p>
+    <w:p>
+      <w:pPr>
+        <w:pStyle w:val="Prrafodelista"/>
+      </w:pPr>
+      <w:r>
+        <w:t xml:space="preserve">{% </w:t>
+      </w:r>
+      <w:proofErr w:type="spellStart"/>
+      <w:r>
+        <w:t>endif</w:t>
+      </w:r>
+      <w:proofErr w:type="spellEnd"/>
+      <w:r>
+        <w:t xml:space="preserve"> %}</w:t>
+      </w:r>
+    </w:p>
+    <w:p>
+      <w:pPr>
+        <w:pStyle w:val="Prrafodelista"/>
+      </w:pPr>
+      <w:r>
+        <w:t xml:space="preserve">{% </w:t>
+      </w:r>
+      <w:proofErr w:type="spellStart"/>
+      <w:r>
+        <w:t>if</w:t>
+      </w:r>
+      <w:proofErr w:type="spellEnd"/>
+      <w:r>
+        <w:t xml:space="preserve"> comentario_valorativo_</w:t>
+      </w:r>
+      <w:r>
+        <w:t>13</w:t>
+      </w:r>
+      <w:r>
+        <w:t xml:space="preserve"> == "si" %}</w:t>
+      </w:r>
+    </w:p>
+    <w:p>
+      <w:pPr>
+        <w:pStyle w:val="Prrafodelista"/>
+      </w:pPr>
+      <w:r>
+        <w:t xml:space="preserve">{{ </w:t>
+      </w:r>
+      <w:r>
+        <w:rPr>
+          <w:rFonts w:ascii="Arial" w:hAnsi="Arial" w:cs="Arial"/>
+          <w:color w:val="808080"/>
+        </w:rPr>
+        <w:t>comentario_texto</w:t>
+      </w:r>
+      <w:r>
+        <w:t>_</w:t>
+      </w:r>
+      <w:r>
+        <w:t>13</w:t>
+      </w:r>
+      <w:r>
+        <w:t xml:space="preserve"> }}</w:t>
+      </w:r>
+    </w:p>
+    <w:p>
+      <w:pPr>
+        <w:pStyle w:val="Prrafodelista"/>
+      </w:pPr>
+      <w:r>
+        <w:t xml:space="preserve">{% </w:t>
+      </w:r>
+      <w:proofErr w:type="spellStart"/>
+      <w:r>
+        <w:t>endif</w:t>
+      </w:r>
+      <w:proofErr w:type="spellEnd"/>
+      <w:r>
+        <w:t xml:space="preserve"> %}</w:t>
+      </w:r>
+    </w:p>
+    <w:p>
+      <w:pPr>
+        <w:pStyle w:val="Prrafodelista"/>
+      </w:pPr>
+      <w:r>
+        <w:t xml:space="preserve">{% </w:t>
+      </w:r>
+      <w:proofErr w:type="spellStart"/>
+      <w:r>
+        <w:t>if</w:t>
+      </w:r>
+      <w:proofErr w:type="spellEnd"/>
+      <w:r>
+        <w:t xml:space="preserve"> comentario_valorativo_</w:t>
+      </w:r>
+      <w:r>
+        <w:t>14</w:t>
+      </w:r>
+      <w:r>
+        <w:t xml:space="preserve"> == "si" %}</w:t>
+      </w:r>
+    </w:p>
+    <w:p>
+      <w:pPr>
+        <w:pStyle w:val="Prrafodelista"/>
+      </w:pPr>
+      <w:r>
+        <w:t xml:space="preserve">{{ </w:t>
+      </w:r>
+      <w:r>
+        <w:rPr>
+          <w:rFonts w:ascii="Arial" w:hAnsi="Arial" w:cs="Arial"/>
+          <w:color w:val="808080"/>
+        </w:rPr>
+        <w:t>comentario_texto</w:t>
+      </w:r>
+      <w:r>
+        <w:t>_</w:t>
+      </w:r>
+      <w:r>
+        <w:t>14</w:t>
+      </w:r>
+      <w:r>
+        <w:t xml:space="preserve"> }}</w:t>
+      </w:r>
+    </w:p>
+    <w:p>
+      <w:pPr>
+        <w:pStyle w:val="Prrafodelista"/>
+      </w:pPr>
+      <w:r>
+        <w:t xml:space="preserve">{% </w:t>
+      </w:r>
+      <w:proofErr w:type="spellStart"/>
+      <w:r>
+        <w:t>endif</w:t>
+      </w:r>
+      <w:proofErr w:type="spellEnd"/>
+      <w:r>
+        <w:t xml:space="preserve"> %}</w:t>
+      </w:r>
+    </w:p>
+    <w:p>
+      <w:pPr>
+        <w:pStyle w:val="Prrafodelista"/>
+      </w:pPr>
+      <w:r>
+        <w:t xml:space="preserve">{% </w:t>
+      </w:r>
+      <w:proofErr w:type="spellStart"/>
+      <w:r>
+        <w:t>if</w:t>
+      </w:r>
+      <w:proofErr w:type="spellEnd"/>
+      <w:r>
+        <w:t xml:space="preserve"> comentario_valorativo_</w:t>
+      </w:r>
+      <w:r>
+        <w:t>15</w:t>
+      </w:r>
+      <w:r>
+        <w:t xml:space="preserve"> == "si" %}</w:t>
+      </w:r>
+    </w:p>
+    <w:p>
+      <w:pPr>
+        <w:pStyle w:val="Prrafodelista"/>
+      </w:pPr>
+      <w:r>
+        <w:t xml:space="preserve">{{ </w:t>
+      </w:r>
+      <w:r>
+        <w:rPr>
+          <w:rFonts w:ascii="Arial" w:hAnsi="Arial" w:cs="Arial"/>
+          <w:color w:val="808080"/>
+        </w:rPr>
+        <w:t>comentario_texto</w:t>
+      </w:r>
+      <w:r>
+        <w:t>_</w:t>
+      </w:r>
+      <w:r>
+        <w:t>15</w:t>
+      </w:r>
+      <w:r>
+        <w:t xml:space="preserve"> }}</w:t>
+      </w:r>
+    </w:p>
+    <w:p>
+      <w:pPr>
+        <w:pStyle w:val="Prrafodelista"/>
+      </w:pPr>
+      <w:r>
+        <w:t xml:space="preserve">{% </w:t>
+      </w:r>
+      <w:proofErr w:type="spellStart"/>
+      <w:r>
+        <w:t>endif</w:t>
+      </w:r>
+      <w:proofErr w:type="spellEnd"/>
+      <w:r>
+        <w:t xml:space="preserve"> %}</w:t>
+      </w:r>
+    </w:p>
+    <w:p>
+      <w:pPr>
+        <w:pStyle w:val="Prrafodelista"/>
+      </w:pPr>
+      <w:r>
+        <w:t xml:space="preserve">{% </w:t>
+      </w:r>
+      <w:proofErr w:type="spellStart"/>
+      <w:r>
+        <w:t>if</w:t>
+      </w:r>
+      <w:proofErr w:type="spellEnd"/>
+      <w:r>
+        <w:t xml:space="preserve"> comentario_valorativo_</w:t>
+      </w:r>
+      <w:r>
+        <w:t>16</w:t>
+      </w:r>
+      <w:r>
+        <w:t xml:space="preserve"> == "si" %}</w:t>
+      </w:r>
+    </w:p>
+    <w:p>
+      <w:pPr>
+        <w:pStyle w:val="Prrafodelista"/>
+      </w:pPr>
+      <w:r>
+        <w:t xml:space="preserve">{{ </w:t>
+      </w:r>
+      <w:r>
+        <w:rPr>
+          <w:rFonts w:ascii="Arial" w:hAnsi="Arial" w:cs="Arial"/>
+          <w:color w:val="808080"/>
+        </w:rPr>
+        <w:t>comentario_texto</w:t>
+      </w:r>
+      <w:r>
+        <w:t>_</w:t>
+      </w:r>
+      <w:r>
+        <w:t>16</w:t>
+      </w:r>
+      <w:r>
+        <w:t xml:space="preserve"> }}</w:t>
+      </w:r>
+    </w:p>
+    <w:p>
+      <w:pPr>
+        <w:pStyle w:val="Prrafodelista"/>
+      </w:pPr>
+      <w:r>
+        <w:t xml:space="preserve">{% </w:t>
+      </w:r>
+      <w:proofErr w:type="spellStart"/>
+      <w:r>
+        <w:t>endif</w:t>
+      </w:r>
+      <w:proofErr w:type="spellEnd"/>
+      <w:r>
+        <w:t xml:space="preserve"> %}</w:t>
+      </w:r>
+    </w:p>
+    <w:p>
+      <w:pPr>
+        <w:pStyle w:val="Prrafodelista"/>
+      </w:pPr>
+    </w:p>
+    <w:p>
+      <w:pPr>
+        <w:pStyle w:val="Prrafodelista"/>
+      </w:pPr>
+    </w:p>
+    <w:p>
+      <w:pPr>
+        <w:pStyle w:val="Prrafodelista"/>
+      </w:pPr>
+    </w:p>
+    <w:p>
+      <w:pPr>
+        <w:pStyle w:val="Prrafodelista"/>
+      </w:pPr>
     </w:p>
     <w:p/>
     <w:p>
@@ -20426,7 +21382,6 @@
   <w:style w:type="character" w:default="1" w:styleId="Fuentedeprrafopredeter">
     <w:name w:val="Default Paragraph Font"/>
     <w:uiPriority w:val="1"/>
-    <w:semiHidden/>
     <w:unhideWhenUsed/>
   </w:style>
   <w:style w:type="table" w:default="1" w:styleId="Tablanormal">
@@ -21818,7 +22773,12 @@
 </file>
 
 <file path=customXml/item1.xml><?xml version="1.0" encoding="utf-8"?>
-<b:Sources xmlns:b="http://schemas.openxmlformats.org/officeDocument/2006/bibliography" xmlns="http://schemas.openxmlformats.org/officeDocument/2006/bibliography" SelectedStyle="\APASixthEditionOfficeOnline.xsl" StyleName="APA" Version="6"/>
+<?mso-contentType ?>
+<FormTemplates xmlns="http://schemas.microsoft.com/sharepoint/v3/contenttype/forms">
+  <Display>DocumentLibraryForm</Display>
+  <Edit>DocumentLibraryForm</Edit>
+  <New>DocumentLibraryForm</New>
+</FormTemplates>
 </file>
 
 <file path=customXml/item2.xml><?xml version="1.0" encoding="utf-8"?>
@@ -21828,12 +22788,7 @@
 </file>
 
 <file path=customXml/item3.xml><?xml version="1.0" encoding="utf-8"?>
-<?mso-contentType ?>
-<FormTemplates xmlns="http://schemas.microsoft.com/sharepoint/v3/contenttype/forms">
-  <Display>DocumentLibraryForm</Display>
-  <Edit>DocumentLibraryForm</Edit>
-  <New>DocumentLibraryForm</New>
-</FormTemplates>
+<b:Sources xmlns:b="http://schemas.openxmlformats.org/officeDocument/2006/bibliography" xmlns="http://schemas.openxmlformats.org/officeDocument/2006/bibliography" SelectedStyle="\APASixthEditionOfficeOnline.xsl" StyleName="APA" Version="6"/>
 </file>
 
 <file path=customXml/item4.xml><?xml version="1.0" encoding="utf-8"?>
@@ -22060,9 +23015,9 @@
 </file>
 
 <file path=customXml/itemProps1.xml><?xml version="1.0" encoding="utf-8"?>
-<ds:datastoreItem xmlns:ds="http://schemas.openxmlformats.org/officeDocument/2006/customXml" ds:itemID="{8060A10E-9474-4660-9266-2AE59D2316D9}">
+<ds:datastoreItem xmlns:ds="http://schemas.openxmlformats.org/officeDocument/2006/customXml" ds:itemID="{2E764DAB-DE0E-48F1-9BC1-4DDCBE521658}">
   <ds:schemaRefs>
-    <ds:schemaRef ds:uri="http://schemas.openxmlformats.org/officeDocument/2006/bibliography"/>
+    <ds:schemaRef ds:uri="http://schemas.microsoft.com/sharepoint/v3/contenttype/forms"/>
   </ds:schemaRefs>
 </ds:datastoreItem>
 </file>
@@ -22077,9 +23032,9 @@
 </file>
 
 <file path=customXml/itemProps3.xml><?xml version="1.0" encoding="utf-8"?>
-<ds:datastoreItem xmlns:ds="http://schemas.openxmlformats.org/officeDocument/2006/customXml" ds:itemID="{2E764DAB-DE0E-48F1-9BC1-4DDCBE521658}">
+<ds:datastoreItem xmlns:ds="http://schemas.openxmlformats.org/officeDocument/2006/customXml" ds:itemID="{8060A10E-9474-4660-9266-2AE59D2316D9}">
   <ds:schemaRefs>
-    <ds:schemaRef ds:uri="http://schemas.microsoft.com/sharepoint/v3/contenttype/forms"/>
+    <ds:schemaRef ds:uri="http://schemas.openxmlformats.org/officeDocument/2006/bibliography"/>
   </ds:schemaRefs>
 </ds:datastoreItem>
 </file>

--- a/config/template_final.docx
+++ b/config/template_final.docx
@@ -91,7 +91,7 @@
           <w:szCs w:val="36"/>
         </w:rPr>
         <w:drawing>
-          <wp:anchor distT="0" distB="0" distL="114300" distR="114300" simplePos="0" relativeHeight="251658242" behindDoc="1" locked="0" layoutInCell="1" allowOverlap="1" wp14:anchorId="2341E4FE" wp14:editId="20560438">
+          <wp:anchor distT="0" distB="0" distL="114300" distR="114300" simplePos="0" relativeHeight="251658242" behindDoc="1" locked="0" layoutInCell="1" allowOverlap="1" wp14:anchorId="2341E4FE" wp14:editId="23D9870C">
             <wp:simplePos x="0" y="0"/>
             <wp:positionH relativeFrom="page">
               <wp:align>left</wp:align>
@@ -206,7 +206,6 @@
         </w:rPr>
         <w:t xml:space="preserve"> </w:t>
       </w:r>
-      <w:proofErr w:type="spellStart"/>
       <w:r>
         <w:rPr>
           <w:sz w:val="36"/>
@@ -216,7 +215,6 @@
         <w:t>fecha_fin_fiscal</w:t>
       </w:r>
       <w:bookmarkEnd w:id="0"/>
-      <w:proofErr w:type="spellEnd"/>
       <w:r>
         <w:rPr>
           <w:rFonts w:hint="eastAsia"/>
@@ -262,7 +260,6 @@
         </w:rPr>
         <w:t xml:space="preserve"> </w:t>
       </w:r>
-      <w:proofErr w:type="spellStart"/>
       <w:r>
         <w:rPr>
           <w:sz w:val="36"/>
@@ -279,7 +276,6 @@
         </w:rPr>
         <w:t>ntidad_cliente</w:t>
       </w:r>
-      <w:proofErr w:type="spellEnd"/>
       <w:r>
         <w:rPr>
           <w:rFonts w:hint="eastAsia"/>
@@ -315,31 +311,13 @@
           <w:color w:val="808080" w:themeColor="background1" w:themeShade="80"/>
         </w:rPr>
       </w:pPr>
-      <w:proofErr w:type="spellStart"/>
       <w:r>
         <w:rPr>
           <w:sz w:val="36"/>
           <w:szCs w:val="36"/>
         </w:rPr>
-        <w:t>Forvis</w:t>
-      </w:r>
-      <w:proofErr w:type="spellEnd"/>
-      <w:r>
-        <w:rPr>
-          <w:sz w:val="36"/>
-          <w:szCs w:val="36"/>
-        </w:rPr>
-        <w:t xml:space="preserve"> </w:t>
-      </w:r>
-      <w:proofErr w:type="spellStart"/>
-      <w:r>
-        <w:rPr>
-          <w:sz w:val="36"/>
-          <w:szCs w:val="36"/>
-        </w:rPr>
-        <w:t>Mazars</w:t>
-      </w:r>
-      <w:proofErr w:type="spellEnd"/>
+        <w:t>Forvis Mazars</w:t>
+      </w:r>
       <w:r>
         <w:rPr>
           <w:sz w:val="36"/>
@@ -825,7 +803,6 @@
         </w:rPr>
         <w:t xml:space="preserve"> </w:t>
       </w:r>
-      <w:proofErr w:type="spellStart"/>
       <w:r>
         <w:rPr>
           <w:rFonts w:hint="eastAsia"/>
@@ -840,7 +817,6 @@
         </w:rPr>
         <w:t>ntidad_cliente</w:t>
       </w:r>
-      <w:proofErr w:type="spellEnd"/>
       <w:r>
         <w:rPr>
           <w:rFonts w:hint="eastAsia"/>
@@ -864,50 +840,16 @@
       <w:r>
         <w:t xml:space="preserve">. Esta revisión consiste en la lectura de la documentación en materia de precios de transferencia, y la elaboración de un memorándum que sintetice (i) la opinión del departamento de precios de transferencia de </w:t>
       </w:r>
-      <w:proofErr w:type="spellStart"/>
-      <w:r>
-        <w:t>Forvis</w:t>
-      </w:r>
-      <w:proofErr w:type="spellEnd"/>
-      <w:r>
-        <w:t xml:space="preserve"> </w:t>
-      </w:r>
-      <w:proofErr w:type="spellStart"/>
-      <w:r>
-        <w:t>Mazars</w:t>
-      </w:r>
-      <w:proofErr w:type="spellEnd"/>
-      <w:r>
-        <w:t xml:space="preserve"> con respecto al cumplimiento de los requisitos formales que disponen los artículos 15 y 16 del Real Decreto 634/2015 de 10 de julio, por el que se aprueba el Reglamento del Impuesto sobre Sociedades (en adelante, “RIS” o “el Reglamento”), habilitados por el artículo 18.3 de la Ley 27/2014, de 27 de noviembre del Impuesto sobre Sociedades (en adelante, “LIS”) y (</w:t>
-      </w:r>
-      <w:proofErr w:type="spellStart"/>
-      <w:r>
-        <w:t>ii</w:t>
-      </w:r>
-      <w:proofErr w:type="spellEnd"/>
-      <w:r>
-        <w:t>) la adecuación desde una perspectiva valorativa del contenido de la documentación en materia de precios de transferencia a lo establecido por la LIS y el Reglamento, así como acordes a las pautas, principios generales y metodologías de valoración a efectos fiscales establecidas por la Organización para la Cooperación y el Desarrollo Económico (en adelante, “OCDE”) .</w:t>
+      <w:r>
+        <w:t>Forvis Mazars</w:t>
+      </w:r>
+      <w:r>
+        <w:t xml:space="preserve"> con respecto al cumplimiento de los requisitos formales que disponen los artículos 15 y 16 del Real Decreto 634/2015 de 10 de julio, por el que se aprueba el Reglamento del Impuesto sobre Sociedades (en adelante, “RIS” o “el Reglamento”), habilitados por el artículo 18.3 de la Ley 27/2014, de 27 de noviembre del Impuesto sobre Sociedades (en adelante, “LIS”) y (ii) la adecuación desde una perspectiva valorativa del contenido de la documentación en materia de precios de transferencia a lo establecido por la LIS y el Reglamento, así como acordes a las pautas, principios generales y metodologías de valoración a efectos fiscales establecidas por la Organización para la Cooperación y el Desarrollo Económico (en adelante, “OCDE”) .</w:t>
       </w:r>
     </w:p>
     <w:p>
       <w:r>
-        <w:t xml:space="preserve">{% </w:t>
-      </w:r>
-      <w:proofErr w:type="spellStart"/>
-      <w:r>
-        <w:t>if</w:t>
-      </w:r>
-      <w:proofErr w:type="spellEnd"/>
-      <w:r>
-        <w:t xml:space="preserve"> </w:t>
-      </w:r>
-      <w:proofErr w:type="spellStart"/>
-      <w:r>
-        <w:t>master_file</w:t>
-      </w:r>
-      <w:proofErr w:type="spellEnd"/>
-      <w:r>
-        <w:t xml:space="preserve"> == 0 %}</w:t>
+        <w:t>{% if master_file == 0 %}</w:t>
       </w:r>
     </w:p>
     <w:p>
@@ -915,34 +857,12 @@
         <w:rPr>
           <w:highlight w:val="green"/>
         </w:rPr>
-        <w:t xml:space="preserve">Cabe destacar que la Compañía tiene obligación en el ejercicio auditado, de mantener a disposición de la Administración Tributaria el Master File , a pesar de ello, el Departamento de Precios de Transferencia no ha tenido acceso al mismo y por lo tanto no ha podido realizar su revisión. En el caso de que la Administración solicitase dicha documentación, la Compañía debería estar en disposición de entregarla en el plazo de 10 días (con una extensión adicional de 5 días a petición del contribuyente). En el caso de que la Compañía no proporcionara el </w:t>
-      </w:r>
-      <w:proofErr w:type="spellStart"/>
-      <w:r>
-        <w:rPr>
-          <w:highlight w:val="green"/>
-        </w:rPr>
-        <w:t>Masterfile</w:t>
-      </w:r>
-      <w:proofErr w:type="spellEnd"/>
-      <w:r>
-        <w:rPr>
-          <w:highlight w:val="green"/>
-        </w:rPr>
-        <w:t xml:space="preserve"> del Grupo, la Administración podría interponer las sanciones establecidas en el artículo 18.13 de la LIS.</w:t>
+        <w:t>Cabe destacar que la Compañía tiene obligación en el ejercicio auditado, de mantener a disposición de la Administración Tributaria el Master File , a pesar de ello, el Departamento de Precios de Transferencia no ha tenido acceso al mismo y por lo tanto no ha podido realizar su revisión. En el caso de que la Administración solicitase dicha documentación, la Compañía debería estar en disposición de entregarla en el plazo de 10 días (con una extensión adicional de 5 días a petición del contribuyente). En el caso de que la Compañía no proporcionara el Masterfile del Grupo, la Administración podría interponer las sanciones establecidas en el artículo 18.13 de la LIS.</w:t>
       </w:r>
     </w:p>
     <w:p>
       <w:r>
-        <w:t xml:space="preserve">{% </w:t>
-      </w:r>
-      <w:proofErr w:type="spellStart"/>
-      <w:r>
-        <w:t>endif</w:t>
-      </w:r>
-      <w:proofErr w:type="spellEnd"/>
-      <w:r>
-        <w:t xml:space="preserve"> %}</w:t>
+        <w:t>{% endif %}</w:t>
       </w:r>
     </w:p>
     <w:p>
@@ -963,14 +883,12 @@
         </w:rPr>
         <w:t xml:space="preserve"> </w:t>
       </w:r>
-      <w:proofErr w:type="spellStart"/>
       <w:r>
         <w:rPr>
           <w:highlight w:val="yellow"/>
         </w:rPr>
         <w:t>anyo_ejercicio</w:t>
       </w:r>
-      <w:proofErr w:type="spellEnd"/>
       <w:r>
         <w:rPr>
           <w:rFonts w:hint="eastAsia"/>
@@ -1025,14 +943,12 @@
         </w:rPr>
         <w:t xml:space="preserve"> </w:t>
       </w:r>
-      <w:proofErr w:type="spellStart"/>
       <w:r>
         <w:rPr>
           <w:highlight w:val="yellow"/>
         </w:rPr>
         <w:t>anyo_ejercicio</w:t>
       </w:r>
-      <w:proofErr w:type="spellEnd"/>
       <w:r>
         <w:rPr>
           <w:rFonts w:hint="eastAsia"/>
@@ -1076,14 +992,12 @@
         </w:rPr>
         <w:t xml:space="preserve"> </w:t>
       </w:r>
-      <w:proofErr w:type="spellStart"/>
       <w:r>
         <w:rPr>
           <w:highlight w:val="yellow"/>
         </w:rPr>
         <w:t>anyo_ejercicio</w:t>
       </w:r>
-      <w:proofErr w:type="spellEnd"/>
       <w:r>
         <w:rPr>
           <w:rFonts w:hint="eastAsia"/>
@@ -1146,13 +1060,8 @@
         <w:lastRenderedPageBreak/>
         <w:t xml:space="preserve">Finalmente, señalamos que, aun cuando </w:t>
       </w:r>
-      <w:proofErr w:type="spellStart"/>
-      <w:r>
-        <w:t>Forvis</w:t>
-      </w:r>
-      <w:proofErr w:type="spellEnd"/>
-      <w:r>
-        <w:t xml:space="preserve"> Mazars</w:t>
+      <w:r>
+        <w:t>Forvis Mazars</w:t>
       </w:r>
       <w:r>
         <w:t xml:space="preserve"> considera que ha llevado a cabo una interpretación razonable de los criterios y pautas establecidos por la legislación española en materia de precios de transferencia y por la OCDE, las conclusiones que se derivan del presente memorando podrían no ser las finalmente adoptadas por las administraciones tributarias en caso de inspección, o por los distintos órganos jurisdiccionales competentes en caso de recurso, y el memorando no debe considerarse como una manifestación o garantía de que las administraciones tributarias o los órganos jurisdiccionales competentes coincidirán con las mismas.</w:t>
@@ -1192,19 +1101,9 @@
       <w:r>
         <w:t xml:space="preserve">l departamento de Precios de Transferencia de </w:t>
       </w:r>
-      <w:proofErr w:type="spellStart"/>
-      <w:r>
-        <w:t>Forvis</w:t>
-      </w:r>
-      <w:proofErr w:type="spellEnd"/>
-      <w:r>
-        <w:t xml:space="preserve"> </w:t>
-      </w:r>
-      <w:proofErr w:type="spellStart"/>
-      <w:r>
-        <w:t>Mazars</w:t>
-      </w:r>
-      <w:proofErr w:type="spellEnd"/>
+      <w:r>
+        <w:t>Forvis Mazars</w:t>
+      </w:r>
       <w:r>
         <w:t xml:space="preserve"> </w:t>
       </w:r>
@@ -1248,31 +1147,7 @@
         <w:t>-</w:t>
       </w:r>
       <w:r>
-        <w:t xml:space="preserve"> </w:t>
-      </w:r>
-      <w:proofErr w:type="spellStart"/>
-      <w:r>
-        <w:t>for</w:t>
-      </w:r>
-      <w:proofErr w:type="spellEnd"/>
-      <w:r>
-        <w:t xml:space="preserve"> </w:t>
-      </w:r>
-      <w:proofErr w:type="spellStart"/>
-      <w:r>
-        <w:t>doc</w:t>
-      </w:r>
-      <w:proofErr w:type="spellEnd"/>
-      <w:r>
-        <w:t xml:space="preserve"> in </w:t>
-      </w:r>
-      <w:proofErr w:type="spellStart"/>
-      <w:r>
-        <w:t>documentacion_facilitada</w:t>
-      </w:r>
-      <w:proofErr w:type="spellEnd"/>
-      <w:r>
-        <w:t xml:space="preserve"> %}</w:t>
+        <w:t xml:space="preserve"> for doc in documentacion_facilitada %}</w:t>
       </w:r>
     </w:p>
     <w:p>
@@ -1290,21 +1165,7 @@
         <w:rPr>
           <w:highlight w:val="yellow"/>
         </w:rPr>
-        <w:t xml:space="preserve">{{ </w:t>
-      </w:r>
-      <w:proofErr w:type="spellStart"/>
-      <w:r>
-        <w:rPr>
-          <w:highlight w:val="yellow"/>
-        </w:rPr>
-        <w:t>doc</w:t>
-      </w:r>
-      <w:proofErr w:type="spellEnd"/>
-      <w:r>
-        <w:rPr>
-          <w:highlight w:val="yellow"/>
-        </w:rPr>
-        <w:t xml:space="preserve"> }}</w:t>
+        <w:t>{{ doc }}</w:t>
       </w:r>
     </w:p>
     <w:p>
@@ -1319,15 +1180,7 @@
         <w:t>-</w:t>
       </w:r>
       <w:r>
-        <w:t xml:space="preserve"> </w:t>
-      </w:r>
-      <w:proofErr w:type="spellStart"/>
-      <w:r>
-        <w:t>endfor</w:t>
-      </w:r>
-      <w:proofErr w:type="spellEnd"/>
-      <w:r>
-        <w:t xml:space="preserve"> %}</w:t>
+        <w:t xml:space="preserve"> endfor %}</w:t>
       </w:r>
     </w:p>
     <w:p>
@@ -1352,14 +1205,12 @@
         </w:rPr>
         <w:t xml:space="preserve"> </w:t>
       </w:r>
-      <w:proofErr w:type="spellStart"/>
       <w:r>
         <w:rPr>
           <w:highlight w:val="yellow"/>
         </w:rPr>
         <w:t>anyo_ejercicio</w:t>
       </w:r>
-      <w:proofErr w:type="spellEnd"/>
       <w:r>
         <w:rPr>
           <w:highlight w:val="yellow"/>
@@ -1395,54 +1246,36 @@
           <w:b/>
           <w:bCs/>
         </w:rPr>
-        <w:t xml:space="preserve">{{ </w:t>
-      </w:r>
-      <w:proofErr w:type="spellStart"/>
+        <w:t>{{ tabla_num.next() }}</w:t>
+      </w:r>
       <w:r>
         <w:rPr>
           <w:b/>
           <w:bCs/>
         </w:rPr>
-        <w:t>tabla_num.next</w:t>
-      </w:r>
-      <w:proofErr w:type="spellEnd"/>
+        <w:t xml:space="preserve">. Identificación de las operaciones intragrupo en el </w:t>
+      </w:r>
       <w:r>
         <w:rPr>
           <w:b/>
           <w:bCs/>
         </w:rPr>
-        <w:t>() }}</w:t>
+        <w:t>Ejercicio {{</w:t>
       </w:r>
       <w:r>
         <w:rPr>
           <w:b/>
           <w:bCs/>
         </w:rPr>
-        <w:t xml:space="preserve">. Identificación de las operaciones intragrupo en el </w:t>
+        <w:t xml:space="preserve"> </w:t>
       </w:r>
       <w:r>
         <w:rPr>
           <w:b/>
           <w:bCs/>
         </w:rPr>
-        <w:t>Ejercicio {{</w:t>
-      </w:r>
-      <w:r>
-        <w:rPr>
-          <w:b/>
-          <w:bCs/>
-        </w:rPr>
-        <w:t xml:space="preserve"> </w:t>
-      </w:r>
-      <w:proofErr w:type="spellStart"/>
-      <w:r>
-        <w:rPr>
-          <w:b/>
-          <w:bCs/>
-        </w:rPr>
         <w:t>anyo_ejercicio</w:t>
       </w:r>
-      <w:proofErr w:type="spellEnd"/>
       <w:r>
         <w:rPr>
           <w:b/>
@@ -1576,7 +1409,6 @@
               </w:rPr>
               <w:t>{%</w:t>
             </w:r>
-            <w:proofErr w:type="spellStart"/>
             <w:r>
               <w:rPr>
                 <w:sz w:val="18"/>
@@ -1584,29 +1416,12 @@
               </w:rPr>
               <w:t>tr</w:t>
             </w:r>
-            <w:proofErr w:type="spellEnd"/>
-            <w:r>
-              <w:rPr>
-                <w:sz w:val="18"/>
-                <w:szCs w:val="18"/>
-              </w:rPr>
-              <w:t xml:space="preserve"> </w:t>
-            </w:r>
-            <w:proofErr w:type="spellStart"/>
-            <w:r>
-              <w:rPr>
-                <w:sz w:val="18"/>
-                <w:szCs w:val="18"/>
-              </w:rPr>
-              <w:t>for</w:t>
-            </w:r>
-            <w:proofErr w:type="spellEnd"/>
-            <w:r>
-              <w:rPr>
-                <w:sz w:val="18"/>
-                <w:szCs w:val="18"/>
-              </w:rPr>
-              <w:t xml:space="preserve"> </w:t>
+            <w:r>
+              <w:rPr>
+                <w:sz w:val="18"/>
+                <w:szCs w:val="18"/>
+              </w:rPr>
+              <w:t xml:space="preserve"> for </w:t>
             </w:r>
             <w:r>
               <w:rPr>
@@ -1621,23 +1436,7 @@
                 <w:sz w:val="18"/>
                 <w:szCs w:val="18"/>
               </w:rPr>
-              <w:t xml:space="preserve"> in </w:t>
-            </w:r>
-            <w:proofErr w:type="spellStart"/>
-            <w:r>
-              <w:rPr>
-                <w:sz w:val="18"/>
-                <w:szCs w:val="18"/>
-              </w:rPr>
-              <w:t>servicios_vinculados</w:t>
-            </w:r>
-            <w:proofErr w:type="spellEnd"/>
-            <w:r>
-              <w:rPr>
-                <w:sz w:val="18"/>
-                <w:szCs w:val="18"/>
-              </w:rPr>
-              <w:t xml:space="preserve"> %}</w:t>
+              <w:t xml:space="preserve"> in servicios_vinculados %}</w:t>
             </w:r>
           </w:p>
         </w:tc>
@@ -1673,41 +1472,13 @@
                 <w:szCs w:val="18"/>
               </w:rPr>
             </w:pPr>
-            <w:proofErr w:type="gramStart"/>
             <w:r>
               <w:rPr>
                 <w:sz w:val="18"/>
                 <w:szCs w:val="18"/>
                 <w:lang w:val="en-US"/>
               </w:rPr>
-              <w:t xml:space="preserve">{{ </w:t>
-            </w:r>
-            <w:proofErr w:type="spellStart"/>
-            <w:r>
-              <w:rPr>
-                <w:sz w:val="18"/>
-                <w:szCs w:val="18"/>
-                <w:lang w:val="en-US"/>
-              </w:rPr>
-              <w:t>loop</w:t>
-            </w:r>
-            <w:proofErr w:type="gramEnd"/>
-            <w:r>
-              <w:rPr>
-                <w:sz w:val="18"/>
-                <w:szCs w:val="18"/>
-                <w:lang w:val="en-US"/>
-              </w:rPr>
-              <w:t>.index</w:t>
-            </w:r>
-            <w:proofErr w:type="spellEnd"/>
-            <w:r>
-              <w:rPr>
-                <w:sz w:val="18"/>
-                <w:szCs w:val="18"/>
-                <w:lang w:val="en-US"/>
-              </w:rPr>
-              <w:t xml:space="preserve"> }}</w:t>
+              <w:t>{{ loop.index }}</w:t>
             </w:r>
           </w:p>
         </w:tc>
@@ -1741,7 +1512,6 @@
               </w:rPr>
               <w:t xml:space="preserve"> </w:t>
             </w:r>
-            <w:proofErr w:type="spellStart"/>
             <w:r>
               <w:rPr>
                 <w:sz w:val="18"/>
@@ -1750,7 +1520,6 @@
               </w:rPr>
               <w:t>servicio.servicio_vinculado</w:t>
             </w:r>
-            <w:proofErr w:type="spellEnd"/>
             <w:r>
               <w:rPr>
                 <w:rFonts w:hint="eastAsia"/>
@@ -1810,7 +1579,6 @@
               </w:rPr>
               <w:t>{%</w:t>
             </w:r>
-            <w:proofErr w:type="spellStart"/>
             <w:r>
               <w:rPr>
                 <w:sz w:val="18"/>
@@ -1818,29 +1586,12 @@
               </w:rPr>
               <w:t>tr</w:t>
             </w:r>
-            <w:proofErr w:type="spellEnd"/>
-            <w:r>
-              <w:rPr>
-                <w:sz w:val="18"/>
-                <w:szCs w:val="18"/>
-              </w:rPr>
-              <w:t xml:space="preserve"> </w:t>
-            </w:r>
-            <w:proofErr w:type="spellStart"/>
-            <w:r>
-              <w:rPr>
-                <w:sz w:val="18"/>
-                <w:szCs w:val="18"/>
-              </w:rPr>
-              <w:t>endfor</w:t>
-            </w:r>
-            <w:proofErr w:type="spellEnd"/>
-            <w:r>
-              <w:rPr>
-                <w:sz w:val="18"/>
-                <w:szCs w:val="18"/>
-              </w:rPr>
-              <w:t xml:space="preserve"> %}</w:t>
+            <w:r>
+              <w:rPr>
+                <w:sz w:val="18"/>
+                <w:szCs w:val="18"/>
+              </w:rPr>
+              <w:t xml:space="preserve"> endfor %}</w:t>
             </w:r>
           </w:p>
         </w:tc>
@@ -1896,21 +1647,7 @@
         <w:rPr>
           <w:highlight w:val="yellow"/>
         </w:rPr>
-        <w:t xml:space="preserve">{{ </w:t>
-      </w:r>
-      <w:proofErr w:type="spellStart"/>
-      <w:r>
-        <w:rPr>
-          <w:highlight w:val="yellow"/>
-        </w:rPr>
-        <w:t>descripcion_actividad</w:t>
-      </w:r>
-      <w:proofErr w:type="spellEnd"/>
-      <w:r>
-        <w:rPr>
-          <w:highlight w:val="yellow"/>
-        </w:rPr>
-        <w:t xml:space="preserve"> }}</w:t>
+        <w:t>{{ descripcion_actividad }}</w:t>
       </w:r>
     </w:p>
     <w:p>
@@ -1937,23 +1674,7 @@
           <w:b/>
           <w:bCs/>
         </w:rPr>
-        <w:t xml:space="preserve">{{ </w:t>
-      </w:r>
-      <w:proofErr w:type="spellStart"/>
-      <w:r>
-        <w:rPr>
-          <w:b/>
-          <w:bCs/>
-        </w:rPr>
-        <w:t>tabla_num.next</w:t>
-      </w:r>
-      <w:proofErr w:type="spellEnd"/>
-      <w:r>
-        <w:rPr>
-          <w:b/>
-          <w:bCs/>
-        </w:rPr>
-        <w:t>() }}</w:t>
+        <w:t>{{ tabla_num.next() }}</w:t>
       </w:r>
       <w:r>
         <w:rPr>
@@ -2127,7 +1848,6 @@
               </w:rPr>
               <w:t xml:space="preserve"> </w:t>
             </w:r>
-            <w:proofErr w:type="spellStart"/>
             <w:r>
               <w:rPr>
                 <w:b/>
@@ -2150,7 +1870,6 @@
               </w:rPr>
               <w:t>_ant</w:t>
             </w:r>
-            <w:proofErr w:type="spellEnd"/>
             <w:r>
               <w:rPr>
                 <w:rFonts w:hint="eastAsia"/>
@@ -2208,7 +1927,6 @@
               </w:rPr>
               <w:t xml:space="preserve"> </w:t>
             </w:r>
-            <w:proofErr w:type="spellStart"/>
             <w:r>
               <w:rPr>
                 <w:b/>
@@ -2220,7 +1938,6 @@
               </w:rPr>
               <w:t>anyo_ejercicio</w:t>
             </w:r>
-            <w:proofErr w:type="spellEnd"/>
             <w:r>
               <w:rPr>
                 <w:rFonts w:hint="eastAsia"/>
@@ -2311,7 +2028,6 @@
               </w:rPr>
               <w:t xml:space="preserve"> </w:t>
             </w:r>
-            <w:proofErr w:type="spellStart"/>
             <w:r>
               <w:rPr>
                 <w:b/>
@@ -2323,7 +2039,6 @@
               </w:rPr>
               <w:t>anyo_ejercicio</w:t>
             </w:r>
-            <w:proofErr w:type="spellEnd"/>
             <w:r>
               <w:rPr>
                 <w:rFonts w:hint="eastAsia"/>
@@ -2414,7 +2129,6 @@
               </w:rPr>
               <w:t xml:space="preserve"> </w:t>
             </w:r>
-            <w:proofErr w:type="spellStart"/>
             <w:r>
               <w:rPr>
                 <w:b/>
@@ -2448,7 +2162,6 @@
               </w:rPr>
               <w:t>t</w:t>
             </w:r>
-            <w:proofErr w:type="spellEnd"/>
             <w:r>
               <w:rPr>
                 <w:rFonts w:hint="eastAsia"/>
@@ -2547,7 +2260,6 @@
               </w:rPr>
               <w:t xml:space="preserve"> </w:t>
             </w:r>
-            <w:proofErr w:type="spellStart"/>
             <w:r>
               <w:rPr>
                 <w:sz w:val="18"/>
@@ -2556,7 +2268,6 @@
               </w:rPr>
               <w:t>var_cifra</w:t>
             </w:r>
-            <w:proofErr w:type="spellEnd"/>
             <w:r>
               <w:rPr>
                 <w:sz w:val="18"/>
@@ -2753,7 +2464,6 @@
               </w:rPr>
               <w:t xml:space="preserve"> </w:t>
             </w:r>
-            <w:proofErr w:type="spellStart"/>
             <w:r>
               <w:rPr>
                 <w:sz w:val="18"/>
@@ -2762,7 +2472,6 @@
               </w:rPr>
               <w:t>var_cost</w:t>
             </w:r>
-            <w:proofErr w:type="spellEnd"/>
             <w:r>
               <w:rPr>
                 <w:sz w:val="18"/>
@@ -2959,7 +2668,6 @@
               </w:rPr>
               <w:t xml:space="preserve"> </w:t>
             </w:r>
-            <w:proofErr w:type="spellStart"/>
             <w:r>
               <w:rPr>
                 <w:sz w:val="18"/>
@@ -2968,7 +2676,6 @@
               </w:rPr>
               <w:t>var_ebit</w:t>
             </w:r>
-            <w:proofErr w:type="spellEnd"/>
             <w:r>
               <w:rPr>
                 <w:sz w:val="18"/>
@@ -3165,7 +2872,6 @@
               </w:rPr>
               <w:t xml:space="preserve"> </w:t>
             </w:r>
-            <w:proofErr w:type="spellStart"/>
             <w:r>
               <w:rPr>
                 <w:sz w:val="18"/>
@@ -3174,7 +2880,6 @@
               </w:rPr>
               <w:t>var_resfin</w:t>
             </w:r>
-            <w:proofErr w:type="spellEnd"/>
             <w:r>
               <w:rPr>
                 <w:sz w:val="18"/>
@@ -3371,7 +3076,6 @@
               </w:rPr>
               <w:t xml:space="preserve"> </w:t>
             </w:r>
-            <w:proofErr w:type="spellStart"/>
             <w:r>
               <w:rPr>
                 <w:sz w:val="18"/>
@@ -3380,7 +3084,6 @@
               </w:rPr>
               <w:t>var_ebt</w:t>
             </w:r>
-            <w:proofErr w:type="spellEnd"/>
             <w:r>
               <w:rPr>
                 <w:sz w:val="18"/>
@@ -3577,7 +3280,6 @@
               </w:rPr>
               <w:t xml:space="preserve"> </w:t>
             </w:r>
-            <w:proofErr w:type="spellStart"/>
             <w:r>
               <w:rPr>
                 <w:sz w:val="18"/>
@@ -3586,7 +3288,6 @@
               </w:rPr>
               <w:t>var_resnet</w:t>
             </w:r>
-            <w:proofErr w:type="spellEnd"/>
             <w:r>
               <w:rPr>
                 <w:sz w:val="18"/>
@@ -3743,41 +3444,13 @@
                 <w:lang w:eastAsia="es-ES"/>
               </w:rPr>
             </w:pPr>
-            <w:proofErr w:type="spellStart"/>
-            <w:r>
-              <w:rPr>
-                <w:sz w:val="18"/>
-                <w:szCs w:val="18"/>
-                <w:lang w:eastAsia="es-ES"/>
-              </w:rPr>
-              <w:t>Operating</w:t>
-            </w:r>
-            <w:proofErr w:type="spellEnd"/>
-            <w:r>
-              <w:rPr>
-                <w:sz w:val="18"/>
-                <w:szCs w:val="18"/>
-                <w:lang w:eastAsia="es-ES"/>
-              </w:rPr>
-              <w:t xml:space="preserve"> </w:t>
-            </w:r>
-            <w:proofErr w:type="spellStart"/>
-            <w:r>
-              <w:rPr>
-                <w:sz w:val="18"/>
-                <w:szCs w:val="18"/>
-                <w:lang w:eastAsia="es-ES"/>
-              </w:rPr>
-              <w:t>Margin</w:t>
-            </w:r>
-            <w:proofErr w:type="spellEnd"/>
-            <w:r>
-              <w:rPr>
-                <w:sz w:val="18"/>
-                <w:szCs w:val="18"/>
-                <w:lang w:eastAsia="es-ES"/>
-              </w:rPr>
-              <w:t xml:space="preserve"> (OM)</w:t>
+            <w:r>
+              <w:rPr>
+                <w:sz w:val="18"/>
+                <w:szCs w:val="18"/>
+                <w:lang w:eastAsia="es-ES"/>
+              </w:rPr>
+              <w:t>Operating Margin (OM)</w:t>
             </w:r>
           </w:p>
         </w:tc>
@@ -3813,7 +3486,6 @@
               </w:rPr>
               <w:t xml:space="preserve"> </w:t>
             </w:r>
-            <w:proofErr w:type="spellStart"/>
             <w:r>
               <w:rPr>
                 <w:sz w:val="18"/>
@@ -3822,7 +3494,6 @@
               </w:rPr>
               <w:t>var_om</w:t>
             </w:r>
-            <w:proofErr w:type="spellEnd"/>
             <w:r>
               <w:rPr>
                 <w:sz w:val="18"/>
@@ -4021,7 +3692,6 @@
               </w:rPr>
               <w:t xml:space="preserve"> </w:t>
             </w:r>
-            <w:proofErr w:type="spellStart"/>
             <w:r>
               <w:rPr>
                 <w:sz w:val="18"/>
@@ -4030,7 +3700,6 @@
               </w:rPr>
               <w:t>var_ncp</w:t>
             </w:r>
-            <w:proofErr w:type="spellEnd"/>
             <w:r>
               <w:rPr>
                 <w:sz w:val="18"/>
@@ -4180,39 +3849,7 @@
           <w:b/>
           <w:bCs/>
         </w:rPr>
-        <w:t xml:space="preserve">Tabla {{ </w:t>
-      </w:r>
-      <w:proofErr w:type="spellStart"/>
-      <w:r>
-        <w:rPr>
-          <w:b/>
-          <w:bCs/>
-        </w:rPr>
-        <w:t>tabla_num.next</w:t>
-      </w:r>
-      <w:proofErr w:type="spellEnd"/>
-      <w:r>
-        <w:rPr>
-          <w:b/>
-          <w:bCs/>
-        </w:rPr>
-        <w:t xml:space="preserve">() }}. Operaciones vinculadas llevadas a cabo durante el Ejercicio {{ </w:t>
-      </w:r>
-      <w:proofErr w:type="spellStart"/>
-      <w:r>
-        <w:rPr>
-          <w:b/>
-          <w:bCs/>
-        </w:rPr>
-        <w:t>anyo_ejercicio</w:t>
-      </w:r>
-      <w:proofErr w:type="spellEnd"/>
-      <w:r>
-        <w:rPr>
-          <w:b/>
-          <w:bCs/>
-        </w:rPr>
-        <w:t xml:space="preserve"> }}</w:t>
+        <w:t>Tabla {{ tabla_num.next() }}. Operaciones vinculadas llevadas a cabo durante el Ejercicio {{ anyo_ejercicio }}</w:t>
       </w:r>
     </w:p>
     <w:p>
@@ -4370,10 +4007,21 @@
                 <w:szCs w:val="18"/>
                 <w:lang w:eastAsia="es-ES"/>
               </w:rPr>
-              <w:t xml:space="preserve">FY {{ </w:t>
-            </w:r>
-            <w:proofErr w:type="spellStart"/>
-            <w:r>
+              <w:t>FY {{ anyo_ejercicio }}</w:t>
+            </w:r>
+          </w:p>
+        </w:tc>
+        <w:tc>
+          <w:tcPr>
+            <w:tcW w:w="1368" w:type="pct"/>
+            <w:shd w:val="clear" w:color="000000" w:fill="50677F"/>
+            <w:vAlign w:val="center"/>
+            <w:hideMark/>
+          </w:tcPr>
+          <w:p>
+            <w:pPr>
+              <w:spacing w:after="0" w:line="240" w:lineRule="auto"/>
+              <w:jc w:val="center"/>
               <w:rPr>
                 <w:b/>
                 <w:bCs/>
@@ -4382,9 +4030,7 @@
                 <w:szCs w:val="18"/>
                 <w:lang w:eastAsia="es-ES"/>
               </w:rPr>
-              <w:t>anyo_ejercicio</w:t>
-            </w:r>
-            <w:proofErr w:type="spellEnd"/>
+            </w:pPr>
             <w:r>
               <w:rPr>
                 <w:b/>
@@ -4394,17 +4040,9 @@
                 <w:szCs w:val="18"/>
                 <w:lang w:eastAsia="es-ES"/>
               </w:rPr>
-              <w:t xml:space="preserve"> }}</w:t>
-            </w:r>
-          </w:p>
-        </w:tc>
-        <w:tc>
-          <w:tcPr>
-            <w:tcW w:w="1368" w:type="pct"/>
-            <w:shd w:val="clear" w:color="000000" w:fill="50677F"/>
-            <w:vAlign w:val="center"/>
-            <w:hideMark/>
-          </w:tcPr>
+              <w:t>Gasto</w:t>
+            </w:r>
+          </w:p>
           <w:p>
             <w:pPr>
               <w:spacing w:after="0" w:line="240" w:lineRule="auto"/>
@@ -4427,56 +4065,7 @@
                 <w:szCs w:val="18"/>
                 <w:lang w:eastAsia="es-ES"/>
               </w:rPr>
-              <w:t>Gasto</w:t>
-            </w:r>
-          </w:p>
-          <w:p>
-            <w:pPr>
-              <w:spacing w:after="0" w:line="240" w:lineRule="auto"/>
-              <w:jc w:val="center"/>
-              <w:rPr>
-                <w:b/>
-                <w:bCs/>
-                <w:color w:val="FFFFFF" w:themeColor="background1"/>
-                <w:sz w:val="18"/>
-                <w:szCs w:val="18"/>
-                <w:lang w:eastAsia="es-ES"/>
-              </w:rPr>
-            </w:pPr>
-            <w:r>
-              <w:rPr>
-                <w:b/>
-                <w:bCs/>
-                <w:color w:val="FFFFFF" w:themeColor="background1"/>
-                <w:sz w:val="18"/>
-                <w:szCs w:val="18"/>
-                <w:lang w:eastAsia="es-ES"/>
-              </w:rPr>
-              <w:t xml:space="preserve">FY {{ </w:t>
-            </w:r>
-            <w:proofErr w:type="spellStart"/>
-            <w:r>
-              <w:rPr>
-                <w:b/>
-                <w:bCs/>
-                <w:color w:val="FFFFFF" w:themeColor="background1"/>
-                <w:sz w:val="18"/>
-                <w:szCs w:val="18"/>
-                <w:lang w:eastAsia="es-ES"/>
-              </w:rPr>
-              <w:t>anyo_ejercicio</w:t>
-            </w:r>
-            <w:proofErr w:type="spellEnd"/>
-            <w:r>
-              <w:rPr>
-                <w:b/>
-                <w:bCs/>
-                <w:color w:val="FFFFFF" w:themeColor="background1"/>
-                <w:sz w:val="18"/>
-                <w:szCs w:val="18"/>
-                <w:lang w:eastAsia="es-ES"/>
-              </w:rPr>
-              <w:t xml:space="preserve"> }}</w:t>
+              <w:t>FY {{ anyo_ejercicio }}</w:t>
             </w:r>
           </w:p>
         </w:tc>
@@ -4508,61 +4097,7 @@
                 <w:szCs w:val="18"/>
                 <w:lang w:eastAsia="es-ES"/>
               </w:rPr>
-              <w:t>{%</w:t>
-            </w:r>
-            <w:proofErr w:type="spellStart"/>
-            <w:r>
-              <w:rPr>
-                <w:sz w:val="18"/>
-                <w:szCs w:val="18"/>
-                <w:lang w:eastAsia="es-ES"/>
-              </w:rPr>
-              <w:t>tr</w:t>
-            </w:r>
-            <w:proofErr w:type="spellEnd"/>
-            <w:r>
-              <w:rPr>
-                <w:sz w:val="18"/>
-                <w:szCs w:val="18"/>
-                <w:lang w:eastAsia="es-ES"/>
-              </w:rPr>
-              <w:t xml:space="preserve"> </w:t>
-            </w:r>
-            <w:proofErr w:type="spellStart"/>
-            <w:r>
-              <w:rPr>
-                <w:sz w:val="18"/>
-                <w:szCs w:val="18"/>
-                <w:lang w:eastAsia="es-ES"/>
-              </w:rPr>
-              <w:t>for</w:t>
-            </w:r>
-            <w:proofErr w:type="spellEnd"/>
-            <w:r>
-              <w:rPr>
-                <w:sz w:val="18"/>
-                <w:szCs w:val="18"/>
-                <w:lang w:eastAsia="es-ES"/>
-              </w:rPr>
-              <w:t xml:space="preserve"> servicio in </w:t>
-            </w:r>
-            <w:proofErr w:type="spellStart"/>
-            <w:r>
-              <w:rPr>
-                <w:sz w:val="18"/>
-                <w:szCs w:val="18"/>
-                <w:lang w:eastAsia="es-ES"/>
-              </w:rPr>
-              <w:t>servicios_vinculados</w:t>
-            </w:r>
-            <w:proofErr w:type="spellEnd"/>
-            <w:r>
-              <w:rPr>
-                <w:sz w:val="18"/>
-                <w:szCs w:val="18"/>
-                <w:lang w:eastAsia="es-ES"/>
-              </w:rPr>
-              <w:t xml:space="preserve"> %}</w:t>
+              <w:t>{%tr for servicio in servicios_vinculados %}</w:t>
             </w:r>
           </w:p>
         </w:tc>
@@ -4644,61 +4179,7 @@
                 <w:szCs w:val="18"/>
                 <w:lang w:eastAsia="es-ES"/>
               </w:rPr>
-              <w:t>{%</w:t>
-            </w:r>
-            <w:proofErr w:type="spellStart"/>
-            <w:r>
-              <w:rPr>
-                <w:sz w:val="18"/>
-                <w:szCs w:val="18"/>
-                <w:lang w:eastAsia="es-ES"/>
-              </w:rPr>
-              <w:t>tr</w:t>
-            </w:r>
-            <w:proofErr w:type="spellEnd"/>
-            <w:r>
-              <w:rPr>
-                <w:sz w:val="18"/>
-                <w:szCs w:val="18"/>
-                <w:lang w:eastAsia="es-ES"/>
-              </w:rPr>
-              <w:t xml:space="preserve"> </w:t>
-            </w:r>
-            <w:proofErr w:type="spellStart"/>
-            <w:r>
-              <w:rPr>
-                <w:sz w:val="18"/>
-                <w:szCs w:val="18"/>
-                <w:lang w:eastAsia="es-ES"/>
-              </w:rPr>
-              <w:t>for</w:t>
-            </w:r>
-            <w:proofErr w:type="spellEnd"/>
-            <w:r>
-              <w:rPr>
-                <w:sz w:val="18"/>
-                <w:szCs w:val="18"/>
-                <w:lang w:eastAsia="es-ES"/>
-              </w:rPr>
-              <w:t xml:space="preserve"> entidad in </w:t>
-            </w:r>
-            <w:proofErr w:type="spellStart"/>
-            <w:r>
-              <w:rPr>
-                <w:sz w:val="18"/>
-                <w:szCs w:val="18"/>
-                <w:lang w:eastAsia="es-ES"/>
-              </w:rPr>
-              <w:t>servicio.entidades_vinculadas</w:t>
-            </w:r>
-            <w:proofErr w:type="spellEnd"/>
-            <w:r>
-              <w:rPr>
-                <w:sz w:val="18"/>
-                <w:szCs w:val="18"/>
-                <w:lang w:eastAsia="es-ES"/>
-              </w:rPr>
-              <w:t xml:space="preserve"> %}</w:t>
+              <w:t>{%tr for entidad in servicio.entidades_vinculadas %}</w:t>
             </w:r>
           </w:p>
         </w:tc>
@@ -4793,7 +4274,6 @@
               </w:rPr>
               <w:t xml:space="preserve"> </w:t>
             </w:r>
-            <w:proofErr w:type="spellStart"/>
             <w:r>
               <w:rPr>
                 <w:color w:val="787878" w:themeColor="text1"/>
@@ -4803,7 +4283,6 @@
               </w:rPr>
               <w:t>servicio.servicio_vinculado</w:t>
             </w:r>
-            <w:proofErr w:type="spellEnd"/>
             <w:r>
               <w:rPr>
                 <w:rFonts w:hint="eastAsia"/>
@@ -4861,7 +4340,6 @@
               </w:rPr>
               <w:t xml:space="preserve"> </w:t>
             </w:r>
-            <w:proofErr w:type="spellStart"/>
             <w:r>
               <w:rPr>
                 <w:color w:val="787878" w:themeColor="text1"/>
@@ -4871,7 +4349,6 @@
               </w:rPr>
               <w:t>entidad.entidad_vinculada</w:t>
             </w:r>
-            <w:proofErr w:type="spellEnd"/>
             <w:r>
               <w:rPr>
                 <w:rFonts w:hint="eastAsia"/>
@@ -4930,7 +4407,6 @@
               </w:rPr>
               <w:t xml:space="preserve"> </w:t>
             </w:r>
-            <w:proofErr w:type="spellStart"/>
             <w:r>
               <w:rPr>
                 <w:color w:val="787878" w:themeColor="text1"/>
@@ -4940,7 +4416,6 @@
               </w:rPr>
               <w:t>entidad.ingreso_entidad</w:t>
             </w:r>
-            <w:proofErr w:type="spellEnd"/>
             <w:r>
               <w:rPr>
                 <w:rFonts w:hint="eastAsia"/>
@@ -4998,7 +4473,6 @@
               </w:rPr>
               <w:t xml:space="preserve"> </w:t>
             </w:r>
-            <w:proofErr w:type="spellStart"/>
             <w:r>
               <w:rPr>
                 <w:color w:val="787878" w:themeColor="text1"/>
@@ -5026,7 +4500,6 @@
               </w:rPr>
               <w:t>_entidad</w:t>
             </w:r>
-            <w:proofErr w:type="spellEnd"/>
             <w:r>
               <w:rPr>
                 <w:rFonts w:hint="eastAsia"/>
@@ -5129,47 +4602,7 @@
                 <w:szCs w:val="18"/>
                 <w:lang w:eastAsia="es-ES"/>
               </w:rPr>
-              <w:t>{%</w:t>
-            </w:r>
-            <w:proofErr w:type="spellStart"/>
-            <w:r>
-              <w:rPr>
-                <w:color w:val="787878" w:themeColor="text1"/>
-                <w:sz w:val="18"/>
-                <w:szCs w:val="18"/>
-                <w:lang w:eastAsia="es-ES"/>
-              </w:rPr>
-              <w:t>tr</w:t>
-            </w:r>
-            <w:proofErr w:type="spellEnd"/>
-            <w:r>
-              <w:rPr>
-                <w:color w:val="787878" w:themeColor="text1"/>
-                <w:sz w:val="18"/>
-                <w:szCs w:val="18"/>
-                <w:lang w:eastAsia="es-ES"/>
-              </w:rPr>
-              <w:t xml:space="preserve"> </w:t>
-            </w:r>
-            <w:proofErr w:type="spellStart"/>
-            <w:r>
-              <w:rPr>
-                <w:color w:val="787878" w:themeColor="text1"/>
-                <w:sz w:val="18"/>
-                <w:szCs w:val="18"/>
-                <w:lang w:eastAsia="es-ES"/>
-              </w:rPr>
-              <w:t>endfor</w:t>
-            </w:r>
-            <w:proofErr w:type="spellEnd"/>
-            <w:r>
-              <w:rPr>
-                <w:color w:val="787878" w:themeColor="text1"/>
-                <w:sz w:val="18"/>
-                <w:szCs w:val="18"/>
-                <w:lang w:eastAsia="es-ES"/>
-              </w:rPr>
-              <w:t xml:space="preserve"> %}</w:t>
+              <w:t>{%tr endfor %}</w:t>
             </w:r>
           </w:p>
         </w:tc>
@@ -5254,47 +4687,7 @@
                 <w:szCs w:val="18"/>
                 <w:lang w:eastAsia="es-ES"/>
               </w:rPr>
-              <w:t>{%</w:t>
-            </w:r>
-            <w:proofErr w:type="spellStart"/>
-            <w:r>
-              <w:rPr>
-                <w:color w:val="787878" w:themeColor="text1"/>
-                <w:sz w:val="18"/>
-                <w:szCs w:val="18"/>
-                <w:lang w:eastAsia="es-ES"/>
-              </w:rPr>
-              <w:t>tr</w:t>
-            </w:r>
-            <w:proofErr w:type="spellEnd"/>
-            <w:r>
-              <w:rPr>
-                <w:color w:val="787878" w:themeColor="text1"/>
-                <w:sz w:val="18"/>
-                <w:szCs w:val="18"/>
-                <w:lang w:eastAsia="es-ES"/>
-              </w:rPr>
-              <w:t xml:space="preserve"> </w:t>
-            </w:r>
-            <w:proofErr w:type="spellStart"/>
-            <w:r>
-              <w:rPr>
-                <w:color w:val="787878" w:themeColor="text1"/>
-                <w:sz w:val="18"/>
-                <w:szCs w:val="18"/>
-                <w:lang w:eastAsia="es-ES"/>
-              </w:rPr>
-              <w:t>endfor</w:t>
-            </w:r>
-            <w:proofErr w:type="spellEnd"/>
-            <w:r>
-              <w:rPr>
-                <w:color w:val="787878" w:themeColor="text1"/>
-                <w:sz w:val="18"/>
-                <w:szCs w:val="18"/>
-                <w:lang w:eastAsia="es-ES"/>
-              </w:rPr>
-              <w:t xml:space="preserve"> %}</w:t>
+              <w:t>{%tr endfor %}</w:t>
             </w:r>
           </w:p>
         </w:tc>
@@ -5328,19 +4721,8 @@
                 <w:szCs w:val="18"/>
                 <w:lang w:eastAsia="es-ES"/>
               </w:rPr>
-              <w:t xml:space="preserve">Total ingreso </w:t>
-            </w:r>
-            <w:proofErr w:type="spellStart"/>
-            <w:r>
-              <w:rPr>
-                <w:color w:val="787878" w:themeColor="text1"/>
-                <w:sz w:val="18"/>
-                <w:szCs w:val="18"/>
-                <w:lang w:eastAsia="es-ES"/>
-              </w:rPr>
-              <w:t>oovv</w:t>
-            </w:r>
-            <w:proofErr w:type="spellEnd"/>
+              <w:t>Total ingreso oovv</w:t>
+            </w:r>
           </w:p>
         </w:tc>
         <w:tc>
@@ -5415,7 +4797,6 @@
               </w:rPr>
               <w:t xml:space="preserve"> </w:t>
             </w:r>
-            <w:proofErr w:type="spellStart"/>
             <w:r>
               <w:rPr>
                 <w:color w:val="787878" w:themeColor="text1"/>
@@ -5425,7 +4806,6 @@
               </w:rPr>
               <w:t>total_ingreso_oov</w:t>
             </w:r>
-            <w:proofErr w:type="spellEnd"/>
             <w:r>
               <w:rPr>
                 <w:rFonts w:hint="eastAsia"/>
@@ -5477,19 +4857,8 @@
                 <w:szCs w:val="18"/>
                 <w:lang w:eastAsia="es-ES"/>
               </w:rPr>
-              <w:t xml:space="preserve">Total gasto </w:t>
-            </w:r>
-            <w:proofErr w:type="spellStart"/>
-            <w:r>
-              <w:rPr>
-                <w:color w:val="787878" w:themeColor="text1"/>
-                <w:sz w:val="18"/>
-                <w:szCs w:val="18"/>
-                <w:lang w:eastAsia="es-ES"/>
-              </w:rPr>
-              <w:t>oovv</w:t>
-            </w:r>
-            <w:proofErr w:type="spellEnd"/>
+              <w:t>Total gasto oovv</w:t>
+            </w:r>
           </w:p>
         </w:tc>
         <w:tc>
@@ -5564,7 +4933,6 @@
               </w:rPr>
               <w:t xml:space="preserve"> </w:t>
             </w:r>
-            <w:proofErr w:type="spellStart"/>
             <w:r>
               <w:rPr>
                 <w:color w:val="787878" w:themeColor="text1"/>
@@ -5574,7 +4942,6 @@
               </w:rPr>
               <w:t>total_gasto_oov</w:t>
             </w:r>
-            <w:proofErr w:type="spellEnd"/>
             <w:r>
               <w:rPr>
                 <w:rFonts w:hint="eastAsia"/>
@@ -5626,27 +4993,7 @@
                 <w:szCs w:val="18"/>
                 <w:lang w:eastAsia="es-ES"/>
               </w:rPr>
-              <w:t xml:space="preserve">Peso </w:t>
-            </w:r>
-            <w:proofErr w:type="spellStart"/>
-            <w:r>
-              <w:rPr>
-                <w:color w:val="787878" w:themeColor="text1"/>
-                <w:sz w:val="18"/>
-                <w:szCs w:val="18"/>
-                <w:lang w:eastAsia="es-ES"/>
-              </w:rPr>
-              <w:t>oovv</w:t>
-            </w:r>
-            <w:proofErr w:type="spellEnd"/>
-            <w:r>
-              <w:rPr>
-                <w:color w:val="787878" w:themeColor="text1"/>
-                <w:sz w:val="18"/>
-                <w:szCs w:val="18"/>
-                <w:lang w:eastAsia="es-ES"/>
-              </w:rPr>
-              <w:t xml:space="preserve"> sobre INCN</w:t>
+              <w:t>Peso oovv sobre INCN</w:t>
             </w:r>
           </w:p>
         </w:tc>
@@ -5722,7 +5069,6 @@
               </w:rPr>
               <w:t xml:space="preserve"> </w:t>
             </w:r>
-            <w:proofErr w:type="spellStart"/>
             <w:r>
               <w:rPr>
                 <w:color w:val="787878" w:themeColor="text1"/>
@@ -5732,7 +5078,6 @@
               </w:rPr>
               <w:t>peso_oov_sobre_incn</w:t>
             </w:r>
-            <w:proofErr w:type="spellEnd"/>
             <w:r>
               <w:rPr>
                 <w:rFonts w:hint="eastAsia"/>
@@ -5784,27 +5129,7 @@
                 <w:szCs w:val="18"/>
                 <w:lang w:eastAsia="es-ES"/>
               </w:rPr>
-              <w:t xml:space="preserve">Peso </w:t>
-            </w:r>
-            <w:proofErr w:type="spellStart"/>
-            <w:r>
-              <w:rPr>
-                <w:color w:val="787878" w:themeColor="text1"/>
-                <w:sz w:val="18"/>
-                <w:szCs w:val="18"/>
-                <w:lang w:eastAsia="es-ES"/>
-              </w:rPr>
-              <w:t>oovv</w:t>
-            </w:r>
-            <w:proofErr w:type="spellEnd"/>
-            <w:r>
-              <w:rPr>
-                <w:color w:val="787878" w:themeColor="text1"/>
-                <w:sz w:val="18"/>
-                <w:szCs w:val="18"/>
-                <w:lang w:eastAsia="es-ES"/>
-              </w:rPr>
-              <w:t xml:space="preserve"> sobre total costes</w:t>
+              <w:t>Peso oovv sobre total costes</w:t>
             </w:r>
           </w:p>
         </w:tc>
@@ -5879,7 +5204,6 @@
               </w:rPr>
               <w:t xml:space="preserve"> </w:t>
             </w:r>
-            <w:proofErr w:type="spellStart"/>
             <w:r>
               <w:rPr>
                 <w:color w:val="787878" w:themeColor="text1"/>
@@ -5889,7 +5213,6 @@
               </w:rPr>
               <w:t>peso_oov_sobre_costes</w:t>
             </w:r>
-            <w:proofErr w:type="spellEnd"/>
             <w:r>
               <w:rPr>
                 <w:rFonts w:hint="eastAsia"/>
@@ -5942,14 +5265,12 @@
         </w:rPr>
         <w:t xml:space="preserve"> </w:t>
       </w:r>
-      <w:proofErr w:type="spellStart"/>
       <w:r>
         <w:rPr>
           <w:highlight w:val="yellow"/>
         </w:rPr>
         <w:t>anyo_ejercicio</w:t>
       </w:r>
-      <w:proofErr w:type="spellEnd"/>
       <w:r>
         <w:rPr>
           <w:rFonts w:hint="eastAsia"/>
@@ -5982,7 +5303,6 @@
         </w:rPr>
         <w:t xml:space="preserve"> </w:t>
       </w:r>
-      <w:proofErr w:type="spellStart"/>
       <w:r>
         <w:rPr>
           <w:highlight w:val="yellow"/>
@@ -5990,7 +5310,6 @@
         </w:rPr>
         <w:t>peso_oov_sobre_costes</w:t>
       </w:r>
-      <w:proofErr w:type="spellEnd"/>
       <w:r>
         <w:rPr>
           <w:rFonts w:hint="eastAsia"/>
@@ -6027,21 +5346,7 @@
         <w:rPr>
           <w:highlight w:val="yellow"/>
         </w:rPr>
-        <w:t xml:space="preserve">{{ </w:t>
-      </w:r>
-      <w:proofErr w:type="spellStart"/>
-      <w:r>
-        <w:rPr>
-          <w:highlight w:val="yellow"/>
-        </w:rPr>
-        <w:t>valoracion_oovv</w:t>
-      </w:r>
-      <w:proofErr w:type="spellEnd"/>
-      <w:r>
-        <w:rPr>
-          <w:highlight w:val="yellow"/>
-        </w:rPr>
-        <w:t xml:space="preserve"> }}</w:t>
+        <w:t>{{ valoracion_oovv }}</w:t>
       </w:r>
     </w:p>
     <w:p>
@@ -6065,44 +5370,12 @@
     </w:p>
     <w:p>
       <w:r>
-        <w:t xml:space="preserve">{% </w:t>
-      </w:r>
-      <w:proofErr w:type="spellStart"/>
-      <w:r>
-        <w:t>for</w:t>
-      </w:r>
-      <w:proofErr w:type="spellEnd"/>
-      <w:r>
-        <w:t xml:space="preserve"> servicio in </w:t>
-      </w:r>
-      <w:proofErr w:type="spellStart"/>
-      <w:r>
-        <w:t>servicios_oovv</w:t>
-      </w:r>
-      <w:proofErr w:type="spellEnd"/>
-      <w:r>
-        <w:t xml:space="preserve"> %}</w:t>
+        <w:t>{% for servicio in servicios_oovv %}</w:t>
       </w:r>
     </w:p>
     <w:p>
       <w:r>
-        <w:t xml:space="preserve">{% </w:t>
-      </w:r>
-      <w:proofErr w:type="spellStart"/>
-      <w:r>
-        <w:t>if</w:t>
-      </w:r>
-      <w:proofErr w:type="spellEnd"/>
-      <w:r>
-        <w:t xml:space="preserve"> </w:t>
-      </w:r>
-      <w:proofErr w:type="spellStart"/>
-      <w:r>
-        <w:t>servicio.enabled</w:t>
-      </w:r>
-      <w:proofErr w:type="spellEnd"/>
-      <w:r>
-        <w:t xml:space="preserve"> %}</w:t>
+        <w:t>{% if servicio.enabled %}</w:t>
       </w:r>
     </w:p>
     <w:p>
@@ -6120,15 +5393,7 @@
         <w:t xml:space="preserve"> </w:t>
       </w:r>
       <w:r>
-        <w:t xml:space="preserve"> </w:t>
-      </w:r>
-      <w:proofErr w:type="spellStart"/>
-      <w:r>
-        <w:t>servicio.titulo_servicio_oovv</w:t>
-      </w:r>
-      <w:proofErr w:type="spellEnd"/>
-      <w:r>
-        <w:t xml:space="preserve"> </w:t>
+        <w:t xml:space="preserve"> servicio.titulo_servicio_oovv </w:t>
       </w:r>
       <w:r>
         <w:t>}</w:t>
@@ -6139,15 +5404,7 @@
     </w:p>
     <w:p>
       <w:r>
-        <w:t xml:space="preserve">{{ </w:t>
-      </w:r>
-      <w:proofErr w:type="spellStart"/>
-      <w:r>
-        <w:t>servicio.texto_intro_servicio</w:t>
-      </w:r>
-      <w:proofErr w:type="spellEnd"/>
-      <w:r>
-        <w:t xml:space="preserve"> }}</w:t>
+        <w:t>{{ servicio.texto_intro_servicio }}</w:t>
       </w:r>
     </w:p>
     <w:p>
@@ -6165,32 +5422,10 @@
         <w:rPr>
           <w:highlight w:val="green"/>
         </w:rPr>
-        <w:t xml:space="preserve">{{ </w:t>
-      </w:r>
-      <w:proofErr w:type="spellStart"/>
-      <w:r>
-        <w:rPr>
-          <w:highlight w:val="green"/>
-        </w:rPr>
-        <w:t>tabla_num.next</w:t>
-      </w:r>
-      <w:proofErr w:type="spellEnd"/>
-      <w:r>
-        <w:rPr>
-          <w:highlight w:val="green"/>
-        </w:rPr>
-        <w:t>() }}</w:t>
-      </w:r>
-      <w:r>
-        <w:t xml:space="preserve">{{ </w:t>
-      </w:r>
-      <w:proofErr w:type="spellStart"/>
-      <w:r>
-        <w:t>servicio.descripcion_tabla</w:t>
-      </w:r>
-      <w:proofErr w:type="spellEnd"/>
-      <w:r>
-        <w:t xml:space="preserve"> }}</w:t>
+        <w:t>{{ tabla_num.next() }}</w:t>
+      </w:r>
+      <w:r>
+        <w:t>{{ servicio.descripcion_tabla }}</w:t>
       </w:r>
     </w:p>
     <w:tbl>
@@ -6469,23 +5704,7 @@
                 <w:sz w:val="18"/>
                 <w:szCs w:val="18"/>
               </w:rPr>
-              <w:t xml:space="preserve"> </w:t>
-            </w:r>
-            <w:proofErr w:type="spellStart"/>
-            <w:r>
-              <w:rPr>
-                <w:sz w:val="18"/>
-                <w:szCs w:val="18"/>
-              </w:rPr>
-              <w:t>servicio.metodo</w:t>
-            </w:r>
-            <w:proofErr w:type="spellEnd"/>
-            <w:r>
-              <w:rPr>
-                <w:sz w:val="18"/>
-                <w:szCs w:val="18"/>
-              </w:rPr>
-              <w:t xml:space="preserve"> </w:t>
+              <w:t xml:space="preserve"> servicio.metodo </w:t>
             </w:r>
             <w:r>
               <w:rPr>
@@ -6519,23 +5738,7 @@
                 <w:sz w:val="18"/>
                 <w:szCs w:val="18"/>
               </w:rPr>
-              <w:t xml:space="preserve">{{ </w:t>
-            </w:r>
-            <w:proofErr w:type="spellStart"/>
-            <w:r>
-              <w:rPr>
-                <w:sz w:val="18"/>
-                <w:szCs w:val="18"/>
-              </w:rPr>
-              <w:t>servicio.min</w:t>
-            </w:r>
-            <w:proofErr w:type="spellEnd"/>
-            <w:r>
-              <w:rPr>
-                <w:sz w:val="18"/>
-                <w:szCs w:val="18"/>
-              </w:rPr>
-              <w:t xml:space="preserve"> }}</w:t>
+              <w:t>{{ servicio.min }}</w:t>
             </w:r>
             <w:r>
               <w:rPr>
@@ -6576,23 +5779,7 @@
                 <w:sz w:val="18"/>
                 <w:szCs w:val="18"/>
               </w:rPr>
-              <w:t xml:space="preserve">{{ </w:t>
-            </w:r>
-            <w:proofErr w:type="spellStart"/>
-            <w:r>
-              <w:rPr>
-                <w:sz w:val="18"/>
-                <w:szCs w:val="18"/>
-              </w:rPr>
-              <w:t>servicio.lq</w:t>
-            </w:r>
-            <w:proofErr w:type="spellEnd"/>
-            <w:r>
-              <w:rPr>
-                <w:sz w:val="18"/>
-                <w:szCs w:val="18"/>
-              </w:rPr>
-              <w:t xml:space="preserve"> }}</w:t>
+              <w:t>{{ servicio.lq }}</w:t>
             </w:r>
             <w:r>
               <w:rPr>
@@ -6633,23 +5820,7 @@
                 <w:sz w:val="18"/>
                 <w:szCs w:val="18"/>
               </w:rPr>
-              <w:t xml:space="preserve">{{ </w:t>
-            </w:r>
-            <w:proofErr w:type="spellStart"/>
-            <w:r>
-              <w:rPr>
-                <w:sz w:val="18"/>
-                <w:szCs w:val="18"/>
-              </w:rPr>
-              <w:t>servicio.med</w:t>
-            </w:r>
-            <w:proofErr w:type="spellEnd"/>
-            <w:r>
-              <w:rPr>
-                <w:sz w:val="18"/>
-                <w:szCs w:val="18"/>
-              </w:rPr>
-              <w:t xml:space="preserve"> }}</w:t>
+              <w:t>{{ servicio.med }}</w:t>
             </w:r>
             <w:r>
               <w:rPr>
@@ -6690,23 +5861,7 @@
                 <w:sz w:val="18"/>
                 <w:szCs w:val="18"/>
               </w:rPr>
-              <w:t xml:space="preserve">{{ </w:t>
-            </w:r>
-            <w:proofErr w:type="spellStart"/>
-            <w:r>
-              <w:rPr>
-                <w:sz w:val="18"/>
-                <w:szCs w:val="18"/>
-              </w:rPr>
-              <w:t>servicio.uq</w:t>
-            </w:r>
-            <w:proofErr w:type="spellEnd"/>
-            <w:r>
-              <w:rPr>
-                <w:sz w:val="18"/>
-                <w:szCs w:val="18"/>
-              </w:rPr>
-              <w:t xml:space="preserve"> }}</w:t>
+              <w:t>{{ servicio.uq }}</w:t>
             </w:r>
             <w:r>
               <w:rPr>
@@ -6747,23 +5902,7 @@
                 <w:sz w:val="18"/>
                 <w:szCs w:val="18"/>
               </w:rPr>
-              <w:t xml:space="preserve">{{ </w:t>
-            </w:r>
-            <w:proofErr w:type="spellStart"/>
-            <w:r>
-              <w:rPr>
-                <w:sz w:val="18"/>
-                <w:szCs w:val="18"/>
-              </w:rPr>
-              <w:t>servicio.max</w:t>
-            </w:r>
-            <w:proofErr w:type="spellEnd"/>
-            <w:r>
-              <w:rPr>
-                <w:sz w:val="18"/>
-                <w:szCs w:val="18"/>
-              </w:rPr>
-              <w:t xml:space="preserve"> }}</w:t>
+              <w:t>{{ servicio.max }}</w:t>
             </w:r>
             <w:r>
               <w:rPr>
@@ -6788,15 +5927,7 @@
         <w:spacing w:before="120"/>
       </w:pPr>
       <w:r>
-        <w:t xml:space="preserve">{{ </w:t>
-      </w:r>
-      <w:proofErr w:type="spellStart"/>
-      <w:r>
-        <w:t>servicio.texto_conclusion_servicio</w:t>
-      </w:r>
-      <w:proofErr w:type="spellEnd"/>
-      <w:r>
-        <w:t xml:space="preserve"> }}</w:t>
+        <w:t>{{ servicio.texto_conclusion_servicio }}</w:t>
       </w:r>
     </w:p>
     <w:p>
@@ -6804,15 +5935,7 @@
         <w:spacing w:before="120"/>
       </w:pPr>
       <w:r>
-        <w:t xml:space="preserve">{% </w:t>
-      </w:r>
-      <w:proofErr w:type="spellStart"/>
-      <w:r>
-        <w:t>endif</w:t>
-      </w:r>
-      <w:proofErr w:type="spellEnd"/>
-      <w:r>
-        <w:t xml:space="preserve"> %}</w:t>
+        <w:t>{% endif %}</w:t>
       </w:r>
     </w:p>
     <w:p>
@@ -6823,15 +5946,7 @@
         </w:rPr>
       </w:pPr>
       <w:r>
-        <w:t xml:space="preserve">{% </w:t>
-      </w:r>
-      <w:proofErr w:type="spellStart"/>
-      <w:r>
-        <w:t>endfor</w:t>
-      </w:r>
-      <w:proofErr w:type="spellEnd"/>
-      <w:r>
-        <w:t xml:space="preserve"> %}</w:t>
+        <w:t>{% endfor %}</w:t>
       </w:r>
     </w:p>
     <w:p>
@@ -6854,23 +5969,7 @@
         <w:t>T</w:t>
       </w:r>
       <w:r>
-        <w:t xml:space="preserve">ras realizar la revisión de la Documentación Facilitada, en cuanto a su adecuación al cumplimiento de los requisitos establecidos en el Reglamento, el departamento de precios de precios de transferencia de </w:t>
-      </w:r>
-      <w:proofErr w:type="spellStart"/>
-      <w:r>
-        <w:t>Forvis</w:t>
-      </w:r>
-      <w:proofErr w:type="spellEnd"/>
-      <w:r>
-        <w:t xml:space="preserve"> </w:t>
-      </w:r>
-      <w:proofErr w:type="spellStart"/>
-      <w:r>
-        <w:t>Mazars</w:t>
-      </w:r>
-      <w:proofErr w:type="spellEnd"/>
-      <w:r>
-        <w:t xml:space="preserve"> concluye que cumple con gran parte de los requisitos formales que el Reglamento prescribe, siguiendo lo dispuesto por el artículo 18.13 de la LIS.</w:t>
+        <w:t>ras realizar la revisión de la Documentación Facilitada, en cuanto a su adecuación al cumplimiento de los requisitos establecidos en el Reglamento, el departamento de precios de precios de transferencia de Forvis Mazars concluye que cumple con gran parte de los requisitos formales que el Reglamento prescribe, siguiendo lo dispuesto por el artículo 18.13 de la LIS.</w:t>
       </w:r>
     </w:p>
     <w:p>
@@ -6886,23 +5985,7 @@
           <w:b/>
           <w:bCs/>
         </w:rPr>
-        <w:t xml:space="preserve">Tabla {{ </w:t>
-      </w:r>
-      <w:proofErr w:type="spellStart"/>
-      <w:r>
-        <w:rPr>
-          <w:b/>
-          <w:bCs/>
-        </w:rPr>
-        <w:t>tabla_num.next</w:t>
-      </w:r>
-      <w:proofErr w:type="spellEnd"/>
-      <w:r>
-        <w:rPr>
-          <w:b/>
-          <w:bCs/>
-        </w:rPr>
-        <w:t>() }}. Grado de cumplimiento formal tras la revisión realizada (Local File)</w:t>
+        <w:t>Tabla {{ tabla_num.next() }}. Grado de cumplimiento formal tras la revisión realizada (Local File)</w:t>
       </w:r>
     </w:p>
     <w:tbl>
@@ -7336,23 +6419,7 @@
       <w:bookmarkEnd w:id="4"/>
       <w:bookmarkEnd w:id="5"/>
       <w:r>
-        <w:t xml:space="preserve">{% </w:t>
-      </w:r>
-      <w:proofErr w:type="spellStart"/>
-      <w:r>
-        <w:t>if</w:t>
-      </w:r>
-      <w:proofErr w:type="spellEnd"/>
-      <w:r>
-        <w:t xml:space="preserve"> </w:t>
-      </w:r>
-      <w:proofErr w:type="spellStart"/>
-      <w:r>
-        <w:t>master_file</w:t>
-      </w:r>
-      <w:proofErr w:type="spellEnd"/>
-      <w:r>
-        <w:t xml:space="preserve"> == 1 %}</w:t>
+        <w:t>{% if master_file == 1 %}</w:t>
       </w:r>
     </w:p>
     <w:p>
@@ -7381,23 +6448,7 @@
           <w:b/>
           <w:bCs/>
         </w:rPr>
-        <w:t xml:space="preserve">{{ </w:t>
-      </w:r>
-      <w:proofErr w:type="spellStart"/>
-      <w:r>
-        <w:rPr>
-          <w:b/>
-          <w:bCs/>
-        </w:rPr>
-        <w:t>tabla_num.next</w:t>
-      </w:r>
-      <w:proofErr w:type="spellEnd"/>
-      <w:r>
-        <w:rPr>
-          <w:b/>
-          <w:bCs/>
-        </w:rPr>
-        <w:t>() }}. Grado de cumplimiento formal tras la revisión realizada (Master File)</w:t>
+        <w:t>{{ tabla_num.next() }}. Grado de cumplimiento formal tras la revisión realizada (Master File)</w:t>
       </w:r>
     </w:p>
     <w:tbl>
@@ -8052,15 +7103,7 @@
         <w:t xml:space="preserve"> </w:t>
       </w:r>
       <w:r>
-        <w:t xml:space="preserve">{% </w:t>
-      </w:r>
-      <w:proofErr w:type="spellStart"/>
-      <w:r>
-        <w:t>endif</w:t>
-      </w:r>
-      <w:proofErr w:type="spellEnd"/>
-      <w:r>
-        <w:t xml:space="preserve"> %}</w:t>
+        <w:t>{% endif %}</w:t>
       </w:r>
     </w:p>
     <w:p>
@@ -8165,23 +7208,7 @@
         </w:rPr>
       </w:pPr>
       <w:r>
-        <w:t>En este sentido, cada año la Administración establece cuáles son los planes de actuación en materia de control e inspección tributario, donde se definen cuáles son aquellas áreas que van a ser categorizadas como “</w:t>
-      </w:r>
-      <w:proofErr w:type="spellStart"/>
-      <w:r>
-        <w:t>hot</w:t>
-      </w:r>
-      <w:proofErr w:type="spellEnd"/>
-      <w:r>
-        <w:t xml:space="preserve"> </w:t>
-      </w:r>
-      <w:proofErr w:type="spellStart"/>
-      <w:r>
-        <w:t>topics</w:t>
-      </w:r>
-      <w:proofErr w:type="spellEnd"/>
-      <w:r>
-        <w:t>” en materia de inspección. Entre ellas, existe una sección donde establece cuáles son las áreas en materia de precios de transferencia donde la inspección va a incidir y revisar con especial atención. En concreto, los principales puntos que afectan a los precios de transferencia son:</w:t>
+        <w:t>En este sentido, cada año la Administración establece cuáles son los planes de actuación en materia de control e inspección tributario, donde se definen cuáles son aquellas áreas que van a ser categorizadas como “hot topics” en materia de inspección. Entre ellas, existe una sección donde establece cuáles son las áreas en materia de precios de transferencia donde la inspección va a incidir y revisar con especial atención. En concreto, los principales puntos que afectan a los precios de transferencia son:</w:t>
       </w:r>
     </w:p>
     <w:p>
@@ -8329,23 +7356,7 @@
     </w:p>
     <w:p>
       <w:r>
-        <w:t xml:space="preserve">Adicionalmente a cada uno de los puntos identificados, se han incluido otros que por la experiencia del equipo de precios de transferencia de </w:t>
-      </w:r>
-      <w:proofErr w:type="spellStart"/>
-      <w:r>
-        <w:t>Forvis</w:t>
-      </w:r>
-      <w:proofErr w:type="spellEnd"/>
-      <w:r>
-        <w:t xml:space="preserve"> </w:t>
-      </w:r>
-      <w:proofErr w:type="spellStart"/>
-      <w:r>
-        <w:t>Mazars</w:t>
-      </w:r>
-      <w:proofErr w:type="spellEnd"/>
-      <w:r>
-        <w:t xml:space="preserve"> pueden tener un impacto en términos de riesgo de precios de transferencia en la medida en que la Administración también las tiene en cuenta a la hora de comenzar sus actuaciones inspectoras </w:t>
+        <w:t xml:space="preserve">Adicionalmente a cada uno de los puntos identificados, se han incluido otros que por la experiencia del equipo de precios de transferencia de Forvis Mazars pueden tener un impacto en términos de riesgo de precios de transferencia en la medida en que la Administración también las tiene en cuenta a la hora de comenzar sus actuaciones inspectoras </w:t>
       </w:r>
     </w:p>
     <w:p/>
@@ -8372,23 +7383,7 @@
           <w:bCs/>
         </w:rPr>
         <w:lastRenderedPageBreak/>
-        <w:t xml:space="preserve">Tabla {{ </w:t>
-      </w:r>
-      <w:proofErr w:type="spellStart"/>
-      <w:r>
-        <w:rPr>
-          <w:b/>
-          <w:bCs/>
-        </w:rPr>
-        <w:t>tabla_num.next</w:t>
-      </w:r>
-      <w:proofErr w:type="spellEnd"/>
-      <w:r>
-        <w:rPr>
-          <w:b/>
-          <w:bCs/>
-        </w:rPr>
-        <w:t>() }}</w:t>
+        <w:t>Tabla {{ tabla_num.next() }}</w:t>
       </w:r>
       <w:r>
         <w:rPr>
@@ -8556,7 +7551,6 @@
               </w:rPr>
               <w:t xml:space="preserve"> </w:t>
             </w:r>
-            <w:proofErr w:type="spellStart"/>
             <w:r>
               <w:rPr>
                 <w:b/>
@@ -8567,7 +7561,6 @@
               </w:rPr>
               <w:t>anyo_ejercicio</w:t>
             </w:r>
-            <w:proofErr w:type="spellEnd"/>
             <w:r>
               <w:rPr>
                 <w:b/>
@@ -10563,23 +9556,7 @@
           <w:b/>
           <w:bCs/>
         </w:rPr>
-        <w:t xml:space="preserve">Tabla {{ </w:t>
-      </w:r>
-      <w:proofErr w:type="spellStart"/>
-      <w:r>
-        <w:rPr>
-          <w:b/>
-          <w:bCs/>
-        </w:rPr>
-        <w:t>tabla_num.next</w:t>
-      </w:r>
-      <w:proofErr w:type="spellEnd"/>
-      <w:r>
-        <w:rPr>
-          <w:b/>
-          <w:bCs/>
-        </w:rPr>
-        <w:t>() }}</w:t>
+        <w:t>Tabla {{ tabla_num.next() }}</w:t>
       </w:r>
       <w:r>
         <w:rPr>
@@ -11566,25 +10543,7 @@
                 <w:sz w:val="18"/>
                 <w:szCs w:val="18"/>
               </w:rPr>
-              <w:t xml:space="preserve">Explicación relativa a la selección del método de valoración elegido, incluyendo una descripción de las razones que justificaron la elección </w:t>
-            </w:r>
-            <w:proofErr w:type="gramStart"/>
-            <w:r>
-              <w:rPr>
-                <w:rFonts w:asciiTheme="majorHAnsi" w:hAnsiTheme="majorHAnsi" w:cstheme="majorHAnsi"/>
-                <w:sz w:val="18"/>
-                <w:szCs w:val="18"/>
-              </w:rPr>
-              <w:t>del mismo</w:t>
-            </w:r>
-            <w:proofErr w:type="gramEnd"/>
-            <w:r>
-              <w:rPr>
-                <w:rFonts w:asciiTheme="majorHAnsi" w:hAnsiTheme="majorHAnsi" w:cstheme="majorHAnsi"/>
-                <w:sz w:val="18"/>
-                <w:szCs w:val="18"/>
-              </w:rPr>
-              <w:t>, así como su forma de aplicación, los comparables obtenidos y la especificación del valor o intervalo de valores derivados del mismo.</w:t>
+              <w:t>Explicación relativa a la selección del método de valoración elegido, incluyendo una descripción de las razones que justificaron la elección del mismo, así como su forma de aplicación, los comparables obtenidos y la especificación del valor o intervalo de valores derivados del mismo.</w:t>
             </w:r>
           </w:p>
         </w:tc>
@@ -12524,23 +11483,7 @@
     </w:tbl>
     <w:p>
       <w:r>
-        <w:t xml:space="preserve">{% </w:t>
-      </w:r>
-      <w:proofErr w:type="spellStart"/>
-      <w:r>
-        <w:t>if</w:t>
-      </w:r>
-      <w:proofErr w:type="spellEnd"/>
-      <w:r>
-        <w:t xml:space="preserve"> </w:t>
-      </w:r>
-      <w:proofErr w:type="spellStart"/>
-      <w:r>
-        <w:t>master_file</w:t>
-      </w:r>
-      <w:proofErr w:type="spellEnd"/>
-      <w:r>
-        <w:t xml:space="preserve"> == 1 %}</w:t>
+        <w:t>{% if master_file == 1 %}</w:t>
       </w:r>
     </w:p>
     <w:p>
@@ -12564,23 +11507,7 @@
           <w:b/>
           <w:bCs/>
         </w:rPr>
-        <w:t xml:space="preserve"> {{ </w:t>
-      </w:r>
-      <w:proofErr w:type="spellStart"/>
-      <w:r>
-        <w:rPr>
-          <w:b/>
-          <w:bCs/>
-        </w:rPr>
-        <w:t>tabla_num.next</w:t>
-      </w:r>
-      <w:proofErr w:type="spellEnd"/>
-      <w:r>
-        <w:rPr>
-          <w:b/>
-          <w:bCs/>
-        </w:rPr>
-        <w:t>() }}</w:t>
+        <w:t xml:space="preserve"> {{ tabla_num.next() }}</w:t>
       </w:r>
       <w:r>
         <w:rPr>
@@ -13802,43 +12729,7 @@
                 <w:sz w:val="18"/>
                 <w:szCs w:val="18"/>
               </w:rPr>
-              <w:t xml:space="preserve">Descripción general de la estrategia global del grupo </w:t>
-            </w:r>
-            <w:proofErr w:type="gramStart"/>
-            <w:r>
-              <w:rPr>
-                <w:rFonts w:asciiTheme="majorHAnsi" w:hAnsiTheme="majorHAnsi" w:cstheme="majorHAnsi"/>
-                <w:sz w:val="18"/>
-                <w:szCs w:val="18"/>
-              </w:rPr>
-              <w:t>en relación al</w:t>
-            </w:r>
-            <w:proofErr w:type="gramEnd"/>
-            <w:r>
-              <w:rPr>
-                <w:rFonts w:asciiTheme="majorHAnsi" w:hAnsiTheme="majorHAnsi" w:cstheme="majorHAnsi"/>
-                <w:sz w:val="18"/>
-                <w:szCs w:val="18"/>
-              </w:rPr>
-              <w:t xml:space="preserve"> desarrollo, propiedad y explotación de los activos intangibles, incluyendo la localización de las principales instalaciones en las que se realicen actividades de investigación y desarrollo, así como la dirección de </w:t>
-            </w:r>
-            <w:proofErr w:type="gramStart"/>
-            <w:r>
-              <w:rPr>
-                <w:rFonts w:asciiTheme="majorHAnsi" w:hAnsiTheme="majorHAnsi" w:cstheme="majorHAnsi"/>
-                <w:sz w:val="18"/>
-                <w:szCs w:val="18"/>
-              </w:rPr>
-              <w:t>las mismas</w:t>
-            </w:r>
-            <w:proofErr w:type="gramEnd"/>
-            <w:r>
-              <w:rPr>
-                <w:rFonts w:asciiTheme="majorHAnsi" w:hAnsiTheme="majorHAnsi" w:cstheme="majorHAnsi"/>
-                <w:sz w:val="18"/>
-                <w:szCs w:val="18"/>
-              </w:rPr>
-              <w:t>.</w:t>
+              <w:t>Descripción general de la estrategia global del grupo en relación al desarrollo, propiedad y explotación de los activos intangibles, incluyendo la localización de las principales instalaciones en las que se realicen actividades de investigación y desarrollo, así como la dirección de las mismas.</w:t>
             </w:r>
           </w:p>
         </w:tc>
@@ -15206,15 +14097,7 @@
     </w:tbl>
     <w:p>
       <w:r>
-        <w:t xml:space="preserve">{% </w:t>
-      </w:r>
-      <w:proofErr w:type="spellStart"/>
-      <w:r>
-        <w:t>endif</w:t>
-      </w:r>
-      <w:proofErr w:type="spellEnd"/>
-      <w:r>
-        <w:t xml:space="preserve"> %}</w:t>
+        <w:t>{% endif %}</w:t>
       </w:r>
     </w:p>
     <w:p/>
@@ -15311,13 +14194,6 @@
       </w:r>
     </w:p>
     <w:p>
-      <w:pPr>
-        <w:pStyle w:val="Prrafodelista"/>
-        <w:numPr>
-          <w:ilvl w:val="0"/>
-          <w:numId w:val="24"/>
-        </w:numPr>
-      </w:pPr>
       <w:r>
         <w:t>Apartados Generales/Requisitos formales de documentación: en cuanto al</w:t>
       </w:r>
@@ -15332,25 +14208,12 @@
       </w:r>
     </w:p>
     <w:p>
-      <w:pPr>
-        <w:pStyle w:val="Prrafodelista"/>
-      </w:pPr>
       <w:r>
         <w:t xml:space="preserve">En lo relativo al Master File del Grupo, dado que </w:t>
       </w:r>
-      <w:proofErr w:type="spellStart"/>
-      <w:r>
-        <w:t>Forvis</w:t>
-      </w:r>
-      <w:proofErr w:type="spellEnd"/>
-      <w:r>
-        <w:t xml:space="preserve"> </w:t>
-      </w:r>
-      <w:proofErr w:type="spellStart"/>
-      <w:r>
-        <w:t>Mazars</w:t>
-      </w:r>
-      <w:proofErr w:type="spellEnd"/>
+      <w:r>
+        <w:t>Forvis Mazars</w:t>
+      </w:r>
       <w:r>
         <w:t xml:space="preserve"> no ha tenido acceso a dicho documento, </w:t>
       </w:r>
@@ -15371,26 +14234,32 @@
       </w:r>
     </w:p>
     <w:p>
-      <w:pPr>
-        <w:pStyle w:val="Prrafodelista"/>
-      </w:pPr>
-      <w:r>
+      <w:r>
+        <w:rPr>
+          <w:highlight w:val="green"/>
+        </w:rPr>
         <w:t xml:space="preserve">{{ </w:t>
       </w:r>
       <w:r>
+        <w:rPr>
+          <w:highlight w:val="green"/>
+        </w:rPr>
         <w:t>t</w:t>
       </w:r>
       <w:r>
+        <w:rPr>
+          <w:highlight w:val="green"/>
+        </w:rPr>
         <w:t>exto_anexo3</w:t>
       </w:r>
       <w:r>
+        <w:rPr>
+          <w:highlight w:val="green"/>
+        </w:rPr>
         <w:t xml:space="preserve"> }}</w:t>
       </w:r>
     </w:p>
     <w:p>
-      <w:pPr>
-        <w:pStyle w:val="Prrafodelista"/>
-      </w:pPr>
       <w:r>
         <w:t xml:space="preserve">Debido a que la Compañía, a fecha de realización de esta revisión, no tiene obligación de disponer de la documentación relativa al ejercicio </w:t>
       </w:r>
@@ -15412,14 +14281,12 @@
         </w:rPr>
         <w:t xml:space="preserve">{{ </w:t>
       </w:r>
-      <w:proofErr w:type="spellStart"/>
       <w:r>
         <w:rPr>
           <w:highlight w:val="yellow"/>
         </w:rPr>
         <w:t>anyo_ejercicio</w:t>
       </w:r>
-      <w:proofErr w:type="spellEnd"/>
       <w:r>
         <w:rPr>
           <w:highlight w:val="yellow"/>
@@ -15436,10 +14303,7 @@
         <w:t>auditado</w:t>
       </w:r>
       <w:r>
-        <w:t xml:space="preserve"> fueron consistentes con las </w:t>
-      </w:r>
-      <w:r>
-        <w:t xml:space="preserve">del </w:t>
+        <w:t xml:space="preserve"> fueron consistentes con las del </w:t>
       </w:r>
       <w:r>
         <w:t xml:space="preserve">Ejercicio </w:t>
@@ -15450,14 +14314,12 @@
         </w:rPr>
         <w:t xml:space="preserve">{{ </w:t>
       </w:r>
-      <w:proofErr w:type="spellStart"/>
       <w:r>
         <w:rPr>
           <w:highlight w:val="yellow"/>
         </w:rPr>
         <w:t>anyo_ejercicio</w:t>
       </w:r>
-      <w:proofErr w:type="spellEnd"/>
       <w:r>
         <w:rPr>
           <w:highlight w:val="yellow"/>
@@ -15465,7 +14327,10 @@
         <w:t xml:space="preserve"> }}</w:t>
       </w:r>
       <w:r>
-        <w:t xml:space="preserve">, y no han existido cambios significativos en la política de precios de transferencia de </w:t>
+        <w:t xml:space="preserve">, y no han existido </w:t>
+      </w:r>
+      <w:r>
+        <w:t xml:space="preserve">cambios significativos en la política de precios de transferencia de </w:t>
       </w:r>
       <w:r>
         <w:t>UNIMA España,</w:t>
@@ -15493,9 +14358,6 @@
       </w:r>
     </w:p>
     <w:p>
-      <w:pPr>
-        <w:pStyle w:val="Prrafodelista"/>
-      </w:pPr>
       <w:r>
         <w:t xml:space="preserve">Por lo tanto, recomendaríamos que la Compañía dispusiera tanto del Master File como del Local File actualizados para </w:t>
       </w:r>
@@ -15508,35 +14370,42 @@
     </w:p>
     <w:p>
       <w:pPr>
-        <w:pStyle w:val="Prrafodelista"/>
-        <w:numPr>
-          <w:ilvl w:val="0"/>
-          <w:numId w:val="24"/>
-        </w:numPr>
-      </w:pPr>
-      <w:r>
+        <w:rPr>
+          <w:b/>
+          <w:bCs/>
+          <w:sz w:val="24"/>
+          <w:szCs w:val="24"/>
+        </w:rPr>
+      </w:pPr>
+      <w:r>
+        <w:rPr>
+          <w:b/>
+          <w:bCs/>
+          <w:sz w:val="24"/>
+          <w:szCs w:val="24"/>
+        </w:rPr>
         <w:t>Comentarios valorativos</w:t>
       </w:r>
     </w:p>
     <w:p>
       <w:pPr>
         <w:pStyle w:val="Prrafodelista"/>
-      </w:pPr>
-      <w:r>
-        <w:t xml:space="preserve">{% </w:t>
-      </w:r>
-      <w:proofErr w:type="spellStart"/>
-      <w:r>
-        <w:t>if</w:t>
-      </w:r>
-      <w:proofErr w:type="spellEnd"/>
-      <w:r>
-        <w:t xml:space="preserve"> comentario_valorativo_1 == "si" %}</w:t>
+        <w:ind w:left="0"/>
+      </w:pPr>
+      <w:r>
+        <w:t xml:space="preserve">{% if comentario_valorativo_1 == "si" </w:t>
+      </w:r>
+      <w:r>
+        <w:t>-</w:t>
+      </w:r>
+      <w:r>
+        <w:t>%}</w:t>
       </w:r>
     </w:p>
     <w:p>
       <w:pPr>
         <w:pStyle w:val="Prrafodelista"/>
+        <w:ind w:left="0"/>
       </w:pPr>
       <w:r>
         <w:t xml:space="preserve">{{ </w:t>
@@ -15564,44 +14433,31 @@
     <w:p>
       <w:pPr>
         <w:pStyle w:val="Prrafodelista"/>
-      </w:pPr>
-      <w:r>
-        <w:t xml:space="preserve">{% </w:t>
-      </w:r>
-      <w:proofErr w:type="spellStart"/>
-      <w:r>
-        <w:t>endif</w:t>
-      </w:r>
-      <w:proofErr w:type="spellEnd"/>
-      <w:r>
-        <w:t xml:space="preserve"> %}</w:t>
+        <w:ind w:left="0"/>
+      </w:pPr>
+      <w:r>
+        <w:t>{% endif %}</w:t>
       </w:r>
     </w:p>
     <w:p>
       <w:pPr>
         <w:pStyle w:val="Prrafodelista"/>
-      </w:pPr>
-      <w:r>
-        <w:t xml:space="preserve">{% </w:t>
-      </w:r>
-      <w:proofErr w:type="spellStart"/>
-      <w:r>
-        <w:t>if</w:t>
-      </w:r>
-      <w:proofErr w:type="spellEnd"/>
-      <w:r>
-        <w:t xml:space="preserve"> comentario_valorativo_</w:t>
-      </w:r>
-      <w:r>
-        <w:t>2</w:t>
-      </w:r>
-      <w:r>
-        <w:t xml:space="preserve"> == "si" %}</w:t>
+        <w:ind w:left="0"/>
+      </w:pPr>
+      <w:r>
+        <w:t xml:space="preserve">{% if comentario_valorativo_2 == "si" </w:t>
+      </w:r>
+      <w:r>
+        <w:t>-</w:t>
+      </w:r>
+      <w:r>
+        <w:t>%}</w:t>
       </w:r>
     </w:p>
     <w:p>
       <w:pPr>
         <w:pStyle w:val="Prrafodelista"/>
+        <w:ind w:left="0"/>
       </w:pPr>
       <w:r>
         <w:t xml:space="preserve">{{ </w:t>
@@ -15626,44 +14482,31 @@
     <w:p>
       <w:pPr>
         <w:pStyle w:val="Prrafodelista"/>
-      </w:pPr>
-      <w:r>
-        <w:t xml:space="preserve">{% </w:t>
-      </w:r>
-      <w:proofErr w:type="spellStart"/>
-      <w:r>
-        <w:t>endif</w:t>
-      </w:r>
-      <w:proofErr w:type="spellEnd"/>
-      <w:r>
-        <w:t xml:space="preserve"> %}</w:t>
+        <w:ind w:left="0"/>
+      </w:pPr>
+      <w:r>
+        <w:t>{% endif %}</w:t>
       </w:r>
     </w:p>
     <w:p>
       <w:pPr>
         <w:pStyle w:val="Prrafodelista"/>
-      </w:pPr>
-      <w:r>
-        <w:t xml:space="preserve">{% </w:t>
-      </w:r>
-      <w:proofErr w:type="spellStart"/>
-      <w:r>
-        <w:t>if</w:t>
-      </w:r>
-      <w:proofErr w:type="spellEnd"/>
-      <w:r>
-        <w:t xml:space="preserve"> comentario_valorativo_</w:t>
-      </w:r>
-      <w:r>
-        <w:t>3</w:t>
-      </w:r>
-      <w:r>
-        <w:t xml:space="preserve"> == "si" %}</w:t>
+        <w:ind w:left="0"/>
+      </w:pPr>
+      <w:r>
+        <w:t xml:space="preserve">{% if comentario_valorativo_3 == "si" </w:t>
+      </w:r>
+      <w:r>
+        <w:t>-</w:t>
+      </w:r>
+      <w:r>
+        <w:t>%}</w:t>
       </w:r>
     </w:p>
     <w:p>
       <w:pPr>
         <w:pStyle w:val="Prrafodelista"/>
+        <w:ind w:left="0"/>
       </w:pPr>
       <w:r>
         <w:t xml:space="preserve">{{ </w:t>
@@ -15676,56 +14519,37 @@
         <w:t>comentario_texto</w:t>
       </w:r>
       <w:r>
-        <w:t>_</w:t>
-      </w:r>
-      <w:r>
-        <w:t>3</w:t>
-      </w:r>
-      <w:r>
-        <w:t xml:space="preserve"> }}</w:t>
+        <w:t>_3 }}</w:t>
       </w:r>
     </w:p>
     <w:p>
       <w:pPr>
         <w:pStyle w:val="Prrafodelista"/>
-      </w:pPr>
-      <w:r>
-        <w:t xml:space="preserve">{% </w:t>
-      </w:r>
-      <w:proofErr w:type="spellStart"/>
-      <w:r>
-        <w:t>endif</w:t>
-      </w:r>
-      <w:proofErr w:type="spellEnd"/>
-      <w:r>
-        <w:t xml:space="preserve"> %}</w:t>
+        <w:ind w:left="0"/>
+      </w:pPr>
+      <w:r>
+        <w:t>{% endif %}</w:t>
       </w:r>
     </w:p>
     <w:p>
       <w:pPr>
         <w:pStyle w:val="Prrafodelista"/>
-      </w:pPr>
-      <w:r>
-        <w:t xml:space="preserve">{% </w:t>
-      </w:r>
-      <w:proofErr w:type="spellStart"/>
-      <w:r>
-        <w:t>if</w:t>
-      </w:r>
-      <w:proofErr w:type="spellEnd"/>
-      <w:r>
-        <w:t xml:space="preserve"> comentario_valorativo_</w:t>
-      </w:r>
-      <w:r>
-        <w:t>4</w:t>
-      </w:r>
-      <w:r>
-        <w:t xml:space="preserve"> == "si" %}</w:t>
+        <w:ind w:left="0"/>
+      </w:pPr>
+      <w:r>
+        <w:t xml:space="preserve">{% if comentario_valorativo_4 == "si" </w:t>
+      </w:r>
+      <w:r>
+        <w:t>-</w:t>
+      </w:r>
+      <w:r>
+        <w:t>%}</w:t>
       </w:r>
     </w:p>
     <w:p>
       <w:pPr>
         <w:pStyle w:val="Prrafodelista"/>
+        <w:ind w:left="0"/>
       </w:pPr>
       <w:r>
         <w:t xml:space="preserve">{{ </w:t>
@@ -15738,56 +14562,37 @@
         <w:t>comentario_texto</w:t>
       </w:r>
       <w:r>
-        <w:t>_</w:t>
-      </w:r>
-      <w:r>
-        <w:t>4</w:t>
-      </w:r>
-      <w:r>
-        <w:t xml:space="preserve"> }}</w:t>
+        <w:t>_4 }}</w:t>
       </w:r>
     </w:p>
     <w:p>
       <w:pPr>
         <w:pStyle w:val="Prrafodelista"/>
-      </w:pPr>
-      <w:r>
-        <w:t xml:space="preserve">{% </w:t>
-      </w:r>
-      <w:proofErr w:type="spellStart"/>
-      <w:r>
-        <w:t>endif</w:t>
-      </w:r>
-      <w:proofErr w:type="spellEnd"/>
-      <w:r>
-        <w:t xml:space="preserve"> %}</w:t>
+        <w:ind w:left="0"/>
+      </w:pPr>
+      <w:r>
+        <w:t>{% endif %}</w:t>
       </w:r>
     </w:p>
     <w:p>
       <w:pPr>
         <w:pStyle w:val="Prrafodelista"/>
-      </w:pPr>
-      <w:r>
-        <w:t xml:space="preserve">{% </w:t>
-      </w:r>
-      <w:proofErr w:type="spellStart"/>
-      <w:r>
-        <w:t>if</w:t>
-      </w:r>
-      <w:proofErr w:type="spellEnd"/>
-      <w:r>
-        <w:t xml:space="preserve"> comentario_valorativo_</w:t>
-      </w:r>
-      <w:r>
-        <w:t>5</w:t>
-      </w:r>
-      <w:r>
-        <w:t xml:space="preserve"> == "si" %}</w:t>
+        <w:ind w:left="0"/>
+      </w:pPr>
+      <w:r>
+        <w:t xml:space="preserve">{% if comentario_valorativo_5 == "si" </w:t>
+      </w:r>
+      <w:r>
+        <w:t>-</w:t>
+      </w:r>
+      <w:r>
+        <w:t>%}</w:t>
       </w:r>
     </w:p>
     <w:p>
       <w:pPr>
         <w:pStyle w:val="Prrafodelista"/>
+        <w:ind w:left="0"/>
       </w:pPr>
       <w:r>
         <w:t xml:space="preserve">{{ </w:t>
@@ -15800,57 +14605,38 @@
         <w:t>comentario_texto</w:t>
       </w:r>
       <w:r>
-        <w:t>_</w:t>
-      </w:r>
-      <w:r>
-        <w:t>5</w:t>
-      </w:r>
-      <w:r>
-        <w:t xml:space="preserve"> }}</w:t>
+        <w:t>_5 }}</w:t>
       </w:r>
     </w:p>
     <w:p>
       <w:pPr>
         <w:pStyle w:val="Prrafodelista"/>
+        <w:ind w:left="0"/>
       </w:pPr>
       <w:r>
         <w:lastRenderedPageBreak/>
-        <w:t xml:space="preserve">{% </w:t>
-      </w:r>
-      <w:proofErr w:type="spellStart"/>
-      <w:r>
-        <w:t>endif</w:t>
-      </w:r>
-      <w:proofErr w:type="spellEnd"/>
-      <w:r>
-        <w:t xml:space="preserve"> %}</w:t>
+        <w:t>{% endif %}</w:t>
       </w:r>
     </w:p>
     <w:p>
       <w:pPr>
         <w:pStyle w:val="Prrafodelista"/>
-      </w:pPr>
-      <w:r>
-        <w:t xml:space="preserve">{% </w:t>
-      </w:r>
-      <w:proofErr w:type="spellStart"/>
-      <w:r>
-        <w:t>if</w:t>
-      </w:r>
-      <w:proofErr w:type="spellEnd"/>
-      <w:r>
-        <w:t xml:space="preserve"> comentario_valorativo_</w:t>
-      </w:r>
-      <w:r>
-        <w:t>6</w:t>
-      </w:r>
-      <w:r>
-        <w:t xml:space="preserve"> == "si" %}</w:t>
+        <w:ind w:left="0"/>
+      </w:pPr>
+      <w:r>
+        <w:t xml:space="preserve">{% if comentario_valorativo_6 == "si" </w:t>
+      </w:r>
+      <w:r>
+        <w:t>-</w:t>
+      </w:r>
+      <w:r>
+        <w:t>%}</w:t>
       </w:r>
     </w:p>
     <w:p>
       <w:pPr>
         <w:pStyle w:val="Prrafodelista"/>
+        <w:ind w:left="0"/>
       </w:pPr>
       <w:r>
         <w:t xml:space="preserve">{{ </w:t>
@@ -15863,56 +14649,37 @@
         <w:t>comentario_texto</w:t>
       </w:r>
       <w:r>
-        <w:t>_</w:t>
-      </w:r>
-      <w:r>
-        <w:t>6</w:t>
-      </w:r>
-      <w:r>
-        <w:t xml:space="preserve"> }}</w:t>
+        <w:t>_6 }}</w:t>
       </w:r>
     </w:p>
     <w:p>
       <w:pPr>
         <w:pStyle w:val="Prrafodelista"/>
-      </w:pPr>
-      <w:r>
-        <w:t xml:space="preserve">{% </w:t>
-      </w:r>
-      <w:proofErr w:type="spellStart"/>
-      <w:r>
-        <w:t>endif</w:t>
-      </w:r>
-      <w:proofErr w:type="spellEnd"/>
-      <w:r>
-        <w:t xml:space="preserve"> %}</w:t>
+        <w:ind w:left="0"/>
+      </w:pPr>
+      <w:r>
+        <w:t>{% endif %}</w:t>
       </w:r>
     </w:p>
     <w:p>
       <w:pPr>
         <w:pStyle w:val="Prrafodelista"/>
-      </w:pPr>
-      <w:r>
-        <w:t xml:space="preserve">{% </w:t>
-      </w:r>
-      <w:proofErr w:type="spellStart"/>
-      <w:r>
-        <w:t>if</w:t>
-      </w:r>
-      <w:proofErr w:type="spellEnd"/>
-      <w:r>
-        <w:t xml:space="preserve"> comentario_valorativo_</w:t>
-      </w:r>
-      <w:r>
-        <w:t>7</w:t>
-      </w:r>
-      <w:r>
-        <w:t xml:space="preserve"> == "si" %}</w:t>
+        <w:ind w:left="0"/>
+      </w:pPr>
+      <w:r>
+        <w:t xml:space="preserve">{% if comentario_valorativo_7 == "si" </w:t>
+      </w:r>
+      <w:r>
+        <w:t>-</w:t>
+      </w:r>
+      <w:r>
+        <w:t>%}</w:t>
       </w:r>
     </w:p>
     <w:p>
       <w:pPr>
         <w:pStyle w:val="Prrafodelista"/>
+        <w:ind w:left="0"/>
       </w:pPr>
       <w:r>
         <w:t xml:space="preserve">{{ </w:t>
@@ -15925,56 +14692,37 @@
         <w:t>comentario_texto</w:t>
       </w:r>
       <w:r>
-        <w:t>_</w:t>
-      </w:r>
-      <w:r>
-        <w:t>7</w:t>
-      </w:r>
-      <w:r>
-        <w:t xml:space="preserve"> }}</w:t>
+        <w:t>_7 }}</w:t>
       </w:r>
     </w:p>
     <w:p>
       <w:pPr>
         <w:pStyle w:val="Prrafodelista"/>
-      </w:pPr>
-      <w:r>
-        <w:t xml:space="preserve">{% </w:t>
-      </w:r>
-      <w:proofErr w:type="spellStart"/>
-      <w:r>
-        <w:t>endif</w:t>
-      </w:r>
-      <w:proofErr w:type="spellEnd"/>
-      <w:r>
-        <w:t xml:space="preserve"> %}</w:t>
+        <w:ind w:left="0"/>
+      </w:pPr>
+      <w:r>
+        <w:t>{% endif %}</w:t>
       </w:r>
     </w:p>
     <w:p>
       <w:pPr>
         <w:pStyle w:val="Prrafodelista"/>
-      </w:pPr>
-      <w:r>
-        <w:t xml:space="preserve">{% </w:t>
-      </w:r>
-      <w:proofErr w:type="spellStart"/>
-      <w:r>
-        <w:t>if</w:t>
-      </w:r>
-      <w:proofErr w:type="spellEnd"/>
-      <w:r>
-        <w:t xml:space="preserve"> comentario_valorativo_</w:t>
-      </w:r>
-      <w:r>
-        <w:t>8</w:t>
-      </w:r>
-      <w:r>
-        <w:t xml:space="preserve"> == "si" %}</w:t>
+        <w:ind w:left="0"/>
+      </w:pPr>
+      <w:r>
+        <w:t xml:space="preserve">{% if comentario_valorativo_8 == "si" </w:t>
+      </w:r>
+      <w:r>
+        <w:t>-</w:t>
+      </w:r>
+      <w:r>
+        <w:t>%}</w:t>
       </w:r>
     </w:p>
     <w:p>
       <w:pPr>
         <w:pStyle w:val="Prrafodelista"/>
+        <w:ind w:left="0"/>
       </w:pPr>
       <w:r>
         <w:t xml:space="preserve">{{ </w:t>
@@ -15987,56 +14735,37 @@
         <w:t>comentario_texto</w:t>
       </w:r>
       <w:r>
-        <w:t>_</w:t>
-      </w:r>
-      <w:r>
-        <w:t>8</w:t>
-      </w:r>
-      <w:r>
-        <w:t xml:space="preserve"> }}</w:t>
+        <w:t>_8 }}</w:t>
       </w:r>
     </w:p>
     <w:p>
       <w:pPr>
         <w:pStyle w:val="Prrafodelista"/>
-      </w:pPr>
-      <w:r>
-        <w:t xml:space="preserve">{% </w:t>
-      </w:r>
-      <w:proofErr w:type="spellStart"/>
-      <w:r>
-        <w:t>endif</w:t>
-      </w:r>
-      <w:proofErr w:type="spellEnd"/>
-      <w:r>
-        <w:t xml:space="preserve"> %}</w:t>
+        <w:ind w:left="0"/>
+      </w:pPr>
+      <w:r>
+        <w:t>{% endif %}</w:t>
       </w:r>
     </w:p>
     <w:p>
       <w:pPr>
         <w:pStyle w:val="Prrafodelista"/>
-      </w:pPr>
-      <w:r>
-        <w:t xml:space="preserve">{% </w:t>
-      </w:r>
-      <w:proofErr w:type="spellStart"/>
-      <w:r>
-        <w:t>if</w:t>
-      </w:r>
-      <w:proofErr w:type="spellEnd"/>
-      <w:r>
-        <w:t xml:space="preserve"> comentario_valorativo_</w:t>
-      </w:r>
-      <w:r>
-        <w:t>9</w:t>
-      </w:r>
-      <w:r>
-        <w:t xml:space="preserve"> == "si" %}</w:t>
+        <w:ind w:left="0"/>
+      </w:pPr>
+      <w:r>
+        <w:t xml:space="preserve">{% if comentario_valorativo_9 == "si" </w:t>
+      </w:r>
+      <w:r>
+        <w:t>-</w:t>
+      </w:r>
+      <w:r>
+        <w:t>%}</w:t>
       </w:r>
     </w:p>
     <w:p>
       <w:pPr>
         <w:pStyle w:val="Prrafodelista"/>
+        <w:ind w:left="0"/>
       </w:pPr>
       <w:r>
         <w:t xml:space="preserve">{{ </w:t>
@@ -16049,56 +14778,37 @@
         <w:t>comentario_texto</w:t>
       </w:r>
       <w:r>
-        <w:t>_</w:t>
-      </w:r>
-      <w:r>
-        <w:t>9</w:t>
-      </w:r>
-      <w:r>
-        <w:t xml:space="preserve"> }}</w:t>
+        <w:t>_9 }}</w:t>
       </w:r>
     </w:p>
     <w:p>
       <w:pPr>
         <w:pStyle w:val="Prrafodelista"/>
-      </w:pPr>
-      <w:r>
-        <w:t xml:space="preserve">{% </w:t>
-      </w:r>
-      <w:proofErr w:type="spellStart"/>
-      <w:r>
-        <w:t>endif</w:t>
-      </w:r>
-      <w:proofErr w:type="spellEnd"/>
-      <w:r>
-        <w:t xml:space="preserve"> %}</w:t>
+        <w:ind w:left="0"/>
+      </w:pPr>
+      <w:r>
+        <w:t>{% endif %}</w:t>
       </w:r>
     </w:p>
     <w:p>
       <w:pPr>
         <w:pStyle w:val="Prrafodelista"/>
-      </w:pPr>
-      <w:r>
-        <w:t xml:space="preserve">{% </w:t>
-      </w:r>
-      <w:proofErr w:type="spellStart"/>
-      <w:r>
-        <w:t>if</w:t>
-      </w:r>
-      <w:proofErr w:type="spellEnd"/>
-      <w:r>
-        <w:t xml:space="preserve"> comentario_valorativo_</w:t>
-      </w:r>
-      <w:r>
-        <w:t>10</w:t>
-      </w:r>
-      <w:r>
-        <w:t xml:space="preserve"> == "si" %}</w:t>
+        <w:ind w:left="0"/>
+      </w:pPr>
+      <w:r>
+        <w:t xml:space="preserve">{% if comentario_valorativo_10 == "si" </w:t>
+      </w:r>
+      <w:r>
+        <w:t>-</w:t>
+      </w:r>
+      <w:r>
+        <w:t>%}</w:t>
       </w:r>
     </w:p>
     <w:p>
       <w:pPr>
         <w:pStyle w:val="Prrafodelista"/>
+        <w:ind w:left="0"/>
       </w:pPr>
       <w:r>
         <w:t xml:space="preserve">{{ </w:t>
@@ -16111,56 +14821,37 @@
         <w:t>comentario_texto</w:t>
       </w:r>
       <w:r>
-        <w:t>_</w:t>
-      </w:r>
-      <w:r>
-        <w:t>10</w:t>
-      </w:r>
-      <w:r>
-        <w:t xml:space="preserve"> }}</w:t>
+        <w:t>_10 }}</w:t>
       </w:r>
     </w:p>
     <w:p>
       <w:pPr>
         <w:pStyle w:val="Prrafodelista"/>
-      </w:pPr>
-      <w:r>
-        <w:t xml:space="preserve">{% </w:t>
-      </w:r>
-      <w:proofErr w:type="spellStart"/>
-      <w:r>
-        <w:t>endif</w:t>
-      </w:r>
-      <w:proofErr w:type="spellEnd"/>
-      <w:r>
-        <w:t xml:space="preserve"> %}</w:t>
+        <w:ind w:left="0"/>
+      </w:pPr>
+      <w:r>
+        <w:t>{% endif %}</w:t>
       </w:r>
     </w:p>
     <w:p>
       <w:pPr>
         <w:pStyle w:val="Prrafodelista"/>
-      </w:pPr>
-      <w:r>
-        <w:t xml:space="preserve">{% </w:t>
-      </w:r>
-      <w:proofErr w:type="spellStart"/>
-      <w:r>
-        <w:t>if</w:t>
-      </w:r>
-      <w:proofErr w:type="spellEnd"/>
-      <w:r>
-        <w:t xml:space="preserve"> comentario_valorativo_</w:t>
-      </w:r>
-      <w:r>
-        <w:t>11</w:t>
-      </w:r>
-      <w:r>
-        <w:t xml:space="preserve"> == "si" %}</w:t>
+        <w:ind w:left="0"/>
+      </w:pPr>
+      <w:r>
+        <w:t xml:space="preserve">{% if comentario_valorativo_11 == "si" </w:t>
+      </w:r>
+      <w:r>
+        <w:t>-</w:t>
+      </w:r>
+      <w:r>
+        <w:t>%}</w:t>
       </w:r>
     </w:p>
     <w:p>
       <w:pPr>
         <w:pStyle w:val="Prrafodelista"/>
+        <w:ind w:left="0"/>
       </w:pPr>
       <w:r>
         <w:t xml:space="preserve">{{ </w:t>
@@ -16173,56 +14864,37 @@
         <w:t>comentario_texto</w:t>
       </w:r>
       <w:r>
-        <w:t>_</w:t>
-      </w:r>
-      <w:r>
-        <w:t>11</w:t>
-      </w:r>
-      <w:r>
-        <w:t xml:space="preserve"> }}</w:t>
+        <w:t>_11 }}</w:t>
       </w:r>
     </w:p>
     <w:p>
       <w:pPr>
         <w:pStyle w:val="Prrafodelista"/>
-      </w:pPr>
-      <w:r>
-        <w:t xml:space="preserve">{% </w:t>
-      </w:r>
-      <w:proofErr w:type="spellStart"/>
-      <w:r>
-        <w:t>endif</w:t>
-      </w:r>
-      <w:proofErr w:type="spellEnd"/>
-      <w:r>
-        <w:t xml:space="preserve"> %}</w:t>
+        <w:ind w:left="0"/>
+      </w:pPr>
+      <w:r>
+        <w:t>{% endif %}</w:t>
       </w:r>
     </w:p>
     <w:p>
       <w:pPr>
         <w:pStyle w:val="Prrafodelista"/>
-      </w:pPr>
-      <w:r>
-        <w:t xml:space="preserve">{% </w:t>
-      </w:r>
-      <w:proofErr w:type="spellStart"/>
-      <w:r>
-        <w:t>if</w:t>
-      </w:r>
-      <w:proofErr w:type="spellEnd"/>
-      <w:r>
-        <w:t xml:space="preserve"> comentario_valorativo_</w:t>
-      </w:r>
-      <w:r>
-        <w:t>1</w:t>
-      </w:r>
-      <w:r>
-        <w:t>2 == "si" %}</w:t>
+        <w:ind w:left="0"/>
+      </w:pPr>
+      <w:r>
+        <w:t xml:space="preserve">{% if comentario_valorativo_12 == "si" </w:t>
+      </w:r>
+      <w:r>
+        <w:t>-</w:t>
+      </w:r>
+      <w:r>
+        <w:t>%}</w:t>
       </w:r>
     </w:p>
     <w:p>
       <w:pPr>
         <w:pStyle w:val="Prrafodelista"/>
+        <w:ind w:left="0"/>
       </w:pPr>
       <w:r>
         <w:t xml:space="preserve">{{ </w:t>
@@ -16235,56 +14907,37 @@
         <w:t>comentario_texto</w:t>
       </w:r>
       <w:r>
-        <w:t>_</w:t>
-      </w:r>
-      <w:r>
-        <w:t>1</w:t>
-      </w:r>
-      <w:r>
-        <w:t>2 }}</w:t>
+        <w:t>_12 }}</w:t>
       </w:r>
     </w:p>
     <w:p>
       <w:pPr>
         <w:pStyle w:val="Prrafodelista"/>
-      </w:pPr>
-      <w:r>
-        <w:t xml:space="preserve">{% </w:t>
-      </w:r>
-      <w:proofErr w:type="spellStart"/>
-      <w:r>
-        <w:t>endif</w:t>
-      </w:r>
-      <w:proofErr w:type="spellEnd"/>
-      <w:r>
-        <w:t xml:space="preserve"> %}</w:t>
+        <w:ind w:left="0"/>
+      </w:pPr>
+      <w:r>
+        <w:t>{% endif %}</w:t>
       </w:r>
     </w:p>
     <w:p>
       <w:pPr>
         <w:pStyle w:val="Prrafodelista"/>
-      </w:pPr>
-      <w:r>
-        <w:t xml:space="preserve">{% </w:t>
-      </w:r>
-      <w:proofErr w:type="spellStart"/>
-      <w:r>
-        <w:t>if</w:t>
-      </w:r>
-      <w:proofErr w:type="spellEnd"/>
-      <w:r>
-        <w:t xml:space="preserve"> comentario_valorativo_</w:t>
-      </w:r>
-      <w:r>
-        <w:t>13</w:t>
-      </w:r>
-      <w:r>
-        <w:t xml:space="preserve"> == "si" %}</w:t>
+        <w:ind w:left="0"/>
+      </w:pPr>
+      <w:r>
+        <w:t xml:space="preserve">{% if comentario_valorativo_13 == "si" </w:t>
+      </w:r>
+      <w:r>
+        <w:t>-</w:t>
+      </w:r>
+      <w:r>
+        <w:t>%}</w:t>
       </w:r>
     </w:p>
     <w:p>
       <w:pPr>
         <w:pStyle w:val="Prrafodelista"/>
+        <w:ind w:left="0"/>
       </w:pPr>
       <w:r>
         <w:t xml:space="preserve">{{ </w:t>
@@ -16297,56 +14950,37 @@
         <w:t>comentario_texto</w:t>
       </w:r>
       <w:r>
-        <w:t>_</w:t>
-      </w:r>
-      <w:r>
-        <w:t>13</w:t>
-      </w:r>
-      <w:r>
-        <w:t xml:space="preserve"> }}</w:t>
+        <w:t>_13 }}</w:t>
       </w:r>
     </w:p>
     <w:p>
       <w:pPr>
         <w:pStyle w:val="Prrafodelista"/>
-      </w:pPr>
-      <w:r>
-        <w:t xml:space="preserve">{% </w:t>
-      </w:r>
-      <w:proofErr w:type="spellStart"/>
-      <w:r>
-        <w:t>endif</w:t>
-      </w:r>
-      <w:proofErr w:type="spellEnd"/>
-      <w:r>
-        <w:t xml:space="preserve"> %}</w:t>
+        <w:ind w:left="0"/>
+      </w:pPr>
+      <w:r>
+        <w:t>{% endif %}</w:t>
       </w:r>
     </w:p>
     <w:p>
       <w:pPr>
         <w:pStyle w:val="Prrafodelista"/>
-      </w:pPr>
-      <w:r>
-        <w:t xml:space="preserve">{% </w:t>
-      </w:r>
-      <w:proofErr w:type="spellStart"/>
-      <w:r>
-        <w:t>if</w:t>
-      </w:r>
-      <w:proofErr w:type="spellEnd"/>
-      <w:r>
-        <w:t xml:space="preserve"> comentario_valorativo_</w:t>
-      </w:r>
-      <w:r>
-        <w:t>14</w:t>
-      </w:r>
-      <w:r>
-        <w:t xml:space="preserve"> == "si" %}</w:t>
+        <w:ind w:left="0"/>
+      </w:pPr>
+      <w:r>
+        <w:t xml:space="preserve">{% if comentario_valorativo_14 == "si" </w:t>
+      </w:r>
+      <w:r>
+        <w:t>-</w:t>
+      </w:r>
+      <w:r>
+        <w:t>%}</w:t>
       </w:r>
     </w:p>
     <w:p>
       <w:pPr>
         <w:pStyle w:val="Prrafodelista"/>
+        <w:ind w:left="0"/>
       </w:pPr>
       <w:r>
         <w:t xml:space="preserve">{{ </w:t>
@@ -16359,56 +14993,37 @@
         <w:t>comentario_texto</w:t>
       </w:r>
       <w:r>
-        <w:t>_</w:t>
-      </w:r>
-      <w:r>
-        <w:t>14</w:t>
-      </w:r>
-      <w:r>
-        <w:t xml:space="preserve"> }}</w:t>
+        <w:t>_14 }}</w:t>
       </w:r>
     </w:p>
     <w:p>
       <w:pPr>
         <w:pStyle w:val="Prrafodelista"/>
-      </w:pPr>
-      <w:r>
-        <w:t xml:space="preserve">{% </w:t>
-      </w:r>
-      <w:proofErr w:type="spellStart"/>
-      <w:r>
-        <w:t>endif</w:t>
-      </w:r>
-      <w:proofErr w:type="spellEnd"/>
-      <w:r>
-        <w:t xml:space="preserve"> %}</w:t>
+        <w:ind w:left="0"/>
+      </w:pPr>
+      <w:r>
+        <w:t>{% endif %}</w:t>
       </w:r>
     </w:p>
     <w:p>
       <w:pPr>
         <w:pStyle w:val="Prrafodelista"/>
-      </w:pPr>
-      <w:r>
-        <w:t xml:space="preserve">{% </w:t>
-      </w:r>
-      <w:proofErr w:type="spellStart"/>
-      <w:r>
-        <w:t>if</w:t>
-      </w:r>
-      <w:proofErr w:type="spellEnd"/>
-      <w:r>
-        <w:t xml:space="preserve"> comentario_valorativo_</w:t>
-      </w:r>
-      <w:r>
-        <w:t>15</w:t>
-      </w:r>
-      <w:r>
-        <w:t xml:space="preserve"> == "si" %}</w:t>
+        <w:ind w:left="0"/>
+      </w:pPr>
+      <w:r>
+        <w:t xml:space="preserve">{% if comentario_valorativo_15 == "si" </w:t>
+      </w:r>
+      <w:r>
+        <w:t>-</w:t>
+      </w:r>
+      <w:r>
+        <w:t>%}</w:t>
       </w:r>
     </w:p>
     <w:p>
       <w:pPr>
         <w:pStyle w:val="Prrafodelista"/>
+        <w:ind w:left="0"/>
       </w:pPr>
       <w:r>
         <w:t xml:space="preserve">{{ </w:t>
@@ -16421,56 +15036,37 @@
         <w:t>comentario_texto</w:t>
       </w:r>
       <w:r>
-        <w:t>_</w:t>
-      </w:r>
-      <w:r>
-        <w:t>15</w:t>
-      </w:r>
-      <w:r>
-        <w:t xml:space="preserve"> }}</w:t>
+        <w:t>_15 }}</w:t>
       </w:r>
     </w:p>
     <w:p>
       <w:pPr>
         <w:pStyle w:val="Prrafodelista"/>
-      </w:pPr>
-      <w:r>
-        <w:t xml:space="preserve">{% </w:t>
-      </w:r>
-      <w:proofErr w:type="spellStart"/>
-      <w:r>
-        <w:t>endif</w:t>
-      </w:r>
-      <w:proofErr w:type="spellEnd"/>
-      <w:r>
-        <w:t xml:space="preserve"> %}</w:t>
+        <w:ind w:left="0"/>
+      </w:pPr>
+      <w:r>
+        <w:t>{% endif %}</w:t>
       </w:r>
     </w:p>
     <w:p>
       <w:pPr>
         <w:pStyle w:val="Prrafodelista"/>
-      </w:pPr>
-      <w:r>
-        <w:t xml:space="preserve">{% </w:t>
-      </w:r>
-      <w:proofErr w:type="spellStart"/>
-      <w:r>
-        <w:t>if</w:t>
-      </w:r>
-      <w:proofErr w:type="spellEnd"/>
-      <w:r>
-        <w:t xml:space="preserve"> comentario_valorativo_</w:t>
-      </w:r>
-      <w:r>
-        <w:t>16</w:t>
-      </w:r>
-      <w:r>
-        <w:t xml:space="preserve"> == "si" %}</w:t>
+        <w:ind w:left="0"/>
+      </w:pPr>
+      <w:r>
+        <w:t xml:space="preserve">{% if comentario_valorativo_16 == "si" </w:t>
+      </w:r>
+      <w:r>
+        <w:t>-</w:t>
+      </w:r>
+      <w:r>
+        <w:t>%}</w:t>
       </w:r>
     </w:p>
     <w:p>
       <w:pPr>
         <w:pStyle w:val="Prrafodelista"/>
+        <w:ind w:left="0"/>
       </w:pPr>
       <w:r>
         <w:t xml:space="preserve">{{ </w:t>
@@ -16483,44 +15079,34 @@
         <w:t>comentario_texto</w:t>
       </w:r>
       <w:r>
-        <w:t>_</w:t>
-      </w:r>
-      <w:r>
-        <w:t>16</w:t>
-      </w:r>
-      <w:r>
-        <w:t xml:space="preserve"> }}</w:t>
+        <w:t>_16 }}</w:t>
       </w:r>
     </w:p>
     <w:p>
       <w:pPr>
         <w:pStyle w:val="Prrafodelista"/>
-      </w:pPr>
-      <w:r>
-        <w:t xml:space="preserve">{% </w:t>
-      </w:r>
-      <w:proofErr w:type="spellStart"/>
-      <w:r>
-        <w:t>endif</w:t>
-      </w:r>
-      <w:proofErr w:type="spellEnd"/>
-      <w:r>
-        <w:t xml:space="preserve"> %}</w:t>
+        <w:ind w:left="0"/>
+      </w:pPr>
+      <w:r>
+        <w:t>{% endif %}</w:t>
       </w:r>
     </w:p>
     <w:p>
       <w:pPr>
         <w:pStyle w:val="Prrafodelista"/>
+        <w:ind w:left="0"/>
       </w:pPr>
     </w:p>
     <w:p>
       <w:pPr>
         <w:pStyle w:val="Prrafodelista"/>
+        <w:ind w:left="0"/>
       </w:pPr>
     </w:p>
     <w:p>
       <w:pPr>
         <w:pStyle w:val="Prrafodelista"/>
+        <w:ind w:left="0"/>
       </w:pPr>
     </w:p>
     <w:p>
@@ -16927,159 +15513,11 @@
           <w:color w:val="FFFFFF" w:themeColor="background1"/>
         </w:rPr>
       </w:pPr>
-      <w:proofErr w:type="spellStart"/>
       <w:r>
         <w:rPr>
           <w:color w:val="FFFFFF" w:themeColor="background1"/>
         </w:rPr>
-        <w:t>Forvis</w:t>
-      </w:r>
-      <w:proofErr w:type="spellEnd"/>
-      <w:r>
-        <w:rPr>
-          <w:color w:val="FFFFFF" w:themeColor="background1"/>
-        </w:rPr>
-        <w:t xml:space="preserve"> </w:t>
-      </w:r>
-      <w:proofErr w:type="spellStart"/>
-      <w:r>
-        <w:rPr>
-          <w:color w:val="FFFFFF" w:themeColor="background1"/>
-        </w:rPr>
-        <w:t>Mazars</w:t>
-      </w:r>
-      <w:proofErr w:type="spellEnd"/>
-      <w:r>
-        <w:rPr>
-          <w:color w:val="FFFFFF" w:themeColor="background1"/>
-        </w:rPr>
-        <w:t xml:space="preserve"> es la marca de la red </w:t>
-      </w:r>
-      <w:proofErr w:type="spellStart"/>
-      <w:r>
-        <w:rPr>
-          <w:color w:val="FFFFFF" w:themeColor="background1"/>
-        </w:rPr>
-        <w:t>Forvis</w:t>
-      </w:r>
-      <w:proofErr w:type="spellEnd"/>
-      <w:r>
-        <w:rPr>
-          <w:color w:val="FFFFFF" w:themeColor="background1"/>
-        </w:rPr>
-        <w:t xml:space="preserve"> </w:t>
-      </w:r>
-      <w:proofErr w:type="spellStart"/>
-      <w:r>
-        <w:rPr>
-          <w:color w:val="FFFFFF" w:themeColor="background1"/>
-        </w:rPr>
-        <w:t>Mazars</w:t>
-      </w:r>
-      <w:proofErr w:type="spellEnd"/>
-      <w:r>
-        <w:rPr>
-          <w:color w:val="FFFFFF" w:themeColor="background1"/>
-        </w:rPr>
-        <w:t xml:space="preserve"> Global (</w:t>
-      </w:r>
-      <w:proofErr w:type="spellStart"/>
-      <w:r>
-        <w:rPr>
-          <w:color w:val="FFFFFF" w:themeColor="background1"/>
-        </w:rPr>
-        <w:t>Forvis</w:t>
-      </w:r>
-      <w:proofErr w:type="spellEnd"/>
-      <w:r>
-        <w:rPr>
-          <w:color w:val="FFFFFF" w:themeColor="background1"/>
-        </w:rPr>
-        <w:t xml:space="preserve"> </w:t>
-      </w:r>
-      <w:proofErr w:type="spellStart"/>
-      <w:r>
-        <w:rPr>
-          <w:color w:val="FFFFFF" w:themeColor="background1"/>
-        </w:rPr>
-        <w:t>Mazars</w:t>
-      </w:r>
-      <w:proofErr w:type="spellEnd"/>
-      <w:r>
-        <w:rPr>
-          <w:color w:val="FFFFFF" w:themeColor="background1"/>
-        </w:rPr>
-        <w:t xml:space="preserve"> Global </w:t>
-      </w:r>
-      <w:proofErr w:type="spellStart"/>
-      <w:r>
-        <w:rPr>
-          <w:color w:val="FFFFFF" w:themeColor="background1"/>
-        </w:rPr>
-        <w:t>Limited</w:t>
-      </w:r>
-      <w:proofErr w:type="spellEnd"/>
-      <w:r>
-        <w:rPr>
-          <w:color w:val="FFFFFF" w:themeColor="background1"/>
-        </w:rPr>
-        <w:t xml:space="preserve">), una red mundial de servicios profesionales. La red opera bajo una única marca en todo el mundo, con sólo dos miembros: </w:t>
-      </w:r>
-      <w:proofErr w:type="spellStart"/>
-      <w:r>
-        <w:rPr>
-          <w:color w:val="FFFFFF" w:themeColor="background1"/>
-        </w:rPr>
-        <w:t>Forvis</w:t>
-      </w:r>
-      <w:proofErr w:type="spellEnd"/>
-      <w:r>
-        <w:rPr>
-          <w:color w:val="FFFFFF" w:themeColor="background1"/>
-        </w:rPr>
-        <w:t xml:space="preserve"> </w:t>
-      </w:r>
-      <w:proofErr w:type="spellStart"/>
-      <w:r>
-        <w:rPr>
-          <w:color w:val="FFFFFF" w:themeColor="background1"/>
-        </w:rPr>
-        <w:t>Mazars</w:t>
-      </w:r>
-      <w:proofErr w:type="spellEnd"/>
-      <w:r>
-        <w:rPr>
-          <w:color w:val="FFFFFF" w:themeColor="background1"/>
-        </w:rPr>
-        <w:t xml:space="preserve">, LLP en Estados Unidos y </w:t>
-      </w:r>
-      <w:proofErr w:type="spellStart"/>
-      <w:r>
-        <w:rPr>
-          <w:color w:val="FFFFFF" w:themeColor="background1"/>
-        </w:rPr>
-        <w:t>Forvis</w:t>
-      </w:r>
-      <w:proofErr w:type="spellEnd"/>
-      <w:r>
-        <w:rPr>
-          <w:color w:val="FFFFFF" w:themeColor="background1"/>
-        </w:rPr>
-        <w:t xml:space="preserve"> </w:t>
-      </w:r>
-      <w:proofErr w:type="spellStart"/>
-      <w:r>
-        <w:rPr>
-          <w:color w:val="FFFFFF" w:themeColor="background1"/>
-        </w:rPr>
-        <w:t>Mazars</w:t>
-      </w:r>
-      <w:proofErr w:type="spellEnd"/>
-      <w:r>
-        <w:rPr>
-          <w:color w:val="FFFFFF" w:themeColor="background1"/>
-        </w:rPr>
-        <w:t xml:space="preserve"> Group SC, una asociación internacional integrada que opera en más de 100 países y territorios.</w:t>
+        <w:t>Forvis Mazars es la marca de la red Forvis Mazars Global (Forvis Mazars Global Limited), una red mundial de servicios profesionales. La red opera bajo una única marca en todo el mundo, con sólo dos miembros: Forvis Mazars, LLP en Estados Unidos y Forvis Mazars Group SC, una asociación internacional integrada que opera en más de 100 países y territorios.</w:t>
       </w:r>
       <w:r>
         <w:rPr>
@@ -17099,189 +15537,7 @@
         <w:rPr>
           <w:color w:val="FFFFFF" w:themeColor="background1"/>
         </w:rPr>
-        <w:t xml:space="preserve">Las entidades de la red </w:t>
-      </w:r>
-      <w:proofErr w:type="spellStart"/>
-      <w:r>
-        <w:rPr>
-          <w:color w:val="FFFFFF" w:themeColor="background1"/>
-        </w:rPr>
-        <w:t>Forvis</w:t>
-      </w:r>
-      <w:proofErr w:type="spellEnd"/>
-      <w:r>
-        <w:rPr>
-          <w:color w:val="FFFFFF" w:themeColor="background1"/>
-        </w:rPr>
-        <w:t xml:space="preserve"> </w:t>
-      </w:r>
-      <w:proofErr w:type="spellStart"/>
-      <w:r>
-        <w:rPr>
-          <w:color w:val="FFFFFF" w:themeColor="background1"/>
-        </w:rPr>
-        <w:t>Mazars</w:t>
-      </w:r>
-      <w:proofErr w:type="spellEnd"/>
-      <w:r>
-        <w:rPr>
-          <w:color w:val="FFFFFF" w:themeColor="background1"/>
-        </w:rPr>
-        <w:t xml:space="preserve"> en España (</w:t>
-      </w:r>
-      <w:proofErr w:type="spellStart"/>
-      <w:r>
-        <w:rPr>
-          <w:color w:val="FFFFFF" w:themeColor="background1"/>
-        </w:rPr>
-        <w:t>Forvis</w:t>
-      </w:r>
-      <w:proofErr w:type="spellEnd"/>
-      <w:r>
-        <w:rPr>
-          <w:color w:val="FFFFFF" w:themeColor="background1"/>
-        </w:rPr>
-        <w:t xml:space="preserve"> </w:t>
-      </w:r>
-      <w:proofErr w:type="spellStart"/>
-      <w:r>
-        <w:rPr>
-          <w:color w:val="FFFFFF" w:themeColor="background1"/>
-        </w:rPr>
-        <w:t>Mazars</w:t>
-      </w:r>
-      <w:proofErr w:type="spellEnd"/>
-      <w:r>
-        <w:rPr>
-          <w:color w:val="FFFFFF" w:themeColor="background1"/>
-        </w:rPr>
-        <w:t xml:space="preserve"> Auditores S.L.P; </w:t>
-      </w:r>
-      <w:proofErr w:type="spellStart"/>
-      <w:r>
-        <w:rPr>
-          <w:color w:val="FFFFFF" w:themeColor="background1"/>
-        </w:rPr>
-        <w:t>Forvis</w:t>
-      </w:r>
-      <w:proofErr w:type="spellEnd"/>
-      <w:r>
-        <w:rPr>
-          <w:color w:val="FFFFFF" w:themeColor="background1"/>
-        </w:rPr>
-        <w:t xml:space="preserve"> </w:t>
-      </w:r>
-      <w:proofErr w:type="spellStart"/>
-      <w:r>
-        <w:rPr>
-          <w:color w:val="FFFFFF" w:themeColor="background1"/>
-        </w:rPr>
-        <w:t>Mazars</w:t>
-      </w:r>
-      <w:proofErr w:type="spellEnd"/>
-      <w:r>
-        <w:rPr>
-          <w:color w:val="FFFFFF" w:themeColor="background1"/>
-        </w:rPr>
-        <w:t xml:space="preserve"> Tax &amp; Legal S.L.P.; </w:t>
-      </w:r>
-      <w:proofErr w:type="spellStart"/>
-      <w:r>
-        <w:rPr>
-          <w:color w:val="FFFFFF" w:themeColor="background1"/>
-        </w:rPr>
-        <w:t>Forvis</w:t>
-      </w:r>
-      <w:proofErr w:type="spellEnd"/>
-      <w:r>
-        <w:rPr>
-          <w:color w:val="FFFFFF" w:themeColor="background1"/>
-        </w:rPr>
-        <w:t xml:space="preserve"> </w:t>
-      </w:r>
-      <w:proofErr w:type="spellStart"/>
-      <w:r>
-        <w:rPr>
-          <w:color w:val="FFFFFF" w:themeColor="background1"/>
-        </w:rPr>
-        <w:t>Mazars</w:t>
-      </w:r>
-      <w:proofErr w:type="spellEnd"/>
-      <w:r>
-        <w:rPr>
-          <w:color w:val="FFFFFF" w:themeColor="background1"/>
-        </w:rPr>
-        <w:t xml:space="preserve"> Servicios Profesionales, S.L.P; </w:t>
-      </w:r>
-      <w:proofErr w:type="spellStart"/>
-      <w:r>
-        <w:rPr>
-          <w:color w:val="FFFFFF" w:themeColor="background1"/>
-        </w:rPr>
-        <w:t>Forvis</w:t>
-      </w:r>
-      <w:proofErr w:type="spellEnd"/>
-      <w:r>
-        <w:rPr>
-          <w:color w:val="FFFFFF" w:themeColor="background1"/>
-        </w:rPr>
-        <w:t xml:space="preserve"> </w:t>
-      </w:r>
-      <w:proofErr w:type="spellStart"/>
-      <w:r>
-        <w:rPr>
-          <w:color w:val="FFFFFF" w:themeColor="background1"/>
-        </w:rPr>
-        <w:t>Mazars</w:t>
-      </w:r>
-      <w:proofErr w:type="spellEnd"/>
-      <w:r>
-        <w:rPr>
-          <w:color w:val="FFFFFF" w:themeColor="background1"/>
-        </w:rPr>
-        <w:t xml:space="preserve"> </w:t>
-      </w:r>
-      <w:proofErr w:type="spellStart"/>
-      <w:r>
-        <w:rPr>
-          <w:color w:val="FFFFFF" w:themeColor="background1"/>
-        </w:rPr>
-        <w:t>Financial</w:t>
-      </w:r>
-      <w:proofErr w:type="spellEnd"/>
-      <w:r>
-        <w:rPr>
-          <w:color w:val="FFFFFF" w:themeColor="background1"/>
-        </w:rPr>
-        <w:t xml:space="preserve"> </w:t>
-      </w:r>
-      <w:proofErr w:type="spellStart"/>
-      <w:r>
-        <w:rPr>
-          <w:color w:val="FFFFFF" w:themeColor="background1"/>
-        </w:rPr>
-        <w:t>Advisory</w:t>
-      </w:r>
-      <w:proofErr w:type="spellEnd"/>
-      <w:r>
-        <w:rPr>
-          <w:color w:val="FFFFFF" w:themeColor="background1"/>
-        </w:rPr>
-        <w:t xml:space="preserve">, S.L) prestan servicios de auditoría &amp; </w:t>
-      </w:r>
-      <w:proofErr w:type="spellStart"/>
-      <w:r>
-        <w:rPr>
-          <w:color w:val="FFFFFF" w:themeColor="background1"/>
-        </w:rPr>
-        <w:t>assurance</w:t>
-      </w:r>
-      <w:proofErr w:type="spellEnd"/>
-      <w:r>
-        <w:rPr>
-          <w:color w:val="FFFFFF" w:themeColor="background1"/>
-        </w:rPr>
-        <w:t>, asesoramiento fiscal, legal, financiero, consultoría, outsourcing y sostenibilidad a través de 800 profesionales en 8 oficinas.</w:t>
+        <w:t>Las entidades de la red Forvis Mazars en España (Forvis Mazars Auditores S.L.P; Forvis Mazars Tax &amp; Legal S.L.P.; Forvis Mazars Servicios Profesionales, S.L.P; Forvis Mazars Financial Advisory, S.L) prestan servicios de auditoría &amp; assurance, asesoramiento fiscal, legal, financiero, consultoría, outsourcing y sostenibilidad a través de 800 profesionales en 8 oficinas.</w:t>
       </w:r>
     </w:p>
     <w:p>
@@ -17383,23 +15639,7 @@
         <w:sz w:val="16"/>
         <w:szCs w:val="16"/>
       </w:rPr>
-      <w:t xml:space="preserve">{{ </w:t>
-    </w:r>
-    <w:proofErr w:type="spellStart"/>
-    <w:r>
-      <w:rPr>
-        <w:sz w:val="16"/>
-        <w:szCs w:val="16"/>
-      </w:rPr>
-      <w:t>page_number</w:t>
-    </w:r>
-    <w:proofErr w:type="spellEnd"/>
-    <w:r>
-      <w:rPr>
-        <w:sz w:val="16"/>
-        <w:szCs w:val="16"/>
-      </w:rPr>
-      <w:t xml:space="preserve"> }}</w:t>
+      <w:t>{{ page_number }}</w:t>
     </w:r>
   </w:p>
 </w:ftr>
@@ -17730,24 +15970,14 @@
       <w:pStyle w:val="Encabezado"/>
       <w:jc w:val="right"/>
     </w:pPr>
-    <w:proofErr w:type="spellStart"/>
     <w:r>
-      <w:t>Forvis</w:t>
+      <w:t xml:space="preserve">Forvis </w:t>
     </w:r>
-    <w:proofErr w:type="spellEnd"/>
-    <w:r>
-      <w:t xml:space="preserve"> </w:t>
-    </w:r>
-    <w:proofErr w:type="spellStart"/>
     <w:r>
       <w:t>Maza</w:t>
     </w:r>
     <w:r>
-      <w:t>rs</w:t>
-    </w:r>
-    <w:proofErr w:type="spellEnd"/>
-    <w:r>
-      <w:t xml:space="preserve"> Tax &amp; Legal, S.L.P.</w:t>
+      <w:t>rs Tax &amp; Legal, S.L.P.</w:t>
     </w:r>
   </w:p>
   <w:p>
@@ -17863,13 +16093,8 @@
     <w:pPr>
       <w:pStyle w:val="Encabezado"/>
     </w:pPr>
-    <w:proofErr w:type="spellStart"/>
     <w:r>
-      <w:t>Mazars</w:t>
-    </w:r>
-    <w:proofErr w:type="spellEnd"/>
-    <w:r>
-      <w:t xml:space="preserve"> Tax &amp; Legal, S.L.P.</w:t>
+      <w:t>Mazars Tax &amp; Legal, S.L.P.</w:t>
     </w:r>
   </w:p>
   <w:p>
@@ -17972,21 +16197,11 @@
       <w:pStyle w:val="Encabezado"/>
       <w:jc w:val="right"/>
     </w:pPr>
-    <w:proofErr w:type="spellStart"/>
     <w:r>
-      <w:t>Forvis</w:t>
+      <w:t xml:space="preserve">Forvis </w:t>
     </w:r>
-    <w:proofErr w:type="spellEnd"/>
     <w:r>
-      <w:t xml:space="preserve"> </w:t>
-    </w:r>
-    <w:proofErr w:type="spellStart"/>
-    <w:r>
-      <w:t>Mazars</w:t>
-    </w:r>
-    <w:proofErr w:type="spellEnd"/>
-    <w:r>
-      <w:t xml:space="preserve"> Tax &amp; Legal, S.L.P.</w:t>
+      <w:t>Mazars Tax &amp; Legal, S.L.P.</w:t>
     </w:r>
   </w:p>
   <w:p>
@@ -21382,6 +19597,7 @@
   <w:style w:type="character" w:default="1" w:styleId="Fuentedeprrafopredeter">
     <w:name w:val="Default Paragraph Font"/>
     <w:uiPriority w:val="1"/>
+    <w:semiHidden/>
     <w:unhideWhenUsed/>
   </w:style>
   <w:style w:type="table" w:default="1" w:styleId="Tablanormal">

--- a/config/template_final.docx
+++ b/config/template_final.docx
@@ -91,7 +91,7 @@
           <w:szCs w:val="36"/>
         </w:rPr>
         <w:drawing>
-          <wp:anchor distT="0" distB="0" distL="114300" distR="114300" simplePos="0" relativeHeight="251658242" behindDoc="1" locked="0" layoutInCell="1" allowOverlap="1" wp14:anchorId="2341E4FE" wp14:editId="23D9870C">
+          <wp:anchor distT="0" distB="0" distL="114300" distR="114300" simplePos="0" relativeHeight="251658242" behindDoc="1" locked="0" layoutInCell="1" allowOverlap="1" wp14:anchorId="2341E4FE" wp14:editId="10A10DCD">
             <wp:simplePos x="0" y="0"/>
             <wp:positionH relativeFrom="page">
               <wp:align>left</wp:align>
@@ -206,6 +206,7 @@
         </w:rPr>
         <w:t xml:space="preserve"> </w:t>
       </w:r>
+      <w:proofErr w:type="spellStart"/>
       <w:r>
         <w:rPr>
           <w:sz w:val="36"/>
@@ -215,6 +216,7 @@
         <w:t>fecha_fin_fiscal</w:t>
       </w:r>
       <w:bookmarkEnd w:id="0"/>
+      <w:proofErr w:type="spellEnd"/>
       <w:r>
         <w:rPr>
           <w:rFonts w:hint="eastAsia"/>
@@ -260,6 +262,7 @@
         </w:rPr>
         <w:t xml:space="preserve"> </w:t>
       </w:r>
+      <w:proofErr w:type="spellStart"/>
       <w:r>
         <w:rPr>
           <w:sz w:val="36"/>
@@ -276,6 +279,7 @@
         </w:rPr>
         <w:t>ntidad_cliente</w:t>
       </w:r>
+      <w:proofErr w:type="spellEnd"/>
       <w:r>
         <w:rPr>
           <w:rFonts w:hint="eastAsia"/>
@@ -311,13 +315,31 @@
           <w:color w:val="808080" w:themeColor="background1" w:themeShade="80"/>
         </w:rPr>
       </w:pPr>
+      <w:proofErr w:type="spellStart"/>
       <w:r>
         <w:rPr>
           <w:sz w:val="36"/>
           <w:szCs w:val="36"/>
         </w:rPr>
-        <w:t>Forvis Mazars</w:t>
-      </w:r>
+        <w:t>Forvis</w:t>
+      </w:r>
+      <w:proofErr w:type="spellEnd"/>
+      <w:r>
+        <w:rPr>
+          <w:sz w:val="36"/>
+          <w:szCs w:val="36"/>
+        </w:rPr>
+        <w:t xml:space="preserve"> </w:t>
+      </w:r>
+      <w:proofErr w:type="spellStart"/>
+      <w:r>
+        <w:rPr>
+          <w:sz w:val="36"/>
+          <w:szCs w:val="36"/>
+        </w:rPr>
+        <w:t>Mazars</w:t>
+      </w:r>
+      <w:proofErr w:type="spellEnd"/>
       <w:r>
         <w:rPr>
           <w:sz w:val="36"/>
@@ -803,6 +825,7 @@
         </w:rPr>
         <w:t xml:space="preserve"> </w:t>
       </w:r>
+      <w:proofErr w:type="spellStart"/>
       <w:r>
         <w:rPr>
           <w:rFonts w:hint="eastAsia"/>
@@ -817,6 +840,7 @@
         </w:rPr>
         <w:t>ntidad_cliente</w:t>
       </w:r>
+      <w:proofErr w:type="spellEnd"/>
       <w:r>
         <w:rPr>
           <w:rFonts w:hint="eastAsia"/>
@@ -840,16 +864,50 @@
       <w:r>
         <w:t xml:space="preserve">. Esta revisión consiste en la lectura de la documentación en materia de precios de transferencia, y la elaboración de un memorándum que sintetice (i) la opinión del departamento de precios de transferencia de </w:t>
       </w:r>
-      <w:r>
-        <w:t>Forvis Mazars</w:t>
-      </w:r>
-      <w:r>
-        <w:t xml:space="preserve"> con respecto al cumplimiento de los requisitos formales que disponen los artículos 15 y 16 del Real Decreto 634/2015 de 10 de julio, por el que se aprueba el Reglamento del Impuesto sobre Sociedades (en adelante, “RIS” o “el Reglamento”), habilitados por el artículo 18.3 de la Ley 27/2014, de 27 de noviembre del Impuesto sobre Sociedades (en adelante, “LIS”) y (ii) la adecuación desde una perspectiva valorativa del contenido de la documentación en materia de precios de transferencia a lo establecido por la LIS y el Reglamento, así como acordes a las pautas, principios generales y metodologías de valoración a efectos fiscales establecidas por la Organización para la Cooperación y el Desarrollo Económico (en adelante, “OCDE”) .</w:t>
+      <w:proofErr w:type="spellStart"/>
+      <w:r>
+        <w:t>Forvis</w:t>
+      </w:r>
+      <w:proofErr w:type="spellEnd"/>
+      <w:r>
+        <w:t xml:space="preserve"> </w:t>
+      </w:r>
+      <w:proofErr w:type="spellStart"/>
+      <w:r>
+        <w:t>Mazars</w:t>
+      </w:r>
+      <w:proofErr w:type="spellEnd"/>
+      <w:r>
+        <w:t xml:space="preserve"> con respecto al cumplimiento de los requisitos formales que disponen los artículos 15 y 16 del Real Decreto 634/2015 de 10 de julio, por el que se aprueba el Reglamento del Impuesto sobre Sociedades (en adelante, “RIS” o “el Reglamento”), habilitados por el artículo 18.3 de la Ley 27/2014, de 27 de noviembre del Impuesto sobre Sociedades (en adelante, “LIS”) y (</w:t>
+      </w:r>
+      <w:proofErr w:type="spellStart"/>
+      <w:r>
+        <w:t>ii</w:t>
+      </w:r>
+      <w:proofErr w:type="spellEnd"/>
+      <w:r>
+        <w:t>) la adecuación desde una perspectiva valorativa del contenido de la documentación en materia de precios de transferencia a lo establecido por la LIS y el Reglamento, así como acordes a las pautas, principios generales y metodologías de valoración a efectos fiscales establecidas por la Organización para la Cooperación y el Desarrollo Económico (en adelante, “OCDE”) .</w:t>
       </w:r>
     </w:p>
     <w:p>
       <w:r>
-        <w:t>{% if master_file == 0 %}</w:t>
+        <w:t xml:space="preserve">{% </w:t>
+      </w:r>
+      <w:proofErr w:type="spellStart"/>
+      <w:r>
+        <w:t>if</w:t>
+      </w:r>
+      <w:proofErr w:type="spellEnd"/>
+      <w:r>
+        <w:t xml:space="preserve"> </w:t>
+      </w:r>
+      <w:proofErr w:type="spellStart"/>
+      <w:r>
+        <w:t>master_file</w:t>
+      </w:r>
+      <w:proofErr w:type="spellEnd"/>
+      <w:r>
+        <w:t xml:space="preserve"> == 0 %}</w:t>
       </w:r>
     </w:p>
     <w:p>
@@ -857,12 +915,34 @@
         <w:rPr>
           <w:highlight w:val="green"/>
         </w:rPr>
-        <w:t>Cabe destacar que la Compañía tiene obligación en el ejercicio auditado, de mantener a disposición de la Administración Tributaria el Master File , a pesar de ello, el Departamento de Precios de Transferencia no ha tenido acceso al mismo y por lo tanto no ha podido realizar su revisión. En el caso de que la Administración solicitase dicha documentación, la Compañía debería estar en disposición de entregarla en el plazo de 10 días (con una extensión adicional de 5 días a petición del contribuyente). En el caso de que la Compañía no proporcionara el Masterfile del Grupo, la Administración podría interponer las sanciones establecidas en el artículo 18.13 de la LIS.</w:t>
+        <w:t xml:space="preserve">Cabe destacar que la Compañía tiene obligación en el ejercicio auditado, de mantener a disposición de la Administración Tributaria el Master File , a pesar de ello, el Departamento de Precios de Transferencia no ha tenido acceso al mismo y por lo tanto no ha podido realizar su revisión. En el caso de que la Administración solicitase dicha documentación, la Compañía debería estar en disposición de entregarla en el plazo de 10 días (con una extensión adicional de 5 días a petición del contribuyente). En el caso de que la Compañía no proporcionara el </w:t>
+      </w:r>
+      <w:proofErr w:type="spellStart"/>
+      <w:r>
+        <w:rPr>
+          <w:highlight w:val="green"/>
+        </w:rPr>
+        <w:t>Masterfile</w:t>
+      </w:r>
+      <w:proofErr w:type="spellEnd"/>
+      <w:r>
+        <w:rPr>
+          <w:highlight w:val="green"/>
+        </w:rPr>
+        <w:t xml:space="preserve"> del Grupo, la Administración podría interponer las sanciones establecidas en el artículo 18.13 de la LIS.</w:t>
       </w:r>
     </w:p>
     <w:p>
       <w:r>
-        <w:t>{% endif %}</w:t>
+        <w:t xml:space="preserve">{% </w:t>
+      </w:r>
+      <w:proofErr w:type="spellStart"/>
+      <w:r>
+        <w:t>endif</w:t>
+      </w:r>
+      <w:proofErr w:type="spellEnd"/>
+      <w:r>
+        <w:t xml:space="preserve"> %}</w:t>
       </w:r>
     </w:p>
     <w:p>
@@ -883,12 +963,14 @@
         </w:rPr>
         <w:t xml:space="preserve"> </w:t>
       </w:r>
+      <w:proofErr w:type="spellStart"/>
       <w:r>
         <w:rPr>
           <w:highlight w:val="yellow"/>
         </w:rPr>
         <w:t>anyo_ejercicio</w:t>
       </w:r>
+      <w:proofErr w:type="spellEnd"/>
       <w:r>
         <w:rPr>
           <w:rFonts w:hint="eastAsia"/>
@@ -943,12 +1025,14 @@
         </w:rPr>
         <w:t xml:space="preserve"> </w:t>
       </w:r>
+      <w:proofErr w:type="spellStart"/>
       <w:r>
         <w:rPr>
           <w:highlight w:val="yellow"/>
         </w:rPr>
         <w:t>anyo_ejercicio</w:t>
       </w:r>
+      <w:proofErr w:type="spellEnd"/>
       <w:r>
         <w:rPr>
           <w:rFonts w:hint="eastAsia"/>
@@ -992,12 +1076,14 @@
         </w:rPr>
         <w:t xml:space="preserve"> </w:t>
       </w:r>
+      <w:proofErr w:type="spellStart"/>
       <w:r>
         <w:rPr>
           <w:highlight w:val="yellow"/>
         </w:rPr>
         <w:t>anyo_ejercicio</w:t>
       </w:r>
+      <w:proofErr w:type="spellEnd"/>
       <w:r>
         <w:rPr>
           <w:rFonts w:hint="eastAsia"/>
@@ -1060,8 +1146,13 @@
         <w:lastRenderedPageBreak/>
         <w:t xml:space="preserve">Finalmente, señalamos que, aun cuando </w:t>
       </w:r>
-      <w:r>
-        <w:t>Forvis Mazars</w:t>
+      <w:proofErr w:type="spellStart"/>
+      <w:r>
+        <w:t>Forvis</w:t>
+      </w:r>
+      <w:proofErr w:type="spellEnd"/>
+      <w:r>
+        <w:t xml:space="preserve"> Mazars</w:t>
       </w:r>
       <w:r>
         <w:t xml:space="preserve"> considera que ha llevado a cabo una interpretación razonable de los criterios y pautas establecidos por la legislación española en materia de precios de transferencia y por la OCDE, las conclusiones que se derivan del presente memorando podrían no ser las finalmente adoptadas por las administraciones tributarias en caso de inspección, o por los distintos órganos jurisdiccionales competentes en caso de recurso, y el memorando no debe considerarse como una manifestación o garantía de que las administraciones tributarias o los órganos jurisdiccionales competentes coincidirán con las mismas.</w:t>
@@ -1101,9 +1192,19 @@
       <w:r>
         <w:t xml:space="preserve">l departamento de Precios de Transferencia de </w:t>
       </w:r>
-      <w:r>
-        <w:t>Forvis Mazars</w:t>
-      </w:r>
+      <w:proofErr w:type="spellStart"/>
+      <w:r>
+        <w:t>Forvis</w:t>
+      </w:r>
+      <w:proofErr w:type="spellEnd"/>
+      <w:r>
+        <w:t xml:space="preserve"> </w:t>
+      </w:r>
+      <w:proofErr w:type="spellStart"/>
+      <w:r>
+        <w:t>Mazars</w:t>
+      </w:r>
+      <w:proofErr w:type="spellEnd"/>
       <w:r>
         <w:t xml:space="preserve"> </w:t>
       </w:r>
@@ -1147,7 +1248,31 @@
         <w:t>-</w:t>
       </w:r>
       <w:r>
-        <w:t xml:space="preserve"> for doc in documentacion_facilitada %}</w:t>
+        <w:t xml:space="preserve"> </w:t>
+      </w:r>
+      <w:proofErr w:type="spellStart"/>
+      <w:r>
+        <w:t>for</w:t>
+      </w:r>
+      <w:proofErr w:type="spellEnd"/>
+      <w:r>
+        <w:t xml:space="preserve"> </w:t>
+      </w:r>
+      <w:proofErr w:type="spellStart"/>
+      <w:r>
+        <w:t>doc</w:t>
+      </w:r>
+      <w:proofErr w:type="spellEnd"/>
+      <w:r>
+        <w:t xml:space="preserve"> in </w:t>
+      </w:r>
+      <w:proofErr w:type="spellStart"/>
+      <w:r>
+        <w:t>documentacion_facilitada</w:t>
+      </w:r>
+      <w:proofErr w:type="spellEnd"/>
+      <w:r>
+        <w:t xml:space="preserve"> %}</w:t>
       </w:r>
     </w:p>
     <w:p>
@@ -1165,7 +1290,21 @@
         <w:rPr>
           <w:highlight w:val="yellow"/>
         </w:rPr>
-        <w:t>{{ doc }}</w:t>
+        <w:t xml:space="preserve">{{ </w:t>
+      </w:r>
+      <w:proofErr w:type="spellStart"/>
+      <w:r>
+        <w:rPr>
+          <w:highlight w:val="yellow"/>
+        </w:rPr>
+        <w:t>doc</w:t>
+      </w:r>
+      <w:proofErr w:type="spellEnd"/>
+      <w:r>
+        <w:rPr>
+          <w:highlight w:val="yellow"/>
+        </w:rPr>
+        <w:t xml:space="preserve"> }}</w:t>
       </w:r>
     </w:p>
     <w:p>
@@ -1180,7 +1319,15 @@
         <w:t>-</w:t>
       </w:r>
       <w:r>
-        <w:t xml:space="preserve"> endfor %}</w:t>
+        <w:t xml:space="preserve"> </w:t>
+      </w:r>
+      <w:proofErr w:type="spellStart"/>
+      <w:r>
+        <w:t>endfor</w:t>
+      </w:r>
+      <w:proofErr w:type="spellEnd"/>
+      <w:r>
+        <w:t xml:space="preserve"> %}</w:t>
       </w:r>
     </w:p>
     <w:p>
@@ -1205,12 +1352,14 @@
         </w:rPr>
         <w:t xml:space="preserve"> </w:t>
       </w:r>
+      <w:proofErr w:type="spellStart"/>
       <w:r>
         <w:rPr>
           <w:highlight w:val="yellow"/>
         </w:rPr>
         <w:t>anyo_ejercicio</w:t>
       </w:r>
+      <w:proofErr w:type="spellEnd"/>
       <w:r>
         <w:rPr>
           <w:highlight w:val="yellow"/>
@@ -1246,36 +1395,54 @@
           <w:b/>
           <w:bCs/>
         </w:rPr>
-        <w:t>{{ tabla_num.next() }}</w:t>
-      </w:r>
+        <w:t xml:space="preserve">{{ </w:t>
+      </w:r>
+      <w:proofErr w:type="spellStart"/>
       <w:r>
         <w:rPr>
           <w:b/>
           <w:bCs/>
         </w:rPr>
-        <w:t xml:space="preserve">. Identificación de las operaciones intragrupo en el </w:t>
-      </w:r>
+        <w:t>tabla_num.next</w:t>
+      </w:r>
+      <w:proofErr w:type="spellEnd"/>
       <w:r>
         <w:rPr>
           <w:b/>
           <w:bCs/>
         </w:rPr>
-        <w:t>Ejercicio {{</w:t>
+        <w:t>() }}</w:t>
       </w:r>
       <w:r>
         <w:rPr>
           <w:b/>
           <w:bCs/>
         </w:rPr>
-        <w:t xml:space="preserve"> </w:t>
+        <w:t xml:space="preserve">. Identificación de las operaciones intragrupo en el </w:t>
       </w:r>
       <w:r>
         <w:rPr>
           <w:b/>
           <w:bCs/>
         </w:rPr>
+        <w:t>Ejercicio {{</w:t>
+      </w:r>
+      <w:r>
+        <w:rPr>
+          <w:b/>
+          <w:bCs/>
+        </w:rPr>
+        <w:t xml:space="preserve"> </w:t>
+      </w:r>
+      <w:proofErr w:type="spellStart"/>
+      <w:r>
+        <w:rPr>
+          <w:b/>
+          <w:bCs/>
+        </w:rPr>
         <w:t>anyo_ejercicio</w:t>
       </w:r>
+      <w:proofErr w:type="spellEnd"/>
       <w:r>
         <w:rPr>
           <w:b/>
@@ -1409,6 +1576,7 @@
               </w:rPr>
               <w:t>{%</w:t>
             </w:r>
+            <w:proofErr w:type="spellStart"/>
             <w:r>
               <w:rPr>
                 <w:sz w:val="18"/>
@@ -1416,12 +1584,29 @@
               </w:rPr>
               <w:t>tr</w:t>
             </w:r>
-            <w:r>
-              <w:rPr>
-                <w:sz w:val="18"/>
-                <w:szCs w:val="18"/>
-              </w:rPr>
-              <w:t xml:space="preserve"> for </w:t>
+            <w:proofErr w:type="spellEnd"/>
+            <w:r>
+              <w:rPr>
+                <w:sz w:val="18"/>
+                <w:szCs w:val="18"/>
+              </w:rPr>
+              <w:t xml:space="preserve"> </w:t>
+            </w:r>
+            <w:proofErr w:type="spellStart"/>
+            <w:r>
+              <w:rPr>
+                <w:sz w:val="18"/>
+                <w:szCs w:val="18"/>
+              </w:rPr>
+              <w:t>for</w:t>
+            </w:r>
+            <w:proofErr w:type="spellEnd"/>
+            <w:r>
+              <w:rPr>
+                <w:sz w:val="18"/>
+                <w:szCs w:val="18"/>
+              </w:rPr>
+              <w:t xml:space="preserve"> </w:t>
             </w:r>
             <w:r>
               <w:rPr>
@@ -1436,7 +1621,23 @@
                 <w:sz w:val="18"/>
                 <w:szCs w:val="18"/>
               </w:rPr>
-              <w:t xml:space="preserve"> in servicios_vinculados %}</w:t>
+              <w:t xml:space="preserve"> in </w:t>
+            </w:r>
+            <w:proofErr w:type="spellStart"/>
+            <w:r>
+              <w:rPr>
+                <w:sz w:val="18"/>
+                <w:szCs w:val="18"/>
+              </w:rPr>
+              <w:t>servicios_vinculados</w:t>
+            </w:r>
+            <w:proofErr w:type="spellEnd"/>
+            <w:r>
+              <w:rPr>
+                <w:sz w:val="18"/>
+                <w:szCs w:val="18"/>
+              </w:rPr>
+              <w:t xml:space="preserve"> %}</w:t>
             </w:r>
           </w:p>
         </w:tc>
@@ -1472,13 +1673,41 @@
                 <w:szCs w:val="18"/>
               </w:rPr>
             </w:pPr>
+            <w:proofErr w:type="gramStart"/>
             <w:r>
               <w:rPr>
                 <w:sz w:val="18"/>
                 <w:szCs w:val="18"/>
                 <w:lang w:val="en-US"/>
               </w:rPr>
-              <w:t>{{ loop.index }}</w:t>
+              <w:t xml:space="preserve">{{ </w:t>
+            </w:r>
+            <w:proofErr w:type="spellStart"/>
+            <w:r>
+              <w:rPr>
+                <w:sz w:val="18"/>
+                <w:szCs w:val="18"/>
+                <w:lang w:val="en-US"/>
+              </w:rPr>
+              <w:t>loop</w:t>
+            </w:r>
+            <w:proofErr w:type="gramEnd"/>
+            <w:r>
+              <w:rPr>
+                <w:sz w:val="18"/>
+                <w:szCs w:val="18"/>
+                <w:lang w:val="en-US"/>
+              </w:rPr>
+              <w:t>.index</w:t>
+            </w:r>
+            <w:proofErr w:type="spellEnd"/>
+            <w:r>
+              <w:rPr>
+                <w:sz w:val="18"/>
+                <w:szCs w:val="18"/>
+                <w:lang w:val="en-US"/>
+              </w:rPr>
+              <w:t xml:space="preserve"> }}</w:t>
             </w:r>
           </w:p>
         </w:tc>
@@ -1512,6 +1741,7 @@
               </w:rPr>
               <w:t xml:space="preserve"> </w:t>
             </w:r>
+            <w:proofErr w:type="spellStart"/>
             <w:r>
               <w:rPr>
                 <w:sz w:val="18"/>
@@ -1520,6 +1750,7 @@
               </w:rPr>
               <w:t>servicio.servicio_vinculado</w:t>
             </w:r>
+            <w:proofErr w:type="spellEnd"/>
             <w:r>
               <w:rPr>
                 <w:rFonts w:hint="eastAsia"/>
@@ -1579,6 +1810,7 @@
               </w:rPr>
               <w:t>{%</w:t>
             </w:r>
+            <w:proofErr w:type="spellStart"/>
             <w:r>
               <w:rPr>
                 <w:sz w:val="18"/>
@@ -1586,12 +1818,29 @@
               </w:rPr>
               <w:t>tr</w:t>
             </w:r>
-            <w:r>
-              <w:rPr>
-                <w:sz w:val="18"/>
-                <w:szCs w:val="18"/>
-              </w:rPr>
-              <w:t xml:space="preserve"> endfor %}</w:t>
+            <w:proofErr w:type="spellEnd"/>
+            <w:r>
+              <w:rPr>
+                <w:sz w:val="18"/>
+                <w:szCs w:val="18"/>
+              </w:rPr>
+              <w:t xml:space="preserve"> </w:t>
+            </w:r>
+            <w:proofErr w:type="spellStart"/>
+            <w:r>
+              <w:rPr>
+                <w:sz w:val="18"/>
+                <w:szCs w:val="18"/>
+              </w:rPr>
+              <w:t>endfor</w:t>
+            </w:r>
+            <w:proofErr w:type="spellEnd"/>
+            <w:r>
+              <w:rPr>
+                <w:sz w:val="18"/>
+                <w:szCs w:val="18"/>
+              </w:rPr>
+              <w:t xml:space="preserve"> %}</w:t>
             </w:r>
           </w:p>
         </w:tc>
@@ -1647,7 +1896,21 @@
         <w:rPr>
           <w:highlight w:val="yellow"/>
         </w:rPr>
-        <w:t>{{ descripcion_actividad }}</w:t>
+        <w:t xml:space="preserve">{{ </w:t>
+      </w:r>
+      <w:proofErr w:type="spellStart"/>
+      <w:r>
+        <w:rPr>
+          <w:highlight w:val="yellow"/>
+        </w:rPr>
+        <w:t>descripcion_actividad</w:t>
+      </w:r>
+      <w:proofErr w:type="spellEnd"/>
+      <w:r>
+        <w:rPr>
+          <w:highlight w:val="yellow"/>
+        </w:rPr>
+        <w:t xml:space="preserve"> }}</w:t>
       </w:r>
     </w:p>
     <w:p>
@@ -1674,7 +1937,23 @@
           <w:b/>
           <w:bCs/>
         </w:rPr>
-        <w:t>{{ tabla_num.next() }}</w:t>
+        <w:t xml:space="preserve">{{ </w:t>
+      </w:r>
+      <w:proofErr w:type="spellStart"/>
+      <w:r>
+        <w:rPr>
+          <w:b/>
+          <w:bCs/>
+        </w:rPr>
+        <w:t>tabla_num.next</w:t>
+      </w:r>
+      <w:proofErr w:type="spellEnd"/>
+      <w:r>
+        <w:rPr>
+          <w:b/>
+          <w:bCs/>
+        </w:rPr>
+        <w:t>() }}</w:t>
       </w:r>
       <w:r>
         <w:rPr>
@@ -1848,6 +2127,7 @@
               </w:rPr>
               <w:t xml:space="preserve"> </w:t>
             </w:r>
+            <w:proofErr w:type="spellStart"/>
             <w:r>
               <w:rPr>
                 <w:b/>
@@ -1870,6 +2150,7 @@
               </w:rPr>
               <w:t>_ant</w:t>
             </w:r>
+            <w:proofErr w:type="spellEnd"/>
             <w:r>
               <w:rPr>
                 <w:rFonts w:hint="eastAsia"/>
@@ -1927,6 +2208,7 @@
               </w:rPr>
               <w:t xml:space="preserve"> </w:t>
             </w:r>
+            <w:proofErr w:type="spellStart"/>
             <w:r>
               <w:rPr>
                 <w:b/>
@@ -1938,6 +2220,7 @@
               </w:rPr>
               <w:t>anyo_ejercicio</w:t>
             </w:r>
+            <w:proofErr w:type="spellEnd"/>
             <w:r>
               <w:rPr>
                 <w:rFonts w:hint="eastAsia"/>
@@ -2028,6 +2311,7 @@
               </w:rPr>
               <w:t xml:space="preserve"> </w:t>
             </w:r>
+            <w:proofErr w:type="spellStart"/>
             <w:r>
               <w:rPr>
                 <w:b/>
@@ -2039,6 +2323,7 @@
               </w:rPr>
               <w:t>anyo_ejercicio</w:t>
             </w:r>
+            <w:proofErr w:type="spellEnd"/>
             <w:r>
               <w:rPr>
                 <w:rFonts w:hint="eastAsia"/>
@@ -2129,6 +2414,7 @@
               </w:rPr>
               <w:t xml:space="preserve"> </w:t>
             </w:r>
+            <w:proofErr w:type="spellStart"/>
             <w:r>
               <w:rPr>
                 <w:b/>
@@ -2162,6 +2448,7 @@
               </w:rPr>
               <w:t>t</w:t>
             </w:r>
+            <w:proofErr w:type="spellEnd"/>
             <w:r>
               <w:rPr>
                 <w:rFonts w:hint="eastAsia"/>
@@ -2260,6 +2547,7 @@
               </w:rPr>
               <w:t xml:space="preserve"> </w:t>
             </w:r>
+            <w:proofErr w:type="spellStart"/>
             <w:r>
               <w:rPr>
                 <w:sz w:val="18"/>
@@ -2268,6 +2556,7 @@
               </w:rPr>
               <w:t>var_cifra</w:t>
             </w:r>
+            <w:proofErr w:type="spellEnd"/>
             <w:r>
               <w:rPr>
                 <w:sz w:val="18"/>
@@ -2464,6 +2753,7 @@
               </w:rPr>
               <w:t xml:space="preserve"> </w:t>
             </w:r>
+            <w:proofErr w:type="spellStart"/>
             <w:r>
               <w:rPr>
                 <w:sz w:val="18"/>
@@ -2472,6 +2762,7 @@
               </w:rPr>
               <w:t>var_cost</w:t>
             </w:r>
+            <w:proofErr w:type="spellEnd"/>
             <w:r>
               <w:rPr>
                 <w:sz w:val="18"/>
@@ -2668,6 +2959,7 @@
               </w:rPr>
               <w:t xml:space="preserve"> </w:t>
             </w:r>
+            <w:proofErr w:type="spellStart"/>
             <w:r>
               <w:rPr>
                 <w:sz w:val="18"/>
@@ -2676,6 +2968,7 @@
               </w:rPr>
               <w:t>var_ebit</w:t>
             </w:r>
+            <w:proofErr w:type="spellEnd"/>
             <w:r>
               <w:rPr>
                 <w:sz w:val="18"/>
@@ -2872,6 +3165,7 @@
               </w:rPr>
               <w:t xml:space="preserve"> </w:t>
             </w:r>
+            <w:proofErr w:type="spellStart"/>
             <w:r>
               <w:rPr>
                 <w:sz w:val="18"/>
@@ -2880,6 +3174,7 @@
               </w:rPr>
               <w:t>var_resfin</w:t>
             </w:r>
+            <w:proofErr w:type="spellEnd"/>
             <w:r>
               <w:rPr>
                 <w:sz w:val="18"/>
@@ -3076,6 +3371,7 @@
               </w:rPr>
               <w:t xml:space="preserve"> </w:t>
             </w:r>
+            <w:proofErr w:type="spellStart"/>
             <w:r>
               <w:rPr>
                 <w:sz w:val="18"/>
@@ -3084,6 +3380,7 @@
               </w:rPr>
               <w:t>var_ebt</w:t>
             </w:r>
+            <w:proofErr w:type="spellEnd"/>
             <w:r>
               <w:rPr>
                 <w:sz w:val="18"/>
@@ -3280,6 +3577,7 @@
               </w:rPr>
               <w:t xml:space="preserve"> </w:t>
             </w:r>
+            <w:proofErr w:type="spellStart"/>
             <w:r>
               <w:rPr>
                 <w:sz w:val="18"/>
@@ -3288,6 +3586,7 @@
               </w:rPr>
               <w:t>var_resnet</w:t>
             </w:r>
+            <w:proofErr w:type="spellEnd"/>
             <w:r>
               <w:rPr>
                 <w:sz w:val="18"/>
@@ -3444,13 +3743,41 @@
                 <w:lang w:eastAsia="es-ES"/>
               </w:rPr>
             </w:pPr>
-            <w:r>
-              <w:rPr>
-                <w:sz w:val="18"/>
-                <w:szCs w:val="18"/>
-                <w:lang w:eastAsia="es-ES"/>
-              </w:rPr>
-              <w:t>Operating Margin (OM)</w:t>
+            <w:proofErr w:type="spellStart"/>
+            <w:r>
+              <w:rPr>
+                <w:sz w:val="18"/>
+                <w:szCs w:val="18"/>
+                <w:lang w:eastAsia="es-ES"/>
+              </w:rPr>
+              <w:t>Operating</w:t>
+            </w:r>
+            <w:proofErr w:type="spellEnd"/>
+            <w:r>
+              <w:rPr>
+                <w:sz w:val="18"/>
+                <w:szCs w:val="18"/>
+                <w:lang w:eastAsia="es-ES"/>
+              </w:rPr>
+              <w:t xml:space="preserve"> </w:t>
+            </w:r>
+            <w:proofErr w:type="spellStart"/>
+            <w:r>
+              <w:rPr>
+                <w:sz w:val="18"/>
+                <w:szCs w:val="18"/>
+                <w:lang w:eastAsia="es-ES"/>
+              </w:rPr>
+              <w:t>Margin</w:t>
+            </w:r>
+            <w:proofErr w:type="spellEnd"/>
+            <w:r>
+              <w:rPr>
+                <w:sz w:val="18"/>
+                <w:szCs w:val="18"/>
+                <w:lang w:eastAsia="es-ES"/>
+              </w:rPr>
+              <w:t xml:space="preserve"> (OM)</w:t>
             </w:r>
           </w:p>
         </w:tc>
@@ -3486,6 +3813,7 @@
               </w:rPr>
               <w:t xml:space="preserve"> </w:t>
             </w:r>
+            <w:proofErr w:type="spellStart"/>
             <w:r>
               <w:rPr>
                 <w:sz w:val="18"/>
@@ -3494,6 +3822,7 @@
               </w:rPr>
               <w:t>var_om</w:t>
             </w:r>
+            <w:proofErr w:type="spellEnd"/>
             <w:r>
               <w:rPr>
                 <w:sz w:val="18"/>
@@ -3692,6 +4021,7 @@
               </w:rPr>
               <w:t xml:space="preserve"> </w:t>
             </w:r>
+            <w:proofErr w:type="spellStart"/>
             <w:r>
               <w:rPr>
                 <w:sz w:val="18"/>
@@ -3700,6 +4030,7 @@
               </w:rPr>
               <w:t>var_ncp</w:t>
             </w:r>
+            <w:proofErr w:type="spellEnd"/>
             <w:r>
               <w:rPr>
                 <w:sz w:val="18"/>
@@ -3849,7 +4180,39 @@
           <w:b/>
           <w:bCs/>
         </w:rPr>
-        <w:t>Tabla {{ tabla_num.next() }}. Operaciones vinculadas llevadas a cabo durante el Ejercicio {{ anyo_ejercicio }}</w:t>
+        <w:t xml:space="preserve">Tabla {{ </w:t>
+      </w:r>
+      <w:proofErr w:type="spellStart"/>
+      <w:r>
+        <w:rPr>
+          <w:b/>
+          <w:bCs/>
+        </w:rPr>
+        <w:t>tabla_num.next</w:t>
+      </w:r>
+      <w:proofErr w:type="spellEnd"/>
+      <w:r>
+        <w:rPr>
+          <w:b/>
+          <w:bCs/>
+        </w:rPr>
+        <w:t xml:space="preserve">() }}. Operaciones vinculadas llevadas a cabo durante el Ejercicio {{ </w:t>
+      </w:r>
+      <w:proofErr w:type="spellStart"/>
+      <w:r>
+        <w:rPr>
+          <w:b/>
+          <w:bCs/>
+        </w:rPr>
+        <w:t>anyo_ejercicio</w:t>
+      </w:r>
+      <w:proofErr w:type="spellEnd"/>
+      <w:r>
+        <w:rPr>
+          <w:b/>
+          <w:bCs/>
+        </w:rPr>
+        <w:t xml:space="preserve"> }}</w:t>
       </w:r>
     </w:p>
     <w:p>
@@ -4007,21 +4370,10 @@
                 <w:szCs w:val="18"/>
                 <w:lang w:eastAsia="es-ES"/>
               </w:rPr>
-              <w:t>FY {{ anyo_ejercicio }}</w:t>
-            </w:r>
-          </w:p>
-        </w:tc>
-        <w:tc>
-          <w:tcPr>
-            <w:tcW w:w="1368" w:type="pct"/>
-            <w:shd w:val="clear" w:color="000000" w:fill="50677F"/>
-            <w:vAlign w:val="center"/>
-            <w:hideMark/>
-          </w:tcPr>
-          <w:p>
-            <w:pPr>
-              <w:spacing w:after="0" w:line="240" w:lineRule="auto"/>
-              <w:jc w:val="center"/>
+              <w:t xml:space="preserve">FY {{ </w:t>
+            </w:r>
+            <w:proofErr w:type="spellStart"/>
+            <w:r>
               <w:rPr>
                 <w:b/>
                 <w:bCs/>
@@ -4030,7 +4382,9 @@
                 <w:szCs w:val="18"/>
                 <w:lang w:eastAsia="es-ES"/>
               </w:rPr>
-            </w:pPr>
+              <w:t>anyo_ejercicio</w:t>
+            </w:r>
+            <w:proofErr w:type="spellEnd"/>
             <w:r>
               <w:rPr>
                 <w:b/>
@@ -4040,9 +4394,17 @@
                 <w:szCs w:val="18"/>
                 <w:lang w:eastAsia="es-ES"/>
               </w:rPr>
-              <w:t>Gasto</w:t>
-            </w:r>
-          </w:p>
+              <w:t xml:space="preserve"> }}</w:t>
+            </w:r>
+          </w:p>
+        </w:tc>
+        <w:tc>
+          <w:tcPr>
+            <w:tcW w:w="1368" w:type="pct"/>
+            <w:shd w:val="clear" w:color="000000" w:fill="50677F"/>
+            <w:vAlign w:val="center"/>
+            <w:hideMark/>
+          </w:tcPr>
           <w:p>
             <w:pPr>
               <w:spacing w:after="0" w:line="240" w:lineRule="auto"/>
@@ -4065,7 +4427,56 @@
                 <w:szCs w:val="18"/>
                 <w:lang w:eastAsia="es-ES"/>
               </w:rPr>
-              <w:t>FY {{ anyo_ejercicio }}</w:t>
+              <w:t>Gasto</w:t>
+            </w:r>
+          </w:p>
+          <w:p>
+            <w:pPr>
+              <w:spacing w:after="0" w:line="240" w:lineRule="auto"/>
+              <w:jc w:val="center"/>
+              <w:rPr>
+                <w:b/>
+                <w:bCs/>
+                <w:color w:val="FFFFFF" w:themeColor="background1"/>
+                <w:sz w:val="18"/>
+                <w:szCs w:val="18"/>
+                <w:lang w:eastAsia="es-ES"/>
+              </w:rPr>
+            </w:pPr>
+            <w:r>
+              <w:rPr>
+                <w:b/>
+                <w:bCs/>
+                <w:color w:val="FFFFFF" w:themeColor="background1"/>
+                <w:sz w:val="18"/>
+                <w:szCs w:val="18"/>
+                <w:lang w:eastAsia="es-ES"/>
+              </w:rPr>
+              <w:t xml:space="preserve">FY {{ </w:t>
+            </w:r>
+            <w:proofErr w:type="spellStart"/>
+            <w:r>
+              <w:rPr>
+                <w:b/>
+                <w:bCs/>
+                <w:color w:val="FFFFFF" w:themeColor="background1"/>
+                <w:sz w:val="18"/>
+                <w:szCs w:val="18"/>
+                <w:lang w:eastAsia="es-ES"/>
+              </w:rPr>
+              <w:t>anyo_ejercicio</w:t>
+            </w:r>
+            <w:proofErr w:type="spellEnd"/>
+            <w:r>
+              <w:rPr>
+                <w:b/>
+                <w:bCs/>
+                <w:color w:val="FFFFFF" w:themeColor="background1"/>
+                <w:sz w:val="18"/>
+                <w:szCs w:val="18"/>
+                <w:lang w:eastAsia="es-ES"/>
+              </w:rPr>
+              <w:t xml:space="preserve"> }}</w:t>
             </w:r>
           </w:p>
         </w:tc>
@@ -4097,7 +4508,61 @@
                 <w:szCs w:val="18"/>
                 <w:lang w:eastAsia="es-ES"/>
               </w:rPr>
-              <w:t>{%tr for servicio in servicios_vinculados %}</w:t>
+              <w:t>{%</w:t>
+            </w:r>
+            <w:proofErr w:type="spellStart"/>
+            <w:r>
+              <w:rPr>
+                <w:sz w:val="18"/>
+                <w:szCs w:val="18"/>
+                <w:lang w:eastAsia="es-ES"/>
+              </w:rPr>
+              <w:t>tr</w:t>
+            </w:r>
+            <w:proofErr w:type="spellEnd"/>
+            <w:r>
+              <w:rPr>
+                <w:sz w:val="18"/>
+                <w:szCs w:val="18"/>
+                <w:lang w:eastAsia="es-ES"/>
+              </w:rPr>
+              <w:t xml:space="preserve"> </w:t>
+            </w:r>
+            <w:proofErr w:type="spellStart"/>
+            <w:r>
+              <w:rPr>
+                <w:sz w:val="18"/>
+                <w:szCs w:val="18"/>
+                <w:lang w:eastAsia="es-ES"/>
+              </w:rPr>
+              <w:t>for</w:t>
+            </w:r>
+            <w:proofErr w:type="spellEnd"/>
+            <w:r>
+              <w:rPr>
+                <w:sz w:val="18"/>
+                <w:szCs w:val="18"/>
+                <w:lang w:eastAsia="es-ES"/>
+              </w:rPr>
+              <w:t xml:space="preserve"> servicio in </w:t>
+            </w:r>
+            <w:proofErr w:type="spellStart"/>
+            <w:r>
+              <w:rPr>
+                <w:sz w:val="18"/>
+                <w:szCs w:val="18"/>
+                <w:lang w:eastAsia="es-ES"/>
+              </w:rPr>
+              <w:t>servicios_vinculados</w:t>
+            </w:r>
+            <w:proofErr w:type="spellEnd"/>
+            <w:r>
+              <w:rPr>
+                <w:sz w:val="18"/>
+                <w:szCs w:val="18"/>
+                <w:lang w:eastAsia="es-ES"/>
+              </w:rPr>
+              <w:t xml:space="preserve"> %}</w:t>
             </w:r>
           </w:p>
         </w:tc>
@@ -4179,7 +4644,61 @@
                 <w:szCs w:val="18"/>
                 <w:lang w:eastAsia="es-ES"/>
               </w:rPr>
-              <w:t>{%tr for entidad in servicio.entidades_vinculadas %}</w:t>
+              <w:t>{%</w:t>
+            </w:r>
+            <w:proofErr w:type="spellStart"/>
+            <w:r>
+              <w:rPr>
+                <w:sz w:val="18"/>
+                <w:szCs w:val="18"/>
+                <w:lang w:eastAsia="es-ES"/>
+              </w:rPr>
+              <w:t>tr</w:t>
+            </w:r>
+            <w:proofErr w:type="spellEnd"/>
+            <w:r>
+              <w:rPr>
+                <w:sz w:val="18"/>
+                <w:szCs w:val="18"/>
+                <w:lang w:eastAsia="es-ES"/>
+              </w:rPr>
+              <w:t xml:space="preserve"> </w:t>
+            </w:r>
+            <w:proofErr w:type="spellStart"/>
+            <w:r>
+              <w:rPr>
+                <w:sz w:val="18"/>
+                <w:szCs w:val="18"/>
+                <w:lang w:eastAsia="es-ES"/>
+              </w:rPr>
+              <w:t>for</w:t>
+            </w:r>
+            <w:proofErr w:type="spellEnd"/>
+            <w:r>
+              <w:rPr>
+                <w:sz w:val="18"/>
+                <w:szCs w:val="18"/>
+                <w:lang w:eastAsia="es-ES"/>
+              </w:rPr>
+              <w:t xml:space="preserve"> entidad in </w:t>
+            </w:r>
+            <w:proofErr w:type="spellStart"/>
+            <w:r>
+              <w:rPr>
+                <w:sz w:val="18"/>
+                <w:szCs w:val="18"/>
+                <w:lang w:eastAsia="es-ES"/>
+              </w:rPr>
+              <w:t>servicio.entidades_vinculadas</w:t>
+            </w:r>
+            <w:proofErr w:type="spellEnd"/>
+            <w:r>
+              <w:rPr>
+                <w:sz w:val="18"/>
+                <w:szCs w:val="18"/>
+                <w:lang w:eastAsia="es-ES"/>
+              </w:rPr>
+              <w:t xml:space="preserve"> %}</w:t>
             </w:r>
           </w:p>
         </w:tc>
@@ -4274,6 +4793,7 @@
               </w:rPr>
               <w:t xml:space="preserve"> </w:t>
             </w:r>
+            <w:proofErr w:type="spellStart"/>
             <w:r>
               <w:rPr>
                 <w:color w:val="787878" w:themeColor="text1"/>
@@ -4283,6 +4803,7 @@
               </w:rPr>
               <w:t>servicio.servicio_vinculado</w:t>
             </w:r>
+            <w:proofErr w:type="spellEnd"/>
             <w:r>
               <w:rPr>
                 <w:rFonts w:hint="eastAsia"/>
@@ -4340,6 +4861,7 @@
               </w:rPr>
               <w:t xml:space="preserve"> </w:t>
             </w:r>
+            <w:proofErr w:type="spellStart"/>
             <w:r>
               <w:rPr>
                 <w:color w:val="787878" w:themeColor="text1"/>
@@ -4349,6 +4871,7 @@
               </w:rPr>
               <w:t>entidad.entidad_vinculada</w:t>
             </w:r>
+            <w:proofErr w:type="spellEnd"/>
             <w:r>
               <w:rPr>
                 <w:rFonts w:hint="eastAsia"/>
@@ -4407,6 +4930,7 @@
               </w:rPr>
               <w:t xml:space="preserve"> </w:t>
             </w:r>
+            <w:proofErr w:type="spellStart"/>
             <w:r>
               <w:rPr>
                 <w:color w:val="787878" w:themeColor="text1"/>
@@ -4416,6 +4940,7 @@
               </w:rPr>
               <w:t>entidad.ingreso_entidad</w:t>
             </w:r>
+            <w:proofErr w:type="spellEnd"/>
             <w:r>
               <w:rPr>
                 <w:rFonts w:hint="eastAsia"/>
@@ -4473,6 +4998,7 @@
               </w:rPr>
               <w:t xml:space="preserve"> </w:t>
             </w:r>
+            <w:proofErr w:type="spellStart"/>
             <w:r>
               <w:rPr>
                 <w:color w:val="787878" w:themeColor="text1"/>
@@ -4500,6 +5026,7 @@
               </w:rPr>
               <w:t>_entidad</w:t>
             </w:r>
+            <w:proofErr w:type="spellEnd"/>
             <w:r>
               <w:rPr>
                 <w:rFonts w:hint="eastAsia"/>
@@ -4602,7 +5129,47 @@
                 <w:szCs w:val="18"/>
                 <w:lang w:eastAsia="es-ES"/>
               </w:rPr>
-              <w:t>{%tr endfor %}</w:t>
+              <w:t>{%</w:t>
+            </w:r>
+            <w:proofErr w:type="spellStart"/>
+            <w:r>
+              <w:rPr>
+                <w:color w:val="787878" w:themeColor="text1"/>
+                <w:sz w:val="18"/>
+                <w:szCs w:val="18"/>
+                <w:lang w:eastAsia="es-ES"/>
+              </w:rPr>
+              <w:t>tr</w:t>
+            </w:r>
+            <w:proofErr w:type="spellEnd"/>
+            <w:r>
+              <w:rPr>
+                <w:color w:val="787878" w:themeColor="text1"/>
+                <w:sz w:val="18"/>
+                <w:szCs w:val="18"/>
+                <w:lang w:eastAsia="es-ES"/>
+              </w:rPr>
+              <w:t xml:space="preserve"> </w:t>
+            </w:r>
+            <w:proofErr w:type="spellStart"/>
+            <w:r>
+              <w:rPr>
+                <w:color w:val="787878" w:themeColor="text1"/>
+                <w:sz w:val="18"/>
+                <w:szCs w:val="18"/>
+                <w:lang w:eastAsia="es-ES"/>
+              </w:rPr>
+              <w:t>endfor</w:t>
+            </w:r>
+            <w:proofErr w:type="spellEnd"/>
+            <w:r>
+              <w:rPr>
+                <w:color w:val="787878" w:themeColor="text1"/>
+                <w:sz w:val="18"/>
+                <w:szCs w:val="18"/>
+                <w:lang w:eastAsia="es-ES"/>
+              </w:rPr>
+              <w:t xml:space="preserve"> %}</w:t>
             </w:r>
           </w:p>
         </w:tc>
@@ -4687,7 +5254,47 @@
                 <w:szCs w:val="18"/>
                 <w:lang w:eastAsia="es-ES"/>
               </w:rPr>
-              <w:t>{%tr endfor %}</w:t>
+              <w:t>{%</w:t>
+            </w:r>
+            <w:proofErr w:type="spellStart"/>
+            <w:r>
+              <w:rPr>
+                <w:color w:val="787878" w:themeColor="text1"/>
+                <w:sz w:val="18"/>
+                <w:szCs w:val="18"/>
+                <w:lang w:eastAsia="es-ES"/>
+              </w:rPr>
+              <w:t>tr</w:t>
+            </w:r>
+            <w:proofErr w:type="spellEnd"/>
+            <w:r>
+              <w:rPr>
+                <w:color w:val="787878" w:themeColor="text1"/>
+                <w:sz w:val="18"/>
+                <w:szCs w:val="18"/>
+                <w:lang w:eastAsia="es-ES"/>
+              </w:rPr>
+              <w:t xml:space="preserve"> </w:t>
+            </w:r>
+            <w:proofErr w:type="spellStart"/>
+            <w:r>
+              <w:rPr>
+                <w:color w:val="787878" w:themeColor="text1"/>
+                <w:sz w:val="18"/>
+                <w:szCs w:val="18"/>
+                <w:lang w:eastAsia="es-ES"/>
+              </w:rPr>
+              <w:t>endfor</w:t>
+            </w:r>
+            <w:proofErr w:type="spellEnd"/>
+            <w:r>
+              <w:rPr>
+                <w:color w:val="787878" w:themeColor="text1"/>
+                <w:sz w:val="18"/>
+                <w:szCs w:val="18"/>
+                <w:lang w:eastAsia="es-ES"/>
+              </w:rPr>
+              <w:t xml:space="preserve"> %}</w:t>
             </w:r>
           </w:p>
         </w:tc>
@@ -4721,8 +5328,19 @@
                 <w:szCs w:val="18"/>
                 <w:lang w:eastAsia="es-ES"/>
               </w:rPr>
-              <w:t>Total ingreso oovv</w:t>
-            </w:r>
+              <w:t xml:space="preserve">Total ingreso </w:t>
+            </w:r>
+            <w:proofErr w:type="spellStart"/>
+            <w:r>
+              <w:rPr>
+                <w:color w:val="787878" w:themeColor="text1"/>
+                <w:sz w:val="18"/>
+                <w:szCs w:val="18"/>
+                <w:lang w:eastAsia="es-ES"/>
+              </w:rPr>
+              <w:t>oovv</w:t>
+            </w:r>
+            <w:proofErr w:type="spellEnd"/>
           </w:p>
         </w:tc>
         <w:tc>
@@ -4797,6 +5415,7 @@
               </w:rPr>
               <w:t xml:space="preserve"> </w:t>
             </w:r>
+            <w:proofErr w:type="spellStart"/>
             <w:r>
               <w:rPr>
                 <w:color w:val="787878" w:themeColor="text1"/>
@@ -4806,6 +5425,7 @@
               </w:rPr>
               <w:t>total_ingreso_oov</w:t>
             </w:r>
+            <w:proofErr w:type="spellEnd"/>
             <w:r>
               <w:rPr>
                 <w:rFonts w:hint="eastAsia"/>
@@ -4857,8 +5477,19 @@
                 <w:szCs w:val="18"/>
                 <w:lang w:eastAsia="es-ES"/>
               </w:rPr>
-              <w:t>Total gasto oovv</w:t>
-            </w:r>
+              <w:t xml:space="preserve">Total gasto </w:t>
+            </w:r>
+            <w:proofErr w:type="spellStart"/>
+            <w:r>
+              <w:rPr>
+                <w:color w:val="787878" w:themeColor="text1"/>
+                <w:sz w:val="18"/>
+                <w:szCs w:val="18"/>
+                <w:lang w:eastAsia="es-ES"/>
+              </w:rPr>
+              <w:t>oovv</w:t>
+            </w:r>
+            <w:proofErr w:type="spellEnd"/>
           </w:p>
         </w:tc>
         <w:tc>
@@ -4933,6 +5564,7 @@
               </w:rPr>
               <w:t xml:space="preserve"> </w:t>
             </w:r>
+            <w:proofErr w:type="spellStart"/>
             <w:r>
               <w:rPr>
                 <w:color w:val="787878" w:themeColor="text1"/>
@@ -4942,6 +5574,7 @@
               </w:rPr>
               <w:t>total_gasto_oov</w:t>
             </w:r>
+            <w:proofErr w:type="spellEnd"/>
             <w:r>
               <w:rPr>
                 <w:rFonts w:hint="eastAsia"/>
@@ -4993,7 +5626,27 @@
                 <w:szCs w:val="18"/>
                 <w:lang w:eastAsia="es-ES"/>
               </w:rPr>
-              <w:t>Peso oovv sobre INCN</w:t>
+              <w:t xml:space="preserve">Peso </w:t>
+            </w:r>
+            <w:proofErr w:type="spellStart"/>
+            <w:r>
+              <w:rPr>
+                <w:color w:val="787878" w:themeColor="text1"/>
+                <w:sz w:val="18"/>
+                <w:szCs w:val="18"/>
+                <w:lang w:eastAsia="es-ES"/>
+              </w:rPr>
+              <w:t>oovv</w:t>
+            </w:r>
+            <w:proofErr w:type="spellEnd"/>
+            <w:r>
+              <w:rPr>
+                <w:color w:val="787878" w:themeColor="text1"/>
+                <w:sz w:val="18"/>
+                <w:szCs w:val="18"/>
+                <w:lang w:eastAsia="es-ES"/>
+              </w:rPr>
+              <w:t xml:space="preserve"> sobre INCN</w:t>
             </w:r>
           </w:p>
         </w:tc>
@@ -5069,6 +5722,7 @@
               </w:rPr>
               <w:t xml:space="preserve"> </w:t>
             </w:r>
+            <w:proofErr w:type="spellStart"/>
             <w:r>
               <w:rPr>
                 <w:color w:val="787878" w:themeColor="text1"/>
@@ -5078,6 +5732,7 @@
               </w:rPr>
               <w:t>peso_oov_sobre_incn</w:t>
             </w:r>
+            <w:proofErr w:type="spellEnd"/>
             <w:r>
               <w:rPr>
                 <w:rFonts w:hint="eastAsia"/>
@@ -5129,7 +5784,27 @@
                 <w:szCs w:val="18"/>
                 <w:lang w:eastAsia="es-ES"/>
               </w:rPr>
-              <w:t>Peso oovv sobre total costes</w:t>
+              <w:t xml:space="preserve">Peso </w:t>
+            </w:r>
+            <w:proofErr w:type="spellStart"/>
+            <w:r>
+              <w:rPr>
+                <w:color w:val="787878" w:themeColor="text1"/>
+                <w:sz w:val="18"/>
+                <w:szCs w:val="18"/>
+                <w:lang w:eastAsia="es-ES"/>
+              </w:rPr>
+              <w:t>oovv</w:t>
+            </w:r>
+            <w:proofErr w:type="spellEnd"/>
+            <w:r>
+              <w:rPr>
+                <w:color w:val="787878" w:themeColor="text1"/>
+                <w:sz w:val="18"/>
+                <w:szCs w:val="18"/>
+                <w:lang w:eastAsia="es-ES"/>
+              </w:rPr>
+              <w:t xml:space="preserve"> sobre total costes</w:t>
             </w:r>
           </w:p>
         </w:tc>
@@ -5204,6 +5879,7 @@
               </w:rPr>
               <w:t xml:space="preserve"> </w:t>
             </w:r>
+            <w:proofErr w:type="spellStart"/>
             <w:r>
               <w:rPr>
                 <w:color w:val="787878" w:themeColor="text1"/>
@@ -5213,6 +5889,7 @@
               </w:rPr>
               <w:t>peso_oov_sobre_costes</w:t>
             </w:r>
+            <w:proofErr w:type="spellEnd"/>
             <w:r>
               <w:rPr>
                 <w:rFonts w:hint="eastAsia"/>
@@ -5265,12 +5942,14 @@
         </w:rPr>
         <w:t xml:space="preserve"> </w:t>
       </w:r>
+      <w:proofErr w:type="spellStart"/>
       <w:r>
         <w:rPr>
           <w:highlight w:val="yellow"/>
         </w:rPr>
         <w:t>anyo_ejercicio</w:t>
       </w:r>
+      <w:proofErr w:type="spellEnd"/>
       <w:r>
         <w:rPr>
           <w:rFonts w:hint="eastAsia"/>
@@ -5303,6 +5982,7 @@
         </w:rPr>
         <w:t xml:space="preserve"> </w:t>
       </w:r>
+      <w:proofErr w:type="spellStart"/>
       <w:r>
         <w:rPr>
           <w:highlight w:val="yellow"/>
@@ -5310,6 +5990,7 @@
         </w:rPr>
         <w:t>peso_oov_sobre_costes</w:t>
       </w:r>
+      <w:proofErr w:type="spellEnd"/>
       <w:r>
         <w:rPr>
           <w:rFonts w:hint="eastAsia"/>
@@ -5346,7 +6027,21 @@
         <w:rPr>
           <w:highlight w:val="yellow"/>
         </w:rPr>
-        <w:t>{{ valoracion_oovv }}</w:t>
+        <w:t xml:space="preserve">{{ </w:t>
+      </w:r>
+      <w:proofErr w:type="spellStart"/>
+      <w:r>
+        <w:rPr>
+          <w:highlight w:val="yellow"/>
+        </w:rPr>
+        <w:t>valoracion_oovv</w:t>
+      </w:r>
+      <w:proofErr w:type="spellEnd"/>
+      <w:r>
+        <w:rPr>
+          <w:highlight w:val="yellow"/>
+        </w:rPr>
+        <w:t xml:space="preserve"> }}</w:t>
       </w:r>
     </w:p>
     <w:p>
@@ -5370,12 +6065,44 @@
     </w:p>
     <w:p>
       <w:r>
-        <w:t>{% for servicio in servicios_oovv %}</w:t>
+        <w:t xml:space="preserve">{% </w:t>
+      </w:r>
+      <w:proofErr w:type="spellStart"/>
+      <w:r>
+        <w:t>for</w:t>
+      </w:r>
+      <w:proofErr w:type="spellEnd"/>
+      <w:r>
+        <w:t xml:space="preserve"> servicio in </w:t>
+      </w:r>
+      <w:proofErr w:type="spellStart"/>
+      <w:r>
+        <w:t>servicios_oovv</w:t>
+      </w:r>
+      <w:proofErr w:type="spellEnd"/>
+      <w:r>
+        <w:t xml:space="preserve"> %}</w:t>
       </w:r>
     </w:p>
     <w:p>
       <w:r>
-        <w:t>{% if servicio.enabled %}</w:t>
+        <w:t xml:space="preserve">{% </w:t>
+      </w:r>
+      <w:proofErr w:type="spellStart"/>
+      <w:r>
+        <w:t>if</w:t>
+      </w:r>
+      <w:proofErr w:type="spellEnd"/>
+      <w:r>
+        <w:t xml:space="preserve"> </w:t>
+      </w:r>
+      <w:proofErr w:type="spellStart"/>
+      <w:r>
+        <w:t>servicio.enabled</w:t>
+      </w:r>
+      <w:proofErr w:type="spellEnd"/>
+      <w:r>
+        <w:t xml:space="preserve"> %}</w:t>
       </w:r>
     </w:p>
     <w:p>
@@ -5393,7 +6120,15 @@
         <w:t xml:space="preserve"> </w:t>
       </w:r>
       <w:r>
-        <w:t xml:space="preserve"> servicio.titulo_servicio_oovv </w:t>
+        <w:t xml:space="preserve"> </w:t>
+      </w:r>
+      <w:proofErr w:type="spellStart"/>
+      <w:r>
+        <w:t>servicio.titulo_servicio_oovv</w:t>
+      </w:r>
+      <w:proofErr w:type="spellEnd"/>
+      <w:r>
+        <w:t xml:space="preserve"> </w:t>
       </w:r>
       <w:r>
         <w:t>}</w:t>
@@ -5404,7 +6139,15 @@
     </w:p>
     <w:p>
       <w:r>
-        <w:t>{{ servicio.texto_intro_servicio }}</w:t>
+        <w:t xml:space="preserve">{{ </w:t>
+      </w:r>
+      <w:proofErr w:type="spellStart"/>
+      <w:r>
+        <w:t>servicio.texto_intro_servicio</w:t>
+      </w:r>
+      <w:proofErr w:type="spellEnd"/>
+      <w:r>
+        <w:t xml:space="preserve"> }}</w:t>
       </w:r>
     </w:p>
     <w:p>
@@ -5422,10 +6165,32 @@
         <w:rPr>
           <w:highlight w:val="green"/>
         </w:rPr>
-        <w:t>{{ tabla_num.next() }}</w:t>
-      </w:r>
-      <w:r>
-        <w:t>{{ servicio.descripcion_tabla }}</w:t>
+        <w:t xml:space="preserve">{{ </w:t>
+      </w:r>
+      <w:proofErr w:type="spellStart"/>
+      <w:r>
+        <w:rPr>
+          <w:highlight w:val="green"/>
+        </w:rPr>
+        <w:t>tabla_num.next</w:t>
+      </w:r>
+      <w:proofErr w:type="spellEnd"/>
+      <w:r>
+        <w:rPr>
+          <w:highlight w:val="green"/>
+        </w:rPr>
+        <w:t>() }}</w:t>
+      </w:r>
+      <w:r>
+        <w:t xml:space="preserve">{{ </w:t>
+      </w:r>
+      <w:proofErr w:type="spellStart"/>
+      <w:r>
+        <w:t>servicio.descripcion_tabla</w:t>
+      </w:r>
+      <w:proofErr w:type="spellEnd"/>
+      <w:r>
+        <w:t xml:space="preserve"> }}</w:t>
       </w:r>
     </w:p>
     <w:tbl>
@@ -5704,7 +6469,23 @@
                 <w:sz w:val="18"/>
                 <w:szCs w:val="18"/>
               </w:rPr>
-              <w:t xml:space="preserve"> servicio.metodo </w:t>
+              <w:t xml:space="preserve"> </w:t>
+            </w:r>
+            <w:proofErr w:type="spellStart"/>
+            <w:r>
+              <w:rPr>
+                <w:sz w:val="18"/>
+                <w:szCs w:val="18"/>
+              </w:rPr>
+              <w:t>servicio.metodo</w:t>
+            </w:r>
+            <w:proofErr w:type="spellEnd"/>
+            <w:r>
+              <w:rPr>
+                <w:sz w:val="18"/>
+                <w:szCs w:val="18"/>
+              </w:rPr>
+              <w:t xml:space="preserve"> </w:t>
             </w:r>
             <w:r>
               <w:rPr>
@@ -5738,7 +6519,23 @@
                 <w:sz w:val="18"/>
                 <w:szCs w:val="18"/>
               </w:rPr>
-              <w:t>{{ servicio.min }}</w:t>
+              <w:t xml:space="preserve">{{ </w:t>
+            </w:r>
+            <w:proofErr w:type="spellStart"/>
+            <w:r>
+              <w:rPr>
+                <w:sz w:val="18"/>
+                <w:szCs w:val="18"/>
+              </w:rPr>
+              <w:t>servicio.min</w:t>
+            </w:r>
+            <w:proofErr w:type="spellEnd"/>
+            <w:r>
+              <w:rPr>
+                <w:sz w:val="18"/>
+                <w:szCs w:val="18"/>
+              </w:rPr>
+              <w:t xml:space="preserve"> }}</w:t>
             </w:r>
             <w:r>
               <w:rPr>
@@ -5779,7 +6576,23 @@
                 <w:sz w:val="18"/>
                 <w:szCs w:val="18"/>
               </w:rPr>
-              <w:t>{{ servicio.lq }}</w:t>
+              <w:t xml:space="preserve">{{ </w:t>
+            </w:r>
+            <w:proofErr w:type="spellStart"/>
+            <w:r>
+              <w:rPr>
+                <w:sz w:val="18"/>
+                <w:szCs w:val="18"/>
+              </w:rPr>
+              <w:t>servicio.lq</w:t>
+            </w:r>
+            <w:proofErr w:type="spellEnd"/>
+            <w:r>
+              <w:rPr>
+                <w:sz w:val="18"/>
+                <w:szCs w:val="18"/>
+              </w:rPr>
+              <w:t xml:space="preserve"> }}</w:t>
             </w:r>
             <w:r>
               <w:rPr>
@@ -5820,7 +6633,23 @@
                 <w:sz w:val="18"/>
                 <w:szCs w:val="18"/>
               </w:rPr>
-              <w:t>{{ servicio.med }}</w:t>
+              <w:t xml:space="preserve">{{ </w:t>
+            </w:r>
+            <w:proofErr w:type="spellStart"/>
+            <w:r>
+              <w:rPr>
+                <w:sz w:val="18"/>
+                <w:szCs w:val="18"/>
+              </w:rPr>
+              <w:t>servicio.med</w:t>
+            </w:r>
+            <w:proofErr w:type="spellEnd"/>
+            <w:r>
+              <w:rPr>
+                <w:sz w:val="18"/>
+                <w:szCs w:val="18"/>
+              </w:rPr>
+              <w:t xml:space="preserve"> }}</w:t>
             </w:r>
             <w:r>
               <w:rPr>
@@ -5861,7 +6690,23 @@
                 <w:sz w:val="18"/>
                 <w:szCs w:val="18"/>
               </w:rPr>
-              <w:t>{{ servicio.uq }}</w:t>
+              <w:t xml:space="preserve">{{ </w:t>
+            </w:r>
+            <w:proofErr w:type="spellStart"/>
+            <w:r>
+              <w:rPr>
+                <w:sz w:val="18"/>
+                <w:szCs w:val="18"/>
+              </w:rPr>
+              <w:t>servicio.uq</w:t>
+            </w:r>
+            <w:proofErr w:type="spellEnd"/>
+            <w:r>
+              <w:rPr>
+                <w:sz w:val="18"/>
+                <w:szCs w:val="18"/>
+              </w:rPr>
+              <w:t xml:space="preserve"> }}</w:t>
             </w:r>
             <w:r>
               <w:rPr>
@@ -5902,7 +6747,23 @@
                 <w:sz w:val="18"/>
                 <w:szCs w:val="18"/>
               </w:rPr>
-              <w:t>{{ servicio.max }}</w:t>
+              <w:t xml:space="preserve">{{ </w:t>
+            </w:r>
+            <w:proofErr w:type="spellStart"/>
+            <w:r>
+              <w:rPr>
+                <w:sz w:val="18"/>
+                <w:szCs w:val="18"/>
+              </w:rPr>
+              <w:t>servicio.max</w:t>
+            </w:r>
+            <w:proofErr w:type="spellEnd"/>
+            <w:r>
+              <w:rPr>
+                <w:sz w:val="18"/>
+                <w:szCs w:val="18"/>
+              </w:rPr>
+              <w:t xml:space="preserve"> }}</w:t>
             </w:r>
             <w:r>
               <w:rPr>
@@ -5927,7 +6788,15 @@
         <w:spacing w:before="120"/>
       </w:pPr>
       <w:r>
-        <w:t>{{ servicio.texto_conclusion_servicio }}</w:t>
+        <w:t xml:space="preserve">{{ </w:t>
+      </w:r>
+      <w:proofErr w:type="spellStart"/>
+      <w:r>
+        <w:t>servicio.texto_conclusion_servicio</w:t>
+      </w:r>
+      <w:proofErr w:type="spellEnd"/>
+      <w:r>
+        <w:t xml:space="preserve"> }}</w:t>
       </w:r>
     </w:p>
     <w:p>
@@ -5935,7 +6804,15 @@
         <w:spacing w:before="120"/>
       </w:pPr>
       <w:r>
-        <w:t>{% endif %}</w:t>
+        <w:t xml:space="preserve">{% </w:t>
+      </w:r>
+      <w:proofErr w:type="spellStart"/>
+      <w:r>
+        <w:t>endif</w:t>
+      </w:r>
+      <w:proofErr w:type="spellEnd"/>
+      <w:r>
+        <w:t xml:space="preserve"> %}</w:t>
       </w:r>
     </w:p>
     <w:p>
@@ -5946,7 +6823,15 @@
         </w:rPr>
       </w:pPr>
       <w:r>
-        <w:t>{% endfor %}</w:t>
+        <w:t xml:space="preserve">{% </w:t>
+      </w:r>
+      <w:proofErr w:type="spellStart"/>
+      <w:r>
+        <w:t>endfor</w:t>
+      </w:r>
+      <w:proofErr w:type="spellEnd"/>
+      <w:r>
+        <w:t xml:space="preserve"> %}</w:t>
       </w:r>
     </w:p>
     <w:p>
@@ -5969,7 +6854,23 @@
         <w:t>T</w:t>
       </w:r>
       <w:r>
-        <w:t>ras realizar la revisión de la Documentación Facilitada, en cuanto a su adecuación al cumplimiento de los requisitos establecidos en el Reglamento, el departamento de precios de precios de transferencia de Forvis Mazars concluye que cumple con gran parte de los requisitos formales que el Reglamento prescribe, siguiendo lo dispuesto por el artículo 18.13 de la LIS.</w:t>
+        <w:t xml:space="preserve">ras realizar la revisión de la Documentación Facilitada, en cuanto a su adecuación al cumplimiento de los requisitos establecidos en el Reglamento, el departamento de precios de precios de transferencia de </w:t>
+      </w:r>
+      <w:proofErr w:type="spellStart"/>
+      <w:r>
+        <w:t>Forvis</w:t>
+      </w:r>
+      <w:proofErr w:type="spellEnd"/>
+      <w:r>
+        <w:t xml:space="preserve"> </w:t>
+      </w:r>
+      <w:proofErr w:type="spellStart"/>
+      <w:r>
+        <w:t>Mazars</w:t>
+      </w:r>
+      <w:proofErr w:type="spellEnd"/>
+      <w:r>
+        <w:t xml:space="preserve"> concluye que cumple con gran parte de los requisitos formales que el Reglamento prescribe, siguiendo lo dispuesto por el artículo 18.13 de la LIS.</w:t>
       </w:r>
     </w:p>
     <w:p>
@@ -5985,7 +6886,23 @@
           <w:b/>
           <w:bCs/>
         </w:rPr>
-        <w:t>Tabla {{ tabla_num.next() }}. Grado de cumplimiento formal tras la revisión realizada (Local File)</w:t>
+        <w:t xml:space="preserve">Tabla {{ </w:t>
+      </w:r>
+      <w:proofErr w:type="spellStart"/>
+      <w:r>
+        <w:rPr>
+          <w:b/>
+          <w:bCs/>
+        </w:rPr>
+        <w:t>tabla_num.next</w:t>
+      </w:r>
+      <w:proofErr w:type="spellEnd"/>
+      <w:r>
+        <w:rPr>
+          <w:b/>
+          <w:bCs/>
+        </w:rPr>
+        <w:t>() }}. Grado de cumplimiento formal tras la revisión realizada (Local File)</w:t>
       </w:r>
     </w:p>
     <w:tbl>
@@ -6419,7 +7336,23 @@
       <w:bookmarkEnd w:id="4"/>
       <w:bookmarkEnd w:id="5"/>
       <w:r>
-        <w:t>{% if master_file == 1 %}</w:t>
+        <w:t xml:space="preserve">{% </w:t>
+      </w:r>
+      <w:proofErr w:type="spellStart"/>
+      <w:r>
+        <w:t>if</w:t>
+      </w:r>
+      <w:proofErr w:type="spellEnd"/>
+      <w:r>
+        <w:t xml:space="preserve"> </w:t>
+      </w:r>
+      <w:proofErr w:type="spellStart"/>
+      <w:r>
+        <w:t>master_file</w:t>
+      </w:r>
+      <w:proofErr w:type="spellEnd"/>
+      <w:r>
+        <w:t xml:space="preserve"> == 1 %}</w:t>
       </w:r>
     </w:p>
     <w:p>
@@ -6448,7 +7381,23 @@
           <w:b/>
           <w:bCs/>
         </w:rPr>
-        <w:t>{{ tabla_num.next() }}. Grado de cumplimiento formal tras la revisión realizada (Master File)</w:t>
+        <w:t xml:space="preserve">{{ </w:t>
+      </w:r>
+      <w:proofErr w:type="spellStart"/>
+      <w:r>
+        <w:rPr>
+          <w:b/>
+          <w:bCs/>
+        </w:rPr>
+        <w:t>tabla_num.next</w:t>
+      </w:r>
+      <w:proofErr w:type="spellEnd"/>
+      <w:r>
+        <w:rPr>
+          <w:b/>
+          <w:bCs/>
+        </w:rPr>
+        <w:t>() }}. Grado de cumplimiento formal tras la revisión realizada (Master File)</w:t>
       </w:r>
     </w:p>
     <w:tbl>
@@ -7103,7 +8052,15 @@
         <w:t xml:space="preserve"> </w:t>
       </w:r>
       <w:r>
-        <w:t>{% endif %}</w:t>
+        <w:t xml:space="preserve">{% </w:t>
+      </w:r>
+      <w:proofErr w:type="spellStart"/>
+      <w:r>
+        <w:t>endif</w:t>
+      </w:r>
+      <w:proofErr w:type="spellEnd"/>
+      <w:r>
+        <w:t xml:space="preserve"> %}</w:t>
       </w:r>
     </w:p>
     <w:p>
@@ -7208,7 +8165,23 @@
         </w:rPr>
       </w:pPr>
       <w:r>
-        <w:t>En este sentido, cada año la Administración establece cuáles son los planes de actuación en materia de control e inspección tributario, donde se definen cuáles son aquellas áreas que van a ser categorizadas como “hot topics” en materia de inspección. Entre ellas, existe una sección donde establece cuáles son las áreas en materia de precios de transferencia donde la inspección va a incidir y revisar con especial atención. En concreto, los principales puntos que afectan a los precios de transferencia son:</w:t>
+        <w:t>En este sentido, cada año la Administración establece cuáles son los planes de actuación en materia de control e inspección tributario, donde se definen cuáles son aquellas áreas que van a ser categorizadas como “</w:t>
+      </w:r>
+      <w:proofErr w:type="spellStart"/>
+      <w:r>
+        <w:t>hot</w:t>
+      </w:r>
+      <w:proofErr w:type="spellEnd"/>
+      <w:r>
+        <w:t xml:space="preserve"> </w:t>
+      </w:r>
+      <w:proofErr w:type="spellStart"/>
+      <w:r>
+        <w:t>topics</w:t>
+      </w:r>
+      <w:proofErr w:type="spellEnd"/>
+      <w:r>
+        <w:t>” en materia de inspección. Entre ellas, existe una sección donde establece cuáles son las áreas en materia de precios de transferencia donde la inspección va a incidir y revisar con especial atención. En concreto, los principales puntos que afectan a los precios de transferencia son:</w:t>
       </w:r>
     </w:p>
     <w:p>
@@ -7356,7 +8329,23 @@
     </w:p>
     <w:p>
       <w:r>
-        <w:t xml:space="preserve">Adicionalmente a cada uno de los puntos identificados, se han incluido otros que por la experiencia del equipo de precios de transferencia de Forvis Mazars pueden tener un impacto en términos de riesgo de precios de transferencia en la medida en que la Administración también las tiene en cuenta a la hora de comenzar sus actuaciones inspectoras </w:t>
+        <w:t xml:space="preserve">Adicionalmente a cada uno de los puntos identificados, se han incluido otros que por la experiencia del equipo de precios de transferencia de </w:t>
+      </w:r>
+      <w:proofErr w:type="spellStart"/>
+      <w:r>
+        <w:t>Forvis</w:t>
+      </w:r>
+      <w:proofErr w:type="spellEnd"/>
+      <w:r>
+        <w:t xml:space="preserve"> </w:t>
+      </w:r>
+      <w:proofErr w:type="spellStart"/>
+      <w:r>
+        <w:t>Mazars</w:t>
+      </w:r>
+      <w:proofErr w:type="spellEnd"/>
+      <w:r>
+        <w:t xml:space="preserve"> pueden tener un impacto en términos de riesgo de precios de transferencia en la medida en que la Administración también las tiene en cuenta a la hora de comenzar sus actuaciones inspectoras </w:t>
       </w:r>
     </w:p>
     <w:p/>
@@ -7383,7 +8372,23 @@
           <w:bCs/>
         </w:rPr>
         <w:lastRenderedPageBreak/>
-        <w:t>Tabla {{ tabla_num.next() }}</w:t>
+        <w:t xml:space="preserve">Tabla {{ </w:t>
+      </w:r>
+      <w:proofErr w:type="spellStart"/>
+      <w:r>
+        <w:rPr>
+          <w:b/>
+          <w:bCs/>
+        </w:rPr>
+        <w:t>tabla_num.next</w:t>
+      </w:r>
+      <w:proofErr w:type="spellEnd"/>
+      <w:r>
+        <w:rPr>
+          <w:b/>
+          <w:bCs/>
+        </w:rPr>
+        <w:t>() }}</w:t>
       </w:r>
       <w:r>
         <w:rPr>
@@ -7551,6 +8556,7 @@
               </w:rPr>
               <w:t xml:space="preserve"> </w:t>
             </w:r>
+            <w:proofErr w:type="spellStart"/>
             <w:r>
               <w:rPr>
                 <w:b/>
@@ -7561,6 +8567,7 @@
               </w:rPr>
               <w:t>anyo_ejercicio</w:t>
             </w:r>
+            <w:proofErr w:type="spellEnd"/>
             <w:r>
               <w:rPr>
                 <w:b/>
@@ -9556,7 +10563,23 @@
           <w:b/>
           <w:bCs/>
         </w:rPr>
-        <w:t>Tabla {{ tabla_num.next() }}</w:t>
+        <w:t xml:space="preserve">Tabla {{ </w:t>
+      </w:r>
+      <w:proofErr w:type="spellStart"/>
+      <w:r>
+        <w:rPr>
+          <w:b/>
+          <w:bCs/>
+        </w:rPr>
+        <w:t>tabla_num.next</w:t>
+      </w:r>
+      <w:proofErr w:type="spellEnd"/>
+      <w:r>
+        <w:rPr>
+          <w:b/>
+          <w:bCs/>
+        </w:rPr>
+        <w:t>() }}</w:t>
       </w:r>
       <w:r>
         <w:rPr>
@@ -10543,7 +11566,25 @@
                 <w:sz w:val="18"/>
                 <w:szCs w:val="18"/>
               </w:rPr>
-              <w:t>Explicación relativa a la selección del método de valoración elegido, incluyendo una descripción de las razones que justificaron la elección del mismo, así como su forma de aplicación, los comparables obtenidos y la especificación del valor o intervalo de valores derivados del mismo.</w:t>
+              <w:t xml:space="preserve">Explicación relativa a la selección del método de valoración elegido, incluyendo una descripción de las razones que justificaron la elección </w:t>
+            </w:r>
+            <w:proofErr w:type="gramStart"/>
+            <w:r>
+              <w:rPr>
+                <w:rFonts w:asciiTheme="majorHAnsi" w:hAnsiTheme="majorHAnsi" w:cstheme="majorHAnsi"/>
+                <w:sz w:val="18"/>
+                <w:szCs w:val="18"/>
+              </w:rPr>
+              <w:t>del mismo</w:t>
+            </w:r>
+            <w:proofErr w:type="gramEnd"/>
+            <w:r>
+              <w:rPr>
+                <w:rFonts w:asciiTheme="majorHAnsi" w:hAnsiTheme="majorHAnsi" w:cstheme="majorHAnsi"/>
+                <w:sz w:val="18"/>
+                <w:szCs w:val="18"/>
+              </w:rPr>
+              <w:t>, así como su forma de aplicación, los comparables obtenidos y la especificación del valor o intervalo de valores derivados del mismo.</w:t>
             </w:r>
           </w:p>
         </w:tc>
@@ -11483,7 +12524,23 @@
     </w:tbl>
     <w:p>
       <w:r>
-        <w:t>{% if master_file == 1 %}</w:t>
+        <w:t xml:space="preserve">{% </w:t>
+      </w:r>
+      <w:proofErr w:type="spellStart"/>
+      <w:r>
+        <w:t>if</w:t>
+      </w:r>
+      <w:proofErr w:type="spellEnd"/>
+      <w:r>
+        <w:t xml:space="preserve"> </w:t>
+      </w:r>
+      <w:proofErr w:type="spellStart"/>
+      <w:r>
+        <w:t>master_file</w:t>
+      </w:r>
+      <w:proofErr w:type="spellEnd"/>
+      <w:r>
+        <w:t xml:space="preserve"> == 1 %}</w:t>
       </w:r>
     </w:p>
     <w:p>
@@ -11507,7 +12564,23 @@
           <w:b/>
           <w:bCs/>
         </w:rPr>
-        <w:t xml:space="preserve"> {{ tabla_num.next() }}</w:t>
+        <w:t xml:space="preserve"> {{ </w:t>
+      </w:r>
+      <w:proofErr w:type="spellStart"/>
+      <w:r>
+        <w:rPr>
+          <w:b/>
+          <w:bCs/>
+        </w:rPr>
+        <w:t>tabla_num.next</w:t>
+      </w:r>
+      <w:proofErr w:type="spellEnd"/>
+      <w:r>
+        <w:rPr>
+          <w:b/>
+          <w:bCs/>
+        </w:rPr>
+        <w:t>() }}</w:t>
       </w:r>
       <w:r>
         <w:rPr>
@@ -12729,7 +13802,43 @@
                 <w:sz w:val="18"/>
                 <w:szCs w:val="18"/>
               </w:rPr>
-              <w:t>Descripción general de la estrategia global del grupo en relación al desarrollo, propiedad y explotación de los activos intangibles, incluyendo la localización de las principales instalaciones en las que se realicen actividades de investigación y desarrollo, así como la dirección de las mismas.</w:t>
+              <w:t xml:space="preserve">Descripción general de la estrategia global del grupo </w:t>
+            </w:r>
+            <w:proofErr w:type="gramStart"/>
+            <w:r>
+              <w:rPr>
+                <w:rFonts w:asciiTheme="majorHAnsi" w:hAnsiTheme="majorHAnsi" w:cstheme="majorHAnsi"/>
+                <w:sz w:val="18"/>
+                <w:szCs w:val="18"/>
+              </w:rPr>
+              <w:t>en relación al</w:t>
+            </w:r>
+            <w:proofErr w:type="gramEnd"/>
+            <w:r>
+              <w:rPr>
+                <w:rFonts w:asciiTheme="majorHAnsi" w:hAnsiTheme="majorHAnsi" w:cstheme="majorHAnsi"/>
+                <w:sz w:val="18"/>
+                <w:szCs w:val="18"/>
+              </w:rPr>
+              <w:t xml:space="preserve"> desarrollo, propiedad y explotación de los activos intangibles, incluyendo la localización de las principales instalaciones en las que se realicen actividades de investigación y desarrollo, así como la dirección de </w:t>
+            </w:r>
+            <w:proofErr w:type="gramStart"/>
+            <w:r>
+              <w:rPr>
+                <w:rFonts w:asciiTheme="majorHAnsi" w:hAnsiTheme="majorHAnsi" w:cstheme="majorHAnsi"/>
+                <w:sz w:val="18"/>
+                <w:szCs w:val="18"/>
+              </w:rPr>
+              <w:t>las mismas</w:t>
+            </w:r>
+            <w:proofErr w:type="gramEnd"/>
+            <w:r>
+              <w:rPr>
+                <w:rFonts w:asciiTheme="majorHAnsi" w:hAnsiTheme="majorHAnsi" w:cstheme="majorHAnsi"/>
+                <w:sz w:val="18"/>
+                <w:szCs w:val="18"/>
+              </w:rPr>
+              <w:t>.</w:t>
             </w:r>
           </w:p>
         </w:tc>
@@ -14097,7 +15206,15 @@
     </w:tbl>
     <w:p>
       <w:r>
-        <w:t>{% endif %}</w:t>
+        <w:t xml:space="preserve">{% </w:t>
+      </w:r>
+      <w:proofErr w:type="spellStart"/>
+      <w:r>
+        <w:t>endif</w:t>
+      </w:r>
+      <w:proofErr w:type="spellEnd"/>
+      <w:r>
+        <w:t xml:space="preserve"> %}</w:t>
       </w:r>
     </w:p>
     <w:p/>
@@ -14211,9 +15328,19 @@
       <w:r>
         <w:t xml:space="preserve">En lo relativo al Master File del Grupo, dado que </w:t>
       </w:r>
-      <w:r>
-        <w:t>Forvis Mazars</w:t>
-      </w:r>
+      <w:proofErr w:type="spellStart"/>
+      <w:r>
+        <w:t>Forvis</w:t>
+      </w:r>
+      <w:proofErr w:type="spellEnd"/>
+      <w:r>
+        <w:t xml:space="preserve"> </w:t>
+      </w:r>
+      <w:proofErr w:type="spellStart"/>
+      <w:r>
+        <w:t>Mazars</w:t>
+      </w:r>
+      <w:proofErr w:type="spellEnd"/>
       <w:r>
         <w:t xml:space="preserve"> no ha tenido acceso a dicho documento, </w:t>
       </w:r>
@@ -14281,12 +15408,14 @@
         </w:rPr>
         <w:t xml:space="preserve">{{ </w:t>
       </w:r>
+      <w:proofErr w:type="spellStart"/>
       <w:r>
         <w:rPr>
           <w:highlight w:val="yellow"/>
         </w:rPr>
         <w:t>anyo_ejercicio</w:t>
       </w:r>
+      <w:proofErr w:type="spellEnd"/>
       <w:r>
         <w:rPr>
           <w:highlight w:val="yellow"/>
@@ -14314,12 +15443,14 @@
         </w:rPr>
         <w:t xml:space="preserve">{{ </w:t>
       </w:r>
+      <w:proofErr w:type="spellStart"/>
       <w:r>
         <w:rPr>
           <w:highlight w:val="yellow"/>
         </w:rPr>
         <w:t>anyo_ejercicio</w:t>
       </w:r>
+      <w:proofErr w:type="spellEnd"/>
       <w:r>
         <w:rPr>
           <w:highlight w:val="yellow"/>
@@ -14393,7 +15524,15 @@
         <w:ind w:left="0"/>
       </w:pPr>
       <w:r>
-        <w:t xml:space="preserve">{% if comentario_valorativo_1 == "si" </w:t>
+        <w:t xml:space="preserve">{% </w:t>
+      </w:r>
+      <w:proofErr w:type="spellStart"/>
+      <w:r>
+        <w:t>if</w:t>
+      </w:r>
+      <w:proofErr w:type="spellEnd"/>
+      <w:r>
+        <w:t xml:space="preserve"> comentario_valorativo_1 == "si" </w:t>
       </w:r>
       <w:r>
         <w:t>-</w:t>
@@ -14408,7 +15547,17 @@
         <w:ind w:left="0"/>
       </w:pPr>
       <w:r>
-        <w:t xml:space="preserve">{{ </w:t>
+        <w:t>{{</w:t>
+      </w:r>
+      <w:r>
+        <w:rPr>
+          <w:rFonts w:hint="eastAsia"/>
+          <w:lang w:eastAsia="zh-CN"/>
+        </w:rPr>
+        <w:t>p</w:t>
+      </w:r>
+      <w:r>
+        <w:t xml:space="preserve"> </w:t>
       </w:r>
       <w:r>
         <w:rPr>
@@ -14436,7 +15585,15 @@
         <w:ind w:left="0"/>
       </w:pPr>
       <w:r>
-        <w:t>{% endif %}</w:t>
+        <w:t xml:space="preserve">{% </w:t>
+      </w:r>
+      <w:proofErr w:type="spellStart"/>
+      <w:r>
+        <w:t>endif</w:t>
+      </w:r>
+      <w:proofErr w:type="spellEnd"/>
+      <w:r>
+        <w:t xml:space="preserve"> %}</w:t>
       </w:r>
     </w:p>
     <w:p>
@@ -14445,7 +15602,15 @@
         <w:ind w:left="0"/>
       </w:pPr>
       <w:r>
-        <w:t xml:space="preserve">{% if comentario_valorativo_2 == "si" </w:t>
+        <w:t xml:space="preserve">{% </w:t>
+      </w:r>
+      <w:proofErr w:type="spellStart"/>
+      <w:r>
+        <w:t>if</w:t>
+      </w:r>
+      <w:proofErr w:type="spellEnd"/>
+      <w:r>
+        <w:t xml:space="preserve"> comentario_valorativo_2 == "si" </w:t>
       </w:r>
       <w:r>
         <w:t>-</w:t>
@@ -14460,7 +15625,17 @@
         <w:ind w:left="0"/>
       </w:pPr>
       <w:r>
-        <w:t xml:space="preserve">{{ </w:t>
+        <w:t>{{</w:t>
+      </w:r>
+      <w:r>
+        <w:rPr>
+          <w:rFonts w:hint="eastAsia"/>
+          <w:lang w:eastAsia="zh-CN"/>
+        </w:rPr>
+        <w:t>p</w:t>
+      </w:r>
+      <w:r>
+        <w:t xml:space="preserve"> </w:t>
       </w:r>
       <w:r>
         <w:rPr>
@@ -14485,7 +15660,15 @@
         <w:ind w:left="0"/>
       </w:pPr>
       <w:r>
-        <w:t>{% endif %}</w:t>
+        <w:t xml:space="preserve">{% </w:t>
+      </w:r>
+      <w:proofErr w:type="spellStart"/>
+      <w:r>
+        <w:t>endif</w:t>
+      </w:r>
+      <w:proofErr w:type="spellEnd"/>
+      <w:r>
+        <w:t xml:space="preserve"> %}</w:t>
       </w:r>
     </w:p>
     <w:p>
@@ -14494,7 +15677,15 @@
         <w:ind w:left="0"/>
       </w:pPr>
       <w:r>
-        <w:t xml:space="preserve">{% if comentario_valorativo_3 == "si" </w:t>
+        <w:t xml:space="preserve">{% </w:t>
+      </w:r>
+      <w:proofErr w:type="spellStart"/>
+      <w:r>
+        <w:t>if</w:t>
+      </w:r>
+      <w:proofErr w:type="spellEnd"/>
+      <w:r>
+        <w:t xml:space="preserve"> comentario_valorativo_3 == "si" </w:t>
       </w:r>
       <w:r>
         <w:t>-</w:t>
@@ -14509,7 +15700,17 @@
         <w:ind w:left="0"/>
       </w:pPr>
       <w:r>
-        <w:t xml:space="preserve">{{ </w:t>
+        <w:t>{{</w:t>
+      </w:r>
+      <w:r>
+        <w:rPr>
+          <w:rFonts w:hint="eastAsia"/>
+          <w:lang w:eastAsia="zh-CN"/>
+        </w:rPr>
+        <w:t>p</w:t>
+      </w:r>
+      <w:r>
+        <w:t xml:space="preserve"> </w:t>
       </w:r>
       <w:r>
         <w:rPr>
@@ -14528,7 +15729,15 @@
         <w:ind w:left="0"/>
       </w:pPr>
       <w:r>
-        <w:t>{% endif %}</w:t>
+        <w:t xml:space="preserve">{% </w:t>
+      </w:r>
+      <w:proofErr w:type="spellStart"/>
+      <w:r>
+        <w:t>endif</w:t>
+      </w:r>
+      <w:proofErr w:type="spellEnd"/>
+      <w:r>
+        <w:t xml:space="preserve"> %}</w:t>
       </w:r>
     </w:p>
     <w:p>
@@ -14537,7 +15746,15 @@
         <w:ind w:left="0"/>
       </w:pPr>
       <w:r>
-        <w:t xml:space="preserve">{% if comentario_valorativo_4 == "si" </w:t>
+        <w:t xml:space="preserve">{% </w:t>
+      </w:r>
+      <w:proofErr w:type="spellStart"/>
+      <w:r>
+        <w:t>if</w:t>
+      </w:r>
+      <w:proofErr w:type="spellEnd"/>
+      <w:r>
+        <w:t xml:space="preserve"> comentario_valorativo_4 == "si" </w:t>
       </w:r>
       <w:r>
         <w:t>-</w:t>
@@ -14552,7 +15769,17 @@
         <w:ind w:left="0"/>
       </w:pPr>
       <w:r>
-        <w:t xml:space="preserve">{{ </w:t>
+        <w:t>{{</w:t>
+      </w:r>
+      <w:r>
+        <w:rPr>
+          <w:rFonts w:hint="eastAsia"/>
+          <w:lang w:eastAsia="zh-CN"/>
+        </w:rPr>
+        <w:t>p</w:t>
+      </w:r>
+      <w:r>
+        <w:t xml:space="preserve"> </w:t>
       </w:r>
       <w:r>
         <w:rPr>
@@ -14571,7 +15798,15 @@
         <w:ind w:left="0"/>
       </w:pPr>
       <w:r>
-        <w:t>{% endif %}</w:t>
+        <w:t xml:space="preserve">{% </w:t>
+      </w:r>
+      <w:proofErr w:type="spellStart"/>
+      <w:r>
+        <w:t>endif</w:t>
+      </w:r>
+      <w:proofErr w:type="spellEnd"/>
+      <w:r>
+        <w:t xml:space="preserve"> %}</w:t>
       </w:r>
     </w:p>
     <w:p>
@@ -14580,7 +15815,15 @@
         <w:ind w:left="0"/>
       </w:pPr>
       <w:r>
-        <w:t xml:space="preserve">{% if comentario_valorativo_5 == "si" </w:t>
+        <w:t xml:space="preserve">{% </w:t>
+      </w:r>
+      <w:proofErr w:type="spellStart"/>
+      <w:r>
+        <w:t>if</w:t>
+      </w:r>
+      <w:proofErr w:type="spellEnd"/>
+      <w:r>
+        <w:t xml:space="preserve"> comentario_valorativo_5 == "si" </w:t>
       </w:r>
       <w:r>
         <w:t>-</w:t>
@@ -14595,7 +15838,17 @@
         <w:ind w:left="0"/>
       </w:pPr>
       <w:r>
-        <w:t xml:space="preserve">{{ </w:t>
+        <w:t>{{</w:t>
+      </w:r>
+      <w:r>
+        <w:rPr>
+          <w:rFonts w:hint="eastAsia"/>
+          <w:lang w:eastAsia="zh-CN"/>
+        </w:rPr>
+        <w:t>p</w:t>
+      </w:r>
+      <w:r>
+        <w:t xml:space="preserve"> </w:t>
       </w:r>
       <w:r>
         <w:rPr>
@@ -14615,7 +15868,15 @@
       </w:pPr>
       <w:r>
         <w:lastRenderedPageBreak/>
-        <w:t>{% endif %}</w:t>
+        <w:t xml:space="preserve">{% </w:t>
+      </w:r>
+      <w:proofErr w:type="spellStart"/>
+      <w:r>
+        <w:t>endif</w:t>
+      </w:r>
+      <w:proofErr w:type="spellEnd"/>
+      <w:r>
+        <w:t xml:space="preserve"> %}</w:t>
       </w:r>
     </w:p>
     <w:p>
@@ -14624,7 +15885,15 @@
         <w:ind w:left="0"/>
       </w:pPr>
       <w:r>
-        <w:t xml:space="preserve">{% if comentario_valorativo_6 == "si" </w:t>
+        <w:t xml:space="preserve">{% </w:t>
+      </w:r>
+      <w:proofErr w:type="spellStart"/>
+      <w:r>
+        <w:t>if</w:t>
+      </w:r>
+      <w:proofErr w:type="spellEnd"/>
+      <w:r>
+        <w:t xml:space="preserve"> comentario_valorativo_6 == "si" </w:t>
       </w:r>
       <w:r>
         <w:t>-</w:t>
@@ -14639,7 +15908,17 @@
         <w:ind w:left="0"/>
       </w:pPr>
       <w:r>
-        <w:t xml:space="preserve">{{ </w:t>
+        <w:t>{{</w:t>
+      </w:r>
+      <w:r>
+        <w:rPr>
+          <w:rFonts w:hint="eastAsia"/>
+          <w:lang w:eastAsia="zh-CN"/>
+        </w:rPr>
+        <w:t>p</w:t>
+      </w:r>
+      <w:r>
+        <w:t xml:space="preserve"> </w:t>
       </w:r>
       <w:r>
         <w:rPr>
@@ -14658,7 +15937,15 @@
         <w:ind w:left="0"/>
       </w:pPr>
       <w:r>
-        <w:t>{% endif %}</w:t>
+        <w:t xml:space="preserve">{% </w:t>
+      </w:r>
+      <w:proofErr w:type="spellStart"/>
+      <w:r>
+        <w:t>endif</w:t>
+      </w:r>
+      <w:proofErr w:type="spellEnd"/>
+      <w:r>
+        <w:t xml:space="preserve"> %}</w:t>
       </w:r>
     </w:p>
     <w:p>
@@ -14667,7 +15954,15 @@
         <w:ind w:left="0"/>
       </w:pPr>
       <w:r>
-        <w:t xml:space="preserve">{% if comentario_valorativo_7 == "si" </w:t>
+        <w:t xml:space="preserve">{% </w:t>
+      </w:r>
+      <w:proofErr w:type="spellStart"/>
+      <w:r>
+        <w:t>if</w:t>
+      </w:r>
+      <w:proofErr w:type="spellEnd"/>
+      <w:r>
+        <w:t xml:space="preserve"> comentario_valorativo_7 == "si" </w:t>
       </w:r>
       <w:r>
         <w:t>-</w:t>
@@ -14682,7 +15977,17 @@
         <w:ind w:left="0"/>
       </w:pPr>
       <w:r>
-        <w:t xml:space="preserve">{{ </w:t>
+        <w:t>{{</w:t>
+      </w:r>
+      <w:r>
+        <w:rPr>
+          <w:rFonts w:hint="eastAsia"/>
+          <w:lang w:eastAsia="zh-CN"/>
+        </w:rPr>
+        <w:t>p</w:t>
+      </w:r>
+      <w:r>
+        <w:t xml:space="preserve"> </w:t>
       </w:r>
       <w:r>
         <w:rPr>
@@ -14701,7 +16006,15 @@
         <w:ind w:left="0"/>
       </w:pPr>
       <w:r>
-        <w:t>{% endif %}</w:t>
+        <w:t xml:space="preserve">{% </w:t>
+      </w:r>
+      <w:proofErr w:type="spellStart"/>
+      <w:r>
+        <w:t>endif</w:t>
+      </w:r>
+      <w:proofErr w:type="spellEnd"/>
+      <w:r>
+        <w:t xml:space="preserve"> %}</w:t>
       </w:r>
     </w:p>
     <w:p>
@@ -14710,7 +16023,15 @@
         <w:ind w:left="0"/>
       </w:pPr>
       <w:r>
-        <w:t xml:space="preserve">{% if comentario_valorativo_8 == "si" </w:t>
+        <w:t xml:space="preserve">{% </w:t>
+      </w:r>
+      <w:proofErr w:type="spellStart"/>
+      <w:r>
+        <w:t>if</w:t>
+      </w:r>
+      <w:proofErr w:type="spellEnd"/>
+      <w:r>
+        <w:t xml:space="preserve"> comentario_valorativo_8 == "si" </w:t>
       </w:r>
       <w:r>
         <w:t>-</w:t>
@@ -14725,7 +16046,17 @@
         <w:ind w:left="0"/>
       </w:pPr>
       <w:r>
-        <w:t xml:space="preserve">{{ </w:t>
+        <w:t>{{</w:t>
+      </w:r>
+      <w:r>
+        <w:rPr>
+          <w:rFonts w:hint="eastAsia"/>
+          <w:lang w:eastAsia="zh-CN"/>
+        </w:rPr>
+        <w:t>p</w:t>
+      </w:r>
+      <w:r>
+        <w:t xml:space="preserve"> </w:t>
       </w:r>
       <w:r>
         <w:rPr>
@@ -14744,7 +16075,15 @@
         <w:ind w:left="0"/>
       </w:pPr>
       <w:r>
-        <w:t>{% endif %}</w:t>
+        <w:t xml:space="preserve">{% </w:t>
+      </w:r>
+      <w:proofErr w:type="spellStart"/>
+      <w:r>
+        <w:t>endif</w:t>
+      </w:r>
+      <w:proofErr w:type="spellEnd"/>
+      <w:r>
+        <w:t xml:space="preserve"> %}</w:t>
       </w:r>
     </w:p>
     <w:p>
@@ -14753,7 +16092,15 @@
         <w:ind w:left="0"/>
       </w:pPr>
       <w:r>
-        <w:t xml:space="preserve">{% if comentario_valorativo_9 == "si" </w:t>
+        <w:t xml:space="preserve">{% </w:t>
+      </w:r>
+      <w:proofErr w:type="spellStart"/>
+      <w:r>
+        <w:t>if</w:t>
+      </w:r>
+      <w:proofErr w:type="spellEnd"/>
+      <w:r>
+        <w:t xml:space="preserve"> comentario_valorativo_9 == "si" </w:t>
       </w:r>
       <w:r>
         <w:t>-</w:t>
@@ -14768,7 +16115,17 @@
         <w:ind w:left="0"/>
       </w:pPr>
       <w:r>
-        <w:t xml:space="preserve">{{ </w:t>
+        <w:t>{{</w:t>
+      </w:r>
+      <w:r>
+        <w:rPr>
+          <w:rFonts w:hint="eastAsia"/>
+          <w:lang w:eastAsia="zh-CN"/>
+        </w:rPr>
+        <w:t>p</w:t>
+      </w:r>
+      <w:r>
+        <w:t xml:space="preserve"> </w:t>
       </w:r>
       <w:r>
         <w:rPr>
@@ -14787,7 +16144,15 @@
         <w:ind w:left="0"/>
       </w:pPr>
       <w:r>
-        <w:t>{% endif %}</w:t>
+        <w:t xml:space="preserve">{% </w:t>
+      </w:r>
+      <w:proofErr w:type="spellStart"/>
+      <w:r>
+        <w:t>endif</w:t>
+      </w:r>
+      <w:proofErr w:type="spellEnd"/>
+      <w:r>
+        <w:t xml:space="preserve"> %}</w:t>
       </w:r>
     </w:p>
     <w:p>
@@ -14796,7 +16161,15 @@
         <w:ind w:left="0"/>
       </w:pPr>
       <w:r>
-        <w:t xml:space="preserve">{% if comentario_valorativo_10 == "si" </w:t>
+        <w:t xml:space="preserve">{% </w:t>
+      </w:r>
+      <w:proofErr w:type="spellStart"/>
+      <w:r>
+        <w:t>if</w:t>
+      </w:r>
+      <w:proofErr w:type="spellEnd"/>
+      <w:r>
+        <w:t xml:space="preserve"> comentario_valorativo_10 == "si" </w:t>
       </w:r>
       <w:r>
         <w:t>-</w:t>
@@ -14811,7 +16184,17 @@
         <w:ind w:left="0"/>
       </w:pPr>
       <w:r>
-        <w:t xml:space="preserve">{{ </w:t>
+        <w:t>{{</w:t>
+      </w:r>
+      <w:r>
+        <w:rPr>
+          <w:rFonts w:hint="eastAsia"/>
+          <w:lang w:eastAsia="zh-CN"/>
+        </w:rPr>
+        <w:t>p</w:t>
+      </w:r>
+      <w:r>
+        <w:t xml:space="preserve"> </w:t>
       </w:r>
       <w:r>
         <w:rPr>
@@ -14830,7 +16213,15 @@
         <w:ind w:left="0"/>
       </w:pPr>
       <w:r>
-        <w:t>{% endif %}</w:t>
+        <w:t xml:space="preserve">{% </w:t>
+      </w:r>
+      <w:proofErr w:type="spellStart"/>
+      <w:r>
+        <w:t>endif</w:t>
+      </w:r>
+      <w:proofErr w:type="spellEnd"/>
+      <w:r>
+        <w:t xml:space="preserve"> %}</w:t>
       </w:r>
     </w:p>
     <w:p>
@@ -14839,7 +16230,15 @@
         <w:ind w:left="0"/>
       </w:pPr>
       <w:r>
-        <w:t xml:space="preserve">{% if comentario_valorativo_11 == "si" </w:t>
+        <w:t xml:space="preserve">{% </w:t>
+      </w:r>
+      <w:proofErr w:type="spellStart"/>
+      <w:r>
+        <w:t>if</w:t>
+      </w:r>
+      <w:proofErr w:type="spellEnd"/>
+      <w:r>
+        <w:t xml:space="preserve"> comentario_valorativo_11 == "si" </w:t>
       </w:r>
       <w:r>
         <w:t>-</w:t>
@@ -14854,7 +16253,17 @@
         <w:ind w:left="0"/>
       </w:pPr>
       <w:r>
-        <w:t xml:space="preserve">{{ </w:t>
+        <w:t>{{</w:t>
+      </w:r>
+      <w:r>
+        <w:rPr>
+          <w:rFonts w:hint="eastAsia"/>
+          <w:lang w:eastAsia="zh-CN"/>
+        </w:rPr>
+        <w:t>p</w:t>
+      </w:r>
+      <w:r>
+        <w:t xml:space="preserve"> </w:t>
       </w:r>
       <w:r>
         <w:rPr>
@@ -14873,7 +16282,15 @@
         <w:ind w:left="0"/>
       </w:pPr>
       <w:r>
-        <w:t>{% endif %}</w:t>
+        <w:t xml:space="preserve">{% </w:t>
+      </w:r>
+      <w:proofErr w:type="spellStart"/>
+      <w:r>
+        <w:t>endif</w:t>
+      </w:r>
+      <w:proofErr w:type="spellEnd"/>
+      <w:r>
+        <w:t xml:space="preserve"> %}</w:t>
       </w:r>
     </w:p>
     <w:p>
@@ -14882,7 +16299,15 @@
         <w:ind w:left="0"/>
       </w:pPr>
       <w:r>
-        <w:t xml:space="preserve">{% if comentario_valorativo_12 == "si" </w:t>
+        <w:t xml:space="preserve">{% </w:t>
+      </w:r>
+      <w:proofErr w:type="spellStart"/>
+      <w:r>
+        <w:t>if</w:t>
+      </w:r>
+      <w:proofErr w:type="spellEnd"/>
+      <w:r>
+        <w:t xml:space="preserve"> comentario_valorativo_12 == "si" </w:t>
       </w:r>
       <w:r>
         <w:t>-</w:t>
@@ -14897,7 +16322,17 @@
         <w:ind w:left="0"/>
       </w:pPr>
       <w:r>
-        <w:t xml:space="preserve">{{ </w:t>
+        <w:t>{{</w:t>
+      </w:r>
+      <w:r>
+        <w:rPr>
+          <w:rFonts w:hint="eastAsia"/>
+          <w:lang w:eastAsia="zh-CN"/>
+        </w:rPr>
+        <w:t>p</w:t>
+      </w:r>
+      <w:r>
+        <w:t xml:space="preserve"> </w:t>
       </w:r>
       <w:r>
         <w:rPr>
@@ -14916,7 +16351,15 @@
         <w:ind w:left="0"/>
       </w:pPr>
       <w:r>
-        <w:t>{% endif %}</w:t>
+        <w:t xml:space="preserve">{% </w:t>
+      </w:r>
+      <w:proofErr w:type="spellStart"/>
+      <w:r>
+        <w:t>endif</w:t>
+      </w:r>
+      <w:proofErr w:type="spellEnd"/>
+      <w:r>
+        <w:t xml:space="preserve"> %}</w:t>
       </w:r>
     </w:p>
     <w:p>
@@ -14925,7 +16368,15 @@
         <w:ind w:left="0"/>
       </w:pPr>
       <w:r>
-        <w:t xml:space="preserve">{% if comentario_valorativo_13 == "si" </w:t>
+        <w:t xml:space="preserve">{% </w:t>
+      </w:r>
+      <w:proofErr w:type="spellStart"/>
+      <w:r>
+        <w:t>if</w:t>
+      </w:r>
+      <w:proofErr w:type="spellEnd"/>
+      <w:r>
+        <w:t xml:space="preserve"> comentario_valorativo_13 == "si" </w:t>
       </w:r>
       <w:r>
         <w:t>-</w:t>
@@ -14940,7 +16391,17 @@
         <w:ind w:left="0"/>
       </w:pPr>
       <w:r>
-        <w:t xml:space="preserve">{{ </w:t>
+        <w:t>{{</w:t>
+      </w:r>
+      <w:r>
+        <w:rPr>
+          <w:rFonts w:hint="eastAsia"/>
+          <w:lang w:eastAsia="zh-CN"/>
+        </w:rPr>
+        <w:t>p</w:t>
+      </w:r>
+      <w:r>
+        <w:t xml:space="preserve"> </w:t>
       </w:r>
       <w:r>
         <w:rPr>
@@ -14959,7 +16420,15 @@
         <w:ind w:left="0"/>
       </w:pPr>
       <w:r>
-        <w:t>{% endif %}</w:t>
+        <w:t xml:space="preserve">{% </w:t>
+      </w:r>
+      <w:proofErr w:type="spellStart"/>
+      <w:r>
+        <w:t>endif</w:t>
+      </w:r>
+      <w:proofErr w:type="spellEnd"/>
+      <w:r>
+        <w:t xml:space="preserve"> %}</w:t>
       </w:r>
     </w:p>
     <w:p>
@@ -14968,7 +16437,15 @@
         <w:ind w:left="0"/>
       </w:pPr>
       <w:r>
-        <w:t xml:space="preserve">{% if comentario_valorativo_14 == "si" </w:t>
+        <w:t xml:space="preserve">{% </w:t>
+      </w:r>
+      <w:proofErr w:type="spellStart"/>
+      <w:r>
+        <w:t>if</w:t>
+      </w:r>
+      <w:proofErr w:type="spellEnd"/>
+      <w:r>
+        <w:t xml:space="preserve"> comentario_valorativo_14 == "si" </w:t>
       </w:r>
       <w:r>
         <w:t>-</w:t>
@@ -14983,7 +16460,17 @@
         <w:ind w:left="0"/>
       </w:pPr>
       <w:r>
-        <w:t xml:space="preserve">{{ </w:t>
+        <w:t>{{</w:t>
+      </w:r>
+      <w:r>
+        <w:rPr>
+          <w:rFonts w:hint="eastAsia"/>
+          <w:lang w:eastAsia="zh-CN"/>
+        </w:rPr>
+        <w:t>p</w:t>
+      </w:r>
+      <w:r>
+        <w:t xml:space="preserve"> </w:t>
       </w:r>
       <w:r>
         <w:rPr>
@@ -15002,7 +16489,15 @@
         <w:ind w:left="0"/>
       </w:pPr>
       <w:r>
-        <w:t>{% endif %}</w:t>
+        <w:t xml:space="preserve">{% </w:t>
+      </w:r>
+      <w:proofErr w:type="spellStart"/>
+      <w:r>
+        <w:t>endif</w:t>
+      </w:r>
+      <w:proofErr w:type="spellEnd"/>
+      <w:r>
+        <w:t xml:space="preserve"> %}</w:t>
       </w:r>
     </w:p>
     <w:p>
@@ -15011,7 +16506,15 @@
         <w:ind w:left="0"/>
       </w:pPr>
       <w:r>
-        <w:t xml:space="preserve">{% if comentario_valorativo_15 == "si" </w:t>
+        <w:t xml:space="preserve">{% </w:t>
+      </w:r>
+      <w:proofErr w:type="spellStart"/>
+      <w:r>
+        <w:t>if</w:t>
+      </w:r>
+      <w:proofErr w:type="spellEnd"/>
+      <w:r>
+        <w:t xml:space="preserve"> comentario_valorativo_15 == "si" </w:t>
       </w:r>
       <w:r>
         <w:t>-</w:t>
@@ -15026,7 +16529,17 @@
         <w:ind w:left="0"/>
       </w:pPr>
       <w:r>
-        <w:t xml:space="preserve">{{ </w:t>
+        <w:t>{{</w:t>
+      </w:r>
+      <w:r>
+        <w:rPr>
+          <w:rFonts w:hint="eastAsia"/>
+          <w:lang w:eastAsia="zh-CN"/>
+        </w:rPr>
+        <w:t>p</w:t>
+      </w:r>
+      <w:r>
+        <w:t xml:space="preserve"> </w:t>
       </w:r>
       <w:r>
         <w:rPr>
@@ -15045,7 +16558,15 @@
         <w:ind w:left="0"/>
       </w:pPr>
       <w:r>
-        <w:t>{% endif %}</w:t>
+        <w:t xml:space="preserve">{% </w:t>
+      </w:r>
+      <w:proofErr w:type="spellStart"/>
+      <w:r>
+        <w:t>endif</w:t>
+      </w:r>
+      <w:proofErr w:type="spellEnd"/>
+      <w:r>
+        <w:t xml:space="preserve"> %}</w:t>
       </w:r>
     </w:p>
     <w:p>
@@ -15054,7 +16575,15 @@
         <w:ind w:left="0"/>
       </w:pPr>
       <w:r>
-        <w:t xml:space="preserve">{% if comentario_valorativo_16 == "si" </w:t>
+        <w:t xml:space="preserve">{% </w:t>
+      </w:r>
+      <w:proofErr w:type="spellStart"/>
+      <w:r>
+        <w:t>if</w:t>
+      </w:r>
+      <w:proofErr w:type="spellEnd"/>
+      <w:r>
+        <w:t xml:space="preserve"> comentario_valorativo_16 == "si" </w:t>
       </w:r>
       <w:r>
         <w:t>-</w:t>
@@ -15069,7 +16598,17 @@
         <w:ind w:left="0"/>
       </w:pPr>
       <w:r>
-        <w:t xml:space="preserve">{{ </w:t>
+        <w:t>{{</w:t>
+      </w:r>
+      <w:r>
+        <w:rPr>
+          <w:rFonts w:hint="eastAsia"/>
+          <w:lang w:eastAsia="zh-CN"/>
+        </w:rPr>
+        <w:t>p</w:t>
+      </w:r>
+      <w:r>
+        <w:t xml:space="preserve"> </w:t>
       </w:r>
       <w:r>
         <w:rPr>
@@ -15088,7 +16627,15 @@
         <w:ind w:left="0"/>
       </w:pPr>
       <w:r>
-        <w:t>{% endif %}</w:t>
+        <w:t xml:space="preserve">{% </w:t>
+      </w:r>
+      <w:proofErr w:type="spellStart"/>
+      <w:r>
+        <w:t>endif</w:t>
+      </w:r>
+      <w:proofErr w:type="spellEnd"/>
+      <w:r>
+        <w:t xml:space="preserve"> %}</w:t>
       </w:r>
     </w:p>
     <w:p>
@@ -15513,11 +17060,159 @@
           <w:color w:val="FFFFFF" w:themeColor="background1"/>
         </w:rPr>
       </w:pPr>
+      <w:proofErr w:type="spellStart"/>
       <w:r>
         <w:rPr>
           <w:color w:val="FFFFFF" w:themeColor="background1"/>
         </w:rPr>
-        <w:t>Forvis Mazars es la marca de la red Forvis Mazars Global (Forvis Mazars Global Limited), una red mundial de servicios profesionales. La red opera bajo una única marca en todo el mundo, con sólo dos miembros: Forvis Mazars, LLP en Estados Unidos y Forvis Mazars Group SC, una asociación internacional integrada que opera en más de 100 países y territorios.</w:t>
+        <w:t>Forvis</w:t>
+      </w:r>
+      <w:proofErr w:type="spellEnd"/>
+      <w:r>
+        <w:rPr>
+          <w:color w:val="FFFFFF" w:themeColor="background1"/>
+        </w:rPr>
+        <w:t xml:space="preserve"> </w:t>
+      </w:r>
+      <w:proofErr w:type="spellStart"/>
+      <w:r>
+        <w:rPr>
+          <w:color w:val="FFFFFF" w:themeColor="background1"/>
+        </w:rPr>
+        <w:t>Mazars</w:t>
+      </w:r>
+      <w:proofErr w:type="spellEnd"/>
+      <w:r>
+        <w:rPr>
+          <w:color w:val="FFFFFF" w:themeColor="background1"/>
+        </w:rPr>
+        <w:t xml:space="preserve"> es la marca de la red </w:t>
+      </w:r>
+      <w:proofErr w:type="spellStart"/>
+      <w:r>
+        <w:rPr>
+          <w:color w:val="FFFFFF" w:themeColor="background1"/>
+        </w:rPr>
+        <w:t>Forvis</w:t>
+      </w:r>
+      <w:proofErr w:type="spellEnd"/>
+      <w:r>
+        <w:rPr>
+          <w:color w:val="FFFFFF" w:themeColor="background1"/>
+        </w:rPr>
+        <w:t xml:space="preserve"> </w:t>
+      </w:r>
+      <w:proofErr w:type="spellStart"/>
+      <w:r>
+        <w:rPr>
+          <w:color w:val="FFFFFF" w:themeColor="background1"/>
+        </w:rPr>
+        <w:t>Mazars</w:t>
+      </w:r>
+      <w:proofErr w:type="spellEnd"/>
+      <w:r>
+        <w:rPr>
+          <w:color w:val="FFFFFF" w:themeColor="background1"/>
+        </w:rPr>
+        <w:t xml:space="preserve"> Global (</w:t>
+      </w:r>
+      <w:proofErr w:type="spellStart"/>
+      <w:r>
+        <w:rPr>
+          <w:color w:val="FFFFFF" w:themeColor="background1"/>
+        </w:rPr>
+        <w:t>Forvis</w:t>
+      </w:r>
+      <w:proofErr w:type="spellEnd"/>
+      <w:r>
+        <w:rPr>
+          <w:color w:val="FFFFFF" w:themeColor="background1"/>
+        </w:rPr>
+        <w:t xml:space="preserve"> </w:t>
+      </w:r>
+      <w:proofErr w:type="spellStart"/>
+      <w:r>
+        <w:rPr>
+          <w:color w:val="FFFFFF" w:themeColor="background1"/>
+        </w:rPr>
+        <w:t>Mazars</w:t>
+      </w:r>
+      <w:proofErr w:type="spellEnd"/>
+      <w:r>
+        <w:rPr>
+          <w:color w:val="FFFFFF" w:themeColor="background1"/>
+        </w:rPr>
+        <w:t xml:space="preserve"> Global </w:t>
+      </w:r>
+      <w:proofErr w:type="spellStart"/>
+      <w:r>
+        <w:rPr>
+          <w:color w:val="FFFFFF" w:themeColor="background1"/>
+        </w:rPr>
+        <w:t>Limited</w:t>
+      </w:r>
+      <w:proofErr w:type="spellEnd"/>
+      <w:r>
+        <w:rPr>
+          <w:color w:val="FFFFFF" w:themeColor="background1"/>
+        </w:rPr>
+        <w:t xml:space="preserve">), una red mundial de servicios profesionales. La red opera bajo una única marca en todo el mundo, con sólo dos miembros: </w:t>
+      </w:r>
+      <w:proofErr w:type="spellStart"/>
+      <w:r>
+        <w:rPr>
+          <w:color w:val="FFFFFF" w:themeColor="background1"/>
+        </w:rPr>
+        <w:t>Forvis</w:t>
+      </w:r>
+      <w:proofErr w:type="spellEnd"/>
+      <w:r>
+        <w:rPr>
+          <w:color w:val="FFFFFF" w:themeColor="background1"/>
+        </w:rPr>
+        <w:t xml:space="preserve"> </w:t>
+      </w:r>
+      <w:proofErr w:type="spellStart"/>
+      <w:r>
+        <w:rPr>
+          <w:color w:val="FFFFFF" w:themeColor="background1"/>
+        </w:rPr>
+        <w:t>Mazars</w:t>
+      </w:r>
+      <w:proofErr w:type="spellEnd"/>
+      <w:r>
+        <w:rPr>
+          <w:color w:val="FFFFFF" w:themeColor="background1"/>
+        </w:rPr>
+        <w:t xml:space="preserve">, LLP en Estados Unidos y </w:t>
+      </w:r>
+      <w:proofErr w:type="spellStart"/>
+      <w:r>
+        <w:rPr>
+          <w:color w:val="FFFFFF" w:themeColor="background1"/>
+        </w:rPr>
+        <w:t>Forvis</w:t>
+      </w:r>
+      <w:proofErr w:type="spellEnd"/>
+      <w:r>
+        <w:rPr>
+          <w:color w:val="FFFFFF" w:themeColor="background1"/>
+        </w:rPr>
+        <w:t xml:space="preserve"> </w:t>
+      </w:r>
+      <w:proofErr w:type="spellStart"/>
+      <w:r>
+        <w:rPr>
+          <w:color w:val="FFFFFF" w:themeColor="background1"/>
+        </w:rPr>
+        <w:t>Mazars</w:t>
+      </w:r>
+      <w:proofErr w:type="spellEnd"/>
+      <w:r>
+        <w:rPr>
+          <w:color w:val="FFFFFF" w:themeColor="background1"/>
+        </w:rPr>
+        <w:t xml:space="preserve"> Group SC, una asociación internacional integrada que opera en más de 100 países y territorios.</w:t>
       </w:r>
       <w:r>
         <w:rPr>
@@ -15537,7 +17232,189 @@
         <w:rPr>
           <w:color w:val="FFFFFF" w:themeColor="background1"/>
         </w:rPr>
-        <w:t>Las entidades de la red Forvis Mazars en España (Forvis Mazars Auditores S.L.P; Forvis Mazars Tax &amp; Legal S.L.P.; Forvis Mazars Servicios Profesionales, S.L.P; Forvis Mazars Financial Advisory, S.L) prestan servicios de auditoría &amp; assurance, asesoramiento fiscal, legal, financiero, consultoría, outsourcing y sostenibilidad a través de 800 profesionales en 8 oficinas.</w:t>
+        <w:t xml:space="preserve">Las entidades de la red </w:t>
+      </w:r>
+      <w:proofErr w:type="spellStart"/>
+      <w:r>
+        <w:rPr>
+          <w:color w:val="FFFFFF" w:themeColor="background1"/>
+        </w:rPr>
+        <w:t>Forvis</w:t>
+      </w:r>
+      <w:proofErr w:type="spellEnd"/>
+      <w:r>
+        <w:rPr>
+          <w:color w:val="FFFFFF" w:themeColor="background1"/>
+        </w:rPr>
+        <w:t xml:space="preserve"> </w:t>
+      </w:r>
+      <w:proofErr w:type="spellStart"/>
+      <w:r>
+        <w:rPr>
+          <w:color w:val="FFFFFF" w:themeColor="background1"/>
+        </w:rPr>
+        <w:t>Mazars</w:t>
+      </w:r>
+      <w:proofErr w:type="spellEnd"/>
+      <w:r>
+        <w:rPr>
+          <w:color w:val="FFFFFF" w:themeColor="background1"/>
+        </w:rPr>
+        <w:t xml:space="preserve"> en España (</w:t>
+      </w:r>
+      <w:proofErr w:type="spellStart"/>
+      <w:r>
+        <w:rPr>
+          <w:color w:val="FFFFFF" w:themeColor="background1"/>
+        </w:rPr>
+        <w:t>Forvis</w:t>
+      </w:r>
+      <w:proofErr w:type="spellEnd"/>
+      <w:r>
+        <w:rPr>
+          <w:color w:val="FFFFFF" w:themeColor="background1"/>
+        </w:rPr>
+        <w:t xml:space="preserve"> </w:t>
+      </w:r>
+      <w:proofErr w:type="spellStart"/>
+      <w:r>
+        <w:rPr>
+          <w:color w:val="FFFFFF" w:themeColor="background1"/>
+        </w:rPr>
+        <w:t>Mazars</w:t>
+      </w:r>
+      <w:proofErr w:type="spellEnd"/>
+      <w:r>
+        <w:rPr>
+          <w:color w:val="FFFFFF" w:themeColor="background1"/>
+        </w:rPr>
+        <w:t xml:space="preserve"> Auditores S.L.P; </w:t>
+      </w:r>
+      <w:proofErr w:type="spellStart"/>
+      <w:r>
+        <w:rPr>
+          <w:color w:val="FFFFFF" w:themeColor="background1"/>
+        </w:rPr>
+        <w:t>Forvis</w:t>
+      </w:r>
+      <w:proofErr w:type="spellEnd"/>
+      <w:r>
+        <w:rPr>
+          <w:color w:val="FFFFFF" w:themeColor="background1"/>
+        </w:rPr>
+        <w:t xml:space="preserve"> </w:t>
+      </w:r>
+      <w:proofErr w:type="spellStart"/>
+      <w:r>
+        <w:rPr>
+          <w:color w:val="FFFFFF" w:themeColor="background1"/>
+        </w:rPr>
+        <w:t>Mazars</w:t>
+      </w:r>
+      <w:proofErr w:type="spellEnd"/>
+      <w:r>
+        <w:rPr>
+          <w:color w:val="FFFFFF" w:themeColor="background1"/>
+        </w:rPr>
+        <w:t xml:space="preserve"> Tax &amp; Legal S.L.P.; </w:t>
+      </w:r>
+      <w:proofErr w:type="spellStart"/>
+      <w:r>
+        <w:rPr>
+          <w:color w:val="FFFFFF" w:themeColor="background1"/>
+        </w:rPr>
+        <w:t>Forvis</w:t>
+      </w:r>
+      <w:proofErr w:type="spellEnd"/>
+      <w:r>
+        <w:rPr>
+          <w:color w:val="FFFFFF" w:themeColor="background1"/>
+        </w:rPr>
+        <w:t xml:space="preserve"> </w:t>
+      </w:r>
+      <w:proofErr w:type="spellStart"/>
+      <w:r>
+        <w:rPr>
+          <w:color w:val="FFFFFF" w:themeColor="background1"/>
+        </w:rPr>
+        <w:t>Mazars</w:t>
+      </w:r>
+      <w:proofErr w:type="spellEnd"/>
+      <w:r>
+        <w:rPr>
+          <w:color w:val="FFFFFF" w:themeColor="background1"/>
+        </w:rPr>
+        <w:t xml:space="preserve"> Servicios Profesionales, S.L.P; </w:t>
+      </w:r>
+      <w:proofErr w:type="spellStart"/>
+      <w:r>
+        <w:rPr>
+          <w:color w:val="FFFFFF" w:themeColor="background1"/>
+        </w:rPr>
+        <w:t>Forvis</w:t>
+      </w:r>
+      <w:proofErr w:type="spellEnd"/>
+      <w:r>
+        <w:rPr>
+          <w:color w:val="FFFFFF" w:themeColor="background1"/>
+        </w:rPr>
+        <w:t xml:space="preserve"> </w:t>
+      </w:r>
+      <w:proofErr w:type="spellStart"/>
+      <w:r>
+        <w:rPr>
+          <w:color w:val="FFFFFF" w:themeColor="background1"/>
+        </w:rPr>
+        <w:t>Mazars</w:t>
+      </w:r>
+      <w:proofErr w:type="spellEnd"/>
+      <w:r>
+        <w:rPr>
+          <w:color w:val="FFFFFF" w:themeColor="background1"/>
+        </w:rPr>
+        <w:t xml:space="preserve"> </w:t>
+      </w:r>
+      <w:proofErr w:type="spellStart"/>
+      <w:r>
+        <w:rPr>
+          <w:color w:val="FFFFFF" w:themeColor="background1"/>
+        </w:rPr>
+        <w:t>Financial</w:t>
+      </w:r>
+      <w:proofErr w:type="spellEnd"/>
+      <w:r>
+        <w:rPr>
+          <w:color w:val="FFFFFF" w:themeColor="background1"/>
+        </w:rPr>
+        <w:t xml:space="preserve"> </w:t>
+      </w:r>
+      <w:proofErr w:type="spellStart"/>
+      <w:r>
+        <w:rPr>
+          <w:color w:val="FFFFFF" w:themeColor="background1"/>
+        </w:rPr>
+        <w:t>Advisory</w:t>
+      </w:r>
+      <w:proofErr w:type="spellEnd"/>
+      <w:r>
+        <w:rPr>
+          <w:color w:val="FFFFFF" w:themeColor="background1"/>
+        </w:rPr>
+        <w:t xml:space="preserve">, S.L) prestan servicios de auditoría &amp; </w:t>
+      </w:r>
+      <w:proofErr w:type="spellStart"/>
+      <w:r>
+        <w:rPr>
+          <w:color w:val="FFFFFF" w:themeColor="background1"/>
+        </w:rPr>
+        <w:t>assurance</w:t>
+      </w:r>
+      <w:proofErr w:type="spellEnd"/>
+      <w:r>
+        <w:rPr>
+          <w:color w:val="FFFFFF" w:themeColor="background1"/>
+        </w:rPr>
+        <w:t>, asesoramiento fiscal, legal, financiero, consultoría, outsourcing y sostenibilidad a través de 800 profesionales en 8 oficinas.</w:t>
       </w:r>
     </w:p>
     <w:p>
@@ -15639,7 +17516,23 @@
         <w:sz w:val="16"/>
         <w:szCs w:val="16"/>
       </w:rPr>
-      <w:t>{{ page_number }}</w:t>
+      <w:t xml:space="preserve">{{ </w:t>
+    </w:r>
+    <w:proofErr w:type="spellStart"/>
+    <w:r>
+      <w:rPr>
+        <w:sz w:val="16"/>
+        <w:szCs w:val="16"/>
+      </w:rPr>
+      <w:t>page_number</w:t>
+    </w:r>
+    <w:proofErr w:type="spellEnd"/>
+    <w:r>
+      <w:rPr>
+        <w:sz w:val="16"/>
+        <w:szCs w:val="16"/>
+      </w:rPr>
+      <w:t xml:space="preserve"> }}</w:t>
     </w:r>
   </w:p>
 </w:ftr>
@@ -15970,14 +17863,24 @@
       <w:pStyle w:val="Encabezado"/>
       <w:jc w:val="right"/>
     </w:pPr>
+    <w:proofErr w:type="spellStart"/>
     <w:r>
-      <w:t xml:space="preserve">Forvis </w:t>
+      <w:t>Forvis</w:t>
     </w:r>
+    <w:proofErr w:type="spellEnd"/>
+    <w:r>
+      <w:t xml:space="preserve"> </w:t>
+    </w:r>
+    <w:proofErr w:type="spellStart"/>
     <w:r>
       <w:t>Maza</w:t>
     </w:r>
     <w:r>
-      <w:t>rs Tax &amp; Legal, S.L.P.</w:t>
+      <w:t>rs</w:t>
+    </w:r>
+    <w:proofErr w:type="spellEnd"/>
+    <w:r>
+      <w:t xml:space="preserve"> Tax &amp; Legal, S.L.P.</w:t>
     </w:r>
   </w:p>
   <w:p>
@@ -16093,8 +17996,13 @@
     <w:pPr>
       <w:pStyle w:val="Encabezado"/>
     </w:pPr>
+    <w:proofErr w:type="spellStart"/>
     <w:r>
-      <w:t>Mazars Tax &amp; Legal, S.L.P.</w:t>
+      <w:t>Mazars</w:t>
+    </w:r>
+    <w:proofErr w:type="spellEnd"/>
+    <w:r>
+      <w:t xml:space="preserve"> Tax &amp; Legal, S.L.P.</w:t>
     </w:r>
   </w:p>
   <w:p>
@@ -16197,11 +18105,21 @@
       <w:pStyle w:val="Encabezado"/>
       <w:jc w:val="right"/>
     </w:pPr>
+    <w:proofErr w:type="spellStart"/>
     <w:r>
-      <w:t xml:space="preserve">Forvis </w:t>
+      <w:t>Forvis</w:t>
     </w:r>
+    <w:proofErr w:type="spellEnd"/>
     <w:r>
-      <w:t>Mazars Tax &amp; Legal, S.L.P.</w:t>
+      <w:t xml:space="preserve"> </w:t>
+    </w:r>
+    <w:proofErr w:type="spellStart"/>
+    <w:r>
+      <w:t>Mazars</w:t>
+    </w:r>
+    <w:proofErr w:type="spellEnd"/>
+    <w:r>
+      <w:t xml:space="preserve"> Tax &amp; Legal, S.L.P.</w:t>
     </w:r>
   </w:p>
   <w:p>
@@ -20989,6 +22907,12 @@
 </file>
 
 <file path=customXml/item1.xml><?xml version="1.0" encoding="utf-8"?>
+<p:properties xmlns:p="http://schemas.microsoft.com/office/2006/metadata/properties" xmlns:xsi="http://www.w3.org/2001/XMLSchema-instance" xmlns:pc="http://schemas.microsoft.com/office/infopath/2007/PartnerControls">
+  <documentManagement/>
+</p:properties>
+</file>
+
+<file path=customXml/item2.xml><?xml version="1.0" encoding="utf-8"?>
 <?mso-contentType ?>
 <FormTemplates xmlns="http://schemas.microsoft.com/sharepoint/v3/contenttype/forms">
   <Display>DocumentLibraryForm</Display>
@@ -20997,17 +22921,7 @@
 </FormTemplates>
 </file>
 
-<file path=customXml/item2.xml><?xml version="1.0" encoding="utf-8"?>
-<p:properties xmlns:p="http://schemas.microsoft.com/office/2006/metadata/properties" xmlns:xsi="http://www.w3.org/2001/XMLSchema-instance" xmlns:pc="http://schemas.microsoft.com/office/infopath/2007/PartnerControls">
-  <documentManagement/>
-</p:properties>
-</file>
-
 <file path=customXml/item3.xml><?xml version="1.0" encoding="utf-8"?>
-<b:Sources xmlns:b="http://schemas.openxmlformats.org/officeDocument/2006/bibliography" xmlns="http://schemas.openxmlformats.org/officeDocument/2006/bibliography" SelectedStyle="\APASixthEditionOfficeOnline.xsl" StyleName="APA" Version="6"/>
-</file>
-
-<file path=customXml/item4.xml><?xml version="1.0" encoding="utf-8"?>
 <ct:contentTypeSchema xmlns:ct="http://schemas.microsoft.com/office/2006/metadata/contentType" xmlns:ma="http://schemas.microsoft.com/office/2006/metadata/properties/metaAttributes" ct:_="" ma:_="" ma:contentTypeName="Document" ma:contentTypeID="0x0101009B264F046E74C5489610616AB90614F3" ma:contentTypeVersion="13" ma:contentTypeDescription="Create a new document." ma:contentTypeScope="" ma:versionID="74653eca4dc67f2d2b69d2f1645412be">
   <xsd:schema xmlns:xsd="http://www.w3.org/2001/XMLSchema" xmlns:xs="http://www.w3.org/2001/XMLSchema" xmlns:p="http://schemas.microsoft.com/office/2006/metadata/properties" xmlns:ns3="ffad1c3f-0c7d-437f-86fb-64ada07947a0" xmlns:ns4="db064855-3687-46b5-8a85-908181e952ec" targetNamespace="http://schemas.microsoft.com/office/2006/metadata/properties" ma:root="true" ma:fieldsID="2cd0f40ffa5528c7489f3a27e837decd" ns3:_="" ns4:_="">
     <xsd:import namespace="ffad1c3f-0c7d-437f-86fb-64ada07947a0"/>
@@ -21230,15 +23144,11 @@
 </ct:contentTypeSchema>
 </file>
 
-<file path=customXml/itemProps1.xml><?xml version="1.0" encoding="utf-8"?>
-<ds:datastoreItem xmlns:ds="http://schemas.openxmlformats.org/officeDocument/2006/customXml" ds:itemID="{2E764DAB-DE0E-48F1-9BC1-4DDCBE521658}">
-  <ds:schemaRefs>
-    <ds:schemaRef ds:uri="http://schemas.microsoft.com/sharepoint/v3/contenttype/forms"/>
-  </ds:schemaRefs>
-</ds:datastoreItem>
+<file path=customXml/item4.xml><?xml version="1.0" encoding="utf-8"?>
+<b:Sources xmlns:b="http://schemas.openxmlformats.org/officeDocument/2006/bibliography" xmlns="http://schemas.openxmlformats.org/officeDocument/2006/bibliography" SelectedStyle="\APASixthEditionOfficeOnline.xsl" StyleName="APA" Version="6"/>
 </file>
 
-<file path=customXml/itemProps2.xml><?xml version="1.0" encoding="utf-8"?>
+<file path=customXml/itemProps1.xml><?xml version="1.0" encoding="utf-8"?>
 <ds:datastoreItem xmlns:ds="http://schemas.openxmlformats.org/officeDocument/2006/customXml" ds:itemID="{2D177F0C-FB1E-461C-83B7-178ABCB002C3}">
   <ds:schemaRefs>
     <ds:schemaRef ds:uri="http://schemas.microsoft.com/office/2006/metadata/properties"/>
@@ -21247,15 +23157,15 @@
 </ds:datastoreItem>
 </file>
 
-<file path=customXml/itemProps3.xml><?xml version="1.0" encoding="utf-8"?>
-<ds:datastoreItem xmlns:ds="http://schemas.openxmlformats.org/officeDocument/2006/customXml" ds:itemID="{8060A10E-9474-4660-9266-2AE59D2316D9}">
+<file path=customXml/itemProps2.xml><?xml version="1.0" encoding="utf-8"?>
+<ds:datastoreItem xmlns:ds="http://schemas.openxmlformats.org/officeDocument/2006/customXml" ds:itemID="{2E764DAB-DE0E-48F1-9BC1-4DDCBE521658}">
   <ds:schemaRefs>
-    <ds:schemaRef ds:uri="http://schemas.openxmlformats.org/officeDocument/2006/bibliography"/>
+    <ds:schemaRef ds:uri="http://schemas.microsoft.com/sharepoint/v3/contenttype/forms"/>
   </ds:schemaRefs>
 </ds:datastoreItem>
 </file>
 
-<file path=customXml/itemProps4.xml><?xml version="1.0" encoding="utf-8"?>
+<file path=customXml/itemProps3.xml><?xml version="1.0" encoding="utf-8"?>
 <ds:datastoreItem xmlns:ds="http://schemas.openxmlformats.org/officeDocument/2006/customXml" ds:itemID="{A9664B70-CAD0-4CB6-8837-14CED76089AF}">
   <ds:schemaRefs>
     <ds:schemaRef ds:uri="http://schemas.microsoft.com/office/2006/metadata/contentType"/>
@@ -21272,4 +23182,12 @@
     <ds:schemaRef ds:uri="http://schemas.microsoft.com/internal/obd"/>
   </ds:schemaRefs>
 </ds:datastoreItem>
+</file>
+
+<file path=customXml/itemProps4.xml><?xml version="1.0" encoding="utf-8"?>
+<ds:datastoreItem xmlns:ds="http://schemas.openxmlformats.org/officeDocument/2006/customXml" ds:itemID="{8060A10E-9474-4660-9266-2AE59D2316D9}">
+  <ds:schemaRefs>
+    <ds:schemaRef ds:uri="http://schemas.openxmlformats.org/officeDocument/2006/bibliography"/>
+  </ds:schemaRefs>
+</ds:datastoreItem>
 </file>
--- a/config/template_final.docx
+++ b/config/template_final.docx
@@ -91,7 +91,7 @@
           <w:szCs w:val="36"/>
         </w:rPr>
         <w:drawing>
-          <wp:anchor distT="0" distB="0" distL="114300" distR="114300" simplePos="0" relativeHeight="251658242" behindDoc="1" locked="0" layoutInCell="1" allowOverlap="1" wp14:anchorId="2341E4FE" wp14:editId="10A10DCD">
+          <wp:anchor distT="0" distB="0" distL="114300" distR="114300" simplePos="0" relativeHeight="251658242" behindDoc="1" locked="0" layoutInCell="1" allowOverlap="1" wp14:anchorId="2341E4FE" wp14:editId="35850097">
             <wp:simplePos x="0" y="0"/>
             <wp:positionH relativeFrom="page">
               <wp:align>left</wp:align>
@@ -206,7 +206,6 @@
         </w:rPr>
         <w:t xml:space="preserve"> </w:t>
       </w:r>
-      <w:proofErr w:type="spellStart"/>
       <w:r>
         <w:rPr>
           <w:sz w:val="36"/>
@@ -216,7 +215,6 @@
         <w:t>fecha_fin_fiscal</w:t>
       </w:r>
       <w:bookmarkEnd w:id="0"/>
-      <w:proofErr w:type="spellEnd"/>
       <w:r>
         <w:rPr>
           <w:rFonts w:hint="eastAsia"/>
@@ -262,7 +260,6 @@
         </w:rPr>
         <w:t xml:space="preserve"> </w:t>
       </w:r>
-      <w:proofErr w:type="spellStart"/>
       <w:r>
         <w:rPr>
           <w:sz w:val="36"/>
@@ -279,7 +276,6 @@
         </w:rPr>
         <w:t>ntidad_cliente</w:t>
       </w:r>
-      <w:proofErr w:type="spellEnd"/>
       <w:r>
         <w:rPr>
           <w:rFonts w:hint="eastAsia"/>
@@ -315,31 +311,13 @@
           <w:color w:val="808080" w:themeColor="background1" w:themeShade="80"/>
         </w:rPr>
       </w:pPr>
-      <w:proofErr w:type="spellStart"/>
       <w:r>
         <w:rPr>
           <w:sz w:val="36"/>
           <w:szCs w:val="36"/>
         </w:rPr>
-        <w:t>Forvis</w:t>
-      </w:r>
-      <w:proofErr w:type="spellEnd"/>
-      <w:r>
-        <w:rPr>
-          <w:sz w:val="36"/>
-          <w:szCs w:val="36"/>
-        </w:rPr>
-        <w:t xml:space="preserve"> </w:t>
-      </w:r>
-      <w:proofErr w:type="spellStart"/>
-      <w:r>
-        <w:rPr>
-          <w:sz w:val="36"/>
-          <w:szCs w:val="36"/>
-        </w:rPr>
-        <w:t>Mazars</w:t>
-      </w:r>
-      <w:proofErr w:type="spellEnd"/>
+        <w:t>Forvis Mazars</w:t>
+      </w:r>
       <w:r>
         <w:rPr>
           <w:sz w:val="36"/>
@@ -825,7 +803,6 @@
         </w:rPr>
         <w:t xml:space="preserve"> </w:t>
       </w:r>
-      <w:proofErr w:type="spellStart"/>
       <w:r>
         <w:rPr>
           <w:rFonts w:hint="eastAsia"/>
@@ -840,7 +817,6 @@
         </w:rPr>
         <w:t>ntidad_cliente</w:t>
       </w:r>
-      <w:proofErr w:type="spellEnd"/>
       <w:r>
         <w:rPr>
           <w:rFonts w:hint="eastAsia"/>
@@ -864,50 +840,16 @@
       <w:r>
         <w:t xml:space="preserve">. Esta revisión consiste en la lectura de la documentación en materia de precios de transferencia, y la elaboración de un memorándum que sintetice (i) la opinión del departamento de precios de transferencia de </w:t>
       </w:r>
-      <w:proofErr w:type="spellStart"/>
-      <w:r>
-        <w:t>Forvis</w:t>
-      </w:r>
-      <w:proofErr w:type="spellEnd"/>
-      <w:r>
-        <w:t xml:space="preserve"> </w:t>
-      </w:r>
-      <w:proofErr w:type="spellStart"/>
-      <w:r>
-        <w:t>Mazars</w:t>
-      </w:r>
-      <w:proofErr w:type="spellEnd"/>
-      <w:r>
-        <w:t xml:space="preserve"> con respecto al cumplimiento de los requisitos formales que disponen los artículos 15 y 16 del Real Decreto 634/2015 de 10 de julio, por el que se aprueba el Reglamento del Impuesto sobre Sociedades (en adelante, “RIS” o “el Reglamento”), habilitados por el artículo 18.3 de la Ley 27/2014, de 27 de noviembre del Impuesto sobre Sociedades (en adelante, “LIS”) y (</w:t>
-      </w:r>
-      <w:proofErr w:type="spellStart"/>
-      <w:r>
-        <w:t>ii</w:t>
-      </w:r>
-      <w:proofErr w:type="spellEnd"/>
-      <w:r>
-        <w:t>) la adecuación desde una perspectiva valorativa del contenido de la documentación en materia de precios de transferencia a lo establecido por la LIS y el Reglamento, así como acordes a las pautas, principios generales y metodologías de valoración a efectos fiscales establecidas por la Organización para la Cooperación y el Desarrollo Económico (en adelante, “OCDE”) .</w:t>
+      <w:r>
+        <w:t>Forvis Mazars</w:t>
+      </w:r>
+      <w:r>
+        <w:t xml:space="preserve"> con respecto al cumplimiento de los requisitos formales que disponen los artículos 15 y 16 del Real Decreto 634/2015 de 10 de julio, por el que se aprueba el Reglamento del Impuesto sobre Sociedades (en adelante, “RIS” o “el Reglamento”), habilitados por el artículo 18.3 de la Ley 27/2014, de 27 de noviembre del Impuesto sobre Sociedades (en adelante, “LIS”) y (ii) la adecuación desde una perspectiva valorativa del contenido de la documentación en materia de precios de transferencia a lo establecido por la LIS y el Reglamento, así como acordes a las pautas, principios generales y metodologías de valoración a efectos fiscales establecidas por la Organización para la Cooperación y el Desarrollo Económico (en adelante, “OCDE”) .</w:t>
       </w:r>
     </w:p>
     <w:p>
       <w:r>
-        <w:t xml:space="preserve">{% </w:t>
-      </w:r>
-      <w:proofErr w:type="spellStart"/>
-      <w:r>
-        <w:t>if</w:t>
-      </w:r>
-      <w:proofErr w:type="spellEnd"/>
-      <w:r>
-        <w:t xml:space="preserve"> </w:t>
-      </w:r>
-      <w:proofErr w:type="spellStart"/>
-      <w:r>
-        <w:t>master_file</w:t>
-      </w:r>
-      <w:proofErr w:type="spellEnd"/>
-      <w:r>
-        <w:t xml:space="preserve"> == 0 %}</w:t>
+        <w:t>{% if master_file == 0 %}</w:t>
       </w:r>
     </w:p>
     <w:p>
@@ -915,34 +857,12 @@
         <w:rPr>
           <w:highlight w:val="green"/>
         </w:rPr>
-        <w:t xml:space="preserve">Cabe destacar que la Compañía tiene obligación en el ejercicio auditado, de mantener a disposición de la Administración Tributaria el Master File , a pesar de ello, el Departamento de Precios de Transferencia no ha tenido acceso al mismo y por lo tanto no ha podido realizar su revisión. En el caso de que la Administración solicitase dicha documentación, la Compañía debería estar en disposición de entregarla en el plazo de 10 días (con una extensión adicional de 5 días a petición del contribuyente). En el caso de que la Compañía no proporcionara el </w:t>
-      </w:r>
-      <w:proofErr w:type="spellStart"/>
-      <w:r>
-        <w:rPr>
-          <w:highlight w:val="green"/>
-        </w:rPr>
-        <w:t>Masterfile</w:t>
-      </w:r>
-      <w:proofErr w:type="spellEnd"/>
-      <w:r>
-        <w:rPr>
-          <w:highlight w:val="green"/>
-        </w:rPr>
-        <w:t xml:space="preserve"> del Grupo, la Administración podría interponer las sanciones establecidas en el artículo 18.13 de la LIS.</w:t>
+        <w:t>Cabe destacar que la Compañía tiene obligación en el ejercicio auditado, de mantener a disposición de la Administración Tributaria el Master File , a pesar de ello, el Departamento de Precios de Transferencia no ha tenido acceso al mismo y por lo tanto no ha podido realizar su revisión. En el caso de que la Administración solicitase dicha documentación, la Compañía debería estar en disposición de entregarla en el plazo de 10 días (con una extensión adicional de 5 días a petición del contribuyente). En el caso de que la Compañía no proporcionara el Masterfile del Grupo, la Administración podría interponer las sanciones establecidas en el artículo 18.13 de la LIS.</w:t>
       </w:r>
     </w:p>
     <w:p>
       <w:r>
-        <w:t xml:space="preserve">{% </w:t>
-      </w:r>
-      <w:proofErr w:type="spellStart"/>
-      <w:r>
-        <w:t>endif</w:t>
-      </w:r>
-      <w:proofErr w:type="spellEnd"/>
-      <w:r>
-        <w:t xml:space="preserve"> %}</w:t>
+        <w:t>{% endif %}</w:t>
       </w:r>
     </w:p>
     <w:p>
@@ -963,14 +883,12 @@
         </w:rPr>
         <w:t xml:space="preserve"> </w:t>
       </w:r>
-      <w:proofErr w:type="spellStart"/>
       <w:r>
         <w:rPr>
           <w:highlight w:val="yellow"/>
         </w:rPr>
         <w:t>anyo_ejercicio</w:t>
       </w:r>
-      <w:proofErr w:type="spellEnd"/>
       <w:r>
         <w:rPr>
           <w:rFonts w:hint="eastAsia"/>
@@ -1025,14 +943,12 @@
         </w:rPr>
         <w:t xml:space="preserve"> </w:t>
       </w:r>
-      <w:proofErr w:type="spellStart"/>
       <w:r>
         <w:rPr>
           <w:highlight w:val="yellow"/>
         </w:rPr>
         <w:t>anyo_ejercicio</w:t>
       </w:r>
-      <w:proofErr w:type="spellEnd"/>
       <w:r>
         <w:rPr>
           <w:rFonts w:hint="eastAsia"/>
@@ -1076,14 +992,12 @@
         </w:rPr>
         <w:t xml:space="preserve"> </w:t>
       </w:r>
-      <w:proofErr w:type="spellStart"/>
       <w:r>
         <w:rPr>
           <w:highlight w:val="yellow"/>
         </w:rPr>
         <w:t>anyo_ejercicio</w:t>
       </w:r>
-      <w:proofErr w:type="spellEnd"/>
       <w:r>
         <w:rPr>
           <w:rFonts w:hint="eastAsia"/>
@@ -1146,13 +1060,8 @@
         <w:lastRenderedPageBreak/>
         <w:t xml:space="preserve">Finalmente, señalamos que, aun cuando </w:t>
       </w:r>
-      <w:proofErr w:type="spellStart"/>
-      <w:r>
-        <w:t>Forvis</w:t>
-      </w:r>
-      <w:proofErr w:type="spellEnd"/>
-      <w:r>
-        <w:t xml:space="preserve"> Mazars</w:t>
+      <w:r>
+        <w:t>Forvis Mazars</w:t>
       </w:r>
       <w:r>
         <w:t xml:space="preserve"> considera que ha llevado a cabo una interpretación razonable de los criterios y pautas establecidos por la legislación española en materia de precios de transferencia y por la OCDE, las conclusiones que se derivan del presente memorando podrían no ser las finalmente adoptadas por las administraciones tributarias en caso de inspección, o por los distintos órganos jurisdiccionales competentes en caso de recurso, y el memorando no debe considerarse como una manifestación o garantía de que las administraciones tributarias o los órganos jurisdiccionales competentes coincidirán con las mismas.</w:t>
@@ -1192,19 +1101,9 @@
       <w:r>
         <w:t xml:space="preserve">l departamento de Precios de Transferencia de </w:t>
       </w:r>
-      <w:proofErr w:type="spellStart"/>
-      <w:r>
-        <w:t>Forvis</w:t>
-      </w:r>
-      <w:proofErr w:type="spellEnd"/>
-      <w:r>
-        <w:t xml:space="preserve"> </w:t>
-      </w:r>
-      <w:proofErr w:type="spellStart"/>
-      <w:r>
-        <w:t>Mazars</w:t>
-      </w:r>
-      <w:proofErr w:type="spellEnd"/>
+      <w:r>
+        <w:t>Forvis Mazars</w:t>
+      </w:r>
       <w:r>
         <w:t xml:space="preserve"> </w:t>
       </w:r>
@@ -1248,31 +1147,7 @@
         <w:t>-</w:t>
       </w:r>
       <w:r>
-        <w:t xml:space="preserve"> </w:t>
-      </w:r>
-      <w:proofErr w:type="spellStart"/>
-      <w:r>
-        <w:t>for</w:t>
-      </w:r>
-      <w:proofErr w:type="spellEnd"/>
-      <w:r>
-        <w:t xml:space="preserve"> </w:t>
-      </w:r>
-      <w:proofErr w:type="spellStart"/>
-      <w:r>
-        <w:t>doc</w:t>
-      </w:r>
-      <w:proofErr w:type="spellEnd"/>
-      <w:r>
-        <w:t xml:space="preserve"> in </w:t>
-      </w:r>
-      <w:proofErr w:type="spellStart"/>
-      <w:r>
-        <w:t>documentacion_facilitada</w:t>
-      </w:r>
-      <w:proofErr w:type="spellEnd"/>
-      <w:r>
-        <w:t xml:space="preserve"> %}</w:t>
+        <w:t xml:space="preserve"> for doc in documentacion_facilitada %}</w:t>
       </w:r>
     </w:p>
     <w:p>
@@ -1290,21 +1165,7 @@
         <w:rPr>
           <w:highlight w:val="yellow"/>
         </w:rPr>
-        <w:t xml:space="preserve">{{ </w:t>
-      </w:r>
-      <w:proofErr w:type="spellStart"/>
-      <w:r>
-        <w:rPr>
-          <w:highlight w:val="yellow"/>
-        </w:rPr>
-        <w:t>doc</w:t>
-      </w:r>
-      <w:proofErr w:type="spellEnd"/>
-      <w:r>
-        <w:rPr>
-          <w:highlight w:val="yellow"/>
-        </w:rPr>
-        <w:t xml:space="preserve"> }}</w:t>
+        <w:t>{{ doc }}</w:t>
       </w:r>
     </w:p>
     <w:p>
@@ -1319,15 +1180,7 @@
         <w:t>-</w:t>
       </w:r>
       <w:r>
-        <w:t xml:space="preserve"> </w:t>
-      </w:r>
-      <w:proofErr w:type="spellStart"/>
-      <w:r>
-        <w:t>endfor</w:t>
-      </w:r>
-      <w:proofErr w:type="spellEnd"/>
-      <w:r>
-        <w:t xml:space="preserve"> %}</w:t>
+        <w:t xml:space="preserve"> endfor %}</w:t>
       </w:r>
     </w:p>
     <w:p>
@@ -1352,14 +1205,12 @@
         </w:rPr>
         <w:t xml:space="preserve"> </w:t>
       </w:r>
-      <w:proofErr w:type="spellStart"/>
       <w:r>
         <w:rPr>
           <w:highlight w:val="yellow"/>
         </w:rPr>
         <w:t>anyo_ejercicio</w:t>
       </w:r>
-      <w:proofErr w:type="spellEnd"/>
       <w:r>
         <w:rPr>
           <w:highlight w:val="yellow"/>
@@ -1395,54 +1246,36 @@
           <w:b/>
           <w:bCs/>
         </w:rPr>
-        <w:t xml:space="preserve">{{ </w:t>
-      </w:r>
-      <w:proofErr w:type="spellStart"/>
+        <w:t>{{ tabla_num.next() }}</w:t>
+      </w:r>
       <w:r>
         <w:rPr>
           <w:b/>
           <w:bCs/>
         </w:rPr>
-        <w:t>tabla_num.next</w:t>
-      </w:r>
-      <w:proofErr w:type="spellEnd"/>
+        <w:t xml:space="preserve">. Identificación de las operaciones intragrupo en el </w:t>
+      </w:r>
       <w:r>
         <w:rPr>
           <w:b/>
           <w:bCs/>
         </w:rPr>
-        <w:t>() }}</w:t>
+        <w:t>Ejercicio {{</w:t>
       </w:r>
       <w:r>
         <w:rPr>
           <w:b/>
           <w:bCs/>
         </w:rPr>
-        <w:t xml:space="preserve">. Identificación de las operaciones intragrupo en el </w:t>
+        <w:t xml:space="preserve"> </w:t>
       </w:r>
       <w:r>
         <w:rPr>
           <w:b/>
           <w:bCs/>
         </w:rPr>
-        <w:t>Ejercicio {{</w:t>
-      </w:r>
-      <w:r>
-        <w:rPr>
-          <w:b/>
-          <w:bCs/>
-        </w:rPr>
-        <w:t xml:space="preserve"> </w:t>
-      </w:r>
-      <w:proofErr w:type="spellStart"/>
-      <w:r>
-        <w:rPr>
-          <w:b/>
-          <w:bCs/>
-        </w:rPr>
         <w:t>anyo_ejercicio</w:t>
       </w:r>
-      <w:proofErr w:type="spellEnd"/>
       <w:r>
         <w:rPr>
           <w:b/>
@@ -1576,7 +1409,6 @@
               </w:rPr>
               <w:t>{%</w:t>
             </w:r>
-            <w:proofErr w:type="spellStart"/>
             <w:r>
               <w:rPr>
                 <w:sz w:val="18"/>
@@ -1584,29 +1416,12 @@
               </w:rPr>
               <w:t>tr</w:t>
             </w:r>
-            <w:proofErr w:type="spellEnd"/>
-            <w:r>
-              <w:rPr>
-                <w:sz w:val="18"/>
-                <w:szCs w:val="18"/>
-              </w:rPr>
-              <w:t xml:space="preserve"> </w:t>
-            </w:r>
-            <w:proofErr w:type="spellStart"/>
-            <w:r>
-              <w:rPr>
-                <w:sz w:val="18"/>
-                <w:szCs w:val="18"/>
-              </w:rPr>
-              <w:t>for</w:t>
-            </w:r>
-            <w:proofErr w:type="spellEnd"/>
-            <w:r>
-              <w:rPr>
-                <w:sz w:val="18"/>
-                <w:szCs w:val="18"/>
-              </w:rPr>
-              <w:t xml:space="preserve"> </w:t>
+            <w:r>
+              <w:rPr>
+                <w:sz w:val="18"/>
+                <w:szCs w:val="18"/>
+              </w:rPr>
+              <w:t xml:space="preserve"> for </w:t>
             </w:r>
             <w:r>
               <w:rPr>
@@ -1621,23 +1436,7 @@
                 <w:sz w:val="18"/>
                 <w:szCs w:val="18"/>
               </w:rPr>
-              <w:t xml:space="preserve"> in </w:t>
-            </w:r>
-            <w:proofErr w:type="spellStart"/>
-            <w:r>
-              <w:rPr>
-                <w:sz w:val="18"/>
-                <w:szCs w:val="18"/>
-              </w:rPr>
-              <w:t>servicios_vinculados</w:t>
-            </w:r>
-            <w:proofErr w:type="spellEnd"/>
-            <w:r>
-              <w:rPr>
-                <w:sz w:val="18"/>
-                <w:szCs w:val="18"/>
-              </w:rPr>
-              <w:t xml:space="preserve"> %}</w:t>
+              <w:t xml:space="preserve"> in servicios_vinculados %}</w:t>
             </w:r>
           </w:p>
         </w:tc>
@@ -1673,41 +1472,13 @@
                 <w:szCs w:val="18"/>
               </w:rPr>
             </w:pPr>
-            <w:proofErr w:type="gramStart"/>
             <w:r>
               <w:rPr>
                 <w:sz w:val="18"/>
                 <w:szCs w:val="18"/>
                 <w:lang w:val="en-US"/>
               </w:rPr>
-              <w:t xml:space="preserve">{{ </w:t>
-            </w:r>
-            <w:proofErr w:type="spellStart"/>
-            <w:r>
-              <w:rPr>
-                <w:sz w:val="18"/>
-                <w:szCs w:val="18"/>
-                <w:lang w:val="en-US"/>
-              </w:rPr>
-              <w:t>loop</w:t>
-            </w:r>
-            <w:proofErr w:type="gramEnd"/>
-            <w:r>
-              <w:rPr>
-                <w:sz w:val="18"/>
-                <w:szCs w:val="18"/>
-                <w:lang w:val="en-US"/>
-              </w:rPr>
-              <w:t>.index</w:t>
-            </w:r>
-            <w:proofErr w:type="spellEnd"/>
-            <w:r>
-              <w:rPr>
-                <w:sz w:val="18"/>
-                <w:szCs w:val="18"/>
-                <w:lang w:val="en-US"/>
-              </w:rPr>
-              <w:t xml:space="preserve"> }}</w:t>
+              <w:t>{{ loop.index }}</w:t>
             </w:r>
           </w:p>
         </w:tc>
@@ -1741,7 +1512,6 @@
               </w:rPr>
               <w:t xml:space="preserve"> </w:t>
             </w:r>
-            <w:proofErr w:type="spellStart"/>
             <w:r>
               <w:rPr>
                 <w:sz w:val="18"/>
@@ -1750,7 +1520,6 @@
               </w:rPr>
               <w:t>servicio.servicio_vinculado</w:t>
             </w:r>
-            <w:proofErr w:type="spellEnd"/>
             <w:r>
               <w:rPr>
                 <w:rFonts w:hint="eastAsia"/>
@@ -1810,7 +1579,6 @@
               </w:rPr>
               <w:t>{%</w:t>
             </w:r>
-            <w:proofErr w:type="spellStart"/>
             <w:r>
               <w:rPr>
                 <w:sz w:val="18"/>
@@ -1818,29 +1586,12 @@
               </w:rPr>
               <w:t>tr</w:t>
             </w:r>
-            <w:proofErr w:type="spellEnd"/>
-            <w:r>
-              <w:rPr>
-                <w:sz w:val="18"/>
-                <w:szCs w:val="18"/>
-              </w:rPr>
-              <w:t xml:space="preserve"> </w:t>
-            </w:r>
-            <w:proofErr w:type="spellStart"/>
-            <w:r>
-              <w:rPr>
-                <w:sz w:val="18"/>
-                <w:szCs w:val="18"/>
-              </w:rPr>
-              <w:t>endfor</w:t>
-            </w:r>
-            <w:proofErr w:type="spellEnd"/>
-            <w:r>
-              <w:rPr>
-                <w:sz w:val="18"/>
-                <w:szCs w:val="18"/>
-              </w:rPr>
-              <w:t xml:space="preserve"> %}</w:t>
+            <w:r>
+              <w:rPr>
+                <w:sz w:val="18"/>
+                <w:szCs w:val="18"/>
+              </w:rPr>
+              <w:t xml:space="preserve"> endfor %}</w:t>
             </w:r>
           </w:p>
         </w:tc>
@@ -1896,21 +1647,7 @@
         <w:rPr>
           <w:highlight w:val="yellow"/>
         </w:rPr>
-        <w:t xml:space="preserve">{{ </w:t>
-      </w:r>
-      <w:proofErr w:type="spellStart"/>
-      <w:r>
-        <w:rPr>
-          <w:highlight w:val="yellow"/>
-        </w:rPr>
-        <w:t>descripcion_actividad</w:t>
-      </w:r>
-      <w:proofErr w:type="spellEnd"/>
-      <w:r>
-        <w:rPr>
-          <w:highlight w:val="yellow"/>
-        </w:rPr>
-        <w:t xml:space="preserve"> }}</w:t>
+        <w:t>{{ descripcion_actividad }}</w:t>
       </w:r>
     </w:p>
     <w:p>
@@ -1937,23 +1674,7 @@
           <w:b/>
           <w:bCs/>
         </w:rPr>
-        <w:t xml:space="preserve">{{ </w:t>
-      </w:r>
-      <w:proofErr w:type="spellStart"/>
-      <w:r>
-        <w:rPr>
-          <w:b/>
-          <w:bCs/>
-        </w:rPr>
-        <w:t>tabla_num.next</w:t>
-      </w:r>
-      <w:proofErr w:type="spellEnd"/>
-      <w:r>
-        <w:rPr>
-          <w:b/>
-          <w:bCs/>
-        </w:rPr>
-        <w:t>() }}</w:t>
+        <w:t>{{ tabla_num.next() }}</w:t>
       </w:r>
       <w:r>
         <w:rPr>
@@ -2127,7 +1848,6 @@
               </w:rPr>
               <w:t xml:space="preserve"> </w:t>
             </w:r>
-            <w:proofErr w:type="spellStart"/>
             <w:r>
               <w:rPr>
                 <w:b/>
@@ -2150,7 +1870,6 @@
               </w:rPr>
               <w:t>_ant</w:t>
             </w:r>
-            <w:proofErr w:type="spellEnd"/>
             <w:r>
               <w:rPr>
                 <w:rFonts w:hint="eastAsia"/>
@@ -2208,7 +1927,6 @@
               </w:rPr>
               <w:t xml:space="preserve"> </w:t>
             </w:r>
-            <w:proofErr w:type="spellStart"/>
             <w:r>
               <w:rPr>
                 <w:b/>
@@ -2220,7 +1938,6 @@
               </w:rPr>
               <w:t>anyo_ejercicio</w:t>
             </w:r>
-            <w:proofErr w:type="spellEnd"/>
             <w:r>
               <w:rPr>
                 <w:rFonts w:hint="eastAsia"/>
@@ -2311,7 +2028,6 @@
               </w:rPr>
               <w:t xml:space="preserve"> </w:t>
             </w:r>
-            <w:proofErr w:type="spellStart"/>
             <w:r>
               <w:rPr>
                 <w:b/>
@@ -2323,7 +2039,6 @@
               </w:rPr>
               <w:t>anyo_ejercicio</w:t>
             </w:r>
-            <w:proofErr w:type="spellEnd"/>
             <w:r>
               <w:rPr>
                 <w:rFonts w:hint="eastAsia"/>
@@ -2414,7 +2129,6 @@
               </w:rPr>
               <w:t xml:space="preserve"> </w:t>
             </w:r>
-            <w:proofErr w:type="spellStart"/>
             <w:r>
               <w:rPr>
                 <w:b/>
@@ -2448,7 +2162,6 @@
               </w:rPr>
               <w:t>t</w:t>
             </w:r>
-            <w:proofErr w:type="spellEnd"/>
             <w:r>
               <w:rPr>
                 <w:rFonts w:hint="eastAsia"/>
@@ -2547,7 +2260,6 @@
               </w:rPr>
               <w:t xml:space="preserve"> </w:t>
             </w:r>
-            <w:proofErr w:type="spellStart"/>
             <w:r>
               <w:rPr>
                 <w:sz w:val="18"/>
@@ -2556,7 +2268,6 @@
               </w:rPr>
               <w:t>var_cifra</w:t>
             </w:r>
-            <w:proofErr w:type="spellEnd"/>
             <w:r>
               <w:rPr>
                 <w:sz w:val="18"/>
@@ -2753,7 +2464,6 @@
               </w:rPr>
               <w:t xml:space="preserve"> </w:t>
             </w:r>
-            <w:proofErr w:type="spellStart"/>
             <w:r>
               <w:rPr>
                 <w:sz w:val="18"/>
@@ -2762,7 +2472,6 @@
               </w:rPr>
               <w:t>var_cost</w:t>
             </w:r>
-            <w:proofErr w:type="spellEnd"/>
             <w:r>
               <w:rPr>
                 <w:sz w:val="18"/>
@@ -2959,7 +2668,6 @@
               </w:rPr>
               <w:t xml:space="preserve"> </w:t>
             </w:r>
-            <w:proofErr w:type="spellStart"/>
             <w:r>
               <w:rPr>
                 <w:sz w:val="18"/>
@@ -2968,7 +2676,6 @@
               </w:rPr>
               <w:t>var_ebit</w:t>
             </w:r>
-            <w:proofErr w:type="spellEnd"/>
             <w:r>
               <w:rPr>
                 <w:sz w:val="18"/>
@@ -3165,7 +2872,6 @@
               </w:rPr>
               <w:t xml:space="preserve"> </w:t>
             </w:r>
-            <w:proofErr w:type="spellStart"/>
             <w:r>
               <w:rPr>
                 <w:sz w:val="18"/>
@@ -3174,7 +2880,6 @@
               </w:rPr>
               <w:t>var_resfin</w:t>
             </w:r>
-            <w:proofErr w:type="spellEnd"/>
             <w:r>
               <w:rPr>
                 <w:sz w:val="18"/>
@@ -3371,7 +3076,6 @@
               </w:rPr>
               <w:t xml:space="preserve"> </w:t>
             </w:r>
-            <w:proofErr w:type="spellStart"/>
             <w:r>
               <w:rPr>
                 <w:sz w:val="18"/>
@@ -3380,7 +3084,6 @@
               </w:rPr>
               <w:t>var_ebt</w:t>
             </w:r>
-            <w:proofErr w:type="spellEnd"/>
             <w:r>
               <w:rPr>
                 <w:sz w:val="18"/>
@@ -3577,7 +3280,6 @@
               </w:rPr>
               <w:t xml:space="preserve"> </w:t>
             </w:r>
-            <w:proofErr w:type="spellStart"/>
             <w:r>
               <w:rPr>
                 <w:sz w:val="18"/>
@@ -3586,7 +3288,6 @@
               </w:rPr>
               <w:t>var_resnet</w:t>
             </w:r>
-            <w:proofErr w:type="spellEnd"/>
             <w:r>
               <w:rPr>
                 <w:sz w:val="18"/>
@@ -3743,41 +3444,13 @@
                 <w:lang w:eastAsia="es-ES"/>
               </w:rPr>
             </w:pPr>
-            <w:proofErr w:type="spellStart"/>
-            <w:r>
-              <w:rPr>
-                <w:sz w:val="18"/>
-                <w:szCs w:val="18"/>
-                <w:lang w:eastAsia="es-ES"/>
-              </w:rPr>
-              <w:t>Operating</w:t>
-            </w:r>
-            <w:proofErr w:type="spellEnd"/>
-            <w:r>
-              <w:rPr>
-                <w:sz w:val="18"/>
-                <w:szCs w:val="18"/>
-                <w:lang w:eastAsia="es-ES"/>
-              </w:rPr>
-              <w:t xml:space="preserve"> </w:t>
-            </w:r>
-            <w:proofErr w:type="spellStart"/>
-            <w:r>
-              <w:rPr>
-                <w:sz w:val="18"/>
-                <w:szCs w:val="18"/>
-                <w:lang w:eastAsia="es-ES"/>
-              </w:rPr>
-              <w:t>Margin</w:t>
-            </w:r>
-            <w:proofErr w:type="spellEnd"/>
-            <w:r>
-              <w:rPr>
-                <w:sz w:val="18"/>
-                <w:szCs w:val="18"/>
-                <w:lang w:eastAsia="es-ES"/>
-              </w:rPr>
-              <w:t xml:space="preserve"> (OM)</w:t>
+            <w:r>
+              <w:rPr>
+                <w:sz w:val="18"/>
+                <w:szCs w:val="18"/>
+                <w:lang w:eastAsia="es-ES"/>
+              </w:rPr>
+              <w:t>Operating Margin (OM)</w:t>
             </w:r>
           </w:p>
         </w:tc>
@@ -3813,7 +3486,6 @@
               </w:rPr>
               <w:t xml:space="preserve"> </w:t>
             </w:r>
-            <w:proofErr w:type="spellStart"/>
             <w:r>
               <w:rPr>
                 <w:sz w:val="18"/>
@@ -3822,7 +3494,6 @@
               </w:rPr>
               <w:t>var_om</w:t>
             </w:r>
-            <w:proofErr w:type="spellEnd"/>
             <w:r>
               <w:rPr>
                 <w:sz w:val="18"/>
@@ -4021,7 +3692,6 @@
               </w:rPr>
               <w:t xml:space="preserve"> </w:t>
             </w:r>
-            <w:proofErr w:type="spellStart"/>
             <w:r>
               <w:rPr>
                 <w:sz w:val="18"/>
@@ -4030,7 +3700,6 @@
               </w:rPr>
               <w:t>var_ncp</w:t>
             </w:r>
-            <w:proofErr w:type="spellEnd"/>
             <w:r>
               <w:rPr>
                 <w:sz w:val="18"/>
@@ -4180,39 +3849,7 @@
           <w:b/>
           <w:bCs/>
         </w:rPr>
-        <w:t xml:space="preserve">Tabla {{ </w:t>
-      </w:r>
-      <w:proofErr w:type="spellStart"/>
-      <w:r>
-        <w:rPr>
-          <w:b/>
-          <w:bCs/>
-        </w:rPr>
-        <w:t>tabla_num.next</w:t>
-      </w:r>
-      <w:proofErr w:type="spellEnd"/>
-      <w:r>
-        <w:rPr>
-          <w:b/>
-          <w:bCs/>
-        </w:rPr>
-        <w:t xml:space="preserve">() }}. Operaciones vinculadas llevadas a cabo durante el Ejercicio {{ </w:t>
-      </w:r>
-      <w:proofErr w:type="spellStart"/>
-      <w:r>
-        <w:rPr>
-          <w:b/>
-          <w:bCs/>
-        </w:rPr>
-        <w:t>anyo_ejercicio</w:t>
-      </w:r>
-      <w:proofErr w:type="spellEnd"/>
-      <w:r>
-        <w:rPr>
-          <w:b/>
-          <w:bCs/>
-        </w:rPr>
-        <w:t xml:space="preserve"> }}</w:t>
+        <w:t>Tabla {{ tabla_num.next() }}. Operaciones vinculadas llevadas a cabo durante el Ejercicio {{ anyo_ejercicio }}</w:t>
       </w:r>
     </w:p>
     <w:p>
@@ -4370,10 +4007,21 @@
                 <w:szCs w:val="18"/>
                 <w:lang w:eastAsia="es-ES"/>
               </w:rPr>
-              <w:t xml:space="preserve">FY {{ </w:t>
-            </w:r>
-            <w:proofErr w:type="spellStart"/>
-            <w:r>
+              <w:t>FY {{ anyo_ejercicio }}</w:t>
+            </w:r>
+          </w:p>
+        </w:tc>
+        <w:tc>
+          <w:tcPr>
+            <w:tcW w:w="1368" w:type="pct"/>
+            <w:shd w:val="clear" w:color="000000" w:fill="50677F"/>
+            <w:vAlign w:val="center"/>
+            <w:hideMark/>
+          </w:tcPr>
+          <w:p>
+            <w:pPr>
+              <w:spacing w:after="0" w:line="240" w:lineRule="auto"/>
+              <w:jc w:val="center"/>
               <w:rPr>
                 <w:b/>
                 <w:bCs/>
@@ -4382,9 +4030,7 @@
                 <w:szCs w:val="18"/>
                 <w:lang w:eastAsia="es-ES"/>
               </w:rPr>
-              <w:t>anyo_ejercicio</w:t>
-            </w:r>
-            <w:proofErr w:type="spellEnd"/>
+            </w:pPr>
             <w:r>
               <w:rPr>
                 <w:b/>
@@ -4394,17 +4040,9 @@
                 <w:szCs w:val="18"/>
                 <w:lang w:eastAsia="es-ES"/>
               </w:rPr>
-              <w:t xml:space="preserve"> }}</w:t>
-            </w:r>
-          </w:p>
-        </w:tc>
-        <w:tc>
-          <w:tcPr>
-            <w:tcW w:w="1368" w:type="pct"/>
-            <w:shd w:val="clear" w:color="000000" w:fill="50677F"/>
-            <w:vAlign w:val="center"/>
-            <w:hideMark/>
-          </w:tcPr>
+              <w:t>Gasto</w:t>
+            </w:r>
+          </w:p>
           <w:p>
             <w:pPr>
               <w:spacing w:after="0" w:line="240" w:lineRule="auto"/>
@@ -4427,56 +4065,7 @@
                 <w:szCs w:val="18"/>
                 <w:lang w:eastAsia="es-ES"/>
               </w:rPr>
-              <w:t>Gasto</w:t>
-            </w:r>
-          </w:p>
-          <w:p>
-            <w:pPr>
-              <w:spacing w:after="0" w:line="240" w:lineRule="auto"/>
-              <w:jc w:val="center"/>
-              <w:rPr>
-                <w:b/>
-                <w:bCs/>
-                <w:color w:val="FFFFFF" w:themeColor="background1"/>
-                <w:sz w:val="18"/>
-                <w:szCs w:val="18"/>
-                <w:lang w:eastAsia="es-ES"/>
-              </w:rPr>
-            </w:pPr>
-            <w:r>
-              <w:rPr>
-                <w:b/>
-                <w:bCs/>
-                <w:color w:val="FFFFFF" w:themeColor="background1"/>
-                <w:sz w:val="18"/>
-                <w:szCs w:val="18"/>
-                <w:lang w:eastAsia="es-ES"/>
-              </w:rPr>
-              <w:t xml:space="preserve">FY {{ </w:t>
-            </w:r>
-            <w:proofErr w:type="spellStart"/>
-            <w:r>
-              <w:rPr>
-                <w:b/>
-                <w:bCs/>
-                <w:color w:val="FFFFFF" w:themeColor="background1"/>
-                <w:sz w:val="18"/>
-                <w:szCs w:val="18"/>
-                <w:lang w:eastAsia="es-ES"/>
-              </w:rPr>
-              <w:t>anyo_ejercicio</w:t>
-            </w:r>
-            <w:proofErr w:type="spellEnd"/>
-            <w:r>
-              <w:rPr>
-                <w:b/>
-                <w:bCs/>
-                <w:color w:val="FFFFFF" w:themeColor="background1"/>
-                <w:sz w:val="18"/>
-                <w:szCs w:val="18"/>
-                <w:lang w:eastAsia="es-ES"/>
-              </w:rPr>
-              <w:t xml:space="preserve"> }}</w:t>
+              <w:t>FY {{ anyo_ejercicio }}</w:t>
             </w:r>
           </w:p>
         </w:tc>
@@ -4508,61 +4097,7 @@
                 <w:szCs w:val="18"/>
                 <w:lang w:eastAsia="es-ES"/>
               </w:rPr>
-              <w:t>{%</w:t>
-            </w:r>
-            <w:proofErr w:type="spellStart"/>
-            <w:r>
-              <w:rPr>
-                <w:sz w:val="18"/>
-                <w:szCs w:val="18"/>
-                <w:lang w:eastAsia="es-ES"/>
-              </w:rPr>
-              <w:t>tr</w:t>
-            </w:r>
-            <w:proofErr w:type="spellEnd"/>
-            <w:r>
-              <w:rPr>
-                <w:sz w:val="18"/>
-                <w:szCs w:val="18"/>
-                <w:lang w:eastAsia="es-ES"/>
-              </w:rPr>
-              <w:t xml:space="preserve"> </w:t>
-            </w:r>
-            <w:proofErr w:type="spellStart"/>
-            <w:r>
-              <w:rPr>
-                <w:sz w:val="18"/>
-                <w:szCs w:val="18"/>
-                <w:lang w:eastAsia="es-ES"/>
-              </w:rPr>
-              <w:t>for</w:t>
-            </w:r>
-            <w:proofErr w:type="spellEnd"/>
-            <w:r>
-              <w:rPr>
-                <w:sz w:val="18"/>
-                <w:szCs w:val="18"/>
-                <w:lang w:eastAsia="es-ES"/>
-              </w:rPr>
-              <w:t xml:space="preserve"> servicio in </w:t>
-            </w:r>
-            <w:proofErr w:type="spellStart"/>
-            <w:r>
-              <w:rPr>
-                <w:sz w:val="18"/>
-                <w:szCs w:val="18"/>
-                <w:lang w:eastAsia="es-ES"/>
-              </w:rPr>
-              <w:t>servicios_vinculados</w:t>
-            </w:r>
-            <w:proofErr w:type="spellEnd"/>
-            <w:r>
-              <w:rPr>
-                <w:sz w:val="18"/>
-                <w:szCs w:val="18"/>
-                <w:lang w:eastAsia="es-ES"/>
-              </w:rPr>
-              <w:t xml:space="preserve"> %}</w:t>
+              <w:t>{%tr for servicio in servicios_vinculados %}</w:t>
             </w:r>
           </w:p>
         </w:tc>
@@ -4644,61 +4179,7 @@
                 <w:szCs w:val="18"/>
                 <w:lang w:eastAsia="es-ES"/>
               </w:rPr>
-              <w:t>{%</w:t>
-            </w:r>
-            <w:proofErr w:type="spellStart"/>
-            <w:r>
-              <w:rPr>
-                <w:sz w:val="18"/>
-                <w:szCs w:val="18"/>
-                <w:lang w:eastAsia="es-ES"/>
-              </w:rPr>
-              <w:t>tr</w:t>
-            </w:r>
-            <w:proofErr w:type="spellEnd"/>
-            <w:r>
-              <w:rPr>
-                <w:sz w:val="18"/>
-                <w:szCs w:val="18"/>
-                <w:lang w:eastAsia="es-ES"/>
-              </w:rPr>
-              <w:t xml:space="preserve"> </w:t>
-            </w:r>
-            <w:proofErr w:type="spellStart"/>
-            <w:r>
-              <w:rPr>
-                <w:sz w:val="18"/>
-                <w:szCs w:val="18"/>
-                <w:lang w:eastAsia="es-ES"/>
-              </w:rPr>
-              <w:t>for</w:t>
-            </w:r>
-            <w:proofErr w:type="spellEnd"/>
-            <w:r>
-              <w:rPr>
-                <w:sz w:val="18"/>
-                <w:szCs w:val="18"/>
-                <w:lang w:eastAsia="es-ES"/>
-              </w:rPr>
-              <w:t xml:space="preserve"> entidad in </w:t>
-            </w:r>
-            <w:proofErr w:type="spellStart"/>
-            <w:r>
-              <w:rPr>
-                <w:sz w:val="18"/>
-                <w:szCs w:val="18"/>
-                <w:lang w:eastAsia="es-ES"/>
-              </w:rPr>
-              <w:t>servicio.entidades_vinculadas</w:t>
-            </w:r>
-            <w:proofErr w:type="spellEnd"/>
-            <w:r>
-              <w:rPr>
-                <w:sz w:val="18"/>
-                <w:szCs w:val="18"/>
-                <w:lang w:eastAsia="es-ES"/>
-              </w:rPr>
-              <w:t xml:space="preserve"> %}</w:t>
+              <w:t>{%tr for entidad in servicio.entidades_vinculadas %}</w:t>
             </w:r>
           </w:p>
         </w:tc>
@@ -4793,7 +4274,6 @@
               </w:rPr>
               <w:t xml:space="preserve"> </w:t>
             </w:r>
-            <w:proofErr w:type="spellStart"/>
             <w:r>
               <w:rPr>
                 <w:color w:val="787878" w:themeColor="text1"/>
@@ -4803,7 +4283,6 @@
               </w:rPr>
               <w:t>servicio.servicio_vinculado</w:t>
             </w:r>
-            <w:proofErr w:type="spellEnd"/>
             <w:r>
               <w:rPr>
                 <w:rFonts w:hint="eastAsia"/>
@@ -4861,7 +4340,6 @@
               </w:rPr>
               <w:t xml:space="preserve"> </w:t>
             </w:r>
-            <w:proofErr w:type="spellStart"/>
             <w:r>
               <w:rPr>
                 <w:color w:val="787878" w:themeColor="text1"/>
@@ -4871,7 +4349,6 @@
               </w:rPr>
               <w:t>entidad.entidad_vinculada</w:t>
             </w:r>
-            <w:proofErr w:type="spellEnd"/>
             <w:r>
               <w:rPr>
                 <w:rFonts w:hint="eastAsia"/>
@@ -4930,7 +4407,6 @@
               </w:rPr>
               <w:t xml:space="preserve"> </w:t>
             </w:r>
-            <w:proofErr w:type="spellStart"/>
             <w:r>
               <w:rPr>
                 <w:color w:val="787878" w:themeColor="text1"/>
@@ -4940,7 +4416,6 @@
               </w:rPr>
               <w:t>entidad.ingreso_entidad</w:t>
             </w:r>
-            <w:proofErr w:type="spellEnd"/>
             <w:r>
               <w:rPr>
                 <w:rFonts w:hint="eastAsia"/>
@@ -4998,7 +4473,6 @@
               </w:rPr>
               <w:t xml:space="preserve"> </w:t>
             </w:r>
-            <w:proofErr w:type="spellStart"/>
             <w:r>
               <w:rPr>
                 <w:color w:val="787878" w:themeColor="text1"/>
@@ -5026,7 +4500,6 @@
               </w:rPr>
               <w:t>_entidad</w:t>
             </w:r>
-            <w:proofErr w:type="spellEnd"/>
             <w:r>
               <w:rPr>
                 <w:rFonts w:hint="eastAsia"/>
@@ -5129,47 +4602,7 @@
                 <w:szCs w:val="18"/>
                 <w:lang w:eastAsia="es-ES"/>
               </w:rPr>
-              <w:t>{%</w:t>
-            </w:r>
-            <w:proofErr w:type="spellStart"/>
-            <w:r>
-              <w:rPr>
-                <w:color w:val="787878" w:themeColor="text1"/>
-                <w:sz w:val="18"/>
-                <w:szCs w:val="18"/>
-                <w:lang w:eastAsia="es-ES"/>
-              </w:rPr>
-              <w:t>tr</w:t>
-            </w:r>
-            <w:proofErr w:type="spellEnd"/>
-            <w:r>
-              <w:rPr>
-                <w:color w:val="787878" w:themeColor="text1"/>
-                <w:sz w:val="18"/>
-                <w:szCs w:val="18"/>
-                <w:lang w:eastAsia="es-ES"/>
-              </w:rPr>
-              <w:t xml:space="preserve"> </w:t>
-            </w:r>
-            <w:proofErr w:type="spellStart"/>
-            <w:r>
-              <w:rPr>
-                <w:color w:val="787878" w:themeColor="text1"/>
-                <w:sz w:val="18"/>
-                <w:szCs w:val="18"/>
-                <w:lang w:eastAsia="es-ES"/>
-              </w:rPr>
-              <w:t>endfor</w:t>
-            </w:r>
-            <w:proofErr w:type="spellEnd"/>
-            <w:r>
-              <w:rPr>
-                <w:color w:val="787878" w:themeColor="text1"/>
-                <w:sz w:val="18"/>
-                <w:szCs w:val="18"/>
-                <w:lang w:eastAsia="es-ES"/>
-              </w:rPr>
-              <w:t xml:space="preserve"> %}</w:t>
+              <w:t>{%tr endfor %}</w:t>
             </w:r>
           </w:p>
         </w:tc>
@@ -5254,47 +4687,7 @@
                 <w:szCs w:val="18"/>
                 <w:lang w:eastAsia="es-ES"/>
               </w:rPr>
-              <w:t>{%</w:t>
-            </w:r>
-            <w:proofErr w:type="spellStart"/>
-            <w:r>
-              <w:rPr>
-                <w:color w:val="787878" w:themeColor="text1"/>
-                <w:sz w:val="18"/>
-                <w:szCs w:val="18"/>
-                <w:lang w:eastAsia="es-ES"/>
-              </w:rPr>
-              <w:t>tr</w:t>
-            </w:r>
-            <w:proofErr w:type="spellEnd"/>
-            <w:r>
-              <w:rPr>
-                <w:color w:val="787878" w:themeColor="text1"/>
-                <w:sz w:val="18"/>
-                <w:szCs w:val="18"/>
-                <w:lang w:eastAsia="es-ES"/>
-              </w:rPr>
-              <w:t xml:space="preserve"> </w:t>
-            </w:r>
-            <w:proofErr w:type="spellStart"/>
-            <w:r>
-              <w:rPr>
-                <w:color w:val="787878" w:themeColor="text1"/>
-                <w:sz w:val="18"/>
-                <w:szCs w:val="18"/>
-                <w:lang w:eastAsia="es-ES"/>
-              </w:rPr>
-              <w:t>endfor</w:t>
-            </w:r>
-            <w:proofErr w:type="spellEnd"/>
-            <w:r>
-              <w:rPr>
-                <w:color w:val="787878" w:themeColor="text1"/>
-                <w:sz w:val="18"/>
-                <w:szCs w:val="18"/>
-                <w:lang w:eastAsia="es-ES"/>
-              </w:rPr>
-              <w:t xml:space="preserve"> %}</w:t>
+              <w:t>{%tr endfor %}</w:t>
             </w:r>
           </w:p>
         </w:tc>
@@ -5328,19 +4721,8 @@
                 <w:szCs w:val="18"/>
                 <w:lang w:eastAsia="es-ES"/>
               </w:rPr>
-              <w:t xml:space="preserve">Total ingreso </w:t>
-            </w:r>
-            <w:proofErr w:type="spellStart"/>
-            <w:r>
-              <w:rPr>
-                <w:color w:val="787878" w:themeColor="text1"/>
-                <w:sz w:val="18"/>
-                <w:szCs w:val="18"/>
-                <w:lang w:eastAsia="es-ES"/>
-              </w:rPr>
-              <w:t>oovv</w:t>
-            </w:r>
-            <w:proofErr w:type="spellEnd"/>
+              <w:t>Total ingreso oovv</w:t>
+            </w:r>
           </w:p>
         </w:tc>
         <w:tc>
@@ -5415,7 +4797,6 @@
               </w:rPr>
               <w:t xml:space="preserve"> </w:t>
             </w:r>
-            <w:proofErr w:type="spellStart"/>
             <w:r>
               <w:rPr>
                 <w:color w:val="787878" w:themeColor="text1"/>
@@ -5425,7 +4806,6 @@
               </w:rPr>
               <w:t>total_ingreso_oov</w:t>
             </w:r>
-            <w:proofErr w:type="spellEnd"/>
             <w:r>
               <w:rPr>
                 <w:rFonts w:hint="eastAsia"/>
@@ -5477,19 +4857,8 @@
                 <w:szCs w:val="18"/>
                 <w:lang w:eastAsia="es-ES"/>
               </w:rPr>
-              <w:t xml:space="preserve">Total gasto </w:t>
-            </w:r>
-            <w:proofErr w:type="spellStart"/>
-            <w:r>
-              <w:rPr>
-                <w:color w:val="787878" w:themeColor="text1"/>
-                <w:sz w:val="18"/>
-                <w:szCs w:val="18"/>
-                <w:lang w:eastAsia="es-ES"/>
-              </w:rPr>
-              <w:t>oovv</w:t>
-            </w:r>
-            <w:proofErr w:type="spellEnd"/>
+              <w:t>Total gasto oovv</w:t>
+            </w:r>
           </w:p>
         </w:tc>
         <w:tc>
@@ -5564,7 +4933,6 @@
               </w:rPr>
               <w:t xml:space="preserve"> </w:t>
             </w:r>
-            <w:proofErr w:type="spellStart"/>
             <w:r>
               <w:rPr>
                 <w:color w:val="787878" w:themeColor="text1"/>
@@ -5574,7 +4942,6 @@
               </w:rPr>
               <w:t>total_gasto_oov</w:t>
             </w:r>
-            <w:proofErr w:type="spellEnd"/>
             <w:r>
               <w:rPr>
                 <w:rFonts w:hint="eastAsia"/>
@@ -5626,27 +4993,7 @@
                 <w:szCs w:val="18"/>
                 <w:lang w:eastAsia="es-ES"/>
               </w:rPr>
-              <w:t xml:space="preserve">Peso </w:t>
-            </w:r>
-            <w:proofErr w:type="spellStart"/>
-            <w:r>
-              <w:rPr>
-                <w:color w:val="787878" w:themeColor="text1"/>
-                <w:sz w:val="18"/>
-                <w:szCs w:val="18"/>
-                <w:lang w:eastAsia="es-ES"/>
-              </w:rPr>
-              <w:t>oovv</w:t>
-            </w:r>
-            <w:proofErr w:type="spellEnd"/>
-            <w:r>
-              <w:rPr>
-                <w:color w:val="787878" w:themeColor="text1"/>
-                <w:sz w:val="18"/>
-                <w:szCs w:val="18"/>
-                <w:lang w:eastAsia="es-ES"/>
-              </w:rPr>
-              <w:t xml:space="preserve"> sobre INCN</w:t>
+              <w:t>Peso oovv sobre INCN</w:t>
             </w:r>
           </w:p>
         </w:tc>
@@ -5722,7 +5069,6 @@
               </w:rPr>
               <w:t xml:space="preserve"> </w:t>
             </w:r>
-            <w:proofErr w:type="spellStart"/>
             <w:r>
               <w:rPr>
                 <w:color w:val="787878" w:themeColor="text1"/>
@@ -5732,7 +5078,6 @@
               </w:rPr>
               <w:t>peso_oov_sobre_incn</w:t>
             </w:r>
-            <w:proofErr w:type="spellEnd"/>
             <w:r>
               <w:rPr>
                 <w:rFonts w:hint="eastAsia"/>
@@ -5784,27 +5129,7 @@
                 <w:szCs w:val="18"/>
                 <w:lang w:eastAsia="es-ES"/>
               </w:rPr>
-              <w:t xml:space="preserve">Peso </w:t>
-            </w:r>
-            <w:proofErr w:type="spellStart"/>
-            <w:r>
-              <w:rPr>
-                <w:color w:val="787878" w:themeColor="text1"/>
-                <w:sz w:val="18"/>
-                <w:szCs w:val="18"/>
-                <w:lang w:eastAsia="es-ES"/>
-              </w:rPr>
-              <w:t>oovv</w:t>
-            </w:r>
-            <w:proofErr w:type="spellEnd"/>
-            <w:r>
-              <w:rPr>
-                <w:color w:val="787878" w:themeColor="text1"/>
-                <w:sz w:val="18"/>
-                <w:szCs w:val="18"/>
-                <w:lang w:eastAsia="es-ES"/>
-              </w:rPr>
-              <w:t xml:space="preserve"> sobre total costes</w:t>
+              <w:t>Peso oovv sobre total costes</w:t>
             </w:r>
           </w:p>
         </w:tc>
@@ -5879,7 +5204,6 @@
               </w:rPr>
               <w:t xml:space="preserve"> </w:t>
             </w:r>
-            <w:proofErr w:type="spellStart"/>
             <w:r>
               <w:rPr>
                 <w:color w:val="787878" w:themeColor="text1"/>
@@ -5889,7 +5213,6 @@
               </w:rPr>
               <w:t>peso_oov_sobre_costes</w:t>
             </w:r>
-            <w:proofErr w:type="spellEnd"/>
             <w:r>
               <w:rPr>
                 <w:rFonts w:hint="eastAsia"/>
@@ -5942,14 +5265,12 @@
         </w:rPr>
         <w:t xml:space="preserve"> </w:t>
       </w:r>
-      <w:proofErr w:type="spellStart"/>
       <w:r>
         <w:rPr>
           <w:highlight w:val="yellow"/>
         </w:rPr>
         <w:t>anyo_ejercicio</w:t>
       </w:r>
-      <w:proofErr w:type="spellEnd"/>
       <w:r>
         <w:rPr>
           <w:rFonts w:hint="eastAsia"/>
@@ -5982,7 +5303,6 @@
         </w:rPr>
         <w:t xml:space="preserve"> </w:t>
       </w:r>
-      <w:proofErr w:type="spellStart"/>
       <w:r>
         <w:rPr>
           <w:highlight w:val="yellow"/>
@@ -5990,7 +5310,6 @@
         </w:rPr>
         <w:t>peso_oov_sobre_costes</w:t>
       </w:r>
-      <w:proofErr w:type="spellEnd"/>
       <w:r>
         <w:rPr>
           <w:rFonts w:hint="eastAsia"/>
@@ -6027,21 +5346,7 @@
         <w:rPr>
           <w:highlight w:val="yellow"/>
         </w:rPr>
-        <w:t xml:space="preserve">{{ </w:t>
-      </w:r>
-      <w:proofErr w:type="spellStart"/>
-      <w:r>
-        <w:rPr>
-          <w:highlight w:val="yellow"/>
-        </w:rPr>
-        <w:t>valoracion_oovv</w:t>
-      </w:r>
-      <w:proofErr w:type="spellEnd"/>
-      <w:r>
-        <w:rPr>
-          <w:highlight w:val="yellow"/>
-        </w:rPr>
-        <w:t xml:space="preserve"> }}</w:t>
+        <w:t>{{ valoracion_oovv }}</w:t>
       </w:r>
     </w:p>
     <w:p>
@@ -6065,44 +5370,12 @@
     </w:p>
     <w:p>
       <w:r>
-        <w:t xml:space="preserve">{% </w:t>
-      </w:r>
-      <w:proofErr w:type="spellStart"/>
-      <w:r>
-        <w:t>for</w:t>
-      </w:r>
-      <w:proofErr w:type="spellEnd"/>
-      <w:r>
-        <w:t xml:space="preserve"> servicio in </w:t>
-      </w:r>
-      <w:proofErr w:type="spellStart"/>
-      <w:r>
-        <w:t>servicios_oovv</w:t>
-      </w:r>
-      <w:proofErr w:type="spellEnd"/>
-      <w:r>
-        <w:t xml:space="preserve"> %}</w:t>
+        <w:t>{% for servicio in servicios_oovv %}</w:t>
       </w:r>
     </w:p>
     <w:p>
       <w:r>
-        <w:t xml:space="preserve">{% </w:t>
-      </w:r>
-      <w:proofErr w:type="spellStart"/>
-      <w:r>
-        <w:t>if</w:t>
-      </w:r>
-      <w:proofErr w:type="spellEnd"/>
-      <w:r>
-        <w:t xml:space="preserve"> </w:t>
-      </w:r>
-      <w:proofErr w:type="spellStart"/>
-      <w:r>
-        <w:t>servicio.enabled</w:t>
-      </w:r>
-      <w:proofErr w:type="spellEnd"/>
-      <w:r>
-        <w:t xml:space="preserve"> %}</w:t>
+        <w:t>{% if servicio.enabled %}</w:t>
       </w:r>
     </w:p>
     <w:p>
@@ -6120,15 +5393,7 @@
         <w:t xml:space="preserve"> </w:t>
       </w:r>
       <w:r>
-        <w:t xml:space="preserve"> </w:t>
-      </w:r>
-      <w:proofErr w:type="spellStart"/>
-      <w:r>
-        <w:t>servicio.titulo_servicio_oovv</w:t>
-      </w:r>
-      <w:proofErr w:type="spellEnd"/>
-      <w:r>
-        <w:t xml:space="preserve"> </w:t>
+        <w:t xml:space="preserve"> servicio.titulo_servicio_oovv </w:t>
       </w:r>
       <w:r>
         <w:t>}</w:t>
@@ -6139,15 +5404,7 @@
     </w:p>
     <w:p>
       <w:r>
-        <w:t xml:space="preserve">{{ </w:t>
-      </w:r>
-      <w:proofErr w:type="spellStart"/>
-      <w:r>
-        <w:t>servicio.texto_intro_servicio</w:t>
-      </w:r>
-      <w:proofErr w:type="spellEnd"/>
-      <w:r>
-        <w:t xml:space="preserve"> }}</w:t>
+        <w:t>{{ servicio.texto_intro_servicio }}</w:t>
       </w:r>
     </w:p>
     <w:p>
@@ -6165,32 +5422,10 @@
         <w:rPr>
           <w:highlight w:val="green"/>
         </w:rPr>
-        <w:t xml:space="preserve">{{ </w:t>
-      </w:r>
-      <w:proofErr w:type="spellStart"/>
-      <w:r>
-        <w:rPr>
-          <w:highlight w:val="green"/>
-        </w:rPr>
-        <w:t>tabla_num.next</w:t>
-      </w:r>
-      <w:proofErr w:type="spellEnd"/>
-      <w:r>
-        <w:rPr>
-          <w:highlight w:val="green"/>
-        </w:rPr>
-        <w:t>() }}</w:t>
-      </w:r>
-      <w:r>
-        <w:t xml:space="preserve">{{ </w:t>
-      </w:r>
-      <w:proofErr w:type="spellStart"/>
-      <w:r>
-        <w:t>servicio.descripcion_tabla</w:t>
-      </w:r>
-      <w:proofErr w:type="spellEnd"/>
-      <w:r>
-        <w:t xml:space="preserve"> }}</w:t>
+        <w:t>{{ tabla_num.next() }}</w:t>
+      </w:r>
+      <w:r>
+        <w:t>{{ servicio.descripcion_tabla }}</w:t>
       </w:r>
     </w:p>
     <w:tbl>
@@ -6469,23 +5704,7 @@
                 <w:sz w:val="18"/>
                 <w:szCs w:val="18"/>
               </w:rPr>
-              <w:t xml:space="preserve"> </w:t>
-            </w:r>
-            <w:proofErr w:type="spellStart"/>
-            <w:r>
-              <w:rPr>
-                <w:sz w:val="18"/>
-                <w:szCs w:val="18"/>
-              </w:rPr>
-              <w:t>servicio.metodo</w:t>
-            </w:r>
-            <w:proofErr w:type="spellEnd"/>
-            <w:r>
-              <w:rPr>
-                <w:sz w:val="18"/>
-                <w:szCs w:val="18"/>
-              </w:rPr>
-              <w:t xml:space="preserve"> </w:t>
+              <w:t xml:space="preserve"> servicio.metodo </w:t>
             </w:r>
             <w:r>
               <w:rPr>
@@ -6519,23 +5738,7 @@
                 <w:sz w:val="18"/>
                 <w:szCs w:val="18"/>
               </w:rPr>
-              <w:t xml:space="preserve">{{ </w:t>
-            </w:r>
-            <w:proofErr w:type="spellStart"/>
-            <w:r>
-              <w:rPr>
-                <w:sz w:val="18"/>
-                <w:szCs w:val="18"/>
-              </w:rPr>
-              <w:t>servicio.min</w:t>
-            </w:r>
-            <w:proofErr w:type="spellEnd"/>
-            <w:r>
-              <w:rPr>
-                <w:sz w:val="18"/>
-                <w:szCs w:val="18"/>
-              </w:rPr>
-              <w:t xml:space="preserve"> }}</w:t>
+              <w:t>{{ servicio.min }}</w:t>
             </w:r>
             <w:r>
               <w:rPr>
@@ -6576,23 +5779,7 @@
                 <w:sz w:val="18"/>
                 <w:szCs w:val="18"/>
               </w:rPr>
-              <w:t xml:space="preserve">{{ </w:t>
-            </w:r>
-            <w:proofErr w:type="spellStart"/>
-            <w:r>
-              <w:rPr>
-                <w:sz w:val="18"/>
-                <w:szCs w:val="18"/>
-              </w:rPr>
-              <w:t>servicio.lq</w:t>
-            </w:r>
-            <w:proofErr w:type="spellEnd"/>
-            <w:r>
-              <w:rPr>
-                <w:sz w:val="18"/>
-                <w:szCs w:val="18"/>
-              </w:rPr>
-              <w:t xml:space="preserve"> }}</w:t>
+              <w:t>{{ servicio.lq }}</w:t>
             </w:r>
             <w:r>
               <w:rPr>
@@ -6633,23 +5820,7 @@
                 <w:sz w:val="18"/>
                 <w:szCs w:val="18"/>
               </w:rPr>
-              <w:t xml:space="preserve">{{ </w:t>
-            </w:r>
-            <w:proofErr w:type="spellStart"/>
-            <w:r>
-              <w:rPr>
-                <w:sz w:val="18"/>
-                <w:szCs w:val="18"/>
-              </w:rPr>
-              <w:t>servicio.med</w:t>
-            </w:r>
-            <w:proofErr w:type="spellEnd"/>
-            <w:r>
-              <w:rPr>
-                <w:sz w:val="18"/>
-                <w:szCs w:val="18"/>
-              </w:rPr>
-              <w:t xml:space="preserve"> }}</w:t>
+              <w:t>{{ servicio.med }}</w:t>
             </w:r>
             <w:r>
               <w:rPr>
@@ -6690,23 +5861,7 @@
                 <w:sz w:val="18"/>
                 <w:szCs w:val="18"/>
               </w:rPr>
-              <w:t xml:space="preserve">{{ </w:t>
-            </w:r>
-            <w:proofErr w:type="spellStart"/>
-            <w:r>
-              <w:rPr>
-                <w:sz w:val="18"/>
-                <w:szCs w:val="18"/>
-              </w:rPr>
-              <w:t>servicio.uq</w:t>
-            </w:r>
-            <w:proofErr w:type="spellEnd"/>
-            <w:r>
-              <w:rPr>
-                <w:sz w:val="18"/>
-                <w:szCs w:val="18"/>
-              </w:rPr>
-              <w:t xml:space="preserve"> }}</w:t>
+              <w:t>{{ servicio.uq }}</w:t>
             </w:r>
             <w:r>
               <w:rPr>
@@ -6747,23 +5902,7 @@
                 <w:sz w:val="18"/>
                 <w:szCs w:val="18"/>
               </w:rPr>
-              <w:t xml:space="preserve">{{ </w:t>
-            </w:r>
-            <w:proofErr w:type="spellStart"/>
-            <w:r>
-              <w:rPr>
-                <w:sz w:val="18"/>
-                <w:szCs w:val="18"/>
-              </w:rPr>
-              <w:t>servicio.max</w:t>
-            </w:r>
-            <w:proofErr w:type="spellEnd"/>
-            <w:r>
-              <w:rPr>
-                <w:sz w:val="18"/>
-                <w:szCs w:val="18"/>
-              </w:rPr>
-              <w:t xml:space="preserve"> }}</w:t>
+              <w:t>{{ servicio.max }}</w:t>
             </w:r>
             <w:r>
               <w:rPr>
@@ -6788,15 +5927,7 @@
         <w:spacing w:before="120"/>
       </w:pPr>
       <w:r>
-        <w:t xml:space="preserve">{{ </w:t>
-      </w:r>
-      <w:proofErr w:type="spellStart"/>
-      <w:r>
-        <w:t>servicio.texto_conclusion_servicio</w:t>
-      </w:r>
-      <w:proofErr w:type="spellEnd"/>
-      <w:r>
-        <w:t xml:space="preserve"> }}</w:t>
+        <w:t>{{ servicio.texto_conclusion_servicio }}</w:t>
       </w:r>
     </w:p>
     <w:p>
@@ -6804,15 +5935,7 @@
         <w:spacing w:before="120"/>
       </w:pPr>
       <w:r>
-        <w:t xml:space="preserve">{% </w:t>
-      </w:r>
-      <w:proofErr w:type="spellStart"/>
-      <w:r>
-        <w:t>endif</w:t>
-      </w:r>
-      <w:proofErr w:type="spellEnd"/>
-      <w:r>
-        <w:t xml:space="preserve"> %}</w:t>
+        <w:t>{% endif %}</w:t>
       </w:r>
     </w:p>
     <w:p>
@@ -6823,15 +5946,7 @@
         </w:rPr>
       </w:pPr>
       <w:r>
-        <w:t xml:space="preserve">{% </w:t>
-      </w:r>
-      <w:proofErr w:type="spellStart"/>
-      <w:r>
-        <w:t>endfor</w:t>
-      </w:r>
-      <w:proofErr w:type="spellEnd"/>
-      <w:r>
-        <w:t xml:space="preserve"> %}</w:t>
+        <w:t>{% endfor %}</w:t>
       </w:r>
     </w:p>
     <w:p>
@@ -6854,23 +5969,7 @@
         <w:t>T</w:t>
       </w:r>
       <w:r>
-        <w:t xml:space="preserve">ras realizar la revisión de la Documentación Facilitada, en cuanto a su adecuación al cumplimiento de los requisitos establecidos en el Reglamento, el departamento de precios de precios de transferencia de </w:t>
-      </w:r>
-      <w:proofErr w:type="spellStart"/>
-      <w:r>
-        <w:t>Forvis</w:t>
-      </w:r>
-      <w:proofErr w:type="spellEnd"/>
-      <w:r>
-        <w:t xml:space="preserve"> </w:t>
-      </w:r>
-      <w:proofErr w:type="spellStart"/>
-      <w:r>
-        <w:t>Mazars</w:t>
-      </w:r>
-      <w:proofErr w:type="spellEnd"/>
-      <w:r>
-        <w:t xml:space="preserve"> concluye que cumple con gran parte de los requisitos formales que el Reglamento prescribe, siguiendo lo dispuesto por el artículo 18.13 de la LIS.</w:t>
+        <w:t>ras realizar la revisión de la Documentación Facilitada, en cuanto a su adecuación al cumplimiento de los requisitos establecidos en el Reglamento, el departamento de precios de precios de transferencia de Forvis Mazars concluye que cumple con gran parte de los requisitos formales que el Reglamento prescribe, siguiendo lo dispuesto por el artículo 18.13 de la LIS.</w:t>
       </w:r>
     </w:p>
     <w:p>
@@ -6886,23 +5985,7 @@
           <w:b/>
           <w:bCs/>
         </w:rPr>
-        <w:t xml:space="preserve">Tabla {{ </w:t>
-      </w:r>
-      <w:proofErr w:type="spellStart"/>
-      <w:r>
-        <w:rPr>
-          <w:b/>
-          <w:bCs/>
-        </w:rPr>
-        <w:t>tabla_num.next</w:t>
-      </w:r>
-      <w:proofErr w:type="spellEnd"/>
-      <w:r>
-        <w:rPr>
-          <w:b/>
-          <w:bCs/>
-        </w:rPr>
-        <w:t>() }}. Grado de cumplimiento formal tras la revisión realizada (Local File)</w:t>
+        <w:t>Tabla {{ tabla_num.next() }}. Grado de cumplimiento formal tras la revisión realizada (Local File)</w:t>
       </w:r>
     </w:p>
     <w:tbl>
@@ -7336,23 +6419,7 @@
       <w:bookmarkEnd w:id="4"/>
       <w:bookmarkEnd w:id="5"/>
       <w:r>
-        <w:t xml:space="preserve">{% </w:t>
-      </w:r>
-      <w:proofErr w:type="spellStart"/>
-      <w:r>
-        <w:t>if</w:t>
-      </w:r>
-      <w:proofErr w:type="spellEnd"/>
-      <w:r>
-        <w:t xml:space="preserve"> </w:t>
-      </w:r>
-      <w:proofErr w:type="spellStart"/>
-      <w:r>
-        <w:t>master_file</w:t>
-      </w:r>
-      <w:proofErr w:type="spellEnd"/>
-      <w:r>
-        <w:t xml:space="preserve"> == 1 %}</w:t>
+        <w:t>{% if master_file == 1 %}</w:t>
       </w:r>
     </w:p>
     <w:p>
@@ -7381,23 +6448,7 @@
           <w:b/>
           <w:bCs/>
         </w:rPr>
-        <w:t xml:space="preserve">{{ </w:t>
-      </w:r>
-      <w:proofErr w:type="spellStart"/>
-      <w:r>
-        <w:rPr>
-          <w:b/>
-          <w:bCs/>
-        </w:rPr>
-        <w:t>tabla_num.next</w:t>
-      </w:r>
-      <w:proofErr w:type="spellEnd"/>
-      <w:r>
-        <w:rPr>
-          <w:b/>
-          <w:bCs/>
-        </w:rPr>
-        <w:t>() }}. Grado de cumplimiento formal tras la revisión realizada (Master File)</w:t>
+        <w:t>{{ tabla_num.next() }}. Grado de cumplimiento formal tras la revisión realizada (Master File)</w:t>
       </w:r>
     </w:p>
     <w:tbl>
@@ -8052,15 +7103,7 @@
         <w:t xml:space="preserve"> </w:t>
       </w:r>
       <w:r>
-        <w:t xml:space="preserve">{% </w:t>
-      </w:r>
-      <w:proofErr w:type="spellStart"/>
-      <w:r>
-        <w:t>endif</w:t>
-      </w:r>
-      <w:proofErr w:type="spellEnd"/>
-      <w:r>
-        <w:t xml:space="preserve"> %}</w:t>
+        <w:t>{% endif %}</w:t>
       </w:r>
     </w:p>
     <w:p>
@@ -8165,23 +7208,7 @@
         </w:rPr>
       </w:pPr>
       <w:r>
-        <w:t>En este sentido, cada año la Administración establece cuáles son los planes de actuación en materia de control e inspección tributario, donde se definen cuáles son aquellas áreas que van a ser categorizadas como “</w:t>
-      </w:r>
-      <w:proofErr w:type="spellStart"/>
-      <w:r>
-        <w:t>hot</w:t>
-      </w:r>
-      <w:proofErr w:type="spellEnd"/>
-      <w:r>
-        <w:t xml:space="preserve"> </w:t>
-      </w:r>
-      <w:proofErr w:type="spellStart"/>
-      <w:r>
-        <w:t>topics</w:t>
-      </w:r>
-      <w:proofErr w:type="spellEnd"/>
-      <w:r>
-        <w:t>” en materia de inspección. Entre ellas, existe una sección donde establece cuáles son las áreas en materia de precios de transferencia donde la inspección va a incidir y revisar con especial atención. En concreto, los principales puntos que afectan a los precios de transferencia son:</w:t>
+        <w:t>En este sentido, cada año la Administración establece cuáles son los planes de actuación en materia de control e inspección tributario, donde se definen cuáles son aquellas áreas que van a ser categorizadas como “hot topics” en materia de inspección. Entre ellas, existe una sección donde establece cuáles son las áreas en materia de precios de transferencia donde la inspección va a incidir y revisar con especial atención. En concreto, los principales puntos que afectan a los precios de transferencia son:</w:t>
       </w:r>
     </w:p>
     <w:p>
@@ -8329,23 +7356,7 @@
     </w:p>
     <w:p>
       <w:r>
-        <w:t xml:space="preserve">Adicionalmente a cada uno de los puntos identificados, se han incluido otros que por la experiencia del equipo de precios de transferencia de </w:t>
-      </w:r>
-      <w:proofErr w:type="spellStart"/>
-      <w:r>
-        <w:t>Forvis</w:t>
-      </w:r>
-      <w:proofErr w:type="spellEnd"/>
-      <w:r>
-        <w:t xml:space="preserve"> </w:t>
-      </w:r>
-      <w:proofErr w:type="spellStart"/>
-      <w:r>
-        <w:t>Mazars</w:t>
-      </w:r>
-      <w:proofErr w:type="spellEnd"/>
-      <w:r>
-        <w:t xml:space="preserve"> pueden tener un impacto en términos de riesgo de precios de transferencia en la medida en que la Administración también las tiene en cuenta a la hora de comenzar sus actuaciones inspectoras </w:t>
+        <w:t xml:space="preserve">Adicionalmente a cada uno de los puntos identificados, se han incluido otros que por la experiencia del equipo de precios de transferencia de Forvis Mazars pueden tener un impacto en términos de riesgo de precios de transferencia en la medida en que la Administración también las tiene en cuenta a la hora de comenzar sus actuaciones inspectoras </w:t>
       </w:r>
     </w:p>
     <w:p/>
@@ -8372,23 +7383,7 @@
           <w:bCs/>
         </w:rPr>
         <w:lastRenderedPageBreak/>
-        <w:t xml:space="preserve">Tabla {{ </w:t>
-      </w:r>
-      <w:proofErr w:type="spellStart"/>
-      <w:r>
-        <w:rPr>
-          <w:b/>
-          <w:bCs/>
-        </w:rPr>
-        <w:t>tabla_num.next</w:t>
-      </w:r>
-      <w:proofErr w:type="spellEnd"/>
-      <w:r>
-        <w:rPr>
-          <w:b/>
-          <w:bCs/>
-        </w:rPr>
-        <w:t>() }}</w:t>
+        <w:t>Tabla {{ tabla_num.next() }}</w:t>
       </w:r>
       <w:r>
         <w:rPr>
@@ -8556,7 +7551,6 @@
               </w:rPr>
               <w:t xml:space="preserve"> </w:t>
             </w:r>
-            <w:proofErr w:type="spellStart"/>
             <w:r>
               <w:rPr>
                 <w:b/>
@@ -8567,7 +7561,6 @@
               </w:rPr>
               <w:t>anyo_ejercicio</w:t>
             </w:r>
-            <w:proofErr w:type="spellEnd"/>
             <w:r>
               <w:rPr>
                 <w:b/>
@@ -10563,23 +9556,7 @@
           <w:b/>
           <w:bCs/>
         </w:rPr>
-        <w:t xml:space="preserve">Tabla {{ </w:t>
-      </w:r>
-      <w:proofErr w:type="spellStart"/>
-      <w:r>
-        <w:rPr>
-          <w:b/>
-          <w:bCs/>
-        </w:rPr>
-        <w:t>tabla_num.next</w:t>
-      </w:r>
-      <w:proofErr w:type="spellEnd"/>
-      <w:r>
-        <w:rPr>
-          <w:b/>
-          <w:bCs/>
-        </w:rPr>
-        <w:t>() }}</w:t>
+        <w:t>Tabla {{ tabla_num.next() }}</w:t>
       </w:r>
       <w:r>
         <w:rPr>
@@ -11566,25 +10543,7 @@
                 <w:sz w:val="18"/>
                 <w:szCs w:val="18"/>
               </w:rPr>
-              <w:t xml:space="preserve">Explicación relativa a la selección del método de valoración elegido, incluyendo una descripción de las razones que justificaron la elección </w:t>
-            </w:r>
-            <w:proofErr w:type="gramStart"/>
-            <w:r>
-              <w:rPr>
-                <w:rFonts w:asciiTheme="majorHAnsi" w:hAnsiTheme="majorHAnsi" w:cstheme="majorHAnsi"/>
-                <w:sz w:val="18"/>
-                <w:szCs w:val="18"/>
-              </w:rPr>
-              <w:t>del mismo</w:t>
-            </w:r>
-            <w:proofErr w:type="gramEnd"/>
-            <w:r>
-              <w:rPr>
-                <w:rFonts w:asciiTheme="majorHAnsi" w:hAnsiTheme="majorHAnsi" w:cstheme="majorHAnsi"/>
-                <w:sz w:val="18"/>
-                <w:szCs w:val="18"/>
-              </w:rPr>
-              <w:t>, así como su forma de aplicación, los comparables obtenidos y la especificación del valor o intervalo de valores derivados del mismo.</w:t>
+              <w:t>Explicación relativa a la selección del método de valoración elegido, incluyendo una descripción de las razones que justificaron la elección del mismo, así como su forma de aplicación, los comparables obtenidos y la especificación del valor o intervalo de valores derivados del mismo.</w:t>
             </w:r>
           </w:p>
         </w:tc>
@@ -12524,23 +11483,7 @@
     </w:tbl>
     <w:p>
       <w:r>
-        <w:t xml:space="preserve">{% </w:t>
-      </w:r>
-      <w:proofErr w:type="spellStart"/>
-      <w:r>
-        <w:t>if</w:t>
-      </w:r>
-      <w:proofErr w:type="spellEnd"/>
-      <w:r>
-        <w:t xml:space="preserve"> </w:t>
-      </w:r>
-      <w:proofErr w:type="spellStart"/>
-      <w:r>
-        <w:t>master_file</w:t>
-      </w:r>
-      <w:proofErr w:type="spellEnd"/>
-      <w:r>
-        <w:t xml:space="preserve"> == 1 %}</w:t>
+        <w:t>{% if master_file == 1 %}</w:t>
       </w:r>
     </w:p>
     <w:p>
@@ -12564,23 +11507,7 @@
           <w:b/>
           <w:bCs/>
         </w:rPr>
-        <w:t xml:space="preserve"> {{ </w:t>
-      </w:r>
-      <w:proofErr w:type="spellStart"/>
-      <w:r>
-        <w:rPr>
-          <w:b/>
-          <w:bCs/>
-        </w:rPr>
-        <w:t>tabla_num.next</w:t>
-      </w:r>
-      <w:proofErr w:type="spellEnd"/>
-      <w:r>
-        <w:rPr>
-          <w:b/>
-          <w:bCs/>
-        </w:rPr>
-        <w:t>() }}</w:t>
+        <w:t xml:space="preserve"> {{ tabla_num.next() }}</w:t>
       </w:r>
       <w:r>
         <w:rPr>
@@ -13802,43 +12729,7 @@
                 <w:sz w:val="18"/>
                 <w:szCs w:val="18"/>
               </w:rPr>
-              <w:t xml:space="preserve">Descripción general de la estrategia global del grupo </w:t>
-            </w:r>
-            <w:proofErr w:type="gramStart"/>
-            <w:r>
-              <w:rPr>
-                <w:rFonts w:asciiTheme="majorHAnsi" w:hAnsiTheme="majorHAnsi" w:cstheme="majorHAnsi"/>
-                <w:sz w:val="18"/>
-                <w:szCs w:val="18"/>
-              </w:rPr>
-              <w:t>en relación al</w:t>
-            </w:r>
-            <w:proofErr w:type="gramEnd"/>
-            <w:r>
-              <w:rPr>
-                <w:rFonts w:asciiTheme="majorHAnsi" w:hAnsiTheme="majorHAnsi" w:cstheme="majorHAnsi"/>
-                <w:sz w:val="18"/>
-                <w:szCs w:val="18"/>
-              </w:rPr>
-              <w:t xml:space="preserve"> desarrollo, propiedad y explotación de los activos intangibles, incluyendo la localización de las principales instalaciones en las que se realicen actividades de investigación y desarrollo, así como la dirección de </w:t>
-            </w:r>
-            <w:proofErr w:type="gramStart"/>
-            <w:r>
-              <w:rPr>
-                <w:rFonts w:asciiTheme="majorHAnsi" w:hAnsiTheme="majorHAnsi" w:cstheme="majorHAnsi"/>
-                <w:sz w:val="18"/>
-                <w:szCs w:val="18"/>
-              </w:rPr>
-              <w:t>las mismas</w:t>
-            </w:r>
-            <w:proofErr w:type="gramEnd"/>
-            <w:r>
-              <w:rPr>
-                <w:rFonts w:asciiTheme="majorHAnsi" w:hAnsiTheme="majorHAnsi" w:cstheme="majorHAnsi"/>
-                <w:sz w:val="18"/>
-                <w:szCs w:val="18"/>
-              </w:rPr>
-              <w:t>.</w:t>
+              <w:t>Descripción general de la estrategia global del grupo en relación al desarrollo, propiedad y explotación de los activos intangibles, incluyendo la localización de las principales instalaciones en las que se realicen actividades de investigación y desarrollo, así como la dirección de las mismas.</w:t>
             </w:r>
           </w:p>
         </w:tc>
@@ -15206,15 +14097,7 @@
     </w:tbl>
     <w:p>
       <w:r>
-        <w:t xml:space="preserve">{% </w:t>
-      </w:r>
-      <w:proofErr w:type="spellStart"/>
-      <w:r>
-        <w:t>endif</w:t>
-      </w:r>
-      <w:proofErr w:type="spellEnd"/>
-      <w:r>
-        <w:t xml:space="preserve"> %}</w:t>
+        <w:t>{% endif %}</w:t>
       </w:r>
     </w:p>
     <w:p/>
@@ -15328,19 +14211,9 @@
       <w:r>
         <w:t xml:space="preserve">En lo relativo al Master File del Grupo, dado que </w:t>
       </w:r>
-      <w:proofErr w:type="spellStart"/>
-      <w:r>
-        <w:t>Forvis</w:t>
-      </w:r>
-      <w:proofErr w:type="spellEnd"/>
-      <w:r>
-        <w:t xml:space="preserve"> </w:t>
-      </w:r>
-      <w:proofErr w:type="spellStart"/>
-      <w:r>
-        <w:t>Mazars</w:t>
-      </w:r>
-      <w:proofErr w:type="spellEnd"/>
+      <w:r>
+        <w:t>Forvis Mazars</w:t>
+      </w:r>
       <w:r>
         <w:t xml:space="preserve"> no ha tenido acceso a dicho documento, </w:t>
       </w:r>
@@ -15408,14 +14281,12 @@
         </w:rPr>
         <w:t xml:space="preserve">{{ </w:t>
       </w:r>
-      <w:proofErr w:type="spellStart"/>
       <w:r>
         <w:rPr>
           <w:highlight w:val="yellow"/>
         </w:rPr>
         <w:t>anyo_ejercicio</w:t>
       </w:r>
-      <w:proofErr w:type="spellEnd"/>
       <w:r>
         <w:rPr>
           <w:highlight w:val="yellow"/>
@@ -15443,14 +14314,12 @@
         </w:rPr>
         <w:t xml:space="preserve">{{ </w:t>
       </w:r>
-      <w:proofErr w:type="spellStart"/>
       <w:r>
         <w:rPr>
           <w:highlight w:val="yellow"/>
         </w:rPr>
         <w:t>anyo_ejercicio</w:t>
       </w:r>
-      <w:proofErr w:type="spellEnd"/>
       <w:r>
         <w:rPr>
           <w:highlight w:val="yellow"/>
@@ -15524,15 +14393,7 @@
         <w:ind w:left="0"/>
       </w:pPr>
       <w:r>
-        <w:t xml:space="preserve">{% </w:t>
-      </w:r>
-      <w:proofErr w:type="spellStart"/>
-      <w:r>
-        <w:t>if</w:t>
-      </w:r>
-      <w:proofErr w:type="spellEnd"/>
-      <w:r>
-        <w:t xml:space="preserve"> comentario_valorativo_1 == "si" </w:t>
+        <w:t xml:space="preserve">{% if comentario_valorativo_1 == "si" </w:t>
       </w:r>
       <w:r>
         <w:t>-</w:t>
@@ -15547,32 +14408,64 @@
         <w:ind w:left="0"/>
       </w:pPr>
       <w:r>
+        <w:t>{</w:t>
+      </w:r>
+      <w:r>
+        <w:t>{</w:t>
+      </w:r>
+      <w:r>
+        <w:t xml:space="preserve"> comentario_texto_1 </w:t>
+      </w:r>
+      <w:r>
+        <w:t>}</w:t>
+      </w:r>
+      <w:r>
+        <w:t>}</w:t>
+      </w:r>
+    </w:p>
+    <w:p>
+      <w:pPr>
+        <w:pStyle w:val="Prrafodelista"/>
+        <w:ind w:left="0"/>
+      </w:pPr>
+      <w:r>
+        <w:t>{% endif %}</w:t>
+      </w:r>
+    </w:p>
+    <w:p>
+      <w:pPr>
+        <w:pStyle w:val="Prrafodelista"/>
+        <w:ind w:left="0"/>
+      </w:pPr>
+      <w:r>
+        <w:t xml:space="preserve">{% if comentario_valorativo_2 == "si" </w:t>
+      </w:r>
+      <w:r>
+        <w:t>-</w:t>
+      </w:r>
+      <w:r>
+        <w:t>%}</w:t>
+      </w:r>
+    </w:p>
+    <w:p>
+      <w:pPr>
+        <w:pStyle w:val="Prrafodelista"/>
+        <w:ind w:left="0"/>
+      </w:pPr>
+      <w:r>
         <w:t>{{</w:t>
+      </w:r>
+      <w:r>
+        <w:t xml:space="preserve"> comentario_texto_</w:t>
       </w:r>
       <w:r>
         <w:rPr>
           <w:rFonts w:hint="eastAsia"/>
           <w:lang w:eastAsia="zh-CN"/>
         </w:rPr>
-        <w:t>p</w:t>
-      </w:r>
-      <w:r>
-        <w:t xml:space="preserve"> </w:t>
-      </w:r>
-      <w:r>
-        <w:rPr>
-          <w:rFonts w:ascii="Arial" w:hAnsi="Arial" w:cs="Arial"/>
-          <w:color w:val="808080"/>
-        </w:rPr>
-        <w:t>comentario_texto_1</w:t>
-      </w:r>
-      <w:r>
-        <w:rPr>
-          <w:rFonts w:ascii="Arial" w:hAnsi="Arial" w:cs="Arial"/>
-          <w:b/>
-          <w:bCs/>
-          <w:color w:val="808080"/>
-        </w:rPr>
+        <w:t>2</w:t>
+      </w:r>
+      <w:r>
         <w:t xml:space="preserve"> </w:t>
       </w:r>
       <w:r>
@@ -15585,15 +14478,10 @@
         <w:ind w:left="0"/>
       </w:pPr>
       <w:r>
-        <w:t xml:space="preserve">{% </w:t>
-      </w:r>
-      <w:proofErr w:type="spellStart"/>
-      <w:r>
-        <w:t>endif</w:t>
-      </w:r>
-      <w:proofErr w:type="spellEnd"/>
-      <w:r>
-        <w:t xml:space="preserve"> %}</w:t>
+        <w:t xml:space="preserve">{% endif </w:t>
+      </w:r>
+      <w:r>
+        <w:t>%}</w:t>
       </w:r>
     </w:p>
     <w:p>
@@ -15602,15 +14490,7 @@
         <w:ind w:left="0"/>
       </w:pPr>
       <w:r>
-        <w:t xml:space="preserve">{% </w:t>
-      </w:r>
-      <w:proofErr w:type="spellStart"/>
-      <w:r>
-        <w:t>if</w:t>
-      </w:r>
-      <w:proofErr w:type="spellEnd"/>
-      <w:r>
-        <w:t xml:space="preserve"> comentario_valorativo_2 == "si" </w:t>
+        <w:t xml:space="preserve">{% if comentario_valorativo_3 == "si" </w:t>
       </w:r>
       <w:r>
         <w:t>-</w:t>
@@ -15628,27 +14508,17 @@
         <w:t>{{</w:t>
       </w:r>
       <w:r>
+        <w:t xml:space="preserve"> comentario_texto_</w:t>
+      </w:r>
+      <w:r>
         <w:rPr>
           <w:rFonts w:hint="eastAsia"/>
           <w:lang w:eastAsia="zh-CN"/>
         </w:rPr>
-        <w:t>p</w:t>
+        <w:t>3</w:t>
       </w:r>
       <w:r>
         <w:t xml:space="preserve"> </w:t>
-      </w:r>
-      <w:r>
-        <w:rPr>
-          <w:rFonts w:ascii="Arial" w:hAnsi="Arial" w:cs="Arial"/>
-          <w:color w:val="808080"/>
-        </w:rPr>
-        <w:t>comentario_texto</w:t>
-      </w:r>
-      <w:r>
-        <w:t>_</w:t>
-      </w:r>
-      <w:r>
-        <w:t xml:space="preserve">2 </w:t>
       </w:r>
       <w:r>
         <w:t>}}</w:t>
@@ -15660,15 +14530,7 @@
         <w:ind w:left="0"/>
       </w:pPr>
       <w:r>
-        <w:t xml:space="preserve">{% </w:t>
-      </w:r>
-      <w:proofErr w:type="spellStart"/>
-      <w:r>
-        <w:t>endif</w:t>
-      </w:r>
-      <w:proofErr w:type="spellEnd"/>
-      <w:r>
-        <w:t xml:space="preserve"> %}</w:t>
+        <w:t>{% endif %}</w:t>
       </w:r>
     </w:p>
     <w:p>
@@ -15677,15 +14539,7 @@
         <w:ind w:left="0"/>
       </w:pPr>
       <w:r>
-        <w:t xml:space="preserve">{% </w:t>
-      </w:r>
-      <w:proofErr w:type="spellStart"/>
-      <w:r>
-        <w:t>if</w:t>
-      </w:r>
-      <w:proofErr w:type="spellEnd"/>
-      <w:r>
-        <w:t xml:space="preserve"> comentario_valorativo_3 == "si" </w:t>
+        <w:t xml:space="preserve">{% if comentario_valorativo_4 == "si" </w:t>
       </w:r>
       <w:r>
         <w:t>-</w:t>
@@ -15703,24 +14557,20 @@
         <w:t>{{</w:t>
       </w:r>
       <w:r>
+        <w:t xml:space="preserve"> comentario_texto_</w:t>
+      </w:r>
+      <w:r>
         <w:rPr>
           <w:rFonts w:hint="eastAsia"/>
           <w:lang w:eastAsia="zh-CN"/>
         </w:rPr>
-        <w:t>p</w:t>
+        <w:t>4</w:t>
       </w:r>
       <w:r>
         <w:t xml:space="preserve"> </w:t>
       </w:r>
       <w:r>
-        <w:rPr>
-          <w:rFonts w:ascii="Arial" w:hAnsi="Arial" w:cs="Arial"/>
-          <w:color w:val="808080"/>
-        </w:rPr>
-        <w:t>comentario_texto</w:t>
-      </w:r>
-      <w:r>
-        <w:t>_3 }}</w:t>
+        <w:t>}}</w:t>
       </w:r>
     </w:p>
     <w:p>
@@ -15729,15 +14579,7 @@
         <w:ind w:left="0"/>
       </w:pPr>
       <w:r>
-        <w:t xml:space="preserve">{% </w:t>
-      </w:r>
-      <w:proofErr w:type="spellStart"/>
-      <w:r>
-        <w:t>endif</w:t>
-      </w:r>
-      <w:proofErr w:type="spellEnd"/>
-      <w:r>
-        <w:t xml:space="preserve"> %}</w:t>
+        <w:t>{% endif %}</w:t>
       </w:r>
     </w:p>
     <w:p>
@@ -15746,15 +14588,7 @@
         <w:ind w:left="0"/>
       </w:pPr>
       <w:r>
-        <w:t xml:space="preserve">{% </w:t>
-      </w:r>
-      <w:proofErr w:type="spellStart"/>
-      <w:r>
-        <w:t>if</w:t>
-      </w:r>
-      <w:proofErr w:type="spellEnd"/>
-      <w:r>
-        <w:t xml:space="preserve"> comentario_valorativo_4 == "si" </w:t>
+        <w:t xml:space="preserve">{% if comentario_valorativo_5 == "si" </w:t>
       </w:r>
       <w:r>
         <w:t>-</w:t>
@@ -15772,24 +14606,23 @@
         <w:t>{{</w:t>
       </w:r>
       <w:r>
+        <w:t xml:space="preserve"> comentario_texto_</w:t>
+      </w:r>
+      <w:r>
         <w:rPr>
           <w:rFonts w:hint="eastAsia"/>
           <w:lang w:eastAsia="zh-CN"/>
         </w:rPr>
-        <w:t>p</w:t>
-      </w:r>
-      <w:r>
+        <w:t>5</w:t>
+      </w:r>
+      <w:r>
+        <w:rPr>
+          <w:lang w:eastAsia="zh-CN"/>
+        </w:rPr>
         <w:t xml:space="preserve"> </w:t>
       </w:r>
       <w:r>
-        <w:rPr>
-          <w:rFonts w:ascii="Arial" w:hAnsi="Arial" w:cs="Arial"/>
-          <w:color w:val="808080"/>
-        </w:rPr>
-        <w:t>comentario_texto</w:t>
-      </w:r>
-      <w:r>
-        <w:t>_4 }}</w:t>
+        <w:t>}}</w:t>
       </w:r>
     </w:p>
     <w:p>
@@ -15798,15 +14631,8 @@
         <w:ind w:left="0"/>
       </w:pPr>
       <w:r>
-        <w:t xml:space="preserve">{% </w:t>
-      </w:r>
-      <w:proofErr w:type="spellStart"/>
-      <w:r>
-        <w:t>endif</w:t>
-      </w:r>
-      <w:proofErr w:type="spellEnd"/>
-      <w:r>
-        <w:t xml:space="preserve"> %}</w:t>
+        <w:lastRenderedPageBreak/>
+        <w:t>{% endif %}</w:t>
       </w:r>
     </w:p>
     <w:p>
@@ -15815,15 +14641,7 @@
         <w:ind w:left="0"/>
       </w:pPr>
       <w:r>
-        <w:t xml:space="preserve">{% </w:t>
-      </w:r>
-      <w:proofErr w:type="spellStart"/>
-      <w:r>
-        <w:t>if</w:t>
-      </w:r>
-      <w:proofErr w:type="spellEnd"/>
-      <w:r>
-        <w:t xml:space="preserve"> comentario_valorativo_5 == "si" </w:t>
+        <w:t xml:space="preserve">{% if comentario_valorativo_6 == "si" </w:t>
       </w:r>
       <w:r>
         <w:t>-</w:t>
@@ -15841,24 +14659,20 @@
         <w:t>{{</w:t>
       </w:r>
       <w:r>
+        <w:t xml:space="preserve"> comentario_texto_</w:t>
+      </w:r>
+      <w:r>
         <w:rPr>
           <w:rFonts w:hint="eastAsia"/>
           <w:lang w:eastAsia="zh-CN"/>
         </w:rPr>
-        <w:t>p</w:t>
+        <w:t>6</w:t>
       </w:r>
       <w:r>
         <w:t xml:space="preserve"> </w:t>
       </w:r>
       <w:r>
-        <w:rPr>
-          <w:rFonts w:ascii="Arial" w:hAnsi="Arial" w:cs="Arial"/>
-          <w:color w:val="808080"/>
-        </w:rPr>
-        <w:t>comentario_texto</w:t>
-      </w:r>
-      <w:r>
-        <w:t>_5 }}</w:t>
+        <w:t>}}</w:t>
       </w:r>
     </w:p>
     <w:p>
@@ -15867,16 +14681,7 @@
         <w:ind w:left="0"/>
       </w:pPr>
       <w:r>
-        <w:lastRenderedPageBreak/>
-        <w:t xml:space="preserve">{% </w:t>
-      </w:r>
-      <w:proofErr w:type="spellStart"/>
-      <w:r>
-        <w:t>endif</w:t>
-      </w:r>
-      <w:proofErr w:type="spellEnd"/>
-      <w:r>
-        <w:t xml:space="preserve"> %}</w:t>
+        <w:t>{% endif %}</w:t>
       </w:r>
     </w:p>
     <w:p>
@@ -15885,15 +14690,7 @@
         <w:ind w:left="0"/>
       </w:pPr>
       <w:r>
-        <w:t xml:space="preserve">{% </w:t>
-      </w:r>
-      <w:proofErr w:type="spellStart"/>
-      <w:r>
-        <w:t>if</w:t>
-      </w:r>
-      <w:proofErr w:type="spellEnd"/>
-      <w:r>
-        <w:t xml:space="preserve"> comentario_valorativo_6 == "si" </w:t>
+        <w:t xml:space="preserve">{% if comentario_valorativo_7 == "si" </w:t>
       </w:r>
       <w:r>
         <w:t>-</w:t>
@@ -15911,24 +14708,20 @@
         <w:t>{{</w:t>
       </w:r>
       <w:r>
+        <w:t xml:space="preserve"> comentario_texto_</w:t>
+      </w:r>
+      <w:r>
         <w:rPr>
           <w:rFonts w:hint="eastAsia"/>
           <w:lang w:eastAsia="zh-CN"/>
         </w:rPr>
-        <w:t>p</w:t>
+        <w:t>7</w:t>
       </w:r>
       <w:r>
         <w:t xml:space="preserve"> </w:t>
       </w:r>
       <w:r>
-        <w:rPr>
-          <w:rFonts w:ascii="Arial" w:hAnsi="Arial" w:cs="Arial"/>
-          <w:color w:val="808080"/>
-        </w:rPr>
-        <w:t>comentario_texto</w:t>
-      </w:r>
-      <w:r>
-        <w:t>_6 }}</w:t>
+        <w:t>}}</w:t>
       </w:r>
     </w:p>
     <w:p>
@@ -15937,15 +14730,7 @@
         <w:ind w:left="0"/>
       </w:pPr>
       <w:r>
-        <w:t xml:space="preserve">{% </w:t>
-      </w:r>
-      <w:proofErr w:type="spellStart"/>
-      <w:r>
-        <w:t>endif</w:t>
-      </w:r>
-      <w:proofErr w:type="spellEnd"/>
-      <w:r>
-        <w:t xml:space="preserve"> %}</w:t>
+        <w:t>{% endif %}</w:t>
       </w:r>
     </w:p>
     <w:p>
@@ -15954,15 +14739,7 @@
         <w:ind w:left="0"/>
       </w:pPr>
       <w:r>
-        <w:t xml:space="preserve">{% </w:t>
-      </w:r>
-      <w:proofErr w:type="spellStart"/>
-      <w:r>
-        <w:t>if</w:t>
-      </w:r>
-      <w:proofErr w:type="spellEnd"/>
-      <w:r>
-        <w:t xml:space="preserve"> comentario_valorativo_7 == "si" </w:t>
+        <w:t xml:space="preserve">{% if comentario_valorativo_8 == "si" </w:t>
       </w:r>
       <w:r>
         <w:t>-</w:t>
@@ -15980,24 +14757,20 @@
         <w:t>{{</w:t>
       </w:r>
       <w:r>
+        <w:t xml:space="preserve"> comentario_texto_</w:t>
+      </w:r>
+      <w:r>
         <w:rPr>
           <w:rFonts w:hint="eastAsia"/>
           <w:lang w:eastAsia="zh-CN"/>
         </w:rPr>
-        <w:t>p</w:t>
+        <w:t>8</w:t>
       </w:r>
       <w:r>
         <w:t xml:space="preserve"> </w:t>
       </w:r>
       <w:r>
-        <w:rPr>
-          <w:rFonts w:ascii="Arial" w:hAnsi="Arial" w:cs="Arial"/>
-          <w:color w:val="808080"/>
-        </w:rPr>
-        <w:t>comentario_texto</w:t>
-      </w:r>
-      <w:r>
-        <w:t>_7 }}</w:t>
+        <w:t>}}</w:t>
       </w:r>
     </w:p>
     <w:p>
@@ -16006,15 +14779,7 @@
         <w:ind w:left="0"/>
       </w:pPr>
       <w:r>
-        <w:t xml:space="preserve">{% </w:t>
-      </w:r>
-      <w:proofErr w:type="spellStart"/>
-      <w:r>
-        <w:t>endif</w:t>
-      </w:r>
-      <w:proofErr w:type="spellEnd"/>
-      <w:r>
-        <w:t xml:space="preserve"> %}</w:t>
+        <w:t>{% endif %}</w:t>
       </w:r>
     </w:p>
     <w:p>
@@ -16023,15 +14788,7 @@
         <w:ind w:left="0"/>
       </w:pPr>
       <w:r>
-        <w:t xml:space="preserve">{% </w:t>
-      </w:r>
-      <w:proofErr w:type="spellStart"/>
-      <w:r>
-        <w:t>if</w:t>
-      </w:r>
-      <w:proofErr w:type="spellEnd"/>
-      <w:r>
-        <w:t xml:space="preserve"> comentario_valorativo_8 == "si" </w:t>
+        <w:t xml:space="preserve">{% if comentario_valorativo_9 == "si" </w:t>
       </w:r>
       <w:r>
         <w:t>-</w:t>
@@ -16049,24 +14806,20 @@
         <w:t>{{</w:t>
       </w:r>
       <w:r>
+        <w:t xml:space="preserve"> comentario_texto_</w:t>
+      </w:r>
+      <w:r>
         <w:rPr>
           <w:rFonts w:hint="eastAsia"/>
           <w:lang w:eastAsia="zh-CN"/>
         </w:rPr>
-        <w:t>p</w:t>
+        <w:t>9</w:t>
       </w:r>
       <w:r>
         <w:t xml:space="preserve"> </w:t>
       </w:r>
       <w:r>
-        <w:rPr>
-          <w:rFonts w:ascii="Arial" w:hAnsi="Arial" w:cs="Arial"/>
-          <w:color w:val="808080"/>
-        </w:rPr>
-        <w:t>comentario_texto</w:t>
-      </w:r>
-      <w:r>
-        <w:t>_8 }}</w:t>
+        <w:t>}}</w:t>
       </w:r>
     </w:p>
     <w:p>
@@ -16075,15 +14828,7 @@
         <w:ind w:left="0"/>
       </w:pPr>
       <w:r>
-        <w:t xml:space="preserve">{% </w:t>
-      </w:r>
-      <w:proofErr w:type="spellStart"/>
-      <w:r>
-        <w:t>endif</w:t>
-      </w:r>
-      <w:proofErr w:type="spellEnd"/>
-      <w:r>
-        <w:t xml:space="preserve"> %}</w:t>
+        <w:t>{% endif %}</w:t>
       </w:r>
     </w:p>
     <w:p>
@@ -16092,15 +14837,7 @@
         <w:ind w:left="0"/>
       </w:pPr>
       <w:r>
-        <w:t xml:space="preserve">{% </w:t>
-      </w:r>
-      <w:proofErr w:type="spellStart"/>
-      <w:r>
-        <w:t>if</w:t>
-      </w:r>
-      <w:proofErr w:type="spellEnd"/>
-      <w:r>
-        <w:t xml:space="preserve"> comentario_valorativo_9 == "si" </w:t>
+        <w:t xml:space="preserve">{% if comentario_valorativo_10 == "si" </w:t>
       </w:r>
       <w:r>
         <w:t>-</w:t>
@@ -16118,24 +14855,20 @@
         <w:t>{{</w:t>
       </w:r>
       <w:r>
+        <w:t xml:space="preserve"> comentario_texto_1</w:t>
+      </w:r>
+      <w:r>
         <w:rPr>
           <w:rFonts w:hint="eastAsia"/>
           <w:lang w:eastAsia="zh-CN"/>
         </w:rPr>
-        <w:t>p</w:t>
+        <w:t>0</w:t>
       </w:r>
       <w:r>
         <w:t xml:space="preserve"> </w:t>
       </w:r>
       <w:r>
-        <w:rPr>
-          <w:rFonts w:ascii="Arial" w:hAnsi="Arial" w:cs="Arial"/>
-          <w:color w:val="808080"/>
-        </w:rPr>
-        <w:t>comentario_texto</w:t>
-      </w:r>
-      <w:r>
-        <w:t>_9 }}</w:t>
+        <w:t>}}</w:t>
       </w:r>
     </w:p>
     <w:p>
@@ -16144,15 +14877,7 @@
         <w:ind w:left="0"/>
       </w:pPr>
       <w:r>
-        <w:t xml:space="preserve">{% </w:t>
-      </w:r>
-      <w:proofErr w:type="spellStart"/>
-      <w:r>
-        <w:t>endif</w:t>
-      </w:r>
-      <w:proofErr w:type="spellEnd"/>
-      <w:r>
-        <w:t xml:space="preserve"> %}</w:t>
+        <w:t>{% endif %}</w:t>
       </w:r>
     </w:p>
     <w:p>
@@ -16161,15 +14886,7 @@
         <w:ind w:left="0"/>
       </w:pPr>
       <w:r>
-        <w:t xml:space="preserve">{% </w:t>
-      </w:r>
-      <w:proofErr w:type="spellStart"/>
-      <w:r>
-        <w:t>if</w:t>
-      </w:r>
-      <w:proofErr w:type="spellEnd"/>
-      <w:r>
-        <w:t xml:space="preserve"> comentario_valorativo_10 == "si" </w:t>
+        <w:t xml:space="preserve">{% if comentario_valorativo_11 == "si" </w:t>
       </w:r>
       <w:r>
         <w:t>-</w:t>
@@ -16187,24 +14904,20 @@
         <w:t>{{</w:t>
       </w:r>
       <w:r>
+        <w:t xml:space="preserve"> comentario_texto_1</w:t>
+      </w:r>
+      <w:r>
         <w:rPr>
           <w:rFonts w:hint="eastAsia"/>
           <w:lang w:eastAsia="zh-CN"/>
         </w:rPr>
-        <w:t>p</w:t>
+        <w:t>1</w:t>
       </w:r>
       <w:r>
         <w:t xml:space="preserve"> </w:t>
       </w:r>
       <w:r>
-        <w:rPr>
-          <w:rFonts w:ascii="Arial" w:hAnsi="Arial" w:cs="Arial"/>
-          <w:color w:val="808080"/>
-        </w:rPr>
-        <w:t>comentario_texto</w:t>
-      </w:r>
-      <w:r>
-        <w:t>_10 }}</w:t>
+        <w:t>}}</w:t>
       </w:r>
     </w:p>
     <w:p>
@@ -16213,15 +14926,7 @@
         <w:ind w:left="0"/>
       </w:pPr>
       <w:r>
-        <w:t xml:space="preserve">{% </w:t>
-      </w:r>
-      <w:proofErr w:type="spellStart"/>
-      <w:r>
-        <w:t>endif</w:t>
-      </w:r>
-      <w:proofErr w:type="spellEnd"/>
-      <w:r>
-        <w:t xml:space="preserve"> %}</w:t>
+        <w:t>{% endif %}</w:t>
       </w:r>
     </w:p>
     <w:p>
@@ -16230,15 +14935,7 @@
         <w:ind w:left="0"/>
       </w:pPr>
       <w:r>
-        <w:t xml:space="preserve">{% </w:t>
-      </w:r>
-      <w:proofErr w:type="spellStart"/>
-      <w:r>
-        <w:t>if</w:t>
-      </w:r>
-      <w:proofErr w:type="spellEnd"/>
-      <w:r>
-        <w:t xml:space="preserve"> comentario_valorativo_11 == "si" </w:t>
+        <w:t xml:space="preserve">{% if comentario_valorativo_12 == "si" </w:t>
       </w:r>
       <w:r>
         <w:t>-</w:t>
@@ -16256,24 +14953,20 @@
         <w:t>{{</w:t>
       </w:r>
       <w:r>
+        <w:t xml:space="preserve"> comentario_texto_1</w:t>
+      </w:r>
+      <w:r>
         <w:rPr>
           <w:rFonts w:hint="eastAsia"/>
           <w:lang w:eastAsia="zh-CN"/>
         </w:rPr>
-        <w:t>p</w:t>
+        <w:t>2</w:t>
       </w:r>
       <w:r>
         <w:t xml:space="preserve"> </w:t>
       </w:r>
       <w:r>
-        <w:rPr>
-          <w:rFonts w:ascii="Arial" w:hAnsi="Arial" w:cs="Arial"/>
-          <w:color w:val="808080"/>
-        </w:rPr>
-        <w:t>comentario_texto</w:t>
-      </w:r>
-      <w:r>
-        <w:t>_11 }}</w:t>
+        <w:t>}}</w:t>
       </w:r>
     </w:p>
     <w:p>
@@ -16282,15 +14975,7 @@
         <w:ind w:left="0"/>
       </w:pPr>
       <w:r>
-        <w:t xml:space="preserve">{% </w:t>
-      </w:r>
-      <w:proofErr w:type="spellStart"/>
-      <w:r>
-        <w:t>endif</w:t>
-      </w:r>
-      <w:proofErr w:type="spellEnd"/>
-      <w:r>
-        <w:t xml:space="preserve"> %}</w:t>
+        <w:t>{% endif %}</w:t>
       </w:r>
     </w:p>
     <w:p>
@@ -16299,15 +14984,7 @@
         <w:ind w:left="0"/>
       </w:pPr>
       <w:r>
-        <w:t xml:space="preserve">{% </w:t>
-      </w:r>
-      <w:proofErr w:type="spellStart"/>
-      <w:r>
-        <w:t>if</w:t>
-      </w:r>
-      <w:proofErr w:type="spellEnd"/>
-      <w:r>
-        <w:t xml:space="preserve"> comentario_valorativo_12 == "si" </w:t>
+        <w:t xml:space="preserve">{% if comentario_valorativo_13 == "si" </w:t>
       </w:r>
       <w:r>
         <w:t>-</w:t>
@@ -16325,24 +15002,20 @@
         <w:t>{{</w:t>
       </w:r>
       <w:r>
+        <w:t xml:space="preserve"> comentario_texto_1</w:t>
+      </w:r>
+      <w:r>
         <w:rPr>
           <w:rFonts w:hint="eastAsia"/>
           <w:lang w:eastAsia="zh-CN"/>
         </w:rPr>
-        <w:t>p</w:t>
+        <w:t>3</w:t>
       </w:r>
       <w:r>
         <w:t xml:space="preserve"> </w:t>
       </w:r>
       <w:r>
-        <w:rPr>
-          <w:rFonts w:ascii="Arial" w:hAnsi="Arial" w:cs="Arial"/>
-          <w:color w:val="808080"/>
-        </w:rPr>
-        <w:t>comentario_texto</w:t>
-      </w:r>
-      <w:r>
-        <w:t>_12 }}</w:t>
+        <w:t>}}</w:t>
       </w:r>
     </w:p>
     <w:p>
@@ -16351,15 +15024,7 @@
         <w:ind w:left="0"/>
       </w:pPr>
       <w:r>
-        <w:t xml:space="preserve">{% </w:t>
-      </w:r>
-      <w:proofErr w:type="spellStart"/>
-      <w:r>
-        <w:t>endif</w:t>
-      </w:r>
-      <w:proofErr w:type="spellEnd"/>
-      <w:r>
-        <w:t xml:space="preserve"> %}</w:t>
+        <w:t>{% endif %}</w:t>
       </w:r>
     </w:p>
     <w:p>
@@ -16368,15 +15033,7 @@
         <w:ind w:left="0"/>
       </w:pPr>
       <w:r>
-        <w:t xml:space="preserve">{% </w:t>
-      </w:r>
-      <w:proofErr w:type="spellStart"/>
-      <w:r>
-        <w:t>if</w:t>
-      </w:r>
-      <w:proofErr w:type="spellEnd"/>
-      <w:r>
-        <w:t xml:space="preserve"> comentario_valorativo_13 == "si" </w:t>
+        <w:t xml:space="preserve">{% if comentario_valorativo_14 == "si" </w:t>
       </w:r>
       <w:r>
         <w:t>-</w:t>
@@ -16394,24 +15051,20 @@
         <w:t>{{</w:t>
       </w:r>
       <w:r>
+        <w:t xml:space="preserve"> comentario_texto_1</w:t>
+      </w:r>
+      <w:r>
         <w:rPr>
           <w:rFonts w:hint="eastAsia"/>
           <w:lang w:eastAsia="zh-CN"/>
         </w:rPr>
-        <w:t>p</w:t>
+        <w:t>4</w:t>
       </w:r>
       <w:r>
         <w:t xml:space="preserve"> </w:t>
       </w:r>
       <w:r>
-        <w:rPr>
-          <w:rFonts w:ascii="Arial" w:hAnsi="Arial" w:cs="Arial"/>
-          <w:color w:val="808080"/>
-        </w:rPr>
-        <w:t>comentario_texto</w:t>
-      </w:r>
-      <w:r>
-        <w:t>_13 }}</w:t>
+        <w:t>}}</w:t>
       </w:r>
     </w:p>
     <w:p>
@@ -16420,15 +15073,7 @@
         <w:ind w:left="0"/>
       </w:pPr>
       <w:r>
-        <w:t xml:space="preserve">{% </w:t>
-      </w:r>
-      <w:proofErr w:type="spellStart"/>
-      <w:r>
-        <w:t>endif</w:t>
-      </w:r>
-      <w:proofErr w:type="spellEnd"/>
-      <w:r>
-        <w:t xml:space="preserve"> %}</w:t>
+        <w:t>{% endif %}</w:t>
       </w:r>
     </w:p>
     <w:p>
@@ -16437,15 +15082,7 @@
         <w:ind w:left="0"/>
       </w:pPr>
       <w:r>
-        <w:t xml:space="preserve">{% </w:t>
-      </w:r>
-      <w:proofErr w:type="spellStart"/>
-      <w:r>
-        <w:t>if</w:t>
-      </w:r>
-      <w:proofErr w:type="spellEnd"/>
-      <w:r>
-        <w:t xml:space="preserve"> comentario_valorativo_14 == "si" </w:t>
+        <w:t xml:space="preserve">{% if comentario_valorativo_15 == "si" </w:t>
       </w:r>
       <w:r>
         <w:t>-</w:t>
@@ -16463,24 +15100,20 @@
         <w:t>{{</w:t>
       </w:r>
       <w:r>
+        <w:t xml:space="preserve"> comentario_texto_1</w:t>
+      </w:r>
+      <w:r>
         <w:rPr>
           <w:rFonts w:hint="eastAsia"/>
           <w:lang w:eastAsia="zh-CN"/>
         </w:rPr>
-        <w:t>p</w:t>
+        <w:t>5</w:t>
       </w:r>
       <w:r>
         <w:t xml:space="preserve"> </w:t>
       </w:r>
       <w:r>
-        <w:rPr>
-          <w:rFonts w:ascii="Arial" w:hAnsi="Arial" w:cs="Arial"/>
-          <w:color w:val="808080"/>
-        </w:rPr>
-        <w:t>comentario_texto</w:t>
-      </w:r>
-      <w:r>
-        <w:t>_14 }}</w:t>
+        <w:t>}}</w:t>
       </w:r>
     </w:p>
     <w:p>
@@ -16489,15 +15122,7 @@
         <w:ind w:left="0"/>
       </w:pPr>
       <w:r>
-        <w:t xml:space="preserve">{% </w:t>
-      </w:r>
-      <w:proofErr w:type="spellStart"/>
-      <w:r>
-        <w:t>endif</w:t>
-      </w:r>
-      <w:proofErr w:type="spellEnd"/>
-      <w:r>
-        <w:t xml:space="preserve"> %}</w:t>
+        <w:t>{% endif %}</w:t>
       </w:r>
     </w:p>
     <w:p>
@@ -16506,15 +15131,7 @@
         <w:ind w:left="0"/>
       </w:pPr>
       <w:r>
-        <w:t xml:space="preserve">{% </w:t>
-      </w:r>
-      <w:proofErr w:type="spellStart"/>
-      <w:r>
-        <w:t>if</w:t>
-      </w:r>
-      <w:proofErr w:type="spellEnd"/>
-      <w:r>
-        <w:t xml:space="preserve"> comentario_valorativo_15 == "si" </w:t>
+        <w:t xml:space="preserve">{% if comentario_valorativo_16 == "si" </w:t>
       </w:r>
       <w:r>
         <w:t>-</w:t>
@@ -16532,24 +15149,20 @@
         <w:t>{{</w:t>
       </w:r>
       <w:r>
+        <w:t xml:space="preserve"> comentario_texto_1</w:t>
+      </w:r>
+      <w:r>
         <w:rPr>
           <w:rFonts w:hint="eastAsia"/>
           <w:lang w:eastAsia="zh-CN"/>
         </w:rPr>
-        <w:t>p</w:t>
+        <w:t>6</w:t>
       </w:r>
       <w:r>
         <w:t xml:space="preserve"> </w:t>
       </w:r>
       <w:r>
-        <w:rPr>
-          <w:rFonts w:ascii="Arial" w:hAnsi="Arial" w:cs="Arial"/>
-          <w:color w:val="808080"/>
-        </w:rPr>
-        <w:t>comentario_texto</w:t>
-      </w:r>
-      <w:r>
-        <w:t>_15 }}</w:t>
+        <w:t>}}</w:t>
       </w:r>
     </w:p>
     <w:p>
@@ -16558,84 +15171,7 @@
         <w:ind w:left="0"/>
       </w:pPr>
       <w:r>
-        <w:t xml:space="preserve">{% </w:t>
-      </w:r>
-      <w:proofErr w:type="spellStart"/>
-      <w:r>
-        <w:t>endif</w:t>
-      </w:r>
-      <w:proofErr w:type="spellEnd"/>
-      <w:r>
-        <w:t xml:space="preserve"> %}</w:t>
-      </w:r>
-    </w:p>
-    <w:p>
-      <w:pPr>
-        <w:pStyle w:val="Prrafodelista"/>
-        <w:ind w:left="0"/>
-      </w:pPr>
-      <w:r>
-        <w:t xml:space="preserve">{% </w:t>
-      </w:r>
-      <w:proofErr w:type="spellStart"/>
-      <w:r>
-        <w:t>if</w:t>
-      </w:r>
-      <w:proofErr w:type="spellEnd"/>
-      <w:r>
-        <w:t xml:space="preserve"> comentario_valorativo_16 == "si" </w:t>
-      </w:r>
-      <w:r>
-        <w:t>-</w:t>
-      </w:r>
-      <w:r>
-        <w:t>%}</w:t>
-      </w:r>
-    </w:p>
-    <w:p>
-      <w:pPr>
-        <w:pStyle w:val="Prrafodelista"/>
-        <w:ind w:left="0"/>
-      </w:pPr>
-      <w:r>
-        <w:t>{{</w:t>
-      </w:r>
-      <w:r>
-        <w:rPr>
-          <w:rFonts w:hint="eastAsia"/>
-          <w:lang w:eastAsia="zh-CN"/>
-        </w:rPr>
-        <w:t>p</w:t>
-      </w:r>
-      <w:r>
-        <w:t xml:space="preserve"> </w:t>
-      </w:r>
-      <w:r>
-        <w:rPr>
-          <w:rFonts w:ascii="Arial" w:hAnsi="Arial" w:cs="Arial"/>
-          <w:color w:val="808080"/>
-        </w:rPr>
-        <w:t>comentario_texto</w:t>
-      </w:r>
-      <w:r>
-        <w:t>_16 }}</w:t>
-      </w:r>
-    </w:p>
-    <w:p>
-      <w:pPr>
-        <w:pStyle w:val="Prrafodelista"/>
-        <w:ind w:left="0"/>
-      </w:pPr>
-      <w:r>
-        <w:t xml:space="preserve">{% </w:t>
-      </w:r>
-      <w:proofErr w:type="spellStart"/>
-      <w:r>
-        <w:t>endif</w:t>
-      </w:r>
-      <w:proofErr w:type="spellEnd"/>
-      <w:r>
-        <w:t xml:space="preserve"> %}</w:t>
+        <w:t>{% endif %}</w:t>
       </w:r>
     </w:p>
     <w:p>
@@ -17060,159 +15596,11 @@
           <w:color w:val="FFFFFF" w:themeColor="background1"/>
         </w:rPr>
       </w:pPr>
-      <w:proofErr w:type="spellStart"/>
       <w:r>
         <w:rPr>
           <w:color w:val="FFFFFF" w:themeColor="background1"/>
         </w:rPr>
-        <w:t>Forvis</w:t>
-      </w:r>
-      <w:proofErr w:type="spellEnd"/>
-      <w:r>
-        <w:rPr>
-          <w:color w:val="FFFFFF" w:themeColor="background1"/>
-        </w:rPr>
-        <w:t xml:space="preserve"> </w:t>
-      </w:r>
-      <w:proofErr w:type="spellStart"/>
-      <w:r>
-        <w:rPr>
-          <w:color w:val="FFFFFF" w:themeColor="background1"/>
-        </w:rPr>
-        <w:t>Mazars</w:t>
-      </w:r>
-      <w:proofErr w:type="spellEnd"/>
-      <w:r>
-        <w:rPr>
-          <w:color w:val="FFFFFF" w:themeColor="background1"/>
-        </w:rPr>
-        <w:t xml:space="preserve"> es la marca de la red </w:t>
-      </w:r>
-      <w:proofErr w:type="spellStart"/>
-      <w:r>
-        <w:rPr>
-          <w:color w:val="FFFFFF" w:themeColor="background1"/>
-        </w:rPr>
-        <w:t>Forvis</w:t>
-      </w:r>
-      <w:proofErr w:type="spellEnd"/>
-      <w:r>
-        <w:rPr>
-          <w:color w:val="FFFFFF" w:themeColor="background1"/>
-        </w:rPr>
-        <w:t xml:space="preserve"> </w:t>
-      </w:r>
-      <w:proofErr w:type="spellStart"/>
-      <w:r>
-        <w:rPr>
-          <w:color w:val="FFFFFF" w:themeColor="background1"/>
-        </w:rPr>
-        <w:t>Mazars</w:t>
-      </w:r>
-      <w:proofErr w:type="spellEnd"/>
-      <w:r>
-        <w:rPr>
-          <w:color w:val="FFFFFF" w:themeColor="background1"/>
-        </w:rPr>
-        <w:t xml:space="preserve"> Global (</w:t>
-      </w:r>
-      <w:proofErr w:type="spellStart"/>
-      <w:r>
-        <w:rPr>
-          <w:color w:val="FFFFFF" w:themeColor="background1"/>
-        </w:rPr>
-        <w:t>Forvis</w:t>
-      </w:r>
-      <w:proofErr w:type="spellEnd"/>
-      <w:r>
-        <w:rPr>
-          <w:color w:val="FFFFFF" w:themeColor="background1"/>
-        </w:rPr>
-        <w:t xml:space="preserve"> </w:t>
-      </w:r>
-      <w:proofErr w:type="spellStart"/>
-      <w:r>
-        <w:rPr>
-          <w:color w:val="FFFFFF" w:themeColor="background1"/>
-        </w:rPr>
-        <w:t>Mazars</w:t>
-      </w:r>
-      <w:proofErr w:type="spellEnd"/>
-      <w:r>
-        <w:rPr>
-          <w:color w:val="FFFFFF" w:themeColor="background1"/>
-        </w:rPr>
-        <w:t xml:space="preserve"> Global </w:t>
-      </w:r>
-      <w:proofErr w:type="spellStart"/>
-      <w:r>
-        <w:rPr>
-          <w:color w:val="FFFFFF" w:themeColor="background1"/>
-        </w:rPr>
-        <w:t>Limited</w:t>
-      </w:r>
-      <w:proofErr w:type="spellEnd"/>
-      <w:r>
-        <w:rPr>
-          <w:color w:val="FFFFFF" w:themeColor="background1"/>
-        </w:rPr>
-        <w:t xml:space="preserve">), una red mundial de servicios profesionales. La red opera bajo una única marca en todo el mundo, con sólo dos miembros: </w:t>
-      </w:r>
-      <w:proofErr w:type="spellStart"/>
-      <w:r>
-        <w:rPr>
-          <w:color w:val="FFFFFF" w:themeColor="background1"/>
-        </w:rPr>
-        <w:t>Forvis</w:t>
-      </w:r>
-      <w:proofErr w:type="spellEnd"/>
-      <w:r>
-        <w:rPr>
-          <w:color w:val="FFFFFF" w:themeColor="background1"/>
-        </w:rPr>
-        <w:t xml:space="preserve"> </w:t>
-      </w:r>
-      <w:proofErr w:type="spellStart"/>
-      <w:r>
-        <w:rPr>
-          <w:color w:val="FFFFFF" w:themeColor="background1"/>
-        </w:rPr>
-        <w:t>Mazars</w:t>
-      </w:r>
-      <w:proofErr w:type="spellEnd"/>
-      <w:r>
-        <w:rPr>
-          <w:color w:val="FFFFFF" w:themeColor="background1"/>
-        </w:rPr>
-        <w:t xml:space="preserve">, LLP en Estados Unidos y </w:t>
-      </w:r>
-      <w:proofErr w:type="spellStart"/>
-      <w:r>
-        <w:rPr>
-          <w:color w:val="FFFFFF" w:themeColor="background1"/>
-        </w:rPr>
-        <w:t>Forvis</w:t>
-      </w:r>
-      <w:proofErr w:type="spellEnd"/>
-      <w:r>
-        <w:rPr>
-          <w:color w:val="FFFFFF" w:themeColor="background1"/>
-        </w:rPr>
-        <w:t xml:space="preserve"> </w:t>
-      </w:r>
-      <w:proofErr w:type="spellStart"/>
-      <w:r>
-        <w:rPr>
-          <w:color w:val="FFFFFF" w:themeColor="background1"/>
-        </w:rPr>
-        <w:t>Mazars</w:t>
-      </w:r>
-      <w:proofErr w:type="spellEnd"/>
-      <w:r>
-        <w:rPr>
-          <w:color w:val="FFFFFF" w:themeColor="background1"/>
-        </w:rPr>
-        <w:t xml:space="preserve"> Group SC, una asociación internacional integrada que opera en más de 100 países y territorios.</w:t>
+        <w:t>Forvis Mazars es la marca de la red Forvis Mazars Global (Forvis Mazars Global Limited), una red mundial de servicios profesionales. La red opera bajo una única marca en todo el mundo, con sólo dos miembros: Forvis Mazars, LLP en Estados Unidos y Forvis Mazars Group SC, una asociación internacional integrada que opera en más de 100 países y territorios.</w:t>
       </w:r>
       <w:r>
         <w:rPr>
@@ -17232,189 +15620,7 @@
         <w:rPr>
           <w:color w:val="FFFFFF" w:themeColor="background1"/>
         </w:rPr>
-        <w:t xml:space="preserve">Las entidades de la red </w:t>
-      </w:r>
-      <w:proofErr w:type="spellStart"/>
-      <w:r>
-        <w:rPr>
-          <w:color w:val="FFFFFF" w:themeColor="background1"/>
-        </w:rPr>
-        <w:t>Forvis</w:t>
-      </w:r>
-      <w:proofErr w:type="spellEnd"/>
-      <w:r>
-        <w:rPr>
-          <w:color w:val="FFFFFF" w:themeColor="background1"/>
-        </w:rPr>
-        <w:t xml:space="preserve"> </w:t>
-      </w:r>
-      <w:proofErr w:type="spellStart"/>
-      <w:r>
-        <w:rPr>
-          <w:color w:val="FFFFFF" w:themeColor="background1"/>
-        </w:rPr>
-        <w:t>Mazars</w:t>
-      </w:r>
-      <w:proofErr w:type="spellEnd"/>
-      <w:r>
-        <w:rPr>
-          <w:color w:val="FFFFFF" w:themeColor="background1"/>
-        </w:rPr>
-        <w:t xml:space="preserve"> en España (</w:t>
-      </w:r>
-      <w:proofErr w:type="spellStart"/>
-      <w:r>
-        <w:rPr>
-          <w:color w:val="FFFFFF" w:themeColor="background1"/>
-        </w:rPr>
-        <w:t>Forvis</w:t>
-      </w:r>
-      <w:proofErr w:type="spellEnd"/>
-      <w:r>
-        <w:rPr>
-          <w:color w:val="FFFFFF" w:themeColor="background1"/>
-        </w:rPr>
-        <w:t xml:space="preserve"> </w:t>
-      </w:r>
-      <w:proofErr w:type="spellStart"/>
-      <w:r>
-        <w:rPr>
-          <w:color w:val="FFFFFF" w:themeColor="background1"/>
-        </w:rPr>
-        <w:t>Mazars</w:t>
-      </w:r>
-      <w:proofErr w:type="spellEnd"/>
-      <w:r>
-        <w:rPr>
-          <w:color w:val="FFFFFF" w:themeColor="background1"/>
-        </w:rPr>
-        <w:t xml:space="preserve"> Auditores S.L.P; </w:t>
-      </w:r>
-      <w:proofErr w:type="spellStart"/>
-      <w:r>
-        <w:rPr>
-          <w:color w:val="FFFFFF" w:themeColor="background1"/>
-        </w:rPr>
-        <w:t>Forvis</w:t>
-      </w:r>
-      <w:proofErr w:type="spellEnd"/>
-      <w:r>
-        <w:rPr>
-          <w:color w:val="FFFFFF" w:themeColor="background1"/>
-        </w:rPr>
-        <w:t xml:space="preserve"> </w:t>
-      </w:r>
-      <w:proofErr w:type="spellStart"/>
-      <w:r>
-        <w:rPr>
-          <w:color w:val="FFFFFF" w:themeColor="background1"/>
-        </w:rPr>
-        <w:t>Mazars</w:t>
-      </w:r>
-      <w:proofErr w:type="spellEnd"/>
-      <w:r>
-        <w:rPr>
-          <w:color w:val="FFFFFF" w:themeColor="background1"/>
-        </w:rPr>
-        <w:t xml:space="preserve"> Tax &amp; Legal S.L.P.; </w:t>
-      </w:r>
-      <w:proofErr w:type="spellStart"/>
-      <w:r>
-        <w:rPr>
-          <w:color w:val="FFFFFF" w:themeColor="background1"/>
-        </w:rPr>
-        <w:t>Forvis</w:t>
-      </w:r>
-      <w:proofErr w:type="spellEnd"/>
-      <w:r>
-        <w:rPr>
-          <w:color w:val="FFFFFF" w:themeColor="background1"/>
-        </w:rPr>
-        <w:t xml:space="preserve"> </w:t>
-      </w:r>
-      <w:proofErr w:type="spellStart"/>
-      <w:r>
-        <w:rPr>
-          <w:color w:val="FFFFFF" w:themeColor="background1"/>
-        </w:rPr>
-        <w:t>Mazars</w:t>
-      </w:r>
-      <w:proofErr w:type="spellEnd"/>
-      <w:r>
-        <w:rPr>
-          <w:color w:val="FFFFFF" w:themeColor="background1"/>
-        </w:rPr>
-        <w:t xml:space="preserve"> Servicios Profesionales, S.L.P; </w:t>
-      </w:r>
-      <w:proofErr w:type="spellStart"/>
-      <w:r>
-        <w:rPr>
-          <w:color w:val="FFFFFF" w:themeColor="background1"/>
-        </w:rPr>
-        <w:t>Forvis</w:t>
-      </w:r>
-      <w:proofErr w:type="spellEnd"/>
-      <w:r>
-        <w:rPr>
-          <w:color w:val="FFFFFF" w:themeColor="background1"/>
-        </w:rPr>
-        <w:t xml:space="preserve"> </w:t>
-      </w:r>
-      <w:proofErr w:type="spellStart"/>
-      <w:r>
-        <w:rPr>
-          <w:color w:val="FFFFFF" w:themeColor="background1"/>
-        </w:rPr>
-        <w:t>Mazars</w:t>
-      </w:r>
-      <w:proofErr w:type="spellEnd"/>
-      <w:r>
-        <w:rPr>
-          <w:color w:val="FFFFFF" w:themeColor="background1"/>
-        </w:rPr>
-        <w:t xml:space="preserve"> </w:t>
-      </w:r>
-      <w:proofErr w:type="spellStart"/>
-      <w:r>
-        <w:rPr>
-          <w:color w:val="FFFFFF" w:themeColor="background1"/>
-        </w:rPr>
-        <w:t>Financial</w:t>
-      </w:r>
-      <w:proofErr w:type="spellEnd"/>
-      <w:r>
-        <w:rPr>
-          <w:color w:val="FFFFFF" w:themeColor="background1"/>
-        </w:rPr>
-        <w:t xml:space="preserve"> </w:t>
-      </w:r>
-      <w:proofErr w:type="spellStart"/>
-      <w:r>
-        <w:rPr>
-          <w:color w:val="FFFFFF" w:themeColor="background1"/>
-        </w:rPr>
-        <w:t>Advisory</w:t>
-      </w:r>
-      <w:proofErr w:type="spellEnd"/>
-      <w:r>
-        <w:rPr>
-          <w:color w:val="FFFFFF" w:themeColor="background1"/>
-        </w:rPr>
-        <w:t xml:space="preserve">, S.L) prestan servicios de auditoría &amp; </w:t>
-      </w:r>
-      <w:proofErr w:type="spellStart"/>
-      <w:r>
-        <w:rPr>
-          <w:color w:val="FFFFFF" w:themeColor="background1"/>
-        </w:rPr>
-        <w:t>assurance</w:t>
-      </w:r>
-      <w:proofErr w:type="spellEnd"/>
-      <w:r>
-        <w:rPr>
-          <w:color w:val="FFFFFF" w:themeColor="background1"/>
-        </w:rPr>
-        <w:t>, asesoramiento fiscal, legal, financiero, consultoría, outsourcing y sostenibilidad a través de 800 profesionales en 8 oficinas.</w:t>
+        <w:t>Las entidades de la red Forvis Mazars en España (Forvis Mazars Auditores S.L.P; Forvis Mazars Tax &amp; Legal S.L.P.; Forvis Mazars Servicios Profesionales, S.L.P; Forvis Mazars Financial Advisory, S.L) prestan servicios de auditoría &amp; assurance, asesoramiento fiscal, legal, financiero, consultoría, outsourcing y sostenibilidad a través de 800 profesionales en 8 oficinas.</w:t>
       </w:r>
     </w:p>
     <w:p>
@@ -17516,23 +15722,7 @@
         <w:sz w:val="16"/>
         <w:szCs w:val="16"/>
       </w:rPr>
-      <w:t xml:space="preserve">{{ </w:t>
-    </w:r>
-    <w:proofErr w:type="spellStart"/>
-    <w:r>
-      <w:rPr>
-        <w:sz w:val="16"/>
-        <w:szCs w:val="16"/>
-      </w:rPr>
-      <w:t>page_number</w:t>
-    </w:r>
-    <w:proofErr w:type="spellEnd"/>
-    <w:r>
-      <w:rPr>
-        <w:sz w:val="16"/>
-        <w:szCs w:val="16"/>
-      </w:rPr>
-      <w:t xml:space="preserve"> }}</w:t>
+      <w:t>{{ page_number }}</w:t>
     </w:r>
   </w:p>
 </w:ftr>
@@ -17863,24 +16053,14 @@
       <w:pStyle w:val="Encabezado"/>
       <w:jc w:val="right"/>
     </w:pPr>
-    <w:proofErr w:type="spellStart"/>
     <w:r>
-      <w:t>Forvis</w:t>
+      <w:t xml:space="preserve">Forvis </w:t>
     </w:r>
-    <w:proofErr w:type="spellEnd"/>
-    <w:r>
-      <w:t xml:space="preserve"> </w:t>
-    </w:r>
-    <w:proofErr w:type="spellStart"/>
     <w:r>
       <w:t>Maza</w:t>
     </w:r>
     <w:r>
-      <w:t>rs</w:t>
-    </w:r>
-    <w:proofErr w:type="spellEnd"/>
-    <w:r>
-      <w:t xml:space="preserve"> Tax &amp; Legal, S.L.P.</w:t>
+      <w:t>rs Tax &amp; Legal, S.L.P.</w:t>
     </w:r>
   </w:p>
   <w:p>
@@ -17996,13 +16176,8 @@
     <w:pPr>
       <w:pStyle w:val="Encabezado"/>
     </w:pPr>
-    <w:proofErr w:type="spellStart"/>
     <w:r>
-      <w:t>Mazars</w:t>
-    </w:r>
-    <w:proofErr w:type="spellEnd"/>
-    <w:r>
-      <w:t xml:space="preserve"> Tax &amp; Legal, S.L.P.</w:t>
+      <w:t>Mazars Tax &amp; Legal, S.L.P.</w:t>
     </w:r>
   </w:p>
   <w:p>
@@ -18105,21 +16280,11 @@
       <w:pStyle w:val="Encabezado"/>
       <w:jc w:val="right"/>
     </w:pPr>
-    <w:proofErr w:type="spellStart"/>
     <w:r>
-      <w:t>Forvis</w:t>
+      <w:t xml:space="preserve">Forvis </w:t>
     </w:r>
-    <w:proofErr w:type="spellEnd"/>
     <w:r>
-      <w:t xml:space="preserve"> </w:t>
-    </w:r>
-    <w:proofErr w:type="spellStart"/>
-    <w:r>
-      <w:t>Mazars</w:t>
-    </w:r>
-    <w:proofErr w:type="spellEnd"/>
-    <w:r>
-      <w:t xml:space="preserve"> Tax &amp; Legal, S.L.P.</w:t>
+      <w:t>Mazars Tax &amp; Legal, S.L.P.</w:t>
     </w:r>
   </w:p>
   <w:p>
@@ -22907,12 +21072,6 @@
 </file>
 
 <file path=customXml/item1.xml><?xml version="1.0" encoding="utf-8"?>
-<p:properties xmlns:p="http://schemas.microsoft.com/office/2006/metadata/properties" xmlns:xsi="http://www.w3.org/2001/XMLSchema-instance" xmlns:pc="http://schemas.microsoft.com/office/infopath/2007/PartnerControls">
-  <documentManagement/>
-</p:properties>
-</file>
-
-<file path=customXml/item2.xml><?xml version="1.0" encoding="utf-8"?>
 <?mso-contentType ?>
 <FormTemplates xmlns="http://schemas.microsoft.com/sharepoint/v3/contenttype/forms">
   <Display>DocumentLibraryForm</Display>
@@ -22921,7 +21080,17 @@
 </FormTemplates>
 </file>
 
+<file path=customXml/item2.xml><?xml version="1.0" encoding="utf-8"?>
+<p:properties xmlns:p="http://schemas.microsoft.com/office/2006/metadata/properties" xmlns:xsi="http://www.w3.org/2001/XMLSchema-instance" xmlns:pc="http://schemas.microsoft.com/office/infopath/2007/PartnerControls">
+  <documentManagement/>
+</p:properties>
+</file>
+
 <file path=customXml/item3.xml><?xml version="1.0" encoding="utf-8"?>
+<b:Sources xmlns:b="http://schemas.openxmlformats.org/officeDocument/2006/bibliography" xmlns="http://schemas.openxmlformats.org/officeDocument/2006/bibliography" SelectedStyle="\APASixthEditionOfficeOnline.xsl" StyleName="APA" Version="6"/>
+</file>
+
+<file path=customXml/item4.xml><?xml version="1.0" encoding="utf-8"?>
 <ct:contentTypeSchema xmlns:ct="http://schemas.microsoft.com/office/2006/metadata/contentType" xmlns:ma="http://schemas.microsoft.com/office/2006/metadata/properties/metaAttributes" ct:_="" ma:_="" ma:contentTypeName="Document" ma:contentTypeID="0x0101009B264F046E74C5489610616AB90614F3" ma:contentTypeVersion="13" ma:contentTypeDescription="Create a new document." ma:contentTypeScope="" ma:versionID="74653eca4dc67f2d2b69d2f1645412be">
   <xsd:schema xmlns:xsd="http://www.w3.org/2001/XMLSchema" xmlns:xs="http://www.w3.org/2001/XMLSchema" xmlns:p="http://schemas.microsoft.com/office/2006/metadata/properties" xmlns:ns3="ffad1c3f-0c7d-437f-86fb-64ada07947a0" xmlns:ns4="db064855-3687-46b5-8a85-908181e952ec" targetNamespace="http://schemas.microsoft.com/office/2006/metadata/properties" ma:root="true" ma:fieldsID="2cd0f40ffa5528c7489f3a27e837decd" ns3:_="" ns4:_="">
     <xsd:import namespace="ffad1c3f-0c7d-437f-86fb-64ada07947a0"/>
@@ -23144,11 +21313,15 @@
 </ct:contentTypeSchema>
 </file>
 
-<file path=customXml/item4.xml><?xml version="1.0" encoding="utf-8"?>
-<b:Sources xmlns:b="http://schemas.openxmlformats.org/officeDocument/2006/bibliography" xmlns="http://schemas.openxmlformats.org/officeDocument/2006/bibliography" SelectedStyle="\APASixthEditionOfficeOnline.xsl" StyleName="APA" Version="6"/>
+<file path=customXml/itemProps1.xml><?xml version="1.0" encoding="utf-8"?>
+<ds:datastoreItem xmlns:ds="http://schemas.openxmlformats.org/officeDocument/2006/customXml" ds:itemID="{2E764DAB-DE0E-48F1-9BC1-4DDCBE521658}">
+  <ds:schemaRefs>
+    <ds:schemaRef ds:uri="http://schemas.microsoft.com/sharepoint/v3/contenttype/forms"/>
+  </ds:schemaRefs>
+</ds:datastoreItem>
 </file>
 
-<file path=customXml/itemProps1.xml><?xml version="1.0" encoding="utf-8"?>
+<file path=customXml/itemProps2.xml><?xml version="1.0" encoding="utf-8"?>
 <ds:datastoreItem xmlns:ds="http://schemas.openxmlformats.org/officeDocument/2006/customXml" ds:itemID="{2D177F0C-FB1E-461C-83B7-178ABCB002C3}">
   <ds:schemaRefs>
     <ds:schemaRef ds:uri="http://schemas.microsoft.com/office/2006/metadata/properties"/>
@@ -23157,15 +21330,15 @@
 </ds:datastoreItem>
 </file>
 
-<file path=customXml/itemProps2.xml><?xml version="1.0" encoding="utf-8"?>
-<ds:datastoreItem xmlns:ds="http://schemas.openxmlformats.org/officeDocument/2006/customXml" ds:itemID="{2E764DAB-DE0E-48F1-9BC1-4DDCBE521658}">
+<file path=customXml/itemProps3.xml><?xml version="1.0" encoding="utf-8"?>
+<ds:datastoreItem xmlns:ds="http://schemas.openxmlformats.org/officeDocument/2006/customXml" ds:itemID="{8060A10E-9474-4660-9266-2AE59D2316D9}">
   <ds:schemaRefs>
-    <ds:schemaRef ds:uri="http://schemas.microsoft.com/sharepoint/v3/contenttype/forms"/>
+    <ds:schemaRef ds:uri="http://schemas.openxmlformats.org/officeDocument/2006/bibliography"/>
   </ds:schemaRefs>
 </ds:datastoreItem>
 </file>
 
-<file path=customXml/itemProps3.xml><?xml version="1.0" encoding="utf-8"?>
+<file path=customXml/itemProps4.xml><?xml version="1.0" encoding="utf-8"?>
 <ds:datastoreItem xmlns:ds="http://schemas.openxmlformats.org/officeDocument/2006/customXml" ds:itemID="{A9664B70-CAD0-4CB6-8837-14CED76089AF}">
   <ds:schemaRefs>
     <ds:schemaRef ds:uri="http://schemas.microsoft.com/office/2006/metadata/contentType"/>
@@ -23182,12 +21355,4 @@
     <ds:schemaRef ds:uri="http://schemas.microsoft.com/internal/obd"/>
   </ds:schemaRefs>
 </ds:datastoreItem>
-</file>
-
-<file path=customXml/itemProps4.xml><?xml version="1.0" encoding="utf-8"?>
-<ds:datastoreItem xmlns:ds="http://schemas.openxmlformats.org/officeDocument/2006/customXml" ds:itemID="{8060A10E-9474-4660-9266-2AE59D2316D9}">
-  <ds:schemaRefs>
-    <ds:schemaRef ds:uri="http://schemas.openxmlformats.org/officeDocument/2006/bibliography"/>
-  </ds:schemaRefs>
-</ds:datastoreItem>
 </file>
--- a/config/template_final.docx
+++ b/config/template_final.docx
@@ -91,7 +91,7 @@
           <w:szCs w:val="36"/>
         </w:rPr>
         <w:drawing>
-          <wp:anchor distT="0" distB="0" distL="114300" distR="114300" simplePos="0" relativeHeight="251658242" behindDoc="1" locked="0" layoutInCell="1" allowOverlap="1" wp14:anchorId="2341E4FE" wp14:editId="35850097">
+          <wp:anchor distT="0" distB="0" distL="114300" distR="114300" simplePos="0" relativeHeight="251658242" behindDoc="1" locked="0" layoutInCell="1" allowOverlap="1" wp14:anchorId="2341E4FE" wp14:editId="12036357">
             <wp:simplePos x="0" y="0"/>
             <wp:positionH relativeFrom="page">
               <wp:align>left</wp:align>
@@ -206,6 +206,7 @@
         </w:rPr>
         <w:t xml:space="preserve"> </w:t>
       </w:r>
+      <w:proofErr w:type="spellStart"/>
       <w:r>
         <w:rPr>
           <w:sz w:val="36"/>
@@ -215,6 +216,7 @@
         <w:t>fecha_fin_fiscal</w:t>
       </w:r>
       <w:bookmarkEnd w:id="0"/>
+      <w:proofErr w:type="spellEnd"/>
       <w:r>
         <w:rPr>
           <w:rFonts w:hint="eastAsia"/>
@@ -260,6 +262,7 @@
         </w:rPr>
         <w:t xml:space="preserve"> </w:t>
       </w:r>
+      <w:proofErr w:type="spellStart"/>
       <w:r>
         <w:rPr>
           <w:sz w:val="36"/>
@@ -276,6 +279,7 @@
         </w:rPr>
         <w:t>ntidad_cliente</w:t>
       </w:r>
+      <w:proofErr w:type="spellEnd"/>
       <w:r>
         <w:rPr>
           <w:rFonts w:hint="eastAsia"/>
@@ -311,13 +315,31 @@
           <w:color w:val="808080" w:themeColor="background1" w:themeShade="80"/>
         </w:rPr>
       </w:pPr>
+      <w:proofErr w:type="spellStart"/>
       <w:r>
         <w:rPr>
           <w:sz w:val="36"/>
           <w:szCs w:val="36"/>
         </w:rPr>
-        <w:t>Forvis Mazars</w:t>
-      </w:r>
+        <w:t>Forvis</w:t>
+      </w:r>
+      <w:proofErr w:type="spellEnd"/>
+      <w:r>
+        <w:rPr>
+          <w:sz w:val="36"/>
+          <w:szCs w:val="36"/>
+        </w:rPr>
+        <w:t xml:space="preserve"> </w:t>
+      </w:r>
+      <w:proofErr w:type="spellStart"/>
+      <w:r>
+        <w:rPr>
+          <w:sz w:val="36"/>
+          <w:szCs w:val="36"/>
+        </w:rPr>
+        <w:t>Mazars</w:t>
+      </w:r>
+      <w:proofErr w:type="spellEnd"/>
       <w:r>
         <w:rPr>
           <w:sz w:val="36"/>
@@ -803,6 +825,7 @@
         </w:rPr>
         <w:t xml:space="preserve"> </w:t>
       </w:r>
+      <w:proofErr w:type="spellStart"/>
       <w:r>
         <w:rPr>
           <w:rFonts w:hint="eastAsia"/>
@@ -817,6 +840,7 @@
         </w:rPr>
         <w:t>ntidad_cliente</w:t>
       </w:r>
+      <w:proofErr w:type="spellEnd"/>
       <w:r>
         <w:rPr>
           <w:rFonts w:hint="eastAsia"/>
@@ -840,16 +864,50 @@
       <w:r>
         <w:t xml:space="preserve">. Esta revisión consiste en la lectura de la documentación en materia de precios de transferencia, y la elaboración de un memorándum que sintetice (i) la opinión del departamento de precios de transferencia de </w:t>
       </w:r>
-      <w:r>
-        <w:t>Forvis Mazars</w:t>
-      </w:r>
-      <w:r>
-        <w:t xml:space="preserve"> con respecto al cumplimiento de los requisitos formales que disponen los artículos 15 y 16 del Real Decreto 634/2015 de 10 de julio, por el que se aprueba el Reglamento del Impuesto sobre Sociedades (en adelante, “RIS” o “el Reglamento”), habilitados por el artículo 18.3 de la Ley 27/2014, de 27 de noviembre del Impuesto sobre Sociedades (en adelante, “LIS”) y (ii) la adecuación desde una perspectiva valorativa del contenido de la documentación en materia de precios de transferencia a lo establecido por la LIS y el Reglamento, así como acordes a las pautas, principios generales y metodologías de valoración a efectos fiscales establecidas por la Organización para la Cooperación y el Desarrollo Económico (en adelante, “OCDE”) .</w:t>
+      <w:proofErr w:type="spellStart"/>
+      <w:r>
+        <w:t>Forvis</w:t>
+      </w:r>
+      <w:proofErr w:type="spellEnd"/>
+      <w:r>
+        <w:t xml:space="preserve"> </w:t>
+      </w:r>
+      <w:proofErr w:type="spellStart"/>
+      <w:r>
+        <w:t>Mazars</w:t>
+      </w:r>
+      <w:proofErr w:type="spellEnd"/>
+      <w:r>
+        <w:t xml:space="preserve"> con respecto al cumplimiento de los requisitos formales que disponen los artículos 15 y 16 del Real Decreto 634/2015 de 10 de julio, por el que se aprueba el Reglamento del Impuesto sobre Sociedades (en adelante, “RIS” o “el Reglamento”), habilitados por el artículo 18.3 de la Ley 27/2014, de 27 de noviembre del Impuesto sobre Sociedades (en adelante, “LIS”) y (</w:t>
+      </w:r>
+      <w:proofErr w:type="spellStart"/>
+      <w:r>
+        <w:t>ii</w:t>
+      </w:r>
+      <w:proofErr w:type="spellEnd"/>
+      <w:r>
+        <w:t>) la adecuación desde una perspectiva valorativa del contenido de la documentación en materia de precios de transferencia a lo establecido por la LIS y el Reglamento, así como acordes a las pautas, principios generales y metodologías de valoración a efectos fiscales establecidas por la Organización para la Cooperación y el Desarrollo Económico (en adelante, “OCDE”) .</w:t>
       </w:r>
     </w:p>
     <w:p>
       <w:r>
-        <w:t>{% if master_file == 0 %}</w:t>
+        <w:t xml:space="preserve">{% </w:t>
+      </w:r>
+      <w:proofErr w:type="spellStart"/>
+      <w:r>
+        <w:t>if</w:t>
+      </w:r>
+      <w:proofErr w:type="spellEnd"/>
+      <w:r>
+        <w:t xml:space="preserve"> </w:t>
+      </w:r>
+      <w:proofErr w:type="spellStart"/>
+      <w:r>
+        <w:t>master_file</w:t>
+      </w:r>
+      <w:proofErr w:type="spellEnd"/>
+      <w:r>
+        <w:t xml:space="preserve"> == 0 %}</w:t>
       </w:r>
     </w:p>
     <w:p>
@@ -857,12 +915,34 @@
         <w:rPr>
           <w:highlight w:val="green"/>
         </w:rPr>
-        <w:t>Cabe destacar que la Compañía tiene obligación en el ejercicio auditado, de mantener a disposición de la Administración Tributaria el Master File , a pesar de ello, el Departamento de Precios de Transferencia no ha tenido acceso al mismo y por lo tanto no ha podido realizar su revisión. En el caso de que la Administración solicitase dicha documentación, la Compañía debería estar en disposición de entregarla en el plazo de 10 días (con una extensión adicional de 5 días a petición del contribuyente). En el caso de que la Compañía no proporcionara el Masterfile del Grupo, la Administración podría interponer las sanciones establecidas en el artículo 18.13 de la LIS.</w:t>
+        <w:t xml:space="preserve">Cabe destacar que la Compañía tiene obligación en el ejercicio auditado, de mantener a disposición de la Administración Tributaria el Master File , a pesar de ello, el Departamento de Precios de Transferencia no ha tenido acceso al mismo y por lo tanto no ha podido realizar su revisión. En el caso de que la Administración solicitase dicha documentación, la Compañía debería estar en disposición de entregarla en el plazo de 10 días (con una extensión adicional de 5 días a petición del contribuyente). En el caso de que la Compañía no proporcionara el </w:t>
+      </w:r>
+      <w:proofErr w:type="spellStart"/>
+      <w:r>
+        <w:rPr>
+          <w:highlight w:val="green"/>
+        </w:rPr>
+        <w:t>Masterfile</w:t>
+      </w:r>
+      <w:proofErr w:type="spellEnd"/>
+      <w:r>
+        <w:rPr>
+          <w:highlight w:val="green"/>
+        </w:rPr>
+        <w:t xml:space="preserve"> del Grupo, la Administración podría interponer las sanciones establecidas en el artículo 18.13 de la LIS.</w:t>
       </w:r>
     </w:p>
     <w:p>
       <w:r>
-        <w:t>{% endif %}</w:t>
+        <w:t xml:space="preserve">{% </w:t>
+      </w:r>
+      <w:proofErr w:type="spellStart"/>
+      <w:r>
+        <w:t>endif</w:t>
+      </w:r>
+      <w:proofErr w:type="spellEnd"/>
+      <w:r>
+        <w:t xml:space="preserve"> %}</w:t>
       </w:r>
     </w:p>
     <w:p>
@@ -883,12 +963,14 @@
         </w:rPr>
         <w:t xml:space="preserve"> </w:t>
       </w:r>
+      <w:proofErr w:type="spellStart"/>
       <w:r>
         <w:rPr>
           <w:highlight w:val="yellow"/>
         </w:rPr>
         <w:t>anyo_ejercicio</w:t>
       </w:r>
+      <w:proofErr w:type="spellEnd"/>
       <w:r>
         <w:rPr>
           <w:rFonts w:hint="eastAsia"/>
@@ -943,12 +1025,14 @@
         </w:rPr>
         <w:t xml:space="preserve"> </w:t>
       </w:r>
+      <w:proofErr w:type="spellStart"/>
       <w:r>
         <w:rPr>
           <w:highlight w:val="yellow"/>
         </w:rPr>
         <w:t>anyo_ejercicio</w:t>
       </w:r>
+      <w:proofErr w:type="spellEnd"/>
       <w:r>
         <w:rPr>
           <w:rFonts w:hint="eastAsia"/>
@@ -992,12 +1076,14 @@
         </w:rPr>
         <w:t xml:space="preserve"> </w:t>
       </w:r>
+      <w:proofErr w:type="spellStart"/>
       <w:r>
         <w:rPr>
           <w:highlight w:val="yellow"/>
         </w:rPr>
         <w:t>anyo_ejercicio</w:t>
       </w:r>
+      <w:proofErr w:type="spellEnd"/>
       <w:r>
         <w:rPr>
           <w:rFonts w:hint="eastAsia"/>
@@ -1060,8 +1146,13 @@
         <w:lastRenderedPageBreak/>
         <w:t xml:space="preserve">Finalmente, señalamos que, aun cuando </w:t>
       </w:r>
-      <w:r>
-        <w:t>Forvis Mazars</w:t>
+      <w:proofErr w:type="spellStart"/>
+      <w:r>
+        <w:t>Forvis</w:t>
+      </w:r>
+      <w:proofErr w:type="spellEnd"/>
+      <w:r>
+        <w:t xml:space="preserve"> Mazars</w:t>
       </w:r>
       <w:r>
         <w:t xml:space="preserve"> considera que ha llevado a cabo una interpretación razonable de los criterios y pautas establecidos por la legislación española en materia de precios de transferencia y por la OCDE, las conclusiones que se derivan del presente memorando podrían no ser las finalmente adoptadas por las administraciones tributarias en caso de inspección, o por los distintos órganos jurisdiccionales competentes en caso de recurso, y el memorando no debe considerarse como una manifestación o garantía de que las administraciones tributarias o los órganos jurisdiccionales competentes coincidirán con las mismas.</w:t>
@@ -1101,9 +1192,19 @@
       <w:r>
         <w:t xml:space="preserve">l departamento de Precios de Transferencia de </w:t>
       </w:r>
-      <w:r>
-        <w:t>Forvis Mazars</w:t>
-      </w:r>
+      <w:proofErr w:type="spellStart"/>
+      <w:r>
+        <w:t>Forvis</w:t>
+      </w:r>
+      <w:proofErr w:type="spellEnd"/>
+      <w:r>
+        <w:t xml:space="preserve"> </w:t>
+      </w:r>
+      <w:proofErr w:type="spellStart"/>
+      <w:r>
+        <w:t>Mazars</w:t>
+      </w:r>
+      <w:proofErr w:type="spellEnd"/>
       <w:r>
         <w:t xml:space="preserve"> </w:t>
       </w:r>
@@ -1147,7 +1248,31 @@
         <w:t>-</w:t>
       </w:r>
       <w:r>
-        <w:t xml:space="preserve"> for doc in documentacion_facilitada %}</w:t>
+        <w:t xml:space="preserve"> </w:t>
+      </w:r>
+      <w:proofErr w:type="spellStart"/>
+      <w:r>
+        <w:t>for</w:t>
+      </w:r>
+      <w:proofErr w:type="spellEnd"/>
+      <w:r>
+        <w:t xml:space="preserve"> </w:t>
+      </w:r>
+      <w:proofErr w:type="spellStart"/>
+      <w:r>
+        <w:t>doc</w:t>
+      </w:r>
+      <w:proofErr w:type="spellEnd"/>
+      <w:r>
+        <w:t xml:space="preserve"> in </w:t>
+      </w:r>
+      <w:proofErr w:type="spellStart"/>
+      <w:r>
+        <w:t>documentacion_facilitada</w:t>
+      </w:r>
+      <w:proofErr w:type="spellEnd"/>
+      <w:r>
+        <w:t xml:space="preserve"> %}</w:t>
       </w:r>
     </w:p>
     <w:p>
@@ -1165,7 +1290,21 @@
         <w:rPr>
           <w:highlight w:val="yellow"/>
         </w:rPr>
-        <w:t>{{ doc }}</w:t>
+        <w:t xml:space="preserve">{{ </w:t>
+      </w:r>
+      <w:proofErr w:type="spellStart"/>
+      <w:r>
+        <w:rPr>
+          <w:highlight w:val="yellow"/>
+        </w:rPr>
+        <w:t>doc</w:t>
+      </w:r>
+      <w:proofErr w:type="spellEnd"/>
+      <w:r>
+        <w:rPr>
+          <w:highlight w:val="yellow"/>
+        </w:rPr>
+        <w:t xml:space="preserve"> }}</w:t>
       </w:r>
     </w:p>
     <w:p>
@@ -1180,7 +1319,15 @@
         <w:t>-</w:t>
       </w:r>
       <w:r>
-        <w:t xml:space="preserve"> endfor %}</w:t>
+        <w:t xml:space="preserve"> </w:t>
+      </w:r>
+      <w:proofErr w:type="spellStart"/>
+      <w:r>
+        <w:t>endfor</w:t>
+      </w:r>
+      <w:proofErr w:type="spellEnd"/>
+      <w:r>
+        <w:t xml:space="preserve"> %}</w:t>
       </w:r>
     </w:p>
     <w:p>
@@ -1205,12 +1352,14 @@
         </w:rPr>
         <w:t xml:space="preserve"> </w:t>
       </w:r>
+      <w:proofErr w:type="spellStart"/>
       <w:r>
         <w:rPr>
           <w:highlight w:val="yellow"/>
         </w:rPr>
         <w:t>anyo_ejercicio</w:t>
       </w:r>
+      <w:proofErr w:type="spellEnd"/>
       <w:r>
         <w:rPr>
           <w:highlight w:val="yellow"/>
@@ -1246,36 +1395,54 @@
           <w:b/>
           <w:bCs/>
         </w:rPr>
-        <w:t>{{ tabla_num.next() }}</w:t>
-      </w:r>
+        <w:t xml:space="preserve">{{ </w:t>
+      </w:r>
+      <w:proofErr w:type="spellStart"/>
       <w:r>
         <w:rPr>
           <w:b/>
           <w:bCs/>
         </w:rPr>
-        <w:t xml:space="preserve">. Identificación de las operaciones intragrupo en el </w:t>
-      </w:r>
+        <w:t>tabla_num.next</w:t>
+      </w:r>
+      <w:proofErr w:type="spellEnd"/>
       <w:r>
         <w:rPr>
           <w:b/>
           <w:bCs/>
         </w:rPr>
-        <w:t>Ejercicio {{</w:t>
+        <w:t>() }}</w:t>
       </w:r>
       <w:r>
         <w:rPr>
           <w:b/>
           <w:bCs/>
         </w:rPr>
-        <w:t xml:space="preserve"> </w:t>
+        <w:t xml:space="preserve">. Identificación de las operaciones intragrupo en el </w:t>
       </w:r>
       <w:r>
         <w:rPr>
           <w:b/>
           <w:bCs/>
         </w:rPr>
+        <w:t>Ejercicio {{</w:t>
+      </w:r>
+      <w:r>
+        <w:rPr>
+          <w:b/>
+          <w:bCs/>
+        </w:rPr>
+        <w:t xml:space="preserve"> </w:t>
+      </w:r>
+      <w:proofErr w:type="spellStart"/>
+      <w:r>
+        <w:rPr>
+          <w:b/>
+          <w:bCs/>
+        </w:rPr>
         <w:t>anyo_ejercicio</w:t>
       </w:r>
+      <w:proofErr w:type="spellEnd"/>
       <w:r>
         <w:rPr>
           <w:b/>
@@ -1409,6 +1576,7 @@
               </w:rPr>
               <w:t>{%</w:t>
             </w:r>
+            <w:proofErr w:type="spellStart"/>
             <w:r>
               <w:rPr>
                 <w:sz w:val="18"/>
@@ -1416,12 +1584,29 @@
               </w:rPr>
               <w:t>tr</w:t>
             </w:r>
-            <w:r>
-              <w:rPr>
-                <w:sz w:val="18"/>
-                <w:szCs w:val="18"/>
-              </w:rPr>
-              <w:t xml:space="preserve"> for </w:t>
+            <w:proofErr w:type="spellEnd"/>
+            <w:r>
+              <w:rPr>
+                <w:sz w:val="18"/>
+                <w:szCs w:val="18"/>
+              </w:rPr>
+              <w:t xml:space="preserve"> </w:t>
+            </w:r>
+            <w:proofErr w:type="spellStart"/>
+            <w:r>
+              <w:rPr>
+                <w:sz w:val="18"/>
+                <w:szCs w:val="18"/>
+              </w:rPr>
+              <w:t>for</w:t>
+            </w:r>
+            <w:proofErr w:type="spellEnd"/>
+            <w:r>
+              <w:rPr>
+                <w:sz w:val="18"/>
+                <w:szCs w:val="18"/>
+              </w:rPr>
+              <w:t xml:space="preserve"> </w:t>
             </w:r>
             <w:r>
               <w:rPr>
@@ -1436,7 +1621,23 @@
                 <w:sz w:val="18"/>
                 <w:szCs w:val="18"/>
               </w:rPr>
-              <w:t xml:space="preserve"> in servicios_vinculados %}</w:t>
+              <w:t xml:space="preserve"> in </w:t>
+            </w:r>
+            <w:proofErr w:type="spellStart"/>
+            <w:r>
+              <w:rPr>
+                <w:sz w:val="18"/>
+                <w:szCs w:val="18"/>
+              </w:rPr>
+              <w:t>servicios_vinculados</w:t>
+            </w:r>
+            <w:proofErr w:type="spellEnd"/>
+            <w:r>
+              <w:rPr>
+                <w:sz w:val="18"/>
+                <w:szCs w:val="18"/>
+              </w:rPr>
+              <w:t xml:space="preserve"> %}</w:t>
             </w:r>
           </w:p>
         </w:tc>
@@ -1472,13 +1673,41 @@
                 <w:szCs w:val="18"/>
               </w:rPr>
             </w:pPr>
+            <w:proofErr w:type="gramStart"/>
             <w:r>
               <w:rPr>
                 <w:sz w:val="18"/>
                 <w:szCs w:val="18"/>
                 <w:lang w:val="en-US"/>
               </w:rPr>
-              <w:t>{{ loop.index }}</w:t>
+              <w:t xml:space="preserve">{{ </w:t>
+            </w:r>
+            <w:proofErr w:type="spellStart"/>
+            <w:r>
+              <w:rPr>
+                <w:sz w:val="18"/>
+                <w:szCs w:val="18"/>
+                <w:lang w:val="en-US"/>
+              </w:rPr>
+              <w:t>loop</w:t>
+            </w:r>
+            <w:proofErr w:type="gramEnd"/>
+            <w:r>
+              <w:rPr>
+                <w:sz w:val="18"/>
+                <w:szCs w:val="18"/>
+                <w:lang w:val="en-US"/>
+              </w:rPr>
+              <w:t>.index</w:t>
+            </w:r>
+            <w:proofErr w:type="spellEnd"/>
+            <w:r>
+              <w:rPr>
+                <w:sz w:val="18"/>
+                <w:szCs w:val="18"/>
+                <w:lang w:val="en-US"/>
+              </w:rPr>
+              <w:t xml:space="preserve"> }}</w:t>
             </w:r>
           </w:p>
         </w:tc>
@@ -1512,6 +1741,7 @@
               </w:rPr>
               <w:t xml:space="preserve"> </w:t>
             </w:r>
+            <w:proofErr w:type="spellStart"/>
             <w:r>
               <w:rPr>
                 <w:sz w:val="18"/>
@@ -1520,6 +1750,7 @@
               </w:rPr>
               <w:t>servicio.servicio_vinculado</w:t>
             </w:r>
+            <w:proofErr w:type="spellEnd"/>
             <w:r>
               <w:rPr>
                 <w:rFonts w:hint="eastAsia"/>
@@ -1579,6 +1810,7 @@
               </w:rPr>
               <w:t>{%</w:t>
             </w:r>
+            <w:proofErr w:type="spellStart"/>
             <w:r>
               <w:rPr>
                 <w:sz w:val="18"/>
@@ -1586,12 +1818,29 @@
               </w:rPr>
               <w:t>tr</w:t>
             </w:r>
-            <w:r>
-              <w:rPr>
-                <w:sz w:val="18"/>
-                <w:szCs w:val="18"/>
-              </w:rPr>
-              <w:t xml:space="preserve"> endfor %}</w:t>
+            <w:proofErr w:type="spellEnd"/>
+            <w:r>
+              <w:rPr>
+                <w:sz w:val="18"/>
+                <w:szCs w:val="18"/>
+              </w:rPr>
+              <w:t xml:space="preserve"> </w:t>
+            </w:r>
+            <w:proofErr w:type="spellStart"/>
+            <w:r>
+              <w:rPr>
+                <w:sz w:val="18"/>
+                <w:szCs w:val="18"/>
+              </w:rPr>
+              <w:t>endfor</w:t>
+            </w:r>
+            <w:proofErr w:type="spellEnd"/>
+            <w:r>
+              <w:rPr>
+                <w:sz w:val="18"/>
+                <w:szCs w:val="18"/>
+              </w:rPr>
+              <w:t xml:space="preserve"> %}</w:t>
             </w:r>
           </w:p>
         </w:tc>
@@ -1647,7 +1896,21 @@
         <w:rPr>
           <w:highlight w:val="yellow"/>
         </w:rPr>
-        <w:t>{{ descripcion_actividad }}</w:t>
+        <w:t xml:space="preserve">{{ </w:t>
+      </w:r>
+      <w:proofErr w:type="spellStart"/>
+      <w:r>
+        <w:rPr>
+          <w:highlight w:val="yellow"/>
+        </w:rPr>
+        <w:t>descripcion_actividad</w:t>
+      </w:r>
+      <w:proofErr w:type="spellEnd"/>
+      <w:r>
+        <w:rPr>
+          <w:highlight w:val="yellow"/>
+        </w:rPr>
+        <w:t xml:space="preserve"> }}</w:t>
       </w:r>
     </w:p>
     <w:p>
@@ -1674,7 +1937,23 @@
           <w:b/>
           <w:bCs/>
         </w:rPr>
-        <w:t>{{ tabla_num.next() }}</w:t>
+        <w:t xml:space="preserve">{{ </w:t>
+      </w:r>
+      <w:proofErr w:type="spellStart"/>
+      <w:r>
+        <w:rPr>
+          <w:b/>
+          <w:bCs/>
+        </w:rPr>
+        <w:t>tabla_num.next</w:t>
+      </w:r>
+      <w:proofErr w:type="spellEnd"/>
+      <w:r>
+        <w:rPr>
+          <w:b/>
+          <w:bCs/>
+        </w:rPr>
+        <w:t>() }}</w:t>
       </w:r>
       <w:r>
         <w:rPr>
@@ -1848,6 +2127,7 @@
               </w:rPr>
               <w:t xml:space="preserve"> </w:t>
             </w:r>
+            <w:proofErr w:type="spellStart"/>
             <w:r>
               <w:rPr>
                 <w:b/>
@@ -1870,6 +2150,7 @@
               </w:rPr>
               <w:t>_ant</w:t>
             </w:r>
+            <w:proofErr w:type="spellEnd"/>
             <w:r>
               <w:rPr>
                 <w:rFonts w:hint="eastAsia"/>
@@ -1927,6 +2208,7 @@
               </w:rPr>
               <w:t xml:space="preserve"> </w:t>
             </w:r>
+            <w:proofErr w:type="spellStart"/>
             <w:r>
               <w:rPr>
                 <w:b/>
@@ -1938,6 +2220,7 @@
               </w:rPr>
               <w:t>anyo_ejercicio</w:t>
             </w:r>
+            <w:proofErr w:type="spellEnd"/>
             <w:r>
               <w:rPr>
                 <w:rFonts w:hint="eastAsia"/>
@@ -2028,6 +2311,7 @@
               </w:rPr>
               <w:t xml:space="preserve"> </w:t>
             </w:r>
+            <w:proofErr w:type="spellStart"/>
             <w:r>
               <w:rPr>
                 <w:b/>
@@ -2039,6 +2323,7 @@
               </w:rPr>
               <w:t>anyo_ejercicio</w:t>
             </w:r>
+            <w:proofErr w:type="spellEnd"/>
             <w:r>
               <w:rPr>
                 <w:rFonts w:hint="eastAsia"/>
@@ -2129,6 +2414,7 @@
               </w:rPr>
               <w:t xml:space="preserve"> </w:t>
             </w:r>
+            <w:proofErr w:type="spellStart"/>
             <w:r>
               <w:rPr>
                 <w:b/>
@@ -2162,6 +2448,7 @@
               </w:rPr>
               <w:t>t</w:t>
             </w:r>
+            <w:proofErr w:type="spellEnd"/>
             <w:r>
               <w:rPr>
                 <w:rFonts w:hint="eastAsia"/>
@@ -2260,6 +2547,7 @@
               </w:rPr>
               <w:t xml:space="preserve"> </w:t>
             </w:r>
+            <w:proofErr w:type="spellStart"/>
             <w:r>
               <w:rPr>
                 <w:sz w:val="18"/>
@@ -2268,6 +2556,7 @@
               </w:rPr>
               <w:t>var_cifra</w:t>
             </w:r>
+            <w:proofErr w:type="spellEnd"/>
             <w:r>
               <w:rPr>
                 <w:sz w:val="18"/>
@@ -2464,6 +2753,7 @@
               </w:rPr>
               <w:t xml:space="preserve"> </w:t>
             </w:r>
+            <w:proofErr w:type="spellStart"/>
             <w:r>
               <w:rPr>
                 <w:sz w:val="18"/>
@@ -2472,6 +2762,7 @@
               </w:rPr>
               <w:t>var_cost</w:t>
             </w:r>
+            <w:proofErr w:type="spellEnd"/>
             <w:r>
               <w:rPr>
                 <w:sz w:val="18"/>
@@ -2668,6 +2959,7 @@
               </w:rPr>
               <w:t xml:space="preserve"> </w:t>
             </w:r>
+            <w:proofErr w:type="spellStart"/>
             <w:r>
               <w:rPr>
                 <w:sz w:val="18"/>
@@ -2676,6 +2968,7 @@
               </w:rPr>
               <w:t>var_ebit</w:t>
             </w:r>
+            <w:proofErr w:type="spellEnd"/>
             <w:r>
               <w:rPr>
                 <w:sz w:val="18"/>
@@ -2872,6 +3165,7 @@
               </w:rPr>
               <w:t xml:space="preserve"> </w:t>
             </w:r>
+            <w:proofErr w:type="spellStart"/>
             <w:r>
               <w:rPr>
                 <w:sz w:val="18"/>
@@ -2880,6 +3174,7 @@
               </w:rPr>
               <w:t>var_resfin</w:t>
             </w:r>
+            <w:proofErr w:type="spellEnd"/>
             <w:r>
               <w:rPr>
                 <w:sz w:val="18"/>
@@ -3076,6 +3371,7 @@
               </w:rPr>
               <w:t xml:space="preserve"> </w:t>
             </w:r>
+            <w:proofErr w:type="spellStart"/>
             <w:r>
               <w:rPr>
                 <w:sz w:val="18"/>
@@ -3084,6 +3380,7 @@
               </w:rPr>
               <w:t>var_ebt</w:t>
             </w:r>
+            <w:proofErr w:type="spellEnd"/>
             <w:r>
               <w:rPr>
                 <w:sz w:val="18"/>
@@ -3280,6 +3577,7 @@
               </w:rPr>
               <w:t xml:space="preserve"> </w:t>
             </w:r>
+            <w:proofErr w:type="spellStart"/>
             <w:r>
               <w:rPr>
                 <w:sz w:val="18"/>
@@ -3288,6 +3586,7 @@
               </w:rPr>
               <w:t>var_resnet</w:t>
             </w:r>
+            <w:proofErr w:type="spellEnd"/>
             <w:r>
               <w:rPr>
                 <w:sz w:val="18"/>
@@ -3444,13 +3743,41 @@
                 <w:lang w:eastAsia="es-ES"/>
               </w:rPr>
             </w:pPr>
-            <w:r>
-              <w:rPr>
-                <w:sz w:val="18"/>
-                <w:szCs w:val="18"/>
-                <w:lang w:eastAsia="es-ES"/>
-              </w:rPr>
-              <w:t>Operating Margin (OM)</w:t>
+            <w:proofErr w:type="spellStart"/>
+            <w:r>
+              <w:rPr>
+                <w:sz w:val="18"/>
+                <w:szCs w:val="18"/>
+                <w:lang w:eastAsia="es-ES"/>
+              </w:rPr>
+              <w:t>Operating</w:t>
+            </w:r>
+            <w:proofErr w:type="spellEnd"/>
+            <w:r>
+              <w:rPr>
+                <w:sz w:val="18"/>
+                <w:szCs w:val="18"/>
+                <w:lang w:eastAsia="es-ES"/>
+              </w:rPr>
+              <w:t xml:space="preserve"> </w:t>
+            </w:r>
+            <w:proofErr w:type="spellStart"/>
+            <w:r>
+              <w:rPr>
+                <w:sz w:val="18"/>
+                <w:szCs w:val="18"/>
+                <w:lang w:eastAsia="es-ES"/>
+              </w:rPr>
+              <w:t>Margin</w:t>
+            </w:r>
+            <w:proofErr w:type="spellEnd"/>
+            <w:r>
+              <w:rPr>
+                <w:sz w:val="18"/>
+                <w:szCs w:val="18"/>
+                <w:lang w:eastAsia="es-ES"/>
+              </w:rPr>
+              <w:t xml:space="preserve"> (OM)</w:t>
             </w:r>
           </w:p>
         </w:tc>
@@ -3486,6 +3813,7 @@
               </w:rPr>
               <w:t xml:space="preserve"> </w:t>
             </w:r>
+            <w:proofErr w:type="spellStart"/>
             <w:r>
               <w:rPr>
                 <w:sz w:val="18"/>
@@ -3494,6 +3822,7 @@
               </w:rPr>
               <w:t>var_om</w:t>
             </w:r>
+            <w:proofErr w:type="spellEnd"/>
             <w:r>
               <w:rPr>
                 <w:sz w:val="18"/>
@@ -3692,6 +4021,7 @@
               </w:rPr>
               <w:t xml:space="preserve"> </w:t>
             </w:r>
+            <w:proofErr w:type="spellStart"/>
             <w:r>
               <w:rPr>
                 <w:sz w:val="18"/>
@@ -3700,6 +4030,7 @@
               </w:rPr>
               <w:t>var_ncp</w:t>
             </w:r>
+            <w:proofErr w:type="spellEnd"/>
             <w:r>
               <w:rPr>
                 <w:sz w:val="18"/>
@@ -3849,7 +4180,39 @@
           <w:b/>
           <w:bCs/>
         </w:rPr>
-        <w:t>Tabla {{ tabla_num.next() }}. Operaciones vinculadas llevadas a cabo durante el Ejercicio {{ anyo_ejercicio }}</w:t>
+        <w:t xml:space="preserve">Tabla {{ </w:t>
+      </w:r>
+      <w:proofErr w:type="spellStart"/>
+      <w:r>
+        <w:rPr>
+          <w:b/>
+          <w:bCs/>
+        </w:rPr>
+        <w:t>tabla_num.next</w:t>
+      </w:r>
+      <w:proofErr w:type="spellEnd"/>
+      <w:r>
+        <w:rPr>
+          <w:b/>
+          <w:bCs/>
+        </w:rPr>
+        <w:t xml:space="preserve">() }}. Operaciones vinculadas llevadas a cabo durante el Ejercicio {{ </w:t>
+      </w:r>
+      <w:proofErr w:type="spellStart"/>
+      <w:r>
+        <w:rPr>
+          <w:b/>
+          <w:bCs/>
+        </w:rPr>
+        <w:t>anyo_ejercicio</w:t>
+      </w:r>
+      <w:proofErr w:type="spellEnd"/>
+      <w:r>
+        <w:rPr>
+          <w:b/>
+          <w:bCs/>
+        </w:rPr>
+        <w:t xml:space="preserve"> }}</w:t>
       </w:r>
     </w:p>
     <w:p>
@@ -4007,21 +4370,10 @@
                 <w:szCs w:val="18"/>
                 <w:lang w:eastAsia="es-ES"/>
               </w:rPr>
-              <w:t>FY {{ anyo_ejercicio }}</w:t>
-            </w:r>
-          </w:p>
-        </w:tc>
-        <w:tc>
-          <w:tcPr>
-            <w:tcW w:w="1368" w:type="pct"/>
-            <w:shd w:val="clear" w:color="000000" w:fill="50677F"/>
-            <w:vAlign w:val="center"/>
-            <w:hideMark/>
-          </w:tcPr>
-          <w:p>
-            <w:pPr>
-              <w:spacing w:after="0" w:line="240" w:lineRule="auto"/>
-              <w:jc w:val="center"/>
+              <w:t xml:space="preserve">FY {{ </w:t>
+            </w:r>
+            <w:proofErr w:type="spellStart"/>
+            <w:r>
               <w:rPr>
                 <w:b/>
                 <w:bCs/>
@@ -4030,7 +4382,9 @@
                 <w:szCs w:val="18"/>
                 <w:lang w:eastAsia="es-ES"/>
               </w:rPr>
-            </w:pPr>
+              <w:t>anyo_ejercicio</w:t>
+            </w:r>
+            <w:proofErr w:type="spellEnd"/>
             <w:r>
               <w:rPr>
                 <w:b/>
@@ -4040,9 +4394,17 @@
                 <w:szCs w:val="18"/>
                 <w:lang w:eastAsia="es-ES"/>
               </w:rPr>
-              <w:t>Gasto</w:t>
-            </w:r>
-          </w:p>
+              <w:t xml:space="preserve"> }}</w:t>
+            </w:r>
+          </w:p>
+        </w:tc>
+        <w:tc>
+          <w:tcPr>
+            <w:tcW w:w="1368" w:type="pct"/>
+            <w:shd w:val="clear" w:color="000000" w:fill="50677F"/>
+            <w:vAlign w:val="center"/>
+            <w:hideMark/>
+          </w:tcPr>
           <w:p>
             <w:pPr>
               <w:spacing w:after="0" w:line="240" w:lineRule="auto"/>
@@ -4065,7 +4427,56 @@
                 <w:szCs w:val="18"/>
                 <w:lang w:eastAsia="es-ES"/>
               </w:rPr>
-              <w:t>FY {{ anyo_ejercicio }}</w:t>
+              <w:t>Gasto</w:t>
+            </w:r>
+          </w:p>
+          <w:p>
+            <w:pPr>
+              <w:spacing w:after="0" w:line="240" w:lineRule="auto"/>
+              <w:jc w:val="center"/>
+              <w:rPr>
+                <w:b/>
+                <w:bCs/>
+                <w:color w:val="FFFFFF" w:themeColor="background1"/>
+                <w:sz w:val="18"/>
+                <w:szCs w:val="18"/>
+                <w:lang w:eastAsia="es-ES"/>
+              </w:rPr>
+            </w:pPr>
+            <w:r>
+              <w:rPr>
+                <w:b/>
+                <w:bCs/>
+                <w:color w:val="FFFFFF" w:themeColor="background1"/>
+                <w:sz w:val="18"/>
+                <w:szCs w:val="18"/>
+                <w:lang w:eastAsia="es-ES"/>
+              </w:rPr>
+              <w:t xml:space="preserve">FY {{ </w:t>
+            </w:r>
+            <w:proofErr w:type="spellStart"/>
+            <w:r>
+              <w:rPr>
+                <w:b/>
+                <w:bCs/>
+                <w:color w:val="FFFFFF" w:themeColor="background1"/>
+                <w:sz w:val="18"/>
+                <w:szCs w:val="18"/>
+                <w:lang w:eastAsia="es-ES"/>
+              </w:rPr>
+              <w:t>anyo_ejercicio</w:t>
+            </w:r>
+            <w:proofErr w:type="spellEnd"/>
+            <w:r>
+              <w:rPr>
+                <w:b/>
+                <w:bCs/>
+                <w:color w:val="FFFFFF" w:themeColor="background1"/>
+                <w:sz w:val="18"/>
+                <w:szCs w:val="18"/>
+                <w:lang w:eastAsia="es-ES"/>
+              </w:rPr>
+              <w:t xml:space="preserve"> }}</w:t>
             </w:r>
           </w:p>
         </w:tc>
@@ -4097,7 +4508,61 @@
                 <w:szCs w:val="18"/>
                 <w:lang w:eastAsia="es-ES"/>
               </w:rPr>
-              <w:t>{%tr for servicio in servicios_vinculados %}</w:t>
+              <w:t>{%</w:t>
+            </w:r>
+            <w:proofErr w:type="spellStart"/>
+            <w:r>
+              <w:rPr>
+                <w:sz w:val="18"/>
+                <w:szCs w:val="18"/>
+                <w:lang w:eastAsia="es-ES"/>
+              </w:rPr>
+              <w:t>tr</w:t>
+            </w:r>
+            <w:proofErr w:type="spellEnd"/>
+            <w:r>
+              <w:rPr>
+                <w:sz w:val="18"/>
+                <w:szCs w:val="18"/>
+                <w:lang w:eastAsia="es-ES"/>
+              </w:rPr>
+              <w:t xml:space="preserve"> </w:t>
+            </w:r>
+            <w:proofErr w:type="spellStart"/>
+            <w:r>
+              <w:rPr>
+                <w:sz w:val="18"/>
+                <w:szCs w:val="18"/>
+                <w:lang w:eastAsia="es-ES"/>
+              </w:rPr>
+              <w:t>for</w:t>
+            </w:r>
+            <w:proofErr w:type="spellEnd"/>
+            <w:r>
+              <w:rPr>
+                <w:sz w:val="18"/>
+                <w:szCs w:val="18"/>
+                <w:lang w:eastAsia="es-ES"/>
+              </w:rPr>
+              <w:t xml:space="preserve"> servicio in </w:t>
+            </w:r>
+            <w:proofErr w:type="spellStart"/>
+            <w:r>
+              <w:rPr>
+                <w:sz w:val="18"/>
+                <w:szCs w:val="18"/>
+                <w:lang w:eastAsia="es-ES"/>
+              </w:rPr>
+              <w:t>servicios_vinculados</w:t>
+            </w:r>
+            <w:proofErr w:type="spellEnd"/>
+            <w:r>
+              <w:rPr>
+                <w:sz w:val="18"/>
+                <w:szCs w:val="18"/>
+                <w:lang w:eastAsia="es-ES"/>
+              </w:rPr>
+              <w:t xml:space="preserve"> %}</w:t>
             </w:r>
           </w:p>
         </w:tc>
@@ -4179,7 +4644,61 @@
                 <w:szCs w:val="18"/>
                 <w:lang w:eastAsia="es-ES"/>
               </w:rPr>
-              <w:t>{%tr for entidad in servicio.entidades_vinculadas %}</w:t>
+              <w:t>{%</w:t>
+            </w:r>
+            <w:proofErr w:type="spellStart"/>
+            <w:r>
+              <w:rPr>
+                <w:sz w:val="18"/>
+                <w:szCs w:val="18"/>
+                <w:lang w:eastAsia="es-ES"/>
+              </w:rPr>
+              <w:t>tr</w:t>
+            </w:r>
+            <w:proofErr w:type="spellEnd"/>
+            <w:r>
+              <w:rPr>
+                <w:sz w:val="18"/>
+                <w:szCs w:val="18"/>
+                <w:lang w:eastAsia="es-ES"/>
+              </w:rPr>
+              <w:t xml:space="preserve"> </w:t>
+            </w:r>
+            <w:proofErr w:type="spellStart"/>
+            <w:r>
+              <w:rPr>
+                <w:sz w:val="18"/>
+                <w:szCs w:val="18"/>
+                <w:lang w:eastAsia="es-ES"/>
+              </w:rPr>
+              <w:t>for</w:t>
+            </w:r>
+            <w:proofErr w:type="spellEnd"/>
+            <w:r>
+              <w:rPr>
+                <w:sz w:val="18"/>
+                <w:szCs w:val="18"/>
+                <w:lang w:eastAsia="es-ES"/>
+              </w:rPr>
+              <w:t xml:space="preserve"> entidad in </w:t>
+            </w:r>
+            <w:proofErr w:type="spellStart"/>
+            <w:r>
+              <w:rPr>
+                <w:sz w:val="18"/>
+                <w:szCs w:val="18"/>
+                <w:lang w:eastAsia="es-ES"/>
+              </w:rPr>
+              <w:t>servicio.entidades_vinculadas</w:t>
+            </w:r>
+            <w:proofErr w:type="spellEnd"/>
+            <w:r>
+              <w:rPr>
+                <w:sz w:val="18"/>
+                <w:szCs w:val="18"/>
+                <w:lang w:eastAsia="es-ES"/>
+              </w:rPr>
+              <w:t xml:space="preserve"> %}</w:t>
             </w:r>
           </w:p>
         </w:tc>
@@ -4274,6 +4793,7 @@
               </w:rPr>
               <w:t xml:space="preserve"> </w:t>
             </w:r>
+            <w:proofErr w:type="spellStart"/>
             <w:r>
               <w:rPr>
                 <w:color w:val="787878" w:themeColor="text1"/>
@@ -4283,6 +4803,7 @@
               </w:rPr>
               <w:t>servicio.servicio_vinculado</w:t>
             </w:r>
+            <w:proofErr w:type="spellEnd"/>
             <w:r>
               <w:rPr>
                 <w:rFonts w:hint="eastAsia"/>
@@ -4340,6 +4861,7 @@
               </w:rPr>
               <w:t xml:space="preserve"> </w:t>
             </w:r>
+            <w:proofErr w:type="spellStart"/>
             <w:r>
               <w:rPr>
                 <w:color w:val="787878" w:themeColor="text1"/>
@@ -4349,6 +4871,7 @@
               </w:rPr>
               <w:t>entidad.entidad_vinculada</w:t>
             </w:r>
+            <w:proofErr w:type="spellEnd"/>
             <w:r>
               <w:rPr>
                 <w:rFonts w:hint="eastAsia"/>
@@ -4407,6 +4930,7 @@
               </w:rPr>
               <w:t xml:space="preserve"> </w:t>
             </w:r>
+            <w:proofErr w:type="spellStart"/>
             <w:r>
               <w:rPr>
                 <w:color w:val="787878" w:themeColor="text1"/>
@@ -4416,6 +4940,7 @@
               </w:rPr>
               <w:t>entidad.ingreso_entidad</w:t>
             </w:r>
+            <w:proofErr w:type="spellEnd"/>
             <w:r>
               <w:rPr>
                 <w:rFonts w:hint="eastAsia"/>
@@ -4473,6 +4998,7 @@
               </w:rPr>
               <w:t xml:space="preserve"> </w:t>
             </w:r>
+            <w:proofErr w:type="spellStart"/>
             <w:r>
               <w:rPr>
                 <w:color w:val="787878" w:themeColor="text1"/>
@@ -4500,6 +5026,7 @@
               </w:rPr>
               <w:t>_entidad</w:t>
             </w:r>
+            <w:proofErr w:type="spellEnd"/>
             <w:r>
               <w:rPr>
                 <w:rFonts w:hint="eastAsia"/>
@@ -4602,7 +5129,47 @@
                 <w:szCs w:val="18"/>
                 <w:lang w:eastAsia="es-ES"/>
               </w:rPr>
-              <w:t>{%tr endfor %}</w:t>
+              <w:t>{%</w:t>
+            </w:r>
+            <w:proofErr w:type="spellStart"/>
+            <w:r>
+              <w:rPr>
+                <w:color w:val="787878" w:themeColor="text1"/>
+                <w:sz w:val="18"/>
+                <w:szCs w:val="18"/>
+                <w:lang w:eastAsia="es-ES"/>
+              </w:rPr>
+              <w:t>tr</w:t>
+            </w:r>
+            <w:proofErr w:type="spellEnd"/>
+            <w:r>
+              <w:rPr>
+                <w:color w:val="787878" w:themeColor="text1"/>
+                <w:sz w:val="18"/>
+                <w:szCs w:val="18"/>
+                <w:lang w:eastAsia="es-ES"/>
+              </w:rPr>
+              <w:t xml:space="preserve"> </w:t>
+            </w:r>
+            <w:proofErr w:type="spellStart"/>
+            <w:r>
+              <w:rPr>
+                <w:color w:val="787878" w:themeColor="text1"/>
+                <w:sz w:val="18"/>
+                <w:szCs w:val="18"/>
+                <w:lang w:eastAsia="es-ES"/>
+              </w:rPr>
+              <w:t>endfor</w:t>
+            </w:r>
+            <w:proofErr w:type="spellEnd"/>
+            <w:r>
+              <w:rPr>
+                <w:color w:val="787878" w:themeColor="text1"/>
+                <w:sz w:val="18"/>
+                <w:szCs w:val="18"/>
+                <w:lang w:eastAsia="es-ES"/>
+              </w:rPr>
+              <w:t xml:space="preserve"> %}</w:t>
             </w:r>
           </w:p>
         </w:tc>
@@ -4687,7 +5254,47 @@
                 <w:szCs w:val="18"/>
                 <w:lang w:eastAsia="es-ES"/>
               </w:rPr>
-              <w:t>{%tr endfor %}</w:t>
+              <w:t>{%</w:t>
+            </w:r>
+            <w:proofErr w:type="spellStart"/>
+            <w:r>
+              <w:rPr>
+                <w:color w:val="787878" w:themeColor="text1"/>
+                <w:sz w:val="18"/>
+                <w:szCs w:val="18"/>
+                <w:lang w:eastAsia="es-ES"/>
+              </w:rPr>
+              <w:t>tr</w:t>
+            </w:r>
+            <w:proofErr w:type="spellEnd"/>
+            <w:r>
+              <w:rPr>
+                <w:color w:val="787878" w:themeColor="text1"/>
+                <w:sz w:val="18"/>
+                <w:szCs w:val="18"/>
+                <w:lang w:eastAsia="es-ES"/>
+              </w:rPr>
+              <w:t xml:space="preserve"> </w:t>
+            </w:r>
+            <w:proofErr w:type="spellStart"/>
+            <w:r>
+              <w:rPr>
+                <w:color w:val="787878" w:themeColor="text1"/>
+                <w:sz w:val="18"/>
+                <w:szCs w:val="18"/>
+                <w:lang w:eastAsia="es-ES"/>
+              </w:rPr>
+              <w:t>endfor</w:t>
+            </w:r>
+            <w:proofErr w:type="spellEnd"/>
+            <w:r>
+              <w:rPr>
+                <w:color w:val="787878" w:themeColor="text1"/>
+                <w:sz w:val="18"/>
+                <w:szCs w:val="18"/>
+                <w:lang w:eastAsia="es-ES"/>
+              </w:rPr>
+              <w:t xml:space="preserve"> %}</w:t>
             </w:r>
           </w:p>
         </w:tc>
@@ -4721,8 +5328,19 @@
                 <w:szCs w:val="18"/>
                 <w:lang w:eastAsia="es-ES"/>
               </w:rPr>
-              <w:t>Total ingreso oovv</w:t>
-            </w:r>
+              <w:t xml:space="preserve">Total ingreso </w:t>
+            </w:r>
+            <w:proofErr w:type="spellStart"/>
+            <w:r>
+              <w:rPr>
+                <w:color w:val="787878" w:themeColor="text1"/>
+                <w:sz w:val="18"/>
+                <w:szCs w:val="18"/>
+                <w:lang w:eastAsia="es-ES"/>
+              </w:rPr>
+              <w:t>oovv</w:t>
+            </w:r>
+            <w:proofErr w:type="spellEnd"/>
           </w:p>
         </w:tc>
         <w:tc>
@@ -4797,6 +5415,7 @@
               </w:rPr>
               <w:t xml:space="preserve"> </w:t>
             </w:r>
+            <w:proofErr w:type="spellStart"/>
             <w:r>
               <w:rPr>
                 <w:color w:val="787878" w:themeColor="text1"/>
@@ -4806,6 +5425,7 @@
               </w:rPr>
               <w:t>total_ingreso_oov</w:t>
             </w:r>
+            <w:proofErr w:type="spellEnd"/>
             <w:r>
               <w:rPr>
                 <w:rFonts w:hint="eastAsia"/>
@@ -4857,8 +5477,19 @@
                 <w:szCs w:val="18"/>
                 <w:lang w:eastAsia="es-ES"/>
               </w:rPr>
-              <w:t>Total gasto oovv</w:t>
-            </w:r>
+              <w:t xml:space="preserve">Total gasto </w:t>
+            </w:r>
+            <w:proofErr w:type="spellStart"/>
+            <w:r>
+              <w:rPr>
+                <w:color w:val="787878" w:themeColor="text1"/>
+                <w:sz w:val="18"/>
+                <w:szCs w:val="18"/>
+                <w:lang w:eastAsia="es-ES"/>
+              </w:rPr>
+              <w:t>oovv</w:t>
+            </w:r>
+            <w:proofErr w:type="spellEnd"/>
           </w:p>
         </w:tc>
         <w:tc>
@@ -4933,6 +5564,7 @@
               </w:rPr>
               <w:t xml:space="preserve"> </w:t>
             </w:r>
+            <w:proofErr w:type="spellStart"/>
             <w:r>
               <w:rPr>
                 <w:color w:val="787878" w:themeColor="text1"/>
@@ -4942,6 +5574,7 @@
               </w:rPr>
               <w:t>total_gasto_oov</w:t>
             </w:r>
+            <w:proofErr w:type="spellEnd"/>
             <w:r>
               <w:rPr>
                 <w:rFonts w:hint="eastAsia"/>
@@ -4993,7 +5626,27 @@
                 <w:szCs w:val="18"/>
                 <w:lang w:eastAsia="es-ES"/>
               </w:rPr>
-              <w:t>Peso oovv sobre INCN</w:t>
+              <w:t xml:space="preserve">Peso </w:t>
+            </w:r>
+            <w:proofErr w:type="spellStart"/>
+            <w:r>
+              <w:rPr>
+                <w:color w:val="787878" w:themeColor="text1"/>
+                <w:sz w:val="18"/>
+                <w:szCs w:val="18"/>
+                <w:lang w:eastAsia="es-ES"/>
+              </w:rPr>
+              <w:t>oovv</w:t>
+            </w:r>
+            <w:proofErr w:type="spellEnd"/>
+            <w:r>
+              <w:rPr>
+                <w:color w:val="787878" w:themeColor="text1"/>
+                <w:sz w:val="18"/>
+                <w:szCs w:val="18"/>
+                <w:lang w:eastAsia="es-ES"/>
+              </w:rPr>
+              <w:t xml:space="preserve"> sobre INCN</w:t>
             </w:r>
           </w:p>
         </w:tc>
@@ -5069,6 +5722,7 @@
               </w:rPr>
               <w:t xml:space="preserve"> </w:t>
             </w:r>
+            <w:proofErr w:type="spellStart"/>
             <w:r>
               <w:rPr>
                 <w:color w:val="787878" w:themeColor="text1"/>
@@ -5078,6 +5732,7 @@
               </w:rPr>
               <w:t>peso_oov_sobre_incn</w:t>
             </w:r>
+            <w:proofErr w:type="spellEnd"/>
             <w:r>
               <w:rPr>
                 <w:rFonts w:hint="eastAsia"/>
@@ -5129,7 +5784,27 @@
                 <w:szCs w:val="18"/>
                 <w:lang w:eastAsia="es-ES"/>
               </w:rPr>
-              <w:t>Peso oovv sobre total costes</w:t>
+              <w:t xml:space="preserve">Peso </w:t>
+            </w:r>
+            <w:proofErr w:type="spellStart"/>
+            <w:r>
+              <w:rPr>
+                <w:color w:val="787878" w:themeColor="text1"/>
+                <w:sz w:val="18"/>
+                <w:szCs w:val="18"/>
+                <w:lang w:eastAsia="es-ES"/>
+              </w:rPr>
+              <w:t>oovv</w:t>
+            </w:r>
+            <w:proofErr w:type="spellEnd"/>
+            <w:r>
+              <w:rPr>
+                <w:color w:val="787878" w:themeColor="text1"/>
+                <w:sz w:val="18"/>
+                <w:szCs w:val="18"/>
+                <w:lang w:eastAsia="es-ES"/>
+              </w:rPr>
+              <w:t xml:space="preserve"> sobre total costes</w:t>
             </w:r>
           </w:p>
         </w:tc>
@@ -5204,6 +5879,7 @@
               </w:rPr>
               <w:t xml:space="preserve"> </w:t>
             </w:r>
+            <w:proofErr w:type="spellStart"/>
             <w:r>
               <w:rPr>
                 <w:color w:val="787878" w:themeColor="text1"/>
@@ -5213,6 +5889,7 @@
               </w:rPr>
               <w:t>peso_oov_sobre_costes</w:t>
             </w:r>
+            <w:proofErr w:type="spellEnd"/>
             <w:r>
               <w:rPr>
                 <w:rFonts w:hint="eastAsia"/>
@@ -5265,12 +5942,14 @@
         </w:rPr>
         <w:t xml:space="preserve"> </w:t>
       </w:r>
+      <w:proofErr w:type="spellStart"/>
       <w:r>
         <w:rPr>
           <w:highlight w:val="yellow"/>
         </w:rPr>
         <w:t>anyo_ejercicio</w:t>
       </w:r>
+      <w:proofErr w:type="spellEnd"/>
       <w:r>
         <w:rPr>
           <w:rFonts w:hint="eastAsia"/>
@@ -5303,6 +5982,7 @@
         </w:rPr>
         <w:t xml:space="preserve"> </w:t>
       </w:r>
+      <w:proofErr w:type="spellStart"/>
       <w:r>
         <w:rPr>
           <w:highlight w:val="yellow"/>
@@ -5310,6 +5990,7 @@
         </w:rPr>
         <w:t>peso_oov_sobre_costes</w:t>
       </w:r>
+      <w:proofErr w:type="spellEnd"/>
       <w:r>
         <w:rPr>
           <w:rFonts w:hint="eastAsia"/>
@@ -5346,7 +6027,21 @@
         <w:rPr>
           <w:highlight w:val="yellow"/>
         </w:rPr>
-        <w:t>{{ valoracion_oovv }}</w:t>
+        <w:t xml:space="preserve">{{ </w:t>
+      </w:r>
+      <w:proofErr w:type="spellStart"/>
+      <w:r>
+        <w:rPr>
+          <w:highlight w:val="yellow"/>
+        </w:rPr>
+        <w:t>valoracion_oovv</w:t>
+      </w:r>
+      <w:proofErr w:type="spellEnd"/>
+      <w:r>
+        <w:rPr>
+          <w:highlight w:val="yellow"/>
+        </w:rPr>
+        <w:t xml:space="preserve"> }}</w:t>
       </w:r>
     </w:p>
     <w:p>
@@ -5370,12 +6065,44 @@
     </w:p>
     <w:p>
       <w:r>
-        <w:t>{% for servicio in servicios_oovv %}</w:t>
+        <w:t xml:space="preserve">{% </w:t>
+      </w:r>
+      <w:proofErr w:type="spellStart"/>
+      <w:r>
+        <w:t>for</w:t>
+      </w:r>
+      <w:proofErr w:type="spellEnd"/>
+      <w:r>
+        <w:t xml:space="preserve"> servicio in </w:t>
+      </w:r>
+      <w:proofErr w:type="spellStart"/>
+      <w:r>
+        <w:t>servicios_oovv</w:t>
+      </w:r>
+      <w:proofErr w:type="spellEnd"/>
+      <w:r>
+        <w:t xml:space="preserve"> %}</w:t>
       </w:r>
     </w:p>
     <w:p>
       <w:r>
-        <w:t>{% if servicio.enabled %}</w:t>
+        <w:t xml:space="preserve">{% </w:t>
+      </w:r>
+      <w:proofErr w:type="spellStart"/>
+      <w:r>
+        <w:t>if</w:t>
+      </w:r>
+      <w:proofErr w:type="spellEnd"/>
+      <w:r>
+        <w:t xml:space="preserve"> </w:t>
+      </w:r>
+      <w:proofErr w:type="spellStart"/>
+      <w:r>
+        <w:t>servicio.enabled</w:t>
+      </w:r>
+      <w:proofErr w:type="spellEnd"/>
+      <w:r>
+        <w:t xml:space="preserve"> %}</w:t>
       </w:r>
     </w:p>
     <w:p>
@@ -5393,7 +6120,15 @@
         <w:t xml:space="preserve"> </w:t>
       </w:r>
       <w:r>
-        <w:t xml:space="preserve"> servicio.titulo_servicio_oovv </w:t>
+        <w:t xml:space="preserve"> </w:t>
+      </w:r>
+      <w:proofErr w:type="spellStart"/>
+      <w:r>
+        <w:t>servicio.titulo_servicio_oovv</w:t>
+      </w:r>
+      <w:proofErr w:type="spellEnd"/>
+      <w:r>
+        <w:t xml:space="preserve"> </w:t>
       </w:r>
       <w:r>
         <w:t>}</w:t>
@@ -5404,7 +6139,15 @@
     </w:p>
     <w:p>
       <w:r>
-        <w:t>{{ servicio.texto_intro_servicio }}</w:t>
+        <w:t xml:space="preserve">{{ </w:t>
+      </w:r>
+      <w:proofErr w:type="spellStart"/>
+      <w:r>
+        <w:t>servicio.texto_intro_servicio</w:t>
+      </w:r>
+      <w:proofErr w:type="spellEnd"/>
+      <w:r>
+        <w:t xml:space="preserve"> }}</w:t>
       </w:r>
     </w:p>
     <w:p>
@@ -5422,10 +6165,32 @@
         <w:rPr>
           <w:highlight w:val="green"/>
         </w:rPr>
-        <w:t>{{ tabla_num.next() }}</w:t>
-      </w:r>
-      <w:r>
-        <w:t>{{ servicio.descripcion_tabla }}</w:t>
+        <w:t xml:space="preserve">{{ </w:t>
+      </w:r>
+      <w:proofErr w:type="spellStart"/>
+      <w:r>
+        <w:rPr>
+          <w:highlight w:val="green"/>
+        </w:rPr>
+        <w:t>tabla_num.next</w:t>
+      </w:r>
+      <w:proofErr w:type="spellEnd"/>
+      <w:r>
+        <w:rPr>
+          <w:highlight w:val="green"/>
+        </w:rPr>
+        <w:t>() }}</w:t>
+      </w:r>
+      <w:r>
+        <w:t xml:space="preserve">{{ </w:t>
+      </w:r>
+      <w:proofErr w:type="spellStart"/>
+      <w:r>
+        <w:t>servicio.descripcion_tabla</w:t>
+      </w:r>
+      <w:proofErr w:type="spellEnd"/>
+      <w:r>
+        <w:t xml:space="preserve"> }}</w:t>
       </w:r>
     </w:p>
     <w:tbl>
@@ -5704,7 +6469,23 @@
                 <w:sz w:val="18"/>
                 <w:szCs w:val="18"/>
               </w:rPr>
-              <w:t xml:space="preserve"> servicio.metodo </w:t>
+              <w:t xml:space="preserve"> </w:t>
+            </w:r>
+            <w:proofErr w:type="spellStart"/>
+            <w:r>
+              <w:rPr>
+                <w:sz w:val="18"/>
+                <w:szCs w:val="18"/>
+              </w:rPr>
+              <w:t>servicio.metodo</w:t>
+            </w:r>
+            <w:proofErr w:type="spellEnd"/>
+            <w:r>
+              <w:rPr>
+                <w:sz w:val="18"/>
+                <w:szCs w:val="18"/>
+              </w:rPr>
+              <w:t xml:space="preserve"> </w:t>
             </w:r>
             <w:r>
               <w:rPr>
@@ -5738,7 +6519,23 @@
                 <w:sz w:val="18"/>
                 <w:szCs w:val="18"/>
               </w:rPr>
-              <w:t>{{ servicio.min }}</w:t>
+              <w:t xml:space="preserve">{{ </w:t>
+            </w:r>
+            <w:proofErr w:type="spellStart"/>
+            <w:r>
+              <w:rPr>
+                <w:sz w:val="18"/>
+                <w:szCs w:val="18"/>
+              </w:rPr>
+              <w:t>servicio.min</w:t>
+            </w:r>
+            <w:proofErr w:type="spellEnd"/>
+            <w:r>
+              <w:rPr>
+                <w:sz w:val="18"/>
+                <w:szCs w:val="18"/>
+              </w:rPr>
+              <w:t xml:space="preserve"> }}</w:t>
             </w:r>
             <w:r>
               <w:rPr>
@@ -5779,7 +6576,23 @@
                 <w:sz w:val="18"/>
                 <w:szCs w:val="18"/>
               </w:rPr>
-              <w:t>{{ servicio.lq }}</w:t>
+              <w:t xml:space="preserve">{{ </w:t>
+            </w:r>
+            <w:proofErr w:type="spellStart"/>
+            <w:r>
+              <w:rPr>
+                <w:sz w:val="18"/>
+                <w:szCs w:val="18"/>
+              </w:rPr>
+              <w:t>servicio.lq</w:t>
+            </w:r>
+            <w:proofErr w:type="spellEnd"/>
+            <w:r>
+              <w:rPr>
+                <w:sz w:val="18"/>
+                <w:szCs w:val="18"/>
+              </w:rPr>
+              <w:t xml:space="preserve"> }}</w:t>
             </w:r>
             <w:r>
               <w:rPr>
@@ -5820,7 +6633,23 @@
                 <w:sz w:val="18"/>
                 <w:szCs w:val="18"/>
               </w:rPr>
-              <w:t>{{ servicio.med }}</w:t>
+              <w:t xml:space="preserve">{{ </w:t>
+            </w:r>
+            <w:proofErr w:type="spellStart"/>
+            <w:r>
+              <w:rPr>
+                <w:sz w:val="18"/>
+                <w:szCs w:val="18"/>
+              </w:rPr>
+              <w:t>servicio.med</w:t>
+            </w:r>
+            <w:proofErr w:type="spellEnd"/>
+            <w:r>
+              <w:rPr>
+                <w:sz w:val="18"/>
+                <w:szCs w:val="18"/>
+              </w:rPr>
+              <w:t xml:space="preserve"> }}</w:t>
             </w:r>
             <w:r>
               <w:rPr>
@@ -5861,7 +6690,23 @@
                 <w:sz w:val="18"/>
                 <w:szCs w:val="18"/>
               </w:rPr>
-              <w:t>{{ servicio.uq }}</w:t>
+              <w:t xml:space="preserve">{{ </w:t>
+            </w:r>
+            <w:proofErr w:type="spellStart"/>
+            <w:r>
+              <w:rPr>
+                <w:sz w:val="18"/>
+                <w:szCs w:val="18"/>
+              </w:rPr>
+              <w:t>servicio.uq</w:t>
+            </w:r>
+            <w:proofErr w:type="spellEnd"/>
+            <w:r>
+              <w:rPr>
+                <w:sz w:val="18"/>
+                <w:szCs w:val="18"/>
+              </w:rPr>
+              <w:t xml:space="preserve"> }}</w:t>
             </w:r>
             <w:r>
               <w:rPr>
@@ -5902,7 +6747,23 @@
                 <w:sz w:val="18"/>
                 <w:szCs w:val="18"/>
               </w:rPr>
-              <w:t>{{ servicio.max }}</w:t>
+              <w:t xml:space="preserve">{{ </w:t>
+            </w:r>
+            <w:proofErr w:type="spellStart"/>
+            <w:r>
+              <w:rPr>
+                <w:sz w:val="18"/>
+                <w:szCs w:val="18"/>
+              </w:rPr>
+              <w:t>servicio.max</w:t>
+            </w:r>
+            <w:proofErr w:type="spellEnd"/>
+            <w:r>
+              <w:rPr>
+                <w:sz w:val="18"/>
+                <w:szCs w:val="18"/>
+              </w:rPr>
+              <w:t xml:space="preserve"> }}</w:t>
             </w:r>
             <w:r>
               <w:rPr>
@@ -5927,7 +6788,15 @@
         <w:spacing w:before="120"/>
       </w:pPr>
       <w:r>
-        <w:t>{{ servicio.texto_conclusion_servicio }}</w:t>
+        <w:t xml:space="preserve">{{ </w:t>
+      </w:r>
+      <w:proofErr w:type="spellStart"/>
+      <w:r>
+        <w:t>servicio.texto_conclusion_servicio</w:t>
+      </w:r>
+      <w:proofErr w:type="spellEnd"/>
+      <w:r>
+        <w:t xml:space="preserve"> }}</w:t>
       </w:r>
     </w:p>
     <w:p>
@@ -5935,7 +6804,15 @@
         <w:spacing w:before="120"/>
       </w:pPr>
       <w:r>
-        <w:t>{% endif %}</w:t>
+        <w:t xml:space="preserve">{% </w:t>
+      </w:r>
+      <w:proofErr w:type="spellStart"/>
+      <w:r>
+        <w:t>endif</w:t>
+      </w:r>
+      <w:proofErr w:type="spellEnd"/>
+      <w:r>
+        <w:t xml:space="preserve"> %}</w:t>
       </w:r>
     </w:p>
     <w:p>
@@ -5946,7 +6823,15 @@
         </w:rPr>
       </w:pPr>
       <w:r>
-        <w:t>{% endfor %}</w:t>
+        <w:t xml:space="preserve">{% </w:t>
+      </w:r>
+      <w:proofErr w:type="spellStart"/>
+      <w:r>
+        <w:t>endfor</w:t>
+      </w:r>
+      <w:proofErr w:type="spellEnd"/>
+      <w:r>
+        <w:t xml:space="preserve"> %}</w:t>
       </w:r>
     </w:p>
     <w:p>
@@ -5969,7 +6854,23 @@
         <w:t>T</w:t>
       </w:r>
       <w:r>
-        <w:t>ras realizar la revisión de la Documentación Facilitada, en cuanto a su adecuación al cumplimiento de los requisitos establecidos en el Reglamento, el departamento de precios de precios de transferencia de Forvis Mazars concluye que cumple con gran parte de los requisitos formales que el Reglamento prescribe, siguiendo lo dispuesto por el artículo 18.13 de la LIS.</w:t>
+        <w:t xml:space="preserve">ras realizar la revisión de la Documentación Facilitada, en cuanto a su adecuación al cumplimiento de los requisitos establecidos en el Reglamento, el departamento de precios de precios de transferencia de </w:t>
+      </w:r>
+      <w:proofErr w:type="spellStart"/>
+      <w:r>
+        <w:t>Forvis</w:t>
+      </w:r>
+      <w:proofErr w:type="spellEnd"/>
+      <w:r>
+        <w:t xml:space="preserve"> </w:t>
+      </w:r>
+      <w:proofErr w:type="spellStart"/>
+      <w:r>
+        <w:t>Mazars</w:t>
+      </w:r>
+      <w:proofErr w:type="spellEnd"/>
+      <w:r>
+        <w:t xml:space="preserve"> concluye que cumple con gran parte de los requisitos formales que el Reglamento prescribe, siguiendo lo dispuesto por el artículo 18.13 de la LIS.</w:t>
       </w:r>
     </w:p>
     <w:p>
@@ -5985,7 +6886,23 @@
           <w:b/>
           <w:bCs/>
         </w:rPr>
-        <w:t>Tabla {{ tabla_num.next() }}. Grado de cumplimiento formal tras la revisión realizada (Local File)</w:t>
+        <w:t xml:space="preserve">Tabla {{ </w:t>
+      </w:r>
+      <w:proofErr w:type="spellStart"/>
+      <w:r>
+        <w:rPr>
+          <w:b/>
+          <w:bCs/>
+        </w:rPr>
+        <w:t>tabla_num.next</w:t>
+      </w:r>
+      <w:proofErr w:type="spellEnd"/>
+      <w:r>
+        <w:rPr>
+          <w:b/>
+          <w:bCs/>
+        </w:rPr>
+        <w:t>() }}. Grado de cumplimiento formal tras la revisión realizada (Local File)</w:t>
       </w:r>
     </w:p>
     <w:tbl>
@@ -6419,7 +7336,23 @@
       <w:bookmarkEnd w:id="4"/>
       <w:bookmarkEnd w:id="5"/>
       <w:r>
-        <w:t>{% if master_file == 1 %}</w:t>
+        <w:t xml:space="preserve">{% </w:t>
+      </w:r>
+      <w:proofErr w:type="spellStart"/>
+      <w:r>
+        <w:t>if</w:t>
+      </w:r>
+      <w:proofErr w:type="spellEnd"/>
+      <w:r>
+        <w:t xml:space="preserve"> </w:t>
+      </w:r>
+      <w:proofErr w:type="spellStart"/>
+      <w:r>
+        <w:t>master_file</w:t>
+      </w:r>
+      <w:proofErr w:type="spellEnd"/>
+      <w:r>
+        <w:t xml:space="preserve"> == 1 %}</w:t>
       </w:r>
     </w:p>
     <w:p>
@@ -6448,7 +7381,23 @@
           <w:b/>
           <w:bCs/>
         </w:rPr>
-        <w:t>{{ tabla_num.next() }}. Grado de cumplimiento formal tras la revisión realizada (Master File)</w:t>
+        <w:t xml:space="preserve">{{ </w:t>
+      </w:r>
+      <w:proofErr w:type="spellStart"/>
+      <w:r>
+        <w:rPr>
+          <w:b/>
+          <w:bCs/>
+        </w:rPr>
+        <w:t>tabla_num.next</w:t>
+      </w:r>
+      <w:proofErr w:type="spellEnd"/>
+      <w:r>
+        <w:rPr>
+          <w:b/>
+          <w:bCs/>
+        </w:rPr>
+        <w:t>() }}. Grado de cumplimiento formal tras la revisión realizada (Master File)</w:t>
       </w:r>
     </w:p>
     <w:tbl>
@@ -7103,7 +8052,15 @@
         <w:t xml:space="preserve"> </w:t>
       </w:r>
       <w:r>
-        <w:t>{% endif %}</w:t>
+        <w:t xml:space="preserve">{% </w:t>
+      </w:r>
+      <w:proofErr w:type="spellStart"/>
+      <w:r>
+        <w:t>endif</w:t>
+      </w:r>
+      <w:proofErr w:type="spellEnd"/>
+      <w:r>
+        <w:t xml:space="preserve"> %}</w:t>
       </w:r>
     </w:p>
     <w:p>
@@ -7208,7 +8165,23 @@
         </w:rPr>
       </w:pPr>
       <w:r>
-        <w:t>En este sentido, cada año la Administración establece cuáles son los planes de actuación en materia de control e inspección tributario, donde se definen cuáles son aquellas áreas que van a ser categorizadas como “hot topics” en materia de inspección. Entre ellas, existe una sección donde establece cuáles son las áreas en materia de precios de transferencia donde la inspección va a incidir y revisar con especial atención. En concreto, los principales puntos que afectan a los precios de transferencia son:</w:t>
+        <w:t>En este sentido, cada año la Administración establece cuáles son los planes de actuación en materia de control e inspección tributario, donde se definen cuáles son aquellas áreas que van a ser categorizadas como “</w:t>
+      </w:r>
+      <w:proofErr w:type="spellStart"/>
+      <w:r>
+        <w:t>hot</w:t>
+      </w:r>
+      <w:proofErr w:type="spellEnd"/>
+      <w:r>
+        <w:t xml:space="preserve"> </w:t>
+      </w:r>
+      <w:proofErr w:type="spellStart"/>
+      <w:r>
+        <w:t>topics</w:t>
+      </w:r>
+      <w:proofErr w:type="spellEnd"/>
+      <w:r>
+        <w:t>” en materia de inspección. Entre ellas, existe una sección donde establece cuáles son las áreas en materia de precios de transferencia donde la inspección va a incidir y revisar con especial atención. En concreto, los principales puntos que afectan a los precios de transferencia son:</w:t>
       </w:r>
     </w:p>
     <w:p>
@@ -7356,7 +8329,23 @@
     </w:p>
     <w:p>
       <w:r>
-        <w:t xml:space="preserve">Adicionalmente a cada uno de los puntos identificados, se han incluido otros que por la experiencia del equipo de precios de transferencia de Forvis Mazars pueden tener un impacto en términos de riesgo de precios de transferencia en la medida en que la Administración también las tiene en cuenta a la hora de comenzar sus actuaciones inspectoras </w:t>
+        <w:t xml:space="preserve">Adicionalmente a cada uno de los puntos identificados, se han incluido otros que por la experiencia del equipo de precios de transferencia de </w:t>
+      </w:r>
+      <w:proofErr w:type="spellStart"/>
+      <w:r>
+        <w:t>Forvis</w:t>
+      </w:r>
+      <w:proofErr w:type="spellEnd"/>
+      <w:r>
+        <w:t xml:space="preserve"> </w:t>
+      </w:r>
+      <w:proofErr w:type="spellStart"/>
+      <w:r>
+        <w:t>Mazars</w:t>
+      </w:r>
+      <w:proofErr w:type="spellEnd"/>
+      <w:r>
+        <w:t xml:space="preserve"> pueden tener un impacto en términos de riesgo de precios de transferencia en la medida en que la Administración también las tiene en cuenta a la hora de comenzar sus actuaciones inspectoras </w:t>
       </w:r>
     </w:p>
     <w:p/>
@@ -7383,7 +8372,23 @@
           <w:bCs/>
         </w:rPr>
         <w:lastRenderedPageBreak/>
-        <w:t>Tabla {{ tabla_num.next() }}</w:t>
+        <w:t xml:space="preserve">Tabla {{ </w:t>
+      </w:r>
+      <w:proofErr w:type="spellStart"/>
+      <w:r>
+        <w:rPr>
+          <w:b/>
+          <w:bCs/>
+        </w:rPr>
+        <w:t>tabla_num.next</w:t>
+      </w:r>
+      <w:proofErr w:type="spellEnd"/>
+      <w:r>
+        <w:rPr>
+          <w:b/>
+          <w:bCs/>
+        </w:rPr>
+        <w:t>() }}</w:t>
       </w:r>
       <w:r>
         <w:rPr>
@@ -7551,6 +8556,7 @@
               </w:rPr>
               <w:t xml:space="preserve"> </w:t>
             </w:r>
+            <w:proofErr w:type="spellStart"/>
             <w:r>
               <w:rPr>
                 <w:b/>
@@ -7561,6 +8567,7 @@
               </w:rPr>
               <w:t>anyo_ejercicio</w:t>
             </w:r>
+            <w:proofErr w:type="spellEnd"/>
             <w:r>
               <w:rPr>
                 <w:b/>
@@ -9556,7 +10563,23 @@
           <w:b/>
           <w:bCs/>
         </w:rPr>
-        <w:t>Tabla {{ tabla_num.next() }}</w:t>
+        <w:t xml:space="preserve">Tabla {{ </w:t>
+      </w:r>
+      <w:proofErr w:type="spellStart"/>
+      <w:r>
+        <w:rPr>
+          <w:b/>
+          <w:bCs/>
+        </w:rPr>
+        <w:t>tabla_num.next</w:t>
+      </w:r>
+      <w:proofErr w:type="spellEnd"/>
+      <w:r>
+        <w:rPr>
+          <w:b/>
+          <w:bCs/>
+        </w:rPr>
+        <w:t>() }}</w:t>
       </w:r>
       <w:r>
         <w:rPr>
@@ -10543,7 +11566,25 @@
                 <w:sz w:val="18"/>
                 <w:szCs w:val="18"/>
               </w:rPr>
-              <w:t>Explicación relativa a la selección del método de valoración elegido, incluyendo una descripción de las razones que justificaron la elección del mismo, así como su forma de aplicación, los comparables obtenidos y la especificación del valor o intervalo de valores derivados del mismo.</w:t>
+              <w:t xml:space="preserve">Explicación relativa a la selección del método de valoración elegido, incluyendo una descripción de las razones que justificaron la elección </w:t>
+            </w:r>
+            <w:proofErr w:type="gramStart"/>
+            <w:r>
+              <w:rPr>
+                <w:rFonts w:asciiTheme="majorHAnsi" w:hAnsiTheme="majorHAnsi" w:cstheme="majorHAnsi"/>
+                <w:sz w:val="18"/>
+                <w:szCs w:val="18"/>
+              </w:rPr>
+              <w:t>del mismo</w:t>
+            </w:r>
+            <w:proofErr w:type="gramEnd"/>
+            <w:r>
+              <w:rPr>
+                <w:rFonts w:asciiTheme="majorHAnsi" w:hAnsiTheme="majorHAnsi" w:cstheme="majorHAnsi"/>
+                <w:sz w:val="18"/>
+                <w:szCs w:val="18"/>
+              </w:rPr>
+              <w:t>, así como su forma de aplicación, los comparables obtenidos y la especificación del valor o intervalo de valores derivados del mismo.</w:t>
             </w:r>
           </w:p>
         </w:tc>
@@ -11483,7 +12524,23 @@
     </w:tbl>
     <w:p>
       <w:r>
-        <w:t>{% if master_file == 1 %}</w:t>
+        <w:t xml:space="preserve">{% </w:t>
+      </w:r>
+      <w:proofErr w:type="spellStart"/>
+      <w:r>
+        <w:t>if</w:t>
+      </w:r>
+      <w:proofErr w:type="spellEnd"/>
+      <w:r>
+        <w:t xml:space="preserve"> </w:t>
+      </w:r>
+      <w:proofErr w:type="spellStart"/>
+      <w:r>
+        <w:t>master_file</w:t>
+      </w:r>
+      <w:proofErr w:type="spellEnd"/>
+      <w:r>
+        <w:t xml:space="preserve"> == 1 %}</w:t>
       </w:r>
     </w:p>
     <w:p>
@@ -11507,7 +12564,23 @@
           <w:b/>
           <w:bCs/>
         </w:rPr>
-        <w:t xml:space="preserve"> {{ tabla_num.next() }}</w:t>
+        <w:t xml:space="preserve"> {{ </w:t>
+      </w:r>
+      <w:proofErr w:type="spellStart"/>
+      <w:r>
+        <w:rPr>
+          <w:b/>
+          <w:bCs/>
+        </w:rPr>
+        <w:t>tabla_num.next</w:t>
+      </w:r>
+      <w:proofErr w:type="spellEnd"/>
+      <w:r>
+        <w:rPr>
+          <w:b/>
+          <w:bCs/>
+        </w:rPr>
+        <w:t>() }}</w:t>
       </w:r>
       <w:r>
         <w:rPr>
@@ -12729,7 +13802,43 @@
                 <w:sz w:val="18"/>
                 <w:szCs w:val="18"/>
               </w:rPr>
-              <w:t>Descripción general de la estrategia global del grupo en relación al desarrollo, propiedad y explotación de los activos intangibles, incluyendo la localización de las principales instalaciones en las que se realicen actividades de investigación y desarrollo, así como la dirección de las mismas.</w:t>
+              <w:t xml:space="preserve">Descripción general de la estrategia global del grupo </w:t>
+            </w:r>
+            <w:proofErr w:type="gramStart"/>
+            <w:r>
+              <w:rPr>
+                <w:rFonts w:asciiTheme="majorHAnsi" w:hAnsiTheme="majorHAnsi" w:cstheme="majorHAnsi"/>
+                <w:sz w:val="18"/>
+                <w:szCs w:val="18"/>
+              </w:rPr>
+              <w:t>en relación al</w:t>
+            </w:r>
+            <w:proofErr w:type="gramEnd"/>
+            <w:r>
+              <w:rPr>
+                <w:rFonts w:asciiTheme="majorHAnsi" w:hAnsiTheme="majorHAnsi" w:cstheme="majorHAnsi"/>
+                <w:sz w:val="18"/>
+                <w:szCs w:val="18"/>
+              </w:rPr>
+              <w:t xml:space="preserve"> desarrollo, propiedad y explotación de los activos intangibles, incluyendo la localización de las principales instalaciones en las que se realicen actividades de investigación y desarrollo, así como la dirección de </w:t>
+            </w:r>
+            <w:proofErr w:type="gramStart"/>
+            <w:r>
+              <w:rPr>
+                <w:rFonts w:asciiTheme="majorHAnsi" w:hAnsiTheme="majorHAnsi" w:cstheme="majorHAnsi"/>
+                <w:sz w:val="18"/>
+                <w:szCs w:val="18"/>
+              </w:rPr>
+              <w:t>las mismas</w:t>
+            </w:r>
+            <w:proofErr w:type="gramEnd"/>
+            <w:r>
+              <w:rPr>
+                <w:rFonts w:asciiTheme="majorHAnsi" w:hAnsiTheme="majorHAnsi" w:cstheme="majorHAnsi"/>
+                <w:sz w:val="18"/>
+                <w:szCs w:val="18"/>
+              </w:rPr>
+              <w:t>.</w:t>
             </w:r>
           </w:p>
         </w:tc>
@@ -14097,7 +15206,15 @@
     </w:tbl>
     <w:p>
       <w:r>
-        <w:t>{% endif %}</w:t>
+        <w:t xml:space="preserve">{% </w:t>
+      </w:r>
+      <w:proofErr w:type="spellStart"/>
+      <w:r>
+        <w:t>endif</w:t>
+      </w:r>
+      <w:proofErr w:type="spellEnd"/>
+      <w:r>
+        <w:t xml:space="preserve"> %}</w:t>
       </w:r>
     </w:p>
     <w:p/>
@@ -14211,9 +15328,19 @@
       <w:r>
         <w:t xml:space="preserve">En lo relativo al Master File del Grupo, dado que </w:t>
       </w:r>
-      <w:r>
-        <w:t>Forvis Mazars</w:t>
-      </w:r>
+      <w:proofErr w:type="spellStart"/>
+      <w:r>
+        <w:t>Forvis</w:t>
+      </w:r>
+      <w:proofErr w:type="spellEnd"/>
+      <w:r>
+        <w:t xml:space="preserve"> </w:t>
+      </w:r>
+      <w:proofErr w:type="spellStart"/>
+      <w:r>
+        <w:t>Mazars</w:t>
+      </w:r>
+      <w:proofErr w:type="spellEnd"/>
       <w:r>
         <w:t xml:space="preserve"> no ha tenido acceso a dicho documento, </w:t>
       </w:r>
@@ -14281,12 +15408,14 @@
         </w:rPr>
         <w:t xml:space="preserve">{{ </w:t>
       </w:r>
+      <w:proofErr w:type="spellStart"/>
       <w:r>
         <w:rPr>
           <w:highlight w:val="yellow"/>
         </w:rPr>
         <w:t>anyo_ejercicio</w:t>
       </w:r>
+      <w:proofErr w:type="spellEnd"/>
       <w:r>
         <w:rPr>
           <w:highlight w:val="yellow"/>
@@ -14314,12 +15443,14 @@
         </w:rPr>
         <w:t xml:space="preserve">{{ </w:t>
       </w:r>
+      <w:proofErr w:type="spellStart"/>
       <w:r>
         <w:rPr>
           <w:highlight w:val="yellow"/>
         </w:rPr>
         <w:t>anyo_ejercicio</w:t>
       </w:r>
+      <w:proofErr w:type="spellEnd"/>
       <w:r>
         <w:rPr>
           <w:highlight w:val="yellow"/>
@@ -14393,7 +15524,15 @@
         <w:ind w:left="0"/>
       </w:pPr>
       <w:r>
-        <w:t xml:space="preserve">{% if comentario_valorativo_1 == "si" </w:t>
+        <w:t xml:space="preserve">{% </w:t>
+      </w:r>
+      <w:proofErr w:type="spellStart"/>
+      <w:r>
+        <w:t>if</w:t>
+      </w:r>
+      <w:proofErr w:type="spellEnd"/>
+      <w:r>
+        <w:t xml:space="preserve"> comentario_valorativo_1 == "si" </w:t>
       </w:r>
       <w:r>
         <w:t>-</w:t>
@@ -14429,7 +15568,15 @@
         <w:ind w:left="0"/>
       </w:pPr>
       <w:r>
-        <w:t>{% endif %}</w:t>
+        <w:t xml:space="preserve">{% </w:t>
+      </w:r>
+      <w:proofErr w:type="spellStart"/>
+      <w:r>
+        <w:t>endif</w:t>
+      </w:r>
+      <w:proofErr w:type="spellEnd"/>
+      <w:r>
+        <w:t xml:space="preserve"> %}</w:t>
       </w:r>
     </w:p>
     <w:p>
@@ -14438,7 +15585,15 @@
         <w:ind w:left="0"/>
       </w:pPr>
       <w:r>
-        <w:t xml:space="preserve">{% if comentario_valorativo_2 == "si" </w:t>
+        <w:t xml:space="preserve">{% </w:t>
+      </w:r>
+      <w:proofErr w:type="spellStart"/>
+      <w:r>
+        <w:t>if</w:t>
+      </w:r>
+      <w:proofErr w:type="spellEnd"/>
+      <w:r>
+        <w:t xml:space="preserve"> comentario_valorativo_2 == "si" </w:t>
       </w:r>
       <w:r>
         <w:t>-</w:t>
@@ -14478,7 +15633,15 @@
         <w:ind w:left="0"/>
       </w:pPr>
       <w:r>
-        <w:t xml:space="preserve">{% endif </w:t>
+        <w:t xml:space="preserve">{% </w:t>
+      </w:r>
+      <w:proofErr w:type="spellStart"/>
+      <w:r>
+        <w:t>endif</w:t>
+      </w:r>
+      <w:proofErr w:type="spellEnd"/>
+      <w:r>
+        <w:t xml:space="preserve"> </w:t>
       </w:r>
       <w:r>
         <w:t>%}</w:t>
@@ -14490,7 +15653,15 @@
         <w:ind w:left="0"/>
       </w:pPr>
       <w:r>
-        <w:t xml:space="preserve">{% if comentario_valorativo_3 == "si" </w:t>
+        <w:t xml:space="preserve">{% </w:t>
+      </w:r>
+      <w:proofErr w:type="spellStart"/>
+      <w:r>
+        <w:t>if</w:t>
+      </w:r>
+      <w:proofErr w:type="spellEnd"/>
+      <w:r>
+        <w:t xml:space="preserve"> comentario_valorativo_3 == "si" </w:t>
       </w:r>
       <w:r>
         <w:t>-</w:t>
@@ -14530,7 +15701,15 @@
         <w:ind w:left="0"/>
       </w:pPr>
       <w:r>
-        <w:t>{% endif %}</w:t>
+        <w:t xml:space="preserve">{% </w:t>
+      </w:r>
+      <w:proofErr w:type="spellStart"/>
+      <w:r>
+        <w:t>endif</w:t>
+      </w:r>
+      <w:proofErr w:type="spellEnd"/>
+      <w:r>
+        <w:t xml:space="preserve"> %}</w:t>
       </w:r>
     </w:p>
     <w:p>
@@ -14539,7 +15718,15 @@
         <w:ind w:left="0"/>
       </w:pPr>
       <w:r>
-        <w:t xml:space="preserve">{% if comentario_valorativo_4 == "si" </w:t>
+        <w:t xml:space="preserve">{% </w:t>
+      </w:r>
+      <w:proofErr w:type="spellStart"/>
+      <w:r>
+        <w:t>if</w:t>
+      </w:r>
+      <w:proofErr w:type="spellEnd"/>
+      <w:r>
+        <w:t xml:space="preserve"> comentario_valorativo_4 == "si" </w:t>
       </w:r>
       <w:r>
         <w:t>-</w:t>
@@ -14579,7 +15766,15 @@
         <w:ind w:left="0"/>
       </w:pPr>
       <w:r>
-        <w:t>{% endif %}</w:t>
+        <w:t xml:space="preserve">{% </w:t>
+      </w:r>
+      <w:proofErr w:type="spellStart"/>
+      <w:r>
+        <w:t>endif</w:t>
+      </w:r>
+      <w:proofErr w:type="spellEnd"/>
+      <w:r>
+        <w:t xml:space="preserve"> %}</w:t>
       </w:r>
     </w:p>
     <w:p>
@@ -14588,7 +15783,15 @@
         <w:ind w:left="0"/>
       </w:pPr>
       <w:r>
-        <w:t xml:space="preserve">{% if comentario_valorativo_5 == "si" </w:t>
+        <w:t xml:space="preserve">{% </w:t>
+      </w:r>
+      <w:proofErr w:type="spellStart"/>
+      <w:r>
+        <w:t>if</w:t>
+      </w:r>
+      <w:proofErr w:type="spellEnd"/>
+      <w:r>
+        <w:t xml:space="preserve"> comentario_valorativo_5 == "si" </w:t>
       </w:r>
       <w:r>
         <w:t>-</w:t>
@@ -14632,7 +15835,15 @@
       </w:pPr>
       <w:r>
         <w:lastRenderedPageBreak/>
-        <w:t>{% endif %}</w:t>
+        <w:t xml:space="preserve">{% </w:t>
+      </w:r>
+      <w:proofErr w:type="spellStart"/>
+      <w:r>
+        <w:t>endif</w:t>
+      </w:r>
+      <w:proofErr w:type="spellEnd"/>
+      <w:r>
+        <w:t xml:space="preserve"> %}</w:t>
       </w:r>
     </w:p>
     <w:p>
@@ -14641,7 +15852,15 @@
         <w:ind w:left="0"/>
       </w:pPr>
       <w:r>
-        <w:t xml:space="preserve">{% if comentario_valorativo_6 == "si" </w:t>
+        <w:t xml:space="preserve">{% </w:t>
+      </w:r>
+      <w:proofErr w:type="spellStart"/>
+      <w:r>
+        <w:t>if</w:t>
+      </w:r>
+      <w:proofErr w:type="spellEnd"/>
+      <w:r>
+        <w:t xml:space="preserve"> comentario_valorativo_6 == "si" </w:t>
       </w:r>
       <w:r>
         <w:t>-</w:t>
@@ -14681,7 +15900,15 @@
         <w:ind w:left="0"/>
       </w:pPr>
       <w:r>
-        <w:t>{% endif %}</w:t>
+        <w:t xml:space="preserve">{% </w:t>
+      </w:r>
+      <w:proofErr w:type="spellStart"/>
+      <w:r>
+        <w:t>endif</w:t>
+      </w:r>
+      <w:proofErr w:type="spellEnd"/>
+      <w:r>
+        <w:t xml:space="preserve"> %}</w:t>
       </w:r>
     </w:p>
     <w:p>
@@ -14690,7 +15917,15 @@
         <w:ind w:left="0"/>
       </w:pPr>
       <w:r>
-        <w:t xml:space="preserve">{% if comentario_valorativo_7 == "si" </w:t>
+        <w:t xml:space="preserve">{% </w:t>
+      </w:r>
+      <w:proofErr w:type="spellStart"/>
+      <w:r>
+        <w:t>if</w:t>
+      </w:r>
+      <w:proofErr w:type="spellEnd"/>
+      <w:r>
+        <w:t xml:space="preserve"> comentario_valorativo_7 == "si" </w:t>
       </w:r>
       <w:r>
         <w:t>-</w:t>
@@ -14730,7 +15965,15 @@
         <w:ind w:left="0"/>
       </w:pPr>
       <w:r>
-        <w:t>{% endif %}</w:t>
+        <w:t xml:space="preserve">{% </w:t>
+      </w:r>
+      <w:proofErr w:type="spellStart"/>
+      <w:r>
+        <w:t>endif</w:t>
+      </w:r>
+      <w:proofErr w:type="spellEnd"/>
+      <w:r>
+        <w:t xml:space="preserve"> %}</w:t>
       </w:r>
     </w:p>
     <w:p>
@@ -14739,7 +15982,15 @@
         <w:ind w:left="0"/>
       </w:pPr>
       <w:r>
-        <w:t xml:space="preserve">{% if comentario_valorativo_8 == "si" </w:t>
+        <w:t xml:space="preserve">{% </w:t>
+      </w:r>
+      <w:proofErr w:type="spellStart"/>
+      <w:r>
+        <w:t>if</w:t>
+      </w:r>
+      <w:proofErr w:type="spellEnd"/>
+      <w:r>
+        <w:t xml:space="preserve"> comentario_valorativo_8 == "si" </w:t>
       </w:r>
       <w:r>
         <w:t>-</w:t>
@@ -14779,7 +16030,15 @@
         <w:ind w:left="0"/>
       </w:pPr>
       <w:r>
-        <w:t>{% endif %}</w:t>
+        <w:t xml:space="preserve">{% </w:t>
+      </w:r>
+      <w:proofErr w:type="spellStart"/>
+      <w:r>
+        <w:t>endif</w:t>
+      </w:r>
+      <w:proofErr w:type="spellEnd"/>
+      <w:r>
+        <w:t xml:space="preserve"> %}</w:t>
       </w:r>
     </w:p>
     <w:p>
@@ -14788,7 +16047,15 @@
         <w:ind w:left="0"/>
       </w:pPr>
       <w:r>
-        <w:t xml:space="preserve">{% if comentario_valorativo_9 == "si" </w:t>
+        <w:t xml:space="preserve">{% </w:t>
+      </w:r>
+      <w:proofErr w:type="spellStart"/>
+      <w:r>
+        <w:t>if</w:t>
+      </w:r>
+      <w:proofErr w:type="spellEnd"/>
+      <w:r>
+        <w:t xml:space="preserve"> comentario_valorativo_9 == "si" </w:t>
       </w:r>
       <w:r>
         <w:t>-</w:t>
@@ -14828,7 +16095,15 @@
         <w:ind w:left="0"/>
       </w:pPr>
       <w:r>
-        <w:t>{% endif %}</w:t>
+        <w:t xml:space="preserve">{% </w:t>
+      </w:r>
+      <w:proofErr w:type="spellStart"/>
+      <w:r>
+        <w:t>endif</w:t>
+      </w:r>
+      <w:proofErr w:type="spellEnd"/>
+      <w:r>
+        <w:t xml:space="preserve"> %}</w:t>
       </w:r>
     </w:p>
     <w:p>
@@ -14837,7 +16112,15 @@
         <w:ind w:left="0"/>
       </w:pPr>
       <w:r>
-        <w:t xml:space="preserve">{% if comentario_valorativo_10 == "si" </w:t>
+        <w:t xml:space="preserve">{% </w:t>
+      </w:r>
+      <w:proofErr w:type="spellStart"/>
+      <w:r>
+        <w:t>if</w:t>
+      </w:r>
+      <w:proofErr w:type="spellEnd"/>
+      <w:r>
+        <w:t xml:space="preserve"> comentario_valorativo_10 == "si" </w:t>
       </w:r>
       <w:r>
         <w:t>-</w:t>
@@ -14877,7 +16160,15 @@
         <w:ind w:left="0"/>
       </w:pPr>
       <w:r>
-        <w:t>{% endif %}</w:t>
+        <w:t xml:space="preserve">{% </w:t>
+      </w:r>
+      <w:proofErr w:type="spellStart"/>
+      <w:r>
+        <w:t>endif</w:t>
+      </w:r>
+      <w:proofErr w:type="spellEnd"/>
+      <w:r>
+        <w:t xml:space="preserve"> %}</w:t>
       </w:r>
     </w:p>
     <w:p>
@@ -14886,7 +16177,15 @@
         <w:ind w:left="0"/>
       </w:pPr>
       <w:r>
-        <w:t xml:space="preserve">{% if comentario_valorativo_11 == "si" </w:t>
+        <w:t xml:space="preserve">{% </w:t>
+      </w:r>
+      <w:proofErr w:type="spellStart"/>
+      <w:r>
+        <w:t>if</w:t>
+      </w:r>
+      <w:proofErr w:type="spellEnd"/>
+      <w:r>
+        <w:t xml:space="preserve"> comentario_valorativo_11 == "si" </w:t>
       </w:r>
       <w:r>
         <w:t>-</w:t>
@@ -14926,7 +16225,15 @@
         <w:ind w:left="0"/>
       </w:pPr>
       <w:r>
-        <w:t>{% endif %}</w:t>
+        <w:t xml:space="preserve">{% </w:t>
+      </w:r>
+      <w:proofErr w:type="spellStart"/>
+      <w:r>
+        <w:t>endif</w:t>
+      </w:r>
+      <w:proofErr w:type="spellEnd"/>
+      <w:r>
+        <w:t xml:space="preserve"> %}</w:t>
       </w:r>
     </w:p>
     <w:p>
@@ -14935,7 +16242,15 @@
         <w:ind w:left="0"/>
       </w:pPr>
       <w:r>
-        <w:t xml:space="preserve">{% if comentario_valorativo_12 == "si" </w:t>
+        <w:t xml:space="preserve">{% </w:t>
+      </w:r>
+      <w:proofErr w:type="spellStart"/>
+      <w:r>
+        <w:t>if</w:t>
+      </w:r>
+      <w:proofErr w:type="spellEnd"/>
+      <w:r>
+        <w:t xml:space="preserve"> comentario_valorativo_12 == "si" </w:t>
       </w:r>
       <w:r>
         <w:t>-</w:t>
@@ -14975,7 +16290,15 @@
         <w:ind w:left="0"/>
       </w:pPr>
       <w:r>
-        <w:t>{% endif %}</w:t>
+        <w:t xml:space="preserve">{% </w:t>
+      </w:r>
+      <w:proofErr w:type="spellStart"/>
+      <w:r>
+        <w:t>endif</w:t>
+      </w:r>
+      <w:proofErr w:type="spellEnd"/>
+      <w:r>
+        <w:t xml:space="preserve"> %}</w:t>
       </w:r>
     </w:p>
     <w:p>
@@ -14984,7 +16307,15 @@
         <w:ind w:left="0"/>
       </w:pPr>
       <w:r>
-        <w:t xml:space="preserve">{% if comentario_valorativo_13 == "si" </w:t>
+        <w:t xml:space="preserve">{% </w:t>
+      </w:r>
+      <w:proofErr w:type="spellStart"/>
+      <w:r>
+        <w:t>if</w:t>
+      </w:r>
+      <w:proofErr w:type="spellEnd"/>
+      <w:r>
+        <w:t xml:space="preserve"> comentario_valorativo_13 == "si" </w:t>
       </w:r>
       <w:r>
         <w:t>-</w:t>
@@ -15024,7 +16355,15 @@
         <w:ind w:left="0"/>
       </w:pPr>
       <w:r>
-        <w:t>{% endif %}</w:t>
+        <w:t xml:space="preserve">{% </w:t>
+      </w:r>
+      <w:proofErr w:type="spellStart"/>
+      <w:r>
+        <w:t>endif</w:t>
+      </w:r>
+      <w:proofErr w:type="spellEnd"/>
+      <w:r>
+        <w:t xml:space="preserve"> %}</w:t>
       </w:r>
     </w:p>
     <w:p>
@@ -15033,7 +16372,15 @@
         <w:ind w:left="0"/>
       </w:pPr>
       <w:r>
-        <w:t xml:space="preserve">{% if comentario_valorativo_14 == "si" </w:t>
+        <w:t xml:space="preserve">{% </w:t>
+      </w:r>
+      <w:proofErr w:type="spellStart"/>
+      <w:r>
+        <w:t>if</w:t>
+      </w:r>
+      <w:proofErr w:type="spellEnd"/>
+      <w:r>
+        <w:t xml:space="preserve"> comentario_valorativo_14 == "si" </w:t>
       </w:r>
       <w:r>
         <w:t>-</w:t>
@@ -15073,7 +16420,15 @@
         <w:ind w:left="0"/>
       </w:pPr>
       <w:r>
-        <w:t>{% endif %}</w:t>
+        <w:t xml:space="preserve">{% </w:t>
+      </w:r>
+      <w:proofErr w:type="spellStart"/>
+      <w:r>
+        <w:t>endif</w:t>
+      </w:r>
+      <w:proofErr w:type="spellEnd"/>
+      <w:r>
+        <w:t xml:space="preserve"> %}</w:t>
       </w:r>
     </w:p>
     <w:p>
@@ -15082,7 +16437,15 @@
         <w:ind w:left="0"/>
       </w:pPr>
       <w:r>
-        <w:t xml:space="preserve">{% if comentario_valorativo_15 == "si" </w:t>
+        <w:t xml:space="preserve">{% </w:t>
+      </w:r>
+      <w:proofErr w:type="spellStart"/>
+      <w:r>
+        <w:t>if</w:t>
+      </w:r>
+      <w:proofErr w:type="spellEnd"/>
+      <w:r>
+        <w:t xml:space="preserve"> comentario_valorativo_15 == "si" </w:t>
       </w:r>
       <w:r>
         <w:t>-</w:t>
@@ -15122,7 +16485,15 @@
         <w:ind w:left="0"/>
       </w:pPr>
       <w:r>
-        <w:t>{% endif %}</w:t>
+        <w:t xml:space="preserve">{% </w:t>
+      </w:r>
+      <w:proofErr w:type="spellStart"/>
+      <w:r>
+        <w:t>endif</w:t>
+      </w:r>
+      <w:proofErr w:type="spellEnd"/>
+      <w:r>
+        <w:t xml:space="preserve"> %}</w:t>
       </w:r>
     </w:p>
     <w:p>
@@ -15131,7 +16502,15 @@
         <w:ind w:left="0"/>
       </w:pPr>
       <w:r>
-        <w:t xml:space="preserve">{% if comentario_valorativo_16 == "si" </w:t>
+        <w:t xml:space="preserve">{% </w:t>
+      </w:r>
+      <w:proofErr w:type="spellStart"/>
+      <w:r>
+        <w:t>if</w:t>
+      </w:r>
+      <w:proofErr w:type="spellEnd"/>
+      <w:r>
+        <w:t xml:space="preserve"> comentario_valorativo_16 == "si" </w:t>
       </w:r>
       <w:r>
         <w:t>-</w:t>
@@ -15171,7 +16550,15 @@
         <w:ind w:left="0"/>
       </w:pPr>
       <w:r>
-        <w:t>{% endif %}</w:t>
+        <w:t xml:space="preserve">{% </w:t>
+      </w:r>
+      <w:proofErr w:type="spellStart"/>
+      <w:r>
+        <w:t>endif</w:t>
+      </w:r>
+      <w:proofErr w:type="spellEnd"/>
+      <w:r>
+        <w:t xml:space="preserve"> %}</w:t>
       </w:r>
     </w:p>
     <w:p>
@@ -15596,11 +16983,159 @@
           <w:color w:val="FFFFFF" w:themeColor="background1"/>
         </w:rPr>
       </w:pPr>
+      <w:proofErr w:type="spellStart"/>
       <w:r>
         <w:rPr>
           <w:color w:val="FFFFFF" w:themeColor="background1"/>
         </w:rPr>
-        <w:t>Forvis Mazars es la marca de la red Forvis Mazars Global (Forvis Mazars Global Limited), una red mundial de servicios profesionales. La red opera bajo una única marca en todo el mundo, con sólo dos miembros: Forvis Mazars, LLP en Estados Unidos y Forvis Mazars Group SC, una asociación internacional integrada que opera en más de 100 países y territorios.</w:t>
+        <w:t>Forvis</w:t>
+      </w:r>
+      <w:proofErr w:type="spellEnd"/>
+      <w:r>
+        <w:rPr>
+          <w:color w:val="FFFFFF" w:themeColor="background1"/>
+        </w:rPr>
+        <w:t xml:space="preserve"> </w:t>
+      </w:r>
+      <w:proofErr w:type="spellStart"/>
+      <w:r>
+        <w:rPr>
+          <w:color w:val="FFFFFF" w:themeColor="background1"/>
+        </w:rPr>
+        <w:t>Mazars</w:t>
+      </w:r>
+      <w:proofErr w:type="spellEnd"/>
+      <w:r>
+        <w:rPr>
+          <w:color w:val="FFFFFF" w:themeColor="background1"/>
+        </w:rPr>
+        <w:t xml:space="preserve"> es la marca de la red </w:t>
+      </w:r>
+      <w:proofErr w:type="spellStart"/>
+      <w:r>
+        <w:rPr>
+          <w:color w:val="FFFFFF" w:themeColor="background1"/>
+        </w:rPr>
+        <w:t>Forvis</w:t>
+      </w:r>
+      <w:proofErr w:type="spellEnd"/>
+      <w:r>
+        <w:rPr>
+          <w:color w:val="FFFFFF" w:themeColor="background1"/>
+        </w:rPr>
+        <w:t xml:space="preserve"> </w:t>
+      </w:r>
+      <w:proofErr w:type="spellStart"/>
+      <w:r>
+        <w:rPr>
+          <w:color w:val="FFFFFF" w:themeColor="background1"/>
+        </w:rPr>
+        <w:t>Mazars</w:t>
+      </w:r>
+      <w:proofErr w:type="spellEnd"/>
+      <w:r>
+        <w:rPr>
+          <w:color w:val="FFFFFF" w:themeColor="background1"/>
+        </w:rPr>
+        <w:t xml:space="preserve"> Global (</w:t>
+      </w:r>
+      <w:proofErr w:type="spellStart"/>
+      <w:r>
+        <w:rPr>
+          <w:color w:val="FFFFFF" w:themeColor="background1"/>
+        </w:rPr>
+        <w:t>Forvis</w:t>
+      </w:r>
+      <w:proofErr w:type="spellEnd"/>
+      <w:r>
+        <w:rPr>
+          <w:color w:val="FFFFFF" w:themeColor="background1"/>
+        </w:rPr>
+        <w:t xml:space="preserve"> </w:t>
+      </w:r>
+      <w:proofErr w:type="spellStart"/>
+      <w:r>
+        <w:rPr>
+          <w:color w:val="FFFFFF" w:themeColor="background1"/>
+        </w:rPr>
+        <w:t>Mazars</w:t>
+      </w:r>
+      <w:proofErr w:type="spellEnd"/>
+      <w:r>
+        <w:rPr>
+          <w:color w:val="FFFFFF" w:themeColor="background1"/>
+        </w:rPr>
+        <w:t xml:space="preserve"> Global </w:t>
+      </w:r>
+      <w:proofErr w:type="spellStart"/>
+      <w:r>
+        <w:rPr>
+          <w:color w:val="FFFFFF" w:themeColor="background1"/>
+        </w:rPr>
+        <w:t>Limited</w:t>
+      </w:r>
+      <w:proofErr w:type="spellEnd"/>
+      <w:r>
+        <w:rPr>
+          <w:color w:val="FFFFFF" w:themeColor="background1"/>
+        </w:rPr>
+        <w:t xml:space="preserve">), una red mundial de servicios profesionales. La red opera bajo una única marca en todo el mundo, con sólo dos miembros: </w:t>
+      </w:r>
+      <w:proofErr w:type="spellStart"/>
+      <w:r>
+        <w:rPr>
+          <w:color w:val="FFFFFF" w:themeColor="background1"/>
+        </w:rPr>
+        <w:t>Forvis</w:t>
+      </w:r>
+      <w:proofErr w:type="spellEnd"/>
+      <w:r>
+        <w:rPr>
+          <w:color w:val="FFFFFF" w:themeColor="background1"/>
+        </w:rPr>
+        <w:t xml:space="preserve"> </w:t>
+      </w:r>
+      <w:proofErr w:type="spellStart"/>
+      <w:r>
+        <w:rPr>
+          <w:color w:val="FFFFFF" w:themeColor="background1"/>
+        </w:rPr>
+        <w:t>Mazars</w:t>
+      </w:r>
+      <w:proofErr w:type="spellEnd"/>
+      <w:r>
+        <w:rPr>
+          <w:color w:val="FFFFFF" w:themeColor="background1"/>
+        </w:rPr>
+        <w:t xml:space="preserve">, LLP en Estados Unidos y </w:t>
+      </w:r>
+      <w:proofErr w:type="spellStart"/>
+      <w:r>
+        <w:rPr>
+          <w:color w:val="FFFFFF" w:themeColor="background1"/>
+        </w:rPr>
+        <w:t>Forvis</w:t>
+      </w:r>
+      <w:proofErr w:type="spellEnd"/>
+      <w:r>
+        <w:rPr>
+          <w:color w:val="FFFFFF" w:themeColor="background1"/>
+        </w:rPr>
+        <w:t xml:space="preserve"> </w:t>
+      </w:r>
+      <w:proofErr w:type="spellStart"/>
+      <w:r>
+        <w:rPr>
+          <w:color w:val="FFFFFF" w:themeColor="background1"/>
+        </w:rPr>
+        <w:t>Mazars</w:t>
+      </w:r>
+      <w:proofErr w:type="spellEnd"/>
+      <w:r>
+        <w:rPr>
+          <w:color w:val="FFFFFF" w:themeColor="background1"/>
+        </w:rPr>
+        <w:t xml:space="preserve"> Group SC, una asociación internacional integrada que opera en más de 100 países y territorios.</w:t>
       </w:r>
       <w:r>
         <w:rPr>
@@ -15620,7 +17155,189 @@
         <w:rPr>
           <w:color w:val="FFFFFF" w:themeColor="background1"/>
         </w:rPr>
-        <w:t>Las entidades de la red Forvis Mazars en España (Forvis Mazars Auditores S.L.P; Forvis Mazars Tax &amp; Legal S.L.P.; Forvis Mazars Servicios Profesionales, S.L.P; Forvis Mazars Financial Advisory, S.L) prestan servicios de auditoría &amp; assurance, asesoramiento fiscal, legal, financiero, consultoría, outsourcing y sostenibilidad a través de 800 profesionales en 8 oficinas.</w:t>
+        <w:t xml:space="preserve">Las entidades de la red </w:t>
+      </w:r>
+      <w:proofErr w:type="spellStart"/>
+      <w:r>
+        <w:rPr>
+          <w:color w:val="FFFFFF" w:themeColor="background1"/>
+        </w:rPr>
+        <w:t>Forvis</w:t>
+      </w:r>
+      <w:proofErr w:type="spellEnd"/>
+      <w:r>
+        <w:rPr>
+          <w:color w:val="FFFFFF" w:themeColor="background1"/>
+        </w:rPr>
+        <w:t xml:space="preserve"> </w:t>
+      </w:r>
+      <w:proofErr w:type="spellStart"/>
+      <w:r>
+        <w:rPr>
+          <w:color w:val="FFFFFF" w:themeColor="background1"/>
+        </w:rPr>
+        <w:t>Mazars</w:t>
+      </w:r>
+      <w:proofErr w:type="spellEnd"/>
+      <w:r>
+        <w:rPr>
+          <w:color w:val="FFFFFF" w:themeColor="background1"/>
+        </w:rPr>
+        <w:t xml:space="preserve"> en España (</w:t>
+      </w:r>
+      <w:proofErr w:type="spellStart"/>
+      <w:r>
+        <w:rPr>
+          <w:color w:val="FFFFFF" w:themeColor="background1"/>
+        </w:rPr>
+        <w:t>Forvis</w:t>
+      </w:r>
+      <w:proofErr w:type="spellEnd"/>
+      <w:r>
+        <w:rPr>
+          <w:color w:val="FFFFFF" w:themeColor="background1"/>
+        </w:rPr>
+        <w:t xml:space="preserve"> </w:t>
+      </w:r>
+      <w:proofErr w:type="spellStart"/>
+      <w:r>
+        <w:rPr>
+          <w:color w:val="FFFFFF" w:themeColor="background1"/>
+        </w:rPr>
+        <w:t>Mazars</w:t>
+      </w:r>
+      <w:proofErr w:type="spellEnd"/>
+      <w:r>
+        <w:rPr>
+          <w:color w:val="FFFFFF" w:themeColor="background1"/>
+        </w:rPr>
+        <w:t xml:space="preserve"> Auditores S.L.P; </w:t>
+      </w:r>
+      <w:proofErr w:type="spellStart"/>
+      <w:r>
+        <w:rPr>
+          <w:color w:val="FFFFFF" w:themeColor="background1"/>
+        </w:rPr>
+        <w:t>Forvis</w:t>
+      </w:r>
+      <w:proofErr w:type="spellEnd"/>
+      <w:r>
+        <w:rPr>
+          <w:color w:val="FFFFFF" w:themeColor="background1"/>
+        </w:rPr>
+        <w:t xml:space="preserve"> </w:t>
+      </w:r>
+      <w:proofErr w:type="spellStart"/>
+      <w:r>
+        <w:rPr>
+          <w:color w:val="FFFFFF" w:themeColor="background1"/>
+        </w:rPr>
+        <w:t>Mazars</w:t>
+      </w:r>
+      <w:proofErr w:type="spellEnd"/>
+      <w:r>
+        <w:rPr>
+          <w:color w:val="FFFFFF" w:themeColor="background1"/>
+        </w:rPr>
+        <w:t xml:space="preserve"> Tax &amp; Legal S.L.P.; </w:t>
+      </w:r>
+      <w:proofErr w:type="spellStart"/>
+      <w:r>
+        <w:rPr>
+          <w:color w:val="FFFFFF" w:themeColor="background1"/>
+        </w:rPr>
+        <w:t>Forvis</w:t>
+      </w:r>
+      <w:proofErr w:type="spellEnd"/>
+      <w:r>
+        <w:rPr>
+          <w:color w:val="FFFFFF" w:themeColor="background1"/>
+        </w:rPr>
+        <w:t xml:space="preserve"> </w:t>
+      </w:r>
+      <w:proofErr w:type="spellStart"/>
+      <w:r>
+        <w:rPr>
+          <w:color w:val="FFFFFF" w:themeColor="background1"/>
+        </w:rPr>
+        <w:t>Mazars</w:t>
+      </w:r>
+      <w:proofErr w:type="spellEnd"/>
+      <w:r>
+        <w:rPr>
+          <w:color w:val="FFFFFF" w:themeColor="background1"/>
+        </w:rPr>
+        <w:t xml:space="preserve"> Servicios Profesionales, S.L.P; </w:t>
+      </w:r>
+      <w:proofErr w:type="spellStart"/>
+      <w:r>
+        <w:rPr>
+          <w:color w:val="FFFFFF" w:themeColor="background1"/>
+        </w:rPr>
+        <w:t>Forvis</w:t>
+      </w:r>
+      <w:proofErr w:type="spellEnd"/>
+      <w:r>
+        <w:rPr>
+          <w:color w:val="FFFFFF" w:themeColor="background1"/>
+        </w:rPr>
+        <w:t xml:space="preserve"> </w:t>
+      </w:r>
+      <w:proofErr w:type="spellStart"/>
+      <w:r>
+        <w:rPr>
+          <w:color w:val="FFFFFF" w:themeColor="background1"/>
+        </w:rPr>
+        <w:t>Mazars</w:t>
+      </w:r>
+      <w:proofErr w:type="spellEnd"/>
+      <w:r>
+        <w:rPr>
+          <w:color w:val="FFFFFF" w:themeColor="background1"/>
+        </w:rPr>
+        <w:t xml:space="preserve"> </w:t>
+      </w:r>
+      <w:proofErr w:type="spellStart"/>
+      <w:r>
+        <w:rPr>
+          <w:color w:val="FFFFFF" w:themeColor="background1"/>
+        </w:rPr>
+        <w:t>Financial</w:t>
+      </w:r>
+      <w:proofErr w:type="spellEnd"/>
+      <w:r>
+        <w:rPr>
+          <w:color w:val="FFFFFF" w:themeColor="background1"/>
+        </w:rPr>
+        <w:t xml:space="preserve"> </w:t>
+      </w:r>
+      <w:proofErr w:type="spellStart"/>
+      <w:r>
+        <w:rPr>
+          <w:color w:val="FFFFFF" w:themeColor="background1"/>
+        </w:rPr>
+        <w:t>Advisory</w:t>
+      </w:r>
+      <w:proofErr w:type="spellEnd"/>
+      <w:r>
+        <w:rPr>
+          <w:color w:val="FFFFFF" w:themeColor="background1"/>
+        </w:rPr>
+        <w:t xml:space="preserve">, S.L) prestan servicios de auditoría &amp; </w:t>
+      </w:r>
+      <w:proofErr w:type="spellStart"/>
+      <w:r>
+        <w:rPr>
+          <w:color w:val="FFFFFF" w:themeColor="background1"/>
+        </w:rPr>
+        <w:t>assurance</w:t>
+      </w:r>
+      <w:proofErr w:type="spellEnd"/>
+      <w:r>
+        <w:rPr>
+          <w:color w:val="FFFFFF" w:themeColor="background1"/>
+        </w:rPr>
+        <w:t>, asesoramiento fiscal, legal, financiero, consultoría, outsourcing y sostenibilidad a través de 800 profesionales en 8 oficinas.</w:t>
       </w:r>
     </w:p>
     <w:p>
@@ -15722,7 +17439,23 @@
         <w:sz w:val="16"/>
         <w:szCs w:val="16"/>
       </w:rPr>
-      <w:t>{{ page_number }}</w:t>
+      <w:t xml:space="preserve">{{ </w:t>
+    </w:r>
+    <w:proofErr w:type="spellStart"/>
+    <w:r>
+      <w:rPr>
+        <w:sz w:val="16"/>
+        <w:szCs w:val="16"/>
+      </w:rPr>
+      <w:t>page_number</w:t>
+    </w:r>
+    <w:proofErr w:type="spellEnd"/>
+    <w:r>
+      <w:rPr>
+        <w:sz w:val="16"/>
+        <w:szCs w:val="16"/>
+      </w:rPr>
+      <w:t xml:space="preserve"> }}</w:t>
     </w:r>
   </w:p>
 </w:ftr>
@@ -16053,14 +17786,24 @@
       <w:pStyle w:val="Encabezado"/>
       <w:jc w:val="right"/>
     </w:pPr>
+    <w:proofErr w:type="spellStart"/>
     <w:r>
-      <w:t xml:space="preserve">Forvis </w:t>
+      <w:t>Forvis</w:t>
     </w:r>
+    <w:proofErr w:type="spellEnd"/>
+    <w:r>
+      <w:t xml:space="preserve"> </w:t>
+    </w:r>
+    <w:proofErr w:type="spellStart"/>
     <w:r>
       <w:t>Maza</w:t>
     </w:r>
     <w:r>
-      <w:t>rs Tax &amp; Legal, S.L.P.</w:t>
+      <w:t>rs</w:t>
+    </w:r>
+    <w:proofErr w:type="spellEnd"/>
+    <w:r>
+      <w:t xml:space="preserve"> Tax &amp; Legal, S.L.P.</w:t>
     </w:r>
   </w:p>
   <w:p>
@@ -16176,8 +17919,13 @@
     <w:pPr>
       <w:pStyle w:val="Encabezado"/>
     </w:pPr>
+    <w:proofErr w:type="spellStart"/>
     <w:r>
-      <w:t>Mazars Tax &amp; Legal, S.L.P.</w:t>
+      <w:t>Mazars</w:t>
+    </w:r>
+    <w:proofErr w:type="spellEnd"/>
+    <w:r>
+      <w:t xml:space="preserve"> Tax &amp; Legal, S.L.P.</w:t>
     </w:r>
   </w:p>
   <w:p>
@@ -16280,11 +18028,21 @@
       <w:pStyle w:val="Encabezado"/>
       <w:jc w:val="right"/>
     </w:pPr>
+    <w:proofErr w:type="spellStart"/>
     <w:r>
-      <w:t xml:space="preserve">Forvis </w:t>
+      <w:t>Forvis</w:t>
     </w:r>
+    <w:proofErr w:type="spellEnd"/>
     <w:r>
-      <w:t>Mazars Tax &amp; Legal, S.L.P.</w:t>
+      <w:t xml:space="preserve"> </w:t>
+    </w:r>
+    <w:proofErr w:type="spellStart"/>
+    <w:r>
+      <w:t>Mazars</w:t>
+    </w:r>
+    <w:proofErr w:type="spellEnd"/>
+    <w:r>
+      <w:t xml:space="preserve"> Tax &amp; Legal, S.L.P.</w:t>
     </w:r>
   </w:p>
   <w:p>
@@ -21072,25 +22830,6 @@
 </file>
 
 <file path=customXml/item1.xml><?xml version="1.0" encoding="utf-8"?>
-<?mso-contentType ?>
-<FormTemplates xmlns="http://schemas.microsoft.com/sharepoint/v3/contenttype/forms">
-  <Display>DocumentLibraryForm</Display>
-  <Edit>DocumentLibraryForm</Edit>
-  <New>DocumentLibraryForm</New>
-</FormTemplates>
-</file>
-
-<file path=customXml/item2.xml><?xml version="1.0" encoding="utf-8"?>
-<p:properties xmlns:p="http://schemas.microsoft.com/office/2006/metadata/properties" xmlns:xsi="http://www.w3.org/2001/XMLSchema-instance" xmlns:pc="http://schemas.microsoft.com/office/infopath/2007/PartnerControls">
-  <documentManagement/>
-</p:properties>
-</file>
-
-<file path=customXml/item3.xml><?xml version="1.0" encoding="utf-8"?>
-<b:Sources xmlns:b="http://schemas.openxmlformats.org/officeDocument/2006/bibliography" xmlns="http://schemas.openxmlformats.org/officeDocument/2006/bibliography" SelectedStyle="\APASixthEditionOfficeOnline.xsl" StyleName="APA" Version="6"/>
-</file>
-
-<file path=customXml/item4.xml><?xml version="1.0" encoding="utf-8"?>
 <ct:contentTypeSchema xmlns:ct="http://schemas.microsoft.com/office/2006/metadata/contentType" xmlns:ma="http://schemas.microsoft.com/office/2006/metadata/properties/metaAttributes" ct:_="" ma:_="" ma:contentTypeName="Document" ma:contentTypeID="0x0101009B264F046E74C5489610616AB90614F3" ma:contentTypeVersion="13" ma:contentTypeDescription="Create a new document." ma:contentTypeScope="" ma:versionID="74653eca4dc67f2d2b69d2f1645412be">
   <xsd:schema xmlns:xsd="http://www.w3.org/2001/XMLSchema" xmlns:xs="http://www.w3.org/2001/XMLSchema" xmlns:p="http://schemas.microsoft.com/office/2006/metadata/properties" xmlns:ns3="ffad1c3f-0c7d-437f-86fb-64ada07947a0" xmlns:ns4="db064855-3687-46b5-8a85-908181e952ec" targetNamespace="http://schemas.microsoft.com/office/2006/metadata/properties" ma:root="true" ma:fieldsID="2cd0f40ffa5528c7489f3a27e837decd" ns3:_="" ns4:_="">
     <xsd:import namespace="ffad1c3f-0c7d-437f-86fb-64ada07947a0"/>
@@ -21313,32 +23052,26 @@
 </ct:contentTypeSchema>
 </file>
 
-<file path=customXml/itemProps1.xml><?xml version="1.0" encoding="utf-8"?>
-<ds:datastoreItem xmlns:ds="http://schemas.openxmlformats.org/officeDocument/2006/customXml" ds:itemID="{2E764DAB-DE0E-48F1-9BC1-4DDCBE521658}">
-  <ds:schemaRefs>
-    <ds:schemaRef ds:uri="http://schemas.microsoft.com/sharepoint/v3/contenttype/forms"/>
-  </ds:schemaRefs>
-</ds:datastoreItem>
+<file path=customXml/item2.xml><?xml version="1.0" encoding="utf-8"?>
+<b:Sources xmlns:b="http://schemas.openxmlformats.org/officeDocument/2006/bibliography" xmlns="http://schemas.openxmlformats.org/officeDocument/2006/bibliography" SelectedStyle="\APASixthEditionOfficeOnline.xsl" StyleName="APA" Version="6"/>
 </file>
 
-<file path=customXml/itemProps2.xml><?xml version="1.0" encoding="utf-8"?>
-<ds:datastoreItem xmlns:ds="http://schemas.openxmlformats.org/officeDocument/2006/customXml" ds:itemID="{2D177F0C-FB1E-461C-83B7-178ABCB002C3}">
-  <ds:schemaRefs>
-    <ds:schemaRef ds:uri="http://schemas.microsoft.com/office/2006/metadata/properties"/>
-    <ds:schemaRef ds:uri="http://schemas.microsoft.com/office/infopath/2007/PartnerControls"/>
-  </ds:schemaRefs>
-</ds:datastoreItem>
+<file path=customXml/item3.xml><?xml version="1.0" encoding="utf-8"?>
+<p:properties xmlns:p="http://schemas.microsoft.com/office/2006/metadata/properties" xmlns:xsi="http://www.w3.org/2001/XMLSchema-instance" xmlns:pc="http://schemas.microsoft.com/office/infopath/2007/PartnerControls">
+  <documentManagement/>
+</p:properties>
 </file>
 
-<file path=customXml/itemProps3.xml><?xml version="1.0" encoding="utf-8"?>
-<ds:datastoreItem xmlns:ds="http://schemas.openxmlformats.org/officeDocument/2006/customXml" ds:itemID="{8060A10E-9474-4660-9266-2AE59D2316D9}">
-  <ds:schemaRefs>
-    <ds:schemaRef ds:uri="http://schemas.openxmlformats.org/officeDocument/2006/bibliography"/>
-  </ds:schemaRefs>
-</ds:datastoreItem>
+<file path=customXml/item4.xml><?xml version="1.0" encoding="utf-8"?>
+<?mso-contentType ?>
+<FormTemplates xmlns="http://schemas.microsoft.com/sharepoint/v3/contenttype/forms">
+  <Display>DocumentLibraryForm</Display>
+  <Edit>DocumentLibraryForm</Edit>
+  <New>DocumentLibraryForm</New>
+</FormTemplates>
 </file>
 
-<file path=customXml/itemProps4.xml><?xml version="1.0" encoding="utf-8"?>
+<file path=customXml/itemProps1.xml><?xml version="1.0" encoding="utf-8"?>
 <ds:datastoreItem xmlns:ds="http://schemas.openxmlformats.org/officeDocument/2006/customXml" ds:itemID="{A9664B70-CAD0-4CB6-8837-14CED76089AF}">
   <ds:schemaRefs>
     <ds:schemaRef ds:uri="http://schemas.microsoft.com/office/2006/metadata/contentType"/>
@@ -21355,4 +23088,29 @@
     <ds:schemaRef ds:uri="http://schemas.microsoft.com/internal/obd"/>
   </ds:schemaRefs>
 </ds:datastoreItem>
+</file>
+
+<file path=customXml/itemProps2.xml><?xml version="1.0" encoding="utf-8"?>
+<ds:datastoreItem xmlns:ds="http://schemas.openxmlformats.org/officeDocument/2006/customXml" ds:itemID="{8060A10E-9474-4660-9266-2AE59D2316D9}">
+  <ds:schemaRefs>
+    <ds:schemaRef ds:uri="http://schemas.openxmlformats.org/officeDocument/2006/bibliography"/>
+  </ds:schemaRefs>
+</ds:datastoreItem>
+</file>
+
+<file path=customXml/itemProps3.xml><?xml version="1.0" encoding="utf-8"?>
+<ds:datastoreItem xmlns:ds="http://schemas.openxmlformats.org/officeDocument/2006/customXml" ds:itemID="{2D177F0C-FB1E-461C-83B7-178ABCB002C3}">
+  <ds:schemaRefs>
+    <ds:schemaRef ds:uri="http://schemas.microsoft.com/office/2006/metadata/properties"/>
+    <ds:schemaRef ds:uri="http://schemas.microsoft.com/office/infopath/2007/PartnerControls"/>
+  </ds:schemaRefs>
+</ds:datastoreItem>
+</file>
+
+<file path=customXml/itemProps4.xml><?xml version="1.0" encoding="utf-8"?>
+<ds:datastoreItem xmlns:ds="http://schemas.openxmlformats.org/officeDocument/2006/customXml" ds:itemID="{2E764DAB-DE0E-48F1-9BC1-4DDCBE521658}">
+  <ds:schemaRefs>
+    <ds:schemaRef ds:uri="http://schemas.microsoft.com/sharepoint/v3/contenttype/forms"/>
+  </ds:schemaRefs>
+</ds:datastoreItem>
 </file>
--- a/config/template_final.docx
+++ b/config/template_final.docx
@@ -91,7 +91,7 @@
           <w:szCs w:val="36"/>
         </w:rPr>
         <w:drawing>
-          <wp:anchor distT="0" distB="0" distL="114300" distR="114300" simplePos="0" relativeHeight="251658242" behindDoc="1" locked="0" layoutInCell="1" allowOverlap="1" wp14:anchorId="2341E4FE" wp14:editId="12036357">
+          <wp:anchor distT="0" distB="0" distL="114300" distR="114300" simplePos="0" relativeHeight="251658242" behindDoc="1" locked="0" layoutInCell="1" allowOverlap="1" wp14:anchorId="2341E4FE" wp14:editId="0C78D0F4">
             <wp:simplePos x="0" y="0"/>
             <wp:positionH relativeFrom="page">
               <wp:align>left</wp:align>
@@ -1378,6 +1378,7 @@
     </w:p>
     <w:p>
       <w:pPr>
+        <w:keepNext/>
         <w:rPr>
           <w:b/>
           <w:bCs/>
@@ -1388,30 +1389,71 @@
           <w:b/>
           <w:bCs/>
         </w:rPr>
-        <w:t xml:space="preserve">Tabla </w:t>
+        <w:t>Tabla</w:t>
       </w:r>
       <w:r>
         <w:rPr>
           <w:b/>
           <w:bCs/>
         </w:rPr>
-        <w:t xml:space="preserve">{{ </w:t>
-      </w:r>
-      <w:proofErr w:type="spellStart"/>
+        <w:t xml:space="preserve"> </w:t>
+      </w:r>
+      <w:proofErr w:type="gramStart"/>
       <w:r>
         <w:rPr>
           <w:b/>
           <w:bCs/>
         </w:rPr>
-        <w:t>tabla_num.next</w:t>
-      </w:r>
-      <w:proofErr w:type="spellEnd"/>
+        <w:t xml:space="preserve">{{ </w:t>
+      </w:r>
+      <w:proofErr w:type="spellStart"/>
       <w:r>
         <w:rPr>
           <w:b/>
           <w:bCs/>
         </w:rPr>
-        <w:t>() }}</w:t>
+        <w:t>tabla</w:t>
+      </w:r>
+      <w:proofErr w:type="gramEnd"/>
+      <w:r>
+        <w:rPr>
+          <w:b/>
+          <w:bCs/>
+        </w:rPr>
+        <w:t>_</w:t>
+      </w:r>
+      <w:proofErr w:type="gramStart"/>
+      <w:r>
+        <w:rPr>
+          <w:b/>
+          <w:bCs/>
+        </w:rPr>
+        <w:t>num.next</w:t>
+      </w:r>
+      <w:proofErr w:type="spellEnd"/>
+      <w:proofErr w:type="gramEnd"/>
+      <w:r>
+        <w:rPr>
+          <w:b/>
+          <w:bCs/>
+        </w:rPr>
+        <w:t>(</w:t>
+      </w:r>
+      <w:proofErr w:type="gramStart"/>
+      <w:r>
+        <w:rPr>
+          <w:b/>
+          <w:bCs/>
+        </w:rPr>
+        <w:t>) }</w:t>
+      </w:r>
+      <w:proofErr w:type="gramEnd"/>
+      <w:r>
+        <w:rPr>
+          <w:b/>
+          <w:bCs/>
+        </w:rPr>
+        <w:t>}</w:t>
       </w:r>
       <w:r>
         <w:rPr>
@@ -6881,6 +6923,9 @@
       <w:bookmarkStart w:id="5" w:name="_Toc127809162"/>
     </w:p>
     <w:p>
+      <w:pPr>
+        <w:keepNext/>
+      </w:pPr>
       <w:r>
         <w:rPr>
           <w:b/>
@@ -8042,6 +8087,7 @@
     </w:p>
     <w:p>
       <w:r>
+        <w:lastRenderedPageBreak/>
         <w:t>Por lo tanto, tras la revisión realizada se puede concluir que la Compañía cumple con los requisitos formales establecidos por la normativa en cuanto a la documentación de precios de transferencia.</w:t>
       </w:r>
       <w:r>
@@ -15535,6 +15581,10 @@
         <w:t xml:space="preserve"> comentario_valorativo_1 == "si" </w:t>
       </w:r>
       <w:r>
+        <w:rPr>
+          <w:rFonts w:hint="eastAsia"/>
+          <w:lang w:eastAsia="zh-CN"/>
+        </w:rPr>
         <w:t>-</w:t>
       </w:r>
       <w:r>
@@ -15585,7 +15635,17 @@
         <w:ind w:left="0"/>
       </w:pPr>
       <w:r>
-        <w:t xml:space="preserve">{% </w:t>
+        <w:t>{%</w:t>
+      </w:r>
+      <w:r>
+        <w:rPr>
+          <w:rFonts w:hint="eastAsia"/>
+          <w:lang w:eastAsia="zh-CN"/>
+        </w:rPr>
+        <w:t>-</w:t>
+      </w:r>
+      <w:r>
+        <w:t xml:space="preserve"> </w:t>
       </w:r>
       <w:proofErr w:type="spellStart"/>
       <w:r>
@@ -15653,7 +15713,17 @@
         <w:ind w:left="0"/>
       </w:pPr>
       <w:r>
-        <w:t xml:space="preserve">{% </w:t>
+        <w:t>{%</w:t>
+      </w:r>
+      <w:r>
+        <w:rPr>
+          <w:rFonts w:hint="eastAsia"/>
+          <w:lang w:eastAsia="zh-CN"/>
+        </w:rPr>
+        <w:t>-</w:t>
+      </w:r>
+      <w:r>
+        <w:t xml:space="preserve"> </w:t>
       </w:r>
       <w:proofErr w:type="spellStart"/>
       <w:r>
@@ -15718,7 +15788,17 @@
         <w:ind w:left="0"/>
       </w:pPr>
       <w:r>
-        <w:t xml:space="preserve">{% </w:t>
+        <w:t>{%</w:t>
+      </w:r>
+      <w:r>
+        <w:rPr>
+          <w:rFonts w:hint="eastAsia"/>
+          <w:lang w:eastAsia="zh-CN"/>
+        </w:rPr>
+        <w:t>-</w:t>
+      </w:r>
+      <w:r>
+        <w:t xml:space="preserve"> </w:t>
       </w:r>
       <w:proofErr w:type="spellStart"/>
       <w:r>
@@ -15783,7 +15863,17 @@
         <w:ind w:left="0"/>
       </w:pPr>
       <w:r>
-        <w:t xml:space="preserve">{% </w:t>
+        <w:t>{%</w:t>
+      </w:r>
+      <w:r>
+        <w:rPr>
+          <w:rFonts w:hint="eastAsia"/>
+          <w:lang w:eastAsia="zh-CN"/>
+        </w:rPr>
+        <w:t>-</w:t>
+      </w:r>
+      <w:r>
+        <w:t xml:space="preserve"> </w:t>
       </w:r>
       <w:proofErr w:type="spellStart"/>
       <w:r>
@@ -15852,7 +15942,17 @@
         <w:ind w:left="0"/>
       </w:pPr>
       <w:r>
-        <w:t xml:space="preserve">{% </w:t>
+        <w:t>{%</w:t>
+      </w:r>
+      <w:r>
+        <w:rPr>
+          <w:rFonts w:hint="eastAsia"/>
+          <w:lang w:eastAsia="zh-CN"/>
+        </w:rPr>
+        <w:t>-</w:t>
+      </w:r>
+      <w:r>
+        <w:t xml:space="preserve"> </w:t>
       </w:r>
       <w:proofErr w:type="spellStart"/>
       <w:r>
@@ -15917,7 +16017,17 @@
         <w:ind w:left="0"/>
       </w:pPr>
       <w:r>
-        <w:t xml:space="preserve">{% </w:t>
+        <w:t>{%</w:t>
+      </w:r>
+      <w:r>
+        <w:rPr>
+          <w:rFonts w:hint="eastAsia"/>
+          <w:lang w:eastAsia="zh-CN"/>
+        </w:rPr>
+        <w:t>-</w:t>
+      </w:r>
+      <w:r>
+        <w:t xml:space="preserve"> </w:t>
       </w:r>
       <w:proofErr w:type="spellStart"/>
       <w:r>
@@ -15982,7 +16092,17 @@
         <w:ind w:left="0"/>
       </w:pPr>
       <w:r>
-        <w:t xml:space="preserve">{% </w:t>
+        <w:t>{%</w:t>
+      </w:r>
+      <w:r>
+        <w:rPr>
+          <w:rFonts w:hint="eastAsia"/>
+          <w:lang w:eastAsia="zh-CN"/>
+        </w:rPr>
+        <w:t>-</w:t>
+      </w:r>
+      <w:r>
+        <w:t xml:space="preserve"> </w:t>
       </w:r>
       <w:proofErr w:type="spellStart"/>
       <w:r>
@@ -16047,7 +16167,17 @@
         <w:ind w:left="0"/>
       </w:pPr>
       <w:r>
-        <w:t xml:space="preserve">{% </w:t>
+        <w:t>{%</w:t>
+      </w:r>
+      <w:r>
+        <w:rPr>
+          <w:rFonts w:hint="eastAsia"/>
+          <w:lang w:eastAsia="zh-CN"/>
+        </w:rPr>
+        <w:t>-</w:t>
+      </w:r>
+      <w:r>
+        <w:t xml:space="preserve"> </w:t>
       </w:r>
       <w:proofErr w:type="spellStart"/>
       <w:r>
@@ -16112,7 +16242,17 @@
         <w:ind w:left="0"/>
       </w:pPr>
       <w:r>
-        <w:t xml:space="preserve">{% </w:t>
+        <w:t>{%</w:t>
+      </w:r>
+      <w:r>
+        <w:rPr>
+          <w:rFonts w:hint="eastAsia"/>
+          <w:lang w:eastAsia="zh-CN"/>
+        </w:rPr>
+        <w:t>-</w:t>
+      </w:r>
+      <w:r>
+        <w:t xml:space="preserve"> </w:t>
       </w:r>
       <w:proofErr w:type="spellStart"/>
       <w:r>
@@ -16177,7 +16317,17 @@
         <w:ind w:left="0"/>
       </w:pPr>
       <w:r>
-        <w:t xml:space="preserve">{% </w:t>
+        <w:t>{%</w:t>
+      </w:r>
+      <w:r>
+        <w:rPr>
+          <w:rFonts w:hint="eastAsia"/>
+          <w:lang w:eastAsia="zh-CN"/>
+        </w:rPr>
+        <w:t>-</w:t>
+      </w:r>
+      <w:r>
+        <w:t xml:space="preserve"> </w:t>
       </w:r>
       <w:proofErr w:type="spellStart"/>
       <w:r>
@@ -16242,7 +16392,17 @@
         <w:ind w:left="0"/>
       </w:pPr>
       <w:r>
-        <w:t xml:space="preserve">{% </w:t>
+        <w:t>{%</w:t>
+      </w:r>
+      <w:r>
+        <w:rPr>
+          <w:rFonts w:hint="eastAsia"/>
+          <w:lang w:eastAsia="zh-CN"/>
+        </w:rPr>
+        <w:t>-</w:t>
+      </w:r>
+      <w:r>
+        <w:t xml:space="preserve"> </w:t>
       </w:r>
       <w:proofErr w:type="spellStart"/>
       <w:r>
@@ -16307,7 +16467,17 @@
         <w:ind w:left="0"/>
       </w:pPr>
       <w:r>
-        <w:t xml:space="preserve">{% </w:t>
+        <w:t>{%</w:t>
+      </w:r>
+      <w:r>
+        <w:rPr>
+          <w:rFonts w:hint="eastAsia"/>
+          <w:lang w:eastAsia="zh-CN"/>
+        </w:rPr>
+        <w:t>-</w:t>
+      </w:r>
+      <w:r>
+        <w:t xml:space="preserve"> </w:t>
       </w:r>
       <w:proofErr w:type="spellStart"/>
       <w:r>
@@ -16372,7 +16542,17 @@
         <w:ind w:left="0"/>
       </w:pPr>
       <w:r>
-        <w:t xml:space="preserve">{% </w:t>
+        <w:t>{%</w:t>
+      </w:r>
+      <w:r>
+        <w:rPr>
+          <w:rFonts w:hint="eastAsia"/>
+          <w:lang w:eastAsia="zh-CN"/>
+        </w:rPr>
+        <w:t>-</w:t>
+      </w:r>
+      <w:r>
+        <w:t xml:space="preserve"> </w:t>
       </w:r>
       <w:proofErr w:type="spellStart"/>
       <w:r>
@@ -16437,7 +16617,17 @@
         <w:ind w:left="0"/>
       </w:pPr>
       <w:r>
-        <w:t xml:space="preserve">{% </w:t>
+        <w:t>{%</w:t>
+      </w:r>
+      <w:r>
+        <w:rPr>
+          <w:rFonts w:hint="eastAsia"/>
+          <w:lang w:eastAsia="zh-CN"/>
+        </w:rPr>
+        <w:t>-</w:t>
+      </w:r>
+      <w:r>
+        <w:t xml:space="preserve"> </w:t>
       </w:r>
       <w:proofErr w:type="spellStart"/>
       <w:r>
@@ -16502,7 +16692,17 @@
         <w:ind w:left="0"/>
       </w:pPr>
       <w:r>
-        <w:t xml:space="preserve">{% </w:t>
+        <w:t>{%</w:t>
+      </w:r>
+      <w:r>
+        <w:rPr>
+          <w:rFonts w:hint="eastAsia"/>
+          <w:lang w:eastAsia="zh-CN"/>
+        </w:rPr>
+        <w:t>-</w:t>
+      </w:r>
+      <w:r>
+        <w:t xml:space="preserve"> </w:t>
       </w:r>
       <w:proofErr w:type="spellStart"/>
       <w:r>
@@ -17434,6 +17634,7 @@
       </w:rPr>
       <w:ptab w:relativeTo="margin" w:alignment="right" w:leader="none"/>
     </w:r>
+    <w:proofErr w:type="gramStart"/>
     <w:r>
       <w:rPr>
         <w:sz w:val="16"/>
@@ -17447,7 +17648,23 @@
         <w:sz w:val="16"/>
         <w:szCs w:val="16"/>
       </w:rPr>
-      <w:t>page_number</w:t>
+      <w:t>page</w:t>
+    </w:r>
+    <w:proofErr w:type="gramEnd"/>
+    <w:r>
+      <w:rPr>
+        <w:sz w:val="16"/>
+        <w:szCs w:val="16"/>
+      </w:rPr>
+      <w:t>_</w:t>
+    </w:r>
+    <w:proofErr w:type="gramStart"/>
+    <w:r>
+      <w:rPr>
+        <w:sz w:val="16"/>
+        <w:szCs w:val="16"/>
+      </w:rPr>
+      <w:t>number</w:t>
     </w:r>
     <w:proofErr w:type="spellEnd"/>
     <w:r>
@@ -17455,7 +17672,15 @@
         <w:sz w:val="16"/>
         <w:szCs w:val="16"/>
       </w:rPr>
-      <w:t xml:space="preserve"> }}</w:t>
+      <w:t xml:space="preserve"> }</w:t>
+    </w:r>
+    <w:proofErr w:type="gramEnd"/>
+    <w:r>
+      <w:rPr>
+        <w:sz w:val="16"/>
+        <w:szCs w:val="16"/>
+      </w:rPr>
+      <w:t>}</w:t>
     </w:r>
   </w:p>
 </w:ftr>
@@ -22830,6 +23055,10 @@
 </file>
 
 <file path=customXml/item1.xml><?xml version="1.0" encoding="utf-8"?>
+<b:Sources xmlns:b="http://schemas.openxmlformats.org/officeDocument/2006/bibliography" xmlns="http://schemas.openxmlformats.org/officeDocument/2006/bibliography" SelectedStyle="\APASixthEditionOfficeOnline.xsl" StyleName="APA" Version="6"/>
+</file>
+
+<file path=customXml/item2.xml><?xml version="1.0" encoding="utf-8"?>
 <ct:contentTypeSchema xmlns:ct="http://schemas.microsoft.com/office/2006/metadata/contentType" xmlns:ma="http://schemas.microsoft.com/office/2006/metadata/properties/metaAttributes" ct:_="" ma:_="" ma:contentTypeName="Document" ma:contentTypeID="0x0101009B264F046E74C5489610616AB90614F3" ma:contentTypeVersion="13" ma:contentTypeDescription="Create a new document." ma:contentTypeScope="" ma:versionID="74653eca4dc67f2d2b69d2f1645412be">
   <xsd:schema xmlns:xsd="http://www.w3.org/2001/XMLSchema" xmlns:xs="http://www.w3.org/2001/XMLSchema" xmlns:p="http://schemas.microsoft.com/office/2006/metadata/properties" xmlns:ns3="ffad1c3f-0c7d-437f-86fb-64ada07947a0" xmlns:ns4="db064855-3687-46b5-8a85-908181e952ec" targetNamespace="http://schemas.microsoft.com/office/2006/metadata/properties" ma:root="true" ma:fieldsID="2cd0f40ffa5528c7489f3a27e837decd" ns3:_="" ns4:_="">
     <xsd:import namespace="ffad1c3f-0c7d-437f-86fb-64ada07947a0"/>
@@ -23052,17 +23281,7 @@
 </ct:contentTypeSchema>
 </file>
 
-<file path=customXml/item2.xml><?xml version="1.0" encoding="utf-8"?>
-<b:Sources xmlns:b="http://schemas.openxmlformats.org/officeDocument/2006/bibliography" xmlns="http://schemas.openxmlformats.org/officeDocument/2006/bibliography" SelectedStyle="\APASixthEditionOfficeOnline.xsl" StyleName="APA" Version="6"/>
-</file>
-
 <file path=customXml/item3.xml><?xml version="1.0" encoding="utf-8"?>
-<p:properties xmlns:p="http://schemas.microsoft.com/office/2006/metadata/properties" xmlns:xsi="http://www.w3.org/2001/XMLSchema-instance" xmlns:pc="http://schemas.microsoft.com/office/infopath/2007/PartnerControls">
-  <documentManagement/>
-</p:properties>
-</file>
-
-<file path=customXml/item4.xml><?xml version="1.0" encoding="utf-8"?>
 <?mso-contentType ?>
 <FormTemplates xmlns="http://schemas.microsoft.com/sharepoint/v3/contenttype/forms">
   <Display>DocumentLibraryForm</Display>
@@ -23071,7 +23290,21 @@
 </FormTemplates>
 </file>
 
+<file path=customXml/item4.xml><?xml version="1.0" encoding="utf-8"?>
+<p:properties xmlns:p="http://schemas.microsoft.com/office/2006/metadata/properties" xmlns:xsi="http://www.w3.org/2001/XMLSchema-instance" xmlns:pc="http://schemas.microsoft.com/office/infopath/2007/PartnerControls">
+  <documentManagement/>
+</p:properties>
+</file>
+
 <file path=customXml/itemProps1.xml><?xml version="1.0" encoding="utf-8"?>
+<ds:datastoreItem xmlns:ds="http://schemas.openxmlformats.org/officeDocument/2006/customXml" ds:itemID="{8060A10E-9474-4660-9266-2AE59D2316D9}">
+  <ds:schemaRefs>
+    <ds:schemaRef ds:uri="http://schemas.openxmlformats.org/officeDocument/2006/bibliography"/>
+  </ds:schemaRefs>
+</ds:datastoreItem>
+</file>
+
+<file path=customXml/itemProps2.xml><?xml version="1.0" encoding="utf-8"?>
 <ds:datastoreItem xmlns:ds="http://schemas.openxmlformats.org/officeDocument/2006/customXml" ds:itemID="{A9664B70-CAD0-4CB6-8837-14CED76089AF}">
   <ds:schemaRefs>
     <ds:schemaRef ds:uri="http://schemas.microsoft.com/office/2006/metadata/contentType"/>
@@ -23090,27 +23323,19 @@
 </ds:datastoreItem>
 </file>
 
-<file path=customXml/itemProps2.xml><?xml version="1.0" encoding="utf-8"?>
-<ds:datastoreItem xmlns:ds="http://schemas.openxmlformats.org/officeDocument/2006/customXml" ds:itemID="{8060A10E-9474-4660-9266-2AE59D2316D9}">
+<file path=customXml/itemProps3.xml><?xml version="1.0" encoding="utf-8"?>
+<ds:datastoreItem xmlns:ds="http://schemas.openxmlformats.org/officeDocument/2006/customXml" ds:itemID="{2E764DAB-DE0E-48F1-9BC1-4DDCBE521658}">
   <ds:schemaRefs>
-    <ds:schemaRef ds:uri="http://schemas.openxmlformats.org/officeDocument/2006/bibliography"/>
+    <ds:schemaRef ds:uri="http://schemas.microsoft.com/sharepoint/v3/contenttype/forms"/>
   </ds:schemaRefs>
 </ds:datastoreItem>
 </file>
 
-<file path=customXml/itemProps3.xml><?xml version="1.0" encoding="utf-8"?>
+<file path=customXml/itemProps4.xml><?xml version="1.0" encoding="utf-8"?>
 <ds:datastoreItem xmlns:ds="http://schemas.openxmlformats.org/officeDocument/2006/customXml" ds:itemID="{2D177F0C-FB1E-461C-83B7-178ABCB002C3}">
   <ds:schemaRefs>
     <ds:schemaRef ds:uri="http://schemas.microsoft.com/office/2006/metadata/properties"/>
     <ds:schemaRef ds:uri="http://schemas.microsoft.com/office/infopath/2007/PartnerControls"/>
   </ds:schemaRefs>
 </ds:datastoreItem>
-</file>
-
-<file path=customXml/itemProps4.xml><?xml version="1.0" encoding="utf-8"?>
-<ds:datastoreItem xmlns:ds="http://schemas.openxmlformats.org/officeDocument/2006/customXml" ds:itemID="{2E764DAB-DE0E-48F1-9BC1-4DDCBE521658}">
-  <ds:schemaRefs>
-    <ds:schemaRef ds:uri="http://schemas.microsoft.com/sharepoint/v3/contenttype/forms"/>
-  </ds:schemaRefs>
-</ds:datastoreItem>
 </file>
--- a/config/template_final.docx
+++ b/config/template_final.docx
@@ -91,7 +91,7 @@
           <w:szCs w:val="36"/>
         </w:rPr>
         <w:drawing>
-          <wp:anchor distT="0" distB="0" distL="114300" distR="114300" simplePos="0" relativeHeight="251658242" behindDoc="1" locked="0" layoutInCell="1" allowOverlap="1" wp14:anchorId="2341E4FE" wp14:editId="0C78D0F4">
+          <wp:anchor distT="0" distB="0" distL="114300" distR="114300" simplePos="0" relativeHeight="251658242" behindDoc="1" locked="0" layoutInCell="1" allowOverlap="1" wp14:anchorId="2341E4FE" wp14:editId="545B39D7">
             <wp:simplePos x="0" y="0"/>
             <wp:positionH relativeFrom="page">
               <wp:align>left</wp:align>
@@ -23055,10 +23055,6 @@
 </file>
 
 <file path=customXml/item1.xml><?xml version="1.0" encoding="utf-8"?>
-<b:Sources xmlns:b="http://schemas.openxmlformats.org/officeDocument/2006/bibliography" xmlns="http://schemas.openxmlformats.org/officeDocument/2006/bibliography" SelectedStyle="\APASixthEditionOfficeOnline.xsl" StyleName="APA" Version="6"/>
-</file>
-
-<file path=customXml/item2.xml><?xml version="1.0" encoding="utf-8"?>
 <ct:contentTypeSchema xmlns:ct="http://schemas.microsoft.com/office/2006/metadata/contentType" xmlns:ma="http://schemas.microsoft.com/office/2006/metadata/properties/metaAttributes" ct:_="" ma:_="" ma:contentTypeName="Document" ma:contentTypeID="0x0101009B264F046E74C5489610616AB90614F3" ma:contentTypeVersion="13" ma:contentTypeDescription="Create a new document." ma:contentTypeScope="" ma:versionID="74653eca4dc67f2d2b69d2f1645412be">
   <xsd:schema xmlns:xsd="http://www.w3.org/2001/XMLSchema" xmlns:xs="http://www.w3.org/2001/XMLSchema" xmlns:p="http://schemas.microsoft.com/office/2006/metadata/properties" xmlns:ns3="ffad1c3f-0c7d-437f-86fb-64ada07947a0" xmlns:ns4="db064855-3687-46b5-8a85-908181e952ec" targetNamespace="http://schemas.microsoft.com/office/2006/metadata/properties" ma:root="true" ma:fieldsID="2cd0f40ffa5528c7489f3a27e837decd" ns3:_="" ns4:_="">
     <xsd:import namespace="ffad1c3f-0c7d-437f-86fb-64ada07947a0"/>
@@ -23281,7 +23277,17 @@
 </ct:contentTypeSchema>
 </file>
 
+<file path=customXml/item2.xml><?xml version="1.0" encoding="utf-8"?>
+<b:Sources xmlns:b="http://schemas.openxmlformats.org/officeDocument/2006/bibliography" xmlns="http://schemas.openxmlformats.org/officeDocument/2006/bibliography" SelectedStyle="\APASixthEditionOfficeOnline.xsl" StyleName="APA" Version="6"/>
+</file>
+
 <file path=customXml/item3.xml><?xml version="1.0" encoding="utf-8"?>
+<p:properties xmlns:p="http://schemas.microsoft.com/office/2006/metadata/properties" xmlns:xsi="http://www.w3.org/2001/XMLSchema-instance" xmlns:pc="http://schemas.microsoft.com/office/infopath/2007/PartnerControls">
+  <documentManagement/>
+</p:properties>
+</file>
+
+<file path=customXml/item4.xml><?xml version="1.0" encoding="utf-8"?>
 <?mso-contentType ?>
 <FormTemplates xmlns="http://schemas.microsoft.com/sharepoint/v3/contenttype/forms">
   <Display>DocumentLibraryForm</Display>
@@ -23290,21 +23296,7 @@
 </FormTemplates>
 </file>
 
-<file path=customXml/item4.xml><?xml version="1.0" encoding="utf-8"?>
-<p:properties xmlns:p="http://schemas.microsoft.com/office/2006/metadata/properties" xmlns:xsi="http://www.w3.org/2001/XMLSchema-instance" xmlns:pc="http://schemas.microsoft.com/office/infopath/2007/PartnerControls">
-  <documentManagement/>
-</p:properties>
-</file>
-
 <file path=customXml/itemProps1.xml><?xml version="1.0" encoding="utf-8"?>
-<ds:datastoreItem xmlns:ds="http://schemas.openxmlformats.org/officeDocument/2006/customXml" ds:itemID="{8060A10E-9474-4660-9266-2AE59D2316D9}">
-  <ds:schemaRefs>
-    <ds:schemaRef ds:uri="http://schemas.openxmlformats.org/officeDocument/2006/bibliography"/>
-  </ds:schemaRefs>
-</ds:datastoreItem>
-</file>
-
-<file path=customXml/itemProps2.xml><?xml version="1.0" encoding="utf-8"?>
 <ds:datastoreItem xmlns:ds="http://schemas.openxmlformats.org/officeDocument/2006/customXml" ds:itemID="{A9664B70-CAD0-4CB6-8837-14CED76089AF}">
   <ds:schemaRefs>
     <ds:schemaRef ds:uri="http://schemas.microsoft.com/office/2006/metadata/contentType"/>
@@ -23323,19 +23315,27 @@
 </ds:datastoreItem>
 </file>
 
-<file path=customXml/itemProps3.xml><?xml version="1.0" encoding="utf-8"?>
-<ds:datastoreItem xmlns:ds="http://schemas.openxmlformats.org/officeDocument/2006/customXml" ds:itemID="{2E764DAB-DE0E-48F1-9BC1-4DDCBE521658}">
+<file path=customXml/itemProps2.xml><?xml version="1.0" encoding="utf-8"?>
+<ds:datastoreItem xmlns:ds="http://schemas.openxmlformats.org/officeDocument/2006/customXml" ds:itemID="{8060A10E-9474-4660-9266-2AE59D2316D9}">
   <ds:schemaRefs>
-    <ds:schemaRef ds:uri="http://schemas.microsoft.com/sharepoint/v3/contenttype/forms"/>
+    <ds:schemaRef ds:uri="http://schemas.openxmlformats.org/officeDocument/2006/bibliography"/>
   </ds:schemaRefs>
 </ds:datastoreItem>
 </file>
 
-<file path=customXml/itemProps4.xml><?xml version="1.0" encoding="utf-8"?>
+<file path=customXml/itemProps3.xml><?xml version="1.0" encoding="utf-8"?>
 <ds:datastoreItem xmlns:ds="http://schemas.openxmlformats.org/officeDocument/2006/customXml" ds:itemID="{2D177F0C-FB1E-461C-83B7-178ABCB002C3}">
   <ds:schemaRefs>
     <ds:schemaRef ds:uri="http://schemas.microsoft.com/office/2006/metadata/properties"/>
     <ds:schemaRef ds:uri="http://schemas.microsoft.com/office/infopath/2007/PartnerControls"/>
   </ds:schemaRefs>
 </ds:datastoreItem>
+</file>
+
+<file path=customXml/itemProps4.xml><?xml version="1.0" encoding="utf-8"?>
+<ds:datastoreItem xmlns:ds="http://schemas.openxmlformats.org/officeDocument/2006/customXml" ds:itemID="{2E764DAB-DE0E-48F1-9BC1-4DDCBE521658}">
+  <ds:schemaRefs>
+    <ds:schemaRef ds:uri="http://schemas.microsoft.com/sharepoint/v3/contenttype/forms"/>
+  </ds:schemaRefs>
+</ds:datastoreItem>
 </file>
--- a/config/template_final.docx
+++ b/config/template_final.docx
@@ -15547,6 +15547,15 @@
     </w:p>
     <w:p>
       <w:pPr>
+        <w:pStyle w:val="Prrafodelista"/>
+        <w:ind w:left="0"/>
+      </w:pPr>
+      <w:r>
+        <w:t>{% if has_comentarios_valorativos %}</w:t>
+      </w:r>
+    </w:p>
+    <w:p>
+      <w:pPr>
         <w:rPr>
           <w:b/>
           <w:bCs/>
@@ -16759,6 +16768,15 @@
       <w:proofErr w:type="spellEnd"/>
       <w:r>
         <w:t xml:space="preserve"> %}</w:t>
+      </w:r>
+    </w:p>
+    <w:p>
+      <w:pPr>
+        <w:pStyle w:val="Prrafodelista"/>
+        <w:ind w:left="0"/>
+      </w:pPr>
+      <w:r>
+        <w:t>{% endif %}</w:t>
       </w:r>
     </w:p>
     <w:p>

--- a/config/template_final.docx
+++ b/config/template_final.docx
@@ -11,7 +11,7 @@
           <w:noProof/>
         </w:rPr>
         <w:drawing>
-          <wp:anchor distT="0" distB="0" distL="114300" distR="114300" simplePos="0" relativeHeight="251658243" behindDoc="1" locked="0" layoutInCell="1" allowOverlap="1" wp14:anchorId="7E6C406D" wp14:editId="23495B29">
+          <wp:anchor distT="0" distB="0" distL="114300" distR="114300" simplePos="0" relativeHeight="251658243" behindDoc="1" locked="0" layoutInCell="1" allowOverlap="1" wp14:anchorId="0FD6F819" wp14:editId="44F89742">
             <wp:simplePos x="0" y="0"/>
             <wp:positionH relativeFrom="margin">
               <wp:align>left</wp:align>
@@ -91,7 +91,7 @@
           <w:szCs w:val="36"/>
         </w:rPr>
         <w:drawing>
-          <wp:anchor distT="0" distB="0" distL="114300" distR="114300" simplePos="0" relativeHeight="251658242" behindDoc="1" locked="0" layoutInCell="1" allowOverlap="1" wp14:anchorId="2341E4FE" wp14:editId="545B39D7">
+          <wp:anchor distT="0" distB="0" distL="114300" distR="114300" simplePos="0" relativeHeight="251658242" behindDoc="1" locked="0" layoutInCell="1" allowOverlap="1" wp14:anchorId="0FCF9BB4" wp14:editId="4CBBCD46">
             <wp:simplePos x="0" y="0"/>
             <wp:positionH relativeFrom="page">
               <wp:align>left</wp:align>
@@ -7402,6 +7402,7 @@
     </w:p>
     <w:p>
       <w:pPr>
+        <w:keepNext/>
         <w:rPr>
           <w:b/>
           <w:bCs/>
@@ -8901,12 +8902,18 @@
           <w:p>
             <w:pPr>
               <w:rPr>
-                <w:sz w:val="18"/>
-                <w:szCs w:val="18"/>
-              </w:rPr>
-            </w:pPr>
-            <w:r>
-              <w:rPr>
+                <w:b/>
+                <w:bCs/>
+                <w:color w:val="FFFFFF" w:themeColor="background1"/>
+                <w:sz w:val="18"/>
+                <w:szCs w:val="18"/>
+              </w:rPr>
+            </w:pPr>
+            <w:r>
+              <w:rPr>
+                <w:b/>
+                <w:bCs/>
+                <w:color w:val="FFFFFF" w:themeColor="background1"/>
                 <w:sz w:val="18"/>
                 <w:szCs w:val="18"/>
               </w:rPr>
@@ -8929,6 +8936,7 @@
                 <w:szCs w:val="18"/>
               </w:rPr>
             </w:pPr>
+            <w:proofErr w:type="gramStart"/>
             <w:r>
               <w:rPr>
                 <w:sz w:val="18"/>
@@ -8949,7 +8957,15 @@
                 <w:sz w:val="18"/>
                 <w:szCs w:val="18"/>
               </w:rPr>
-              <w:t>texto_mitigacion_1 }}</w:t>
+              <w:t>texto</w:t>
+            </w:r>
+            <w:proofErr w:type="gramEnd"/>
+            <w:r>
+              <w:rPr>
+                <w:sz w:val="18"/>
+                <w:szCs w:val="18"/>
+              </w:rPr>
+              <w:t>_mitigacion_1 }}</w:t>
             </w:r>
           </w:p>
         </w:tc>
@@ -8963,8 +8979,19 @@
             <w:vAlign w:val="center"/>
           </w:tcPr>
           <w:p>
-            <w:r>
-              <w:rPr>
+            <w:pPr>
+              <w:rPr>
+                <w:b/>
+                <w:bCs/>
+                <w:color w:val="FFFFFF" w:themeColor="background1"/>
+              </w:rPr>
+            </w:pPr>
+            <w:proofErr w:type="gramStart"/>
+            <w:r>
+              <w:rPr>
+                <w:b/>
+                <w:bCs/>
+                <w:color w:val="FFFFFF" w:themeColor="background1"/>
                 <w:sz w:val="18"/>
                 <w:szCs w:val="18"/>
               </w:rPr>
@@ -8972,6 +8999,9 @@
             </w:r>
             <w:r>
               <w:rPr>
+                <w:b/>
+                <w:bCs/>
+                <w:color w:val="FFFFFF" w:themeColor="background1"/>
                 <w:sz w:val="18"/>
                 <w:szCs w:val="18"/>
                 <w:lang w:eastAsia="zh-CN"/>
@@ -8980,10 +9010,24 @@
             </w:r>
             <w:r>
               <w:rPr>
-                <w:sz w:val="18"/>
-                <w:szCs w:val="18"/>
-              </w:rPr>
-              <w:t>afectacion_final_1 }}</w:t>
+                <w:b/>
+                <w:bCs/>
+                <w:color w:val="FFFFFF" w:themeColor="background1"/>
+                <w:sz w:val="18"/>
+                <w:szCs w:val="18"/>
+              </w:rPr>
+              <w:t>afectacion</w:t>
+            </w:r>
+            <w:proofErr w:type="gramEnd"/>
+            <w:r>
+              <w:rPr>
+                <w:b/>
+                <w:bCs/>
+                <w:color w:val="FFFFFF" w:themeColor="background1"/>
+                <w:sz w:val="18"/>
+                <w:szCs w:val="18"/>
+              </w:rPr>
+              <w:t>_final_1 }}</w:t>
             </w:r>
           </w:p>
         </w:tc>
@@ -9094,12 +9138,19 @@
           <w:p>
             <w:pPr>
               <w:rPr>
-                <w:sz w:val="18"/>
-                <w:szCs w:val="18"/>
-              </w:rPr>
-            </w:pPr>
-            <w:r>
-              <w:rPr>
+                <w:b/>
+                <w:bCs/>
+                <w:color w:val="FFFFFF" w:themeColor="background1"/>
+                <w:sz w:val="18"/>
+                <w:szCs w:val="18"/>
+              </w:rPr>
+            </w:pPr>
+            <w:proofErr w:type="gramStart"/>
+            <w:r>
+              <w:rPr>
+                <w:b/>
+                <w:bCs/>
+                <w:color w:val="FFFFFF" w:themeColor="background1"/>
                 <w:sz w:val="18"/>
                 <w:szCs w:val="18"/>
               </w:rPr>
@@ -9107,6 +9158,9 @@
             </w:r>
             <w:r>
               <w:rPr>
+                <w:b/>
+                <w:bCs/>
+                <w:color w:val="FFFFFF" w:themeColor="background1"/>
                 <w:sz w:val="18"/>
                 <w:szCs w:val="18"/>
                 <w:lang w:eastAsia="zh-CN"/>
@@ -9115,10 +9169,24 @@
             </w:r>
             <w:r>
               <w:rPr>
-                <w:sz w:val="18"/>
-                <w:szCs w:val="18"/>
-              </w:rPr>
-              <w:t>afectacion_pre_2 }}</w:t>
+                <w:b/>
+                <w:bCs/>
+                <w:color w:val="FFFFFF" w:themeColor="background1"/>
+                <w:sz w:val="18"/>
+                <w:szCs w:val="18"/>
+              </w:rPr>
+              <w:t>afectacion</w:t>
+            </w:r>
+            <w:proofErr w:type="gramEnd"/>
+            <w:r>
+              <w:rPr>
+                <w:b/>
+                <w:bCs/>
+                <w:color w:val="FFFFFF" w:themeColor="background1"/>
+                <w:sz w:val="18"/>
+                <w:szCs w:val="18"/>
+              </w:rPr>
+              <w:t>_pre_2 }}</w:t>
             </w:r>
           </w:p>
         </w:tc>
@@ -9134,6 +9202,7 @@
                 <w:szCs w:val="18"/>
               </w:rPr>
             </w:pPr>
+            <w:proofErr w:type="gramStart"/>
             <w:r>
               <w:rPr>
                 <w:sz w:val="18"/>
@@ -9154,7 +9223,15 @@
                 <w:sz w:val="18"/>
                 <w:szCs w:val="18"/>
               </w:rPr>
-              <w:t>texto_mitigacion_2 }}</w:t>
+              <w:t>texto</w:t>
+            </w:r>
+            <w:proofErr w:type="gramEnd"/>
+            <w:r>
+              <w:rPr>
+                <w:sz w:val="18"/>
+                <w:szCs w:val="18"/>
+              </w:rPr>
+              <w:t>_mitigacion_2 }}</w:t>
             </w:r>
           </w:p>
         </w:tc>
@@ -9165,8 +9242,19 @@
             <w:vAlign w:val="center"/>
           </w:tcPr>
           <w:p>
-            <w:r>
-              <w:rPr>
+            <w:pPr>
+              <w:rPr>
+                <w:b/>
+                <w:bCs/>
+                <w:color w:val="FFFFFF" w:themeColor="background1"/>
+              </w:rPr>
+            </w:pPr>
+            <w:proofErr w:type="gramStart"/>
+            <w:r>
+              <w:rPr>
+                <w:b/>
+                <w:bCs/>
+                <w:color w:val="FFFFFF" w:themeColor="background1"/>
                 <w:sz w:val="18"/>
                 <w:szCs w:val="18"/>
               </w:rPr>
@@ -9174,6 +9262,9 @@
             </w:r>
             <w:r>
               <w:rPr>
+                <w:b/>
+                <w:bCs/>
+                <w:color w:val="FFFFFF" w:themeColor="background1"/>
                 <w:sz w:val="18"/>
                 <w:szCs w:val="18"/>
                 <w:lang w:eastAsia="zh-CN"/>
@@ -9182,10 +9273,24 @@
             </w:r>
             <w:r>
               <w:rPr>
-                <w:sz w:val="18"/>
-                <w:szCs w:val="18"/>
-              </w:rPr>
-              <w:t>afectacion_final_2 }}</w:t>
+                <w:b/>
+                <w:bCs/>
+                <w:color w:val="FFFFFF" w:themeColor="background1"/>
+                <w:sz w:val="18"/>
+                <w:szCs w:val="18"/>
+              </w:rPr>
+              <w:t>afectacion</w:t>
+            </w:r>
+            <w:proofErr w:type="gramEnd"/>
+            <w:r>
+              <w:rPr>
+                <w:b/>
+                <w:bCs/>
+                <w:color w:val="FFFFFF" w:themeColor="background1"/>
+                <w:sz w:val="18"/>
+                <w:szCs w:val="18"/>
+              </w:rPr>
+              <w:t>_final_2 }}</w:t>
             </w:r>
           </w:p>
         </w:tc>
@@ -9267,16 +9372,34 @@
           <w:p>
             <w:pPr>
               <w:rPr>
-                <w:sz w:val="18"/>
-                <w:szCs w:val="18"/>
-              </w:rPr>
-            </w:pPr>
-            <w:r>
-              <w:rPr>
-                <w:sz w:val="18"/>
-                <w:szCs w:val="18"/>
-              </w:rPr>
-              <w:t>{{ afectacion_pre_3 }}</w:t>
+                <w:b/>
+                <w:bCs/>
+                <w:color w:val="FFFFFF" w:themeColor="background1"/>
+                <w:sz w:val="18"/>
+                <w:szCs w:val="18"/>
+              </w:rPr>
+            </w:pPr>
+            <w:proofErr w:type="gramStart"/>
+            <w:r>
+              <w:rPr>
+                <w:b/>
+                <w:bCs/>
+                <w:color w:val="FFFFFF" w:themeColor="background1"/>
+                <w:sz w:val="18"/>
+                <w:szCs w:val="18"/>
+              </w:rPr>
+              <w:t>{{ afectacion</w:t>
+            </w:r>
+            <w:proofErr w:type="gramEnd"/>
+            <w:r>
+              <w:rPr>
+                <w:b/>
+                <w:bCs/>
+                <w:color w:val="FFFFFF" w:themeColor="background1"/>
+                <w:sz w:val="18"/>
+                <w:szCs w:val="18"/>
+              </w:rPr>
+              <w:t>_pre_3 }}</w:t>
             </w:r>
           </w:p>
         </w:tc>
@@ -9292,12 +9415,21 @@
                 <w:szCs w:val="18"/>
               </w:rPr>
             </w:pPr>
-            <w:r>
-              <w:rPr>
-                <w:sz w:val="18"/>
-                <w:szCs w:val="18"/>
-              </w:rPr>
-              <w:t>{{ texto_mitigacion_3 }}</w:t>
+            <w:proofErr w:type="gramStart"/>
+            <w:r>
+              <w:rPr>
+                <w:sz w:val="18"/>
+                <w:szCs w:val="18"/>
+              </w:rPr>
+              <w:t>{{ texto</w:t>
+            </w:r>
+            <w:proofErr w:type="gramEnd"/>
+            <w:r>
+              <w:rPr>
+                <w:sz w:val="18"/>
+                <w:szCs w:val="18"/>
+              </w:rPr>
+              <w:t>_mitigacion_3 }}</w:t>
             </w:r>
           </w:p>
         </w:tc>
@@ -9308,12 +9440,34 @@
             <w:vAlign w:val="center"/>
           </w:tcPr>
           <w:p>
-            <w:r>
-              <w:rPr>
-                <w:sz w:val="18"/>
-                <w:szCs w:val="18"/>
-              </w:rPr>
-              <w:t>{{ afectacion_final_3 }}</w:t>
+            <w:pPr>
+              <w:rPr>
+                <w:b/>
+                <w:bCs/>
+                <w:color w:val="FFFFFF" w:themeColor="background1"/>
+              </w:rPr>
+            </w:pPr>
+            <w:proofErr w:type="gramStart"/>
+            <w:r>
+              <w:rPr>
+                <w:b/>
+                <w:bCs/>
+                <w:color w:val="FFFFFF" w:themeColor="background1"/>
+                <w:sz w:val="18"/>
+                <w:szCs w:val="18"/>
+              </w:rPr>
+              <w:t>{{ afectacion</w:t>
+            </w:r>
+            <w:proofErr w:type="gramEnd"/>
+            <w:r>
+              <w:rPr>
+                <w:b/>
+                <w:bCs/>
+                <w:color w:val="FFFFFF" w:themeColor="background1"/>
+                <w:sz w:val="18"/>
+                <w:szCs w:val="18"/>
+              </w:rPr>
+              <w:t>_final_3 }}</w:t>
             </w:r>
           </w:p>
         </w:tc>
@@ -9393,16 +9547,34 @@
           <w:p>
             <w:pPr>
               <w:rPr>
-                <w:sz w:val="18"/>
-                <w:szCs w:val="18"/>
-              </w:rPr>
-            </w:pPr>
-            <w:r>
-              <w:rPr>
-                <w:sz w:val="18"/>
-                <w:szCs w:val="18"/>
-              </w:rPr>
-              <w:t>{{ afectacion_pre_4 }}</w:t>
+                <w:b/>
+                <w:bCs/>
+                <w:color w:val="FFFFFF" w:themeColor="background1"/>
+                <w:sz w:val="18"/>
+                <w:szCs w:val="18"/>
+              </w:rPr>
+            </w:pPr>
+            <w:proofErr w:type="gramStart"/>
+            <w:r>
+              <w:rPr>
+                <w:b/>
+                <w:bCs/>
+                <w:color w:val="FFFFFF" w:themeColor="background1"/>
+                <w:sz w:val="18"/>
+                <w:szCs w:val="18"/>
+              </w:rPr>
+              <w:t>{{ afectacion</w:t>
+            </w:r>
+            <w:proofErr w:type="gramEnd"/>
+            <w:r>
+              <w:rPr>
+                <w:b/>
+                <w:bCs/>
+                <w:color w:val="FFFFFF" w:themeColor="background1"/>
+                <w:sz w:val="18"/>
+                <w:szCs w:val="18"/>
+              </w:rPr>
+              <w:t>_pre_4 }}</w:t>
             </w:r>
           </w:p>
         </w:tc>
@@ -9419,12 +9591,21 @@
                 <w:szCs w:val="18"/>
               </w:rPr>
             </w:pPr>
-            <w:r>
-              <w:rPr>
-                <w:sz w:val="18"/>
-                <w:szCs w:val="18"/>
-              </w:rPr>
-              <w:t>{{ texto_mitigacion_4 }}</w:t>
+            <w:proofErr w:type="gramStart"/>
+            <w:r>
+              <w:rPr>
+                <w:sz w:val="18"/>
+                <w:szCs w:val="18"/>
+              </w:rPr>
+              <w:t>{{ texto</w:t>
+            </w:r>
+            <w:proofErr w:type="gramEnd"/>
+            <w:r>
+              <w:rPr>
+                <w:sz w:val="18"/>
+                <w:szCs w:val="18"/>
+              </w:rPr>
+              <w:t>_mitigacion_4 }}</w:t>
             </w:r>
           </w:p>
         </w:tc>
@@ -9435,12 +9616,34 @@
             <w:vAlign w:val="center"/>
           </w:tcPr>
           <w:p>
-            <w:r>
-              <w:rPr>
-                <w:sz w:val="18"/>
-                <w:szCs w:val="18"/>
-              </w:rPr>
-              <w:t>{{ afectacion_final_4 }}</w:t>
+            <w:pPr>
+              <w:rPr>
+                <w:b/>
+                <w:bCs/>
+                <w:color w:val="FFFFFF" w:themeColor="background1"/>
+              </w:rPr>
+            </w:pPr>
+            <w:proofErr w:type="gramStart"/>
+            <w:r>
+              <w:rPr>
+                <w:b/>
+                <w:bCs/>
+                <w:color w:val="FFFFFF" w:themeColor="background1"/>
+                <w:sz w:val="18"/>
+                <w:szCs w:val="18"/>
+              </w:rPr>
+              <w:t>{{ afectacion</w:t>
+            </w:r>
+            <w:proofErr w:type="gramEnd"/>
+            <w:r>
+              <w:rPr>
+                <w:b/>
+                <w:bCs/>
+                <w:color w:val="FFFFFF" w:themeColor="background1"/>
+                <w:sz w:val="18"/>
+                <w:szCs w:val="18"/>
+              </w:rPr>
+              <w:t>_final_4 }}</w:t>
             </w:r>
           </w:p>
         </w:tc>
@@ -9521,16 +9724,34 @@
           <w:p>
             <w:pPr>
               <w:rPr>
-                <w:sz w:val="18"/>
-                <w:szCs w:val="18"/>
-              </w:rPr>
-            </w:pPr>
-            <w:r>
-              <w:rPr>
-                <w:sz w:val="18"/>
-                <w:szCs w:val="18"/>
-              </w:rPr>
-              <w:t>{{ afectacion_pre_5 }}</w:t>
+                <w:b/>
+                <w:bCs/>
+                <w:color w:val="FFFFFF" w:themeColor="background1"/>
+                <w:sz w:val="18"/>
+                <w:szCs w:val="18"/>
+              </w:rPr>
+            </w:pPr>
+            <w:proofErr w:type="gramStart"/>
+            <w:r>
+              <w:rPr>
+                <w:b/>
+                <w:bCs/>
+                <w:color w:val="FFFFFF" w:themeColor="background1"/>
+                <w:sz w:val="18"/>
+                <w:szCs w:val="18"/>
+              </w:rPr>
+              <w:t>{{ afectacion</w:t>
+            </w:r>
+            <w:proofErr w:type="gramEnd"/>
+            <w:r>
+              <w:rPr>
+                <w:b/>
+                <w:bCs/>
+                <w:color w:val="FFFFFF" w:themeColor="background1"/>
+                <w:sz w:val="18"/>
+                <w:szCs w:val="18"/>
+              </w:rPr>
+              <w:t>_pre_5 }}</w:t>
             </w:r>
           </w:p>
         </w:tc>
@@ -9547,12 +9768,21 @@
                 <w:szCs w:val="18"/>
               </w:rPr>
             </w:pPr>
-            <w:r>
-              <w:rPr>
-                <w:sz w:val="18"/>
-                <w:szCs w:val="18"/>
-              </w:rPr>
-              <w:t>{{ texto_mitigacion_5 }}</w:t>
+            <w:proofErr w:type="gramStart"/>
+            <w:r>
+              <w:rPr>
+                <w:sz w:val="18"/>
+                <w:szCs w:val="18"/>
+              </w:rPr>
+              <w:t>{{ texto</w:t>
+            </w:r>
+            <w:proofErr w:type="gramEnd"/>
+            <w:r>
+              <w:rPr>
+                <w:sz w:val="18"/>
+                <w:szCs w:val="18"/>
+              </w:rPr>
+              <w:t>_mitigacion_5 }}</w:t>
             </w:r>
           </w:p>
         </w:tc>
@@ -9563,12 +9793,34 @@
             <w:vAlign w:val="center"/>
           </w:tcPr>
           <w:p>
-            <w:r>
-              <w:rPr>
-                <w:sz w:val="18"/>
-                <w:szCs w:val="18"/>
-              </w:rPr>
-              <w:t>{{ afectacion_final_5 }}</w:t>
+            <w:pPr>
+              <w:rPr>
+                <w:b/>
+                <w:bCs/>
+                <w:color w:val="FFFFFF" w:themeColor="background1"/>
+              </w:rPr>
+            </w:pPr>
+            <w:proofErr w:type="gramStart"/>
+            <w:r>
+              <w:rPr>
+                <w:b/>
+                <w:bCs/>
+                <w:color w:val="FFFFFF" w:themeColor="background1"/>
+                <w:sz w:val="18"/>
+                <w:szCs w:val="18"/>
+              </w:rPr>
+              <w:t>{{ afectacion</w:t>
+            </w:r>
+            <w:proofErr w:type="gramEnd"/>
+            <w:r>
+              <w:rPr>
+                <w:b/>
+                <w:bCs/>
+                <w:color w:val="FFFFFF" w:themeColor="background1"/>
+                <w:sz w:val="18"/>
+                <w:szCs w:val="18"/>
+              </w:rPr>
+              <w:t>_final_5 }}</w:t>
             </w:r>
           </w:p>
         </w:tc>
@@ -9648,16 +9900,34 @@
           <w:p>
             <w:pPr>
               <w:rPr>
-                <w:sz w:val="18"/>
-                <w:szCs w:val="18"/>
-              </w:rPr>
-            </w:pPr>
-            <w:r>
-              <w:rPr>
-                <w:sz w:val="18"/>
-                <w:szCs w:val="18"/>
-              </w:rPr>
-              <w:t>{{ afectacion_pre_6 }}</w:t>
+                <w:b/>
+                <w:bCs/>
+                <w:color w:val="FFFFFF" w:themeColor="background1"/>
+                <w:sz w:val="18"/>
+                <w:szCs w:val="18"/>
+              </w:rPr>
+            </w:pPr>
+            <w:proofErr w:type="gramStart"/>
+            <w:r>
+              <w:rPr>
+                <w:b/>
+                <w:bCs/>
+                <w:color w:val="FFFFFF" w:themeColor="background1"/>
+                <w:sz w:val="18"/>
+                <w:szCs w:val="18"/>
+              </w:rPr>
+              <w:t>{{ afectacion</w:t>
+            </w:r>
+            <w:proofErr w:type="gramEnd"/>
+            <w:r>
+              <w:rPr>
+                <w:b/>
+                <w:bCs/>
+                <w:color w:val="FFFFFF" w:themeColor="background1"/>
+                <w:sz w:val="18"/>
+                <w:szCs w:val="18"/>
+              </w:rPr>
+              <w:t>_pre_6 }}</w:t>
             </w:r>
           </w:p>
         </w:tc>
@@ -9674,12 +9944,21 @@
                 <w:szCs w:val="18"/>
               </w:rPr>
             </w:pPr>
-            <w:r>
-              <w:rPr>
-                <w:sz w:val="18"/>
-                <w:szCs w:val="18"/>
-              </w:rPr>
-              <w:t>{{ texto_mitigacion_6 }}</w:t>
+            <w:proofErr w:type="gramStart"/>
+            <w:r>
+              <w:rPr>
+                <w:sz w:val="18"/>
+                <w:szCs w:val="18"/>
+              </w:rPr>
+              <w:t>{{ texto</w:t>
+            </w:r>
+            <w:proofErr w:type="gramEnd"/>
+            <w:r>
+              <w:rPr>
+                <w:sz w:val="18"/>
+                <w:szCs w:val="18"/>
+              </w:rPr>
+              <w:t>_mitigacion_6 }}</w:t>
             </w:r>
           </w:p>
         </w:tc>
@@ -9690,12 +9969,34 @@
             <w:vAlign w:val="center"/>
           </w:tcPr>
           <w:p>
-            <w:r>
-              <w:rPr>
-                <w:sz w:val="18"/>
-                <w:szCs w:val="18"/>
-              </w:rPr>
-              <w:t>{{ afectacion_final_6 }}</w:t>
+            <w:pPr>
+              <w:rPr>
+                <w:b/>
+                <w:bCs/>
+                <w:color w:val="FFFFFF" w:themeColor="background1"/>
+              </w:rPr>
+            </w:pPr>
+            <w:proofErr w:type="gramStart"/>
+            <w:r>
+              <w:rPr>
+                <w:b/>
+                <w:bCs/>
+                <w:color w:val="FFFFFF" w:themeColor="background1"/>
+                <w:sz w:val="18"/>
+                <w:szCs w:val="18"/>
+              </w:rPr>
+              <w:t>{{ afectacion</w:t>
+            </w:r>
+            <w:proofErr w:type="gramEnd"/>
+            <w:r>
+              <w:rPr>
+                <w:b/>
+                <w:bCs/>
+                <w:color w:val="FFFFFF" w:themeColor="background1"/>
+                <w:sz w:val="18"/>
+                <w:szCs w:val="18"/>
+              </w:rPr>
+              <w:t>_final_6 }}</w:t>
             </w:r>
           </w:p>
         </w:tc>
@@ -9776,16 +10077,34 @@
           <w:p>
             <w:pPr>
               <w:rPr>
-                <w:sz w:val="18"/>
-                <w:szCs w:val="18"/>
-              </w:rPr>
-            </w:pPr>
-            <w:r>
-              <w:rPr>
-                <w:sz w:val="18"/>
-                <w:szCs w:val="18"/>
-              </w:rPr>
-              <w:t>{{ afectacion_pre_7 }}</w:t>
+                <w:b/>
+                <w:bCs/>
+                <w:color w:val="FFFFFF" w:themeColor="background1"/>
+                <w:sz w:val="18"/>
+                <w:szCs w:val="18"/>
+              </w:rPr>
+            </w:pPr>
+            <w:proofErr w:type="gramStart"/>
+            <w:r>
+              <w:rPr>
+                <w:b/>
+                <w:bCs/>
+                <w:color w:val="FFFFFF" w:themeColor="background1"/>
+                <w:sz w:val="18"/>
+                <w:szCs w:val="18"/>
+              </w:rPr>
+              <w:t>{{ afectacion</w:t>
+            </w:r>
+            <w:proofErr w:type="gramEnd"/>
+            <w:r>
+              <w:rPr>
+                <w:b/>
+                <w:bCs/>
+                <w:color w:val="FFFFFF" w:themeColor="background1"/>
+                <w:sz w:val="18"/>
+                <w:szCs w:val="18"/>
+              </w:rPr>
+              <w:t>_pre_7 }}</w:t>
             </w:r>
           </w:p>
         </w:tc>
@@ -9802,12 +10121,21 @@
                 <w:szCs w:val="18"/>
               </w:rPr>
             </w:pPr>
-            <w:r>
-              <w:rPr>
-                <w:sz w:val="18"/>
-                <w:szCs w:val="18"/>
-              </w:rPr>
-              <w:t>{{ texto_mitigacion_7 }}</w:t>
+            <w:proofErr w:type="gramStart"/>
+            <w:r>
+              <w:rPr>
+                <w:sz w:val="18"/>
+                <w:szCs w:val="18"/>
+              </w:rPr>
+              <w:t>{{ texto</w:t>
+            </w:r>
+            <w:proofErr w:type="gramEnd"/>
+            <w:r>
+              <w:rPr>
+                <w:sz w:val="18"/>
+                <w:szCs w:val="18"/>
+              </w:rPr>
+              <w:t>_mitigacion_7 }}</w:t>
             </w:r>
           </w:p>
         </w:tc>
@@ -9818,12 +10146,34 @@
             <w:vAlign w:val="center"/>
           </w:tcPr>
           <w:p>
-            <w:r>
-              <w:rPr>
-                <w:sz w:val="18"/>
-                <w:szCs w:val="18"/>
-              </w:rPr>
-              <w:t>{{ afectacion_final_7 }}</w:t>
+            <w:pPr>
+              <w:rPr>
+                <w:b/>
+                <w:bCs/>
+                <w:color w:val="FFFFFF" w:themeColor="background1"/>
+              </w:rPr>
+            </w:pPr>
+            <w:proofErr w:type="gramStart"/>
+            <w:r>
+              <w:rPr>
+                <w:b/>
+                <w:bCs/>
+                <w:color w:val="FFFFFF" w:themeColor="background1"/>
+                <w:sz w:val="18"/>
+                <w:szCs w:val="18"/>
+              </w:rPr>
+              <w:t>{{ afectacion</w:t>
+            </w:r>
+            <w:proofErr w:type="gramEnd"/>
+            <w:r>
+              <w:rPr>
+                <w:b/>
+                <w:bCs/>
+                <w:color w:val="FFFFFF" w:themeColor="background1"/>
+                <w:sz w:val="18"/>
+                <w:szCs w:val="18"/>
+              </w:rPr>
+              <w:t>_final_7 }}</w:t>
             </w:r>
           </w:p>
         </w:tc>
@@ -9904,16 +10254,34 @@
           <w:p>
             <w:pPr>
               <w:rPr>
-                <w:sz w:val="18"/>
-                <w:szCs w:val="18"/>
-              </w:rPr>
-            </w:pPr>
-            <w:r>
-              <w:rPr>
-                <w:sz w:val="18"/>
-                <w:szCs w:val="18"/>
-              </w:rPr>
-              <w:t>{{ afectacion_pre_8 }}</w:t>
+                <w:b/>
+                <w:bCs/>
+                <w:color w:val="FFFFFF" w:themeColor="background1"/>
+                <w:sz w:val="18"/>
+                <w:szCs w:val="18"/>
+              </w:rPr>
+            </w:pPr>
+            <w:proofErr w:type="gramStart"/>
+            <w:r>
+              <w:rPr>
+                <w:b/>
+                <w:bCs/>
+                <w:color w:val="FFFFFF" w:themeColor="background1"/>
+                <w:sz w:val="18"/>
+                <w:szCs w:val="18"/>
+              </w:rPr>
+              <w:t>{{ afectacion</w:t>
+            </w:r>
+            <w:proofErr w:type="gramEnd"/>
+            <w:r>
+              <w:rPr>
+                <w:b/>
+                <w:bCs/>
+                <w:color w:val="FFFFFF" w:themeColor="background1"/>
+                <w:sz w:val="18"/>
+                <w:szCs w:val="18"/>
+              </w:rPr>
+              <w:t>_pre_8 }}</w:t>
             </w:r>
           </w:p>
         </w:tc>
@@ -9930,12 +10298,21 @@
                 <w:szCs w:val="18"/>
               </w:rPr>
             </w:pPr>
-            <w:r>
-              <w:rPr>
-                <w:sz w:val="18"/>
-                <w:szCs w:val="18"/>
-              </w:rPr>
-              <w:t>{{ texto_mitigacion_8 }}</w:t>
+            <w:proofErr w:type="gramStart"/>
+            <w:r>
+              <w:rPr>
+                <w:sz w:val="18"/>
+                <w:szCs w:val="18"/>
+              </w:rPr>
+              <w:t>{{ texto</w:t>
+            </w:r>
+            <w:proofErr w:type="gramEnd"/>
+            <w:r>
+              <w:rPr>
+                <w:sz w:val="18"/>
+                <w:szCs w:val="18"/>
+              </w:rPr>
+              <w:t>_mitigacion_8 }}</w:t>
             </w:r>
           </w:p>
         </w:tc>
@@ -9946,12 +10323,34 @@
             <w:vAlign w:val="center"/>
           </w:tcPr>
           <w:p>
-            <w:r>
-              <w:rPr>
-                <w:sz w:val="18"/>
-                <w:szCs w:val="18"/>
-              </w:rPr>
-              <w:t>{{ afectacion_final_8 }}</w:t>
+            <w:pPr>
+              <w:rPr>
+                <w:b/>
+                <w:bCs/>
+                <w:color w:val="FFFFFF" w:themeColor="background1"/>
+              </w:rPr>
+            </w:pPr>
+            <w:proofErr w:type="gramStart"/>
+            <w:r>
+              <w:rPr>
+                <w:b/>
+                <w:bCs/>
+                <w:color w:val="FFFFFF" w:themeColor="background1"/>
+                <w:sz w:val="18"/>
+                <w:szCs w:val="18"/>
+              </w:rPr>
+              <w:t>{{ afectacion</w:t>
+            </w:r>
+            <w:proofErr w:type="gramEnd"/>
+            <w:r>
+              <w:rPr>
+                <w:b/>
+                <w:bCs/>
+                <w:color w:val="FFFFFF" w:themeColor="background1"/>
+                <w:sz w:val="18"/>
+                <w:szCs w:val="18"/>
+              </w:rPr>
+              <w:t>_final_8 }}</w:t>
             </w:r>
           </w:p>
         </w:tc>
@@ -10033,16 +10432,34 @@
           <w:p>
             <w:pPr>
               <w:rPr>
-                <w:sz w:val="18"/>
-                <w:szCs w:val="18"/>
-              </w:rPr>
-            </w:pPr>
-            <w:r>
-              <w:rPr>
-                <w:sz w:val="18"/>
-                <w:szCs w:val="18"/>
-              </w:rPr>
-              <w:t>{{ afectacion_pre_9 }}</w:t>
+                <w:b/>
+                <w:bCs/>
+                <w:color w:val="FFFFFF" w:themeColor="background1"/>
+                <w:sz w:val="18"/>
+                <w:szCs w:val="18"/>
+              </w:rPr>
+            </w:pPr>
+            <w:proofErr w:type="gramStart"/>
+            <w:r>
+              <w:rPr>
+                <w:b/>
+                <w:bCs/>
+                <w:color w:val="FFFFFF" w:themeColor="background1"/>
+                <w:sz w:val="18"/>
+                <w:szCs w:val="18"/>
+              </w:rPr>
+              <w:t>{{ afectacion</w:t>
+            </w:r>
+            <w:proofErr w:type="gramEnd"/>
+            <w:r>
+              <w:rPr>
+                <w:b/>
+                <w:bCs/>
+                <w:color w:val="FFFFFF" w:themeColor="background1"/>
+                <w:sz w:val="18"/>
+                <w:szCs w:val="18"/>
+              </w:rPr>
+              <w:t>_pre_9 }}</w:t>
             </w:r>
           </w:p>
         </w:tc>
@@ -10059,12 +10476,21 @@
                 <w:szCs w:val="18"/>
               </w:rPr>
             </w:pPr>
-            <w:r>
-              <w:rPr>
-                <w:sz w:val="18"/>
-                <w:szCs w:val="18"/>
-              </w:rPr>
-              <w:t>{{ texto_mitigacion_9 }}</w:t>
+            <w:proofErr w:type="gramStart"/>
+            <w:r>
+              <w:rPr>
+                <w:sz w:val="18"/>
+                <w:szCs w:val="18"/>
+              </w:rPr>
+              <w:t>{{ texto</w:t>
+            </w:r>
+            <w:proofErr w:type="gramEnd"/>
+            <w:r>
+              <w:rPr>
+                <w:sz w:val="18"/>
+                <w:szCs w:val="18"/>
+              </w:rPr>
+              <w:t>_mitigacion_9 }}</w:t>
             </w:r>
           </w:p>
         </w:tc>
@@ -10075,12 +10501,34 @@
             <w:vAlign w:val="center"/>
           </w:tcPr>
           <w:p>
-            <w:r>
-              <w:rPr>
-                <w:sz w:val="18"/>
-                <w:szCs w:val="18"/>
-              </w:rPr>
-              <w:t>{{ afectacion_final_9 }}</w:t>
+            <w:pPr>
+              <w:rPr>
+                <w:b/>
+                <w:bCs/>
+                <w:color w:val="FFFFFF" w:themeColor="background1"/>
+              </w:rPr>
+            </w:pPr>
+            <w:proofErr w:type="gramStart"/>
+            <w:r>
+              <w:rPr>
+                <w:b/>
+                <w:bCs/>
+                <w:color w:val="FFFFFF" w:themeColor="background1"/>
+                <w:sz w:val="18"/>
+                <w:szCs w:val="18"/>
+              </w:rPr>
+              <w:t>{{ afectacion</w:t>
+            </w:r>
+            <w:proofErr w:type="gramEnd"/>
+            <w:r>
+              <w:rPr>
+                <w:b/>
+                <w:bCs/>
+                <w:color w:val="FFFFFF" w:themeColor="background1"/>
+                <w:sz w:val="18"/>
+                <w:szCs w:val="18"/>
+              </w:rPr>
+              <w:t>_final_9 }}</w:t>
             </w:r>
           </w:p>
         </w:tc>
@@ -10106,6 +10554,7 @@
                 <w:sz w:val="18"/>
                 <w:szCs w:val="18"/>
               </w:rPr>
+              <w:lastRenderedPageBreak/>
               <w:t>10</w:t>
             </w:r>
           </w:p>
@@ -10127,15 +10576,7 @@
                 <w:sz w:val="18"/>
                 <w:szCs w:val="18"/>
               </w:rPr>
-              <w:t xml:space="preserve">Revisión de las formas societarias utilizadas para el desempeño de la actividad económica con el objetivo de verificar si se está </w:t>
-            </w:r>
-            <w:r>
-              <w:rPr>
-                <w:sz w:val="18"/>
-                <w:szCs w:val="18"/>
-              </w:rPr>
-              <w:lastRenderedPageBreak/>
-              <w:t>produciendo una minoración improcedente de la correcta tributación de la actividad desarrollada o una traslación de bases imponibles negativas hacia entidades jurídicas sometidas a menores tipos</w:t>
+              <w:t>Revisión de las formas societarias utilizadas para el desempeño de la actividad económica con el objetivo de verificar si se está produciendo una minoración improcedente de la correcta tributación de la actividad desarrollada o una traslación de bases imponibles negativas hacia entidades jurídicas sometidas a menores tipos</w:t>
             </w:r>
           </w:p>
         </w:tc>
@@ -10156,7 +10597,6 @@
                 <w:sz w:val="18"/>
                 <w:szCs w:val="18"/>
               </w:rPr>
-              <w:lastRenderedPageBreak/>
               <w:t>{{ impacto_10 }}</w:t>
             </w:r>
           </w:p>
@@ -10170,16 +10610,34 @@
           <w:p>
             <w:pPr>
               <w:rPr>
-                <w:sz w:val="18"/>
-                <w:szCs w:val="18"/>
-              </w:rPr>
-            </w:pPr>
-            <w:r>
-              <w:rPr>
-                <w:sz w:val="18"/>
-                <w:szCs w:val="18"/>
-              </w:rPr>
-              <w:t>{{ afectacion_pre_10 }}</w:t>
+                <w:b/>
+                <w:bCs/>
+                <w:color w:val="FFFFFF" w:themeColor="background1"/>
+                <w:sz w:val="18"/>
+                <w:szCs w:val="18"/>
+              </w:rPr>
+            </w:pPr>
+            <w:proofErr w:type="gramStart"/>
+            <w:r>
+              <w:rPr>
+                <w:b/>
+                <w:bCs/>
+                <w:color w:val="FFFFFF" w:themeColor="background1"/>
+                <w:sz w:val="18"/>
+                <w:szCs w:val="18"/>
+              </w:rPr>
+              <w:t>{{ afectacion</w:t>
+            </w:r>
+            <w:proofErr w:type="gramEnd"/>
+            <w:r>
+              <w:rPr>
+                <w:b/>
+                <w:bCs/>
+                <w:color w:val="FFFFFF" w:themeColor="background1"/>
+                <w:sz w:val="18"/>
+                <w:szCs w:val="18"/>
+              </w:rPr>
+              <w:t>_pre_10 }}</w:t>
             </w:r>
           </w:p>
         </w:tc>
@@ -10196,12 +10654,21 @@
                 <w:szCs w:val="18"/>
               </w:rPr>
             </w:pPr>
-            <w:r>
-              <w:rPr>
-                <w:sz w:val="18"/>
-                <w:szCs w:val="18"/>
-              </w:rPr>
-              <w:t>{{ texto_mitigacion_10 }}</w:t>
+            <w:proofErr w:type="gramStart"/>
+            <w:r>
+              <w:rPr>
+                <w:sz w:val="18"/>
+                <w:szCs w:val="18"/>
+              </w:rPr>
+              <w:t>{{ texto</w:t>
+            </w:r>
+            <w:proofErr w:type="gramEnd"/>
+            <w:r>
+              <w:rPr>
+                <w:sz w:val="18"/>
+                <w:szCs w:val="18"/>
+              </w:rPr>
+              <w:t>_mitigacion_10 }}</w:t>
             </w:r>
           </w:p>
         </w:tc>
@@ -10212,12 +10679,34 @@
             <w:vAlign w:val="center"/>
           </w:tcPr>
           <w:p>
-            <w:r>
-              <w:rPr>
-                <w:sz w:val="18"/>
-                <w:szCs w:val="18"/>
-              </w:rPr>
-              <w:t>{{ afectacion_final_10 }}</w:t>
+            <w:pPr>
+              <w:rPr>
+                <w:b/>
+                <w:bCs/>
+                <w:color w:val="FFFFFF" w:themeColor="background1"/>
+              </w:rPr>
+            </w:pPr>
+            <w:proofErr w:type="gramStart"/>
+            <w:r>
+              <w:rPr>
+                <w:b/>
+                <w:bCs/>
+                <w:color w:val="FFFFFF" w:themeColor="background1"/>
+                <w:sz w:val="18"/>
+                <w:szCs w:val="18"/>
+              </w:rPr>
+              <w:t>{{ afectacion</w:t>
+            </w:r>
+            <w:proofErr w:type="gramEnd"/>
+            <w:r>
+              <w:rPr>
+                <w:b/>
+                <w:bCs/>
+                <w:color w:val="FFFFFF" w:themeColor="background1"/>
+                <w:sz w:val="18"/>
+                <w:szCs w:val="18"/>
+              </w:rPr>
+              <w:t>_final_10 }}</w:t>
             </w:r>
           </w:p>
         </w:tc>
@@ -10299,16 +10788,34 @@
           <w:p>
             <w:pPr>
               <w:rPr>
-                <w:sz w:val="18"/>
-                <w:szCs w:val="18"/>
-              </w:rPr>
-            </w:pPr>
-            <w:r>
-              <w:rPr>
-                <w:sz w:val="18"/>
-                <w:szCs w:val="18"/>
-              </w:rPr>
-              <w:t>{{ afectacion_pre_11 }}</w:t>
+                <w:b/>
+                <w:bCs/>
+                <w:color w:val="FFFFFF" w:themeColor="background1"/>
+                <w:sz w:val="18"/>
+                <w:szCs w:val="18"/>
+              </w:rPr>
+            </w:pPr>
+            <w:proofErr w:type="gramStart"/>
+            <w:r>
+              <w:rPr>
+                <w:b/>
+                <w:bCs/>
+                <w:color w:val="FFFFFF" w:themeColor="background1"/>
+                <w:sz w:val="18"/>
+                <w:szCs w:val="18"/>
+              </w:rPr>
+              <w:t>{{ afectacion</w:t>
+            </w:r>
+            <w:proofErr w:type="gramEnd"/>
+            <w:r>
+              <w:rPr>
+                <w:b/>
+                <w:bCs/>
+                <w:color w:val="FFFFFF" w:themeColor="background1"/>
+                <w:sz w:val="18"/>
+                <w:szCs w:val="18"/>
+              </w:rPr>
+              <w:t>_pre_11 }}</w:t>
             </w:r>
           </w:p>
         </w:tc>
@@ -10325,12 +10832,21 @@
                 <w:szCs w:val="18"/>
               </w:rPr>
             </w:pPr>
-            <w:r>
-              <w:rPr>
-                <w:sz w:val="18"/>
-                <w:szCs w:val="18"/>
-              </w:rPr>
-              <w:t>{{ texto_mitigacion_11 }}</w:t>
+            <w:proofErr w:type="gramStart"/>
+            <w:r>
+              <w:rPr>
+                <w:sz w:val="18"/>
+                <w:szCs w:val="18"/>
+              </w:rPr>
+              <w:t>{{ texto</w:t>
+            </w:r>
+            <w:proofErr w:type="gramEnd"/>
+            <w:r>
+              <w:rPr>
+                <w:sz w:val="18"/>
+                <w:szCs w:val="18"/>
+              </w:rPr>
+              <w:t>_mitigacion_11 }}</w:t>
             </w:r>
           </w:p>
         </w:tc>
@@ -10341,12 +10857,34 @@
             <w:vAlign w:val="center"/>
           </w:tcPr>
           <w:p>
-            <w:r>
-              <w:rPr>
-                <w:sz w:val="18"/>
-                <w:szCs w:val="18"/>
-              </w:rPr>
-              <w:t>{{ afectacion_final_11 }}</w:t>
+            <w:pPr>
+              <w:rPr>
+                <w:b/>
+                <w:bCs/>
+                <w:color w:val="FFFFFF" w:themeColor="background1"/>
+              </w:rPr>
+            </w:pPr>
+            <w:proofErr w:type="gramStart"/>
+            <w:r>
+              <w:rPr>
+                <w:b/>
+                <w:bCs/>
+                <w:color w:val="FFFFFF" w:themeColor="background1"/>
+                <w:sz w:val="18"/>
+                <w:szCs w:val="18"/>
+              </w:rPr>
+              <w:t>{{ afectacion</w:t>
+            </w:r>
+            <w:proofErr w:type="gramEnd"/>
+            <w:r>
+              <w:rPr>
+                <w:b/>
+                <w:bCs/>
+                <w:color w:val="FFFFFF" w:themeColor="background1"/>
+                <w:sz w:val="18"/>
+                <w:szCs w:val="18"/>
+              </w:rPr>
+              <w:t>_final_11 }}</w:t>
             </w:r>
           </w:p>
         </w:tc>
@@ -10427,16 +10965,34 @@
           <w:p>
             <w:pPr>
               <w:rPr>
-                <w:sz w:val="18"/>
-                <w:szCs w:val="18"/>
-              </w:rPr>
-            </w:pPr>
-            <w:r>
-              <w:rPr>
-                <w:sz w:val="18"/>
-                <w:szCs w:val="18"/>
-              </w:rPr>
-              <w:t>{{ afectacion_pre_12 }}</w:t>
+                <w:b/>
+                <w:bCs/>
+                <w:color w:val="FFFFFF" w:themeColor="background1"/>
+                <w:sz w:val="18"/>
+                <w:szCs w:val="18"/>
+              </w:rPr>
+            </w:pPr>
+            <w:proofErr w:type="gramStart"/>
+            <w:r>
+              <w:rPr>
+                <w:b/>
+                <w:bCs/>
+                <w:color w:val="FFFFFF" w:themeColor="background1"/>
+                <w:sz w:val="18"/>
+                <w:szCs w:val="18"/>
+              </w:rPr>
+              <w:t>{{ afectacion</w:t>
+            </w:r>
+            <w:proofErr w:type="gramEnd"/>
+            <w:r>
+              <w:rPr>
+                <w:b/>
+                <w:bCs/>
+                <w:color w:val="FFFFFF" w:themeColor="background1"/>
+                <w:sz w:val="18"/>
+                <w:szCs w:val="18"/>
+              </w:rPr>
+              <w:t>_pre_12 }}</w:t>
             </w:r>
           </w:p>
         </w:tc>
@@ -10453,12 +11009,21 @@
                 <w:szCs w:val="18"/>
               </w:rPr>
             </w:pPr>
-            <w:r>
-              <w:rPr>
-                <w:sz w:val="18"/>
-                <w:szCs w:val="18"/>
-              </w:rPr>
-              <w:t>{{ texto_mitigacion_12 }}</w:t>
+            <w:proofErr w:type="gramStart"/>
+            <w:r>
+              <w:rPr>
+                <w:sz w:val="18"/>
+                <w:szCs w:val="18"/>
+              </w:rPr>
+              <w:t>{{ texto</w:t>
+            </w:r>
+            <w:proofErr w:type="gramEnd"/>
+            <w:r>
+              <w:rPr>
+                <w:sz w:val="18"/>
+                <w:szCs w:val="18"/>
+              </w:rPr>
+              <w:t>_mitigacion_12 }}</w:t>
             </w:r>
           </w:p>
         </w:tc>
@@ -10469,12 +11034,34 @@
             <w:vAlign w:val="center"/>
           </w:tcPr>
           <w:p>
-            <w:r>
-              <w:rPr>
-                <w:sz w:val="18"/>
-                <w:szCs w:val="18"/>
-              </w:rPr>
-              <w:t>{{ afectacion_final_12 }}</w:t>
+            <w:pPr>
+              <w:rPr>
+                <w:b/>
+                <w:bCs/>
+                <w:color w:val="FFFFFF" w:themeColor="background1"/>
+              </w:rPr>
+            </w:pPr>
+            <w:proofErr w:type="gramStart"/>
+            <w:r>
+              <w:rPr>
+                <w:b/>
+                <w:bCs/>
+                <w:color w:val="FFFFFF" w:themeColor="background1"/>
+                <w:sz w:val="18"/>
+                <w:szCs w:val="18"/>
+              </w:rPr>
+              <w:t>{{ afectacion</w:t>
+            </w:r>
+            <w:proofErr w:type="gramEnd"/>
+            <w:r>
+              <w:rPr>
+                <w:b/>
+                <w:bCs/>
+                <w:color w:val="FFFFFF" w:themeColor="background1"/>
+                <w:sz w:val="18"/>
+                <w:szCs w:val="18"/>
+              </w:rPr>
+              <w:t>_final_12 }}</w:t>
             </w:r>
           </w:p>
         </w:tc>
@@ -10486,7 +11073,7 @@
           <w:noProof/>
         </w:rPr>
         <w:drawing>
-          <wp:anchor distT="0" distB="0" distL="114300" distR="114300" simplePos="0" relativeHeight="251658241" behindDoc="0" locked="0" layoutInCell="1" allowOverlap="1" wp14:anchorId="4D37CD7F" wp14:editId="76440364">
+          <wp:anchor distT="0" distB="0" distL="114300" distR="114300" simplePos="0" relativeHeight="251658241" behindDoc="0" locked="0" layoutInCell="1" allowOverlap="1" wp14:anchorId="322A52D4" wp14:editId="1CB85A8C">
             <wp:simplePos x="0" y="0"/>
             <wp:positionH relativeFrom="margin">
               <wp:posOffset>27770</wp:posOffset>
@@ -15905,6 +16492,7 @@
         <w:ind w:left="0"/>
       </w:pPr>
       <w:r>
+        <w:lastRenderedPageBreak/>
         <w:t>{{</w:t>
       </w:r>
       <w:r>
@@ -15933,7 +16521,6 @@
         <w:ind w:left="0"/>
       </w:pPr>
       <w:r>
-        <w:lastRenderedPageBreak/>
         <w:t xml:space="preserve">{% </w:t>
       </w:r>
       <w:proofErr w:type="spellStart"/>
@@ -16855,7 +17442,7 @@
         <mc:AlternateContent>
           <mc:Choice Requires="wps">
             <w:drawing>
-              <wp:anchor distT="0" distB="0" distL="114300" distR="114300" simplePos="0" relativeHeight="251658240" behindDoc="1" locked="0" layoutInCell="1" allowOverlap="1" wp14:anchorId="11E663FC" wp14:editId="343BB48B">
+              <wp:anchor distT="0" distB="0" distL="114300" distR="114300" simplePos="0" relativeHeight="251658240" behindDoc="1" locked="0" layoutInCell="1" allowOverlap="1" wp14:anchorId="677663EE" wp14:editId="43E48EB5">
                 <wp:simplePos x="0" y="0"/>
                 <wp:positionH relativeFrom="page">
                   <wp:posOffset>-2475781</wp:posOffset>
@@ -16955,7 +17542,7 @@
         <mc:AlternateContent>
           <mc:Choice Requires="wps">
             <w:drawing>
-              <wp:anchor distT="0" distB="0" distL="114300" distR="114300" simplePos="0" relativeHeight="251658244" behindDoc="1" locked="0" layoutInCell="1" allowOverlap="1" wp14:anchorId="04BFE60C" wp14:editId="50E8FED9">
+              <wp:anchor distT="0" distB="0" distL="114300" distR="114300" simplePos="0" relativeHeight="251658244" behindDoc="1" locked="0" layoutInCell="1" allowOverlap="1" wp14:anchorId="32438926" wp14:editId="63F15703">
                 <wp:simplePos x="0" y="0"/>
                 <wp:positionH relativeFrom="page">
                   <wp:posOffset>-4181475</wp:posOffset>
@@ -17949,7 +18536,7 @@
         <w:noProof/>
       </w:rPr>
       <w:drawing>
-        <wp:anchor distT="0" distB="0" distL="114300" distR="114300" simplePos="0" relativeHeight="251658241" behindDoc="1" locked="0" layoutInCell="1" allowOverlap="1" wp14:anchorId="320E86CF" wp14:editId="5BD61E5B">
+        <wp:anchor distT="0" distB="0" distL="114300" distR="114300" simplePos="0" relativeHeight="251658241" behindDoc="1" locked="0" layoutInCell="1" allowOverlap="1" wp14:anchorId="776AAD22" wp14:editId="5280E3C4">
           <wp:simplePos x="0" y="0"/>
           <wp:positionH relativeFrom="margin">
             <wp:align>left</wp:align>
@@ -18068,7 +18655,7 @@
         <w:noProof/>
       </w:rPr>
       <w:drawing>
-        <wp:anchor distT="0" distB="0" distL="114300" distR="114300" simplePos="0" relativeHeight="251658240" behindDoc="0" locked="0" layoutInCell="1" allowOverlap="1" wp14:anchorId="387AF51B" wp14:editId="0D27768F">
+        <wp:anchor distT="0" distB="0" distL="114300" distR="114300" simplePos="0" relativeHeight="251658240" behindDoc="0" locked="0" layoutInCell="1" allowOverlap="1" wp14:anchorId="35AEBE21" wp14:editId="0BC0CF5C">
           <wp:simplePos x="0" y="0"/>
           <wp:positionH relativeFrom="margin">
             <wp:align>left</wp:align>
@@ -18191,7 +18778,7 @@
         <w:noProof/>
       </w:rPr>
       <w:drawing>
-        <wp:anchor distT="0" distB="0" distL="114300" distR="114300" simplePos="0" relativeHeight="251658242" behindDoc="1" locked="0" layoutInCell="1" allowOverlap="1" wp14:anchorId="4BDDAB18" wp14:editId="1F2DBFB2">
+        <wp:anchor distT="0" distB="0" distL="114300" distR="114300" simplePos="0" relativeHeight="251658242" behindDoc="1" locked="0" layoutInCell="1" allowOverlap="1" wp14:anchorId="7EDFA7F4" wp14:editId="653B29EF">
           <wp:simplePos x="0" y="0"/>
           <wp:positionH relativeFrom="margin">
             <wp:align>left</wp:align>
@@ -23073,6 +23660,10 @@
 </file>
 
 <file path=customXml/item1.xml><?xml version="1.0" encoding="utf-8"?>
+<b:Sources xmlns:b="http://schemas.openxmlformats.org/officeDocument/2006/bibliography" xmlns="http://schemas.openxmlformats.org/officeDocument/2006/bibliography" SelectedStyle="\APASixthEditionOfficeOnline.xsl" StyleName="APA" Version="6"/>
+</file>
+
+<file path=customXml/item2.xml><?xml version="1.0" encoding="utf-8"?>
 <ct:contentTypeSchema xmlns:ct="http://schemas.microsoft.com/office/2006/metadata/contentType" xmlns:ma="http://schemas.microsoft.com/office/2006/metadata/properties/metaAttributes" ct:_="" ma:_="" ma:contentTypeName="Document" ma:contentTypeID="0x0101009B264F046E74C5489610616AB90614F3" ma:contentTypeVersion="13" ma:contentTypeDescription="Create a new document." ma:contentTypeScope="" ma:versionID="74653eca4dc67f2d2b69d2f1645412be">
   <xsd:schema xmlns:xsd="http://www.w3.org/2001/XMLSchema" xmlns:xs="http://www.w3.org/2001/XMLSchema" xmlns:p="http://schemas.microsoft.com/office/2006/metadata/properties" xmlns:ns3="ffad1c3f-0c7d-437f-86fb-64ada07947a0" xmlns:ns4="db064855-3687-46b5-8a85-908181e952ec" targetNamespace="http://schemas.microsoft.com/office/2006/metadata/properties" ma:root="true" ma:fieldsID="2cd0f40ffa5528c7489f3a27e837decd" ns3:_="" ns4:_="">
     <xsd:import namespace="ffad1c3f-0c7d-437f-86fb-64ada07947a0"/>
@@ -23295,17 +23886,7 @@
 </ct:contentTypeSchema>
 </file>
 
-<file path=customXml/item2.xml><?xml version="1.0" encoding="utf-8"?>
-<b:Sources xmlns:b="http://schemas.openxmlformats.org/officeDocument/2006/bibliography" xmlns="http://schemas.openxmlformats.org/officeDocument/2006/bibliography" SelectedStyle="\APASixthEditionOfficeOnline.xsl" StyleName="APA" Version="6"/>
-</file>
-
 <file path=customXml/item3.xml><?xml version="1.0" encoding="utf-8"?>
-<p:properties xmlns:p="http://schemas.microsoft.com/office/2006/metadata/properties" xmlns:xsi="http://www.w3.org/2001/XMLSchema-instance" xmlns:pc="http://schemas.microsoft.com/office/infopath/2007/PartnerControls">
-  <documentManagement/>
-</p:properties>
-</file>
-
-<file path=customXml/item4.xml><?xml version="1.0" encoding="utf-8"?>
 <?mso-contentType ?>
 <FormTemplates xmlns="http://schemas.microsoft.com/sharepoint/v3/contenttype/forms">
   <Display>DocumentLibraryForm</Display>
@@ -23314,7 +23895,21 @@
 </FormTemplates>
 </file>
 
+<file path=customXml/item4.xml><?xml version="1.0" encoding="utf-8"?>
+<p:properties xmlns:p="http://schemas.microsoft.com/office/2006/metadata/properties" xmlns:xsi="http://www.w3.org/2001/XMLSchema-instance" xmlns:pc="http://schemas.microsoft.com/office/infopath/2007/PartnerControls">
+  <documentManagement/>
+</p:properties>
+</file>
+
 <file path=customXml/itemProps1.xml><?xml version="1.0" encoding="utf-8"?>
+<ds:datastoreItem xmlns:ds="http://schemas.openxmlformats.org/officeDocument/2006/customXml" ds:itemID="{8060A10E-9474-4660-9266-2AE59D2316D9}">
+  <ds:schemaRefs>
+    <ds:schemaRef ds:uri="http://schemas.openxmlformats.org/officeDocument/2006/bibliography"/>
+  </ds:schemaRefs>
+</ds:datastoreItem>
+</file>
+
+<file path=customXml/itemProps2.xml><?xml version="1.0" encoding="utf-8"?>
 <ds:datastoreItem xmlns:ds="http://schemas.openxmlformats.org/officeDocument/2006/customXml" ds:itemID="{A9664B70-CAD0-4CB6-8837-14CED76089AF}">
   <ds:schemaRefs>
     <ds:schemaRef ds:uri="http://schemas.microsoft.com/office/2006/metadata/contentType"/>
@@ -23333,27 +23928,19 @@
 </ds:datastoreItem>
 </file>
 
-<file path=customXml/itemProps2.xml><?xml version="1.0" encoding="utf-8"?>
-<ds:datastoreItem xmlns:ds="http://schemas.openxmlformats.org/officeDocument/2006/customXml" ds:itemID="{8060A10E-9474-4660-9266-2AE59D2316D9}">
+<file path=customXml/itemProps3.xml><?xml version="1.0" encoding="utf-8"?>
+<ds:datastoreItem xmlns:ds="http://schemas.openxmlformats.org/officeDocument/2006/customXml" ds:itemID="{2E764DAB-DE0E-48F1-9BC1-4DDCBE521658}">
   <ds:schemaRefs>
-    <ds:schemaRef ds:uri="http://schemas.openxmlformats.org/officeDocument/2006/bibliography"/>
+    <ds:schemaRef ds:uri="http://schemas.microsoft.com/sharepoint/v3/contenttype/forms"/>
   </ds:schemaRefs>
 </ds:datastoreItem>
 </file>
 
-<file path=customXml/itemProps3.xml><?xml version="1.0" encoding="utf-8"?>
+<file path=customXml/itemProps4.xml><?xml version="1.0" encoding="utf-8"?>
 <ds:datastoreItem xmlns:ds="http://schemas.openxmlformats.org/officeDocument/2006/customXml" ds:itemID="{2D177F0C-FB1E-461C-83B7-178ABCB002C3}">
   <ds:schemaRefs>
     <ds:schemaRef ds:uri="http://schemas.microsoft.com/office/2006/metadata/properties"/>
     <ds:schemaRef ds:uri="http://schemas.microsoft.com/office/infopath/2007/PartnerControls"/>
   </ds:schemaRefs>
 </ds:datastoreItem>
-</file>
-
-<file path=customXml/itemProps4.xml><?xml version="1.0" encoding="utf-8"?>
-<ds:datastoreItem xmlns:ds="http://schemas.openxmlformats.org/officeDocument/2006/customXml" ds:itemID="{2E764DAB-DE0E-48F1-9BC1-4DDCBE521658}">
-  <ds:schemaRefs>
-    <ds:schemaRef ds:uri="http://schemas.microsoft.com/sharepoint/v3/contenttype/forms"/>
-  </ds:schemaRefs>
-</ds:datastoreItem>
 </file>
--- a/config/template_final.docx
+++ b/config/template_final.docx
@@ -91,7 +91,7 @@
           <w:szCs w:val="36"/>
         </w:rPr>
         <w:drawing>
-          <wp:anchor distT="0" distB="0" distL="114300" distR="114300" simplePos="0" relativeHeight="251658242" behindDoc="1" locked="0" layoutInCell="1" allowOverlap="1" wp14:anchorId="0FCF9BB4" wp14:editId="4CBBCD46">
+          <wp:anchor distT="0" distB="0" distL="114300" distR="114300" simplePos="0" relativeHeight="251658242" behindDoc="1" locked="0" layoutInCell="1" allowOverlap="1" wp14:anchorId="0FCF9BB4" wp14:editId="792AE07E">
             <wp:simplePos x="0" y="0"/>
             <wp:positionH relativeFrom="page">
               <wp:align>left</wp:align>
@@ -757,11 +757,15 @@
     </w:p>
     <w:p>
       <w:pPr>
-        <w:rPr>
-          <w:sz w:val="28"/>
-        </w:rPr>
-      </w:pPr>
-      <w:r>
+        <w:jc w:val="left"/>
+      </w:pPr>
+      <w:r>
+        <w:br w:type="page"/>
+      </w:r>
+    </w:p>
+    <w:p>
+      <w:r>
+        <w:lastRenderedPageBreak/>
         <w:br w:type="page"/>
       </w:r>
     </w:p>
@@ -788,7 +792,6 @@
       </w:pPr>
       <w:bookmarkStart w:id="1" w:name="_Toc218272283"/>
       <w:r>
-        <w:lastRenderedPageBreak/>
         <w:t>Introducción y alcance del trabajo</w:t>
       </w:r>
       <w:bookmarkEnd w:id="1"/>
@@ -1132,7 +1135,11 @@
     </w:p>
     <w:p>
       <w:r>
-        <w:t xml:space="preserve">En el curso de la realización de esta revisión no se han examinado otras obligaciones fiscales de la Compañía. Aunque creemos que las conclusiones de nuestra revisión reflejan una razonable interpretación de las regulaciones en materia de precios de transferencia, nuestras opiniones no son vinculantes sobre las autoridades fiscales. Como consecuencia, las conclusiones de esta revisión no deberían ser tratadas como un seguro de que las autoridades fiscales estarán conformes con nuestras opiniones. En caso de producirse algún cambio en las leyes, regulaciones o condiciones del mercado en el que la sociedad opera o en sus prácticas de negocio, nuestras opiniones y resultados deberían ser reevaluados. No obstante, no asumimos la obligación de revisar de nuevo la </w:t>
+        <w:t xml:space="preserve">En el curso de la realización de esta revisión no se han examinado otras obligaciones fiscales de la Compañía. Aunque creemos que las conclusiones de nuestra revisión reflejan una razonable interpretación de las regulaciones en materia de precios de transferencia, nuestras opiniones no son vinculantes sobre las autoridades fiscales. Como consecuencia, las conclusiones de esta revisión no deberían ser tratadas como un seguro de que las autoridades fiscales estarán conformes con nuestras opiniones. En caso de producirse algún cambio en las leyes, regulaciones o condiciones del mercado en el que la sociedad opera o en sus prácticas de negocio, </w:t>
+      </w:r>
+      <w:r>
+        <w:lastRenderedPageBreak/>
+        <w:t xml:space="preserve">nuestras opiniones y resultados deberían ser reevaluados. No obstante, no asumimos la obligación de revisar de nuevo la </w:t>
       </w:r>
       <w:r>
         <w:t>documentación proporcionada</w:t>
@@ -1143,7 +1150,6 @@
     </w:p>
     <w:p>
       <w:r>
-        <w:lastRenderedPageBreak/>
         <w:t xml:space="preserve">Finalmente, señalamos que, aun cuando </w:t>
       </w:r>
       <w:proofErr w:type="spellStart"/>
@@ -4212,6 +4218,7 @@
     <w:p/>
     <w:p>
       <w:pPr>
+        <w:keepNext/>
         <w:rPr>
           <w:b/>
           <w:bCs/>
@@ -4238,29 +4245,56 @@
           <w:b/>
           <w:bCs/>
         </w:rPr>
-        <w:t xml:space="preserve">() }}. Operaciones vinculadas llevadas a cabo durante el Ejercicio {{ </w:t>
-      </w:r>
-      <w:proofErr w:type="spellStart"/>
+        <w:t xml:space="preserve">() }}. Operaciones vinculadas llevadas a cabo durante el Ejercicio </w:t>
+      </w:r>
+      <w:proofErr w:type="gramStart"/>
       <w:r>
         <w:rPr>
           <w:b/>
           <w:bCs/>
         </w:rPr>
-        <w:t>anyo_ejercicio</w:t>
-      </w:r>
-      <w:proofErr w:type="spellEnd"/>
+        <w:t xml:space="preserve">{{ </w:t>
+      </w:r>
+      <w:proofErr w:type="spellStart"/>
       <w:r>
         <w:rPr>
           <w:b/>
           <w:bCs/>
         </w:rPr>
-        <w:t xml:space="preserve"> }}</w:t>
-      </w:r>
-    </w:p>
-    <w:p>
-      <w:pPr>
-        <w:spacing w:before="120" w:after="120" w:line="240" w:lineRule="atLeast"/>
-      </w:pPr>
+        <w:t>anyo</w:t>
+      </w:r>
+      <w:proofErr w:type="gramEnd"/>
+      <w:r>
+        <w:rPr>
+          <w:b/>
+          <w:bCs/>
+        </w:rPr>
+        <w:t>_</w:t>
+      </w:r>
+      <w:proofErr w:type="gramStart"/>
+      <w:r>
+        <w:rPr>
+          <w:b/>
+          <w:bCs/>
+        </w:rPr>
+        <w:t>ejercicio</w:t>
+      </w:r>
+      <w:proofErr w:type="spellEnd"/>
+      <w:r>
+        <w:rPr>
+          <w:b/>
+          <w:bCs/>
+        </w:rPr>
+        <w:t xml:space="preserve"> }</w:t>
+      </w:r>
+      <w:proofErr w:type="gramEnd"/>
+      <w:r>
+        <w:rPr>
+          <w:b/>
+          <w:bCs/>
+        </w:rPr>
+        <w:t>}</w:t>
+      </w:r>
     </w:p>
     <w:tbl>
       <w:tblPr>
@@ -5970,6 +6004,7 @@
       <w:r>
         <w:t xml:space="preserve">Ejercicio </w:t>
       </w:r>
+      <w:proofErr w:type="gramStart"/>
       <w:r>
         <w:rPr>
           <w:highlight w:val="yellow"/>
@@ -5989,7 +6024,21 @@
         <w:rPr>
           <w:highlight w:val="yellow"/>
         </w:rPr>
-        <w:t>anyo_ejercicio</w:t>
+        <w:t>anyo</w:t>
+      </w:r>
+      <w:proofErr w:type="gramEnd"/>
+      <w:r>
+        <w:rPr>
+          <w:highlight w:val="yellow"/>
+        </w:rPr>
+        <w:t>_</w:t>
+      </w:r>
+      <w:proofErr w:type="gramStart"/>
+      <w:r>
+        <w:rPr>
+          <w:highlight w:val="yellow"/>
+        </w:rPr>
+        <w:t>ejercicio</w:t>
       </w:r>
       <w:proofErr w:type="spellEnd"/>
       <w:r>
@@ -6004,11 +6053,19 @@
         <w:rPr>
           <w:highlight w:val="yellow"/>
         </w:rPr>
-        <w:t>}}</w:t>
+        <w:t>}</w:t>
+      </w:r>
+      <w:proofErr w:type="gramEnd"/>
+      <w:r>
+        <w:rPr>
+          <w:highlight w:val="yellow"/>
+        </w:rPr>
+        <w:t>}</w:t>
       </w:r>
       <w:r>
         <w:t xml:space="preserve">, los gastos vinculados constituyen prácticamente la totalidad de los gastos operativos de la Compañía, representando concretamente el </w:t>
       </w:r>
+      <w:proofErr w:type="gramStart"/>
       <w:r>
         <w:rPr>
           <w:highlight w:val="yellow"/>
@@ -6030,7 +6087,23 @@
           <w:highlight w:val="yellow"/>
           <w:lang w:eastAsia="es-ES"/>
         </w:rPr>
-        <w:t>peso_oov_sobre_costes</w:t>
+        <w:t>peso</w:t>
+      </w:r>
+      <w:proofErr w:type="gramEnd"/>
+      <w:r>
+        <w:rPr>
+          <w:highlight w:val="yellow"/>
+          <w:lang w:eastAsia="es-ES"/>
+        </w:rPr>
+        <w:t>_oov_sobre_</w:t>
+      </w:r>
+      <w:proofErr w:type="gramStart"/>
+      <w:r>
+        <w:rPr>
+          <w:highlight w:val="yellow"/>
+          <w:lang w:eastAsia="es-ES"/>
+        </w:rPr>
+        <w:t>costes</w:t>
       </w:r>
       <w:proofErr w:type="spellEnd"/>
       <w:r>
@@ -6046,7 +6119,15 @@
           <w:highlight w:val="yellow"/>
           <w:lang w:eastAsia="es-ES"/>
         </w:rPr>
-        <w:t>}}</w:t>
+        <w:t>}</w:t>
+      </w:r>
+      <w:proofErr w:type="gramEnd"/>
+      <w:r>
+        <w:rPr>
+          <w:highlight w:val="yellow"/>
+          <w:lang w:eastAsia="es-ES"/>
+        </w:rPr>
+        <w:t>}</w:t>
       </w:r>
       <w:r>
         <w:rPr>
@@ -6066,6 +6147,10 @@
         <w:t xml:space="preserve"> del total.</w:t>
       </w:r>
       <w:r>
+        <w:t xml:space="preserve"> </w:t>
+      </w:r>
+      <w:proofErr w:type="gramStart"/>
+      <w:r>
         <w:rPr>
           <w:highlight w:val="yellow"/>
         </w:rPr>
@@ -6076,163 +6161,243 @@
         <w:rPr>
           <w:highlight w:val="yellow"/>
         </w:rPr>
-        <w:t>valoracion_oovv</w:t>
+        <w:t>valoracion</w:t>
+      </w:r>
+      <w:proofErr w:type="gramEnd"/>
+      <w:r>
+        <w:rPr>
+          <w:highlight w:val="yellow"/>
+        </w:rPr>
+        <w:t>_</w:t>
+      </w:r>
+      <w:proofErr w:type="gramStart"/>
+      <w:r>
+        <w:rPr>
+          <w:highlight w:val="yellow"/>
+        </w:rPr>
+        <w:t>oovv</w:t>
       </w:r>
       <w:proofErr w:type="spellEnd"/>
       <w:r>
         <w:rPr>
           <w:highlight w:val="yellow"/>
         </w:rPr>
-        <w:t xml:space="preserve"> }}</w:t>
+        <w:t xml:space="preserve"> }</w:t>
+      </w:r>
+      <w:proofErr w:type="gramEnd"/>
+      <w:r>
+        <w:rPr>
+          <w:highlight w:val="yellow"/>
+        </w:rPr>
+        <w:t>}</w:t>
       </w:r>
     </w:p>
     <w:p>
       <w:pPr>
-        <w:spacing w:before="120" w:after="120" w:line="240" w:lineRule="atLeast"/>
-      </w:pPr>
+        <w:pStyle w:val="Ttulo2"/>
+      </w:pPr>
+      <w:r>
+        <w:lastRenderedPageBreak/>
+        <w:t>Conclusiones</w:t>
+      </w:r>
     </w:p>
     <w:p>
-      <w:pPr>
-        <w:spacing w:before="120" w:after="120" w:line="240" w:lineRule="atLeast"/>
-      </w:pPr>
+      <w:r>
+        <w:t xml:space="preserve">{% </w:t>
+      </w:r>
+      <w:proofErr w:type="spellStart"/>
+      <w:r>
+        <w:t>for</w:t>
+      </w:r>
+      <w:proofErr w:type="spellEnd"/>
+      <w:r>
+        <w:t xml:space="preserve"> servicio in </w:t>
+      </w:r>
+      <w:proofErr w:type="spellStart"/>
+      <w:r>
+        <w:t>servicios_oovv</w:t>
+      </w:r>
+      <w:proofErr w:type="spellEnd"/>
+      <w:r>
+        <w:t xml:space="preserve"> %}</w:t>
+      </w:r>
     </w:p>
     <w:p>
-      <w:pPr>
-        <w:pStyle w:val="Ttulo2"/>
-      </w:pPr>
-      <w:r>
-        <w:lastRenderedPageBreak/>
-        <w:t>Conclusiones</w:t>
+      <w:r>
+        <w:t xml:space="preserve">{% </w:t>
+      </w:r>
+      <w:proofErr w:type="spellStart"/>
+      <w:r>
+        <w:t>if</w:t>
+      </w:r>
+      <w:proofErr w:type="spellEnd"/>
+      <w:r>
+        <w:t xml:space="preserve"> </w:t>
+      </w:r>
+      <w:proofErr w:type="spellStart"/>
+      <w:r>
+        <w:t>servicio.enabled</w:t>
+      </w:r>
+      <w:proofErr w:type="spellEnd"/>
+      <w:r>
+        <w:t xml:space="preserve"> %}</w:t>
       </w:r>
     </w:p>
     <w:p>
-      <w:r>
-        <w:t xml:space="preserve">{% </w:t>
+      <w:pPr>
+        <w:pStyle w:val="Ttulo3"/>
+      </w:pPr>
+      <w:r>
+        <w:t>{{</w:t>
+      </w:r>
+      <w:r>
+        <w:rPr>
+          <w:rFonts w:hint="eastAsia"/>
+          <w:lang w:eastAsia="zh-CN"/>
+        </w:rPr>
+        <w:t xml:space="preserve"> </w:t>
+      </w:r>
+      <w:r>
+        <w:t xml:space="preserve"> </w:t>
       </w:r>
       <w:proofErr w:type="spellStart"/>
       <w:r>
-        <w:t>for</w:t>
+        <w:t>servicio.titulo_servicio_oovv</w:t>
       </w:r>
       <w:proofErr w:type="spellEnd"/>
       <w:r>
-        <w:t xml:space="preserve"> servicio in </w:t>
-      </w:r>
-      <w:proofErr w:type="spellStart"/>
-      <w:r>
-        <w:t>servicios_oovv</w:t>
-      </w:r>
-      <w:proofErr w:type="spellEnd"/>
-      <w:r>
-        <w:t xml:space="preserve"> %}</w:t>
+        <w:t xml:space="preserve"> </w:t>
+      </w:r>
+      <w:r>
+        <w:t>}</w:t>
+      </w:r>
+      <w:r>
+        <w:t>}</w:t>
       </w:r>
     </w:p>
     <w:p>
       <w:r>
-        <w:t xml:space="preserve">{% </w:t>
+        <w:t xml:space="preserve">{{ </w:t>
       </w:r>
       <w:proofErr w:type="spellStart"/>
       <w:r>
-        <w:t>if</w:t>
+        <w:t>servicio.texto_intro_servicio</w:t>
       </w:r>
       <w:proofErr w:type="spellEnd"/>
       <w:r>
-        <w:t xml:space="preserve"> </w:t>
-      </w:r>
-      <w:proofErr w:type="spellStart"/>
-      <w:r>
-        <w:t>servicio.enabled</w:t>
-      </w:r>
-      <w:proofErr w:type="spellEnd"/>
-      <w:r>
-        <w:t xml:space="preserve"> %}</w:t>
+        <w:t xml:space="preserve"> }}</w:t>
       </w:r>
     </w:p>
     <w:p>
       <w:pPr>
-        <w:pStyle w:val="Ttulo3"/>
-      </w:pPr>
-      <w:r>
-        <w:t>{{</w:t>
-      </w:r>
-      <w:r>
-        <w:rPr>
-          <w:rFonts w:hint="eastAsia"/>
-          <w:lang w:eastAsia="zh-CN"/>
-        </w:rPr>
-        <w:t xml:space="preserve"> </w:t>
-      </w:r>
-      <w:r>
-        <w:t xml:space="preserve"> </w:t>
+        <w:keepNext/>
+        <w:rPr>
+          <w:b/>
+          <w:bCs/>
+        </w:rPr>
+      </w:pPr>
+      <w:r>
+        <w:rPr>
+          <w:b/>
+          <w:bCs/>
+        </w:rPr>
+        <w:t xml:space="preserve">Tabla </w:t>
+      </w:r>
+      <w:proofErr w:type="gramStart"/>
+      <w:r>
+        <w:rPr>
+          <w:b/>
+          <w:bCs/>
+        </w:rPr>
+        <w:t xml:space="preserve">{{ </w:t>
       </w:r>
       <w:proofErr w:type="spellStart"/>
       <w:r>
-        <w:t>servicio.titulo_servicio_oovv</w:t>
+        <w:rPr>
+          <w:b/>
+          <w:bCs/>
+        </w:rPr>
+        <w:t>tabla</w:t>
+      </w:r>
+      <w:proofErr w:type="gramEnd"/>
+      <w:r>
+        <w:rPr>
+          <w:b/>
+          <w:bCs/>
+        </w:rPr>
+        <w:t>_</w:t>
+      </w:r>
+      <w:proofErr w:type="gramStart"/>
+      <w:r>
+        <w:rPr>
+          <w:b/>
+          <w:bCs/>
+        </w:rPr>
+        <w:t>num.next</w:t>
       </w:r>
       <w:proofErr w:type="spellEnd"/>
-      <w:r>
-        <w:t xml:space="preserve"> </w:t>
-      </w:r>
-      <w:r>
+      <w:proofErr w:type="gramEnd"/>
+      <w:r>
+        <w:rPr>
+          <w:b/>
+          <w:bCs/>
+        </w:rPr>
+        <w:t>(</w:t>
+      </w:r>
+      <w:proofErr w:type="gramStart"/>
+      <w:r>
+        <w:rPr>
+          <w:b/>
+          <w:bCs/>
+        </w:rPr>
+        <w:t>) }}</w:t>
+      </w:r>
+      <w:r>
+        <w:rPr>
+          <w:b/>
+          <w:bCs/>
+        </w:rPr>
+        <w:t xml:space="preserve">{{ </w:t>
+      </w:r>
+      <w:proofErr w:type="spellStart"/>
+      <w:r>
+        <w:rPr>
+          <w:b/>
+          <w:bCs/>
+        </w:rPr>
+        <w:t>servicio</w:t>
+      </w:r>
+      <w:proofErr w:type="gramEnd"/>
+      <w:r>
+        <w:rPr>
+          <w:b/>
+          <w:bCs/>
+        </w:rPr>
+        <w:t>.descripcion_</w:t>
+      </w:r>
+      <w:proofErr w:type="gramStart"/>
+      <w:r>
+        <w:rPr>
+          <w:b/>
+          <w:bCs/>
+        </w:rPr>
+        <w:t>tabla</w:t>
+      </w:r>
+      <w:proofErr w:type="spellEnd"/>
+      <w:r>
+        <w:rPr>
+          <w:b/>
+          <w:bCs/>
+        </w:rPr>
+        <w:t xml:space="preserve"> }</w:t>
+      </w:r>
+      <w:proofErr w:type="gramEnd"/>
+      <w:r>
+        <w:rPr>
+          <w:b/>
+          <w:bCs/>
+        </w:rPr>
         <w:t>}</w:t>
-      </w:r>
-      <w:r>
-        <w:t>}</w:t>
-      </w:r>
-    </w:p>
-    <w:p>
-      <w:r>
-        <w:t xml:space="preserve">{{ </w:t>
-      </w:r>
-      <w:proofErr w:type="spellStart"/>
-      <w:r>
-        <w:t>servicio.texto_intro_servicio</w:t>
-      </w:r>
-      <w:proofErr w:type="spellEnd"/>
-      <w:r>
-        <w:t xml:space="preserve"> }}</w:t>
-      </w:r>
-    </w:p>
-    <w:p>
-      <w:pPr>
-        <w:spacing w:before="120"/>
-        <w:ind w:firstLine="225"/>
-      </w:pPr>
-      <w:r>
-        <w:rPr>
-          <w:highlight w:val="green"/>
-        </w:rPr>
-        <w:t xml:space="preserve">Tabla </w:t>
-      </w:r>
-      <w:r>
-        <w:rPr>
-          <w:highlight w:val="green"/>
-        </w:rPr>
-        <w:t xml:space="preserve">{{ </w:t>
-      </w:r>
-      <w:proofErr w:type="spellStart"/>
-      <w:r>
-        <w:rPr>
-          <w:highlight w:val="green"/>
-        </w:rPr>
-        <w:t>tabla_num.next</w:t>
-      </w:r>
-      <w:proofErr w:type="spellEnd"/>
-      <w:r>
-        <w:rPr>
-          <w:highlight w:val="green"/>
-        </w:rPr>
-        <w:t>() }}</w:t>
-      </w:r>
-      <w:r>
-        <w:t xml:space="preserve">{{ </w:t>
-      </w:r>
-      <w:proofErr w:type="spellStart"/>
-      <w:r>
-        <w:t>servicio.descripcion_tabla</w:t>
-      </w:r>
-      <w:proofErr w:type="spellEnd"/>
-      <w:r>
-        <w:t xml:space="preserve"> }}</w:t>
       </w:r>
     </w:p>
     <w:tbl>
@@ -18231,14 +18396,8 @@
   <w:p>
     <w:pPr>
       <w:pStyle w:val="Piedepgina"/>
+      <w:jc w:val="left"/>
     </w:pPr>
-    <w:r>
-      <w:rPr>
-        <w:sz w:val="16"/>
-        <w:szCs w:val="16"/>
-      </w:rPr>
-      <w:ptab w:relativeTo="margin" w:alignment="right" w:leader="none"/>
-    </w:r>
     <w:proofErr w:type="gramStart"/>
     <w:r>
       <w:rPr>
@@ -18310,27 +18469,39 @@
       <w:p>
         <w:pPr>
           <w:pStyle w:val="Piedepgina"/>
+          <w:jc w:val="left"/>
         </w:pPr>
-        <w:r>
-          <w:fldChar w:fldCharType="begin"/>
-        </w:r>
-        <w:r>
-          <w:instrText xml:space="preserve"> PAGE   \* MERGEFORMAT </w:instrText>
-        </w:r>
-        <w:r>
-          <w:fldChar w:fldCharType="separate"/>
-        </w:r>
+        <w:proofErr w:type="gramStart"/>
         <w:r>
           <w:rPr>
-            <w:noProof/>
+            <w:sz w:val="16"/>
+            <w:szCs w:val="16"/>
           </w:rPr>
-          <w:t>2</w:t>
+          <w:t xml:space="preserve">{{ </w:t>
         </w:r>
+        <w:proofErr w:type="spellStart"/>
         <w:r>
           <w:rPr>
-            <w:noProof/>
+            <w:sz w:val="16"/>
+            <w:szCs w:val="16"/>
           </w:rPr>
-          <w:fldChar w:fldCharType="end"/>
+          <w:t>page</w:t>
+        </w:r>
+        <w:proofErr w:type="gramEnd"/>
+        <w:r>
+          <w:rPr>
+            <w:sz w:val="16"/>
+            <w:szCs w:val="16"/>
+          </w:rPr>
+          <w:t>_number</w:t>
+        </w:r>
+        <w:proofErr w:type="spellEnd"/>
+        <w:r>
+          <w:rPr>
+            <w:sz w:val="16"/>
+            <w:szCs w:val="16"/>
+          </w:rPr>
+          <w:t xml:space="preserve"> }}</w:t>
         </w:r>
       </w:p>
     </w:sdtContent>

--- a/config/template_final.docx
+++ b/config/template_final.docx
@@ -91,7 +91,7 @@
           <w:szCs w:val="36"/>
         </w:rPr>
         <w:drawing>
-          <wp:anchor distT="0" distB="0" distL="114300" distR="114300" simplePos="0" relativeHeight="251658242" behindDoc="1" locked="0" layoutInCell="1" allowOverlap="1" wp14:anchorId="0FCF9BB4" wp14:editId="792AE07E">
+          <wp:anchor distT="0" distB="0" distL="114300" distR="114300" simplePos="0" relativeHeight="251658242" behindDoc="1" locked="0" layoutInCell="1" allowOverlap="1" wp14:anchorId="0FCF9BB4" wp14:editId="1FFB9D59">
             <wp:simplePos x="0" y="0"/>
             <wp:positionH relativeFrom="page">
               <wp:align>left</wp:align>
@@ -187,6 +187,7 @@
         </w:rPr>
         <w:t xml:space="preserve">fiscal finalizado el </w:t>
       </w:r>
+      <w:proofErr w:type="gramStart"/>
       <w:r>
         <w:rPr>
           <w:sz w:val="36"/>
@@ -213,7 +214,25 @@
           <w:szCs w:val="36"/>
           <w:highlight w:val="yellow"/>
         </w:rPr>
-        <w:t>fecha_fin_fiscal</w:t>
+        <w:t>fecha</w:t>
+      </w:r>
+      <w:proofErr w:type="gramEnd"/>
+      <w:r>
+        <w:rPr>
+          <w:sz w:val="36"/>
+          <w:szCs w:val="36"/>
+          <w:highlight w:val="yellow"/>
+        </w:rPr>
+        <w:t>_fin_</w:t>
+      </w:r>
+      <w:proofErr w:type="gramStart"/>
+      <w:r>
+        <w:rPr>
+          <w:sz w:val="36"/>
+          <w:szCs w:val="36"/>
+          <w:highlight w:val="yellow"/>
+        </w:rPr>
+        <w:t>fiscal</w:t>
       </w:r>
       <w:bookmarkEnd w:id="0"/>
       <w:proofErr w:type="spellEnd"/>
@@ -233,7 +252,16 @@
           <w:szCs w:val="36"/>
           <w:highlight w:val="yellow"/>
         </w:rPr>
-        <w:t>}}</w:t>
+        <w:t>}</w:t>
+      </w:r>
+      <w:proofErr w:type="gramEnd"/>
+      <w:r>
+        <w:rPr>
+          <w:sz w:val="36"/>
+          <w:szCs w:val="36"/>
+          <w:highlight w:val="yellow"/>
+        </w:rPr>
+        <w:t>}</w:t>
       </w:r>
     </w:p>
     <w:p>
@@ -244,6 +272,7 @@
           <w:szCs w:val="36"/>
         </w:rPr>
       </w:pPr>
+      <w:proofErr w:type="gramStart"/>
       <w:r>
         <w:rPr>
           <w:sz w:val="36"/>
@@ -277,7 +306,25 @@
           <w:szCs w:val="36"/>
           <w:highlight w:val="yellow"/>
         </w:rPr>
-        <w:t>ntidad_cliente</w:t>
+        <w:t>ntidad</w:t>
+      </w:r>
+      <w:proofErr w:type="gramEnd"/>
+      <w:r>
+        <w:rPr>
+          <w:sz w:val="36"/>
+          <w:szCs w:val="36"/>
+          <w:highlight w:val="yellow"/>
+        </w:rPr>
+        <w:t>_</w:t>
+      </w:r>
+      <w:proofErr w:type="gramStart"/>
+      <w:r>
+        <w:rPr>
+          <w:sz w:val="36"/>
+          <w:szCs w:val="36"/>
+          <w:highlight w:val="yellow"/>
+        </w:rPr>
+        <w:t>cliente</w:t>
       </w:r>
       <w:proofErr w:type="spellEnd"/>
       <w:r>
@@ -296,7 +343,16 @@
           <w:szCs w:val="36"/>
           <w:highlight w:val="yellow"/>
         </w:rPr>
-        <w:t>}}</w:t>
+        <w:t>}</w:t>
+      </w:r>
+      <w:proofErr w:type="gramEnd"/>
+      <w:r>
+        <w:rPr>
+          <w:sz w:val="36"/>
+          <w:szCs w:val="36"/>
+          <w:highlight w:val="yellow"/>
+        </w:rPr>
+        <w:t>}</w:t>
       </w:r>
     </w:p>
     <w:p>
@@ -757,21 +813,6 @@
     </w:p>
     <w:p>
       <w:pPr>
-        <w:jc w:val="left"/>
-      </w:pPr>
-      <w:r>
-        <w:br w:type="page"/>
-      </w:r>
-    </w:p>
-    <w:p>
-      <w:r>
-        <w:lastRenderedPageBreak/>
-        <w:br w:type="page"/>
-      </w:r>
-    </w:p>
-    <w:p>
-      <w:pPr>
-        <w:pStyle w:val="Ttulo1"/>
         <w:sectPr>
           <w:headerReference w:type="default" r:id="rId14"/>
           <w:footerReference w:type="default" r:id="rId15"/>
@@ -789,15 +830,6 @@
     <w:p>
       <w:pPr>
         <w:pStyle w:val="Ttulo1"/>
-      </w:pPr>
-      <w:bookmarkStart w:id="1" w:name="_Toc218272283"/>
-      <w:r>
-        <w:t>Introducción y alcance del trabajo</w:t>
-      </w:r>
-      <w:bookmarkEnd w:id="1"/>
-    </w:p>
-    <w:p>
-      <w:pPr>
         <w:sectPr>
           <w:type w:val="continuous"/>
           <w:pgSz w:w="16838" w:h="11906" w:orient="landscape"/>
@@ -806,14 +838,36 @@
           <w:docGrid w:linePitch="360"/>
         </w:sectPr>
       </w:pPr>
+      <w:bookmarkStart w:id="1" w:name="_Toc218272283"/>
     </w:p>
     <w:p>
+      <w:pPr>
+        <w:pStyle w:val="Ttulo1"/>
+      </w:pPr>
+      <w:r>
+        <w:lastRenderedPageBreak/>
+        <w:t>Introducción y alcance del trabajo</w:t>
+      </w:r>
+      <w:bookmarkEnd w:id="1"/>
+    </w:p>
+    <w:p>
+      <w:pPr>
+        <w:sectPr>
+          <w:pgSz w:w="16838" w:h="11906" w:orient="landscape"/>
+          <w:pgMar w:top="1440" w:right="1440" w:bottom="1440" w:left="1440" w:header="720" w:footer="720" w:gutter="0"/>
+          <w:cols w:space="454"/>
+          <w:docGrid w:linePitch="360"/>
+        </w:sectPr>
+      </w:pPr>
+    </w:p>
+    <w:p>
       <w:r>
         <w:t>El alcance de este trabajo queda limitado a la realización de una revisión de la documentación en materia de precios de transferencia (Local File)</w:t>
       </w:r>
       <w:r>
         <w:t xml:space="preserve"> de </w:t>
       </w:r>
+      <w:proofErr w:type="gramStart"/>
       <w:r>
         <w:rPr>
           <w:highlight w:val="yellow"/>
@@ -841,7 +895,21 @@
         <w:rPr>
           <w:highlight w:val="yellow"/>
         </w:rPr>
-        <w:t>ntidad_cliente</w:t>
+        <w:t>ntidad</w:t>
+      </w:r>
+      <w:proofErr w:type="gramEnd"/>
+      <w:r>
+        <w:rPr>
+          <w:highlight w:val="yellow"/>
+        </w:rPr>
+        <w:t>_</w:t>
+      </w:r>
+      <w:proofErr w:type="gramStart"/>
+      <w:r>
+        <w:rPr>
+          <w:highlight w:val="yellow"/>
+        </w:rPr>
+        <w:t>cliente</w:t>
       </w:r>
       <w:proofErr w:type="spellEnd"/>
       <w:r>
@@ -856,7 +924,14 @@
         <w:rPr>
           <w:highlight w:val="yellow"/>
         </w:rPr>
-        <w:t>}}</w:t>
+        <w:t>}</w:t>
+      </w:r>
+      <w:proofErr w:type="gramEnd"/>
+      <w:r>
+        <w:rPr>
+          <w:highlight w:val="yellow"/>
+        </w:rPr>
+        <w:t>}</w:t>
       </w:r>
       <w:r>
         <w:t xml:space="preserve"> </w:t>
@@ -905,12 +980,23 @@
         <w:t xml:space="preserve"> </w:t>
       </w:r>
       <w:proofErr w:type="spellStart"/>
-      <w:r>
-        <w:t>master_file</w:t>
+      <w:proofErr w:type="gramStart"/>
+      <w:r>
+        <w:t>master</w:t>
+      </w:r>
+      <w:proofErr w:type="gramEnd"/>
+      <w:r>
+        <w:t>_file</w:t>
       </w:r>
       <w:proofErr w:type="spellEnd"/>
       <w:r>
-        <w:t xml:space="preserve"> == 0 %}</w:t>
+        <w:t xml:space="preserve"> == 0 </w:t>
+      </w:r>
+      <w:r>
+        <w:t>-</w:t>
+      </w:r>
+      <w:r>
+        <w:t>%}</w:t>
       </w:r>
     </w:p>
     <w:p>
@@ -918,7 +1004,35 @@
         <w:rPr>
           <w:highlight w:val="green"/>
         </w:rPr>
-        <w:t xml:space="preserve">Cabe destacar que la Compañía tiene obligación en el ejercicio auditado, de mantener a disposición de la Administración Tributaria el Master File , a pesar de ello, el Departamento de Precios de Transferencia no ha tenido acceso al mismo y por lo tanto no ha podido realizar su revisión. En el caso de que la Administración solicitase dicha documentación, la Compañía debería estar en disposición de entregarla en el plazo de 10 días (con una extensión adicional de 5 días a petición del contribuyente). En el caso de que la Compañía no proporcionara el </w:t>
+        <w:t xml:space="preserve">Cabe destacar que la Compañía tiene obligación en el ejercicio auditado, de mantener a disposición de la Administración Tributaria el </w:t>
+      </w:r>
+      <w:proofErr w:type="gramStart"/>
+      <w:r>
+        <w:rPr>
+          <w:highlight w:val="green"/>
+        </w:rPr>
+        <w:t>Master</w:t>
+      </w:r>
+      <w:proofErr w:type="gramEnd"/>
+      <w:r>
+        <w:rPr>
+          <w:highlight w:val="green"/>
+        </w:rPr>
+        <w:t xml:space="preserve"> </w:t>
+      </w:r>
+      <w:proofErr w:type="gramStart"/>
+      <w:r>
+        <w:rPr>
+          <w:highlight w:val="green"/>
+        </w:rPr>
+        <w:t>File ,</w:t>
+      </w:r>
+      <w:proofErr w:type="gramEnd"/>
+      <w:r>
+        <w:rPr>
+          <w:highlight w:val="green"/>
+        </w:rPr>
+        <w:t xml:space="preserve"> a pesar de ello, el Departamento de Precios de Transferencia no ha tenido acceso al mismo y por lo tanto no ha podido realizar su revisión. En el caso de que la Administración solicitase dicha documentación, la Compañía debería estar en disposición de entregarla en el plazo de 10 días (con una extensión adicional de 5 días a petición del contribuyente). En el caso de que la Compañía no proporcionara el </w:t>
       </w:r>
       <w:proofErr w:type="spellStart"/>
       <w:r>
@@ -945,13 +1059,20 @@
       </w:r>
       <w:proofErr w:type="spellEnd"/>
       <w:r>
-        <w:t xml:space="preserve"> %}</w:t>
+        <w:t xml:space="preserve"> </w:t>
+      </w:r>
+      <w:r>
+        <w:t>-</w:t>
+      </w:r>
+      <w:r>
+        <w:t>%}</w:t>
       </w:r>
     </w:p>
     <w:p>
       <w:r>
         <w:t xml:space="preserve">En la medida en que la Documentación Facilitada hace referencia a las transacciones vinculadas llevadas a cabo durante el Ejercicio </w:t>
       </w:r>
+      <w:proofErr w:type="gramStart"/>
       <w:r>
         <w:rPr>
           <w:highlight w:val="yellow"/>
@@ -971,7 +1092,21 @@
         <w:rPr>
           <w:highlight w:val="yellow"/>
         </w:rPr>
-        <w:t>anyo_ejercicio</w:t>
+        <w:t>anyo</w:t>
+      </w:r>
+      <w:proofErr w:type="gramEnd"/>
+      <w:r>
+        <w:rPr>
+          <w:highlight w:val="yellow"/>
+        </w:rPr>
+        <w:t>_</w:t>
+      </w:r>
+      <w:proofErr w:type="gramStart"/>
+      <w:r>
+        <w:rPr>
+          <w:highlight w:val="yellow"/>
+        </w:rPr>
+        <w:t>ejercicio</w:t>
       </w:r>
       <w:proofErr w:type="spellEnd"/>
       <w:r>
@@ -986,7 +1121,14 @@
         <w:rPr>
           <w:highlight w:val="yellow"/>
         </w:rPr>
-        <w:t>}}</w:t>
+        <w:t>}</w:t>
+      </w:r>
+      <w:proofErr w:type="gramEnd"/>
+      <w:r>
+        <w:rPr>
+          <w:highlight w:val="yellow"/>
+        </w:rPr>
+        <w:t>}</w:t>
       </w:r>
       <w:r>
         <w:t>,</w:t>
@@ -1135,11 +1277,7 @@
     </w:p>
     <w:p>
       <w:r>
-        <w:t xml:space="preserve">En el curso de la realización de esta revisión no se han examinado otras obligaciones fiscales de la Compañía. Aunque creemos que las conclusiones de nuestra revisión reflejan una razonable interpretación de las regulaciones en materia de precios de transferencia, nuestras opiniones no son vinculantes sobre las autoridades fiscales. Como consecuencia, las conclusiones de esta revisión no deberían ser tratadas como un seguro de que las autoridades fiscales estarán conformes con nuestras opiniones. En caso de producirse algún cambio en las leyes, regulaciones o condiciones del mercado en el que la sociedad opera o en sus prácticas de negocio, </w:t>
-      </w:r>
-      <w:r>
-        <w:lastRenderedPageBreak/>
-        <w:t xml:space="preserve">nuestras opiniones y resultados deberían ser reevaluados. No obstante, no asumimos la obligación de revisar de nuevo la </w:t>
+        <w:t xml:space="preserve">En el curso de la realización de esta revisión no se han examinado otras obligaciones fiscales de la Compañía. Aunque creemos que las conclusiones de nuestra revisión reflejan una razonable interpretación de las regulaciones en materia de precios de transferencia, nuestras opiniones no son vinculantes sobre las autoridades fiscales. Como consecuencia, las conclusiones de esta revisión no deberían ser tratadas como un seguro de que las autoridades fiscales estarán conformes con nuestras opiniones. En caso de producirse algún cambio en las leyes, regulaciones o condiciones del mercado en el que la sociedad opera o en sus prácticas de negocio, nuestras opiniones y resultados deberían ser reevaluados. No obstante, no asumimos la obligación de revisar de nuevo la </w:t>
       </w:r>
       <w:r>
         <w:t>documentación proporcionada</w:t>
@@ -1150,6 +1288,7 @@
     </w:p>
     <w:p>
       <w:r>
+        <w:lastRenderedPageBreak/>
         <w:t xml:space="preserve">Finalmente, señalamos que, aun cuando </w:t>
       </w:r>
       <w:proofErr w:type="spellStart"/>
@@ -1292,6 +1431,7 @@
           <w:highlight w:val="yellow"/>
         </w:rPr>
       </w:pPr>
+      <w:proofErr w:type="gramStart"/>
       <w:r>
         <w:rPr>
           <w:highlight w:val="yellow"/>
@@ -1306,6 +1446,7 @@
         <w:t>doc</w:t>
       </w:r>
       <w:proofErr w:type="spellEnd"/>
+      <w:proofErr w:type="gramEnd"/>
       <w:r>
         <w:rPr>
           <w:highlight w:val="yellow"/>
@@ -1346,6 +1487,7 @@
       <w:r>
         <w:t xml:space="preserve">Ejercicio </w:t>
       </w:r>
+      <w:proofErr w:type="gramStart"/>
       <w:r>
         <w:rPr>
           <w:highlight w:val="yellow"/>
@@ -1363,7 +1505,21 @@
         <w:rPr>
           <w:highlight w:val="yellow"/>
         </w:rPr>
-        <w:t>anyo_ejercicio</w:t>
+        <w:t>anyo</w:t>
+      </w:r>
+      <w:proofErr w:type="gramEnd"/>
+      <w:r>
+        <w:rPr>
+          <w:highlight w:val="yellow"/>
+        </w:rPr>
+        <w:t>_</w:t>
+      </w:r>
+      <w:proofErr w:type="gramStart"/>
+      <w:r>
+        <w:rPr>
+          <w:highlight w:val="yellow"/>
+        </w:rPr>
+        <w:t>ejercicio</w:t>
       </w:r>
       <w:proofErr w:type="spellEnd"/>
       <w:r>
@@ -1376,7 +1532,14 @@
         <w:rPr>
           <w:highlight w:val="yellow"/>
         </w:rPr>
-        <w:t>}}</w:t>
+        <w:t>}</w:t>
+      </w:r>
+      <w:proofErr w:type="gramEnd"/>
+      <w:r>
+        <w:rPr>
+          <w:highlight w:val="yellow"/>
+        </w:rPr>
+        <w:t>}</w:t>
       </w:r>
       <w:r>
         <w:t xml:space="preserve">. </w:t>
@@ -1473,37 +1636,69 @@
           <w:b/>
           <w:bCs/>
         </w:rPr>
-        <w:t>Ejercicio {{</w:t>
-      </w:r>
+        <w:t xml:space="preserve">Ejercicio </w:t>
+      </w:r>
+      <w:proofErr w:type="gramStart"/>
       <w:r>
         <w:rPr>
           <w:b/>
           <w:bCs/>
         </w:rPr>
-        <w:t xml:space="preserve"> </w:t>
-      </w:r>
-      <w:proofErr w:type="spellStart"/>
+        <w:t>{{</w:t>
+      </w:r>
       <w:r>
         <w:rPr>
           <w:b/>
           <w:bCs/>
         </w:rPr>
-        <w:t>anyo_ejercicio</w:t>
-      </w:r>
-      <w:proofErr w:type="spellEnd"/>
+        <w:t xml:space="preserve"> </w:t>
+      </w:r>
+      <w:proofErr w:type="spellStart"/>
       <w:r>
         <w:rPr>
           <w:b/>
           <w:bCs/>
         </w:rPr>
-        <w:t xml:space="preserve"> </w:t>
-      </w:r>
+        <w:t>anyo</w:t>
+      </w:r>
+      <w:proofErr w:type="gramEnd"/>
       <w:r>
         <w:rPr>
           <w:b/>
           <w:bCs/>
         </w:rPr>
-        <w:t>}}</w:t>
+        <w:t>_</w:t>
+      </w:r>
+      <w:proofErr w:type="gramStart"/>
+      <w:r>
+        <w:rPr>
+          <w:b/>
+          <w:bCs/>
+        </w:rPr>
+        <w:t>ejercicio</w:t>
+      </w:r>
+      <w:proofErr w:type="spellEnd"/>
+      <w:r>
+        <w:rPr>
+          <w:b/>
+          <w:bCs/>
+        </w:rPr>
+        <w:t xml:space="preserve"> </w:t>
+      </w:r>
+      <w:r>
+        <w:rPr>
+          <w:b/>
+          <w:bCs/>
+        </w:rPr>
+        <w:t>}</w:t>
+      </w:r>
+      <w:proofErr w:type="gramEnd"/>
+      <w:r>
+        <w:rPr>
+          <w:b/>
+          <w:bCs/>
+        </w:rPr>
+        <w:t>}</w:t>
       </w:r>
     </w:p>
     <w:tbl>
@@ -1772,6 +1967,7 @@
                 <w:lang w:eastAsia="es-ES"/>
               </w:rPr>
             </w:pPr>
+            <w:proofErr w:type="gramStart"/>
             <w:r>
               <w:rPr>
                 <w:sz w:val="18"/>
@@ -1796,7 +1992,16 @@
                 <w:szCs w:val="18"/>
                 <w:lang w:eastAsia="es-ES"/>
               </w:rPr>
-              <w:t>servicio.servicio_vinculado</w:t>
+              <w:t>servicio</w:t>
+            </w:r>
+            <w:proofErr w:type="gramEnd"/>
+            <w:r>
+              <w:rPr>
+                <w:sz w:val="18"/>
+                <w:szCs w:val="18"/>
+                <w:lang w:eastAsia="es-ES"/>
+              </w:rPr>
+              <w:t>.servicio_vinculado</w:t>
             </w:r>
             <w:proofErr w:type="spellEnd"/>
             <w:r>
@@ -1940,6 +2145,7 @@
       </w:r>
     </w:p>
     <w:p>
+      <w:proofErr w:type="gramStart"/>
       <w:r>
         <w:rPr>
           <w:highlight w:val="yellow"/>
@@ -1951,14 +2157,35 @@
         <w:rPr>
           <w:highlight w:val="yellow"/>
         </w:rPr>
-        <w:t>descripcion_actividad</w:t>
+        <w:t>descripcion</w:t>
+      </w:r>
+      <w:proofErr w:type="gramEnd"/>
+      <w:r>
+        <w:rPr>
+          <w:highlight w:val="yellow"/>
+        </w:rPr>
+        <w:t>_</w:t>
+      </w:r>
+      <w:proofErr w:type="gramStart"/>
+      <w:r>
+        <w:rPr>
+          <w:highlight w:val="yellow"/>
+        </w:rPr>
+        <w:t>actividad</w:t>
       </w:r>
       <w:proofErr w:type="spellEnd"/>
       <w:r>
         <w:rPr>
           <w:highlight w:val="yellow"/>
         </w:rPr>
-        <w:t xml:space="preserve"> }}</w:t>
+        <w:t xml:space="preserve"> }</w:t>
+      </w:r>
+      <w:proofErr w:type="gramEnd"/>
+      <w:r>
+        <w:rPr>
+          <w:highlight w:val="yellow"/>
+        </w:rPr>
+        <w:t>}</w:t>
       </w:r>
     </w:p>
     <w:p>
@@ -1980,6 +2207,7 @@
         </w:rPr>
         <w:t xml:space="preserve">Tabla </w:t>
       </w:r>
+      <w:proofErr w:type="gramStart"/>
       <w:r>
         <w:rPr>
           <w:b/>
@@ -1993,15 +2221,48 @@
           <w:b/>
           <w:bCs/>
         </w:rPr>
-        <w:t>tabla_num.next</w:t>
-      </w:r>
-      <w:proofErr w:type="spellEnd"/>
+        <w:t>tabla</w:t>
+      </w:r>
+      <w:proofErr w:type="gramEnd"/>
       <w:r>
         <w:rPr>
           <w:b/>
           <w:bCs/>
         </w:rPr>
-        <w:t>() }}</w:t>
+        <w:t>_</w:t>
+      </w:r>
+      <w:proofErr w:type="gramStart"/>
+      <w:r>
+        <w:rPr>
+          <w:b/>
+          <w:bCs/>
+        </w:rPr>
+        <w:t>num.next</w:t>
+      </w:r>
+      <w:proofErr w:type="spellEnd"/>
+      <w:proofErr w:type="gramEnd"/>
+      <w:r>
+        <w:rPr>
+          <w:b/>
+          <w:bCs/>
+        </w:rPr>
+        <w:t>(</w:t>
+      </w:r>
+      <w:proofErr w:type="gramStart"/>
+      <w:r>
+        <w:rPr>
+          <w:b/>
+          <w:bCs/>
+        </w:rPr>
+        <w:t>) }</w:t>
+      </w:r>
+      <w:proofErr w:type="gramEnd"/>
+      <w:r>
+        <w:rPr>
+          <w:b/>
+          <w:bCs/>
+        </w:rPr>
+        <w:t>}</w:t>
       </w:r>
       <w:r>
         <w:rPr>
@@ -2152,6 +2413,7 @@
               </w:rPr>
               <w:t xml:space="preserve">Variación </w:t>
             </w:r>
+            <w:proofErr w:type="gramStart"/>
             <w:r>
               <w:rPr>
                 <w:b/>
@@ -2185,8 +2447,9 @@
                 <w:szCs w:val="18"/>
                 <w:lang w:eastAsia="es-ES"/>
               </w:rPr>
-              <w:t>anyo_ejercicio</w:t>
-            </w:r>
+              <w:t>anyo</w:t>
+            </w:r>
+            <w:proofErr w:type="gramEnd"/>
             <w:r>
               <w:rPr>
                 <w:b/>
@@ -2196,7 +2459,30 @@
                 <w:szCs w:val="18"/>
                 <w:lang w:eastAsia="es-ES"/>
               </w:rPr>
-              <w:t>_ant</w:t>
+              <w:t>_ejercicio</w:t>
+            </w:r>
+            <w:r>
+              <w:rPr>
+                <w:b/>
+                <w:bCs/>
+                <w:color w:val="FFFFFF" w:themeColor="background1"/>
+                <w:sz w:val="18"/>
+                <w:szCs w:val="18"/>
+                <w:lang w:eastAsia="es-ES"/>
+              </w:rPr>
+              <w:t>_</w:t>
+            </w:r>
+            <w:proofErr w:type="gramStart"/>
+            <w:r>
+              <w:rPr>
+                <w:b/>
+                <w:bCs/>
+                <w:color w:val="FFFFFF" w:themeColor="background1"/>
+                <w:sz w:val="18"/>
+                <w:szCs w:val="18"/>
+                <w:lang w:eastAsia="es-ES"/>
+              </w:rPr>
+              <w:t>ant</w:t>
             </w:r>
             <w:proofErr w:type="spellEnd"/>
             <w:r>
@@ -2266,7 +2552,31 @@
                 <w:szCs w:val="18"/>
                 <w:lang w:eastAsia="es-ES"/>
               </w:rPr>
-              <w:t>anyo_ejercicio</w:t>
+              <w:t>anyo</w:t>
+            </w:r>
+            <w:proofErr w:type="gramEnd"/>
+            <w:r>
+              <w:rPr>
+                <w:b/>
+                <w:bCs/>
+                <w:color w:val="FFFFFF" w:themeColor="background1"/>
+                <w:sz w:val="18"/>
+                <w:szCs w:val="18"/>
+                <w:lang w:eastAsia="es-ES"/>
+              </w:rPr>
+              <w:t>_</w:t>
+            </w:r>
+            <w:proofErr w:type="gramStart"/>
+            <w:r>
+              <w:rPr>
+                <w:b/>
+                <w:bCs/>
+                <w:color w:val="FFFFFF" w:themeColor="background1"/>
+                <w:sz w:val="18"/>
+                <w:szCs w:val="18"/>
+                <w:lang w:eastAsia="es-ES"/>
+              </w:rPr>
+              <w:t>ejercicio</w:t>
             </w:r>
             <w:proofErr w:type="spellEnd"/>
             <w:r>
@@ -2290,8 +2600,9 @@
                 <w:szCs w:val="18"/>
                 <w:lang w:eastAsia="es-ES"/>
               </w:rPr>
-              <w:t>}}</w:t>
-            </w:r>
+              <w:t>}</w:t>
+            </w:r>
+            <w:proofErr w:type="gramEnd"/>
             <w:r>
               <w:rPr>
                 <w:b/>
@@ -2301,7 +2612,7 @@
                 <w:szCs w:val="18"/>
                 <w:lang w:eastAsia="es-ES"/>
               </w:rPr>
-              <w:t xml:space="preserve"> </w:t>
+              <w:t>}</w:t>
             </w:r>
             <w:r>
               <w:rPr>
@@ -2312,6 +2623,17 @@
                 <w:szCs w:val="18"/>
                 <w:lang w:eastAsia="es-ES"/>
               </w:rPr>
+              <w:t xml:space="preserve"> </w:t>
+            </w:r>
+            <w:r>
+              <w:rPr>
+                <w:b/>
+                <w:bCs/>
+                <w:color w:val="FFFFFF" w:themeColor="background1"/>
+                <w:sz w:val="18"/>
+                <w:szCs w:val="18"/>
+                <w:lang w:eastAsia="es-ES"/>
+              </w:rPr>
               <w:t xml:space="preserve"> (%)</w:t>
             </w:r>
           </w:p>
@@ -2345,7 +2667,19 @@
                 <w:szCs w:val="18"/>
                 <w:lang w:eastAsia="es-ES"/>
               </w:rPr>
-              <w:t>Ejercicio {{</w:t>
+              <w:t xml:space="preserve">Ejercicio </w:t>
+            </w:r>
+            <w:proofErr w:type="gramStart"/>
+            <w:r>
+              <w:rPr>
+                <w:b/>
+                <w:bCs/>
+                <w:color w:val="FFFFFF" w:themeColor="background1"/>
+                <w:sz w:val="18"/>
+                <w:szCs w:val="18"/>
+                <w:lang w:eastAsia="es-ES"/>
+              </w:rPr>
+              <w:t>{{</w:t>
             </w:r>
             <w:r>
               <w:rPr>
@@ -2369,7 +2703,31 @@
                 <w:szCs w:val="18"/>
                 <w:lang w:eastAsia="es-ES"/>
               </w:rPr>
-              <w:t>anyo_ejercicio</w:t>
+              <w:t>anyo</w:t>
+            </w:r>
+            <w:proofErr w:type="gramEnd"/>
+            <w:r>
+              <w:rPr>
+                <w:b/>
+                <w:bCs/>
+                <w:color w:val="FFFFFF" w:themeColor="background1"/>
+                <w:sz w:val="18"/>
+                <w:szCs w:val="18"/>
+                <w:lang w:eastAsia="es-ES"/>
+              </w:rPr>
+              <w:t>_</w:t>
+            </w:r>
+            <w:proofErr w:type="gramStart"/>
+            <w:r>
+              <w:rPr>
+                <w:b/>
+                <w:bCs/>
+                <w:color w:val="FFFFFF" w:themeColor="background1"/>
+                <w:sz w:val="18"/>
+                <w:szCs w:val="18"/>
+                <w:lang w:eastAsia="es-ES"/>
+              </w:rPr>
+              <w:t>ejercicio</w:t>
             </w:r>
             <w:proofErr w:type="spellEnd"/>
             <w:r>
@@ -2393,8 +2751,9 @@
                 <w:szCs w:val="18"/>
                 <w:lang w:eastAsia="es-ES"/>
               </w:rPr>
-              <w:t>}}</w:t>
-            </w:r>
+              <w:t>}</w:t>
+            </w:r>
+            <w:proofErr w:type="gramEnd"/>
             <w:r>
               <w:rPr>
                 <w:b/>
@@ -2404,6 +2763,17 @@
                 <w:szCs w:val="18"/>
                 <w:lang w:eastAsia="es-ES"/>
               </w:rPr>
+              <w:t>}</w:t>
+            </w:r>
+            <w:r>
+              <w:rPr>
+                <w:b/>
+                <w:bCs/>
+                <w:color w:val="FFFFFF" w:themeColor="background1"/>
+                <w:sz w:val="18"/>
+                <w:szCs w:val="18"/>
+                <w:lang w:eastAsia="es-ES"/>
+              </w:rPr>
               <w:t xml:space="preserve"> (EUR)</w:t>
             </w:r>
           </w:p>
@@ -2439,6 +2809,7 @@
               </w:rPr>
               <w:t xml:space="preserve">Ejercicio </w:t>
             </w:r>
+            <w:proofErr w:type="gramStart"/>
             <w:r>
               <w:rPr>
                 <w:b/>
@@ -2472,8 +2843,9 @@
                 <w:szCs w:val="18"/>
                 <w:lang w:eastAsia="es-ES"/>
               </w:rPr>
-              <w:t>anyo_ejercicio</w:t>
-            </w:r>
+              <w:t>anyo</w:t>
+            </w:r>
+            <w:proofErr w:type="gramEnd"/>
             <w:r>
               <w:rPr>
                 <w:b/>
@@ -2483,7 +2855,30 @@
                 <w:szCs w:val="18"/>
                 <w:lang w:eastAsia="es-ES"/>
               </w:rPr>
-              <w:t>_an</w:t>
+              <w:t>_ejercicio</w:t>
+            </w:r>
+            <w:r>
+              <w:rPr>
+                <w:b/>
+                <w:bCs/>
+                <w:color w:val="FFFFFF" w:themeColor="background1"/>
+                <w:sz w:val="18"/>
+                <w:szCs w:val="18"/>
+                <w:lang w:eastAsia="es-ES"/>
+              </w:rPr>
+              <w:t>_</w:t>
+            </w:r>
+            <w:proofErr w:type="gramStart"/>
+            <w:r>
+              <w:rPr>
+                <w:b/>
+                <w:bCs/>
+                <w:color w:val="FFFFFF" w:themeColor="background1"/>
+                <w:sz w:val="18"/>
+                <w:szCs w:val="18"/>
+                <w:lang w:eastAsia="es-ES"/>
+              </w:rPr>
+              <w:t>an</w:t>
             </w:r>
             <w:r>
               <w:rPr>
@@ -2518,7 +2913,19 @@
                 <w:szCs w:val="18"/>
                 <w:lang w:eastAsia="es-ES"/>
               </w:rPr>
-              <w:t>}}</w:t>
+              <w:t>}</w:t>
+            </w:r>
+            <w:proofErr w:type="gramEnd"/>
+            <w:r>
+              <w:rPr>
+                <w:b/>
+                <w:bCs/>
+                <w:color w:val="FFFFFF" w:themeColor="background1"/>
+                <w:sz w:val="18"/>
+                <w:szCs w:val="18"/>
+                <w:lang w:eastAsia="es-ES"/>
+              </w:rPr>
+              <w:t>}</w:t>
             </w:r>
             <w:r>
               <w:rPr>
@@ -2579,6 +2986,7 @@
                 <w:lang w:eastAsia="es-ES"/>
               </w:rPr>
             </w:pPr>
+            <w:proofErr w:type="gramStart"/>
             <w:r>
               <w:rPr>
                 <w:sz w:val="18"/>
@@ -2602,7 +3010,25 @@
                 <w:szCs w:val="18"/>
                 <w:lang w:eastAsia="es-ES"/>
               </w:rPr>
-              <w:t>var_cifra</w:t>
+              <w:t>var</w:t>
+            </w:r>
+            <w:proofErr w:type="gramEnd"/>
+            <w:r>
+              <w:rPr>
+                <w:sz w:val="18"/>
+                <w:szCs w:val="18"/>
+                <w:lang w:eastAsia="es-ES"/>
+              </w:rPr>
+              <w:t>_</w:t>
+            </w:r>
+            <w:proofErr w:type="gramStart"/>
+            <w:r>
+              <w:rPr>
+                <w:sz w:val="18"/>
+                <w:szCs w:val="18"/>
+                <w:lang w:eastAsia="es-ES"/>
+              </w:rPr>
+              <w:t>cifra</w:t>
             </w:r>
             <w:proofErr w:type="spellEnd"/>
             <w:r>
@@ -2619,7 +3045,16 @@
                 <w:szCs w:val="18"/>
                 <w:lang w:eastAsia="es-ES"/>
               </w:rPr>
-              <w:t>}} %</w:t>
+              <w:t>}</w:t>
+            </w:r>
+            <w:proofErr w:type="gramEnd"/>
+            <w:r>
+              <w:rPr>
+                <w:sz w:val="18"/>
+                <w:szCs w:val="18"/>
+                <w:lang w:eastAsia="es-ES"/>
+              </w:rPr>
+              <w:t>} %</w:t>
             </w:r>
           </w:p>
         </w:tc>
@@ -2639,6 +3074,7 @@
                 <w:lang w:eastAsia="es-ES"/>
               </w:rPr>
             </w:pPr>
+            <w:proofErr w:type="gramStart"/>
             <w:r>
               <w:rPr>
                 <w:sz w:val="18"/>
@@ -2661,7 +3097,16 @@
                 <w:szCs w:val="18"/>
                 <w:lang w:eastAsia="es-ES"/>
               </w:rPr>
-              <w:t>cifra_1</w:t>
+              <w:t>cifra</w:t>
+            </w:r>
+            <w:proofErr w:type="gramEnd"/>
+            <w:r>
+              <w:rPr>
+                <w:sz w:val="18"/>
+                <w:szCs w:val="18"/>
+                <w:lang w:eastAsia="es-ES"/>
+              </w:rPr>
+              <w:t>_1</w:t>
             </w:r>
             <w:r>
               <w:rPr>
@@ -2697,6 +3142,7 @@
                 <w:lang w:eastAsia="es-ES"/>
               </w:rPr>
             </w:pPr>
+            <w:proofErr w:type="gramStart"/>
             <w:r>
               <w:rPr>
                 <w:sz w:val="18"/>
@@ -2719,7 +3165,16 @@
                 <w:szCs w:val="18"/>
                 <w:lang w:eastAsia="es-ES"/>
               </w:rPr>
-              <w:t>cifra_0</w:t>
+              <w:t>cifra</w:t>
+            </w:r>
+            <w:proofErr w:type="gramEnd"/>
+            <w:r>
+              <w:rPr>
+                <w:sz w:val="18"/>
+                <w:szCs w:val="18"/>
+                <w:lang w:eastAsia="es-ES"/>
+              </w:rPr>
+              <w:t>_0</w:t>
             </w:r>
             <w:r>
               <w:rPr>
@@ -2760,13 +3215,23 @@
                 <w:lang w:eastAsia="es-ES"/>
               </w:rPr>
             </w:pPr>
-            <w:r>
-              <w:rPr>
-                <w:sz w:val="18"/>
-                <w:szCs w:val="18"/>
-                <w:lang w:eastAsia="es-ES"/>
-              </w:rPr>
-              <w:t>Total costes operativos</w:t>
+            <w:proofErr w:type="gramStart"/>
+            <w:r>
+              <w:rPr>
+                <w:sz w:val="18"/>
+                <w:szCs w:val="18"/>
+                <w:lang w:eastAsia="es-ES"/>
+              </w:rPr>
+              <w:t>Total</w:t>
+            </w:r>
+            <w:proofErr w:type="gramEnd"/>
+            <w:r>
+              <w:rPr>
+                <w:sz w:val="18"/>
+                <w:szCs w:val="18"/>
+                <w:lang w:eastAsia="es-ES"/>
+              </w:rPr>
+              <w:t xml:space="preserve"> costes operativos</w:t>
             </w:r>
           </w:p>
         </w:tc>
@@ -2785,6 +3250,7 @@
                 <w:lang w:eastAsia="es-ES"/>
               </w:rPr>
             </w:pPr>
+            <w:proofErr w:type="gramStart"/>
             <w:r>
               <w:rPr>
                 <w:sz w:val="18"/>
@@ -2808,7 +3274,25 @@
                 <w:szCs w:val="18"/>
                 <w:lang w:eastAsia="es-ES"/>
               </w:rPr>
-              <w:t>var_cost</w:t>
+              <w:t>var</w:t>
+            </w:r>
+            <w:proofErr w:type="gramEnd"/>
+            <w:r>
+              <w:rPr>
+                <w:sz w:val="18"/>
+                <w:szCs w:val="18"/>
+                <w:lang w:eastAsia="es-ES"/>
+              </w:rPr>
+              <w:t>_</w:t>
+            </w:r>
+            <w:proofErr w:type="gramStart"/>
+            <w:r>
+              <w:rPr>
+                <w:sz w:val="18"/>
+                <w:szCs w:val="18"/>
+                <w:lang w:eastAsia="es-ES"/>
+              </w:rPr>
+              <w:t>cost</w:t>
             </w:r>
             <w:proofErr w:type="spellEnd"/>
             <w:r>
@@ -2825,7 +3309,16 @@
                 <w:szCs w:val="18"/>
                 <w:lang w:eastAsia="es-ES"/>
               </w:rPr>
-              <w:t>}} %</w:t>
+              <w:t>}</w:t>
+            </w:r>
+            <w:proofErr w:type="gramEnd"/>
+            <w:r>
+              <w:rPr>
+                <w:sz w:val="18"/>
+                <w:szCs w:val="18"/>
+                <w:lang w:eastAsia="es-ES"/>
+              </w:rPr>
+              <w:t>} %</w:t>
             </w:r>
           </w:p>
         </w:tc>
@@ -2845,6 +3338,7 @@
                 <w:lang w:eastAsia="es-ES"/>
               </w:rPr>
             </w:pPr>
+            <w:proofErr w:type="gramStart"/>
             <w:r>
               <w:rPr>
                 <w:sz w:val="18"/>
@@ -2867,7 +3361,16 @@
                 <w:szCs w:val="18"/>
                 <w:lang w:eastAsia="es-ES"/>
               </w:rPr>
-              <w:t>cost_1</w:t>
+              <w:t>cost</w:t>
+            </w:r>
+            <w:proofErr w:type="gramEnd"/>
+            <w:r>
+              <w:rPr>
+                <w:sz w:val="18"/>
+                <w:szCs w:val="18"/>
+                <w:lang w:eastAsia="es-ES"/>
+              </w:rPr>
+              <w:t>_1</w:t>
             </w:r>
             <w:r>
               <w:rPr>
@@ -2903,6 +3406,7 @@
                 <w:lang w:eastAsia="es-ES"/>
               </w:rPr>
             </w:pPr>
+            <w:proofErr w:type="gramStart"/>
             <w:r>
               <w:rPr>
                 <w:sz w:val="18"/>
@@ -2925,7 +3429,16 @@
                 <w:szCs w:val="18"/>
                 <w:lang w:eastAsia="es-ES"/>
               </w:rPr>
-              <w:t>cost_0</w:t>
+              <w:t>cost</w:t>
+            </w:r>
+            <w:proofErr w:type="gramEnd"/>
+            <w:r>
+              <w:rPr>
+                <w:sz w:val="18"/>
+                <w:szCs w:val="18"/>
+                <w:lang w:eastAsia="es-ES"/>
+              </w:rPr>
+              <w:t>_0</w:t>
             </w:r>
             <w:r>
               <w:rPr>
@@ -2991,6 +3504,7 @@
                 <w:lang w:eastAsia="es-ES"/>
               </w:rPr>
             </w:pPr>
+            <w:proofErr w:type="gramStart"/>
             <w:r>
               <w:rPr>
                 <w:sz w:val="18"/>
@@ -3014,7 +3528,25 @@
                 <w:szCs w:val="18"/>
                 <w:lang w:eastAsia="es-ES"/>
               </w:rPr>
-              <w:t>var_ebit</w:t>
+              <w:t>var</w:t>
+            </w:r>
+            <w:proofErr w:type="gramEnd"/>
+            <w:r>
+              <w:rPr>
+                <w:sz w:val="18"/>
+                <w:szCs w:val="18"/>
+                <w:lang w:eastAsia="es-ES"/>
+              </w:rPr>
+              <w:t>_</w:t>
+            </w:r>
+            <w:proofErr w:type="gramStart"/>
+            <w:r>
+              <w:rPr>
+                <w:sz w:val="18"/>
+                <w:szCs w:val="18"/>
+                <w:lang w:eastAsia="es-ES"/>
+              </w:rPr>
+              <w:t>ebit</w:t>
             </w:r>
             <w:proofErr w:type="spellEnd"/>
             <w:r>
@@ -3031,7 +3563,16 @@
                 <w:szCs w:val="18"/>
                 <w:lang w:eastAsia="es-ES"/>
               </w:rPr>
-              <w:t>}} %</w:t>
+              <w:t>}</w:t>
+            </w:r>
+            <w:proofErr w:type="gramEnd"/>
+            <w:r>
+              <w:rPr>
+                <w:sz w:val="18"/>
+                <w:szCs w:val="18"/>
+                <w:lang w:eastAsia="es-ES"/>
+              </w:rPr>
+              <w:t>} %</w:t>
             </w:r>
           </w:p>
         </w:tc>
@@ -3051,6 +3592,7 @@
                 <w:lang w:eastAsia="es-ES"/>
               </w:rPr>
             </w:pPr>
+            <w:proofErr w:type="gramStart"/>
             <w:r>
               <w:rPr>
                 <w:sz w:val="18"/>
@@ -3073,7 +3615,16 @@
                 <w:szCs w:val="18"/>
                 <w:lang w:eastAsia="es-ES"/>
               </w:rPr>
-              <w:t>ebit_1</w:t>
+              <w:t>ebit</w:t>
+            </w:r>
+            <w:proofErr w:type="gramEnd"/>
+            <w:r>
+              <w:rPr>
+                <w:sz w:val="18"/>
+                <w:szCs w:val="18"/>
+                <w:lang w:eastAsia="es-ES"/>
+              </w:rPr>
+              <w:t>_1</w:t>
             </w:r>
             <w:r>
               <w:rPr>
@@ -3109,6 +3660,7 @@
                 <w:lang w:eastAsia="es-ES"/>
               </w:rPr>
             </w:pPr>
+            <w:proofErr w:type="gramStart"/>
             <w:r>
               <w:rPr>
                 <w:sz w:val="18"/>
@@ -3131,7 +3683,16 @@
                 <w:szCs w:val="18"/>
                 <w:lang w:eastAsia="es-ES"/>
               </w:rPr>
-              <w:t>ebit_0</w:t>
+              <w:t>ebit</w:t>
+            </w:r>
+            <w:proofErr w:type="gramEnd"/>
+            <w:r>
+              <w:rPr>
+                <w:sz w:val="18"/>
+                <w:szCs w:val="18"/>
+                <w:lang w:eastAsia="es-ES"/>
+              </w:rPr>
+              <w:t>_0</w:t>
             </w:r>
             <w:r>
               <w:rPr>
@@ -3197,6 +3758,7 @@
                 <w:lang w:eastAsia="es-ES"/>
               </w:rPr>
             </w:pPr>
+            <w:proofErr w:type="gramStart"/>
             <w:r>
               <w:rPr>
                 <w:sz w:val="18"/>
@@ -3220,7 +3782,25 @@
                 <w:szCs w:val="18"/>
                 <w:lang w:eastAsia="es-ES"/>
               </w:rPr>
-              <w:t>var_resfin</w:t>
+              <w:t>var</w:t>
+            </w:r>
+            <w:proofErr w:type="gramEnd"/>
+            <w:r>
+              <w:rPr>
+                <w:sz w:val="18"/>
+                <w:szCs w:val="18"/>
+                <w:lang w:eastAsia="es-ES"/>
+              </w:rPr>
+              <w:t>_</w:t>
+            </w:r>
+            <w:proofErr w:type="gramStart"/>
+            <w:r>
+              <w:rPr>
+                <w:sz w:val="18"/>
+                <w:szCs w:val="18"/>
+                <w:lang w:eastAsia="es-ES"/>
+              </w:rPr>
+              <w:t>resfin</w:t>
             </w:r>
             <w:proofErr w:type="spellEnd"/>
             <w:r>
@@ -3237,7 +3817,16 @@
                 <w:szCs w:val="18"/>
                 <w:lang w:eastAsia="es-ES"/>
               </w:rPr>
-              <w:t>}} %</w:t>
+              <w:t>}</w:t>
+            </w:r>
+            <w:proofErr w:type="gramEnd"/>
+            <w:r>
+              <w:rPr>
+                <w:sz w:val="18"/>
+                <w:szCs w:val="18"/>
+                <w:lang w:eastAsia="es-ES"/>
+              </w:rPr>
+              <w:t>} %</w:t>
             </w:r>
           </w:p>
         </w:tc>
@@ -3257,6 +3846,7 @@
                 <w:lang w:eastAsia="es-ES"/>
               </w:rPr>
             </w:pPr>
+            <w:proofErr w:type="gramStart"/>
             <w:r>
               <w:rPr>
                 <w:sz w:val="18"/>
@@ -3279,7 +3869,16 @@
                 <w:szCs w:val="18"/>
                 <w:lang w:eastAsia="es-ES"/>
               </w:rPr>
-              <w:t>resultado_fin_1</w:t>
+              <w:t>resultado</w:t>
+            </w:r>
+            <w:proofErr w:type="gramEnd"/>
+            <w:r>
+              <w:rPr>
+                <w:sz w:val="18"/>
+                <w:szCs w:val="18"/>
+                <w:lang w:eastAsia="es-ES"/>
+              </w:rPr>
+              <w:t>_fin_1</w:t>
             </w:r>
             <w:r>
               <w:rPr>
@@ -3315,6 +3914,7 @@
                 <w:lang w:eastAsia="es-ES"/>
               </w:rPr>
             </w:pPr>
+            <w:proofErr w:type="gramStart"/>
             <w:r>
               <w:rPr>
                 <w:sz w:val="18"/>
@@ -3337,7 +3937,16 @@
                 <w:szCs w:val="18"/>
                 <w:lang w:eastAsia="es-ES"/>
               </w:rPr>
-              <w:t>resultado_fin_0</w:t>
+              <w:t>resultado</w:t>
+            </w:r>
+            <w:proofErr w:type="gramEnd"/>
+            <w:r>
+              <w:rPr>
+                <w:sz w:val="18"/>
+                <w:szCs w:val="18"/>
+                <w:lang w:eastAsia="es-ES"/>
+              </w:rPr>
+              <w:t>_fin_0</w:t>
             </w:r>
             <w:r>
               <w:rPr>
@@ -3403,6 +4012,7 @@
                 <w:lang w:eastAsia="es-ES"/>
               </w:rPr>
             </w:pPr>
+            <w:proofErr w:type="gramStart"/>
             <w:r>
               <w:rPr>
                 <w:sz w:val="18"/>
@@ -3426,7 +4036,25 @@
                 <w:szCs w:val="18"/>
                 <w:lang w:eastAsia="es-ES"/>
               </w:rPr>
-              <w:t>var_ebt</w:t>
+              <w:t>var</w:t>
+            </w:r>
+            <w:proofErr w:type="gramEnd"/>
+            <w:r>
+              <w:rPr>
+                <w:sz w:val="18"/>
+                <w:szCs w:val="18"/>
+                <w:lang w:eastAsia="es-ES"/>
+              </w:rPr>
+              <w:t>_</w:t>
+            </w:r>
+            <w:proofErr w:type="gramStart"/>
+            <w:r>
+              <w:rPr>
+                <w:sz w:val="18"/>
+                <w:szCs w:val="18"/>
+                <w:lang w:eastAsia="es-ES"/>
+              </w:rPr>
+              <w:t>ebt</w:t>
             </w:r>
             <w:proofErr w:type="spellEnd"/>
             <w:r>
@@ -3443,7 +4071,16 @@
                 <w:szCs w:val="18"/>
                 <w:lang w:eastAsia="es-ES"/>
               </w:rPr>
-              <w:t>}} %</w:t>
+              <w:t>}</w:t>
+            </w:r>
+            <w:proofErr w:type="gramEnd"/>
+            <w:r>
+              <w:rPr>
+